--- a/Rapport_ShootMeUp_GHE.docx
+++ b/Rapport_ShootMeUp_GHE.docx
@@ -36,7 +36,7 @@
           <w:szCs w:val="22"/>
         </w:rPr>
         <w:drawing>
-          <wp:anchor distT="0" distB="0" distL="114300" distR="114300" simplePos="0" relativeHeight="251658752" behindDoc="0" locked="0" layoutInCell="1" allowOverlap="1" wp14:anchorId="6DAD969D">
+          <wp:anchor distT="0" distB="0" distL="114300" distR="114300" simplePos="0" relativeHeight="251658752" behindDoc="0" locked="0" layoutInCell="1" allowOverlap="1" wp14:anchorId="360C0A53" wp14:editId="06F4CFBF">
             <wp:simplePos x="0" y="0"/>
             <wp:positionH relativeFrom="column">
               <wp:posOffset>805180</wp:posOffset>
@@ -113,9 +113,6 @@
     <w:p>
       <w:pPr>
         <w:spacing w:before="2000" w:line="360" w:lineRule="auto"/>
-        <w:rPr>
-          <w:lang w:val="es-PE"/>
-        </w:rPr>
       </w:pPr>
       <w:r>
         <w:rPr>
@@ -128,43 +125,19 @@
         <w:rPr>
           <w:b/>
           <w:bCs/>
-          <w:lang w:val="es-PE"/>
         </w:rPr>
-        <w:t xml:space="preserve"> </w:t>
-      </w:r>
-      <w:r>
-        <w:rPr>
-          <w:b/>
-          <w:bCs/>
-          <w:lang w:val="es-PE"/>
-        </w:rPr>
-        <w:t>:</w:t>
-      </w:r>
-      <w:r>
-        <w:rPr>
-          <w:lang w:val="es-PE"/>
-        </w:rPr>
-        <w:t xml:space="preserve"> </w:t>
-      </w:r>
-      <w:r>
-        <w:rPr>
-          <w:lang w:val="es-PE"/>
-        </w:rPr>
-        <w:t>Go</w:t>
-      </w:r>
-      <w:r>
-        <w:rPr>
-          <w:lang w:val="es-PE"/>
-        </w:rPr>
+        <w:t xml:space="preserve"> :</w:t>
+      </w:r>
+      <w:r>
+        <w:t xml:space="preserve"> Go</w:t>
+      </w:r>
+      <w:r>
         <w:t>nzaloJavier Herrera Egoavil</w:t>
       </w:r>
     </w:p>
     <w:p>
       <w:pPr>
         <w:spacing w:line="360" w:lineRule="auto"/>
-        <w:rPr>
-          <w:lang w:val="es-PE"/>
-        </w:rPr>
       </w:pPr>
       <w:r>
         <w:rPr>
@@ -191,20 +164,13 @@
         <w:rPr>
           <w:b/>
           <w:bCs/>
-          <w:lang w:val="es-PE"/>
         </w:rPr>
         <w:t xml:space="preserve"> :</w:t>
       </w:r>
       <w:r>
-        <w:rPr>
-          <w:lang w:val="es-PE"/>
-        </w:rPr>
         <w:t xml:space="preserve"> </w:t>
       </w:r>
       <w:r>
-        <w:rPr>
-          <w:lang w:val="es-PE"/>
-        </w:rPr>
         <w:t>CID2B</w:t>
       </w:r>
     </w:p>
@@ -4618,9 +4584,9 @@
       <w:pPr>
         <w:pStyle w:val="Titre2"/>
       </w:pPr>
-      <w:bookmarkStart w:id="3" w:name="_Toc532179969"/>
-      <w:bookmarkStart w:id="4" w:name="_Toc165969639"/>
-      <w:bookmarkStart w:id="5" w:name="_Toc178154232"/>
+      <w:bookmarkStart w:id="3" w:name="_Toc178154232"/>
+      <w:bookmarkStart w:id="4" w:name="_Toc532179969"/>
+      <w:bookmarkStart w:id="5" w:name="_Toc165969639"/>
       <w:r>
         <w:t>T</w:t>
       </w:r>
@@ -4630,7 +4596,7 @@
       <w:r>
         <w:t>e</w:t>
       </w:r>
-      <w:bookmarkEnd w:id="5"/>
+      <w:bookmarkEnd w:id="3"/>
     </w:p>
     <w:p>
       <w:pPr>
@@ -4823,10 +4789,7 @@
         <w:t>/</w:t>
       </w:r>
       <w:r>
-        <w:t xml:space="preserve">Uwamp </w:t>
-      </w:r>
-      <w:r>
-        <w:t>(Partie DB)</w:t>
+        <w:t>Uwamp (Partie DB)</w:t>
       </w:r>
     </w:p>
     <w:p>
@@ -4839,10 +4802,7 @@
         <w:ind w:left="1425" w:hanging="285"/>
       </w:pPr>
       <w:r>
-        <w:t xml:space="preserve">MySQL </w:t>
-      </w:r>
-      <w:r>
-        <w:t>(Partie DB)</w:t>
+        <w:t>MySQL (Partie DB)</w:t>
       </w:r>
     </w:p>
     <w:p>
@@ -4965,8 +4925,8 @@
       <w:r>
         <w:t>Planification</w:t>
       </w:r>
-      <w:bookmarkEnd w:id="3"/>
       <w:bookmarkEnd w:id="4"/>
+      <w:bookmarkEnd w:id="5"/>
       <w:r>
         <w:t>s</w:t>
       </w:r>
@@ -5098,6 +5058,22 @@
       <w:pPr>
         <w:pStyle w:val="Titre3"/>
       </w:pPr>
+      <w:r>
+        <w:t>Fonctionnalités supplémentaires tirées des Personas + élément original</w:t>
+      </w:r>
+    </w:p>
+    <w:p>
+      <w:pPr>
+        <w:pStyle w:val="Titre3"/>
+      </w:pPr>
+      <w:r>
+        <w:t>Prototype cliquable (FIGMA)</w:t>
+      </w:r>
+    </w:p>
+    <w:p>
+      <w:pPr>
+        <w:pStyle w:val="Titre3"/>
+      </w:pPr>
       <w:bookmarkStart w:id="22" w:name="_Toc178154249"/>
       <w:r>
         <w:t>Choix effectués</w:t>
@@ -5172,10 +5148,7 @@
       </w:pPr>
       <w:bookmarkStart w:id="28" w:name="_Toc178154255"/>
       <w:r>
-        <w:t>I</w:t>
-      </w:r>
-      <w:r>
-        <w:t>mplémentation spécifique</w:t>
+        <w:t>Implémentation spécifique</w:t>
       </w:r>
       <w:bookmarkEnd w:id="28"/>
     </w:p>
@@ -5251,12 +5224,140 @@
       </w:pPr>
       <w:bookmarkStart w:id="35" w:name="_Toc178154262"/>
       <w:r>
-        <w:t>SCRIPT SQL</w:t>
+        <w:t>S</w:t>
+      </w:r>
+      <w:r>
+        <w:t>cript</w:t>
+      </w:r>
+      <w:r>
+        <w:t xml:space="preserve"> SQL</w:t>
       </w:r>
       <w:bookmarkEnd w:id="35"/>
     </w:p>
     <w:p>
       <w:pPr>
+        <w:pStyle w:val="Titre2"/>
+      </w:pPr>
+      <w:r>
+        <w:lastRenderedPageBreak/>
+        <w:t>Base de données</w:t>
+      </w:r>
+    </w:p>
+    <w:p>
+      <w:pPr>
+        <w:pStyle w:val="Retraitcorpsdetexte"/>
+        <w:numPr>
+          <w:ilvl w:val="0"/>
+          <w:numId w:val="51"/>
+        </w:numPr>
+      </w:pPr>
+      <w:r>
+        <w:t>Au</w:t>
+      </w:r>
+      <w:r>
+        <w:t xml:space="preserve"> moins deux niveaux de jeu</w:t>
+      </w:r>
+    </w:p>
+    <w:p>
+      <w:pPr>
+        <w:pStyle w:val="Retraitcorpsdetexte"/>
+        <w:numPr>
+          <w:ilvl w:val="0"/>
+          <w:numId w:val="51"/>
+        </w:numPr>
+      </w:pPr>
+      <w:r>
+        <w:t>Deux</w:t>
+      </w:r>
+      <w:r>
+        <w:t xml:space="preserve"> joueurs correspondants à vos </w:t>
+      </w:r>
+      <w:r>
+        <w:t>Personas</w:t>
+      </w:r>
+      <w:r>
+        <w:t xml:space="preserve"> UX</w:t>
+      </w:r>
+    </w:p>
+    <w:p>
+      <w:pPr>
+        <w:pStyle w:val="Retraitcorpsdetexte"/>
+        <w:numPr>
+          <w:ilvl w:val="0"/>
+          <w:numId w:val="51"/>
+        </w:numPr>
+      </w:pPr>
+      <w:r>
+        <w:t>Un</w:t>
+      </w:r>
+      <w:r>
+        <w:t xml:space="preserve"> joueur devra être présent par niveau</w:t>
+      </w:r>
+    </w:p>
+    <w:p>
+      <w:pPr>
+        <w:pStyle w:val="Retraitcorpsdetexte"/>
+        <w:numPr>
+          <w:ilvl w:val="0"/>
+          <w:numId w:val="51"/>
+        </w:numPr>
+      </w:pPr>
+      <w:r>
+        <w:t>Les</w:t>
+      </w:r>
+      <w:r>
+        <w:t xml:space="preserve"> informations concernant les ennemis et les joueurs devront correspondre exactement à ce qui sera implémenté dans votre </w:t>
+      </w:r>
+      <w:r>
+        <w:t>jeu (</w:t>
+      </w:r>
+      <w:proofErr w:type="gramStart"/>
+      <w:r>
+        <w:t>ex:</w:t>
+      </w:r>
+      <w:proofErr w:type="gramEnd"/>
+      <w:r>
+        <w:t xml:space="preserve"> si vous aurez 10 ennemis, nous devons retrouvez ces 10 ennemis dans votre jeu de données. Idem pour les obstacles, etc.)</w:t>
+      </w:r>
+    </w:p>
+    <w:p>
+      <w:pPr>
+        <w:pStyle w:val="Titre2"/>
+      </w:pPr>
+      <w:r>
+        <w:t>Mise en place des types d’utilisateurs</w:t>
+      </w:r>
+    </w:p>
+    <w:p>
+      <w:pPr>
+        <w:pStyle w:val="Titre3"/>
+      </w:pPr>
+      <w:r>
+        <w:t>Explication</w:t>
+      </w:r>
+    </w:p>
+    <w:p>
+      <w:pPr>
+        <w:pStyle w:val="Retraitcorpsdetexte3"/>
+      </w:pPr>
+      <w:r>
+        <w:t>Vous devez expliquer, comment mettre en place ces différents « types d’utilisateurs » afin de</w:t>
+      </w:r>
+      <w:r>
+        <w:t xml:space="preserve"> </w:t>
+      </w:r>
+      <w:r>
+        <w:t>rendre la gestion des utilisateurs la plus simple possible. Pour cela, vous devez définir un ensemble de requêtes</w:t>
+      </w:r>
+      <w:r>
+        <w:t xml:space="preserve"> </w:t>
+      </w:r>
+      <w:r>
+        <w:t>SQL. Vous devez créer au moins un utilisateur par « type d’utilisateurs ».</w:t>
+      </w:r>
+    </w:p>
+    <w:p>
+      <w:pPr>
         <w:pStyle w:val="Titre1"/>
       </w:pPr>
       <w:bookmarkStart w:id="36" w:name="_Toc178154263"/>
@@ -5291,7 +5392,6 @@
       </w:pPr>
       <w:bookmarkStart w:id="39" w:name="_Toc178154266"/>
       <w:r>
-        <w:lastRenderedPageBreak/>
         <w:t>Tests DB</w:t>
       </w:r>
       <w:bookmarkEnd w:id="39"/>
@@ -5975,7 +6075,7 @@
               <w:noProof/>
             </w:rPr>
             <w:drawing>
-              <wp:inline distT="0" distB="0" distL="0" distR="0">
+              <wp:inline distT="0" distB="0" distL="0" distR="0" wp14:anchorId="4AE2CFA1" wp14:editId="7A4442FA">
                 <wp:extent cx="1046480" cy="315680"/>
                 <wp:effectExtent l="0" t="0" r="1270" b="8255"/>
                 <wp:docPr id="15" name="Image 15" descr="Logo_entete"/>
@@ -6055,7 +6155,7 @@
         <v:path o:extrusionok="f" gradientshapeok="t" o:connecttype="rect"/>
         <o:lock v:ext="edit" aspectratio="t"/>
       </v:shapetype>
-      <v:shape id="_x0000_i1189" type="#_x0000_t75" style="width:11.5pt;height:11.5pt" o:bullet="t">
+      <v:shape id="_x0000_i1057" type="#_x0000_t75" style="width:11.25pt;height:11.25pt" o:bullet="t">
         <v:imagedata r:id="rId1" o:title="BD10263_"/>
       </v:shape>
     </w:pict>
@@ -9189,6 +9289,119 @@
     </w:lvl>
   </w:abstractNum>
   <w:abstractNum w:abstractNumId="37" w15:restartNumberingAfterBreak="0">
+    <w:nsid w:val="60F3214B"/>
+    <w:multiLevelType w:val="hybridMultilevel"/>
+    <w:tmpl w:val="E5766EEA"/>
+    <w:lvl w:ilvl="0" w:tplc="100C0001">
+      <w:start w:val="1"/>
+      <w:numFmt w:val="bullet"/>
+      <w:lvlText w:val=""/>
+      <w:lvlJc w:val="left"/>
+      <w:pPr>
+        <w:ind w:left="1854" w:hanging="360"/>
+      </w:pPr>
+      <w:rPr>
+        <w:rFonts w:ascii="Symbol" w:hAnsi="Symbol" w:hint="default"/>
+      </w:rPr>
+    </w:lvl>
+    <w:lvl w:ilvl="1" w:tplc="100C0003" w:tentative="1">
+      <w:start w:val="1"/>
+      <w:numFmt w:val="bullet"/>
+      <w:lvlText w:val="o"/>
+      <w:lvlJc w:val="left"/>
+      <w:pPr>
+        <w:ind w:left="2574" w:hanging="360"/>
+      </w:pPr>
+      <w:rPr>
+        <w:rFonts w:ascii="Courier New" w:hAnsi="Courier New" w:cs="Courier New" w:hint="default"/>
+      </w:rPr>
+    </w:lvl>
+    <w:lvl w:ilvl="2" w:tplc="100C0005" w:tentative="1">
+      <w:start w:val="1"/>
+      <w:numFmt w:val="bullet"/>
+      <w:lvlText w:val=""/>
+      <w:lvlJc w:val="left"/>
+      <w:pPr>
+        <w:ind w:left="3294" w:hanging="360"/>
+      </w:pPr>
+      <w:rPr>
+        <w:rFonts w:ascii="Wingdings" w:hAnsi="Wingdings" w:hint="default"/>
+      </w:rPr>
+    </w:lvl>
+    <w:lvl w:ilvl="3" w:tplc="100C0001" w:tentative="1">
+      <w:start w:val="1"/>
+      <w:numFmt w:val="bullet"/>
+      <w:lvlText w:val=""/>
+      <w:lvlJc w:val="left"/>
+      <w:pPr>
+        <w:ind w:left="4014" w:hanging="360"/>
+      </w:pPr>
+      <w:rPr>
+        <w:rFonts w:ascii="Symbol" w:hAnsi="Symbol" w:hint="default"/>
+      </w:rPr>
+    </w:lvl>
+    <w:lvl w:ilvl="4" w:tplc="100C0003" w:tentative="1">
+      <w:start w:val="1"/>
+      <w:numFmt w:val="bullet"/>
+      <w:lvlText w:val="o"/>
+      <w:lvlJc w:val="left"/>
+      <w:pPr>
+        <w:ind w:left="4734" w:hanging="360"/>
+      </w:pPr>
+      <w:rPr>
+        <w:rFonts w:ascii="Courier New" w:hAnsi="Courier New" w:cs="Courier New" w:hint="default"/>
+      </w:rPr>
+    </w:lvl>
+    <w:lvl w:ilvl="5" w:tplc="100C0005" w:tentative="1">
+      <w:start w:val="1"/>
+      <w:numFmt w:val="bullet"/>
+      <w:lvlText w:val=""/>
+      <w:lvlJc w:val="left"/>
+      <w:pPr>
+        <w:ind w:left="5454" w:hanging="360"/>
+      </w:pPr>
+      <w:rPr>
+        <w:rFonts w:ascii="Wingdings" w:hAnsi="Wingdings" w:hint="default"/>
+      </w:rPr>
+    </w:lvl>
+    <w:lvl w:ilvl="6" w:tplc="100C0001" w:tentative="1">
+      <w:start w:val="1"/>
+      <w:numFmt w:val="bullet"/>
+      <w:lvlText w:val=""/>
+      <w:lvlJc w:val="left"/>
+      <w:pPr>
+        <w:ind w:left="6174" w:hanging="360"/>
+      </w:pPr>
+      <w:rPr>
+        <w:rFonts w:ascii="Symbol" w:hAnsi="Symbol" w:hint="default"/>
+      </w:rPr>
+    </w:lvl>
+    <w:lvl w:ilvl="7" w:tplc="100C0003" w:tentative="1">
+      <w:start w:val="1"/>
+      <w:numFmt w:val="bullet"/>
+      <w:lvlText w:val="o"/>
+      <w:lvlJc w:val="left"/>
+      <w:pPr>
+        <w:ind w:left="6894" w:hanging="360"/>
+      </w:pPr>
+      <w:rPr>
+        <w:rFonts w:ascii="Courier New" w:hAnsi="Courier New" w:cs="Courier New" w:hint="default"/>
+      </w:rPr>
+    </w:lvl>
+    <w:lvl w:ilvl="8" w:tplc="100C0005" w:tentative="1">
+      <w:start w:val="1"/>
+      <w:numFmt w:val="bullet"/>
+      <w:lvlText w:val=""/>
+      <w:lvlJc w:val="left"/>
+      <w:pPr>
+        <w:ind w:left="7614" w:hanging="360"/>
+      </w:pPr>
+      <w:rPr>
+        <w:rFonts w:ascii="Wingdings" w:hAnsi="Wingdings" w:hint="default"/>
+      </w:rPr>
+    </w:lvl>
+  </w:abstractNum>
+  <w:abstractNum w:abstractNumId="38" w15:restartNumberingAfterBreak="0">
     <w:nsid w:val="63A9062F"/>
     <w:multiLevelType w:val="multilevel"/>
     <w:tmpl w:val="DCCE794A"/>
@@ -9328,7 +9541,7 @@
       </w:rPr>
     </w:lvl>
   </w:abstractNum>
-  <w:abstractNum w:abstractNumId="38" w15:restartNumberingAfterBreak="0">
+  <w:abstractNum w:abstractNumId="39" w15:restartNumberingAfterBreak="0">
     <w:nsid w:val="643F0961"/>
     <w:multiLevelType w:val="multilevel"/>
     <w:tmpl w:val="100C0021"/>
@@ -9441,7 +9654,7 @@
       </w:rPr>
     </w:lvl>
   </w:abstractNum>
-  <w:abstractNum w:abstractNumId="39" w15:restartNumberingAfterBreak="0">
+  <w:abstractNum w:abstractNumId="40" w15:restartNumberingAfterBreak="0">
     <w:nsid w:val="6D6476B9"/>
     <w:multiLevelType w:val="multilevel"/>
     <w:tmpl w:val="100C0023"/>
@@ -9528,7 +9741,7 @@
       </w:pPr>
     </w:lvl>
   </w:abstractNum>
-  <w:abstractNum w:abstractNumId="40" w15:restartNumberingAfterBreak="0">
+  <w:abstractNum w:abstractNumId="41" w15:restartNumberingAfterBreak="0">
     <w:nsid w:val="70C03573"/>
     <w:multiLevelType w:val="multilevel"/>
     <w:tmpl w:val="100C0021"/>
@@ -9641,7 +9854,7 @@
       </w:rPr>
     </w:lvl>
   </w:abstractNum>
-  <w:abstractNum w:abstractNumId="41" w15:restartNumberingAfterBreak="0">
+  <w:abstractNum w:abstractNumId="42" w15:restartNumberingAfterBreak="0">
     <w:nsid w:val="79CD09A9"/>
     <w:multiLevelType w:val="multilevel"/>
     <w:tmpl w:val="100C0021"/>
@@ -9754,7 +9967,7 @@
       </w:rPr>
     </w:lvl>
   </w:abstractNum>
-  <w:abstractNum w:abstractNumId="42" w15:restartNumberingAfterBreak="0">
+  <w:abstractNum w:abstractNumId="43" w15:restartNumberingAfterBreak="0">
     <w:nsid w:val="7E7F1C51"/>
     <w:multiLevelType w:val="multilevel"/>
     <w:tmpl w:val="100C0021"/>
@@ -9877,10 +10090,10 @@
     <w:abstractNumId w:val="15"/>
   </w:num>
   <w:num w:numId="4" w16cid:durableId="1893887906">
-    <w:abstractNumId w:val="37"/>
+    <w:abstractNumId w:val="38"/>
   </w:num>
   <w:num w:numId="5" w16cid:durableId="1316955210">
-    <w:abstractNumId w:val="37"/>
+    <w:abstractNumId w:val="38"/>
   </w:num>
   <w:num w:numId="6" w16cid:durableId="24911211">
     <w:abstractNumId w:val="15"/>
@@ -9895,7 +10108,7 @@
     <w:abstractNumId w:val="15"/>
   </w:num>
   <w:num w:numId="10" w16cid:durableId="266734597">
-    <w:abstractNumId w:val="37"/>
+    <w:abstractNumId w:val="38"/>
   </w:num>
   <w:num w:numId="11" w16cid:durableId="734202686">
     <w:abstractNumId w:val="15"/>
@@ -9919,16 +10132,16 @@
     <w:abstractNumId w:val="28"/>
   </w:num>
   <w:num w:numId="18" w16cid:durableId="208877659">
-    <w:abstractNumId w:val="42"/>
+    <w:abstractNumId w:val="43"/>
   </w:num>
   <w:num w:numId="19" w16cid:durableId="2064602236">
-    <w:abstractNumId w:val="40"/>
+    <w:abstractNumId w:val="41"/>
   </w:num>
   <w:num w:numId="20" w16cid:durableId="233122548">
     <w:abstractNumId w:val="10"/>
   </w:num>
   <w:num w:numId="21" w16cid:durableId="1759280360">
-    <w:abstractNumId w:val="38"/>
+    <w:abstractNumId w:val="39"/>
   </w:num>
   <w:num w:numId="22" w16cid:durableId="1823809742">
     <w:abstractNumId w:val="27"/>
@@ -9958,7 +10171,7 @@
     <w:abstractNumId w:val="32"/>
   </w:num>
   <w:num w:numId="31" w16cid:durableId="1840072442">
-    <w:abstractNumId w:val="39"/>
+    <w:abstractNumId w:val="40"/>
   </w:num>
   <w:num w:numId="32" w16cid:durableId="862279215">
     <w:abstractNumId w:val="8"/>
@@ -9997,7 +10210,7 @@
     <w:abstractNumId w:val="26"/>
   </w:num>
   <w:num w:numId="44" w16cid:durableId="1718578682">
-    <w:abstractNumId w:val="41"/>
+    <w:abstractNumId w:val="42"/>
   </w:num>
   <w:num w:numId="45" w16cid:durableId="158540363">
     <w:abstractNumId w:val="14"/>
@@ -10016,6 +10229,9 @@
   </w:num>
   <w:num w:numId="50" w16cid:durableId="1416515226">
     <w:abstractNumId w:val="21"/>
+  </w:num>
+  <w:num w:numId="51" w16cid:durableId="1220937333">
+    <w:abstractNumId w:val="37"/>
   </w:num>
   <w:numIdMacAtCleanup w:val="4"/>
 </w:numbering>
@@ -11341,6 +11557,30 @@
 </file>
 
 <file path=customXml/item1.xml><?xml version="1.0" encoding="utf-8"?>
+<p:properties xmlns:p="http://schemas.microsoft.com/office/2006/metadata/properties" xmlns:xsi="http://www.w3.org/2001/XMLSchema-instance" xmlns:pc="http://schemas.microsoft.com/office/infopath/2007/PartnerControls">
+  <documentManagement>
+    <lcf76f155ced4ddcb4097134ff3c332f xmlns="bf2f2df3-a963-4452-b0e7-67dabc627c35">
+      <Terms xmlns="http://schemas.microsoft.com/office/infopath/2007/PartnerControls"/>
+    </lcf76f155ced4ddcb4097134ff3c332f>
+    <TaxCatchAll xmlns="f7d9f5a6-831d-4621-8c77-cbcaf993e406" xsi:nil="true"/>
+  </documentManagement>
+</p:properties>
+</file>
+
+<file path=customXml/item2.xml><?xml version="1.0" encoding="utf-8"?>
+<b:Sources xmlns:b="http://schemas.openxmlformats.org/officeDocument/2006/bibliography" xmlns="http://schemas.openxmlformats.org/officeDocument/2006/bibliography" SelectedStyle="\APA.XSL" StyleName="APA"/>
+</file>
+
+<file path=customXml/item3.xml><?xml version="1.0" encoding="utf-8"?>
+<?mso-contentType ?>
+<FormTemplates xmlns="http://schemas.microsoft.com/sharepoint/v3/contenttype/forms">
+  <Display>DocumentLibraryForm</Display>
+  <Edit>DocumentLibraryForm</Edit>
+  <New>DocumentLibraryForm</New>
+</FormTemplates>
+</file>
+
+<file path=customXml/item4.xml><?xml version="1.0" encoding="utf-8"?>
 <ct:contentTypeSchema xmlns:ct="http://schemas.microsoft.com/office/2006/metadata/contentType" xmlns:ma="http://schemas.microsoft.com/office/2006/metadata/properties/metaAttributes" ct:_="" ma:_="" ma:contentTypeName="Document" ma:contentTypeID="0x0101001ABD9BFFC9E543439C53A2705AE306EF" ma:contentTypeVersion="14" ma:contentTypeDescription="Crée un document." ma:contentTypeScope="" ma:versionID="41827e22f0a2406195029f3799eac37d">
   <xsd:schema xmlns:xsd="http://www.w3.org/2001/XMLSchema" xmlns:xs="http://www.w3.org/2001/XMLSchema" xmlns:p="http://schemas.microsoft.com/office/2006/metadata/properties" xmlns:ns2="bf2f2df3-a963-4452-b0e7-67dabc627c35" xmlns:ns3="f7d9f5a6-831d-4621-8c77-cbcaf993e406" targetNamespace="http://schemas.microsoft.com/office/2006/metadata/properties" ma:root="true" ma:fieldsID="b5448764cb5439448d1ea8eff3aff90d" ns2:_="" ns3:_="">
     <xsd:import namespace="bf2f2df3-a963-4452-b0e7-67dabc627c35"/>
@@ -11569,31 +11809,34 @@
 </ct:contentTypeSchema>
 </file>
 
-<file path=customXml/item2.xml><?xml version="1.0" encoding="utf-8"?>
-<?mso-contentType ?>
-<FormTemplates xmlns="http://schemas.microsoft.com/sharepoint/v3/contenttype/forms">
-  <Display>DocumentLibraryForm</Display>
-  <Edit>DocumentLibraryForm</Edit>
-  <New>DocumentLibraryForm</New>
-</FormTemplates>
+<file path=customXml/itemProps1.xml><?xml version="1.0" encoding="utf-8"?>
+<ds:datastoreItem xmlns:ds="http://schemas.openxmlformats.org/officeDocument/2006/customXml" ds:itemID="{4181FC95-92B5-446F-AE57-E4A44C8C450C}">
+  <ds:schemaRefs>
+    <ds:schemaRef ds:uri="http://schemas.microsoft.com/office/2006/metadata/properties"/>
+    <ds:schemaRef ds:uri="http://schemas.microsoft.com/office/infopath/2007/PartnerControls"/>
+    <ds:schemaRef ds:uri="bf2f2df3-a963-4452-b0e7-67dabc627c35"/>
+    <ds:schemaRef ds:uri="f7d9f5a6-831d-4621-8c77-cbcaf993e406"/>
+  </ds:schemaRefs>
+</ds:datastoreItem>
 </file>
 
-<file path=customXml/item3.xml><?xml version="1.0" encoding="utf-8"?>
-<b:Sources xmlns:b="http://schemas.openxmlformats.org/officeDocument/2006/bibliography" xmlns="http://schemas.openxmlformats.org/officeDocument/2006/bibliography" SelectedStyle="\APA.XSL" StyleName="APA"/>
+<file path=customXml/itemProps2.xml><?xml version="1.0" encoding="utf-8"?>
+<ds:datastoreItem xmlns:ds="http://schemas.openxmlformats.org/officeDocument/2006/customXml" ds:itemID="{C8C35155-3E6A-4058-B6E4-303717845E3B}">
+  <ds:schemaRefs>
+    <ds:schemaRef ds:uri="http://schemas.openxmlformats.org/officeDocument/2006/bibliography"/>
+  </ds:schemaRefs>
+</ds:datastoreItem>
 </file>
 
-<file path=customXml/item4.xml><?xml version="1.0" encoding="utf-8"?>
-<p:properties xmlns:p="http://schemas.microsoft.com/office/2006/metadata/properties" xmlns:xsi="http://www.w3.org/2001/XMLSchema-instance" xmlns:pc="http://schemas.microsoft.com/office/infopath/2007/PartnerControls">
-  <documentManagement>
-    <lcf76f155ced4ddcb4097134ff3c332f xmlns="bf2f2df3-a963-4452-b0e7-67dabc627c35">
-      <Terms xmlns="http://schemas.microsoft.com/office/infopath/2007/PartnerControls"/>
-    </lcf76f155ced4ddcb4097134ff3c332f>
-    <TaxCatchAll xmlns="f7d9f5a6-831d-4621-8c77-cbcaf993e406" xsi:nil="true"/>
-  </documentManagement>
-</p:properties>
+<file path=customXml/itemProps3.xml><?xml version="1.0" encoding="utf-8"?>
+<ds:datastoreItem xmlns:ds="http://schemas.openxmlformats.org/officeDocument/2006/customXml" ds:itemID="{DF8E7934-3F3A-4F32-A7D4-1B248DBE707D}">
+  <ds:schemaRefs>
+    <ds:schemaRef ds:uri="http://schemas.microsoft.com/sharepoint/v3/contenttype/forms"/>
+  </ds:schemaRefs>
+</ds:datastoreItem>
 </file>
 
-<file path=customXml/itemProps1.xml><?xml version="1.0" encoding="utf-8"?>
+<file path=customXml/itemProps4.xml><?xml version="1.0" encoding="utf-8"?>
 <ds:datastoreItem xmlns:ds="http://schemas.openxmlformats.org/officeDocument/2006/customXml" ds:itemID="{81FE595B-3A92-4484-A585-A4037F0DA599}">
   <ds:schemaRefs>
     <ds:schemaRef ds:uri="http://schemas.microsoft.com/office/2006/metadata/contentType"/>
@@ -11610,31 +11853,4 @@
     <ds:schemaRef ds:uri="http://schemas.microsoft.com/internal/obd"/>
   </ds:schemaRefs>
 </ds:datastoreItem>
-</file>
-
-<file path=customXml/itemProps2.xml><?xml version="1.0" encoding="utf-8"?>
-<ds:datastoreItem xmlns:ds="http://schemas.openxmlformats.org/officeDocument/2006/customXml" ds:itemID="{DF8E7934-3F3A-4F32-A7D4-1B248DBE707D}">
-  <ds:schemaRefs>
-    <ds:schemaRef ds:uri="http://schemas.microsoft.com/sharepoint/v3/contenttype/forms"/>
-  </ds:schemaRefs>
-</ds:datastoreItem>
-</file>
-
-<file path=customXml/itemProps3.xml><?xml version="1.0" encoding="utf-8"?>
-<ds:datastoreItem xmlns:ds="http://schemas.openxmlformats.org/officeDocument/2006/customXml" ds:itemID="{C8C35155-3E6A-4058-B6E4-303717845E3B}">
-  <ds:schemaRefs>
-    <ds:schemaRef ds:uri="http://schemas.openxmlformats.org/officeDocument/2006/bibliography"/>
-  </ds:schemaRefs>
-</ds:datastoreItem>
-</file>
-
-<file path=customXml/itemProps4.xml><?xml version="1.0" encoding="utf-8"?>
-<ds:datastoreItem xmlns:ds="http://schemas.openxmlformats.org/officeDocument/2006/customXml" ds:itemID="{4181FC95-92B5-446F-AE57-E4A44C8C450C}">
-  <ds:schemaRefs>
-    <ds:schemaRef ds:uri="http://schemas.microsoft.com/office/2006/metadata/properties"/>
-    <ds:schemaRef ds:uri="http://schemas.microsoft.com/office/infopath/2007/PartnerControls"/>
-    <ds:schemaRef ds:uri="bf2f2df3-a963-4452-b0e7-67dabc627c35"/>
-    <ds:schemaRef ds:uri="f7d9f5a6-831d-4621-8c77-cbcaf993e406"/>
-  </ds:schemaRefs>
-</ds:datastoreItem>
 </file>
--- a/Rapport_ShootMeUp_GHE.docx
+++ b/Rapport_ShootMeUp_GHE.docx
@@ -368,7 +368,7 @@
         </w:rPr>
         <w:fldChar w:fldCharType="separate"/>
       </w:r>
-      <w:hyperlink w:anchor="_Toc178154231" w:history="1">
+      <w:hyperlink w:anchor="_Toc178926939" w:history="1">
         <w:r>
           <w:rPr>
             <w:rStyle w:val="Lienhypertexte"/>
@@ -416,7 +416,7 @@
             <w:noProof/>
             <w:webHidden/>
           </w:rPr>
-          <w:instrText xml:space="preserve"> PAGEREF _Toc178154231 \h </w:instrText>
+          <w:instrText xml:space="preserve"> PAGEREF _Toc178926939 \h </w:instrText>
         </w:r>
         <w:r>
           <w:rPr>
@@ -436,7 +436,7 @@
             <w:noProof/>
             <w:webHidden/>
           </w:rPr>
-          <w:t>4</w:t>
+          <w:t>3</w:t>
         </w:r>
         <w:r>
           <w:rPr>
@@ -464,7 +464,7 @@
           <w14:ligatures w14:val="standardContextual"/>
         </w:rPr>
       </w:pPr>
-      <w:hyperlink w:anchor="_Toc178154232" w:history="1">
+      <w:hyperlink w:anchor="_Toc178926940" w:history="1">
         <w:r>
           <w:rPr>
             <w:rStyle w:val="Lienhypertexte"/>
@@ -510,7 +510,7 @@
             <w:noProof/>
             <w:webHidden/>
           </w:rPr>
-          <w:instrText xml:space="preserve"> PAGEREF _Toc178154232 \h </w:instrText>
+          <w:instrText xml:space="preserve"> PAGEREF _Toc178926940 \h </w:instrText>
         </w:r>
         <w:r>
           <w:rPr>
@@ -530,7 +530,7 @@
             <w:noProof/>
             <w:webHidden/>
           </w:rPr>
-          <w:t>4</w:t>
+          <w:t>3</w:t>
         </w:r>
         <w:r>
           <w:rPr>
@@ -558,7 +558,7 @@
           <w14:ligatures w14:val="standardContextual"/>
         </w:rPr>
       </w:pPr>
-      <w:hyperlink w:anchor="_Toc178154233" w:history="1">
+      <w:hyperlink w:anchor="_Toc178926941" w:history="1">
         <w:r>
           <w:rPr>
             <w:rStyle w:val="Lienhypertexte"/>
@@ -604,7 +604,7 @@
             <w:noProof/>
             <w:webHidden/>
           </w:rPr>
-          <w:instrText xml:space="preserve"> PAGEREF _Toc178154233 \h </w:instrText>
+          <w:instrText xml:space="preserve"> PAGEREF _Toc178926941 \h </w:instrText>
         </w:r>
         <w:r>
           <w:rPr>
@@ -624,7 +624,7 @@
             <w:noProof/>
             <w:webHidden/>
           </w:rPr>
-          <w:t>4</w:t>
+          <w:t>3</w:t>
         </w:r>
         <w:r>
           <w:rPr>
@@ -652,7 +652,7 @@
           <w14:ligatures w14:val="standardContextual"/>
         </w:rPr>
       </w:pPr>
-      <w:hyperlink w:anchor="_Toc178154234" w:history="1">
+      <w:hyperlink w:anchor="_Toc178926942" w:history="1">
         <w:r>
           <w:rPr>
             <w:rStyle w:val="Lienhypertexte"/>
@@ -698,7 +698,7 @@
             <w:noProof/>
             <w:webHidden/>
           </w:rPr>
-          <w:instrText xml:space="preserve"> PAGEREF _Toc178154234 \h </w:instrText>
+          <w:instrText xml:space="preserve"> PAGEREF _Toc178926942 \h </w:instrText>
         </w:r>
         <w:r>
           <w:rPr>
@@ -718,7 +718,7 @@
             <w:noProof/>
             <w:webHidden/>
           </w:rPr>
-          <w:t>4</w:t>
+          <w:t>3</w:t>
         </w:r>
         <w:r>
           <w:rPr>
@@ -746,7 +746,7 @@
           <w14:ligatures w14:val="standardContextual"/>
         </w:rPr>
       </w:pPr>
-      <w:hyperlink w:anchor="_Toc178154235" w:history="1">
+      <w:hyperlink w:anchor="_Toc178926943" w:history="1">
         <w:r>
           <w:rPr>
             <w:rStyle w:val="Lienhypertexte"/>
@@ -792,7 +792,7 @@
             <w:noProof/>
             <w:webHidden/>
           </w:rPr>
-          <w:instrText xml:space="preserve"> PAGEREF _Toc178154235 \h </w:instrText>
+          <w:instrText xml:space="preserve"> PAGEREF _Toc178926943 \h </w:instrText>
         </w:r>
         <w:r>
           <w:rPr>
@@ -812,7 +812,7 @@
             <w:noProof/>
             <w:webHidden/>
           </w:rPr>
-          <w:t>4</w:t>
+          <w:t>3</w:t>
         </w:r>
         <w:r>
           <w:rPr>
@@ -842,7 +842,7 @@
           <w14:ligatures w14:val="standardContextual"/>
         </w:rPr>
       </w:pPr>
-      <w:hyperlink w:anchor="_Toc178154236" w:history="1">
+      <w:hyperlink w:anchor="_Toc178926944" w:history="1">
         <w:r>
           <w:rPr>
             <w:rStyle w:val="Lienhypertexte"/>
@@ -890,7 +890,7 @@
             <w:noProof/>
             <w:webHidden/>
           </w:rPr>
-          <w:instrText xml:space="preserve"> PAGEREF _Toc178154236 \h </w:instrText>
+          <w:instrText xml:space="preserve"> PAGEREF _Toc178926944 \h </w:instrText>
         </w:r>
         <w:r>
           <w:rPr>
@@ -910,7 +910,7 @@
             <w:noProof/>
             <w:webHidden/>
           </w:rPr>
-          <w:t>5</w:t>
+          <w:t>4</w:t>
         </w:r>
         <w:r>
           <w:rPr>
@@ -940,7 +940,7 @@
           <w14:ligatures w14:val="standardContextual"/>
         </w:rPr>
       </w:pPr>
-      <w:hyperlink w:anchor="_Toc178154237" w:history="1">
+      <w:hyperlink w:anchor="_Toc178926945" w:history="1">
         <w:r>
           <w:rPr>
             <w:rStyle w:val="Lienhypertexte"/>
@@ -988,7 +988,7 @@
             <w:noProof/>
             <w:webHidden/>
           </w:rPr>
-          <w:instrText xml:space="preserve"> PAGEREF _Toc178154237 \h </w:instrText>
+          <w:instrText xml:space="preserve"> PAGEREF _Toc178926945 \h </w:instrText>
         </w:r>
         <w:r>
           <w:rPr>
@@ -1008,7 +1008,7 @@
             <w:noProof/>
             <w:webHidden/>
           </w:rPr>
-          <w:t>5</w:t>
+          <w:t>4</w:t>
         </w:r>
         <w:r>
           <w:rPr>
@@ -1038,7 +1038,7 @@
           <w14:ligatures w14:val="standardContextual"/>
         </w:rPr>
       </w:pPr>
-      <w:hyperlink w:anchor="_Toc178154238" w:history="1">
+      <w:hyperlink w:anchor="_Toc178926946" w:history="1">
         <w:r>
           <w:rPr>
             <w:rStyle w:val="Lienhypertexte"/>
@@ -1086,7 +1086,7 @@
             <w:noProof/>
             <w:webHidden/>
           </w:rPr>
-          <w:instrText xml:space="preserve"> PAGEREF _Toc178154238 \h </w:instrText>
+          <w:instrText xml:space="preserve"> PAGEREF _Toc178926946 \h </w:instrText>
         </w:r>
         <w:r>
           <w:rPr>
@@ -1106,7 +1106,7 @@
             <w:noProof/>
             <w:webHidden/>
           </w:rPr>
-          <w:t>5</w:t>
+          <w:t>4</w:t>
         </w:r>
         <w:r>
           <w:rPr>
@@ -1134,7 +1134,7 @@
           <w14:ligatures w14:val="standardContextual"/>
         </w:rPr>
       </w:pPr>
-      <w:hyperlink w:anchor="_Toc178154239" w:history="1">
+      <w:hyperlink w:anchor="_Toc178926947" w:history="1">
         <w:r>
           <w:rPr>
             <w:rStyle w:val="Lienhypertexte"/>
@@ -1180,7 +1180,7 @@
             <w:noProof/>
             <w:webHidden/>
           </w:rPr>
-          <w:instrText xml:space="preserve"> PAGEREF _Toc178154239 \h </w:instrText>
+          <w:instrText xml:space="preserve"> PAGEREF _Toc178926947 \h </w:instrText>
         </w:r>
         <w:r>
           <w:rPr>
@@ -1200,7 +1200,7 @@
             <w:noProof/>
             <w:webHidden/>
           </w:rPr>
-          <w:t>5</w:t>
+          <w:t>4</w:t>
         </w:r>
         <w:r>
           <w:rPr>
@@ -1229,7 +1229,7 @@
           <w14:ligatures w14:val="standardContextual"/>
         </w:rPr>
       </w:pPr>
-      <w:hyperlink w:anchor="_Toc178154240" w:history="1">
+      <w:hyperlink w:anchor="_Toc178926948" w:history="1">
         <w:r>
           <w:rPr>
             <w:rStyle w:val="Lienhypertexte"/>
@@ -1276,7 +1276,7 @@
             <w:noProof/>
             <w:webHidden/>
           </w:rPr>
-          <w:instrText xml:space="preserve"> PAGEREF _Toc178154240 \h </w:instrText>
+          <w:instrText xml:space="preserve"> PAGEREF _Toc178926948 \h </w:instrText>
         </w:r>
         <w:r>
           <w:rPr>
@@ -1296,7 +1296,7 @@
             <w:noProof/>
             <w:webHidden/>
           </w:rPr>
-          <w:t>5</w:t>
+          <w:t>4</w:t>
         </w:r>
         <w:r>
           <w:rPr>
@@ -1325,7 +1325,7 @@
           <w14:ligatures w14:val="standardContextual"/>
         </w:rPr>
       </w:pPr>
-      <w:hyperlink w:anchor="_Toc178154241" w:history="1">
+      <w:hyperlink w:anchor="_Toc178926949" w:history="1">
         <w:r>
           <w:rPr>
             <w:rStyle w:val="Lienhypertexte"/>
@@ -1372,7 +1372,7 @@
             <w:noProof/>
             <w:webHidden/>
           </w:rPr>
-          <w:instrText xml:space="preserve"> PAGEREF _Toc178154241 \h </w:instrText>
+          <w:instrText xml:space="preserve"> PAGEREF _Toc178926949 \h </w:instrText>
         </w:r>
         <w:r>
           <w:rPr>
@@ -1392,7 +1392,7 @@
             <w:noProof/>
             <w:webHidden/>
           </w:rPr>
-          <w:t>5</w:t>
+          <w:t>4</w:t>
         </w:r>
         <w:r>
           <w:rPr>
@@ -1420,7 +1420,7 @@
           <w14:ligatures w14:val="standardContextual"/>
         </w:rPr>
       </w:pPr>
-      <w:hyperlink w:anchor="_Toc178154242" w:history="1">
+      <w:hyperlink w:anchor="_Toc178926950" w:history="1">
         <w:r>
           <w:rPr>
             <w:rStyle w:val="Lienhypertexte"/>
@@ -1466,7 +1466,7 @@
             <w:noProof/>
             <w:webHidden/>
           </w:rPr>
-          <w:instrText xml:space="preserve"> PAGEREF _Toc178154242 \h </w:instrText>
+          <w:instrText xml:space="preserve"> PAGEREF _Toc178926950 \h </w:instrText>
         </w:r>
         <w:r>
           <w:rPr>
@@ -1486,7 +1486,7 @@
             <w:noProof/>
             <w:webHidden/>
           </w:rPr>
-          <w:t>5</w:t>
+          <w:t>4</w:t>
         </w:r>
         <w:r>
           <w:rPr>
@@ -1515,7 +1515,7 @@
           <w14:ligatures w14:val="standardContextual"/>
         </w:rPr>
       </w:pPr>
-      <w:hyperlink w:anchor="_Toc178154243" w:history="1">
+      <w:hyperlink w:anchor="_Toc178926951" w:history="1">
         <w:r>
           <w:rPr>
             <w:rStyle w:val="Lienhypertexte"/>
@@ -1562,7 +1562,7 @@
             <w:noProof/>
             <w:webHidden/>
           </w:rPr>
-          <w:instrText xml:space="preserve"> PAGEREF _Toc178154243 \h </w:instrText>
+          <w:instrText xml:space="preserve"> PAGEREF _Toc178926951 \h </w:instrText>
         </w:r>
         <w:r>
           <w:rPr>
@@ -1582,7 +1582,7 @@
             <w:noProof/>
             <w:webHidden/>
           </w:rPr>
-          <w:t>5</w:t>
+          <w:t>4</w:t>
         </w:r>
         <w:r>
           <w:rPr>
@@ -1610,7 +1610,7 @@
           <w14:ligatures w14:val="standardContextual"/>
         </w:rPr>
       </w:pPr>
-      <w:hyperlink w:anchor="_Toc178154244" w:history="1">
+      <w:hyperlink w:anchor="_Toc178926952" w:history="1">
         <w:r>
           <w:rPr>
             <w:rStyle w:val="Lienhypertexte"/>
@@ -1656,7 +1656,7 @@
             <w:noProof/>
             <w:webHidden/>
           </w:rPr>
-          <w:instrText xml:space="preserve"> PAGEREF _Toc178154244 \h </w:instrText>
+          <w:instrText xml:space="preserve"> PAGEREF _Toc178926952 \h </w:instrText>
         </w:r>
         <w:r>
           <w:rPr>
@@ -1676,7 +1676,7 @@
             <w:noProof/>
             <w:webHidden/>
           </w:rPr>
-          <w:t>5</w:t>
+          <w:t>4</w:t>
         </w:r>
         <w:r>
           <w:rPr>
@@ -1704,7 +1704,7 @@
           <w14:ligatures w14:val="standardContextual"/>
         </w:rPr>
       </w:pPr>
-      <w:hyperlink w:anchor="_Toc178154245" w:history="1">
+      <w:hyperlink w:anchor="_Toc178926953" w:history="1">
         <w:r>
           <w:rPr>
             <w:rStyle w:val="Lienhypertexte"/>
@@ -1750,7 +1750,7 @@
             <w:noProof/>
             <w:webHidden/>
           </w:rPr>
-          <w:instrText xml:space="preserve"> PAGEREF _Toc178154245 \h </w:instrText>
+          <w:instrText xml:space="preserve"> PAGEREF _Toc178926953 \h </w:instrText>
         </w:r>
         <w:r>
           <w:rPr>
@@ -1770,7 +1770,7 @@
             <w:noProof/>
             <w:webHidden/>
           </w:rPr>
-          <w:t>5</w:t>
+          <w:t>4</w:t>
         </w:r>
         <w:r>
           <w:rPr>
@@ -1798,7 +1798,7 @@
           <w14:ligatures w14:val="standardContextual"/>
         </w:rPr>
       </w:pPr>
-      <w:hyperlink w:anchor="_Toc178154246" w:history="1">
+      <w:hyperlink w:anchor="_Toc178926954" w:history="1">
         <w:r>
           <w:rPr>
             <w:rStyle w:val="Lienhypertexte"/>
@@ -1844,7 +1844,7 @@
             <w:noProof/>
             <w:webHidden/>
           </w:rPr>
-          <w:instrText xml:space="preserve"> PAGEREF _Toc178154246 \h </w:instrText>
+          <w:instrText xml:space="preserve"> PAGEREF _Toc178926954 \h </w:instrText>
         </w:r>
         <w:r>
           <w:rPr>
@@ -1864,7 +1864,7 @@
             <w:noProof/>
             <w:webHidden/>
           </w:rPr>
-          <w:t>5</w:t>
+          <w:t>4</w:t>
         </w:r>
         <w:r>
           <w:rPr>
@@ -1893,7 +1893,7 @@
           <w14:ligatures w14:val="standardContextual"/>
         </w:rPr>
       </w:pPr>
-      <w:hyperlink w:anchor="_Toc178154247" w:history="1">
+      <w:hyperlink w:anchor="_Toc178926955" w:history="1">
         <w:r>
           <w:rPr>
             <w:rStyle w:val="Lienhypertexte"/>
@@ -1940,7 +1940,7 @@
             <w:noProof/>
             <w:webHidden/>
           </w:rPr>
-          <w:instrText xml:space="preserve"> PAGEREF _Toc178154247 \h </w:instrText>
+          <w:instrText xml:space="preserve"> PAGEREF _Toc178926955 \h </w:instrText>
         </w:r>
         <w:r>
           <w:rPr>
@@ -1960,7 +1960,7 @@
             <w:noProof/>
             <w:webHidden/>
           </w:rPr>
-          <w:t>5</w:t>
+          <w:t>4</w:t>
         </w:r>
         <w:r>
           <w:rPr>
@@ -1989,7 +1989,7 @@
           <w14:ligatures w14:val="standardContextual"/>
         </w:rPr>
       </w:pPr>
-      <w:hyperlink w:anchor="_Toc178154248" w:history="1">
+      <w:hyperlink w:anchor="_Toc178926956" w:history="1">
         <w:r>
           <w:rPr>
             <w:rStyle w:val="Lienhypertexte"/>
@@ -2036,7 +2036,7 @@
             <w:noProof/>
             <w:webHidden/>
           </w:rPr>
-          <w:instrText xml:space="preserve"> PAGEREF _Toc178154248 \h </w:instrText>
+          <w:instrText xml:space="preserve"> PAGEREF _Toc178926956 \h </w:instrText>
         </w:r>
         <w:r>
           <w:rPr>
@@ -2056,7 +2056,7 @@
             <w:noProof/>
             <w:webHidden/>
           </w:rPr>
-          <w:t>5</w:t>
+          <w:t>4</w:t>
         </w:r>
         <w:r>
           <w:rPr>
@@ -2085,7 +2085,7 @@
           <w14:ligatures w14:val="standardContextual"/>
         </w:rPr>
       </w:pPr>
-      <w:hyperlink w:anchor="_Toc178154249" w:history="1">
+      <w:hyperlink w:anchor="_Toc178926957" w:history="1">
         <w:r>
           <w:rPr>
             <w:rStyle w:val="Lienhypertexte"/>
@@ -2111,6 +2111,198 @@
             <w:rStyle w:val="Lienhypertexte"/>
             <w:noProof/>
           </w:rPr>
+          <w:t>Fonctionnalités supplémentaires tirées des Personas + élément original</w:t>
+        </w:r>
+        <w:r>
+          <w:rPr>
+            <w:noProof/>
+            <w:webHidden/>
+          </w:rPr>
+          <w:tab/>
+        </w:r>
+        <w:r>
+          <w:rPr>
+            <w:noProof/>
+            <w:webHidden/>
+          </w:rPr>
+          <w:fldChar w:fldCharType="begin"/>
+        </w:r>
+        <w:r>
+          <w:rPr>
+            <w:noProof/>
+            <w:webHidden/>
+          </w:rPr>
+          <w:instrText xml:space="preserve"> PAGEREF _Toc178926957 \h </w:instrText>
+        </w:r>
+        <w:r>
+          <w:rPr>
+            <w:noProof/>
+            <w:webHidden/>
+          </w:rPr>
+        </w:r>
+        <w:r>
+          <w:rPr>
+            <w:noProof/>
+            <w:webHidden/>
+          </w:rPr>
+          <w:fldChar w:fldCharType="separate"/>
+        </w:r>
+        <w:r>
+          <w:rPr>
+            <w:noProof/>
+            <w:webHidden/>
+          </w:rPr>
+          <w:t>4</w:t>
+        </w:r>
+        <w:r>
+          <w:rPr>
+            <w:noProof/>
+            <w:webHidden/>
+          </w:rPr>
+          <w:fldChar w:fldCharType="end"/>
+        </w:r>
+      </w:hyperlink>
+    </w:p>
+    <w:p>
+      <w:pPr>
+        <w:pStyle w:val="TM3"/>
+        <w:tabs>
+          <w:tab w:val="left" w:pos="1200"/>
+          <w:tab w:val="right" w:leader="dot" w:pos="9060"/>
+        </w:tabs>
+        <w:rPr>
+          <w:rFonts w:eastAsiaTheme="minorEastAsia" w:cstheme="minorBidi"/>
+          <w:i w:val="0"/>
+          <w:iCs w:val="0"/>
+          <w:noProof/>
+          <w:kern w:val="2"/>
+          <w:sz w:val="22"/>
+          <w:szCs w:val="22"/>
+          <w14:ligatures w14:val="standardContextual"/>
+        </w:rPr>
+      </w:pPr>
+      <w:hyperlink w:anchor="_Toc178926958" w:history="1">
+        <w:r>
+          <w:rPr>
+            <w:rStyle w:val="Lienhypertexte"/>
+            <w:noProof/>
+          </w:rPr>
+          <w:t>4.5.4</w:t>
+        </w:r>
+        <w:r>
+          <w:rPr>
+            <w:rFonts w:eastAsiaTheme="minorEastAsia" w:cstheme="minorBidi"/>
+            <w:i w:val="0"/>
+            <w:iCs w:val="0"/>
+            <w:noProof/>
+            <w:kern w:val="2"/>
+            <w:sz w:val="22"/>
+            <w:szCs w:val="22"/>
+            <w14:ligatures w14:val="standardContextual"/>
+          </w:rPr>
+          <w:tab/>
+        </w:r>
+        <w:r>
+          <w:rPr>
+            <w:rStyle w:val="Lienhypertexte"/>
+            <w:noProof/>
+          </w:rPr>
+          <w:t>Prototype cliquable (FIGMA)</w:t>
+        </w:r>
+        <w:r>
+          <w:rPr>
+            <w:noProof/>
+            <w:webHidden/>
+          </w:rPr>
+          <w:tab/>
+        </w:r>
+        <w:r>
+          <w:rPr>
+            <w:noProof/>
+            <w:webHidden/>
+          </w:rPr>
+          <w:fldChar w:fldCharType="begin"/>
+        </w:r>
+        <w:r>
+          <w:rPr>
+            <w:noProof/>
+            <w:webHidden/>
+          </w:rPr>
+          <w:instrText xml:space="preserve"> PAGEREF _Toc178926958 \h </w:instrText>
+        </w:r>
+        <w:r>
+          <w:rPr>
+            <w:noProof/>
+            <w:webHidden/>
+          </w:rPr>
+        </w:r>
+        <w:r>
+          <w:rPr>
+            <w:noProof/>
+            <w:webHidden/>
+          </w:rPr>
+          <w:fldChar w:fldCharType="separate"/>
+        </w:r>
+        <w:r>
+          <w:rPr>
+            <w:noProof/>
+            <w:webHidden/>
+          </w:rPr>
+          <w:t>4</w:t>
+        </w:r>
+        <w:r>
+          <w:rPr>
+            <w:noProof/>
+            <w:webHidden/>
+          </w:rPr>
+          <w:fldChar w:fldCharType="end"/>
+        </w:r>
+      </w:hyperlink>
+    </w:p>
+    <w:p>
+      <w:pPr>
+        <w:pStyle w:val="TM3"/>
+        <w:tabs>
+          <w:tab w:val="left" w:pos="1200"/>
+          <w:tab w:val="right" w:leader="dot" w:pos="9060"/>
+        </w:tabs>
+        <w:rPr>
+          <w:rFonts w:eastAsiaTheme="minorEastAsia" w:cstheme="minorBidi"/>
+          <w:i w:val="0"/>
+          <w:iCs w:val="0"/>
+          <w:noProof/>
+          <w:kern w:val="2"/>
+          <w:sz w:val="22"/>
+          <w:szCs w:val="22"/>
+          <w14:ligatures w14:val="standardContextual"/>
+        </w:rPr>
+      </w:pPr>
+      <w:hyperlink w:anchor="_Toc178926959" w:history="1">
+        <w:r>
+          <w:rPr>
+            <w:rStyle w:val="Lienhypertexte"/>
+            <w:noProof/>
+          </w:rPr>
+          <w:t>4.5.5</w:t>
+        </w:r>
+        <w:r>
+          <w:rPr>
+            <w:rFonts w:eastAsiaTheme="minorEastAsia" w:cstheme="minorBidi"/>
+            <w:i w:val="0"/>
+            <w:iCs w:val="0"/>
+            <w:noProof/>
+            <w:kern w:val="2"/>
+            <w:sz w:val="22"/>
+            <w:szCs w:val="22"/>
+            <w14:ligatures w14:val="standardContextual"/>
+          </w:rPr>
+          <w:tab/>
+        </w:r>
+        <w:r>
+          <w:rPr>
+            <w:rStyle w:val="Lienhypertexte"/>
+            <w:noProof/>
+          </w:rPr>
           <w:t>Choix effectués</w:t>
         </w:r>
         <w:r>
@@ -2132,7 +2324,7 @@
             <w:noProof/>
             <w:webHidden/>
           </w:rPr>
-          <w:instrText xml:space="preserve"> PAGEREF _Toc178154249 \h </w:instrText>
+          <w:instrText xml:space="preserve"> PAGEREF _Toc178926959 \h </w:instrText>
         </w:r>
         <w:r>
           <w:rPr>
@@ -2152,7 +2344,7 @@
             <w:noProof/>
             <w:webHidden/>
           </w:rPr>
-          <w:t>5</w:t>
+          <w:t>4</w:t>
         </w:r>
         <w:r>
           <w:rPr>
@@ -2180,7 +2372,7 @@
           <w14:ligatures w14:val="standardContextual"/>
         </w:rPr>
       </w:pPr>
-      <w:hyperlink w:anchor="_Toc178154250" w:history="1">
+      <w:hyperlink w:anchor="_Toc178926960" w:history="1">
         <w:r>
           <w:rPr>
             <w:rStyle w:val="Lienhypertexte"/>
@@ -2226,7 +2418,7 @@
             <w:noProof/>
             <w:webHidden/>
           </w:rPr>
-          <w:instrText xml:space="preserve"> PAGEREF _Toc178154250 \h </w:instrText>
+          <w:instrText xml:space="preserve"> PAGEREF _Toc178926960 \h </w:instrText>
         </w:r>
         <w:r>
           <w:rPr>
@@ -2246,7 +2438,7 @@
             <w:noProof/>
             <w:webHidden/>
           </w:rPr>
-          <w:t>5</w:t>
+          <w:t>4</w:t>
         </w:r>
         <w:r>
           <w:rPr>
@@ -2276,7 +2468,7 @@
           <w14:ligatures w14:val="standardContextual"/>
         </w:rPr>
       </w:pPr>
-      <w:hyperlink w:anchor="_Toc178154251" w:history="1">
+      <w:hyperlink w:anchor="_Toc178926961" w:history="1">
         <w:r>
           <w:rPr>
             <w:rStyle w:val="Lienhypertexte"/>
@@ -2324,7 +2516,7 @@
             <w:noProof/>
             <w:webHidden/>
           </w:rPr>
-          <w:instrText xml:space="preserve"> PAGEREF _Toc178154251 \h </w:instrText>
+          <w:instrText xml:space="preserve"> PAGEREF _Toc178926961 \h </w:instrText>
         </w:r>
         <w:r>
           <w:rPr>
@@ -2344,7 +2536,7 @@
             <w:noProof/>
             <w:webHidden/>
           </w:rPr>
-          <w:t>5</w:t>
+          <w:t>4</w:t>
         </w:r>
         <w:r>
           <w:rPr>
@@ -2372,7 +2564,7 @@
           <w14:ligatures w14:val="standardContextual"/>
         </w:rPr>
       </w:pPr>
-      <w:hyperlink w:anchor="_Toc178154252" w:history="1">
+      <w:hyperlink w:anchor="_Toc178926962" w:history="1">
         <w:r>
           <w:rPr>
             <w:rStyle w:val="Lienhypertexte"/>
@@ -2418,7 +2610,7 @@
             <w:noProof/>
             <w:webHidden/>
           </w:rPr>
-          <w:instrText xml:space="preserve"> PAGEREF _Toc178154252 \h </w:instrText>
+          <w:instrText xml:space="preserve"> PAGEREF _Toc178926962 \h </w:instrText>
         </w:r>
         <w:r>
           <w:rPr>
@@ -2438,7 +2630,7 @@
             <w:noProof/>
             <w:webHidden/>
           </w:rPr>
-          <w:t>5</w:t>
+          <w:t>4</w:t>
         </w:r>
         <w:r>
           <w:rPr>
@@ -2466,7 +2658,7 @@
           <w14:ligatures w14:val="standardContextual"/>
         </w:rPr>
       </w:pPr>
-      <w:hyperlink w:anchor="_Toc178154253" w:history="1">
+      <w:hyperlink w:anchor="_Toc178926963" w:history="1">
         <w:r>
           <w:rPr>
             <w:rStyle w:val="Lienhypertexte"/>
@@ -2512,7 +2704,7 @@
             <w:noProof/>
             <w:webHidden/>
           </w:rPr>
-          <w:instrText xml:space="preserve"> PAGEREF _Toc178154253 \h </w:instrText>
+          <w:instrText xml:space="preserve"> PAGEREF _Toc178926963 \h </w:instrText>
         </w:r>
         <w:r>
           <w:rPr>
@@ -2532,7 +2724,7 @@
             <w:noProof/>
             <w:webHidden/>
           </w:rPr>
-          <w:t>5</w:t>
+          <w:t>4</w:t>
         </w:r>
         <w:r>
           <w:rPr>
@@ -2560,7 +2752,7 @@
           <w14:ligatures w14:val="standardContextual"/>
         </w:rPr>
       </w:pPr>
-      <w:hyperlink w:anchor="_Toc178154254" w:history="1">
+      <w:hyperlink w:anchor="_Toc178926964" w:history="1">
         <w:r>
           <w:rPr>
             <w:rStyle w:val="Lienhypertexte"/>
@@ -2606,7 +2798,7 @@
             <w:noProof/>
             <w:webHidden/>
           </w:rPr>
-          <w:instrText xml:space="preserve"> PAGEREF _Toc178154254 \h </w:instrText>
+          <w:instrText xml:space="preserve"> PAGEREF _Toc178926964 \h </w:instrText>
         </w:r>
         <w:r>
           <w:rPr>
@@ -2626,7 +2818,7 @@
             <w:noProof/>
             <w:webHidden/>
           </w:rPr>
-          <w:t>5</w:t>
+          <w:t>4</w:t>
         </w:r>
         <w:r>
           <w:rPr>
@@ -2654,7 +2846,7 @@
           <w14:ligatures w14:val="standardContextual"/>
         </w:rPr>
       </w:pPr>
-      <w:hyperlink w:anchor="_Toc178154255" w:history="1">
+      <w:hyperlink w:anchor="_Toc178926965" w:history="1">
         <w:r>
           <w:rPr>
             <w:rStyle w:val="Lienhypertexte"/>
@@ -2700,7 +2892,7 @@
             <w:noProof/>
             <w:webHidden/>
           </w:rPr>
-          <w:instrText xml:space="preserve"> PAGEREF _Toc178154255 \h </w:instrText>
+          <w:instrText xml:space="preserve"> PAGEREF _Toc178926965 \h </w:instrText>
         </w:r>
         <w:r>
           <w:rPr>
@@ -2720,7 +2912,7 @@
             <w:noProof/>
             <w:webHidden/>
           </w:rPr>
-          <w:t>5</w:t>
+          <w:t>4</w:t>
         </w:r>
         <w:r>
           <w:rPr>
@@ -2750,7 +2942,7 @@
           <w14:ligatures w14:val="standardContextual"/>
         </w:rPr>
       </w:pPr>
-      <w:hyperlink w:anchor="_Toc178154256" w:history="1">
+      <w:hyperlink w:anchor="_Toc178926966" w:history="1">
         <w:r>
           <w:rPr>
             <w:rStyle w:val="Lienhypertexte"/>
@@ -2798,7 +2990,7 @@
             <w:noProof/>
             <w:webHidden/>
           </w:rPr>
-          <w:instrText xml:space="preserve"> PAGEREF _Toc178154256 \h </w:instrText>
+          <w:instrText xml:space="preserve"> PAGEREF _Toc178926966 \h </w:instrText>
         </w:r>
         <w:r>
           <w:rPr>
@@ -2818,7 +3010,7 @@
             <w:noProof/>
             <w:webHidden/>
           </w:rPr>
-          <w:t>5</w:t>
+          <w:t>4</w:t>
         </w:r>
         <w:r>
           <w:rPr>
@@ -2846,7 +3038,7 @@
           <w14:ligatures w14:val="standardContextual"/>
         </w:rPr>
       </w:pPr>
-      <w:hyperlink w:anchor="_Toc178154257" w:history="1">
+      <w:hyperlink w:anchor="_Toc178926967" w:history="1">
         <w:r>
           <w:rPr>
             <w:rStyle w:val="Lienhypertexte"/>
@@ -2892,7 +3084,7 @@
             <w:noProof/>
             <w:webHidden/>
           </w:rPr>
-          <w:instrText xml:space="preserve"> PAGEREF _Toc178154257 \h </w:instrText>
+          <w:instrText xml:space="preserve"> PAGEREF _Toc178926967 \h </w:instrText>
         </w:r>
         <w:r>
           <w:rPr>
@@ -2912,7 +3104,7 @@
             <w:noProof/>
             <w:webHidden/>
           </w:rPr>
-          <w:t>5</w:t>
+          <w:t>4</w:t>
         </w:r>
         <w:r>
           <w:rPr>
@@ -2941,7 +3133,7 @@
           <w14:ligatures w14:val="standardContextual"/>
         </w:rPr>
       </w:pPr>
-      <w:hyperlink w:anchor="_Toc178154258" w:history="1">
+      <w:hyperlink w:anchor="_Toc178926968" w:history="1">
         <w:r>
           <w:rPr>
             <w:rStyle w:val="Lienhypertexte"/>
@@ -2988,7 +3180,7 @@
             <w:noProof/>
             <w:webHidden/>
           </w:rPr>
-          <w:instrText xml:space="preserve"> PAGEREF _Toc178154258 \h </w:instrText>
+          <w:instrText xml:space="preserve"> PAGEREF _Toc178926968 \h </w:instrText>
         </w:r>
         <w:r>
           <w:rPr>
@@ -3008,7 +3200,7 @@
             <w:noProof/>
             <w:webHidden/>
           </w:rPr>
-          <w:t>5</w:t>
+          <w:t>4</w:t>
         </w:r>
         <w:r>
           <w:rPr>
@@ -3037,7 +3229,7 @@
           <w14:ligatures w14:val="standardContextual"/>
         </w:rPr>
       </w:pPr>
-      <w:hyperlink w:anchor="_Toc178154259" w:history="1">
+      <w:hyperlink w:anchor="_Toc178926969" w:history="1">
         <w:r>
           <w:rPr>
             <w:rStyle w:val="Lienhypertexte"/>
@@ -3084,7 +3276,7 @@
             <w:noProof/>
             <w:webHidden/>
           </w:rPr>
-          <w:instrText xml:space="preserve"> PAGEREF _Toc178154259 \h </w:instrText>
+          <w:instrText xml:space="preserve"> PAGEREF _Toc178926969 \h </w:instrText>
         </w:r>
         <w:r>
           <w:rPr>
@@ -3104,7 +3296,7 @@
             <w:noProof/>
             <w:webHidden/>
           </w:rPr>
-          <w:t>5</w:t>
+          <w:t>4</w:t>
         </w:r>
         <w:r>
           <w:rPr>
@@ -3133,7 +3325,7 @@
           <w14:ligatures w14:val="standardContextual"/>
         </w:rPr>
       </w:pPr>
-      <w:hyperlink w:anchor="_Toc178154260" w:history="1">
+      <w:hyperlink w:anchor="_Toc178926970" w:history="1">
         <w:r>
           <w:rPr>
             <w:rStyle w:val="Lienhypertexte"/>
@@ -3180,7 +3372,7 @@
             <w:noProof/>
             <w:webHidden/>
           </w:rPr>
-          <w:instrText xml:space="preserve"> PAGEREF _Toc178154260 \h </w:instrText>
+          <w:instrText xml:space="preserve"> PAGEREF _Toc178926970 \h </w:instrText>
         </w:r>
         <w:r>
           <w:rPr>
@@ -3200,7 +3392,7 @@
             <w:noProof/>
             <w:webHidden/>
           </w:rPr>
-          <w:t>5</w:t>
+          <w:t>4</w:t>
         </w:r>
         <w:r>
           <w:rPr>
@@ -3228,7 +3420,7 @@
           <w14:ligatures w14:val="standardContextual"/>
         </w:rPr>
       </w:pPr>
-      <w:hyperlink w:anchor="_Toc178154261" w:history="1">
+      <w:hyperlink w:anchor="_Toc178926971" w:history="1">
         <w:r>
           <w:rPr>
             <w:rStyle w:val="Lienhypertexte"/>
@@ -3274,7 +3466,7 @@
             <w:noProof/>
             <w:webHidden/>
           </w:rPr>
-          <w:instrText xml:space="preserve"> PAGEREF _Toc178154261 \h </w:instrText>
+          <w:instrText xml:space="preserve"> PAGEREF _Toc178926971 \h </w:instrText>
         </w:r>
         <w:r>
           <w:rPr>
@@ -3294,7 +3486,7 @@
             <w:noProof/>
             <w:webHidden/>
           </w:rPr>
-          <w:t>5</w:t>
+          <w:t>4</w:t>
         </w:r>
         <w:r>
           <w:rPr>
@@ -3322,7 +3514,7 @@
           <w14:ligatures w14:val="standardContextual"/>
         </w:rPr>
       </w:pPr>
-      <w:hyperlink w:anchor="_Toc178154262" w:history="1">
+      <w:hyperlink w:anchor="_Toc178926972" w:history="1">
         <w:r>
           <w:rPr>
             <w:rStyle w:val="Lienhypertexte"/>
@@ -3347,7 +3539,7 @@
             <w:rStyle w:val="Lienhypertexte"/>
             <w:noProof/>
           </w:rPr>
-          <w:t>SCRIPT SQL</w:t>
+          <w:t>Script SQL</w:t>
         </w:r>
         <w:r>
           <w:rPr>
@@ -3368,7 +3560,291 @@
             <w:noProof/>
             <w:webHidden/>
           </w:rPr>
-          <w:instrText xml:space="preserve"> PAGEREF _Toc178154262 \h </w:instrText>
+          <w:instrText xml:space="preserve"> PAGEREF _Toc178926972 \h </w:instrText>
+        </w:r>
+        <w:r>
+          <w:rPr>
+            <w:noProof/>
+            <w:webHidden/>
+          </w:rPr>
+        </w:r>
+        <w:r>
+          <w:rPr>
+            <w:noProof/>
+            <w:webHidden/>
+          </w:rPr>
+          <w:fldChar w:fldCharType="separate"/>
+        </w:r>
+        <w:r>
+          <w:rPr>
+            <w:noProof/>
+            <w:webHidden/>
+          </w:rPr>
+          <w:t>4</w:t>
+        </w:r>
+        <w:r>
+          <w:rPr>
+            <w:noProof/>
+            <w:webHidden/>
+          </w:rPr>
+          <w:fldChar w:fldCharType="end"/>
+        </w:r>
+      </w:hyperlink>
+    </w:p>
+    <w:p>
+      <w:pPr>
+        <w:pStyle w:val="TM2"/>
+        <w:tabs>
+          <w:tab w:val="left" w:pos="800"/>
+          <w:tab w:val="right" w:leader="dot" w:pos="9060"/>
+        </w:tabs>
+        <w:rPr>
+          <w:rFonts w:eastAsiaTheme="minorEastAsia" w:cstheme="minorBidi"/>
+          <w:smallCaps w:val="0"/>
+          <w:noProof/>
+          <w:kern w:val="2"/>
+          <w:sz w:val="22"/>
+          <w:szCs w:val="22"/>
+          <w14:ligatures w14:val="standardContextual"/>
+        </w:rPr>
+      </w:pPr>
+      <w:hyperlink w:anchor="_Toc178926973" w:history="1">
+        <w:r>
+          <w:rPr>
+            <w:rStyle w:val="Lienhypertexte"/>
+            <w:noProof/>
+          </w:rPr>
+          <w:t>6.4</w:t>
+        </w:r>
+        <w:r>
+          <w:rPr>
+            <w:rFonts w:eastAsiaTheme="minorEastAsia" w:cstheme="minorBidi"/>
+            <w:smallCaps w:val="0"/>
+            <w:noProof/>
+            <w:kern w:val="2"/>
+            <w:sz w:val="22"/>
+            <w:szCs w:val="22"/>
+            <w14:ligatures w14:val="standardContextual"/>
+          </w:rPr>
+          <w:tab/>
+        </w:r>
+        <w:r>
+          <w:rPr>
+            <w:rStyle w:val="Lienhypertexte"/>
+            <w:noProof/>
+          </w:rPr>
+          <w:t>Base de données</w:t>
+        </w:r>
+        <w:r>
+          <w:rPr>
+            <w:noProof/>
+            <w:webHidden/>
+          </w:rPr>
+          <w:tab/>
+        </w:r>
+        <w:r>
+          <w:rPr>
+            <w:noProof/>
+            <w:webHidden/>
+          </w:rPr>
+          <w:fldChar w:fldCharType="begin"/>
+        </w:r>
+        <w:r>
+          <w:rPr>
+            <w:noProof/>
+            <w:webHidden/>
+          </w:rPr>
+          <w:instrText xml:space="preserve"> PAGEREF _Toc178926973 \h </w:instrText>
+        </w:r>
+        <w:r>
+          <w:rPr>
+            <w:noProof/>
+            <w:webHidden/>
+          </w:rPr>
+        </w:r>
+        <w:r>
+          <w:rPr>
+            <w:noProof/>
+            <w:webHidden/>
+          </w:rPr>
+          <w:fldChar w:fldCharType="separate"/>
+        </w:r>
+        <w:r>
+          <w:rPr>
+            <w:noProof/>
+            <w:webHidden/>
+          </w:rPr>
+          <w:t>5</w:t>
+        </w:r>
+        <w:r>
+          <w:rPr>
+            <w:noProof/>
+            <w:webHidden/>
+          </w:rPr>
+          <w:fldChar w:fldCharType="end"/>
+        </w:r>
+      </w:hyperlink>
+    </w:p>
+    <w:p>
+      <w:pPr>
+        <w:pStyle w:val="TM2"/>
+        <w:tabs>
+          <w:tab w:val="left" w:pos="800"/>
+          <w:tab w:val="right" w:leader="dot" w:pos="9060"/>
+        </w:tabs>
+        <w:rPr>
+          <w:rFonts w:eastAsiaTheme="minorEastAsia" w:cstheme="minorBidi"/>
+          <w:smallCaps w:val="0"/>
+          <w:noProof/>
+          <w:kern w:val="2"/>
+          <w:sz w:val="22"/>
+          <w:szCs w:val="22"/>
+          <w14:ligatures w14:val="standardContextual"/>
+        </w:rPr>
+      </w:pPr>
+      <w:hyperlink w:anchor="_Toc178926974" w:history="1">
+        <w:r>
+          <w:rPr>
+            <w:rStyle w:val="Lienhypertexte"/>
+            <w:noProof/>
+          </w:rPr>
+          <w:t>6.5</w:t>
+        </w:r>
+        <w:r>
+          <w:rPr>
+            <w:rFonts w:eastAsiaTheme="minorEastAsia" w:cstheme="minorBidi"/>
+            <w:smallCaps w:val="0"/>
+            <w:noProof/>
+            <w:kern w:val="2"/>
+            <w:sz w:val="22"/>
+            <w:szCs w:val="22"/>
+            <w14:ligatures w14:val="standardContextual"/>
+          </w:rPr>
+          <w:tab/>
+        </w:r>
+        <w:r>
+          <w:rPr>
+            <w:rStyle w:val="Lienhypertexte"/>
+            <w:noProof/>
+          </w:rPr>
+          <w:t>Mise en place des types d’utilisateurs</w:t>
+        </w:r>
+        <w:r>
+          <w:rPr>
+            <w:noProof/>
+            <w:webHidden/>
+          </w:rPr>
+          <w:tab/>
+        </w:r>
+        <w:r>
+          <w:rPr>
+            <w:noProof/>
+            <w:webHidden/>
+          </w:rPr>
+          <w:fldChar w:fldCharType="begin"/>
+        </w:r>
+        <w:r>
+          <w:rPr>
+            <w:noProof/>
+            <w:webHidden/>
+          </w:rPr>
+          <w:instrText xml:space="preserve"> PAGEREF _Toc178926974 \h </w:instrText>
+        </w:r>
+        <w:r>
+          <w:rPr>
+            <w:noProof/>
+            <w:webHidden/>
+          </w:rPr>
+        </w:r>
+        <w:r>
+          <w:rPr>
+            <w:noProof/>
+            <w:webHidden/>
+          </w:rPr>
+          <w:fldChar w:fldCharType="separate"/>
+        </w:r>
+        <w:r>
+          <w:rPr>
+            <w:noProof/>
+            <w:webHidden/>
+          </w:rPr>
+          <w:t>5</w:t>
+        </w:r>
+        <w:r>
+          <w:rPr>
+            <w:noProof/>
+            <w:webHidden/>
+          </w:rPr>
+          <w:fldChar w:fldCharType="end"/>
+        </w:r>
+      </w:hyperlink>
+    </w:p>
+    <w:p>
+      <w:pPr>
+        <w:pStyle w:val="TM3"/>
+        <w:tabs>
+          <w:tab w:val="left" w:pos="1200"/>
+          <w:tab w:val="right" w:leader="dot" w:pos="9060"/>
+        </w:tabs>
+        <w:rPr>
+          <w:rFonts w:eastAsiaTheme="minorEastAsia" w:cstheme="minorBidi"/>
+          <w:i w:val="0"/>
+          <w:iCs w:val="0"/>
+          <w:noProof/>
+          <w:kern w:val="2"/>
+          <w:sz w:val="22"/>
+          <w:szCs w:val="22"/>
+          <w14:ligatures w14:val="standardContextual"/>
+        </w:rPr>
+      </w:pPr>
+      <w:hyperlink w:anchor="_Toc178926975" w:history="1">
+        <w:r>
+          <w:rPr>
+            <w:rStyle w:val="Lienhypertexte"/>
+            <w:noProof/>
+          </w:rPr>
+          <w:t>6.5.1</w:t>
+        </w:r>
+        <w:r>
+          <w:rPr>
+            <w:rFonts w:eastAsiaTheme="minorEastAsia" w:cstheme="minorBidi"/>
+            <w:i w:val="0"/>
+            <w:iCs w:val="0"/>
+            <w:noProof/>
+            <w:kern w:val="2"/>
+            <w:sz w:val="22"/>
+            <w:szCs w:val="22"/>
+            <w14:ligatures w14:val="standardContextual"/>
+          </w:rPr>
+          <w:tab/>
+        </w:r>
+        <w:r>
+          <w:rPr>
+            <w:rStyle w:val="Lienhypertexte"/>
+            <w:noProof/>
+          </w:rPr>
+          <w:t>Explication</w:t>
+        </w:r>
+        <w:r>
+          <w:rPr>
+            <w:noProof/>
+            <w:webHidden/>
+          </w:rPr>
+          <w:tab/>
+        </w:r>
+        <w:r>
+          <w:rPr>
+            <w:noProof/>
+            <w:webHidden/>
+          </w:rPr>
+          <w:fldChar w:fldCharType="begin"/>
+        </w:r>
+        <w:r>
+          <w:rPr>
+            <w:noProof/>
+            <w:webHidden/>
+          </w:rPr>
+          <w:instrText xml:space="preserve"> PAGEREF _Toc178926975 \h </w:instrText>
         </w:r>
         <w:r>
           <w:rPr>
@@ -3418,7 +3894,7 @@
           <w14:ligatures w14:val="standardContextual"/>
         </w:rPr>
       </w:pPr>
-      <w:hyperlink w:anchor="_Toc178154263" w:history="1">
+      <w:hyperlink w:anchor="_Toc178926976" w:history="1">
         <w:r>
           <w:rPr>
             <w:rStyle w:val="Lienhypertexte"/>
@@ -3466,7 +3942,7 @@
             <w:noProof/>
             <w:webHidden/>
           </w:rPr>
-          <w:instrText xml:space="preserve"> PAGEREF _Toc178154263 \h </w:instrText>
+          <w:instrText xml:space="preserve"> PAGEREF _Toc178926976 \h </w:instrText>
         </w:r>
         <w:r>
           <w:rPr>
@@ -3514,7 +3990,7 @@
           <w14:ligatures w14:val="standardContextual"/>
         </w:rPr>
       </w:pPr>
-      <w:hyperlink w:anchor="_Toc178154264" w:history="1">
+      <w:hyperlink w:anchor="_Toc178926977" w:history="1">
         <w:r>
           <w:rPr>
             <w:rStyle w:val="Lienhypertexte"/>
@@ -3560,7 +4036,7 @@
             <w:noProof/>
             <w:webHidden/>
           </w:rPr>
-          <w:instrText xml:space="preserve"> PAGEREF _Toc178154264 \h </w:instrText>
+          <w:instrText xml:space="preserve"> PAGEREF _Toc178926977 \h </w:instrText>
         </w:r>
         <w:r>
           <w:rPr>
@@ -3608,7 +4084,7 @@
           <w14:ligatures w14:val="standardContextual"/>
         </w:rPr>
       </w:pPr>
-      <w:hyperlink w:anchor="_Toc178154265" w:history="1">
+      <w:hyperlink w:anchor="_Toc178926978" w:history="1">
         <w:r>
           <w:rPr>
             <w:rStyle w:val="Lienhypertexte"/>
@@ -3654,7 +4130,7 @@
             <w:noProof/>
             <w:webHidden/>
           </w:rPr>
-          <w:instrText xml:space="preserve"> PAGEREF _Toc178154265 \h </w:instrText>
+          <w:instrText xml:space="preserve"> PAGEREF _Toc178926978 \h </w:instrText>
         </w:r>
         <w:r>
           <w:rPr>
@@ -3702,7 +4178,7 @@
           <w14:ligatures w14:val="standardContextual"/>
         </w:rPr>
       </w:pPr>
-      <w:hyperlink w:anchor="_Toc178154266" w:history="1">
+      <w:hyperlink w:anchor="_Toc178926979" w:history="1">
         <w:r>
           <w:rPr>
             <w:rStyle w:val="Lienhypertexte"/>
@@ -3748,7 +4224,7 @@
             <w:noProof/>
             <w:webHidden/>
           </w:rPr>
-          <w:instrText xml:space="preserve"> PAGEREF _Toc178154266 \h </w:instrText>
+          <w:instrText xml:space="preserve"> PAGEREF _Toc178926979 \h </w:instrText>
         </w:r>
         <w:r>
           <w:rPr>
@@ -3768,7 +4244,7 @@
             <w:noProof/>
             <w:webHidden/>
           </w:rPr>
-          <w:t>6</w:t>
+          <w:t>5</w:t>
         </w:r>
         <w:r>
           <w:rPr>
@@ -3798,7 +4274,7 @@
           <w14:ligatures w14:val="standardContextual"/>
         </w:rPr>
       </w:pPr>
-      <w:hyperlink w:anchor="_Toc178154267" w:history="1">
+      <w:hyperlink w:anchor="_Toc178926980" w:history="1">
         <w:r>
           <w:rPr>
             <w:rStyle w:val="Lienhypertexte"/>
@@ -3846,7 +4322,7 @@
             <w:noProof/>
             <w:webHidden/>
           </w:rPr>
-          <w:instrText xml:space="preserve"> PAGEREF _Toc178154267 \h </w:instrText>
+          <w:instrText xml:space="preserve"> PAGEREF _Toc178926980 \h </w:instrText>
         </w:r>
         <w:r>
           <w:rPr>
@@ -3866,7 +4342,7 @@
             <w:noProof/>
             <w:webHidden/>
           </w:rPr>
-          <w:t>6</w:t>
+          <w:t>5</w:t>
         </w:r>
         <w:r>
           <w:rPr>
@@ -3895,7 +4371,7 @@
           <w14:ligatures w14:val="standardContextual"/>
         </w:rPr>
       </w:pPr>
-      <w:hyperlink w:anchor="_Toc178154268" w:history="1">
+      <w:hyperlink w:anchor="_Toc178926981" w:history="1">
         <w:r>
           <w:rPr>
             <w:rStyle w:val="Lienhypertexte"/>
@@ -3921,7 +4397,7 @@
             <w:rStyle w:val="Lienhypertexte"/>
             <w:noProof/>
           </w:rPr>
-          <w:t>Fichiers</w:t>
+          <w:t>Fichiers/Links</w:t>
         </w:r>
         <w:r>
           <w:rPr>
@@ -3942,7 +4418,7 @@
             <w:noProof/>
             <w:webHidden/>
           </w:rPr>
-          <w:instrText xml:space="preserve"> PAGEREF _Toc178154268 \h </w:instrText>
+          <w:instrText xml:space="preserve"> PAGEREF _Toc178926981 \h </w:instrText>
         </w:r>
         <w:r>
           <w:rPr>
@@ -3962,7 +4438,7 @@
             <w:noProof/>
             <w:webHidden/>
           </w:rPr>
-          <w:t>6</w:t>
+          <w:t>5</w:t>
         </w:r>
         <w:r>
           <w:rPr>
@@ -3992,7 +4468,7 @@
           <w14:ligatures w14:val="standardContextual"/>
         </w:rPr>
       </w:pPr>
-      <w:hyperlink w:anchor="_Toc178154269" w:history="1">
+      <w:hyperlink w:anchor="_Toc178926982" w:history="1">
         <w:r>
           <w:rPr>
             <w:rStyle w:val="Lienhypertexte"/>
@@ -4040,7 +4516,7 @@
             <w:noProof/>
             <w:webHidden/>
           </w:rPr>
-          <w:instrText xml:space="preserve"> PAGEREF _Toc178154269 \h </w:instrText>
+          <w:instrText xml:space="preserve"> PAGEREF _Toc178926982 \h </w:instrText>
         </w:r>
         <w:r>
           <w:rPr>
@@ -4060,7 +4536,7 @@
             <w:noProof/>
             <w:webHidden/>
           </w:rPr>
-          <w:t>6</w:t>
+          <w:t>5</w:t>
         </w:r>
         <w:r>
           <w:rPr>
@@ -4089,7 +4565,7 @@
           <w14:ligatures w14:val="standardContextual"/>
         </w:rPr>
       </w:pPr>
-      <w:hyperlink w:anchor="_Toc178154270" w:history="1">
+      <w:hyperlink w:anchor="_Toc178926983" w:history="1">
         <w:r>
           <w:rPr>
             <w:rStyle w:val="Lienhypertexte"/>
@@ -4136,7 +4612,7 @@
             <w:noProof/>
             <w:webHidden/>
           </w:rPr>
-          <w:instrText xml:space="preserve"> PAGEREF _Toc178154270 \h </w:instrText>
+          <w:instrText xml:space="preserve"> PAGEREF _Toc178926983 \h </w:instrText>
         </w:r>
         <w:r>
           <w:rPr>
@@ -4156,7 +4632,7 @@
             <w:noProof/>
             <w:webHidden/>
           </w:rPr>
-          <w:t>6</w:t>
+          <w:t>5</w:t>
         </w:r>
         <w:r>
           <w:rPr>
@@ -4186,7 +4662,7 @@
           <w14:ligatures w14:val="standardContextual"/>
         </w:rPr>
       </w:pPr>
-      <w:hyperlink w:anchor="_Toc178154271" w:history="1">
+      <w:hyperlink w:anchor="_Toc178926984" w:history="1">
         <w:r>
           <w:rPr>
             <w:rStyle w:val="Lienhypertexte"/>
@@ -4234,7 +4710,7 @@
             <w:noProof/>
             <w:webHidden/>
           </w:rPr>
-          <w:instrText xml:space="preserve"> PAGEREF _Toc178154271 \h </w:instrText>
+          <w:instrText xml:space="preserve"> PAGEREF _Toc178926984 \h </w:instrText>
         </w:r>
         <w:r>
           <w:rPr>
@@ -4254,7 +4730,7 @@
             <w:noProof/>
             <w:webHidden/>
           </w:rPr>
-          <w:t>6</w:t>
+          <w:t>5</w:t>
         </w:r>
         <w:r>
           <w:rPr>
@@ -4282,7 +4758,7 @@
           <w14:ligatures w14:val="standardContextual"/>
         </w:rPr>
       </w:pPr>
-      <w:hyperlink w:anchor="_Toc178154272" w:history="1">
+      <w:hyperlink w:anchor="_Toc178926985" w:history="1">
         <w:r>
           <w:rPr>
             <w:rStyle w:val="Lienhypertexte"/>
@@ -4328,7 +4804,7 @@
             <w:noProof/>
             <w:webHidden/>
           </w:rPr>
-          <w:instrText xml:space="preserve"> PAGEREF _Toc178154272 \h </w:instrText>
+          <w:instrText xml:space="preserve"> PAGEREF _Toc178926985 \h </w:instrText>
         </w:r>
         <w:r>
           <w:rPr>
@@ -4348,7 +4824,7 @@
             <w:noProof/>
             <w:webHidden/>
           </w:rPr>
-          <w:t>6</w:t>
+          <w:t>5</w:t>
         </w:r>
         <w:r>
           <w:rPr>
@@ -4376,7 +4852,7 @@
           <w14:ligatures w14:val="standardContextual"/>
         </w:rPr>
       </w:pPr>
-      <w:hyperlink w:anchor="_Toc178154273" w:history="1">
+      <w:hyperlink w:anchor="_Toc178926986" w:history="1">
         <w:r>
           <w:rPr>
             <w:rStyle w:val="Lienhypertexte"/>
@@ -4422,7 +4898,7 @@
             <w:noProof/>
             <w:webHidden/>
           </w:rPr>
-          <w:instrText xml:space="preserve"> PAGEREF _Toc178154273 \h </w:instrText>
+          <w:instrText xml:space="preserve"> PAGEREF _Toc178926986 \h </w:instrText>
         </w:r>
         <w:r>
           <w:rPr>
@@ -4442,7 +4918,7 @@
             <w:noProof/>
             <w:webHidden/>
           </w:rPr>
-          <w:t>6</w:t>
+          <w:t>5</w:t>
         </w:r>
         <w:r>
           <w:rPr>
@@ -4470,7 +4946,7 @@
           <w14:ligatures w14:val="standardContextual"/>
         </w:rPr>
       </w:pPr>
-      <w:hyperlink w:anchor="_Toc178154274" w:history="1">
+      <w:hyperlink w:anchor="_Toc178926987" w:history="1">
         <w:r>
           <w:rPr>
             <w:rStyle w:val="Lienhypertexte"/>
@@ -4516,7 +4992,7 @@
             <w:noProof/>
             <w:webHidden/>
           </w:rPr>
-          <w:instrText xml:space="preserve"> PAGEREF _Toc178154274 \h </w:instrText>
+          <w:instrText xml:space="preserve"> PAGEREF _Toc178926987 \h </w:instrText>
         </w:r>
         <w:r>
           <w:rPr>
@@ -4536,7 +5012,7 @@
             <w:noProof/>
             <w:webHidden/>
           </w:rPr>
-          <w:t>6</w:t>
+          <w:t>5</w:t>
         </w:r>
         <w:r>
           <w:rPr>
@@ -4557,18 +5033,34 @@
           <w:sz w:val="22"/>
           <w:szCs w:val="22"/>
         </w:rPr>
-        <w:lastRenderedPageBreak/>
         <w:fldChar w:fldCharType="end"/>
       </w:r>
     </w:p>
     <w:p>
       <w:pPr>
-        <w:pStyle w:val="Titre1"/>
+        <w:rPr>
+          <w:rFonts w:asciiTheme="majorHAnsi" w:hAnsiTheme="majorHAnsi" w:cs="Arial"/>
+          <w:b/>
+          <w:bCs/>
+          <w:caps/>
+          <w:kern w:val="32"/>
+          <w:sz w:val="32"/>
+          <w:szCs w:val="32"/>
+        </w:rPr>
       </w:pPr>
       <w:bookmarkStart w:id="0" w:name="_Toc532179955"/>
       <w:bookmarkStart w:id="1" w:name="_Toc165969637"/>
-      <w:bookmarkStart w:id="2" w:name="_Toc178154231"/>
-      <w:r>
+      <w:bookmarkStart w:id="2" w:name="_Toc178926939"/>
+      <w:r>
+        <w:br w:type="page"/>
+      </w:r>
+    </w:p>
+    <w:p>
+      <w:pPr>
+        <w:pStyle w:val="Titre1"/>
+      </w:pPr>
+      <w:r>
+        <w:lastRenderedPageBreak/>
         <w:t>Spécifications</w:t>
       </w:r>
       <w:bookmarkEnd w:id="0"/>
@@ -4584,9 +5076,9 @@
       <w:pPr>
         <w:pStyle w:val="Titre2"/>
       </w:pPr>
-      <w:bookmarkStart w:id="3" w:name="_Toc178154232"/>
-      <w:bookmarkStart w:id="4" w:name="_Toc532179969"/>
-      <w:bookmarkStart w:id="5" w:name="_Toc165969639"/>
+      <w:bookmarkStart w:id="3" w:name="_Toc532179969"/>
+      <w:bookmarkStart w:id="4" w:name="_Toc165969639"/>
+      <w:bookmarkStart w:id="5" w:name="_Toc178926940"/>
       <w:r>
         <w:t>T</w:t>
       </w:r>
@@ -4596,7 +5088,7 @@
       <w:r>
         <w:t>e</w:t>
       </w:r>
-      <w:bookmarkEnd w:id="3"/>
+      <w:bookmarkEnd w:id="5"/>
     </w:p>
     <w:p>
       <w:pPr>
@@ -4620,7 +5112,7 @@
       <w:pPr>
         <w:pStyle w:val="Titre2"/>
       </w:pPr>
-      <w:bookmarkStart w:id="6" w:name="_Toc178154233"/>
+      <w:bookmarkStart w:id="6" w:name="_Toc178926941"/>
       <w:r>
         <w:t>Description</w:t>
       </w:r>
@@ -4650,7 +5142,7 @@
       <w:pPr>
         <w:pStyle w:val="Titre2"/>
       </w:pPr>
-      <w:bookmarkStart w:id="7" w:name="_Toc178154234"/>
+      <w:bookmarkStart w:id="7" w:name="_Toc178926942"/>
       <w:r>
         <w:t>Matériel et logiciels à disposition</w:t>
       </w:r>
@@ -4827,7 +5319,7 @@
       <w:pPr>
         <w:pStyle w:val="Titre2"/>
       </w:pPr>
-      <w:bookmarkStart w:id="8" w:name="_Toc178154235"/>
+      <w:bookmarkStart w:id="8" w:name="_Toc178926943"/>
       <w:r>
         <w:t>P</w:t>
       </w:r>
@@ -4910,7 +5402,7 @@
       <w:pPr>
         <w:pStyle w:val="Titre1"/>
       </w:pPr>
-      <w:bookmarkStart w:id="9" w:name="_Toc178154236"/>
+      <w:bookmarkStart w:id="9" w:name="_Toc178926944"/>
       <w:r>
         <w:lastRenderedPageBreak/>
         <w:t>INTRODUCTION</w:t>
@@ -4921,12 +5413,12 @@
       <w:pPr>
         <w:pStyle w:val="Titre1"/>
       </w:pPr>
-      <w:bookmarkStart w:id="10" w:name="_Toc178154237"/>
+      <w:bookmarkStart w:id="10" w:name="_Toc178926945"/>
       <w:r>
         <w:t>Planification</w:t>
       </w:r>
+      <w:bookmarkEnd w:id="3"/>
       <w:bookmarkEnd w:id="4"/>
-      <w:bookmarkEnd w:id="5"/>
       <w:r>
         <w:t>s</w:t>
       </w:r>
@@ -4936,7 +5428,7 @@
       <w:pPr>
         <w:pStyle w:val="Titre1"/>
       </w:pPr>
-      <w:bookmarkStart w:id="11" w:name="_Toc178154238"/>
+      <w:bookmarkStart w:id="11" w:name="_Toc178926946"/>
       <w:r>
         <w:t>PARTIE UX</w:t>
       </w:r>
@@ -4946,7 +5438,7 @@
       <w:pPr>
         <w:pStyle w:val="Titre2"/>
       </w:pPr>
-      <w:bookmarkStart w:id="12" w:name="_Toc178154239"/>
+      <w:bookmarkStart w:id="12" w:name="_Toc178926947"/>
       <w:r>
         <w:t>Persona</w:t>
       </w:r>
@@ -4959,27 +5451,195 @@
       <w:pPr>
         <w:pStyle w:val="Titre3"/>
       </w:pPr>
-      <w:bookmarkStart w:id="13" w:name="_Toc178154240"/>
+      <w:bookmarkStart w:id="13" w:name="_Toc178926948"/>
       <w:r>
         <w:t>Persona 1</w:t>
       </w:r>
       <w:bookmarkEnd w:id="13"/>
+      <w:r>
+        <w:t xml:space="preserve"> </w:t>
+      </w:r>
+      <w:r>
+        <w:t>(</w:t>
+      </w:r>
+      <w:hyperlink r:id="rId12" w:history="1">
+        <w:r>
+          <w:rPr>
+            <w:rStyle w:val="Lienhypertexte"/>
+          </w:rPr>
+          <w:t>Lien</w:t>
+        </w:r>
+      </w:hyperlink>
+      <w:r>
+        <w:t xml:space="preserve"> </w:t>
+      </w:r>
+      <w:r>
+        <w:t xml:space="preserve">pour </w:t>
+      </w:r>
+      <w:r>
+        <w:t>une meilleure visualisation</w:t>
+      </w:r>
+      <w:r>
+        <w:t>)</w:t>
+      </w:r>
+    </w:p>
+    <w:p>
+      <w:pPr>
+        <w:pStyle w:val="NormalWeb"/>
+      </w:pPr>
+      <w:r>
+        <w:rPr>
+          <w:noProof/>
+        </w:rPr>
+        <w:drawing>
+          <wp:inline distT="0" distB="0" distL="0" distR="0" wp14:anchorId="74B72E78" wp14:editId="6884BFDF">
+            <wp:extent cx="5759450" cy="3631565"/>
+            <wp:effectExtent l="0" t="0" r="0" b="6985"/>
+            <wp:docPr id="3" name="Image 3"/>
+            <wp:cNvGraphicFramePr>
+              <a:graphicFrameLocks xmlns:a="http://schemas.openxmlformats.org/drawingml/2006/main" noChangeAspect="1"/>
+            </wp:cNvGraphicFramePr>
+            <a:graphic xmlns:a="http://schemas.openxmlformats.org/drawingml/2006/main">
+              <a:graphicData uri="http://schemas.openxmlformats.org/drawingml/2006/picture">
+                <pic:pic xmlns:pic="http://schemas.openxmlformats.org/drawingml/2006/picture">
+                  <pic:nvPicPr>
+                    <pic:cNvPr id="0" name="Picture 5"/>
+                    <pic:cNvPicPr>
+                      <a:picLocks noChangeAspect="1" noChangeArrowheads="1"/>
+                    </pic:cNvPicPr>
+                  </pic:nvPicPr>
+                  <pic:blipFill>
+                    <a:blip r:embed="rId13" cstate="print">
+                      <a:extLst>
+                        <a:ext uri="{28A0092B-C50C-407E-A947-70E740481C1C}">
+                          <a14:useLocalDpi xmlns:a14="http://schemas.microsoft.com/office/drawing/2010/main" val="0"/>
+                        </a:ext>
+                      </a:extLst>
+                    </a:blip>
+                    <a:srcRect/>
+                    <a:stretch>
+                      <a:fillRect/>
+                    </a:stretch>
+                  </pic:blipFill>
+                  <pic:spPr bwMode="auto">
+                    <a:xfrm>
+                      <a:off x="0" y="0"/>
+                      <a:ext cx="5759450" cy="3631565"/>
+                    </a:xfrm>
+                    <a:prstGeom prst="rect">
+                      <a:avLst/>
+                    </a:prstGeom>
+                    <a:noFill/>
+                    <a:ln>
+                      <a:noFill/>
+                    </a:ln>
+                  </pic:spPr>
+                </pic:pic>
+              </a:graphicData>
+            </a:graphic>
+          </wp:inline>
+        </w:drawing>
+      </w:r>
+    </w:p>
+    <w:p>
+      <w:pPr>
+        <w:pStyle w:val="Retraitcorpsdetexte3"/>
+      </w:pPr>
     </w:p>
     <w:p>
       <w:pPr>
         <w:pStyle w:val="Titre3"/>
       </w:pPr>
-      <w:bookmarkStart w:id="14" w:name="_Toc178154241"/>
-      <w:r>
+      <w:bookmarkStart w:id="14" w:name="_Toc178926949"/>
+      <w:r>
+        <w:lastRenderedPageBreak/>
         <w:t>Persona 2</w:t>
       </w:r>
       <w:bookmarkEnd w:id="14"/>
+      <w:r>
+        <w:t xml:space="preserve"> </w:t>
+      </w:r>
+      <w:r>
+        <w:t>(</w:t>
+      </w:r>
+      <w:hyperlink r:id="rId14" w:history="1">
+        <w:r>
+          <w:rPr>
+            <w:rStyle w:val="Lienhypertexte"/>
+          </w:rPr>
+          <w:t>Lien</w:t>
+        </w:r>
+      </w:hyperlink>
+      <w:r>
+        <w:t xml:space="preserve"> </w:t>
+      </w:r>
+      <w:r>
+        <w:t>pour une meilleure visualisation)</w:t>
+      </w:r>
+    </w:p>
+    <w:p>
+      <w:pPr>
+        <w:pStyle w:val="NormalWeb"/>
+      </w:pPr>
+      <w:r>
+        <w:rPr>
+          <w:noProof/>
+        </w:rPr>
+        <w:drawing>
+          <wp:inline distT="0" distB="0" distL="0" distR="0" wp14:anchorId="17D879B3" wp14:editId="685D90B1">
+            <wp:extent cx="5759450" cy="3631565"/>
+            <wp:effectExtent l="0" t="0" r="0" b="6985"/>
+            <wp:docPr id="4" name="Image 4"/>
+            <wp:cNvGraphicFramePr>
+              <a:graphicFrameLocks xmlns:a="http://schemas.openxmlformats.org/drawingml/2006/main" noChangeAspect="1"/>
+            </wp:cNvGraphicFramePr>
+            <a:graphic xmlns:a="http://schemas.openxmlformats.org/drawingml/2006/main">
+              <a:graphicData uri="http://schemas.openxmlformats.org/drawingml/2006/picture">
+                <pic:pic xmlns:pic="http://schemas.openxmlformats.org/drawingml/2006/picture">
+                  <pic:nvPicPr>
+                    <pic:cNvPr id="0" name="Picture 7"/>
+                    <pic:cNvPicPr>
+                      <a:picLocks noChangeAspect="1" noChangeArrowheads="1"/>
+                    </pic:cNvPicPr>
+                  </pic:nvPicPr>
+                  <pic:blipFill>
+                    <a:blip r:embed="rId15" cstate="print">
+                      <a:extLst>
+                        <a:ext uri="{28A0092B-C50C-407E-A947-70E740481C1C}">
+                          <a14:useLocalDpi xmlns:a14="http://schemas.microsoft.com/office/drawing/2010/main" val="0"/>
+                        </a:ext>
+                      </a:extLst>
+                    </a:blip>
+                    <a:srcRect/>
+                    <a:stretch>
+                      <a:fillRect/>
+                    </a:stretch>
+                  </pic:blipFill>
+                  <pic:spPr bwMode="auto">
+                    <a:xfrm>
+                      <a:off x="0" y="0"/>
+                      <a:ext cx="5759450" cy="3631565"/>
+                    </a:xfrm>
+                    <a:prstGeom prst="rect">
+                      <a:avLst/>
+                    </a:prstGeom>
+                    <a:noFill/>
+                    <a:ln>
+                      <a:noFill/>
+                    </a:ln>
+                  </pic:spPr>
+                </pic:pic>
+              </a:graphicData>
+            </a:graphic>
+          </wp:inline>
+        </w:drawing>
+      </w:r>
     </w:p>
     <w:p>
       <w:pPr>
         <w:pStyle w:val="Titre2"/>
       </w:pPr>
-      <w:bookmarkStart w:id="15" w:name="_Toc178154242"/>
+      <w:bookmarkStart w:id="15" w:name="_Toc178926950"/>
       <w:r>
         <w:t>Palette graphique</w:t>
       </w:r>
@@ -4989,9 +5649,119 @@
       <w:pPr>
         <w:pStyle w:val="Titre3"/>
       </w:pPr>
-      <w:bookmarkStart w:id="16" w:name="_Toc178154243"/>
-      <w:r>
-        <w:t>Photo</w:t>
+      <w:r>
+        <w:t>Description et photo</w:t>
+      </w:r>
+    </w:p>
+    <w:p>
+      <w:pPr>
+        <w:pStyle w:val="Retraitcorpsdetexte3"/>
+      </w:pPr>
+      <w:r>
+        <w:t xml:space="preserve">Après d’avoir essayé de coder mon jeu en console et avec WindForms, j’ai </w:t>
+      </w:r>
+      <w:r>
+        <w:t>pu choisir et j’ai choisi de coder en mode console. Donc, la palette couleur est un peu limité. Voici dessous ma palette de couleur.</w:t>
+      </w:r>
+    </w:p>
+    <w:p>
+      <w:pPr>
+        <w:pStyle w:val="NormalWeb"/>
+      </w:pPr>
+      <w:r>
+        <w:rPr>
+          <w:noProof/>
+        </w:rPr>
+        <w:drawing>
+          <wp:anchor distT="0" distB="0" distL="114300" distR="114300" simplePos="0" relativeHeight="251659776" behindDoc="0" locked="0" layoutInCell="1" allowOverlap="1" wp14:anchorId="099261B2" wp14:editId="2AA3A6CF">
+            <wp:simplePos x="0" y="0"/>
+            <wp:positionH relativeFrom="margin">
+              <wp:posOffset>2033870</wp:posOffset>
+            </wp:positionH>
+            <wp:positionV relativeFrom="paragraph">
+              <wp:posOffset>55012</wp:posOffset>
+            </wp:positionV>
+            <wp:extent cx="2784475" cy="3315335"/>
+            <wp:effectExtent l="19050" t="19050" r="15875" b="18415"/>
+            <wp:wrapThrough wrapText="bothSides">
+              <wp:wrapPolygon edited="0">
+                <wp:start x="-148" y="-124"/>
+                <wp:lineTo x="-148" y="21596"/>
+                <wp:lineTo x="21575" y="21596"/>
+                <wp:lineTo x="21575" y="-124"/>
+                <wp:lineTo x="-148" y="-124"/>
+              </wp:wrapPolygon>
+            </wp:wrapThrough>
+            <wp:docPr id="2" name="Image 2"/>
+            <wp:cNvGraphicFramePr>
+              <a:graphicFrameLocks xmlns:a="http://schemas.openxmlformats.org/drawingml/2006/main" noChangeAspect="1"/>
+            </wp:cNvGraphicFramePr>
+            <a:graphic xmlns:a="http://schemas.openxmlformats.org/drawingml/2006/main">
+              <a:graphicData uri="http://schemas.openxmlformats.org/drawingml/2006/picture">
+                <pic:pic xmlns:pic="http://schemas.openxmlformats.org/drawingml/2006/picture">
+                  <pic:nvPicPr>
+                    <pic:cNvPr id="0" name="Picture 3"/>
+                    <pic:cNvPicPr>
+                      <a:picLocks noChangeAspect="1" noChangeArrowheads="1"/>
+                    </pic:cNvPicPr>
+                  </pic:nvPicPr>
+                  <pic:blipFill rotWithShape="1">
+                    <a:blip r:embed="rId16" cstate="print">
+                      <a:extLst>
+                        <a:ext uri="{28A0092B-C50C-407E-A947-70E740481C1C}">
+                          <a14:useLocalDpi xmlns:a14="http://schemas.microsoft.com/office/drawing/2010/main" val="0"/>
+                        </a:ext>
+                      </a:extLst>
+                    </a:blip>
+                    <a:srcRect b="20617"/>
+                    <a:stretch/>
+                  </pic:blipFill>
+                  <pic:spPr bwMode="auto">
+                    <a:xfrm>
+                      <a:off x="0" y="0"/>
+                      <a:ext cx="2784475" cy="3315335"/>
+                    </a:xfrm>
+                    <a:prstGeom prst="rect">
+                      <a:avLst/>
+                    </a:prstGeom>
+                    <a:noFill/>
+                    <a:ln>
+                      <a:solidFill>
+                        <a:schemeClr val="accent1"/>
+                      </a:solidFill>
+                    </a:ln>
+                    <a:extLst>
+                      <a:ext uri="{53640926-AAD7-44D8-BBD7-CCE9431645EC}">
+                        <a14:shadowObscured xmlns:a14="http://schemas.microsoft.com/office/drawing/2010/main"/>
+                      </a:ext>
+                    </a:extLst>
+                  </pic:spPr>
+                </pic:pic>
+              </a:graphicData>
+            </a:graphic>
+            <wp14:sizeRelH relativeFrom="page">
+              <wp14:pctWidth>0</wp14:pctWidth>
+            </wp14:sizeRelH>
+            <wp14:sizeRelV relativeFrom="page">
+              <wp14:pctHeight>0</wp14:pctHeight>
+            </wp14:sizeRelV>
+          </wp:anchor>
+        </w:drawing>
+      </w:r>
+    </w:p>
+    <w:p>
+      <w:pPr>
+        <w:pStyle w:val="Retraitcorpsdetexte3"/>
+      </w:pPr>
+    </w:p>
+    <w:p>
+      <w:pPr>
+        <w:pStyle w:val="Titre2"/>
+      </w:pPr>
+      <w:bookmarkStart w:id="16" w:name="_Toc178926952"/>
+      <w:r>
+        <w:lastRenderedPageBreak/>
+        <w:t>Eco-conception</w:t>
       </w:r>
       <w:bookmarkEnd w:id="16"/>
     </w:p>
@@ -4999,9 +5769,9 @@
       <w:pPr>
         <w:pStyle w:val="Titre2"/>
       </w:pPr>
-      <w:bookmarkStart w:id="17" w:name="_Toc178154244"/>
-      <w:r>
-        <w:t>Eco-conception</w:t>
+      <w:bookmarkStart w:id="17" w:name="_Toc178926953"/>
+      <w:r>
+        <w:t>Accessibilité</w:t>
       </w:r>
       <w:bookmarkEnd w:id="17"/>
     </w:p>
@@ -5009,239 +5779,1154 @@
       <w:pPr>
         <w:pStyle w:val="Titre2"/>
       </w:pPr>
-      <w:bookmarkStart w:id="18" w:name="_Toc178154245"/>
-      <w:r>
-        <w:t>Accessibilité</w:t>
+      <w:bookmarkStart w:id="18" w:name="_Toc178926954"/>
+      <w:r>
+        <w:t>Conception</w:t>
       </w:r>
       <w:bookmarkEnd w:id="18"/>
     </w:p>
     <w:p>
       <w:pPr>
+        <w:pStyle w:val="Titre3"/>
+      </w:pPr>
+      <w:bookmarkStart w:id="19" w:name="_Toc178926955"/>
+      <w:r>
+        <w:t>Maquettes base-</w:t>
+      </w:r>
+      <w:r>
+        <w:t>fidélité</w:t>
+      </w:r>
+      <w:r>
+        <w:t>s</w:t>
+      </w:r>
+      <w:bookmarkEnd w:id="19"/>
+      <w:r>
+        <w:t xml:space="preserve"> (</w:t>
+      </w:r>
+      <w:hyperlink r:id="rId17" w:history="1">
+        <w:r>
+          <w:rPr>
+            <w:rStyle w:val="Lienhypertexte"/>
+          </w:rPr>
+          <w:t>Lien</w:t>
+        </w:r>
+      </w:hyperlink>
+      <w:r>
+        <w:t xml:space="preserve"> pour une meilleure visualisation)</w:t>
+      </w:r>
+    </w:p>
+    <w:p>
+      <w:pPr>
+        <w:pStyle w:val="Retraitcorpsdetexte3"/>
+        <w:ind w:left="1134"/>
+      </w:pPr>
+    </w:p>
+    <w:p>
+      <w:pPr>
+        <w:pStyle w:val="Titre3"/>
+        <w:numPr>
+          <w:ilvl w:val="2"/>
+          <w:numId w:val="55"/>
+        </w:numPr>
+      </w:pPr>
+      <w:r>
+        <w:t>Menu principal</w:t>
+      </w:r>
+    </w:p>
+    <w:p>
+      <w:pPr>
+        <w:pStyle w:val="NormalWeb"/>
+        <w:ind w:left="567"/>
+      </w:pPr>
+      <w:r>
+        <w:rPr>
+          <w:noProof/>
+        </w:rPr>
+        <w:drawing>
+          <wp:anchor distT="0" distB="0" distL="114300" distR="114300" simplePos="0" relativeHeight="251661824" behindDoc="0" locked="0" layoutInCell="1" allowOverlap="1" wp14:anchorId="7A906AF8" wp14:editId="7F4100CA">
+            <wp:simplePos x="0" y="0"/>
+            <wp:positionH relativeFrom="column">
+              <wp:posOffset>1274445</wp:posOffset>
+            </wp:positionH>
+            <wp:positionV relativeFrom="paragraph">
+              <wp:posOffset>96031</wp:posOffset>
+            </wp:positionV>
+            <wp:extent cx="3928110" cy="2793365"/>
+            <wp:effectExtent l="0" t="0" r="0" b="6985"/>
+            <wp:wrapThrough wrapText="bothSides">
+              <wp:wrapPolygon edited="0">
+                <wp:start x="0" y="0"/>
+                <wp:lineTo x="0" y="21507"/>
+                <wp:lineTo x="21474" y="21507"/>
+                <wp:lineTo x="21474" y="0"/>
+                <wp:lineTo x="0" y="0"/>
+              </wp:wrapPolygon>
+            </wp:wrapThrough>
+            <wp:docPr id="6" name="Image 6"/>
+            <wp:cNvGraphicFramePr>
+              <a:graphicFrameLocks xmlns:a="http://schemas.openxmlformats.org/drawingml/2006/main" noChangeAspect="1"/>
+            </wp:cNvGraphicFramePr>
+            <a:graphic xmlns:a="http://schemas.openxmlformats.org/drawingml/2006/main">
+              <a:graphicData uri="http://schemas.openxmlformats.org/drawingml/2006/picture">
+                <pic:pic xmlns:pic="http://schemas.openxmlformats.org/drawingml/2006/picture">
+                  <pic:nvPicPr>
+                    <pic:cNvPr id="0" name="Picture 12"/>
+                    <pic:cNvPicPr>
+                      <a:picLocks noChangeAspect="1" noChangeArrowheads="1"/>
+                    </pic:cNvPicPr>
+                  </pic:nvPicPr>
+                  <pic:blipFill>
+                    <a:blip r:embed="rId18" cstate="print">
+                      <a:extLst>
+                        <a:ext uri="{28A0092B-C50C-407E-A947-70E740481C1C}">
+                          <a14:useLocalDpi xmlns:a14="http://schemas.microsoft.com/office/drawing/2010/main" val="0"/>
+                        </a:ext>
+                      </a:extLst>
+                    </a:blip>
+                    <a:srcRect/>
+                    <a:stretch>
+                      <a:fillRect/>
+                    </a:stretch>
+                  </pic:blipFill>
+                  <pic:spPr bwMode="auto">
+                    <a:xfrm>
+                      <a:off x="0" y="0"/>
+                      <a:ext cx="3928110" cy="2793365"/>
+                    </a:xfrm>
+                    <a:prstGeom prst="rect">
+                      <a:avLst/>
+                    </a:prstGeom>
+                    <a:noFill/>
+                    <a:ln>
+                      <a:noFill/>
+                    </a:ln>
+                  </pic:spPr>
+                </pic:pic>
+              </a:graphicData>
+            </a:graphic>
+            <wp14:sizeRelH relativeFrom="page">
+              <wp14:pctWidth>0</wp14:pctWidth>
+            </wp14:sizeRelH>
+            <wp14:sizeRelV relativeFrom="page">
+              <wp14:pctHeight>0</wp14:pctHeight>
+            </wp14:sizeRelV>
+          </wp:anchor>
+        </w:drawing>
+      </w:r>
+    </w:p>
+    <w:p>
+      <w:pPr>
+        <w:pStyle w:val="Retraitcorpsdetexte3"/>
+      </w:pPr>
+    </w:p>
+    <w:p>
+      <w:pPr>
+        <w:pStyle w:val="Retraitcorpsdetexte3"/>
+      </w:pPr>
+    </w:p>
+    <w:p>
+      <w:pPr>
+        <w:pStyle w:val="Retraitcorpsdetexte3"/>
+      </w:pPr>
+    </w:p>
+    <w:p>
+      <w:pPr>
+        <w:pStyle w:val="Retraitcorpsdetexte3"/>
+      </w:pPr>
+    </w:p>
+    <w:p>
+      <w:pPr>
+        <w:pStyle w:val="Retraitcorpsdetexte3"/>
+      </w:pPr>
+    </w:p>
+    <w:p>
+      <w:pPr>
+        <w:pStyle w:val="Retraitcorpsdetexte3"/>
+      </w:pPr>
+    </w:p>
+    <w:p>
+      <w:pPr>
+        <w:pStyle w:val="Retraitcorpsdetexte3"/>
+      </w:pPr>
+    </w:p>
+    <w:p>
+      <w:pPr>
+        <w:pStyle w:val="Retraitcorpsdetexte3"/>
+      </w:pPr>
+    </w:p>
+    <w:p>
+      <w:pPr>
+        <w:pStyle w:val="Retraitcorpsdetexte3"/>
+      </w:pPr>
+    </w:p>
+    <w:p>
+      <w:pPr>
+        <w:pStyle w:val="Retraitcorpsdetexte3"/>
+      </w:pPr>
+    </w:p>
+    <w:p>
+      <w:pPr>
+        <w:pStyle w:val="Retraitcorpsdetexte3"/>
+      </w:pPr>
+    </w:p>
+    <w:p>
+      <w:pPr>
+        <w:pStyle w:val="Retraitcorpsdetexte3"/>
+      </w:pPr>
+    </w:p>
+    <w:p>
+      <w:pPr>
+        <w:pStyle w:val="Titre3"/>
+        <w:numPr>
+          <w:ilvl w:val="2"/>
+          <w:numId w:val="55"/>
+        </w:numPr>
+      </w:pPr>
+      <w:r>
+        <w:t>Jeu en cours</w:t>
+      </w:r>
+    </w:p>
+    <w:p>
+      <w:pPr>
+        <w:pStyle w:val="NormalWeb"/>
+        <w:ind w:left="567"/>
+      </w:pPr>
+      <w:r>
+        <w:rPr>
+          <w:noProof/>
+        </w:rPr>
+        <w:drawing>
+          <wp:anchor distT="0" distB="0" distL="114300" distR="114300" simplePos="0" relativeHeight="251660800" behindDoc="0" locked="0" layoutInCell="1" allowOverlap="1" wp14:anchorId="020EB0AF" wp14:editId="3846865D">
+            <wp:simplePos x="0" y="0"/>
+            <wp:positionH relativeFrom="column">
+              <wp:posOffset>1299210</wp:posOffset>
+            </wp:positionH>
+            <wp:positionV relativeFrom="paragraph">
+              <wp:posOffset>130175</wp:posOffset>
+            </wp:positionV>
+            <wp:extent cx="3957320" cy="2813685"/>
+            <wp:effectExtent l="19050" t="19050" r="24130" b="24765"/>
+            <wp:wrapThrough wrapText="bothSides">
+              <wp:wrapPolygon edited="0">
+                <wp:start x="-104" y="-146"/>
+                <wp:lineTo x="-104" y="21644"/>
+                <wp:lineTo x="21628" y="21644"/>
+                <wp:lineTo x="21628" y="-146"/>
+                <wp:lineTo x="-104" y="-146"/>
+              </wp:wrapPolygon>
+            </wp:wrapThrough>
+            <wp:docPr id="5" name="Image 5"/>
+            <wp:cNvGraphicFramePr>
+              <a:graphicFrameLocks xmlns:a="http://schemas.openxmlformats.org/drawingml/2006/main" noChangeAspect="1"/>
+            </wp:cNvGraphicFramePr>
+            <a:graphic xmlns:a="http://schemas.openxmlformats.org/drawingml/2006/main">
+              <a:graphicData uri="http://schemas.openxmlformats.org/drawingml/2006/picture">
+                <pic:pic xmlns:pic="http://schemas.openxmlformats.org/drawingml/2006/picture">
+                  <pic:nvPicPr>
+                    <pic:cNvPr id="0" name="Picture 10"/>
+                    <pic:cNvPicPr>
+                      <a:picLocks noChangeAspect="1" noChangeArrowheads="1"/>
+                    </pic:cNvPicPr>
+                  </pic:nvPicPr>
+                  <pic:blipFill>
+                    <a:blip r:embed="rId19" cstate="print">
+                      <a:extLst>
+                        <a:ext uri="{28A0092B-C50C-407E-A947-70E740481C1C}">
+                          <a14:useLocalDpi xmlns:a14="http://schemas.microsoft.com/office/drawing/2010/main" val="0"/>
+                        </a:ext>
+                      </a:extLst>
+                    </a:blip>
+                    <a:srcRect/>
+                    <a:stretch>
+                      <a:fillRect/>
+                    </a:stretch>
+                  </pic:blipFill>
+                  <pic:spPr bwMode="auto">
+                    <a:xfrm>
+                      <a:off x="0" y="0"/>
+                      <a:ext cx="3957320" cy="2813685"/>
+                    </a:xfrm>
+                    <a:prstGeom prst="rect">
+                      <a:avLst/>
+                    </a:prstGeom>
+                    <a:noFill/>
+                    <a:ln>
+                      <a:solidFill>
+                        <a:schemeClr val="accent1"/>
+                      </a:solidFill>
+                    </a:ln>
+                  </pic:spPr>
+                </pic:pic>
+              </a:graphicData>
+            </a:graphic>
+            <wp14:sizeRelH relativeFrom="page">
+              <wp14:pctWidth>0</wp14:pctWidth>
+            </wp14:sizeRelH>
+            <wp14:sizeRelV relativeFrom="page">
+              <wp14:pctHeight>0</wp14:pctHeight>
+            </wp14:sizeRelV>
+          </wp:anchor>
+        </w:drawing>
+      </w:r>
+    </w:p>
+    <w:p>
+      <w:pPr>
+        <w:pStyle w:val="Retraitcorpsdetexte3"/>
+      </w:pPr>
+    </w:p>
+    <w:p>
+      <w:pPr>
+        <w:pStyle w:val="Retraitcorpsdetexte3"/>
+      </w:pPr>
+    </w:p>
+    <w:p>
+      <w:pPr>
+        <w:pStyle w:val="Retraitcorpsdetexte3"/>
+      </w:pPr>
+    </w:p>
+    <w:p>
+      <w:pPr>
+        <w:pStyle w:val="Retraitcorpsdetexte3"/>
+      </w:pPr>
+    </w:p>
+    <w:p>
+      <w:pPr>
+        <w:pStyle w:val="Retraitcorpsdetexte3"/>
+      </w:pPr>
+    </w:p>
+    <w:p>
+      <w:pPr>
+        <w:pStyle w:val="Retraitcorpsdetexte3"/>
+      </w:pPr>
+    </w:p>
+    <w:p>
+      <w:pPr>
+        <w:pStyle w:val="Retraitcorpsdetexte3"/>
+      </w:pPr>
+    </w:p>
+    <w:p>
+      <w:pPr>
+        <w:pStyle w:val="Retraitcorpsdetexte3"/>
+      </w:pPr>
+    </w:p>
+    <w:p>
+      <w:pPr>
+        <w:pStyle w:val="Retraitcorpsdetexte3"/>
+      </w:pPr>
+    </w:p>
+    <w:p>
+      <w:pPr>
+        <w:pStyle w:val="Retraitcorpsdetexte3"/>
+      </w:pPr>
+    </w:p>
+    <w:p>
+      <w:pPr>
+        <w:pStyle w:val="Retraitcorpsdetexte3"/>
+      </w:pPr>
+    </w:p>
+    <w:p>
+      <w:pPr>
+        <w:pStyle w:val="Retraitcorpsdetexte3"/>
+      </w:pPr>
+    </w:p>
+    <w:p>
+      <w:pPr>
+        <w:pStyle w:val="Retraitcorpsdetexte3"/>
+      </w:pPr>
+    </w:p>
+    <w:p>
+      <w:pPr>
+        <w:pStyle w:val="Retraitcorpsdetexte3"/>
+      </w:pPr>
+    </w:p>
+    <w:p>
+      <w:pPr>
+        <w:pStyle w:val="Titre3"/>
+        <w:numPr>
+          <w:ilvl w:val="2"/>
+          <w:numId w:val="55"/>
+        </w:numPr>
+      </w:pPr>
+      <w:r>
+        <w:lastRenderedPageBreak/>
+        <w:t>Fin de jeu</w:t>
+      </w:r>
+    </w:p>
+    <w:p>
+      <w:pPr>
+        <w:pStyle w:val="NormalWeb"/>
+        <w:ind w:left="567"/>
+      </w:pPr>
+      <w:r>
+        <w:rPr>
+          <w:noProof/>
+        </w:rPr>
+        <w:drawing>
+          <wp:anchor distT="0" distB="0" distL="114300" distR="114300" simplePos="0" relativeHeight="251662848" behindDoc="0" locked="0" layoutInCell="1" allowOverlap="1" wp14:anchorId="7CA4F217" wp14:editId="2421E6DB">
+            <wp:simplePos x="0" y="0"/>
+            <wp:positionH relativeFrom="column">
+              <wp:posOffset>1316355</wp:posOffset>
+            </wp:positionH>
+            <wp:positionV relativeFrom="paragraph">
+              <wp:posOffset>263525</wp:posOffset>
+            </wp:positionV>
+            <wp:extent cx="4039870" cy="2872105"/>
+            <wp:effectExtent l="19050" t="19050" r="17780" b="23495"/>
+            <wp:wrapThrough wrapText="bothSides">
+              <wp:wrapPolygon edited="0">
+                <wp:start x="-102" y="-143"/>
+                <wp:lineTo x="-102" y="21633"/>
+                <wp:lineTo x="21593" y="21633"/>
+                <wp:lineTo x="21593" y="-143"/>
+                <wp:lineTo x="-102" y="-143"/>
+              </wp:wrapPolygon>
+            </wp:wrapThrough>
+            <wp:docPr id="7" name="Image 7"/>
+            <wp:cNvGraphicFramePr>
+              <a:graphicFrameLocks xmlns:a="http://schemas.openxmlformats.org/drawingml/2006/main" noChangeAspect="1"/>
+            </wp:cNvGraphicFramePr>
+            <a:graphic xmlns:a="http://schemas.openxmlformats.org/drawingml/2006/main">
+              <a:graphicData uri="http://schemas.openxmlformats.org/drawingml/2006/picture">
+                <pic:pic xmlns:pic="http://schemas.openxmlformats.org/drawingml/2006/picture">
+                  <pic:nvPicPr>
+                    <pic:cNvPr id="0" name="Picture 14"/>
+                    <pic:cNvPicPr>
+                      <a:picLocks noChangeAspect="1" noChangeArrowheads="1"/>
+                    </pic:cNvPicPr>
+                  </pic:nvPicPr>
+                  <pic:blipFill>
+                    <a:blip r:embed="rId20" cstate="print">
+                      <a:extLst>
+                        <a:ext uri="{28A0092B-C50C-407E-A947-70E740481C1C}">
+                          <a14:useLocalDpi xmlns:a14="http://schemas.microsoft.com/office/drawing/2010/main" val="0"/>
+                        </a:ext>
+                      </a:extLst>
+                    </a:blip>
+                    <a:srcRect/>
+                    <a:stretch>
+                      <a:fillRect/>
+                    </a:stretch>
+                  </pic:blipFill>
+                  <pic:spPr bwMode="auto">
+                    <a:xfrm>
+                      <a:off x="0" y="0"/>
+                      <a:ext cx="4039870" cy="2872105"/>
+                    </a:xfrm>
+                    <a:prstGeom prst="rect">
+                      <a:avLst/>
+                    </a:prstGeom>
+                    <a:noFill/>
+                    <a:ln>
+                      <a:solidFill>
+                        <a:schemeClr val="accent1"/>
+                      </a:solidFill>
+                    </a:ln>
+                  </pic:spPr>
+                </pic:pic>
+              </a:graphicData>
+            </a:graphic>
+            <wp14:sizeRelH relativeFrom="page">
+              <wp14:pctWidth>0</wp14:pctWidth>
+            </wp14:sizeRelH>
+            <wp14:sizeRelV relativeFrom="page">
+              <wp14:pctHeight>0</wp14:pctHeight>
+            </wp14:sizeRelV>
+          </wp:anchor>
+        </w:drawing>
+      </w:r>
+    </w:p>
+    <w:p>
+      <w:pPr>
+        <w:pStyle w:val="Retraitcorpsdetexte3"/>
+      </w:pPr>
+    </w:p>
+    <w:p>
+      <w:pPr>
+        <w:pStyle w:val="Retraitcorpsdetexte3"/>
+      </w:pPr>
+    </w:p>
+    <w:p>
+      <w:pPr>
+        <w:pStyle w:val="Retraitcorpsdetexte3"/>
+      </w:pPr>
+    </w:p>
+    <w:p>
+      <w:pPr>
+        <w:pStyle w:val="Retraitcorpsdetexte3"/>
+      </w:pPr>
+    </w:p>
+    <w:p>
+      <w:pPr>
+        <w:pStyle w:val="Retraitcorpsdetexte3"/>
+      </w:pPr>
+    </w:p>
+    <w:p>
+      <w:pPr>
+        <w:pStyle w:val="Retraitcorpsdetexte3"/>
+      </w:pPr>
+    </w:p>
+    <w:p>
+      <w:pPr>
+        <w:pStyle w:val="Retraitcorpsdetexte3"/>
+      </w:pPr>
+    </w:p>
+    <w:p>
+      <w:pPr>
+        <w:pStyle w:val="Retraitcorpsdetexte3"/>
+      </w:pPr>
+    </w:p>
+    <w:p>
+      <w:pPr>
+        <w:pStyle w:val="Retraitcorpsdetexte3"/>
+      </w:pPr>
+    </w:p>
+    <w:p>
+      <w:pPr>
+        <w:pStyle w:val="Retraitcorpsdetexte3"/>
+      </w:pPr>
+    </w:p>
+    <w:p>
+      <w:pPr>
+        <w:pStyle w:val="Retraitcorpsdetexte3"/>
+      </w:pPr>
+    </w:p>
+    <w:p>
+      <w:pPr>
+        <w:pStyle w:val="Retraitcorpsdetexte3"/>
+      </w:pPr>
+    </w:p>
+    <w:p>
+      <w:pPr>
+        <w:pStyle w:val="Retraitcorpsdetexte3"/>
+      </w:pPr>
+    </w:p>
+    <w:p>
+      <w:pPr>
+        <w:pStyle w:val="Titre3"/>
+        <w:numPr>
+          <w:ilvl w:val="2"/>
+          <w:numId w:val="55"/>
+        </w:numPr>
+      </w:pPr>
+      <w:r>
+        <w:t>Editeur de niveau</w:t>
+      </w:r>
+    </w:p>
+    <w:p>
+      <w:pPr>
+        <w:pStyle w:val="NormalWeb"/>
+        <w:ind w:left="567"/>
+      </w:pPr>
+      <w:r>
+        <w:rPr>
+          <w:noProof/>
+        </w:rPr>
+        <w:drawing>
+          <wp:anchor distT="0" distB="0" distL="114300" distR="114300" simplePos="0" relativeHeight="251663872" behindDoc="0" locked="0" layoutInCell="1" allowOverlap="1" wp14:anchorId="43CEC64E" wp14:editId="60226FA5">
+            <wp:simplePos x="0" y="0"/>
+            <wp:positionH relativeFrom="column">
+              <wp:posOffset>1316355</wp:posOffset>
+            </wp:positionH>
+            <wp:positionV relativeFrom="paragraph">
+              <wp:posOffset>120650</wp:posOffset>
+            </wp:positionV>
+            <wp:extent cx="4051300" cy="2880360"/>
+            <wp:effectExtent l="19050" t="19050" r="25400" b="15240"/>
+            <wp:wrapThrough wrapText="bothSides">
+              <wp:wrapPolygon edited="0">
+                <wp:start x="-102" y="-143"/>
+                <wp:lineTo x="-102" y="21571"/>
+                <wp:lineTo x="21634" y="21571"/>
+                <wp:lineTo x="21634" y="-143"/>
+                <wp:lineTo x="-102" y="-143"/>
+              </wp:wrapPolygon>
+            </wp:wrapThrough>
+            <wp:docPr id="8" name="Image 8"/>
+            <wp:cNvGraphicFramePr>
+              <a:graphicFrameLocks xmlns:a="http://schemas.openxmlformats.org/drawingml/2006/main" noChangeAspect="1"/>
+            </wp:cNvGraphicFramePr>
+            <a:graphic xmlns:a="http://schemas.openxmlformats.org/drawingml/2006/main">
+              <a:graphicData uri="http://schemas.openxmlformats.org/drawingml/2006/picture">
+                <pic:pic xmlns:pic="http://schemas.openxmlformats.org/drawingml/2006/picture">
+                  <pic:nvPicPr>
+                    <pic:cNvPr id="0" name="Picture 17"/>
+                    <pic:cNvPicPr>
+                      <a:picLocks noChangeAspect="1" noChangeArrowheads="1"/>
+                    </pic:cNvPicPr>
+                  </pic:nvPicPr>
+                  <pic:blipFill>
+                    <a:blip r:embed="rId21" cstate="print">
+                      <a:extLst>
+                        <a:ext uri="{28A0092B-C50C-407E-A947-70E740481C1C}">
+                          <a14:useLocalDpi xmlns:a14="http://schemas.microsoft.com/office/drawing/2010/main" val="0"/>
+                        </a:ext>
+                      </a:extLst>
+                    </a:blip>
+                    <a:srcRect/>
+                    <a:stretch>
+                      <a:fillRect/>
+                    </a:stretch>
+                  </pic:blipFill>
+                  <pic:spPr bwMode="auto">
+                    <a:xfrm>
+                      <a:off x="0" y="0"/>
+                      <a:ext cx="4051300" cy="2880360"/>
+                    </a:xfrm>
+                    <a:prstGeom prst="rect">
+                      <a:avLst/>
+                    </a:prstGeom>
+                    <a:noFill/>
+                    <a:ln>
+                      <a:solidFill>
+                        <a:schemeClr val="accent1"/>
+                      </a:solidFill>
+                    </a:ln>
+                  </pic:spPr>
+                </pic:pic>
+              </a:graphicData>
+            </a:graphic>
+            <wp14:sizeRelH relativeFrom="page">
+              <wp14:pctWidth>0</wp14:pctWidth>
+            </wp14:sizeRelH>
+            <wp14:sizeRelV relativeFrom="page">
+              <wp14:pctHeight>0</wp14:pctHeight>
+            </wp14:sizeRelV>
+          </wp:anchor>
+        </w:drawing>
+      </w:r>
+    </w:p>
+    <w:p>
+      <w:pPr>
+        <w:pStyle w:val="Retraitcorpsdetexte3"/>
+      </w:pPr>
+    </w:p>
+    <w:p>
+      <w:pPr>
+        <w:pStyle w:val="Retraitcorpsdetexte3"/>
+      </w:pPr>
+    </w:p>
+    <w:p>
+      <w:pPr>
+        <w:pStyle w:val="Retraitcorpsdetexte3"/>
+      </w:pPr>
+    </w:p>
+    <w:p>
+      <w:pPr>
+        <w:pStyle w:val="Retraitcorpsdetexte3"/>
+      </w:pPr>
+    </w:p>
+    <w:p>
+      <w:pPr>
+        <w:pStyle w:val="Retraitcorpsdetexte3"/>
+      </w:pPr>
+    </w:p>
+    <w:p>
+      <w:pPr>
+        <w:pStyle w:val="Retraitcorpsdetexte3"/>
+      </w:pPr>
+    </w:p>
+    <w:p>
+      <w:pPr>
+        <w:pStyle w:val="Retraitcorpsdetexte3"/>
+      </w:pPr>
+    </w:p>
+    <w:p>
+      <w:pPr>
+        <w:pStyle w:val="Retraitcorpsdetexte3"/>
+      </w:pPr>
+    </w:p>
+    <w:p>
+      <w:pPr>
+        <w:rPr>
+          <w:rFonts w:asciiTheme="majorHAnsi" w:hAnsiTheme="majorHAnsi" w:cs="Arial"/>
+          <w:bCs/>
+          <w:i/>
+          <w:sz w:val="24"/>
+          <w:szCs w:val="26"/>
+        </w:rPr>
+      </w:pPr>
+      <w:r>
+        <w:br w:type="page"/>
+      </w:r>
+    </w:p>
+    <w:p>
+      <w:pPr>
+        <w:pStyle w:val="Titre3"/>
+        <w:numPr>
+          <w:ilvl w:val="2"/>
+          <w:numId w:val="55"/>
+        </w:numPr>
+      </w:pPr>
+      <w:r>
+        <w:lastRenderedPageBreak/>
+        <w:t>Highscore</w:t>
+      </w:r>
+    </w:p>
+    <w:p>
+      <w:pPr>
+        <w:pStyle w:val="NormalWeb"/>
+        <w:ind w:left="567"/>
+      </w:pPr>
+      <w:r>
+        <w:rPr>
+          <w:noProof/>
+        </w:rPr>
+        <w:drawing>
+          <wp:anchor distT="0" distB="0" distL="114300" distR="114300" simplePos="0" relativeHeight="251664896" behindDoc="0" locked="0" layoutInCell="1" allowOverlap="1" wp14:anchorId="622F48DC" wp14:editId="500EBAD5">
+            <wp:simplePos x="0" y="0"/>
+            <wp:positionH relativeFrom="column">
+              <wp:posOffset>1338580</wp:posOffset>
+            </wp:positionH>
+            <wp:positionV relativeFrom="paragraph">
+              <wp:posOffset>118745</wp:posOffset>
+            </wp:positionV>
+            <wp:extent cx="4172585" cy="2966720"/>
+            <wp:effectExtent l="19050" t="19050" r="18415" b="24130"/>
+            <wp:wrapThrough wrapText="bothSides">
+              <wp:wrapPolygon edited="0">
+                <wp:start x="-99" y="-139"/>
+                <wp:lineTo x="-99" y="21637"/>
+                <wp:lineTo x="21597" y="21637"/>
+                <wp:lineTo x="21597" y="-139"/>
+                <wp:lineTo x="-99" y="-139"/>
+              </wp:wrapPolygon>
+            </wp:wrapThrough>
+            <wp:docPr id="9" name="Image 9"/>
+            <wp:cNvGraphicFramePr>
+              <a:graphicFrameLocks xmlns:a="http://schemas.openxmlformats.org/drawingml/2006/main" noChangeAspect="1"/>
+            </wp:cNvGraphicFramePr>
+            <a:graphic xmlns:a="http://schemas.openxmlformats.org/drawingml/2006/main">
+              <a:graphicData uri="http://schemas.openxmlformats.org/drawingml/2006/picture">
+                <pic:pic xmlns:pic="http://schemas.openxmlformats.org/drawingml/2006/picture">
+                  <pic:nvPicPr>
+                    <pic:cNvPr id="0" name="Picture 19"/>
+                    <pic:cNvPicPr>
+                      <a:picLocks noChangeAspect="1" noChangeArrowheads="1"/>
+                    </pic:cNvPicPr>
+                  </pic:nvPicPr>
+                  <pic:blipFill>
+                    <a:blip r:embed="rId22" cstate="print">
+                      <a:extLst>
+                        <a:ext uri="{28A0092B-C50C-407E-A947-70E740481C1C}">
+                          <a14:useLocalDpi xmlns:a14="http://schemas.microsoft.com/office/drawing/2010/main" val="0"/>
+                        </a:ext>
+                      </a:extLst>
+                    </a:blip>
+                    <a:srcRect/>
+                    <a:stretch>
+                      <a:fillRect/>
+                    </a:stretch>
+                  </pic:blipFill>
+                  <pic:spPr bwMode="auto">
+                    <a:xfrm>
+                      <a:off x="0" y="0"/>
+                      <a:ext cx="4172585" cy="2966720"/>
+                    </a:xfrm>
+                    <a:prstGeom prst="rect">
+                      <a:avLst/>
+                    </a:prstGeom>
+                    <a:noFill/>
+                    <a:ln>
+                      <a:solidFill>
+                        <a:schemeClr val="accent1"/>
+                      </a:solidFill>
+                    </a:ln>
+                  </pic:spPr>
+                </pic:pic>
+              </a:graphicData>
+            </a:graphic>
+            <wp14:sizeRelH relativeFrom="page">
+              <wp14:pctWidth>0</wp14:pctWidth>
+            </wp14:sizeRelH>
+            <wp14:sizeRelV relativeFrom="page">
+              <wp14:pctHeight>0</wp14:pctHeight>
+            </wp14:sizeRelV>
+          </wp:anchor>
+        </w:drawing>
+      </w:r>
+    </w:p>
+    <w:p>
+      <w:pPr>
+        <w:pStyle w:val="Retraitcorpsdetexte3"/>
+      </w:pPr>
+    </w:p>
+    <w:p>
+      <w:pPr>
+        <w:pStyle w:val="Retraitcorpsdetexte3"/>
+      </w:pPr>
+    </w:p>
+    <w:p>
+      <w:pPr>
+        <w:pStyle w:val="Retraitcorpsdetexte3"/>
+      </w:pPr>
+    </w:p>
+    <w:p>
+      <w:pPr>
+        <w:pStyle w:val="Retraitcorpsdetexte3"/>
+      </w:pPr>
+    </w:p>
+    <w:p>
+      <w:pPr>
+        <w:pStyle w:val="Retraitcorpsdetexte3"/>
+      </w:pPr>
+    </w:p>
+    <w:p>
+      <w:pPr>
+        <w:pStyle w:val="Retraitcorpsdetexte3"/>
+      </w:pPr>
+    </w:p>
+    <w:p>
+      <w:pPr>
+        <w:pStyle w:val="Retraitcorpsdetexte3"/>
+      </w:pPr>
+    </w:p>
+    <w:p>
+      <w:pPr>
+        <w:pStyle w:val="Retraitcorpsdetexte3"/>
+      </w:pPr>
+    </w:p>
+    <w:p>
+      <w:pPr>
+        <w:pStyle w:val="Retraitcorpsdetexte3"/>
+      </w:pPr>
+    </w:p>
+    <w:p>
+      <w:pPr>
+        <w:pStyle w:val="Retraitcorpsdetexte3"/>
+      </w:pPr>
+    </w:p>
+    <w:p>
+      <w:pPr>
+        <w:pStyle w:val="Retraitcorpsdetexte3"/>
+      </w:pPr>
+    </w:p>
+    <w:p>
+      <w:pPr>
+        <w:pStyle w:val="Retraitcorpsdetexte3"/>
+      </w:pPr>
+    </w:p>
+    <w:p>
+      <w:pPr>
+        <w:pStyle w:val="Retraitcorpsdetexte3"/>
+      </w:pPr>
+    </w:p>
+    <w:p>
+      <w:pPr>
+        <w:pStyle w:val="Titre3"/>
+        <w:numPr>
+          <w:ilvl w:val="2"/>
+          <w:numId w:val="55"/>
+        </w:numPr>
+      </w:pPr>
+      <w:r>
+        <w:t>A</w:t>
+      </w:r>
+      <w:r>
+        <w:t xml:space="preserve"> </w:t>
+      </w:r>
+      <w:r>
+        <w:t>propos</w:t>
+      </w:r>
+    </w:p>
+    <w:p>
+      <w:pPr>
+        <w:pStyle w:val="Retraitcorpsdetexte3"/>
+      </w:pPr>
+    </w:p>
+    <w:p>
+      <w:pPr>
+        <w:pStyle w:val="NormalWeb"/>
+      </w:pPr>
+      <w:r>
+        <w:rPr>
+          <w:noProof/>
+        </w:rPr>
+        <w:drawing>
+          <wp:anchor distT="0" distB="0" distL="114300" distR="114300" simplePos="0" relativeHeight="251665920" behindDoc="0" locked="0" layoutInCell="1" allowOverlap="1" wp14:anchorId="3243B678" wp14:editId="3389FF2A">
+            <wp:simplePos x="0" y="0"/>
+            <wp:positionH relativeFrom="column">
+              <wp:posOffset>1324208</wp:posOffset>
+            </wp:positionH>
+            <wp:positionV relativeFrom="paragraph">
+              <wp:posOffset>56515</wp:posOffset>
+            </wp:positionV>
+            <wp:extent cx="4247515" cy="3020060"/>
+            <wp:effectExtent l="19050" t="19050" r="19685" b="27940"/>
+            <wp:wrapThrough wrapText="bothSides">
+              <wp:wrapPolygon edited="0">
+                <wp:start x="-97" y="-136"/>
+                <wp:lineTo x="-97" y="21664"/>
+                <wp:lineTo x="21603" y="21664"/>
+                <wp:lineTo x="21603" y="-136"/>
+                <wp:lineTo x="-97" y="-136"/>
+              </wp:wrapPolygon>
+            </wp:wrapThrough>
+            <wp:docPr id="10" name="Image 10"/>
+            <wp:cNvGraphicFramePr>
+              <a:graphicFrameLocks xmlns:a="http://schemas.openxmlformats.org/drawingml/2006/main" noChangeAspect="1"/>
+            </wp:cNvGraphicFramePr>
+            <a:graphic xmlns:a="http://schemas.openxmlformats.org/drawingml/2006/main">
+              <a:graphicData uri="http://schemas.openxmlformats.org/drawingml/2006/picture">
+                <pic:pic xmlns:pic="http://schemas.openxmlformats.org/drawingml/2006/picture">
+                  <pic:nvPicPr>
+                    <pic:cNvPr id="0" name="Picture 21"/>
+                    <pic:cNvPicPr>
+                      <a:picLocks noChangeAspect="1" noChangeArrowheads="1"/>
+                    </pic:cNvPicPr>
+                  </pic:nvPicPr>
+                  <pic:blipFill>
+                    <a:blip r:embed="rId23" cstate="print">
+                      <a:extLst>
+                        <a:ext uri="{28A0092B-C50C-407E-A947-70E740481C1C}">
+                          <a14:useLocalDpi xmlns:a14="http://schemas.microsoft.com/office/drawing/2010/main" val="0"/>
+                        </a:ext>
+                      </a:extLst>
+                    </a:blip>
+                    <a:srcRect/>
+                    <a:stretch>
+                      <a:fillRect/>
+                    </a:stretch>
+                  </pic:blipFill>
+                  <pic:spPr bwMode="auto">
+                    <a:xfrm>
+                      <a:off x="0" y="0"/>
+                      <a:ext cx="4247515" cy="3020060"/>
+                    </a:xfrm>
+                    <a:prstGeom prst="rect">
+                      <a:avLst/>
+                    </a:prstGeom>
+                    <a:noFill/>
+                    <a:ln>
+                      <a:solidFill>
+                        <a:schemeClr val="accent1"/>
+                      </a:solidFill>
+                    </a:ln>
+                  </pic:spPr>
+                </pic:pic>
+              </a:graphicData>
+            </a:graphic>
+            <wp14:sizeRelH relativeFrom="page">
+              <wp14:pctWidth>0</wp14:pctWidth>
+            </wp14:sizeRelH>
+            <wp14:sizeRelV relativeFrom="page">
+              <wp14:pctHeight>0</wp14:pctHeight>
+            </wp14:sizeRelV>
+          </wp:anchor>
+        </w:drawing>
+      </w:r>
+    </w:p>
+    <w:p>
+      <w:pPr>
+        <w:pStyle w:val="Retraitcorpsdetexte3"/>
+      </w:pPr>
+    </w:p>
+    <w:p>
+      <w:pPr>
+        <w:pStyle w:val="Titre3"/>
+      </w:pPr>
+      <w:bookmarkStart w:id="20" w:name="_Toc178926956"/>
+      <w:r>
+        <w:lastRenderedPageBreak/>
+        <w:t xml:space="preserve">Maquette </w:t>
+      </w:r>
+      <w:r>
+        <w:t>haute-fidélité</w:t>
+      </w:r>
+      <w:bookmarkEnd w:id="20"/>
+    </w:p>
+    <w:p>
+      <w:pPr>
+        <w:pStyle w:val="Titre3"/>
+      </w:pPr>
+      <w:bookmarkStart w:id="21" w:name="_Toc178926957"/>
+      <w:r>
+        <w:t>Fonctionnalités supplémentaires tirées des Personas + élément original</w:t>
+      </w:r>
+      <w:bookmarkEnd w:id="21"/>
+    </w:p>
+    <w:p>
+      <w:pPr>
+        <w:pStyle w:val="Titre3"/>
+      </w:pPr>
+      <w:bookmarkStart w:id="22" w:name="_Toc178926958"/>
+      <w:r>
+        <w:t>Prototype cliquable (FIGMA)</w:t>
+      </w:r>
+      <w:bookmarkEnd w:id="22"/>
+    </w:p>
+    <w:p>
+      <w:pPr>
+        <w:pStyle w:val="Titre3"/>
+      </w:pPr>
+      <w:bookmarkStart w:id="23" w:name="_Toc178926959"/>
+      <w:r>
+        <w:t>Choix effectués</w:t>
+      </w:r>
+      <w:bookmarkEnd w:id="23"/>
+    </w:p>
+    <w:p>
+      <w:pPr>
         <w:pStyle w:val="Titre2"/>
       </w:pPr>
-      <w:bookmarkStart w:id="19" w:name="_Toc178154246"/>
-      <w:r>
-        <w:t>Conception</w:t>
-      </w:r>
-      <w:bookmarkEnd w:id="19"/>
+      <w:bookmarkStart w:id="24" w:name="_Toc178926960"/>
+      <w:r>
+        <w:t>Evaluation</w:t>
+      </w:r>
+      <w:bookmarkEnd w:id="24"/>
+    </w:p>
+    <w:p>
+      <w:pPr>
+        <w:pStyle w:val="Titre1"/>
+      </w:pPr>
+      <w:bookmarkStart w:id="25" w:name="_Toc178926961"/>
+      <w:r>
+        <w:t>partie poo</w:t>
+      </w:r>
+      <w:bookmarkEnd w:id="25"/>
+    </w:p>
+    <w:p>
+      <w:pPr>
+        <w:pStyle w:val="Titre2"/>
+      </w:pPr>
+      <w:bookmarkStart w:id="26" w:name="_Toc178926962"/>
+      <w:r>
+        <w:t>Analyse</w:t>
+      </w:r>
+      <w:r>
+        <w:t>s</w:t>
+      </w:r>
+      <w:r>
+        <w:t xml:space="preserve"> fonctionnelle</w:t>
+      </w:r>
+      <w:r>
+        <w:t>s</w:t>
+      </w:r>
+      <w:r>
+        <w:t xml:space="preserve"> (Users Stories)</w:t>
+      </w:r>
+      <w:bookmarkEnd w:id="26"/>
+    </w:p>
+    <w:p>
+      <w:pPr>
+        <w:pStyle w:val="Titre2"/>
+      </w:pPr>
+      <w:bookmarkStart w:id="27" w:name="_Toc178926963"/>
+      <w:r>
+        <w:t>Automatique du code (manuel de référence)</w:t>
+      </w:r>
+      <w:bookmarkEnd w:id="27"/>
+    </w:p>
+    <w:p>
+      <w:pPr>
+        <w:pStyle w:val="Titre2"/>
+      </w:pPr>
+      <w:bookmarkStart w:id="28" w:name="_Toc178926964"/>
+      <w:r>
+        <w:t>Schémas des classes</w:t>
+      </w:r>
+      <w:bookmarkEnd w:id="28"/>
+    </w:p>
+    <w:p>
+      <w:pPr>
+        <w:pStyle w:val="Titre2"/>
+      </w:pPr>
+      <w:bookmarkStart w:id="29" w:name="_Toc178926965"/>
+      <w:r>
+        <w:t>Implémentation spécifique</w:t>
+      </w:r>
+      <w:bookmarkEnd w:id="29"/>
+    </w:p>
+    <w:p>
+      <w:pPr>
+        <w:pStyle w:val="Titre1"/>
+      </w:pPr>
+      <w:bookmarkStart w:id="30" w:name="_Toc178926966"/>
+      <w:r>
+        <w:t>PARTIE DB</w:t>
+      </w:r>
+      <w:bookmarkEnd w:id="30"/>
+    </w:p>
+    <w:p>
+      <w:pPr>
+        <w:pStyle w:val="Titre2"/>
+      </w:pPr>
+      <w:bookmarkStart w:id="31" w:name="_Toc178926967"/>
+      <w:r>
+        <w:t>MCD</w:t>
+      </w:r>
+      <w:bookmarkEnd w:id="31"/>
     </w:p>
     <w:p>
       <w:pPr>
         <w:pStyle w:val="Titre3"/>
       </w:pPr>
-      <w:bookmarkStart w:id="20" w:name="_Toc178154247"/>
-      <w:r>
-        <w:t>Maquettes base-</w:t>
-      </w:r>
-      <w:r>
-        <w:t>fidélité</w:t>
-      </w:r>
-      <w:r>
-        <w:t>s</w:t>
-      </w:r>
-      <w:bookmarkEnd w:id="20"/>
+      <w:bookmarkStart w:id="32" w:name="_Toc178926968"/>
+      <w:r>
+        <w:t>Description des tables</w:t>
+      </w:r>
+      <w:bookmarkEnd w:id="32"/>
     </w:p>
     <w:p>
       <w:pPr>
         <w:pStyle w:val="Titre3"/>
       </w:pPr>
-      <w:bookmarkStart w:id="21" w:name="_Toc178154248"/>
-      <w:r>
-        <w:t xml:space="preserve">Maquette </w:t>
-      </w:r>
-      <w:r>
-        <w:t>haute-fidélité</w:t>
-      </w:r>
-      <w:bookmarkEnd w:id="21"/>
+      <w:bookmarkStart w:id="33" w:name="_Toc178926969"/>
+      <w:r>
+        <w:t>Description de</w:t>
+      </w:r>
+      <w:bookmarkEnd w:id="33"/>
+      <w:r>
+        <w:t xml:space="preserve"> </w:t>
+      </w:r>
     </w:p>
     <w:p>
       <w:pPr>
         <w:pStyle w:val="Titre3"/>
       </w:pPr>
-      <w:r>
-        <w:t>Fonctionnalités supplémentaires tirées des Personas + élément original</w:t>
-      </w:r>
-    </w:p>
-    <w:p>
-      <w:pPr>
-        <w:pStyle w:val="Titre3"/>
-      </w:pPr>
-      <w:r>
-        <w:t>Prototype cliquable (FIGMA)</w:t>
-      </w:r>
-    </w:p>
-    <w:p>
-      <w:pPr>
-        <w:pStyle w:val="Titre3"/>
-      </w:pPr>
-      <w:bookmarkStart w:id="22" w:name="_Toc178154249"/>
-      <w:r>
-        <w:t>Choix effectués</w:t>
-      </w:r>
-      <w:bookmarkEnd w:id="22"/>
+      <w:bookmarkStart w:id="34" w:name="_Toc178926970"/>
+      <w:r>
+        <w:t>Description de</w:t>
+      </w:r>
+      <w:bookmarkEnd w:id="34"/>
+      <w:r>
+        <w:t xml:space="preserve"> </w:t>
+      </w:r>
     </w:p>
     <w:p>
       <w:pPr>
         <w:pStyle w:val="Titre2"/>
       </w:pPr>
-      <w:bookmarkStart w:id="23" w:name="_Toc178154250"/>
-      <w:r>
-        <w:t>Evaluation</w:t>
-      </w:r>
-      <w:bookmarkEnd w:id="23"/>
-    </w:p>
-    <w:p>
-      <w:pPr>
-        <w:pStyle w:val="Titre1"/>
-      </w:pPr>
-      <w:bookmarkStart w:id="24" w:name="_Toc178154251"/>
-      <w:r>
-        <w:t>partie poo</w:t>
-      </w:r>
-      <w:bookmarkEnd w:id="24"/>
+      <w:bookmarkStart w:id="35" w:name="_Toc178926971"/>
+      <w:r>
+        <w:t>MLD</w:t>
+      </w:r>
+      <w:bookmarkEnd w:id="35"/>
     </w:p>
     <w:p>
       <w:pPr>
         <w:pStyle w:val="Titre2"/>
       </w:pPr>
-      <w:bookmarkStart w:id="25" w:name="_Toc178154252"/>
-      <w:r>
-        <w:t>Analyse</w:t>
-      </w:r>
-      <w:r>
-        <w:t>s</w:t>
-      </w:r>
-      <w:r>
-        <w:t xml:space="preserve"> fonctionnelle</w:t>
-      </w:r>
-      <w:r>
-        <w:t>s</w:t>
-      </w:r>
-      <w:r>
-        <w:t xml:space="preserve"> (Users Stories)</w:t>
-      </w:r>
-      <w:bookmarkEnd w:id="25"/>
+      <w:bookmarkStart w:id="36" w:name="_Toc178926972"/>
+      <w:r>
+        <w:t>S</w:t>
+      </w:r>
+      <w:r>
+        <w:t>cript</w:t>
+      </w:r>
+      <w:r>
+        <w:t xml:space="preserve"> SQL</w:t>
+      </w:r>
+      <w:bookmarkEnd w:id="36"/>
     </w:p>
     <w:p>
       <w:pPr>
         <w:pStyle w:val="Titre2"/>
       </w:pPr>
-      <w:bookmarkStart w:id="26" w:name="_Toc178154253"/>
-      <w:r>
-        <w:t>Automatique du code (manuel de référence)</w:t>
-      </w:r>
-      <w:bookmarkEnd w:id="26"/>
-    </w:p>
-    <w:p>
-      <w:pPr>
-        <w:pStyle w:val="Titre2"/>
-      </w:pPr>
-      <w:bookmarkStart w:id="27" w:name="_Toc178154254"/>
-      <w:r>
-        <w:t>Schémas des classes</w:t>
-      </w:r>
-      <w:bookmarkEnd w:id="27"/>
-    </w:p>
-    <w:p>
-      <w:pPr>
-        <w:pStyle w:val="Titre2"/>
-      </w:pPr>
-      <w:bookmarkStart w:id="28" w:name="_Toc178154255"/>
-      <w:r>
-        <w:t>Implémentation spécifique</w:t>
-      </w:r>
-      <w:bookmarkEnd w:id="28"/>
-    </w:p>
-    <w:p>
-      <w:pPr>
-        <w:pStyle w:val="Titre1"/>
-      </w:pPr>
-      <w:bookmarkStart w:id="29" w:name="_Toc178154256"/>
-      <w:r>
-        <w:t>PARTIE DB</w:t>
-      </w:r>
-      <w:bookmarkEnd w:id="29"/>
-    </w:p>
-    <w:p>
-      <w:pPr>
-        <w:pStyle w:val="Titre2"/>
-      </w:pPr>
-      <w:bookmarkStart w:id="30" w:name="_Toc178154257"/>
-      <w:r>
-        <w:t>MCD</w:t>
-      </w:r>
-      <w:bookmarkEnd w:id="30"/>
-    </w:p>
-    <w:p>
-      <w:pPr>
-        <w:pStyle w:val="Titre3"/>
-      </w:pPr>
-      <w:bookmarkStart w:id="31" w:name="_Toc178154258"/>
-      <w:r>
-        <w:t>Description des tables</w:t>
-      </w:r>
-      <w:bookmarkEnd w:id="31"/>
-    </w:p>
-    <w:p>
-      <w:pPr>
-        <w:pStyle w:val="Titre3"/>
-      </w:pPr>
-      <w:bookmarkStart w:id="32" w:name="_Toc178154259"/>
-      <w:r>
-        <w:t>Description de</w:t>
-      </w:r>
-      <w:bookmarkEnd w:id="32"/>
-      <w:r>
-        <w:t xml:space="preserve"> </w:t>
-      </w:r>
-    </w:p>
-    <w:p>
-      <w:pPr>
-        <w:pStyle w:val="Titre3"/>
-      </w:pPr>
-      <w:bookmarkStart w:id="33" w:name="_Toc178154260"/>
-      <w:r>
-        <w:t>Description de</w:t>
-      </w:r>
-      <w:bookmarkEnd w:id="33"/>
-      <w:r>
-        <w:t xml:space="preserve"> </w:t>
-      </w:r>
-    </w:p>
-    <w:p>
-      <w:pPr>
-        <w:pStyle w:val="Titre2"/>
-      </w:pPr>
-      <w:bookmarkStart w:id="34" w:name="_Toc178154261"/>
-      <w:r>
-        <w:t>MLD</w:t>
-      </w:r>
-      <w:bookmarkEnd w:id="34"/>
-    </w:p>
-    <w:p>
-      <w:pPr>
-        <w:pStyle w:val="Titre2"/>
-      </w:pPr>
-      <w:bookmarkStart w:id="35" w:name="_Toc178154262"/>
-      <w:r>
-        <w:t>S</w:t>
-      </w:r>
-      <w:r>
-        <w:t>cript</w:t>
-      </w:r>
-      <w:r>
-        <w:t xml:space="preserve"> SQL</w:t>
-      </w:r>
-      <w:bookmarkEnd w:id="35"/>
-    </w:p>
-    <w:p>
-      <w:pPr>
-        <w:pStyle w:val="Titre2"/>
-      </w:pPr>
-      <w:r>
-        <w:lastRenderedPageBreak/>
+      <w:bookmarkStart w:id="37" w:name="_Toc178926973"/>
+      <w:r>
         <w:t>Base de données</w:t>
       </w:r>
+      <w:bookmarkEnd w:id="37"/>
     </w:p>
     <w:p>
       <w:pPr>
@@ -5311,30 +6996,29 @@
       <w:r>
         <w:t>jeu (</w:t>
       </w:r>
-      <w:proofErr w:type="gramStart"/>
-      <w:r>
-        <w:t>ex:</w:t>
-      </w:r>
-      <w:proofErr w:type="gramEnd"/>
-      <w:r>
-        <w:t xml:space="preserve"> si vous aurez 10 ennemis, nous devons retrouvez ces 10 ennemis dans votre jeu de données. Idem pour les obstacles, etc.)</w:t>
+      <w:r>
+        <w:t>ex: si vous aurez 10 ennemis, nous devons retrouvez ces 10 ennemis dans votre jeu de données. Idem pour les obstacles, etc.)</w:t>
       </w:r>
     </w:p>
     <w:p>
       <w:pPr>
         <w:pStyle w:val="Titre2"/>
       </w:pPr>
+      <w:bookmarkStart w:id="38" w:name="_Toc178926974"/>
       <w:r>
         <w:t>Mise en place des types d’utilisateurs</w:t>
       </w:r>
+      <w:bookmarkEnd w:id="38"/>
     </w:p>
     <w:p>
       <w:pPr>
         <w:pStyle w:val="Titre3"/>
       </w:pPr>
+      <w:bookmarkStart w:id="39" w:name="_Toc178926975"/>
       <w:r>
         <w:t>Explication</w:t>
       </w:r>
+      <w:bookmarkEnd w:id="39"/>
     </w:p>
     <w:p>
       <w:pPr>
@@ -5360,91 +7044,95 @@
       <w:pPr>
         <w:pStyle w:val="Titre1"/>
       </w:pPr>
-      <w:bookmarkStart w:id="36" w:name="_Toc178154263"/>
-      <w:r>
+      <w:bookmarkStart w:id="40" w:name="_Toc178926976"/>
+      <w:r>
+        <w:lastRenderedPageBreak/>
         <w:t>Rapport de test</w:t>
       </w:r>
-      <w:bookmarkEnd w:id="36"/>
+      <w:bookmarkEnd w:id="40"/>
     </w:p>
     <w:p>
       <w:pPr>
         <w:pStyle w:val="Titre2"/>
       </w:pPr>
-      <w:bookmarkStart w:id="37" w:name="_Toc178154264"/>
+      <w:bookmarkStart w:id="41" w:name="_Toc178926977"/>
       <w:r>
         <w:t>Tests UX</w:t>
       </w:r>
-      <w:bookmarkEnd w:id="37"/>
+      <w:bookmarkEnd w:id="41"/>
     </w:p>
     <w:p>
       <w:pPr>
         <w:pStyle w:val="Titre2"/>
       </w:pPr>
-      <w:bookmarkStart w:id="38" w:name="_Toc178154265"/>
+      <w:bookmarkStart w:id="42" w:name="_Toc178926978"/>
       <w:r>
         <w:t>Tests POO</w:t>
       </w:r>
-      <w:bookmarkEnd w:id="38"/>
+      <w:bookmarkEnd w:id="42"/>
     </w:p>
     <w:p>
       <w:pPr>
         <w:pStyle w:val="Titre2"/>
       </w:pPr>
-      <w:bookmarkStart w:id="39" w:name="_Toc178154266"/>
+      <w:bookmarkStart w:id="43" w:name="_Toc178926979"/>
       <w:r>
         <w:t>Tests DB</w:t>
       </w:r>
-      <w:bookmarkEnd w:id="39"/>
+      <w:bookmarkEnd w:id="43"/>
     </w:p>
     <w:p>
       <w:pPr>
         <w:pStyle w:val="Titre1"/>
       </w:pPr>
-      <w:bookmarkStart w:id="40" w:name="_Toc178154267"/>
+      <w:bookmarkStart w:id="44" w:name="_Toc178926980"/>
       <w:r>
         <w:t>LIVRAIBLES</w:t>
       </w:r>
-      <w:bookmarkEnd w:id="40"/>
+      <w:bookmarkEnd w:id="44"/>
     </w:p>
     <w:p>
       <w:pPr>
         <w:pStyle w:val="Titre3"/>
       </w:pPr>
-      <w:bookmarkStart w:id="41" w:name="_Toc178154268"/>
+      <w:bookmarkStart w:id="45" w:name="_Toc178926981"/>
       <w:r>
         <w:t>Fichiers</w:t>
       </w:r>
-      <w:bookmarkEnd w:id="41"/>
+      <w:r>
+        <w:t>/Links</w:t>
+      </w:r>
+      <w:bookmarkEnd w:id="45"/>
     </w:p>
     <w:p>
       <w:pPr>
         <w:pStyle w:val="Titre1"/>
       </w:pPr>
-      <w:bookmarkStart w:id="42" w:name="_Toc178154269"/>
+      <w:bookmarkStart w:id="46" w:name="_Toc178926982"/>
       <w:r>
         <w:t>USAGE DE L’IA</w:t>
       </w:r>
-      <w:bookmarkEnd w:id="42"/>
+      <w:bookmarkEnd w:id="46"/>
     </w:p>
     <w:p>
       <w:pPr>
         <w:pStyle w:val="Titre3"/>
       </w:pPr>
-      <w:bookmarkStart w:id="43" w:name="_Toc178154270"/>
+      <w:bookmarkStart w:id="47" w:name="_Toc178926983"/>
       <w:r>
         <w:t>Explication</w:t>
       </w:r>
-      <w:bookmarkEnd w:id="43"/>
+      <w:bookmarkEnd w:id="47"/>
     </w:p>
     <w:p>
       <w:pPr>
         <w:pStyle w:val="Titre1"/>
       </w:pPr>
-      <w:bookmarkStart w:id="44" w:name="_Toc178154271"/>
+      <w:bookmarkStart w:id="48" w:name="_Toc178926984"/>
       <w:r>
         <w:t>REFERENCES</w:t>
       </w:r>
-      <w:bookmarkEnd w:id="44"/>
+      <w:bookmarkEnd w:id="48"/>
     </w:p>
     <w:p>
       <w:pPr>
@@ -5453,11 +7141,11 @@
       <w:r>
         <w:t xml:space="preserve"> </w:t>
       </w:r>
-      <w:bookmarkStart w:id="45" w:name="_Toc178154272"/>
+      <w:bookmarkStart w:id="49" w:name="_Toc178926985"/>
       <w:r>
         <w:t>Liens UX</w:t>
       </w:r>
-      <w:bookmarkEnd w:id="45"/>
+      <w:bookmarkEnd w:id="49"/>
     </w:p>
     <w:p>
       <w:pPr>
@@ -5466,11 +7154,11 @@
       <w:r>
         <w:t xml:space="preserve"> </w:t>
       </w:r>
-      <w:bookmarkStart w:id="46" w:name="_Toc178154273"/>
+      <w:bookmarkStart w:id="50" w:name="_Toc178926986"/>
       <w:r>
         <w:t>Liens POO</w:t>
       </w:r>
-      <w:bookmarkEnd w:id="46"/>
+      <w:bookmarkEnd w:id="50"/>
     </w:p>
     <w:p>
       <w:pPr>
@@ -5479,11 +7167,11 @@
       <w:r>
         <w:t xml:space="preserve"> </w:t>
       </w:r>
-      <w:bookmarkStart w:id="47" w:name="_Toc178154274"/>
+      <w:bookmarkStart w:id="51" w:name="_Toc178926987"/>
       <w:r>
         <w:t>Liens DB</w:t>
       </w:r>
-      <w:bookmarkEnd w:id="47"/>
+      <w:bookmarkEnd w:id="51"/>
     </w:p>
     <w:p>
       <w:pPr>
@@ -5502,8 +7190,8 @@
       </w:pPr>
     </w:p>
     <w:sectPr>
-      <w:headerReference w:type="default" r:id="rId12"/>
-      <w:footerReference w:type="default" r:id="rId13"/>
+      <w:headerReference w:type="default" r:id="rId24"/>
+      <w:footerReference w:type="default" r:id="rId25"/>
       <w:pgSz w:w="11906" w:h="16838" w:code="9"/>
       <w:pgMar w:top="1418" w:right="1418" w:bottom="1140" w:left="1418" w:header="709" w:footer="709" w:gutter="0"/>
       <w:cols w:space="708"/>
@@ -6155,7 +7843,7 @@
         <v:path o:extrusionok="f" gradientshapeok="t" o:connecttype="rect"/>
         <o:lock v:ext="edit" aspectratio="t"/>
       </v:shapetype>
-      <v:shape id="_x0000_i1057" type="#_x0000_t75" style="width:11.25pt;height:11.25pt" o:bullet="t">
+      <v:shape id="_x0000_i1171" type="#_x0000_t75" style="width:11.25pt;height:11.25pt" o:bullet="t">
         <v:imagedata r:id="rId1" o:title="BD10263_"/>
       </v:shape>
     </w:pict>
@@ -8492,6 +10180,143 @@
     </w:lvl>
   </w:abstractNum>
   <w:abstractNum w:abstractNumId="29" w15:restartNumberingAfterBreak="0">
+    <w:nsid w:val="4A2A6074"/>
+    <w:multiLevelType w:val="multilevel"/>
+    <w:tmpl w:val="AB6CC248"/>
+    <w:lvl w:ilvl="0">
+      <w:start w:val="1"/>
+      <w:numFmt w:val="decimal"/>
+      <w:lvlText w:val="%1"/>
+      <w:lvlJc w:val="left"/>
+      <w:pPr>
+        <w:tabs>
+          <w:tab w:val="num" w:pos="567"/>
+        </w:tabs>
+        <w:ind w:left="567" w:hanging="567"/>
+      </w:pPr>
+      <w:rPr>
+        <w:rFonts w:hint="default"/>
+      </w:rPr>
+    </w:lvl>
+    <w:lvl w:ilvl="1">
+      <w:start w:val="1"/>
+      <w:numFmt w:val="decimal"/>
+      <w:lvlText w:val="%1.%2"/>
+      <w:lvlJc w:val="left"/>
+      <w:pPr>
+        <w:tabs>
+          <w:tab w:val="num" w:pos="1134"/>
+        </w:tabs>
+        <w:ind w:left="1134" w:hanging="567"/>
+      </w:pPr>
+      <w:rPr>
+        <w:rFonts w:hint="default"/>
+      </w:rPr>
+    </w:lvl>
+    <w:lvl w:ilvl="2">
+      <w:start w:val="1"/>
+      <w:numFmt w:val="bullet"/>
+      <w:lvlText w:val=""/>
+      <w:lvlJc w:val="left"/>
+      <w:pPr>
+        <w:ind w:left="1494" w:hanging="360"/>
+      </w:pPr>
+      <w:rPr>
+        <w:rFonts w:ascii="Symbol" w:hAnsi="Symbol" w:hint="default"/>
+      </w:rPr>
+    </w:lvl>
+    <w:lvl w:ilvl="3">
+      <w:start w:val="1"/>
+      <w:numFmt w:val="decimal"/>
+      <w:lvlText w:val="%1.%2.%3.%4"/>
+      <w:lvlJc w:val="left"/>
+      <w:pPr>
+        <w:tabs>
+          <w:tab w:val="num" w:pos="864"/>
+        </w:tabs>
+        <w:ind w:left="864" w:hanging="864"/>
+      </w:pPr>
+      <w:rPr>
+        <w:rFonts w:hint="default"/>
+      </w:rPr>
+    </w:lvl>
+    <w:lvl w:ilvl="4">
+      <w:start w:val="1"/>
+      <w:numFmt w:val="decimal"/>
+      <w:lvlText w:val="%1.%2.%3.%4.%5"/>
+      <w:lvlJc w:val="left"/>
+      <w:pPr>
+        <w:tabs>
+          <w:tab w:val="num" w:pos="1008"/>
+        </w:tabs>
+        <w:ind w:left="1008" w:hanging="1008"/>
+      </w:pPr>
+      <w:rPr>
+        <w:rFonts w:hint="default"/>
+      </w:rPr>
+    </w:lvl>
+    <w:lvl w:ilvl="5">
+      <w:start w:val="1"/>
+      <w:numFmt w:val="decimal"/>
+      <w:lvlText w:val="%1.%2.%3.%4.%5.%6"/>
+      <w:lvlJc w:val="left"/>
+      <w:pPr>
+        <w:tabs>
+          <w:tab w:val="num" w:pos="1152"/>
+        </w:tabs>
+        <w:ind w:left="1152" w:hanging="1152"/>
+      </w:pPr>
+      <w:rPr>
+        <w:rFonts w:hint="default"/>
+      </w:rPr>
+    </w:lvl>
+    <w:lvl w:ilvl="6">
+      <w:start w:val="1"/>
+      <w:numFmt w:val="decimal"/>
+      <w:lvlText w:val="%1.%2.%3.%4.%5.%6.%7"/>
+      <w:lvlJc w:val="left"/>
+      <w:pPr>
+        <w:tabs>
+          <w:tab w:val="num" w:pos="1296"/>
+        </w:tabs>
+        <w:ind w:left="1296" w:hanging="1296"/>
+      </w:pPr>
+      <w:rPr>
+        <w:rFonts w:hint="default"/>
+      </w:rPr>
+    </w:lvl>
+    <w:lvl w:ilvl="7">
+      <w:start w:val="1"/>
+      <w:numFmt w:val="decimal"/>
+      <w:lvlText w:val="%1.%2.%3.%4.%5.%6.%7.%8"/>
+      <w:lvlJc w:val="left"/>
+      <w:pPr>
+        <w:tabs>
+          <w:tab w:val="num" w:pos="1440"/>
+        </w:tabs>
+        <w:ind w:left="1440" w:hanging="1440"/>
+      </w:pPr>
+      <w:rPr>
+        <w:rFonts w:hint="default"/>
+      </w:rPr>
+    </w:lvl>
+    <w:lvl w:ilvl="8">
+      <w:start w:val="1"/>
+      <w:numFmt w:val="decimal"/>
+      <w:lvlText w:val="%1.%2.%3.%4.%5.%6.%7.%8.%9"/>
+      <w:lvlJc w:val="left"/>
+      <w:pPr>
+        <w:tabs>
+          <w:tab w:val="num" w:pos="1584"/>
+        </w:tabs>
+        <w:ind w:left="1584" w:hanging="1584"/>
+      </w:pPr>
+      <w:rPr>
+        <w:rFonts w:hint="default"/>
+      </w:rPr>
+    </w:lvl>
+  </w:abstractNum>
+  <w:abstractNum w:abstractNumId="30" w15:restartNumberingAfterBreak="0">
     <w:nsid w:val="4C4E14AC"/>
     <w:multiLevelType w:val="multilevel"/>
     <w:tmpl w:val="100C001F"/>
@@ -8577,7 +10402,7 @@
       </w:pPr>
     </w:lvl>
   </w:abstractNum>
-  <w:abstractNum w:abstractNumId="30" w15:restartNumberingAfterBreak="0">
+  <w:abstractNum w:abstractNumId="31" w15:restartNumberingAfterBreak="0">
     <w:nsid w:val="4D30734E"/>
     <w:multiLevelType w:val="multilevel"/>
     <w:tmpl w:val="100C001D"/>
@@ -8663,7 +10488,7 @@
       </w:pPr>
     </w:lvl>
   </w:abstractNum>
-  <w:abstractNum w:abstractNumId="31" w15:restartNumberingAfterBreak="0">
+  <w:abstractNum w:abstractNumId="32" w15:restartNumberingAfterBreak="0">
     <w:nsid w:val="516F5B3C"/>
     <w:multiLevelType w:val="hybridMultilevel"/>
     <w:tmpl w:val="A172FA54"/>
@@ -8776,7 +10601,7 @@
       </w:rPr>
     </w:lvl>
   </w:abstractNum>
-  <w:abstractNum w:abstractNumId="32" w15:restartNumberingAfterBreak="0">
+  <w:abstractNum w:abstractNumId="33" w15:restartNumberingAfterBreak="0">
     <w:nsid w:val="55FE2729"/>
     <w:multiLevelType w:val="multilevel"/>
     <w:tmpl w:val="100C0023"/>
@@ -8863,7 +10688,7 @@
       </w:pPr>
     </w:lvl>
   </w:abstractNum>
-  <w:abstractNum w:abstractNumId="33" w15:restartNumberingAfterBreak="0">
+  <w:abstractNum w:abstractNumId="34" w15:restartNumberingAfterBreak="0">
     <w:nsid w:val="58933B2A"/>
     <w:multiLevelType w:val="multilevel"/>
     <w:tmpl w:val="100C0021"/>
@@ -8976,7 +10801,143 @@
       </w:rPr>
     </w:lvl>
   </w:abstractNum>
-  <w:abstractNum w:abstractNumId="34" w15:restartNumberingAfterBreak="0">
+  <w:abstractNum w:abstractNumId="35" w15:restartNumberingAfterBreak="0">
+    <w:nsid w:val="5C3525C6"/>
+    <w:multiLevelType w:val="multilevel"/>
+    <w:tmpl w:val="66A89C8C"/>
+    <w:lvl w:ilvl="0">
+      <w:start w:val="1"/>
+      <w:numFmt w:val="decimal"/>
+      <w:lvlText w:val="%1"/>
+      <w:lvlJc w:val="left"/>
+      <w:pPr>
+        <w:tabs>
+          <w:tab w:val="num" w:pos="567"/>
+        </w:tabs>
+        <w:ind w:left="567" w:hanging="567"/>
+      </w:pPr>
+      <w:rPr>
+        <w:rFonts w:hint="default"/>
+      </w:rPr>
+    </w:lvl>
+    <w:lvl w:ilvl="1">
+      <w:start w:val="1"/>
+      <w:numFmt w:val="decimal"/>
+      <w:lvlText w:val="%1.%2"/>
+      <w:lvlJc w:val="left"/>
+      <w:pPr>
+        <w:tabs>
+          <w:tab w:val="num" w:pos="1134"/>
+        </w:tabs>
+        <w:ind w:left="1134" w:hanging="567"/>
+      </w:pPr>
+      <w:rPr>
+        <w:rFonts w:hint="default"/>
+      </w:rPr>
+    </w:lvl>
+    <w:lvl w:ilvl="2">
+      <w:numFmt w:val="bullet"/>
+      <w:lvlText w:val="•"/>
+      <w:lvlJc w:val="left"/>
+      <w:pPr>
+        <w:ind w:left="1494" w:hanging="360"/>
+      </w:pPr>
+      <w:rPr>
+        <w:rFonts w:ascii="Century Gothic" w:eastAsia="Times New Roman" w:hAnsi="Century Gothic" w:cs="Times New Roman" w:hint="default"/>
+      </w:rPr>
+    </w:lvl>
+    <w:lvl w:ilvl="3">
+      <w:start w:val="1"/>
+      <w:numFmt w:val="decimal"/>
+      <w:lvlText w:val="%1.%2.%3.%4"/>
+      <w:lvlJc w:val="left"/>
+      <w:pPr>
+        <w:tabs>
+          <w:tab w:val="num" w:pos="864"/>
+        </w:tabs>
+        <w:ind w:left="864" w:hanging="864"/>
+      </w:pPr>
+      <w:rPr>
+        <w:rFonts w:hint="default"/>
+      </w:rPr>
+    </w:lvl>
+    <w:lvl w:ilvl="4">
+      <w:start w:val="1"/>
+      <w:numFmt w:val="decimal"/>
+      <w:lvlText w:val="%1.%2.%3.%4.%5"/>
+      <w:lvlJc w:val="left"/>
+      <w:pPr>
+        <w:tabs>
+          <w:tab w:val="num" w:pos="1008"/>
+        </w:tabs>
+        <w:ind w:left="1008" w:hanging="1008"/>
+      </w:pPr>
+      <w:rPr>
+        <w:rFonts w:hint="default"/>
+      </w:rPr>
+    </w:lvl>
+    <w:lvl w:ilvl="5">
+      <w:start w:val="1"/>
+      <w:numFmt w:val="decimal"/>
+      <w:lvlText w:val="%1.%2.%3.%4.%5.%6"/>
+      <w:lvlJc w:val="left"/>
+      <w:pPr>
+        <w:tabs>
+          <w:tab w:val="num" w:pos="1152"/>
+        </w:tabs>
+        <w:ind w:left="1152" w:hanging="1152"/>
+      </w:pPr>
+      <w:rPr>
+        <w:rFonts w:hint="default"/>
+      </w:rPr>
+    </w:lvl>
+    <w:lvl w:ilvl="6">
+      <w:start w:val="1"/>
+      <w:numFmt w:val="decimal"/>
+      <w:lvlText w:val="%1.%2.%3.%4.%5.%6.%7"/>
+      <w:lvlJc w:val="left"/>
+      <w:pPr>
+        <w:tabs>
+          <w:tab w:val="num" w:pos="1296"/>
+        </w:tabs>
+        <w:ind w:left="1296" w:hanging="1296"/>
+      </w:pPr>
+      <w:rPr>
+        <w:rFonts w:hint="default"/>
+      </w:rPr>
+    </w:lvl>
+    <w:lvl w:ilvl="7">
+      <w:start w:val="1"/>
+      <w:numFmt w:val="decimal"/>
+      <w:lvlText w:val="%1.%2.%3.%4.%5.%6.%7.%8"/>
+      <w:lvlJc w:val="left"/>
+      <w:pPr>
+        <w:tabs>
+          <w:tab w:val="num" w:pos="1440"/>
+        </w:tabs>
+        <w:ind w:left="1440" w:hanging="1440"/>
+      </w:pPr>
+      <w:rPr>
+        <w:rFonts w:hint="default"/>
+      </w:rPr>
+    </w:lvl>
+    <w:lvl w:ilvl="8">
+      <w:start w:val="1"/>
+      <w:numFmt w:val="decimal"/>
+      <w:lvlText w:val="%1.%2.%3.%4.%5.%6.%7.%8.%9"/>
+      <w:lvlJc w:val="left"/>
+      <w:pPr>
+        <w:tabs>
+          <w:tab w:val="num" w:pos="1584"/>
+        </w:tabs>
+        <w:ind w:left="1584" w:hanging="1584"/>
+      </w:pPr>
+      <w:rPr>
+        <w:rFonts w:hint="default"/>
+      </w:rPr>
+    </w:lvl>
+  </w:abstractNum>
+  <w:abstractNum w:abstractNumId="36" w15:restartNumberingAfterBreak="0">
     <w:nsid w:val="5C877673"/>
     <w:multiLevelType w:val="multilevel"/>
     <w:tmpl w:val="100C0021"/>
@@ -9089,7 +11050,7 @@
       </w:rPr>
     </w:lvl>
   </w:abstractNum>
-  <w:abstractNum w:abstractNumId="35" w15:restartNumberingAfterBreak="0">
+  <w:abstractNum w:abstractNumId="37" w15:restartNumberingAfterBreak="0">
     <w:nsid w:val="5CBC53EC"/>
     <w:multiLevelType w:val="multilevel"/>
     <w:tmpl w:val="2F6EF210"/>
@@ -9202,7 +11163,7 @@
       </w:rPr>
     </w:lvl>
   </w:abstractNum>
-  <w:abstractNum w:abstractNumId="36" w15:restartNumberingAfterBreak="0">
+  <w:abstractNum w:abstractNumId="38" w15:restartNumberingAfterBreak="0">
     <w:nsid w:val="5E424682"/>
     <w:multiLevelType w:val="multilevel"/>
     <w:tmpl w:val="100C001F"/>
@@ -9288,7 +11249,7 @@
       </w:pPr>
     </w:lvl>
   </w:abstractNum>
-  <w:abstractNum w:abstractNumId="37" w15:restartNumberingAfterBreak="0">
+  <w:abstractNum w:abstractNumId="39" w15:restartNumberingAfterBreak="0">
     <w:nsid w:val="60F3214B"/>
     <w:multiLevelType w:val="hybridMultilevel"/>
     <w:tmpl w:val="E5766EEA"/>
@@ -9401,7 +11362,144 @@
       </w:rPr>
     </w:lvl>
   </w:abstractNum>
-  <w:abstractNum w:abstractNumId="38" w15:restartNumberingAfterBreak="0">
+  <w:abstractNum w:abstractNumId="40" w15:restartNumberingAfterBreak="0">
+    <w:nsid w:val="62743D23"/>
+    <w:multiLevelType w:val="multilevel"/>
+    <w:tmpl w:val="AB7AF83A"/>
+    <w:lvl w:ilvl="0">
+      <w:start w:val="1"/>
+      <w:numFmt w:val="decimal"/>
+      <w:lvlText w:val="%1"/>
+      <w:lvlJc w:val="left"/>
+      <w:pPr>
+        <w:tabs>
+          <w:tab w:val="num" w:pos="567"/>
+        </w:tabs>
+        <w:ind w:left="567" w:hanging="567"/>
+      </w:pPr>
+      <w:rPr>
+        <w:rFonts w:hint="default"/>
+      </w:rPr>
+    </w:lvl>
+    <w:lvl w:ilvl="1">
+      <w:start w:val="1"/>
+      <w:numFmt w:val="decimal"/>
+      <w:lvlText w:val="%1.%2"/>
+      <w:lvlJc w:val="left"/>
+      <w:pPr>
+        <w:tabs>
+          <w:tab w:val="num" w:pos="1134"/>
+        </w:tabs>
+        <w:ind w:left="1134" w:hanging="567"/>
+      </w:pPr>
+      <w:rPr>
+        <w:rFonts w:hint="default"/>
+      </w:rPr>
+    </w:lvl>
+    <w:lvl w:ilvl="2">
+      <w:start w:val="1"/>
+      <w:numFmt w:val="bullet"/>
+      <w:lvlText w:val="o"/>
+      <w:lvlJc w:val="left"/>
+      <w:pPr>
+        <w:ind w:left="1494" w:hanging="360"/>
+      </w:pPr>
+      <w:rPr>
+        <w:rFonts w:ascii="Courier New" w:hAnsi="Courier New" w:cs="Courier New" w:hint="default"/>
+      </w:rPr>
+    </w:lvl>
+    <w:lvl w:ilvl="3">
+      <w:start w:val="1"/>
+      <w:numFmt w:val="decimal"/>
+      <w:lvlText w:val="%1.%2.%3.%4"/>
+      <w:lvlJc w:val="left"/>
+      <w:pPr>
+        <w:tabs>
+          <w:tab w:val="num" w:pos="864"/>
+        </w:tabs>
+        <w:ind w:left="864" w:hanging="864"/>
+      </w:pPr>
+      <w:rPr>
+        <w:rFonts w:hint="default"/>
+      </w:rPr>
+    </w:lvl>
+    <w:lvl w:ilvl="4">
+      <w:start w:val="1"/>
+      <w:numFmt w:val="decimal"/>
+      <w:lvlText w:val="%1.%2.%3.%4.%5"/>
+      <w:lvlJc w:val="left"/>
+      <w:pPr>
+        <w:tabs>
+          <w:tab w:val="num" w:pos="1008"/>
+        </w:tabs>
+        <w:ind w:left="1008" w:hanging="1008"/>
+      </w:pPr>
+      <w:rPr>
+        <w:rFonts w:hint="default"/>
+      </w:rPr>
+    </w:lvl>
+    <w:lvl w:ilvl="5">
+      <w:start w:val="1"/>
+      <w:numFmt w:val="decimal"/>
+      <w:lvlText w:val="%1.%2.%3.%4.%5.%6"/>
+      <w:lvlJc w:val="left"/>
+      <w:pPr>
+        <w:tabs>
+          <w:tab w:val="num" w:pos="1152"/>
+        </w:tabs>
+        <w:ind w:left="1152" w:hanging="1152"/>
+      </w:pPr>
+      <w:rPr>
+        <w:rFonts w:hint="default"/>
+      </w:rPr>
+    </w:lvl>
+    <w:lvl w:ilvl="6">
+      <w:start w:val="1"/>
+      <w:numFmt w:val="decimal"/>
+      <w:lvlText w:val="%1.%2.%3.%4.%5.%6.%7"/>
+      <w:lvlJc w:val="left"/>
+      <w:pPr>
+        <w:tabs>
+          <w:tab w:val="num" w:pos="1296"/>
+        </w:tabs>
+        <w:ind w:left="1296" w:hanging="1296"/>
+      </w:pPr>
+      <w:rPr>
+        <w:rFonts w:hint="default"/>
+      </w:rPr>
+    </w:lvl>
+    <w:lvl w:ilvl="7">
+      <w:start w:val="1"/>
+      <w:numFmt w:val="decimal"/>
+      <w:lvlText w:val="%1.%2.%3.%4.%5.%6.%7.%8"/>
+      <w:lvlJc w:val="left"/>
+      <w:pPr>
+        <w:tabs>
+          <w:tab w:val="num" w:pos="1440"/>
+        </w:tabs>
+        <w:ind w:left="1440" w:hanging="1440"/>
+      </w:pPr>
+      <w:rPr>
+        <w:rFonts w:hint="default"/>
+      </w:rPr>
+    </w:lvl>
+    <w:lvl w:ilvl="8">
+      <w:start w:val="1"/>
+      <w:numFmt w:val="decimal"/>
+      <w:lvlText w:val="%1.%2.%3.%4.%5.%6.%7.%8.%9"/>
+      <w:lvlJc w:val="left"/>
+      <w:pPr>
+        <w:tabs>
+          <w:tab w:val="num" w:pos="1584"/>
+        </w:tabs>
+        <w:ind w:left="1584" w:hanging="1584"/>
+      </w:pPr>
+      <w:rPr>
+        <w:rFonts w:hint="default"/>
+      </w:rPr>
+    </w:lvl>
+  </w:abstractNum>
+  <w:abstractNum w:abstractNumId="41" w15:restartNumberingAfterBreak="0">
     <w:nsid w:val="63A9062F"/>
     <w:multiLevelType w:val="multilevel"/>
     <w:tmpl w:val="DCCE794A"/>
@@ -9541,7 +11639,7 @@
       </w:rPr>
     </w:lvl>
   </w:abstractNum>
-  <w:abstractNum w:abstractNumId="39" w15:restartNumberingAfterBreak="0">
+  <w:abstractNum w:abstractNumId="42" w15:restartNumberingAfterBreak="0">
     <w:nsid w:val="643F0961"/>
     <w:multiLevelType w:val="multilevel"/>
     <w:tmpl w:val="100C0021"/>
@@ -9654,7 +11752,7 @@
       </w:rPr>
     </w:lvl>
   </w:abstractNum>
-  <w:abstractNum w:abstractNumId="40" w15:restartNumberingAfterBreak="0">
+  <w:abstractNum w:abstractNumId="43" w15:restartNumberingAfterBreak="0">
     <w:nsid w:val="6D6476B9"/>
     <w:multiLevelType w:val="multilevel"/>
     <w:tmpl w:val="100C0023"/>
@@ -9741,7 +11839,144 @@
       </w:pPr>
     </w:lvl>
   </w:abstractNum>
-  <w:abstractNum w:abstractNumId="41" w15:restartNumberingAfterBreak="0">
+  <w:abstractNum w:abstractNumId="44" w15:restartNumberingAfterBreak="0">
+    <w:nsid w:val="6FD4597E"/>
+    <w:multiLevelType w:val="multilevel"/>
+    <w:tmpl w:val="BE52D666"/>
+    <w:lvl w:ilvl="0">
+      <w:start w:val="1"/>
+      <w:numFmt w:val="decimal"/>
+      <w:lvlText w:val="%1"/>
+      <w:lvlJc w:val="left"/>
+      <w:pPr>
+        <w:tabs>
+          <w:tab w:val="num" w:pos="567"/>
+        </w:tabs>
+        <w:ind w:left="567" w:hanging="567"/>
+      </w:pPr>
+      <w:rPr>
+        <w:rFonts w:hint="default"/>
+      </w:rPr>
+    </w:lvl>
+    <w:lvl w:ilvl="1">
+      <w:start w:val="1"/>
+      <w:numFmt w:val="decimal"/>
+      <w:lvlText w:val="%1.%2"/>
+      <w:lvlJc w:val="left"/>
+      <w:pPr>
+        <w:tabs>
+          <w:tab w:val="num" w:pos="1134"/>
+        </w:tabs>
+        <w:ind w:left="1134" w:hanging="567"/>
+      </w:pPr>
+      <w:rPr>
+        <w:rFonts w:hint="default"/>
+      </w:rPr>
+    </w:lvl>
+    <w:lvl w:ilvl="2">
+      <w:start w:val="1"/>
+      <w:numFmt w:val="bullet"/>
+      <w:lvlText w:val=""/>
+      <w:lvlJc w:val="left"/>
+      <w:pPr>
+        <w:ind w:left="1494" w:hanging="360"/>
+      </w:pPr>
+      <w:rPr>
+        <w:rFonts w:ascii="Symbol" w:hAnsi="Symbol" w:hint="default"/>
+      </w:rPr>
+    </w:lvl>
+    <w:lvl w:ilvl="3">
+      <w:start w:val="1"/>
+      <w:numFmt w:val="decimal"/>
+      <w:lvlText w:val="%1.%2.%3.%4"/>
+      <w:lvlJc w:val="left"/>
+      <w:pPr>
+        <w:tabs>
+          <w:tab w:val="num" w:pos="864"/>
+        </w:tabs>
+        <w:ind w:left="864" w:hanging="864"/>
+      </w:pPr>
+      <w:rPr>
+        <w:rFonts w:hint="default"/>
+      </w:rPr>
+    </w:lvl>
+    <w:lvl w:ilvl="4">
+      <w:start w:val="1"/>
+      <w:numFmt w:val="decimal"/>
+      <w:lvlText w:val="%1.%2.%3.%4.%5"/>
+      <w:lvlJc w:val="left"/>
+      <w:pPr>
+        <w:tabs>
+          <w:tab w:val="num" w:pos="1008"/>
+        </w:tabs>
+        <w:ind w:left="1008" w:hanging="1008"/>
+      </w:pPr>
+      <w:rPr>
+        <w:rFonts w:hint="default"/>
+      </w:rPr>
+    </w:lvl>
+    <w:lvl w:ilvl="5">
+      <w:start w:val="1"/>
+      <w:numFmt w:val="decimal"/>
+      <w:lvlText w:val="%1.%2.%3.%4.%5.%6"/>
+      <w:lvlJc w:val="left"/>
+      <w:pPr>
+        <w:tabs>
+          <w:tab w:val="num" w:pos="1152"/>
+        </w:tabs>
+        <w:ind w:left="1152" w:hanging="1152"/>
+      </w:pPr>
+      <w:rPr>
+        <w:rFonts w:hint="default"/>
+      </w:rPr>
+    </w:lvl>
+    <w:lvl w:ilvl="6">
+      <w:start w:val="1"/>
+      <w:numFmt w:val="decimal"/>
+      <w:lvlText w:val="%1.%2.%3.%4.%5.%6.%7"/>
+      <w:lvlJc w:val="left"/>
+      <w:pPr>
+        <w:tabs>
+          <w:tab w:val="num" w:pos="1296"/>
+        </w:tabs>
+        <w:ind w:left="1296" w:hanging="1296"/>
+      </w:pPr>
+      <w:rPr>
+        <w:rFonts w:hint="default"/>
+      </w:rPr>
+    </w:lvl>
+    <w:lvl w:ilvl="7">
+      <w:start w:val="1"/>
+      <w:numFmt w:val="decimal"/>
+      <w:lvlText w:val="%1.%2.%3.%4.%5.%6.%7.%8"/>
+      <w:lvlJc w:val="left"/>
+      <w:pPr>
+        <w:tabs>
+          <w:tab w:val="num" w:pos="1440"/>
+        </w:tabs>
+        <w:ind w:left="1440" w:hanging="1440"/>
+      </w:pPr>
+      <w:rPr>
+        <w:rFonts w:hint="default"/>
+      </w:rPr>
+    </w:lvl>
+    <w:lvl w:ilvl="8">
+      <w:start w:val="1"/>
+      <w:numFmt w:val="decimal"/>
+      <w:lvlText w:val="%1.%2.%3.%4.%5.%6.%7.%8.%9"/>
+      <w:lvlJc w:val="left"/>
+      <w:pPr>
+        <w:tabs>
+          <w:tab w:val="num" w:pos="1584"/>
+        </w:tabs>
+        <w:ind w:left="1584" w:hanging="1584"/>
+      </w:pPr>
+      <w:rPr>
+        <w:rFonts w:hint="default"/>
+      </w:rPr>
+    </w:lvl>
+  </w:abstractNum>
+  <w:abstractNum w:abstractNumId="45" w15:restartNumberingAfterBreak="0">
     <w:nsid w:val="70C03573"/>
     <w:multiLevelType w:val="multilevel"/>
     <w:tmpl w:val="100C0021"/>
@@ -9854,7 +12089,7 @@
       </w:rPr>
     </w:lvl>
   </w:abstractNum>
-  <w:abstractNum w:abstractNumId="42" w15:restartNumberingAfterBreak="0">
+  <w:abstractNum w:abstractNumId="46" w15:restartNumberingAfterBreak="0">
     <w:nsid w:val="79CD09A9"/>
     <w:multiLevelType w:val="multilevel"/>
     <w:tmpl w:val="100C0021"/>
@@ -9967,7 +12202,7 @@
       </w:rPr>
     </w:lvl>
   </w:abstractNum>
-  <w:abstractNum w:abstractNumId="43" w15:restartNumberingAfterBreak="0">
+  <w:abstractNum w:abstractNumId="47" w15:restartNumberingAfterBreak="0">
     <w:nsid w:val="7E7F1C51"/>
     <w:multiLevelType w:val="multilevel"/>
     <w:tmpl w:val="100C0021"/>
@@ -10090,10 +12325,10 @@
     <w:abstractNumId w:val="15"/>
   </w:num>
   <w:num w:numId="4" w16cid:durableId="1893887906">
-    <w:abstractNumId w:val="38"/>
+    <w:abstractNumId w:val="41"/>
   </w:num>
   <w:num w:numId="5" w16cid:durableId="1316955210">
-    <w:abstractNumId w:val="38"/>
+    <w:abstractNumId w:val="41"/>
   </w:num>
   <w:num w:numId="6" w16cid:durableId="24911211">
     <w:abstractNumId w:val="15"/>
@@ -10108,7 +12343,7 @@
     <w:abstractNumId w:val="15"/>
   </w:num>
   <w:num w:numId="10" w16cid:durableId="266734597">
-    <w:abstractNumId w:val="38"/>
+    <w:abstractNumId w:val="41"/>
   </w:num>
   <w:num w:numId="11" w16cid:durableId="734202686">
     <w:abstractNumId w:val="15"/>
@@ -10126,22 +12361,22 @@
     <w:abstractNumId w:val="17"/>
   </w:num>
   <w:num w:numId="16" w16cid:durableId="93091131">
-    <w:abstractNumId w:val="34"/>
+    <w:abstractNumId w:val="36"/>
   </w:num>
   <w:num w:numId="17" w16cid:durableId="392579084">
     <w:abstractNumId w:val="28"/>
   </w:num>
   <w:num w:numId="18" w16cid:durableId="208877659">
-    <w:abstractNumId w:val="43"/>
+    <w:abstractNumId w:val="47"/>
   </w:num>
   <w:num w:numId="19" w16cid:durableId="2064602236">
-    <w:abstractNumId w:val="41"/>
+    <w:abstractNumId w:val="45"/>
   </w:num>
   <w:num w:numId="20" w16cid:durableId="233122548">
     <w:abstractNumId w:val="10"/>
   </w:num>
   <w:num w:numId="21" w16cid:durableId="1759280360">
-    <w:abstractNumId w:val="39"/>
+    <w:abstractNumId w:val="42"/>
   </w:num>
   <w:num w:numId="22" w16cid:durableId="1823809742">
     <w:abstractNumId w:val="27"/>
@@ -10159,19 +12394,19 @@
     <w:abstractNumId w:val="12"/>
   </w:num>
   <w:num w:numId="27" w16cid:durableId="2124614986">
+    <w:abstractNumId w:val="34"/>
+  </w:num>
+  <w:num w:numId="28" w16cid:durableId="1001540934">
+    <w:abstractNumId w:val="38"/>
+  </w:num>
+  <w:num w:numId="29" w16cid:durableId="2035887076">
+    <w:abstractNumId w:val="31"/>
+  </w:num>
+  <w:num w:numId="30" w16cid:durableId="1571497459">
     <w:abstractNumId w:val="33"/>
   </w:num>
-  <w:num w:numId="28" w16cid:durableId="1001540934">
-    <w:abstractNumId w:val="36"/>
-  </w:num>
-  <w:num w:numId="29" w16cid:durableId="2035887076">
-    <w:abstractNumId w:val="30"/>
-  </w:num>
-  <w:num w:numId="30" w16cid:durableId="1571497459">
-    <w:abstractNumId w:val="32"/>
-  </w:num>
   <w:num w:numId="31" w16cid:durableId="1840072442">
-    <w:abstractNumId w:val="40"/>
+    <w:abstractNumId w:val="43"/>
   </w:num>
   <w:num w:numId="32" w16cid:durableId="862279215">
     <w:abstractNumId w:val="8"/>
@@ -10204,13 +12439,13 @@
     <w:abstractNumId w:val="4"/>
   </w:num>
   <w:num w:numId="42" w16cid:durableId="886187012">
-    <w:abstractNumId w:val="29"/>
+    <w:abstractNumId w:val="30"/>
   </w:num>
   <w:num w:numId="43" w16cid:durableId="1580018806">
     <w:abstractNumId w:val="26"/>
   </w:num>
   <w:num w:numId="44" w16cid:durableId="1718578682">
-    <w:abstractNumId w:val="42"/>
+    <w:abstractNumId w:val="46"/>
   </w:num>
   <w:num w:numId="45" w16cid:durableId="158540363">
     <w:abstractNumId w:val="14"/>
@@ -10219,19 +12454,31 @@
     <w:abstractNumId w:val="24"/>
   </w:num>
   <w:num w:numId="47" w16cid:durableId="211308040">
-    <w:abstractNumId w:val="35"/>
+    <w:abstractNumId w:val="37"/>
   </w:num>
   <w:num w:numId="48" w16cid:durableId="1950308019">
     <w:abstractNumId w:val="16"/>
   </w:num>
   <w:num w:numId="49" w16cid:durableId="1760832840">
-    <w:abstractNumId w:val="31"/>
+    <w:abstractNumId w:val="32"/>
   </w:num>
   <w:num w:numId="50" w16cid:durableId="1416515226">
     <w:abstractNumId w:val="21"/>
   </w:num>
   <w:num w:numId="51" w16cid:durableId="1220937333">
-    <w:abstractNumId w:val="37"/>
+    <w:abstractNumId w:val="39"/>
+  </w:num>
+  <w:num w:numId="52" w16cid:durableId="1937863823">
+    <w:abstractNumId w:val="44"/>
+  </w:num>
+  <w:num w:numId="53" w16cid:durableId="2079938537">
+    <w:abstractNumId w:val="29"/>
+  </w:num>
+  <w:num w:numId="54" w16cid:durableId="478883608">
+    <w:abstractNumId w:val="40"/>
+  </w:num>
+  <w:num w:numId="55" w16cid:durableId="1248417989">
+    <w:abstractNumId w:val="35"/>
   </w:num>
   <w:numIdMacAtCleanup w:val="4"/>
 </w:numbering>
@@ -10268,6 +12515,7 @@
     <w:lsdException w:name="Hyperlink" w:uiPriority="99"/>
     <w:lsdException w:name="Strong" w:qFormat="1"/>
     <w:lsdException w:name="Emphasis" w:qFormat="1"/>
+    <w:lsdException w:name="Normal (Web)" w:uiPriority="99"/>
     <w:lsdException w:name="Normal Table" w:semiHidden="1" w:unhideWhenUsed="1"/>
     <w:lsdException w:name="Table Simple 1" w:semiHidden="1" w:unhideWhenUsed="1"/>
     <w:lsdException w:name="Table Simple 2" w:semiHidden="1" w:unhideWhenUsed="1"/>
@@ -11267,6 +13515,42 @@
       <w:contextualSpacing/>
     </w:pPr>
   </w:style>
+  <w:style w:type="paragraph" w:styleId="NormalWeb">
+    <w:name w:val="Normal (Web)"/>
+    <w:basedOn w:val="Normal"/>
+    <w:uiPriority w:val="99"/>
+    <w:unhideWhenUsed/>
+    <w:rsid w:val="00260526"/>
+    <w:pPr>
+      <w:spacing w:before="100" w:beforeAutospacing="1" w:after="100" w:afterAutospacing="1"/>
+    </w:pPr>
+    <w:rPr>
+      <w:rFonts w:ascii="Times New Roman" w:hAnsi="Times New Roman"/>
+      <w:sz w:val="24"/>
+      <w:szCs w:val="24"/>
+    </w:rPr>
+  </w:style>
+  <w:style w:type="character" w:styleId="Mentionnonrsolue">
+    <w:name w:val="Unresolved Mention"/>
+    <w:basedOn w:val="Policepardfaut"/>
+    <w:uiPriority w:val="99"/>
+    <w:semiHidden/>
+    <w:unhideWhenUsed/>
+    <w:rsid w:val="00762344"/>
+    <w:rPr>
+      <w:color w:val="605E5C"/>
+      <w:shd w:val="clear" w:color="auto" w:fill="E1DFDD"/>
+    </w:rPr>
+  </w:style>
+  <w:style w:type="character" w:styleId="Lienhypertextesuivivisit">
+    <w:name w:val="FollowedHyperlink"/>
+    <w:basedOn w:val="Policepardfaut"/>
+    <w:rsid w:val="00D32F88"/>
+    <w:rPr>
+      <w:color w:val="800080" w:themeColor="followedHyperlink"/>
+      <w:u w:val="single"/>
+    </w:rPr>
+  </w:style>
 </w:styles>
 </file>
 

--- a/Rapport_ShootMeUp_GHE.docx
+++ b/Rapport_ShootMeUp_GHE.docx
@@ -239,13 +239,8 @@
         <w:spacing w:line="360" w:lineRule="auto"/>
       </w:pPr>
       <w:r>
-        <w:t xml:space="preserve">M. Antoine </w:t>
-      </w:r>
-      <w:proofErr w:type="spellStart"/>
-      <w:r>
-        <w:t>Mveng</w:t>
-      </w:r>
-      <w:proofErr w:type="spellEnd"/>
+        <w:t>M. Antoine Mveng</w:t>
+      </w:r>
     </w:p>
     <w:p>
       <w:pPr>
@@ -257,13 +252,8 @@
         <w:spacing w:line="360" w:lineRule="auto"/>
       </w:pPr>
       <w:r>
-        <w:t xml:space="preserve">M. Jonathan </w:t>
-      </w:r>
-      <w:proofErr w:type="spellStart"/>
-      <w:r>
-        <w:t>Melly</w:t>
-      </w:r>
-      <w:proofErr w:type="spellEnd"/>
+        <w:t>M. Jonathan Melly</w:t>
+      </w:r>
     </w:p>
     <w:p>
       <w:pPr>
@@ -275,13 +265,8 @@
         <w:spacing w:line="360" w:lineRule="auto"/>
       </w:pPr>
       <w:r>
-        <w:t xml:space="preserve">Mme. Aurélie </w:t>
-      </w:r>
-      <w:proofErr w:type="spellStart"/>
-      <w:r>
-        <w:t>Curchod</w:t>
-      </w:r>
-      <w:proofErr w:type="spellEnd"/>
+        <w:t>Mme. Aurélie Curchod</w:t>
+      </w:r>
     </w:p>
     <w:p>
       <w:pPr>
@@ -5661,7 +5646,13 @@
         <w:t xml:space="preserve">Après d’avoir essayé de coder mon jeu en console et avec WindForms, j’ai </w:t>
       </w:r>
       <w:r>
-        <w:t>pu choisir et j’ai choisi de coder en mode console. Donc, la palette couleur est un peu limité. Voici dessous ma palette de couleur.</w:t>
+        <w:t>pu choisir et j’ai choisi de coder en mode console. Donc, la palette couleur e</w:t>
+      </w:r>
+      <w:r>
+        <w:t>st composé de couleurs plutôt vifs pour bien remarquer les composants de mon programme</w:t>
+      </w:r>
+      <w:r>
+        <w:t>. Voici dessous ma palette de couleur.</w:t>
       </w:r>
     </w:p>
     <w:p>
@@ -5673,26 +5664,26 @@
           <w:noProof/>
         </w:rPr>
         <w:drawing>
-          <wp:anchor distT="0" distB="0" distL="114300" distR="114300" simplePos="0" relativeHeight="251659776" behindDoc="0" locked="0" layoutInCell="1" allowOverlap="1" wp14:anchorId="099261B2" wp14:editId="2AA3A6CF">
+          <wp:anchor distT="0" distB="0" distL="114300" distR="114300" simplePos="0" relativeHeight="251667968" behindDoc="0" locked="0" layoutInCell="1" allowOverlap="1" wp14:anchorId="474835BA" wp14:editId="4A5E612C">
             <wp:simplePos x="0" y="0"/>
-            <wp:positionH relativeFrom="margin">
-              <wp:posOffset>2033870</wp:posOffset>
+            <wp:positionH relativeFrom="column">
+              <wp:posOffset>2144927</wp:posOffset>
             </wp:positionH>
             <wp:positionV relativeFrom="paragraph">
-              <wp:posOffset>55012</wp:posOffset>
+              <wp:posOffset>64578</wp:posOffset>
             </wp:positionV>
-            <wp:extent cx="2784475" cy="3315335"/>
-            <wp:effectExtent l="19050" t="19050" r="15875" b="18415"/>
+            <wp:extent cx="2444026" cy="2947796"/>
+            <wp:effectExtent l="19050" t="19050" r="13970" b="24130"/>
             <wp:wrapThrough wrapText="bothSides">
               <wp:wrapPolygon edited="0">
-                <wp:start x="-148" y="-124"/>
-                <wp:lineTo x="-148" y="21596"/>
-                <wp:lineTo x="21575" y="21596"/>
-                <wp:lineTo x="21575" y="-124"/>
-                <wp:lineTo x="-148" y="-124"/>
+                <wp:start x="-168" y="-140"/>
+                <wp:lineTo x="-168" y="21637"/>
+                <wp:lineTo x="21555" y="21637"/>
+                <wp:lineTo x="21555" y="-140"/>
+                <wp:lineTo x="-168" y="-140"/>
               </wp:wrapPolygon>
             </wp:wrapThrough>
-            <wp:docPr id="2" name="Image 2"/>
+            <wp:docPr id="12" name="Image 12"/>
             <wp:cNvGraphicFramePr>
               <a:graphicFrameLocks xmlns:a="http://schemas.openxmlformats.org/drawingml/2006/main" noChangeAspect="1"/>
             </wp:cNvGraphicFramePr>
@@ -5700,7 +5691,7 @@
               <a:graphicData uri="http://schemas.openxmlformats.org/drawingml/2006/picture">
                 <pic:pic xmlns:pic="http://schemas.openxmlformats.org/drawingml/2006/picture">
                   <pic:nvPicPr>
-                    <pic:cNvPr id="0" name="Picture 3"/>
+                    <pic:cNvPr id="0" name="Picture 25"/>
                     <pic:cNvPicPr>
                       <a:picLocks noChangeAspect="1" noChangeArrowheads="1"/>
                     </pic:cNvPicPr>
@@ -5713,13 +5704,13 @@
                         </a:ext>
                       </a:extLst>
                     </a:blip>
-                    <a:srcRect b="20617"/>
+                    <a:srcRect b="19592"/>
                     <a:stretch/>
                   </pic:blipFill>
                   <pic:spPr bwMode="auto">
                     <a:xfrm>
                       <a:off x="0" y="0"/>
-                      <a:ext cx="2784475" cy="3315335"/>
+                      <a:ext cx="2444026" cy="2947796"/>
                     </a:xfrm>
                     <a:prstGeom prst="rect">
                       <a:avLst/>
@@ -5751,14 +5742,34 @@
     </w:p>
     <w:p>
       <w:pPr>
+        <w:pStyle w:val="NormalWeb"/>
+      </w:pPr>
+    </w:p>
+    <w:p>
+      <w:pPr>
         <w:pStyle w:val="Retraitcorpsdetexte3"/>
       </w:pPr>
     </w:p>
     <w:p>
       <w:pPr>
+        <w:rPr>
+          <w:rFonts w:asciiTheme="majorHAnsi" w:hAnsiTheme="majorHAnsi" w:cs="Arial"/>
+          <w:b/>
+          <w:bCs/>
+          <w:iCs/>
+          <w:sz w:val="28"/>
+          <w:szCs w:val="28"/>
+        </w:rPr>
+      </w:pPr>
+      <w:bookmarkStart w:id="16" w:name="_Toc178926952"/>
+      <w:r>
+        <w:br w:type="page"/>
+      </w:r>
+    </w:p>
+    <w:p>
+      <w:pPr>
         <w:pStyle w:val="Titre2"/>
       </w:pPr>
-      <w:bookmarkStart w:id="16" w:name="_Toc178926952"/>
       <w:r>
         <w:lastRenderedPageBreak/>
         <w:t>Eco-conception</w:t>
@@ -6722,9 +6733,23 @@
     </w:p>
     <w:p>
       <w:pPr>
+        <w:rPr>
+          <w:rFonts w:asciiTheme="majorHAnsi" w:hAnsiTheme="majorHAnsi" w:cs="Arial"/>
+          <w:bCs/>
+          <w:i/>
+          <w:sz w:val="24"/>
+          <w:szCs w:val="26"/>
+        </w:rPr>
+      </w:pPr>
+      <w:bookmarkStart w:id="20" w:name="_Toc178926956"/>
+      <w:r>
+        <w:br w:type="page"/>
+      </w:r>
+    </w:p>
+    <w:p>
+      <w:pPr>
         <w:pStyle w:val="Titre3"/>
       </w:pPr>
-      <w:bookmarkStart w:id="20" w:name="_Toc178926956"/>
       <w:r>
         <w:lastRenderedPageBreak/>
         <w:t xml:space="preserve">Maquette </w:t>
@@ -6733,6 +6758,129 @@
         <w:t>haute-fidélité</w:t>
       </w:r>
       <w:bookmarkEnd w:id="20"/>
+      <w:r>
+        <w:t xml:space="preserve"> </w:t>
+      </w:r>
+      <w:r>
+        <w:t>(</w:t>
+      </w:r>
+      <w:hyperlink r:id="rId24" w:history="1">
+        <w:r>
+          <w:rPr>
+            <w:rStyle w:val="Lienhypertexte"/>
+          </w:rPr>
+          <w:t>Lie</w:t>
+        </w:r>
+        <w:r>
+          <w:rPr>
+            <w:rStyle w:val="Lienhypertexte"/>
+          </w:rPr>
+          <w:t>n</w:t>
+        </w:r>
+      </w:hyperlink>
+      <w:r>
+        <w:t xml:space="preserve"> pour une meilleure visualisation)</w:t>
+      </w:r>
+    </w:p>
+    <w:p>
+      <w:pPr>
+        <w:pStyle w:val="Retraitcorpsdetexte3"/>
+      </w:pPr>
+    </w:p>
+    <w:p>
+      <w:pPr>
+        <w:pStyle w:val="Retraitcorpsdetexte3"/>
+      </w:pPr>
+      <w:r>
+        <w:t>Editeur de niveau</w:t>
+      </w:r>
+    </w:p>
+    <w:p>
+      <w:pPr>
+        <w:pStyle w:val="NormalWeb"/>
+      </w:pPr>
+      <w:r>
+        <w:rPr>
+          <w:noProof/>
+        </w:rPr>
+        <w:drawing>
+          <wp:anchor distT="0" distB="0" distL="114300" distR="114300" simplePos="0" relativeHeight="251666944" behindDoc="0" locked="0" layoutInCell="1" allowOverlap="1" wp14:anchorId="1A7FF828" wp14:editId="4B9A3A87">
+            <wp:simplePos x="0" y="0"/>
+            <wp:positionH relativeFrom="column">
+              <wp:posOffset>1350010</wp:posOffset>
+            </wp:positionH>
+            <wp:positionV relativeFrom="paragraph">
+              <wp:posOffset>107228</wp:posOffset>
+            </wp:positionV>
+            <wp:extent cx="4223385" cy="3002915"/>
+            <wp:effectExtent l="19050" t="19050" r="24765" b="26035"/>
+            <wp:wrapThrough wrapText="bothSides">
+              <wp:wrapPolygon edited="0">
+                <wp:start x="-97" y="-137"/>
+                <wp:lineTo x="-97" y="21650"/>
+                <wp:lineTo x="21629" y="21650"/>
+                <wp:lineTo x="21629" y="-137"/>
+                <wp:lineTo x="-97" y="-137"/>
+              </wp:wrapPolygon>
+            </wp:wrapThrough>
+            <wp:docPr id="11" name="Image 11"/>
+            <wp:cNvGraphicFramePr>
+              <a:graphicFrameLocks xmlns:a="http://schemas.openxmlformats.org/drawingml/2006/main" noChangeAspect="1"/>
+            </wp:cNvGraphicFramePr>
+            <a:graphic xmlns:a="http://schemas.openxmlformats.org/drawingml/2006/main">
+              <a:graphicData uri="http://schemas.openxmlformats.org/drawingml/2006/picture">
+                <pic:pic xmlns:pic="http://schemas.openxmlformats.org/drawingml/2006/picture">
+                  <pic:nvPicPr>
+                    <pic:cNvPr id="0" name="Picture 23"/>
+                    <pic:cNvPicPr>
+                      <a:picLocks noChangeAspect="1" noChangeArrowheads="1"/>
+                    </pic:cNvPicPr>
+                  </pic:nvPicPr>
+                  <pic:blipFill>
+                    <a:blip r:embed="rId25" cstate="print">
+                      <a:extLst>
+                        <a:ext uri="{28A0092B-C50C-407E-A947-70E740481C1C}">
+                          <a14:useLocalDpi xmlns:a14="http://schemas.microsoft.com/office/drawing/2010/main" val="0"/>
+                        </a:ext>
+                      </a:extLst>
+                    </a:blip>
+                    <a:srcRect/>
+                    <a:stretch>
+                      <a:fillRect/>
+                    </a:stretch>
+                  </pic:blipFill>
+                  <pic:spPr bwMode="auto">
+                    <a:xfrm>
+                      <a:off x="0" y="0"/>
+                      <a:ext cx="4223385" cy="3002915"/>
+                    </a:xfrm>
+                    <a:prstGeom prst="rect">
+                      <a:avLst/>
+                    </a:prstGeom>
+                    <a:noFill/>
+                    <a:ln>
+                      <a:solidFill>
+                        <a:schemeClr val="accent1"/>
+                      </a:solidFill>
+                    </a:ln>
+                  </pic:spPr>
+                </pic:pic>
+              </a:graphicData>
+            </a:graphic>
+            <wp14:sizeRelH relativeFrom="page">
+              <wp14:pctWidth>0</wp14:pctWidth>
+            </wp14:sizeRelH>
+            <wp14:sizeRelV relativeFrom="page">
+              <wp14:pctHeight>0</wp14:pctHeight>
+            </wp14:sizeRelV>
+          </wp:anchor>
+        </w:drawing>
+      </w:r>
+    </w:p>
+    <w:p>
+      <w:pPr>
+        <w:pStyle w:val="Retraitcorpsdetexte3"/>
+      </w:pPr>
     </w:p>
     <w:p>
       <w:pPr>
@@ -6740,6 +6888,7 @@
       </w:pPr>
       <w:bookmarkStart w:id="21" w:name="_Toc178926957"/>
       <w:r>
+        <w:lastRenderedPageBreak/>
         <w:t>Fonctionnalités supplémentaires tirées des Personas + élément original</w:t>
       </w:r>
       <w:bookmarkEnd w:id="21"/>
@@ -7190,8 +7339,8 @@
       </w:pPr>
     </w:p>
     <w:sectPr>
-      <w:headerReference w:type="default" r:id="rId24"/>
-      <w:footerReference w:type="default" r:id="rId25"/>
+      <w:headerReference w:type="default" r:id="rId26"/>
+      <w:footerReference w:type="default" r:id="rId27"/>
       <w:pgSz w:w="11906" w:h="16838" w:code="9"/>
       <w:pgMar w:top="1418" w:right="1418" w:bottom="1140" w:left="1418" w:header="709" w:footer="709" w:gutter="0"/>
       <w:cols w:space="708"/>
@@ -7843,7 +7992,7 @@
         <v:path o:extrusionok="f" gradientshapeok="t" o:connecttype="rect"/>
         <o:lock v:ext="edit" aspectratio="t"/>
       </v:shapetype>
-      <v:shape id="_x0000_i1171" type="#_x0000_t75" style="width:11.25pt;height:11.25pt" o:bullet="t">
+      <v:shape id="_x0000_i1184" type="#_x0000_t75" style="width:11.15pt;height:11.15pt" o:bullet="t">
         <v:imagedata r:id="rId1" o:title="BD10263_"/>
       </v:shape>
     </w:pict>

--- a/Rapport_ShootMeUp_GHE.docx
+++ b/Rapport_ShootMeUp_GHE.docx
@@ -239,8 +239,13 @@
         <w:spacing w:line="360" w:lineRule="auto"/>
       </w:pPr>
       <w:r>
-        <w:t>M. Antoine Mveng</w:t>
-      </w:r>
+        <w:t xml:space="preserve">M. Antoine </w:t>
+      </w:r>
+      <w:proofErr w:type="spellStart"/>
+      <w:r>
+        <w:t>Mveng</w:t>
+      </w:r>
+      <w:proofErr w:type="spellEnd"/>
     </w:p>
     <w:p>
       <w:pPr>
@@ -252,8 +257,13 @@
         <w:spacing w:line="360" w:lineRule="auto"/>
       </w:pPr>
       <w:r>
-        <w:t>M. Jonathan Melly</w:t>
-      </w:r>
+        <w:t xml:space="preserve">M. Jonathan </w:t>
+      </w:r>
+      <w:proofErr w:type="spellStart"/>
+      <w:r>
+        <w:t>Melly</w:t>
+      </w:r>
+      <w:proofErr w:type="spellEnd"/>
     </w:p>
     <w:p>
       <w:pPr>
@@ -265,8 +275,13 @@
         <w:spacing w:line="360" w:lineRule="auto"/>
       </w:pPr>
       <w:r>
-        <w:t>Mme. Aurélie Curchod</w:t>
-      </w:r>
+        <w:t xml:space="preserve">Mme. Aurélie </w:t>
+      </w:r>
+      <w:proofErr w:type="spellStart"/>
+      <w:r>
+        <w:t>Curchod</w:t>
+      </w:r>
+      <w:proofErr w:type="spellEnd"/>
     </w:p>
     <w:p>
       <w:pPr>
@@ -5415,9 +5430,42 @@
       </w:pPr>
       <w:bookmarkStart w:id="11" w:name="_Toc178926946"/>
       <w:r>
-        <w:t>PARTIE UX</w:t>
+        <w:t xml:space="preserve">PARTIE </w:t>
+      </w:r>
+      <w:r>
+        <w:t>UX</w:t>
       </w:r>
       <w:bookmarkEnd w:id="11"/>
+      <w:r>
+        <w:t xml:space="preserve"> </w:t>
+      </w:r>
+      <w:r>
+        <w:rPr>
+          <w:b w:val="0"/>
+          <w:bCs w:val="0"/>
+          <w:color w:val="1D1B11" w:themeColor="background2" w:themeShade="1A"/>
+        </w:rPr>
+        <w:t>(</w:t>
+      </w:r>
+      <w:hyperlink r:id="rId12" w:history="1">
+        <w:r>
+          <w:rPr>
+            <w:rStyle w:val="Lienhypertexte"/>
+            <w:color w:val="1D1B11" w:themeColor="background2" w:themeShade="1A"/>
+          </w:rPr>
+          <w:t>LIEN</w:t>
+        </w:r>
+      </w:hyperlink>
+      <w:r>
+        <w:t xml:space="preserve"> </w:t>
+      </w:r>
+      <w:r>
+        <w:rPr>
+          <w:b w:val="0"/>
+          <w:bCs w:val="0"/>
+        </w:rPr>
+        <w:t>DU DOSSIER UX)</w:t>
+      </w:r>
     </w:p>
     <w:p>
       <w:pPr>
@@ -5435,36 +5483,63 @@
     <w:p>
       <w:pPr>
         <w:pStyle w:val="Titre3"/>
+        <w:rPr>
+          <w:color w:val="0D0D0D" w:themeColor="text1" w:themeTint="F2"/>
+        </w:rPr>
       </w:pPr>
       <w:bookmarkStart w:id="13" w:name="_Toc178926948"/>
       <w:r>
+        <w:rPr>
+          <w:color w:val="0D0D0D" w:themeColor="text1" w:themeTint="F2"/>
+        </w:rPr>
         <w:t>Persona 1</w:t>
       </w:r>
       <w:bookmarkEnd w:id="13"/>
       <w:r>
+        <w:rPr>
+          <w:color w:val="0D0D0D" w:themeColor="text1" w:themeTint="F2"/>
+        </w:rPr>
         <w:t xml:space="preserve"> </w:t>
       </w:r>
       <w:r>
+        <w:rPr>
+          <w:color w:val="0D0D0D" w:themeColor="text1" w:themeTint="F2"/>
+        </w:rPr>
         <w:t>(</w:t>
       </w:r>
-      <w:hyperlink r:id="rId12" w:history="1">
+      <w:hyperlink r:id="rId13" w:history="1">
         <w:r>
           <w:rPr>
             <w:rStyle w:val="Lienhypertexte"/>
+            <w:b/>
+            <w:bCs w:val="0"/>
+            <w:color w:val="1D1B11" w:themeColor="background2" w:themeShade="1A"/>
           </w:rPr>
           <w:t>Lien</w:t>
         </w:r>
       </w:hyperlink>
       <w:r>
+        <w:rPr>
+          <w:color w:val="1D1B11" w:themeColor="background2" w:themeShade="1A"/>
+        </w:rPr>
         <w:t xml:space="preserve"> </w:t>
       </w:r>
       <w:r>
+        <w:rPr>
+          <w:color w:val="0D0D0D" w:themeColor="text1" w:themeTint="F2"/>
+        </w:rPr>
         <w:t xml:space="preserve">pour </w:t>
       </w:r>
       <w:r>
+        <w:rPr>
+          <w:color w:val="0D0D0D" w:themeColor="text1" w:themeTint="F2"/>
+        </w:rPr>
         <w:t>une meilleure visualisation</w:t>
       </w:r>
       <w:r>
+        <w:rPr>
+          <w:color w:val="0D0D0D" w:themeColor="text1" w:themeTint="F2"/>
+        </w:rPr>
         <w:t>)</w:t>
       </w:r>
     </w:p>
@@ -5477,7 +5552,7 @@
           <w:noProof/>
         </w:rPr>
         <w:drawing>
-          <wp:inline distT="0" distB="0" distL="0" distR="0" wp14:anchorId="74B72E78" wp14:editId="6884BFDF">
+          <wp:inline distT="0" distB="0" distL="0" distR="0" wp14:anchorId="74B72E78" wp14:editId="6DF032C4">
             <wp:extent cx="5759450" cy="3631565"/>
             <wp:effectExtent l="0" t="0" r="0" b="6985"/>
             <wp:docPr id="3" name="Image 3"/>
@@ -5494,7 +5569,7 @@
                     </pic:cNvPicPr>
                   </pic:nvPicPr>
                   <pic:blipFill>
-                    <a:blip r:embed="rId13" cstate="print">
+                    <a:blip r:embed="rId14" cstate="print">
                       <a:extLst>
                         <a:ext uri="{28A0092B-C50C-407E-A947-70E740481C1C}">
                           <a14:useLocalDpi xmlns:a14="http://schemas.microsoft.com/office/drawing/2010/main" val="0"/>
@@ -5547,10 +5622,13 @@
       <w:r>
         <w:t>(</w:t>
       </w:r>
-      <w:hyperlink r:id="rId14" w:history="1">
+      <w:hyperlink r:id="rId15" w:history="1">
         <w:r>
           <w:rPr>
             <w:rStyle w:val="Lienhypertexte"/>
+            <w:b/>
+            <w:bCs w:val="0"/>
+            <w:color w:val="1D1B11" w:themeColor="background2" w:themeShade="1A"/>
           </w:rPr>
           <w:t>Lien</w:t>
         </w:r>
@@ -5571,7 +5649,7 @@
           <w:noProof/>
         </w:rPr>
         <w:drawing>
-          <wp:inline distT="0" distB="0" distL="0" distR="0" wp14:anchorId="17D879B3" wp14:editId="685D90B1">
+          <wp:inline distT="0" distB="0" distL="0" distR="0" wp14:anchorId="17D879B3" wp14:editId="09CF39FC">
             <wp:extent cx="5759450" cy="3631565"/>
             <wp:effectExtent l="0" t="0" r="0" b="6985"/>
             <wp:docPr id="4" name="Image 4"/>
@@ -5588,7 +5666,7 @@
                     </pic:cNvPicPr>
                   </pic:nvPicPr>
                   <pic:blipFill>
-                    <a:blip r:embed="rId15" cstate="print">
+                    <a:blip r:embed="rId16" cstate="print">
                       <a:extLst>
                         <a:ext uri="{28A0092B-C50C-407E-A947-70E740481C1C}">
                           <a14:useLocalDpi xmlns:a14="http://schemas.microsoft.com/office/drawing/2010/main" val="0"/>
@@ -5697,7 +5775,7 @@
                     </pic:cNvPicPr>
                   </pic:nvPicPr>
                   <pic:blipFill rotWithShape="1">
-                    <a:blip r:embed="rId16" cstate="print">
+                    <a:blip r:embed="rId17" cstate="print">
                       <a:extLst>
                         <a:ext uri="{28A0092B-C50C-407E-A947-70E740481C1C}">
                           <a14:useLocalDpi xmlns:a14="http://schemas.microsoft.com/office/drawing/2010/main" val="0"/>
@@ -5814,16 +5892,25 @@
       <w:r>
         <w:t xml:space="preserve"> (</w:t>
       </w:r>
-      <w:hyperlink r:id="rId17" w:history="1">
+      <w:hyperlink r:id="rId18" w:history="1">
         <w:r>
           <w:rPr>
             <w:rStyle w:val="Lienhypertexte"/>
+            <w:b/>
+            <w:bCs w:val="0"/>
+            <w:color w:val="1D1B11" w:themeColor="background2" w:themeShade="1A"/>
           </w:rPr>
           <w:t>Lien</w:t>
         </w:r>
       </w:hyperlink>
       <w:r>
-        <w:t xml:space="preserve"> pour une meilleure visualisation)</w:t>
+        <w:rPr>
+          <w:color w:val="1D1B11" w:themeColor="background2" w:themeShade="1A"/>
+        </w:rPr>
+        <w:t xml:space="preserve"> </w:t>
+      </w:r>
+      <w:r>
+        <w:t>pour une meilleure visualisation)</w:t>
       </w:r>
     </w:p>
     <w:p>
@@ -5854,7 +5941,7 @@
           <w:noProof/>
         </w:rPr>
         <w:drawing>
-          <wp:anchor distT="0" distB="0" distL="114300" distR="114300" simplePos="0" relativeHeight="251661824" behindDoc="0" locked="0" layoutInCell="1" allowOverlap="1" wp14:anchorId="7A906AF8" wp14:editId="7F4100CA">
+          <wp:anchor distT="0" distB="0" distL="114300" distR="114300" simplePos="0" relativeHeight="251661824" behindDoc="0" locked="0" layoutInCell="1" allowOverlap="1" wp14:anchorId="7A906AF8" wp14:editId="536C96B8">
             <wp:simplePos x="0" y="0"/>
             <wp:positionH relativeFrom="column">
               <wp:posOffset>1274445</wp:posOffset>
@@ -5863,14 +5950,14 @@
               <wp:posOffset>96031</wp:posOffset>
             </wp:positionV>
             <wp:extent cx="3928110" cy="2793365"/>
-            <wp:effectExtent l="0" t="0" r="0" b="6985"/>
+            <wp:effectExtent l="19050" t="19050" r="15240" b="26035"/>
             <wp:wrapThrough wrapText="bothSides">
               <wp:wrapPolygon edited="0">
-                <wp:start x="0" y="0"/>
-                <wp:lineTo x="0" y="21507"/>
-                <wp:lineTo x="21474" y="21507"/>
-                <wp:lineTo x="21474" y="0"/>
-                <wp:lineTo x="0" y="0"/>
+                <wp:start x="-105" y="-147"/>
+                <wp:lineTo x="-105" y="21654"/>
+                <wp:lineTo x="21579" y="21654"/>
+                <wp:lineTo x="21579" y="-147"/>
+                <wp:lineTo x="-105" y="-147"/>
               </wp:wrapPolygon>
             </wp:wrapThrough>
             <wp:docPr id="6" name="Image 6"/>
@@ -5887,7 +5974,7 @@
                     </pic:cNvPicPr>
                   </pic:nvPicPr>
                   <pic:blipFill>
-                    <a:blip r:embed="rId18" cstate="print">
+                    <a:blip r:embed="rId19" cstate="print">
                       <a:extLst>
                         <a:ext uri="{28A0092B-C50C-407E-A947-70E740481C1C}">
                           <a14:useLocalDpi xmlns:a14="http://schemas.microsoft.com/office/drawing/2010/main" val="0"/>
@@ -5909,7 +5996,9 @@
                     </a:prstGeom>
                     <a:noFill/>
                     <a:ln>
-                      <a:noFill/>
+                      <a:solidFill>
+                        <a:schemeClr val="accent1"/>
+                      </a:solidFill>
                     </a:ln>
                   </pic:spPr>
                 </pic:pic>
@@ -6007,7 +6096,7 @@
           <w:noProof/>
         </w:rPr>
         <w:drawing>
-          <wp:anchor distT="0" distB="0" distL="114300" distR="114300" simplePos="0" relativeHeight="251660800" behindDoc="0" locked="0" layoutInCell="1" allowOverlap="1" wp14:anchorId="020EB0AF" wp14:editId="3846865D">
+          <wp:anchor distT="0" distB="0" distL="114300" distR="114300" simplePos="0" relativeHeight="251660800" behindDoc="0" locked="0" layoutInCell="1" allowOverlap="1" wp14:anchorId="020EB0AF" wp14:editId="4E436039">
             <wp:simplePos x="0" y="0"/>
             <wp:positionH relativeFrom="column">
               <wp:posOffset>1299210</wp:posOffset>
@@ -6040,7 +6129,7 @@
                     </pic:cNvPicPr>
                   </pic:nvPicPr>
                   <pic:blipFill>
-                    <a:blip r:embed="rId19" cstate="print">
+                    <a:blip r:embed="rId20" cstate="print">
                       <a:extLst>
                         <a:ext uri="{28A0092B-C50C-407E-A947-70E740481C1C}">
                           <a14:useLocalDpi xmlns:a14="http://schemas.microsoft.com/office/drawing/2010/main" val="0"/>
@@ -6173,7 +6262,7 @@
           <w:noProof/>
         </w:rPr>
         <w:drawing>
-          <wp:anchor distT="0" distB="0" distL="114300" distR="114300" simplePos="0" relativeHeight="251662848" behindDoc="0" locked="0" layoutInCell="1" allowOverlap="1" wp14:anchorId="7CA4F217" wp14:editId="2421E6DB">
+          <wp:anchor distT="0" distB="0" distL="114300" distR="114300" simplePos="0" relativeHeight="251662848" behindDoc="0" locked="0" layoutInCell="1" allowOverlap="1" wp14:anchorId="7CA4F217" wp14:editId="121517EB">
             <wp:simplePos x="0" y="0"/>
             <wp:positionH relativeFrom="column">
               <wp:posOffset>1316355</wp:posOffset>
@@ -6206,7 +6295,7 @@
                     </pic:cNvPicPr>
                   </pic:nvPicPr>
                   <pic:blipFill>
-                    <a:blip r:embed="rId20" cstate="print">
+                    <a:blip r:embed="rId21" cstate="print">
                       <a:extLst>
                         <a:ext uri="{28A0092B-C50C-407E-A947-70E740481C1C}">
                           <a14:useLocalDpi xmlns:a14="http://schemas.microsoft.com/office/drawing/2010/main" val="0"/>
@@ -6366,7 +6455,7 @@
                     </pic:cNvPicPr>
                   </pic:nvPicPr>
                   <pic:blipFill>
-                    <a:blip r:embed="rId21" cstate="print">
+                    <a:blip r:embed="rId22" cstate="print">
                       <a:extLst>
                         <a:ext uri="{28A0092B-C50C-407E-A947-70E740481C1C}">
                           <a14:useLocalDpi xmlns:a14="http://schemas.microsoft.com/office/drawing/2010/main" val="0"/>
@@ -6516,7 +6605,7 @@
                     </pic:cNvPicPr>
                   </pic:nvPicPr>
                   <pic:blipFill>
-                    <a:blip r:embed="rId22" cstate="print">
+                    <a:blip r:embed="rId23" cstate="print">
                       <a:extLst>
                         <a:ext uri="{28A0092B-C50C-407E-A947-70E740481C1C}">
                           <a14:useLocalDpi xmlns:a14="http://schemas.microsoft.com/office/drawing/2010/main" val="0"/>
@@ -6686,7 +6775,7 @@
                     </pic:cNvPicPr>
                   </pic:nvPicPr>
                   <pic:blipFill>
-                    <a:blip r:embed="rId23" cstate="print">
+                    <a:blip r:embed="rId24" cstate="print">
                       <a:extLst>
                         <a:ext uri="{28A0092B-C50C-407E-A947-70E740481C1C}">
                           <a14:useLocalDpi xmlns:a14="http://schemas.microsoft.com/office/drawing/2010/main" val="0"/>
@@ -6764,22 +6853,34 @@
       <w:r>
         <w:t>(</w:t>
       </w:r>
-      <w:hyperlink r:id="rId24" w:history="1">
+      <w:hyperlink r:id="rId25" w:history="1">
         <w:r>
           <w:rPr>
             <w:rStyle w:val="Lienhypertexte"/>
+            <w:b/>
+            <w:bCs w:val="0"/>
+            <w:color w:val="1D1B11" w:themeColor="background2" w:themeShade="1A"/>
           </w:rPr>
           <w:t>Lie</w:t>
         </w:r>
         <w:r>
           <w:rPr>
             <w:rStyle w:val="Lienhypertexte"/>
+            <w:b/>
+            <w:bCs w:val="0"/>
+            <w:color w:val="1D1B11" w:themeColor="background2" w:themeShade="1A"/>
           </w:rPr>
           <w:t>n</w:t>
         </w:r>
       </w:hyperlink>
       <w:r>
-        <w:t xml:space="preserve"> pour une meilleure visualisation)</w:t>
+        <w:rPr>
+          <w:color w:val="1D1B11" w:themeColor="background2" w:themeShade="1A"/>
+        </w:rPr>
+        <w:t xml:space="preserve"> </w:t>
+      </w:r>
+      <w:r>
+        <w:t>pour une meilleure visualisation)</w:t>
       </w:r>
     </w:p>
     <w:p>
@@ -6799,31 +6900,32 @@
       <w:pPr>
         <w:pStyle w:val="NormalWeb"/>
       </w:pPr>
+      <w:bookmarkStart w:id="21" w:name="_Toc178926957"/>
       <w:r>
         <w:rPr>
           <w:noProof/>
         </w:rPr>
         <w:drawing>
-          <wp:anchor distT="0" distB="0" distL="114300" distR="114300" simplePos="0" relativeHeight="251666944" behindDoc="0" locked="0" layoutInCell="1" allowOverlap="1" wp14:anchorId="1A7FF828" wp14:editId="4B9A3A87">
+          <wp:anchor distT="0" distB="0" distL="114300" distR="114300" simplePos="0" relativeHeight="251668992" behindDoc="1" locked="0" layoutInCell="1" allowOverlap="1" wp14:anchorId="4C315804" wp14:editId="008DA03C">
             <wp:simplePos x="0" y="0"/>
             <wp:positionH relativeFrom="column">
-              <wp:posOffset>1350010</wp:posOffset>
+              <wp:posOffset>1442085</wp:posOffset>
             </wp:positionH>
             <wp:positionV relativeFrom="paragraph">
-              <wp:posOffset>107228</wp:posOffset>
+              <wp:posOffset>92710</wp:posOffset>
             </wp:positionV>
-            <wp:extent cx="4223385" cy="3002915"/>
-            <wp:effectExtent l="19050" t="19050" r="24765" b="26035"/>
-            <wp:wrapThrough wrapText="bothSides">
+            <wp:extent cx="4097020" cy="2914015"/>
+            <wp:effectExtent l="19050" t="19050" r="17780" b="19685"/>
+            <wp:wrapTight wrapText="bothSides">
               <wp:wrapPolygon edited="0">
-                <wp:start x="-97" y="-137"/>
-                <wp:lineTo x="-97" y="21650"/>
-                <wp:lineTo x="21629" y="21650"/>
-                <wp:lineTo x="21629" y="-137"/>
-                <wp:lineTo x="-97" y="-137"/>
+                <wp:start x="-100" y="-141"/>
+                <wp:lineTo x="-100" y="21605"/>
+                <wp:lineTo x="21593" y="21605"/>
+                <wp:lineTo x="21593" y="-141"/>
+                <wp:lineTo x="-100" y="-141"/>
               </wp:wrapPolygon>
-            </wp:wrapThrough>
-            <wp:docPr id="11" name="Image 11"/>
+            </wp:wrapTight>
+            <wp:docPr id="13" name="Image 13"/>
             <wp:cNvGraphicFramePr>
               <a:graphicFrameLocks xmlns:a="http://schemas.openxmlformats.org/drawingml/2006/main" noChangeAspect="1"/>
             </wp:cNvGraphicFramePr>
@@ -6831,13 +6933,13 @@
               <a:graphicData uri="http://schemas.openxmlformats.org/drawingml/2006/picture">
                 <pic:pic xmlns:pic="http://schemas.openxmlformats.org/drawingml/2006/picture">
                   <pic:nvPicPr>
-                    <pic:cNvPr id="0" name="Picture 23"/>
+                    <pic:cNvPr id="0" name="Picture 27"/>
                     <pic:cNvPicPr>
                       <a:picLocks noChangeAspect="1" noChangeArrowheads="1"/>
                     </pic:cNvPicPr>
                   </pic:nvPicPr>
                   <pic:blipFill>
-                    <a:blip r:embed="rId25" cstate="print">
+                    <a:blip r:embed="rId26" cstate="print">
                       <a:extLst>
                         <a:ext uri="{28A0092B-C50C-407E-A947-70E740481C1C}">
                           <a14:useLocalDpi xmlns:a14="http://schemas.microsoft.com/office/drawing/2010/main" val="0"/>
@@ -6852,7 +6954,7 @@
                   <pic:spPr bwMode="auto">
                     <a:xfrm>
                       <a:off x="0" y="0"/>
-                      <a:ext cx="4223385" cy="3002915"/>
+                      <a:ext cx="4097020" cy="2914015"/>
                     </a:xfrm>
                     <a:prstGeom prst="rect">
                       <a:avLst/>
@@ -6879,203 +6981,463 @@
     </w:p>
     <w:p>
       <w:pPr>
+        <w:pStyle w:val="NormalWeb"/>
+      </w:pPr>
+    </w:p>
+    <w:p>
+      <w:pPr>
+        <w:pStyle w:val="NormalWeb"/>
+      </w:pPr>
+    </w:p>
+    <w:p>
+      <w:pPr>
+        <w:pStyle w:val="NormalWeb"/>
+      </w:pPr>
+    </w:p>
+    <w:p>
+      <w:pPr>
+        <w:pStyle w:val="NormalWeb"/>
+      </w:pPr>
+    </w:p>
+    <w:p>
+      <w:pPr>
+        <w:pStyle w:val="NormalWeb"/>
+      </w:pPr>
+    </w:p>
+    <w:p>
+      <w:pPr>
+        <w:pStyle w:val="NormalWeb"/>
+      </w:pPr>
+    </w:p>
+    <w:p>
+      <w:pPr>
+        <w:pStyle w:val="NormalWeb"/>
+      </w:pPr>
+    </w:p>
+    <w:p>
+      <w:pPr>
+        <w:pStyle w:val="NormalWeb"/>
+      </w:pPr>
+    </w:p>
+    <w:p>
+      <w:pPr>
+        <w:pStyle w:val="Titre3"/>
+      </w:pPr>
+      <w:r>
+        <w:t>Fonctionnalités supplémentaires tirées des Personas + élément original</w:t>
+      </w:r>
+      <w:bookmarkEnd w:id="21"/>
+    </w:p>
+    <w:p>
+      <w:pPr>
+        <w:pStyle w:val="Titre3"/>
+      </w:pPr>
+      <w:bookmarkStart w:id="22" w:name="_Toc178926959"/>
+      <w:r>
+        <w:t>Choix effectués</w:t>
+      </w:r>
+      <w:bookmarkEnd w:id="22"/>
+    </w:p>
+    <w:p>
+      <w:pPr>
         <w:pStyle w:val="Retraitcorpsdetexte3"/>
-      </w:pPr>
+        <w:numPr>
+          <w:ilvl w:val="0"/>
+          <w:numId w:val="61"/>
+        </w:numPr>
+      </w:pPr>
+      <w:r>
+        <w:rPr>
+          <w:b/>
+          <w:bCs/>
+        </w:rPr>
+        <w:t>Journal de travail</w:t>
+      </w:r>
+      <w:r>
+        <w:rPr>
+          <w:b/>
+          <w:bCs/>
+        </w:rPr>
+        <w:t>/Planification</w:t>
+      </w:r>
+      <w:r>
+        <w:rPr>
+          <w:b/>
+          <w:bCs/>
+        </w:rPr>
+        <w:t> :</w:t>
+      </w:r>
+      <w:r>
+        <w:t xml:space="preserve"> </w:t>
+      </w:r>
+      <w:r>
+        <w:t>J’ai choisi de faire mon journal de travail et planification dans un fichier Excel</w:t>
+      </w:r>
+      <w:r>
+        <w:t>,</w:t>
+      </w:r>
+      <w:r>
+        <w:t xml:space="preserve"> car je connaissais déjà comment </w:t>
+      </w:r>
+      <w:r>
+        <w:t>ça</w:t>
+      </w:r>
+      <w:r>
+        <w:t xml:space="preserve"> marchait puis comment c’était un projet de plusieurs semaines et un projet groupal de trois projets, alors je me suis dit que séparer un fichier par chaque partie du projet serait bien.</w:t>
+      </w:r>
+    </w:p>
+    <w:p>
+      <w:pPr>
+        <w:pStyle w:val="Retraitcorpsdetexte3"/>
+        <w:numPr>
+          <w:ilvl w:val="0"/>
+          <w:numId w:val="61"/>
+        </w:numPr>
+      </w:pPr>
+      <w:r>
+        <w:rPr>
+          <w:b/>
+          <w:bCs/>
+        </w:rPr>
+        <w:t>Maquette basse-fidélité :</w:t>
+      </w:r>
+      <w:r>
+        <w:t xml:space="preserve"> </w:t>
+      </w:r>
+      <w:r>
+        <w:t>Puisque j’ai rencontré des difficultés en C# pour travailler avec WindForms, j’ai dû de choisir de travailler sur console, donc cela ne m’a pas laissé beaucoup de choix par rapport au design de ma maquette de basse-fidélité, alors j’ai fait ma maquette d’accord à comment j’ai visé</w:t>
+      </w:r>
+      <w:r>
+        <w:t>e</w:t>
+      </w:r>
+      <w:r>
+        <w:t xml:space="preserve"> travailler en C#.</w:t>
+      </w:r>
+    </w:p>
+    <w:p>
+      <w:pPr>
+        <w:pStyle w:val="Retraitcorpsdetexte3"/>
+        <w:numPr>
+          <w:ilvl w:val="0"/>
+          <w:numId w:val="61"/>
+        </w:numPr>
+      </w:pPr>
+      <w:r>
+        <w:rPr>
+          <w:b/>
+          <w:bCs/>
+        </w:rPr>
+        <w:t>Palette de couleur :</w:t>
+      </w:r>
+      <w:r>
+        <w:t xml:space="preserve"> J’ai choisi ma palette de couleurs avec des couleurs vi</w:t>
+      </w:r>
+      <w:r>
+        <w:t>ves</w:t>
+      </w:r>
+      <w:r>
+        <w:t xml:space="preserve">, puisque l’écran de la console est déjà noir, donc il faut que le texte, vaisseau et </w:t>
+      </w:r>
+      <w:r>
+        <w:t>autres types</w:t>
+      </w:r>
+      <w:r>
+        <w:t xml:space="preserve"> de composants soient visible, alors ce type de couleur me plaisait et je les ai appliqu</w:t>
+      </w:r>
+      <w:r>
+        <w:t>ées</w:t>
+      </w:r>
+      <w:r>
+        <w:t xml:space="preserve"> sur ma maquette </w:t>
+      </w:r>
+      <w:r>
+        <w:t>d’haute-fidélité</w:t>
+      </w:r>
+      <w:r>
+        <w:t>.</w:t>
+      </w:r>
+    </w:p>
+    <w:p>
+      <w:pPr>
+        <w:pStyle w:val="Retraitcorpsdetexte3"/>
+        <w:numPr>
+          <w:ilvl w:val="0"/>
+          <w:numId w:val="61"/>
+        </w:numPr>
+      </w:pPr>
+      <w:r>
+        <w:rPr>
+          <w:b/>
+          <w:bCs/>
+        </w:rPr>
+        <w:t>Maquette haute-fidélité :</w:t>
+      </w:r>
+      <w:r>
+        <w:t xml:space="preserve"> Après d’avoir sélectionné ma palette de couleur, j’ai fait l’éditeur de niveau et utilisé ces couleurs</w:t>
+      </w:r>
+      <w:r>
+        <w:t>. J’ai recherch</w:t>
+      </w:r>
+      <w:r>
+        <w:t>é</w:t>
+      </w:r>
+      <w:r>
+        <w:t xml:space="preserve"> un </w:t>
+      </w:r>
+      <w:r>
+        <w:t>convertisseur</w:t>
+      </w:r>
+      <w:r>
+        <w:t xml:space="preserve"> de </w:t>
+      </w:r>
+      <w:r>
+        <w:t>texte en ASCII pour afficher le titre et j’ai trouvé cool le style. Pour le texte</w:t>
+      </w:r>
+      <w:r>
+        <w:t>,</w:t>
+      </w:r>
+      <w:r>
+        <w:t xml:space="preserve"> j’ai choisi un autre type de style plus sérieux</w:t>
+      </w:r>
+      <w:r>
+        <w:t>,</w:t>
+      </w:r>
+      <w:r>
+        <w:t xml:space="preserve"> car je me suis dit que ce jeu</w:t>
+      </w:r>
+      <w:r>
+        <w:t>,</w:t>
+      </w:r>
+      <w:r>
+        <w:t xml:space="preserve"> c’est une réplique du jeu « Space Invaders » alors, il ne faut pas ajouter trop de style dans ce type de jeu.</w:t>
+      </w:r>
+    </w:p>
+    <w:p>
+      <w:pPr>
+        <w:pStyle w:val="Retraitcorpsdetexte3"/>
+        <w:numPr>
+          <w:ilvl w:val="0"/>
+          <w:numId w:val="61"/>
+        </w:numPr>
+        <w:rPr>
+          <w:b/>
+          <w:bCs/>
+        </w:rPr>
+      </w:pPr>
+      <w:r>
+        <w:rPr>
+          <w:b/>
+          <w:bCs/>
+        </w:rPr>
+        <w:t>Personas :</w:t>
+      </w:r>
+      <w:r>
+        <w:rPr>
+          <w:b/>
+          <w:bCs/>
+        </w:rPr>
+        <w:t xml:space="preserve"> </w:t>
+      </w:r>
+      <w:r>
+        <w:t xml:space="preserve">Pour la création de mes personas, j’ai pensé à un ami qui était un ancien professeur de mathématiques au Pérou, car il parlait </w:t>
+      </w:r>
+      <w:r>
+        <w:lastRenderedPageBreak/>
+        <w:t xml:space="preserve">toujours en classe des jeux qu’il jouait à ses époques. Pour l’autre persona j’ai pensé plutôt à mon </w:t>
+      </w:r>
+      <w:r>
+        <w:t>grand-père</w:t>
+      </w:r>
+      <w:r>
+        <w:t xml:space="preserve">, car il va bientôt prendre </w:t>
+      </w:r>
+      <w:r>
+        <w:t>sa</w:t>
+      </w:r>
+      <w:r>
+        <w:t xml:space="preserve"> retraite et j’ai entendu plein de fois qu’il disait que quand il prendra sa </w:t>
+      </w:r>
+      <w:r>
+        <w:t>retraite</w:t>
+      </w:r>
+      <w:r>
+        <w:t xml:space="preserve"> allait acheter des comics, des jeux</w:t>
+      </w:r>
+      <w:r>
+        <w:t xml:space="preserve"> vieux comment la première Play Station ou console avec des manettes.</w:t>
+      </w:r>
+    </w:p>
+    <w:p>
+      <w:pPr>
+        <w:pStyle w:val="Retraitcorpsdetexte3"/>
+      </w:pPr>
+    </w:p>
+    <w:p>
+      <w:pPr>
+        <w:rPr>
+          <w:rFonts w:asciiTheme="majorHAnsi" w:hAnsiTheme="majorHAnsi" w:cs="Arial"/>
+          <w:b/>
+          <w:bCs/>
+          <w:caps/>
+          <w:kern w:val="32"/>
+          <w:sz w:val="32"/>
+          <w:szCs w:val="32"/>
+        </w:rPr>
+      </w:pPr>
+      <w:bookmarkStart w:id="23" w:name="_Toc178926961"/>
+    </w:p>
+    <w:p>
+      <w:pPr>
+        <w:pStyle w:val="Titre1"/>
+      </w:pPr>
+      <w:r>
+        <w:t>partie poo</w:t>
+      </w:r>
+      <w:bookmarkEnd w:id="23"/>
+    </w:p>
+    <w:p>
+      <w:pPr>
+        <w:pStyle w:val="Titre2"/>
+      </w:pPr>
+      <w:bookmarkStart w:id="24" w:name="_Toc178926962"/>
+      <w:r>
+        <w:t>Analyse</w:t>
+      </w:r>
+      <w:r>
+        <w:t>s</w:t>
+      </w:r>
+      <w:r>
+        <w:t xml:space="preserve"> fonctionnelle</w:t>
+      </w:r>
+      <w:r>
+        <w:t>s</w:t>
+      </w:r>
+      <w:r>
+        <w:t xml:space="preserve"> (Users Stories)</w:t>
+      </w:r>
+      <w:bookmarkEnd w:id="24"/>
+    </w:p>
+    <w:p>
+      <w:pPr>
+        <w:pStyle w:val="Titre2"/>
+      </w:pPr>
+      <w:bookmarkStart w:id="25" w:name="_Toc178926963"/>
+      <w:r>
+        <w:t>Automatique du code (manuel de référence)</w:t>
+      </w:r>
+      <w:bookmarkEnd w:id="25"/>
+    </w:p>
+    <w:p>
+      <w:pPr>
+        <w:pStyle w:val="Titre2"/>
+      </w:pPr>
+      <w:bookmarkStart w:id="26" w:name="_Toc178926964"/>
+      <w:r>
+        <w:t>Schémas des classes</w:t>
+      </w:r>
+      <w:bookmarkEnd w:id="26"/>
+    </w:p>
+    <w:p>
+      <w:pPr>
+        <w:pStyle w:val="Titre2"/>
+      </w:pPr>
+      <w:bookmarkStart w:id="27" w:name="_Toc178926965"/>
+      <w:r>
+        <w:t>Implémentation spécifique</w:t>
+      </w:r>
+      <w:bookmarkEnd w:id="27"/>
+    </w:p>
+    <w:p>
+      <w:pPr>
+        <w:pStyle w:val="Titre1"/>
+      </w:pPr>
+      <w:bookmarkStart w:id="28" w:name="_Toc178926966"/>
+      <w:r>
+        <w:t>PARTIE DB</w:t>
+      </w:r>
+      <w:bookmarkEnd w:id="28"/>
+    </w:p>
+    <w:p>
+      <w:pPr>
+        <w:pStyle w:val="Titre2"/>
+      </w:pPr>
+      <w:bookmarkStart w:id="29" w:name="_Toc178926967"/>
+      <w:r>
+        <w:t>MCD</w:t>
+      </w:r>
+      <w:bookmarkEnd w:id="29"/>
     </w:p>
     <w:p>
       <w:pPr>
         <w:pStyle w:val="Titre3"/>
       </w:pPr>
-      <w:bookmarkStart w:id="21" w:name="_Toc178926957"/>
-      <w:r>
-        <w:lastRenderedPageBreak/>
-        <w:t>Fonctionnalités supplémentaires tirées des Personas + élément original</w:t>
-      </w:r>
-      <w:bookmarkEnd w:id="21"/>
+      <w:bookmarkStart w:id="30" w:name="_Toc178926968"/>
+      <w:r>
+        <w:t>Description des tables</w:t>
+      </w:r>
+      <w:bookmarkEnd w:id="30"/>
     </w:p>
     <w:p>
       <w:pPr>
         <w:pStyle w:val="Titre3"/>
       </w:pPr>
-      <w:bookmarkStart w:id="22" w:name="_Toc178926958"/>
-      <w:r>
-        <w:t>Prototype cliquable (FIGMA)</w:t>
-      </w:r>
-      <w:bookmarkEnd w:id="22"/>
+      <w:bookmarkStart w:id="31" w:name="_Toc178926969"/>
+      <w:r>
+        <w:t>Description de</w:t>
+      </w:r>
+      <w:bookmarkEnd w:id="31"/>
+      <w:r>
+        <w:t xml:space="preserve"> </w:t>
+      </w:r>
     </w:p>
     <w:p>
       <w:pPr>
         <w:pStyle w:val="Titre3"/>
       </w:pPr>
-      <w:bookmarkStart w:id="23" w:name="_Toc178926959"/>
-      <w:r>
-        <w:t>Choix effectués</w:t>
-      </w:r>
-      <w:bookmarkEnd w:id="23"/>
+      <w:bookmarkStart w:id="32" w:name="_Toc178926970"/>
+      <w:r>
+        <w:t>Description de</w:t>
+      </w:r>
+      <w:bookmarkEnd w:id="32"/>
+      <w:r>
+        <w:t xml:space="preserve"> </w:t>
+      </w:r>
     </w:p>
     <w:p>
       <w:pPr>
         <w:pStyle w:val="Titre2"/>
       </w:pPr>
-      <w:bookmarkStart w:id="24" w:name="_Toc178926960"/>
-      <w:r>
-        <w:t>Evaluation</w:t>
-      </w:r>
-      <w:bookmarkEnd w:id="24"/>
-    </w:p>
-    <w:p>
-      <w:pPr>
-        <w:pStyle w:val="Titre1"/>
-      </w:pPr>
-      <w:bookmarkStart w:id="25" w:name="_Toc178926961"/>
-      <w:r>
-        <w:t>partie poo</w:t>
-      </w:r>
-      <w:bookmarkEnd w:id="25"/>
+      <w:bookmarkStart w:id="33" w:name="_Toc178926971"/>
+      <w:r>
+        <w:t>MLD</w:t>
+      </w:r>
+      <w:bookmarkEnd w:id="33"/>
     </w:p>
     <w:p>
       <w:pPr>
         <w:pStyle w:val="Titre2"/>
       </w:pPr>
-      <w:bookmarkStart w:id="26" w:name="_Toc178926962"/>
-      <w:r>
-        <w:t>Analyse</w:t>
-      </w:r>
-      <w:r>
-        <w:t>s</w:t>
-      </w:r>
-      <w:r>
-        <w:t xml:space="preserve"> fonctionnelle</w:t>
-      </w:r>
-      <w:r>
-        <w:t>s</w:t>
-      </w:r>
-      <w:r>
-        <w:t xml:space="preserve"> (Users Stories)</w:t>
-      </w:r>
-      <w:bookmarkEnd w:id="26"/>
+      <w:bookmarkStart w:id="34" w:name="_Toc178926972"/>
+      <w:r>
+        <w:t>S</w:t>
+      </w:r>
+      <w:r>
+        <w:t>cript</w:t>
+      </w:r>
+      <w:r>
+        <w:t xml:space="preserve"> SQL</w:t>
+      </w:r>
+      <w:bookmarkEnd w:id="34"/>
     </w:p>
     <w:p>
       <w:pPr>
         <w:pStyle w:val="Titre2"/>
       </w:pPr>
-      <w:bookmarkStart w:id="27" w:name="_Toc178926963"/>
-      <w:r>
-        <w:t>Automatique du code (manuel de référence)</w:t>
-      </w:r>
-      <w:bookmarkEnd w:id="27"/>
-    </w:p>
-    <w:p>
-      <w:pPr>
-        <w:pStyle w:val="Titre2"/>
-      </w:pPr>
-      <w:bookmarkStart w:id="28" w:name="_Toc178926964"/>
-      <w:r>
-        <w:t>Schémas des classes</w:t>
-      </w:r>
-      <w:bookmarkEnd w:id="28"/>
-    </w:p>
-    <w:p>
-      <w:pPr>
-        <w:pStyle w:val="Titre2"/>
-      </w:pPr>
-      <w:bookmarkStart w:id="29" w:name="_Toc178926965"/>
-      <w:r>
-        <w:t>Implémentation spécifique</w:t>
-      </w:r>
-      <w:bookmarkEnd w:id="29"/>
-    </w:p>
-    <w:p>
-      <w:pPr>
-        <w:pStyle w:val="Titre1"/>
-      </w:pPr>
-      <w:bookmarkStart w:id="30" w:name="_Toc178926966"/>
-      <w:r>
-        <w:t>PARTIE DB</w:t>
-      </w:r>
-      <w:bookmarkEnd w:id="30"/>
-    </w:p>
-    <w:p>
-      <w:pPr>
-        <w:pStyle w:val="Titre2"/>
-      </w:pPr>
-      <w:bookmarkStart w:id="31" w:name="_Toc178926967"/>
-      <w:r>
-        <w:t>MCD</w:t>
-      </w:r>
-      <w:bookmarkEnd w:id="31"/>
-    </w:p>
-    <w:p>
-      <w:pPr>
-        <w:pStyle w:val="Titre3"/>
-      </w:pPr>
-      <w:bookmarkStart w:id="32" w:name="_Toc178926968"/>
-      <w:r>
-        <w:t>Description des tables</w:t>
-      </w:r>
-      <w:bookmarkEnd w:id="32"/>
-    </w:p>
-    <w:p>
-      <w:pPr>
-        <w:pStyle w:val="Titre3"/>
-      </w:pPr>
-      <w:bookmarkStart w:id="33" w:name="_Toc178926969"/>
-      <w:r>
-        <w:t>Description de</w:t>
-      </w:r>
-      <w:bookmarkEnd w:id="33"/>
-      <w:r>
-        <w:t xml:space="preserve"> </w:t>
-      </w:r>
-    </w:p>
-    <w:p>
-      <w:pPr>
-        <w:pStyle w:val="Titre3"/>
-      </w:pPr>
-      <w:bookmarkStart w:id="34" w:name="_Toc178926970"/>
-      <w:r>
-        <w:t>Description de</w:t>
-      </w:r>
-      <w:bookmarkEnd w:id="34"/>
-      <w:r>
-        <w:t xml:space="preserve"> </w:t>
-      </w:r>
-    </w:p>
-    <w:p>
-      <w:pPr>
-        <w:pStyle w:val="Titre2"/>
-      </w:pPr>
-      <w:bookmarkStart w:id="35" w:name="_Toc178926971"/>
-      <w:r>
-        <w:t>MLD</w:t>
+      <w:bookmarkStart w:id="35" w:name="_Toc178926973"/>
+      <w:r>
+        <w:t>Base de données</w:t>
       </w:r>
       <w:bookmarkEnd w:id="35"/>
-    </w:p>
-    <w:p>
-      <w:pPr>
-        <w:pStyle w:val="Titre2"/>
-      </w:pPr>
-      <w:bookmarkStart w:id="36" w:name="_Toc178926972"/>
-      <w:r>
-        <w:t>S</w:t>
-      </w:r>
-      <w:r>
-        <w:t>cript</w:t>
-      </w:r>
-      <w:r>
-        <w:t xml:space="preserve"> SQL</w:t>
-      </w:r>
-      <w:bookmarkEnd w:id="36"/>
-    </w:p>
-    <w:p>
-      <w:pPr>
-        <w:pStyle w:val="Titre2"/>
-      </w:pPr>
-      <w:bookmarkStart w:id="37" w:name="_Toc178926973"/>
-      <w:r>
-        <w:t>Base de données</w:t>
-      </w:r>
-      <w:bookmarkEnd w:id="37"/>
     </w:p>
     <w:p>
       <w:pPr>
@@ -7145,29 +7507,34 @@
       <w:r>
         <w:t>jeu (</w:t>
       </w:r>
-      <w:r>
-        <w:t>ex: si vous aurez 10 ennemis, nous devons retrouvez ces 10 ennemis dans votre jeu de données. Idem pour les obstacles, etc.)</w:t>
+      <w:proofErr w:type="gramStart"/>
+      <w:r>
+        <w:t>ex:</w:t>
+      </w:r>
+      <w:proofErr w:type="gramEnd"/>
+      <w:r>
+        <w:t xml:space="preserve"> si vous aurez 10 ennemis, nous devons retrouvez ces 10 ennemis dans votre jeu de données. Idem pour les obstacles, etc.)</w:t>
       </w:r>
     </w:p>
     <w:p>
       <w:pPr>
         <w:pStyle w:val="Titre2"/>
       </w:pPr>
-      <w:bookmarkStart w:id="38" w:name="_Toc178926974"/>
+      <w:bookmarkStart w:id="36" w:name="_Toc178926974"/>
       <w:r>
         <w:t>Mise en place des types d’utilisateurs</w:t>
       </w:r>
-      <w:bookmarkEnd w:id="38"/>
+      <w:bookmarkEnd w:id="36"/>
     </w:p>
     <w:p>
       <w:pPr>
         <w:pStyle w:val="Titre3"/>
       </w:pPr>
-      <w:bookmarkStart w:id="39" w:name="_Toc178926975"/>
+      <w:bookmarkStart w:id="37" w:name="_Toc178926975"/>
       <w:r>
         <w:t>Explication</w:t>
       </w:r>
-      <w:bookmarkEnd w:id="39"/>
+      <w:bookmarkEnd w:id="37"/>
     </w:p>
     <w:p>
       <w:pPr>
@@ -7193,134 +7560,238 @@
       <w:pPr>
         <w:pStyle w:val="Titre1"/>
       </w:pPr>
-      <w:bookmarkStart w:id="40" w:name="_Toc178926976"/>
+      <w:bookmarkStart w:id="38" w:name="_Toc178926976"/>
       <w:r>
         <w:lastRenderedPageBreak/>
         <w:t>Rapport de test</w:t>
       </w:r>
+      <w:bookmarkEnd w:id="38"/>
+    </w:p>
+    <w:p>
+      <w:pPr>
+        <w:pStyle w:val="Titre2"/>
+      </w:pPr>
+      <w:bookmarkStart w:id="39" w:name="_Toc178926977"/>
+      <w:r>
+        <w:t>Tests UX</w:t>
+      </w:r>
+      <w:bookmarkEnd w:id="39"/>
+    </w:p>
+    <w:p>
+      <w:pPr>
+        <w:pStyle w:val="Titre2"/>
+      </w:pPr>
+      <w:bookmarkStart w:id="40" w:name="_Toc178926978"/>
+      <w:r>
+        <w:t>Tests POO</w:t>
+      </w:r>
       <w:bookmarkEnd w:id="40"/>
     </w:p>
     <w:p>
       <w:pPr>
         <w:pStyle w:val="Titre2"/>
       </w:pPr>
-      <w:bookmarkStart w:id="41" w:name="_Toc178926977"/>
-      <w:r>
-        <w:t>Tests UX</w:t>
+      <w:bookmarkStart w:id="41" w:name="_Toc178926979"/>
+      <w:r>
+        <w:t>Tests DB</w:t>
       </w:r>
       <w:bookmarkEnd w:id="41"/>
     </w:p>
     <w:p>
       <w:pPr>
+        <w:pStyle w:val="Titre1"/>
+      </w:pPr>
+      <w:bookmarkStart w:id="42" w:name="_Toc178926982"/>
+      <w:r>
+        <w:t>USAGE DE L’IA</w:t>
+      </w:r>
+      <w:bookmarkEnd w:id="42"/>
+    </w:p>
+    <w:p>
+      <w:pPr>
+        <w:pStyle w:val="Titre3"/>
+      </w:pPr>
+      <w:bookmarkStart w:id="43" w:name="_Toc178926983"/>
+      <w:r>
+        <w:t>Explication</w:t>
+      </w:r>
+      <w:bookmarkEnd w:id="43"/>
+    </w:p>
+    <w:p>
+      <w:pPr>
+        <w:pStyle w:val="Titre1"/>
+      </w:pPr>
+      <w:bookmarkStart w:id="44" w:name="_Toc178926984"/>
+      <w:r>
+        <w:t>REFERENCES</w:t>
+      </w:r>
+      <w:bookmarkEnd w:id="44"/>
+    </w:p>
+    <w:p>
+      <w:pPr>
         <w:pStyle w:val="Titre2"/>
       </w:pPr>
-      <w:bookmarkStart w:id="42" w:name="_Toc178926978"/>
-      <w:r>
-        <w:t>Tests POO</w:t>
-      </w:r>
-      <w:bookmarkEnd w:id="42"/>
+      <w:r>
+        <w:t xml:space="preserve"> </w:t>
+      </w:r>
+      <w:bookmarkStart w:id="45" w:name="_Toc178926985"/>
+      <w:r>
+        <w:t>Liens UX</w:t>
+      </w:r>
+      <w:bookmarkEnd w:id="45"/>
+    </w:p>
+    <w:p>
+      <w:pPr>
+        <w:pStyle w:val="Retraitcorpsdetexte"/>
+        <w:rPr>
+          <w:color w:val="1D1B11" w:themeColor="background2" w:themeShade="1A"/>
+        </w:rPr>
+      </w:pPr>
+    </w:p>
+    <w:p>
+      <w:pPr>
+        <w:pStyle w:val="Retraitcorpsdetexte"/>
+        <w:numPr>
+          <w:ilvl w:val="0"/>
+          <w:numId w:val="59"/>
+        </w:numPr>
+        <w:rPr>
+          <w:color w:val="1D1B11" w:themeColor="background2" w:themeShade="1A"/>
+        </w:rPr>
+      </w:pPr>
+      <w:hyperlink r:id="rId27" w:history="1">
+        <w:r>
+          <w:rPr>
+            <w:rStyle w:val="Lienhypertexte"/>
+            <w:color w:val="1D1B11" w:themeColor="background2" w:themeShade="1A"/>
+          </w:rPr>
+          <w:t>Support de cours du module</w:t>
+        </w:r>
+        <w:r>
+          <w:rPr>
+            <w:rStyle w:val="Lienhypertexte"/>
+            <w:color w:val="1D1B11" w:themeColor="background2" w:themeShade="1A"/>
+          </w:rPr>
+          <w:t xml:space="preserve"> et </w:t>
+        </w:r>
+        <w:r>
+          <w:rPr>
+            <w:rStyle w:val="Lienhypertexte"/>
+            <w:color w:val="1D1B11" w:themeColor="background2" w:themeShade="1A"/>
+          </w:rPr>
+          <w:t>annexes</w:t>
+        </w:r>
+        <w:r>
+          <w:rPr>
+            <w:rStyle w:val="Lienhypertexte"/>
+            <w:color w:val="1D1B11" w:themeColor="background2" w:themeShade="1A"/>
+          </w:rPr>
+          <w:t xml:space="preserve"> I322</w:t>
+        </w:r>
+      </w:hyperlink>
+    </w:p>
+    <w:p>
+      <w:pPr>
+        <w:pStyle w:val="Retraitcorpsdetexte"/>
+        <w:numPr>
+          <w:ilvl w:val="0"/>
+          <w:numId w:val="56"/>
+        </w:numPr>
+        <w:rPr>
+          <w:color w:val="1D1B11" w:themeColor="background2" w:themeShade="1A"/>
+        </w:rPr>
+      </w:pPr>
+      <w:hyperlink r:id="rId28" w:history="1">
+        <w:r>
+          <w:rPr>
+            <w:rStyle w:val="Lienhypertexte"/>
+            <w:color w:val="1D1B11" w:themeColor="background2" w:themeShade="1A"/>
+          </w:rPr>
+          <w:t>Cahier de charges de ce projet</w:t>
+        </w:r>
+      </w:hyperlink>
+    </w:p>
+    <w:p>
+      <w:pPr>
+        <w:pStyle w:val="Retraitcorpsdetexte"/>
+        <w:numPr>
+          <w:ilvl w:val="0"/>
+          <w:numId w:val="56"/>
+        </w:numPr>
+        <w:rPr>
+          <w:color w:val="1D1B11" w:themeColor="background2" w:themeShade="1A"/>
+        </w:rPr>
+      </w:pPr>
+      <w:hyperlink r:id="rId29" w:history="1">
+        <w:r>
+          <w:rPr>
+            <w:rStyle w:val="Lienhypertexte"/>
+            <w:color w:val="1D1B11" w:themeColor="background2" w:themeShade="1A"/>
+          </w:rPr>
+          <w:t>ChatGPT</w:t>
+        </w:r>
+      </w:hyperlink>
+    </w:p>
+    <w:p>
+      <w:pPr>
+        <w:pStyle w:val="Retraitcorpsdetexte"/>
+        <w:numPr>
+          <w:ilvl w:val="0"/>
+          <w:numId w:val="56"/>
+        </w:numPr>
+        <w:rPr>
+          <w:color w:val="1D1B11" w:themeColor="background2" w:themeShade="1A"/>
+        </w:rPr>
+      </w:pPr>
+      <w:hyperlink r:id="rId30" w:history="1">
+        <w:r>
+          <w:rPr>
+            <w:rStyle w:val="Lienhypertexte"/>
+            <w:color w:val="1D1B11" w:themeColor="background2" w:themeShade="1A"/>
+          </w:rPr>
+          <w:t>Adote Color Palette</w:t>
+        </w:r>
+      </w:hyperlink>
+    </w:p>
+    <w:p>
+      <w:pPr>
+        <w:pStyle w:val="Retraitcorpsdetexte"/>
+        <w:numPr>
+          <w:ilvl w:val="0"/>
+          <w:numId w:val="56"/>
+        </w:numPr>
+        <w:rPr>
+          <w:color w:val="1D1B11" w:themeColor="background2" w:themeShade="1A"/>
+        </w:rPr>
+      </w:pPr>
+      <w:hyperlink r:id="rId31" w:history="1">
+        <w:r>
+          <w:rPr>
+            <w:rStyle w:val="Lienhypertexte"/>
+            <w14:textFill>
+              <w14:solidFill>
+                <w14:srgbClr w14:val="0000FF">
+                  <w14:lumMod w14:val="10000"/>
+                </w14:srgbClr>
+              </w14:solidFill>
+            </w14:textFill>
+          </w:rPr>
+          <w:t>ASCII Art Archive</w:t>
+        </w:r>
+      </w:hyperlink>
     </w:p>
     <w:p>
       <w:pPr>
         <w:pStyle w:val="Titre2"/>
       </w:pPr>
-      <w:bookmarkStart w:id="43" w:name="_Toc178926979"/>
-      <w:r>
-        <w:t>Tests DB</w:t>
-      </w:r>
-      <w:bookmarkEnd w:id="43"/>
-    </w:p>
-    <w:p>
-      <w:pPr>
-        <w:pStyle w:val="Titre1"/>
-      </w:pPr>
-      <w:bookmarkStart w:id="44" w:name="_Toc178926980"/>
-      <w:r>
-        <w:t>LIVRAIBLES</w:t>
-      </w:r>
-      <w:bookmarkEnd w:id="44"/>
-    </w:p>
-    <w:p>
-      <w:pPr>
-        <w:pStyle w:val="Titre3"/>
-      </w:pPr>
-      <w:bookmarkStart w:id="45" w:name="_Toc178926981"/>
-      <w:r>
-        <w:t>Fichiers</w:t>
-      </w:r>
-      <w:r>
-        <w:t>/Links</w:t>
-      </w:r>
-      <w:bookmarkEnd w:id="45"/>
-    </w:p>
-    <w:p>
-      <w:pPr>
-        <w:pStyle w:val="Titre1"/>
-      </w:pPr>
-      <w:bookmarkStart w:id="46" w:name="_Toc178926982"/>
-      <w:r>
-        <w:t>USAGE DE L’IA</w:t>
+      <w:r>
+        <w:t xml:space="preserve"> </w:t>
+      </w:r>
+      <w:bookmarkStart w:id="46" w:name="_Toc178926987"/>
+      <w:r>
+        <w:t>Liens DB</w:t>
       </w:r>
       <w:bookmarkEnd w:id="46"/>
-    </w:p>
-    <w:p>
-      <w:pPr>
-        <w:pStyle w:val="Titre3"/>
-      </w:pPr>
-      <w:bookmarkStart w:id="47" w:name="_Toc178926983"/>
-      <w:r>
-        <w:t>Explication</w:t>
-      </w:r>
-      <w:bookmarkEnd w:id="47"/>
-    </w:p>
-    <w:p>
-      <w:pPr>
-        <w:pStyle w:val="Titre1"/>
-      </w:pPr>
-      <w:bookmarkStart w:id="48" w:name="_Toc178926984"/>
-      <w:r>
-        <w:t>REFERENCES</w:t>
-      </w:r>
-      <w:bookmarkEnd w:id="48"/>
-    </w:p>
-    <w:p>
-      <w:pPr>
-        <w:pStyle w:val="Titre2"/>
-      </w:pPr>
-      <w:r>
-        <w:t xml:space="preserve"> </w:t>
-      </w:r>
-      <w:bookmarkStart w:id="49" w:name="_Toc178926985"/>
-      <w:r>
-        <w:t>Liens UX</w:t>
-      </w:r>
-      <w:bookmarkEnd w:id="49"/>
-    </w:p>
-    <w:p>
-      <w:pPr>
-        <w:pStyle w:val="Titre2"/>
-      </w:pPr>
-      <w:r>
-        <w:t xml:space="preserve"> </w:t>
-      </w:r>
-      <w:bookmarkStart w:id="50" w:name="_Toc178926986"/>
-      <w:r>
-        <w:t>Liens POO</w:t>
-      </w:r>
-      <w:bookmarkEnd w:id="50"/>
-    </w:p>
-    <w:p>
-      <w:pPr>
-        <w:pStyle w:val="Titre2"/>
-      </w:pPr>
-      <w:r>
-        <w:t xml:space="preserve"> </w:t>
-      </w:r>
-      <w:bookmarkStart w:id="51" w:name="_Toc178926987"/>
-      <w:r>
-        <w:t>Liens DB</w:t>
-      </w:r>
-      <w:bookmarkEnd w:id="51"/>
     </w:p>
     <w:p>
       <w:pPr>
@@ -7339,8 +7810,8 @@
       </w:pPr>
     </w:p>
     <w:sectPr>
-      <w:headerReference w:type="default" r:id="rId26"/>
-      <w:footerReference w:type="default" r:id="rId27"/>
+      <w:headerReference w:type="default" r:id="rId32"/>
+      <w:footerReference w:type="default" r:id="rId33"/>
       <w:pgSz w:w="11906" w:h="16838" w:code="9"/>
       <w:pgMar w:top="1418" w:right="1418" w:bottom="1140" w:left="1418" w:header="709" w:footer="709" w:gutter="0"/>
       <w:cols w:space="708"/>
@@ -7992,7 +8463,7 @@
         <v:path o:extrusionok="f" gradientshapeok="t" o:connecttype="rect"/>
         <o:lock v:ext="edit" aspectratio="t"/>
       </v:shapetype>
-      <v:shape id="_x0000_i1184" type="#_x0000_t75" style="width:11.15pt;height:11.15pt" o:bullet="t">
+      <v:shape id="_x0000_i1275" type="#_x0000_t75" style="width:11.25pt;height:11.25pt" o:bullet="t">
         <v:imagedata r:id="rId1" o:title="BD10263_"/>
       </v:shape>
     </w:pict>
@@ -8554,6 +9025,119 @@
     </w:lvl>
   </w:abstractNum>
   <w:abstractNum w:abstractNumId="13" w15:restartNumberingAfterBreak="0">
+    <w:nsid w:val="05E41F56"/>
+    <w:multiLevelType w:val="hybridMultilevel"/>
+    <w:tmpl w:val="AD6CA13C"/>
+    <w:lvl w:ilvl="0" w:tplc="952C4A4C">
+      <w:start w:val="80"/>
+      <w:numFmt w:val="bullet"/>
+      <w:lvlText w:val="-"/>
+      <w:lvlJc w:val="left"/>
+      <w:pPr>
+        <w:ind w:left="720" w:hanging="360"/>
+      </w:pPr>
+      <w:rPr>
+        <w:rFonts w:ascii="Century Gothic" w:eastAsia="Times New Roman" w:hAnsi="Century Gothic" w:cs="Times New Roman" w:hint="default"/>
+      </w:rPr>
+    </w:lvl>
+    <w:lvl w:ilvl="1" w:tplc="100C0003" w:tentative="1">
+      <w:start w:val="1"/>
+      <w:numFmt w:val="bullet"/>
+      <w:lvlText w:val="o"/>
+      <w:lvlJc w:val="left"/>
+      <w:pPr>
+        <w:ind w:left="1440" w:hanging="360"/>
+      </w:pPr>
+      <w:rPr>
+        <w:rFonts w:ascii="Courier New" w:hAnsi="Courier New" w:cs="Courier New" w:hint="default"/>
+      </w:rPr>
+    </w:lvl>
+    <w:lvl w:ilvl="2" w:tplc="100C0005" w:tentative="1">
+      <w:start w:val="1"/>
+      <w:numFmt w:val="bullet"/>
+      <w:lvlText w:val=""/>
+      <w:lvlJc w:val="left"/>
+      <w:pPr>
+        <w:ind w:left="2160" w:hanging="360"/>
+      </w:pPr>
+      <w:rPr>
+        <w:rFonts w:ascii="Wingdings" w:hAnsi="Wingdings" w:hint="default"/>
+      </w:rPr>
+    </w:lvl>
+    <w:lvl w:ilvl="3" w:tplc="100C0001" w:tentative="1">
+      <w:start w:val="1"/>
+      <w:numFmt w:val="bullet"/>
+      <w:lvlText w:val=""/>
+      <w:lvlJc w:val="left"/>
+      <w:pPr>
+        <w:ind w:left="2880" w:hanging="360"/>
+      </w:pPr>
+      <w:rPr>
+        <w:rFonts w:ascii="Symbol" w:hAnsi="Symbol" w:hint="default"/>
+      </w:rPr>
+    </w:lvl>
+    <w:lvl w:ilvl="4" w:tplc="100C0003" w:tentative="1">
+      <w:start w:val="1"/>
+      <w:numFmt w:val="bullet"/>
+      <w:lvlText w:val="o"/>
+      <w:lvlJc w:val="left"/>
+      <w:pPr>
+        <w:ind w:left="3600" w:hanging="360"/>
+      </w:pPr>
+      <w:rPr>
+        <w:rFonts w:ascii="Courier New" w:hAnsi="Courier New" w:cs="Courier New" w:hint="default"/>
+      </w:rPr>
+    </w:lvl>
+    <w:lvl w:ilvl="5" w:tplc="100C0005" w:tentative="1">
+      <w:start w:val="1"/>
+      <w:numFmt w:val="bullet"/>
+      <w:lvlText w:val=""/>
+      <w:lvlJc w:val="left"/>
+      <w:pPr>
+        <w:ind w:left="4320" w:hanging="360"/>
+      </w:pPr>
+      <w:rPr>
+        <w:rFonts w:ascii="Wingdings" w:hAnsi="Wingdings" w:hint="default"/>
+      </w:rPr>
+    </w:lvl>
+    <w:lvl w:ilvl="6" w:tplc="100C0001" w:tentative="1">
+      <w:start w:val="1"/>
+      <w:numFmt w:val="bullet"/>
+      <w:lvlText w:val=""/>
+      <w:lvlJc w:val="left"/>
+      <w:pPr>
+        <w:ind w:left="5040" w:hanging="360"/>
+      </w:pPr>
+      <w:rPr>
+        <w:rFonts w:ascii="Symbol" w:hAnsi="Symbol" w:hint="default"/>
+      </w:rPr>
+    </w:lvl>
+    <w:lvl w:ilvl="7" w:tplc="100C0003" w:tentative="1">
+      <w:start w:val="1"/>
+      <w:numFmt w:val="bullet"/>
+      <w:lvlText w:val="o"/>
+      <w:lvlJc w:val="left"/>
+      <w:pPr>
+        <w:ind w:left="5760" w:hanging="360"/>
+      </w:pPr>
+      <w:rPr>
+        <w:rFonts w:ascii="Courier New" w:hAnsi="Courier New" w:cs="Courier New" w:hint="default"/>
+      </w:rPr>
+    </w:lvl>
+    <w:lvl w:ilvl="8" w:tplc="100C0005" w:tentative="1">
+      <w:start w:val="1"/>
+      <w:numFmt w:val="bullet"/>
+      <w:lvlText w:val=""/>
+      <w:lvlJc w:val="left"/>
+      <w:pPr>
+        <w:ind w:left="6480" w:hanging="360"/>
+      </w:pPr>
+      <w:rPr>
+        <w:rFonts w:ascii="Wingdings" w:hAnsi="Wingdings" w:hint="default"/>
+      </w:rPr>
+    </w:lvl>
+  </w:abstractNum>
+  <w:abstractNum w:abstractNumId="14" w15:restartNumberingAfterBreak="0">
     <w:nsid w:val="06482CAE"/>
     <w:multiLevelType w:val="multilevel"/>
     <w:tmpl w:val="100C0021"/>
@@ -8666,7 +9250,7 @@
       </w:rPr>
     </w:lvl>
   </w:abstractNum>
-  <w:abstractNum w:abstractNumId="14" w15:restartNumberingAfterBreak="0">
+  <w:abstractNum w:abstractNumId="15" w15:restartNumberingAfterBreak="0">
     <w:nsid w:val="067320D8"/>
     <w:multiLevelType w:val="multilevel"/>
     <w:tmpl w:val="100C0021"/>
@@ -8779,7 +9363,7 @@
       </w:rPr>
     </w:lvl>
   </w:abstractNum>
-  <w:abstractNum w:abstractNumId="15" w15:restartNumberingAfterBreak="0">
+  <w:abstractNum w:abstractNumId="16" w15:restartNumberingAfterBreak="0">
     <w:nsid w:val="0A7C7405"/>
     <w:multiLevelType w:val="singleLevel"/>
     <w:tmpl w:val="92869324"/>
@@ -8800,7 +9384,7 @@
       </w:rPr>
     </w:lvl>
   </w:abstractNum>
-  <w:abstractNum w:abstractNumId="16" w15:restartNumberingAfterBreak="0">
+  <w:abstractNum w:abstractNumId="17" w15:restartNumberingAfterBreak="0">
     <w:nsid w:val="0C553C68"/>
     <w:multiLevelType w:val="hybridMultilevel"/>
     <w:tmpl w:val="45506D4A"/>
@@ -8912,7 +9496,7 @@
       </w:rPr>
     </w:lvl>
   </w:abstractNum>
-  <w:abstractNum w:abstractNumId="17" w15:restartNumberingAfterBreak="0">
+  <w:abstractNum w:abstractNumId="18" w15:restartNumberingAfterBreak="0">
     <w:nsid w:val="100D77BA"/>
     <w:multiLevelType w:val="hybridMultilevel"/>
     <w:tmpl w:val="B8147694"/>
@@ -9025,7 +9609,7 @@
       </w:rPr>
     </w:lvl>
   </w:abstractNum>
-  <w:abstractNum w:abstractNumId="18" w15:restartNumberingAfterBreak="0">
+  <w:abstractNum w:abstractNumId="19" w15:restartNumberingAfterBreak="0">
     <w:nsid w:val="13386E8A"/>
     <w:multiLevelType w:val="multilevel"/>
     <w:tmpl w:val="100C0021"/>
@@ -9138,7 +9722,7 @@
       </w:rPr>
     </w:lvl>
   </w:abstractNum>
-  <w:abstractNum w:abstractNumId="19" w15:restartNumberingAfterBreak="0">
+  <w:abstractNum w:abstractNumId="20" w15:restartNumberingAfterBreak="0">
     <w:nsid w:val="13AB381A"/>
     <w:multiLevelType w:val="hybridMultilevel"/>
     <w:tmpl w:val="B43857E8"/>
@@ -9281,7 +9865,7 @@
       </w:rPr>
     </w:lvl>
   </w:abstractNum>
-  <w:abstractNum w:abstractNumId="20" w15:restartNumberingAfterBreak="0">
+  <w:abstractNum w:abstractNumId="21" w15:restartNumberingAfterBreak="0">
     <w:nsid w:val="20CB35C8"/>
     <w:multiLevelType w:val="hybridMultilevel"/>
     <w:tmpl w:val="2AA2EA56"/>
@@ -9394,7 +9978,7 @@
       </w:rPr>
     </w:lvl>
   </w:abstractNum>
-  <w:abstractNum w:abstractNumId="21" w15:restartNumberingAfterBreak="0">
+  <w:abstractNum w:abstractNumId="22" w15:restartNumberingAfterBreak="0">
     <w:nsid w:val="21A605EB"/>
     <w:multiLevelType w:val="hybridMultilevel"/>
     <w:tmpl w:val="7CB227F8"/>
@@ -9507,7 +10091,7 @@
       </w:rPr>
     </w:lvl>
   </w:abstractNum>
-  <w:abstractNum w:abstractNumId="22" w15:restartNumberingAfterBreak="0">
+  <w:abstractNum w:abstractNumId="23" w15:restartNumberingAfterBreak="0">
     <w:nsid w:val="2A8F67FD"/>
     <w:multiLevelType w:val="multilevel"/>
     <w:tmpl w:val="08EA5668"/>
@@ -9650,7 +10234,7 @@
       </w:rPr>
     </w:lvl>
   </w:abstractNum>
-  <w:abstractNum w:abstractNumId="23" w15:restartNumberingAfterBreak="0">
+  <w:abstractNum w:abstractNumId="24" w15:restartNumberingAfterBreak="0">
     <w:nsid w:val="2F2C5963"/>
     <w:multiLevelType w:val="multilevel"/>
     <w:tmpl w:val="E2569098"/>
@@ -9763,7 +10347,7 @@
       </w:pPr>
     </w:lvl>
   </w:abstractNum>
-  <w:abstractNum w:abstractNumId="24" w15:restartNumberingAfterBreak="0">
+  <w:abstractNum w:abstractNumId="25" w15:restartNumberingAfterBreak="0">
     <w:nsid w:val="36506853"/>
     <w:multiLevelType w:val="multilevel"/>
     <w:tmpl w:val="2F6EF210"/>
@@ -9876,7 +10460,120 @@
       </w:rPr>
     </w:lvl>
   </w:abstractNum>
-  <w:abstractNum w:abstractNumId="25" w15:restartNumberingAfterBreak="0">
+  <w:abstractNum w:abstractNumId="26" w15:restartNumberingAfterBreak="0">
+    <w:nsid w:val="3AA04E93"/>
+    <w:multiLevelType w:val="hybridMultilevel"/>
+    <w:tmpl w:val="5B4AAEE8"/>
+    <w:lvl w:ilvl="0" w:tplc="100C0001">
+      <w:start w:val="1"/>
+      <w:numFmt w:val="bullet"/>
+      <w:lvlText w:val=""/>
+      <w:lvlJc w:val="left"/>
+      <w:pPr>
+        <w:ind w:left="2534" w:hanging="360"/>
+      </w:pPr>
+      <w:rPr>
+        <w:rFonts w:ascii="Symbol" w:hAnsi="Symbol" w:hint="default"/>
+      </w:rPr>
+    </w:lvl>
+    <w:lvl w:ilvl="1" w:tplc="100C0003" w:tentative="1">
+      <w:start w:val="1"/>
+      <w:numFmt w:val="bullet"/>
+      <w:lvlText w:val="o"/>
+      <w:lvlJc w:val="left"/>
+      <w:pPr>
+        <w:ind w:left="3254" w:hanging="360"/>
+      </w:pPr>
+      <w:rPr>
+        <w:rFonts w:ascii="Courier New" w:hAnsi="Courier New" w:cs="Courier New" w:hint="default"/>
+      </w:rPr>
+    </w:lvl>
+    <w:lvl w:ilvl="2" w:tplc="100C0005" w:tentative="1">
+      <w:start w:val="1"/>
+      <w:numFmt w:val="bullet"/>
+      <w:lvlText w:val=""/>
+      <w:lvlJc w:val="left"/>
+      <w:pPr>
+        <w:ind w:left="3974" w:hanging="360"/>
+      </w:pPr>
+      <w:rPr>
+        <w:rFonts w:ascii="Wingdings" w:hAnsi="Wingdings" w:hint="default"/>
+      </w:rPr>
+    </w:lvl>
+    <w:lvl w:ilvl="3" w:tplc="100C0001" w:tentative="1">
+      <w:start w:val="1"/>
+      <w:numFmt w:val="bullet"/>
+      <w:lvlText w:val=""/>
+      <w:lvlJc w:val="left"/>
+      <w:pPr>
+        <w:ind w:left="4694" w:hanging="360"/>
+      </w:pPr>
+      <w:rPr>
+        <w:rFonts w:ascii="Symbol" w:hAnsi="Symbol" w:hint="default"/>
+      </w:rPr>
+    </w:lvl>
+    <w:lvl w:ilvl="4" w:tplc="100C0003" w:tentative="1">
+      <w:start w:val="1"/>
+      <w:numFmt w:val="bullet"/>
+      <w:lvlText w:val="o"/>
+      <w:lvlJc w:val="left"/>
+      <w:pPr>
+        <w:ind w:left="5414" w:hanging="360"/>
+      </w:pPr>
+      <w:rPr>
+        <w:rFonts w:ascii="Courier New" w:hAnsi="Courier New" w:cs="Courier New" w:hint="default"/>
+      </w:rPr>
+    </w:lvl>
+    <w:lvl w:ilvl="5" w:tplc="100C0005" w:tentative="1">
+      <w:start w:val="1"/>
+      <w:numFmt w:val="bullet"/>
+      <w:lvlText w:val=""/>
+      <w:lvlJc w:val="left"/>
+      <w:pPr>
+        <w:ind w:left="6134" w:hanging="360"/>
+      </w:pPr>
+      <w:rPr>
+        <w:rFonts w:ascii="Wingdings" w:hAnsi="Wingdings" w:hint="default"/>
+      </w:rPr>
+    </w:lvl>
+    <w:lvl w:ilvl="6" w:tplc="100C0001" w:tentative="1">
+      <w:start w:val="1"/>
+      <w:numFmt w:val="bullet"/>
+      <w:lvlText w:val=""/>
+      <w:lvlJc w:val="left"/>
+      <w:pPr>
+        <w:ind w:left="6854" w:hanging="360"/>
+      </w:pPr>
+      <w:rPr>
+        <w:rFonts w:ascii="Symbol" w:hAnsi="Symbol" w:hint="default"/>
+      </w:rPr>
+    </w:lvl>
+    <w:lvl w:ilvl="7" w:tplc="100C0003" w:tentative="1">
+      <w:start w:val="1"/>
+      <w:numFmt w:val="bullet"/>
+      <w:lvlText w:val="o"/>
+      <w:lvlJc w:val="left"/>
+      <w:pPr>
+        <w:ind w:left="7574" w:hanging="360"/>
+      </w:pPr>
+      <w:rPr>
+        <w:rFonts w:ascii="Courier New" w:hAnsi="Courier New" w:cs="Courier New" w:hint="default"/>
+      </w:rPr>
+    </w:lvl>
+    <w:lvl w:ilvl="8" w:tplc="100C0005" w:tentative="1">
+      <w:start w:val="1"/>
+      <w:numFmt w:val="bullet"/>
+      <w:lvlText w:val=""/>
+      <w:lvlJc w:val="left"/>
+      <w:pPr>
+        <w:ind w:left="8294" w:hanging="360"/>
+      </w:pPr>
+      <w:rPr>
+        <w:rFonts w:ascii="Wingdings" w:hAnsi="Wingdings" w:hint="default"/>
+      </w:rPr>
+    </w:lvl>
+  </w:abstractNum>
+  <w:abstractNum w:abstractNumId="27" w15:restartNumberingAfterBreak="0">
     <w:nsid w:val="3BD16F36"/>
     <w:multiLevelType w:val="multilevel"/>
     <w:tmpl w:val="100C0021"/>
@@ -9989,7 +10686,7 @@
       </w:rPr>
     </w:lvl>
   </w:abstractNum>
-  <w:abstractNum w:abstractNumId="26" w15:restartNumberingAfterBreak="0">
+  <w:abstractNum w:abstractNumId="28" w15:restartNumberingAfterBreak="0">
     <w:nsid w:val="3C361DED"/>
     <w:multiLevelType w:val="multilevel"/>
     <w:tmpl w:val="100C0021"/>
@@ -10102,7 +10799,7 @@
       </w:rPr>
     </w:lvl>
   </w:abstractNum>
-  <w:abstractNum w:abstractNumId="27" w15:restartNumberingAfterBreak="0">
+  <w:abstractNum w:abstractNumId="29" w15:restartNumberingAfterBreak="0">
     <w:nsid w:val="3EF922F0"/>
     <w:multiLevelType w:val="multilevel"/>
     <w:tmpl w:val="100C0021"/>
@@ -10215,7 +10912,7 @@
       </w:rPr>
     </w:lvl>
   </w:abstractNum>
-  <w:abstractNum w:abstractNumId="28" w15:restartNumberingAfterBreak="0">
+  <w:abstractNum w:abstractNumId="30" w15:restartNumberingAfterBreak="0">
     <w:nsid w:val="486164F4"/>
     <w:multiLevelType w:val="multilevel"/>
     <w:tmpl w:val="100C0021"/>
@@ -10328,7 +11025,7 @@
       </w:rPr>
     </w:lvl>
   </w:abstractNum>
-  <w:abstractNum w:abstractNumId="29" w15:restartNumberingAfterBreak="0">
+  <w:abstractNum w:abstractNumId="31" w15:restartNumberingAfterBreak="0">
     <w:nsid w:val="4A2A6074"/>
     <w:multiLevelType w:val="multilevel"/>
     <w:tmpl w:val="AB6CC248"/>
@@ -10465,7 +11162,120 @@
       </w:rPr>
     </w:lvl>
   </w:abstractNum>
-  <w:abstractNum w:abstractNumId="30" w15:restartNumberingAfterBreak="0">
+  <w:abstractNum w:abstractNumId="32" w15:restartNumberingAfterBreak="0">
+    <w:nsid w:val="4ACA6682"/>
+    <w:multiLevelType w:val="hybridMultilevel"/>
+    <w:tmpl w:val="9B8E3A4E"/>
+    <w:lvl w:ilvl="0" w:tplc="100C0001">
+      <w:start w:val="1"/>
+      <w:numFmt w:val="bullet"/>
+      <w:lvlText w:val=""/>
+      <w:lvlJc w:val="left"/>
+      <w:pPr>
+        <w:ind w:left="1854" w:hanging="360"/>
+      </w:pPr>
+      <w:rPr>
+        <w:rFonts w:ascii="Symbol" w:hAnsi="Symbol" w:hint="default"/>
+      </w:rPr>
+    </w:lvl>
+    <w:lvl w:ilvl="1" w:tplc="100C0003" w:tentative="1">
+      <w:start w:val="1"/>
+      <w:numFmt w:val="bullet"/>
+      <w:lvlText w:val="o"/>
+      <w:lvlJc w:val="left"/>
+      <w:pPr>
+        <w:ind w:left="2574" w:hanging="360"/>
+      </w:pPr>
+      <w:rPr>
+        <w:rFonts w:ascii="Courier New" w:hAnsi="Courier New" w:cs="Courier New" w:hint="default"/>
+      </w:rPr>
+    </w:lvl>
+    <w:lvl w:ilvl="2" w:tplc="100C0005" w:tentative="1">
+      <w:start w:val="1"/>
+      <w:numFmt w:val="bullet"/>
+      <w:lvlText w:val=""/>
+      <w:lvlJc w:val="left"/>
+      <w:pPr>
+        <w:ind w:left="3294" w:hanging="360"/>
+      </w:pPr>
+      <w:rPr>
+        <w:rFonts w:ascii="Wingdings" w:hAnsi="Wingdings" w:hint="default"/>
+      </w:rPr>
+    </w:lvl>
+    <w:lvl w:ilvl="3" w:tplc="100C0001" w:tentative="1">
+      <w:start w:val="1"/>
+      <w:numFmt w:val="bullet"/>
+      <w:lvlText w:val=""/>
+      <w:lvlJc w:val="left"/>
+      <w:pPr>
+        <w:ind w:left="4014" w:hanging="360"/>
+      </w:pPr>
+      <w:rPr>
+        <w:rFonts w:ascii="Symbol" w:hAnsi="Symbol" w:hint="default"/>
+      </w:rPr>
+    </w:lvl>
+    <w:lvl w:ilvl="4" w:tplc="100C0003" w:tentative="1">
+      <w:start w:val="1"/>
+      <w:numFmt w:val="bullet"/>
+      <w:lvlText w:val="o"/>
+      <w:lvlJc w:val="left"/>
+      <w:pPr>
+        <w:ind w:left="4734" w:hanging="360"/>
+      </w:pPr>
+      <w:rPr>
+        <w:rFonts w:ascii="Courier New" w:hAnsi="Courier New" w:cs="Courier New" w:hint="default"/>
+      </w:rPr>
+    </w:lvl>
+    <w:lvl w:ilvl="5" w:tplc="100C0005" w:tentative="1">
+      <w:start w:val="1"/>
+      <w:numFmt w:val="bullet"/>
+      <w:lvlText w:val=""/>
+      <w:lvlJc w:val="left"/>
+      <w:pPr>
+        <w:ind w:left="5454" w:hanging="360"/>
+      </w:pPr>
+      <w:rPr>
+        <w:rFonts w:ascii="Wingdings" w:hAnsi="Wingdings" w:hint="default"/>
+      </w:rPr>
+    </w:lvl>
+    <w:lvl w:ilvl="6" w:tplc="100C0001" w:tentative="1">
+      <w:start w:val="1"/>
+      <w:numFmt w:val="bullet"/>
+      <w:lvlText w:val=""/>
+      <w:lvlJc w:val="left"/>
+      <w:pPr>
+        <w:ind w:left="6174" w:hanging="360"/>
+      </w:pPr>
+      <w:rPr>
+        <w:rFonts w:ascii="Symbol" w:hAnsi="Symbol" w:hint="default"/>
+      </w:rPr>
+    </w:lvl>
+    <w:lvl w:ilvl="7" w:tplc="100C0003" w:tentative="1">
+      <w:start w:val="1"/>
+      <w:numFmt w:val="bullet"/>
+      <w:lvlText w:val="o"/>
+      <w:lvlJc w:val="left"/>
+      <w:pPr>
+        <w:ind w:left="6894" w:hanging="360"/>
+      </w:pPr>
+      <w:rPr>
+        <w:rFonts w:ascii="Courier New" w:hAnsi="Courier New" w:cs="Courier New" w:hint="default"/>
+      </w:rPr>
+    </w:lvl>
+    <w:lvl w:ilvl="8" w:tplc="100C0005" w:tentative="1">
+      <w:start w:val="1"/>
+      <w:numFmt w:val="bullet"/>
+      <w:lvlText w:val=""/>
+      <w:lvlJc w:val="left"/>
+      <w:pPr>
+        <w:ind w:left="7614" w:hanging="360"/>
+      </w:pPr>
+      <w:rPr>
+        <w:rFonts w:ascii="Wingdings" w:hAnsi="Wingdings" w:hint="default"/>
+      </w:rPr>
+    </w:lvl>
+  </w:abstractNum>
+  <w:abstractNum w:abstractNumId="33" w15:restartNumberingAfterBreak="0">
     <w:nsid w:val="4C4E14AC"/>
     <w:multiLevelType w:val="multilevel"/>
     <w:tmpl w:val="100C001F"/>
@@ -10551,7 +11361,7 @@
       </w:pPr>
     </w:lvl>
   </w:abstractNum>
-  <w:abstractNum w:abstractNumId="31" w15:restartNumberingAfterBreak="0">
+  <w:abstractNum w:abstractNumId="34" w15:restartNumberingAfterBreak="0">
     <w:nsid w:val="4D30734E"/>
     <w:multiLevelType w:val="multilevel"/>
     <w:tmpl w:val="100C001D"/>
@@ -10637,7 +11447,120 @@
       </w:pPr>
     </w:lvl>
   </w:abstractNum>
-  <w:abstractNum w:abstractNumId="32" w15:restartNumberingAfterBreak="0">
+  <w:abstractNum w:abstractNumId="35" w15:restartNumberingAfterBreak="0">
+    <w:nsid w:val="4DA57639"/>
+    <w:multiLevelType w:val="hybridMultilevel"/>
+    <w:tmpl w:val="8D7A1CF4"/>
+    <w:lvl w:ilvl="0" w:tplc="100C0001">
+      <w:start w:val="1"/>
+      <w:numFmt w:val="bullet"/>
+      <w:lvlText w:val=""/>
+      <w:lvlJc w:val="left"/>
+      <w:pPr>
+        <w:ind w:left="1854" w:hanging="360"/>
+      </w:pPr>
+      <w:rPr>
+        <w:rFonts w:ascii="Symbol" w:hAnsi="Symbol" w:hint="default"/>
+      </w:rPr>
+    </w:lvl>
+    <w:lvl w:ilvl="1" w:tplc="100C0003" w:tentative="1">
+      <w:start w:val="1"/>
+      <w:numFmt w:val="bullet"/>
+      <w:lvlText w:val="o"/>
+      <w:lvlJc w:val="left"/>
+      <w:pPr>
+        <w:ind w:left="2574" w:hanging="360"/>
+      </w:pPr>
+      <w:rPr>
+        <w:rFonts w:ascii="Courier New" w:hAnsi="Courier New" w:cs="Courier New" w:hint="default"/>
+      </w:rPr>
+    </w:lvl>
+    <w:lvl w:ilvl="2" w:tplc="100C0005" w:tentative="1">
+      <w:start w:val="1"/>
+      <w:numFmt w:val="bullet"/>
+      <w:lvlText w:val=""/>
+      <w:lvlJc w:val="left"/>
+      <w:pPr>
+        <w:ind w:left="3294" w:hanging="360"/>
+      </w:pPr>
+      <w:rPr>
+        <w:rFonts w:ascii="Wingdings" w:hAnsi="Wingdings" w:hint="default"/>
+      </w:rPr>
+    </w:lvl>
+    <w:lvl w:ilvl="3" w:tplc="100C0001" w:tentative="1">
+      <w:start w:val="1"/>
+      <w:numFmt w:val="bullet"/>
+      <w:lvlText w:val=""/>
+      <w:lvlJc w:val="left"/>
+      <w:pPr>
+        <w:ind w:left="4014" w:hanging="360"/>
+      </w:pPr>
+      <w:rPr>
+        <w:rFonts w:ascii="Symbol" w:hAnsi="Symbol" w:hint="default"/>
+      </w:rPr>
+    </w:lvl>
+    <w:lvl w:ilvl="4" w:tplc="100C0003" w:tentative="1">
+      <w:start w:val="1"/>
+      <w:numFmt w:val="bullet"/>
+      <w:lvlText w:val="o"/>
+      <w:lvlJc w:val="left"/>
+      <w:pPr>
+        <w:ind w:left="4734" w:hanging="360"/>
+      </w:pPr>
+      <w:rPr>
+        <w:rFonts w:ascii="Courier New" w:hAnsi="Courier New" w:cs="Courier New" w:hint="default"/>
+      </w:rPr>
+    </w:lvl>
+    <w:lvl w:ilvl="5" w:tplc="100C0005" w:tentative="1">
+      <w:start w:val="1"/>
+      <w:numFmt w:val="bullet"/>
+      <w:lvlText w:val=""/>
+      <w:lvlJc w:val="left"/>
+      <w:pPr>
+        <w:ind w:left="5454" w:hanging="360"/>
+      </w:pPr>
+      <w:rPr>
+        <w:rFonts w:ascii="Wingdings" w:hAnsi="Wingdings" w:hint="default"/>
+      </w:rPr>
+    </w:lvl>
+    <w:lvl w:ilvl="6" w:tplc="100C0001" w:tentative="1">
+      <w:start w:val="1"/>
+      <w:numFmt w:val="bullet"/>
+      <w:lvlText w:val=""/>
+      <w:lvlJc w:val="left"/>
+      <w:pPr>
+        <w:ind w:left="6174" w:hanging="360"/>
+      </w:pPr>
+      <w:rPr>
+        <w:rFonts w:ascii="Symbol" w:hAnsi="Symbol" w:hint="default"/>
+      </w:rPr>
+    </w:lvl>
+    <w:lvl w:ilvl="7" w:tplc="100C0003" w:tentative="1">
+      <w:start w:val="1"/>
+      <w:numFmt w:val="bullet"/>
+      <w:lvlText w:val="o"/>
+      <w:lvlJc w:val="left"/>
+      <w:pPr>
+        <w:ind w:left="6894" w:hanging="360"/>
+      </w:pPr>
+      <w:rPr>
+        <w:rFonts w:ascii="Courier New" w:hAnsi="Courier New" w:cs="Courier New" w:hint="default"/>
+      </w:rPr>
+    </w:lvl>
+    <w:lvl w:ilvl="8" w:tplc="100C0005" w:tentative="1">
+      <w:start w:val="1"/>
+      <w:numFmt w:val="bullet"/>
+      <w:lvlText w:val=""/>
+      <w:lvlJc w:val="left"/>
+      <w:pPr>
+        <w:ind w:left="7614" w:hanging="360"/>
+      </w:pPr>
+      <w:rPr>
+        <w:rFonts w:ascii="Wingdings" w:hAnsi="Wingdings" w:hint="default"/>
+      </w:rPr>
+    </w:lvl>
+  </w:abstractNum>
+  <w:abstractNum w:abstractNumId="36" w15:restartNumberingAfterBreak="0">
     <w:nsid w:val="516F5B3C"/>
     <w:multiLevelType w:val="hybridMultilevel"/>
     <w:tmpl w:val="A172FA54"/>
@@ -10750,7 +11673,7 @@
       </w:rPr>
     </w:lvl>
   </w:abstractNum>
-  <w:abstractNum w:abstractNumId="33" w15:restartNumberingAfterBreak="0">
+  <w:abstractNum w:abstractNumId="37" w15:restartNumberingAfterBreak="0">
     <w:nsid w:val="55FE2729"/>
     <w:multiLevelType w:val="multilevel"/>
     <w:tmpl w:val="100C0023"/>
@@ -10837,7 +11760,7 @@
       </w:pPr>
     </w:lvl>
   </w:abstractNum>
-  <w:abstractNum w:abstractNumId="34" w15:restartNumberingAfterBreak="0">
+  <w:abstractNum w:abstractNumId="38" w15:restartNumberingAfterBreak="0">
     <w:nsid w:val="58933B2A"/>
     <w:multiLevelType w:val="multilevel"/>
     <w:tmpl w:val="100C0021"/>
@@ -10950,7 +11873,7 @@
       </w:rPr>
     </w:lvl>
   </w:abstractNum>
-  <w:abstractNum w:abstractNumId="35" w15:restartNumberingAfterBreak="0">
+  <w:abstractNum w:abstractNumId="39" w15:restartNumberingAfterBreak="0">
     <w:nsid w:val="5C3525C6"/>
     <w:multiLevelType w:val="multilevel"/>
     <w:tmpl w:val="66A89C8C"/>
@@ -11086,7 +12009,7 @@
       </w:rPr>
     </w:lvl>
   </w:abstractNum>
-  <w:abstractNum w:abstractNumId="36" w15:restartNumberingAfterBreak="0">
+  <w:abstractNum w:abstractNumId="40" w15:restartNumberingAfterBreak="0">
     <w:nsid w:val="5C877673"/>
     <w:multiLevelType w:val="multilevel"/>
     <w:tmpl w:val="100C0021"/>
@@ -11199,7 +12122,7 @@
       </w:rPr>
     </w:lvl>
   </w:abstractNum>
-  <w:abstractNum w:abstractNumId="37" w15:restartNumberingAfterBreak="0">
+  <w:abstractNum w:abstractNumId="41" w15:restartNumberingAfterBreak="0">
     <w:nsid w:val="5CBC53EC"/>
     <w:multiLevelType w:val="multilevel"/>
     <w:tmpl w:val="2F6EF210"/>
@@ -11312,7 +12235,7 @@
       </w:rPr>
     </w:lvl>
   </w:abstractNum>
-  <w:abstractNum w:abstractNumId="38" w15:restartNumberingAfterBreak="0">
+  <w:abstractNum w:abstractNumId="42" w15:restartNumberingAfterBreak="0">
     <w:nsid w:val="5E424682"/>
     <w:multiLevelType w:val="multilevel"/>
     <w:tmpl w:val="100C001F"/>
@@ -11398,7 +12321,7 @@
       </w:pPr>
     </w:lvl>
   </w:abstractNum>
-  <w:abstractNum w:abstractNumId="39" w15:restartNumberingAfterBreak="0">
+  <w:abstractNum w:abstractNumId="43" w15:restartNumberingAfterBreak="0">
     <w:nsid w:val="60F3214B"/>
     <w:multiLevelType w:val="hybridMultilevel"/>
     <w:tmpl w:val="E5766EEA"/>
@@ -11511,7 +12434,7 @@
       </w:rPr>
     </w:lvl>
   </w:abstractNum>
-  <w:abstractNum w:abstractNumId="40" w15:restartNumberingAfterBreak="0">
+  <w:abstractNum w:abstractNumId="44" w15:restartNumberingAfterBreak="0">
     <w:nsid w:val="62743D23"/>
     <w:multiLevelType w:val="multilevel"/>
     <w:tmpl w:val="AB7AF83A"/>
@@ -11648,7 +12571,7 @@
       </w:rPr>
     </w:lvl>
   </w:abstractNum>
-  <w:abstractNum w:abstractNumId="41" w15:restartNumberingAfterBreak="0">
+  <w:abstractNum w:abstractNumId="45" w15:restartNumberingAfterBreak="0">
     <w:nsid w:val="63A9062F"/>
     <w:multiLevelType w:val="multilevel"/>
     <w:tmpl w:val="DCCE794A"/>
@@ -11788,7 +12711,120 @@
       </w:rPr>
     </w:lvl>
   </w:abstractNum>
-  <w:abstractNum w:abstractNumId="42" w15:restartNumberingAfterBreak="0">
+  <w:abstractNum w:abstractNumId="46" w15:restartNumberingAfterBreak="0">
+    <w:nsid w:val="63CA03B7"/>
+    <w:multiLevelType w:val="hybridMultilevel"/>
+    <w:tmpl w:val="1DBC13FC"/>
+    <w:lvl w:ilvl="0" w:tplc="100C0001">
+      <w:start w:val="1"/>
+      <w:numFmt w:val="bullet"/>
+      <w:lvlText w:val=""/>
+      <w:lvlJc w:val="left"/>
+      <w:pPr>
+        <w:ind w:left="720" w:hanging="360"/>
+      </w:pPr>
+      <w:rPr>
+        <w:rFonts w:ascii="Symbol" w:hAnsi="Symbol" w:hint="default"/>
+      </w:rPr>
+    </w:lvl>
+    <w:lvl w:ilvl="1" w:tplc="100C0003" w:tentative="1">
+      <w:start w:val="1"/>
+      <w:numFmt w:val="bullet"/>
+      <w:lvlText w:val="o"/>
+      <w:lvlJc w:val="left"/>
+      <w:pPr>
+        <w:ind w:left="1440" w:hanging="360"/>
+      </w:pPr>
+      <w:rPr>
+        <w:rFonts w:ascii="Courier New" w:hAnsi="Courier New" w:cs="Courier New" w:hint="default"/>
+      </w:rPr>
+    </w:lvl>
+    <w:lvl w:ilvl="2" w:tplc="100C0005" w:tentative="1">
+      <w:start w:val="1"/>
+      <w:numFmt w:val="bullet"/>
+      <w:lvlText w:val=""/>
+      <w:lvlJc w:val="left"/>
+      <w:pPr>
+        <w:ind w:left="2160" w:hanging="360"/>
+      </w:pPr>
+      <w:rPr>
+        <w:rFonts w:ascii="Wingdings" w:hAnsi="Wingdings" w:hint="default"/>
+      </w:rPr>
+    </w:lvl>
+    <w:lvl w:ilvl="3" w:tplc="100C0001" w:tentative="1">
+      <w:start w:val="1"/>
+      <w:numFmt w:val="bullet"/>
+      <w:lvlText w:val=""/>
+      <w:lvlJc w:val="left"/>
+      <w:pPr>
+        <w:ind w:left="2880" w:hanging="360"/>
+      </w:pPr>
+      <w:rPr>
+        <w:rFonts w:ascii="Symbol" w:hAnsi="Symbol" w:hint="default"/>
+      </w:rPr>
+    </w:lvl>
+    <w:lvl w:ilvl="4" w:tplc="100C0003" w:tentative="1">
+      <w:start w:val="1"/>
+      <w:numFmt w:val="bullet"/>
+      <w:lvlText w:val="o"/>
+      <w:lvlJc w:val="left"/>
+      <w:pPr>
+        <w:ind w:left="3600" w:hanging="360"/>
+      </w:pPr>
+      <w:rPr>
+        <w:rFonts w:ascii="Courier New" w:hAnsi="Courier New" w:cs="Courier New" w:hint="default"/>
+      </w:rPr>
+    </w:lvl>
+    <w:lvl w:ilvl="5" w:tplc="100C0005" w:tentative="1">
+      <w:start w:val="1"/>
+      <w:numFmt w:val="bullet"/>
+      <w:lvlText w:val=""/>
+      <w:lvlJc w:val="left"/>
+      <w:pPr>
+        <w:ind w:left="4320" w:hanging="360"/>
+      </w:pPr>
+      <w:rPr>
+        <w:rFonts w:ascii="Wingdings" w:hAnsi="Wingdings" w:hint="default"/>
+      </w:rPr>
+    </w:lvl>
+    <w:lvl w:ilvl="6" w:tplc="100C0001" w:tentative="1">
+      <w:start w:val="1"/>
+      <w:numFmt w:val="bullet"/>
+      <w:lvlText w:val=""/>
+      <w:lvlJc w:val="left"/>
+      <w:pPr>
+        <w:ind w:left="5040" w:hanging="360"/>
+      </w:pPr>
+      <w:rPr>
+        <w:rFonts w:ascii="Symbol" w:hAnsi="Symbol" w:hint="default"/>
+      </w:rPr>
+    </w:lvl>
+    <w:lvl w:ilvl="7" w:tplc="100C0003" w:tentative="1">
+      <w:start w:val="1"/>
+      <w:numFmt w:val="bullet"/>
+      <w:lvlText w:val="o"/>
+      <w:lvlJc w:val="left"/>
+      <w:pPr>
+        <w:ind w:left="5760" w:hanging="360"/>
+      </w:pPr>
+      <w:rPr>
+        <w:rFonts w:ascii="Courier New" w:hAnsi="Courier New" w:cs="Courier New" w:hint="default"/>
+      </w:rPr>
+    </w:lvl>
+    <w:lvl w:ilvl="8" w:tplc="100C0005" w:tentative="1">
+      <w:start w:val="1"/>
+      <w:numFmt w:val="bullet"/>
+      <w:lvlText w:val=""/>
+      <w:lvlJc w:val="left"/>
+      <w:pPr>
+        <w:ind w:left="6480" w:hanging="360"/>
+      </w:pPr>
+      <w:rPr>
+        <w:rFonts w:ascii="Wingdings" w:hAnsi="Wingdings" w:hint="default"/>
+      </w:rPr>
+    </w:lvl>
+  </w:abstractNum>
+  <w:abstractNum w:abstractNumId="47" w15:restartNumberingAfterBreak="0">
     <w:nsid w:val="643F0961"/>
     <w:multiLevelType w:val="multilevel"/>
     <w:tmpl w:val="100C0021"/>
@@ -11901,7 +12937,7 @@
       </w:rPr>
     </w:lvl>
   </w:abstractNum>
-  <w:abstractNum w:abstractNumId="43" w15:restartNumberingAfterBreak="0">
+  <w:abstractNum w:abstractNumId="48" w15:restartNumberingAfterBreak="0">
     <w:nsid w:val="6D6476B9"/>
     <w:multiLevelType w:val="multilevel"/>
     <w:tmpl w:val="100C0023"/>
@@ -11988,7 +13024,7 @@
       </w:pPr>
     </w:lvl>
   </w:abstractNum>
-  <w:abstractNum w:abstractNumId="44" w15:restartNumberingAfterBreak="0">
+  <w:abstractNum w:abstractNumId="49" w15:restartNumberingAfterBreak="0">
     <w:nsid w:val="6FD4597E"/>
     <w:multiLevelType w:val="multilevel"/>
     <w:tmpl w:val="BE52D666"/>
@@ -12125,7 +13161,7 @@
       </w:rPr>
     </w:lvl>
   </w:abstractNum>
-  <w:abstractNum w:abstractNumId="45" w15:restartNumberingAfterBreak="0">
+  <w:abstractNum w:abstractNumId="50" w15:restartNumberingAfterBreak="0">
     <w:nsid w:val="70C03573"/>
     <w:multiLevelType w:val="multilevel"/>
     <w:tmpl w:val="100C0021"/>
@@ -12238,7 +13274,120 @@
       </w:rPr>
     </w:lvl>
   </w:abstractNum>
-  <w:abstractNum w:abstractNumId="46" w15:restartNumberingAfterBreak="0">
+  <w:abstractNum w:abstractNumId="51" w15:restartNumberingAfterBreak="0">
+    <w:nsid w:val="720C184B"/>
+    <w:multiLevelType w:val="hybridMultilevel"/>
+    <w:tmpl w:val="32985ADC"/>
+    <w:lvl w:ilvl="0" w:tplc="100C0001">
+      <w:start w:val="1"/>
+      <w:numFmt w:val="bullet"/>
+      <w:lvlText w:val=""/>
+      <w:lvlJc w:val="left"/>
+      <w:pPr>
+        <w:ind w:left="2534" w:hanging="360"/>
+      </w:pPr>
+      <w:rPr>
+        <w:rFonts w:ascii="Symbol" w:hAnsi="Symbol" w:hint="default"/>
+      </w:rPr>
+    </w:lvl>
+    <w:lvl w:ilvl="1" w:tplc="100C0003" w:tentative="1">
+      <w:start w:val="1"/>
+      <w:numFmt w:val="bullet"/>
+      <w:lvlText w:val="o"/>
+      <w:lvlJc w:val="left"/>
+      <w:pPr>
+        <w:ind w:left="3254" w:hanging="360"/>
+      </w:pPr>
+      <w:rPr>
+        <w:rFonts w:ascii="Courier New" w:hAnsi="Courier New" w:cs="Courier New" w:hint="default"/>
+      </w:rPr>
+    </w:lvl>
+    <w:lvl w:ilvl="2" w:tplc="100C0005" w:tentative="1">
+      <w:start w:val="1"/>
+      <w:numFmt w:val="bullet"/>
+      <w:lvlText w:val=""/>
+      <w:lvlJc w:val="left"/>
+      <w:pPr>
+        <w:ind w:left="3974" w:hanging="360"/>
+      </w:pPr>
+      <w:rPr>
+        <w:rFonts w:ascii="Wingdings" w:hAnsi="Wingdings" w:hint="default"/>
+      </w:rPr>
+    </w:lvl>
+    <w:lvl w:ilvl="3" w:tplc="100C0001" w:tentative="1">
+      <w:start w:val="1"/>
+      <w:numFmt w:val="bullet"/>
+      <w:lvlText w:val=""/>
+      <w:lvlJc w:val="left"/>
+      <w:pPr>
+        <w:ind w:left="4694" w:hanging="360"/>
+      </w:pPr>
+      <w:rPr>
+        <w:rFonts w:ascii="Symbol" w:hAnsi="Symbol" w:hint="default"/>
+      </w:rPr>
+    </w:lvl>
+    <w:lvl w:ilvl="4" w:tplc="100C0003" w:tentative="1">
+      <w:start w:val="1"/>
+      <w:numFmt w:val="bullet"/>
+      <w:lvlText w:val="o"/>
+      <w:lvlJc w:val="left"/>
+      <w:pPr>
+        <w:ind w:left="5414" w:hanging="360"/>
+      </w:pPr>
+      <w:rPr>
+        <w:rFonts w:ascii="Courier New" w:hAnsi="Courier New" w:cs="Courier New" w:hint="default"/>
+      </w:rPr>
+    </w:lvl>
+    <w:lvl w:ilvl="5" w:tplc="100C0005" w:tentative="1">
+      <w:start w:val="1"/>
+      <w:numFmt w:val="bullet"/>
+      <w:lvlText w:val=""/>
+      <w:lvlJc w:val="left"/>
+      <w:pPr>
+        <w:ind w:left="6134" w:hanging="360"/>
+      </w:pPr>
+      <w:rPr>
+        <w:rFonts w:ascii="Wingdings" w:hAnsi="Wingdings" w:hint="default"/>
+      </w:rPr>
+    </w:lvl>
+    <w:lvl w:ilvl="6" w:tplc="100C0001" w:tentative="1">
+      <w:start w:val="1"/>
+      <w:numFmt w:val="bullet"/>
+      <w:lvlText w:val=""/>
+      <w:lvlJc w:val="left"/>
+      <w:pPr>
+        <w:ind w:left="6854" w:hanging="360"/>
+      </w:pPr>
+      <w:rPr>
+        <w:rFonts w:ascii="Symbol" w:hAnsi="Symbol" w:hint="default"/>
+      </w:rPr>
+    </w:lvl>
+    <w:lvl w:ilvl="7" w:tplc="100C0003" w:tentative="1">
+      <w:start w:val="1"/>
+      <w:numFmt w:val="bullet"/>
+      <w:lvlText w:val="o"/>
+      <w:lvlJc w:val="left"/>
+      <w:pPr>
+        <w:ind w:left="7574" w:hanging="360"/>
+      </w:pPr>
+      <w:rPr>
+        <w:rFonts w:ascii="Courier New" w:hAnsi="Courier New" w:cs="Courier New" w:hint="default"/>
+      </w:rPr>
+    </w:lvl>
+    <w:lvl w:ilvl="8" w:tplc="100C0005" w:tentative="1">
+      <w:start w:val="1"/>
+      <w:numFmt w:val="bullet"/>
+      <w:lvlText w:val=""/>
+      <w:lvlJc w:val="left"/>
+      <w:pPr>
+        <w:ind w:left="8294" w:hanging="360"/>
+      </w:pPr>
+      <w:rPr>
+        <w:rFonts w:ascii="Wingdings" w:hAnsi="Wingdings" w:hint="default"/>
+      </w:rPr>
+    </w:lvl>
+  </w:abstractNum>
+  <w:abstractNum w:abstractNumId="52" w15:restartNumberingAfterBreak="0">
     <w:nsid w:val="79CD09A9"/>
     <w:multiLevelType w:val="multilevel"/>
     <w:tmpl w:val="100C0021"/>
@@ -12351,7 +13500,7 @@
       </w:rPr>
     </w:lvl>
   </w:abstractNum>
-  <w:abstractNum w:abstractNumId="47" w15:restartNumberingAfterBreak="0">
+  <w:abstractNum w:abstractNumId="53" w15:restartNumberingAfterBreak="0">
     <w:nsid w:val="7E7F1C51"/>
     <w:multiLevelType w:val="multilevel"/>
     <w:tmpl w:val="100C0021"/>
@@ -12468,94 +13617,94 @@
     <w:abstractNumId w:val="11"/>
   </w:num>
   <w:num w:numId="2" w16cid:durableId="1352612791">
-    <w:abstractNumId w:val="19"/>
+    <w:abstractNumId w:val="20"/>
   </w:num>
   <w:num w:numId="3" w16cid:durableId="873733223">
-    <w:abstractNumId w:val="15"/>
+    <w:abstractNumId w:val="16"/>
   </w:num>
   <w:num w:numId="4" w16cid:durableId="1893887906">
-    <w:abstractNumId w:val="41"/>
+    <w:abstractNumId w:val="45"/>
   </w:num>
   <w:num w:numId="5" w16cid:durableId="1316955210">
-    <w:abstractNumId w:val="41"/>
+    <w:abstractNumId w:val="45"/>
   </w:num>
   <w:num w:numId="6" w16cid:durableId="24911211">
-    <w:abstractNumId w:val="15"/>
+    <w:abstractNumId w:val="16"/>
   </w:num>
   <w:num w:numId="7" w16cid:durableId="53048668">
-    <w:abstractNumId w:val="15"/>
+    <w:abstractNumId w:val="16"/>
   </w:num>
   <w:num w:numId="8" w16cid:durableId="2000307647">
-    <w:abstractNumId w:val="15"/>
+    <w:abstractNumId w:val="16"/>
   </w:num>
   <w:num w:numId="9" w16cid:durableId="1215048018">
-    <w:abstractNumId w:val="15"/>
+    <w:abstractNumId w:val="16"/>
   </w:num>
   <w:num w:numId="10" w16cid:durableId="266734597">
-    <w:abstractNumId w:val="41"/>
+    <w:abstractNumId w:val="45"/>
   </w:num>
   <w:num w:numId="11" w16cid:durableId="734202686">
-    <w:abstractNumId w:val="15"/>
+    <w:abstractNumId w:val="16"/>
   </w:num>
   <w:num w:numId="12" w16cid:durableId="1708067524">
+    <w:abstractNumId w:val="24"/>
+  </w:num>
+  <w:num w:numId="13" w16cid:durableId="253438166">
     <w:abstractNumId w:val="23"/>
   </w:num>
-  <w:num w:numId="13" w16cid:durableId="253438166">
-    <w:abstractNumId w:val="22"/>
-  </w:num>
   <w:num w:numId="14" w16cid:durableId="210654857">
-    <w:abstractNumId w:val="20"/>
+    <w:abstractNumId w:val="21"/>
   </w:num>
   <w:num w:numId="15" w16cid:durableId="320891188">
-    <w:abstractNumId w:val="17"/>
+    <w:abstractNumId w:val="18"/>
   </w:num>
   <w:num w:numId="16" w16cid:durableId="93091131">
-    <w:abstractNumId w:val="36"/>
+    <w:abstractNumId w:val="40"/>
   </w:num>
   <w:num w:numId="17" w16cid:durableId="392579084">
-    <w:abstractNumId w:val="28"/>
+    <w:abstractNumId w:val="30"/>
   </w:num>
   <w:num w:numId="18" w16cid:durableId="208877659">
-    <w:abstractNumId w:val="47"/>
+    <w:abstractNumId w:val="53"/>
   </w:num>
   <w:num w:numId="19" w16cid:durableId="2064602236">
-    <w:abstractNumId w:val="45"/>
+    <w:abstractNumId w:val="50"/>
   </w:num>
   <w:num w:numId="20" w16cid:durableId="233122548">
     <w:abstractNumId w:val="10"/>
   </w:num>
   <w:num w:numId="21" w16cid:durableId="1759280360">
-    <w:abstractNumId w:val="42"/>
+    <w:abstractNumId w:val="47"/>
   </w:num>
   <w:num w:numId="22" w16cid:durableId="1823809742">
+    <w:abstractNumId w:val="29"/>
+  </w:num>
+  <w:num w:numId="23" w16cid:durableId="1477533258">
     <w:abstractNumId w:val="27"/>
   </w:num>
-  <w:num w:numId="23" w16cid:durableId="1477533258">
-    <w:abstractNumId w:val="25"/>
-  </w:num>
   <w:num w:numId="24" w16cid:durableId="1259752907">
-    <w:abstractNumId w:val="13"/>
+    <w:abstractNumId w:val="14"/>
   </w:num>
   <w:num w:numId="25" w16cid:durableId="1633293327">
-    <w:abstractNumId w:val="18"/>
+    <w:abstractNumId w:val="19"/>
   </w:num>
   <w:num w:numId="26" w16cid:durableId="1437139207">
     <w:abstractNumId w:val="12"/>
   </w:num>
   <w:num w:numId="27" w16cid:durableId="2124614986">
+    <w:abstractNumId w:val="38"/>
+  </w:num>
+  <w:num w:numId="28" w16cid:durableId="1001540934">
+    <w:abstractNumId w:val="42"/>
+  </w:num>
+  <w:num w:numId="29" w16cid:durableId="2035887076">
     <w:abstractNumId w:val="34"/>
   </w:num>
-  <w:num w:numId="28" w16cid:durableId="1001540934">
-    <w:abstractNumId w:val="38"/>
-  </w:num>
-  <w:num w:numId="29" w16cid:durableId="2035887076">
-    <w:abstractNumId w:val="31"/>
-  </w:num>
   <w:num w:numId="30" w16cid:durableId="1571497459">
-    <w:abstractNumId w:val="33"/>
+    <w:abstractNumId w:val="37"/>
   </w:num>
   <w:num w:numId="31" w16cid:durableId="1840072442">
-    <w:abstractNumId w:val="43"/>
+    <w:abstractNumId w:val="48"/>
   </w:num>
   <w:num w:numId="32" w16cid:durableId="862279215">
     <w:abstractNumId w:val="8"/>
@@ -12588,46 +13737,64 @@
     <w:abstractNumId w:val="4"/>
   </w:num>
   <w:num w:numId="42" w16cid:durableId="886187012">
-    <w:abstractNumId w:val="30"/>
+    <w:abstractNumId w:val="33"/>
   </w:num>
   <w:num w:numId="43" w16cid:durableId="1580018806">
-    <w:abstractNumId w:val="26"/>
+    <w:abstractNumId w:val="28"/>
   </w:num>
   <w:num w:numId="44" w16cid:durableId="1718578682">
+    <w:abstractNumId w:val="52"/>
+  </w:num>
+  <w:num w:numId="45" w16cid:durableId="158540363">
+    <w:abstractNumId w:val="15"/>
+  </w:num>
+  <w:num w:numId="46" w16cid:durableId="834298814">
+    <w:abstractNumId w:val="25"/>
+  </w:num>
+  <w:num w:numId="47" w16cid:durableId="211308040">
+    <w:abstractNumId w:val="41"/>
+  </w:num>
+  <w:num w:numId="48" w16cid:durableId="1950308019">
+    <w:abstractNumId w:val="17"/>
+  </w:num>
+  <w:num w:numId="49" w16cid:durableId="1760832840">
+    <w:abstractNumId w:val="36"/>
+  </w:num>
+  <w:num w:numId="50" w16cid:durableId="1416515226">
+    <w:abstractNumId w:val="22"/>
+  </w:num>
+  <w:num w:numId="51" w16cid:durableId="1220937333">
+    <w:abstractNumId w:val="43"/>
+  </w:num>
+  <w:num w:numId="52" w16cid:durableId="1937863823">
+    <w:abstractNumId w:val="49"/>
+  </w:num>
+  <w:num w:numId="53" w16cid:durableId="2079938537">
+    <w:abstractNumId w:val="31"/>
+  </w:num>
+  <w:num w:numId="54" w16cid:durableId="478883608">
+    <w:abstractNumId w:val="44"/>
+  </w:num>
+  <w:num w:numId="55" w16cid:durableId="1248417989">
+    <w:abstractNumId w:val="39"/>
+  </w:num>
+  <w:num w:numId="56" w16cid:durableId="765928204">
+    <w:abstractNumId w:val="32"/>
+  </w:num>
+  <w:num w:numId="57" w16cid:durableId="81068201">
+    <w:abstractNumId w:val="13"/>
+  </w:num>
+  <w:num w:numId="58" w16cid:durableId="1051610092">
     <w:abstractNumId w:val="46"/>
   </w:num>
-  <w:num w:numId="45" w16cid:durableId="158540363">
-    <w:abstractNumId w:val="14"/>
+  <w:num w:numId="59" w16cid:durableId="616377338">
+    <w:abstractNumId w:val="35"/>
   </w:num>
-  <w:num w:numId="46" w16cid:durableId="834298814">
-    <w:abstractNumId w:val="24"/>
+  <w:num w:numId="60" w16cid:durableId="500241138">
+    <w:abstractNumId w:val="51"/>
   </w:num>
-  <w:num w:numId="47" w16cid:durableId="211308040">
-    <w:abstractNumId w:val="37"/>
-  </w:num>
-  <w:num w:numId="48" w16cid:durableId="1950308019">
-    <w:abstractNumId w:val="16"/>
-  </w:num>
-  <w:num w:numId="49" w16cid:durableId="1760832840">
-    <w:abstractNumId w:val="32"/>
-  </w:num>
-  <w:num w:numId="50" w16cid:durableId="1416515226">
-    <w:abstractNumId w:val="21"/>
-  </w:num>
-  <w:num w:numId="51" w16cid:durableId="1220937333">
-    <w:abstractNumId w:val="39"/>
-  </w:num>
-  <w:num w:numId="52" w16cid:durableId="1937863823">
-    <w:abstractNumId w:val="44"/>
-  </w:num>
-  <w:num w:numId="53" w16cid:durableId="2079938537">
-    <w:abstractNumId w:val="29"/>
-  </w:num>
-  <w:num w:numId="54" w16cid:durableId="478883608">
-    <w:abstractNumId w:val="40"/>
-  </w:num>
-  <w:num w:numId="55" w16cid:durableId="1248417989">
-    <w:abstractNumId w:val="35"/>
+  <w:num w:numId="61" w16cid:durableId="1030910964">
+    <w:abstractNumId w:val="26"/>
   </w:num>
   <w:numIdMacAtCleanup w:val="4"/>
 </w:numbering>
@@ -13135,7 +14302,6 @@
   <w:style w:type="character" w:default="1" w:styleId="Policepardfaut">
     <w:name w:val="Default Paragraph Font"/>
     <w:uiPriority w:val="1"/>
-    <w:semiHidden/>
     <w:unhideWhenUsed/>
   </w:style>
   <w:style w:type="table" w:default="1" w:styleId="TableauNormal">

--- a/Rapport_ShootMeUp_GHE.docx
+++ b/Rapport_ShootMeUp_GHE.docx
@@ -5076,9 +5076,9 @@
       <w:pPr>
         <w:pStyle w:val="Titre2"/>
       </w:pPr>
-      <w:bookmarkStart w:id="3" w:name="_Toc532179969"/>
-      <w:bookmarkStart w:id="4" w:name="_Toc165969639"/>
-      <w:bookmarkStart w:id="5" w:name="_Toc178926940"/>
+      <w:bookmarkStart w:id="3" w:name="_Toc178926940"/>
+      <w:bookmarkStart w:id="4" w:name="_Toc532179969"/>
+      <w:bookmarkStart w:id="5" w:name="_Toc165969639"/>
       <w:r>
         <w:t>T</w:t>
       </w:r>
@@ -5088,7 +5088,7 @@
       <w:r>
         <w:t>e</w:t>
       </w:r>
-      <w:bookmarkEnd w:id="5"/>
+      <w:bookmarkEnd w:id="3"/>
     </w:p>
     <w:p>
       <w:pPr>
@@ -5417,8 +5417,8 @@
       <w:r>
         <w:t>Planification</w:t>
       </w:r>
-      <w:bookmarkEnd w:id="3"/>
       <w:bookmarkEnd w:id="4"/>
+      <w:bookmarkEnd w:id="5"/>
       <w:r>
         <w:t>s</w:t>
       </w:r>
@@ -5727,10 +5727,33 @@
         <w:t>pu choisir et j’ai choisi de coder en mode console. Donc, la palette couleur e</w:t>
       </w:r>
       <w:r>
-        <w:t>st composé de couleurs plutôt vifs pour bien remarquer les composants de mon programme</w:t>
-      </w:r>
-      <w:r>
-        <w:t>. Voici dessous ma palette de couleur.</w:t>
+        <w:t xml:space="preserve">st composé de couleurs plutôt vifs </w:t>
+      </w:r>
+      <w:r>
+        <w:t>grâce à l’outils « </w:t>
+      </w:r>
+      <w:hyperlink r:id="rId17" w:history="1">
+        <w:r>
+          <w:rPr>
+            <w:rStyle w:val="Lienhypertexte"/>
+            <w:b/>
+            <w:bCs/>
+            <w:color w:val="000000" w:themeColor="text1"/>
+          </w:rPr>
+          <w:t>Adobe Color </w:t>
+        </w:r>
+      </w:hyperlink>
+      <w:r>
+        <w:t xml:space="preserve">» </w:t>
+      </w:r>
+      <w:r>
+        <w:t>pour bien remarquer les composants de mon programme</w:t>
+      </w:r>
+      <w:r>
+        <w:t xml:space="preserve">. </w:t>
+      </w:r>
+      <w:r>
+        <w:t>L’harmonie chromatique est du type Semblable, et le mode colorimétrique est RVB.</w:t>
       </w:r>
     </w:p>
     <w:p>
@@ -5742,15 +5765,15 @@
           <w:noProof/>
         </w:rPr>
         <w:drawing>
-          <wp:anchor distT="0" distB="0" distL="114300" distR="114300" simplePos="0" relativeHeight="251667968" behindDoc="0" locked="0" layoutInCell="1" allowOverlap="1" wp14:anchorId="474835BA" wp14:editId="4A5E612C">
+          <wp:anchor distT="0" distB="0" distL="114300" distR="114300" simplePos="0" relativeHeight="251667968" behindDoc="0" locked="0" layoutInCell="1" allowOverlap="1" wp14:anchorId="474835BA" wp14:editId="79412A1E">
             <wp:simplePos x="0" y="0"/>
             <wp:positionH relativeFrom="column">
-              <wp:posOffset>2144927</wp:posOffset>
+              <wp:posOffset>2143125</wp:posOffset>
             </wp:positionH>
             <wp:positionV relativeFrom="paragraph">
-              <wp:posOffset>64578</wp:posOffset>
+              <wp:posOffset>61595</wp:posOffset>
             </wp:positionV>
-            <wp:extent cx="2444026" cy="2947796"/>
+            <wp:extent cx="2443480" cy="2947670"/>
             <wp:effectExtent l="19050" t="19050" r="13970" b="24130"/>
             <wp:wrapThrough wrapText="bothSides">
               <wp:wrapPolygon edited="0">
@@ -5769,26 +5792,26 @@
               <a:graphicData uri="http://schemas.openxmlformats.org/drawingml/2006/picture">
                 <pic:pic xmlns:pic="http://schemas.openxmlformats.org/drawingml/2006/picture">
                   <pic:nvPicPr>
-                    <pic:cNvPr id="0" name="Picture 25"/>
+                    <pic:cNvPr id="12" name="Image 12"/>
                     <pic:cNvPicPr>
                       <a:picLocks noChangeAspect="1" noChangeArrowheads="1"/>
                     </pic:cNvPicPr>
                   </pic:nvPicPr>
                   <pic:blipFill rotWithShape="1">
-                    <a:blip r:embed="rId17" cstate="print">
+                    <a:blip r:embed="rId18" cstate="print">
                       <a:extLst>
                         <a:ext uri="{28A0092B-C50C-407E-A947-70E740481C1C}">
                           <a14:useLocalDpi xmlns:a14="http://schemas.microsoft.com/office/drawing/2010/main" val="0"/>
                         </a:ext>
                       </a:extLst>
                     </a:blip>
-                    <a:srcRect b="19592"/>
+                    <a:srcRect b="19578"/>
                     <a:stretch/>
                   </pic:blipFill>
                   <pic:spPr bwMode="auto">
                     <a:xfrm>
                       <a:off x="0" y="0"/>
-                      <a:ext cx="2444026" cy="2947796"/>
+                      <a:ext cx="2443480" cy="2947670"/>
                     </a:xfrm>
                     <a:prstGeom prst="rect">
                       <a:avLst/>
@@ -5856,6 +5879,48 @@
     </w:p>
     <w:p>
       <w:pPr>
+        <w:pStyle w:val="Retraitcorpsdetexte"/>
+      </w:pPr>
+    </w:p>
+    <w:p>
+      <w:pPr>
+        <w:pStyle w:val="Retraitcorpsdetexte"/>
+      </w:pPr>
+      <w:r>
+        <w:t>L’éco-conception dans ce projet est bien pris en compte, dès la partie programmation jusqu’à la partie UX. Voici deux pratiques d’éco-conceptio</w:t>
+      </w:r>
+      <w:r>
+        <w:t>n mises en place pour ce projet.</w:t>
+      </w:r>
+    </w:p>
+    <w:p>
+      <w:pPr>
+        <w:pStyle w:val="Titre3"/>
+      </w:pPr>
+      <w:r>
+        <w:t xml:space="preserve">Une technologie économe </w:t>
+      </w:r>
+    </w:p>
+    <w:p>
+      <w:pPr>
+        <w:pStyle w:val="Retraitcorpsdetexte3"/>
+      </w:pPr>
+      <w:r>
+        <w:t>Au moment de choisir le langage de programmation que j’allais utiliser, j’ai testé la programmation en C# en console et aussi avec WindForms. J’ai trouvé sympa l’option de faire avec WindForms puisque c’était cool le fait de pouvoir changer la forme avec des images ou icones, mais j’ai fini pour choisir la programmation en console, le niveau d’éco-conception est beaucoup prise en compte avec lorsqu’on n’utilise pas d’images pour, on s’évite des classes supplémentaires pour la partie WindForms, et aussi si on veut, on peut créer un jeu simple.</w:t>
+      </w:r>
+    </w:p>
+    <w:p>
+      <w:pPr>
+        <w:pStyle w:val="Retraitcorpsdetexte3"/>
+      </w:pPr>
+    </w:p>
+    <w:p>
+      <w:pPr>
+        <w:pStyle w:val="Retraitcorpsdetexte3"/>
+      </w:pPr>
+    </w:p>
+    <w:p>
+      <w:pPr>
         <w:pStyle w:val="Titre2"/>
       </w:pPr>
       <w:bookmarkStart w:id="17" w:name="_Toc178926953"/>
@@ -5866,6 +5931,19 @@
     </w:p>
     <w:p>
       <w:pPr>
+        <w:pStyle w:val="Retraitcorpsdetexte"/>
+      </w:pPr>
+      <w:proofErr w:type="spellStart"/>
+      <w:r>
+        <w:t>Indicape</w:t>
+      </w:r>
+      <w:proofErr w:type="spellEnd"/>
+      <w:r>
+        <w:t xml:space="preserve">-mode contraste-agrandir </w:t>
+      </w:r>
+    </w:p>
+    <w:p>
+      <w:pPr>
         <w:pStyle w:val="Titre2"/>
       </w:pPr>
       <w:bookmarkStart w:id="18" w:name="_Toc178926954"/>
@@ -5892,7 +5970,7 @@
       <w:r>
         <w:t xml:space="preserve"> (</w:t>
       </w:r>
-      <w:hyperlink r:id="rId18" w:history="1">
+      <w:hyperlink r:id="rId19" w:history="1">
         <w:r>
           <w:rPr>
             <w:rStyle w:val="Lienhypertexte"/>
@@ -5974,7 +6052,7 @@
                     </pic:cNvPicPr>
                   </pic:nvPicPr>
                   <pic:blipFill>
-                    <a:blip r:embed="rId19" cstate="print">
+                    <a:blip r:embed="rId20" cstate="print">
                       <a:extLst>
                         <a:ext uri="{28A0092B-C50C-407E-A947-70E740481C1C}">
                           <a14:useLocalDpi xmlns:a14="http://schemas.microsoft.com/office/drawing/2010/main" val="0"/>
@@ -6083,6 +6161,7 @@
         </w:numPr>
       </w:pPr>
       <w:r>
+        <w:lastRenderedPageBreak/>
         <w:t>Jeu en cours</w:t>
       </w:r>
     </w:p>
@@ -6129,7 +6208,7 @@
                     </pic:cNvPicPr>
                   </pic:nvPicPr>
                   <pic:blipFill>
-                    <a:blip r:embed="rId20" cstate="print">
+                    <a:blip r:embed="rId21" cstate="print">
                       <a:extLst>
                         <a:ext uri="{28A0092B-C50C-407E-A947-70E740481C1C}">
                           <a14:useLocalDpi xmlns:a14="http://schemas.microsoft.com/office/drawing/2010/main" val="0"/>
@@ -6248,7 +6327,6 @@
         </w:numPr>
       </w:pPr>
       <w:r>
-        <w:lastRenderedPageBreak/>
         <w:t>Fin de jeu</w:t>
       </w:r>
     </w:p>
@@ -6295,7 +6373,7 @@
                     </pic:cNvPicPr>
                   </pic:nvPicPr>
                   <pic:blipFill>
-                    <a:blip r:embed="rId21" cstate="print">
+                    <a:blip r:embed="rId22" cstate="print">
                       <a:extLst>
                         <a:ext uri="{28A0092B-C50C-407E-A947-70E740481C1C}">
                           <a14:useLocalDpi xmlns:a14="http://schemas.microsoft.com/office/drawing/2010/main" val="0"/>
@@ -6409,6 +6487,7 @@
         </w:numPr>
       </w:pPr>
       <w:r>
+        <w:lastRenderedPageBreak/>
         <w:t>Editeur de niveau</w:t>
       </w:r>
     </w:p>
@@ -6455,7 +6534,7 @@
                     </pic:cNvPicPr>
                   </pic:nvPicPr>
                   <pic:blipFill>
-                    <a:blip r:embed="rId22" cstate="print">
+                    <a:blip r:embed="rId23" cstate="print">
                       <a:extLst>
                         <a:ext uri="{28A0092B-C50C-407E-A947-70E740481C1C}">
                           <a14:useLocalDpi xmlns:a14="http://schemas.microsoft.com/office/drawing/2010/main" val="0"/>
@@ -6605,7 +6684,7 @@
                     </pic:cNvPicPr>
                   </pic:nvPicPr>
                   <pic:blipFill>
-                    <a:blip r:embed="rId23" cstate="print">
+                    <a:blip r:embed="rId24" cstate="print">
                       <a:extLst>
                         <a:ext uri="{28A0092B-C50C-407E-A947-70E740481C1C}">
                           <a14:useLocalDpi xmlns:a14="http://schemas.microsoft.com/office/drawing/2010/main" val="0"/>
@@ -6775,7 +6854,7 @@
                     </pic:cNvPicPr>
                   </pic:nvPicPr>
                   <pic:blipFill>
-                    <a:blip r:embed="rId24" cstate="print">
+                    <a:blip r:embed="rId25" cstate="print">
                       <a:extLst>
                         <a:ext uri="{28A0092B-C50C-407E-A947-70E740481C1C}">
                           <a14:useLocalDpi xmlns:a14="http://schemas.microsoft.com/office/drawing/2010/main" val="0"/>
@@ -6848,12 +6927,9 @@
       </w:r>
       <w:bookmarkEnd w:id="20"/>
       <w:r>
-        <w:t xml:space="preserve"> </w:t>
-      </w:r>
-      <w:r>
-        <w:t>(</w:t>
-      </w:r>
-      <w:hyperlink r:id="rId25" w:history="1">
+        <w:t xml:space="preserve"> (</w:t>
+      </w:r>
+      <w:hyperlink r:id="rId26" w:history="1">
         <w:r>
           <w:rPr>
             <w:rStyle w:val="Lienhypertexte"/>
@@ -6861,16 +6937,7 @@
             <w:bCs w:val="0"/>
             <w:color w:val="1D1B11" w:themeColor="background2" w:themeShade="1A"/>
           </w:rPr>
-          <w:t>Lie</w:t>
-        </w:r>
-        <w:r>
-          <w:rPr>
-            <w:rStyle w:val="Lienhypertexte"/>
-            <w:b/>
-            <w:bCs w:val="0"/>
-            <w:color w:val="1D1B11" w:themeColor="background2" w:themeShade="1A"/>
-          </w:rPr>
-          <w:t>n</w:t>
+          <w:t>Lien</w:t>
         </w:r>
       </w:hyperlink>
       <w:r>
@@ -6894,6 +6961,27 @@
       </w:pPr>
       <w:r>
         <w:t>Editeur de niveau</w:t>
+      </w:r>
+      <w:r>
+        <w:t xml:space="preserve"> </w:t>
+      </w:r>
+      <w:r>
+        <w:rPr>
+          <w:highlight w:val="yellow"/>
+        </w:rPr>
+        <w:t>(COULEUR BLEU</w:t>
+      </w:r>
+      <w:r>
+        <w:rPr>
+          <w:highlight w:val="yellow"/>
+        </w:rPr>
+        <w:t xml:space="preserve"> – Niveau Vitesse</w:t>
+      </w:r>
+      <w:r>
+        <w:rPr>
+          <w:highlight w:val="yellow"/>
+        </w:rPr>
+        <w:t>)</w:t>
       </w:r>
     </w:p>
     <w:p>
@@ -6939,7 +7027,7 @@
                     </pic:cNvPicPr>
                   </pic:nvPicPr>
                   <pic:blipFill>
-                    <a:blip r:embed="rId26" cstate="print">
+                    <a:blip r:embed="rId27" cstate="print">
                       <a:extLst>
                         <a:ext uri="{28A0092B-C50C-407E-A947-70E740481C1C}">
                           <a14:useLocalDpi xmlns:a14="http://schemas.microsoft.com/office/drawing/2010/main" val="0"/>
@@ -7030,6 +7118,11 @@
     </w:p>
     <w:p>
       <w:pPr>
+        <w:pStyle w:val="Retraitcorpsdetexte3"/>
+      </w:pPr>
+    </w:p>
+    <w:p>
+      <w:pPr>
         <w:pStyle w:val="Titre3"/>
       </w:pPr>
       <w:bookmarkStart w:id="22" w:name="_Toc178926959"/>
@@ -7229,6 +7322,7 @@
           <w:b/>
           <w:bCs/>
         </w:rPr>
+        <w:lastRenderedPageBreak/>
         <w:t>Personas :</w:t>
       </w:r>
       <w:r>
@@ -7239,11 +7333,7 @@
         <w:t xml:space="preserve"> </w:t>
       </w:r>
       <w:r>
-        <w:t xml:space="preserve">Pour la création de mes personas, j’ai pensé à un ami qui était un ancien professeur de mathématiques au Pérou, car il parlait </w:t>
-      </w:r>
-      <w:r>
-        <w:lastRenderedPageBreak/>
-        <w:t xml:space="preserve">toujours en classe des jeux qu’il jouait à ses époques. Pour l’autre persona j’ai pensé plutôt à mon </w:t>
+        <w:t xml:space="preserve">Pour la création de mes personas, j’ai pensé à un ami qui était un ancien professeur de mathématiques au Pérou, car il parlait toujours en classe des jeux qu’il jouait à ses époques. Pour l’autre persona j’ai pensé plutôt à mon </w:t>
       </w:r>
       <w:r>
         <w:t>grand-père</w:t>
@@ -7541,19 +7631,7 @@
         <w:pStyle w:val="Retraitcorpsdetexte3"/>
       </w:pPr>
       <w:r>
-        <w:t>Vous devez expliquer, comment mettre en place ces différents « types d’utilisateurs » afin de</w:t>
-      </w:r>
-      <w:r>
-        <w:t xml:space="preserve"> </w:t>
-      </w:r>
-      <w:r>
-        <w:t>rendre la gestion des utilisateurs la plus simple possible. Pour cela, vous devez définir un ensemble de requêtes</w:t>
-      </w:r>
-      <w:r>
-        <w:t xml:space="preserve"> </w:t>
-      </w:r>
-      <w:r>
-        <w:t>SQL. Vous devez créer au moins un utilisateur par « type d’utilisateurs ».</w:t>
+        <w:t>Vous devez expliquer, comment mettre en place ces différents « types d’utilisateurs » afin de rendre la gestion des utilisateurs la plus simple possible. Pour cela, vous devez définir un ensemble de requêtes SQL. Vous devez créer au moins un utilisateur par « type d’utilisateurs ».</w:t>
       </w:r>
     </w:p>
     <w:p>
@@ -7571,9 +7649,9 @@
       <w:pPr>
         <w:pStyle w:val="Titre2"/>
       </w:pPr>
-      <w:bookmarkStart w:id="39" w:name="_Toc178926977"/>
-      <w:r>
-        <w:t>Tests UX</w:t>
+      <w:bookmarkStart w:id="39" w:name="_Toc178926978"/>
+      <w:r>
+        <w:t>Tests POO</w:t>
       </w:r>
       <w:bookmarkEnd w:id="39"/>
     </w:p>
@@ -7581,64 +7659,54 @@
       <w:pPr>
         <w:pStyle w:val="Titre2"/>
       </w:pPr>
-      <w:bookmarkStart w:id="40" w:name="_Toc178926978"/>
-      <w:r>
-        <w:t>Tests POO</w:t>
+      <w:bookmarkStart w:id="40" w:name="_Toc178926979"/>
+      <w:r>
+        <w:t>Tests DB</w:t>
       </w:r>
       <w:bookmarkEnd w:id="40"/>
     </w:p>
     <w:p>
       <w:pPr>
+        <w:pStyle w:val="Titre1"/>
+      </w:pPr>
+      <w:bookmarkStart w:id="41" w:name="_Toc178926982"/>
+      <w:r>
+        <w:t>USAGE DE L’IA</w:t>
+      </w:r>
+      <w:bookmarkEnd w:id="41"/>
+    </w:p>
+    <w:p>
+      <w:pPr>
+        <w:pStyle w:val="Titre3"/>
+      </w:pPr>
+      <w:bookmarkStart w:id="42" w:name="_Toc178926983"/>
+      <w:r>
+        <w:t>Explication</w:t>
+      </w:r>
+      <w:bookmarkEnd w:id="42"/>
+    </w:p>
+    <w:p>
+      <w:pPr>
+        <w:pStyle w:val="Titre1"/>
+      </w:pPr>
+      <w:bookmarkStart w:id="43" w:name="_Toc178926984"/>
+      <w:r>
+        <w:t>REFERENCES</w:t>
+      </w:r>
+      <w:bookmarkEnd w:id="43"/>
+    </w:p>
+    <w:p>
+      <w:pPr>
         <w:pStyle w:val="Titre2"/>
       </w:pPr>
-      <w:bookmarkStart w:id="41" w:name="_Toc178926979"/>
-      <w:r>
-        <w:t>Tests DB</w:t>
-      </w:r>
-      <w:bookmarkEnd w:id="41"/>
-    </w:p>
-    <w:p>
-      <w:pPr>
-        <w:pStyle w:val="Titre1"/>
-      </w:pPr>
-      <w:bookmarkStart w:id="42" w:name="_Toc178926982"/>
-      <w:r>
-        <w:t>USAGE DE L’IA</w:t>
-      </w:r>
-      <w:bookmarkEnd w:id="42"/>
-    </w:p>
-    <w:p>
-      <w:pPr>
-        <w:pStyle w:val="Titre3"/>
-      </w:pPr>
-      <w:bookmarkStart w:id="43" w:name="_Toc178926983"/>
-      <w:r>
-        <w:t>Explication</w:t>
-      </w:r>
-      <w:bookmarkEnd w:id="43"/>
-    </w:p>
-    <w:p>
-      <w:pPr>
-        <w:pStyle w:val="Titre1"/>
-      </w:pPr>
-      <w:bookmarkStart w:id="44" w:name="_Toc178926984"/>
-      <w:r>
-        <w:t>REFERENCES</w:t>
+      <w:r>
+        <w:t xml:space="preserve"> </w:t>
+      </w:r>
+      <w:bookmarkStart w:id="44" w:name="_Toc178926985"/>
+      <w:r>
+        <w:t>Liens UX</w:t>
       </w:r>
       <w:bookmarkEnd w:id="44"/>
-    </w:p>
-    <w:p>
-      <w:pPr>
-        <w:pStyle w:val="Titre2"/>
-      </w:pPr>
-      <w:r>
-        <w:t xml:space="preserve"> </w:t>
-      </w:r>
-      <w:bookmarkStart w:id="45" w:name="_Toc178926985"/>
-      <w:r>
-        <w:t>Liens UX</w:t>
-      </w:r>
-      <w:bookmarkEnd w:id="45"/>
     </w:p>
     <w:p>
       <w:pPr>
@@ -7659,7 +7727,7 @@
           <w:color w:val="1D1B11" w:themeColor="background2" w:themeShade="1A"/>
         </w:rPr>
       </w:pPr>
-      <w:hyperlink r:id="rId27" w:history="1">
+      <w:hyperlink r:id="rId28" w:history="1">
         <w:r>
           <w:rPr>
             <w:rStyle w:val="Lienhypertexte"/>
@@ -7701,7 +7769,7 @@
           <w:color w:val="1D1B11" w:themeColor="background2" w:themeShade="1A"/>
         </w:rPr>
       </w:pPr>
-      <w:hyperlink r:id="rId28" w:history="1">
+      <w:hyperlink r:id="rId29" w:history="1">
         <w:r>
           <w:rPr>
             <w:rStyle w:val="Lienhypertexte"/>
@@ -7722,7 +7790,7 @@
           <w:color w:val="1D1B11" w:themeColor="background2" w:themeShade="1A"/>
         </w:rPr>
       </w:pPr>
-      <w:hyperlink r:id="rId29" w:history="1">
+      <w:hyperlink r:id="rId30" w:history="1">
         <w:r>
           <w:rPr>
             <w:rStyle w:val="Lienhypertexte"/>
@@ -7743,13 +7811,42 @@
           <w:color w:val="1D1B11" w:themeColor="background2" w:themeShade="1A"/>
         </w:rPr>
       </w:pPr>
-      <w:hyperlink r:id="rId30" w:history="1">
+      <w:hyperlink r:id="rId31" w:history="1">
         <w:r>
           <w:rPr>
             <w:rStyle w:val="Lienhypertexte"/>
             <w:color w:val="1D1B11" w:themeColor="background2" w:themeShade="1A"/>
           </w:rPr>
           <w:t>Adote Color Palette</w:t>
+        </w:r>
+      </w:hyperlink>
+    </w:p>
+    <w:p>
+      <w:pPr>
+        <w:pStyle w:val="Retraitcorpsdetexte"/>
+        <w:numPr>
+          <w:ilvl w:val="0"/>
+          <w:numId w:val="56"/>
+        </w:numPr>
+        <w:rPr>
+          <w:rStyle w:val="Lienhypertexte"/>
+          <w:color w:val="1D1B11" w:themeColor="background2" w:themeShade="1A"/>
+          <w:u w:val="none"/>
+        </w:rPr>
+      </w:pPr>
+      <w:hyperlink r:id="rId32" w:history="1">
+        <w:r>
+          <w:rPr>
+            <w:rStyle w:val="Lienhypertexte"/>
+            <w14:textFill>
+              <w14:solidFill>
+                <w14:srgbClr w14:val="0000FF">
+                  <w14:lumMod w14:val="10000"/>
+                </w14:srgbClr>
+              </w14:solidFill>
+            </w14:textFill>
+          </w:rPr>
+          <w:t>ASCII Art Archive</w:t>
         </w:r>
       </w:hyperlink>
     </w:p>
@@ -7764,7 +7861,7 @@
           <w:color w:val="1D1B11" w:themeColor="background2" w:themeShade="1A"/>
         </w:rPr>
       </w:pPr>
-      <w:hyperlink r:id="rId31" w:history="1">
+      <w:hyperlink r:id="rId33" w:history="1">
         <w:r>
           <w:rPr>
             <w:rStyle w:val="Lienhypertexte"/>
@@ -7776,7 +7873,7 @@
               </w14:solidFill>
             </w14:textFill>
           </w:rPr>
-          <w:t>ASCII Art Archive</w:t>
+          <w:t>115 Bonnes pratiques – Eco-Conception</w:t>
         </w:r>
       </w:hyperlink>
     </w:p>
@@ -7787,11 +7884,11 @@
       <w:r>
         <w:t xml:space="preserve"> </w:t>
       </w:r>
-      <w:bookmarkStart w:id="46" w:name="_Toc178926987"/>
+      <w:bookmarkStart w:id="45" w:name="_Toc178926987"/>
       <w:r>
         <w:t>Liens DB</w:t>
       </w:r>
-      <w:bookmarkEnd w:id="46"/>
+      <w:bookmarkEnd w:id="45"/>
     </w:p>
     <w:p>
       <w:pPr>
@@ -7810,8 +7907,8 @@
       </w:pPr>
     </w:p>
     <w:sectPr>
-      <w:headerReference w:type="default" r:id="rId32"/>
-      <w:footerReference w:type="default" r:id="rId33"/>
+      <w:headerReference w:type="default" r:id="rId34"/>
+      <w:footerReference w:type="default" r:id="rId35"/>
       <w:pgSz w:w="11906" w:h="16838" w:code="9"/>
       <w:pgMar w:top="1418" w:right="1418" w:bottom="1140" w:left="1418" w:header="709" w:footer="709" w:gutter="0"/>
       <w:cols w:space="708"/>
@@ -8463,7 +8560,7 @@
         <v:path o:extrusionok="f" gradientshapeok="t" o:connecttype="rect"/>
         <o:lock v:ext="edit" aspectratio="t"/>
       </v:shapetype>
-      <v:shape id="_x0000_i1275" type="#_x0000_t75" style="width:11.25pt;height:11.25pt" o:bullet="t">
+      <v:shape id="_x0000_i1049" type="#_x0000_t75" style="width:11.35pt;height:11.35pt" o:bullet="t">
         <v:imagedata r:id="rId1" o:title="BD10263_"/>
       </v:shape>
     </w:pict>
@@ -14302,6 +14399,7 @@
   <w:style w:type="character" w:default="1" w:styleId="Policepardfaut">
     <w:name w:val="Default Paragraph Font"/>
     <w:uiPriority w:val="1"/>
+    <w:semiHidden/>
     <w:unhideWhenUsed/>
   </w:style>
   <w:style w:type="table" w:default="1" w:styleId="TableauNormal">
@@ -15156,6 +15254,10 @@
 </file>
 
 <file path=customXml/item1.xml><?xml version="1.0" encoding="utf-8"?>
+<b:Sources xmlns:b="http://schemas.openxmlformats.org/officeDocument/2006/bibliography" xmlns="http://schemas.openxmlformats.org/officeDocument/2006/bibliography" SelectedStyle="\APA.XSL" StyleName="APA"/>
+</file>
+
+<file path=customXml/item2.xml><?xml version="1.0" encoding="utf-8"?>
 <p:properties xmlns:p="http://schemas.microsoft.com/office/2006/metadata/properties" xmlns:xsi="http://www.w3.org/2001/XMLSchema-instance" xmlns:pc="http://schemas.microsoft.com/office/infopath/2007/PartnerControls">
   <documentManagement>
     <lcf76f155ced4ddcb4097134ff3c332f xmlns="bf2f2df3-a963-4452-b0e7-67dabc627c35">
@@ -15166,20 +15268,7 @@
 </p:properties>
 </file>
 
-<file path=customXml/item2.xml><?xml version="1.0" encoding="utf-8"?>
-<b:Sources xmlns:b="http://schemas.openxmlformats.org/officeDocument/2006/bibliography" xmlns="http://schemas.openxmlformats.org/officeDocument/2006/bibliography" SelectedStyle="\APA.XSL" StyleName="APA"/>
-</file>
-
 <file path=customXml/item3.xml><?xml version="1.0" encoding="utf-8"?>
-<?mso-contentType ?>
-<FormTemplates xmlns="http://schemas.microsoft.com/sharepoint/v3/contenttype/forms">
-  <Display>DocumentLibraryForm</Display>
-  <Edit>DocumentLibraryForm</Edit>
-  <New>DocumentLibraryForm</New>
-</FormTemplates>
-</file>
-
-<file path=customXml/item4.xml><?xml version="1.0" encoding="utf-8"?>
 <ct:contentTypeSchema xmlns:ct="http://schemas.microsoft.com/office/2006/metadata/contentType" xmlns:ma="http://schemas.microsoft.com/office/2006/metadata/properties/metaAttributes" ct:_="" ma:_="" ma:contentTypeName="Document" ma:contentTypeID="0x0101001ABD9BFFC9E543439C53A2705AE306EF" ma:contentTypeVersion="14" ma:contentTypeDescription="Crée un document." ma:contentTypeScope="" ma:versionID="41827e22f0a2406195029f3799eac37d">
   <xsd:schema xmlns:xsd="http://www.w3.org/2001/XMLSchema" xmlns:xs="http://www.w3.org/2001/XMLSchema" xmlns:p="http://schemas.microsoft.com/office/2006/metadata/properties" xmlns:ns2="bf2f2df3-a963-4452-b0e7-67dabc627c35" xmlns:ns3="f7d9f5a6-831d-4621-8c77-cbcaf993e406" targetNamespace="http://schemas.microsoft.com/office/2006/metadata/properties" ma:root="true" ma:fieldsID="b5448764cb5439448d1ea8eff3aff90d" ns2:_="" ns3:_="">
     <xsd:import namespace="bf2f2df3-a963-4452-b0e7-67dabc627c35"/>
@@ -15408,7 +15497,24 @@
 </ct:contentTypeSchema>
 </file>
 
+<file path=customXml/item4.xml><?xml version="1.0" encoding="utf-8"?>
+<?mso-contentType ?>
+<FormTemplates xmlns="http://schemas.microsoft.com/sharepoint/v3/contenttype/forms">
+  <Display>DocumentLibraryForm</Display>
+  <Edit>DocumentLibraryForm</Edit>
+  <New>DocumentLibraryForm</New>
+</FormTemplates>
+</file>
+
 <file path=customXml/itemProps1.xml><?xml version="1.0" encoding="utf-8"?>
+<ds:datastoreItem xmlns:ds="http://schemas.openxmlformats.org/officeDocument/2006/customXml" ds:itemID="{C8C35155-3E6A-4058-B6E4-303717845E3B}">
+  <ds:schemaRefs>
+    <ds:schemaRef ds:uri="http://schemas.openxmlformats.org/officeDocument/2006/bibliography"/>
+  </ds:schemaRefs>
+</ds:datastoreItem>
+</file>
+
+<file path=customXml/itemProps2.xml><?xml version="1.0" encoding="utf-8"?>
 <ds:datastoreItem xmlns:ds="http://schemas.openxmlformats.org/officeDocument/2006/customXml" ds:itemID="{4181FC95-92B5-446F-AE57-E4A44C8C450C}">
   <ds:schemaRefs>
     <ds:schemaRef ds:uri="http://schemas.microsoft.com/office/2006/metadata/properties"/>
@@ -15419,23 +15525,7 @@
 </ds:datastoreItem>
 </file>
 
-<file path=customXml/itemProps2.xml><?xml version="1.0" encoding="utf-8"?>
-<ds:datastoreItem xmlns:ds="http://schemas.openxmlformats.org/officeDocument/2006/customXml" ds:itemID="{C8C35155-3E6A-4058-B6E4-303717845E3B}">
-  <ds:schemaRefs>
-    <ds:schemaRef ds:uri="http://schemas.openxmlformats.org/officeDocument/2006/bibliography"/>
-  </ds:schemaRefs>
-</ds:datastoreItem>
-</file>
-
 <file path=customXml/itemProps3.xml><?xml version="1.0" encoding="utf-8"?>
-<ds:datastoreItem xmlns:ds="http://schemas.openxmlformats.org/officeDocument/2006/customXml" ds:itemID="{DF8E7934-3F3A-4F32-A7D4-1B248DBE707D}">
-  <ds:schemaRefs>
-    <ds:schemaRef ds:uri="http://schemas.microsoft.com/sharepoint/v3/contenttype/forms"/>
-  </ds:schemaRefs>
-</ds:datastoreItem>
-</file>
-
-<file path=customXml/itemProps4.xml><?xml version="1.0" encoding="utf-8"?>
 <ds:datastoreItem xmlns:ds="http://schemas.openxmlformats.org/officeDocument/2006/customXml" ds:itemID="{81FE595B-3A92-4484-A585-A4037F0DA599}">
   <ds:schemaRefs>
     <ds:schemaRef ds:uri="http://schemas.microsoft.com/office/2006/metadata/contentType"/>
@@ -15452,4 +15542,12 @@
     <ds:schemaRef ds:uri="http://schemas.microsoft.com/internal/obd"/>
   </ds:schemaRefs>
 </ds:datastoreItem>
+</file>
+
+<file path=customXml/itemProps4.xml><?xml version="1.0" encoding="utf-8"?>
+<ds:datastoreItem xmlns:ds="http://schemas.openxmlformats.org/officeDocument/2006/customXml" ds:itemID="{DF8E7934-3F3A-4F32-A7D4-1B248DBE707D}">
+  <ds:schemaRefs>
+    <ds:schemaRef ds:uri="http://schemas.microsoft.com/sharepoint/v3/contenttype/forms"/>
+  </ds:schemaRefs>
+</ds:datastoreItem>
 </file>
--- a/Rapport_ShootMeUp_GHE.docx
+++ b/Rapport_ShootMeUp_GHE.docx
@@ -1,6 +1,6 @@
 
 <file path=word/document.xml><?xml version="1.0" encoding="utf-8"?>
-<w:document xmlns:wpc="http://schemas.microsoft.com/office/word/2010/wordprocessingCanvas" xmlns:cx="http://schemas.microsoft.com/office/drawing/2014/chartex" xmlns:cx1="http://schemas.microsoft.com/office/drawing/2015/9/8/chartex" xmlns:cx2="http://schemas.microsoft.com/office/drawing/2015/10/21/chartex" xmlns:cx3="http://schemas.microsoft.com/office/drawing/2016/5/9/chartex" xmlns:cx4="http://schemas.microsoft.com/office/drawing/2016/5/10/chartex" xmlns:cx5="http://schemas.microsoft.com/office/drawing/2016/5/11/chartex" xmlns:cx6="http://schemas.microsoft.com/office/drawing/2016/5/12/chartex" xmlns:cx7="http://schemas.microsoft.com/office/drawing/2016/5/13/chartex" xmlns:cx8="http://schemas.microsoft.com/office/drawing/2016/5/14/chartex" xmlns:mc="http://schemas.openxmlformats.org/markup-compatibility/2006" xmlns:aink="http://schemas.microsoft.com/office/drawing/2016/ink" xmlns:am3d="http://schemas.microsoft.com/office/drawing/2017/model3d" xmlns:o="urn:schemas-microsoft-com:office:office" xmlns:oel="http://schemas.microsoft.com/office/2019/extlst" xmlns:r="http://schemas.openxmlformats.org/officeDocument/2006/relationships" xmlns:m="http://schemas.openxmlformats.org/officeDocument/2006/math" xmlns:v="urn:schemas-microsoft-com:vml" xmlns:wp14="http://schemas.microsoft.com/office/word/2010/wordprocessingDrawing" xmlns:wp="http://schemas.openxmlformats.org/drawingml/2006/wordprocessingDrawing" xmlns:w10="urn:schemas-microsoft-com:office:word" xmlns:w="http://schemas.openxmlformats.org/wordprocessingml/2006/main" xmlns:w14="http://schemas.microsoft.com/office/word/2010/wordml" xmlns:w15="http://schemas.microsoft.com/office/word/2012/wordml" xmlns:w16cex="http://schemas.microsoft.com/office/word/2018/wordml/cex" xmlns:w16cid="http://schemas.microsoft.com/office/word/2016/wordml/cid" xmlns:w16="http://schemas.microsoft.com/office/word/2018/wordml" xmlns:w16sdtdh="http://schemas.microsoft.com/office/word/2020/wordml/sdtdatahash" xmlns:w16se="http://schemas.microsoft.com/office/word/2015/wordml/symex" xmlns:wpg="http://schemas.microsoft.com/office/word/2010/wordprocessingGroup" xmlns:wpi="http://schemas.microsoft.com/office/word/2010/wordprocessingInk" xmlns:wne="http://schemas.microsoft.com/office/word/2006/wordml" xmlns:wps="http://schemas.microsoft.com/office/word/2010/wordprocessingShape" mc:Ignorable="w14 w15 w16se w16cid w16 w16cex w16sdtdh wp14">
+<w:document xmlns:wpc="http://schemas.microsoft.com/office/word/2010/wordprocessingCanvas" xmlns:cx="http://schemas.microsoft.com/office/drawing/2014/chartex" xmlns:cx1="http://schemas.microsoft.com/office/drawing/2015/9/8/chartex" xmlns:cx2="http://schemas.microsoft.com/office/drawing/2015/10/21/chartex" xmlns:cx3="http://schemas.microsoft.com/office/drawing/2016/5/9/chartex" xmlns:cx4="http://schemas.microsoft.com/office/drawing/2016/5/10/chartex" xmlns:cx5="http://schemas.microsoft.com/office/drawing/2016/5/11/chartex" xmlns:cx6="http://schemas.microsoft.com/office/drawing/2016/5/12/chartex" xmlns:cx7="http://schemas.microsoft.com/office/drawing/2016/5/13/chartex" xmlns:cx8="http://schemas.microsoft.com/office/drawing/2016/5/14/chartex" xmlns:mc="http://schemas.openxmlformats.org/markup-compatibility/2006" xmlns:aink="http://schemas.microsoft.com/office/drawing/2016/ink" xmlns:am3d="http://schemas.microsoft.com/office/drawing/2017/model3d" xmlns:o="urn:schemas-microsoft-com:office:office" xmlns:oel="http://schemas.microsoft.com/office/2019/extlst" xmlns:r="http://schemas.openxmlformats.org/officeDocument/2006/relationships" xmlns:m="http://schemas.openxmlformats.org/officeDocument/2006/math" xmlns:v="urn:schemas-microsoft-com:vml" xmlns:wp14="http://schemas.microsoft.com/office/word/2010/wordprocessingDrawing" xmlns:wp="http://schemas.openxmlformats.org/drawingml/2006/wordprocessingDrawing" xmlns:w10="urn:schemas-microsoft-com:office:word" xmlns:w="http://schemas.openxmlformats.org/wordprocessingml/2006/main" xmlns:w14="http://schemas.microsoft.com/office/word/2010/wordml" xmlns:w15="http://schemas.microsoft.com/office/word/2012/wordml" xmlns:w16cex="http://schemas.microsoft.com/office/word/2018/wordml/cex" xmlns:w16cid="http://schemas.microsoft.com/office/word/2016/wordml/cid" xmlns:w16="http://schemas.microsoft.com/office/word/2018/wordml" xmlns:w16du="http://schemas.microsoft.com/office/word/2023/wordml/word16du" xmlns:w16sdtdh="http://schemas.microsoft.com/office/word/2020/wordml/sdtdatahash" xmlns:w16se="http://schemas.microsoft.com/office/word/2015/wordml/symex" xmlns:wpg="http://schemas.microsoft.com/office/word/2010/wordprocessingGroup" xmlns:wpi="http://schemas.microsoft.com/office/word/2010/wordprocessingInk" xmlns:wne="http://schemas.microsoft.com/office/word/2006/wordml" xmlns:wps="http://schemas.microsoft.com/office/word/2010/wordprocessingShape" mc:Ignorable="w14 w15 w16se w16cid w16 w16cex w16sdtdh w16du wp14">
   <w:body>
     <w:p>
       <w:pPr>
@@ -8,14 +8,26 @@
         <w:rPr>
           <w:rStyle w:val="lev"/>
           <w:color w:val="auto"/>
+          <w:lang w:val="es-PE"/>
         </w:rPr>
       </w:pPr>
+      <w:proofErr w:type="spellStart"/>
       <w:r>
         <w:rPr>
           <w:rStyle w:val="lev"/>
           <w:color w:val="auto"/>
+          <w:lang w:val="es-PE"/>
         </w:rPr>
-        <w:t>Shoot Me Up</w:t>
+        <w:t>Shoot</w:t>
+      </w:r>
+      <w:proofErr w:type="spellEnd"/>
+      <w:r>
+        <w:rPr>
+          <w:rStyle w:val="lev"/>
+          <w:color w:val="auto"/>
+          <w:lang w:val="es-PE"/>
+        </w:rPr>
+        <w:t xml:space="preserve"> Me Up</w:t>
       </w:r>
     </w:p>
     <w:p>
@@ -26,6 +38,7 @@
           <w:rFonts w:cs="Arial"/>
           <w:sz w:val="22"/>
           <w:szCs w:val="22"/>
+          <w:lang w:val="es-PE"/>
         </w:rPr>
       </w:pPr>
       <w:r>
@@ -107,31 +120,47 @@
           <w:rFonts w:cs="Arial"/>
           <w:sz w:val="22"/>
           <w:szCs w:val="22"/>
+          <w:lang w:val="es-PE"/>
         </w:rPr>
       </w:pPr>
     </w:p>
     <w:p>
       <w:pPr>
         <w:spacing w:before="2000" w:line="360" w:lineRule="auto"/>
-      </w:pPr>
+        <w:rPr>
+          <w:lang w:val="es-PE"/>
+        </w:rPr>
+      </w:pPr>
+      <w:proofErr w:type="spellStart"/>
+      <w:proofErr w:type="gramStart"/>
       <w:r>
         <w:rPr>
           <w:b/>
           <w:bCs/>
+          <w:lang w:val="es-PE"/>
         </w:rPr>
         <w:t>Elève</w:t>
       </w:r>
+      <w:proofErr w:type="spellEnd"/>
       <w:r>
         <w:rPr>
           <w:b/>
           <w:bCs/>
+          <w:lang w:val="es-PE"/>
         </w:rPr>
         <w:t xml:space="preserve"> :</w:t>
       </w:r>
-      <w:r>
+      <w:proofErr w:type="gramEnd"/>
+      <w:r>
+        <w:rPr>
+          <w:lang w:val="es-PE"/>
+        </w:rPr>
         <w:t xml:space="preserve"> Go</w:t>
       </w:r>
       <w:r>
+        <w:rPr>
+          <w:lang w:val="es-PE"/>
+        </w:rPr>
         <w:t>nzaloJavier Herrera Egoavil</w:t>
       </w:r>
     </w:p>
@@ -5911,8 +5940,22 @@
     </w:p>
     <w:p>
       <w:pPr>
+        <w:pStyle w:val="Titre3"/>
+      </w:pPr>
+      <w:r>
+        <w:t>Simplicité</w:t>
+      </w:r>
+    </w:p>
+    <w:p>
+      <w:pPr>
         <w:pStyle w:val="Retraitcorpsdetexte3"/>
       </w:pPr>
+      <w:r>
+        <w:t xml:space="preserve">L’utilisation de ce jeu est simple et intuitive. Au moment qu’on lance le jeu, on peut se rendre compte au menu principal il y a des instructions pour savoir avec quelles touches on peut jouer et ils sont avec une couleur qu’on peut bien visualiser </w:t>
+      </w:r>
+      <w:r>
+        <w:t xml:space="preserve">comment interagir avec ce jeu. </w:t>
+      </w:r>
     </w:p>
     <w:p>
       <w:pPr>
@@ -5921,6 +5964,11 @@
     </w:p>
     <w:p>
       <w:pPr>
+        <w:pStyle w:val="Retraitcorpsdetexte3"/>
+      </w:pPr>
+    </w:p>
+    <w:p>
+      <w:pPr>
         <w:pStyle w:val="Titre2"/>
       </w:pPr>
       <w:bookmarkStart w:id="17" w:name="_Toc178926953"/>
@@ -5941,6 +5989,11 @@
       <w:r>
         <w:t xml:space="preserve">-mode contraste-agrandir </w:t>
       </w:r>
+    </w:p>
+    <w:p>
+      <w:pPr>
+        <w:pStyle w:val="Retraitcorpsdetexte"/>
+      </w:pPr>
     </w:p>
     <w:p>
       <w:pPr>
@@ -7920,7 +7973,7 @@
 </file>
 
 <file path=word/endnotes.xml><?xml version="1.0" encoding="utf-8"?>
-<w:endnotes xmlns:wpc="http://schemas.microsoft.com/office/word/2010/wordprocessingCanvas" xmlns:cx="http://schemas.microsoft.com/office/drawing/2014/chartex" xmlns:cx1="http://schemas.microsoft.com/office/drawing/2015/9/8/chartex" xmlns:cx2="http://schemas.microsoft.com/office/drawing/2015/10/21/chartex" xmlns:cx3="http://schemas.microsoft.com/office/drawing/2016/5/9/chartex" xmlns:cx4="http://schemas.microsoft.com/office/drawing/2016/5/10/chartex" xmlns:cx5="http://schemas.microsoft.com/office/drawing/2016/5/11/chartex" xmlns:cx6="http://schemas.microsoft.com/office/drawing/2016/5/12/chartex" xmlns:cx7="http://schemas.microsoft.com/office/drawing/2016/5/13/chartex" xmlns:cx8="http://schemas.microsoft.com/office/drawing/2016/5/14/chartex" xmlns:mc="http://schemas.openxmlformats.org/markup-compatibility/2006" xmlns:aink="http://schemas.microsoft.com/office/drawing/2016/ink" xmlns:am3d="http://schemas.microsoft.com/office/drawing/2017/model3d" xmlns:o="urn:schemas-microsoft-com:office:office" xmlns:oel="http://schemas.microsoft.com/office/2019/extlst" xmlns:r="http://schemas.openxmlformats.org/officeDocument/2006/relationships" xmlns:m="http://schemas.openxmlformats.org/officeDocument/2006/math" xmlns:v="urn:schemas-microsoft-com:vml" xmlns:wp14="http://schemas.microsoft.com/office/word/2010/wordprocessingDrawing" xmlns:wp="http://schemas.openxmlformats.org/drawingml/2006/wordprocessingDrawing" xmlns:w10="urn:schemas-microsoft-com:office:word" xmlns:w="http://schemas.openxmlformats.org/wordprocessingml/2006/main" xmlns:w14="http://schemas.microsoft.com/office/word/2010/wordml" xmlns:w15="http://schemas.microsoft.com/office/word/2012/wordml" xmlns:w16cex="http://schemas.microsoft.com/office/word/2018/wordml/cex" xmlns:w16cid="http://schemas.microsoft.com/office/word/2016/wordml/cid" xmlns:w16="http://schemas.microsoft.com/office/word/2018/wordml" xmlns:w16sdtdh="http://schemas.microsoft.com/office/word/2020/wordml/sdtdatahash" xmlns:w16se="http://schemas.microsoft.com/office/word/2015/wordml/symex" xmlns:wpg="http://schemas.microsoft.com/office/word/2010/wordprocessingGroup" xmlns:wpi="http://schemas.microsoft.com/office/word/2010/wordprocessingInk" xmlns:wne="http://schemas.microsoft.com/office/word/2006/wordml" xmlns:wps="http://schemas.microsoft.com/office/word/2010/wordprocessingShape" mc:Ignorable="w14 w15 w16se w16cid w16 w16cex w16sdtdh wp14">
+<w:endnotes xmlns:wpc="http://schemas.microsoft.com/office/word/2010/wordprocessingCanvas" xmlns:cx="http://schemas.microsoft.com/office/drawing/2014/chartex" xmlns:cx1="http://schemas.microsoft.com/office/drawing/2015/9/8/chartex" xmlns:cx2="http://schemas.microsoft.com/office/drawing/2015/10/21/chartex" xmlns:cx3="http://schemas.microsoft.com/office/drawing/2016/5/9/chartex" xmlns:cx4="http://schemas.microsoft.com/office/drawing/2016/5/10/chartex" xmlns:cx5="http://schemas.microsoft.com/office/drawing/2016/5/11/chartex" xmlns:cx6="http://schemas.microsoft.com/office/drawing/2016/5/12/chartex" xmlns:cx7="http://schemas.microsoft.com/office/drawing/2016/5/13/chartex" xmlns:cx8="http://schemas.microsoft.com/office/drawing/2016/5/14/chartex" xmlns:mc="http://schemas.openxmlformats.org/markup-compatibility/2006" xmlns:aink="http://schemas.microsoft.com/office/drawing/2016/ink" xmlns:am3d="http://schemas.microsoft.com/office/drawing/2017/model3d" xmlns:o="urn:schemas-microsoft-com:office:office" xmlns:oel="http://schemas.microsoft.com/office/2019/extlst" xmlns:r="http://schemas.openxmlformats.org/officeDocument/2006/relationships" xmlns:m="http://schemas.openxmlformats.org/officeDocument/2006/math" xmlns:v="urn:schemas-microsoft-com:vml" xmlns:wp14="http://schemas.microsoft.com/office/word/2010/wordprocessingDrawing" xmlns:wp="http://schemas.openxmlformats.org/drawingml/2006/wordprocessingDrawing" xmlns:w10="urn:schemas-microsoft-com:office:word" xmlns:w="http://schemas.openxmlformats.org/wordprocessingml/2006/main" xmlns:w14="http://schemas.microsoft.com/office/word/2010/wordml" xmlns:w15="http://schemas.microsoft.com/office/word/2012/wordml" xmlns:w16cex="http://schemas.microsoft.com/office/word/2018/wordml/cex" xmlns:w16cid="http://schemas.microsoft.com/office/word/2016/wordml/cid" xmlns:w16="http://schemas.microsoft.com/office/word/2018/wordml" xmlns:w16du="http://schemas.microsoft.com/office/word/2023/wordml/word16du" xmlns:w16sdtdh="http://schemas.microsoft.com/office/word/2020/wordml/sdtdatahash" xmlns:w16se="http://schemas.microsoft.com/office/word/2015/wordml/symex" xmlns:wpg="http://schemas.microsoft.com/office/word/2010/wordprocessingGroup" xmlns:wpi="http://schemas.microsoft.com/office/word/2010/wordprocessingInk" xmlns:wne="http://schemas.microsoft.com/office/word/2006/wordml" xmlns:wps="http://schemas.microsoft.com/office/word/2010/wordprocessingShape" mc:Ignorable="w14 w15 w16se w16cid w16 w16cex w16sdtdh w16du wp14">
   <w:endnote w:type="separator" w:id="-1">
     <w:p>
       <w:r>
@@ -7939,7 +7992,7 @@
 </file>
 
 <file path=word/footer1.xml><?xml version="1.0" encoding="utf-8"?>
-<w:ftr xmlns:wpc="http://schemas.microsoft.com/office/word/2010/wordprocessingCanvas" xmlns:cx="http://schemas.microsoft.com/office/drawing/2014/chartex" xmlns:cx1="http://schemas.microsoft.com/office/drawing/2015/9/8/chartex" xmlns:cx2="http://schemas.microsoft.com/office/drawing/2015/10/21/chartex" xmlns:cx3="http://schemas.microsoft.com/office/drawing/2016/5/9/chartex" xmlns:cx4="http://schemas.microsoft.com/office/drawing/2016/5/10/chartex" xmlns:cx5="http://schemas.microsoft.com/office/drawing/2016/5/11/chartex" xmlns:cx6="http://schemas.microsoft.com/office/drawing/2016/5/12/chartex" xmlns:cx7="http://schemas.microsoft.com/office/drawing/2016/5/13/chartex" xmlns:cx8="http://schemas.microsoft.com/office/drawing/2016/5/14/chartex" xmlns:mc="http://schemas.openxmlformats.org/markup-compatibility/2006" xmlns:aink="http://schemas.microsoft.com/office/drawing/2016/ink" xmlns:am3d="http://schemas.microsoft.com/office/drawing/2017/model3d" xmlns:o="urn:schemas-microsoft-com:office:office" xmlns:oel="http://schemas.microsoft.com/office/2019/extlst" xmlns:r="http://schemas.openxmlformats.org/officeDocument/2006/relationships" xmlns:m="http://schemas.openxmlformats.org/officeDocument/2006/math" xmlns:v="urn:schemas-microsoft-com:vml" xmlns:wp14="http://schemas.microsoft.com/office/word/2010/wordprocessingDrawing" xmlns:wp="http://schemas.openxmlformats.org/drawingml/2006/wordprocessingDrawing" xmlns:w10="urn:schemas-microsoft-com:office:word" xmlns:w="http://schemas.openxmlformats.org/wordprocessingml/2006/main" xmlns:w14="http://schemas.microsoft.com/office/word/2010/wordml" xmlns:w15="http://schemas.microsoft.com/office/word/2012/wordml" xmlns:w16cex="http://schemas.microsoft.com/office/word/2018/wordml/cex" xmlns:w16cid="http://schemas.microsoft.com/office/word/2016/wordml/cid" xmlns:w16="http://schemas.microsoft.com/office/word/2018/wordml" xmlns:w16sdtdh="http://schemas.microsoft.com/office/word/2020/wordml/sdtdatahash" xmlns:w16se="http://schemas.microsoft.com/office/word/2015/wordml/symex" xmlns:wpg="http://schemas.microsoft.com/office/word/2010/wordprocessingGroup" xmlns:wpi="http://schemas.microsoft.com/office/word/2010/wordprocessingInk" xmlns:wne="http://schemas.microsoft.com/office/word/2006/wordml" xmlns:wps="http://schemas.microsoft.com/office/word/2010/wordprocessingShape" mc:Ignorable="w14 w15 w16se w16cid w16 w16cex w16sdtdh wp14">
+<w:ftr xmlns:wpc="http://schemas.microsoft.com/office/word/2010/wordprocessingCanvas" xmlns:cx="http://schemas.microsoft.com/office/drawing/2014/chartex" xmlns:cx1="http://schemas.microsoft.com/office/drawing/2015/9/8/chartex" xmlns:cx2="http://schemas.microsoft.com/office/drawing/2015/10/21/chartex" xmlns:cx3="http://schemas.microsoft.com/office/drawing/2016/5/9/chartex" xmlns:cx4="http://schemas.microsoft.com/office/drawing/2016/5/10/chartex" xmlns:cx5="http://schemas.microsoft.com/office/drawing/2016/5/11/chartex" xmlns:cx6="http://schemas.microsoft.com/office/drawing/2016/5/12/chartex" xmlns:cx7="http://schemas.microsoft.com/office/drawing/2016/5/13/chartex" xmlns:cx8="http://schemas.microsoft.com/office/drawing/2016/5/14/chartex" xmlns:mc="http://schemas.openxmlformats.org/markup-compatibility/2006" xmlns:aink="http://schemas.microsoft.com/office/drawing/2016/ink" xmlns:am3d="http://schemas.microsoft.com/office/drawing/2017/model3d" xmlns:o="urn:schemas-microsoft-com:office:office" xmlns:oel="http://schemas.microsoft.com/office/2019/extlst" xmlns:r="http://schemas.openxmlformats.org/officeDocument/2006/relationships" xmlns:m="http://schemas.openxmlformats.org/officeDocument/2006/math" xmlns:v="urn:schemas-microsoft-com:vml" xmlns:wp14="http://schemas.microsoft.com/office/word/2010/wordprocessingDrawing" xmlns:wp="http://schemas.openxmlformats.org/drawingml/2006/wordprocessingDrawing" xmlns:w10="urn:schemas-microsoft-com:office:word" xmlns:w="http://schemas.openxmlformats.org/wordprocessingml/2006/main" xmlns:w14="http://schemas.microsoft.com/office/word/2010/wordml" xmlns:w15="http://schemas.microsoft.com/office/word/2012/wordml" xmlns:w16cex="http://schemas.microsoft.com/office/word/2018/wordml/cex" xmlns:w16cid="http://schemas.microsoft.com/office/word/2016/wordml/cid" xmlns:w16="http://schemas.microsoft.com/office/word/2018/wordml" xmlns:w16du="http://schemas.microsoft.com/office/word/2023/wordml/word16du" xmlns:w16sdtdh="http://schemas.microsoft.com/office/word/2020/wordml/sdtdatahash" xmlns:w16se="http://schemas.microsoft.com/office/word/2015/wordml/symex" xmlns:wpg="http://schemas.microsoft.com/office/word/2010/wordprocessingGroup" xmlns:wpi="http://schemas.microsoft.com/office/word/2010/wordprocessingInk" xmlns:wne="http://schemas.microsoft.com/office/word/2006/wordml" xmlns:wps="http://schemas.microsoft.com/office/word/2010/wordprocessingShape" mc:Ignorable="w14 w15 w16se w16cid w16 w16cex w16sdtdh w16du wp14">
   <w:tbl>
     <w:tblPr>
       <w:tblStyle w:val="Grilledutableau"/>
@@ -8401,7 +8454,7 @@
 </file>
 
 <file path=word/footnotes.xml><?xml version="1.0" encoding="utf-8"?>
-<w:footnotes xmlns:wpc="http://schemas.microsoft.com/office/word/2010/wordprocessingCanvas" xmlns:cx="http://schemas.microsoft.com/office/drawing/2014/chartex" xmlns:cx1="http://schemas.microsoft.com/office/drawing/2015/9/8/chartex" xmlns:cx2="http://schemas.microsoft.com/office/drawing/2015/10/21/chartex" xmlns:cx3="http://schemas.microsoft.com/office/drawing/2016/5/9/chartex" xmlns:cx4="http://schemas.microsoft.com/office/drawing/2016/5/10/chartex" xmlns:cx5="http://schemas.microsoft.com/office/drawing/2016/5/11/chartex" xmlns:cx6="http://schemas.microsoft.com/office/drawing/2016/5/12/chartex" xmlns:cx7="http://schemas.microsoft.com/office/drawing/2016/5/13/chartex" xmlns:cx8="http://schemas.microsoft.com/office/drawing/2016/5/14/chartex" xmlns:mc="http://schemas.openxmlformats.org/markup-compatibility/2006" xmlns:aink="http://schemas.microsoft.com/office/drawing/2016/ink" xmlns:am3d="http://schemas.microsoft.com/office/drawing/2017/model3d" xmlns:o="urn:schemas-microsoft-com:office:office" xmlns:oel="http://schemas.microsoft.com/office/2019/extlst" xmlns:r="http://schemas.openxmlformats.org/officeDocument/2006/relationships" xmlns:m="http://schemas.openxmlformats.org/officeDocument/2006/math" xmlns:v="urn:schemas-microsoft-com:vml" xmlns:wp14="http://schemas.microsoft.com/office/word/2010/wordprocessingDrawing" xmlns:wp="http://schemas.openxmlformats.org/drawingml/2006/wordprocessingDrawing" xmlns:w10="urn:schemas-microsoft-com:office:word" xmlns:w="http://schemas.openxmlformats.org/wordprocessingml/2006/main" xmlns:w14="http://schemas.microsoft.com/office/word/2010/wordml" xmlns:w15="http://schemas.microsoft.com/office/word/2012/wordml" xmlns:w16cex="http://schemas.microsoft.com/office/word/2018/wordml/cex" xmlns:w16cid="http://schemas.microsoft.com/office/word/2016/wordml/cid" xmlns:w16="http://schemas.microsoft.com/office/word/2018/wordml" xmlns:w16sdtdh="http://schemas.microsoft.com/office/word/2020/wordml/sdtdatahash" xmlns:w16se="http://schemas.microsoft.com/office/word/2015/wordml/symex" xmlns:wpg="http://schemas.microsoft.com/office/word/2010/wordprocessingGroup" xmlns:wpi="http://schemas.microsoft.com/office/word/2010/wordprocessingInk" xmlns:wne="http://schemas.microsoft.com/office/word/2006/wordml" xmlns:wps="http://schemas.microsoft.com/office/word/2010/wordprocessingShape" mc:Ignorable="w14 w15 w16se w16cid w16 w16cex w16sdtdh wp14">
+<w:footnotes xmlns:wpc="http://schemas.microsoft.com/office/word/2010/wordprocessingCanvas" xmlns:cx="http://schemas.microsoft.com/office/drawing/2014/chartex" xmlns:cx1="http://schemas.microsoft.com/office/drawing/2015/9/8/chartex" xmlns:cx2="http://schemas.microsoft.com/office/drawing/2015/10/21/chartex" xmlns:cx3="http://schemas.microsoft.com/office/drawing/2016/5/9/chartex" xmlns:cx4="http://schemas.microsoft.com/office/drawing/2016/5/10/chartex" xmlns:cx5="http://schemas.microsoft.com/office/drawing/2016/5/11/chartex" xmlns:cx6="http://schemas.microsoft.com/office/drawing/2016/5/12/chartex" xmlns:cx7="http://schemas.microsoft.com/office/drawing/2016/5/13/chartex" xmlns:cx8="http://schemas.microsoft.com/office/drawing/2016/5/14/chartex" xmlns:mc="http://schemas.openxmlformats.org/markup-compatibility/2006" xmlns:aink="http://schemas.microsoft.com/office/drawing/2016/ink" xmlns:am3d="http://schemas.microsoft.com/office/drawing/2017/model3d" xmlns:o="urn:schemas-microsoft-com:office:office" xmlns:oel="http://schemas.microsoft.com/office/2019/extlst" xmlns:r="http://schemas.openxmlformats.org/officeDocument/2006/relationships" xmlns:m="http://schemas.openxmlformats.org/officeDocument/2006/math" xmlns:v="urn:schemas-microsoft-com:vml" xmlns:wp14="http://schemas.microsoft.com/office/word/2010/wordprocessingDrawing" xmlns:wp="http://schemas.openxmlformats.org/drawingml/2006/wordprocessingDrawing" xmlns:w10="urn:schemas-microsoft-com:office:word" xmlns:w="http://schemas.openxmlformats.org/wordprocessingml/2006/main" xmlns:w14="http://schemas.microsoft.com/office/word/2010/wordml" xmlns:w15="http://schemas.microsoft.com/office/word/2012/wordml" xmlns:w16cex="http://schemas.microsoft.com/office/word/2018/wordml/cex" xmlns:w16cid="http://schemas.microsoft.com/office/word/2016/wordml/cid" xmlns:w16="http://schemas.microsoft.com/office/word/2018/wordml" xmlns:w16du="http://schemas.microsoft.com/office/word/2023/wordml/word16du" xmlns:w16sdtdh="http://schemas.microsoft.com/office/word/2020/wordml/sdtdatahash" xmlns:w16se="http://schemas.microsoft.com/office/word/2015/wordml/symex" xmlns:wpg="http://schemas.microsoft.com/office/word/2010/wordprocessingGroup" xmlns:wpi="http://schemas.microsoft.com/office/word/2010/wordprocessingInk" xmlns:wne="http://schemas.microsoft.com/office/word/2006/wordml" xmlns:wps="http://schemas.microsoft.com/office/word/2010/wordprocessingShape" mc:Ignorable="w14 w15 w16se w16cid w16 w16cex w16sdtdh w16du wp14">
   <w:footnote w:type="separator" w:id="-1">
     <w:p>
       <w:r>
@@ -8420,7 +8473,7 @@
 </file>
 
 <file path=word/header1.xml><?xml version="1.0" encoding="utf-8"?>
-<w:hdr xmlns:wpc="http://schemas.microsoft.com/office/word/2010/wordprocessingCanvas" xmlns:cx="http://schemas.microsoft.com/office/drawing/2014/chartex" xmlns:cx1="http://schemas.microsoft.com/office/drawing/2015/9/8/chartex" xmlns:cx2="http://schemas.microsoft.com/office/drawing/2015/10/21/chartex" xmlns:cx3="http://schemas.microsoft.com/office/drawing/2016/5/9/chartex" xmlns:cx4="http://schemas.microsoft.com/office/drawing/2016/5/10/chartex" xmlns:cx5="http://schemas.microsoft.com/office/drawing/2016/5/11/chartex" xmlns:cx6="http://schemas.microsoft.com/office/drawing/2016/5/12/chartex" xmlns:cx7="http://schemas.microsoft.com/office/drawing/2016/5/13/chartex" xmlns:cx8="http://schemas.microsoft.com/office/drawing/2016/5/14/chartex" xmlns:mc="http://schemas.openxmlformats.org/markup-compatibility/2006" xmlns:aink="http://schemas.microsoft.com/office/drawing/2016/ink" xmlns:am3d="http://schemas.microsoft.com/office/drawing/2017/model3d" xmlns:o="urn:schemas-microsoft-com:office:office" xmlns:oel="http://schemas.microsoft.com/office/2019/extlst" xmlns:r="http://schemas.openxmlformats.org/officeDocument/2006/relationships" xmlns:m="http://schemas.openxmlformats.org/officeDocument/2006/math" xmlns:v="urn:schemas-microsoft-com:vml" xmlns:wp14="http://schemas.microsoft.com/office/word/2010/wordprocessingDrawing" xmlns:wp="http://schemas.openxmlformats.org/drawingml/2006/wordprocessingDrawing" xmlns:w10="urn:schemas-microsoft-com:office:word" xmlns:w="http://schemas.openxmlformats.org/wordprocessingml/2006/main" xmlns:w14="http://schemas.microsoft.com/office/word/2010/wordml" xmlns:w15="http://schemas.microsoft.com/office/word/2012/wordml" xmlns:w16cex="http://schemas.microsoft.com/office/word/2018/wordml/cex" xmlns:w16cid="http://schemas.microsoft.com/office/word/2016/wordml/cid" xmlns:w16="http://schemas.microsoft.com/office/word/2018/wordml" xmlns:w16sdtdh="http://schemas.microsoft.com/office/word/2020/wordml/sdtdatahash" xmlns:w16se="http://schemas.microsoft.com/office/word/2015/wordml/symex" xmlns:wpg="http://schemas.microsoft.com/office/word/2010/wordprocessingGroup" xmlns:wpi="http://schemas.microsoft.com/office/word/2010/wordprocessingInk" xmlns:wne="http://schemas.microsoft.com/office/word/2006/wordml" xmlns:wps="http://schemas.microsoft.com/office/word/2010/wordprocessingShape" mc:Ignorable="w14 w15 w16se w16cid w16 w16cex w16sdtdh wp14">
+<w:hdr xmlns:wpc="http://schemas.microsoft.com/office/word/2010/wordprocessingCanvas" xmlns:cx="http://schemas.microsoft.com/office/drawing/2014/chartex" xmlns:cx1="http://schemas.microsoft.com/office/drawing/2015/9/8/chartex" xmlns:cx2="http://schemas.microsoft.com/office/drawing/2015/10/21/chartex" xmlns:cx3="http://schemas.microsoft.com/office/drawing/2016/5/9/chartex" xmlns:cx4="http://schemas.microsoft.com/office/drawing/2016/5/10/chartex" xmlns:cx5="http://schemas.microsoft.com/office/drawing/2016/5/11/chartex" xmlns:cx6="http://schemas.microsoft.com/office/drawing/2016/5/12/chartex" xmlns:cx7="http://schemas.microsoft.com/office/drawing/2016/5/13/chartex" xmlns:cx8="http://schemas.microsoft.com/office/drawing/2016/5/14/chartex" xmlns:mc="http://schemas.openxmlformats.org/markup-compatibility/2006" xmlns:aink="http://schemas.microsoft.com/office/drawing/2016/ink" xmlns:am3d="http://schemas.microsoft.com/office/drawing/2017/model3d" xmlns:o="urn:schemas-microsoft-com:office:office" xmlns:oel="http://schemas.microsoft.com/office/2019/extlst" xmlns:r="http://schemas.openxmlformats.org/officeDocument/2006/relationships" xmlns:m="http://schemas.openxmlformats.org/officeDocument/2006/math" xmlns:v="urn:schemas-microsoft-com:vml" xmlns:wp14="http://schemas.microsoft.com/office/word/2010/wordprocessingDrawing" xmlns:wp="http://schemas.openxmlformats.org/drawingml/2006/wordprocessingDrawing" xmlns:w10="urn:schemas-microsoft-com:office:word" xmlns:w="http://schemas.openxmlformats.org/wordprocessingml/2006/main" xmlns:w14="http://schemas.microsoft.com/office/word/2010/wordml" xmlns:w15="http://schemas.microsoft.com/office/word/2012/wordml" xmlns:w16cex="http://schemas.microsoft.com/office/word/2018/wordml/cex" xmlns:w16cid="http://schemas.microsoft.com/office/word/2016/wordml/cid" xmlns:w16="http://schemas.microsoft.com/office/word/2018/wordml" xmlns:w16du="http://schemas.microsoft.com/office/word/2023/wordml/word16du" xmlns:w16sdtdh="http://schemas.microsoft.com/office/word/2020/wordml/sdtdatahash" xmlns:w16se="http://schemas.microsoft.com/office/word/2015/wordml/symex" xmlns:wpg="http://schemas.microsoft.com/office/word/2010/wordprocessingGroup" xmlns:wpi="http://schemas.microsoft.com/office/word/2010/wordprocessingInk" xmlns:wne="http://schemas.microsoft.com/office/word/2006/wordml" xmlns:wps="http://schemas.microsoft.com/office/word/2010/wordprocessingShape" mc:Ignorable="w14 w15 w16se w16cid w16 w16cex w16sdtdh w16du wp14">
   <w:tbl>
     <w:tblPr>
       <w:tblStyle w:val="Grilledutableau"/>
@@ -8435,9 +8488,9 @@
       <w:tblLook w:val="01E0" w:firstRow="1" w:lastRow="1" w:firstColumn="1" w:lastColumn="1" w:noHBand="0" w:noVBand="0"/>
     </w:tblPr>
     <w:tblGrid>
-      <w:gridCol w:w="2402"/>
-      <w:gridCol w:w="4400"/>
-      <w:gridCol w:w="2268"/>
+      <w:gridCol w:w="2390"/>
+      <w:gridCol w:w="4411"/>
+      <w:gridCol w:w="2269"/>
     </w:tblGrid>
     <w:tr>
       <w:trPr>
@@ -8538,7 +8591,7 @@
 </file>
 
 <file path=word/numbering.xml><?xml version="1.0" encoding="utf-8"?>
-<w:numbering xmlns:wpc="http://schemas.microsoft.com/office/word/2010/wordprocessingCanvas" xmlns:cx="http://schemas.microsoft.com/office/drawing/2014/chartex" xmlns:cx1="http://schemas.microsoft.com/office/drawing/2015/9/8/chartex" xmlns:cx2="http://schemas.microsoft.com/office/drawing/2015/10/21/chartex" xmlns:cx3="http://schemas.microsoft.com/office/drawing/2016/5/9/chartex" xmlns:cx4="http://schemas.microsoft.com/office/drawing/2016/5/10/chartex" xmlns:cx5="http://schemas.microsoft.com/office/drawing/2016/5/11/chartex" xmlns:cx6="http://schemas.microsoft.com/office/drawing/2016/5/12/chartex" xmlns:cx7="http://schemas.microsoft.com/office/drawing/2016/5/13/chartex" xmlns:cx8="http://schemas.microsoft.com/office/drawing/2016/5/14/chartex" xmlns:mc="http://schemas.openxmlformats.org/markup-compatibility/2006" xmlns:aink="http://schemas.microsoft.com/office/drawing/2016/ink" xmlns:am3d="http://schemas.microsoft.com/office/drawing/2017/model3d" xmlns:o="urn:schemas-microsoft-com:office:office" xmlns:oel="http://schemas.microsoft.com/office/2019/extlst" xmlns:r="http://schemas.openxmlformats.org/officeDocument/2006/relationships" xmlns:m="http://schemas.openxmlformats.org/officeDocument/2006/math" xmlns:v="urn:schemas-microsoft-com:vml" xmlns:wp14="http://schemas.microsoft.com/office/word/2010/wordprocessingDrawing" xmlns:wp="http://schemas.openxmlformats.org/drawingml/2006/wordprocessingDrawing" xmlns:w10="urn:schemas-microsoft-com:office:word" xmlns:w="http://schemas.openxmlformats.org/wordprocessingml/2006/main" xmlns:w14="http://schemas.microsoft.com/office/word/2010/wordml" xmlns:w15="http://schemas.microsoft.com/office/word/2012/wordml" xmlns:w16cex="http://schemas.microsoft.com/office/word/2018/wordml/cex" xmlns:w16cid="http://schemas.microsoft.com/office/word/2016/wordml/cid" xmlns:w16="http://schemas.microsoft.com/office/word/2018/wordml" xmlns:w16sdtdh="http://schemas.microsoft.com/office/word/2020/wordml/sdtdatahash" xmlns:w16se="http://schemas.microsoft.com/office/word/2015/wordml/symex" xmlns:wpg="http://schemas.microsoft.com/office/word/2010/wordprocessingGroup" xmlns:wpi="http://schemas.microsoft.com/office/word/2010/wordprocessingInk" xmlns:wne="http://schemas.microsoft.com/office/word/2006/wordml" xmlns:wps="http://schemas.microsoft.com/office/word/2010/wordprocessingShape" mc:Ignorable="w14 w15 w16se w16cid w16 w16cex w16sdtdh wp14">
+<w:numbering xmlns:wpc="http://schemas.microsoft.com/office/word/2010/wordprocessingCanvas" xmlns:cx="http://schemas.microsoft.com/office/drawing/2014/chartex" xmlns:cx1="http://schemas.microsoft.com/office/drawing/2015/9/8/chartex" xmlns:cx2="http://schemas.microsoft.com/office/drawing/2015/10/21/chartex" xmlns:cx3="http://schemas.microsoft.com/office/drawing/2016/5/9/chartex" xmlns:cx4="http://schemas.microsoft.com/office/drawing/2016/5/10/chartex" xmlns:cx5="http://schemas.microsoft.com/office/drawing/2016/5/11/chartex" xmlns:cx6="http://schemas.microsoft.com/office/drawing/2016/5/12/chartex" xmlns:cx7="http://schemas.microsoft.com/office/drawing/2016/5/13/chartex" xmlns:cx8="http://schemas.microsoft.com/office/drawing/2016/5/14/chartex" xmlns:mc="http://schemas.openxmlformats.org/markup-compatibility/2006" xmlns:aink="http://schemas.microsoft.com/office/drawing/2016/ink" xmlns:am3d="http://schemas.microsoft.com/office/drawing/2017/model3d" xmlns:o="urn:schemas-microsoft-com:office:office" xmlns:oel="http://schemas.microsoft.com/office/2019/extlst" xmlns:r="http://schemas.openxmlformats.org/officeDocument/2006/relationships" xmlns:m="http://schemas.openxmlformats.org/officeDocument/2006/math" xmlns:v="urn:schemas-microsoft-com:vml" xmlns:wp14="http://schemas.microsoft.com/office/word/2010/wordprocessingDrawing" xmlns:wp="http://schemas.openxmlformats.org/drawingml/2006/wordprocessingDrawing" xmlns:w10="urn:schemas-microsoft-com:office:word" xmlns:w="http://schemas.openxmlformats.org/wordprocessingml/2006/main" xmlns:w14="http://schemas.microsoft.com/office/word/2010/wordml" xmlns:w15="http://schemas.microsoft.com/office/word/2012/wordml" xmlns:w16cex="http://schemas.microsoft.com/office/word/2018/wordml/cex" xmlns:w16cid="http://schemas.microsoft.com/office/word/2016/wordml/cid" xmlns:w16="http://schemas.microsoft.com/office/word/2018/wordml" xmlns:w16du="http://schemas.microsoft.com/office/word/2023/wordml/word16du" xmlns:w16sdtdh="http://schemas.microsoft.com/office/word/2020/wordml/sdtdatahash" xmlns:w16se="http://schemas.microsoft.com/office/word/2015/wordml/symex" xmlns:wpg="http://schemas.microsoft.com/office/word/2010/wordprocessingGroup" xmlns:wpi="http://schemas.microsoft.com/office/word/2010/wordprocessingInk" xmlns:wne="http://schemas.microsoft.com/office/word/2006/wordml" xmlns:wps="http://schemas.microsoft.com/office/word/2010/wordprocessingShape" mc:Ignorable="w14 w15 w16se w16cid w16 w16cex w16sdtdh w16du wp14">
   <w:numPicBullet w:numPicBulletId="0">
     <w:pict>
       <v:shapetype id="_x0000_t75" coordsize="21600,21600" o:spt="75" o:preferrelative="t" path="m@4@5l@4@11@9@11@9@5xe" filled="f" stroked="f">
@@ -8560,7 +8613,7 @@
         <v:path o:extrusionok="f" gradientshapeok="t" o:connecttype="rect"/>
         <o:lock v:ext="edit" aspectratio="t"/>
       </v:shapetype>
-      <v:shape id="_x0000_i1049" type="#_x0000_t75" style="width:11.35pt;height:11.35pt" o:bullet="t">
+      <v:shape id="_x0000_i1041" type="#_x0000_t75" style="width:11.45pt;height:11.45pt" o:bullet="t">
         <v:imagedata r:id="rId1" o:title="BD10263_"/>
       </v:shape>
     </w:pict>
@@ -13898,7 +13951,7 @@
 </file>
 
 <file path=word/styles.xml><?xml version="1.0" encoding="utf-8"?>
-<w:styles xmlns:mc="http://schemas.openxmlformats.org/markup-compatibility/2006" xmlns:r="http://schemas.openxmlformats.org/officeDocument/2006/relationships" xmlns:w="http://schemas.openxmlformats.org/wordprocessingml/2006/main" xmlns:w14="http://schemas.microsoft.com/office/word/2010/wordml" xmlns:w15="http://schemas.microsoft.com/office/word/2012/wordml" xmlns:w16cex="http://schemas.microsoft.com/office/word/2018/wordml/cex" xmlns:w16cid="http://schemas.microsoft.com/office/word/2016/wordml/cid" xmlns:w16="http://schemas.microsoft.com/office/word/2018/wordml" xmlns:w16sdtdh="http://schemas.microsoft.com/office/word/2020/wordml/sdtdatahash" xmlns:w16se="http://schemas.microsoft.com/office/word/2015/wordml/symex" mc:Ignorable="w14 w15 w16se w16cid w16 w16cex w16sdtdh">
+<w:styles xmlns:mc="http://schemas.openxmlformats.org/markup-compatibility/2006" xmlns:r="http://schemas.openxmlformats.org/officeDocument/2006/relationships" xmlns:w="http://schemas.openxmlformats.org/wordprocessingml/2006/main" xmlns:w14="http://schemas.microsoft.com/office/word/2010/wordml" xmlns:w15="http://schemas.microsoft.com/office/word/2012/wordml" xmlns:w16cex="http://schemas.microsoft.com/office/word/2018/wordml/cex" xmlns:w16cid="http://schemas.microsoft.com/office/word/2016/wordml/cid" xmlns:w16="http://schemas.microsoft.com/office/word/2018/wordml" xmlns:w16du="http://schemas.microsoft.com/office/word/2023/wordml/word16du" xmlns:w16sdtdh="http://schemas.microsoft.com/office/word/2020/wordml/sdtdatahash" xmlns:w16se="http://schemas.microsoft.com/office/word/2015/wordml/symex" mc:Ignorable="w14 w15 w16se w16cid w16 w16cex w16sdtdh w16du">
   <w:docDefaults>
     <w:rPrDefault>
       <w:rPr>
@@ -15258,14 +15311,12 @@
 </file>
 
 <file path=customXml/item2.xml><?xml version="1.0" encoding="utf-8"?>
-<p:properties xmlns:p="http://schemas.microsoft.com/office/2006/metadata/properties" xmlns:xsi="http://www.w3.org/2001/XMLSchema-instance" xmlns:pc="http://schemas.microsoft.com/office/infopath/2007/PartnerControls">
-  <documentManagement>
-    <lcf76f155ced4ddcb4097134ff3c332f xmlns="bf2f2df3-a963-4452-b0e7-67dabc627c35">
-      <Terms xmlns="http://schemas.microsoft.com/office/infopath/2007/PartnerControls"/>
-    </lcf76f155ced4ddcb4097134ff3c332f>
-    <TaxCatchAll xmlns="f7d9f5a6-831d-4621-8c77-cbcaf993e406" xsi:nil="true"/>
-  </documentManagement>
-</p:properties>
+<?mso-contentType ?>
+<FormTemplates xmlns="http://schemas.microsoft.com/sharepoint/v3/contenttype/forms">
+  <Display>DocumentLibraryForm</Display>
+  <Edit>DocumentLibraryForm</Edit>
+  <New>DocumentLibraryForm</New>
+</FormTemplates>
 </file>
 
 <file path=customXml/item3.xml><?xml version="1.0" encoding="utf-8"?>
@@ -15498,12 +15549,14 @@
 </file>
 
 <file path=customXml/item4.xml><?xml version="1.0" encoding="utf-8"?>
-<?mso-contentType ?>
-<FormTemplates xmlns="http://schemas.microsoft.com/sharepoint/v3/contenttype/forms">
-  <Display>DocumentLibraryForm</Display>
-  <Edit>DocumentLibraryForm</Edit>
-  <New>DocumentLibraryForm</New>
-</FormTemplates>
+<p:properties xmlns:p="http://schemas.microsoft.com/office/2006/metadata/properties" xmlns:xsi="http://www.w3.org/2001/XMLSchema-instance" xmlns:pc="http://schemas.microsoft.com/office/infopath/2007/PartnerControls">
+  <documentManagement>
+    <lcf76f155ced4ddcb4097134ff3c332f xmlns="bf2f2df3-a963-4452-b0e7-67dabc627c35">
+      <Terms xmlns="http://schemas.microsoft.com/office/infopath/2007/PartnerControls"/>
+    </lcf76f155ced4ddcb4097134ff3c332f>
+    <TaxCatchAll xmlns="f7d9f5a6-831d-4621-8c77-cbcaf993e406" xsi:nil="true"/>
+  </documentManagement>
+</p:properties>
 </file>
 
 <file path=customXml/itemProps1.xml><?xml version="1.0" encoding="utf-8"?>
@@ -15515,12 +15568,9 @@
 </file>
 
 <file path=customXml/itemProps2.xml><?xml version="1.0" encoding="utf-8"?>
-<ds:datastoreItem xmlns:ds="http://schemas.openxmlformats.org/officeDocument/2006/customXml" ds:itemID="{4181FC95-92B5-446F-AE57-E4A44C8C450C}">
+<ds:datastoreItem xmlns:ds="http://schemas.openxmlformats.org/officeDocument/2006/customXml" ds:itemID="{DF8E7934-3F3A-4F32-A7D4-1B248DBE707D}">
   <ds:schemaRefs>
-    <ds:schemaRef ds:uri="http://schemas.microsoft.com/office/2006/metadata/properties"/>
-    <ds:schemaRef ds:uri="http://schemas.microsoft.com/office/infopath/2007/PartnerControls"/>
-    <ds:schemaRef ds:uri="bf2f2df3-a963-4452-b0e7-67dabc627c35"/>
-    <ds:schemaRef ds:uri="f7d9f5a6-831d-4621-8c77-cbcaf993e406"/>
+    <ds:schemaRef ds:uri="http://schemas.microsoft.com/sharepoint/v3/contenttype/forms"/>
   </ds:schemaRefs>
 </ds:datastoreItem>
 </file>
@@ -15545,9 +15595,12 @@
 </file>
 
 <file path=customXml/itemProps4.xml><?xml version="1.0" encoding="utf-8"?>
-<ds:datastoreItem xmlns:ds="http://schemas.openxmlformats.org/officeDocument/2006/customXml" ds:itemID="{DF8E7934-3F3A-4F32-A7D4-1B248DBE707D}">
+<ds:datastoreItem xmlns:ds="http://schemas.openxmlformats.org/officeDocument/2006/customXml" ds:itemID="{4181FC95-92B5-446F-AE57-E4A44C8C450C}">
   <ds:schemaRefs>
-    <ds:schemaRef ds:uri="http://schemas.microsoft.com/sharepoint/v3/contenttype/forms"/>
+    <ds:schemaRef ds:uri="http://schemas.microsoft.com/office/2006/metadata/properties"/>
+    <ds:schemaRef ds:uri="http://schemas.microsoft.com/office/infopath/2007/PartnerControls"/>
+    <ds:schemaRef ds:uri="bf2f2df3-a963-4452-b0e7-67dabc627c35"/>
+    <ds:schemaRef ds:uri="f7d9f5a6-831d-4621-8c77-cbcaf993e406"/>
   </ds:schemaRefs>
 </ds:datastoreItem>
 </file>
--- a/Rapport_ShootMeUp_GHE.docx
+++ b/Rapport_ShootMeUp_GHE.docx
@@ -5935,7 +5935,13 @@
         <w:pStyle w:val="Retraitcorpsdetexte3"/>
       </w:pPr>
       <w:r>
-        <w:t>Au moment de choisir le langage de programmation que j’allais utiliser, j’ai testé la programmation en C# en console et aussi avec WindForms. J’ai trouvé sympa l’option de faire avec WindForms puisque c’était cool le fait de pouvoir changer la forme avec des images ou icones, mais j’ai fini pour choisir la programmation en console, le niveau d’éco-conception est beaucoup prise en compte avec lorsqu’on n’utilise pas d’images pour, on s’évite des classes supplémentaires pour la partie WindForms, et aussi si on veut, on peut créer un jeu simple.</w:t>
+        <w:t>Au moment de choisir le langage de programmation que j’allais utiliser, j’ai testé la programmation en C# en console et aussi avec WindForms. J’ai trouvé sympa l’option de faire avec WindForms puisque c’était cool le fait de pouvoir changer la forme avec des images ou ic</w:t>
+      </w:r>
+      <w:r>
+        <w:t>ô</w:t>
+      </w:r>
+      <w:r>
+        <w:t>nes, mais j’ai fini pour choisir la programmation en console, le niveau d’éco-conception est beaucoup prise en compte avec lorsqu’on n’utilise pas d’images pour, on s’évite des classes supplémentaires pour la partie WindForms, et aussi si on veut, on peut créer un jeu simple.</w:t>
       </w:r>
     </w:p>
     <w:p>
@@ -5981,26 +5987,105 @@
       <w:pPr>
         <w:pStyle w:val="Retraitcorpsdetexte"/>
       </w:pPr>
-      <w:proofErr w:type="spellStart"/>
-      <w:r>
-        <w:t>Indicape</w:t>
-      </w:r>
-      <w:proofErr w:type="spellEnd"/>
-      <w:r>
-        <w:t xml:space="preserve">-mode contraste-agrandir </w:t>
-      </w:r>
     </w:p>
     <w:p>
       <w:pPr>
         <w:pStyle w:val="Retraitcorpsdetexte"/>
       </w:pPr>
+      <w:r>
+        <w:t xml:space="preserve">L’implémentation d’accessibilité </w:t>
+      </w:r>
+      <w:r>
+        <w:t>a été bien pensé pour les gens qui sont âgé et/ou des problèmes de vision, par exemple pour m</w:t>
+      </w:r>
+      <w:r>
+        <w:t>es</w:t>
+      </w:r>
+      <w:r>
+        <w:t xml:space="preserve"> persona</w:t>
+      </w:r>
+      <w:r>
+        <w:t>s</w:t>
+      </w:r>
+      <w:r>
+        <w:t xml:space="preserve"> </w:t>
+      </w:r>
+      <w:r>
+        <w:t>Jean-Michel</w:t>
+      </w:r>
+      <w:r>
+        <w:t xml:space="preserve"> Guignard</w:t>
+      </w:r>
+      <w:r>
+        <w:t xml:space="preserve"> et Thomas Gonzalez</w:t>
+      </w:r>
+      <w:r>
+        <w:t xml:space="preserve">, </w:t>
+      </w:r>
+      <w:r>
+        <w:t>eux</w:t>
+      </w:r>
+      <w:r>
+        <w:t xml:space="preserve"> </w:t>
+      </w:r>
+      <w:r>
+        <w:t>sont</w:t>
+      </w:r>
+      <w:r>
+        <w:t xml:space="preserve"> </w:t>
+      </w:r>
+      <w:r>
+        <w:t xml:space="preserve">des hommes </w:t>
+      </w:r>
+      <w:r>
+        <w:t xml:space="preserve">avec des difficultés avec les polices trop petites, donc j’ai implémenté un bouton </w:t>
+      </w:r>
+      <w:r>
+        <w:t xml:space="preserve">au menu principal </w:t>
+      </w:r>
+      <w:r>
+        <w:t xml:space="preserve">avec lequel la police des textes du jeu se mettront en gras et augmenteront plus </w:t>
+      </w:r>
+      <w:r>
+        <w:t>3</w:t>
+      </w:r>
+      <w:r>
+        <w:t>.</w:t>
+      </w:r>
+      <w:r>
+        <w:t xml:space="preserve"> En plus, les couleurs les permettront de bien visualiser les objets et les textes</w:t>
+      </w:r>
+      <w:r>
+        <w:t>.</w:t>
+      </w:r>
+    </w:p>
+    <w:p>
+      <w:pPr>
+        <w:pStyle w:val="Retraitcorpsdetexte"/>
+      </w:pPr>
+    </w:p>
+    <w:p>
+      <w:pPr>
+        <w:rPr>
+          <w:rFonts w:asciiTheme="majorHAnsi" w:hAnsiTheme="majorHAnsi" w:cs="Arial"/>
+          <w:b/>
+          <w:bCs/>
+          <w:iCs/>
+          <w:sz w:val="28"/>
+          <w:szCs w:val="28"/>
+        </w:rPr>
+      </w:pPr>
+      <w:bookmarkStart w:id="18" w:name="_Toc178926954"/>
+      <w:r>
+        <w:br w:type="page"/>
+      </w:r>
     </w:p>
     <w:p>
       <w:pPr>
         <w:pStyle w:val="Titre2"/>
       </w:pPr>
-      <w:bookmarkStart w:id="18" w:name="_Toc178926954"/>
-      <w:r>
+      <w:r>
+        <w:lastRenderedPageBreak/>
         <w:t>Conception</w:t>
       </w:r>
       <w:bookmarkEnd w:id="18"/>
@@ -6059,7 +6144,7 @@
         </w:numPr>
       </w:pPr>
       <w:r>
-        <w:t>Menu principal</w:t>
+        <w:t>Jeu en cours</w:t>
       </w:r>
     </w:p>
     <w:p>
@@ -6072,7 +6157,7 @@
           <w:noProof/>
         </w:rPr>
         <w:drawing>
-          <wp:anchor distT="0" distB="0" distL="114300" distR="114300" simplePos="0" relativeHeight="251661824" behindDoc="0" locked="0" layoutInCell="1" allowOverlap="1" wp14:anchorId="7A906AF8" wp14:editId="536C96B8">
+          <wp:anchor distT="0" distB="0" distL="114300" distR="114300" simplePos="0" relativeHeight="251661824" behindDoc="0" locked="0" layoutInCell="1" allowOverlap="1" wp14:anchorId="7A906AF8" wp14:editId="7CE5944D">
             <wp:simplePos x="0" y="0"/>
             <wp:positionH relativeFrom="column">
               <wp:posOffset>1274445</wp:posOffset>
@@ -6214,8 +6299,7 @@
         </w:numPr>
       </w:pPr>
       <w:r>
-        <w:lastRenderedPageBreak/>
-        <w:t>Jeu en cours</w:t>
+        <w:t>Menu principal</w:t>
       </w:r>
     </w:p>
     <w:p>
@@ -6228,23 +6312,23 @@
           <w:noProof/>
         </w:rPr>
         <w:drawing>
-          <wp:anchor distT="0" distB="0" distL="114300" distR="114300" simplePos="0" relativeHeight="251660800" behindDoc="0" locked="0" layoutInCell="1" allowOverlap="1" wp14:anchorId="020EB0AF" wp14:editId="4E436039">
+          <wp:anchor distT="0" distB="0" distL="114300" distR="114300" simplePos="0" relativeHeight="251660800" behindDoc="0" locked="0" layoutInCell="1" allowOverlap="1" wp14:anchorId="020EB0AF" wp14:editId="166D3895">
             <wp:simplePos x="0" y="0"/>
             <wp:positionH relativeFrom="column">
-              <wp:posOffset>1299210</wp:posOffset>
+              <wp:posOffset>1309370</wp:posOffset>
             </wp:positionH>
             <wp:positionV relativeFrom="paragraph">
-              <wp:posOffset>130175</wp:posOffset>
+              <wp:posOffset>131445</wp:posOffset>
             </wp:positionV>
-            <wp:extent cx="3957320" cy="2813685"/>
-            <wp:effectExtent l="19050" t="19050" r="24130" b="24765"/>
+            <wp:extent cx="3935095" cy="2813685"/>
+            <wp:effectExtent l="19050" t="19050" r="27305" b="24765"/>
             <wp:wrapThrough wrapText="bothSides">
               <wp:wrapPolygon edited="0">
-                <wp:start x="-104" y="-146"/>
-                <wp:lineTo x="-104" y="21644"/>
-                <wp:lineTo x="21628" y="21644"/>
-                <wp:lineTo x="21628" y="-146"/>
-                <wp:lineTo x="-104" y="-146"/>
+                <wp:start x="-105" y="-146"/>
+                <wp:lineTo x="-105" y="21644"/>
+                <wp:lineTo x="21645" y="21644"/>
+                <wp:lineTo x="21645" y="-146"/>
+                <wp:lineTo x="-105" y="-146"/>
               </wp:wrapPolygon>
             </wp:wrapThrough>
             <wp:docPr id="5" name="Image 5"/>
@@ -6255,20 +6339,19 @@
               <a:graphicData uri="http://schemas.openxmlformats.org/drawingml/2006/picture">
                 <pic:pic xmlns:pic="http://schemas.openxmlformats.org/drawingml/2006/picture">
                   <pic:nvPicPr>
-                    <pic:cNvPr id="0" name="Picture 10"/>
+                    <pic:cNvPr id="5" name="Image 5"/>
                     <pic:cNvPicPr>
                       <a:picLocks noChangeAspect="1" noChangeArrowheads="1"/>
                     </pic:cNvPicPr>
                   </pic:nvPicPr>
                   <pic:blipFill>
-                    <a:blip r:embed="rId21" cstate="print">
+                    <a:blip r:embed="rId21">
                       <a:extLst>
                         <a:ext uri="{28A0092B-C50C-407E-A947-70E740481C1C}">
                           <a14:useLocalDpi xmlns:a14="http://schemas.microsoft.com/office/drawing/2010/main" val="0"/>
                         </a:ext>
                       </a:extLst>
                     </a:blip>
-                    <a:srcRect/>
                     <a:stretch>
                       <a:fillRect/>
                     </a:stretch>
@@ -6276,7 +6359,7 @@
                   <pic:spPr bwMode="auto">
                     <a:xfrm>
                       <a:off x="0" y="0"/>
-                      <a:ext cx="3957320" cy="2813685"/>
+                      <a:ext cx="3935095" cy="2813685"/>
                     </a:xfrm>
                     <a:prstGeom prst="rect">
                       <a:avLst/>
@@ -6380,6 +6463,7 @@
         </w:numPr>
       </w:pPr>
       <w:r>
+        <w:lastRenderedPageBreak/>
         <w:t>Fin de jeu</w:t>
       </w:r>
     </w:p>
@@ -6540,7 +6624,6 @@
         </w:numPr>
       </w:pPr>
       <w:r>
-        <w:lastRenderedPageBreak/>
         <w:t>Editeur de niveau</w:t>
       </w:r>
     </w:p>
@@ -6554,23 +6637,23 @@
           <w:noProof/>
         </w:rPr>
         <w:drawing>
-          <wp:anchor distT="0" distB="0" distL="114300" distR="114300" simplePos="0" relativeHeight="251663872" behindDoc="0" locked="0" layoutInCell="1" allowOverlap="1" wp14:anchorId="43CEC64E" wp14:editId="60226FA5">
+          <wp:anchor distT="0" distB="0" distL="114300" distR="114300" simplePos="0" relativeHeight="251663872" behindDoc="0" locked="0" layoutInCell="1" allowOverlap="1" wp14:anchorId="43CEC64E" wp14:editId="3D9CFB24">
             <wp:simplePos x="0" y="0"/>
             <wp:positionH relativeFrom="column">
-              <wp:posOffset>1316355</wp:posOffset>
+              <wp:posOffset>1354455</wp:posOffset>
             </wp:positionH>
             <wp:positionV relativeFrom="paragraph">
-              <wp:posOffset>120650</wp:posOffset>
+              <wp:posOffset>120015</wp:posOffset>
             </wp:positionV>
-            <wp:extent cx="4051300" cy="2880360"/>
-            <wp:effectExtent l="19050" t="19050" r="25400" b="15240"/>
+            <wp:extent cx="3963670" cy="2880360"/>
+            <wp:effectExtent l="19050" t="19050" r="17780" b="15240"/>
             <wp:wrapThrough wrapText="bothSides">
               <wp:wrapPolygon edited="0">
-                <wp:start x="-102" y="-143"/>
-                <wp:lineTo x="-102" y="21571"/>
-                <wp:lineTo x="21634" y="21571"/>
-                <wp:lineTo x="21634" y="-143"/>
-                <wp:lineTo x="-102" y="-143"/>
+                <wp:start x="-104" y="-143"/>
+                <wp:lineTo x="-104" y="21571"/>
+                <wp:lineTo x="21593" y="21571"/>
+                <wp:lineTo x="21593" y="-143"/>
+                <wp:lineTo x="-104" y="-143"/>
               </wp:wrapPolygon>
             </wp:wrapThrough>
             <wp:docPr id="8" name="Image 8"/>
@@ -6581,20 +6664,19 @@
               <a:graphicData uri="http://schemas.openxmlformats.org/drawingml/2006/picture">
                 <pic:pic xmlns:pic="http://schemas.openxmlformats.org/drawingml/2006/picture">
                   <pic:nvPicPr>
-                    <pic:cNvPr id="0" name="Picture 17"/>
+                    <pic:cNvPr id="8" name="Image 8"/>
                     <pic:cNvPicPr>
                       <a:picLocks noChangeAspect="1" noChangeArrowheads="1"/>
                     </pic:cNvPicPr>
                   </pic:nvPicPr>
                   <pic:blipFill>
-                    <a:blip r:embed="rId23" cstate="print">
+                    <a:blip r:embed="rId23">
                       <a:extLst>
                         <a:ext uri="{28A0092B-C50C-407E-A947-70E740481C1C}">
                           <a14:useLocalDpi xmlns:a14="http://schemas.microsoft.com/office/drawing/2010/main" val="0"/>
                         </a:ext>
                       </a:extLst>
                     </a:blip>
-                    <a:srcRect/>
                     <a:stretch>
                       <a:fillRect/>
                     </a:stretch>
@@ -6602,7 +6684,7 @@
                   <pic:spPr bwMode="auto">
                     <a:xfrm>
                       <a:off x="0" y="0"/>
-                      <a:ext cx="4051300" cy="2880360"/>
+                      <a:ext cx="3963670" cy="2880360"/>
                     </a:xfrm>
                     <a:prstGeom prst="rect">
                       <a:avLst/>
@@ -7018,24 +7100,6 @@
       <w:r>
         <w:t xml:space="preserve"> </w:t>
       </w:r>
-      <w:r>
-        <w:rPr>
-          <w:highlight w:val="yellow"/>
-        </w:rPr>
-        <w:t>(COULEUR BLEU</w:t>
-      </w:r>
-      <w:r>
-        <w:rPr>
-          <w:highlight w:val="yellow"/>
-        </w:rPr>
-        <w:t xml:space="preserve"> – Niveau Vitesse</w:t>
-      </w:r>
-      <w:r>
-        <w:rPr>
-          <w:highlight w:val="yellow"/>
-        </w:rPr>
-        <w:t>)</w:t>
-      </w:r>
     </w:p>
     <w:p>
       <w:pPr>
@@ -7047,23 +7111,23 @@
           <w:noProof/>
         </w:rPr>
         <w:drawing>
-          <wp:anchor distT="0" distB="0" distL="114300" distR="114300" simplePos="0" relativeHeight="251668992" behindDoc="1" locked="0" layoutInCell="1" allowOverlap="1" wp14:anchorId="4C315804" wp14:editId="008DA03C">
+          <wp:anchor distT="0" distB="0" distL="114300" distR="114300" simplePos="0" relativeHeight="251668992" behindDoc="1" locked="0" layoutInCell="1" allowOverlap="1" wp14:anchorId="4C315804" wp14:editId="36CC9E3B">
             <wp:simplePos x="0" y="0"/>
             <wp:positionH relativeFrom="column">
-              <wp:posOffset>1442085</wp:posOffset>
+              <wp:posOffset>1439199</wp:posOffset>
             </wp:positionH>
             <wp:positionV relativeFrom="paragraph">
-              <wp:posOffset>92710</wp:posOffset>
+              <wp:posOffset>117187</wp:posOffset>
             </wp:positionV>
-            <wp:extent cx="4097020" cy="2914015"/>
-            <wp:effectExtent l="19050" t="19050" r="17780" b="19685"/>
+            <wp:extent cx="4097020" cy="2863790"/>
+            <wp:effectExtent l="19050" t="19050" r="17780" b="13335"/>
             <wp:wrapTight wrapText="bothSides">
               <wp:wrapPolygon edited="0">
-                <wp:start x="-100" y="-141"/>
-                <wp:lineTo x="-100" y="21605"/>
-                <wp:lineTo x="21593" y="21605"/>
-                <wp:lineTo x="21593" y="-141"/>
-                <wp:lineTo x="-100" y="-141"/>
+                <wp:start x="-100" y="-144"/>
+                <wp:lineTo x="-100" y="21557"/>
+                <wp:lineTo x="21593" y="21557"/>
+                <wp:lineTo x="21593" y="-144"/>
+                <wp:lineTo x="-100" y="-144"/>
               </wp:wrapPolygon>
             </wp:wrapTight>
             <wp:docPr id="13" name="Image 13"/>
@@ -7074,7 +7138,7 @@
               <a:graphicData uri="http://schemas.openxmlformats.org/drawingml/2006/picture">
                 <pic:pic xmlns:pic="http://schemas.openxmlformats.org/drawingml/2006/picture">
                   <pic:nvPicPr>
-                    <pic:cNvPr id="0" name="Picture 27"/>
+                    <pic:cNvPr id="13" name="Image 13"/>
                     <pic:cNvPicPr>
                       <a:picLocks noChangeAspect="1" noChangeArrowheads="1"/>
                     </pic:cNvPicPr>
@@ -7087,7 +7151,6 @@
                         </a:ext>
                       </a:extLst>
                     </a:blip>
-                    <a:srcRect/>
                     <a:stretch>
                       <a:fillRect/>
                     </a:stretch>
@@ -7095,7 +7158,7 @@
                   <pic:spPr bwMode="auto">
                     <a:xfrm>
                       <a:off x="0" y="0"/>
-                      <a:ext cx="4097020" cy="2914015"/>
+                      <a:ext cx="4097020" cy="2863790"/>
                     </a:xfrm>
                     <a:prstGeom prst="rect">
                       <a:avLst/>
@@ -8613,7 +8676,7 @@
         <v:path o:extrusionok="f" gradientshapeok="t" o:connecttype="rect"/>
         <o:lock v:ext="edit" aspectratio="t"/>
       </v:shapetype>
-      <v:shape id="_x0000_i1041" type="#_x0000_t75" style="width:11.45pt;height:11.45pt" o:bullet="t">
+      <v:shape id="_x0000_i1053" type="#_x0000_t75" style="width:11.45pt;height:11.45pt" o:bullet="t">
         <v:imagedata r:id="rId1" o:title="BD10263_"/>
       </v:shape>
     </w:pict>

--- a/Rapport_ShootMeUp_GHE.docx
+++ b/Rapport_ShootMeUp_GHE.docx
@@ -167,11 +167,15 @@
     <w:p>
       <w:pPr>
         <w:spacing w:line="360" w:lineRule="auto"/>
+        <w:rPr>
+          <w:lang w:val="es-PE"/>
+        </w:rPr>
       </w:pPr>
       <w:r>
         <w:rPr>
           <w:b/>
           <w:bCs/>
+          <w:lang w:val="es-PE"/>
         </w:rPr>
         <w:t>Cla</w:t>
       </w:r>
@@ -179,6 +183,7 @@
         <w:rPr>
           <w:b/>
           <w:bCs/>
+          <w:lang w:val="es-PE"/>
         </w:rPr>
         <w:t>s</w:t>
       </w:r>
@@ -186,20 +191,20 @@
         <w:rPr>
           <w:b/>
           <w:bCs/>
+          <w:lang w:val="es-PE"/>
         </w:rPr>
-        <w:t>se</w:t>
+        <w:t>se :</w:t>
       </w:r>
       <w:r>
         <w:rPr>
-          <w:b/>
-          <w:bCs/>
+          <w:lang w:val="es-PE"/>
         </w:rPr>
-        <w:t xml:space="preserve"> :</w:t>
-      </w:r>
-      <w:r>
         <w:t xml:space="preserve"> </w:t>
       </w:r>
       <w:r>
+        <w:rPr>
+          <w:lang w:val="es-PE"/>
+        </w:rPr>
         <w:t>CID2B</w:t>
       </w:r>
     </w:p>
@@ -5581,9 +5586,9 @@
           <w:noProof/>
         </w:rPr>
         <w:drawing>
-          <wp:inline distT="0" distB="0" distL="0" distR="0" wp14:anchorId="74B72E78" wp14:editId="6DF032C4">
-            <wp:extent cx="5759450" cy="3631565"/>
-            <wp:effectExtent l="0" t="0" r="0" b="6985"/>
+          <wp:inline distT="0" distB="0" distL="0" distR="0" wp14:anchorId="74B72E78" wp14:editId="505BC749">
+            <wp:extent cx="5759450" cy="3465584"/>
+            <wp:effectExtent l="0" t="0" r="0" b="1905"/>
             <wp:docPr id="3" name="Image 3"/>
             <wp:cNvGraphicFramePr>
               <a:graphicFrameLocks xmlns:a="http://schemas.openxmlformats.org/drawingml/2006/main" noChangeAspect="1"/>
@@ -5592,20 +5597,19 @@
               <a:graphicData uri="http://schemas.openxmlformats.org/drawingml/2006/picture">
                 <pic:pic xmlns:pic="http://schemas.openxmlformats.org/drawingml/2006/picture">
                   <pic:nvPicPr>
-                    <pic:cNvPr id="0" name="Picture 5"/>
+                    <pic:cNvPr id="3" name="Image 3"/>
                     <pic:cNvPicPr>
                       <a:picLocks noChangeAspect="1" noChangeArrowheads="1"/>
                     </pic:cNvPicPr>
                   </pic:nvPicPr>
                   <pic:blipFill>
-                    <a:blip r:embed="rId14" cstate="print">
+                    <a:blip r:embed="rId14">
                       <a:extLst>
                         <a:ext uri="{28A0092B-C50C-407E-A947-70E740481C1C}">
                           <a14:useLocalDpi xmlns:a14="http://schemas.microsoft.com/office/drawing/2010/main" val="0"/>
                         </a:ext>
                       </a:extLst>
                     </a:blip>
-                    <a:srcRect/>
                     <a:stretch>
                       <a:fillRect/>
                     </a:stretch>
@@ -5613,7 +5617,7 @@
                   <pic:spPr bwMode="auto">
                     <a:xfrm>
                       <a:off x="0" y="0"/>
-                      <a:ext cx="5759450" cy="3631565"/>
+                      <a:ext cx="5759450" cy="3465584"/>
                     </a:xfrm>
                     <a:prstGeom prst="rect">
                       <a:avLst/>
@@ -5678,9 +5682,9 @@
           <w:noProof/>
         </w:rPr>
         <w:drawing>
-          <wp:inline distT="0" distB="0" distL="0" distR="0" wp14:anchorId="17D879B3" wp14:editId="09CF39FC">
-            <wp:extent cx="5759450" cy="3631565"/>
-            <wp:effectExtent l="0" t="0" r="0" b="6985"/>
+          <wp:inline distT="0" distB="0" distL="0" distR="0" wp14:anchorId="17D879B3" wp14:editId="66738AF2">
+            <wp:extent cx="5759450" cy="3462874"/>
+            <wp:effectExtent l="0" t="0" r="0" b="4445"/>
             <wp:docPr id="4" name="Image 4"/>
             <wp:cNvGraphicFramePr>
               <a:graphicFrameLocks xmlns:a="http://schemas.openxmlformats.org/drawingml/2006/main" noChangeAspect="1"/>
@@ -5689,20 +5693,19 @@
               <a:graphicData uri="http://schemas.openxmlformats.org/drawingml/2006/picture">
                 <pic:pic xmlns:pic="http://schemas.openxmlformats.org/drawingml/2006/picture">
                   <pic:nvPicPr>
-                    <pic:cNvPr id="0" name="Picture 7"/>
+                    <pic:cNvPr id="4" name="Image 4"/>
                     <pic:cNvPicPr>
                       <a:picLocks noChangeAspect="1" noChangeArrowheads="1"/>
                     </pic:cNvPicPr>
                   </pic:nvPicPr>
                   <pic:blipFill>
-                    <a:blip r:embed="rId16" cstate="print">
+                    <a:blip r:embed="rId16">
                       <a:extLst>
                         <a:ext uri="{28A0092B-C50C-407E-A947-70E740481C1C}">
                           <a14:useLocalDpi xmlns:a14="http://schemas.microsoft.com/office/drawing/2010/main" val="0"/>
                         </a:ext>
                       </a:extLst>
                     </a:blip>
-                    <a:srcRect/>
                     <a:stretch>
                       <a:fillRect/>
                     </a:stretch>
@@ -5710,7 +5713,7 @@
                   <pic:spPr bwMode="auto">
                     <a:xfrm>
                       <a:off x="0" y="0"/>
-                      <a:ext cx="5759450" cy="3631565"/>
+                      <a:ext cx="5759450" cy="3462874"/>
                     </a:xfrm>
                     <a:prstGeom prst="rect">
                       <a:avLst/>
@@ -8676,7 +8679,7 @@
         <v:path o:extrusionok="f" gradientshapeok="t" o:connecttype="rect"/>
         <o:lock v:ext="edit" aspectratio="t"/>
       </v:shapetype>
-      <v:shape id="_x0000_i1053" type="#_x0000_t75" style="width:11.45pt;height:11.45pt" o:bullet="t">
+      <v:shape id="_x0000_i1033" type="#_x0000_t75" style="width:11.5pt;height:11.5pt" o:bullet="t">
         <v:imagedata r:id="rId1" o:title="BD10263_"/>
       </v:shape>
     </w:pict>
@@ -15374,12 +15377,14 @@
 </file>
 
 <file path=customXml/item2.xml><?xml version="1.0" encoding="utf-8"?>
-<?mso-contentType ?>
-<FormTemplates xmlns="http://schemas.microsoft.com/sharepoint/v3/contenttype/forms">
-  <Display>DocumentLibraryForm</Display>
-  <Edit>DocumentLibraryForm</Edit>
-  <New>DocumentLibraryForm</New>
-</FormTemplates>
+<p:properties xmlns:p="http://schemas.microsoft.com/office/2006/metadata/properties" xmlns:xsi="http://www.w3.org/2001/XMLSchema-instance" xmlns:pc="http://schemas.microsoft.com/office/infopath/2007/PartnerControls">
+  <documentManagement>
+    <lcf76f155ced4ddcb4097134ff3c332f xmlns="bf2f2df3-a963-4452-b0e7-67dabc627c35">
+      <Terms xmlns="http://schemas.microsoft.com/office/infopath/2007/PartnerControls"/>
+    </lcf76f155ced4ddcb4097134ff3c332f>
+    <TaxCatchAll xmlns="f7d9f5a6-831d-4621-8c77-cbcaf993e406" xsi:nil="true"/>
+  </documentManagement>
+</p:properties>
 </file>
 
 <file path=customXml/item3.xml><?xml version="1.0" encoding="utf-8"?>
@@ -15612,14 +15617,12 @@
 </file>
 
 <file path=customXml/item4.xml><?xml version="1.0" encoding="utf-8"?>
-<p:properties xmlns:p="http://schemas.microsoft.com/office/2006/metadata/properties" xmlns:xsi="http://www.w3.org/2001/XMLSchema-instance" xmlns:pc="http://schemas.microsoft.com/office/infopath/2007/PartnerControls">
-  <documentManagement>
-    <lcf76f155ced4ddcb4097134ff3c332f xmlns="bf2f2df3-a963-4452-b0e7-67dabc627c35">
-      <Terms xmlns="http://schemas.microsoft.com/office/infopath/2007/PartnerControls"/>
-    </lcf76f155ced4ddcb4097134ff3c332f>
-    <TaxCatchAll xmlns="f7d9f5a6-831d-4621-8c77-cbcaf993e406" xsi:nil="true"/>
-  </documentManagement>
-</p:properties>
+<?mso-contentType ?>
+<FormTemplates xmlns="http://schemas.microsoft.com/sharepoint/v3/contenttype/forms">
+  <Display>DocumentLibraryForm</Display>
+  <Edit>DocumentLibraryForm</Edit>
+  <New>DocumentLibraryForm</New>
+</FormTemplates>
 </file>
 
 <file path=customXml/itemProps1.xml><?xml version="1.0" encoding="utf-8"?>
@@ -15631,9 +15634,12 @@
 </file>
 
 <file path=customXml/itemProps2.xml><?xml version="1.0" encoding="utf-8"?>
-<ds:datastoreItem xmlns:ds="http://schemas.openxmlformats.org/officeDocument/2006/customXml" ds:itemID="{DF8E7934-3F3A-4F32-A7D4-1B248DBE707D}">
+<ds:datastoreItem xmlns:ds="http://schemas.openxmlformats.org/officeDocument/2006/customXml" ds:itemID="{4181FC95-92B5-446F-AE57-E4A44C8C450C}">
   <ds:schemaRefs>
-    <ds:schemaRef ds:uri="http://schemas.microsoft.com/sharepoint/v3/contenttype/forms"/>
+    <ds:schemaRef ds:uri="http://schemas.microsoft.com/office/2006/metadata/properties"/>
+    <ds:schemaRef ds:uri="http://schemas.microsoft.com/office/infopath/2007/PartnerControls"/>
+    <ds:schemaRef ds:uri="bf2f2df3-a963-4452-b0e7-67dabc627c35"/>
+    <ds:schemaRef ds:uri="f7d9f5a6-831d-4621-8c77-cbcaf993e406"/>
   </ds:schemaRefs>
 </ds:datastoreItem>
 </file>
@@ -15658,12 +15664,9 @@
 </file>
 
 <file path=customXml/itemProps4.xml><?xml version="1.0" encoding="utf-8"?>
-<ds:datastoreItem xmlns:ds="http://schemas.openxmlformats.org/officeDocument/2006/customXml" ds:itemID="{4181FC95-92B5-446F-AE57-E4A44C8C450C}">
+<ds:datastoreItem xmlns:ds="http://schemas.openxmlformats.org/officeDocument/2006/customXml" ds:itemID="{DF8E7934-3F3A-4F32-A7D4-1B248DBE707D}">
   <ds:schemaRefs>
-    <ds:schemaRef ds:uri="http://schemas.microsoft.com/office/2006/metadata/properties"/>
-    <ds:schemaRef ds:uri="http://schemas.microsoft.com/office/infopath/2007/PartnerControls"/>
-    <ds:schemaRef ds:uri="bf2f2df3-a963-4452-b0e7-67dabc627c35"/>
-    <ds:schemaRef ds:uri="f7d9f5a6-831d-4621-8c77-cbcaf993e406"/>
+    <ds:schemaRef ds:uri="http://schemas.microsoft.com/sharepoint/v3/contenttype/forms"/>
   </ds:schemaRefs>
 </ds:datastoreItem>
 </file>
--- a/Rapport_ShootMeUp_GHE.docx
+++ b/Rapport_ShootMeUp_GHE.docx
@@ -5999,68 +5999,90 @@
         <w:t xml:space="preserve">L’implémentation d’accessibilité </w:t>
       </w:r>
       <w:r>
-        <w:t>a été bien pensé pour les gens qui sont âgé et/ou des problèmes de vision, par exemple pour m</w:t>
+        <w:t>correspond bien aux besoins des personas. Par exemple :</w:t>
+      </w:r>
+    </w:p>
+    <w:p>
+      <w:pPr>
+        <w:pStyle w:val="Retraitcorpsdetexte"/>
+      </w:pPr>
+    </w:p>
+    <w:p>
+      <w:pPr>
+        <w:pStyle w:val="Retraitcorpsdetexte"/>
+      </w:pPr>
+      <w:r>
+        <w:rPr>
+          <w:b/>
+          <w:bCs/>
+        </w:rPr>
+        <w:t>Thomas Gonzalez</w:t>
+      </w:r>
+      <w:r>
+        <w:t xml:space="preserve"> est un professeur qui aimerait plutôt se détendre et se reconnecter avec des jeux qu’il jouait quand il était jeune. </w:t>
+      </w:r>
+      <w:proofErr w:type="gramStart"/>
+      <w:r>
+        <w:t>Par contre</w:t>
+      </w:r>
+      <w:proofErr w:type="gramEnd"/>
+      <w:r>
+        <w:t>, il a des difficultés avec les polices trop petites et aussi il a la peine avec les nouvelles dispositions des touches qui chaque fois sont implémentés dans chaque nouveaux jeu. Donc, pour lui j’ai implémenté un bouton au menu principal pour qu’il puisse cliquer et augmenter la taille des polices et aussi mettre en gras les éléments du jeu et pour la partie des touches, j’ai implémenté une option sur le menu principal ou l’utilisateur aura le choix de changer ses touches pour interagir avec le jeu.</w:t>
+      </w:r>
+    </w:p>
+    <w:p>
+      <w:pPr>
+        <w:pStyle w:val="Retraitcorpsdetexte"/>
+      </w:pPr>
+    </w:p>
+    <w:p>
+      <w:pPr>
+        <w:pStyle w:val="Retraitcorpsdetexte"/>
+        <w:rPr>
+          <w:sz w:val="22"/>
+          <w:szCs w:val="22"/>
+        </w:rPr>
+      </w:pPr>
+      <w:r>
+        <w:rPr>
+          <w:b/>
+          <w:bCs/>
+        </w:rPr>
+        <w:t>Jean-Michel</w:t>
+      </w:r>
+      <w:r>
+        <w:rPr>
+          <w:b/>
+          <w:bCs/>
+        </w:rPr>
+        <w:t xml:space="preserve"> Guignard</w:t>
+      </w:r>
+      <w:r>
+        <w:rPr>
+          <w:b/>
+          <w:bCs/>
+        </w:rPr>
+        <w:t xml:space="preserve"> </w:t>
       </w:r>
       <w:r>
         <w:t>es</w:t>
       </w:r>
       <w:r>
-        <w:t xml:space="preserve"> persona</w:t>
-      </w:r>
-      <w:r>
-        <w:t>s</w:t>
-      </w:r>
-      <w:r>
-        <w:t xml:space="preserve"> </w:t>
-      </w:r>
-      <w:r>
-        <w:t>Jean-Michel</w:t>
-      </w:r>
-      <w:r>
-        <w:t xml:space="preserve"> Guignard</w:t>
-      </w:r>
-      <w:r>
-        <w:t xml:space="preserve"> et Thomas Gonzalez</w:t>
-      </w:r>
-      <w:r>
-        <w:t xml:space="preserve">, </w:t>
-      </w:r>
-      <w:r>
-        <w:t>eux</w:t>
-      </w:r>
-      <w:r>
-        <w:t xml:space="preserve"> </w:t>
-      </w:r>
-      <w:r>
-        <w:t>sont</w:t>
-      </w:r>
-      <w:r>
-        <w:t xml:space="preserve"> </w:t>
-      </w:r>
-      <w:r>
-        <w:t xml:space="preserve">des hommes </w:t>
-      </w:r>
-      <w:r>
-        <w:t xml:space="preserve">avec des difficultés avec les polices trop petites, donc j’ai implémenté un bouton </w:t>
-      </w:r>
-      <w:r>
-        <w:t xml:space="preserve">au menu principal </w:t>
-      </w:r>
-      <w:r>
-        <w:t xml:space="preserve">avec lequel la police des textes du jeu se mettront en gras et augmenteront plus </w:t>
-      </w:r>
-      <w:r>
-        <w:t>3</w:t>
-      </w:r>
-      <w:r>
-        <w:t>.</w:t>
-      </w:r>
-      <w:r>
-        <w:t xml:space="preserve"> En plus, les couleurs les permettront de bien visualiser les objets et les textes</w:t>
-      </w:r>
-      <w:r>
-        <w:t>.</w:t>
-      </w:r>
+        <w:t xml:space="preserve">t un retraité qui veut juste reprendre ces jeux qui lui souviennent ses jeunes années mais vu qu’il est un peu âgé ses difficultés voyantes deviennent de plus en plus pire, donc l’implémentation des augmentation de taille des polices lui aidera beaucoup et aussi le fait de que je n’ai pas travaillé avec WindForms sera un point d’aide beaucoup plus agréable pour lui, puisque lui n’est pas adapté aux jeux qui ont beaucoup des graphiques comme Fortnite, Valorant, </w:t>
+      </w:r>
+      <w:proofErr w:type="spellStart"/>
+      <w:r>
+        <w:t>etc</w:t>
+      </w:r>
+      <w:proofErr w:type="spellEnd"/>
+      <w:r>
+        <w:t xml:space="preserve"> et ce jeu fait avec console, est beaucoup plus simple et minimaliste pour sa difficulté.</w:t>
+      </w:r>
+    </w:p>
+    <w:p>
+      <w:pPr>
+        <w:pStyle w:val="Retraitcorpsdetexte"/>
+      </w:pPr>
     </w:p>
     <w:p>
       <w:pPr>
@@ -8679,7 +8701,7 @@
         <v:path o:extrusionok="f" gradientshapeok="t" o:connecttype="rect"/>
         <o:lock v:ext="edit" aspectratio="t"/>
       </v:shapetype>
-      <v:shape id="_x0000_i1033" type="#_x0000_t75" style="width:11.5pt;height:11.5pt" o:bullet="t">
+      <v:shape id="_x0000_i1030" type="#_x0000_t75" style="width:11.5pt;height:11.5pt" o:bullet="t">
         <v:imagedata r:id="rId1" o:title="BD10263_"/>
       </v:shape>
     </w:pict>
@@ -15377,14 +15399,12 @@
 </file>
 
 <file path=customXml/item2.xml><?xml version="1.0" encoding="utf-8"?>
-<p:properties xmlns:p="http://schemas.microsoft.com/office/2006/metadata/properties" xmlns:xsi="http://www.w3.org/2001/XMLSchema-instance" xmlns:pc="http://schemas.microsoft.com/office/infopath/2007/PartnerControls">
-  <documentManagement>
-    <lcf76f155ced4ddcb4097134ff3c332f xmlns="bf2f2df3-a963-4452-b0e7-67dabc627c35">
-      <Terms xmlns="http://schemas.microsoft.com/office/infopath/2007/PartnerControls"/>
-    </lcf76f155ced4ddcb4097134ff3c332f>
-    <TaxCatchAll xmlns="f7d9f5a6-831d-4621-8c77-cbcaf993e406" xsi:nil="true"/>
-  </documentManagement>
-</p:properties>
+<?mso-contentType ?>
+<FormTemplates xmlns="http://schemas.microsoft.com/sharepoint/v3/contenttype/forms">
+  <Display>DocumentLibraryForm</Display>
+  <Edit>DocumentLibraryForm</Edit>
+  <New>DocumentLibraryForm</New>
+</FormTemplates>
 </file>
 
 <file path=customXml/item3.xml><?xml version="1.0" encoding="utf-8"?>
@@ -15617,12 +15637,14 @@
 </file>
 
 <file path=customXml/item4.xml><?xml version="1.0" encoding="utf-8"?>
-<?mso-contentType ?>
-<FormTemplates xmlns="http://schemas.microsoft.com/sharepoint/v3/contenttype/forms">
-  <Display>DocumentLibraryForm</Display>
-  <Edit>DocumentLibraryForm</Edit>
-  <New>DocumentLibraryForm</New>
-</FormTemplates>
+<p:properties xmlns:p="http://schemas.microsoft.com/office/2006/metadata/properties" xmlns:xsi="http://www.w3.org/2001/XMLSchema-instance" xmlns:pc="http://schemas.microsoft.com/office/infopath/2007/PartnerControls">
+  <documentManagement>
+    <lcf76f155ced4ddcb4097134ff3c332f xmlns="bf2f2df3-a963-4452-b0e7-67dabc627c35">
+      <Terms xmlns="http://schemas.microsoft.com/office/infopath/2007/PartnerControls"/>
+    </lcf76f155ced4ddcb4097134ff3c332f>
+    <TaxCatchAll xmlns="f7d9f5a6-831d-4621-8c77-cbcaf993e406" xsi:nil="true"/>
+  </documentManagement>
+</p:properties>
 </file>
 
 <file path=customXml/itemProps1.xml><?xml version="1.0" encoding="utf-8"?>
@@ -15634,12 +15656,9 @@
 </file>
 
 <file path=customXml/itemProps2.xml><?xml version="1.0" encoding="utf-8"?>
-<ds:datastoreItem xmlns:ds="http://schemas.openxmlformats.org/officeDocument/2006/customXml" ds:itemID="{4181FC95-92B5-446F-AE57-E4A44C8C450C}">
+<ds:datastoreItem xmlns:ds="http://schemas.openxmlformats.org/officeDocument/2006/customXml" ds:itemID="{DF8E7934-3F3A-4F32-A7D4-1B248DBE707D}">
   <ds:schemaRefs>
-    <ds:schemaRef ds:uri="http://schemas.microsoft.com/office/2006/metadata/properties"/>
-    <ds:schemaRef ds:uri="http://schemas.microsoft.com/office/infopath/2007/PartnerControls"/>
-    <ds:schemaRef ds:uri="bf2f2df3-a963-4452-b0e7-67dabc627c35"/>
-    <ds:schemaRef ds:uri="f7d9f5a6-831d-4621-8c77-cbcaf993e406"/>
+    <ds:schemaRef ds:uri="http://schemas.microsoft.com/sharepoint/v3/contenttype/forms"/>
   </ds:schemaRefs>
 </ds:datastoreItem>
 </file>
@@ -15664,9 +15683,12 @@
 </file>
 
 <file path=customXml/itemProps4.xml><?xml version="1.0" encoding="utf-8"?>
-<ds:datastoreItem xmlns:ds="http://schemas.openxmlformats.org/officeDocument/2006/customXml" ds:itemID="{DF8E7934-3F3A-4F32-A7D4-1B248DBE707D}">
+<ds:datastoreItem xmlns:ds="http://schemas.openxmlformats.org/officeDocument/2006/customXml" ds:itemID="{4181FC95-92B5-446F-AE57-E4A44C8C450C}">
   <ds:schemaRefs>
-    <ds:schemaRef ds:uri="http://schemas.microsoft.com/sharepoint/v3/contenttype/forms"/>
+    <ds:schemaRef ds:uri="http://schemas.microsoft.com/office/2006/metadata/properties"/>
+    <ds:schemaRef ds:uri="http://schemas.microsoft.com/office/infopath/2007/PartnerControls"/>
+    <ds:schemaRef ds:uri="bf2f2df3-a963-4452-b0e7-67dabc627c35"/>
+    <ds:schemaRef ds:uri="f7d9f5a6-831d-4621-8c77-cbcaf993e406"/>
   </ds:schemaRefs>
 </ds:datastoreItem>
 </file>
--- a/Rapport_ShootMeUp_GHE.docx
+++ b/Rapport_ShootMeUp_GHE.docx
@@ -7253,9 +7253,258 @@
         <w:pStyle w:val="Titre3"/>
       </w:pPr>
       <w:r>
-        <w:t>Fonctionnalités supplémentaires tirées des Personas + élément original</w:t>
+        <w:t xml:space="preserve">Fonctionnalités supplémentaires tirées des Personas </w:t>
+      </w:r>
+      <w:r>
+        <w:t>plus</w:t>
+      </w:r>
+      <w:r>
+        <w:t xml:space="preserve"> élément original</w:t>
       </w:r>
       <w:bookmarkEnd w:id="21"/>
+    </w:p>
+    <w:p>
+      <w:pPr>
+        <w:pStyle w:val="Retraitcorpsdetexte3"/>
+      </w:pPr>
+      <w:r>
+        <w:t>Menu principal</w:t>
+      </w:r>
+      <w:r>
+        <w:t> : Bouton pour l’augmentation des tailles de polices + nouvelle option pour le changement des touches pour interagir avec le jeu.</w:t>
+      </w:r>
+    </w:p>
+    <w:p>
+      <w:pPr>
+        <w:pStyle w:val="Retraitcorpsdetexte3"/>
+      </w:pPr>
+      <w:r>
+        <w:drawing>
+          <wp:anchor distT="0" distB="0" distL="114300" distR="114300" simplePos="0" relativeHeight="251670016" behindDoc="0" locked="0" layoutInCell="1" allowOverlap="1" wp14:anchorId="148EFF1D" wp14:editId="0CAC1A9B">
+            <wp:simplePos x="0" y="0"/>
+            <wp:positionH relativeFrom="column">
+              <wp:posOffset>1683385</wp:posOffset>
+            </wp:positionH>
+            <wp:positionV relativeFrom="paragraph">
+              <wp:posOffset>107835</wp:posOffset>
+            </wp:positionV>
+            <wp:extent cx="3695123" cy="2618771"/>
+            <wp:effectExtent l="19050" t="19050" r="19685" b="10160"/>
+            <wp:wrapThrough wrapText="bothSides">
+              <wp:wrapPolygon edited="0">
+                <wp:start x="-111" y="-157"/>
+                <wp:lineTo x="-111" y="21527"/>
+                <wp:lineTo x="21604" y="21527"/>
+                <wp:lineTo x="21604" y="-157"/>
+                <wp:lineTo x="-111" y="-157"/>
+              </wp:wrapPolygon>
+            </wp:wrapThrough>
+            <wp:docPr id="1953050919" name="Image 1" descr="Une image contenant texte, capture d’écran, Police, conception&#10;&#10;Description générée automatiquement"/>
+            <wp:cNvGraphicFramePr>
+              <a:graphicFrameLocks xmlns:a="http://schemas.openxmlformats.org/drawingml/2006/main" noChangeAspect="1"/>
+            </wp:cNvGraphicFramePr>
+            <a:graphic xmlns:a="http://schemas.openxmlformats.org/drawingml/2006/main">
+              <a:graphicData uri="http://schemas.openxmlformats.org/drawingml/2006/picture">
+                <pic:pic xmlns:pic="http://schemas.openxmlformats.org/drawingml/2006/picture">
+                  <pic:nvPicPr>
+                    <pic:cNvPr id="1953050919" name="Image 1" descr="Une image contenant texte, capture d’écran, Police, conception&#10;&#10;Description générée automatiquement"/>
+                    <pic:cNvPicPr/>
+                  </pic:nvPicPr>
+                  <pic:blipFill>
+                    <a:blip r:embed="rId28">
+                      <a:extLst>
+                        <a:ext uri="{28A0092B-C50C-407E-A947-70E740481C1C}">
+                          <a14:useLocalDpi xmlns:a14="http://schemas.microsoft.com/office/drawing/2010/main" val="0"/>
+                        </a:ext>
+                      </a:extLst>
+                    </a:blip>
+                    <a:stretch>
+                      <a:fillRect/>
+                    </a:stretch>
+                  </pic:blipFill>
+                  <pic:spPr>
+                    <a:xfrm>
+                      <a:off x="0" y="0"/>
+                      <a:ext cx="3695123" cy="2618771"/>
+                    </a:xfrm>
+                    <a:prstGeom prst="rect">
+                      <a:avLst/>
+                    </a:prstGeom>
+                    <a:ln>
+                      <a:solidFill>
+                        <a:schemeClr val="accent1"/>
+                      </a:solidFill>
+                    </a:ln>
+                  </pic:spPr>
+                </pic:pic>
+              </a:graphicData>
+            </a:graphic>
+            <wp14:sizeRelH relativeFrom="page">
+              <wp14:pctWidth>0</wp14:pctWidth>
+            </wp14:sizeRelH>
+            <wp14:sizeRelV relativeFrom="page">
+              <wp14:pctHeight>0</wp14:pctHeight>
+            </wp14:sizeRelV>
+          </wp:anchor>
+        </w:drawing>
+      </w:r>
+    </w:p>
+    <w:p>
+      <w:pPr>
+        <w:pStyle w:val="Retraitcorpsdetexte3"/>
+      </w:pPr>
+    </w:p>
+    <w:p>
+      <w:pPr>
+        <w:rPr>
+          <w:szCs w:val="16"/>
+        </w:rPr>
+      </w:pPr>
+      <w:r>
+        <w:br w:type="page"/>
+      </w:r>
+    </w:p>
+    <w:p>
+      <w:pPr>
+        <w:pStyle w:val="Retraitcorpsdetexte3"/>
+      </w:pPr>
+      <w:r>
+        <w:lastRenderedPageBreak/>
+        <w:t>Configuration : Nouvelle option pour les changements de touches qui seront par défaut les flèches</w:t>
+      </w:r>
+      <w:r>
+        <w:t>, enter et espace. L’utilisateur aura le choix de changer cela pour les touches qu’ils veulent.</w:t>
+      </w:r>
+    </w:p>
+    <w:p>
+      <w:pPr>
+        <w:pStyle w:val="Retraitcorpsdetexte3"/>
+      </w:pPr>
+      <w:r>
+        <w:drawing>
+          <wp:anchor distT="0" distB="0" distL="114300" distR="114300" simplePos="0" relativeHeight="251671040" behindDoc="0" locked="0" layoutInCell="1" allowOverlap="1" wp14:anchorId="64D9413C" wp14:editId="1387A27D">
+            <wp:simplePos x="0" y="0"/>
+            <wp:positionH relativeFrom="column">
+              <wp:posOffset>1856509</wp:posOffset>
+            </wp:positionH>
+            <wp:positionV relativeFrom="paragraph">
+              <wp:posOffset>143510</wp:posOffset>
+            </wp:positionV>
+            <wp:extent cx="3650615" cy="2649220"/>
+            <wp:effectExtent l="19050" t="19050" r="26035" b="17780"/>
+            <wp:wrapThrough wrapText="bothSides">
+              <wp:wrapPolygon edited="0">
+                <wp:start x="-113" y="-155"/>
+                <wp:lineTo x="-113" y="21590"/>
+                <wp:lineTo x="21641" y="21590"/>
+                <wp:lineTo x="21641" y="-155"/>
+                <wp:lineTo x="-113" y="-155"/>
+              </wp:wrapPolygon>
+            </wp:wrapThrough>
+            <wp:docPr id="1170933172" name="Image 1" descr="Une image contenant texte, capture d’écran, Police, conception&#10;&#10;Description générée automatiquement"/>
+            <wp:cNvGraphicFramePr>
+              <a:graphicFrameLocks xmlns:a="http://schemas.openxmlformats.org/drawingml/2006/main" noChangeAspect="1"/>
+            </wp:cNvGraphicFramePr>
+            <a:graphic xmlns:a="http://schemas.openxmlformats.org/drawingml/2006/main">
+              <a:graphicData uri="http://schemas.openxmlformats.org/drawingml/2006/picture">
+                <pic:pic xmlns:pic="http://schemas.openxmlformats.org/drawingml/2006/picture">
+                  <pic:nvPicPr>
+                    <pic:cNvPr id="1170933172" name="Image 1" descr="Une image contenant texte, capture d’écran, Police, conception&#10;&#10;Description générée automatiquement"/>
+                    <pic:cNvPicPr/>
+                  </pic:nvPicPr>
+                  <pic:blipFill>
+                    <a:blip r:embed="rId29">
+                      <a:extLst>
+                        <a:ext uri="{28A0092B-C50C-407E-A947-70E740481C1C}">
+                          <a14:useLocalDpi xmlns:a14="http://schemas.microsoft.com/office/drawing/2010/main" val="0"/>
+                        </a:ext>
+                      </a:extLst>
+                    </a:blip>
+                    <a:stretch>
+                      <a:fillRect/>
+                    </a:stretch>
+                  </pic:blipFill>
+                  <pic:spPr>
+                    <a:xfrm>
+                      <a:off x="0" y="0"/>
+                      <a:ext cx="3650615" cy="2649220"/>
+                    </a:xfrm>
+                    <a:prstGeom prst="rect">
+                      <a:avLst/>
+                    </a:prstGeom>
+                    <a:ln>
+                      <a:solidFill>
+                        <a:schemeClr val="accent1"/>
+                      </a:solidFill>
+                    </a:ln>
+                  </pic:spPr>
+                </pic:pic>
+              </a:graphicData>
+            </a:graphic>
+            <wp14:sizeRelH relativeFrom="page">
+              <wp14:pctWidth>0</wp14:pctWidth>
+            </wp14:sizeRelH>
+            <wp14:sizeRelV relativeFrom="page">
+              <wp14:pctHeight>0</wp14:pctHeight>
+            </wp14:sizeRelV>
+          </wp:anchor>
+        </w:drawing>
+      </w:r>
+    </w:p>
+    <w:p>
+      <w:pPr>
+        <w:pStyle w:val="Retraitcorpsdetexte3"/>
+      </w:pPr>
+    </w:p>
+    <w:p>
+      <w:pPr>
+        <w:pStyle w:val="Retraitcorpsdetexte3"/>
+      </w:pPr>
+    </w:p>
+    <w:p>
+      <w:pPr>
+        <w:pStyle w:val="Retraitcorpsdetexte3"/>
+      </w:pPr>
+    </w:p>
+    <w:p>
+      <w:pPr>
+        <w:pStyle w:val="Retraitcorpsdetexte3"/>
+      </w:pPr>
+    </w:p>
+    <w:p>
+      <w:pPr>
+        <w:pStyle w:val="Retraitcorpsdetexte3"/>
+      </w:pPr>
+    </w:p>
+    <w:p>
+      <w:pPr>
+        <w:pStyle w:val="Retraitcorpsdetexte3"/>
+      </w:pPr>
+    </w:p>
+    <w:p>
+      <w:pPr>
+        <w:pStyle w:val="Retraitcorpsdetexte3"/>
+      </w:pPr>
+    </w:p>
+    <w:p>
+      <w:pPr>
+        <w:pStyle w:val="Retraitcorpsdetexte3"/>
+      </w:pPr>
+    </w:p>
+    <w:p>
+      <w:pPr>
+        <w:pStyle w:val="Retraitcorpsdetexte3"/>
+      </w:pPr>
+    </w:p>
+    <w:p>
+      <w:pPr>
+        <w:pStyle w:val="Retraitcorpsdetexte3"/>
+      </w:pPr>
+    </w:p>
+    <w:p>
+      <w:pPr>
+        <w:pStyle w:val="Retraitcorpsdetexte3"/>
+      </w:pPr>
     </w:p>
     <w:p>
       <w:pPr>
@@ -7463,7 +7712,6 @@
           <w:b/>
           <w:bCs/>
         </w:rPr>
-        <w:lastRenderedPageBreak/>
         <w:t>Personas :</w:t>
       </w:r>
       <w:r>
@@ -7868,7 +8116,7 @@
           <w:color w:val="1D1B11" w:themeColor="background2" w:themeShade="1A"/>
         </w:rPr>
       </w:pPr>
-      <w:hyperlink r:id="rId28" w:history="1">
+      <w:hyperlink r:id="rId30" w:history="1">
         <w:r>
           <w:rPr>
             <w:rStyle w:val="Lienhypertexte"/>
@@ -7910,7 +8158,7 @@
           <w:color w:val="1D1B11" w:themeColor="background2" w:themeShade="1A"/>
         </w:rPr>
       </w:pPr>
-      <w:hyperlink r:id="rId29" w:history="1">
+      <w:hyperlink r:id="rId31" w:history="1">
         <w:r>
           <w:rPr>
             <w:rStyle w:val="Lienhypertexte"/>
@@ -7931,7 +8179,7 @@
           <w:color w:val="1D1B11" w:themeColor="background2" w:themeShade="1A"/>
         </w:rPr>
       </w:pPr>
-      <w:hyperlink r:id="rId30" w:history="1">
+      <w:hyperlink r:id="rId32" w:history="1">
         <w:r>
           <w:rPr>
             <w:rStyle w:val="Lienhypertexte"/>
@@ -7952,7 +8200,7 @@
           <w:color w:val="1D1B11" w:themeColor="background2" w:themeShade="1A"/>
         </w:rPr>
       </w:pPr>
-      <w:hyperlink r:id="rId31" w:history="1">
+      <w:hyperlink r:id="rId33" w:history="1">
         <w:r>
           <w:rPr>
             <w:rStyle w:val="Lienhypertexte"/>
@@ -7975,7 +8223,7 @@
           <w:u w:val="none"/>
         </w:rPr>
       </w:pPr>
-      <w:hyperlink r:id="rId32" w:history="1">
+      <w:hyperlink r:id="rId34" w:history="1">
         <w:r>
           <w:rPr>
             <w:rStyle w:val="Lienhypertexte"/>
@@ -7987,7 +8235,33 @@
               </w14:solidFill>
             </w14:textFill>
           </w:rPr>
-          <w:t>ASCII Art Archive</w:t>
+          <w:t xml:space="preserve">ASCII Art </w:t>
+        </w:r>
+        <w:r>
+          <w:rPr>
+            <w:rStyle w:val="Lienhypertexte"/>
+            <w14:textFill>
+              <w14:solidFill>
+                <w14:srgbClr w14:val="0000FF">
+                  <w14:lumMod w14:val="10000"/>
+                </w14:srgbClr>
+              </w14:solidFill>
+            </w14:textFill>
+          </w:rPr>
+          <w:t>A</w:t>
+        </w:r>
+        <w:r>
+          <w:rPr>
+            <w:rStyle w:val="Lienhypertexte"/>
+            <w14:textFill>
+              <w14:solidFill>
+                <w14:srgbClr w14:val="0000FF">
+                  <w14:lumMod w14:val="10000"/>
+                </w14:srgbClr>
+              </w14:solidFill>
+            </w14:textFill>
+          </w:rPr>
+          <w:t>rchive</w:t>
         </w:r>
       </w:hyperlink>
     </w:p>
@@ -8002,7 +8276,7 @@
           <w:color w:val="1D1B11" w:themeColor="background2" w:themeShade="1A"/>
         </w:rPr>
       </w:pPr>
-      <w:hyperlink r:id="rId33" w:history="1">
+      <w:hyperlink r:id="rId35" w:history="1">
         <w:r>
           <w:rPr>
             <w:rStyle w:val="Lienhypertexte"/>
@@ -8048,8 +8322,8 @@
       </w:pPr>
     </w:p>
     <w:sectPr>
-      <w:headerReference w:type="default" r:id="rId34"/>
-      <w:footerReference w:type="default" r:id="rId35"/>
+      <w:headerReference w:type="default" r:id="rId36"/>
+      <w:footerReference w:type="default" r:id="rId37"/>
       <w:pgSz w:w="11906" w:h="16838" w:code="9"/>
       <w:pgMar w:top="1418" w:right="1418" w:bottom="1140" w:left="1418" w:header="709" w:footer="709" w:gutter="0"/>
       <w:cols w:space="708"/>
@@ -8701,7 +8975,7 @@
         <v:path o:extrusionok="f" gradientshapeok="t" o:connecttype="rect"/>
         <o:lock v:ext="edit" aspectratio="t"/>
       </v:shapetype>
-      <v:shape id="_x0000_i1030" type="#_x0000_t75" style="width:11.5pt;height:11.5pt" o:bullet="t">
+      <v:shape id="_x0000_i1042" type="#_x0000_t75" style="width:11.45pt;height:11.45pt" o:bullet="t">
         <v:imagedata r:id="rId1" o:title="BD10263_"/>
       </v:shape>
     </w:pict>
@@ -12112,6 +12386,95 @@
     </w:lvl>
   </w:abstractNum>
   <w:abstractNum w:abstractNumId="39" w15:restartNumberingAfterBreak="0">
+    <w:nsid w:val="58DF2611"/>
+    <w:multiLevelType w:val="hybridMultilevel"/>
+    <w:tmpl w:val="A52C23C6"/>
+    <w:lvl w:ilvl="0" w:tplc="C3E84702">
+      <w:start w:val="1"/>
+      <w:numFmt w:val="decimal"/>
+      <w:lvlText w:val="%1."/>
+      <w:lvlJc w:val="left"/>
+      <w:pPr>
+        <w:ind w:left="2174" w:hanging="360"/>
+      </w:pPr>
+      <w:rPr>
+        <w:rFonts w:hint="default"/>
+      </w:rPr>
+    </w:lvl>
+    <w:lvl w:ilvl="1" w:tplc="100C0019" w:tentative="1">
+      <w:start w:val="1"/>
+      <w:numFmt w:val="lowerLetter"/>
+      <w:lvlText w:val="%2."/>
+      <w:lvlJc w:val="left"/>
+      <w:pPr>
+        <w:ind w:left="2894" w:hanging="360"/>
+      </w:pPr>
+    </w:lvl>
+    <w:lvl w:ilvl="2" w:tplc="100C001B" w:tentative="1">
+      <w:start w:val="1"/>
+      <w:numFmt w:val="lowerRoman"/>
+      <w:lvlText w:val="%3."/>
+      <w:lvlJc w:val="right"/>
+      <w:pPr>
+        <w:ind w:left="3614" w:hanging="180"/>
+      </w:pPr>
+    </w:lvl>
+    <w:lvl w:ilvl="3" w:tplc="100C000F" w:tentative="1">
+      <w:start w:val="1"/>
+      <w:numFmt w:val="decimal"/>
+      <w:lvlText w:val="%4."/>
+      <w:lvlJc w:val="left"/>
+      <w:pPr>
+        <w:ind w:left="4334" w:hanging="360"/>
+      </w:pPr>
+    </w:lvl>
+    <w:lvl w:ilvl="4" w:tplc="100C0019" w:tentative="1">
+      <w:start w:val="1"/>
+      <w:numFmt w:val="lowerLetter"/>
+      <w:lvlText w:val="%5."/>
+      <w:lvlJc w:val="left"/>
+      <w:pPr>
+        <w:ind w:left="5054" w:hanging="360"/>
+      </w:pPr>
+    </w:lvl>
+    <w:lvl w:ilvl="5" w:tplc="100C001B" w:tentative="1">
+      <w:start w:val="1"/>
+      <w:numFmt w:val="lowerRoman"/>
+      <w:lvlText w:val="%6."/>
+      <w:lvlJc w:val="right"/>
+      <w:pPr>
+        <w:ind w:left="5774" w:hanging="180"/>
+      </w:pPr>
+    </w:lvl>
+    <w:lvl w:ilvl="6" w:tplc="100C000F" w:tentative="1">
+      <w:start w:val="1"/>
+      <w:numFmt w:val="decimal"/>
+      <w:lvlText w:val="%7."/>
+      <w:lvlJc w:val="left"/>
+      <w:pPr>
+        <w:ind w:left="6494" w:hanging="360"/>
+      </w:pPr>
+    </w:lvl>
+    <w:lvl w:ilvl="7" w:tplc="100C0019" w:tentative="1">
+      <w:start w:val="1"/>
+      <w:numFmt w:val="lowerLetter"/>
+      <w:lvlText w:val="%8."/>
+      <w:lvlJc w:val="left"/>
+      <w:pPr>
+        <w:ind w:left="7214" w:hanging="360"/>
+      </w:pPr>
+    </w:lvl>
+    <w:lvl w:ilvl="8" w:tplc="100C001B" w:tentative="1">
+      <w:start w:val="1"/>
+      <w:numFmt w:val="lowerRoman"/>
+      <w:lvlText w:val="%9."/>
+      <w:lvlJc w:val="right"/>
+      <w:pPr>
+        <w:ind w:left="7934" w:hanging="180"/>
+      </w:pPr>
+    </w:lvl>
+  </w:abstractNum>
+  <w:abstractNum w:abstractNumId="40" w15:restartNumberingAfterBreak="0">
     <w:nsid w:val="5C3525C6"/>
     <w:multiLevelType w:val="multilevel"/>
     <w:tmpl w:val="66A89C8C"/>
@@ -12247,7 +12610,7 @@
       </w:rPr>
     </w:lvl>
   </w:abstractNum>
-  <w:abstractNum w:abstractNumId="40" w15:restartNumberingAfterBreak="0">
+  <w:abstractNum w:abstractNumId="41" w15:restartNumberingAfterBreak="0">
     <w:nsid w:val="5C877673"/>
     <w:multiLevelType w:val="multilevel"/>
     <w:tmpl w:val="100C0021"/>
@@ -12360,7 +12723,7 @@
       </w:rPr>
     </w:lvl>
   </w:abstractNum>
-  <w:abstractNum w:abstractNumId="41" w15:restartNumberingAfterBreak="0">
+  <w:abstractNum w:abstractNumId="42" w15:restartNumberingAfterBreak="0">
     <w:nsid w:val="5CBC53EC"/>
     <w:multiLevelType w:val="multilevel"/>
     <w:tmpl w:val="2F6EF210"/>
@@ -12473,7 +12836,7 @@
       </w:rPr>
     </w:lvl>
   </w:abstractNum>
-  <w:abstractNum w:abstractNumId="42" w15:restartNumberingAfterBreak="0">
+  <w:abstractNum w:abstractNumId="43" w15:restartNumberingAfterBreak="0">
     <w:nsid w:val="5E424682"/>
     <w:multiLevelType w:val="multilevel"/>
     <w:tmpl w:val="100C001F"/>
@@ -12559,7 +12922,7 @@
       </w:pPr>
     </w:lvl>
   </w:abstractNum>
-  <w:abstractNum w:abstractNumId="43" w15:restartNumberingAfterBreak="0">
+  <w:abstractNum w:abstractNumId="44" w15:restartNumberingAfterBreak="0">
     <w:nsid w:val="60F3214B"/>
     <w:multiLevelType w:val="hybridMultilevel"/>
     <w:tmpl w:val="E5766EEA"/>
@@ -12672,7 +13035,7 @@
       </w:rPr>
     </w:lvl>
   </w:abstractNum>
-  <w:abstractNum w:abstractNumId="44" w15:restartNumberingAfterBreak="0">
+  <w:abstractNum w:abstractNumId="45" w15:restartNumberingAfterBreak="0">
     <w:nsid w:val="62743D23"/>
     <w:multiLevelType w:val="multilevel"/>
     <w:tmpl w:val="AB7AF83A"/>
@@ -12809,7 +13172,7 @@
       </w:rPr>
     </w:lvl>
   </w:abstractNum>
-  <w:abstractNum w:abstractNumId="45" w15:restartNumberingAfterBreak="0">
+  <w:abstractNum w:abstractNumId="46" w15:restartNumberingAfterBreak="0">
     <w:nsid w:val="63A9062F"/>
     <w:multiLevelType w:val="multilevel"/>
     <w:tmpl w:val="DCCE794A"/>
@@ -12949,7 +13312,7 @@
       </w:rPr>
     </w:lvl>
   </w:abstractNum>
-  <w:abstractNum w:abstractNumId="46" w15:restartNumberingAfterBreak="0">
+  <w:abstractNum w:abstractNumId="47" w15:restartNumberingAfterBreak="0">
     <w:nsid w:val="63CA03B7"/>
     <w:multiLevelType w:val="hybridMultilevel"/>
     <w:tmpl w:val="1DBC13FC"/>
@@ -13062,7 +13425,7 @@
       </w:rPr>
     </w:lvl>
   </w:abstractNum>
-  <w:abstractNum w:abstractNumId="47" w15:restartNumberingAfterBreak="0">
+  <w:abstractNum w:abstractNumId="48" w15:restartNumberingAfterBreak="0">
     <w:nsid w:val="643F0961"/>
     <w:multiLevelType w:val="multilevel"/>
     <w:tmpl w:val="100C0021"/>
@@ -13175,7 +13538,7 @@
       </w:rPr>
     </w:lvl>
   </w:abstractNum>
-  <w:abstractNum w:abstractNumId="48" w15:restartNumberingAfterBreak="0">
+  <w:abstractNum w:abstractNumId="49" w15:restartNumberingAfterBreak="0">
     <w:nsid w:val="6D6476B9"/>
     <w:multiLevelType w:val="multilevel"/>
     <w:tmpl w:val="100C0023"/>
@@ -13262,7 +13625,7 @@
       </w:pPr>
     </w:lvl>
   </w:abstractNum>
-  <w:abstractNum w:abstractNumId="49" w15:restartNumberingAfterBreak="0">
+  <w:abstractNum w:abstractNumId="50" w15:restartNumberingAfterBreak="0">
     <w:nsid w:val="6FD4597E"/>
     <w:multiLevelType w:val="multilevel"/>
     <w:tmpl w:val="BE52D666"/>
@@ -13399,7 +13762,7 @@
       </w:rPr>
     </w:lvl>
   </w:abstractNum>
-  <w:abstractNum w:abstractNumId="50" w15:restartNumberingAfterBreak="0">
+  <w:abstractNum w:abstractNumId="51" w15:restartNumberingAfterBreak="0">
     <w:nsid w:val="70C03573"/>
     <w:multiLevelType w:val="multilevel"/>
     <w:tmpl w:val="100C0021"/>
@@ -13512,7 +13875,7 @@
       </w:rPr>
     </w:lvl>
   </w:abstractNum>
-  <w:abstractNum w:abstractNumId="51" w15:restartNumberingAfterBreak="0">
+  <w:abstractNum w:abstractNumId="52" w15:restartNumberingAfterBreak="0">
     <w:nsid w:val="720C184B"/>
     <w:multiLevelType w:val="hybridMultilevel"/>
     <w:tmpl w:val="32985ADC"/>
@@ -13625,7 +13988,7 @@
       </w:rPr>
     </w:lvl>
   </w:abstractNum>
-  <w:abstractNum w:abstractNumId="52" w15:restartNumberingAfterBreak="0">
+  <w:abstractNum w:abstractNumId="53" w15:restartNumberingAfterBreak="0">
     <w:nsid w:val="79CD09A9"/>
     <w:multiLevelType w:val="multilevel"/>
     <w:tmpl w:val="100C0021"/>
@@ -13738,7 +14101,7 @@
       </w:rPr>
     </w:lvl>
   </w:abstractNum>
-  <w:abstractNum w:abstractNumId="53" w15:restartNumberingAfterBreak="0">
+  <w:abstractNum w:abstractNumId="54" w15:restartNumberingAfterBreak="0">
     <w:nsid w:val="7E7F1C51"/>
     <w:multiLevelType w:val="multilevel"/>
     <w:tmpl w:val="100C0021"/>
@@ -13861,10 +14224,10 @@
     <w:abstractNumId w:val="16"/>
   </w:num>
   <w:num w:numId="4" w16cid:durableId="1893887906">
-    <w:abstractNumId w:val="45"/>
+    <w:abstractNumId w:val="46"/>
   </w:num>
   <w:num w:numId="5" w16cid:durableId="1316955210">
-    <w:abstractNumId w:val="45"/>
+    <w:abstractNumId w:val="46"/>
   </w:num>
   <w:num w:numId="6" w16cid:durableId="24911211">
     <w:abstractNumId w:val="16"/>
@@ -13879,7 +14242,7 @@
     <w:abstractNumId w:val="16"/>
   </w:num>
   <w:num w:numId="10" w16cid:durableId="266734597">
-    <w:abstractNumId w:val="45"/>
+    <w:abstractNumId w:val="46"/>
   </w:num>
   <w:num w:numId="11" w16cid:durableId="734202686">
     <w:abstractNumId w:val="16"/>
@@ -13897,22 +14260,22 @@
     <w:abstractNumId w:val="18"/>
   </w:num>
   <w:num w:numId="16" w16cid:durableId="93091131">
-    <w:abstractNumId w:val="40"/>
+    <w:abstractNumId w:val="41"/>
   </w:num>
   <w:num w:numId="17" w16cid:durableId="392579084">
     <w:abstractNumId w:val="30"/>
   </w:num>
   <w:num w:numId="18" w16cid:durableId="208877659">
-    <w:abstractNumId w:val="53"/>
+    <w:abstractNumId w:val="54"/>
   </w:num>
   <w:num w:numId="19" w16cid:durableId="2064602236">
-    <w:abstractNumId w:val="50"/>
+    <w:abstractNumId w:val="51"/>
   </w:num>
   <w:num w:numId="20" w16cid:durableId="233122548">
     <w:abstractNumId w:val="10"/>
   </w:num>
   <w:num w:numId="21" w16cid:durableId="1759280360">
-    <w:abstractNumId w:val="47"/>
+    <w:abstractNumId w:val="48"/>
   </w:num>
   <w:num w:numId="22" w16cid:durableId="1823809742">
     <w:abstractNumId w:val="29"/>
@@ -13933,7 +14296,7 @@
     <w:abstractNumId w:val="38"/>
   </w:num>
   <w:num w:numId="28" w16cid:durableId="1001540934">
-    <w:abstractNumId w:val="42"/>
+    <w:abstractNumId w:val="43"/>
   </w:num>
   <w:num w:numId="29" w16cid:durableId="2035887076">
     <w:abstractNumId w:val="34"/>
@@ -13942,7 +14305,7 @@
     <w:abstractNumId w:val="37"/>
   </w:num>
   <w:num w:numId="31" w16cid:durableId="1840072442">
-    <w:abstractNumId w:val="48"/>
+    <w:abstractNumId w:val="49"/>
   </w:num>
   <w:num w:numId="32" w16cid:durableId="862279215">
     <w:abstractNumId w:val="8"/>
@@ -13981,7 +14344,7 @@
     <w:abstractNumId w:val="28"/>
   </w:num>
   <w:num w:numId="44" w16cid:durableId="1718578682">
-    <w:abstractNumId w:val="52"/>
+    <w:abstractNumId w:val="53"/>
   </w:num>
   <w:num w:numId="45" w16cid:durableId="158540363">
     <w:abstractNumId w:val="15"/>
@@ -13990,7 +14353,7 @@
     <w:abstractNumId w:val="25"/>
   </w:num>
   <w:num w:numId="47" w16cid:durableId="211308040">
-    <w:abstractNumId w:val="41"/>
+    <w:abstractNumId w:val="42"/>
   </w:num>
   <w:num w:numId="48" w16cid:durableId="1950308019">
     <w:abstractNumId w:val="17"/>
@@ -14002,19 +14365,19 @@
     <w:abstractNumId w:val="22"/>
   </w:num>
   <w:num w:numId="51" w16cid:durableId="1220937333">
-    <w:abstractNumId w:val="43"/>
+    <w:abstractNumId w:val="44"/>
   </w:num>
   <w:num w:numId="52" w16cid:durableId="1937863823">
-    <w:abstractNumId w:val="49"/>
+    <w:abstractNumId w:val="50"/>
   </w:num>
   <w:num w:numId="53" w16cid:durableId="2079938537">
     <w:abstractNumId w:val="31"/>
   </w:num>
   <w:num w:numId="54" w16cid:durableId="478883608">
-    <w:abstractNumId w:val="44"/>
+    <w:abstractNumId w:val="45"/>
   </w:num>
   <w:num w:numId="55" w16cid:durableId="1248417989">
-    <w:abstractNumId w:val="39"/>
+    <w:abstractNumId w:val="40"/>
   </w:num>
   <w:num w:numId="56" w16cid:durableId="765928204">
     <w:abstractNumId w:val="32"/>
@@ -14023,16 +14386,19 @@
     <w:abstractNumId w:val="13"/>
   </w:num>
   <w:num w:numId="58" w16cid:durableId="1051610092">
-    <w:abstractNumId w:val="46"/>
+    <w:abstractNumId w:val="47"/>
   </w:num>
   <w:num w:numId="59" w16cid:durableId="616377338">
     <w:abstractNumId w:val="35"/>
   </w:num>
   <w:num w:numId="60" w16cid:durableId="500241138">
-    <w:abstractNumId w:val="51"/>
+    <w:abstractNumId w:val="52"/>
   </w:num>
   <w:num w:numId="61" w16cid:durableId="1030910964">
     <w:abstractNumId w:val="26"/>
+  </w:num>
+  <w:num w:numId="62" w16cid:durableId="387388355">
+    <w:abstractNumId w:val="39"/>
   </w:num>
   <w:numIdMacAtCleanup w:val="4"/>
 </w:numbering>

--- a/Rapport_ShootMeUp_GHE.docx
+++ b/Rapport_ShootMeUp_GHE.docx
@@ -132,7 +132,6 @@
         </w:rPr>
       </w:pPr>
       <w:proofErr w:type="spellStart"/>
-      <w:proofErr w:type="gramStart"/>
       <w:r>
         <w:rPr>
           <w:b/>
@@ -150,7 +149,6 @@
         </w:rPr>
         <w:t xml:space="preserve"> :</w:t>
       </w:r>
-      <w:proofErr w:type="gramEnd"/>
       <w:r>
         <w:rPr>
           <w:lang w:val="es-PE"/>
@@ -5762,7 +5760,7 @@
         <w:t xml:space="preserve">st composé de couleurs plutôt vifs </w:t>
       </w:r>
       <w:r>
-        <w:t>grâce à l’outils « </w:t>
+        <w:t>grâce à l’outil « </w:t>
       </w:r>
       <w:hyperlink r:id="rId17" w:history="1">
         <w:r>
@@ -5919,7 +5917,13 @@
         <w:pStyle w:val="Retraitcorpsdetexte"/>
       </w:pPr>
       <w:r>
-        <w:t>L’éco-conception dans ce projet est bien pris en compte, dès la partie programmation jusqu’à la partie UX. Voici deux pratiques d’éco-conceptio</w:t>
+        <w:t>L’éco-conception dans ce projet est bien pris</w:t>
+      </w:r>
+      <w:r>
+        <w:t>e</w:t>
+      </w:r>
+      <w:r>
+        <w:t xml:space="preserve"> en compte, dès la partie programmation jusqu’à la partie UX. Voici deux pratiques d’éco-conceptio</w:t>
       </w:r>
       <w:r>
         <w:t>n mises en place pour ce projet.</w:t>
@@ -5960,7 +5964,13 @@
         <w:pStyle w:val="Retraitcorpsdetexte3"/>
       </w:pPr>
       <w:r>
-        <w:t xml:space="preserve">L’utilisation de ce jeu est simple et intuitive. Au moment qu’on lance le jeu, on peut se rendre compte au menu principal il y a des instructions pour savoir avec quelles touches on peut jouer et ils sont avec une couleur qu’on peut bien visualiser </w:t>
+        <w:t>L’utilisation de ce jeu est simple et intuitive. Au moment qu’on lance le jeu, on peut se rendre compte au menu principal il y a des instructions pour savoir avec quelles touches</w:t>
+      </w:r>
+      <w:r>
+        <w:t xml:space="preserve">, </w:t>
+      </w:r>
+      <w:r>
+        <w:t xml:space="preserve">on peut jouer et ils sont avec une couleur qu’on peut bien visualiser </w:t>
       </w:r>
       <w:r>
         <w:t xml:space="preserve">comment interagir avec ce jeu. </w:t>
@@ -6019,15 +6029,25 @@
         <w:t>Thomas Gonzalez</w:t>
       </w:r>
       <w:r>
-        <w:t xml:space="preserve"> est un professeur qui aimerait plutôt se détendre et se reconnecter avec des jeux qu’il jouait quand il était jeune. </w:t>
-      </w:r>
-      <w:proofErr w:type="gramStart"/>
-      <w:r>
-        <w:t>Par contre</w:t>
-      </w:r>
-      <w:proofErr w:type="gramEnd"/>
-      <w:r>
-        <w:t>, il a des difficultés avec les polices trop petites et aussi il a la peine avec les nouvelles dispositions des touches qui chaque fois sont implémentés dans chaque nouveaux jeu. Donc, pour lui j’ai implémenté un bouton au menu principal pour qu’il puisse cliquer et augmenter la taille des polices et aussi mettre en gras les éléments du jeu et pour la partie des touches, j’ai implémenté une option sur le menu principal ou l’utilisateur aura le choix de changer ses touches pour interagir avec le jeu.</w:t>
+        <w:t xml:space="preserve"> est un professeur qui aimerait plutôt se détendre et se reconnecter avec des jeux qu’il jouait quand il était jeune. Par contre, il a des difficultés avec les polices trop petites et aussi</w:t>
+      </w:r>
+      <w:r>
+        <w:t>,</w:t>
+      </w:r>
+      <w:r>
+        <w:t xml:space="preserve"> il a la peine avec les nouvelles dispositions des touches qui chaque fois sont implémenté</w:t>
+      </w:r>
+      <w:r>
+        <w:t>e</w:t>
+      </w:r>
+      <w:r>
+        <w:t>s dans chaque nouveau jeu. Donc, pour lui</w:t>
+      </w:r>
+      <w:r>
+        <w:t>,</w:t>
+      </w:r>
+      <w:r>
+        <w:t xml:space="preserve"> j’ai implémenté un bouton au menu principal pour qu’il puisse cliquer et augmenter la taille des polices et aussi mettre en gras les éléments du jeu et pour la partie des touches, j’ai implémenté une option sur le menu principal ou l’utilisateur aura le choix de changer ses touches pour interagir avec le jeu.</w:t>
       </w:r>
     </w:p>
     <w:p>
@@ -7279,6 +7299,9 @@
         <w:pStyle w:val="Retraitcorpsdetexte3"/>
       </w:pPr>
       <w:r>
+        <w:rPr>
+          <w:noProof/>
+        </w:rPr>
         <w:drawing>
           <wp:anchor distT="0" distB="0" distL="114300" distR="114300" simplePos="0" relativeHeight="251670016" behindDoc="0" locked="0" layoutInCell="1" allowOverlap="1" wp14:anchorId="148EFF1D" wp14:editId="0CAC1A9B">
             <wp:simplePos x="0" y="0"/>
@@ -7381,6 +7404,9 @@
         <w:pStyle w:val="Retraitcorpsdetexte3"/>
       </w:pPr>
       <w:r>
+        <w:rPr>
+          <w:noProof/>
+        </w:rPr>
         <w:drawing>
           <wp:anchor distT="0" distB="0" distL="114300" distR="114300" simplePos="0" relativeHeight="251671040" behindDoc="0" locked="0" layoutInCell="1" allowOverlap="1" wp14:anchorId="64D9413C" wp14:editId="1387A27D">
             <wp:simplePos x="0" y="0"/>
@@ -7566,7 +7592,19 @@
         <w:t>ça</w:t>
       </w:r>
       <w:r>
-        <w:t xml:space="preserve"> marchait puis comment c’était un projet de plusieurs semaines et un projet groupal de trois projets, alors je me suis dit que séparer un fichier par chaque partie du projet serait bien.</w:t>
+        <w:t xml:space="preserve"> marchait puis comment c’était un projet de plusieurs semaines et un projet </w:t>
+      </w:r>
+      <w:r>
+        <w:t>regroupe</w:t>
+      </w:r>
+      <w:r>
+        <w:t xml:space="preserve"> trois</w:t>
+      </w:r>
+      <w:r>
+        <w:t xml:space="preserve"> autres</w:t>
+      </w:r>
+      <w:r>
+        <w:t xml:space="preserve"> projets, alors je me suis dit que séparer un fichier par chaque partie du projet serait bien.</w:t>
       </w:r>
     </w:p>
     <w:p>
@@ -7634,7 +7672,13 @@
         <w:t xml:space="preserve"> sur ma maquette </w:t>
       </w:r>
       <w:r>
-        <w:t>d’haute-fidélité</w:t>
+        <w:t>d</w:t>
+      </w:r>
+      <w:r>
+        <w:t xml:space="preserve">e </w:t>
+      </w:r>
+      <w:r>
+        <w:t>haute-fidélité</w:t>
       </w:r>
       <w:r>
         <w:t>.</w:t>
@@ -7986,13 +8030,8 @@
       <w:r>
         <w:t>jeu (</w:t>
       </w:r>
-      <w:proofErr w:type="gramStart"/>
-      <w:r>
-        <w:t>ex:</w:t>
-      </w:r>
-      <w:proofErr w:type="gramEnd"/>
-      <w:r>
-        <w:t xml:space="preserve"> si vous aurez 10 ennemis, nous devons retrouvez ces 10 ennemis dans votre jeu de données. Idem pour les obstacles, etc.)</w:t>
+      <w:r>
+        <w:t>ex: si vous aurez 10 ennemis, nous devons retrouvez ces 10 ennemis dans votre jeu de données. Idem pour les obstacles, etc.)</w:t>
       </w:r>
     </w:p>
     <w:p>
@@ -8235,33 +8274,7 @@
               </w14:solidFill>
             </w14:textFill>
           </w:rPr>
-          <w:t xml:space="preserve">ASCII Art </w:t>
-        </w:r>
-        <w:r>
-          <w:rPr>
-            <w:rStyle w:val="Lienhypertexte"/>
-            <w14:textFill>
-              <w14:solidFill>
-                <w14:srgbClr w14:val="0000FF">
-                  <w14:lumMod w14:val="10000"/>
-                </w14:srgbClr>
-              </w14:solidFill>
-            </w14:textFill>
-          </w:rPr>
-          <w:t>A</w:t>
-        </w:r>
-        <w:r>
-          <w:rPr>
-            <w:rStyle w:val="Lienhypertexte"/>
-            <w14:textFill>
-              <w14:solidFill>
-                <w14:srgbClr w14:val="0000FF">
-                  <w14:lumMod w14:val="10000"/>
-                </w14:srgbClr>
-              </w14:solidFill>
-            </w14:textFill>
-          </w:rPr>
-          <w:t>rchive</w:t>
+          <w:t>ASCII Art Archive</w:t>
         </w:r>
       </w:hyperlink>
     </w:p>
@@ -8975,7 +8988,7 @@
         <v:path o:extrusionok="f" gradientshapeok="t" o:connecttype="rect"/>
         <o:lock v:ext="edit" aspectratio="t"/>
       </v:shapetype>
-      <v:shape id="_x0000_i1042" type="#_x0000_t75" style="width:11.45pt;height:11.45pt" o:bullet="t">
+      <v:shape id="_x0000_i1030" type="#_x0000_t75" style="width:11.55pt;height:11.55pt" o:bullet="t">
         <v:imagedata r:id="rId1" o:title="BD10263_"/>
       </v:shape>
     </w:pict>
@@ -15765,12 +15778,14 @@
 </file>
 
 <file path=customXml/item2.xml><?xml version="1.0" encoding="utf-8"?>
-<?mso-contentType ?>
-<FormTemplates xmlns="http://schemas.microsoft.com/sharepoint/v3/contenttype/forms">
-  <Display>DocumentLibraryForm</Display>
-  <Edit>DocumentLibraryForm</Edit>
-  <New>DocumentLibraryForm</New>
-</FormTemplates>
+<p:properties xmlns:p="http://schemas.microsoft.com/office/2006/metadata/properties" xmlns:xsi="http://www.w3.org/2001/XMLSchema-instance" xmlns:pc="http://schemas.microsoft.com/office/infopath/2007/PartnerControls">
+  <documentManagement>
+    <lcf76f155ced4ddcb4097134ff3c332f xmlns="bf2f2df3-a963-4452-b0e7-67dabc627c35">
+      <Terms xmlns="http://schemas.microsoft.com/office/infopath/2007/PartnerControls"/>
+    </lcf76f155ced4ddcb4097134ff3c332f>
+    <TaxCatchAll xmlns="f7d9f5a6-831d-4621-8c77-cbcaf993e406" xsi:nil="true"/>
+  </documentManagement>
+</p:properties>
 </file>
 
 <file path=customXml/item3.xml><?xml version="1.0" encoding="utf-8"?>
@@ -16003,14 +16018,12 @@
 </file>
 
 <file path=customXml/item4.xml><?xml version="1.0" encoding="utf-8"?>
-<p:properties xmlns:p="http://schemas.microsoft.com/office/2006/metadata/properties" xmlns:xsi="http://www.w3.org/2001/XMLSchema-instance" xmlns:pc="http://schemas.microsoft.com/office/infopath/2007/PartnerControls">
-  <documentManagement>
-    <lcf76f155ced4ddcb4097134ff3c332f xmlns="bf2f2df3-a963-4452-b0e7-67dabc627c35">
-      <Terms xmlns="http://schemas.microsoft.com/office/infopath/2007/PartnerControls"/>
-    </lcf76f155ced4ddcb4097134ff3c332f>
-    <TaxCatchAll xmlns="f7d9f5a6-831d-4621-8c77-cbcaf993e406" xsi:nil="true"/>
-  </documentManagement>
-</p:properties>
+<?mso-contentType ?>
+<FormTemplates xmlns="http://schemas.microsoft.com/sharepoint/v3/contenttype/forms">
+  <Display>DocumentLibraryForm</Display>
+  <Edit>DocumentLibraryForm</Edit>
+  <New>DocumentLibraryForm</New>
+</FormTemplates>
 </file>
 
 <file path=customXml/itemProps1.xml><?xml version="1.0" encoding="utf-8"?>
@@ -16022,9 +16035,12 @@
 </file>
 
 <file path=customXml/itemProps2.xml><?xml version="1.0" encoding="utf-8"?>
-<ds:datastoreItem xmlns:ds="http://schemas.openxmlformats.org/officeDocument/2006/customXml" ds:itemID="{DF8E7934-3F3A-4F32-A7D4-1B248DBE707D}">
+<ds:datastoreItem xmlns:ds="http://schemas.openxmlformats.org/officeDocument/2006/customXml" ds:itemID="{4181FC95-92B5-446F-AE57-E4A44C8C450C}">
   <ds:schemaRefs>
-    <ds:schemaRef ds:uri="http://schemas.microsoft.com/sharepoint/v3/contenttype/forms"/>
+    <ds:schemaRef ds:uri="http://schemas.microsoft.com/office/2006/metadata/properties"/>
+    <ds:schemaRef ds:uri="http://schemas.microsoft.com/office/infopath/2007/PartnerControls"/>
+    <ds:schemaRef ds:uri="bf2f2df3-a963-4452-b0e7-67dabc627c35"/>
+    <ds:schemaRef ds:uri="f7d9f5a6-831d-4621-8c77-cbcaf993e406"/>
   </ds:schemaRefs>
 </ds:datastoreItem>
 </file>
@@ -16049,12 +16065,9 @@
 </file>
 
 <file path=customXml/itemProps4.xml><?xml version="1.0" encoding="utf-8"?>
-<ds:datastoreItem xmlns:ds="http://schemas.openxmlformats.org/officeDocument/2006/customXml" ds:itemID="{4181FC95-92B5-446F-AE57-E4A44C8C450C}">
+<ds:datastoreItem xmlns:ds="http://schemas.openxmlformats.org/officeDocument/2006/customXml" ds:itemID="{DF8E7934-3F3A-4F32-A7D4-1B248DBE707D}">
   <ds:schemaRefs>
-    <ds:schemaRef ds:uri="http://schemas.microsoft.com/office/2006/metadata/properties"/>
-    <ds:schemaRef ds:uri="http://schemas.microsoft.com/office/infopath/2007/PartnerControls"/>
-    <ds:schemaRef ds:uri="bf2f2df3-a963-4452-b0e7-67dabc627c35"/>
-    <ds:schemaRef ds:uri="f7d9f5a6-831d-4621-8c77-cbcaf993e406"/>
+    <ds:schemaRef ds:uri="http://schemas.microsoft.com/sharepoint/v3/contenttype/forms"/>
   </ds:schemaRefs>
 </ds:datastoreItem>
 </file>
--- a/Rapport_ShootMeUp_GHE.docx
+++ b/Rapport_ShootMeUp_GHE.docx
@@ -1,6 +1,6 @@
 
 <file path=word/document.xml><?xml version="1.0" encoding="utf-8"?>
-<w:document xmlns:wpc="http://schemas.microsoft.com/office/word/2010/wordprocessingCanvas" xmlns:cx="http://schemas.microsoft.com/office/drawing/2014/chartex" xmlns:cx1="http://schemas.microsoft.com/office/drawing/2015/9/8/chartex" xmlns:cx2="http://schemas.microsoft.com/office/drawing/2015/10/21/chartex" xmlns:cx3="http://schemas.microsoft.com/office/drawing/2016/5/9/chartex" xmlns:cx4="http://schemas.microsoft.com/office/drawing/2016/5/10/chartex" xmlns:cx5="http://schemas.microsoft.com/office/drawing/2016/5/11/chartex" xmlns:cx6="http://schemas.microsoft.com/office/drawing/2016/5/12/chartex" xmlns:cx7="http://schemas.microsoft.com/office/drawing/2016/5/13/chartex" xmlns:cx8="http://schemas.microsoft.com/office/drawing/2016/5/14/chartex" xmlns:mc="http://schemas.openxmlformats.org/markup-compatibility/2006" xmlns:aink="http://schemas.microsoft.com/office/drawing/2016/ink" xmlns:am3d="http://schemas.microsoft.com/office/drawing/2017/model3d" xmlns:o="urn:schemas-microsoft-com:office:office" xmlns:oel="http://schemas.microsoft.com/office/2019/extlst" xmlns:r="http://schemas.openxmlformats.org/officeDocument/2006/relationships" xmlns:m="http://schemas.openxmlformats.org/officeDocument/2006/math" xmlns:v="urn:schemas-microsoft-com:vml" xmlns:wp14="http://schemas.microsoft.com/office/word/2010/wordprocessingDrawing" xmlns:wp="http://schemas.openxmlformats.org/drawingml/2006/wordprocessingDrawing" xmlns:w10="urn:schemas-microsoft-com:office:word" xmlns:w="http://schemas.openxmlformats.org/wordprocessingml/2006/main" xmlns:w14="http://schemas.microsoft.com/office/word/2010/wordml" xmlns:w15="http://schemas.microsoft.com/office/word/2012/wordml" xmlns:w16cex="http://schemas.microsoft.com/office/word/2018/wordml/cex" xmlns:w16cid="http://schemas.microsoft.com/office/word/2016/wordml/cid" xmlns:w16="http://schemas.microsoft.com/office/word/2018/wordml" xmlns:w16du="http://schemas.microsoft.com/office/word/2023/wordml/word16du" xmlns:w16sdtdh="http://schemas.microsoft.com/office/word/2020/wordml/sdtdatahash" xmlns:w16se="http://schemas.microsoft.com/office/word/2015/wordml/symex" xmlns:wpg="http://schemas.microsoft.com/office/word/2010/wordprocessingGroup" xmlns:wpi="http://schemas.microsoft.com/office/word/2010/wordprocessingInk" xmlns:wne="http://schemas.microsoft.com/office/word/2006/wordml" xmlns:wps="http://schemas.microsoft.com/office/word/2010/wordprocessingShape" mc:Ignorable="w14 w15 w16se w16cid w16 w16cex w16sdtdh w16du wp14">
+<w:document xmlns:wpc="http://schemas.microsoft.com/office/word/2010/wordprocessingCanvas" xmlns:cx="http://schemas.microsoft.com/office/drawing/2014/chartex" xmlns:cx1="http://schemas.microsoft.com/office/drawing/2015/9/8/chartex" xmlns:cx2="http://schemas.microsoft.com/office/drawing/2015/10/21/chartex" xmlns:cx3="http://schemas.microsoft.com/office/drawing/2016/5/9/chartex" xmlns:cx4="http://schemas.microsoft.com/office/drawing/2016/5/10/chartex" xmlns:cx5="http://schemas.microsoft.com/office/drawing/2016/5/11/chartex" xmlns:cx6="http://schemas.microsoft.com/office/drawing/2016/5/12/chartex" xmlns:cx7="http://schemas.microsoft.com/office/drawing/2016/5/13/chartex" xmlns:cx8="http://schemas.microsoft.com/office/drawing/2016/5/14/chartex" xmlns:mc="http://schemas.openxmlformats.org/markup-compatibility/2006" xmlns:aink="http://schemas.microsoft.com/office/drawing/2016/ink" xmlns:am3d="http://schemas.microsoft.com/office/drawing/2017/model3d" xmlns:o="urn:schemas-microsoft-com:office:office" xmlns:oel="http://schemas.microsoft.com/office/2019/extlst" xmlns:r="http://schemas.openxmlformats.org/officeDocument/2006/relationships" xmlns:m="http://schemas.openxmlformats.org/officeDocument/2006/math" xmlns:v="urn:schemas-microsoft-com:vml" xmlns:wp14="http://schemas.microsoft.com/office/word/2010/wordprocessingDrawing" xmlns:wp="http://schemas.openxmlformats.org/drawingml/2006/wordprocessingDrawing" xmlns:w10="urn:schemas-microsoft-com:office:word" xmlns:w="http://schemas.openxmlformats.org/wordprocessingml/2006/main" xmlns:w14="http://schemas.microsoft.com/office/word/2010/wordml" xmlns:w15="http://schemas.microsoft.com/office/word/2012/wordml" xmlns:w16cex="http://schemas.microsoft.com/office/word/2018/wordml/cex" xmlns:w16cid="http://schemas.microsoft.com/office/word/2016/wordml/cid" xmlns:w16="http://schemas.microsoft.com/office/word/2018/wordml" xmlns:w16sdtdh="http://schemas.microsoft.com/office/word/2020/wordml/sdtdatahash" xmlns:w16se="http://schemas.microsoft.com/office/word/2015/wordml/symex" xmlns:wpg="http://schemas.microsoft.com/office/word/2010/wordprocessingGroup" xmlns:wpi="http://schemas.microsoft.com/office/word/2010/wordprocessingInk" xmlns:wne="http://schemas.microsoft.com/office/word/2006/wordml" xmlns:wps="http://schemas.microsoft.com/office/word/2010/wordprocessingShape" mc:Ignorable="w14 w15 w16se w16cid w16 w16cex w16sdtdh wp14">
   <w:body>
     <w:p>
       <w:pPr>
@@ -8,26 +8,14 @@
         <w:rPr>
           <w:rStyle w:val="lev"/>
           <w:color w:val="auto"/>
-          <w:lang w:val="es-PE"/>
         </w:rPr>
       </w:pPr>
-      <w:proofErr w:type="spellStart"/>
       <w:r>
         <w:rPr>
           <w:rStyle w:val="lev"/>
           <w:color w:val="auto"/>
-          <w:lang w:val="es-PE"/>
         </w:rPr>
-        <w:t>Shoot</w:t>
-      </w:r>
-      <w:proofErr w:type="spellEnd"/>
-      <w:r>
-        <w:rPr>
-          <w:rStyle w:val="lev"/>
-          <w:color w:val="auto"/>
-          <w:lang w:val="es-PE"/>
-        </w:rPr>
-        <w:t xml:space="preserve"> Me Up</w:t>
+        <w:t>Shoot Me Up</w:t>
       </w:r>
     </w:p>
     <w:p>
@@ -38,7 +26,6 @@
           <w:rFonts w:cs="Arial"/>
           <w:sz w:val="22"/>
           <w:szCs w:val="22"/>
-          <w:lang w:val="es-PE"/>
         </w:rPr>
       </w:pPr>
       <w:r>
@@ -120,89 +107,56 @@
           <w:rFonts w:cs="Arial"/>
           <w:sz w:val="22"/>
           <w:szCs w:val="22"/>
-          <w:lang w:val="es-PE"/>
         </w:rPr>
       </w:pPr>
     </w:p>
     <w:p>
       <w:pPr>
         <w:spacing w:before="2000" w:line="360" w:lineRule="auto"/>
-        <w:rPr>
-          <w:lang w:val="es-PE"/>
-        </w:rPr>
-      </w:pPr>
-      <w:proofErr w:type="spellStart"/>
+      </w:pPr>
       <w:r>
         <w:rPr>
           <w:b/>
           <w:bCs/>
-          <w:lang w:val="es-PE"/>
         </w:rPr>
-        <w:t>Elève</w:t>
-      </w:r>
-      <w:proofErr w:type="spellEnd"/>
+        <w:t>Elève :</w:t>
+      </w:r>
+      <w:r>
+        <w:t xml:space="preserve"> Go</w:t>
+      </w:r>
+      <w:r>
+        <w:t>nzaloJavier Herrera Egoavil</w:t>
+      </w:r>
+    </w:p>
+    <w:p>
+      <w:pPr>
+        <w:spacing w:line="360" w:lineRule="auto"/>
+      </w:pPr>
       <w:r>
         <w:rPr>
           <w:b/>
           <w:bCs/>
-          <w:lang w:val="es-PE"/>
         </w:rPr>
-        <w:t xml:space="preserve"> :</w:t>
-      </w:r>
-      <w:r>
-        <w:rPr>
-          <w:lang w:val="es-PE"/>
-        </w:rPr>
-        <w:t xml:space="preserve"> Go</w:t>
-      </w:r>
-      <w:r>
-        <w:rPr>
-          <w:lang w:val="es-PE"/>
-        </w:rPr>
-        <w:t>nzaloJavier Herrera Egoavil</w:t>
-      </w:r>
-    </w:p>
-    <w:p>
-      <w:pPr>
-        <w:spacing w:line="360" w:lineRule="auto"/>
-        <w:rPr>
-          <w:lang w:val="es-PE"/>
-        </w:rPr>
-      </w:pPr>
+        <w:t>Cla</w:t>
+      </w:r>
       <w:r>
         <w:rPr>
           <w:b/>
           <w:bCs/>
-          <w:lang w:val="es-PE"/>
         </w:rPr>
-        <w:t>Cla</w:t>
+        <w:t>s</w:t>
       </w:r>
       <w:r>
         <w:rPr>
           <w:b/>
           <w:bCs/>
-          <w:lang w:val="es-PE"/>
-        </w:rPr>
-        <w:t>s</w:t>
-      </w:r>
-      <w:r>
-        <w:rPr>
-          <w:b/>
-          <w:bCs/>
-          <w:lang w:val="es-PE"/>
         </w:rPr>
         <w:t>se :</w:t>
       </w:r>
       <w:r>
-        <w:rPr>
-          <w:lang w:val="es-PE"/>
-        </w:rPr>
         <w:t xml:space="preserve"> </w:t>
       </w:r>
       <w:r>
-        <w:rPr>
-          <w:lang w:val="es-PE"/>
-        </w:rPr>
         <w:t>CID2B</w:t>
       </w:r>
     </w:p>
@@ -6029,7 +5983,15 @@
         <w:t>Thomas Gonzalez</w:t>
       </w:r>
       <w:r>
-        <w:t xml:space="preserve"> est un professeur qui aimerait plutôt se détendre et se reconnecter avec des jeux qu’il jouait quand il était jeune. Par contre, il a des difficultés avec les polices trop petites et aussi</w:t>
+        <w:t xml:space="preserve"> est un professeur qui aimerait plutôt se détendre et se reconnecter avec des jeux qu’il jouait quand il était jeune. </w:t>
+      </w:r>
+      <w:proofErr w:type="gramStart"/>
+      <w:r>
+        <w:t>Par contre</w:t>
+      </w:r>
+      <w:proofErr w:type="gramEnd"/>
+      <w:r>
+        <w:t>, il a des difficultés avec les polices trop petites et aussi</w:t>
       </w:r>
       <w:r>
         <w:t>,</w:t>
@@ -7396,7 +7358,15 @@
         <w:t>Configuration : Nouvelle option pour les changements de touches qui seront par défaut les flèches</w:t>
       </w:r>
       <w:r>
-        <w:t>, enter et espace. L’utilisateur aura le choix de changer cela pour les touches qu’ils veulent.</w:t>
+        <w:t xml:space="preserve">, enter et espace. L’utilisateur aura le choix de </w:t>
+      </w:r>
+      <w:proofErr w:type="gramStart"/>
+      <w:r>
+        <w:t>changer</w:t>
+      </w:r>
+      <w:proofErr w:type="gramEnd"/>
+      <w:r>
+        <w:t xml:space="preserve"> cela pour les touches qu’ils veulent.</w:t>
       </w:r>
     </w:p>
     <w:p>
@@ -7671,6 +7641,7 @@
       <w:r>
         <w:t xml:space="preserve"> sur ma maquette </w:t>
       </w:r>
+      <w:proofErr w:type="gramStart"/>
       <w:r>
         <w:t>d</w:t>
       </w:r>
@@ -7680,6 +7651,7 @@
       <w:r>
         <w:t>haute-fidélité</w:t>
       </w:r>
+      <w:proofErr w:type="gramEnd"/>
       <w:r>
         <w:t>.</w:t>
       </w:r>
@@ -8030,8 +8002,13 @@
       <w:r>
         <w:t>jeu (</w:t>
       </w:r>
-      <w:r>
-        <w:t>ex: si vous aurez 10 ennemis, nous devons retrouvez ces 10 ennemis dans votre jeu de données. Idem pour les obstacles, etc.)</w:t>
+      <w:proofErr w:type="gramStart"/>
+      <w:r>
+        <w:t>ex:</w:t>
+      </w:r>
+      <w:proofErr w:type="gramEnd"/>
+      <w:r>
+        <w:t xml:space="preserve"> si vous aurez 10 ennemis, nous devons retrouvez ces 10 ennemis dans votre jeu de données. Idem pour les obstacles, etc.)</w:t>
       </w:r>
     </w:p>
     <w:p>
@@ -8064,9 +8041,162 @@
     </w:p>
     <w:p>
       <w:pPr>
+        <w:pStyle w:val="Titre2"/>
+      </w:pPr>
+      <w:r>
+        <w:t>Création des index</w:t>
+      </w:r>
+    </w:p>
+    <w:p>
+      <w:pPr>
+        <w:pStyle w:val="Titre3"/>
+      </w:pPr>
+      <w:r>
+        <w:t>Situation</w:t>
+      </w:r>
+    </w:p>
+    <w:p>
+      <w:pPr>
+        <w:pStyle w:val="Retraitcorpsdetexte3"/>
+      </w:pPr>
+      <w:r>
+        <w:t xml:space="preserve">En étudiant le dump MySQL de votre DB vous constaterez que vous ne trouvez pas le mot clé INDEX. </w:t>
+      </w:r>
+    </w:p>
+    <w:p>
+      <w:pPr>
+        <w:pStyle w:val="Retraitcorpsdetexte3"/>
+        <w:numPr>
+          <w:ilvl w:val="0"/>
+          <w:numId w:val="64"/>
+        </w:numPr>
+        <w:ind w:left="1843"/>
+      </w:pPr>
+      <w:r>
+        <w:t xml:space="preserve">Pourtant certains index existent déjà. Pourquoi ? </w:t>
+      </w:r>
+    </w:p>
+    <w:p>
+      <w:pPr>
+        <w:pStyle w:val="Retraitcorpsdetexte3"/>
+        <w:numPr>
+          <w:ilvl w:val="0"/>
+          <w:numId w:val="64"/>
+        </w:numPr>
+        <w:ind w:left="1843"/>
+      </w:pPr>
+      <w:r>
+        <w:t xml:space="preserve">Quels sont les avantages et les inconvénients des index ? </w:t>
+      </w:r>
+    </w:p>
+    <w:p>
+      <w:pPr>
+        <w:pStyle w:val="Retraitcorpsdetexte3"/>
+        <w:numPr>
+          <w:ilvl w:val="0"/>
+          <w:numId w:val="67"/>
+        </w:numPr>
+        <w:ind w:left="1843"/>
+      </w:pPr>
+      <w:r>
+        <w:t>Sur quel champ (de quelle table. Pensez à l'utilisation de votre DB depuis C# par exemple), cela pourrait être pertinent d’ajouter un index ? Justifier votre réponse.</w:t>
+      </w:r>
+    </w:p>
+    <w:p>
+      <w:pPr>
+        <w:pStyle w:val="Retraitcorpsdetexte3"/>
+        <w:ind w:left="1843"/>
+      </w:pPr>
+    </w:p>
+    <w:p>
+      <w:pPr>
+        <w:pStyle w:val="Retraitcorpsdetexte3"/>
+        <w:ind w:left="1483"/>
+      </w:pPr>
+    </w:p>
+    <w:p>
+      <w:pPr>
+        <w:pStyle w:val="Titre2"/>
+      </w:pPr>
+      <w:r>
+        <w:t>Backup / Restore</w:t>
+      </w:r>
+    </w:p>
+    <w:p>
+      <w:pPr>
+        <w:pStyle w:val="Titre3"/>
+      </w:pPr>
+      <w:r>
+        <w:t>Situation</w:t>
+      </w:r>
+    </w:p>
+    <w:p>
+      <w:pPr>
+        <w:pStyle w:val="Retraitcorpsdetexte3"/>
+      </w:pPr>
+      <w:r>
+        <w:t xml:space="preserve">Nous souhaitons réaliser une sauvegarde (Backup) de votre base de </w:t>
+      </w:r>
+      <w:r>
+        <w:t>données.</w:t>
+      </w:r>
+      <w:r>
+        <w:t xml:space="preserve"> Ensuite, nous souhaitons nous assurer que cette sauvegarde est correcte en la rechargeant dans MySQL (opération de restauration). Donner la commande permettant de faire : </w:t>
+      </w:r>
+    </w:p>
+    <w:p>
+      <w:pPr>
+        <w:pStyle w:val="Retraitcorpsdetexte3"/>
+        <w:numPr>
+          <w:ilvl w:val="0"/>
+          <w:numId w:val="67"/>
+        </w:numPr>
+        <w:ind w:left="1843"/>
+      </w:pPr>
+      <w:r>
+        <w:t>Un backup de votre base de données</w:t>
+      </w:r>
+    </w:p>
+    <w:p>
+      <w:pPr>
+        <w:pStyle w:val="Retraitcorpsdetexte3"/>
+        <w:numPr>
+          <w:ilvl w:val="0"/>
+          <w:numId w:val="67"/>
+        </w:numPr>
+        <w:ind w:left="1843"/>
+      </w:pPr>
+      <w:r>
+        <w:t>Un restore de votre base de données En expliquant en détail chaque commande utilisée.</w:t>
+      </w:r>
+    </w:p>
+    <w:p>
+      <w:pPr>
+        <w:pStyle w:val="Paragraphedeliste"/>
+        <w:numPr>
+          <w:ilvl w:val="0"/>
+          <w:numId w:val="67"/>
+        </w:numPr>
+        <w:ind w:left="1843"/>
+        <w:rPr>
+          <w:rFonts w:asciiTheme="majorHAnsi" w:hAnsiTheme="majorHAnsi" w:cs="Arial"/>
+          <w:b/>
+          <w:bCs/>
+          <w:caps/>
+          <w:kern w:val="32"/>
+          <w:sz w:val="32"/>
+          <w:szCs w:val="32"/>
+        </w:rPr>
+      </w:pPr>
+      <w:bookmarkStart w:id="38" w:name="_Toc178926976"/>
+      <w:r>
+        <w:br w:type="page"/>
+      </w:r>
+    </w:p>
+    <w:p>
+      <w:pPr>
         <w:pStyle w:val="Titre1"/>
       </w:pPr>
-      <w:bookmarkStart w:id="38" w:name="_Toc178926976"/>
       <w:r>
         <w:lastRenderedPageBreak/>
         <w:t>Rapport de test</w:t>
@@ -8085,56 +8215,46 @@
     </w:p>
     <w:p>
       <w:pPr>
+        <w:pStyle w:val="Titre1"/>
+      </w:pPr>
+      <w:bookmarkStart w:id="40" w:name="_Toc178926982"/>
+      <w:r>
+        <w:t>USAGE DE L’IA</w:t>
+      </w:r>
+      <w:bookmarkEnd w:id="40"/>
+    </w:p>
+    <w:p>
+      <w:pPr>
+        <w:pStyle w:val="Titre3"/>
+      </w:pPr>
+      <w:bookmarkStart w:id="41" w:name="_Toc178926983"/>
+      <w:r>
+        <w:t>Explication</w:t>
+      </w:r>
+      <w:bookmarkEnd w:id="41"/>
+    </w:p>
+    <w:p>
+      <w:pPr>
+        <w:pStyle w:val="Titre1"/>
+      </w:pPr>
+      <w:bookmarkStart w:id="42" w:name="_Toc178926984"/>
+      <w:r>
+        <w:t>REFERENCES</w:t>
+      </w:r>
+      <w:bookmarkEnd w:id="42"/>
+    </w:p>
+    <w:p>
+      <w:pPr>
         <w:pStyle w:val="Titre2"/>
       </w:pPr>
-      <w:bookmarkStart w:id="40" w:name="_Toc178926979"/>
-      <w:r>
-        <w:t>Tests DB</w:t>
-      </w:r>
-      <w:bookmarkEnd w:id="40"/>
-    </w:p>
-    <w:p>
-      <w:pPr>
-        <w:pStyle w:val="Titre1"/>
-      </w:pPr>
-      <w:bookmarkStart w:id="41" w:name="_Toc178926982"/>
-      <w:r>
-        <w:t>USAGE DE L’IA</w:t>
-      </w:r>
-      <w:bookmarkEnd w:id="41"/>
-    </w:p>
-    <w:p>
-      <w:pPr>
-        <w:pStyle w:val="Titre3"/>
-      </w:pPr>
-      <w:bookmarkStart w:id="42" w:name="_Toc178926983"/>
-      <w:r>
-        <w:t>Explication</w:t>
-      </w:r>
-      <w:bookmarkEnd w:id="42"/>
-    </w:p>
-    <w:p>
-      <w:pPr>
-        <w:pStyle w:val="Titre1"/>
-      </w:pPr>
-      <w:bookmarkStart w:id="43" w:name="_Toc178926984"/>
-      <w:r>
-        <w:t>REFERENCES</w:t>
+      <w:r>
+        <w:t xml:space="preserve"> </w:t>
+      </w:r>
+      <w:bookmarkStart w:id="43" w:name="_Toc178926985"/>
+      <w:r>
+        <w:t>Liens UX</w:t>
       </w:r>
       <w:bookmarkEnd w:id="43"/>
-    </w:p>
-    <w:p>
-      <w:pPr>
-        <w:pStyle w:val="Titre2"/>
-      </w:pPr>
-      <w:r>
-        <w:t xml:space="preserve"> </w:t>
-      </w:r>
-      <w:bookmarkStart w:id="44" w:name="_Toc178926985"/>
-      <w:r>
-        <w:t>Liens UX</w:t>
-      </w:r>
-      <w:bookmarkEnd w:id="44"/>
     </w:p>
     <w:p>
       <w:pPr>
@@ -8312,11 +8432,11 @@
       <w:r>
         <w:t xml:space="preserve"> </w:t>
       </w:r>
-      <w:bookmarkStart w:id="45" w:name="_Toc178926987"/>
+      <w:bookmarkStart w:id="44" w:name="_Toc178926987"/>
       <w:r>
         <w:t>Liens DB</w:t>
       </w:r>
-      <w:bookmarkEnd w:id="45"/>
+      <w:bookmarkEnd w:id="44"/>
     </w:p>
     <w:p>
       <w:pPr>
@@ -8348,7 +8468,7 @@
 </file>
 
 <file path=word/endnotes.xml><?xml version="1.0" encoding="utf-8"?>
-<w:endnotes xmlns:wpc="http://schemas.microsoft.com/office/word/2010/wordprocessingCanvas" xmlns:cx="http://schemas.microsoft.com/office/drawing/2014/chartex" xmlns:cx1="http://schemas.microsoft.com/office/drawing/2015/9/8/chartex" xmlns:cx2="http://schemas.microsoft.com/office/drawing/2015/10/21/chartex" xmlns:cx3="http://schemas.microsoft.com/office/drawing/2016/5/9/chartex" xmlns:cx4="http://schemas.microsoft.com/office/drawing/2016/5/10/chartex" xmlns:cx5="http://schemas.microsoft.com/office/drawing/2016/5/11/chartex" xmlns:cx6="http://schemas.microsoft.com/office/drawing/2016/5/12/chartex" xmlns:cx7="http://schemas.microsoft.com/office/drawing/2016/5/13/chartex" xmlns:cx8="http://schemas.microsoft.com/office/drawing/2016/5/14/chartex" xmlns:mc="http://schemas.openxmlformats.org/markup-compatibility/2006" xmlns:aink="http://schemas.microsoft.com/office/drawing/2016/ink" xmlns:am3d="http://schemas.microsoft.com/office/drawing/2017/model3d" xmlns:o="urn:schemas-microsoft-com:office:office" xmlns:oel="http://schemas.microsoft.com/office/2019/extlst" xmlns:r="http://schemas.openxmlformats.org/officeDocument/2006/relationships" xmlns:m="http://schemas.openxmlformats.org/officeDocument/2006/math" xmlns:v="urn:schemas-microsoft-com:vml" xmlns:wp14="http://schemas.microsoft.com/office/word/2010/wordprocessingDrawing" xmlns:wp="http://schemas.openxmlformats.org/drawingml/2006/wordprocessingDrawing" xmlns:w10="urn:schemas-microsoft-com:office:word" xmlns:w="http://schemas.openxmlformats.org/wordprocessingml/2006/main" xmlns:w14="http://schemas.microsoft.com/office/word/2010/wordml" xmlns:w15="http://schemas.microsoft.com/office/word/2012/wordml" xmlns:w16cex="http://schemas.microsoft.com/office/word/2018/wordml/cex" xmlns:w16cid="http://schemas.microsoft.com/office/word/2016/wordml/cid" xmlns:w16="http://schemas.microsoft.com/office/word/2018/wordml" xmlns:w16du="http://schemas.microsoft.com/office/word/2023/wordml/word16du" xmlns:w16sdtdh="http://schemas.microsoft.com/office/word/2020/wordml/sdtdatahash" xmlns:w16se="http://schemas.microsoft.com/office/word/2015/wordml/symex" xmlns:wpg="http://schemas.microsoft.com/office/word/2010/wordprocessingGroup" xmlns:wpi="http://schemas.microsoft.com/office/word/2010/wordprocessingInk" xmlns:wne="http://schemas.microsoft.com/office/word/2006/wordml" xmlns:wps="http://schemas.microsoft.com/office/word/2010/wordprocessingShape" mc:Ignorable="w14 w15 w16se w16cid w16 w16cex w16sdtdh w16du wp14">
+<w:endnotes xmlns:wpc="http://schemas.microsoft.com/office/word/2010/wordprocessingCanvas" xmlns:cx="http://schemas.microsoft.com/office/drawing/2014/chartex" xmlns:cx1="http://schemas.microsoft.com/office/drawing/2015/9/8/chartex" xmlns:cx2="http://schemas.microsoft.com/office/drawing/2015/10/21/chartex" xmlns:cx3="http://schemas.microsoft.com/office/drawing/2016/5/9/chartex" xmlns:cx4="http://schemas.microsoft.com/office/drawing/2016/5/10/chartex" xmlns:cx5="http://schemas.microsoft.com/office/drawing/2016/5/11/chartex" xmlns:cx6="http://schemas.microsoft.com/office/drawing/2016/5/12/chartex" xmlns:cx7="http://schemas.microsoft.com/office/drawing/2016/5/13/chartex" xmlns:cx8="http://schemas.microsoft.com/office/drawing/2016/5/14/chartex" xmlns:mc="http://schemas.openxmlformats.org/markup-compatibility/2006" xmlns:aink="http://schemas.microsoft.com/office/drawing/2016/ink" xmlns:am3d="http://schemas.microsoft.com/office/drawing/2017/model3d" xmlns:o="urn:schemas-microsoft-com:office:office" xmlns:oel="http://schemas.microsoft.com/office/2019/extlst" xmlns:r="http://schemas.openxmlformats.org/officeDocument/2006/relationships" xmlns:m="http://schemas.openxmlformats.org/officeDocument/2006/math" xmlns:v="urn:schemas-microsoft-com:vml" xmlns:wp14="http://schemas.microsoft.com/office/word/2010/wordprocessingDrawing" xmlns:wp="http://schemas.openxmlformats.org/drawingml/2006/wordprocessingDrawing" xmlns:w10="urn:schemas-microsoft-com:office:word" xmlns:w="http://schemas.openxmlformats.org/wordprocessingml/2006/main" xmlns:w14="http://schemas.microsoft.com/office/word/2010/wordml" xmlns:w15="http://schemas.microsoft.com/office/word/2012/wordml" xmlns:w16cex="http://schemas.microsoft.com/office/word/2018/wordml/cex" xmlns:w16cid="http://schemas.microsoft.com/office/word/2016/wordml/cid" xmlns:w16="http://schemas.microsoft.com/office/word/2018/wordml" xmlns:w16sdtdh="http://schemas.microsoft.com/office/word/2020/wordml/sdtdatahash" xmlns:w16se="http://schemas.microsoft.com/office/word/2015/wordml/symex" xmlns:wpg="http://schemas.microsoft.com/office/word/2010/wordprocessingGroup" xmlns:wpi="http://schemas.microsoft.com/office/word/2010/wordprocessingInk" xmlns:wne="http://schemas.microsoft.com/office/word/2006/wordml" xmlns:wps="http://schemas.microsoft.com/office/word/2010/wordprocessingShape" mc:Ignorable="w14 w15 w16se w16cid w16 w16cex w16sdtdh wp14">
   <w:endnote w:type="separator" w:id="-1">
     <w:p>
       <w:r>
@@ -8367,7 +8487,7 @@
 </file>
 
 <file path=word/footer1.xml><?xml version="1.0" encoding="utf-8"?>
-<w:ftr xmlns:wpc="http://schemas.microsoft.com/office/word/2010/wordprocessingCanvas" xmlns:cx="http://schemas.microsoft.com/office/drawing/2014/chartex" xmlns:cx1="http://schemas.microsoft.com/office/drawing/2015/9/8/chartex" xmlns:cx2="http://schemas.microsoft.com/office/drawing/2015/10/21/chartex" xmlns:cx3="http://schemas.microsoft.com/office/drawing/2016/5/9/chartex" xmlns:cx4="http://schemas.microsoft.com/office/drawing/2016/5/10/chartex" xmlns:cx5="http://schemas.microsoft.com/office/drawing/2016/5/11/chartex" xmlns:cx6="http://schemas.microsoft.com/office/drawing/2016/5/12/chartex" xmlns:cx7="http://schemas.microsoft.com/office/drawing/2016/5/13/chartex" xmlns:cx8="http://schemas.microsoft.com/office/drawing/2016/5/14/chartex" xmlns:mc="http://schemas.openxmlformats.org/markup-compatibility/2006" xmlns:aink="http://schemas.microsoft.com/office/drawing/2016/ink" xmlns:am3d="http://schemas.microsoft.com/office/drawing/2017/model3d" xmlns:o="urn:schemas-microsoft-com:office:office" xmlns:oel="http://schemas.microsoft.com/office/2019/extlst" xmlns:r="http://schemas.openxmlformats.org/officeDocument/2006/relationships" xmlns:m="http://schemas.openxmlformats.org/officeDocument/2006/math" xmlns:v="urn:schemas-microsoft-com:vml" xmlns:wp14="http://schemas.microsoft.com/office/word/2010/wordprocessingDrawing" xmlns:wp="http://schemas.openxmlformats.org/drawingml/2006/wordprocessingDrawing" xmlns:w10="urn:schemas-microsoft-com:office:word" xmlns:w="http://schemas.openxmlformats.org/wordprocessingml/2006/main" xmlns:w14="http://schemas.microsoft.com/office/word/2010/wordml" xmlns:w15="http://schemas.microsoft.com/office/word/2012/wordml" xmlns:w16cex="http://schemas.microsoft.com/office/word/2018/wordml/cex" xmlns:w16cid="http://schemas.microsoft.com/office/word/2016/wordml/cid" xmlns:w16="http://schemas.microsoft.com/office/word/2018/wordml" xmlns:w16du="http://schemas.microsoft.com/office/word/2023/wordml/word16du" xmlns:w16sdtdh="http://schemas.microsoft.com/office/word/2020/wordml/sdtdatahash" xmlns:w16se="http://schemas.microsoft.com/office/word/2015/wordml/symex" xmlns:wpg="http://schemas.microsoft.com/office/word/2010/wordprocessingGroup" xmlns:wpi="http://schemas.microsoft.com/office/word/2010/wordprocessingInk" xmlns:wne="http://schemas.microsoft.com/office/word/2006/wordml" xmlns:wps="http://schemas.microsoft.com/office/word/2010/wordprocessingShape" mc:Ignorable="w14 w15 w16se w16cid w16 w16cex w16sdtdh w16du wp14">
+<w:ftr xmlns:wpc="http://schemas.microsoft.com/office/word/2010/wordprocessingCanvas" xmlns:cx="http://schemas.microsoft.com/office/drawing/2014/chartex" xmlns:cx1="http://schemas.microsoft.com/office/drawing/2015/9/8/chartex" xmlns:cx2="http://schemas.microsoft.com/office/drawing/2015/10/21/chartex" xmlns:cx3="http://schemas.microsoft.com/office/drawing/2016/5/9/chartex" xmlns:cx4="http://schemas.microsoft.com/office/drawing/2016/5/10/chartex" xmlns:cx5="http://schemas.microsoft.com/office/drawing/2016/5/11/chartex" xmlns:cx6="http://schemas.microsoft.com/office/drawing/2016/5/12/chartex" xmlns:cx7="http://schemas.microsoft.com/office/drawing/2016/5/13/chartex" xmlns:cx8="http://schemas.microsoft.com/office/drawing/2016/5/14/chartex" xmlns:mc="http://schemas.openxmlformats.org/markup-compatibility/2006" xmlns:aink="http://schemas.microsoft.com/office/drawing/2016/ink" xmlns:am3d="http://schemas.microsoft.com/office/drawing/2017/model3d" xmlns:o="urn:schemas-microsoft-com:office:office" xmlns:oel="http://schemas.microsoft.com/office/2019/extlst" xmlns:r="http://schemas.openxmlformats.org/officeDocument/2006/relationships" xmlns:m="http://schemas.openxmlformats.org/officeDocument/2006/math" xmlns:v="urn:schemas-microsoft-com:vml" xmlns:wp14="http://schemas.microsoft.com/office/word/2010/wordprocessingDrawing" xmlns:wp="http://schemas.openxmlformats.org/drawingml/2006/wordprocessingDrawing" xmlns:w10="urn:schemas-microsoft-com:office:word" xmlns:w="http://schemas.openxmlformats.org/wordprocessingml/2006/main" xmlns:w14="http://schemas.microsoft.com/office/word/2010/wordml" xmlns:w15="http://schemas.microsoft.com/office/word/2012/wordml" xmlns:w16cex="http://schemas.microsoft.com/office/word/2018/wordml/cex" xmlns:w16cid="http://schemas.microsoft.com/office/word/2016/wordml/cid" xmlns:w16="http://schemas.microsoft.com/office/word/2018/wordml" xmlns:w16sdtdh="http://schemas.microsoft.com/office/word/2020/wordml/sdtdatahash" xmlns:w16se="http://schemas.microsoft.com/office/word/2015/wordml/symex" xmlns:wpg="http://schemas.microsoft.com/office/word/2010/wordprocessingGroup" xmlns:wpi="http://schemas.microsoft.com/office/word/2010/wordprocessingInk" xmlns:wne="http://schemas.microsoft.com/office/word/2006/wordml" xmlns:wps="http://schemas.microsoft.com/office/word/2010/wordprocessingShape" mc:Ignorable="w14 w15 w16se w16cid w16 w16cex w16sdtdh wp14">
   <w:tbl>
     <w:tblPr>
       <w:tblStyle w:val="Grilledutableau"/>
@@ -8829,7 +8949,7 @@
 </file>
 
 <file path=word/footnotes.xml><?xml version="1.0" encoding="utf-8"?>
-<w:footnotes xmlns:wpc="http://schemas.microsoft.com/office/word/2010/wordprocessingCanvas" xmlns:cx="http://schemas.microsoft.com/office/drawing/2014/chartex" xmlns:cx1="http://schemas.microsoft.com/office/drawing/2015/9/8/chartex" xmlns:cx2="http://schemas.microsoft.com/office/drawing/2015/10/21/chartex" xmlns:cx3="http://schemas.microsoft.com/office/drawing/2016/5/9/chartex" xmlns:cx4="http://schemas.microsoft.com/office/drawing/2016/5/10/chartex" xmlns:cx5="http://schemas.microsoft.com/office/drawing/2016/5/11/chartex" xmlns:cx6="http://schemas.microsoft.com/office/drawing/2016/5/12/chartex" xmlns:cx7="http://schemas.microsoft.com/office/drawing/2016/5/13/chartex" xmlns:cx8="http://schemas.microsoft.com/office/drawing/2016/5/14/chartex" xmlns:mc="http://schemas.openxmlformats.org/markup-compatibility/2006" xmlns:aink="http://schemas.microsoft.com/office/drawing/2016/ink" xmlns:am3d="http://schemas.microsoft.com/office/drawing/2017/model3d" xmlns:o="urn:schemas-microsoft-com:office:office" xmlns:oel="http://schemas.microsoft.com/office/2019/extlst" xmlns:r="http://schemas.openxmlformats.org/officeDocument/2006/relationships" xmlns:m="http://schemas.openxmlformats.org/officeDocument/2006/math" xmlns:v="urn:schemas-microsoft-com:vml" xmlns:wp14="http://schemas.microsoft.com/office/word/2010/wordprocessingDrawing" xmlns:wp="http://schemas.openxmlformats.org/drawingml/2006/wordprocessingDrawing" xmlns:w10="urn:schemas-microsoft-com:office:word" xmlns:w="http://schemas.openxmlformats.org/wordprocessingml/2006/main" xmlns:w14="http://schemas.microsoft.com/office/word/2010/wordml" xmlns:w15="http://schemas.microsoft.com/office/word/2012/wordml" xmlns:w16cex="http://schemas.microsoft.com/office/word/2018/wordml/cex" xmlns:w16cid="http://schemas.microsoft.com/office/word/2016/wordml/cid" xmlns:w16="http://schemas.microsoft.com/office/word/2018/wordml" xmlns:w16du="http://schemas.microsoft.com/office/word/2023/wordml/word16du" xmlns:w16sdtdh="http://schemas.microsoft.com/office/word/2020/wordml/sdtdatahash" xmlns:w16se="http://schemas.microsoft.com/office/word/2015/wordml/symex" xmlns:wpg="http://schemas.microsoft.com/office/word/2010/wordprocessingGroup" xmlns:wpi="http://schemas.microsoft.com/office/word/2010/wordprocessingInk" xmlns:wne="http://schemas.microsoft.com/office/word/2006/wordml" xmlns:wps="http://schemas.microsoft.com/office/word/2010/wordprocessingShape" mc:Ignorable="w14 w15 w16se w16cid w16 w16cex w16sdtdh w16du wp14">
+<w:footnotes xmlns:wpc="http://schemas.microsoft.com/office/word/2010/wordprocessingCanvas" xmlns:cx="http://schemas.microsoft.com/office/drawing/2014/chartex" xmlns:cx1="http://schemas.microsoft.com/office/drawing/2015/9/8/chartex" xmlns:cx2="http://schemas.microsoft.com/office/drawing/2015/10/21/chartex" xmlns:cx3="http://schemas.microsoft.com/office/drawing/2016/5/9/chartex" xmlns:cx4="http://schemas.microsoft.com/office/drawing/2016/5/10/chartex" xmlns:cx5="http://schemas.microsoft.com/office/drawing/2016/5/11/chartex" xmlns:cx6="http://schemas.microsoft.com/office/drawing/2016/5/12/chartex" xmlns:cx7="http://schemas.microsoft.com/office/drawing/2016/5/13/chartex" xmlns:cx8="http://schemas.microsoft.com/office/drawing/2016/5/14/chartex" xmlns:mc="http://schemas.openxmlformats.org/markup-compatibility/2006" xmlns:aink="http://schemas.microsoft.com/office/drawing/2016/ink" xmlns:am3d="http://schemas.microsoft.com/office/drawing/2017/model3d" xmlns:o="urn:schemas-microsoft-com:office:office" xmlns:oel="http://schemas.microsoft.com/office/2019/extlst" xmlns:r="http://schemas.openxmlformats.org/officeDocument/2006/relationships" xmlns:m="http://schemas.openxmlformats.org/officeDocument/2006/math" xmlns:v="urn:schemas-microsoft-com:vml" xmlns:wp14="http://schemas.microsoft.com/office/word/2010/wordprocessingDrawing" xmlns:wp="http://schemas.openxmlformats.org/drawingml/2006/wordprocessingDrawing" xmlns:w10="urn:schemas-microsoft-com:office:word" xmlns:w="http://schemas.openxmlformats.org/wordprocessingml/2006/main" xmlns:w14="http://schemas.microsoft.com/office/word/2010/wordml" xmlns:w15="http://schemas.microsoft.com/office/word/2012/wordml" xmlns:w16cex="http://schemas.microsoft.com/office/word/2018/wordml/cex" xmlns:w16cid="http://schemas.microsoft.com/office/word/2016/wordml/cid" xmlns:w16="http://schemas.microsoft.com/office/word/2018/wordml" xmlns:w16sdtdh="http://schemas.microsoft.com/office/word/2020/wordml/sdtdatahash" xmlns:w16se="http://schemas.microsoft.com/office/word/2015/wordml/symex" xmlns:wpg="http://schemas.microsoft.com/office/word/2010/wordprocessingGroup" xmlns:wpi="http://schemas.microsoft.com/office/word/2010/wordprocessingInk" xmlns:wne="http://schemas.microsoft.com/office/word/2006/wordml" xmlns:wps="http://schemas.microsoft.com/office/word/2010/wordprocessingShape" mc:Ignorable="w14 w15 w16se w16cid w16 w16cex w16sdtdh wp14">
   <w:footnote w:type="separator" w:id="-1">
     <w:p>
       <w:r>
@@ -8848,7 +8968,7 @@
 </file>
 
 <file path=word/header1.xml><?xml version="1.0" encoding="utf-8"?>
-<w:hdr xmlns:wpc="http://schemas.microsoft.com/office/word/2010/wordprocessingCanvas" xmlns:cx="http://schemas.microsoft.com/office/drawing/2014/chartex" xmlns:cx1="http://schemas.microsoft.com/office/drawing/2015/9/8/chartex" xmlns:cx2="http://schemas.microsoft.com/office/drawing/2015/10/21/chartex" xmlns:cx3="http://schemas.microsoft.com/office/drawing/2016/5/9/chartex" xmlns:cx4="http://schemas.microsoft.com/office/drawing/2016/5/10/chartex" xmlns:cx5="http://schemas.microsoft.com/office/drawing/2016/5/11/chartex" xmlns:cx6="http://schemas.microsoft.com/office/drawing/2016/5/12/chartex" xmlns:cx7="http://schemas.microsoft.com/office/drawing/2016/5/13/chartex" xmlns:cx8="http://schemas.microsoft.com/office/drawing/2016/5/14/chartex" xmlns:mc="http://schemas.openxmlformats.org/markup-compatibility/2006" xmlns:aink="http://schemas.microsoft.com/office/drawing/2016/ink" xmlns:am3d="http://schemas.microsoft.com/office/drawing/2017/model3d" xmlns:o="urn:schemas-microsoft-com:office:office" xmlns:oel="http://schemas.microsoft.com/office/2019/extlst" xmlns:r="http://schemas.openxmlformats.org/officeDocument/2006/relationships" xmlns:m="http://schemas.openxmlformats.org/officeDocument/2006/math" xmlns:v="urn:schemas-microsoft-com:vml" xmlns:wp14="http://schemas.microsoft.com/office/word/2010/wordprocessingDrawing" xmlns:wp="http://schemas.openxmlformats.org/drawingml/2006/wordprocessingDrawing" xmlns:w10="urn:schemas-microsoft-com:office:word" xmlns:w="http://schemas.openxmlformats.org/wordprocessingml/2006/main" xmlns:w14="http://schemas.microsoft.com/office/word/2010/wordml" xmlns:w15="http://schemas.microsoft.com/office/word/2012/wordml" xmlns:w16cex="http://schemas.microsoft.com/office/word/2018/wordml/cex" xmlns:w16cid="http://schemas.microsoft.com/office/word/2016/wordml/cid" xmlns:w16="http://schemas.microsoft.com/office/word/2018/wordml" xmlns:w16du="http://schemas.microsoft.com/office/word/2023/wordml/word16du" xmlns:w16sdtdh="http://schemas.microsoft.com/office/word/2020/wordml/sdtdatahash" xmlns:w16se="http://schemas.microsoft.com/office/word/2015/wordml/symex" xmlns:wpg="http://schemas.microsoft.com/office/word/2010/wordprocessingGroup" xmlns:wpi="http://schemas.microsoft.com/office/word/2010/wordprocessingInk" xmlns:wne="http://schemas.microsoft.com/office/word/2006/wordml" xmlns:wps="http://schemas.microsoft.com/office/word/2010/wordprocessingShape" mc:Ignorable="w14 w15 w16se w16cid w16 w16cex w16sdtdh w16du wp14">
+<w:hdr xmlns:wpc="http://schemas.microsoft.com/office/word/2010/wordprocessingCanvas" xmlns:cx="http://schemas.microsoft.com/office/drawing/2014/chartex" xmlns:cx1="http://schemas.microsoft.com/office/drawing/2015/9/8/chartex" xmlns:cx2="http://schemas.microsoft.com/office/drawing/2015/10/21/chartex" xmlns:cx3="http://schemas.microsoft.com/office/drawing/2016/5/9/chartex" xmlns:cx4="http://schemas.microsoft.com/office/drawing/2016/5/10/chartex" xmlns:cx5="http://schemas.microsoft.com/office/drawing/2016/5/11/chartex" xmlns:cx6="http://schemas.microsoft.com/office/drawing/2016/5/12/chartex" xmlns:cx7="http://schemas.microsoft.com/office/drawing/2016/5/13/chartex" xmlns:cx8="http://schemas.microsoft.com/office/drawing/2016/5/14/chartex" xmlns:mc="http://schemas.openxmlformats.org/markup-compatibility/2006" xmlns:aink="http://schemas.microsoft.com/office/drawing/2016/ink" xmlns:am3d="http://schemas.microsoft.com/office/drawing/2017/model3d" xmlns:o="urn:schemas-microsoft-com:office:office" xmlns:oel="http://schemas.microsoft.com/office/2019/extlst" xmlns:r="http://schemas.openxmlformats.org/officeDocument/2006/relationships" xmlns:m="http://schemas.openxmlformats.org/officeDocument/2006/math" xmlns:v="urn:schemas-microsoft-com:vml" xmlns:wp14="http://schemas.microsoft.com/office/word/2010/wordprocessingDrawing" xmlns:wp="http://schemas.openxmlformats.org/drawingml/2006/wordprocessingDrawing" xmlns:w10="urn:schemas-microsoft-com:office:word" xmlns:w="http://schemas.openxmlformats.org/wordprocessingml/2006/main" xmlns:w14="http://schemas.microsoft.com/office/word/2010/wordml" xmlns:w15="http://schemas.microsoft.com/office/word/2012/wordml" xmlns:w16cex="http://schemas.microsoft.com/office/word/2018/wordml/cex" xmlns:w16cid="http://schemas.microsoft.com/office/word/2016/wordml/cid" xmlns:w16="http://schemas.microsoft.com/office/word/2018/wordml" xmlns:w16sdtdh="http://schemas.microsoft.com/office/word/2020/wordml/sdtdatahash" xmlns:w16se="http://schemas.microsoft.com/office/word/2015/wordml/symex" xmlns:wpg="http://schemas.microsoft.com/office/word/2010/wordprocessingGroup" xmlns:wpi="http://schemas.microsoft.com/office/word/2010/wordprocessingInk" xmlns:wne="http://schemas.microsoft.com/office/word/2006/wordml" xmlns:wps="http://schemas.microsoft.com/office/word/2010/wordprocessingShape" mc:Ignorable="w14 w15 w16se w16cid w16 w16cex w16sdtdh wp14">
   <w:tbl>
     <w:tblPr>
       <w:tblStyle w:val="Grilledutableau"/>
@@ -8863,9 +8983,9 @@
       <w:tblLook w:val="01E0" w:firstRow="1" w:lastRow="1" w:firstColumn="1" w:lastColumn="1" w:noHBand="0" w:noVBand="0"/>
     </w:tblPr>
     <w:tblGrid>
-      <w:gridCol w:w="2390"/>
-      <w:gridCol w:w="4411"/>
-      <w:gridCol w:w="2269"/>
+      <w:gridCol w:w="2402"/>
+      <w:gridCol w:w="4400"/>
+      <w:gridCol w:w="2268"/>
     </w:tblGrid>
     <w:tr>
       <w:trPr>
@@ -8966,7 +9086,7 @@
 </file>
 
 <file path=word/numbering.xml><?xml version="1.0" encoding="utf-8"?>
-<w:numbering xmlns:wpc="http://schemas.microsoft.com/office/word/2010/wordprocessingCanvas" xmlns:cx="http://schemas.microsoft.com/office/drawing/2014/chartex" xmlns:cx1="http://schemas.microsoft.com/office/drawing/2015/9/8/chartex" xmlns:cx2="http://schemas.microsoft.com/office/drawing/2015/10/21/chartex" xmlns:cx3="http://schemas.microsoft.com/office/drawing/2016/5/9/chartex" xmlns:cx4="http://schemas.microsoft.com/office/drawing/2016/5/10/chartex" xmlns:cx5="http://schemas.microsoft.com/office/drawing/2016/5/11/chartex" xmlns:cx6="http://schemas.microsoft.com/office/drawing/2016/5/12/chartex" xmlns:cx7="http://schemas.microsoft.com/office/drawing/2016/5/13/chartex" xmlns:cx8="http://schemas.microsoft.com/office/drawing/2016/5/14/chartex" xmlns:mc="http://schemas.openxmlformats.org/markup-compatibility/2006" xmlns:aink="http://schemas.microsoft.com/office/drawing/2016/ink" xmlns:am3d="http://schemas.microsoft.com/office/drawing/2017/model3d" xmlns:o="urn:schemas-microsoft-com:office:office" xmlns:oel="http://schemas.microsoft.com/office/2019/extlst" xmlns:r="http://schemas.openxmlformats.org/officeDocument/2006/relationships" xmlns:m="http://schemas.openxmlformats.org/officeDocument/2006/math" xmlns:v="urn:schemas-microsoft-com:vml" xmlns:wp14="http://schemas.microsoft.com/office/word/2010/wordprocessingDrawing" xmlns:wp="http://schemas.openxmlformats.org/drawingml/2006/wordprocessingDrawing" xmlns:w10="urn:schemas-microsoft-com:office:word" xmlns:w="http://schemas.openxmlformats.org/wordprocessingml/2006/main" xmlns:w14="http://schemas.microsoft.com/office/word/2010/wordml" xmlns:w15="http://schemas.microsoft.com/office/word/2012/wordml" xmlns:w16cex="http://schemas.microsoft.com/office/word/2018/wordml/cex" xmlns:w16cid="http://schemas.microsoft.com/office/word/2016/wordml/cid" xmlns:w16="http://schemas.microsoft.com/office/word/2018/wordml" xmlns:w16du="http://schemas.microsoft.com/office/word/2023/wordml/word16du" xmlns:w16sdtdh="http://schemas.microsoft.com/office/word/2020/wordml/sdtdatahash" xmlns:w16se="http://schemas.microsoft.com/office/word/2015/wordml/symex" xmlns:wpg="http://schemas.microsoft.com/office/word/2010/wordprocessingGroup" xmlns:wpi="http://schemas.microsoft.com/office/word/2010/wordprocessingInk" xmlns:wne="http://schemas.microsoft.com/office/word/2006/wordml" xmlns:wps="http://schemas.microsoft.com/office/word/2010/wordprocessingShape" mc:Ignorable="w14 w15 w16se w16cid w16 w16cex w16sdtdh w16du wp14">
+<w:numbering xmlns:wpc="http://schemas.microsoft.com/office/word/2010/wordprocessingCanvas" xmlns:cx="http://schemas.microsoft.com/office/drawing/2014/chartex" xmlns:cx1="http://schemas.microsoft.com/office/drawing/2015/9/8/chartex" xmlns:cx2="http://schemas.microsoft.com/office/drawing/2015/10/21/chartex" xmlns:cx3="http://schemas.microsoft.com/office/drawing/2016/5/9/chartex" xmlns:cx4="http://schemas.microsoft.com/office/drawing/2016/5/10/chartex" xmlns:cx5="http://schemas.microsoft.com/office/drawing/2016/5/11/chartex" xmlns:cx6="http://schemas.microsoft.com/office/drawing/2016/5/12/chartex" xmlns:cx7="http://schemas.microsoft.com/office/drawing/2016/5/13/chartex" xmlns:cx8="http://schemas.microsoft.com/office/drawing/2016/5/14/chartex" xmlns:mc="http://schemas.openxmlformats.org/markup-compatibility/2006" xmlns:aink="http://schemas.microsoft.com/office/drawing/2016/ink" xmlns:am3d="http://schemas.microsoft.com/office/drawing/2017/model3d" xmlns:o="urn:schemas-microsoft-com:office:office" xmlns:oel="http://schemas.microsoft.com/office/2019/extlst" xmlns:r="http://schemas.openxmlformats.org/officeDocument/2006/relationships" xmlns:m="http://schemas.openxmlformats.org/officeDocument/2006/math" xmlns:v="urn:schemas-microsoft-com:vml" xmlns:wp14="http://schemas.microsoft.com/office/word/2010/wordprocessingDrawing" xmlns:wp="http://schemas.openxmlformats.org/drawingml/2006/wordprocessingDrawing" xmlns:w10="urn:schemas-microsoft-com:office:word" xmlns:w="http://schemas.openxmlformats.org/wordprocessingml/2006/main" xmlns:w14="http://schemas.microsoft.com/office/word/2010/wordml" xmlns:w15="http://schemas.microsoft.com/office/word/2012/wordml" xmlns:w16cex="http://schemas.microsoft.com/office/word/2018/wordml/cex" xmlns:w16cid="http://schemas.microsoft.com/office/word/2016/wordml/cid" xmlns:w16="http://schemas.microsoft.com/office/word/2018/wordml" xmlns:w16sdtdh="http://schemas.microsoft.com/office/word/2020/wordml/sdtdatahash" xmlns:w16se="http://schemas.microsoft.com/office/word/2015/wordml/symex" xmlns:wpg="http://schemas.microsoft.com/office/word/2010/wordprocessingGroup" xmlns:wpi="http://schemas.microsoft.com/office/word/2010/wordprocessingInk" xmlns:wne="http://schemas.microsoft.com/office/word/2006/wordml" xmlns:wps="http://schemas.microsoft.com/office/word/2010/wordprocessingShape" mc:Ignorable="w14 w15 w16se w16cid w16 w16cex w16sdtdh wp14">
   <w:numPicBullet w:numPicBulletId="0">
     <w:pict>
       <v:shapetype id="_x0000_t75" coordsize="21600,21600" o:spt="75" o:preferrelative="t" path="m@4@5l@4@11@9@11@9@5xe" filled="f" stroked="f">
@@ -8988,7 +9108,7 @@
         <v:path o:extrusionok="f" gradientshapeok="t" o:connecttype="rect"/>
         <o:lock v:ext="edit" aspectratio="t"/>
       </v:shapetype>
-      <v:shape id="_x0000_i1030" type="#_x0000_t75" style="width:11.55pt;height:11.55pt" o:bullet="t">
+      <v:shape id="_x0000_i1061" type="#_x0000_t75" style="width:11.75pt;height:11.75pt" o:bullet="t">
         <v:imagedata r:id="rId1" o:title="BD10263_"/>
       </v:shape>
     </w:pict>
@@ -9437,6 +9557,118 @@
     </w:lvl>
   </w:abstractNum>
   <w:abstractNum w:abstractNumId="12" w15:restartNumberingAfterBreak="0">
+    <w:nsid w:val="023A1EB8"/>
+    <w:multiLevelType w:val="hybridMultilevel"/>
+    <w:tmpl w:val="D01E9268"/>
+    <w:lvl w:ilvl="0" w:tplc="100C0001">
+      <w:start w:val="1"/>
+      <w:numFmt w:val="bullet"/>
+      <w:lvlText w:val=""/>
+      <w:lvlJc w:val="left"/>
+      <w:pPr>
+        <w:ind w:left="720" w:hanging="360"/>
+      </w:pPr>
+      <w:rPr>
+        <w:rFonts w:ascii="Symbol" w:hAnsi="Symbol" w:hint="default"/>
+      </w:rPr>
+    </w:lvl>
+    <w:lvl w:ilvl="1" w:tplc="FFFFFFFF">
+      <w:numFmt w:val="bullet"/>
+      <w:lvlText w:val="•"/>
+      <w:lvlJc w:val="left"/>
+      <w:pPr>
+        <w:ind w:left="1440" w:hanging="360"/>
+      </w:pPr>
+      <w:rPr>
+        <w:rFonts w:ascii="Century Gothic" w:eastAsia="Times New Roman" w:hAnsi="Century Gothic" w:cs="Times New Roman" w:hint="default"/>
+      </w:rPr>
+    </w:lvl>
+    <w:lvl w:ilvl="2" w:tplc="FFFFFFFF" w:tentative="1">
+      <w:start w:val="1"/>
+      <w:numFmt w:val="bullet"/>
+      <w:lvlText w:val=""/>
+      <w:lvlJc w:val="left"/>
+      <w:pPr>
+        <w:ind w:left="2160" w:hanging="360"/>
+      </w:pPr>
+      <w:rPr>
+        <w:rFonts w:ascii="Wingdings" w:hAnsi="Wingdings" w:hint="default"/>
+      </w:rPr>
+    </w:lvl>
+    <w:lvl w:ilvl="3" w:tplc="FFFFFFFF" w:tentative="1">
+      <w:start w:val="1"/>
+      <w:numFmt w:val="bullet"/>
+      <w:lvlText w:val=""/>
+      <w:lvlJc w:val="left"/>
+      <w:pPr>
+        <w:ind w:left="2880" w:hanging="360"/>
+      </w:pPr>
+      <w:rPr>
+        <w:rFonts w:ascii="Symbol" w:hAnsi="Symbol" w:hint="default"/>
+      </w:rPr>
+    </w:lvl>
+    <w:lvl w:ilvl="4" w:tplc="FFFFFFFF" w:tentative="1">
+      <w:start w:val="1"/>
+      <w:numFmt w:val="bullet"/>
+      <w:lvlText w:val="o"/>
+      <w:lvlJc w:val="left"/>
+      <w:pPr>
+        <w:ind w:left="3600" w:hanging="360"/>
+      </w:pPr>
+      <w:rPr>
+        <w:rFonts w:ascii="Courier New" w:hAnsi="Courier New" w:cs="Courier New" w:hint="default"/>
+      </w:rPr>
+    </w:lvl>
+    <w:lvl w:ilvl="5" w:tplc="FFFFFFFF" w:tentative="1">
+      <w:start w:val="1"/>
+      <w:numFmt w:val="bullet"/>
+      <w:lvlText w:val=""/>
+      <w:lvlJc w:val="left"/>
+      <w:pPr>
+        <w:ind w:left="4320" w:hanging="360"/>
+      </w:pPr>
+      <w:rPr>
+        <w:rFonts w:ascii="Wingdings" w:hAnsi="Wingdings" w:hint="default"/>
+      </w:rPr>
+    </w:lvl>
+    <w:lvl w:ilvl="6" w:tplc="FFFFFFFF" w:tentative="1">
+      <w:start w:val="1"/>
+      <w:numFmt w:val="bullet"/>
+      <w:lvlText w:val=""/>
+      <w:lvlJc w:val="left"/>
+      <w:pPr>
+        <w:ind w:left="5040" w:hanging="360"/>
+      </w:pPr>
+      <w:rPr>
+        <w:rFonts w:ascii="Symbol" w:hAnsi="Symbol" w:hint="default"/>
+      </w:rPr>
+    </w:lvl>
+    <w:lvl w:ilvl="7" w:tplc="FFFFFFFF" w:tentative="1">
+      <w:start w:val="1"/>
+      <w:numFmt w:val="bullet"/>
+      <w:lvlText w:val="o"/>
+      <w:lvlJc w:val="left"/>
+      <w:pPr>
+        <w:ind w:left="5760" w:hanging="360"/>
+      </w:pPr>
+      <w:rPr>
+        <w:rFonts w:ascii="Courier New" w:hAnsi="Courier New" w:cs="Courier New" w:hint="default"/>
+      </w:rPr>
+    </w:lvl>
+    <w:lvl w:ilvl="8" w:tplc="FFFFFFFF" w:tentative="1">
+      <w:start w:val="1"/>
+      <w:numFmt w:val="bullet"/>
+      <w:lvlText w:val=""/>
+      <w:lvlJc w:val="left"/>
+      <w:pPr>
+        <w:ind w:left="6480" w:hanging="360"/>
+      </w:pPr>
+      <w:rPr>
+        <w:rFonts w:ascii="Wingdings" w:hAnsi="Wingdings" w:hint="default"/>
+      </w:rPr>
+    </w:lvl>
+  </w:abstractNum>
+  <w:abstractNum w:abstractNumId="13" w15:restartNumberingAfterBreak="0">
     <w:nsid w:val="037669EE"/>
     <w:multiLevelType w:val="multilevel"/>
     <w:tmpl w:val="100C0021"/>
@@ -9549,7 +9781,7 @@
       </w:rPr>
     </w:lvl>
   </w:abstractNum>
-  <w:abstractNum w:abstractNumId="13" w15:restartNumberingAfterBreak="0">
+  <w:abstractNum w:abstractNumId="14" w15:restartNumberingAfterBreak="0">
     <w:nsid w:val="05E41F56"/>
     <w:multiLevelType w:val="hybridMultilevel"/>
     <w:tmpl w:val="AD6CA13C"/>
@@ -9662,7 +9894,7 @@
       </w:rPr>
     </w:lvl>
   </w:abstractNum>
-  <w:abstractNum w:abstractNumId="14" w15:restartNumberingAfterBreak="0">
+  <w:abstractNum w:abstractNumId="15" w15:restartNumberingAfterBreak="0">
     <w:nsid w:val="06482CAE"/>
     <w:multiLevelType w:val="multilevel"/>
     <w:tmpl w:val="100C0021"/>
@@ -9775,7 +10007,7 @@
       </w:rPr>
     </w:lvl>
   </w:abstractNum>
-  <w:abstractNum w:abstractNumId="15" w15:restartNumberingAfterBreak="0">
+  <w:abstractNum w:abstractNumId="16" w15:restartNumberingAfterBreak="0">
     <w:nsid w:val="067320D8"/>
     <w:multiLevelType w:val="multilevel"/>
     <w:tmpl w:val="100C0021"/>
@@ -9888,7 +10120,120 @@
       </w:rPr>
     </w:lvl>
   </w:abstractNum>
-  <w:abstractNum w:abstractNumId="16" w15:restartNumberingAfterBreak="0">
+  <w:abstractNum w:abstractNumId="17" w15:restartNumberingAfterBreak="0">
+    <w:nsid w:val="087D5DC4"/>
+    <w:multiLevelType w:val="hybridMultilevel"/>
+    <w:tmpl w:val="C58C13EA"/>
+    <w:lvl w:ilvl="0" w:tplc="100C0001">
+      <w:start w:val="1"/>
+      <w:numFmt w:val="bullet"/>
+      <w:lvlText w:val=""/>
+      <w:lvlJc w:val="left"/>
+      <w:pPr>
+        <w:ind w:left="2534" w:hanging="360"/>
+      </w:pPr>
+      <w:rPr>
+        <w:rFonts w:ascii="Symbol" w:hAnsi="Symbol" w:hint="default"/>
+      </w:rPr>
+    </w:lvl>
+    <w:lvl w:ilvl="1" w:tplc="100C0003" w:tentative="1">
+      <w:start w:val="1"/>
+      <w:numFmt w:val="bullet"/>
+      <w:lvlText w:val="o"/>
+      <w:lvlJc w:val="left"/>
+      <w:pPr>
+        <w:ind w:left="3254" w:hanging="360"/>
+      </w:pPr>
+      <w:rPr>
+        <w:rFonts w:ascii="Courier New" w:hAnsi="Courier New" w:cs="Courier New" w:hint="default"/>
+      </w:rPr>
+    </w:lvl>
+    <w:lvl w:ilvl="2" w:tplc="100C0005" w:tentative="1">
+      <w:start w:val="1"/>
+      <w:numFmt w:val="bullet"/>
+      <w:lvlText w:val=""/>
+      <w:lvlJc w:val="left"/>
+      <w:pPr>
+        <w:ind w:left="3974" w:hanging="360"/>
+      </w:pPr>
+      <w:rPr>
+        <w:rFonts w:ascii="Wingdings" w:hAnsi="Wingdings" w:hint="default"/>
+      </w:rPr>
+    </w:lvl>
+    <w:lvl w:ilvl="3" w:tplc="100C0001" w:tentative="1">
+      <w:start w:val="1"/>
+      <w:numFmt w:val="bullet"/>
+      <w:lvlText w:val=""/>
+      <w:lvlJc w:val="left"/>
+      <w:pPr>
+        <w:ind w:left="4694" w:hanging="360"/>
+      </w:pPr>
+      <w:rPr>
+        <w:rFonts w:ascii="Symbol" w:hAnsi="Symbol" w:hint="default"/>
+      </w:rPr>
+    </w:lvl>
+    <w:lvl w:ilvl="4" w:tplc="100C0003" w:tentative="1">
+      <w:start w:val="1"/>
+      <w:numFmt w:val="bullet"/>
+      <w:lvlText w:val="o"/>
+      <w:lvlJc w:val="left"/>
+      <w:pPr>
+        <w:ind w:left="5414" w:hanging="360"/>
+      </w:pPr>
+      <w:rPr>
+        <w:rFonts w:ascii="Courier New" w:hAnsi="Courier New" w:cs="Courier New" w:hint="default"/>
+      </w:rPr>
+    </w:lvl>
+    <w:lvl w:ilvl="5" w:tplc="100C0005" w:tentative="1">
+      <w:start w:val="1"/>
+      <w:numFmt w:val="bullet"/>
+      <w:lvlText w:val=""/>
+      <w:lvlJc w:val="left"/>
+      <w:pPr>
+        <w:ind w:left="6134" w:hanging="360"/>
+      </w:pPr>
+      <w:rPr>
+        <w:rFonts w:ascii="Wingdings" w:hAnsi="Wingdings" w:hint="default"/>
+      </w:rPr>
+    </w:lvl>
+    <w:lvl w:ilvl="6" w:tplc="100C0001" w:tentative="1">
+      <w:start w:val="1"/>
+      <w:numFmt w:val="bullet"/>
+      <w:lvlText w:val=""/>
+      <w:lvlJc w:val="left"/>
+      <w:pPr>
+        <w:ind w:left="6854" w:hanging="360"/>
+      </w:pPr>
+      <w:rPr>
+        <w:rFonts w:ascii="Symbol" w:hAnsi="Symbol" w:hint="default"/>
+      </w:rPr>
+    </w:lvl>
+    <w:lvl w:ilvl="7" w:tplc="100C0003" w:tentative="1">
+      <w:start w:val="1"/>
+      <w:numFmt w:val="bullet"/>
+      <w:lvlText w:val="o"/>
+      <w:lvlJc w:val="left"/>
+      <w:pPr>
+        <w:ind w:left="7574" w:hanging="360"/>
+      </w:pPr>
+      <w:rPr>
+        <w:rFonts w:ascii="Courier New" w:hAnsi="Courier New" w:cs="Courier New" w:hint="default"/>
+      </w:rPr>
+    </w:lvl>
+    <w:lvl w:ilvl="8" w:tplc="100C0005" w:tentative="1">
+      <w:start w:val="1"/>
+      <w:numFmt w:val="bullet"/>
+      <w:lvlText w:val=""/>
+      <w:lvlJc w:val="left"/>
+      <w:pPr>
+        <w:ind w:left="8294" w:hanging="360"/>
+      </w:pPr>
+      <w:rPr>
+        <w:rFonts w:ascii="Wingdings" w:hAnsi="Wingdings" w:hint="default"/>
+      </w:rPr>
+    </w:lvl>
+  </w:abstractNum>
+  <w:abstractNum w:abstractNumId="18" w15:restartNumberingAfterBreak="0">
     <w:nsid w:val="0A7C7405"/>
     <w:multiLevelType w:val="singleLevel"/>
     <w:tmpl w:val="92869324"/>
@@ -9909,7 +10254,7 @@
       </w:rPr>
     </w:lvl>
   </w:abstractNum>
-  <w:abstractNum w:abstractNumId="17" w15:restartNumberingAfterBreak="0">
+  <w:abstractNum w:abstractNumId="19" w15:restartNumberingAfterBreak="0">
     <w:nsid w:val="0C553C68"/>
     <w:multiLevelType w:val="hybridMultilevel"/>
     <w:tmpl w:val="45506D4A"/>
@@ -10021,7 +10366,7 @@
       </w:rPr>
     </w:lvl>
   </w:abstractNum>
-  <w:abstractNum w:abstractNumId="18" w15:restartNumberingAfterBreak="0">
+  <w:abstractNum w:abstractNumId="20" w15:restartNumberingAfterBreak="0">
     <w:nsid w:val="100D77BA"/>
     <w:multiLevelType w:val="hybridMultilevel"/>
     <w:tmpl w:val="B8147694"/>
@@ -10134,7 +10479,7 @@
       </w:rPr>
     </w:lvl>
   </w:abstractNum>
-  <w:abstractNum w:abstractNumId="19" w15:restartNumberingAfterBreak="0">
+  <w:abstractNum w:abstractNumId="21" w15:restartNumberingAfterBreak="0">
     <w:nsid w:val="13386E8A"/>
     <w:multiLevelType w:val="multilevel"/>
     <w:tmpl w:val="100C0021"/>
@@ -10247,7 +10592,7 @@
       </w:rPr>
     </w:lvl>
   </w:abstractNum>
-  <w:abstractNum w:abstractNumId="20" w15:restartNumberingAfterBreak="0">
+  <w:abstractNum w:abstractNumId="22" w15:restartNumberingAfterBreak="0">
     <w:nsid w:val="13AB381A"/>
     <w:multiLevelType w:val="hybridMultilevel"/>
     <w:tmpl w:val="B43857E8"/>
@@ -10390,7 +10735,7 @@
       </w:rPr>
     </w:lvl>
   </w:abstractNum>
-  <w:abstractNum w:abstractNumId="21" w15:restartNumberingAfterBreak="0">
+  <w:abstractNum w:abstractNumId="23" w15:restartNumberingAfterBreak="0">
     <w:nsid w:val="20CB35C8"/>
     <w:multiLevelType w:val="hybridMultilevel"/>
     <w:tmpl w:val="2AA2EA56"/>
@@ -10503,7 +10848,7 @@
       </w:rPr>
     </w:lvl>
   </w:abstractNum>
-  <w:abstractNum w:abstractNumId="22" w15:restartNumberingAfterBreak="0">
+  <w:abstractNum w:abstractNumId="24" w15:restartNumberingAfterBreak="0">
     <w:nsid w:val="21A605EB"/>
     <w:multiLevelType w:val="hybridMultilevel"/>
     <w:tmpl w:val="7CB227F8"/>
@@ -10616,7 +10961,119 @@
       </w:rPr>
     </w:lvl>
   </w:abstractNum>
-  <w:abstractNum w:abstractNumId="23" w15:restartNumberingAfterBreak="0">
+  <w:abstractNum w:abstractNumId="25" w15:restartNumberingAfterBreak="0">
+    <w:nsid w:val="29B82B46"/>
+    <w:multiLevelType w:val="hybridMultilevel"/>
+    <w:tmpl w:val="524233C8"/>
+    <w:lvl w:ilvl="0" w:tplc="100C0001">
+      <w:start w:val="1"/>
+      <w:numFmt w:val="bullet"/>
+      <w:lvlText w:val=""/>
+      <w:lvlJc w:val="left"/>
+      <w:pPr>
+        <w:ind w:left="720" w:hanging="360"/>
+      </w:pPr>
+      <w:rPr>
+        <w:rFonts w:ascii="Symbol" w:hAnsi="Symbol" w:hint="default"/>
+      </w:rPr>
+    </w:lvl>
+    <w:lvl w:ilvl="1" w:tplc="FFFFFFFF">
+      <w:numFmt w:val="bullet"/>
+      <w:lvlText w:val="•"/>
+      <w:lvlJc w:val="left"/>
+      <w:pPr>
+        <w:ind w:left="1440" w:hanging="360"/>
+      </w:pPr>
+      <w:rPr>
+        <w:rFonts w:ascii="Century Gothic" w:eastAsia="Times New Roman" w:hAnsi="Century Gothic" w:cs="Times New Roman" w:hint="default"/>
+      </w:rPr>
+    </w:lvl>
+    <w:lvl w:ilvl="2" w:tplc="FFFFFFFF" w:tentative="1">
+      <w:start w:val="1"/>
+      <w:numFmt w:val="bullet"/>
+      <w:lvlText w:val=""/>
+      <w:lvlJc w:val="left"/>
+      <w:pPr>
+        <w:ind w:left="2160" w:hanging="360"/>
+      </w:pPr>
+      <w:rPr>
+        <w:rFonts w:ascii="Wingdings" w:hAnsi="Wingdings" w:hint="default"/>
+      </w:rPr>
+    </w:lvl>
+    <w:lvl w:ilvl="3" w:tplc="FFFFFFFF" w:tentative="1">
+      <w:start w:val="1"/>
+      <w:numFmt w:val="bullet"/>
+      <w:lvlText w:val=""/>
+      <w:lvlJc w:val="left"/>
+      <w:pPr>
+        <w:ind w:left="2880" w:hanging="360"/>
+      </w:pPr>
+      <w:rPr>
+        <w:rFonts w:ascii="Symbol" w:hAnsi="Symbol" w:hint="default"/>
+      </w:rPr>
+    </w:lvl>
+    <w:lvl w:ilvl="4" w:tplc="FFFFFFFF" w:tentative="1">
+      <w:start w:val="1"/>
+      <w:numFmt w:val="bullet"/>
+      <w:lvlText w:val="o"/>
+      <w:lvlJc w:val="left"/>
+      <w:pPr>
+        <w:ind w:left="3600" w:hanging="360"/>
+      </w:pPr>
+      <w:rPr>
+        <w:rFonts w:ascii="Courier New" w:hAnsi="Courier New" w:cs="Courier New" w:hint="default"/>
+      </w:rPr>
+    </w:lvl>
+    <w:lvl w:ilvl="5" w:tplc="FFFFFFFF" w:tentative="1">
+      <w:start w:val="1"/>
+      <w:numFmt w:val="bullet"/>
+      <w:lvlText w:val=""/>
+      <w:lvlJc w:val="left"/>
+      <w:pPr>
+        <w:ind w:left="4320" w:hanging="360"/>
+      </w:pPr>
+      <w:rPr>
+        <w:rFonts w:ascii="Wingdings" w:hAnsi="Wingdings" w:hint="default"/>
+      </w:rPr>
+    </w:lvl>
+    <w:lvl w:ilvl="6" w:tplc="FFFFFFFF" w:tentative="1">
+      <w:start w:val="1"/>
+      <w:numFmt w:val="bullet"/>
+      <w:lvlText w:val=""/>
+      <w:lvlJc w:val="left"/>
+      <w:pPr>
+        <w:ind w:left="5040" w:hanging="360"/>
+      </w:pPr>
+      <w:rPr>
+        <w:rFonts w:ascii="Symbol" w:hAnsi="Symbol" w:hint="default"/>
+      </w:rPr>
+    </w:lvl>
+    <w:lvl w:ilvl="7" w:tplc="FFFFFFFF" w:tentative="1">
+      <w:start w:val="1"/>
+      <w:numFmt w:val="bullet"/>
+      <w:lvlText w:val="o"/>
+      <w:lvlJc w:val="left"/>
+      <w:pPr>
+        <w:ind w:left="5760" w:hanging="360"/>
+      </w:pPr>
+      <w:rPr>
+        <w:rFonts w:ascii="Courier New" w:hAnsi="Courier New" w:cs="Courier New" w:hint="default"/>
+      </w:rPr>
+    </w:lvl>
+    <w:lvl w:ilvl="8" w:tplc="FFFFFFFF" w:tentative="1">
+      <w:start w:val="1"/>
+      <w:numFmt w:val="bullet"/>
+      <w:lvlText w:val=""/>
+      <w:lvlJc w:val="left"/>
+      <w:pPr>
+        <w:ind w:left="6480" w:hanging="360"/>
+      </w:pPr>
+      <w:rPr>
+        <w:rFonts w:ascii="Wingdings" w:hAnsi="Wingdings" w:hint="default"/>
+      </w:rPr>
+    </w:lvl>
+  </w:abstractNum>
+  <w:abstractNum w:abstractNumId="26" w15:restartNumberingAfterBreak="0">
     <w:nsid w:val="2A8F67FD"/>
     <w:multiLevelType w:val="multilevel"/>
     <w:tmpl w:val="08EA5668"/>
@@ -10759,7 +11216,119 @@
       </w:rPr>
     </w:lvl>
   </w:abstractNum>
-  <w:abstractNum w:abstractNumId="24" w15:restartNumberingAfterBreak="0">
+  <w:abstractNum w:abstractNumId="27" w15:restartNumberingAfterBreak="0">
+    <w:nsid w:val="2AFB18A2"/>
+    <w:multiLevelType w:val="hybridMultilevel"/>
+    <w:tmpl w:val="E1366798"/>
+    <w:lvl w:ilvl="0" w:tplc="100C000F">
+      <w:start w:val="1"/>
+      <w:numFmt w:val="decimal"/>
+      <w:lvlText w:val="%1."/>
+      <w:lvlJc w:val="left"/>
+      <w:pPr>
+        <w:ind w:left="720" w:hanging="360"/>
+      </w:pPr>
+      <w:rPr>
+        <w:rFonts w:hint="default"/>
+      </w:rPr>
+    </w:lvl>
+    <w:lvl w:ilvl="1" w:tplc="FFFFFFFF">
+      <w:numFmt w:val="bullet"/>
+      <w:lvlText w:val="•"/>
+      <w:lvlJc w:val="left"/>
+      <w:pPr>
+        <w:ind w:left="1440" w:hanging="360"/>
+      </w:pPr>
+      <w:rPr>
+        <w:rFonts w:ascii="Century Gothic" w:eastAsia="Times New Roman" w:hAnsi="Century Gothic" w:cs="Times New Roman" w:hint="default"/>
+      </w:rPr>
+    </w:lvl>
+    <w:lvl w:ilvl="2" w:tplc="FFFFFFFF" w:tentative="1">
+      <w:start w:val="1"/>
+      <w:numFmt w:val="bullet"/>
+      <w:lvlText w:val=""/>
+      <w:lvlJc w:val="left"/>
+      <w:pPr>
+        <w:ind w:left="2160" w:hanging="360"/>
+      </w:pPr>
+      <w:rPr>
+        <w:rFonts w:ascii="Wingdings" w:hAnsi="Wingdings" w:hint="default"/>
+      </w:rPr>
+    </w:lvl>
+    <w:lvl w:ilvl="3" w:tplc="FFFFFFFF" w:tentative="1">
+      <w:start w:val="1"/>
+      <w:numFmt w:val="bullet"/>
+      <w:lvlText w:val=""/>
+      <w:lvlJc w:val="left"/>
+      <w:pPr>
+        <w:ind w:left="2880" w:hanging="360"/>
+      </w:pPr>
+      <w:rPr>
+        <w:rFonts w:ascii="Symbol" w:hAnsi="Symbol" w:hint="default"/>
+      </w:rPr>
+    </w:lvl>
+    <w:lvl w:ilvl="4" w:tplc="FFFFFFFF" w:tentative="1">
+      <w:start w:val="1"/>
+      <w:numFmt w:val="bullet"/>
+      <w:lvlText w:val="o"/>
+      <w:lvlJc w:val="left"/>
+      <w:pPr>
+        <w:ind w:left="3600" w:hanging="360"/>
+      </w:pPr>
+      <w:rPr>
+        <w:rFonts w:ascii="Courier New" w:hAnsi="Courier New" w:cs="Courier New" w:hint="default"/>
+      </w:rPr>
+    </w:lvl>
+    <w:lvl w:ilvl="5" w:tplc="FFFFFFFF" w:tentative="1">
+      <w:start w:val="1"/>
+      <w:numFmt w:val="bullet"/>
+      <w:lvlText w:val=""/>
+      <w:lvlJc w:val="left"/>
+      <w:pPr>
+        <w:ind w:left="4320" w:hanging="360"/>
+      </w:pPr>
+      <w:rPr>
+        <w:rFonts w:ascii="Wingdings" w:hAnsi="Wingdings" w:hint="default"/>
+      </w:rPr>
+    </w:lvl>
+    <w:lvl w:ilvl="6" w:tplc="FFFFFFFF" w:tentative="1">
+      <w:start w:val="1"/>
+      <w:numFmt w:val="bullet"/>
+      <w:lvlText w:val=""/>
+      <w:lvlJc w:val="left"/>
+      <w:pPr>
+        <w:ind w:left="5040" w:hanging="360"/>
+      </w:pPr>
+      <w:rPr>
+        <w:rFonts w:ascii="Symbol" w:hAnsi="Symbol" w:hint="default"/>
+      </w:rPr>
+    </w:lvl>
+    <w:lvl w:ilvl="7" w:tplc="FFFFFFFF" w:tentative="1">
+      <w:start w:val="1"/>
+      <w:numFmt w:val="bullet"/>
+      <w:lvlText w:val="o"/>
+      <w:lvlJc w:val="left"/>
+      <w:pPr>
+        <w:ind w:left="5760" w:hanging="360"/>
+      </w:pPr>
+      <w:rPr>
+        <w:rFonts w:ascii="Courier New" w:hAnsi="Courier New" w:cs="Courier New" w:hint="default"/>
+      </w:rPr>
+    </w:lvl>
+    <w:lvl w:ilvl="8" w:tplc="FFFFFFFF" w:tentative="1">
+      <w:start w:val="1"/>
+      <w:numFmt w:val="bullet"/>
+      <w:lvlText w:val=""/>
+      <w:lvlJc w:val="left"/>
+      <w:pPr>
+        <w:ind w:left="6480" w:hanging="360"/>
+      </w:pPr>
+      <w:rPr>
+        <w:rFonts w:ascii="Wingdings" w:hAnsi="Wingdings" w:hint="default"/>
+      </w:rPr>
+    </w:lvl>
+  </w:abstractNum>
+  <w:abstractNum w:abstractNumId="28" w15:restartNumberingAfterBreak="0">
     <w:nsid w:val="2F2C5963"/>
     <w:multiLevelType w:val="multilevel"/>
     <w:tmpl w:val="E2569098"/>
@@ -10872,7 +11441,7 @@
       </w:pPr>
     </w:lvl>
   </w:abstractNum>
-  <w:abstractNum w:abstractNumId="25" w15:restartNumberingAfterBreak="0">
+  <w:abstractNum w:abstractNumId="29" w15:restartNumberingAfterBreak="0">
     <w:nsid w:val="36506853"/>
     <w:multiLevelType w:val="multilevel"/>
     <w:tmpl w:val="2F6EF210"/>
@@ -10985,7 +11554,7 @@
       </w:rPr>
     </w:lvl>
   </w:abstractNum>
-  <w:abstractNum w:abstractNumId="26" w15:restartNumberingAfterBreak="0">
+  <w:abstractNum w:abstractNumId="30" w15:restartNumberingAfterBreak="0">
     <w:nsid w:val="3AA04E93"/>
     <w:multiLevelType w:val="hybridMultilevel"/>
     <w:tmpl w:val="5B4AAEE8"/>
@@ -11098,7 +11667,7 @@
       </w:rPr>
     </w:lvl>
   </w:abstractNum>
-  <w:abstractNum w:abstractNumId="27" w15:restartNumberingAfterBreak="0">
+  <w:abstractNum w:abstractNumId="31" w15:restartNumberingAfterBreak="0">
     <w:nsid w:val="3BD16F36"/>
     <w:multiLevelType w:val="multilevel"/>
     <w:tmpl w:val="100C0021"/>
@@ -11211,7 +11780,7 @@
       </w:rPr>
     </w:lvl>
   </w:abstractNum>
-  <w:abstractNum w:abstractNumId="28" w15:restartNumberingAfterBreak="0">
+  <w:abstractNum w:abstractNumId="32" w15:restartNumberingAfterBreak="0">
     <w:nsid w:val="3C361DED"/>
     <w:multiLevelType w:val="multilevel"/>
     <w:tmpl w:val="100C0021"/>
@@ -11324,7 +11893,7 @@
       </w:rPr>
     </w:lvl>
   </w:abstractNum>
-  <w:abstractNum w:abstractNumId="29" w15:restartNumberingAfterBreak="0">
+  <w:abstractNum w:abstractNumId="33" w15:restartNumberingAfterBreak="0">
     <w:nsid w:val="3EF922F0"/>
     <w:multiLevelType w:val="multilevel"/>
     <w:tmpl w:val="100C0021"/>
@@ -11437,7 +12006,7 @@
       </w:rPr>
     </w:lvl>
   </w:abstractNum>
-  <w:abstractNum w:abstractNumId="30" w15:restartNumberingAfterBreak="0">
+  <w:abstractNum w:abstractNumId="34" w15:restartNumberingAfterBreak="0">
     <w:nsid w:val="486164F4"/>
     <w:multiLevelType w:val="multilevel"/>
     <w:tmpl w:val="100C0021"/>
@@ -11550,7 +12119,7 @@
       </w:rPr>
     </w:lvl>
   </w:abstractNum>
-  <w:abstractNum w:abstractNumId="31" w15:restartNumberingAfterBreak="0">
+  <w:abstractNum w:abstractNumId="35" w15:restartNumberingAfterBreak="0">
     <w:nsid w:val="4A2A6074"/>
     <w:multiLevelType w:val="multilevel"/>
     <w:tmpl w:val="AB6CC248"/>
@@ -11687,7 +12256,7 @@
       </w:rPr>
     </w:lvl>
   </w:abstractNum>
-  <w:abstractNum w:abstractNumId="32" w15:restartNumberingAfterBreak="0">
+  <w:abstractNum w:abstractNumId="36" w15:restartNumberingAfterBreak="0">
     <w:nsid w:val="4ACA6682"/>
     <w:multiLevelType w:val="hybridMultilevel"/>
     <w:tmpl w:val="9B8E3A4E"/>
@@ -11800,7 +12369,7 @@
       </w:rPr>
     </w:lvl>
   </w:abstractNum>
-  <w:abstractNum w:abstractNumId="33" w15:restartNumberingAfterBreak="0">
+  <w:abstractNum w:abstractNumId="37" w15:restartNumberingAfterBreak="0">
     <w:nsid w:val="4C4E14AC"/>
     <w:multiLevelType w:val="multilevel"/>
     <w:tmpl w:val="100C001F"/>
@@ -11886,7 +12455,7 @@
       </w:pPr>
     </w:lvl>
   </w:abstractNum>
-  <w:abstractNum w:abstractNumId="34" w15:restartNumberingAfterBreak="0">
+  <w:abstractNum w:abstractNumId="38" w15:restartNumberingAfterBreak="0">
     <w:nsid w:val="4D30734E"/>
     <w:multiLevelType w:val="multilevel"/>
     <w:tmpl w:val="100C001D"/>
@@ -11972,7 +12541,7 @@
       </w:pPr>
     </w:lvl>
   </w:abstractNum>
-  <w:abstractNum w:abstractNumId="35" w15:restartNumberingAfterBreak="0">
+  <w:abstractNum w:abstractNumId="39" w15:restartNumberingAfterBreak="0">
     <w:nsid w:val="4DA57639"/>
     <w:multiLevelType w:val="hybridMultilevel"/>
     <w:tmpl w:val="8D7A1CF4"/>
@@ -12085,7 +12654,119 @@
       </w:rPr>
     </w:lvl>
   </w:abstractNum>
-  <w:abstractNum w:abstractNumId="36" w15:restartNumberingAfterBreak="0">
+  <w:abstractNum w:abstractNumId="40" w15:restartNumberingAfterBreak="0">
+    <w:nsid w:val="4F8C73F8"/>
+    <w:multiLevelType w:val="hybridMultilevel"/>
+    <w:tmpl w:val="B442D630"/>
+    <w:lvl w:ilvl="0" w:tplc="952C4A4C">
+      <w:start w:val="80"/>
+      <w:numFmt w:val="bullet"/>
+      <w:lvlText w:val="-"/>
+      <w:lvlJc w:val="left"/>
+      <w:pPr>
+        <w:ind w:left="720" w:hanging="360"/>
+      </w:pPr>
+      <w:rPr>
+        <w:rFonts w:ascii="Century Gothic" w:eastAsia="Times New Roman" w:hAnsi="Century Gothic" w:cs="Times New Roman" w:hint="default"/>
+      </w:rPr>
+    </w:lvl>
+    <w:lvl w:ilvl="1" w:tplc="FFFFFFFF">
+      <w:numFmt w:val="bullet"/>
+      <w:lvlText w:val="•"/>
+      <w:lvlJc w:val="left"/>
+      <w:pPr>
+        <w:ind w:left="1440" w:hanging="360"/>
+      </w:pPr>
+      <w:rPr>
+        <w:rFonts w:ascii="Century Gothic" w:eastAsia="Times New Roman" w:hAnsi="Century Gothic" w:cs="Times New Roman" w:hint="default"/>
+      </w:rPr>
+    </w:lvl>
+    <w:lvl w:ilvl="2" w:tplc="FFFFFFFF" w:tentative="1">
+      <w:start w:val="1"/>
+      <w:numFmt w:val="bullet"/>
+      <w:lvlText w:val=""/>
+      <w:lvlJc w:val="left"/>
+      <w:pPr>
+        <w:ind w:left="2160" w:hanging="360"/>
+      </w:pPr>
+      <w:rPr>
+        <w:rFonts w:ascii="Wingdings" w:hAnsi="Wingdings" w:hint="default"/>
+      </w:rPr>
+    </w:lvl>
+    <w:lvl w:ilvl="3" w:tplc="FFFFFFFF" w:tentative="1">
+      <w:start w:val="1"/>
+      <w:numFmt w:val="bullet"/>
+      <w:lvlText w:val=""/>
+      <w:lvlJc w:val="left"/>
+      <w:pPr>
+        <w:ind w:left="2880" w:hanging="360"/>
+      </w:pPr>
+      <w:rPr>
+        <w:rFonts w:ascii="Symbol" w:hAnsi="Symbol" w:hint="default"/>
+      </w:rPr>
+    </w:lvl>
+    <w:lvl w:ilvl="4" w:tplc="FFFFFFFF" w:tentative="1">
+      <w:start w:val="1"/>
+      <w:numFmt w:val="bullet"/>
+      <w:lvlText w:val="o"/>
+      <w:lvlJc w:val="left"/>
+      <w:pPr>
+        <w:ind w:left="3600" w:hanging="360"/>
+      </w:pPr>
+      <w:rPr>
+        <w:rFonts w:ascii="Courier New" w:hAnsi="Courier New" w:cs="Courier New" w:hint="default"/>
+      </w:rPr>
+    </w:lvl>
+    <w:lvl w:ilvl="5" w:tplc="FFFFFFFF" w:tentative="1">
+      <w:start w:val="1"/>
+      <w:numFmt w:val="bullet"/>
+      <w:lvlText w:val=""/>
+      <w:lvlJc w:val="left"/>
+      <w:pPr>
+        <w:ind w:left="4320" w:hanging="360"/>
+      </w:pPr>
+      <w:rPr>
+        <w:rFonts w:ascii="Wingdings" w:hAnsi="Wingdings" w:hint="default"/>
+      </w:rPr>
+    </w:lvl>
+    <w:lvl w:ilvl="6" w:tplc="FFFFFFFF" w:tentative="1">
+      <w:start w:val="1"/>
+      <w:numFmt w:val="bullet"/>
+      <w:lvlText w:val=""/>
+      <w:lvlJc w:val="left"/>
+      <w:pPr>
+        <w:ind w:left="5040" w:hanging="360"/>
+      </w:pPr>
+      <w:rPr>
+        <w:rFonts w:ascii="Symbol" w:hAnsi="Symbol" w:hint="default"/>
+      </w:rPr>
+    </w:lvl>
+    <w:lvl w:ilvl="7" w:tplc="FFFFFFFF" w:tentative="1">
+      <w:start w:val="1"/>
+      <w:numFmt w:val="bullet"/>
+      <w:lvlText w:val="o"/>
+      <w:lvlJc w:val="left"/>
+      <w:pPr>
+        <w:ind w:left="5760" w:hanging="360"/>
+      </w:pPr>
+      <w:rPr>
+        <w:rFonts w:ascii="Courier New" w:hAnsi="Courier New" w:cs="Courier New" w:hint="default"/>
+      </w:rPr>
+    </w:lvl>
+    <w:lvl w:ilvl="8" w:tplc="FFFFFFFF" w:tentative="1">
+      <w:start w:val="1"/>
+      <w:numFmt w:val="bullet"/>
+      <w:lvlText w:val=""/>
+      <w:lvlJc w:val="left"/>
+      <w:pPr>
+        <w:ind w:left="6480" w:hanging="360"/>
+      </w:pPr>
+      <w:rPr>
+        <w:rFonts w:ascii="Wingdings" w:hAnsi="Wingdings" w:hint="default"/>
+      </w:rPr>
+    </w:lvl>
+  </w:abstractNum>
+  <w:abstractNum w:abstractNumId="41" w15:restartNumberingAfterBreak="0">
     <w:nsid w:val="516F5B3C"/>
     <w:multiLevelType w:val="hybridMultilevel"/>
     <w:tmpl w:val="A172FA54"/>
@@ -12198,7 +12879,7 @@
       </w:rPr>
     </w:lvl>
   </w:abstractNum>
-  <w:abstractNum w:abstractNumId="37" w15:restartNumberingAfterBreak="0">
+  <w:abstractNum w:abstractNumId="42" w15:restartNumberingAfterBreak="0">
     <w:nsid w:val="55FE2729"/>
     <w:multiLevelType w:val="multilevel"/>
     <w:tmpl w:val="100C0023"/>
@@ -12285,7 +12966,7 @@
       </w:pPr>
     </w:lvl>
   </w:abstractNum>
-  <w:abstractNum w:abstractNumId="38" w15:restartNumberingAfterBreak="0">
+  <w:abstractNum w:abstractNumId="43" w15:restartNumberingAfterBreak="0">
     <w:nsid w:val="58933B2A"/>
     <w:multiLevelType w:val="multilevel"/>
     <w:tmpl w:val="100C0021"/>
@@ -12398,7 +13079,7 @@
       </w:rPr>
     </w:lvl>
   </w:abstractNum>
-  <w:abstractNum w:abstractNumId="39" w15:restartNumberingAfterBreak="0">
+  <w:abstractNum w:abstractNumId="44" w15:restartNumberingAfterBreak="0">
     <w:nsid w:val="58DF2611"/>
     <w:multiLevelType w:val="hybridMultilevel"/>
     <w:tmpl w:val="A52C23C6"/>
@@ -12487,7 +13168,7 @@
       </w:pPr>
     </w:lvl>
   </w:abstractNum>
-  <w:abstractNum w:abstractNumId="40" w15:restartNumberingAfterBreak="0">
+  <w:abstractNum w:abstractNumId="45" w15:restartNumberingAfterBreak="0">
     <w:nsid w:val="5C3525C6"/>
     <w:multiLevelType w:val="multilevel"/>
     <w:tmpl w:val="66A89C8C"/>
@@ -12623,7 +13304,7 @@
       </w:rPr>
     </w:lvl>
   </w:abstractNum>
-  <w:abstractNum w:abstractNumId="41" w15:restartNumberingAfterBreak="0">
+  <w:abstractNum w:abstractNumId="46" w15:restartNumberingAfterBreak="0">
     <w:nsid w:val="5C877673"/>
     <w:multiLevelType w:val="multilevel"/>
     <w:tmpl w:val="100C0021"/>
@@ -12736,7 +13417,7 @@
       </w:rPr>
     </w:lvl>
   </w:abstractNum>
-  <w:abstractNum w:abstractNumId="42" w15:restartNumberingAfterBreak="0">
+  <w:abstractNum w:abstractNumId="47" w15:restartNumberingAfterBreak="0">
     <w:nsid w:val="5CBC53EC"/>
     <w:multiLevelType w:val="multilevel"/>
     <w:tmpl w:val="2F6EF210"/>
@@ -12849,7 +13530,7 @@
       </w:rPr>
     </w:lvl>
   </w:abstractNum>
-  <w:abstractNum w:abstractNumId="43" w15:restartNumberingAfterBreak="0">
+  <w:abstractNum w:abstractNumId="48" w15:restartNumberingAfterBreak="0">
     <w:nsid w:val="5E424682"/>
     <w:multiLevelType w:val="multilevel"/>
     <w:tmpl w:val="100C001F"/>
@@ -12935,7 +13616,7 @@
       </w:pPr>
     </w:lvl>
   </w:abstractNum>
-  <w:abstractNum w:abstractNumId="44" w15:restartNumberingAfterBreak="0">
+  <w:abstractNum w:abstractNumId="49" w15:restartNumberingAfterBreak="0">
     <w:nsid w:val="60F3214B"/>
     <w:multiLevelType w:val="hybridMultilevel"/>
     <w:tmpl w:val="E5766EEA"/>
@@ -13048,7 +13729,7 @@
       </w:rPr>
     </w:lvl>
   </w:abstractNum>
-  <w:abstractNum w:abstractNumId="45" w15:restartNumberingAfterBreak="0">
+  <w:abstractNum w:abstractNumId="50" w15:restartNumberingAfterBreak="0">
     <w:nsid w:val="62743D23"/>
     <w:multiLevelType w:val="multilevel"/>
     <w:tmpl w:val="AB7AF83A"/>
@@ -13185,7 +13866,7 @@
       </w:rPr>
     </w:lvl>
   </w:abstractNum>
-  <w:abstractNum w:abstractNumId="46" w15:restartNumberingAfterBreak="0">
+  <w:abstractNum w:abstractNumId="51" w15:restartNumberingAfterBreak="0">
     <w:nsid w:val="63A9062F"/>
     <w:multiLevelType w:val="multilevel"/>
     <w:tmpl w:val="DCCE794A"/>
@@ -13325,7 +14006,7 @@
       </w:rPr>
     </w:lvl>
   </w:abstractNum>
-  <w:abstractNum w:abstractNumId="47" w15:restartNumberingAfterBreak="0">
+  <w:abstractNum w:abstractNumId="52" w15:restartNumberingAfterBreak="0">
     <w:nsid w:val="63CA03B7"/>
     <w:multiLevelType w:val="hybridMultilevel"/>
     <w:tmpl w:val="1DBC13FC"/>
@@ -13438,7 +14119,7 @@
       </w:rPr>
     </w:lvl>
   </w:abstractNum>
-  <w:abstractNum w:abstractNumId="48" w15:restartNumberingAfterBreak="0">
+  <w:abstractNum w:abstractNumId="53" w15:restartNumberingAfterBreak="0">
     <w:nsid w:val="643F0961"/>
     <w:multiLevelType w:val="multilevel"/>
     <w:tmpl w:val="100C0021"/>
@@ -13551,7 +14232,7 @@
       </w:rPr>
     </w:lvl>
   </w:abstractNum>
-  <w:abstractNum w:abstractNumId="49" w15:restartNumberingAfterBreak="0">
+  <w:abstractNum w:abstractNumId="54" w15:restartNumberingAfterBreak="0">
     <w:nsid w:val="6D6476B9"/>
     <w:multiLevelType w:val="multilevel"/>
     <w:tmpl w:val="100C0023"/>
@@ -13638,7 +14319,7 @@
       </w:pPr>
     </w:lvl>
   </w:abstractNum>
-  <w:abstractNum w:abstractNumId="50" w15:restartNumberingAfterBreak="0">
+  <w:abstractNum w:abstractNumId="55" w15:restartNumberingAfterBreak="0">
     <w:nsid w:val="6FD4597E"/>
     <w:multiLevelType w:val="multilevel"/>
     <w:tmpl w:val="BE52D666"/>
@@ -13775,7 +14456,7 @@
       </w:rPr>
     </w:lvl>
   </w:abstractNum>
-  <w:abstractNum w:abstractNumId="51" w15:restartNumberingAfterBreak="0">
+  <w:abstractNum w:abstractNumId="56" w15:restartNumberingAfterBreak="0">
     <w:nsid w:val="70C03573"/>
     <w:multiLevelType w:val="multilevel"/>
     <w:tmpl w:val="100C0021"/>
@@ -13888,7 +14569,7 @@
       </w:rPr>
     </w:lvl>
   </w:abstractNum>
-  <w:abstractNum w:abstractNumId="52" w15:restartNumberingAfterBreak="0">
+  <w:abstractNum w:abstractNumId="57" w15:restartNumberingAfterBreak="0">
     <w:nsid w:val="720C184B"/>
     <w:multiLevelType w:val="hybridMultilevel"/>
     <w:tmpl w:val="32985ADC"/>
@@ -14001,7 +14682,7 @@
       </w:rPr>
     </w:lvl>
   </w:abstractNum>
-  <w:abstractNum w:abstractNumId="53" w15:restartNumberingAfterBreak="0">
+  <w:abstractNum w:abstractNumId="58" w15:restartNumberingAfterBreak="0">
     <w:nsid w:val="79CD09A9"/>
     <w:multiLevelType w:val="multilevel"/>
     <w:tmpl w:val="100C0021"/>
@@ -14114,7 +14795,7 @@
       </w:rPr>
     </w:lvl>
   </w:abstractNum>
-  <w:abstractNum w:abstractNumId="54" w15:restartNumberingAfterBreak="0">
+  <w:abstractNum w:abstractNumId="59" w15:restartNumberingAfterBreak="0">
     <w:nsid w:val="7E7F1C51"/>
     <w:multiLevelType w:val="multilevel"/>
     <w:tmpl w:val="100C0021"/>
@@ -14231,94 +14912,94 @@
     <w:abstractNumId w:val="11"/>
   </w:num>
   <w:num w:numId="2" w16cid:durableId="1352612791">
+    <w:abstractNumId w:val="22"/>
+  </w:num>
+  <w:num w:numId="3" w16cid:durableId="873733223">
+    <w:abstractNumId w:val="18"/>
+  </w:num>
+  <w:num w:numId="4" w16cid:durableId="1893887906">
+    <w:abstractNumId w:val="51"/>
+  </w:num>
+  <w:num w:numId="5" w16cid:durableId="1316955210">
+    <w:abstractNumId w:val="51"/>
+  </w:num>
+  <w:num w:numId="6" w16cid:durableId="24911211">
+    <w:abstractNumId w:val="18"/>
+  </w:num>
+  <w:num w:numId="7" w16cid:durableId="53048668">
+    <w:abstractNumId w:val="18"/>
+  </w:num>
+  <w:num w:numId="8" w16cid:durableId="2000307647">
+    <w:abstractNumId w:val="18"/>
+  </w:num>
+  <w:num w:numId="9" w16cid:durableId="1215048018">
+    <w:abstractNumId w:val="18"/>
+  </w:num>
+  <w:num w:numId="10" w16cid:durableId="266734597">
+    <w:abstractNumId w:val="51"/>
+  </w:num>
+  <w:num w:numId="11" w16cid:durableId="734202686">
+    <w:abstractNumId w:val="18"/>
+  </w:num>
+  <w:num w:numId="12" w16cid:durableId="1708067524">
+    <w:abstractNumId w:val="28"/>
+  </w:num>
+  <w:num w:numId="13" w16cid:durableId="253438166">
+    <w:abstractNumId w:val="26"/>
+  </w:num>
+  <w:num w:numId="14" w16cid:durableId="210654857">
+    <w:abstractNumId w:val="23"/>
+  </w:num>
+  <w:num w:numId="15" w16cid:durableId="320891188">
     <w:abstractNumId w:val="20"/>
   </w:num>
-  <w:num w:numId="3" w16cid:durableId="873733223">
-    <w:abstractNumId w:val="16"/>
-  </w:num>
-  <w:num w:numId="4" w16cid:durableId="1893887906">
+  <w:num w:numId="16" w16cid:durableId="93091131">
     <w:abstractNumId w:val="46"/>
   </w:num>
-  <w:num w:numId="5" w16cid:durableId="1316955210">
-    <w:abstractNumId w:val="46"/>
-  </w:num>
-  <w:num w:numId="6" w16cid:durableId="24911211">
-    <w:abstractNumId w:val="16"/>
-  </w:num>
-  <w:num w:numId="7" w16cid:durableId="53048668">
-    <w:abstractNumId w:val="16"/>
-  </w:num>
-  <w:num w:numId="8" w16cid:durableId="2000307647">
-    <w:abstractNumId w:val="16"/>
-  </w:num>
-  <w:num w:numId="9" w16cid:durableId="1215048018">
-    <w:abstractNumId w:val="16"/>
-  </w:num>
-  <w:num w:numId="10" w16cid:durableId="266734597">
-    <w:abstractNumId w:val="46"/>
-  </w:num>
-  <w:num w:numId="11" w16cid:durableId="734202686">
-    <w:abstractNumId w:val="16"/>
-  </w:num>
-  <w:num w:numId="12" w16cid:durableId="1708067524">
-    <w:abstractNumId w:val="24"/>
-  </w:num>
-  <w:num w:numId="13" w16cid:durableId="253438166">
-    <w:abstractNumId w:val="23"/>
-  </w:num>
-  <w:num w:numId="14" w16cid:durableId="210654857">
-    <w:abstractNumId w:val="21"/>
-  </w:num>
-  <w:num w:numId="15" w16cid:durableId="320891188">
-    <w:abstractNumId w:val="18"/>
-  </w:num>
-  <w:num w:numId="16" w16cid:durableId="93091131">
-    <w:abstractNumId w:val="41"/>
-  </w:num>
   <w:num w:numId="17" w16cid:durableId="392579084">
-    <w:abstractNumId w:val="30"/>
+    <w:abstractNumId w:val="34"/>
   </w:num>
   <w:num w:numId="18" w16cid:durableId="208877659">
-    <w:abstractNumId w:val="54"/>
+    <w:abstractNumId w:val="59"/>
   </w:num>
   <w:num w:numId="19" w16cid:durableId="2064602236">
-    <w:abstractNumId w:val="51"/>
+    <w:abstractNumId w:val="56"/>
   </w:num>
   <w:num w:numId="20" w16cid:durableId="233122548">
     <w:abstractNumId w:val="10"/>
   </w:num>
   <w:num w:numId="21" w16cid:durableId="1759280360">
+    <w:abstractNumId w:val="53"/>
+  </w:num>
+  <w:num w:numId="22" w16cid:durableId="1823809742">
+    <w:abstractNumId w:val="33"/>
+  </w:num>
+  <w:num w:numId="23" w16cid:durableId="1477533258">
+    <w:abstractNumId w:val="31"/>
+  </w:num>
+  <w:num w:numId="24" w16cid:durableId="1259752907">
+    <w:abstractNumId w:val="15"/>
+  </w:num>
+  <w:num w:numId="25" w16cid:durableId="1633293327">
+    <w:abstractNumId w:val="21"/>
+  </w:num>
+  <w:num w:numId="26" w16cid:durableId="1437139207">
+    <w:abstractNumId w:val="13"/>
+  </w:num>
+  <w:num w:numId="27" w16cid:durableId="2124614986">
+    <w:abstractNumId w:val="43"/>
+  </w:num>
+  <w:num w:numId="28" w16cid:durableId="1001540934">
     <w:abstractNumId w:val="48"/>
   </w:num>
-  <w:num w:numId="22" w16cid:durableId="1823809742">
-    <w:abstractNumId w:val="29"/>
-  </w:num>
-  <w:num w:numId="23" w16cid:durableId="1477533258">
-    <w:abstractNumId w:val="27"/>
-  </w:num>
-  <w:num w:numId="24" w16cid:durableId="1259752907">
-    <w:abstractNumId w:val="14"/>
-  </w:num>
-  <w:num w:numId="25" w16cid:durableId="1633293327">
-    <w:abstractNumId w:val="19"/>
-  </w:num>
-  <w:num w:numId="26" w16cid:durableId="1437139207">
-    <w:abstractNumId w:val="12"/>
-  </w:num>
-  <w:num w:numId="27" w16cid:durableId="2124614986">
+  <w:num w:numId="29" w16cid:durableId="2035887076">
     <w:abstractNumId w:val="38"/>
   </w:num>
-  <w:num w:numId="28" w16cid:durableId="1001540934">
-    <w:abstractNumId w:val="43"/>
-  </w:num>
-  <w:num w:numId="29" w16cid:durableId="2035887076">
-    <w:abstractNumId w:val="34"/>
-  </w:num>
   <w:num w:numId="30" w16cid:durableId="1571497459">
-    <w:abstractNumId w:val="37"/>
+    <w:abstractNumId w:val="42"/>
   </w:num>
   <w:num w:numId="31" w16cid:durableId="1840072442">
-    <w:abstractNumId w:val="49"/>
+    <w:abstractNumId w:val="54"/>
   </w:num>
   <w:num w:numId="32" w16cid:durableId="862279215">
     <w:abstractNumId w:val="8"/>
@@ -14351,74 +15032,89 @@
     <w:abstractNumId w:val="4"/>
   </w:num>
   <w:num w:numId="42" w16cid:durableId="886187012">
-    <w:abstractNumId w:val="33"/>
+    <w:abstractNumId w:val="37"/>
   </w:num>
   <w:num w:numId="43" w16cid:durableId="1580018806">
-    <w:abstractNumId w:val="28"/>
+    <w:abstractNumId w:val="32"/>
   </w:num>
   <w:num w:numId="44" w16cid:durableId="1718578682">
-    <w:abstractNumId w:val="53"/>
+    <w:abstractNumId w:val="58"/>
   </w:num>
   <w:num w:numId="45" w16cid:durableId="158540363">
-    <w:abstractNumId w:val="15"/>
+    <w:abstractNumId w:val="16"/>
   </w:num>
   <w:num w:numId="46" w16cid:durableId="834298814">
+    <w:abstractNumId w:val="29"/>
+  </w:num>
+  <w:num w:numId="47" w16cid:durableId="211308040">
+    <w:abstractNumId w:val="47"/>
+  </w:num>
+  <w:num w:numId="48" w16cid:durableId="1950308019">
+    <w:abstractNumId w:val="19"/>
+  </w:num>
+  <w:num w:numId="49" w16cid:durableId="1760832840">
+    <w:abstractNumId w:val="41"/>
+  </w:num>
+  <w:num w:numId="50" w16cid:durableId="1416515226">
+    <w:abstractNumId w:val="24"/>
+  </w:num>
+  <w:num w:numId="51" w16cid:durableId="1220937333">
+    <w:abstractNumId w:val="49"/>
+  </w:num>
+  <w:num w:numId="52" w16cid:durableId="1937863823">
+    <w:abstractNumId w:val="55"/>
+  </w:num>
+  <w:num w:numId="53" w16cid:durableId="2079938537">
+    <w:abstractNumId w:val="35"/>
+  </w:num>
+  <w:num w:numId="54" w16cid:durableId="478883608">
+    <w:abstractNumId w:val="50"/>
+  </w:num>
+  <w:num w:numId="55" w16cid:durableId="1248417989">
+    <w:abstractNumId w:val="45"/>
+  </w:num>
+  <w:num w:numId="56" w16cid:durableId="765928204">
+    <w:abstractNumId w:val="36"/>
+  </w:num>
+  <w:num w:numId="57" w16cid:durableId="81068201">
+    <w:abstractNumId w:val="14"/>
+  </w:num>
+  <w:num w:numId="58" w16cid:durableId="1051610092">
+    <w:abstractNumId w:val="52"/>
+  </w:num>
+  <w:num w:numId="59" w16cid:durableId="616377338">
+    <w:abstractNumId w:val="39"/>
+  </w:num>
+  <w:num w:numId="60" w16cid:durableId="500241138">
+    <w:abstractNumId w:val="57"/>
+  </w:num>
+  <w:num w:numId="61" w16cid:durableId="1030910964">
+    <w:abstractNumId w:val="30"/>
+  </w:num>
+  <w:num w:numId="62" w16cid:durableId="387388355">
+    <w:abstractNumId w:val="44"/>
+  </w:num>
+  <w:num w:numId="63" w16cid:durableId="909802320">
+    <w:abstractNumId w:val="17"/>
+  </w:num>
+  <w:num w:numId="64" w16cid:durableId="1325619410">
     <w:abstractNumId w:val="25"/>
   </w:num>
-  <w:num w:numId="47" w16cid:durableId="211308040">
-    <w:abstractNumId w:val="42"/>
+  <w:num w:numId="65" w16cid:durableId="1129081585">
+    <w:abstractNumId w:val="27"/>
   </w:num>
-  <w:num w:numId="48" w16cid:durableId="1950308019">
-    <w:abstractNumId w:val="17"/>
-  </w:num>
-  <w:num w:numId="49" w16cid:durableId="1760832840">
-    <w:abstractNumId w:val="36"/>
-  </w:num>
-  <w:num w:numId="50" w16cid:durableId="1416515226">
-    <w:abstractNumId w:val="22"/>
-  </w:num>
-  <w:num w:numId="51" w16cid:durableId="1220937333">
-    <w:abstractNumId w:val="44"/>
-  </w:num>
-  <w:num w:numId="52" w16cid:durableId="1937863823">
-    <w:abstractNumId w:val="50"/>
-  </w:num>
-  <w:num w:numId="53" w16cid:durableId="2079938537">
-    <w:abstractNumId w:val="31"/>
-  </w:num>
-  <w:num w:numId="54" w16cid:durableId="478883608">
-    <w:abstractNumId w:val="45"/>
-  </w:num>
-  <w:num w:numId="55" w16cid:durableId="1248417989">
+  <w:num w:numId="66" w16cid:durableId="934216872">
     <w:abstractNumId w:val="40"/>
   </w:num>
-  <w:num w:numId="56" w16cid:durableId="765928204">
-    <w:abstractNumId w:val="32"/>
-  </w:num>
-  <w:num w:numId="57" w16cid:durableId="81068201">
-    <w:abstractNumId w:val="13"/>
-  </w:num>
-  <w:num w:numId="58" w16cid:durableId="1051610092">
-    <w:abstractNumId w:val="47"/>
-  </w:num>
-  <w:num w:numId="59" w16cid:durableId="616377338">
-    <w:abstractNumId w:val="35"/>
-  </w:num>
-  <w:num w:numId="60" w16cid:durableId="500241138">
-    <w:abstractNumId w:val="52"/>
-  </w:num>
-  <w:num w:numId="61" w16cid:durableId="1030910964">
-    <w:abstractNumId w:val="26"/>
-  </w:num>
-  <w:num w:numId="62" w16cid:durableId="387388355">
-    <w:abstractNumId w:val="39"/>
+  <w:num w:numId="67" w16cid:durableId="948438090">
+    <w:abstractNumId w:val="12"/>
   </w:num>
   <w:numIdMacAtCleanup w:val="4"/>
 </w:numbering>
 </file>
 
 <file path=word/styles.xml><?xml version="1.0" encoding="utf-8"?>
-<w:styles xmlns:mc="http://schemas.openxmlformats.org/markup-compatibility/2006" xmlns:r="http://schemas.openxmlformats.org/officeDocument/2006/relationships" xmlns:w="http://schemas.openxmlformats.org/wordprocessingml/2006/main" xmlns:w14="http://schemas.microsoft.com/office/word/2010/wordml" xmlns:w15="http://schemas.microsoft.com/office/word/2012/wordml" xmlns:w16cex="http://schemas.microsoft.com/office/word/2018/wordml/cex" xmlns:w16cid="http://schemas.microsoft.com/office/word/2016/wordml/cid" xmlns:w16="http://schemas.microsoft.com/office/word/2018/wordml" xmlns:w16du="http://schemas.microsoft.com/office/word/2023/wordml/word16du" xmlns:w16sdtdh="http://schemas.microsoft.com/office/word/2020/wordml/sdtdatahash" xmlns:w16se="http://schemas.microsoft.com/office/word/2015/wordml/symex" mc:Ignorable="w14 w15 w16se w16cid w16 w16cex w16sdtdh w16du">
+<w:styles xmlns:mc="http://schemas.openxmlformats.org/markup-compatibility/2006" xmlns:r="http://schemas.openxmlformats.org/officeDocument/2006/relationships" xmlns:w="http://schemas.openxmlformats.org/wordprocessingml/2006/main" xmlns:w14="http://schemas.microsoft.com/office/word/2010/wordml" xmlns:w15="http://schemas.microsoft.com/office/word/2012/wordml" xmlns:w16cex="http://schemas.microsoft.com/office/word/2018/wordml/cex" xmlns:w16cid="http://schemas.microsoft.com/office/word/2016/wordml/cid" xmlns:w16="http://schemas.microsoft.com/office/word/2018/wordml" xmlns:w16sdtdh="http://schemas.microsoft.com/office/word/2020/wordml/sdtdatahash" xmlns:w16se="http://schemas.microsoft.com/office/word/2015/wordml/symex" mc:Ignorable="w14 w15 w16se w16cid w16 w16cex w16sdtdh">
   <w:docDefaults>
     <w:rPrDefault>
       <w:rPr>
@@ -15774,10 +16470,6 @@
 </file>
 
 <file path=customXml/item1.xml><?xml version="1.0" encoding="utf-8"?>
-<b:Sources xmlns:b="http://schemas.openxmlformats.org/officeDocument/2006/bibliography" xmlns="http://schemas.openxmlformats.org/officeDocument/2006/bibliography" SelectedStyle="\APA.XSL" StyleName="APA"/>
-</file>
-
-<file path=customXml/item2.xml><?xml version="1.0" encoding="utf-8"?>
 <p:properties xmlns:p="http://schemas.microsoft.com/office/2006/metadata/properties" xmlns:xsi="http://www.w3.org/2001/XMLSchema-instance" xmlns:pc="http://schemas.microsoft.com/office/infopath/2007/PartnerControls">
   <documentManagement>
     <lcf76f155ced4ddcb4097134ff3c332f xmlns="bf2f2df3-a963-4452-b0e7-67dabc627c35">
@@ -15788,7 +16480,20 @@
 </p:properties>
 </file>
 
+<file path=customXml/item2.xml><?xml version="1.0" encoding="utf-8"?>
+<b:Sources xmlns:b="http://schemas.openxmlformats.org/officeDocument/2006/bibliography" xmlns="http://schemas.openxmlformats.org/officeDocument/2006/bibliography" SelectedStyle="\APA.XSL" StyleName="APA"/>
+</file>
+
 <file path=customXml/item3.xml><?xml version="1.0" encoding="utf-8"?>
+<?mso-contentType ?>
+<FormTemplates xmlns="http://schemas.microsoft.com/sharepoint/v3/contenttype/forms">
+  <Display>DocumentLibraryForm</Display>
+  <Edit>DocumentLibraryForm</Edit>
+  <New>DocumentLibraryForm</New>
+</FormTemplates>
+</file>
+
+<file path=customXml/item4.xml><?xml version="1.0" encoding="utf-8"?>
 <ct:contentTypeSchema xmlns:ct="http://schemas.microsoft.com/office/2006/metadata/contentType" xmlns:ma="http://schemas.microsoft.com/office/2006/metadata/properties/metaAttributes" ct:_="" ma:_="" ma:contentTypeName="Document" ma:contentTypeID="0x0101001ABD9BFFC9E543439C53A2705AE306EF" ma:contentTypeVersion="14" ma:contentTypeDescription="Crée un document." ma:contentTypeScope="" ma:versionID="41827e22f0a2406195029f3799eac37d">
   <xsd:schema xmlns:xsd="http://www.w3.org/2001/XMLSchema" xmlns:xs="http://www.w3.org/2001/XMLSchema" xmlns:p="http://schemas.microsoft.com/office/2006/metadata/properties" xmlns:ns2="bf2f2df3-a963-4452-b0e7-67dabc627c35" xmlns:ns3="f7d9f5a6-831d-4621-8c77-cbcaf993e406" targetNamespace="http://schemas.microsoft.com/office/2006/metadata/properties" ma:root="true" ma:fieldsID="b5448764cb5439448d1ea8eff3aff90d" ns2:_="" ns3:_="">
     <xsd:import namespace="bf2f2df3-a963-4452-b0e7-67dabc627c35"/>
@@ -16017,24 +16722,7 @@
 </ct:contentTypeSchema>
 </file>
 
-<file path=customXml/item4.xml><?xml version="1.0" encoding="utf-8"?>
-<?mso-contentType ?>
-<FormTemplates xmlns="http://schemas.microsoft.com/sharepoint/v3/contenttype/forms">
-  <Display>DocumentLibraryForm</Display>
-  <Edit>DocumentLibraryForm</Edit>
-  <New>DocumentLibraryForm</New>
-</FormTemplates>
-</file>
-
 <file path=customXml/itemProps1.xml><?xml version="1.0" encoding="utf-8"?>
-<ds:datastoreItem xmlns:ds="http://schemas.openxmlformats.org/officeDocument/2006/customXml" ds:itemID="{C8C35155-3E6A-4058-B6E4-303717845E3B}">
-  <ds:schemaRefs>
-    <ds:schemaRef ds:uri="http://schemas.openxmlformats.org/officeDocument/2006/bibliography"/>
-  </ds:schemaRefs>
-</ds:datastoreItem>
-</file>
-
-<file path=customXml/itemProps2.xml><?xml version="1.0" encoding="utf-8"?>
 <ds:datastoreItem xmlns:ds="http://schemas.openxmlformats.org/officeDocument/2006/customXml" ds:itemID="{4181FC95-92B5-446F-AE57-E4A44C8C450C}">
   <ds:schemaRefs>
     <ds:schemaRef ds:uri="http://schemas.microsoft.com/office/2006/metadata/properties"/>
@@ -16045,7 +16733,23 @@
 </ds:datastoreItem>
 </file>
 
+<file path=customXml/itemProps2.xml><?xml version="1.0" encoding="utf-8"?>
+<ds:datastoreItem xmlns:ds="http://schemas.openxmlformats.org/officeDocument/2006/customXml" ds:itemID="{C8C35155-3E6A-4058-B6E4-303717845E3B}">
+  <ds:schemaRefs>
+    <ds:schemaRef ds:uri="http://schemas.openxmlformats.org/officeDocument/2006/bibliography"/>
+  </ds:schemaRefs>
+</ds:datastoreItem>
+</file>
+
 <file path=customXml/itemProps3.xml><?xml version="1.0" encoding="utf-8"?>
+<ds:datastoreItem xmlns:ds="http://schemas.openxmlformats.org/officeDocument/2006/customXml" ds:itemID="{DF8E7934-3F3A-4F32-A7D4-1B248DBE707D}">
+  <ds:schemaRefs>
+    <ds:schemaRef ds:uri="http://schemas.microsoft.com/sharepoint/v3/contenttype/forms"/>
+  </ds:schemaRefs>
+</ds:datastoreItem>
+</file>
+
+<file path=customXml/itemProps4.xml><?xml version="1.0" encoding="utf-8"?>
 <ds:datastoreItem xmlns:ds="http://schemas.openxmlformats.org/officeDocument/2006/customXml" ds:itemID="{81FE595B-3A92-4484-A585-A4037F0DA599}">
   <ds:schemaRefs>
     <ds:schemaRef ds:uri="http://schemas.microsoft.com/office/2006/metadata/contentType"/>
@@ -16062,12 +16766,4 @@
     <ds:schemaRef ds:uri="http://schemas.microsoft.com/internal/obd"/>
   </ds:schemaRefs>
 </ds:datastoreItem>
-</file>
-
-<file path=customXml/itemProps4.xml><?xml version="1.0" encoding="utf-8"?>
-<ds:datastoreItem xmlns:ds="http://schemas.openxmlformats.org/officeDocument/2006/customXml" ds:itemID="{DF8E7934-3F3A-4F32-A7D4-1B248DBE707D}">
-  <ds:schemaRefs>
-    <ds:schemaRef ds:uri="http://schemas.microsoft.com/sharepoint/v3/contenttype/forms"/>
-  </ds:schemaRefs>
-</ds:datastoreItem>
 </file>
--- a/Rapport_ShootMeUp_GHE.docx
+++ b/Rapport_ShootMeUp_GHE.docx
@@ -225,13 +225,8 @@
         <w:spacing w:line="360" w:lineRule="auto"/>
       </w:pPr>
       <w:r>
-        <w:t xml:space="preserve">M. Antoine </w:t>
-      </w:r>
-      <w:proofErr w:type="spellStart"/>
-      <w:r>
-        <w:t>Mveng</w:t>
-      </w:r>
-      <w:proofErr w:type="spellEnd"/>
+        <w:t>M. Antoine Mveng</w:t>
+      </w:r>
     </w:p>
     <w:p>
       <w:pPr>
@@ -243,13 +238,8 @@
         <w:spacing w:line="360" w:lineRule="auto"/>
       </w:pPr>
       <w:r>
-        <w:t xml:space="preserve">M. Jonathan </w:t>
-      </w:r>
-      <w:proofErr w:type="spellStart"/>
-      <w:r>
-        <w:t>Melly</w:t>
-      </w:r>
-      <w:proofErr w:type="spellEnd"/>
+        <w:t>M. Jonathan Melly</w:t>
+      </w:r>
     </w:p>
     <w:p>
       <w:pPr>
@@ -261,13 +251,8 @@
         <w:spacing w:line="360" w:lineRule="auto"/>
       </w:pPr>
       <w:r>
-        <w:t xml:space="preserve">Mme. Aurélie </w:t>
-      </w:r>
-      <w:proofErr w:type="spellStart"/>
-      <w:r>
-        <w:t>Curchod</w:t>
-      </w:r>
-      <w:proofErr w:type="spellEnd"/>
+        <w:t>Mme. Aurélie Curchod</w:t>
+      </w:r>
     </w:p>
     <w:p>
       <w:pPr>
@@ -6050,15 +6035,7 @@
         <w:t>es</w:t>
       </w:r>
       <w:r>
-        <w:t xml:space="preserve">t un retraité qui veut juste reprendre ces jeux qui lui souviennent ses jeunes années mais vu qu’il est un peu âgé ses difficultés voyantes deviennent de plus en plus pire, donc l’implémentation des augmentation de taille des polices lui aidera beaucoup et aussi le fait de que je n’ai pas travaillé avec WindForms sera un point d’aide beaucoup plus agréable pour lui, puisque lui n’est pas adapté aux jeux qui ont beaucoup des graphiques comme Fortnite, Valorant, </w:t>
-      </w:r>
-      <w:proofErr w:type="spellStart"/>
-      <w:r>
-        <w:t>etc</w:t>
-      </w:r>
-      <w:proofErr w:type="spellEnd"/>
-      <w:r>
-        <w:t xml:space="preserve"> et ce jeu fait avec console, est beaucoup plus simple et minimaliste pour sa difficulté.</w:t>
+        <w:t>t un retraité qui veut juste reprendre ces jeux qui lui souviennent ses jeunes années mais vu qu’il est un peu âgé ses difficultés voyantes deviennent de plus en plus pire, donc l’implémentation des augmentation de taille des polices lui aidera beaucoup et aussi le fait de que je n’ai pas travaillé avec WindForms sera un point d’aide beaucoup plus agréable pour lui, puisque lui n’est pas adapté aux jeux qui ont beaucoup des graphiques comme Fortnite, Valorant, etc et ce jeu fait avec console, est beaucoup plus simple et minimaliste pour sa difficulté.</w:t>
       </w:r>
     </w:p>
     <w:p>
@@ -7244,6 +7221,50 @@
         <w:t xml:space="preserve"> élément original</w:t>
       </w:r>
       <w:bookmarkEnd w:id="21"/>
+      <w:r>
+        <w:t xml:space="preserve"> </w:t>
+      </w:r>
+      <w:r>
+        <w:t>(</w:t>
+      </w:r>
+      <w:hyperlink r:id="rId28" w:history="1">
+        <w:r>
+          <w:rPr>
+            <w:rStyle w:val="Lienhypertexte"/>
+            <w:b/>
+            <w:bCs w:val="0"/>
+            <w:color w:val="1D1B11" w:themeColor="background2" w:themeShade="1A"/>
+          </w:rPr>
+          <w:t>Li</w:t>
+        </w:r>
+        <w:r>
+          <w:rPr>
+            <w:rStyle w:val="Lienhypertexte"/>
+            <w:b/>
+            <w:bCs w:val="0"/>
+            <w:color w:val="1D1B11" w:themeColor="background2" w:themeShade="1A"/>
+          </w:rPr>
+          <w:t>e</w:t>
+        </w:r>
+        <w:r>
+          <w:rPr>
+            <w:rStyle w:val="Lienhypertexte"/>
+            <w:b/>
+            <w:bCs w:val="0"/>
+            <w:color w:val="1D1B11" w:themeColor="background2" w:themeShade="1A"/>
+          </w:rPr>
+          <w:t>n</w:t>
+        </w:r>
+      </w:hyperlink>
+      <w:r>
+        <w:rPr>
+          <w:color w:val="1D1B11" w:themeColor="background2" w:themeShade="1A"/>
+        </w:rPr>
+        <w:t xml:space="preserve"> </w:t>
+      </w:r>
+      <w:r>
+        <w:t>pour une meilleure visualisation)</w:t>
+      </w:r>
     </w:p>
     <w:p>
       <w:pPr>
@@ -7296,7 +7317,7 @@
                     <pic:cNvPicPr/>
                   </pic:nvPicPr>
                   <pic:blipFill>
-                    <a:blip r:embed="rId28">
+                    <a:blip r:embed="rId29">
                       <a:extLst>
                         <a:ext uri="{28A0092B-C50C-407E-A947-70E740481C1C}">
                           <a14:useLocalDpi xmlns:a14="http://schemas.microsoft.com/office/drawing/2010/main" val="0"/>
@@ -7358,15 +7379,13 @@
         <w:t>Configuration : Nouvelle option pour les changements de touches qui seront par défaut les flèches</w:t>
       </w:r>
       <w:r>
-        <w:t xml:space="preserve">, enter et espace. L’utilisateur aura le choix de </w:t>
-      </w:r>
-      <w:proofErr w:type="gramStart"/>
-      <w:r>
-        <w:t>changer</w:t>
-      </w:r>
-      <w:proofErr w:type="gramEnd"/>
-      <w:r>
-        <w:t xml:space="preserve"> cela pour les touches qu’ils veulent.</w:t>
+        <w:t>, enter et espace. L’utilisateur aura le choix de</w:t>
+      </w:r>
+      <w:r>
+        <w:t xml:space="preserve"> </w:t>
+      </w:r>
+      <w:r>
+        <w:t>changer cela pour les touches qu’ils veulent.</w:t>
       </w:r>
     </w:p>
     <w:p>
@@ -7409,7 +7428,7 @@
                     <pic:cNvPicPr/>
                   </pic:nvPicPr>
                   <pic:blipFill>
-                    <a:blip r:embed="rId29">
+                    <a:blip r:embed="rId30">
                       <a:extLst>
                         <a:ext uri="{28A0092B-C50C-407E-A947-70E740481C1C}">
                           <a14:useLocalDpi xmlns:a14="http://schemas.microsoft.com/office/drawing/2010/main" val="0"/>
@@ -8275,7 +8294,7 @@
           <w:color w:val="1D1B11" w:themeColor="background2" w:themeShade="1A"/>
         </w:rPr>
       </w:pPr>
-      <w:hyperlink r:id="rId30" w:history="1">
+      <w:hyperlink r:id="rId31" w:history="1">
         <w:r>
           <w:rPr>
             <w:rStyle w:val="Lienhypertexte"/>
@@ -8317,7 +8336,7 @@
           <w:color w:val="1D1B11" w:themeColor="background2" w:themeShade="1A"/>
         </w:rPr>
       </w:pPr>
-      <w:hyperlink r:id="rId31" w:history="1">
+      <w:hyperlink r:id="rId32" w:history="1">
         <w:r>
           <w:rPr>
             <w:rStyle w:val="Lienhypertexte"/>
@@ -8338,7 +8357,7 @@
           <w:color w:val="1D1B11" w:themeColor="background2" w:themeShade="1A"/>
         </w:rPr>
       </w:pPr>
-      <w:hyperlink r:id="rId32" w:history="1">
+      <w:hyperlink r:id="rId33" w:history="1">
         <w:r>
           <w:rPr>
             <w:rStyle w:val="Lienhypertexte"/>
@@ -8359,7 +8378,7 @@
           <w:color w:val="1D1B11" w:themeColor="background2" w:themeShade="1A"/>
         </w:rPr>
       </w:pPr>
-      <w:hyperlink r:id="rId33" w:history="1">
+      <w:hyperlink r:id="rId34" w:history="1">
         <w:r>
           <w:rPr>
             <w:rStyle w:val="Lienhypertexte"/>
@@ -8382,7 +8401,7 @@
           <w:u w:val="none"/>
         </w:rPr>
       </w:pPr>
-      <w:hyperlink r:id="rId34" w:history="1">
+      <w:hyperlink r:id="rId35" w:history="1">
         <w:r>
           <w:rPr>
             <w:rStyle w:val="Lienhypertexte"/>
@@ -8409,7 +8428,7 @@
           <w:color w:val="1D1B11" w:themeColor="background2" w:themeShade="1A"/>
         </w:rPr>
       </w:pPr>
-      <w:hyperlink r:id="rId35" w:history="1">
+      <w:hyperlink r:id="rId36" w:history="1">
         <w:r>
           <w:rPr>
             <w:rStyle w:val="Lienhypertexte"/>
@@ -8455,8 +8474,8 @@
       </w:pPr>
     </w:p>
     <w:sectPr>
-      <w:headerReference w:type="default" r:id="rId36"/>
-      <w:footerReference w:type="default" r:id="rId37"/>
+      <w:headerReference w:type="default" r:id="rId37"/>
+      <w:footerReference w:type="default" r:id="rId38"/>
       <w:pgSz w:w="11906" w:h="16838" w:code="9"/>
       <w:pgMar w:top="1418" w:right="1418" w:bottom="1140" w:left="1418" w:header="709" w:footer="709" w:gutter="0"/>
       <w:cols w:space="708"/>
@@ -9108,7 +9127,7 @@
         <v:path o:extrusionok="f" gradientshapeok="t" o:connecttype="rect"/>
         <o:lock v:ext="edit" aspectratio="t"/>
       </v:shapetype>
-      <v:shape id="_x0000_i1061" type="#_x0000_t75" style="width:11.75pt;height:11.75pt" o:bullet="t">
+      <v:shape id="_x0000_i1065" type="#_x0000_t75" style="width:11.75pt;height:11.75pt" o:bullet="t">
         <v:imagedata r:id="rId1" o:title="BD10263_"/>
       </v:shape>
     </w:pict>

--- a/Rapport_ShootMeUp_GHE.docx
+++ b/Rapport_ShootMeUp_GHE.docx
@@ -5968,15 +5968,7 @@
         <w:t>Thomas Gonzalez</w:t>
       </w:r>
       <w:r>
-        <w:t xml:space="preserve"> est un professeur qui aimerait plutôt se détendre et se reconnecter avec des jeux qu’il jouait quand il était jeune. </w:t>
-      </w:r>
-      <w:proofErr w:type="gramStart"/>
-      <w:r>
-        <w:t>Par contre</w:t>
-      </w:r>
-      <w:proofErr w:type="gramEnd"/>
-      <w:r>
-        <w:t>, il a des difficultés avec les polices trop petites et aussi</w:t>
+        <w:t xml:space="preserve"> est un professeur qui aimerait plutôt se détendre et se reconnecter avec des jeux qu’il jouait quand il était jeune. Par contre, il a des difficultés avec les polices trop petites et aussi</w:t>
       </w:r>
       <w:r>
         <w:t>,</w:t>
@@ -7222,10 +7214,7 @@
       </w:r>
       <w:bookmarkEnd w:id="21"/>
       <w:r>
-        <w:t xml:space="preserve"> </w:t>
-      </w:r>
-      <w:r>
-        <w:t>(</w:t>
+        <w:t xml:space="preserve"> (</w:t>
       </w:r>
       <w:hyperlink r:id="rId28" w:history="1">
         <w:r>
@@ -7235,25 +7224,7 @@
             <w:bCs w:val="0"/>
             <w:color w:val="1D1B11" w:themeColor="background2" w:themeShade="1A"/>
           </w:rPr>
-          <w:t>Li</w:t>
-        </w:r>
-        <w:r>
-          <w:rPr>
-            <w:rStyle w:val="Lienhypertexte"/>
-            <w:b/>
-            <w:bCs w:val="0"/>
-            <w:color w:val="1D1B11" w:themeColor="background2" w:themeShade="1A"/>
-          </w:rPr>
-          <w:t>e</w:t>
-        </w:r>
-        <w:r>
-          <w:rPr>
-            <w:rStyle w:val="Lienhypertexte"/>
-            <w:b/>
-            <w:bCs w:val="0"/>
-            <w:color w:val="1D1B11" w:themeColor="background2" w:themeShade="1A"/>
-          </w:rPr>
-          <w:t>n</w:t>
+          <w:t>Lien</w:t>
         </w:r>
       </w:hyperlink>
       <w:r>
@@ -7274,7 +7245,10 @@
         <w:t>Menu principal</w:t>
       </w:r>
       <w:r>
-        <w:t> : Bouton pour l’augmentation des tailles de polices + nouvelle option pour le changement des touches pour interagir avec le jeu.</w:t>
+        <w:t> : Bouton pour l’augmentation des tailles de polices + nouvelle option pour le changement des touches pour interagir avec le jeu</w:t>
+      </w:r>
+      <w:r>
+        <w:t xml:space="preserve"> + option pour changer la langue du jeu.</w:t>
       </w:r>
     </w:p>
     <w:p>
@@ -7286,26 +7260,26 @@
           <w:noProof/>
         </w:rPr>
         <w:drawing>
-          <wp:anchor distT="0" distB="0" distL="114300" distR="114300" simplePos="0" relativeHeight="251670016" behindDoc="0" locked="0" layoutInCell="1" allowOverlap="1" wp14:anchorId="148EFF1D" wp14:editId="0CAC1A9B">
+          <wp:anchor distT="0" distB="0" distL="114300" distR="114300" simplePos="0" relativeHeight="251670016" behindDoc="0" locked="0" layoutInCell="1" allowOverlap="1" wp14:anchorId="148EFF1D" wp14:editId="120A4F33">
             <wp:simplePos x="0" y="0"/>
             <wp:positionH relativeFrom="column">
-              <wp:posOffset>1683385</wp:posOffset>
+              <wp:posOffset>1680210</wp:posOffset>
             </wp:positionH>
             <wp:positionV relativeFrom="paragraph">
-              <wp:posOffset>107835</wp:posOffset>
+              <wp:posOffset>103505</wp:posOffset>
             </wp:positionV>
-            <wp:extent cx="3695123" cy="2618771"/>
-            <wp:effectExtent l="19050" t="19050" r="19685" b="10160"/>
+            <wp:extent cx="3694430" cy="2618740"/>
+            <wp:effectExtent l="19050" t="19050" r="20320" b="10160"/>
             <wp:wrapThrough wrapText="bothSides">
               <wp:wrapPolygon edited="0">
                 <wp:start x="-111" y="-157"/>
                 <wp:lineTo x="-111" y="21527"/>
-                <wp:lineTo x="21604" y="21527"/>
-                <wp:lineTo x="21604" y="-157"/>
+                <wp:lineTo x="21607" y="21527"/>
+                <wp:lineTo x="21607" y="-157"/>
                 <wp:lineTo x="-111" y="-157"/>
               </wp:wrapPolygon>
             </wp:wrapThrough>
-            <wp:docPr id="1953050919" name="Image 1" descr="Une image contenant texte, capture d’écran, Police, conception&#10;&#10;Description générée automatiquement"/>
+            <wp:docPr id="1953050919" name="Image 1"/>
             <wp:cNvGraphicFramePr>
               <a:graphicFrameLocks xmlns:a="http://schemas.openxmlformats.org/drawingml/2006/main" noChangeAspect="1"/>
             </wp:cNvGraphicFramePr>
@@ -7313,11 +7287,11 @@
               <a:graphicData uri="http://schemas.openxmlformats.org/drawingml/2006/picture">
                 <pic:pic xmlns:pic="http://schemas.openxmlformats.org/drawingml/2006/picture">
                   <pic:nvPicPr>
-                    <pic:cNvPr id="1953050919" name="Image 1" descr="Une image contenant texte, capture d’écran, Police, conception&#10;&#10;Description générée automatiquement"/>
+                    <pic:cNvPr id="1953050919" name="Image 1"/>
                     <pic:cNvPicPr/>
                   </pic:nvPicPr>
                   <pic:blipFill>
-                    <a:blip r:embed="rId29">
+                    <a:blip r:embed="rId29" cstate="print">
                       <a:extLst>
                         <a:ext uri="{28A0092B-C50C-407E-A947-70E740481C1C}">
                           <a14:useLocalDpi xmlns:a14="http://schemas.microsoft.com/office/drawing/2010/main" val="0"/>
@@ -7331,7 +7305,7 @@
                   <pic:spPr>
                     <a:xfrm>
                       <a:off x="0" y="0"/>
-                      <a:ext cx="3695123" cy="2618771"/>
+                      <a:ext cx="3694430" cy="2618740"/>
                     </a:xfrm>
                     <a:prstGeom prst="rect">
                       <a:avLst/>
@@ -7528,10 +7502,181 @@
     </w:p>
     <w:p>
       <w:pPr>
+        <w:pStyle w:val="Retraitcorpsdetexte3"/>
+      </w:pPr>
+      <w:r>
+        <w:t xml:space="preserve">Langue : Cette option, c’est </w:t>
+      </w:r>
+      <w:r>
+        <w:t>une option personnelle</w:t>
+      </w:r>
+      <w:r>
+        <w:t xml:space="preserve"> que me facilite beaucoup la vie</w:t>
+      </w:r>
+      <w:r>
+        <w:t>,</w:t>
+      </w:r>
+      <w:r>
+        <w:t xml:space="preserve"> car il y a des gens qui ne sont pas forcément de langue française comme mon persona Jean-Michel Guignard, donc j’ai implémenté cette option pour les gens comment Thomas Gonzalez, n’a pas forcement la langue française comme langue maternelle et aussi comme lui</w:t>
+      </w:r>
+      <w:r>
+        <w:t xml:space="preserve">, </w:t>
+      </w:r>
+      <w:r>
+        <w:t xml:space="preserve">il pourrait avoir d’autres situations similaires. </w:t>
+      </w:r>
+    </w:p>
+    <w:p>
+      <w:pPr>
+        <w:pStyle w:val="Retraitcorpsdetexte3"/>
+      </w:pPr>
+    </w:p>
+    <w:p>
+      <w:pPr>
+        <w:pStyle w:val="Retraitcorpsdetexte3"/>
+      </w:pPr>
+      <w:r>
+        <w:drawing>
+          <wp:anchor distT="0" distB="0" distL="114300" distR="114300" simplePos="0" relativeHeight="251672064" behindDoc="0" locked="0" layoutInCell="1" allowOverlap="1" wp14:anchorId="6C042A7B" wp14:editId="4D37CD3E">
+            <wp:simplePos x="0" y="0"/>
+            <wp:positionH relativeFrom="column">
+              <wp:posOffset>1945005</wp:posOffset>
+            </wp:positionH>
+            <wp:positionV relativeFrom="paragraph">
+              <wp:posOffset>35664</wp:posOffset>
+            </wp:positionV>
+            <wp:extent cx="3638550" cy="2601595"/>
+            <wp:effectExtent l="0" t="0" r="0" b="8255"/>
+            <wp:wrapThrough wrapText="bothSides">
+              <wp:wrapPolygon edited="0">
+                <wp:start x="0" y="0"/>
+                <wp:lineTo x="0" y="21510"/>
+                <wp:lineTo x="21487" y="21510"/>
+                <wp:lineTo x="21487" y="0"/>
+                <wp:lineTo x="0" y="0"/>
+              </wp:wrapPolygon>
+            </wp:wrapThrough>
+            <wp:docPr id="2" name="Image 2"/>
+            <wp:cNvGraphicFramePr>
+              <a:graphicFrameLocks xmlns:a="http://schemas.openxmlformats.org/drawingml/2006/main" noChangeAspect="1"/>
+            </wp:cNvGraphicFramePr>
+            <a:graphic xmlns:a="http://schemas.openxmlformats.org/drawingml/2006/main">
+              <a:graphicData uri="http://schemas.openxmlformats.org/drawingml/2006/picture">
+                <pic:pic xmlns:pic="http://schemas.openxmlformats.org/drawingml/2006/picture">
+                  <pic:nvPicPr>
+                    <pic:cNvPr id="1" name=""/>
+                    <pic:cNvPicPr/>
+                  </pic:nvPicPr>
+                  <pic:blipFill>
+                    <a:blip r:embed="rId31">
+                      <a:extLst>
+                        <a:ext uri="{28A0092B-C50C-407E-A947-70E740481C1C}">
+                          <a14:useLocalDpi xmlns:a14="http://schemas.microsoft.com/office/drawing/2010/main" val="0"/>
+                        </a:ext>
+                      </a:extLst>
+                    </a:blip>
+                    <a:stretch>
+                      <a:fillRect/>
+                    </a:stretch>
+                  </pic:blipFill>
+                  <pic:spPr>
+                    <a:xfrm>
+                      <a:off x="0" y="0"/>
+                      <a:ext cx="3638550" cy="2601595"/>
+                    </a:xfrm>
+                    <a:prstGeom prst="rect">
+                      <a:avLst/>
+                    </a:prstGeom>
+                  </pic:spPr>
+                </pic:pic>
+              </a:graphicData>
+            </a:graphic>
+            <wp14:sizeRelH relativeFrom="page">
+              <wp14:pctWidth>0</wp14:pctWidth>
+            </wp14:sizeRelH>
+            <wp14:sizeRelV relativeFrom="page">
+              <wp14:pctHeight>0</wp14:pctHeight>
+            </wp14:sizeRelV>
+          </wp:anchor>
+        </w:drawing>
+      </w:r>
+    </w:p>
+    <w:p>
+      <w:pPr>
+        <w:pStyle w:val="Retraitcorpsdetexte3"/>
+      </w:pPr>
+    </w:p>
+    <w:p>
+      <w:pPr>
+        <w:pStyle w:val="Retraitcorpsdetexte3"/>
+      </w:pPr>
+    </w:p>
+    <w:p>
+      <w:pPr>
+        <w:pStyle w:val="Retraitcorpsdetexte3"/>
+      </w:pPr>
+    </w:p>
+    <w:p>
+      <w:pPr>
+        <w:pStyle w:val="Retraitcorpsdetexte3"/>
+      </w:pPr>
+    </w:p>
+    <w:p>
+      <w:pPr>
+        <w:pStyle w:val="Retraitcorpsdetexte3"/>
+      </w:pPr>
+    </w:p>
+    <w:p>
+      <w:pPr>
+        <w:pStyle w:val="Retraitcorpsdetexte3"/>
+      </w:pPr>
+    </w:p>
+    <w:p>
+      <w:pPr>
+        <w:pStyle w:val="Retraitcorpsdetexte3"/>
+      </w:pPr>
+    </w:p>
+    <w:p>
+      <w:pPr>
+        <w:pStyle w:val="Retraitcorpsdetexte3"/>
+      </w:pPr>
+    </w:p>
+    <w:p>
+      <w:pPr>
+        <w:pStyle w:val="Retraitcorpsdetexte3"/>
+      </w:pPr>
+    </w:p>
+    <w:p>
+      <w:pPr>
+        <w:pStyle w:val="Retraitcorpsdetexte3"/>
+      </w:pPr>
+    </w:p>
+    <w:p>
+      <w:pPr>
+        <w:pStyle w:val="Retraitcorpsdetexte3"/>
+      </w:pPr>
+    </w:p>
+    <w:p>
+      <w:pPr>
+        <w:rPr>
+          <w:rFonts w:asciiTheme="majorHAnsi" w:hAnsiTheme="majorHAnsi" w:cs="Arial"/>
+          <w:bCs/>
+          <w:i/>
+          <w:sz w:val="24"/>
+          <w:szCs w:val="26"/>
+        </w:rPr>
+      </w:pPr>
+      <w:bookmarkStart w:id="22" w:name="_Toc178926959"/>
+      <w:r>
+        <w:br w:type="page"/>
+      </w:r>
+    </w:p>
+    <w:p>
+      <w:pPr>
         <w:pStyle w:val="Titre3"/>
       </w:pPr>
-      <w:bookmarkStart w:id="22" w:name="_Toc178926959"/>
-      <w:r>
+      <w:r>
+        <w:lastRenderedPageBreak/>
         <w:t>Choix effectués</w:t>
       </w:r>
       <w:bookmarkEnd w:id="22"/>
@@ -7660,7 +7805,6 @@
       <w:r>
         <w:t xml:space="preserve"> sur ma maquette </w:t>
       </w:r>
-      <w:proofErr w:type="gramStart"/>
       <w:r>
         <w:t>d</w:t>
       </w:r>
@@ -7670,7 +7814,6 @@
       <w:r>
         <w:t>haute-fidélité</w:t>
       </w:r>
-      <w:proofErr w:type="gramEnd"/>
       <w:r>
         <w:t>.</w:t>
       </w:r>
@@ -7805,6 +7948,7 @@
         <w:pStyle w:val="Titre1"/>
       </w:pPr>
       <w:r>
+        <w:lastRenderedPageBreak/>
         <w:t>partie poo</w:t>
       </w:r>
       <w:bookmarkEnd w:id="23"/>
@@ -8021,13 +8165,8 @@
       <w:r>
         <w:t>jeu (</w:t>
       </w:r>
-      <w:proofErr w:type="gramStart"/>
-      <w:r>
-        <w:t>ex:</w:t>
-      </w:r>
-      <w:proofErr w:type="gramEnd"/>
-      <w:r>
-        <w:t xml:space="preserve"> si vous aurez 10 ennemis, nous devons retrouvez ces 10 ennemis dans votre jeu de données. Idem pour les obstacles, etc.)</w:t>
+      <w:r>
+        <w:t>ex: si vous aurez 10 ennemis, nous devons retrouvez ces 10 ennemis dans votre jeu de données. Idem pour les obstacles, etc.)</w:t>
       </w:r>
     </w:p>
     <w:p>
@@ -8138,6 +8277,7 @@
         <w:pStyle w:val="Titre2"/>
       </w:pPr>
       <w:r>
+        <w:lastRenderedPageBreak/>
         <w:t>Backup / Restore</w:t>
       </w:r>
     </w:p>
@@ -8154,13 +8294,7 @@
         <w:pStyle w:val="Retraitcorpsdetexte3"/>
       </w:pPr>
       <w:r>
-        <w:t xml:space="preserve">Nous souhaitons réaliser une sauvegarde (Backup) de votre base de </w:t>
-      </w:r>
-      <w:r>
-        <w:t>données.</w:t>
-      </w:r>
-      <w:r>
-        <w:t xml:space="preserve"> Ensuite, nous souhaitons nous assurer que cette sauvegarde est correcte en la rechargeant dans MySQL (opération de restauration). Donner la commande permettant de faire : </w:t>
+        <w:t xml:space="preserve">Nous souhaitons réaliser une sauvegarde (Backup) de votre base de données. Ensuite, nous souhaitons nous assurer que cette sauvegarde est correcte en la rechargeant dans MySQL (opération de restauration). Donner la commande permettant de faire : </w:t>
       </w:r>
     </w:p>
     <w:p>
@@ -8294,7 +8428,7 @@
           <w:color w:val="1D1B11" w:themeColor="background2" w:themeShade="1A"/>
         </w:rPr>
       </w:pPr>
-      <w:hyperlink r:id="rId31" w:history="1">
+      <w:hyperlink r:id="rId32" w:history="1">
         <w:r>
           <w:rPr>
             <w:rStyle w:val="Lienhypertexte"/>
@@ -8336,7 +8470,7 @@
           <w:color w:val="1D1B11" w:themeColor="background2" w:themeShade="1A"/>
         </w:rPr>
       </w:pPr>
-      <w:hyperlink r:id="rId32" w:history="1">
+      <w:hyperlink r:id="rId33" w:history="1">
         <w:r>
           <w:rPr>
             <w:rStyle w:val="Lienhypertexte"/>
@@ -8357,7 +8491,7 @@
           <w:color w:val="1D1B11" w:themeColor="background2" w:themeShade="1A"/>
         </w:rPr>
       </w:pPr>
-      <w:hyperlink r:id="rId33" w:history="1">
+      <w:hyperlink r:id="rId34" w:history="1">
         <w:r>
           <w:rPr>
             <w:rStyle w:val="Lienhypertexte"/>
@@ -8378,7 +8512,7 @@
           <w:color w:val="1D1B11" w:themeColor="background2" w:themeShade="1A"/>
         </w:rPr>
       </w:pPr>
-      <w:hyperlink r:id="rId34" w:history="1">
+      <w:hyperlink r:id="rId35" w:history="1">
         <w:r>
           <w:rPr>
             <w:rStyle w:val="Lienhypertexte"/>
@@ -8401,7 +8535,7 @@
           <w:u w:val="none"/>
         </w:rPr>
       </w:pPr>
-      <w:hyperlink r:id="rId35" w:history="1">
+      <w:hyperlink r:id="rId36" w:history="1">
         <w:r>
           <w:rPr>
             <w:rStyle w:val="Lienhypertexte"/>
@@ -8428,7 +8562,7 @@
           <w:color w:val="1D1B11" w:themeColor="background2" w:themeShade="1A"/>
         </w:rPr>
       </w:pPr>
-      <w:hyperlink r:id="rId36" w:history="1">
+      <w:hyperlink r:id="rId37" w:history="1">
         <w:r>
           <w:rPr>
             <w:rStyle w:val="Lienhypertexte"/>
@@ -8474,8 +8608,8 @@
       </w:pPr>
     </w:p>
     <w:sectPr>
-      <w:headerReference w:type="default" r:id="rId37"/>
-      <w:footerReference w:type="default" r:id="rId38"/>
+      <w:headerReference w:type="default" r:id="rId38"/>
+      <w:footerReference w:type="default" r:id="rId39"/>
       <w:pgSz w:w="11906" w:h="16838" w:code="9"/>
       <w:pgMar w:top="1418" w:right="1418" w:bottom="1140" w:left="1418" w:header="709" w:footer="709" w:gutter="0"/>
       <w:cols w:space="708"/>
@@ -9127,7 +9261,7 @@
         <v:path o:extrusionok="f" gradientshapeok="t" o:connecttype="rect"/>
         <o:lock v:ext="edit" aspectratio="t"/>
       </v:shapetype>
-      <v:shape id="_x0000_i1065" type="#_x0000_t75" style="width:11.75pt;height:11.75pt" o:bullet="t">
+      <v:shape id="_x0000_i1035" type="#_x0000_t75" style="width:11.8pt;height:11.8pt" o:bullet="t">
         <v:imagedata r:id="rId1" o:title="BD10263_"/>
       </v:shape>
     </w:pict>
@@ -16489,6 +16623,10 @@
 </file>
 
 <file path=customXml/item1.xml><?xml version="1.0" encoding="utf-8"?>
+<b:Sources xmlns:b="http://schemas.openxmlformats.org/officeDocument/2006/bibliography" xmlns="http://schemas.openxmlformats.org/officeDocument/2006/bibliography" SelectedStyle="\APA.XSL" StyleName="APA"/>
+</file>
+
+<file path=customXml/item2.xml><?xml version="1.0" encoding="utf-8"?>
 <p:properties xmlns:p="http://schemas.microsoft.com/office/2006/metadata/properties" xmlns:xsi="http://www.w3.org/2001/XMLSchema-instance" xmlns:pc="http://schemas.microsoft.com/office/infopath/2007/PartnerControls">
   <documentManagement>
     <lcf76f155ced4ddcb4097134ff3c332f xmlns="bf2f2df3-a963-4452-b0e7-67dabc627c35">
@@ -16499,20 +16637,7 @@
 </p:properties>
 </file>
 
-<file path=customXml/item2.xml><?xml version="1.0" encoding="utf-8"?>
-<b:Sources xmlns:b="http://schemas.openxmlformats.org/officeDocument/2006/bibliography" xmlns="http://schemas.openxmlformats.org/officeDocument/2006/bibliography" SelectedStyle="\APA.XSL" StyleName="APA"/>
-</file>
-
 <file path=customXml/item3.xml><?xml version="1.0" encoding="utf-8"?>
-<?mso-contentType ?>
-<FormTemplates xmlns="http://schemas.microsoft.com/sharepoint/v3/contenttype/forms">
-  <Display>DocumentLibraryForm</Display>
-  <Edit>DocumentLibraryForm</Edit>
-  <New>DocumentLibraryForm</New>
-</FormTemplates>
-</file>
-
-<file path=customXml/item4.xml><?xml version="1.0" encoding="utf-8"?>
 <ct:contentTypeSchema xmlns:ct="http://schemas.microsoft.com/office/2006/metadata/contentType" xmlns:ma="http://schemas.microsoft.com/office/2006/metadata/properties/metaAttributes" ct:_="" ma:_="" ma:contentTypeName="Document" ma:contentTypeID="0x0101001ABD9BFFC9E543439C53A2705AE306EF" ma:contentTypeVersion="14" ma:contentTypeDescription="Crée un document." ma:contentTypeScope="" ma:versionID="41827e22f0a2406195029f3799eac37d">
   <xsd:schema xmlns:xsd="http://www.w3.org/2001/XMLSchema" xmlns:xs="http://www.w3.org/2001/XMLSchema" xmlns:p="http://schemas.microsoft.com/office/2006/metadata/properties" xmlns:ns2="bf2f2df3-a963-4452-b0e7-67dabc627c35" xmlns:ns3="f7d9f5a6-831d-4621-8c77-cbcaf993e406" targetNamespace="http://schemas.microsoft.com/office/2006/metadata/properties" ma:root="true" ma:fieldsID="b5448764cb5439448d1ea8eff3aff90d" ns2:_="" ns3:_="">
     <xsd:import namespace="bf2f2df3-a963-4452-b0e7-67dabc627c35"/>
@@ -16741,7 +16866,24 @@
 </ct:contentTypeSchema>
 </file>
 
+<file path=customXml/item4.xml><?xml version="1.0" encoding="utf-8"?>
+<?mso-contentType ?>
+<FormTemplates xmlns="http://schemas.microsoft.com/sharepoint/v3/contenttype/forms">
+  <Display>DocumentLibraryForm</Display>
+  <Edit>DocumentLibraryForm</Edit>
+  <New>DocumentLibraryForm</New>
+</FormTemplates>
+</file>
+
 <file path=customXml/itemProps1.xml><?xml version="1.0" encoding="utf-8"?>
+<ds:datastoreItem xmlns:ds="http://schemas.openxmlformats.org/officeDocument/2006/customXml" ds:itemID="{C8C35155-3E6A-4058-B6E4-303717845E3B}">
+  <ds:schemaRefs>
+    <ds:schemaRef ds:uri="http://schemas.openxmlformats.org/officeDocument/2006/bibliography"/>
+  </ds:schemaRefs>
+</ds:datastoreItem>
+</file>
+
+<file path=customXml/itemProps2.xml><?xml version="1.0" encoding="utf-8"?>
 <ds:datastoreItem xmlns:ds="http://schemas.openxmlformats.org/officeDocument/2006/customXml" ds:itemID="{4181FC95-92B5-446F-AE57-E4A44C8C450C}">
   <ds:schemaRefs>
     <ds:schemaRef ds:uri="http://schemas.microsoft.com/office/2006/metadata/properties"/>
@@ -16752,23 +16894,7 @@
 </ds:datastoreItem>
 </file>
 
-<file path=customXml/itemProps2.xml><?xml version="1.0" encoding="utf-8"?>
-<ds:datastoreItem xmlns:ds="http://schemas.openxmlformats.org/officeDocument/2006/customXml" ds:itemID="{C8C35155-3E6A-4058-B6E4-303717845E3B}">
-  <ds:schemaRefs>
-    <ds:schemaRef ds:uri="http://schemas.openxmlformats.org/officeDocument/2006/bibliography"/>
-  </ds:schemaRefs>
-</ds:datastoreItem>
-</file>
-
 <file path=customXml/itemProps3.xml><?xml version="1.0" encoding="utf-8"?>
-<ds:datastoreItem xmlns:ds="http://schemas.openxmlformats.org/officeDocument/2006/customXml" ds:itemID="{DF8E7934-3F3A-4F32-A7D4-1B248DBE707D}">
-  <ds:schemaRefs>
-    <ds:schemaRef ds:uri="http://schemas.microsoft.com/sharepoint/v3/contenttype/forms"/>
-  </ds:schemaRefs>
-</ds:datastoreItem>
-</file>
-
-<file path=customXml/itemProps4.xml><?xml version="1.0" encoding="utf-8"?>
 <ds:datastoreItem xmlns:ds="http://schemas.openxmlformats.org/officeDocument/2006/customXml" ds:itemID="{81FE595B-3A92-4484-A585-A4037F0DA599}">
   <ds:schemaRefs>
     <ds:schemaRef ds:uri="http://schemas.microsoft.com/office/2006/metadata/contentType"/>
@@ -16785,4 +16911,12 @@
     <ds:schemaRef ds:uri="http://schemas.microsoft.com/internal/obd"/>
   </ds:schemaRefs>
 </ds:datastoreItem>
+</file>
+
+<file path=customXml/itemProps4.xml><?xml version="1.0" encoding="utf-8"?>
+<ds:datastoreItem xmlns:ds="http://schemas.openxmlformats.org/officeDocument/2006/customXml" ds:itemID="{DF8E7934-3F3A-4F32-A7D4-1B248DBE707D}">
+  <ds:schemaRefs>
+    <ds:schemaRef ds:uri="http://schemas.microsoft.com/sharepoint/v3/contenttype/forms"/>
+  </ds:schemaRefs>
+</ds:datastoreItem>
 </file>
--- a/Rapport_ShootMeUp_GHE.docx
+++ b/Rapport_ShootMeUp_GHE.docx
@@ -225,8 +225,13 @@
         <w:spacing w:line="360" w:lineRule="auto"/>
       </w:pPr>
       <w:r>
-        <w:t>M. Antoine Mveng</w:t>
-      </w:r>
+        <w:t xml:space="preserve">M. Antoine </w:t>
+      </w:r>
+      <w:proofErr w:type="spellStart"/>
+      <w:r>
+        <w:t>Mveng</w:t>
+      </w:r>
+      <w:proofErr w:type="spellEnd"/>
     </w:p>
     <w:p>
       <w:pPr>
@@ -238,8 +243,13 @@
         <w:spacing w:line="360" w:lineRule="auto"/>
       </w:pPr>
       <w:r>
-        <w:t>M. Jonathan Melly</w:t>
-      </w:r>
+        <w:t xml:space="preserve">M. Jonathan </w:t>
+      </w:r>
+      <w:proofErr w:type="spellStart"/>
+      <w:r>
+        <w:t>Melly</w:t>
+      </w:r>
+      <w:proofErr w:type="spellEnd"/>
     </w:p>
     <w:p>
       <w:pPr>
@@ -251,8 +261,13 @@
         <w:spacing w:line="360" w:lineRule="auto"/>
       </w:pPr>
       <w:r>
-        <w:t>Mme. Aurélie Curchod</w:t>
-      </w:r>
+        <w:t xml:space="preserve">Mme. Aurélie </w:t>
+      </w:r>
+      <w:proofErr w:type="spellStart"/>
+      <w:r>
+        <w:t>Curchod</w:t>
+      </w:r>
+      <w:proofErr w:type="spellEnd"/>
     </w:p>
     <w:p>
       <w:pPr>
@@ -339,7 +354,7 @@
         </w:rPr>
         <w:fldChar w:fldCharType="separate"/>
       </w:r>
-      <w:hyperlink w:anchor="_Toc178926939" w:history="1">
+      <w:hyperlink w:anchor="_Toc181015494" w:history="1">
         <w:r>
           <w:rPr>
             <w:rStyle w:val="Lienhypertexte"/>
@@ -387,7 +402,7 @@
             <w:noProof/>
             <w:webHidden/>
           </w:rPr>
-          <w:instrText xml:space="preserve"> PAGEREF _Toc178926939 \h </w:instrText>
+          <w:instrText xml:space="preserve"> PAGEREF _Toc181015494 \h </w:instrText>
         </w:r>
         <w:r>
           <w:rPr>
@@ -407,7 +422,7 @@
             <w:noProof/>
             <w:webHidden/>
           </w:rPr>
-          <w:t>3</w:t>
+          <w:t>4</w:t>
         </w:r>
         <w:r>
           <w:rPr>
@@ -435,7 +450,7 @@
           <w14:ligatures w14:val="standardContextual"/>
         </w:rPr>
       </w:pPr>
-      <w:hyperlink w:anchor="_Toc178926940" w:history="1">
+      <w:hyperlink w:anchor="_Toc181015495" w:history="1">
         <w:r>
           <w:rPr>
             <w:rStyle w:val="Lienhypertexte"/>
@@ -481,7 +496,7 @@
             <w:noProof/>
             <w:webHidden/>
           </w:rPr>
-          <w:instrText xml:space="preserve"> PAGEREF _Toc178926940 \h </w:instrText>
+          <w:instrText xml:space="preserve"> PAGEREF _Toc181015495 \h </w:instrText>
         </w:r>
         <w:r>
           <w:rPr>
@@ -501,7 +516,7 @@
             <w:noProof/>
             <w:webHidden/>
           </w:rPr>
-          <w:t>3</w:t>
+          <w:t>4</w:t>
         </w:r>
         <w:r>
           <w:rPr>
@@ -529,7 +544,7 @@
           <w14:ligatures w14:val="standardContextual"/>
         </w:rPr>
       </w:pPr>
-      <w:hyperlink w:anchor="_Toc178926941" w:history="1">
+      <w:hyperlink w:anchor="_Toc181015496" w:history="1">
         <w:r>
           <w:rPr>
             <w:rStyle w:val="Lienhypertexte"/>
@@ -575,7 +590,7 @@
             <w:noProof/>
             <w:webHidden/>
           </w:rPr>
-          <w:instrText xml:space="preserve"> PAGEREF _Toc178926941 \h </w:instrText>
+          <w:instrText xml:space="preserve"> PAGEREF _Toc181015496 \h </w:instrText>
         </w:r>
         <w:r>
           <w:rPr>
@@ -595,7 +610,7 @@
             <w:noProof/>
             <w:webHidden/>
           </w:rPr>
-          <w:t>3</w:t>
+          <w:t>4</w:t>
         </w:r>
         <w:r>
           <w:rPr>
@@ -623,7 +638,7 @@
           <w14:ligatures w14:val="standardContextual"/>
         </w:rPr>
       </w:pPr>
-      <w:hyperlink w:anchor="_Toc178926942" w:history="1">
+      <w:hyperlink w:anchor="_Toc181015497" w:history="1">
         <w:r>
           <w:rPr>
             <w:rStyle w:val="Lienhypertexte"/>
@@ -669,7 +684,7 @@
             <w:noProof/>
             <w:webHidden/>
           </w:rPr>
-          <w:instrText xml:space="preserve"> PAGEREF _Toc178926942 \h </w:instrText>
+          <w:instrText xml:space="preserve"> PAGEREF _Toc181015497 \h </w:instrText>
         </w:r>
         <w:r>
           <w:rPr>
@@ -689,7 +704,7 @@
             <w:noProof/>
             <w:webHidden/>
           </w:rPr>
-          <w:t>3</w:t>
+          <w:t>4</w:t>
         </w:r>
         <w:r>
           <w:rPr>
@@ -717,7 +732,7 @@
           <w14:ligatures w14:val="standardContextual"/>
         </w:rPr>
       </w:pPr>
-      <w:hyperlink w:anchor="_Toc178926943" w:history="1">
+      <w:hyperlink w:anchor="_Toc181015498" w:history="1">
         <w:r>
           <w:rPr>
             <w:rStyle w:val="Lienhypertexte"/>
@@ -763,7 +778,7 @@
             <w:noProof/>
             <w:webHidden/>
           </w:rPr>
-          <w:instrText xml:space="preserve"> PAGEREF _Toc178926943 \h </w:instrText>
+          <w:instrText xml:space="preserve"> PAGEREF _Toc181015498 \h </w:instrText>
         </w:r>
         <w:r>
           <w:rPr>
@@ -783,7 +798,7 @@
             <w:noProof/>
             <w:webHidden/>
           </w:rPr>
-          <w:t>3</w:t>
+          <w:t>4</w:t>
         </w:r>
         <w:r>
           <w:rPr>
@@ -813,7 +828,7 @@
           <w14:ligatures w14:val="standardContextual"/>
         </w:rPr>
       </w:pPr>
-      <w:hyperlink w:anchor="_Toc178926944" w:history="1">
+      <w:hyperlink w:anchor="_Toc181015499" w:history="1">
         <w:r>
           <w:rPr>
             <w:rStyle w:val="Lienhypertexte"/>
@@ -861,7 +876,7 @@
             <w:noProof/>
             <w:webHidden/>
           </w:rPr>
-          <w:instrText xml:space="preserve"> PAGEREF _Toc178926944 \h </w:instrText>
+          <w:instrText xml:space="preserve"> PAGEREF _Toc181015499 \h </w:instrText>
         </w:r>
         <w:r>
           <w:rPr>
@@ -881,7 +896,7 @@
             <w:noProof/>
             <w:webHidden/>
           </w:rPr>
-          <w:t>4</w:t>
+          <w:t>5</w:t>
         </w:r>
         <w:r>
           <w:rPr>
@@ -911,7 +926,7 @@
           <w14:ligatures w14:val="standardContextual"/>
         </w:rPr>
       </w:pPr>
-      <w:hyperlink w:anchor="_Toc178926945" w:history="1">
+      <w:hyperlink w:anchor="_Toc181015500" w:history="1">
         <w:r>
           <w:rPr>
             <w:rStyle w:val="Lienhypertexte"/>
@@ -959,7 +974,7 @@
             <w:noProof/>
             <w:webHidden/>
           </w:rPr>
-          <w:instrText xml:space="preserve"> PAGEREF _Toc178926945 \h </w:instrText>
+          <w:instrText xml:space="preserve"> PAGEREF _Toc181015500 \h </w:instrText>
         </w:r>
         <w:r>
           <w:rPr>
@@ -979,7 +994,7 @@
             <w:noProof/>
             <w:webHidden/>
           </w:rPr>
-          <w:t>4</w:t>
+          <w:t>5</w:t>
         </w:r>
         <w:r>
           <w:rPr>
@@ -1009,7 +1024,7 @@
           <w14:ligatures w14:val="standardContextual"/>
         </w:rPr>
       </w:pPr>
-      <w:hyperlink w:anchor="_Toc178926946" w:history="1">
+      <w:hyperlink w:anchor="_Toc181015501" w:history="1">
         <w:r>
           <w:rPr>
             <w:rStyle w:val="Lienhypertexte"/>
@@ -1036,7 +1051,7 @@
             <w:rStyle w:val="Lienhypertexte"/>
             <w:noProof/>
           </w:rPr>
-          <w:t>PARTIE UX</w:t>
+          <w:t>PARTIE UX (LIEN DU DOSSIER UX)</w:t>
         </w:r>
         <w:r>
           <w:rPr>
@@ -1057,7 +1072,7 @@
             <w:noProof/>
             <w:webHidden/>
           </w:rPr>
-          <w:instrText xml:space="preserve"> PAGEREF _Toc178926946 \h </w:instrText>
+          <w:instrText xml:space="preserve"> PAGEREF _Toc181015501 \h </w:instrText>
         </w:r>
         <w:r>
           <w:rPr>
@@ -1077,7 +1092,7 @@
             <w:noProof/>
             <w:webHidden/>
           </w:rPr>
-          <w:t>4</w:t>
+          <w:t>5</w:t>
         </w:r>
         <w:r>
           <w:rPr>
@@ -1105,7 +1120,7 @@
           <w14:ligatures w14:val="standardContextual"/>
         </w:rPr>
       </w:pPr>
-      <w:hyperlink w:anchor="_Toc178926947" w:history="1">
+      <w:hyperlink w:anchor="_Toc181015502" w:history="1">
         <w:r>
           <w:rPr>
             <w:rStyle w:val="Lienhypertexte"/>
@@ -1151,7 +1166,7 @@
             <w:noProof/>
             <w:webHidden/>
           </w:rPr>
-          <w:instrText xml:space="preserve"> PAGEREF _Toc178926947 \h </w:instrText>
+          <w:instrText xml:space="preserve"> PAGEREF _Toc181015502 \h </w:instrText>
         </w:r>
         <w:r>
           <w:rPr>
@@ -1171,7 +1186,7 @@
             <w:noProof/>
             <w:webHidden/>
           </w:rPr>
-          <w:t>4</w:t>
+          <w:t>5</w:t>
         </w:r>
         <w:r>
           <w:rPr>
@@ -1200,7 +1215,7 @@
           <w14:ligatures w14:val="standardContextual"/>
         </w:rPr>
       </w:pPr>
-      <w:hyperlink w:anchor="_Toc178926948" w:history="1">
+      <w:hyperlink w:anchor="_Toc181015503" w:history="1">
         <w:r>
           <w:rPr>
             <w:rStyle w:val="Lienhypertexte"/>
@@ -1226,7 +1241,22 @@
             <w:rStyle w:val="Lienhypertexte"/>
             <w:noProof/>
           </w:rPr>
-          <w:t>Persona 1</w:t>
+          <w:t>Persona 1 (</w:t>
+        </w:r>
+        <w:r>
+          <w:rPr>
+            <w:rStyle w:val="Lienhypertexte"/>
+            <w:b/>
+            <w:noProof/>
+          </w:rPr>
+          <w:t>Lien</w:t>
+        </w:r>
+        <w:r>
+          <w:rPr>
+            <w:rStyle w:val="Lienhypertexte"/>
+            <w:noProof/>
+          </w:rPr>
+          <w:t xml:space="preserve"> pour une meilleure visualisation)</w:t>
         </w:r>
         <w:r>
           <w:rPr>
@@ -1247,7 +1277,7 @@
             <w:noProof/>
             <w:webHidden/>
           </w:rPr>
-          <w:instrText xml:space="preserve"> PAGEREF _Toc178926948 \h </w:instrText>
+          <w:instrText xml:space="preserve"> PAGEREF _Toc181015503 \h </w:instrText>
         </w:r>
         <w:r>
           <w:rPr>
@@ -1267,7 +1297,7 @@
             <w:noProof/>
             <w:webHidden/>
           </w:rPr>
-          <w:t>4</w:t>
+          <w:t>5</w:t>
         </w:r>
         <w:r>
           <w:rPr>
@@ -1296,7 +1326,7 @@
           <w14:ligatures w14:val="standardContextual"/>
         </w:rPr>
       </w:pPr>
-      <w:hyperlink w:anchor="_Toc178926949" w:history="1">
+      <w:hyperlink w:anchor="_Toc181015504" w:history="1">
         <w:r>
           <w:rPr>
             <w:rStyle w:val="Lienhypertexte"/>
@@ -1322,7 +1352,22 @@
             <w:rStyle w:val="Lienhypertexte"/>
             <w:noProof/>
           </w:rPr>
-          <w:t>Persona 2</w:t>
+          <w:t>Persona 2 (</w:t>
+        </w:r>
+        <w:r>
+          <w:rPr>
+            <w:rStyle w:val="Lienhypertexte"/>
+            <w:b/>
+            <w:noProof/>
+          </w:rPr>
+          <w:t>Lien</w:t>
+        </w:r>
+        <w:r>
+          <w:rPr>
+            <w:rStyle w:val="Lienhypertexte"/>
+            <w:noProof/>
+          </w:rPr>
+          <w:t xml:space="preserve"> pour une meilleure visualisation)</w:t>
         </w:r>
         <w:r>
           <w:rPr>
@@ -1343,7 +1388,7 @@
             <w:noProof/>
             <w:webHidden/>
           </w:rPr>
-          <w:instrText xml:space="preserve"> PAGEREF _Toc178926949 \h </w:instrText>
+          <w:instrText xml:space="preserve"> PAGEREF _Toc181015504 \h </w:instrText>
         </w:r>
         <w:r>
           <w:rPr>
@@ -1363,7 +1408,7 @@
             <w:noProof/>
             <w:webHidden/>
           </w:rPr>
-          <w:t>4</w:t>
+          <w:t>6</w:t>
         </w:r>
         <w:r>
           <w:rPr>
@@ -1391,7 +1436,7 @@
           <w14:ligatures w14:val="standardContextual"/>
         </w:rPr>
       </w:pPr>
-      <w:hyperlink w:anchor="_Toc178926950" w:history="1">
+      <w:hyperlink w:anchor="_Toc181015505" w:history="1">
         <w:r>
           <w:rPr>
             <w:rStyle w:val="Lienhypertexte"/>
@@ -1437,7 +1482,7 @@
             <w:noProof/>
             <w:webHidden/>
           </w:rPr>
-          <w:instrText xml:space="preserve"> PAGEREF _Toc178926950 \h </w:instrText>
+          <w:instrText xml:space="preserve"> PAGEREF _Toc181015505 \h </w:instrText>
         </w:r>
         <w:r>
           <w:rPr>
@@ -1457,7 +1502,7 @@
             <w:noProof/>
             <w:webHidden/>
           </w:rPr>
-          <w:t>4</w:t>
+          <w:t>6</w:t>
         </w:r>
         <w:r>
           <w:rPr>
@@ -1486,7 +1531,7 @@
           <w14:ligatures w14:val="standardContextual"/>
         </w:rPr>
       </w:pPr>
-      <w:hyperlink w:anchor="_Toc178926951" w:history="1">
+      <w:hyperlink w:anchor="_Toc181015506" w:history="1">
         <w:r>
           <w:rPr>
             <w:rStyle w:val="Lienhypertexte"/>
@@ -1512,7 +1557,7 @@
             <w:rStyle w:val="Lienhypertexte"/>
             <w:noProof/>
           </w:rPr>
-          <w:t>Photo</w:t>
+          <w:t>Description et photo</w:t>
         </w:r>
         <w:r>
           <w:rPr>
@@ -1533,7 +1578,7 @@
             <w:noProof/>
             <w:webHidden/>
           </w:rPr>
-          <w:instrText xml:space="preserve"> PAGEREF _Toc178926951 \h </w:instrText>
+          <w:instrText xml:space="preserve"> PAGEREF _Toc181015506 \h </w:instrText>
         </w:r>
         <w:r>
           <w:rPr>
@@ -1553,7 +1598,7 @@
             <w:noProof/>
             <w:webHidden/>
           </w:rPr>
-          <w:t>4</w:t>
+          <w:t>6</w:t>
         </w:r>
         <w:r>
           <w:rPr>
@@ -1581,7 +1626,7 @@
           <w14:ligatures w14:val="standardContextual"/>
         </w:rPr>
       </w:pPr>
-      <w:hyperlink w:anchor="_Toc178926952" w:history="1">
+      <w:hyperlink w:anchor="_Toc181015507" w:history="1">
         <w:r>
           <w:rPr>
             <w:rStyle w:val="Lienhypertexte"/>
@@ -1627,7 +1672,7 @@
             <w:noProof/>
             <w:webHidden/>
           </w:rPr>
-          <w:instrText xml:space="preserve"> PAGEREF _Toc178926952 \h </w:instrText>
+          <w:instrText xml:space="preserve"> PAGEREF _Toc181015507 \h </w:instrText>
         </w:r>
         <w:r>
           <w:rPr>
@@ -1647,195 +1692,7 @@
             <w:noProof/>
             <w:webHidden/>
           </w:rPr>
-          <w:t>4</w:t>
-        </w:r>
-        <w:r>
-          <w:rPr>
-            <w:noProof/>
-            <w:webHidden/>
-          </w:rPr>
-          <w:fldChar w:fldCharType="end"/>
-        </w:r>
-      </w:hyperlink>
-    </w:p>
-    <w:p>
-      <w:pPr>
-        <w:pStyle w:val="TM2"/>
-        <w:tabs>
-          <w:tab w:val="left" w:pos="800"/>
-          <w:tab w:val="right" w:leader="dot" w:pos="9060"/>
-        </w:tabs>
-        <w:rPr>
-          <w:rFonts w:eastAsiaTheme="minorEastAsia" w:cstheme="minorBidi"/>
-          <w:smallCaps w:val="0"/>
-          <w:noProof/>
-          <w:kern w:val="2"/>
-          <w:sz w:val="22"/>
-          <w:szCs w:val="22"/>
-          <w14:ligatures w14:val="standardContextual"/>
-        </w:rPr>
-      </w:pPr>
-      <w:hyperlink w:anchor="_Toc178926953" w:history="1">
-        <w:r>
-          <w:rPr>
-            <w:rStyle w:val="Lienhypertexte"/>
-            <w:noProof/>
-          </w:rPr>
-          <w:t>4.4</w:t>
-        </w:r>
-        <w:r>
-          <w:rPr>
-            <w:rFonts w:eastAsiaTheme="minorEastAsia" w:cstheme="minorBidi"/>
-            <w:smallCaps w:val="0"/>
-            <w:noProof/>
-            <w:kern w:val="2"/>
-            <w:sz w:val="22"/>
-            <w:szCs w:val="22"/>
-            <w14:ligatures w14:val="standardContextual"/>
-          </w:rPr>
-          <w:tab/>
-        </w:r>
-        <w:r>
-          <w:rPr>
-            <w:rStyle w:val="Lienhypertexte"/>
-            <w:noProof/>
-          </w:rPr>
-          <w:t>Accessibilité</w:t>
-        </w:r>
-        <w:r>
-          <w:rPr>
-            <w:noProof/>
-            <w:webHidden/>
-          </w:rPr>
-          <w:tab/>
-        </w:r>
-        <w:r>
-          <w:rPr>
-            <w:noProof/>
-            <w:webHidden/>
-          </w:rPr>
-          <w:fldChar w:fldCharType="begin"/>
-        </w:r>
-        <w:r>
-          <w:rPr>
-            <w:noProof/>
-            <w:webHidden/>
-          </w:rPr>
-          <w:instrText xml:space="preserve"> PAGEREF _Toc178926953 \h </w:instrText>
-        </w:r>
-        <w:r>
-          <w:rPr>
-            <w:noProof/>
-            <w:webHidden/>
-          </w:rPr>
-        </w:r>
-        <w:r>
-          <w:rPr>
-            <w:noProof/>
-            <w:webHidden/>
-          </w:rPr>
-          <w:fldChar w:fldCharType="separate"/>
-        </w:r>
-        <w:r>
-          <w:rPr>
-            <w:noProof/>
-            <w:webHidden/>
-          </w:rPr>
-          <w:t>4</w:t>
-        </w:r>
-        <w:r>
-          <w:rPr>
-            <w:noProof/>
-            <w:webHidden/>
-          </w:rPr>
-          <w:fldChar w:fldCharType="end"/>
-        </w:r>
-      </w:hyperlink>
-    </w:p>
-    <w:p>
-      <w:pPr>
-        <w:pStyle w:val="TM2"/>
-        <w:tabs>
-          <w:tab w:val="left" w:pos="800"/>
-          <w:tab w:val="right" w:leader="dot" w:pos="9060"/>
-        </w:tabs>
-        <w:rPr>
-          <w:rFonts w:eastAsiaTheme="minorEastAsia" w:cstheme="minorBidi"/>
-          <w:smallCaps w:val="0"/>
-          <w:noProof/>
-          <w:kern w:val="2"/>
-          <w:sz w:val="22"/>
-          <w:szCs w:val="22"/>
-          <w14:ligatures w14:val="standardContextual"/>
-        </w:rPr>
-      </w:pPr>
-      <w:hyperlink w:anchor="_Toc178926954" w:history="1">
-        <w:r>
-          <w:rPr>
-            <w:rStyle w:val="Lienhypertexte"/>
-            <w:noProof/>
-          </w:rPr>
-          <w:t>4.5</w:t>
-        </w:r>
-        <w:r>
-          <w:rPr>
-            <w:rFonts w:eastAsiaTheme="minorEastAsia" w:cstheme="minorBidi"/>
-            <w:smallCaps w:val="0"/>
-            <w:noProof/>
-            <w:kern w:val="2"/>
-            <w:sz w:val="22"/>
-            <w:szCs w:val="22"/>
-            <w14:ligatures w14:val="standardContextual"/>
-          </w:rPr>
-          <w:tab/>
-        </w:r>
-        <w:r>
-          <w:rPr>
-            <w:rStyle w:val="Lienhypertexte"/>
-            <w:noProof/>
-          </w:rPr>
-          <w:t>Conception</w:t>
-        </w:r>
-        <w:r>
-          <w:rPr>
-            <w:noProof/>
-            <w:webHidden/>
-          </w:rPr>
-          <w:tab/>
-        </w:r>
-        <w:r>
-          <w:rPr>
-            <w:noProof/>
-            <w:webHidden/>
-          </w:rPr>
-          <w:fldChar w:fldCharType="begin"/>
-        </w:r>
-        <w:r>
-          <w:rPr>
-            <w:noProof/>
-            <w:webHidden/>
-          </w:rPr>
-          <w:instrText xml:space="preserve"> PAGEREF _Toc178926954 \h </w:instrText>
-        </w:r>
-        <w:r>
-          <w:rPr>
-            <w:noProof/>
-            <w:webHidden/>
-          </w:rPr>
-        </w:r>
-        <w:r>
-          <w:rPr>
-            <w:noProof/>
-            <w:webHidden/>
-          </w:rPr>
-          <w:fldChar w:fldCharType="separate"/>
-        </w:r>
-        <w:r>
-          <w:rPr>
-            <w:noProof/>
-            <w:webHidden/>
-          </w:rPr>
-          <w:t>4</w:t>
+          <w:t>7</w:t>
         </w:r>
         <w:r>
           <w:rPr>
@@ -1864,13 +1721,13 @@
           <w14:ligatures w14:val="standardContextual"/>
         </w:rPr>
       </w:pPr>
-      <w:hyperlink w:anchor="_Toc178926955" w:history="1">
+      <w:hyperlink w:anchor="_Toc181015508" w:history="1">
         <w:r>
           <w:rPr>
             <w:rStyle w:val="Lienhypertexte"/>
             <w:noProof/>
           </w:rPr>
-          <w:t>4.5.1</w:t>
+          <w:t>4.3.1</w:t>
         </w:r>
         <w:r>
           <w:rPr>
@@ -1890,7 +1747,7 @@
             <w:rStyle w:val="Lienhypertexte"/>
             <w:noProof/>
           </w:rPr>
-          <w:t>Maquettes base-fidélités</w:t>
+          <w:t>Une technologie économe</w:t>
         </w:r>
         <w:r>
           <w:rPr>
@@ -1911,7 +1768,7 @@
             <w:noProof/>
             <w:webHidden/>
           </w:rPr>
-          <w:instrText xml:space="preserve"> PAGEREF _Toc178926955 \h </w:instrText>
+          <w:instrText xml:space="preserve"> PAGEREF _Toc181015508 \h </w:instrText>
         </w:r>
         <w:r>
           <w:rPr>
@@ -1931,7 +1788,7 @@
             <w:noProof/>
             <w:webHidden/>
           </w:rPr>
-          <w:t>4</w:t>
+          <w:t>7</w:t>
         </w:r>
         <w:r>
           <w:rPr>
@@ -1960,13 +1817,13 @@
           <w14:ligatures w14:val="standardContextual"/>
         </w:rPr>
       </w:pPr>
-      <w:hyperlink w:anchor="_Toc178926956" w:history="1">
+      <w:hyperlink w:anchor="_Toc181015509" w:history="1">
         <w:r>
           <w:rPr>
             <w:rStyle w:val="Lienhypertexte"/>
             <w:noProof/>
           </w:rPr>
-          <w:t>4.5.2</w:t>
+          <w:t>4.3.2</w:t>
         </w:r>
         <w:r>
           <w:rPr>
@@ -1986,7 +1843,7 @@
             <w:rStyle w:val="Lienhypertexte"/>
             <w:noProof/>
           </w:rPr>
-          <w:t>Maquette haute-fidélité</w:t>
+          <w:t>Simplicité</w:t>
         </w:r>
         <w:r>
           <w:rPr>
@@ -2007,7 +1864,7 @@
             <w:noProof/>
             <w:webHidden/>
           </w:rPr>
-          <w:instrText xml:space="preserve"> PAGEREF _Toc178926956 \h </w:instrText>
+          <w:instrText xml:space="preserve"> PAGEREF _Toc181015509 \h </w:instrText>
         </w:r>
         <w:r>
           <w:rPr>
@@ -2027,7 +1884,195 @@
             <w:noProof/>
             <w:webHidden/>
           </w:rPr>
-          <w:t>4</w:t>
+          <w:t>7</w:t>
+        </w:r>
+        <w:r>
+          <w:rPr>
+            <w:noProof/>
+            <w:webHidden/>
+          </w:rPr>
+          <w:fldChar w:fldCharType="end"/>
+        </w:r>
+      </w:hyperlink>
+    </w:p>
+    <w:p>
+      <w:pPr>
+        <w:pStyle w:val="TM2"/>
+        <w:tabs>
+          <w:tab w:val="left" w:pos="800"/>
+          <w:tab w:val="right" w:leader="dot" w:pos="9060"/>
+        </w:tabs>
+        <w:rPr>
+          <w:rFonts w:eastAsiaTheme="minorEastAsia" w:cstheme="minorBidi"/>
+          <w:smallCaps w:val="0"/>
+          <w:noProof/>
+          <w:kern w:val="2"/>
+          <w:sz w:val="22"/>
+          <w:szCs w:val="22"/>
+          <w14:ligatures w14:val="standardContextual"/>
+        </w:rPr>
+      </w:pPr>
+      <w:hyperlink w:anchor="_Toc181015510" w:history="1">
+        <w:r>
+          <w:rPr>
+            <w:rStyle w:val="Lienhypertexte"/>
+            <w:noProof/>
+          </w:rPr>
+          <w:t>4.4</w:t>
+        </w:r>
+        <w:r>
+          <w:rPr>
+            <w:rFonts w:eastAsiaTheme="minorEastAsia" w:cstheme="minorBidi"/>
+            <w:smallCaps w:val="0"/>
+            <w:noProof/>
+            <w:kern w:val="2"/>
+            <w:sz w:val="22"/>
+            <w:szCs w:val="22"/>
+            <w14:ligatures w14:val="standardContextual"/>
+          </w:rPr>
+          <w:tab/>
+        </w:r>
+        <w:r>
+          <w:rPr>
+            <w:rStyle w:val="Lienhypertexte"/>
+            <w:noProof/>
+          </w:rPr>
+          <w:t>Accessibilité</w:t>
+        </w:r>
+        <w:r>
+          <w:rPr>
+            <w:noProof/>
+            <w:webHidden/>
+          </w:rPr>
+          <w:tab/>
+        </w:r>
+        <w:r>
+          <w:rPr>
+            <w:noProof/>
+            <w:webHidden/>
+          </w:rPr>
+          <w:fldChar w:fldCharType="begin"/>
+        </w:r>
+        <w:r>
+          <w:rPr>
+            <w:noProof/>
+            <w:webHidden/>
+          </w:rPr>
+          <w:instrText xml:space="preserve"> PAGEREF _Toc181015510 \h </w:instrText>
+        </w:r>
+        <w:r>
+          <w:rPr>
+            <w:noProof/>
+            <w:webHidden/>
+          </w:rPr>
+        </w:r>
+        <w:r>
+          <w:rPr>
+            <w:noProof/>
+            <w:webHidden/>
+          </w:rPr>
+          <w:fldChar w:fldCharType="separate"/>
+        </w:r>
+        <w:r>
+          <w:rPr>
+            <w:noProof/>
+            <w:webHidden/>
+          </w:rPr>
+          <w:t>7</w:t>
+        </w:r>
+        <w:r>
+          <w:rPr>
+            <w:noProof/>
+            <w:webHidden/>
+          </w:rPr>
+          <w:fldChar w:fldCharType="end"/>
+        </w:r>
+      </w:hyperlink>
+    </w:p>
+    <w:p>
+      <w:pPr>
+        <w:pStyle w:val="TM2"/>
+        <w:tabs>
+          <w:tab w:val="left" w:pos="800"/>
+          <w:tab w:val="right" w:leader="dot" w:pos="9060"/>
+        </w:tabs>
+        <w:rPr>
+          <w:rFonts w:eastAsiaTheme="minorEastAsia" w:cstheme="minorBidi"/>
+          <w:smallCaps w:val="0"/>
+          <w:noProof/>
+          <w:kern w:val="2"/>
+          <w:sz w:val="22"/>
+          <w:szCs w:val="22"/>
+          <w14:ligatures w14:val="standardContextual"/>
+        </w:rPr>
+      </w:pPr>
+      <w:hyperlink w:anchor="_Toc181015511" w:history="1">
+        <w:r>
+          <w:rPr>
+            <w:rStyle w:val="Lienhypertexte"/>
+            <w:noProof/>
+          </w:rPr>
+          <w:t>4.5</w:t>
+        </w:r>
+        <w:r>
+          <w:rPr>
+            <w:rFonts w:eastAsiaTheme="minorEastAsia" w:cstheme="minorBidi"/>
+            <w:smallCaps w:val="0"/>
+            <w:noProof/>
+            <w:kern w:val="2"/>
+            <w:sz w:val="22"/>
+            <w:szCs w:val="22"/>
+            <w14:ligatures w14:val="standardContextual"/>
+          </w:rPr>
+          <w:tab/>
+        </w:r>
+        <w:r>
+          <w:rPr>
+            <w:rStyle w:val="Lienhypertexte"/>
+            <w:noProof/>
+          </w:rPr>
+          <w:t>Conception</w:t>
+        </w:r>
+        <w:r>
+          <w:rPr>
+            <w:noProof/>
+            <w:webHidden/>
+          </w:rPr>
+          <w:tab/>
+        </w:r>
+        <w:r>
+          <w:rPr>
+            <w:noProof/>
+            <w:webHidden/>
+          </w:rPr>
+          <w:fldChar w:fldCharType="begin"/>
+        </w:r>
+        <w:r>
+          <w:rPr>
+            <w:noProof/>
+            <w:webHidden/>
+          </w:rPr>
+          <w:instrText xml:space="preserve"> PAGEREF _Toc181015511 \h </w:instrText>
+        </w:r>
+        <w:r>
+          <w:rPr>
+            <w:noProof/>
+            <w:webHidden/>
+          </w:rPr>
+        </w:r>
+        <w:r>
+          <w:rPr>
+            <w:noProof/>
+            <w:webHidden/>
+          </w:rPr>
+          <w:fldChar w:fldCharType="separate"/>
+        </w:r>
+        <w:r>
+          <w:rPr>
+            <w:noProof/>
+            <w:webHidden/>
+          </w:rPr>
+          <w:t>8</w:t>
         </w:r>
         <w:r>
           <w:rPr>
@@ -2056,13 +2101,13 @@
           <w14:ligatures w14:val="standardContextual"/>
         </w:rPr>
       </w:pPr>
-      <w:hyperlink w:anchor="_Toc178926957" w:history="1">
+      <w:hyperlink w:anchor="_Toc181015512" w:history="1">
         <w:r>
           <w:rPr>
             <w:rStyle w:val="Lienhypertexte"/>
             <w:noProof/>
           </w:rPr>
-          <w:t>4.5.3</w:t>
+          <w:t>4.5.1</w:t>
         </w:r>
         <w:r>
           <w:rPr>
@@ -2082,7 +2127,22 @@
             <w:rStyle w:val="Lienhypertexte"/>
             <w:noProof/>
           </w:rPr>
-          <w:t>Fonctionnalités supplémentaires tirées des Personas + élément original</w:t>
+          <w:t>Maquettes base-fidélités (</w:t>
+        </w:r>
+        <w:r>
+          <w:rPr>
+            <w:rStyle w:val="Lienhypertexte"/>
+            <w:b/>
+            <w:noProof/>
+          </w:rPr>
+          <w:t>Lien</w:t>
+        </w:r>
+        <w:r>
+          <w:rPr>
+            <w:rStyle w:val="Lienhypertexte"/>
+            <w:noProof/>
+          </w:rPr>
+          <w:t xml:space="preserve"> pour une meilleure visualisation)</w:t>
         </w:r>
         <w:r>
           <w:rPr>
@@ -2103,7 +2163,7 @@
             <w:noProof/>
             <w:webHidden/>
           </w:rPr>
-          <w:instrText xml:space="preserve"> PAGEREF _Toc178926957 \h </w:instrText>
+          <w:instrText xml:space="preserve"> PAGEREF _Toc181015512 \h </w:instrText>
         </w:r>
         <w:r>
           <w:rPr>
@@ -2123,7 +2183,589 @@
             <w:noProof/>
             <w:webHidden/>
           </w:rPr>
-          <w:t>4</w:t>
+          <w:t>8</w:t>
+        </w:r>
+        <w:r>
+          <w:rPr>
+            <w:noProof/>
+            <w:webHidden/>
+          </w:rPr>
+          <w:fldChar w:fldCharType="end"/>
+        </w:r>
+      </w:hyperlink>
+    </w:p>
+    <w:p>
+      <w:pPr>
+        <w:pStyle w:val="TM3"/>
+        <w:tabs>
+          <w:tab w:val="left" w:pos="800"/>
+          <w:tab w:val="right" w:leader="dot" w:pos="9060"/>
+        </w:tabs>
+        <w:rPr>
+          <w:rFonts w:eastAsiaTheme="minorEastAsia" w:cstheme="minorBidi"/>
+          <w:i w:val="0"/>
+          <w:iCs w:val="0"/>
+          <w:noProof/>
+          <w:kern w:val="2"/>
+          <w:sz w:val="22"/>
+          <w:szCs w:val="22"/>
+          <w14:ligatures w14:val="standardContextual"/>
+        </w:rPr>
+      </w:pPr>
+      <w:hyperlink w:anchor="_Toc181015513" w:history="1">
+        <w:r>
+          <w:rPr>
+            <w:rStyle w:val="Lienhypertexte"/>
+            <w:rFonts w:ascii="Century Gothic" w:hAnsi="Century Gothic"/>
+            <w:noProof/>
+          </w:rPr>
+          <w:t>•</w:t>
+        </w:r>
+        <w:r>
+          <w:rPr>
+            <w:rFonts w:eastAsiaTheme="minorEastAsia" w:cstheme="minorBidi"/>
+            <w:i w:val="0"/>
+            <w:iCs w:val="0"/>
+            <w:noProof/>
+            <w:kern w:val="2"/>
+            <w:sz w:val="22"/>
+            <w:szCs w:val="22"/>
+            <w14:ligatures w14:val="standardContextual"/>
+          </w:rPr>
+          <w:tab/>
+        </w:r>
+        <w:r>
+          <w:rPr>
+            <w:rStyle w:val="Lienhypertexte"/>
+            <w:noProof/>
+          </w:rPr>
+          <w:t>Jeu en cours</w:t>
+        </w:r>
+        <w:r>
+          <w:rPr>
+            <w:noProof/>
+            <w:webHidden/>
+          </w:rPr>
+          <w:tab/>
+        </w:r>
+        <w:r>
+          <w:rPr>
+            <w:noProof/>
+            <w:webHidden/>
+          </w:rPr>
+          <w:fldChar w:fldCharType="begin"/>
+        </w:r>
+        <w:r>
+          <w:rPr>
+            <w:noProof/>
+            <w:webHidden/>
+          </w:rPr>
+          <w:instrText xml:space="preserve"> PAGEREF _Toc181015513 \h </w:instrText>
+        </w:r>
+        <w:r>
+          <w:rPr>
+            <w:noProof/>
+            <w:webHidden/>
+          </w:rPr>
+        </w:r>
+        <w:r>
+          <w:rPr>
+            <w:noProof/>
+            <w:webHidden/>
+          </w:rPr>
+          <w:fldChar w:fldCharType="separate"/>
+        </w:r>
+        <w:r>
+          <w:rPr>
+            <w:noProof/>
+            <w:webHidden/>
+          </w:rPr>
+          <w:t>8</w:t>
+        </w:r>
+        <w:r>
+          <w:rPr>
+            <w:noProof/>
+            <w:webHidden/>
+          </w:rPr>
+          <w:fldChar w:fldCharType="end"/>
+        </w:r>
+      </w:hyperlink>
+    </w:p>
+    <w:p>
+      <w:pPr>
+        <w:pStyle w:val="TM3"/>
+        <w:tabs>
+          <w:tab w:val="left" w:pos="800"/>
+          <w:tab w:val="right" w:leader="dot" w:pos="9060"/>
+        </w:tabs>
+        <w:rPr>
+          <w:rFonts w:eastAsiaTheme="minorEastAsia" w:cstheme="minorBidi"/>
+          <w:i w:val="0"/>
+          <w:iCs w:val="0"/>
+          <w:noProof/>
+          <w:kern w:val="2"/>
+          <w:sz w:val="22"/>
+          <w:szCs w:val="22"/>
+          <w14:ligatures w14:val="standardContextual"/>
+        </w:rPr>
+      </w:pPr>
+      <w:hyperlink w:anchor="_Toc181015514" w:history="1">
+        <w:r>
+          <w:rPr>
+            <w:rStyle w:val="Lienhypertexte"/>
+            <w:rFonts w:ascii="Century Gothic" w:hAnsi="Century Gothic"/>
+            <w:noProof/>
+          </w:rPr>
+          <w:t>•</w:t>
+        </w:r>
+        <w:r>
+          <w:rPr>
+            <w:rFonts w:eastAsiaTheme="minorEastAsia" w:cstheme="minorBidi"/>
+            <w:i w:val="0"/>
+            <w:iCs w:val="0"/>
+            <w:noProof/>
+            <w:kern w:val="2"/>
+            <w:sz w:val="22"/>
+            <w:szCs w:val="22"/>
+            <w14:ligatures w14:val="standardContextual"/>
+          </w:rPr>
+          <w:tab/>
+        </w:r>
+        <w:r>
+          <w:rPr>
+            <w:rStyle w:val="Lienhypertexte"/>
+            <w:noProof/>
+          </w:rPr>
+          <w:t>Menu principal</w:t>
+        </w:r>
+        <w:r>
+          <w:rPr>
+            <w:noProof/>
+            <w:webHidden/>
+          </w:rPr>
+          <w:tab/>
+        </w:r>
+        <w:r>
+          <w:rPr>
+            <w:noProof/>
+            <w:webHidden/>
+          </w:rPr>
+          <w:fldChar w:fldCharType="begin"/>
+        </w:r>
+        <w:r>
+          <w:rPr>
+            <w:noProof/>
+            <w:webHidden/>
+          </w:rPr>
+          <w:instrText xml:space="preserve"> PAGEREF _Toc181015514 \h </w:instrText>
+        </w:r>
+        <w:r>
+          <w:rPr>
+            <w:noProof/>
+            <w:webHidden/>
+          </w:rPr>
+        </w:r>
+        <w:r>
+          <w:rPr>
+            <w:noProof/>
+            <w:webHidden/>
+          </w:rPr>
+          <w:fldChar w:fldCharType="separate"/>
+        </w:r>
+        <w:r>
+          <w:rPr>
+            <w:noProof/>
+            <w:webHidden/>
+          </w:rPr>
+          <w:t>8</w:t>
+        </w:r>
+        <w:r>
+          <w:rPr>
+            <w:noProof/>
+            <w:webHidden/>
+          </w:rPr>
+          <w:fldChar w:fldCharType="end"/>
+        </w:r>
+      </w:hyperlink>
+    </w:p>
+    <w:p>
+      <w:pPr>
+        <w:pStyle w:val="TM3"/>
+        <w:tabs>
+          <w:tab w:val="left" w:pos="800"/>
+          <w:tab w:val="right" w:leader="dot" w:pos="9060"/>
+        </w:tabs>
+        <w:rPr>
+          <w:rFonts w:eastAsiaTheme="minorEastAsia" w:cstheme="minorBidi"/>
+          <w:i w:val="0"/>
+          <w:iCs w:val="0"/>
+          <w:noProof/>
+          <w:kern w:val="2"/>
+          <w:sz w:val="22"/>
+          <w:szCs w:val="22"/>
+          <w14:ligatures w14:val="standardContextual"/>
+        </w:rPr>
+      </w:pPr>
+      <w:hyperlink w:anchor="_Toc181015515" w:history="1">
+        <w:r>
+          <w:rPr>
+            <w:rStyle w:val="Lienhypertexte"/>
+            <w:rFonts w:ascii="Century Gothic" w:hAnsi="Century Gothic"/>
+            <w:noProof/>
+          </w:rPr>
+          <w:t>•</w:t>
+        </w:r>
+        <w:r>
+          <w:rPr>
+            <w:rFonts w:eastAsiaTheme="minorEastAsia" w:cstheme="minorBidi"/>
+            <w:i w:val="0"/>
+            <w:iCs w:val="0"/>
+            <w:noProof/>
+            <w:kern w:val="2"/>
+            <w:sz w:val="22"/>
+            <w:szCs w:val="22"/>
+            <w14:ligatures w14:val="standardContextual"/>
+          </w:rPr>
+          <w:tab/>
+        </w:r>
+        <w:r>
+          <w:rPr>
+            <w:rStyle w:val="Lienhypertexte"/>
+            <w:noProof/>
+          </w:rPr>
+          <w:t>Fin de jeu</w:t>
+        </w:r>
+        <w:r>
+          <w:rPr>
+            <w:noProof/>
+            <w:webHidden/>
+          </w:rPr>
+          <w:tab/>
+        </w:r>
+        <w:r>
+          <w:rPr>
+            <w:noProof/>
+            <w:webHidden/>
+          </w:rPr>
+          <w:fldChar w:fldCharType="begin"/>
+        </w:r>
+        <w:r>
+          <w:rPr>
+            <w:noProof/>
+            <w:webHidden/>
+          </w:rPr>
+          <w:instrText xml:space="preserve"> PAGEREF _Toc181015515 \h </w:instrText>
+        </w:r>
+        <w:r>
+          <w:rPr>
+            <w:noProof/>
+            <w:webHidden/>
+          </w:rPr>
+        </w:r>
+        <w:r>
+          <w:rPr>
+            <w:noProof/>
+            <w:webHidden/>
+          </w:rPr>
+          <w:fldChar w:fldCharType="separate"/>
+        </w:r>
+        <w:r>
+          <w:rPr>
+            <w:noProof/>
+            <w:webHidden/>
+          </w:rPr>
+          <w:t>9</w:t>
+        </w:r>
+        <w:r>
+          <w:rPr>
+            <w:noProof/>
+            <w:webHidden/>
+          </w:rPr>
+          <w:fldChar w:fldCharType="end"/>
+        </w:r>
+      </w:hyperlink>
+    </w:p>
+    <w:p>
+      <w:pPr>
+        <w:pStyle w:val="TM3"/>
+        <w:tabs>
+          <w:tab w:val="left" w:pos="800"/>
+          <w:tab w:val="right" w:leader="dot" w:pos="9060"/>
+        </w:tabs>
+        <w:rPr>
+          <w:rFonts w:eastAsiaTheme="minorEastAsia" w:cstheme="minorBidi"/>
+          <w:i w:val="0"/>
+          <w:iCs w:val="0"/>
+          <w:noProof/>
+          <w:kern w:val="2"/>
+          <w:sz w:val="22"/>
+          <w:szCs w:val="22"/>
+          <w14:ligatures w14:val="standardContextual"/>
+        </w:rPr>
+      </w:pPr>
+      <w:hyperlink w:anchor="_Toc181015516" w:history="1">
+        <w:r>
+          <w:rPr>
+            <w:rStyle w:val="Lienhypertexte"/>
+            <w:rFonts w:ascii="Century Gothic" w:hAnsi="Century Gothic"/>
+            <w:noProof/>
+          </w:rPr>
+          <w:t>•</w:t>
+        </w:r>
+        <w:r>
+          <w:rPr>
+            <w:rFonts w:eastAsiaTheme="minorEastAsia" w:cstheme="minorBidi"/>
+            <w:i w:val="0"/>
+            <w:iCs w:val="0"/>
+            <w:noProof/>
+            <w:kern w:val="2"/>
+            <w:sz w:val="22"/>
+            <w:szCs w:val="22"/>
+            <w14:ligatures w14:val="standardContextual"/>
+          </w:rPr>
+          <w:tab/>
+        </w:r>
+        <w:r>
+          <w:rPr>
+            <w:rStyle w:val="Lienhypertexte"/>
+            <w:noProof/>
+          </w:rPr>
+          <w:t>Editeur de niveau</w:t>
+        </w:r>
+        <w:r>
+          <w:rPr>
+            <w:noProof/>
+            <w:webHidden/>
+          </w:rPr>
+          <w:tab/>
+        </w:r>
+        <w:r>
+          <w:rPr>
+            <w:noProof/>
+            <w:webHidden/>
+          </w:rPr>
+          <w:fldChar w:fldCharType="begin"/>
+        </w:r>
+        <w:r>
+          <w:rPr>
+            <w:noProof/>
+            <w:webHidden/>
+          </w:rPr>
+          <w:instrText xml:space="preserve"> PAGEREF _Toc181015516 \h </w:instrText>
+        </w:r>
+        <w:r>
+          <w:rPr>
+            <w:noProof/>
+            <w:webHidden/>
+          </w:rPr>
+        </w:r>
+        <w:r>
+          <w:rPr>
+            <w:noProof/>
+            <w:webHidden/>
+          </w:rPr>
+          <w:fldChar w:fldCharType="separate"/>
+        </w:r>
+        <w:r>
+          <w:rPr>
+            <w:noProof/>
+            <w:webHidden/>
+          </w:rPr>
+          <w:t>9</w:t>
+        </w:r>
+        <w:r>
+          <w:rPr>
+            <w:noProof/>
+            <w:webHidden/>
+          </w:rPr>
+          <w:fldChar w:fldCharType="end"/>
+        </w:r>
+      </w:hyperlink>
+    </w:p>
+    <w:p>
+      <w:pPr>
+        <w:pStyle w:val="TM3"/>
+        <w:tabs>
+          <w:tab w:val="left" w:pos="800"/>
+          <w:tab w:val="right" w:leader="dot" w:pos="9060"/>
+        </w:tabs>
+        <w:rPr>
+          <w:rFonts w:eastAsiaTheme="minorEastAsia" w:cstheme="minorBidi"/>
+          <w:i w:val="0"/>
+          <w:iCs w:val="0"/>
+          <w:noProof/>
+          <w:kern w:val="2"/>
+          <w:sz w:val="22"/>
+          <w:szCs w:val="22"/>
+          <w14:ligatures w14:val="standardContextual"/>
+        </w:rPr>
+      </w:pPr>
+      <w:hyperlink w:anchor="_Toc181015517" w:history="1">
+        <w:r>
+          <w:rPr>
+            <w:rStyle w:val="Lienhypertexte"/>
+            <w:rFonts w:ascii="Century Gothic" w:hAnsi="Century Gothic"/>
+            <w:noProof/>
+          </w:rPr>
+          <w:t>•</w:t>
+        </w:r>
+        <w:r>
+          <w:rPr>
+            <w:rFonts w:eastAsiaTheme="minorEastAsia" w:cstheme="minorBidi"/>
+            <w:i w:val="0"/>
+            <w:iCs w:val="0"/>
+            <w:noProof/>
+            <w:kern w:val="2"/>
+            <w:sz w:val="22"/>
+            <w:szCs w:val="22"/>
+            <w14:ligatures w14:val="standardContextual"/>
+          </w:rPr>
+          <w:tab/>
+        </w:r>
+        <w:r>
+          <w:rPr>
+            <w:rStyle w:val="Lienhypertexte"/>
+            <w:noProof/>
+          </w:rPr>
+          <w:t>Highscore</w:t>
+        </w:r>
+        <w:r>
+          <w:rPr>
+            <w:noProof/>
+            <w:webHidden/>
+          </w:rPr>
+          <w:tab/>
+        </w:r>
+        <w:r>
+          <w:rPr>
+            <w:noProof/>
+            <w:webHidden/>
+          </w:rPr>
+          <w:fldChar w:fldCharType="begin"/>
+        </w:r>
+        <w:r>
+          <w:rPr>
+            <w:noProof/>
+            <w:webHidden/>
+          </w:rPr>
+          <w:instrText xml:space="preserve"> PAGEREF _Toc181015517 \h </w:instrText>
+        </w:r>
+        <w:r>
+          <w:rPr>
+            <w:noProof/>
+            <w:webHidden/>
+          </w:rPr>
+        </w:r>
+        <w:r>
+          <w:rPr>
+            <w:noProof/>
+            <w:webHidden/>
+          </w:rPr>
+          <w:fldChar w:fldCharType="separate"/>
+        </w:r>
+        <w:r>
+          <w:rPr>
+            <w:noProof/>
+            <w:webHidden/>
+          </w:rPr>
+          <w:t>10</w:t>
+        </w:r>
+        <w:r>
+          <w:rPr>
+            <w:noProof/>
+            <w:webHidden/>
+          </w:rPr>
+          <w:fldChar w:fldCharType="end"/>
+        </w:r>
+      </w:hyperlink>
+    </w:p>
+    <w:p>
+      <w:pPr>
+        <w:pStyle w:val="TM3"/>
+        <w:tabs>
+          <w:tab w:val="left" w:pos="800"/>
+          <w:tab w:val="right" w:leader="dot" w:pos="9060"/>
+        </w:tabs>
+        <w:rPr>
+          <w:rFonts w:eastAsiaTheme="minorEastAsia" w:cstheme="minorBidi"/>
+          <w:i w:val="0"/>
+          <w:iCs w:val="0"/>
+          <w:noProof/>
+          <w:kern w:val="2"/>
+          <w:sz w:val="22"/>
+          <w:szCs w:val="22"/>
+          <w14:ligatures w14:val="standardContextual"/>
+        </w:rPr>
+      </w:pPr>
+      <w:hyperlink w:anchor="_Toc181015518" w:history="1">
+        <w:r>
+          <w:rPr>
+            <w:rStyle w:val="Lienhypertexte"/>
+            <w:rFonts w:ascii="Century Gothic" w:hAnsi="Century Gothic"/>
+            <w:noProof/>
+          </w:rPr>
+          <w:t>•</w:t>
+        </w:r>
+        <w:r>
+          <w:rPr>
+            <w:rFonts w:eastAsiaTheme="minorEastAsia" w:cstheme="minorBidi"/>
+            <w:i w:val="0"/>
+            <w:iCs w:val="0"/>
+            <w:noProof/>
+            <w:kern w:val="2"/>
+            <w:sz w:val="22"/>
+            <w:szCs w:val="22"/>
+            <w14:ligatures w14:val="standardContextual"/>
+          </w:rPr>
+          <w:tab/>
+        </w:r>
+        <w:r>
+          <w:rPr>
+            <w:rStyle w:val="Lienhypertexte"/>
+            <w:noProof/>
+          </w:rPr>
+          <w:t>A propos</w:t>
+        </w:r>
+        <w:r>
+          <w:rPr>
+            <w:noProof/>
+            <w:webHidden/>
+          </w:rPr>
+          <w:tab/>
+        </w:r>
+        <w:r>
+          <w:rPr>
+            <w:noProof/>
+            <w:webHidden/>
+          </w:rPr>
+          <w:fldChar w:fldCharType="begin"/>
+        </w:r>
+        <w:r>
+          <w:rPr>
+            <w:noProof/>
+            <w:webHidden/>
+          </w:rPr>
+          <w:instrText xml:space="preserve"> PAGEREF _Toc181015518 \h </w:instrText>
+        </w:r>
+        <w:r>
+          <w:rPr>
+            <w:noProof/>
+            <w:webHidden/>
+          </w:rPr>
+        </w:r>
+        <w:r>
+          <w:rPr>
+            <w:noProof/>
+            <w:webHidden/>
+          </w:rPr>
+          <w:fldChar w:fldCharType="separate"/>
+        </w:r>
+        <w:r>
+          <w:rPr>
+            <w:noProof/>
+            <w:webHidden/>
+          </w:rPr>
+          <w:t>10</w:t>
         </w:r>
         <w:r>
           <w:rPr>
@@ -2152,13 +2794,13 @@
           <w14:ligatures w14:val="standardContextual"/>
         </w:rPr>
       </w:pPr>
-      <w:hyperlink w:anchor="_Toc178926958" w:history="1">
+      <w:hyperlink w:anchor="_Toc181015519" w:history="1">
         <w:r>
           <w:rPr>
             <w:rStyle w:val="Lienhypertexte"/>
             <w:noProof/>
           </w:rPr>
-          <w:t>4.5.4</w:t>
+          <w:t>4.5.2</w:t>
         </w:r>
         <w:r>
           <w:rPr>
@@ -2178,7 +2820,22 @@
             <w:rStyle w:val="Lienhypertexte"/>
             <w:noProof/>
           </w:rPr>
-          <w:t>Prototype cliquable (FIGMA)</w:t>
+          <w:t>Maquette haute-fidélité (</w:t>
+        </w:r>
+        <w:r>
+          <w:rPr>
+            <w:rStyle w:val="Lienhypertexte"/>
+            <w:b/>
+            <w:noProof/>
+          </w:rPr>
+          <w:t>Lien</w:t>
+        </w:r>
+        <w:r>
+          <w:rPr>
+            <w:rStyle w:val="Lienhypertexte"/>
+            <w:noProof/>
+          </w:rPr>
+          <w:t xml:space="preserve"> pour une meilleure visualisation)</w:t>
         </w:r>
         <w:r>
           <w:rPr>
@@ -2199,7 +2856,7 @@
             <w:noProof/>
             <w:webHidden/>
           </w:rPr>
-          <w:instrText xml:space="preserve"> PAGEREF _Toc178926958 \h </w:instrText>
+          <w:instrText xml:space="preserve"> PAGEREF _Toc181015519 \h </w:instrText>
         </w:r>
         <w:r>
           <w:rPr>
@@ -2219,7 +2876,7 @@
             <w:noProof/>
             <w:webHidden/>
           </w:rPr>
-          <w:t>4</w:t>
+          <w:t>11</w:t>
         </w:r>
         <w:r>
           <w:rPr>
@@ -2248,13 +2905,13 @@
           <w14:ligatures w14:val="standardContextual"/>
         </w:rPr>
       </w:pPr>
-      <w:hyperlink w:anchor="_Toc178926959" w:history="1">
+      <w:hyperlink w:anchor="_Toc181015520" w:history="1">
         <w:r>
           <w:rPr>
             <w:rStyle w:val="Lienhypertexte"/>
             <w:noProof/>
           </w:rPr>
-          <w:t>4.5.5</w:t>
+          <w:t>4.5.3</w:t>
         </w:r>
         <w:r>
           <w:rPr>
@@ -2274,7 +2931,22 @@
             <w:rStyle w:val="Lienhypertexte"/>
             <w:noProof/>
           </w:rPr>
-          <w:t>Choix effectués</w:t>
+          <w:t>Fonctionnalités supplémentaires tirées des Personas plus élément original (</w:t>
+        </w:r>
+        <w:r>
+          <w:rPr>
+            <w:rStyle w:val="Lienhypertexte"/>
+            <w:b/>
+            <w:noProof/>
+          </w:rPr>
+          <w:t>Lien</w:t>
+        </w:r>
+        <w:r>
+          <w:rPr>
+            <w:rStyle w:val="Lienhypertexte"/>
+            <w:noProof/>
+          </w:rPr>
+          <w:t xml:space="preserve"> pour une meilleure visualisation)</w:t>
         </w:r>
         <w:r>
           <w:rPr>
@@ -2295,7 +2967,7 @@
             <w:noProof/>
             <w:webHidden/>
           </w:rPr>
-          <w:instrText xml:space="preserve"> PAGEREF _Toc178926959 \h </w:instrText>
+          <w:instrText xml:space="preserve"> PAGEREF _Toc181015520 \h </w:instrText>
         </w:r>
         <w:r>
           <w:rPr>
@@ -2315,7 +2987,7 @@
             <w:noProof/>
             <w:webHidden/>
           </w:rPr>
-          <w:t>4</w:t>
+          <w:t>11</w:t>
         </w:r>
         <w:r>
           <w:rPr>
@@ -2328,14 +3000,15 @@
     </w:p>
     <w:p>
       <w:pPr>
-        <w:pStyle w:val="TM2"/>
+        <w:pStyle w:val="TM3"/>
         <w:tabs>
-          <w:tab w:val="left" w:pos="800"/>
+          <w:tab w:val="left" w:pos="1200"/>
           <w:tab w:val="right" w:leader="dot" w:pos="9060"/>
         </w:tabs>
         <w:rPr>
           <w:rFonts w:eastAsiaTheme="minorEastAsia" w:cstheme="minorBidi"/>
-          <w:smallCaps w:val="0"/>
+          <w:i w:val="0"/>
+          <w:iCs w:val="0"/>
           <w:noProof/>
           <w:kern w:val="2"/>
           <w:sz w:val="22"/>
@@ -2343,18 +3016,19 @@
           <w14:ligatures w14:val="standardContextual"/>
         </w:rPr>
       </w:pPr>
-      <w:hyperlink w:anchor="_Toc178926960" w:history="1">
+      <w:hyperlink w:anchor="_Toc181015521" w:history="1">
         <w:r>
           <w:rPr>
             <w:rStyle w:val="Lienhypertexte"/>
             <w:noProof/>
           </w:rPr>
-          <w:t>4.6</w:t>
+          <w:t>4.5.4</w:t>
         </w:r>
         <w:r>
           <w:rPr>
             <w:rFonts w:eastAsiaTheme="minorEastAsia" w:cstheme="minorBidi"/>
-            <w:smallCaps w:val="0"/>
+            <w:i w:val="0"/>
+            <w:iCs w:val="0"/>
             <w:noProof/>
             <w:kern w:val="2"/>
             <w:sz w:val="22"/>
@@ -2368,7 +3042,7 @@
             <w:rStyle w:val="Lienhypertexte"/>
             <w:noProof/>
           </w:rPr>
-          <w:t>Evaluation</w:t>
+          <w:t>Choix effectués</w:t>
         </w:r>
         <w:r>
           <w:rPr>
@@ -2389,7 +3063,7 @@
             <w:noProof/>
             <w:webHidden/>
           </w:rPr>
-          <w:instrText xml:space="preserve"> PAGEREF _Toc178926960 \h </w:instrText>
+          <w:instrText xml:space="preserve"> PAGEREF _Toc181015521 \h </w:instrText>
         </w:r>
         <w:r>
           <w:rPr>
@@ -2409,7 +3083,7 @@
             <w:noProof/>
             <w:webHidden/>
           </w:rPr>
-          <w:t>4</w:t>
+          <w:t>13</w:t>
         </w:r>
         <w:r>
           <w:rPr>
@@ -2439,7 +3113,7 @@
           <w14:ligatures w14:val="standardContextual"/>
         </w:rPr>
       </w:pPr>
-      <w:hyperlink w:anchor="_Toc178926961" w:history="1">
+      <w:hyperlink w:anchor="_Toc181015522" w:history="1">
         <w:r>
           <w:rPr>
             <w:rStyle w:val="Lienhypertexte"/>
@@ -2487,7 +3161,7 @@
             <w:noProof/>
             <w:webHidden/>
           </w:rPr>
-          <w:instrText xml:space="preserve"> PAGEREF _Toc178926961 \h </w:instrText>
+          <w:instrText xml:space="preserve"> PAGEREF _Toc181015522 \h </w:instrText>
         </w:r>
         <w:r>
           <w:rPr>
@@ -2507,7 +3181,7 @@
             <w:noProof/>
             <w:webHidden/>
           </w:rPr>
-          <w:t>4</w:t>
+          <w:t>14</w:t>
         </w:r>
         <w:r>
           <w:rPr>
@@ -2535,7 +3209,7 @@
           <w14:ligatures w14:val="standardContextual"/>
         </w:rPr>
       </w:pPr>
-      <w:hyperlink w:anchor="_Toc178926962" w:history="1">
+      <w:hyperlink w:anchor="_Toc181015523" w:history="1">
         <w:r>
           <w:rPr>
             <w:rStyle w:val="Lienhypertexte"/>
@@ -2581,7 +3255,7 @@
             <w:noProof/>
             <w:webHidden/>
           </w:rPr>
-          <w:instrText xml:space="preserve"> PAGEREF _Toc178926962 \h </w:instrText>
+          <w:instrText xml:space="preserve"> PAGEREF _Toc181015523 \h </w:instrText>
         </w:r>
         <w:r>
           <w:rPr>
@@ -2601,7 +3275,7 @@
             <w:noProof/>
             <w:webHidden/>
           </w:rPr>
-          <w:t>4</w:t>
+          <w:t>14</w:t>
         </w:r>
         <w:r>
           <w:rPr>
@@ -2629,7 +3303,7 @@
           <w14:ligatures w14:val="standardContextual"/>
         </w:rPr>
       </w:pPr>
-      <w:hyperlink w:anchor="_Toc178926963" w:history="1">
+      <w:hyperlink w:anchor="_Toc181015524" w:history="1">
         <w:r>
           <w:rPr>
             <w:rStyle w:val="Lienhypertexte"/>
@@ -2675,7 +3349,7 @@
             <w:noProof/>
             <w:webHidden/>
           </w:rPr>
-          <w:instrText xml:space="preserve"> PAGEREF _Toc178926963 \h </w:instrText>
+          <w:instrText xml:space="preserve"> PAGEREF _Toc181015524 \h </w:instrText>
         </w:r>
         <w:r>
           <w:rPr>
@@ -2695,7 +3369,7 @@
             <w:noProof/>
             <w:webHidden/>
           </w:rPr>
-          <w:t>4</w:t>
+          <w:t>14</w:t>
         </w:r>
         <w:r>
           <w:rPr>
@@ -2723,7 +3397,7 @@
           <w14:ligatures w14:val="standardContextual"/>
         </w:rPr>
       </w:pPr>
-      <w:hyperlink w:anchor="_Toc178926964" w:history="1">
+      <w:hyperlink w:anchor="_Toc181015525" w:history="1">
         <w:r>
           <w:rPr>
             <w:rStyle w:val="Lienhypertexte"/>
@@ -2769,7 +3443,7 @@
             <w:noProof/>
             <w:webHidden/>
           </w:rPr>
-          <w:instrText xml:space="preserve"> PAGEREF _Toc178926964 \h </w:instrText>
+          <w:instrText xml:space="preserve"> PAGEREF _Toc181015525 \h </w:instrText>
         </w:r>
         <w:r>
           <w:rPr>
@@ -2789,7 +3463,7 @@
             <w:noProof/>
             <w:webHidden/>
           </w:rPr>
-          <w:t>4</w:t>
+          <w:t>14</w:t>
         </w:r>
         <w:r>
           <w:rPr>
@@ -2817,7 +3491,7 @@
           <w14:ligatures w14:val="standardContextual"/>
         </w:rPr>
       </w:pPr>
-      <w:hyperlink w:anchor="_Toc178926965" w:history="1">
+      <w:hyperlink w:anchor="_Toc181015526" w:history="1">
         <w:r>
           <w:rPr>
             <w:rStyle w:val="Lienhypertexte"/>
@@ -2863,7 +3537,7 @@
             <w:noProof/>
             <w:webHidden/>
           </w:rPr>
-          <w:instrText xml:space="preserve"> PAGEREF _Toc178926965 \h </w:instrText>
+          <w:instrText xml:space="preserve"> PAGEREF _Toc181015526 \h </w:instrText>
         </w:r>
         <w:r>
           <w:rPr>
@@ -2883,7 +3557,7 @@
             <w:noProof/>
             <w:webHidden/>
           </w:rPr>
-          <w:t>4</w:t>
+          <w:t>14</w:t>
         </w:r>
         <w:r>
           <w:rPr>
@@ -2913,7 +3587,7 @@
           <w14:ligatures w14:val="standardContextual"/>
         </w:rPr>
       </w:pPr>
-      <w:hyperlink w:anchor="_Toc178926966" w:history="1">
+      <w:hyperlink w:anchor="_Toc181015527" w:history="1">
         <w:r>
           <w:rPr>
             <w:rStyle w:val="Lienhypertexte"/>
@@ -2961,7 +3635,7 @@
             <w:noProof/>
             <w:webHidden/>
           </w:rPr>
-          <w:instrText xml:space="preserve"> PAGEREF _Toc178926966 \h </w:instrText>
+          <w:instrText xml:space="preserve"> PAGEREF _Toc181015527 \h </w:instrText>
         </w:r>
         <w:r>
           <w:rPr>
@@ -2981,7 +3655,7 @@
             <w:noProof/>
             <w:webHidden/>
           </w:rPr>
-          <w:t>4</w:t>
+          <w:t>14</w:t>
         </w:r>
         <w:r>
           <w:rPr>
@@ -3009,7 +3683,7 @@
           <w14:ligatures w14:val="standardContextual"/>
         </w:rPr>
       </w:pPr>
-      <w:hyperlink w:anchor="_Toc178926967" w:history="1">
+      <w:hyperlink w:anchor="_Toc181015528" w:history="1">
         <w:r>
           <w:rPr>
             <w:rStyle w:val="Lienhypertexte"/>
@@ -3055,7 +3729,7 @@
             <w:noProof/>
             <w:webHidden/>
           </w:rPr>
-          <w:instrText xml:space="preserve"> PAGEREF _Toc178926967 \h </w:instrText>
+          <w:instrText xml:space="preserve"> PAGEREF _Toc181015528 \h </w:instrText>
         </w:r>
         <w:r>
           <w:rPr>
@@ -3075,7 +3749,7 @@
             <w:noProof/>
             <w:webHidden/>
           </w:rPr>
-          <w:t>4</w:t>
+          <w:t>14</w:t>
         </w:r>
         <w:r>
           <w:rPr>
@@ -3104,7 +3778,7 @@
           <w14:ligatures w14:val="standardContextual"/>
         </w:rPr>
       </w:pPr>
-      <w:hyperlink w:anchor="_Toc178926968" w:history="1">
+      <w:hyperlink w:anchor="_Toc181015529" w:history="1">
         <w:r>
           <w:rPr>
             <w:rStyle w:val="Lienhypertexte"/>
@@ -3151,7 +3825,7 @@
             <w:noProof/>
             <w:webHidden/>
           </w:rPr>
-          <w:instrText xml:space="preserve"> PAGEREF _Toc178926968 \h </w:instrText>
+          <w:instrText xml:space="preserve"> PAGEREF _Toc181015529 \h </w:instrText>
         </w:r>
         <w:r>
           <w:rPr>
@@ -3171,7 +3845,7 @@
             <w:noProof/>
             <w:webHidden/>
           </w:rPr>
-          <w:t>4</w:t>
+          <w:t>14</w:t>
         </w:r>
         <w:r>
           <w:rPr>
@@ -3200,7 +3874,7 @@
           <w14:ligatures w14:val="standardContextual"/>
         </w:rPr>
       </w:pPr>
-      <w:hyperlink w:anchor="_Toc178926969" w:history="1">
+      <w:hyperlink w:anchor="_Toc181015530" w:history="1">
         <w:r>
           <w:rPr>
             <w:rStyle w:val="Lienhypertexte"/>
@@ -3247,7 +3921,7 @@
             <w:noProof/>
             <w:webHidden/>
           </w:rPr>
-          <w:instrText xml:space="preserve"> PAGEREF _Toc178926969 \h </w:instrText>
+          <w:instrText xml:space="preserve"> PAGEREF _Toc181015530 \h </w:instrText>
         </w:r>
         <w:r>
           <w:rPr>
@@ -3267,7 +3941,7 @@
             <w:noProof/>
             <w:webHidden/>
           </w:rPr>
-          <w:t>4</w:t>
+          <w:t>14</w:t>
         </w:r>
         <w:r>
           <w:rPr>
@@ -3296,7 +3970,7 @@
           <w14:ligatures w14:val="standardContextual"/>
         </w:rPr>
       </w:pPr>
-      <w:hyperlink w:anchor="_Toc178926970" w:history="1">
+      <w:hyperlink w:anchor="_Toc181015531" w:history="1">
         <w:r>
           <w:rPr>
             <w:rStyle w:val="Lienhypertexte"/>
@@ -3343,7 +4017,7 @@
             <w:noProof/>
             <w:webHidden/>
           </w:rPr>
-          <w:instrText xml:space="preserve"> PAGEREF _Toc178926970 \h </w:instrText>
+          <w:instrText xml:space="preserve"> PAGEREF _Toc181015531 \h </w:instrText>
         </w:r>
         <w:r>
           <w:rPr>
@@ -3363,7 +4037,7 @@
             <w:noProof/>
             <w:webHidden/>
           </w:rPr>
-          <w:t>4</w:t>
+          <w:t>14</w:t>
         </w:r>
         <w:r>
           <w:rPr>
@@ -3391,7 +4065,7 @@
           <w14:ligatures w14:val="standardContextual"/>
         </w:rPr>
       </w:pPr>
-      <w:hyperlink w:anchor="_Toc178926971" w:history="1">
+      <w:hyperlink w:anchor="_Toc181015532" w:history="1">
         <w:r>
           <w:rPr>
             <w:rStyle w:val="Lienhypertexte"/>
@@ -3437,7 +4111,7 @@
             <w:noProof/>
             <w:webHidden/>
           </w:rPr>
-          <w:instrText xml:space="preserve"> PAGEREF _Toc178926971 \h </w:instrText>
+          <w:instrText xml:space="preserve"> PAGEREF _Toc181015532 \h </w:instrText>
         </w:r>
         <w:r>
           <w:rPr>
@@ -3457,7 +4131,7 @@
             <w:noProof/>
             <w:webHidden/>
           </w:rPr>
-          <w:t>4</w:t>
+          <w:t>14</w:t>
         </w:r>
         <w:r>
           <w:rPr>
@@ -3485,7 +4159,7 @@
           <w14:ligatures w14:val="standardContextual"/>
         </w:rPr>
       </w:pPr>
-      <w:hyperlink w:anchor="_Toc178926972" w:history="1">
+      <w:hyperlink w:anchor="_Toc181015533" w:history="1">
         <w:r>
           <w:rPr>
             <w:rStyle w:val="Lienhypertexte"/>
@@ -3531,7 +4205,7 @@
             <w:noProof/>
             <w:webHidden/>
           </w:rPr>
-          <w:instrText xml:space="preserve"> PAGEREF _Toc178926972 \h </w:instrText>
+          <w:instrText xml:space="preserve"> PAGEREF _Toc181015533 \h </w:instrText>
         </w:r>
         <w:r>
           <w:rPr>
@@ -3551,7 +4225,7 @@
             <w:noProof/>
             <w:webHidden/>
           </w:rPr>
-          <w:t>4</w:t>
+          <w:t>14</w:t>
         </w:r>
         <w:r>
           <w:rPr>
@@ -3579,7 +4253,7 @@
           <w14:ligatures w14:val="standardContextual"/>
         </w:rPr>
       </w:pPr>
-      <w:hyperlink w:anchor="_Toc178926973" w:history="1">
+      <w:hyperlink w:anchor="_Toc181015534" w:history="1">
         <w:r>
           <w:rPr>
             <w:rStyle w:val="Lienhypertexte"/>
@@ -3625,7 +4299,7 @@
             <w:noProof/>
             <w:webHidden/>
           </w:rPr>
-          <w:instrText xml:space="preserve"> PAGEREF _Toc178926973 \h </w:instrText>
+          <w:instrText xml:space="preserve"> PAGEREF _Toc181015534 \h </w:instrText>
         </w:r>
         <w:r>
           <w:rPr>
@@ -3645,7 +4319,7 @@
             <w:noProof/>
             <w:webHidden/>
           </w:rPr>
-          <w:t>5</w:t>
+          <w:t>14</w:t>
         </w:r>
         <w:r>
           <w:rPr>
@@ -3673,7 +4347,7 @@
           <w14:ligatures w14:val="standardContextual"/>
         </w:rPr>
       </w:pPr>
-      <w:hyperlink w:anchor="_Toc178926974" w:history="1">
+      <w:hyperlink w:anchor="_Toc181015535" w:history="1">
         <w:r>
           <w:rPr>
             <w:rStyle w:val="Lienhypertexte"/>
@@ -3719,7 +4393,7 @@
             <w:noProof/>
             <w:webHidden/>
           </w:rPr>
-          <w:instrText xml:space="preserve"> PAGEREF _Toc178926974 \h </w:instrText>
+          <w:instrText xml:space="preserve"> PAGEREF _Toc181015535 \h </w:instrText>
         </w:r>
         <w:r>
           <w:rPr>
@@ -3739,7 +4413,7 @@
             <w:noProof/>
             <w:webHidden/>
           </w:rPr>
-          <w:t>5</w:t>
+          <w:t>14</w:t>
         </w:r>
         <w:r>
           <w:rPr>
@@ -3768,7 +4442,7 @@
           <w14:ligatures w14:val="standardContextual"/>
         </w:rPr>
       </w:pPr>
-      <w:hyperlink w:anchor="_Toc178926975" w:history="1">
+      <w:hyperlink w:anchor="_Toc181015536" w:history="1">
         <w:r>
           <w:rPr>
             <w:rStyle w:val="Lienhypertexte"/>
@@ -3815,7 +4489,7 @@
             <w:noProof/>
             <w:webHidden/>
           </w:rPr>
-          <w:instrText xml:space="preserve"> PAGEREF _Toc178926975 \h </w:instrText>
+          <w:instrText xml:space="preserve"> PAGEREF _Toc181015536 \h </w:instrText>
         </w:r>
         <w:r>
           <w:rPr>
@@ -3835,7 +4509,387 @@
             <w:noProof/>
             <w:webHidden/>
           </w:rPr>
-          <w:t>5</w:t>
+          <w:t>14</w:t>
+        </w:r>
+        <w:r>
+          <w:rPr>
+            <w:noProof/>
+            <w:webHidden/>
+          </w:rPr>
+          <w:fldChar w:fldCharType="end"/>
+        </w:r>
+      </w:hyperlink>
+    </w:p>
+    <w:p>
+      <w:pPr>
+        <w:pStyle w:val="TM2"/>
+        <w:tabs>
+          <w:tab w:val="left" w:pos="800"/>
+          <w:tab w:val="right" w:leader="dot" w:pos="9060"/>
+        </w:tabs>
+        <w:rPr>
+          <w:rFonts w:eastAsiaTheme="minorEastAsia" w:cstheme="minorBidi"/>
+          <w:smallCaps w:val="0"/>
+          <w:noProof/>
+          <w:kern w:val="2"/>
+          <w:sz w:val="22"/>
+          <w:szCs w:val="22"/>
+          <w14:ligatures w14:val="standardContextual"/>
+        </w:rPr>
+      </w:pPr>
+      <w:hyperlink w:anchor="_Toc181015537" w:history="1">
+        <w:r>
+          <w:rPr>
+            <w:rStyle w:val="Lienhypertexte"/>
+            <w:noProof/>
+          </w:rPr>
+          <w:t>6.6</w:t>
+        </w:r>
+        <w:r>
+          <w:rPr>
+            <w:rFonts w:eastAsiaTheme="minorEastAsia" w:cstheme="minorBidi"/>
+            <w:smallCaps w:val="0"/>
+            <w:noProof/>
+            <w:kern w:val="2"/>
+            <w:sz w:val="22"/>
+            <w:szCs w:val="22"/>
+            <w14:ligatures w14:val="standardContextual"/>
+          </w:rPr>
+          <w:tab/>
+        </w:r>
+        <w:r>
+          <w:rPr>
+            <w:rStyle w:val="Lienhypertexte"/>
+            <w:noProof/>
+          </w:rPr>
+          <w:t>Création des index</w:t>
+        </w:r>
+        <w:r>
+          <w:rPr>
+            <w:noProof/>
+            <w:webHidden/>
+          </w:rPr>
+          <w:tab/>
+        </w:r>
+        <w:r>
+          <w:rPr>
+            <w:noProof/>
+            <w:webHidden/>
+          </w:rPr>
+          <w:fldChar w:fldCharType="begin"/>
+        </w:r>
+        <w:r>
+          <w:rPr>
+            <w:noProof/>
+            <w:webHidden/>
+          </w:rPr>
+          <w:instrText xml:space="preserve"> PAGEREF _Toc181015537 \h </w:instrText>
+        </w:r>
+        <w:r>
+          <w:rPr>
+            <w:noProof/>
+            <w:webHidden/>
+          </w:rPr>
+        </w:r>
+        <w:r>
+          <w:rPr>
+            <w:noProof/>
+            <w:webHidden/>
+          </w:rPr>
+          <w:fldChar w:fldCharType="separate"/>
+        </w:r>
+        <w:r>
+          <w:rPr>
+            <w:noProof/>
+            <w:webHidden/>
+          </w:rPr>
+          <w:t>14</w:t>
+        </w:r>
+        <w:r>
+          <w:rPr>
+            <w:noProof/>
+            <w:webHidden/>
+          </w:rPr>
+          <w:fldChar w:fldCharType="end"/>
+        </w:r>
+      </w:hyperlink>
+    </w:p>
+    <w:p>
+      <w:pPr>
+        <w:pStyle w:val="TM3"/>
+        <w:tabs>
+          <w:tab w:val="left" w:pos="1200"/>
+          <w:tab w:val="right" w:leader="dot" w:pos="9060"/>
+        </w:tabs>
+        <w:rPr>
+          <w:rFonts w:eastAsiaTheme="minorEastAsia" w:cstheme="minorBidi"/>
+          <w:i w:val="0"/>
+          <w:iCs w:val="0"/>
+          <w:noProof/>
+          <w:kern w:val="2"/>
+          <w:sz w:val="22"/>
+          <w:szCs w:val="22"/>
+          <w14:ligatures w14:val="standardContextual"/>
+        </w:rPr>
+      </w:pPr>
+      <w:hyperlink w:anchor="_Toc181015538" w:history="1">
+        <w:r>
+          <w:rPr>
+            <w:rStyle w:val="Lienhypertexte"/>
+            <w:noProof/>
+          </w:rPr>
+          <w:t>6.6.1</w:t>
+        </w:r>
+        <w:r>
+          <w:rPr>
+            <w:rFonts w:eastAsiaTheme="minorEastAsia" w:cstheme="minorBidi"/>
+            <w:i w:val="0"/>
+            <w:iCs w:val="0"/>
+            <w:noProof/>
+            <w:kern w:val="2"/>
+            <w:sz w:val="22"/>
+            <w:szCs w:val="22"/>
+            <w14:ligatures w14:val="standardContextual"/>
+          </w:rPr>
+          <w:tab/>
+        </w:r>
+        <w:r>
+          <w:rPr>
+            <w:rStyle w:val="Lienhypertexte"/>
+            <w:noProof/>
+          </w:rPr>
+          <w:t>Situation</w:t>
+        </w:r>
+        <w:r>
+          <w:rPr>
+            <w:noProof/>
+            <w:webHidden/>
+          </w:rPr>
+          <w:tab/>
+        </w:r>
+        <w:r>
+          <w:rPr>
+            <w:noProof/>
+            <w:webHidden/>
+          </w:rPr>
+          <w:fldChar w:fldCharType="begin"/>
+        </w:r>
+        <w:r>
+          <w:rPr>
+            <w:noProof/>
+            <w:webHidden/>
+          </w:rPr>
+          <w:instrText xml:space="preserve"> PAGEREF _Toc181015538 \h </w:instrText>
+        </w:r>
+        <w:r>
+          <w:rPr>
+            <w:noProof/>
+            <w:webHidden/>
+          </w:rPr>
+        </w:r>
+        <w:r>
+          <w:rPr>
+            <w:noProof/>
+            <w:webHidden/>
+          </w:rPr>
+          <w:fldChar w:fldCharType="separate"/>
+        </w:r>
+        <w:r>
+          <w:rPr>
+            <w:noProof/>
+            <w:webHidden/>
+          </w:rPr>
+          <w:t>14</w:t>
+        </w:r>
+        <w:r>
+          <w:rPr>
+            <w:noProof/>
+            <w:webHidden/>
+          </w:rPr>
+          <w:fldChar w:fldCharType="end"/>
+        </w:r>
+      </w:hyperlink>
+    </w:p>
+    <w:p>
+      <w:pPr>
+        <w:pStyle w:val="TM2"/>
+        <w:tabs>
+          <w:tab w:val="left" w:pos="800"/>
+          <w:tab w:val="right" w:leader="dot" w:pos="9060"/>
+        </w:tabs>
+        <w:rPr>
+          <w:rFonts w:eastAsiaTheme="minorEastAsia" w:cstheme="minorBidi"/>
+          <w:smallCaps w:val="0"/>
+          <w:noProof/>
+          <w:kern w:val="2"/>
+          <w:sz w:val="22"/>
+          <w:szCs w:val="22"/>
+          <w14:ligatures w14:val="standardContextual"/>
+        </w:rPr>
+      </w:pPr>
+      <w:hyperlink w:anchor="_Toc181015539" w:history="1">
+        <w:r>
+          <w:rPr>
+            <w:rStyle w:val="Lienhypertexte"/>
+            <w:noProof/>
+          </w:rPr>
+          <w:t>6.7</w:t>
+        </w:r>
+        <w:r>
+          <w:rPr>
+            <w:rFonts w:eastAsiaTheme="minorEastAsia" w:cstheme="minorBidi"/>
+            <w:smallCaps w:val="0"/>
+            <w:noProof/>
+            <w:kern w:val="2"/>
+            <w:sz w:val="22"/>
+            <w:szCs w:val="22"/>
+            <w14:ligatures w14:val="standardContextual"/>
+          </w:rPr>
+          <w:tab/>
+        </w:r>
+        <w:r>
+          <w:rPr>
+            <w:rStyle w:val="Lienhypertexte"/>
+            <w:noProof/>
+          </w:rPr>
+          <w:t>Backup / Restore</w:t>
+        </w:r>
+        <w:r>
+          <w:rPr>
+            <w:noProof/>
+            <w:webHidden/>
+          </w:rPr>
+          <w:tab/>
+        </w:r>
+        <w:r>
+          <w:rPr>
+            <w:noProof/>
+            <w:webHidden/>
+          </w:rPr>
+          <w:fldChar w:fldCharType="begin"/>
+        </w:r>
+        <w:r>
+          <w:rPr>
+            <w:noProof/>
+            <w:webHidden/>
+          </w:rPr>
+          <w:instrText xml:space="preserve"> PAGEREF _Toc181015539 \h </w:instrText>
+        </w:r>
+        <w:r>
+          <w:rPr>
+            <w:noProof/>
+            <w:webHidden/>
+          </w:rPr>
+        </w:r>
+        <w:r>
+          <w:rPr>
+            <w:noProof/>
+            <w:webHidden/>
+          </w:rPr>
+          <w:fldChar w:fldCharType="separate"/>
+        </w:r>
+        <w:r>
+          <w:rPr>
+            <w:noProof/>
+            <w:webHidden/>
+          </w:rPr>
+          <w:t>15</w:t>
+        </w:r>
+        <w:r>
+          <w:rPr>
+            <w:noProof/>
+            <w:webHidden/>
+          </w:rPr>
+          <w:fldChar w:fldCharType="end"/>
+        </w:r>
+      </w:hyperlink>
+    </w:p>
+    <w:p>
+      <w:pPr>
+        <w:pStyle w:val="TM3"/>
+        <w:tabs>
+          <w:tab w:val="left" w:pos="1200"/>
+          <w:tab w:val="right" w:leader="dot" w:pos="9060"/>
+        </w:tabs>
+        <w:rPr>
+          <w:rFonts w:eastAsiaTheme="minorEastAsia" w:cstheme="minorBidi"/>
+          <w:i w:val="0"/>
+          <w:iCs w:val="0"/>
+          <w:noProof/>
+          <w:kern w:val="2"/>
+          <w:sz w:val="22"/>
+          <w:szCs w:val="22"/>
+          <w14:ligatures w14:val="standardContextual"/>
+        </w:rPr>
+      </w:pPr>
+      <w:hyperlink w:anchor="_Toc181015540" w:history="1">
+        <w:r>
+          <w:rPr>
+            <w:rStyle w:val="Lienhypertexte"/>
+            <w:noProof/>
+          </w:rPr>
+          <w:t>6.7.1</w:t>
+        </w:r>
+        <w:r>
+          <w:rPr>
+            <w:rFonts w:eastAsiaTheme="minorEastAsia" w:cstheme="minorBidi"/>
+            <w:i w:val="0"/>
+            <w:iCs w:val="0"/>
+            <w:noProof/>
+            <w:kern w:val="2"/>
+            <w:sz w:val="22"/>
+            <w:szCs w:val="22"/>
+            <w14:ligatures w14:val="standardContextual"/>
+          </w:rPr>
+          <w:tab/>
+        </w:r>
+        <w:r>
+          <w:rPr>
+            <w:rStyle w:val="Lienhypertexte"/>
+            <w:noProof/>
+          </w:rPr>
+          <w:t>Situation</w:t>
+        </w:r>
+        <w:r>
+          <w:rPr>
+            <w:noProof/>
+            <w:webHidden/>
+          </w:rPr>
+          <w:tab/>
+        </w:r>
+        <w:r>
+          <w:rPr>
+            <w:noProof/>
+            <w:webHidden/>
+          </w:rPr>
+          <w:fldChar w:fldCharType="begin"/>
+        </w:r>
+        <w:r>
+          <w:rPr>
+            <w:noProof/>
+            <w:webHidden/>
+          </w:rPr>
+          <w:instrText xml:space="preserve"> PAGEREF _Toc181015540 \h </w:instrText>
+        </w:r>
+        <w:r>
+          <w:rPr>
+            <w:noProof/>
+            <w:webHidden/>
+          </w:rPr>
+        </w:r>
+        <w:r>
+          <w:rPr>
+            <w:noProof/>
+            <w:webHidden/>
+          </w:rPr>
+          <w:fldChar w:fldCharType="separate"/>
+        </w:r>
+        <w:r>
+          <w:rPr>
+            <w:noProof/>
+            <w:webHidden/>
+          </w:rPr>
+          <w:t>15</w:t>
         </w:r>
         <w:r>
           <w:rPr>
@@ -3865,7 +4919,7 @@
           <w14:ligatures w14:val="standardContextual"/>
         </w:rPr>
       </w:pPr>
-      <w:hyperlink w:anchor="_Toc178926976" w:history="1">
+      <w:hyperlink w:anchor="_Toc181015541" w:history="1">
         <w:r>
           <w:rPr>
             <w:rStyle w:val="Lienhypertexte"/>
@@ -3913,7 +4967,7 @@
             <w:noProof/>
             <w:webHidden/>
           </w:rPr>
-          <w:instrText xml:space="preserve"> PAGEREF _Toc178926976 \h </w:instrText>
+          <w:instrText xml:space="preserve"> PAGEREF _Toc181015541 \h </w:instrText>
         </w:r>
         <w:r>
           <w:rPr>
@@ -3933,7 +4987,7 @@
             <w:noProof/>
             <w:webHidden/>
           </w:rPr>
-          <w:t>5</w:t>
+          <w:t>16</w:t>
         </w:r>
         <w:r>
           <w:rPr>
@@ -3961,7 +5015,7 @@
           <w14:ligatures w14:val="standardContextual"/>
         </w:rPr>
       </w:pPr>
-      <w:hyperlink w:anchor="_Toc178926977" w:history="1">
+      <w:hyperlink w:anchor="_Toc181015542" w:history="1">
         <w:r>
           <w:rPr>
             <w:rStyle w:val="Lienhypertexte"/>
@@ -3986,7 +5040,7 @@
             <w:rStyle w:val="Lienhypertexte"/>
             <w:noProof/>
           </w:rPr>
-          <w:t>Tests UX</w:t>
+          <w:t>Tests POO</w:t>
         </w:r>
         <w:r>
           <w:rPr>
@@ -4007,7 +5061,7 @@
             <w:noProof/>
             <w:webHidden/>
           </w:rPr>
-          <w:instrText xml:space="preserve"> PAGEREF _Toc178926977 \h </w:instrText>
+          <w:instrText xml:space="preserve"> PAGEREF _Toc181015542 \h </w:instrText>
         </w:r>
         <w:r>
           <w:rPr>
@@ -4027,195 +5081,7 @@
             <w:noProof/>
             <w:webHidden/>
           </w:rPr>
-          <w:t>5</w:t>
-        </w:r>
-        <w:r>
-          <w:rPr>
-            <w:noProof/>
-            <w:webHidden/>
-          </w:rPr>
-          <w:fldChar w:fldCharType="end"/>
-        </w:r>
-      </w:hyperlink>
-    </w:p>
-    <w:p>
-      <w:pPr>
-        <w:pStyle w:val="TM2"/>
-        <w:tabs>
-          <w:tab w:val="left" w:pos="800"/>
-          <w:tab w:val="right" w:leader="dot" w:pos="9060"/>
-        </w:tabs>
-        <w:rPr>
-          <w:rFonts w:eastAsiaTheme="minorEastAsia" w:cstheme="minorBidi"/>
-          <w:smallCaps w:val="0"/>
-          <w:noProof/>
-          <w:kern w:val="2"/>
-          <w:sz w:val="22"/>
-          <w:szCs w:val="22"/>
-          <w14:ligatures w14:val="standardContextual"/>
-        </w:rPr>
-      </w:pPr>
-      <w:hyperlink w:anchor="_Toc178926978" w:history="1">
-        <w:r>
-          <w:rPr>
-            <w:rStyle w:val="Lienhypertexte"/>
-            <w:noProof/>
-          </w:rPr>
-          <w:t>7.2</w:t>
-        </w:r>
-        <w:r>
-          <w:rPr>
-            <w:rFonts w:eastAsiaTheme="minorEastAsia" w:cstheme="minorBidi"/>
-            <w:smallCaps w:val="0"/>
-            <w:noProof/>
-            <w:kern w:val="2"/>
-            <w:sz w:val="22"/>
-            <w:szCs w:val="22"/>
-            <w14:ligatures w14:val="standardContextual"/>
-          </w:rPr>
-          <w:tab/>
-        </w:r>
-        <w:r>
-          <w:rPr>
-            <w:rStyle w:val="Lienhypertexte"/>
-            <w:noProof/>
-          </w:rPr>
-          <w:t>Tests POO</w:t>
-        </w:r>
-        <w:r>
-          <w:rPr>
-            <w:noProof/>
-            <w:webHidden/>
-          </w:rPr>
-          <w:tab/>
-        </w:r>
-        <w:r>
-          <w:rPr>
-            <w:noProof/>
-            <w:webHidden/>
-          </w:rPr>
-          <w:fldChar w:fldCharType="begin"/>
-        </w:r>
-        <w:r>
-          <w:rPr>
-            <w:noProof/>
-            <w:webHidden/>
-          </w:rPr>
-          <w:instrText xml:space="preserve"> PAGEREF _Toc178926978 \h </w:instrText>
-        </w:r>
-        <w:r>
-          <w:rPr>
-            <w:noProof/>
-            <w:webHidden/>
-          </w:rPr>
-        </w:r>
-        <w:r>
-          <w:rPr>
-            <w:noProof/>
-            <w:webHidden/>
-          </w:rPr>
-          <w:fldChar w:fldCharType="separate"/>
-        </w:r>
-        <w:r>
-          <w:rPr>
-            <w:noProof/>
-            <w:webHidden/>
-          </w:rPr>
-          <w:t>5</w:t>
-        </w:r>
-        <w:r>
-          <w:rPr>
-            <w:noProof/>
-            <w:webHidden/>
-          </w:rPr>
-          <w:fldChar w:fldCharType="end"/>
-        </w:r>
-      </w:hyperlink>
-    </w:p>
-    <w:p>
-      <w:pPr>
-        <w:pStyle w:val="TM2"/>
-        <w:tabs>
-          <w:tab w:val="left" w:pos="800"/>
-          <w:tab w:val="right" w:leader="dot" w:pos="9060"/>
-        </w:tabs>
-        <w:rPr>
-          <w:rFonts w:eastAsiaTheme="minorEastAsia" w:cstheme="minorBidi"/>
-          <w:smallCaps w:val="0"/>
-          <w:noProof/>
-          <w:kern w:val="2"/>
-          <w:sz w:val="22"/>
-          <w:szCs w:val="22"/>
-          <w14:ligatures w14:val="standardContextual"/>
-        </w:rPr>
-      </w:pPr>
-      <w:hyperlink w:anchor="_Toc178926979" w:history="1">
-        <w:r>
-          <w:rPr>
-            <w:rStyle w:val="Lienhypertexte"/>
-            <w:noProof/>
-          </w:rPr>
-          <w:t>7.3</w:t>
-        </w:r>
-        <w:r>
-          <w:rPr>
-            <w:rFonts w:eastAsiaTheme="minorEastAsia" w:cstheme="minorBidi"/>
-            <w:smallCaps w:val="0"/>
-            <w:noProof/>
-            <w:kern w:val="2"/>
-            <w:sz w:val="22"/>
-            <w:szCs w:val="22"/>
-            <w14:ligatures w14:val="standardContextual"/>
-          </w:rPr>
-          <w:tab/>
-        </w:r>
-        <w:r>
-          <w:rPr>
-            <w:rStyle w:val="Lienhypertexte"/>
-            <w:noProof/>
-          </w:rPr>
-          <w:t>Tests DB</w:t>
-        </w:r>
-        <w:r>
-          <w:rPr>
-            <w:noProof/>
-            <w:webHidden/>
-          </w:rPr>
-          <w:tab/>
-        </w:r>
-        <w:r>
-          <w:rPr>
-            <w:noProof/>
-            <w:webHidden/>
-          </w:rPr>
-          <w:fldChar w:fldCharType="begin"/>
-        </w:r>
-        <w:r>
-          <w:rPr>
-            <w:noProof/>
-            <w:webHidden/>
-          </w:rPr>
-          <w:instrText xml:space="preserve"> PAGEREF _Toc178926979 \h </w:instrText>
-        </w:r>
-        <w:r>
-          <w:rPr>
-            <w:noProof/>
-            <w:webHidden/>
-          </w:rPr>
-        </w:r>
-        <w:r>
-          <w:rPr>
-            <w:noProof/>
-            <w:webHidden/>
-          </w:rPr>
-          <w:fldChar w:fldCharType="separate"/>
-        </w:r>
-        <w:r>
-          <w:rPr>
-            <w:noProof/>
-            <w:webHidden/>
-          </w:rPr>
-          <w:t>5</w:t>
+          <w:t>16</w:t>
         </w:r>
         <w:r>
           <w:rPr>
@@ -4245,7 +5111,7 @@
           <w14:ligatures w14:val="standardContextual"/>
         </w:rPr>
       </w:pPr>
-      <w:hyperlink w:anchor="_Toc178926980" w:history="1">
+      <w:hyperlink w:anchor="_Toc181015543" w:history="1">
         <w:r>
           <w:rPr>
             <w:rStyle w:val="Lienhypertexte"/>
@@ -4272,7 +5138,7 @@
             <w:rStyle w:val="Lienhypertexte"/>
             <w:noProof/>
           </w:rPr>
-          <w:t>LIVRAIBLES</w:t>
+          <w:t>USAGE DE L’IA</w:t>
         </w:r>
         <w:r>
           <w:rPr>
@@ -4293,7 +5159,7 @@
             <w:noProof/>
             <w:webHidden/>
           </w:rPr>
-          <w:instrText xml:space="preserve"> PAGEREF _Toc178926980 \h </w:instrText>
+          <w:instrText xml:space="preserve"> PAGEREF _Toc181015543 \h </w:instrText>
         </w:r>
         <w:r>
           <w:rPr>
@@ -4313,7 +5179,7 @@
             <w:noProof/>
             <w:webHidden/>
           </w:rPr>
-          <w:t>5</w:t>
+          <w:t>16</w:t>
         </w:r>
         <w:r>
           <w:rPr>
@@ -4342,7 +5208,7 @@
           <w14:ligatures w14:val="standardContextual"/>
         </w:rPr>
       </w:pPr>
-      <w:hyperlink w:anchor="_Toc178926981" w:history="1">
+      <w:hyperlink w:anchor="_Toc181015544" w:history="1">
         <w:r>
           <w:rPr>
             <w:rStyle w:val="Lienhypertexte"/>
@@ -4368,7 +5234,7 @@
             <w:rStyle w:val="Lienhypertexte"/>
             <w:noProof/>
           </w:rPr>
-          <w:t>Fichiers/Links</w:t>
+          <w:t>Explication</w:t>
         </w:r>
         <w:r>
           <w:rPr>
@@ -4389,7 +5255,7 @@
             <w:noProof/>
             <w:webHidden/>
           </w:rPr>
-          <w:instrText xml:space="preserve"> PAGEREF _Toc178926981 \h </w:instrText>
+          <w:instrText xml:space="preserve"> PAGEREF _Toc181015544 \h </w:instrText>
         </w:r>
         <w:r>
           <w:rPr>
@@ -4409,7 +5275,7 @@
             <w:noProof/>
             <w:webHidden/>
           </w:rPr>
-          <w:t>5</w:t>
+          <w:t>16</w:t>
         </w:r>
         <w:r>
           <w:rPr>
@@ -4439,7 +5305,7 @@
           <w14:ligatures w14:val="standardContextual"/>
         </w:rPr>
       </w:pPr>
-      <w:hyperlink w:anchor="_Toc178926982" w:history="1">
+      <w:hyperlink w:anchor="_Toc181015545" w:history="1">
         <w:r>
           <w:rPr>
             <w:rStyle w:val="Lienhypertexte"/>
@@ -4466,7 +5332,7 @@
             <w:rStyle w:val="Lienhypertexte"/>
             <w:noProof/>
           </w:rPr>
-          <w:t>USAGE DE L’IA</w:t>
+          <w:t>REFERENCES</w:t>
         </w:r>
         <w:r>
           <w:rPr>
@@ -4487,7 +5353,7 @@
             <w:noProof/>
             <w:webHidden/>
           </w:rPr>
-          <w:instrText xml:space="preserve"> PAGEREF _Toc178926982 \h </w:instrText>
+          <w:instrText xml:space="preserve"> PAGEREF _Toc181015545 \h </w:instrText>
         </w:r>
         <w:r>
           <w:rPr>
@@ -4507,201 +5373,7 @@
             <w:noProof/>
             <w:webHidden/>
           </w:rPr>
-          <w:t>5</w:t>
-        </w:r>
-        <w:r>
-          <w:rPr>
-            <w:noProof/>
-            <w:webHidden/>
-          </w:rPr>
-          <w:fldChar w:fldCharType="end"/>
-        </w:r>
-      </w:hyperlink>
-    </w:p>
-    <w:p>
-      <w:pPr>
-        <w:pStyle w:val="TM3"/>
-        <w:tabs>
-          <w:tab w:val="left" w:pos="1200"/>
-          <w:tab w:val="right" w:leader="dot" w:pos="9060"/>
-        </w:tabs>
-        <w:rPr>
-          <w:rFonts w:eastAsiaTheme="minorEastAsia" w:cstheme="minorBidi"/>
-          <w:i w:val="0"/>
-          <w:iCs w:val="0"/>
-          <w:noProof/>
-          <w:kern w:val="2"/>
-          <w:sz w:val="22"/>
-          <w:szCs w:val="22"/>
-          <w14:ligatures w14:val="standardContextual"/>
-        </w:rPr>
-      </w:pPr>
-      <w:hyperlink w:anchor="_Toc178926983" w:history="1">
-        <w:r>
-          <w:rPr>
-            <w:rStyle w:val="Lienhypertexte"/>
-            <w:noProof/>
-          </w:rPr>
-          <w:t>9.1.1</w:t>
-        </w:r>
-        <w:r>
-          <w:rPr>
-            <w:rFonts w:eastAsiaTheme="minorEastAsia" w:cstheme="minorBidi"/>
-            <w:i w:val="0"/>
-            <w:iCs w:val="0"/>
-            <w:noProof/>
-            <w:kern w:val="2"/>
-            <w:sz w:val="22"/>
-            <w:szCs w:val="22"/>
-            <w14:ligatures w14:val="standardContextual"/>
-          </w:rPr>
-          <w:tab/>
-        </w:r>
-        <w:r>
-          <w:rPr>
-            <w:rStyle w:val="Lienhypertexte"/>
-            <w:noProof/>
-          </w:rPr>
-          <w:t>Explication</w:t>
-        </w:r>
-        <w:r>
-          <w:rPr>
-            <w:noProof/>
-            <w:webHidden/>
-          </w:rPr>
-          <w:tab/>
-        </w:r>
-        <w:r>
-          <w:rPr>
-            <w:noProof/>
-            <w:webHidden/>
-          </w:rPr>
-          <w:fldChar w:fldCharType="begin"/>
-        </w:r>
-        <w:r>
-          <w:rPr>
-            <w:noProof/>
-            <w:webHidden/>
-          </w:rPr>
-          <w:instrText xml:space="preserve"> PAGEREF _Toc178926983 \h </w:instrText>
-        </w:r>
-        <w:r>
-          <w:rPr>
-            <w:noProof/>
-            <w:webHidden/>
-          </w:rPr>
-        </w:r>
-        <w:r>
-          <w:rPr>
-            <w:noProof/>
-            <w:webHidden/>
-          </w:rPr>
-          <w:fldChar w:fldCharType="separate"/>
-        </w:r>
-        <w:r>
-          <w:rPr>
-            <w:noProof/>
-            <w:webHidden/>
-          </w:rPr>
-          <w:t>5</w:t>
-        </w:r>
-        <w:r>
-          <w:rPr>
-            <w:noProof/>
-            <w:webHidden/>
-          </w:rPr>
-          <w:fldChar w:fldCharType="end"/>
-        </w:r>
-      </w:hyperlink>
-    </w:p>
-    <w:p>
-      <w:pPr>
-        <w:pStyle w:val="TM10"/>
-        <w:tabs>
-          <w:tab w:val="left" w:pos="600"/>
-          <w:tab w:val="right" w:leader="dot" w:pos="9060"/>
-        </w:tabs>
-        <w:rPr>
-          <w:rFonts w:eastAsiaTheme="minorEastAsia" w:cstheme="minorBidi"/>
-          <w:b w:val="0"/>
-          <w:bCs w:val="0"/>
-          <w:caps w:val="0"/>
-          <w:noProof/>
-          <w:kern w:val="2"/>
-          <w:sz w:val="22"/>
-          <w:szCs w:val="22"/>
-          <w14:ligatures w14:val="standardContextual"/>
-        </w:rPr>
-      </w:pPr>
-      <w:hyperlink w:anchor="_Toc178926984" w:history="1">
-        <w:r>
-          <w:rPr>
-            <w:rStyle w:val="Lienhypertexte"/>
-            <w:noProof/>
-          </w:rPr>
-          <w:t>10</w:t>
-        </w:r>
-        <w:r>
-          <w:rPr>
-            <w:rFonts w:eastAsiaTheme="minorEastAsia" w:cstheme="minorBidi"/>
-            <w:b w:val="0"/>
-            <w:bCs w:val="0"/>
-            <w:caps w:val="0"/>
-            <w:noProof/>
-            <w:kern w:val="2"/>
-            <w:sz w:val="22"/>
-            <w:szCs w:val="22"/>
-            <w14:ligatures w14:val="standardContextual"/>
-          </w:rPr>
-          <w:tab/>
-        </w:r>
-        <w:r>
-          <w:rPr>
-            <w:rStyle w:val="Lienhypertexte"/>
-            <w:noProof/>
-          </w:rPr>
-          <w:t>REFERENCES</w:t>
-        </w:r>
-        <w:r>
-          <w:rPr>
-            <w:noProof/>
-            <w:webHidden/>
-          </w:rPr>
-          <w:tab/>
-        </w:r>
-        <w:r>
-          <w:rPr>
-            <w:noProof/>
-            <w:webHidden/>
-          </w:rPr>
-          <w:fldChar w:fldCharType="begin"/>
-        </w:r>
-        <w:r>
-          <w:rPr>
-            <w:noProof/>
-            <w:webHidden/>
-          </w:rPr>
-          <w:instrText xml:space="preserve"> PAGEREF _Toc178926984 \h </w:instrText>
-        </w:r>
-        <w:r>
-          <w:rPr>
-            <w:noProof/>
-            <w:webHidden/>
-          </w:rPr>
-        </w:r>
-        <w:r>
-          <w:rPr>
-            <w:noProof/>
-            <w:webHidden/>
-          </w:rPr>
-          <w:fldChar w:fldCharType="separate"/>
-        </w:r>
-        <w:r>
-          <w:rPr>
-            <w:noProof/>
-            <w:webHidden/>
-          </w:rPr>
-          <w:t>5</w:t>
+          <w:t>16</w:t>
         </w:r>
         <w:r>
           <w:rPr>
@@ -4729,13 +5401,13 @@
           <w14:ligatures w14:val="standardContextual"/>
         </w:rPr>
       </w:pPr>
-      <w:hyperlink w:anchor="_Toc178926985" w:history="1">
+      <w:hyperlink w:anchor="_Toc181015546" w:history="1">
         <w:r>
           <w:rPr>
             <w:rStyle w:val="Lienhypertexte"/>
             <w:noProof/>
           </w:rPr>
-          <w:t>10.1</w:t>
+          <w:t>9.1</w:t>
         </w:r>
         <w:r>
           <w:rPr>
@@ -4775,7 +5447,7 @@
             <w:noProof/>
             <w:webHidden/>
           </w:rPr>
-          <w:instrText xml:space="preserve"> PAGEREF _Toc178926985 \h </w:instrText>
+          <w:instrText xml:space="preserve"> PAGEREF _Toc181015546 \h </w:instrText>
         </w:r>
         <w:r>
           <w:rPr>
@@ -4795,7 +5467,7 @@
             <w:noProof/>
             <w:webHidden/>
           </w:rPr>
-          <w:t>5</w:t>
+          <w:t>16</w:t>
         </w:r>
         <w:r>
           <w:rPr>
@@ -4823,13 +5495,13 @@
           <w14:ligatures w14:val="standardContextual"/>
         </w:rPr>
       </w:pPr>
-      <w:hyperlink w:anchor="_Toc178926986" w:history="1">
+      <w:hyperlink w:anchor="_Toc181015547" w:history="1">
         <w:r>
           <w:rPr>
             <w:rStyle w:val="Lienhypertexte"/>
             <w:noProof/>
           </w:rPr>
-          <w:t>10.2</w:t>
+          <w:t>9.2</w:t>
         </w:r>
         <w:r>
           <w:rPr>
@@ -4848,7 +5520,7 @@
             <w:rStyle w:val="Lienhypertexte"/>
             <w:noProof/>
           </w:rPr>
-          <w:t>Liens POO</w:t>
+          <w:t>Liens DB</w:t>
         </w:r>
         <w:r>
           <w:rPr>
@@ -4869,7 +5541,7 @@
             <w:noProof/>
             <w:webHidden/>
           </w:rPr>
-          <w:instrText xml:space="preserve"> PAGEREF _Toc178926986 \h </w:instrText>
+          <w:instrText xml:space="preserve"> PAGEREF _Toc181015547 \h </w:instrText>
         </w:r>
         <w:r>
           <w:rPr>
@@ -4889,101 +5561,7 @@
             <w:noProof/>
             <w:webHidden/>
           </w:rPr>
-          <w:t>5</w:t>
-        </w:r>
-        <w:r>
-          <w:rPr>
-            <w:noProof/>
-            <w:webHidden/>
-          </w:rPr>
-          <w:fldChar w:fldCharType="end"/>
-        </w:r>
-      </w:hyperlink>
-    </w:p>
-    <w:p>
-      <w:pPr>
-        <w:pStyle w:val="TM2"/>
-        <w:tabs>
-          <w:tab w:val="left" w:pos="800"/>
-          <w:tab w:val="right" w:leader="dot" w:pos="9060"/>
-        </w:tabs>
-        <w:rPr>
-          <w:rFonts w:eastAsiaTheme="minorEastAsia" w:cstheme="minorBidi"/>
-          <w:smallCaps w:val="0"/>
-          <w:noProof/>
-          <w:kern w:val="2"/>
-          <w:sz w:val="22"/>
-          <w:szCs w:val="22"/>
-          <w14:ligatures w14:val="standardContextual"/>
-        </w:rPr>
-      </w:pPr>
-      <w:hyperlink w:anchor="_Toc178926987" w:history="1">
-        <w:r>
-          <w:rPr>
-            <w:rStyle w:val="Lienhypertexte"/>
-            <w:noProof/>
-          </w:rPr>
-          <w:t>10.3</w:t>
-        </w:r>
-        <w:r>
-          <w:rPr>
-            <w:rFonts w:eastAsiaTheme="minorEastAsia" w:cstheme="minorBidi"/>
-            <w:smallCaps w:val="0"/>
-            <w:noProof/>
-            <w:kern w:val="2"/>
-            <w:sz w:val="22"/>
-            <w:szCs w:val="22"/>
-            <w14:ligatures w14:val="standardContextual"/>
-          </w:rPr>
-          <w:tab/>
-        </w:r>
-        <w:r>
-          <w:rPr>
-            <w:rStyle w:val="Lienhypertexte"/>
-            <w:noProof/>
-          </w:rPr>
-          <w:t>Liens DB</w:t>
-        </w:r>
-        <w:r>
-          <w:rPr>
-            <w:noProof/>
-            <w:webHidden/>
-          </w:rPr>
-          <w:tab/>
-        </w:r>
-        <w:r>
-          <w:rPr>
-            <w:noProof/>
-            <w:webHidden/>
-          </w:rPr>
-          <w:fldChar w:fldCharType="begin"/>
-        </w:r>
-        <w:r>
-          <w:rPr>
-            <w:noProof/>
-            <w:webHidden/>
-          </w:rPr>
-          <w:instrText xml:space="preserve"> PAGEREF _Toc178926987 \h </w:instrText>
-        </w:r>
-        <w:r>
-          <w:rPr>
-            <w:noProof/>
-            <w:webHidden/>
-          </w:rPr>
-        </w:r>
-        <w:r>
-          <w:rPr>
-            <w:noProof/>
-            <w:webHidden/>
-          </w:rPr>
-          <w:fldChar w:fldCharType="separate"/>
-        </w:r>
-        <w:r>
-          <w:rPr>
-            <w:noProof/>
-            <w:webHidden/>
-          </w:rPr>
-          <w:t>5</w:t>
+          <w:t>16</w:t>
         </w:r>
         <w:r>
           <w:rPr>
@@ -5021,7 +5599,6 @@
       </w:pPr>
       <w:bookmarkStart w:id="0" w:name="_Toc532179955"/>
       <w:bookmarkStart w:id="1" w:name="_Toc165969637"/>
-      <w:bookmarkStart w:id="2" w:name="_Toc178926939"/>
       <w:r>
         <w:br w:type="page"/>
       </w:r>
@@ -5030,6 +5607,7 @@
       <w:pPr>
         <w:pStyle w:val="Titre1"/>
       </w:pPr>
+      <w:bookmarkStart w:id="2" w:name="_Toc181015494"/>
       <w:r>
         <w:lastRenderedPageBreak/>
         <w:t>Spécifications</w:t>
@@ -5047,9 +5625,9 @@
       <w:pPr>
         <w:pStyle w:val="Titre2"/>
       </w:pPr>
-      <w:bookmarkStart w:id="3" w:name="_Toc178926940"/>
-      <w:bookmarkStart w:id="4" w:name="_Toc532179969"/>
-      <w:bookmarkStart w:id="5" w:name="_Toc165969639"/>
+      <w:bookmarkStart w:id="3" w:name="_Toc532179969"/>
+      <w:bookmarkStart w:id="4" w:name="_Toc165969639"/>
+      <w:bookmarkStart w:id="5" w:name="_Toc181015495"/>
       <w:r>
         <w:t>T</w:t>
       </w:r>
@@ -5059,7 +5637,7 @@
       <w:r>
         <w:t>e</w:t>
       </w:r>
-      <w:bookmarkEnd w:id="3"/>
+      <w:bookmarkEnd w:id="5"/>
     </w:p>
     <w:p>
       <w:pPr>
@@ -5083,7 +5661,7 @@
       <w:pPr>
         <w:pStyle w:val="Titre2"/>
       </w:pPr>
-      <w:bookmarkStart w:id="6" w:name="_Toc178926941"/>
+      <w:bookmarkStart w:id="6" w:name="_Toc181015496"/>
       <w:r>
         <w:t>Description</w:t>
       </w:r>
@@ -5113,7 +5691,7 @@
       <w:pPr>
         <w:pStyle w:val="Titre2"/>
       </w:pPr>
-      <w:bookmarkStart w:id="7" w:name="_Toc178926942"/>
+      <w:bookmarkStart w:id="7" w:name="_Toc181015497"/>
       <w:r>
         <w:t>Matériel et logiciels à disposition</w:t>
       </w:r>
@@ -5290,7 +5868,7 @@
       <w:pPr>
         <w:pStyle w:val="Titre2"/>
       </w:pPr>
-      <w:bookmarkStart w:id="8" w:name="_Toc178926943"/>
+      <w:bookmarkStart w:id="8" w:name="_Toc181015498"/>
       <w:r>
         <w:t>P</w:t>
       </w:r>
@@ -5373,7 +5951,7 @@
       <w:pPr>
         <w:pStyle w:val="Titre1"/>
       </w:pPr>
-      <w:bookmarkStart w:id="9" w:name="_Toc178926944"/>
+      <w:bookmarkStart w:id="9" w:name="_Toc181015499"/>
       <w:r>
         <w:lastRenderedPageBreak/>
         <w:t>INTRODUCTION</w:t>
@@ -5384,12 +5962,12 @@
       <w:pPr>
         <w:pStyle w:val="Titre1"/>
       </w:pPr>
-      <w:bookmarkStart w:id="10" w:name="_Toc178926945"/>
+      <w:bookmarkStart w:id="10" w:name="_Toc181015500"/>
       <w:r>
         <w:t>Planification</w:t>
       </w:r>
+      <w:bookmarkEnd w:id="3"/>
       <w:bookmarkEnd w:id="4"/>
-      <w:bookmarkEnd w:id="5"/>
       <w:r>
         <w:t>s</w:t>
       </w:r>
@@ -5399,14 +5977,13 @@
       <w:pPr>
         <w:pStyle w:val="Titre1"/>
       </w:pPr>
-      <w:bookmarkStart w:id="11" w:name="_Toc178926946"/>
+      <w:bookmarkStart w:id="11" w:name="_Toc181015501"/>
       <w:r>
         <w:t xml:space="preserve">PARTIE </w:t>
       </w:r>
       <w:r>
         <w:t>UX</w:t>
       </w:r>
-      <w:bookmarkEnd w:id="11"/>
       <w:r>
         <w:t xml:space="preserve"> </w:t>
       </w:r>
@@ -5435,14 +6012,29 @@
           <w:b w:val="0"/>
           <w:bCs w:val="0"/>
         </w:rPr>
-        <w:t>DU DOSSIER UX)</w:t>
-      </w:r>
+        <w:t>DU DOSSIER UX</w:t>
+      </w:r>
+      <w:r>
+        <w:rPr>
+          <w:b w:val="0"/>
+          <w:bCs w:val="0"/>
+        </w:rPr>
+        <w:t xml:space="preserve"> - GITHUB</w:t>
+      </w:r>
+      <w:r>
+        <w:rPr>
+          <w:b w:val="0"/>
+          <w:bCs w:val="0"/>
+        </w:rPr>
+        <w:t>)</w:t>
+      </w:r>
+      <w:bookmarkEnd w:id="11"/>
     </w:p>
     <w:p>
       <w:pPr>
         <w:pStyle w:val="Titre2"/>
       </w:pPr>
-      <w:bookmarkStart w:id="12" w:name="_Toc178926947"/>
+      <w:bookmarkStart w:id="12" w:name="_Toc181015502"/>
       <w:r>
         <w:t>Persona</w:t>
       </w:r>
@@ -5450,6 +6042,41 @@
         <w:t>s</w:t>
       </w:r>
       <w:bookmarkEnd w:id="12"/>
+      <w:r>
+        <w:t xml:space="preserve"> </w:t>
+      </w:r>
+      <w:r>
+        <w:rPr>
+          <w:b w:val="0"/>
+          <w:bCs w:val="0"/>
+          <w:color w:val="0D0D0D" w:themeColor="text1" w:themeTint="F2"/>
+        </w:rPr>
+        <w:t>(</w:t>
+      </w:r>
+      <w:hyperlink r:id="rId13" w:history="1">
+        <w:r>
+          <w:rPr>
+            <w:rStyle w:val="Lienhypertexte"/>
+            <w:bCs w:val="0"/>
+            <w:color w:val="1D1B11" w:themeColor="background2" w:themeShade="1A"/>
+          </w:rPr>
+          <w:t>Lien</w:t>
+        </w:r>
+      </w:hyperlink>
+      <w:r>
+        <w:rPr>
+          <w:color w:val="1D1B11" w:themeColor="background2" w:themeShade="1A"/>
+        </w:rPr>
+        <w:t xml:space="preserve"> </w:t>
+      </w:r>
+      <w:r>
+        <w:rPr>
+          <w:b w:val="0"/>
+          <w:bCs w:val="0"/>
+          <w:color w:val="0D0D0D" w:themeColor="text1" w:themeTint="F2"/>
+        </w:rPr>
+        <w:t>pour une meilleure visualisation)</w:t>
+      </w:r>
     </w:p>
     <w:p>
       <w:pPr>
@@ -5458,7 +6085,7 @@
           <w:color w:val="0D0D0D" w:themeColor="text1" w:themeTint="F2"/>
         </w:rPr>
       </w:pPr>
-      <w:bookmarkStart w:id="13" w:name="_Toc178926948"/>
+      <w:bookmarkStart w:id="13" w:name="_Toc181015503"/>
       <w:r>
         <w:rPr>
           <w:color w:val="0D0D0D" w:themeColor="text1" w:themeTint="F2"/>
@@ -5466,53 +6093,6 @@
         <w:t>Persona 1</w:t>
       </w:r>
       <w:bookmarkEnd w:id="13"/>
-      <w:r>
-        <w:rPr>
-          <w:color w:val="0D0D0D" w:themeColor="text1" w:themeTint="F2"/>
-        </w:rPr>
-        <w:t xml:space="preserve"> </w:t>
-      </w:r>
-      <w:r>
-        <w:rPr>
-          <w:color w:val="0D0D0D" w:themeColor="text1" w:themeTint="F2"/>
-        </w:rPr>
-        <w:t>(</w:t>
-      </w:r>
-      <w:hyperlink r:id="rId13" w:history="1">
-        <w:r>
-          <w:rPr>
-            <w:rStyle w:val="Lienhypertexte"/>
-            <w:b/>
-            <w:bCs w:val="0"/>
-            <w:color w:val="1D1B11" w:themeColor="background2" w:themeShade="1A"/>
-          </w:rPr>
-          <w:t>Lien</w:t>
-        </w:r>
-      </w:hyperlink>
-      <w:r>
-        <w:rPr>
-          <w:color w:val="1D1B11" w:themeColor="background2" w:themeShade="1A"/>
-        </w:rPr>
-        <w:t xml:space="preserve"> </w:t>
-      </w:r>
-      <w:r>
-        <w:rPr>
-          <w:color w:val="0D0D0D" w:themeColor="text1" w:themeTint="F2"/>
-        </w:rPr>
-        <w:t xml:space="preserve">pour </w:t>
-      </w:r>
-      <w:r>
-        <w:rPr>
-          <w:color w:val="0D0D0D" w:themeColor="text1" w:themeTint="F2"/>
-        </w:rPr>
-        <w:t>une meilleure visualisation</w:t>
-      </w:r>
-      <w:r>
-        <w:rPr>
-          <w:color w:val="0D0D0D" w:themeColor="text1" w:themeTint="F2"/>
-        </w:rPr>
-        <w:t>)</w:t>
-      </w:r>
     </w:p>
     <w:p>
       <w:pPr>
@@ -5580,35 +6160,12 @@
       <w:pPr>
         <w:pStyle w:val="Titre3"/>
       </w:pPr>
-      <w:bookmarkStart w:id="14" w:name="_Toc178926949"/>
+      <w:bookmarkStart w:id="14" w:name="_Toc181015504"/>
       <w:r>
         <w:lastRenderedPageBreak/>
         <w:t>Persona 2</w:t>
       </w:r>
       <w:bookmarkEnd w:id="14"/>
-      <w:r>
-        <w:t xml:space="preserve"> </w:t>
-      </w:r>
-      <w:r>
-        <w:t>(</w:t>
-      </w:r>
-      <w:hyperlink r:id="rId15" w:history="1">
-        <w:r>
-          <w:rPr>
-            <w:rStyle w:val="Lienhypertexte"/>
-            <w:b/>
-            <w:bCs w:val="0"/>
-            <w:color w:val="1D1B11" w:themeColor="background2" w:themeShade="1A"/>
-          </w:rPr>
-          <w:t>Lien</w:t>
-        </w:r>
-      </w:hyperlink>
-      <w:r>
-        <w:t xml:space="preserve"> </w:t>
-      </w:r>
-      <w:r>
-        <w:t>pour une meilleure visualisation)</w:t>
-      </w:r>
     </w:p>
     <w:p>
       <w:pPr>
@@ -5636,7 +6193,7 @@
                     </pic:cNvPicPr>
                   </pic:nvPicPr>
                   <pic:blipFill>
-                    <a:blip r:embed="rId16">
+                    <a:blip r:embed="rId15">
                       <a:extLst>
                         <a:ext uri="{28A0092B-C50C-407E-A947-70E740481C1C}">
                           <a14:useLocalDpi xmlns:a14="http://schemas.microsoft.com/office/drawing/2010/main" val="0"/>
@@ -5671,7 +6228,7 @@
       <w:pPr>
         <w:pStyle w:val="Titre2"/>
       </w:pPr>
-      <w:bookmarkStart w:id="15" w:name="_Toc178926950"/>
+      <w:bookmarkStart w:id="15" w:name="_Toc181015505"/>
       <w:r>
         <w:t>Palette graphique</w:t>
       </w:r>
@@ -5681,9 +6238,11 @@
       <w:pPr>
         <w:pStyle w:val="Titre3"/>
       </w:pPr>
+      <w:bookmarkStart w:id="16" w:name="_Toc181015506"/>
       <w:r>
         <w:t>Description et photo</w:t>
       </w:r>
+      <w:bookmarkEnd w:id="16"/>
     </w:p>
     <w:p>
       <w:pPr>
@@ -5701,7 +6260,7 @@
       <w:r>
         <w:t>grâce à l’outil « </w:t>
       </w:r>
-      <w:hyperlink r:id="rId17" w:history="1">
+      <w:hyperlink r:id="rId16" w:history="1">
         <w:r>
           <w:rPr>
             <w:rStyle w:val="Lienhypertexte"/>
@@ -5767,7 +6326,7 @@
                     </pic:cNvPicPr>
                   </pic:nvPicPr>
                   <pic:blipFill rotWithShape="1">
-                    <a:blip r:embed="rId18" cstate="print">
+                    <a:blip r:embed="rId17" cstate="print">
                       <a:extLst>
                         <a:ext uri="{28A0092B-C50C-407E-A947-70E740481C1C}">
                           <a14:useLocalDpi xmlns:a14="http://schemas.microsoft.com/office/drawing/2010/main" val="0"/>
@@ -5831,7 +6390,6 @@
           <w:szCs w:val="28"/>
         </w:rPr>
       </w:pPr>
-      <w:bookmarkStart w:id="16" w:name="_Toc178926952"/>
       <w:r>
         <w:br w:type="page"/>
       </w:r>
@@ -5840,11 +6398,12 @@
       <w:pPr>
         <w:pStyle w:val="Titre2"/>
       </w:pPr>
+      <w:bookmarkStart w:id="17" w:name="_Toc181015507"/>
       <w:r>
         <w:lastRenderedPageBreak/>
         <w:t>Eco-conception</w:t>
       </w:r>
-      <w:bookmarkEnd w:id="16"/>
+      <w:bookmarkEnd w:id="17"/>
     </w:p>
     <w:p>
       <w:pPr>
@@ -5872,8 +6431,13 @@
       <w:pPr>
         <w:pStyle w:val="Titre3"/>
       </w:pPr>
-      <w:r>
-        <w:t xml:space="preserve">Une technologie économe </w:t>
+      <w:bookmarkStart w:id="18" w:name="_Toc181015508"/>
+      <w:r>
+        <w:t>Une technologie économe</w:t>
+      </w:r>
+      <w:bookmarkEnd w:id="18"/>
+      <w:r>
+        <w:t xml:space="preserve"> </w:t>
       </w:r>
     </w:p>
     <w:p>
@@ -5894,9 +6458,11 @@
       <w:pPr>
         <w:pStyle w:val="Titre3"/>
       </w:pPr>
+      <w:bookmarkStart w:id="19" w:name="_Toc181015509"/>
       <w:r>
         <w:t>Simplicité</w:t>
       </w:r>
+      <w:bookmarkEnd w:id="19"/>
     </w:p>
     <w:p>
       <w:pPr>
@@ -5929,11 +6495,11 @@
       <w:pPr>
         <w:pStyle w:val="Titre2"/>
       </w:pPr>
-      <w:bookmarkStart w:id="17" w:name="_Toc178926953"/>
+      <w:bookmarkStart w:id="20" w:name="_Toc181015510"/>
       <w:r>
         <w:t>Accessibilité</w:t>
       </w:r>
-      <w:bookmarkEnd w:id="17"/>
+      <w:bookmarkEnd w:id="20"/>
     </w:p>
     <w:p>
       <w:pPr>
@@ -5968,7 +6534,21 @@
         <w:t>Thomas Gonzalez</w:t>
       </w:r>
       <w:r>
-        <w:t xml:space="preserve"> est un professeur qui aimerait plutôt se détendre et se reconnecter avec des jeux qu’il jouait quand il était jeune. Par contre, il a des difficultés avec les polices trop petites et aussi</w:t>
+        <w:t xml:space="preserve"> est un professeur qui aimerait plutôt se détendre et se reconnecter avec des jeux qu’il jouait quand il était jeune. </w:t>
+      </w:r>
+      <w:r>
+        <w:t>Cependant</w:t>
+      </w:r>
+      <w:r>
+        <w:t xml:space="preserve">, il </w:t>
+      </w:r>
+      <w:proofErr w:type="gramStart"/>
+      <w:r>
+        <w:t>a</w:t>
+      </w:r>
+      <w:proofErr w:type="gramEnd"/>
+      <w:r>
+        <w:t xml:space="preserve"> des difficultés avec les polices trop petites et aussi</w:t>
       </w:r>
       <w:r>
         <w:t>,</w:t>
@@ -6027,7 +6607,15 @@
         <w:t>es</w:t>
       </w:r>
       <w:r>
-        <w:t>t un retraité qui veut juste reprendre ces jeux qui lui souviennent ses jeunes années mais vu qu’il est un peu âgé ses difficultés voyantes deviennent de plus en plus pire, donc l’implémentation des augmentation de taille des polices lui aidera beaucoup et aussi le fait de que je n’ai pas travaillé avec WindForms sera un point d’aide beaucoup plus agréable pour lui, puisque lui n’est pas adapté aux jeux qui ont beaucoup des graphiques comme Fortnite, Valorant, etc et ce jeu fait avec console, est beaucoup plus simple et minimaliste pour sa difficulté.</w:t>
+        <w:t xml:space="preserve">t un retraité qui veut juste reprendre ces jeux qui lui souviennent ses jeunes années mais vu qu’il est un peu âgé ses difficultés voyantes deviennent de plus en plus pire, donc l’implémentation des augmentation de taille des polices lui aidera beaucoup et aussi le fait de que je n’ai pas travaillé avec WindForms sera un point d’aide beaucoup plus agréable pour lui, puisque lui n’est pas adapté aux jeux qui ont beaucoup des graphiques comme Fortnite, Valorant, </w:t>
+      </w:r>
+      <w:proofErr w:type="spellStart"/>
+      <w:r>
+        <w:t>etc</w:t>
+      </w:r>
+      <w:proofErr w:type="spellEnd"/>
+      <w:r>
+        <w:t xml:space="preserve"> et ce jeu fait avec console, est beaucoup plus simple et minimaliste pour sa difficulté.</w:t>
       </w:r>
     </w:p>
     <w:p>
@@ -6051,7 +6639,6 @@
           <w:szCs w:val="28"/>
         </w:rPr>
       </w:pPr>
-      <w:bookmarkStart w:id="18" w:name="_Toc178926954"/>
       <w:r>
         <w:br w:type="page"/>
       </w:r>
@@ -6060,17 +6647,18 @@
       <w:pPr>
         <w:pStyle w:val="Titre2"/>
       </w:pPr>
+      <w:bookmarkStart w:id="21" w:name="_Toc181015511"/>
       <w:r>
         <w:lastRenderedPageBreak/>
         <w:t>Conception</w:t>
       </w:r>
-      <w:bookmarkEnd w:id="18"/>
+      <w:bookmarkEnd w:id="21"/>
     </w:p>
     <w:p>
       <w:pPr>
         <w:pStyle w:val="Titre3"/>
       </w:pPr>
-      <w:bookmarkStart w:id="19" w:name="_Toc178926955"/>
+      <w:bookmarkStart w:id="22" w:name="_Toc181015512"/>
       <w:r>
         <w:t>Maquettes base-</w:t>
       </w:r>
@@ -6080,11 +6668,10 @@
       <w:r>
         <w:t>s</w:t>
       </w:r>
-      <w:bookmarkEnd w:id="19"/>
       <w:r>
         <w:t xml:space="preserve"> (</w:t>
       </w:r>
-      <w:hyperlink r:id="rId19" w:history="1">
+      <w:hyperlink r:id="rId18" w:history="1">
         <w:r>
           <w:rPr>
             <w:rStyle w:val="Lienhypertexte"/>
@@ -6104,6 +6691,7 @@
       <w:r>
         <w:t>pour une meilleure visualisation)</w:t>
       </w:r>
+      <w:bookmarkEnd w:id="22"/>
     </w:p>
     <w:p>
       <w:pPr>
@@ -6119,9 +6707,11 @@
           <w:numId w:val="55"/>
         </w:numPr>
       </w:pPr>
+      <w:bookmarkStart w:id="23" w:name="_Toc181015513"/>
       <w:r>
         <w:t>Jeu en cours</w:t>
       </w:r>
+      <w:bookmarkEnd w:id="23"/>
     </w:p>
     <w:p>
       <w:pPr>
@@ -6166,7 +6756,7 @@
                     </pic:cNvPicPr>
                   </pic:nvPicPr>
                   <pic:blipFill>
-                    <a:blip r:embed="rId20" cstate="print">
+                    <a:blip r:embed="rId19" cstate="print">
                       <a:extLst>
                         <a:ext uri="{28A0092B-C50C-407E-A947-70E740481C1C}">
                           <a14:useLocalDpi xmlns:a14="http://schemas.microsoft.com/office/drawing/2010/main" val="0"/>
@@ -6274,9 +6864,11 @@
           <w:numId w:val="55"/>
         </w:numPr>
       </w:pPr>
+      <w:bookmarkStart w:id="24" w:name="_Toc181015514"/>
       <w:r>
         <w:t>Menu principal</w:t>
       </w:r>
+      <w:bookmarkEnd w:id="24"/>
     </w:p>
     <w:p>
       <w:pPr>
@@ -6321,7 +6913,7 @@
                     </pic:cNvPicPr>
                   </pic:nvPicPr>
                   <pic:blipFill>
-                    <a:blip r:embed="rId21">
+                    <a:blip r:embed="rId20">
                       <a:extLst>
                         <a:ext uri="{28A0092B-C50C-407E-A947-70E740481C1C}">
                           <a14:useLocalDpi xmlns:a14="http://schemas.microsoft.com/office/drawing/2010/main" val="0"/>
@@ -6438,10 +7030,12 @@
           <w:numId w:val="55"/>
         </w:numPr>
       </w:pPr>
+      <w:bookmarkStart w:id="25" w:name="_Toc181015515"/>
       <w:r>
         <w:lastRenderedPageBreak/>
         <w:t>Fin de jeu</w:t>
       </w:r>
+      <w:bookmarkEnd w:id="25"/>
     </w:p>
     <w:p>
       <w:pPr>
@@ -6486,7 +7080,7 @@
                     </pic:cNvPicPr>
                   </pic:nvPicPr>
                   <pic:blipFill>
-                    <a:blip r:embed="rId22" cstate="print">
+                    <a:blip r:embed="rId21" cstate="print">
                       <a:extLst>
                         <a:ext uri="{28A0092B-C50C-407E-A947-70E740481C1C}">
                           <a14:useLocalDpi xmlns:a14="http://schemas.microsoft.com/office/drawing/2010/main" val="0"/>
@@ -6599,9 +7193,11 @@
           <w:numId w:val="55"/>
         </w:numPr>
       </w:pPr>
+      <w:bookmarkStart w:id="26" w:name="_Toc181015516"/>
       <w:r>
         <w:t>Editeur de niveau</w:t>
       </w:r>
+      <w:bookmarkEnd w:id="26"/>
     </w:p>
     <w:p>
       <w:pPr>
@@ -6646,7 +7242,7 @@
                     </pic:cNvPicPr>
                   </pic:nvPicPr>
                   <pic:blipFill>
-                    <a:blip r:embed="rId23">
+                    <a:blip r:embed="rId22">
                       <a:extLst>
                         <a:ext uri="{28A0092B-C50C-407E-A947-70E740481C1C}">
                           <a14:useLocalDpi xmlns:a14="http://schemas.microsoft.com/office/drawing/2010/main" val="0"/>
@@ -6747,10 +7343,12 @@
           <w:numId w:val="55"/>
         </w:numPr>
       </w:pPr>
+      <w:bookmarkStart w:id="27" w:name="_Toc181015517"/>
       <w:r>
         <w:lastRenderedPageBreak/>
         <w:t>Highscore</w:t>
       </w:r>
+      <w:bookmarkEnd w:id="27"/>
     </w:p>
     <w:p>
       <w:pPr>
@@ -6795,7 +7393,7 @@
                     </pic:cNvPicPr>
                   </pic:nvPicPr>
                   <pic:blipFill>
-                    <a:blip r:embed="rId24" cstate="print">
+                    <a:blip r:embed="rId23" cstate="print">
                       <a:extLst>
                         <a:ext uri="{28A0092B-C50C-407E-A947-70E740481C1C}">
                           <a14:useLocalDpi xmlns:a14="http://schemas.microsoft.com/office/drawing/2010/main" val="0"/>
@@ -6908,6 +7506,7 @@
           <w:numId w:val="55"/>
         </w:numPr>
       </w:pPr>
+      <w:bookmarkStart w:id="28" w:name="_Toc181015518"/>
       <w:r>
         <w:t>A</w:t>
       </w:r>
@@ -6917,6 +7516,7 @@
       <w:r>
         <w:t>propos</w:t>
       </w:r>
+      <w:bookmarkEnd w:id="28"/>
     </w:p>
     <w:p>
       <w:pPr>
@@ -6965,7 +7565,7 @@
                     </pic:cNvPicPr>
                   </pic:nvPicPr>
                   <pic:blipFill>
-                    <a:blip r:embed="rId25" cstate="print">
+                    <a:blip r:embed="rId24" cstate="print">
                       <a:extLst>
                         <a:ext uri="{28A0092B-C50C-407E-A947-70E740481C1C}">
                           <a14:useLocalDpi xmlns:a14="http://schemas.microsoft.com/office/drawing/2010/main" val="0"/>
@@ -7020,7 +7620,6 @@
           <w:szCs w:val="26"/>
         </w:rPr>
       </w:pPr>
-      <w:bookmarkStart w:id="20" w:name="_Toc178926956"/>
       <w:r>
         <w:br w:type="page"/>
       </w:r>
@@ -7029,6 +7628,7 @@
       <w:pPr>
         <w:pStyle w:val="Titre3"/>
       </w:pPr>
+      <w:bookmarkStart w:id="29" w:name="_Toc181015519"/>
       <w:r>
         <w:lastRenderedPageBreak/>
         <w:t xml:space="preserve">Maquette </w:t>
@@ -7036,11 +7636,10 @@
       <w:r>
         <w:t>haute-fidélité</w:t>
       </w:r>
-      <w:bookmarkEnd w:id="20"/>
       <w:r>
         <w:t xml:space="preserve"> (</w:t>
       </w:r>
-      <w:hyperlink r:id="rId26" w:history="1">
+      <w:hyperlink r:id="rId25" w:history="1">
         <w:r>
           <w:rPr>
             <w:rStyle w:val="Lienhypertexte"/>
@@ -7060,6 +7659,7 @@
       <w:r>
         <w:t>pour une meilleure visualisation)</w:t>
       </w:r>
+      <w:bookmarkEnd w:id="29"/>
     </w:p>
     <w:p>
       <w:pPr>
@@ -7081,7 +7681,6 @@
       <w:pPr>
         <w:pStyle w:val="NormalWeb"/>
       </w:pPr>
-      <w:bookmarkStart w:id="21" w:name="_Toc178926957"/>
       <w:r>
         <w:rPr>
           <w:noProof/>
@@ -7120,7 +7719,7 @@
                     </pic:cNvPicPr>
                   </pic:nvPicPr>
                   <pic:blipFill>
-                    <a:blip r:embed="rId27" cstate="print">
+                    <a:blip r:embed="rId26" cstate="print">
                       <a:extLst>
                         <a:ext uri="{28A0092B-C50C-407E-A947-70E740481C1C}">
                           <a14:useLocalDpi xmlns:a14="http://schemas.microsoft.com/office/drawing/2010/main" val="0"/>
@@ -7203,6 +7802,7 @@
       <w:pPr>
         <w:pStyle w:val="Titre3"/>
       </w:pPr>
+      <w:bookmarkStart w:id="30" w:name="_Toc181015520"/>
       <w:r>
         <w:t xml:space="preserve">Fonctionnalités supplémentaires tirées des Personas </w:t>
       </w:r>
@@ -7212,11 +7812,10 @@
       <w:r>
         <w:t xml:space="preserve"> élément original</w:t>
       </w:r>
-      <w:bookmarkEnd w:id="21"/>
       <w:r>
         <w:t xml:space="preserve"> (</w:t>
       </w:r>
-      <w:hyperlink r:id="rId28" w:history="1">
+      <w:hyperlink r:id="rId27" w:history="1">
         <w:r>
           <w:rPr>
             <w:rStyle w:val="Lienhypertexte"/>
@@ -7236,16 +7835,28 @@
       <w:r>
         <w:t>pour une meilleure visualisation)</w:t>
       </w:r>
+      <w:bookmarkEnd w:id="30"/>
     </w:p>
     <w:p>
       <w:pPr>
         <w:pStyle w:val="Retraitcorpsdetexte3"/>
       </w:pPr>
       <w:r>
+        <w:rPr>
+          <w:b/>
+          <w:bCs/>
+        </w:rPr>
         <w:t>Menu principal</w:t>
       </w:r>
       <w:r>
-        <w:t> : Bouton pour l’augmentation des tailles de polices + nouvelle option pour le changement des touches pour interagir avec le jeu</w:t>
+        <w:rPr>
+          <w:b/>
+          <w:bCs/>
+        </w:rPr>
+        <w:t> :</w:t>
+      </w:r>
+      <w:r>
+        <w:t xml:space="preserve"> Bouton pour l’augmentation des tailles de polices + nouvelle option pour le changement des touches pour interagir avec le jeu</w:t>
       </w:r>
       <w:r>
         <w:t xml:space="preserve"> + option pour changer la langue du jeu.</w:t>
@@ -7291,7 +7902,7 @@
                     <pic:cNvPicPr/>
                   </pic:nvPicPr>
                   <pic:blipFill>
-                    <a:blip r:embed="rId29" cstate="print">
+                    <a:blip r:embed="rId28" cstate="print">
                       <a:extLst>
                         <a:ext uri="{28A0092B-C50C-407E-A947-70E740481C1C}">
                           <a14:useLocalDpi xmlns:a14="http://schemas.microsoft.com/office/drawing/2010/main" val="0"/>
@@ -7349,8 +7960,25 @@
         <w:pStyle w:val="Retraitcorpsdetexte3"/>
       </w:pPr>
       <w:r>
+        <w:rPr>
+          <w:b/>
+          <w:bCs/>
+        </w:rPr>
         <w:lastRenderedPageBreak/>
-        <w:t>Configuration : Nouvelle option pour les changements de touches qui seront par défaut les flèches</w:t>
+        <w:t>Configuration</w:t>
+      </w:r>
+      <w:r>
+        <w:t> </w:t>
+      </w:r>
+      <w:r>
+        <w:rPr>
+          <w:b/>
+          <w:bCs/>
+        </w:rPr>
+        <w:t>:</w:t>
+      </w:r>
+      <w:r>
+        <w:t xml:space="preserve"> Nouvelle option pour les changements de touches qui seront par défaut les flèches</w:t>
       </w:r>
       <w:r>
         <w:t>, enter et espace. L’utilisateur aura le choix de</w:t>
@@ -7402,7 +8030,7 @@
                     <pic:cNvPicPr/>
                   </pic:nvPicPr>
                   <pic:blipFill>
-                    <a:blip r:embed="rId30">
+                    <a:blip r:embed="rId29">
                       <a:extLst>
                         <a:ext uri="{28A0092B-C50C-407E-A947-70E740481C1C}">
                           <a14:useLocalDpi xmlns:a14="http://schemas.microsoft.com/office/drawing/2010/main" val="0"/>
@@ -7505,7 +8133,24 @@
         <w:pStyle w:val="Retraitcorpsdetexte3"/>
       </w:pPr>
       <w:r>
-        <w:t xml:space="preserve">Langue : Cette option, c’est </w:t>
+        <w:rPr>
+          <w:b/>
+          <w:bCs/>
+        </w:rPr>
+        <w:t>Langue</w:t>
+      </w:r>
+      <w:r>
+        <w:t> </w:t>
+      </w:r>
+      <w:r>
+        <w:rPr>
+          <w:b/>
+          <w:bCs/>
+        </w:rPr>
+        <w:t xml:space="preserve">: </w:t>
+      </w:r>
+      <w:r>
+        <w:t xml:space="preserve">Cette option, c’est </w:t>
       </w:r>
       <w:r>
         <w:t>une option personnelle</w:t>
@@ -7517,7 +8162,13 @@
         <w:t>,</w:t>
       </w:r>
       <w:r>
-        <w:t xml:space="preserve"> car il y a des gens qui ne sont pas forcément de langue française comme mon persona Jean-Michel Guignard, donc j’ai implémenté cette option pour les gens comment Thomas Gonzalez, n’a pas forcement la langue française comme langue maternelle et aussi comme lui</w:t>
+        <w:t xml:space="preserve"> car il y a des gens qui ne sont pas forcément de langue française comme mon persona Jean-Michel Guignard, donc j’ai implémenté cette option pour les gens comment Thomas Gonzalez, n’a pas </w:t>
+      </w:r>
+      <w:r>
+        <w:t>forcément</w:t>
+      </w:r>
+      <w:r>
+        <w:t xml:space="preserve"> la langue française comme langue maternelle et aussi comme lui</w:t>
       </w:r>
       <w:r>
         <w:t xml:space="preserve">, </w:t>
@@ -7568,7 +8219,7 @@
                     <pic:cNvPicPr/>
                   </pic:nvPicPr>
                   <pic:blipFill>
-                    <a:blip r:embed="rId31">
+                    <a:blip r:embed="rId30">
                       <a:extLst>
                         <a:ext uri="{28A0092B-C50C-407E-A947-70E740481C1C}">
                           <a14:useLocalDpi xmlns:a14="http://schemas.microsoft.com/office/drawing/2010/main" val="0"/>
@@ -7666,7 +8317,6 @@
           <w:szCs w:val="26"/>
         </w:rPr>
       </w:pPr>
-      <w:bookmarkStart w:id="22" w:name="_Toc178926959"/>
       <w:r>
         <w:br w:type="page"/>
       </w:r>
@@ -7675,11 +8325,12 @@
       <w:pPr>
         <w:pStyle w:val="Titre3"/>
       </w:pPr>
+      <w:bookmarkStart w:id="31" w:name="_Toc181015521"/>
       <w:r>
         <w:lastRenderedPageBreak/>
         <w:t>Choix effectués</w:t>
       </w:r>
-      <w:bookmarkEnd w:id="22"/>
+      <w:bookmarkEnd w:id="31"/>
     </w:p>
     <w:p>
       <w:pPr>
@@ -7805,6 +8456,7 @@
       <w:r>
         <w:t xml:space="preserve"> sur ma maquette </w:t>
       </w:r>
+      <w:proofErr w:type="gramStart"/>
       <w:r>
         <w:t>d</w:t>
       </w:r>
@@ -7814,6 +8466,7 @@
       <w:r>
         <w:t>haute-fidélité</w:t>
       </w:r>
+      <w:proofErr w:type="gramEnd"/>
       <w:r>
         <w:t>.</w:t>
       </w:r>
@@ -7941,23 +8594,145 @@
           <w:szCs w:val="32"/>
         </w:rPr>
       </w:pPr>
-      <w:bookmarkStart w:id="23" w:name="_Toc178926961"/>
+    </w:p>
+    <w:p>
+      <w:pPr>
+        <w:rPr>
+          <w:rFonts w:asciiTheme="majorHAnsi" w:hAnsiTheme="majorHAnsi" w:cs="Arial"/>
+          <w:sz w:val="32"/>
+          <w:szCs w:val="32"/>
+        </w:rPr>
+      </w:pPr>
+    </w:p>
+    <w:p>
+      <w:pPr>
+        <w:rPr>
+          <w:rFonts w:asciiTheme="majorHAnsi" w:hAnsiTheme="majorHAnsi" w:cs="Arial"/>
+          <w:sz w:val="32"/>
+          <w:szCs w:val="32"/>
+        </w:rPr>
+      </w:pPr>
+    </w:p>
+    <w:p>
+      <w:pPr>
+        <w:rPr>
+          <w:rFonts w:asciiTheme="majorHAnsi" w:hAnsiTheme="majorHAnsi" w:cs="Arial"/>
+          <w:sz w:val="32"/>
+          <w:szCs w:val="32"/>
+        </w:rPr>
+      </w:pPr>
+    </w:p>
+    <w:p>
+      <w:pPr>
+        <w:rPr>
+          <w:rFonts w:asciiTheme="majorHAnsi" w:hAnsiTheme="majorHAnsi" w:cs="Arial"/>
+          <w:sz w:val="32"/>
+          <w:szCs w:val="32"/>
+        </w:rPr>
+      </w:pPr>
+    </w:p>
+    <w:p>
+      <w:pPr>
+        <w:rPr>
+          <w:rFonts w:asciiTheme="majorHAnsi" w:hAnsiTheme="majorHAnsi" w:cs="Arial"/>
+          <w:sz w:val="32"/>
+          <w:szCs w:val="32"/>
+        </w:rPr>
+      </w:pPr>
+    </w:p>
+    <w:p>
+      <w:pPr>
+        <w:rPr>
+          <w:rFonts w:asciiTheme="majorHAnsi" w:hAnsiTheme="majorHAnsi" w:cs="Arial"/>
+          <w:sz w:val="32"/>
+          <w:szCs w:val="32"/>
+        </w:rPr>
+      </w:pPr>
+    </w:p>
+    <w:p>
+      <w:pPr>
+        <w:rPr>
+          <w:rFonts w:asciiTheme="majorHAnsi" w:hAnsiTheme="majorHAnsi" w:cs="Arial"/>
+          <w:sz w:val="32"/>
+          <w:szCs w:val="32"/>
+        </w:rPr>
+      </w:pPr>
+    </w:p>
+    <w:p>
+      <w:pPr>
+        <w:rPr>
+          <w:rFonts w:asciiTheme="majorHAnsi" w:hAnsiTheme="majorHAnsi" w:cs="Arial"/>
+          <w:sz w:val="32"/>
+          <w:szCs w:val="32"/>
+        </w:rPr>
+      </w:pPr>
+    </w:p>
+    <w:p>
+      <w:pPr>
+        <w:rPr>
+          <w:rFonts w:asciiTheme="majorHAnsi" w:hAnsiTheme="majorHAnsi" w:cs="Arial"/>
+          <w:sz w:val="32"/>
+          <w:szCs w:val="32"/>
+        </w:rPr>
+      </w:pPr>
+    </w:p>
+    <w:p>
+      <w:pPr>
+        <w:rPr>
+          <w:rFonts w:asciiTheme="majorHAnsi" w:hAnsiTheme="majorHAnsi" w:cs="Arial"/>
+          <w:sz w:val="32"/>
+          <w:szCs w:val="32"/>
+        </w:rPr>
+      </w:pPr>
+    </w:p>
+    <w:p>
+      <w:pPr>
+        <w:rPr>
+          <w:rFonts w:asciiTheme="majorHAnsi" w:hAnsiTheme="majorHAnsi" w:cs="Arial"/>
+          <w:sz w:val="32"/>
+          <w:szCs w:val="32"/>
+        </w:rPr>
+      </w:pPr>
+    </w:p>
+    <w:p>
+      <w:pPr>
+        <w:rPr>
+          <w:rFonts w:asciiTheme="majorHAnsi" w:hAnsiTheme="majorHAnsi" w:cs="Arial"/>
+          <w:b/>
+          <w:bCs/>
+          <w:caps/>
+          <w:kern w:val="32"/>
+          <w:sz w:val="32"/>
+          <w:szCs w:val="32"/>
+        </w:rPr>
+      </w:pPr>
+    </w:p>
+    <w:p>
+      <w:pPr>
+        <w:jc w:val="right"/>
+        <w:rPr>
+          <w:rFonts w:asciiTheme="majorHAnsi" w:hAnsiTheme="majorHAnsi" w:cs="Arial"/>
+          <w:sz w:val="32"/>
+          <w:szCs w:val="32"/>
+        </w:rPr>
+      </w:pPr>
     </w:p>
     <w:p>
       <w:pPr>
         <w:pStyle w:val="Titre1"/>
       </w:pPr>
+      <w:bookmarkStart w:id="32" w:name="_Toc181015522"/>
       <w:r>
         <w:lastRenderedPageBreak/>
         <w:t>partie poo</w:t>
       </w:r>
-      <w:bookmarkEnd w:id="23"/>
+      <w:bookmarkEnd w:id="32"/>
     </w:p>
     <w:p>
       <w:pPr>
         <w:pStyle w:val="Titre2"/>
       </w:pPr>
-      <w:bookmarkStart w:id="24" w:name="_Toc178926962"/>
+      <w:bookmarkStart w:id="33" w:name="_Toc181015523"/>
       <w:r>
         <w:t>Analyse</w:t>
       </w:r>
@@ -7973,77 +8748,77 @@
       <w:r>
         <w:t xml:space="preserve"> (Users Stories)</w:t>
       </w:r>
-      <w:bookmarkEnd w:id="24"/>
+      <w:bookmarkEnd w:id="33"/>
     </w:p>
     <w:p>
       <w:pPr>
         <w:pStyle w:val="Titre2"/>
       </w:pPr>
-      <w:bookmarkStart w:id="25" w:name="_Toc178926963"/>
+      <w:bookmarkStart w:id="34" w:name="_Toc181015524"/>
       <w:r>
         <w:t>Automatique du code (manuel de référence)</w:t>
       </w:r>
-      <w:bookmarkEnd w:id="25"/>
+      <w:bookmarkEnd w:id="34"/>
     </w:p>
     <w:p>
       <w:pPr>
         <w:pStyle w:val="Titre2"/>
       </w:pPr>
-      <w:bookmarkStart w:id="26" w:name="_Toc178926964"/>
+      <w:bookmarkStart w:id="35" w:name="_Toc181015525"/>
       <w:r>
         <w:t>Schémas des classes</w:t>
       </w:r>
-      <w:bookmarkEnd w:id="26"/>
+      <w:bookmarkEnd w:id="35"/>
     </w:p>
     <w:p>
       <w:pPr>
         <w:pStyle w:val="Titre2"/>
       </w:pPr>
-      <w:bookmarkStart w:id="27" w:name="_Toc178926965"/>
+      <w:bookmarkStart w:id="36" w:name="_Toc181015526"/>
       <w:r>
         <w:t>Implémentation spécifique</w:t>
       </w:r>
-      <w:bookmarkEnd w:id="27"/>
+      <w:bookmarkEnd w:id="36"/>
     </w:p>
     <w:p>
       <w:pPr>
         <w:pStyle w:val="Titre1"/>
       </w:pPr>
-      <w:bookmarkStart w:id="28" w:name="_Toc178926966"/>
+      <w:bookmarkStart w:id="37" w:name="_Toc181015527"/>
       <w:r>
         <w:t>PARTIE DB</w:t>
       </w:r>
-      <w:bookmarkEnd w:id="28"/>
+      <w:bookmarkEnd w:id="37"/>
     </w:p>
     <w:p>
       <w:pPr>
         <w:pStyle w:val="Titre2"/>
       </w:pPr>
-      <w:bookmarkStart w:id="29" w:name="_Toc178926967"/>
+      <w:bookmarkStart w:id="38" w:name="_Toc181015528"/>
       <w:r>
         <w:t>MCD</w:t>
       </w:r>
-      <w:bookmarkEnd w:id="29"/>
+      <w:bookmarkEnd w:id="38"/>
     </w:p>
     <w:p>
       <w:pPr>
         <w:pStyle w:val="Titre3"/>
       </w:pPr>
-      <w:bookmarkStart w:id="30" w:name="_Toc178926968"/>
+      <w:bookmarkStart w:id="39" w:name="_Toc181015529"/>
       <w:r>
         <w:t>Description des tables</w:t>
       </w:r>
-      <w:bookmarkEnd w:id="30"/>
+      <w:bookmarkEnd w:id="39"/>
     </w:p>
     <w:p>
       <w:pPr>
         <w:pStyle w:val="Titre3"/>
       </w:pPr>
-      <w:bookmarkStart w:id="31" w:name="_Toc178926969"/>
+      <w:bookmarkStart w:id="40" w:name="_Toc181015530"/>
       <w:r>
         <w:t>Description de</w:t>
       </w:r>
-      <w:bookmarkEnd w:id="31"/>
+      <w:bookmarkEnd w:id="40"/>
       <w:r>
         <w:t xml:space="preserve"> </w:t>
       </w:r>
@@ -8052,11 +8827,11 @@
       <w:pPr>
         <w:pStyle w:val="Titre3"/>
       </w:pPr>
-      <w:bookmarkStart w:id="32" w:name="_Toc178926970"/>
+      <w:bookmarkStart w:id="41" w:name="_Toc181015531"/>
       <w:r>
         <w:t>Description de</w:t>
       </w:r>
-      <w:bookmarkEnd w:id="32"/>
+      <w:bookmarkEnd w:id="41"/>
       <w:r>
         <w:t xml:space="preserve"> </w:t>
       </w:r>
@@ -8065,17 +8840,17 @@
       <w:pPr>
         <w:pStyle w:val="Titre2"/>
       </w:pPr>
-      <w:bookmarkStart w:id="33" w:name="_Toc178926971"/>
+      <w:bookmarkStart w:id="42" w:name="_Toc181015532"/>
       <w:r>
         <w:t>MLD</w:t>
       </w:r>
-      <w:bookmarkEnd w:id="33"/>
+      <w:bookmarkEnd w:id="42"/>
     </w:p>
     <w:p>
       <w:pPr>
         <w:pStyle w:val="Titre2"/>
       </w:pPr>
-      <w:bookmarkStart w:id="34" w:name="_Toc178926972"/>
+      <w:bookmarkStart w:id="43" w:name="_Toc181015533"/>
       <w:r>
         <w:t>S</w:t>
       </w:r>
@@ -8085,17 +8860,17 @@
       <w:r>
         <w:t xml:space="preserve"> SQL</w:t>
       </w:r>
-      <w:bookmarkEnd w:id="34"/>
+      <w:bookmarkEnd w:id="43"/>
     </w:p>
     <w:p>
       <w:pPr>
         <w:pStyle w:val="Titre2"/>
       </w:pPr>
-      <w:bookmarkStart w:id="35" w:name="_Toc178926973"/>
+      <w:bookmarkStart w:id="44" w:name="_Toc181015534"/>
       <w:r>
         <w:t>Base de données</w:t>
       </w:r>
-      <w:bookmarkEnd w:id="35"/>
+      <w:bookmarkEnd w:id="44"/>
     </w:p>
     <w:p>
       <w:pPr>
@@ -8165,29 +8940,34 @@
       <w:r>
         <w:t>jeu (</w:t>
       </w:r>
-      <w:r>
-        <w:t>ex: si vous aurez 10 ennemis, nous devons retrouvez ces 10 ennemis dans votre jeu de données. Idem pour les obstacles, etc.)</w:t>
+      <w:proofErr w:type="gramStart"/>
+      <w:r>
+        <w:t>ex:</w:t>
+      </w:r>
+      <w:proofErr w:type="gramEnd"/>
+      <w:r>
+        <w:t xml:space="preserve"> si vous aurez 10 ennemis, nous devons retrouvez ces 10 ennemis dans votre jeu de données. Idem pour les obstacles, etc.)</w:t>
       </w:r>
     </w:p>
     <w:p>
       <w:pPr>
         <w:pStyle w:val="Titre2"/>
       </w:pPr>
-      <w:bookmarkStart w:id="36" w:name="_Toc178926974"/>
+      <w:bookmarkStart w:id="45" w:name="_Toc181015535"/>
       <w:r>
         <w:t>Mise en place des types d’utilisateurs</w:t>
       </w:r>
-      <w:bookmarkEnd w:id="36"/>
+      <w:bookmarkEnd w:id="45"/>
     </w:p>
     <w:p>
       <w:pPr>
         <w:pStyle w:val="Titre3"/>
       </w:pPr>
-      <w:bookmarkStart w:id="37" w:name="_Toc178926975"/>
+      <w:bookmarkStart w:id="46" w:name="_Toc181015536"/>
       <w:r>
         <w:t>Explication</w:t>
       </w:r>
-      <w:bookmarkEnd w:id="37"/>
+      <w:bookmarkEnd w:id="46"/>
     </w:p>
     <w:p>
       <w:pPr>
@@ -8201,17 +8981,21 @@
       <w:pPr>
         <w:pStyle w:val="Titre2"/>
       </w:pPr>
+      <w:bookmarkStart w:id="47" w:name="_Toc181015537"/>
       <w:r>
         <w:t>Création des index</w:t>
       </w:r>
+      <w:bookmarkEnd w:id="47"/>
     </w:p>
     <w:p>
       <w:pPr>
         <w:pStyle w:val="Titre3"/>
       </w:pPr>
+      <w:bookmarkStart w:id="48" w:name="_Toc181015538"/>
       <w:r>
         <w:t>Situation</w:t>
       </w:r>
+      <w:bookmarkEnd w:id="48"/>
     </w:p>
     <w:p>
       <w:pPr>
@@ -8276,18 +9060,22 @@
       <w:pPr>
         <w:pStyle w:val="Titre2"/>
       </w:pPr>
+      <w:bookmarkStart w:id="49" w:name="_Toc181015539"/>
       <w:r>
         <w:lastRenderedPageBreak/>
         <w:t>Backup / Restore</w:t>
       </w:r>
+      <w:bookmarkEnd w:id="49"/>
     </w:p>
     <w:p>
       <w:pPr>
         <w:pStyle w:val="Titre3"/>
       </w:pPr>
+      <w:bookmarkStart w:id="50" w:name="_Toc181015540"/>
       <w:r>
         <w:t>Situation</w:t>
       </w:r>
+      <w:bookmarkEnd w:id="50"/>
     </w:p>
     <w:p>
       <w:pPr>
@@ -8341,7 +9129,6 @@
           <w:szCs w:val="32"/>
         </w:rPr>
       </w:pPr>
-      <w:bookmarkStart w:id="38" w:name="_Toc178926976"/>
       <w:r>
         <w:br w:type="page"/>
       </w:r>
@@ -8350,51 +9137,52 @@
       <w:pPr>
         <w:pStyle w:val="Titre1"/>
       </w:pPr>
+      <w:bookmarkStart w:id="51" w:name="_Toc181015541"/>
       <w:r>
         <w:lastRenderedPageBreak/>
         <w:t>Rapport de test</w:t>
       </w:r>
-      <w:bookmarkEnd w:id="38"/>
+      <w:bookmarkEnd w:id="51"/>
     </w:p>
     <w:p>
       <w:pPr>
         <w:pStyle w:val="Titre2"/>
       </w:pPr>
-      <w:bookmarkStart w:id="39" w:name="_Toc178926978"/>
+      <w:bookmarkStart w:id="52" w:name="_Toc181015542"/>
       <w:r>
         <w:t>Tests POO</w:t>
       </w:r>
-      <w:bookmarkEnd w:id="39"/>
+      <w:bookmarkEnd w:id="52"/>
     </w:p>
     <w:p>
       <w:pPr>
         <w:pStyle w:val="Titre1"/>
       </w:pPr>
-      <w:bookmarkStart w:id="40" w:name="_Toc178926982"/>
+      <w:bookmarkStart w:id="53" w:name="_Toc181015543"/>
       <w:r>
         <w:t>USAGE DE L’IA</w:t>
       </w:r>
-      <w:bookmarkEnd w:id="40"/>
+      <w:bookmarkEnd w:id="53"/>
     </w:p>
     <w:p>
       <w:pPr>
         <w:pStyle w:val="Titre3"/>
       </w:pPr>
-      <w:bookmarkStart w:id="41" w:name="_Toc178926983"/>
+      <w:bookmarkStart w:id="54" w:name="_Toc181015544"/>
       <w:r>
         <w:t>Explication</w:t>
       </w:r>
-      <w:bookmarkEnd w:id="41"/>
+      <w:bookmarkEnd w:id="54"/>
     </w:p>
     <w:p>
       <w:pPr>
         <w:pStyle w:val="Titre1"/>
       </w:pPr>
-      <w:bookmarkStart w:id="42" w:name="_Toc178926984"/>
+      <w:bookmarkStart w:id="55" w:name="_Toc181015545"/>
       <w:r>
         <w:t>REFERENCES</w:t>
       </w:r>
-      <w:bookmarkEnd w:id="42"/>
+      <w:bookmarkEnd w:id="55"/>
     </w:p>
     <w:p>
       <w:pPr>
@@ -8403,11 +9191,11 @@
       <w:r>
         <w:t xml:space="preserve"> </w:t>
       </w:r>
-      <w:bookmarkStart w:id="43" w:name="_Toc178926985"/>
+      <w:bookmarkStart w:id="56" w:name="_Toc181015546"/>
       <w:r>
         <w:t>Liens UX</w:t>
       </w:r>
-      <w:bookmarkEnd w:id="43"/>
+      <w:bookmarkEnd w:id="56"/>
     </w:p>
     <w:p>
       <w:pPr>
@@ -8428,7 +9216,7 @@
           <w:color w:val="1D1B11" w:themeColor="background2" w:themeShade="1A"/>
         </w:rPr>
       </w:pPr>
-      <w:hyperlink r:id="rId32" w:history="1">
+      <w:hyperlink r:id="rId31" w:history="1">
         <w:r>
           <w:rPr>
             <w:rStyle w:val="Lienhypertexte"/>
@@ -8470,7 +9258,7 @@
           <w:color w:val="1D1B11" w:themeColor="background2" w:themeShade="1A"/>
         </w:rPr>
       </w:pPr>
-      <w:hyperlink r:id="rId33" w:history="1">
+      <w:hyperlink r:id="rId32" w:history="1">
         <w:r>
           <w:rPr>
             <w:rStyle w:val="Lienhypertexte"/>
@@ -8491,7 +9279,7 @@
           <w:color w:val="1D1B11" w:themeColor="background2" w:themeShade="1A"/>
         </w:rPr>
       </w:pPr>
-      <w:hyperlink r:id="rId34" w:history="1">
+      <w:hyperlink r:id="rId33" w:history="1">
         <w:r>
           <w:rPr>
             <w:rStyle w:val="Lienhypertexte"/>
@@ -8512,7 +9300,7 @@
           <w:color w:val="1D1B11" w:themeColor="background2" w:themeShade="1A"/>
         </w:rPr>
       </w:pPr>
-      <w:hyperlink r:id="rId35" w:history="1">
+      <w:hyperlink r:id="rId34" w:history="1">
         <w:r>
           <w:rPr>
             <w:rStyle w:val="Lienhypertexte"/>
@@ -8535,7 +9323,7 @@
           <w:u w:val="none"/>
         </w:rPr>
       </w:pPr>
-      <w:hyperlink r:id="rId36" w:history="1">
+      <w:hyperlink r:id="rId35" w:history="1">
         <w:r>
           <w:rPr>
             <w:rStyle w:val="Lienhypertexte"/>
@@ -8562,7 +9350,7 @@
           <w:color w:val="1D1B11" w:themeColor="background2" w:themeShade="1A"/>
         </w:rPr>
       </w:pPr>
-      <w:hyperlink r:id="rId37" w:history="1">
+      <w:hyperlink r:id="rId36" w:history="1">
         <w:r>
           <w:rPr>
             <w:rStyle w:val="Lienhypertexte"/>
@@ -8585,11 +9373,11 @@
       <w:r>
         <w:t xml:space="preserve"> </w:t>
       </w:r>
-      <w:bookmarkStart w:id="44" w:name="_Toc178926987"/>
+      <w:bookmarkStart w:id="57" w:name="_Toc181015547"/>
       <w:r>
         <w:t>Liens DB</w:t>
       </w:r>
-      <w:bookmarkEnd w:id="44"/>
+      <w:bookmarkEnd w:id="57"/>
     </w:p>
     <w:p>
       <w:pPr>
@@ -8608,8 +9396,8 @@
       </w:pPr>
     </w:p>
     <w:sectPr>
-      <w:headerReference w:type="default" r:id="rId38"/>
-      <w:footerReference w:type="default" r:id="rId39"/>
+      <w:headerReference w:type="default" r:id="rId37"/>
+      <w:footerReference w:type="default" r:id="rId38"/>
       <w:pgSz w:w="11906" w:h="16838" w:code="9"/>
       <w:pgMar w:top="1418" w:right="1418" w:bottom="1140" w:left="1418" w:header="709" w:footer="709" w:gutter="0"/>
       <w:cols w:space="708"/>
@@ -9261,7 +10049,7 @@
         <v:path o:extrusionok="f" gradientshapeok="t" o:connecttype="rect"/>
         <o:lock v:ext="edit" aspectratio="t"/>
       </v:shapetype>
-      <v:shape id="_x0000_i1035" type="#_x0000_t75" style="width:11.8pt;height:11.8pt" o:bullet="t">
+      <v:shape id="_x0000_i1049" type="#_x0000_t75" style="width:11.65pt;height:11.65pt" o:bullet="t">
         <v:imagedata r:id="rId1" o:title="BD10263_"/>
       </v:shape>
     </w:pict>

--- a/Rapport_ShootMeUp_GHE.docx
+++ b/Rapport_ShootMeUp_GHE.docx
@@ -225,13 +225,8 @@
         <w:spacing w:line="360" w:lineRule="auto"/>
       </w:pPr>
       <w:r>
-        <w:t xml:space="preserve">M. Antoine </w:t>
-      </w:r>
-      <w:proofErr w:type="spellStart"/>
-      <w:r>
-        <w:t>Mveng</w:t>
-      </w:r>
-      <w:proofErr w:type="spellEnd"/>
+        <w:t>M. Antoine Mveng</w:t>
+      </w:r>
     </w:p>
     <w:p>
       <w:pPr>
@@ -243,13 +238,8 @@
         <w:spacing w:line="360" w:lineRule="auto"/>
       </w:pPr>
       <w:r>
-        <w:t xml:space="preserve">M. Jonathan </w:t>
-      </w:r>
-      <w:proofErr w:type="spellStart"/>
-      <w:r>
-        <w:t>Melly</w:t>
-      </w:r>
-      <w:proofErr w:type="spellEnd"/>
+        <w:t>M. Jonathan Melly</w:t>
+      </w:r>
     </w:p>
     <w:p>
       <w:pPr>
@@ -261,13 +251,8 @@
         <w:spacing w:line="360" w:lineRule="auto"/>
       </w:pPr>
       <w:r>
-        <w:t xml:space="preserve">Mme. Aurélie </w:t>
-      </w:r>
-      <w:proofErr w:type="spellStart"/>
-      <w:r>
-        <w:t>Curchod</w:t>
-      </w:r>
-      <w:proofErr w:type="spellEnd"/>
+        <w:t>Mme. Aurélie Curchod</w:t>
+      </w:r>
     </w:p>
     <w:p>
       <w:pPr>
@@ -6540,15 +6525,7 @@
         <w:t>Cependant</w:t>
       </w:r>
       <w:r>
-        <w:t xml:space="preserve">, il </w:t>
-      </w:r>
-      <w:proofErr w:type="gramStart"/>
-      <w:r>
-        <w:t>a</w:t>
-      </w:r>
-      <w:proofErr w:type="gramEnd"/>
-      <w:r>
-        <w:t xml:space="preserve"> des difficultés avec les polices trop petites et aussi</w:t>
+        <w:t>, il a des difficultés avec les polices trop petites et aussi</w:t>
       </w:r>
       <w:r>
         <w:t>,</w:t>
@@ -6607,15 +6584,7 @@
         <w:t>es</w:t>
       </w:r>
       <w:r>
-        <w:t xml:space="preserve">t un retraité qui veut juste reprendre ces jeux qui lui souviennent ses jeunes années mais vu qu’il est un peu âgé ses difficultés voyantes deviennent de plus en plus pire, donc l’implémentation des augmentation de taille des polices lui aidera beaucoup et aussi le fait de que je n’ai pas travaillé avec WindForms sera un point d’aide beaucoup plus agréable pour lui, puisque lui n’est pas adapté aux jeux qui ont beaucoup des graphiques comme Fortnite, Valorant, </w:t>
-      </w:r>
-      <w:proofErr w:type="spellStart"/>
-      <w:r>
-        <w:t>etc</w:t>
-      </w:r>
-      <w:proofErr w:type="spellEnd"/>
-      <w:r>
-        <w:t xml:space="preserve"> et ce jeu fait avec console, est beaucoup plus simple et minimaliste pour sa difficulté.</w:t>
+        <w:t>t un retraité qui veut juste reprendre ces jeux qui lui souviennent ses jeunes années mais vu qu’il est un peu âgé ses difficultés voyantes deviennent de plus en plus pire, donc l’implémentation des augmentation de taille des polices lui aidera beaucoup et aussi le fait de que je n’ai pas travaillé avec WindForms sera un point d’aide beaucoup plus agréable pour lui, puisque lui n’est pas adapté aux jeux qui ont beaucoup des graphiques comme Fortnite, Valorant, etc et ce jeu fait avec console, est beaucoup plus simple et minimaliste pour sa difficulté.</w:t>
       </w:r>
     </w:p>
     <w:p>
@@ -8456,17 +8425,9 @@
       <w:r>
         <w:t xml:space="preserve"> sur ma maquette </w:t>
       </w:r>
-      <w:proofErr w:type="gramStart"/>
-      <w:r>
-        <w:t>d</w:t>
-      </w:r>
-      <w:r>
-        <w:t xml:space="preserve">e </w:t>
-      </w:r>
-      <w:r>
-        <w:t>haute-fidélité</w:t>
-      </w:r>
-      <w:proofErr w:type="gramEnd"/>
+      <w:r>
+        <w:t>d’haute-fidélité</w:t>
+      </w:r>
       <w:r>
         <w:t>.</w:t>
       </w:r>
@@ -8580,6 +8541,35 @@
     <w:p>
       <w:pPr>
         <w:pStyle w:val="Retraitcorpsdetexte3"/>
+        <w:numPr>
+          <w:ilvl w:val="0"/>
+          <w:numId w:val="61"/>
+        </w:numPr>
+        <w:rPr>
+          <w:b/>
+          <w:bCs/>
+        </w:rPr>
+      </w:pPr>
+      <w:r>
+        <w:rPr>
+          <w:b/>
+          <w:bCs/>
+        </w:rPr>
+        <w:t xml:space="preserve">Fonctionnalités attirées aux personas : </w:t>
+      </w:r>
+      <w:r>
+        <w:t xml:space="preserve">Pour cette partie, j’ai juste pris les points faibles/douleur de chaque persona que j’ai faite puis j’ai modifié mes maquettes de façons que les points de douleurs des personas soient plus prises en compte pour eux de façons que le jeu est plus adapté à eux. Aussi j’ai choisi l’option de la langue, car de fois </w:t>
+      </w:r>
+      <w:r>
+        <w:t>ça</w:t>
+      </w:r>
+      <w:r>
+        <w:t xml:space="preserve"> m’arrive qu’il y a des jeux qui ne sont pas dans une langue que je parle et j’aimerais bien que cette tipe de idéologie soient implémenté en tous les jeux/programmes.</w:t>
+      </w:r>
+    </w:p>
+    <w:p>
+      <w:pPr>
+        <w:pStyle w:val="Retraitcorpsdetexte3"/>
       </w:pPr>
     </w:p>
     <w:p>
@@ -8723,7 +8713,6 @@
       </w:pPr>
       <w:bookmarkStart w:id="32" w:name="_Toc181015522"/>
       <w:r>
-        <w:lastRenderedPageBreak/>
         <w:t>partie poo</w:t>
       </w:r>
       <w:bookmarkEnd w:id="32"/>
@@ -8940,13 +8929,8 @@
       <w:r>
         <w:t>jeu (</w:t>
       </w:r>
-      <w:proofErr w:type="gramStart"/>
-      <w:r>
-        <w:t>ex:</w:t>
-      </w:r>
-      <w:proofErr w:type="gramEnd"/>
-      <w:r>
-        <w:t xml:space="preserve"> si vous aurez 10 ennemis, nous devons retrouvez ces 10 ennemis dans votre jeu de données. Idem pour les obstacles, etc.)</w:t>
+      <w:r>
+        <w:t>ex: si vous aurez 10 ennemis, nous devons retrouvez ces 10 ennemis dans votre jeu de données. Idem pour les obstacles, etc.)</w:t>
       </w:r>
     </w:p>
     <w:p>
@@ -9015,6 +8999,7 @@
         <w:ind w:left="1843"/>
       </w:pPr>
       <w:r>
+        <w:lastRenderedPageBreak/>
         <w:t xml:space="preserve">Pourtant certains index existent déjà. Pourquoi ? </w:t>
       </w:r>
     </w:p>
@@ -9062,7 +9047,6 @@
       </w:pPr>
       <w:bookmarkStart w:id="49" w:name="_Toc181015539"/>
       <w:r>
-        <w:lastRenderedPageBreak/>
         <w:t>Backup / Restore</w:t>
       </w:r>
       <w:bookmarkEnd w:id="49"/>
@@ -9168,34 +9152,40 @@
       <w:pPr>
         <w:pStyle w:val="Titre3"/>
       </w:pPr>
-      <w:bookmarkStart w:id="54" w:name="_Toc181015544"/>
-      <w:r>
-        <w:t>Explication</w:t>
+      <w:r>
+        <w:t>P_UX</w:t>
+      </w:r>
+    </w:p>
+    <w:p>
+      <w:pPr>
+        <w:pStyle w:val="Retraitcorpsdetexte3"/>
+      </w:pPr>
+      <w:r>
+        <w:t>Pour cette partie des projets, je n’ai pas beaucoup utilisé l’aide d’une intelligence artificiel puisque pour la conception des maquettes c’est la imagination qui compte le plus, par contre, je me suis aidé un peu pour les données de mes personas, mais à la fin j’ai orientée plutôt mes personas vers un coté personnel, c’est des gens que je connais et son proche à moi.</w:t>
+      </w:r>
+    </w:p>
+    <w:p>
+      <w:pPr>
+        <w:pStyle w:val="Titre1"/>
+      </w:pPr>
+      <w:bookmarkStart w:id="54" w:name="_Toc181015545"/>
+      <w:r>
+        <w:t>REFERENCES</w:t>
       </w:r>
       <w:bookmarkEnd w:id="54"/>
     </w:p>
     <w:p>
       <w:pPr>
-        <w:pStyle w:val="Titre1"/>
-      </w:pPr>
-      <w:bookmarkStart w:id="55" w:name="_Toc181015545"/>
-      <w:r>
-        <w:t>REFERENCES</w:t>
+        <w:pStyle w:val="Titre2"/>
+      </w:pPr>
+      <w:r>
+        <w:t xml:space="preserve"> </w:t>
+      </w:r>
+      <w:bookmarkStart w:id="55" w:name="_Toc181015546"/>
+      <w:r>
+        <w:t>Liens UX</w:t>
       </w:r>
       <w:bookmarkEnd w:id="55"/>
-    </w:p>
-    <w:p>
-      <w:pPr>
-        <w:pStyle w:val="Titre2"/>
-      </w:pPr>
-      <w:r>
-        <w:t xml:space="preserve"> </w:t>
-      </w:r>
-      <w:bookmarkStart w:id="56" w:name="_Toc181015546"/>
-      <w:r>
-        <w:t>Liens UX</w:t>
-      </w:r>
-      <w:bookmarkEnd w:id="56"/>
     </w:p>
     <w:p>
       <w:pPr>
@@ -9347,7 +9337,9 @@
           <w:numId w:val="56"/>
         </w:numPr>
         <w:rPr>
+          <w:rStyle w:val="Lienhypertexte"/>
           <w:color w:val="1D1B11" w:themeColor="background2" w:themeShade="1A"/>
+          <w:u w:val="none"/>
         </w:rPr>
       </w:pPr>
       <w:hyperlink r:id="rId36" w:history="1">
@@ -9368,16 +9360,25 @@
     </w:p>
     <w:p>
       <w:pPr>
+        <w:pStyle w:val="Retraitcorpsdetexte"/>
+        <w:ind w:left="1854"/>
+        <w:rPr>
+          <w:color w:val="1D1B11" w:themeColor="background2" w:themeShade="1A"/>
+        </w:rPr>
+      </w:pPr>
+    </w:p>
+    <w:p>
+      <w:pPr>
         <w:pStyle w:val="Titre2"/>
       </w:pPr>
       <w:r>
         <w:t xml:space="preserve"> </w:t>
       </w:r>
-      <w:bookmarkStart w:id="57" w:name="_Toc181015547"/>
+      <w:bookmarkStart w:id="56" w:name="_Toc181015547"/>
       <w:r>
         <w:t>Liens DB</w:t>
       </w:r>
-      <w:bookmarkEnd w:id="57"/>
+      <w:bookmarkEnd w:id="56"/>
     </w:p>
     <w:p>
       <w:pPr>
@@ -10049,7 +10050,7 @@
         <v:path o:extrusionok="f" gradientshapeok="t" o:connecttype="rect"/>
         <o:lock v:ext="edit" aspectratio="t"/>
       </v:shapetype>
-      <v:shape id="_x0000_i1049" type="#_x0000_t75" style="width:11.65pt;height:11.65pt" o:bullet="t">
+      <v:shape id="_x0000_i1055" type="#_x0000_t75" style="width:11.75pt;height:11.75pt" o:bullet="t">
         <v:imagedata r:id="rId1" o:title="BD10263_"/>
       </v:shape>
     </w:pict>

--- a/Rapport_ShootMeUp_GHE.docx
+++ b/Rapport_ShootMeUp_GHE.docx
@@ -225,8 +225,13 @@
         <w:spacing w:line="360" w:lineRule="auto"/>
       </w:pPr>
       <w:r>
-        <w:t>M. Antoine Mveng</w:t>
-      </w:r>
+        <w:t xml:space="preserve">M. Antoine </w:t>
+      </w:r>
+      <w:proofErr w:type="spellStart"/>
+      <w:r>
+        <w:t>Mveng</w:t>
+      </w:r>
+      <w:proofErr w:type="spellEnd"/>
     </w:p>
     <w:p>
       <w:pPr>
@@ -238,8 +243,13 @@
         <w:spacing w:line="360" w:lineRule="auto"/>
       </w:pPr>
       <w:r>
-        <w:t>M. Jonathan Melly</w:t>
-      </w:r>
+        <w:t xml:space="preserve">M. Jonathan </w:t>
+      </w:r>
+      <w:proofErr w:type="spellStart"/>
+      <w:r>
+        <w:t>Melly</w:t>
+      </w:r>
+      <w:proofErr w:type="spellEnd"/>
     </w:p>
     <w:p>
       <w:pPr>
@@ -251,8 +261,13 @@
         <w:spacing w:line="360" w:lineRule="auto"/>
       </w:pPr>
       <w:r>
-        <w:t>Mme. Aurélie Curchod</w:t>
-      </w:r>
+        <w:t xml:space="preserve">Mme. Aurélie </w:t>
+      </w:r>
+      <w:proofErr w:type="spellStart"/>
+      <w:r>
+        <w:t>Curchod</w:t>
+      </w:r>
+      <w:proofErr w:type="spellEnd"/>
     </w:p>
     <w:p>
       <w:pPr>
@@ -339,7 +354,7 @@
         </w:rPr>
         <w:fldChar w:fldCharType="separate"/>
       </w:r>
-      <w:hyperlink w:anchor="_Toc181015494" w:history="1">
+      <w:hyperlink w:anchor="_Toc181017046" w:history="1">
         <w:r>
           <w:rPr>
             <w:rStyle w:val="Lienhypertexte"/>
@@ -366,7 +381,7 @@
             <w:rStyle w:val="Lienhypertexte"/>
             <w:noProof/>
           </w:rPr>
-          <w:t>Spécifications</w:t>
+          <w:t>INTRODUCTION</w:t>
         </w:r>
         <w:r>
           <w:rPr>
@@ -387,7 +402,7 @@
             <w:noProof/>
             <w:webHidden/>
           </w:rPr>
-          <w:instrText xml:space="preserve"> PAGEREF _Toc181015494 \h </w:instrText>
+          <w:instrText xml:space="preserve"> PAGEREF _Toc181017046 \h </w:instrText>
         </w:r>
         <w:r>
           <w:rPr>
@@ -435,7 +450,7 @@
           <w14:ligatures w14:val="standardContextual"/>
         </w:rPr>
       </w:pPr>
-      <w:hyperlink w:anchor="_Toc181015495" w:history="1">
+      <w:hyperlink w:anchor="_Toc181017047" w:history="1">
         <w:r>
           <w:rPr>
             <w:rStyle w:val="Lienhypertexte"/>
@@ -481,7 +496,7 @@
             <w:noProof/>
             <w:webHidden/>
           </w:rPr>
-          <w:instrText xml:space="preserve"> PAGEREF _Toc181015495 \h </w:instrText>
+          <w:instrText xml:space="preserve"> PAGEREF _Toc181017047 \h </w:instrText>
         </w:r>
         <w:r>
           <w:rPr>
@@ -529,7 +544,7 @@
           <w14:ligatures w14:val="standardContextual"/>
         </w:rPr>
       </w:pPr>
-      <w:hyperlink w:anchor="_Toc181015496" w:history="1">
+      <w:hyperlink w:anchor="_Toc181017048" w:history="1">
         <w:r>
           <w:rPr>
             <w:rStyle w:val="Lienhypertexte"/>
@@ -575,7 +590,7 @@
             <w:noProof/>
             <w:webHidden/>
           </w:rPr>
-          <w:instrText xml:space="preserve"> PAGEREF _Toc181015496 \h </w:instrText>
+          <w:instrText xml:space="preserve"> PAGEREF _Toc181017048 \h </w:instrText>
         </w:r>
         <w:r>
           <w:rPr>
@@ -623,7 +638,7 @@
           <w14:ligatures w14:val="standardContextual"/>
         </w:rPr>
       </w:pPr>
-      <w:hyperlink w:anchor="_Toc181015497" w:history="1">
+      <w:hyperlink w:anchor="_Toc181017049" w:history="1">
         <w:r>
           <w:rPr>
             <w:rStyle w:val="Lienhypertexte"/>
@@ -669,7 +684,7 @@
             <w:noProof/>
             <w:webHidden/>
           </w:rPr>
-          <w:instrText xml:space="preserve"> PAGEREF _Toc181015497 \h </w:instrText>
+          <w:instrText xml:space="preserve"> PAGEREF _Toc181017049 \h </w:instrText>
         </w:r>
         <w:r>
           <w:rPr>
@@ -717,7 +732,7 @@
           <w14:ligatures w14:val="standardContextual"/>
         </w:rPr>
       </w:pPr>
-      <w:hyperlink w:anchor="_Toc181015498" w:history="1">
+      <w:hyperlink w:anchor="_Toc181017050" w:history="1">
         <w:r>
           <w:rPr>
             <w:rStyle w:val="Lienhypertexte"/>
@@ -763,7 +778,7 @@
             <w:noProof/>
             <w:webHidden/>
           </w:rPr>
-          <w:instrText xml:space="preserve"> PAGEREF _Toc181015498 \h </w:instrText>
+          <w:instrText xml:space="preserve"> PAGEREF _Toc181017050 \h </w:instrText>
         </w:r>
         <w:r>
           <w:rPr>
@@ -813,7 +828,7 @@
           <w14:ligatures w14:val="standardContextual"/>
         </w:rPr>
       </w:pPr>
-      <w:hyperlink w:anchor="_Toc181015499" w:history="1">
+      <w:hyperlink w:anchor="_Toc181017051" w:history="1">
         <w:r>
           <w:rPr>
             <w:rStyle w:val="Lienhypertexte"/>
@@ -840,7 +855,7 @@
             <w:rStyle w:val="Lienhypertexte"/>
             <w:noProof/>
           </w:rPr>
-          <w:t>INTRODUCTION</w:t>
+          <w:t>Planifications</w:t>
         </w:r>
         <w:r>
           <w:rPr>
@@ -861,7 +876,7 @@
             <w:noProof/>
             <w:webHidden/>
           </w:rPr>
-          <w:instrText xml:space="preserve"> PAGEREF _Toc181015499 \h </w:instrText>
+          <w:instrText xml:space="preserve"> PAGEREF _Toc181017051 \h </w:instrText>
         </w:r>
         <w:r>
           <w:rPr>
@@ -911,7 +926,7 @@
           <w14:ligatures w14:val="standardContextual"/>
         </w:rPr>
       </w:pPr>
-      <w:hyperlink w:anchor="_Toc181015500" w:history="1">
+      <w:hyperlink w:anchor="_Toc181017052" w:history="1">
         <w:r>
           <w:rPr>
             <w:rStyle w:val="Lienhypertexte"/>
@@ -938,7 +953,7 @@
             <w:rStyle w:val="Lienhypertexte"/>
             <w:noProof/>
           </w:rPr>
-          <w:t>Planifications</w:t>
+          <w:t>PARTIE UX (LIEN DU DOSSIER UX - GITHUB)</w:t>
         </w:r>
         <w:r>
           <w:rPr>
@@ -959,7 +974,7 @@
             <w:noProof/>
             <w:webHidden/>
           </w:rPr>
-          <w:instrText xml:space="preserve"> PAGEREF _Toc181015500 \h </w:instrText>
+          <w:instrText xml:space="preserve"> PAGEREF _Toc181017052 \h </w:instrText>
         </w:r>
         <w:r>
           <w:rPr>
@@ -980,6 +995,1967 @@
             <w:webHidden/>
           </w:rPr>
           <w:t>5</w:t>
+        </w:r>
+        <w:r>
+          <w:rPr>
+            <w:noProof/>
+            <w:webHidden/>
+          </w:rPr>
+          <w:fldChar w:fldCharType="end"/>
+        </w:r>
+      </w:hyperlink>
+    </w:p>
+    <w:p>
+      <w:pPr>
+        <w:pStyle w:val="TM2"/>
+        <w:tabs>
+          <w:tab w:val="left" w:pos="800"/>
+          <w:tab w:val="right" w:leader="dot" w:pos="9060"/>
+        </w:tabs>
+        <w:rPr>
+          <w:rFonts w:eastAsiaTheme="minorEastAsia" w:cstheme="minorBidi"/>
+          <w:smallCaps w:val="0"/>
+          <w:noProof/>
+          <w:kern w:val="2"/>
+          <w:sz w:val="22"/>
+          <w:szCs w:val="22"/>
+          <w14:ligatures w14:val="standardContextual"/>
+        </w:rPr>
+      </w:pPr>
+      <w:hyperlink w:anchor="_Toc181017053" w:history="1">
+        <w:r>
+          <w:rPr>
+            <w:rStyle w:val="Lienhypertexte"/>
+            <w:noProof/>
+          </w:rPr>
+          <w:t>3.1</w:t>
+        </w:r>
+        <w:r>
+          <w:rPr>
+            <w:rFonts w:eastAsiaTheme="minorEastAsia" w:cstheme="minorBidi"/>
+            <w:smallCaps w:val="0"/>
+            <w:noProof/>
+            <w:kern w:val="2"/>
+            <w:sz w:val="22"/>
+            <w:szCs w:val="22"/>
+            <w14:ligatures w14:val="standardContextual"/>
+          </w:rPr>
+          <w:tab/>
+        </w:r>
+        <w:r>
+          <w:rPr>
+            <w:rStyle w:val="Lienhypertexte"/>
+            <w:noProof/>
+          </w:rPr>
+          <w:t>Personas (Lien pour une meilleure visualisation)</w:t>
+        </w:r>
+        <w:r>
+          <w:rPr>
+            <w:noProof/>
+            <w:webHidden/>
+          </w:rPr>
+          <w:tab/>
+        </w:r>
+        <w:r>
+          <w:rPr>
+            <w:noProof/>
+            <w:webHidden/>
+          </w:rPr>
+          <w:fldChar w:fldCharType="begin"/>
+        </w:r>
+        <w:r>
+          <w:rPr>
+            <w:noProof/>
+            <w:webHidden/>
+          </w:rPr>
+          <w:instrText xml:space="preserve"> PAGEREF _Toc181017053 \h </w:instrText>
+        </w:r>
+        <w:r>
+          <w:rPr>
+            <w:noProof/>
+            <w:webHidden/>
+          </w:rPr>
+        </w:r>
+        <w:r>
+          <w:rPr>
+            <w:noProof/>
+            <w:webHidden/>
+          </w:rPr>
+          <w:fldChar w:fldCharType="separate"/>
+        </w:r>
+        <w:r>
+          <w:rPr>
+            <w:noProof/>
+            <w:webHidden/>
+          </w:rPr>
+          <w:t>5</w:t>
+        </w:r>
+        <w:r>
+          <w:rPr>
+            <w:noProof/>
+            <w:webHidden/>
+          </w:rPr>
+          <w:fldChar w:fldCharType="end"/>
+        </w:r>
+      </w:hyperlink>
+    </w:p>
+    <w:p>
+      <w:pPr>
+        <w:pStyle w:val="TM3"/>
+        <w:tabs>
+          <w:tab w:val="left" w:pos="1200"/>
+          <w:tab w:val="right" w:leader="dot" w:pos="9060"/>
+        </w:tabs>
+        <w:rPr>
+          <w:rFonts w:eastAsiaTheme="minorEastAsia" w:cstheme="minorBidi"/>
+          <w:i w:val="0"/>
+          <w:iCs w:val="0"/>
+          <w:noProof/>
+          <w:kern w:val="2"/>
+          <w:sz w:val="22"/>
+          <w:szCs w:val="22"/>
+          <w14:ligatures w14:val="standardContextual"/>
+        </w:rPr>
+      </w:pPr>
+      <w:hyperlink w:anchor="_Toc181017054" w:history="1">
+        <w:r>
+          <w:rPr>
+            <w:rStyle w:val="Lienhypertexte"/>
+            <w:noProof/>
+          </w:rPr>
+          <w:t>3.1.1</w:t>
+        </w:r>
+        <w:r>
+          <w:rPr>
+            <w:rFonts w:eastAsiaTheme="minorEastAsia" w:cstheme="minorBidi"/>
+            <w:i w:val="0"/>
+            <w:iCs w:val="0"/>
+            <w:noProof/>
+            <w:kern w:val="2"/>
+            <w:sz w:val="22"/>
+            <w:szCs w:val="22"/>
+            <w14:ligatures w14:val="standardContextual"/>
+          </w:rPr>
+          <w:tab/>
+        </w:r>
+        <w:r>
+          <w:rPr>
+            <w:rStyle w:val="Lienhypertexte"/>
+            <w:noProof/>
+          </w:rPr>
+          <w:t>Persona 1</w:t>
+        </w:r>
+        <w:r>
+          <w:rPr>
+            <w:noProof/>
+            <w:webHidden/>
+          </w:rPr>
+          <w:tab/>
+        </w:r>
+        <w:r>
+          <w:rPr>
+            <w:noProof/>
+            <w:webHidden/>
+          </w:rPr>
+          <w:fldChar w:fldCharType="begin"/>
+        </w:r>
+        <w:r>
+          <w:rPr>
+            <w:noProof/>
+            <w:webHidden/>
+          </w:rPr>
+          <w:instrText xml:space="preserve"> PAGEREF _Toc181017054 \h </w:instrText>
+        </w:r>
+        <w:r>
+          <w:rPr>
+            <w:noProof/>
+            <w:webHidden/>
+          </w:rPr>
+        </w:r>
+        <w:r>
+          <w:rPr>
+            <w:noProof/>
+            <w:webHidden/>
+          </w:rPr>
+          <w:fldChar w:fldCharType="separate"/>
+        </w:r>
+        <w:r>
+          <w:rPr>
+            <w:noProof/>
+            <w:webHidden/>
+          </w:rPr>
+          <w:t>5</w:t>
+        </w:r>
+        <w:r>
+          <w:rPr>
+            <w:noProof/>
+            <w:webHidden/>
+          </w:rPr>
+          <w:fldChar w:fldCharType="end"/>
+        </w:r>
+      </w:hyperlink>
+    </w:p>
+    <w:p>
+      <w:pPr>
+        <w:pStyle w:val="TM3"/>
+        <w:tabs>
+          <w:tab w:val="left" w:pos="1200"/>
+          <w:tab w:val="right" w:leader="dot" w:pos="9060"/>
+        </w:tabs>
+        <w:rPr>
+          <w:rFonts w:eastAsiaTheme="minorEastAsia" w:cstheme="minorBidi"/>
+          <w:i w:val="0"/>
+          <w:iCs w:val="0"/>
+          <w:noProof/>
+          <w:kern w:val="2"/>
+          <w:sz w:val="22"/>
+          <w:szCs w:val="22"/>
+          <w14:ligatures w14:val="standardContextual"/>
+        </w:rPr>
+      </w:pPr>
+      <w:hyperlink w:anchor="_Toc181017055" w:history="1">
+        <w:r>
+          <w:rPr>
+            <w:rStyle w:val="Lienhypertexte"/>
+            <w:noProof/>
+          </w:rPr>
+          <w:t>3.1.2</w:t>
+        </w:r>
+        <w:r>
+          <w:rPr>
+            <w:rFonts w:eastAsiaTheme="minorEastAsia" w:cstheme="minorBidi"/>
+            <w:i w:val="0"/>
+            <w:iCs w:val="0"/>
+            <w:noProof/>
+            <w:kern w:val="2"/>
+            <w:sz w:val="22"/>
+            <w:szCs w:val="22"/>
+            <w14:ligatures w14:val="standardContextual"/>
+          </w:rPr>
+          <w:tab/>
+        </w:r>
+        <w:r>
+          <w:rPr>
+            <w:rStyle w:val="Lienhypertexte"/>
+            <w:noProof/>
+          </w:rPr>
+          <w:t>Persona 2</w:t>
+        </w:r>
+        <w:r>
+          <w:rPr>
+            <w:noProof/>
+            <w:webHidden/>
+          </w:rPr>
+          <w:tab/>
+        </w:r>
+        <w:r>
+          <w:rPr>
+            <w:noProof/>
+            <w:webHidden/>
+          </w:rPr>
+          <w:fldChar w:fldCharType="begin"/>
+        </w:r>
+        <w:r>
+          <w:rPr>
+            <w:noProof/>
+            <w:webHidden/>
+          </w:rPr>
+          <w:instrText xml:space="preserve"> PAGEREF _Toc181017055 \h </w:instrText>
+        </w:r>
+        <w:r>
+          <w:rPr>
+            <w:noProof/>
+            <w:webHidden/>
+          </w:rPr>
+        </w:r>
+        <w:r>
+          <w:rPr>
+            <w:noProof/>
+            <w:webHidden/>
+          </w:rPr>
+          <w:fldChar w:fldCharType="separate"/>
+        </w:r>
+        <w:r>
+          <w:rPr>
+            <w:noProof/>
+            <w:webHidden/>
+          </w:rPr>
+          <w:t>6</w:t>
+        </w:r>
+        <w:r>
+          <w:rPr>
+            <w:noProof/>
+            <w:webHidden/>
+          </w:rPr>
+          <w:fldChar w:fldCharType="end"/>
+        </w:r>
+      </w:hyperlink>
+    </w:p>
+    <w:p>
+      <w:pPr>
+        <w:pStyle w:val="TM2"/>
+        <w:tabs>
+          <w:tab w:val="left" w:pos="800"/>
+          <w:tab w:val="right" w:leader="dot" w:pos="9060"/>
+        </w:tabs>
+        <w:rPr>
+          <w:rFonts w:eastAsiaTheme="minorEastAsia" w:cstheme="minorBidi"/>
+          <w:smallCaps w:val="0"/>
+          <w:noProof/>
+          <w:kern w:val="2"/>
+          <w:sz w:val="22"/>
+          <w:szCs w:val="22"/>
+          <w14:ligatures w14:val="standardContextual"/>
+        </w:rPr>
+      </w:pPr>
+      <w:hyperlink w:anchor="_Toc181017056" w:history="1">
+        <w:r>
+          <w:rPr>
+            <w:rStyle w:val="Lienhypertexte"/>
+            <w:noProof/>
+          </w:rPr>
+          <w:t>3.2</w:t>
+        </w:r>
+        <w:r>
+          <w:rPr>
+            <w:rFonts w:eastAsiaTheme="minorEastAsia" w:cstheme="minorBidi"/>
+            <w:smallCaps w:val="0"/>
+            <w:noProof/>
+            <w:kern w:val="2"/>
+            <w:sz w:val="22"/>
+            <w:szCs w:val="22"/>
+            <w14:ligatures w14:val="standardContextual"/>
+          </w:rPr>
+          <w:tab/>
+        </w:r>
+        <w:r>
+          <w:rPr>
+            <w:rStyle w:val="Lienhypertexte"/>
+            <w:noProof/>
+          </w:rPr>
+          <w:t>Palette graphique</w:t>
+        </w:r>
+        <w:r>
+          <w:rPr>
+            <w:noProof/>
+            <w:webHidden/>
+          </w:rPr>
+          <w:tab/>
+        </w:r>
+        <w:r>
+          <w:rPr>
+            <w:noProof/>
+            <w:webHidden/>
+          </w:rPr>
+          <w:fldChar w:fldCharType="begin"/>
+        </w:r>
+        <w:r>
+          <w:rPr>
+            <w:noProof/>
+            <w:webHidden/>
+          </w:rPr>
+          <w:instrText xml:space="preserve"> PAGEREF _Toc181017056 \h </w:instrText>
+        </w:r>
+        <w:r>
+          <w:rPr>
+            <w:noProof/>
+            <w:webHidden/>
+          </w:rPr>
+        </w:r>
+        <w:r>
+          <w:rPr>
+            <w:noProof/>
+            <w:webHidden/>
+          </w:rPr>
+          <w:fldChar w:fldCharType="separate"/>
+        </w:r>
+        <w:r>
+          <w:rPr>
+            <w:noProof/>
+            <w:webHidden/>
+          </w:rPr>
+          <w:t>6</w:t>
+        </w:r>
+        <w:r>
+          <w:rPr>
+            <w:noProof/>
+            <w:webHidden/>
+          </w:rPr>
+          <w:fldChar w:fldCharType="end"/>
+        </w:r>
+      </w:hyperlink>
+    </w:p>
+    <w:p>
+      <w:pPr>
+        <w:pStyle w:val="TM3"/>
+        <w:tabs>
+          <w:tab w:val="left" w:pos="1200"/>
+          <w:tab w:val="right" w:leader="dot" w:pos="9060"/>
+        </w:tabs>
+        <w:rPr>
+          <w:rFonts w:eastAsiaTheme="minorEastAsia" w:cstheme="minorBidi"/>
+          <w:i w:val="0"/>
+          <w:iCs w:val="0"/>
+          <w:noProof/>
+          <w:kern w:val="2"/>
+          <w:sz w:val="22"/>
+          <w:szCs w:val="22"/>
+          <w14:ligatures w14:val="standardContextual"/>
+        </w:rPr>
+      </w:pPr>
+      <w:hyperlink w:anchor="_Toc181017057" w:history="1">
+        <w:r>
+          <w:rPr>
+            <w:rStyle w:val="Lienhypertexte"/>
+            <w:noProof/>
+          </w:rPr>
+          <w:t>3.2.1</w:t>
+        </w:r>
+        <w:r>
+          <w:rPr>
+            <w:rFonts w:eastAsiaTheme="minorEastAsia" w:cstheme="minorBidi"/>
+            <w:i w:val="0"/>
+            <w:iCs w:val="0"/>
+            <w:noProof/>
+            <w:kern w:val="2"/>
+            <w:sz w:val="22"/>
+            <w:szCs w:val="22"/>
+            <w14:ligatures w14:val="standardContextual"/>
+          </w:rPr>
+          <w:tab/>
+        </w:r>
+        <w:r>
+          <w:rPr>
+            <w:rStyle w:val="Lienhypertexte"/>
+            <w:noProof/>
+          </w:rPr>
+          <w:t>Description et photo</w:t>
+        </w:r>
+        <w:r>
+          <w:rPr>
+            <w:noProof/>
+            <w:webHidden/>
+          </w:rPr>
+          <w:tab/>
+        </w:r>
+        <w:r>
+          <w:rPr>
+            <w:noProof/>
+            <w:webHidden/>
+          </w:rPr>
+          <w:fldChar w:fldCharType="begin"/>
+        </w:r>
+        <w:r>
+          <w:rPr>
+            <w:noProof/>
+            <w:webHidden/>
+          </w:rPr>
+          <w:instrText xml:space="preserve"> PAGEREF _Toc181017057 \h </w:instrText>
+        </w:r>
+        <w:r>
+          <w:rPr>
+            <w:noProof/>
+            <w:webHidden/>
+          </w:rPr>
+        </w:r>
+        <w:r>
+          <w:rPr>
+            <w:noProof/>
+            <w:webHidden/>
+          </w:rPr>
+          <w:fldChar w:fldCharType="separate"/>
+        </w:r>
+        <w:r>
+          <w:rPr>
+            <w:noProof/>
+            <w:webHidden/>
+          </w:rPr>
+          <w:t>6</w:t>
+        </w:r>
+        <w:r>
+          <w:rPr>
+            <w:noProof/>
+            <w:webHidden/>
+          </w:rPr>
+          <w:fldChar w:fldCharType="end"/>
+        </w:r>
+      </w:hyperlink>
+    </w:p>
+    <w:p>
+      <w:pPr>
+        <w:pStyle w:val="TM2"/>
+        <w:tabs>
+          <w:tab w:val="left" w:pos="800"/>
+          <w:tab w:val="right" w:leader="dot" w:pos="9060"/>
+        </w:tabs>
+        <w:rPr>
+          <w:rFonts w:eastAsiaTheme="minorEastAsia" w:cstheme="minorBidi"/>
+          <w:smallCaps w:val="0"/>
+          <w:noProof/>
+          <w:kern w:val="2"/>
+          <w:sz w:val="22"/>
+          <w:szCs w:val="22"/>
+          <w14:ligatures w14:val="standardContextual"/>
+        </w:rPr>
+      </w:pPr>
+      <w:hyperlink w:anchor="_Toc181017058" w:history="1">
+        <w:r>
+          <w:rPr>
+            <w:rStyle w:val="Lienhypertexte"/>
+            <w:noProof/>
+          </w:rPr>
+          <w:t>3.3</w:t>
+        </w:r>
+        <w:r>
+          <w:rPr>
+            <w:rFonts w:eastAsiaTheme="minorEastAsia" w:cstheme="minorBidi"/>
+            <w:smallCaps w:val="0"/>
+            <w:noProof/>
+            <w:kern w:val="2"/>
+            <w:sz w:val="22"/>
+            <w:szCs w:val="22"/>
+            <w14:ligatures w14:val="standardContextual"/>
+          </w:rPr>
+          <w:tab/>
+        </w:r>
+        <w:r>
+          <w:rPr>
+            <w:rStyle w:val="Lienhypertexte"/>
+            <w:noProof/>
+          </w:rPr>
+          <w:t>Eco-conception</w:t>
+        </w:r>
+        <w:r>
+          <w:rPr>
+            <w:noProof/>
+            <w:webHidden/>
+          </w:rPr>
+          <w:tab/>
+        </w:r>
+        <w:r>
+          <w:rPr>
+            <w:noProof/>
+            <w:webHidden/>
+          </w:rPr>
+          <w:fldChar w:fldCharType="begin"/>
+        </w:r>
+        <w:r>
+          <w:rPr>
+            <w:noProof/>
+            <w:webHidden/>
+          </w:rPr>
+          <w:instrText xml:space="preserve"> PAGEREF _Toc181017058 \h </w:instrText>
+        </w:r>
+        <w:r>
+          <w:rPr>
+            <w:noProof/>
+            <w:webHidden/>
+          </w:rPr>
+        </w:r>
+        <w:r>
+          <w:rPr>
+            <w:noProof/>
+            <w:webHidden/>
+          </w:rPr>
+          <w:fldChar w:fldCharType="separate"/>
+        </w:r>
+        <w:r>
+          <w:rPr>
+            <w:noProof/>
+            <w:webHidden/>
+          </w:rPr>
+          <w:t>7</w:t>
+        </w:r>
+        <w:r>
+          <w:rPr>
+            <w:noProof/>
+            <w:webHidden/>
+          </w:rPr>
+          <w:fldChar w:fldCharType="end"/>
+        </w:r>
+      </w:hyperlink>
+    </w:p>
+    <w:p>
+      <w:pPr>
+        <w:pStyle w:val="TM3"/>
+        <w:tabs>
+          <w:tab w:val="left" w:pos="1200"/>
+          <w:tab w:val="right" w:leader="dot" w:pos="9060"/>
+        </w:tabs>
+        <w:rPr>
+          <w:rFonts w:eastAsiaTheme="minorEastAsia" w:cstheme="minorBidi"/>
+          <w:i w:val="0"/>
+          <w:iCs w:val="0"/>
+          <w:noProof/>
+          <w:kern w:val="2"/>
+          <w:sz w:val="22"/>
+          <w:szCs w:val="22"/>
+          <w14:ligatures w14:val="standardContextual"/>
+        </w:rPr>
+      </w:pPr>
+      <w:hyperlink w:anchor="_Toc181017059" w:history="1">
+        <w:r>
+          <w:rPr>
+            <w:rStyle w:val="Lienhypertexte"/>
+            <w:noProof/>
+          </w:rPr>
+          <w:t>3.3.1</w:t>
+        </w:r>
+        <w:r>
+          <w:rPr>
+            <w:rFonts w:eastAsiaTheme="minorEastAsia" w:cstheme="minorBidi"/>
+            <w:i w:val="0"/>
+            <w:iCs w:val="0"/>
+            <w:noProof/>
+            <w:kern w:val="2"/>
+            <w:sz w:val="22"/>
+            <w:szCs w:val="22"/>
+            <w14:ligatures w14:val="standardContextual"/>
+          </w:rPr>
+          <w:tab/>
+        </w:r>
+        <w:r>
+          <w:rPr>
+            <w:rStyle w:val="Lienhypertexte"/>
+            <w:noProof/>
+          </w:rPr>
+          <w:t>Une technologie économe</w:t>
+        </w:r>
+        <w:r>
+          <w:rPr>
+            <w:noProof/>
+            <w:webHidden/>
+          </w:rPr>
+          <w:tab/>
+        </w:r>
+        <w:r>
+          <w:rPr>
+            <w:noProof/>
+            <w:webHidden/>
+          </w:rPr>
+          <w:fldChar w:fldCharType="begin"/>
+        </w:r>
+        <w:r>
+          <w:rPr>
+            <w:noProof/>
+            <w:webHidden/>
+          </w:rPr>
+          <w:instrText xml:space="preserve"> PAGEREF _Toc181017059 \h </w:instrText>
+        </w:r>
+        <w:r>
+          <w:rPr>
+            <w:noProof/>
+            <w:webHidden/>
+          </w:rPr>
+        </w:r>
+        <w:r>
+          <w:rPr>
+            <w:noProof/>
+            <w:webHidden/>
+          </w:rPr>
+          <w:fldChar w:fldCharType="separate"/>
+        </w:r>
+        <w:r>
+          <w:rPr>
+            <w:noProof/>
+            <w:webHidden/>
+          </w:rPr>
+          <w:t>7</w:t>
+        </w:r>
+        <w:r>
+          <w:rPr>
+            <w:noProof/>
+            <w:webHidden/>
+          </w:rPr>
+          <w:fldChar w:fldCharType="end"/>
+        </w:r>
+      </w:hyperlink>
+    </w:p>
+    <w:p>
+      <w:pPr>
+        <w:pStyle w:val="TM3"/>
+        <w:tabs>
+          <w:tab w:val="left" w:pos="1200"/>
+          <w:tab w:val="right" w:leader="dot" w:pos="9060"/>
+        </w:tabs>
+        <w:rPr>
+          <w:rFonts w:eastAsiaTheme="minorEastAsia" w:cstheme="minorBidi"/>
+          <w:i w:val="0"/>
+          <w:iCs w:val="0"/>
+          <w:noProof/>
+          <w:kern w:val="2"/>
+          <w:sz w:val="22"/>
+          <w:szCs w:val="22"/>
+          <w14:ligatures w14:val="standardContextual"/>
+        </w:rPr>
+      </w:pPr>
+      <w:hyperlink w:anchor="_Toc181017060" w:history="1">
+        <w:r>
+          <w:rPr>
+            <w:rStyle w:val="Lienhypertexte"/>
+            <w:noProof/>
+          </w:rPr>
+          <w:t>3.3.2</w:t>
+        </w:r>
+        <w:r>
+          <w:rPr>
+            <w:rFonts w:eastAsiaTheme="minorEastAsia" w:cstheme="minorBidi"/>
+            <w:i w:val="0"/>
+            <w:iCs w:val="0"/>
+            <w:noProof/>
+            <w:kern w:val="2"/>
+            <w:sz w:val="22"/>
+            <w:szCs w:val="22"/>
+            <w14:ligatures w14:val="standardContextual"/>
+          </w:rPr>
+          <w:tab/>
+        </w:r>
+        <w:r>
+          <w:rPr>
+            <w:rStyle w:val="Lienhypertexte"/>
+            <w:noProof/>
+          </w:rPr>
+          <w:t>Simplicité</w:t>
+        </w:r>
+        <w:r>
+          <w:rPr>
+            <w:noProof/>
+            <w:webHidden/>
+          </w:rPr>
+          <w:tab/>
+        </w:r>
+        <w:r>
+          <w:rPr>
+            <w:noProof/>
+            <w:webHidden/>
+          </w:rPr>
+          <w:fldChar w:fldCharType="begin"/>
+        </w:r>
+        <w:r>
+          <w:rPr>
+            <w:noProof/>
+            <w:webHidden/>
+          </w:rPr>
+          <w:instrText xml:space="preserve"> PAGEREF _Toc181017060 \h </w:instrText>
+        </w:r>
+        <w:r>
+          <w:rPr>
+            <w:noProof/>
+            <w:webHidden/>
+          </w:rPr>
+        </w:r>
+        <w:r>
+          <w:rPr>
+            <w:noProof/>
+            <w:webHidden/>
+          </w:rPr>
+          <w:fldChar w:fldCharType="separate"/>
+        </w:r>
+        <w:r>
+          <w:rPr>
+            <w:noProof/>
+            <w:webHidden/>
+          </w:rPr>
+          <w:t>7</w:t>
+        </w:r>
+        <w:r>
+          <w:rPr>
+            <w:noProof/>
+            <w:webHidden/>
+          </w:rPr>
+          <w:fldChar w:fldCharType="end"/>
+        </w:r>
+      </w:hyperlink>
+    </w:p>
+    <w:p>
+      <w:pPr>
+        <w:pStyle w:val="TM2"/>
+        <w:tabs>
+          <w:tab w:val="left" w:pos="800"/>
+          <w:tab w:val="right" w:leader="dot" w:pos="9060"/>
+        </w:tabs>
+        <w:rPr>
+          <w:rFonts w:eastAsiaTheme="minorEastAsia" w:cstheme="minorBidi"/>
+          <w:smallCaps w:val="0"/>
+          <w:noProof/>
+          <w:kern w:val="2"/>
+          <w:sz w:val="22"/>
+          <w:szCs w:val="22"/>
+          <w14:ligatures w14:val="standardContextual"/>
+        </w:rPr>
+      </w:pPr>
+      <w:hyperlink w:anchor="_Toc181017061" w:history="1">
+        <w:r>
+          <w:rPr>
+            <w:rStyle w:val="Lienhypertexte"/>
+            <w:noProof/>
+          </w:rPr>
+          <w:t>3.4</w:t>
+        </w:r>
+        <w:r>
+          <w:rPr>
+            <w:rFonts w:eastAsiaTheme="minorEastAsia" w:cstheme="minorBidi"/>
+            <w:smallCaps w:val="0"/>
+            <w:noProof/>
+            <w:kern w:val="2"/>
+            <w:sz w:val="22"/>
+            <w:szCs w:val="22"/>
+            <w14:ligatures w14:val="standardContextual"/>
+          </w:rPr>
+          <w:tab/>
+        </w:r>
+        <w:r>
+          <w:rPr>
+            <w:rStyle w:val="Lienhypertexte"/>
+            <w:noProof/>
+          </w:rPr>
+          <w:t>Accessibilité</w:t>
+        </w:r>
+        <w:r>
+          <w:rPr>
+            <w:noProof/>
+            <w:webHidden/>
+          </w:rPr>
+          <w:tab/>
+        </w:r>
+        <w:r>
+          <w:rPr>
+            <w:noProof/>
+            <w:webHidden/>
+          </w:rPr>
+          <w:fldChar w:fldCharType="begin"/>
+        </w:r>
+        <w:r>
+          <w:rPr>
+            <w:noProof/>
+            <w:webHidden/>
+          </w:rPr>
+          <w:instrText xml:space="preserve"> PAGEREF _Toc181017061 \h </w:instrText>
+        </w:r>
+        <w:r>
+          <w:rPr>
+            <w:noProof/>
+            <w:webHidden/>
+          </w:rPr>
+        </w:r>
+        <w:r>
+          <w:rPr>
+            <w:noProof/>
+            <w:webHidden/>
+          </w:rPr>
+          <w:fldChar w:fldCharType="separate"/>
+        </w:r>
+        <w:r>
+          <w:rPr>
+            <w:noProof/>
+            <w:webHidden/>
+          </w:rPr>
+          <w:t>7</w:t>
+        </w:r>
+        <w:r>
+          <w:rPr>
+            <w:noProof/>
+            <w:webHidden/>
+          </w:rPr>
+          <w:fldChar w:fldCharType="end"/>
+        </w:r>
+      </w:hyperlink>
+    </w:p>
+    <w:p>
+      <w:pPr>
+        <w:pStyle w:val="TM2"/>
+        <w:tabs>
+          <w:tab w:val="left" w:pos="800"/>
+          <w:tab w:val="right" w:leader="dot" w:pos="9060"/>
+        </w:tabs>
+        <w:rPr>
+          <w:rFonts w:eastAsiaTheme="minorEastAsia" w:cstheme="minorBidi"/>
+          <w:smallCaps w:val="0"/>
+          <w:noProof/>
+          <w:kern w:val="2"/>
+          <w:sz w:val="22"/>
+          <w:szCs w:val="22"/>
+          <w14:ligatures w14:val="standardContextual"/>
+        </w:rPr>
+      </w:pPr>
+      <w:hyperlink w:anchor="_Toc181017062" w:history="1">
+        <w:r>
+          <w:rPr>
+            <w:rStyle w:val="Lienhypertexte"/>
+            <w:noProof/>
+          </w:rPr>
+          <w:t>3.5</w:t>
+        </w:r>
+        <w:r>
+          <w:rPr>
+            <w:rFonts w:eastAsiaTheme="minorEastAsia" w:cstheme="minorBidi"/>
+            <w:smallCaps w:val="0"/>
+            <w:noProof/>
+            <w:kern w:val="2"/>
+            <w:sz w:val="22"/>
+            <w:szCs w:val="22"/>
+            <w14:ligatures w14:val="standardContextual"/>
+          </w:rPr>
+          <w:tab/>
+        </w:r>
+        <w:r>
+          <w:rPr>
+            <w:rStyle w:val="Lienhypertexte"/>
+            <w:noProof/>
+          </w:rPr>
+          <w:t>Conception</w:t>
+        </w:r>
+        <w:r>
+          <w:rPr>
+            <w:noProof/>
+            <w:webHidden/>
+          </w:rPr>
+          <w:tab/>
+        </w:r>
+        <w:r>
+          <w:rPr>
+            <w:noProof/>
+            <w:webHidden/>
+          </w:rPr>
+          <w:fldChar w:fldCharType="begin"/>
+        </w:r>
+        <w:r>
+          <w:rPr>
+            <w:noProof/>
+            <w:webHidden/>
+          </w:rPr>
+          <w:instrText xml:space="preserve"> PAGEREF _Toc181017062 \h </w:instrText>
+        </w:r>
+        <w:r>
+          <w:rPr>
+            <w:noProof/>
+            <w:webHidden/>
+          </w:rPr>
+        </w:r>
+        <w:r>
+          <w:rPr>
+            <w:noProof/>
+            <w:webHidden/>
+          </w:rPr>
+          <w:fldChar w:fldCharType="separate"/>
+        </w:r>
+        <w:r>
+          <w:rPr>
+            <w:noProof/>
+            <w:webHidden/>
+          </w:rPr>
+          <w:t>8</w:t>
+        </w:r>
+        <w:r>
+          <w:rPr>
+            <w:noProof/>
+            <w:webHidden/>
+          </w:rPr>
+          <w:fldChar w:fldCharType="end"/>
+        </w:r>
+      </w:hyperlink>
+    </w:p>
+    <w:p>
+      <w:pPr>
+        <w:pStyle w:val="TM3"/>
+        <w:tabs>
+          <w:tab w:val="left" w:pos="1200"/>
+          <w:tab w:val="right" w:leader="dot" w:pos="9060"/>
+        </w:tabs>
+        <w:rPr>
+          <w:rFonts w:eastAsiaTheme="minorEastAsia" w:cstheme="minorBidi"/>
+          <w:i w:val="0"/>
+          <w:iCs w:val="0"/>
+          <w:noProof/>
+          <w:kern w:val="2"/>
+          <w:sz w:val="22"/>
+          <w:szCs w:val="22"/>
+          <w14:ligatures w14:val="standardContextual"/>
+        </w:rPr>
+      </w:pPr>
+      <w:hyperlink w:anchor="_Toc181017063" w:history="1">
+        <w:r>
+          <w:rPr>
+            <w:rStyle w:val="Lienhypertexte"/>
+            <w:noProof/>
+          </w:rPr>
+          <w:t>3.5.1</w:t>
+        </w:r>
+        <w:r>
+          <w:rPr>
+            <w:rFonts w:eastAsiaTheme="minorEastAsia" w:cstheme="minorBidi"/>
+            <w:i w:val="0"/>
+            <w:iCs w:val="0"/>
+            <w:noProof/>
+            <w:kern w:val="2"/>
+            <w:sz w:val="22"/>
+            <w:szCs w:val="22"/>
+            <w14:ligatures w14:val="standardContextual"/>
+          </w:rPr>
+          <w:tab/>
+        </w:r>
+        <w:r>
+          <w:rPr>
+            <w:rStyle w:val="Lienhypertexte"/>
+            <w:noProof/>
+          </w:rPr>
+          <w:t>Maquettes base-fidélités (</w:t>
+        </w:r>
+        <w:r>
+          <w:rPr>
+            <w:rStyle w:val="Lienhypertexte"/>
+            <w:b/>
+            <w:noProof/>
+          </w:rPr>
+          <w:t>Lien</w:t>
+        </w:r>
+        <w:r>
+          <w:rPr>
+            <w:rStyle w:val="Lienhypertexte"/>
+            <w:noProof/>
+          </w:rPr>
+          <w:t xml:space="preserve"> pour une meilleure visualisation)</w:t>
+        </w:r>
+        <w:r>
+          <w:rPr>
+            <w:noProof/>
+            <w:webHidden/>
+          </w:rPr>
+          <w:tab/>
+        </w:r>
+        <w:r>
+          <w:rPr>
+            <w:noProof/>
+            <w:webHidden/>
+          </w:rPr>
+          <w:fldChar w:fldCharType="begin"/>
+        </w:r>
+        <w:r>
+          <w:rPr>
+            <w:noProof/>
+            <w:webHidden/>
+          </w:rPr>
+          <w:instrText xml:space="preserve"> PAGEREF _Toc181017063 \h </w:instrText>
+        </w:r>
+        <w:r>
+          <w:rPr>
+            <w:noProof/>
+            <w:webHidden/>
+          </w:rPr>
+        </w:r>
+        <w:r>
+          <w:rPr>
+            <w:noProof/>
+            <w:webHidden/>
+          </w:rPr>
+          <w:fldChar w:fldCharType="separate"/>
+        </w:r>
+        <w:r>
+          <w:rPr>
+            <w:noProof/>
+            <w:webHidden/>
+          </w:rPr>
+          <w:t>8</w:t>
+        </w:r>
+        <w:r>
+          <w:rPr>
+            <w:noProof/>
+            <w:webHidden/>
+          </w:rPr>
+          <w:fldChar w:fldCharType="end"/>
+        </w:r>
+      </w:hyperlink>
+    </w:p>
+    <w:p>
+      <w:pPr>
+        <w:pStyle w:val="TM3"/>
+        <w:tabs>
+          <w:tab w:val="left" w:pos="800"/>
+          <w:tab w:val="right" w:leader="dot" w:pos="9060"/>
+        </w:tabs>
+        <w:rPr>
+          <w:rFonts w:eastAsiaTheme="minorEastAsia" w:cstheme="minorBidi"/>
+          <w:i w:val="0"/>
+          <w:iCs w:val="0"/>
+          <w:noProof/>
+          <w:kern w:val="2"/>
+          <w:sz w:val="22"/>
+          <w:szCs w:val="22"/>
+          <w14:ligatures w14:val="standardContextual"/>
+        </w:rPr>
+      </w:pPr>
+      <w:hyperlink w:anchor="_Toc181017064" w:history="1">
+        <w:r>
+          <w:rPr>
+            <w:rStyle w:val="Lienhypertexte"/>
+            <w:rFonts w:ascii="Century Gothic" w:hAnsi="Century Gothic"/>
+            <w:noProof/>
+          </w:rPr>
+          <w:t>•</w:t>
+        </w:r>
+        <w:r>
+          <w:rPr>
+            <w:rFonts w:eastAsiaTheme="minorEastAsia" w:cstheme="minorBidi"/>
+            <w:i w:val="0"/>
+            <w:iCs w:val="0"/>
+            <w:noProof/>
+            <w:kern w:val="2"/>
+            <w:sz w:val="22"/>
+            <w:szCs w:val="22"/>
+            <w14:ligatures w14:val="standardContextual"/>
+          </w:rPr>
+          <w:tab/>
+        </w:r>
+        <w:r>
+          <w:rPr>
+            <w:rStyle w:val="Lienhypertexte"/>
+            <w:noProof/>
+          </w:rPr>
+          <w:t>Jeu en cours</w:t>
+        </w:r>
+        <w:r>
+          <w:rPr>
+            <w:noProof/>
+            <w:webHidden/>
+          </w:rPr>
+          <w:tab/>
+        </w:r>
+        <w:r>
+          <w:rPr>
+            <w:noProof/>
+            <w:webHidden/>
+          </w:rPr>
+          <w:fldChar w:fldCharType="begin"/>
+        </w:r>
+        <w:r>
+          <w:rPr>
+            <w:noProof/>
+            <w:webHidden/>
+          </w:rPr>
+          <w:instrText xml:space="preserve"> PAGEREF _Toc181017064 \h </w:instrText>
+        </w:r>
+        <w:r>
+          <w:rPr>
+            <w:noProof/>
+            <w:webHidden/>
+          </w:rPr>
+        </w:r>
+        <w:r>
+          <w:rPr>
+            <w:noProof/>
+            <w:webHidden/>
+          </w:rPr>
+          <w:fldChar w:fldCharType="separate"/>
+        </w:r>
+        <w:r>
+          <w:rPr>
+            <w:noProof/>
+            <w:webHidden/>
+          </w:rPr>
+          <w:t>8</w:t>
+        </w:r>
+        <w:r>
+          <w:rPr>
+            <w:noProof/>
+            <w:webHidden/>
+          </w:rPr>
+          <w:fldChar w:fldCharType="end"/>
+        </w:r>
+      </w:hyperlink>
+    </w:p>
+    <w:p>
+      <w:pPr>
+        <w:pStyle w:val="TM3"/>
+        <w:tabs>
+          <w:tab w:val="left" w:pos="800"/>
+          <w:tab w:val="right" w:leader="dot" w:pos="9060"/>
+        </w:tabs>
+        <w:rPr>
+          <w:rFonts w:eastAsiaTheme="minorEastAsia" w:cstheme="minorBidi"/>
+          <w:i w:val="0"/>
+          <w:iCs w:val="0"/>
+          <w:noProof/>
+          <w:kern w:val="2"/>
+          <w:sz w:val="22"/>
+          <w:szCs w:val="22"/>
+          <w14:ligatures w14:val="standardContextual"/>
+        </w:rPr>
+      </w:pPr>
+      <w:hyperlink w:anchor="_Toc181017065" w:history="1">
+        <w:r>
+          <w:rPr>
+            <w:rStyle w:val="Lienhypertexte"/>
+            <w:rFonts w:ascii="Century Gothic" w:hAnsi="Century Gothic"/>
+            <w:noProof/>
+          </w:rPr>
+          <w:t>•</w:t>
+        </w:r>
+        <w:r>
+          <w:rPr>
+            <w:rFonts w:eastAsiaTheme="minorEastAsia" w:cstheme="minorBidi"/>
+            <w:i w:val="0"/>
+            <w:iCs w:val="0"/>
+            <w:noProof/>
+            <w:kern w:val="2"/>
+            <w:sz w:val="22"/>
+            <w:szCs w:val="22"/>
+            <w14:ligatures w14:val="standardContextual"/>
+          </w:rPr>
+          <w:tab/>
+        </w:r>
+        <w:r>
+          <w:rPr>
+            <w:rStyle w:val="Lienhypertexte"/>
+            <w:noProof/>
+          </w:rPr>
+          <w:t>Menu principal</w:t>
+        </w:r>
+        <w:r>
+          <w:rPr>
+            <w:noProof/>
+            <w:webHidden/>
+          </w:rPr>
+          <w:tab/>
+        </w:r>
+        <w:r>
+          <w:rPr>
+            <w:noProof/>
+            <w:webHidden/>
+          </w:rPr>
+          <w:fldChar w:fldCharType="begin"/>
+        </w:r>
+        <w:r>
+          <w:rPr>
+            <w:noProof/>
+            <w:webHidden/>
+          </w:rPr>
+          <w:instrText xml:space="preserve"> PAGEREF _Toc181017065 \h </w:instrText>
+        </w:r>
+        <w:r>
+          <w:rPr>
+            <w:noProof/>
+            <w:webHidden/>
+          </w:rPr>
+        </w:r>
+        <w:r>
+          <w:rPr>
+            <w:noProof/>
+            <w:webHidden/>
+          </w:rPr>
+          <w:fldChar w:fldCharType="separate"/>
+        </w:r>
+        <w:r>
+          <w:rPr>
+            <w:noProof/>
+            <w:webHidden/>
+          </w:rPr>
+          <w:t>8</w:t>
+        </w:r>
+        <w:r>
+          <w:rPr>
+            <w:noProof/>
+            <w:webHidden/>
+          </w:rPr>
+          <w:fldChar w:fldCharType="end"/>
+        </w:r>
+      </w:hyperlink>
+    </w:p>
+    <w:p>
+      <w:pPr>
+        <w:pStyle w:val="TM3"/>
+        <w:tabs>
+          <w:tab w:val="left" w:pos="800"/>
+          <w:tab w:val="right" w:leader="dot" w:pos="9060"/>
+        </w:tabs>
+        <w:rPr>
+          <w:rFonts w:eastAsiaTheme="minorEastAsia" w:cstheme="minorBidi"/>
+          <w:i w:val="0"/>
+          <w:iCs w:val="0"/>
+          <w:noProof/>
+          <w:kern w:val="2"/>
+          <w:sz w:val="22"/>
+          <w:szCs w:val="22"/>
+          <w14:ligatures w14:val="standardContextual"/>
+        </w:rPr>
+      </w:pPr>
+      <w:hyperlink w:anchor="_Toc181017066" w:history="1">
+        <w:r>
+          <w:rPr>
+            <w:rStyle w:val="Lienhypertexte"/>
+            <w:rFonts w:ascii="Century Gothic" w:hAnsi="Century Gothic"/>
+            <w:noProof/>
+          </w:rPr>
+          <w:t>•</w:t>
+        </w:r>
+        <w:r>
+          <w:rPr>
+            <w:rFonts w:eastAsiaTheme="minorEastAsia" w:cstheme="minorBidi"/>
+            <w:i w:val="0"/>
+            <w:iCs w:val="0"/>
+            <w:noProof/>
+            <w:kern w:val="2"/>
+            <w:sz w:val="22"/>
+            <w:szCs w:val="22"/>
+            <w14:ligatures w14:val="standardContextual"/>
+          </w:rPr>
+          <w:tab/>
+        </w:r>
+        <w:r>
+          <w:rPr>
+            <w:rStyle w:val="Lienhypertexte"/>
+            <w:noProof/>
+          </w:rPr>
+          <w:t>Fin de jeu</w:t>
+        </w:r>
+        <w:r>
+          <w:rPr>
+            <w:noProof/>
+            <w:webHidden/>
+          </w:rPr>
+          <w:tab/>
+        </w:r>
+        <w:r>
+          <w:rPr>
+            <w:noProof/>
+            <w:webHidden/>
+          </w:rPr>
+          <w:fldChar w:fldCharType="begin"/>
+        </w:r>
+        <w:r>
+          <w:rPr>
+            <w:noProof/>
+            <w:webHidden/>
+          </w:rPr>
+          <w:instrText xml:space="preserve"> PAGEREF _Toc181017066 \h </w:instrText>
+        </w:r>
+        <w:r>
+          <w:rPr>
+            <w:noProof/>
+            <w:webHidden/>
+          </w:rPr>
+        </w:r>
+        <w:r>
+          <w:rPr>
+            <w:noProof/>
+            <w:webHidden/>
+          </w:rPr>
+          <w:fldChar w:fldCharType="separate"/>
+        </w:r>
+        <w:r>
+          <w:rPr>
+            <w:noProof/>
+            <w:webHidden/>
+          </w:rPr>
+          <w:t>9</w:t>
+        </w:r>
+        <w:r>
+          <w:rPr>
+            <w:noProof/>
+            <w:webHidden/>
+          </w:rPr>
+          <w:fldChar w:fldCharType="end"/>
+        </w:r>
+      </w:hyperlink>
+    </w:p>
+    <w:p>
+      <w:pPr>
+        <w:pStyle w:val="TM3"/>
+        <w:tabs>
+          <w:tab w:val="left" w:pos="800"/>
+          <w:tab w:val="right" w:leader="dot" w:pos="9060"/>
+        </w:tabs>
+        <w:rPr>
+          <w:rFonts w:eastAsiaTheme="minorEastAsia" w:cstheme="minorBidi"/>
+          <w:i w:val="0"/>
+          <w:iCs w:val="0"/>
+          <w:noProof/>
+          <w:kern w:val="2"/>
+          <w:sz w:val="22"/>
+          <w:szCs w:val="22"/>
+          <w14:ligatures w14:val="standardContextual"/>
+        </w:rPr>
+      </w:pPr>
+      <w:hyperlink w:anchor="_Toc181017067" w:history="1">
+        <w:r>
+          <w:rPr>
+            <w:rStyle w:val="Lienhypertexte"/>
+            <w:rFonts w:ascii="Century Gothic" w:hAnsi="Century Gothic"/>
+            <w:noProof/>
+          </w:rPr>
+          <w:t>•</w:t>
+        </w:r>
+        <w:r>
+          <w:rPr>
+            <w:rFonts w:eastAsiaTheme="minorEastAsia" w:cstheme="minorBidi"/>
+            <w:i w:val="0"/>
+            <w:iCs w:val="0"/>
+            <w:noProof/>
+            <w:kern w:val="2"/>
+            <w:sz w:val="22"/>
+            <w:szCs w:val="22"/>
+            <w14:ligatures w14:val="standardContextual"/>
+          </w:rPr>
+          <w:tab/>
+        </w:r>
+        <w:r>
+          <w:rPr>
+            <w:rStyle w:val="Lienhypertexte"/>
+            <w:noProof/>
+          </w:rPr>
+          <w:t>Editeur de niveau</w:t>
+        </w:r>
+        <w:r>
+          <w:rPr>
+            <w:noProof/>
+            <w:webHidden/>
+          </w:rPr>
+          <w:tab/>
+        </w:r>
+        <w:r>
+          <w:rPr>
+            <w:noProof/>
+            <w:webHidden/>
+          </w:rPr>
+          <w:fldChar w:fldCharType="begin"/>
+        </w:r>
+        <w:r>
+          <w:rPr>
+            <w:noProof/>
+            <w:webHidden/>
+          </w:rPr>
+          <w:instrText xml:space="preserve"> PAGEREF _Toc181017067 \h </w:instrText>
+        </w:r>
+        <w:r>
+          <w:rPr>
+            <w:noProof/>
+            <w:webHidden/>
+          </w:rPr>
+        </w:r>
+        <w:r>
+          <w:rPr>
+            <w:noProof/>
+            <w:webHidden/>
+          </w:rPr>
+          <w:fldChar w:fldCharType="separate"/>
+        </w:r>
+        <w:r>
+          <w:rPr>
+            <w:noProof/>
+            <w:webHidden/>
+          </w:rPr>
+          <w:t>9</w:t>
+        </w:r>
+        <w:r>
+          <w:rPr>
+            <w:noProof/>
+            <w:webHidden/>
+          </w:rPr>
+          <w:fldChar w:fldCharType="end"/>
+        </w:r>
+      </w:hyperlink>
+    </w:p>
+    <w:p>
+      <w:pPr>
+        <w:pStyle w:val="TM3"/>
+        <w:tabs>
+          <w:tab w:val="left" w:pos="800"/>
+          <w:tab w:val="right" w:leader="dot" w:pos="9060"/>
+        </w:tabs>
+        <w:rPr>
+          <w:rFonts w:eastAsiaTheme="minorEastAsia" w:cstheme="minorBidi"/>
+          <w:i w:val="0"/>
+          <w:iCs w:val="0"/>
+          <w:noProof/>
+          <w:kern w:val="2"/>
+          <w:sz w:val="22"/>
+          <w:szCs w:val="22"/>
+          <w14:ligatures w14:val="standardContextual"/>
+        </w:rPr>
+      </w:pPr>
+      <w:hyperlink w:anchor="_Toc181017068" w:history="1">
+        <w:r>
+          <w:rPr>
+            <w:rStyle w:val="Lienhypertexte"/>
+            <w:rFonts w:ascii="Century Gothic" w:hAnsi="Century Gothic"/>
+            <w:noProof/>
+          </w:rPr>
+          <w:t>•</w:t>
+        </w:r>
+        <w:r>
+          <w:rPr>
+            <w:rFonts w:eastAsiaTheme="minorEastAsia" w:cstheme="minorBidi"/>
+            <w:i w:val="0"/>
+            <w:iCs w:val="0"/>
+            <w:noProof/>
+            <w:kern w:val="2"/>
+            <w:sz w:val="22"/>
+            <w:szCs w:val="22"/>
+            <w14:ligatures w14:val="standardContextual"/>
+          </w:rPr>
+          <w:tab/>
+        </w:r>
+        <w:r>
+          <w:rPr>
+            <w:rStyle w:val="Lienhypertexte"/>
+            <w:noProof/>
+          </w:rPr>
+          <w:t>Highscore</w:t>
+        </w:r>
+        <w:r>
+          <w:rPr>
+            <w:noProof/>
+            <w:webHidden/>
+          </w:rPr>
+          <w:tab/>
+        </w:r>
+        <w:r>
+          <w:rPr>
+            <w:noProof/>
+            <w:webHidden/>
+          </w:rPr>
+          <w:fldChar w:fldCharType="begin"/>
+        </w:r>
+        <w:r>
+          <w:rPr>
+            <w:noProof/>
+            <w:webHidden/>
+          </w:rPr>
+          <w:instrText xml:space="preserve"> PAGEREF _Toc181017068 \h </w:instrText>
+        </w:r>
+        <w:r>
+          <w:rPr>
+            <w:noProof/>
+            <w:webHidden/>
+          </w:rPr>
+        </w:r>
+        <w:r>
+          <w:rPr>
+            <w:noProof/>
+            <w:webHidden/>
+          </w:rPr>
+          <w:fldChar w:fldCharType="separate"/>
+        </w:r>
+        <w:r>
+          <w:rPr>
+            <w:noProof/>
+            <w:webHidden/>
+          </w:rPr>
+          <w:t>10</w:t>
+        </w:r>
+        <w:r>
+          <w:rPr>
+            <w:noProof/>
+            <w:webHidden/>
+          </w:rPr>
+          <w:fldChar w:fldCharType="end"/>
+        </w:r>
+      </w:hyperlink>
+    </w:p>
+    <w:p>
+      <w:pPr>
+        <w:pStyle w:val="TM3"/>
+        <w:tabs>
+          <w:tab w:val="left" w:pos="800"/>
+          <w:tab w:val="right" w:leader="dot" w:pos="9060"/>
+        </w:tabs>
+        <w:rPr>
+          <w:rFonts w:eastAsiaTheme="minorEastAsia" w:cstheme="minorBidi"/>
+          <w:i w:val="0"/>
+          <w:iCs w:val="0"/>
+          <w:noProof/>
+          <w:kern w:val="2"/>
+          <w:sz w:val="22"/>
+          <w:szCs w:val="22"/>
+          <w14:ligatures w14:val="standardContextual"/>
+        </w:rPr>
+      </w:pPr>
+      <w:hyperlink w:anchor="_Toc181017069" w:history="1">
+        <w:r>
+          <w:rPr>
+            <w:rStyle w:val="Lienhypertexte"/>
+            <w:rFonts w:ascii="Century Gothic" w:hAnsi="Century Gothic"/>
+            <w:noProof/>
+          </w:rPr>
+          <w:t>•</w:t>
+        </w:r>
+        <w:r>
+          <w:rPr>
+            <w:rFonts w:eastAsiaTheme="minorEastAsia" w:cstheme="minorBidi"/>
+            <w:i w:val="0"/>
+            <w:iCs w:val="0"/>
+            <w:noProof/>
+            <w:kern w:val="2"/>
+            <w:sz w:val="22"/>
+            <w:szCs w:val="22"/>
+            <w14:ligatures w14:val="standardContextual"/>
+          </w:rPr>
+          <w:tab/>
+        </w:r>
+        <w:r>
+          <w:rPr>
+            <w:rStyle w:val="Lienhypertexte"/>
+            <w:noProof/>
+          </w:rPr>
+          <w:t>A propos</w:t>
+        </w:r>
+        <w:r>
+          <w:rPr>
+            <w:noProof/>
+            <w:webHidden/>
+          </w:rPr>
+          <w:tab/>
+        </w:r>
+        <w:r>
+          <w:rPr>
+            <w:noProof/>
+            <w:webHidden/>
+          </w:rPr>
+          <w:fldChar w:fldCharType="begin"/>
+        </w:r>
+        <w:r>
+          <w:rPr>
+            <w:noProof/>
+            <w:webHidden/>
+          </w:rPr>
+          <w:instrText xml:space="preserve"> PAGEREF _Toc181017069 \h </w:instrText>
+        </w:r>
+        <w:r>
+          <w:rPr>
+            <w:noProof/>
+            <w:webHidden/>
+          </w:rPr>
+        </w:r>
+        <w:r>
+          <w:rPr>
+            <w:noProof/>
+            <w:webHidden/>
+          </w:rPr>
+          <w:fldChar w:fldCharType="separate"/>
+        </w:r>
+        <w:r>
+          <w:rPr>
+            <w:noProof/>
+            <w:webHidden/>
+          </w:rPr>
+          <w:t>10</w:t>
+        </w:r>
+        <w:r>
+          <w:rPr>
+            <w:noProof/>
+            <w:webHidden/>
+          </w:rPr>
+          <w:fldChar w:fldCharType="end"/>
+        </w:r>
+      </w:hyperlink>
+    </w:p>
+    <w:p>
+      <w:pPr>
+        <w:pStyle w:val="TM3"/>
+        <w:tabs>
+          <w:tab w:val="left" w:pos="1200"/>
+          <w:tab w:val="right" w:leader="dot" w:pos="9060"/>
+        </w:tabs>
+        <w:rPr>
+          <w:rFonts w:eastAsiaTheme="minorEastAsia" w:cstheme="minorBidi"/>
+          <w:i w:val="0"/>
+          <w:iCs w:val="0"/>
+          <w:noProof/>
+          <w:kern w:val="2"/>
+          <w:sz w:val="22"/>
+          <w:szCs w:val="22"/>
+          <w14:ligatures w14:val="standardContextual"/>
+        </w:rPr>
+      </w:pPr>
+      <w:hyperlink w:anchor="_Toc181017070" w:history="1">
+        <w:r>
+          <w:rPr>
+            <w:rStyle w:val="Lienhypertexte"/>
+            <w:noProof/>
+          </w:rPr>
+          <w:t>3.5.2</w:t>
+        </w:r>
+        <w:r>
+          <w:rPr>
+            <w:rFonts w:eastAsiaTheme="minorEastAsia" w:cstheme="minorBidi"/>
+            <w:i w:val="0"/>
+            <w:iCs w:val="0"/>
+            <w:noProof/>
+            <w:kern w:val="2"/>
+            <w:sz w:val="22"/>
+            <w:szCs w:val="22"/>
+            <w14:ligatures w14:val="standardContextual"/>
+          </w:rPr>
+          <w:tab/>
+        </w:r>
+        <w:r>
+          <w:rPr>
+            <w:rStyle w:val="Lienhypertexte"/>
+            <w:noProof/>
+          </w:rPr>
+          <w:t>Maquette haute-fidélité (</w:t>
+        </w:r>
+        <w:r>
+          <w:rPr>
+            <w:rStyle w:val="Lienhypertexte"/>
+            <w:b/>
+            <w:noProof/>
+          </w:rPr>
+          <w:t>Lien</w:t>
+        </w:r>
+        <w:r>
+          <w:rPr>
+            <w:rStyle w:val="Lienhypertexte"/>
+            <w:noProof/>
+          </w:rPr>
+          <w:t xml:space="preserve"> pour une meilleure visualisation)</w:t>
+        </w:r>
+        <w:r>
+          <w:rPr>
+            <w:noProof/>
+            <w:webHidden/>
+          </w:rPr>
+          <w:tab/>
+        </w:r>
+        <w:r>
+          <w:rPr>
+            <w:noProof/>
+            <w:webHidden/>
+          </w:rPr>
+          <w:fldChar w:fldCharType="begin"/>
+        </w:r>
+        <w:r>
+          <w:rPr>
+            <w:noProof/>
+            <w:webHidden/>
+          </w:rPr>
+          <w:instrText xml:space="preserve"> PAGEREF _Toc181017070 \h </w:instrText>
+        </w:r>
+        <w:r>
+          <w:rPr>
+            <w:noProof/>
+            <w:webHidden/>
+          </w:rPr>
+        </w:r>
+        <w:r>
+          <w:rPr>
+            <w:noProof/>
+            <w:webHidden/>
+          </w:rPr>
+          <w:fldChar w:fldCharType="separate"/>
+        </w:r>
+        <w:r>
+          <w:rPr>
+            <w:noProof/>
+            <w:webHidden/>
+          </w:rPr>
+          <w:t>11</w:t>
+        </w:r>
+        <w:r>
+          <w:rPr>
+            <w:noProof/>
+            <w:webHidden/>
+          </w:rPr>
+          <w:fldChar w:fldCharType="end"/>
+        </w:r>
+      </w:hyperlink>
+    </w:p>
+    <w:p>
+      <w:pPr>
+        <w:pStyle w:val="TM3"/>
+        <w:tabs>
+          <w:tab w:val="left" w:pos="1200"/>
+          <w:tab w:val="right" w:leader="dot" w:pos="9060"/>
+        </w:tabs>
+        <w:rPr>
+          <w:rFonts w:eastAsiaTheme="minorEastAsia" w:cstheme="minorBidi"/>
+          <w:i w:val="0"/>
+          <w:iCs w:val="0"/>
+          <w:noProof/>
+          <w:kern w:val="2"/>
+          <w:sz w:val="22"/>
+          <w:szCs w:val="22"/>
+          <w14:ligatures w14:val="standardContextual"/>
+        </w:rPr>
+      </w:pPr>
+      <w:hyperlink w:anchor="_Toc181017071" w:history="1">
+        <w:r>
+          <w:rPr>
+            <w:rStyle w:val="Lienhypertexte"/>
+            <w:noProof/>
+          </w:rPr>
+          <w:t>3.5.3</w:t>
+        </w:r>
+        <w:r>
+          <w:rPr>
+            <w:rFonts w:eastAsiaTheme="minorEastAsia" w:cstheme="minorBidi"/>
+            <w:i w:val="0"/>
+            <w:iCs w:val="0"/>
+            <w:noProof/>
+            <w:kern w:val="2"/>
+            <w:sz w:val="22"/>
+            <w:szCs w:val="22"/>
+            <w14:ligatures w14:val="standardContextual"/>
+          </w:rPr>
+          <w:tab/>
+        </w:r>
+        <w:r>
+          <w:rPr>
+            <w:rStyle w:val="Lienhypertexte"/>
+            <w:noProof/>
+          </w:rPr>
+          <w:t>Fonctionnalités supplémentaires tirées des Personas plus élément original (</w:t>
+        </w:r>
+        <w:r>
+          <w:rPr>
+            <w:rStyle w:val="Lienhypertexte"/>
+            <w:b/>
+            <w:noProof/>
+          </w:rPr>
+          <w:t>Lien</w:t>
+        </w:r>
+        <w:r>
+          <w:rPr>
+            <w:rStyle w:val="Lienhypertexte"/>
+            <w:noProof/>
+          </w:rPr>
+          <w:t xml:space="preserve"> pour une meilleure visualisation)</w:t>
+        </w:r>
+        <w:r>
+          <w:rPr>
+            <w:noProof/>
+            <w:webHidden/>
+          </w:rPr>
+          <w:tab/>
+        </w:r>
+        <w:r>
+          <w:rPr>
+            <w:noProof/>
+            <w:webHidden/>
+          </w:rPr>
+          <w:fldChar w:fldCharType="begin"/>
+        </w:r>
+        <w:r>
+          <w:rPr>
+            <w:noProof/>
+            <w:webHidden/>
+          </w:rPr>
+          <w:instrText xml:space="preserve"> PAGEREF _Toc181017071 \h </w:instrText>
+        </w:r>
+        <w:r>
+          <w:rPr>
+            <w:noProof/>
+            <w:webHidden/>
+          </w:rPr>
+        </w:r>
+        <w:r>
+          <w:rPr>
+            <w:noProof/>
+            <w:webHidden/>
+          </w:rPr>
+          <w:fldChar w:fldCharType="separate"/>
+        </w:r>
+        <w:r>
+          <w:rPr>
+            <w:noProof/>
+            <w:webHidden/>
+          </w:rPr>
+          <w:t>11</w:t>
+        </w:r>
+        <w:r>
+          <w:rPr>
+            <w:noProof/>
+            <w:webHidden/>
+          </w:rPr>
+          <w:fldChar w:fldCharType="end"/>
+        </w:r>
+      </w:hyperlink>
+    </w:p>
+    <w:p>
+      <w:pPr>
+        <w:pStyle w:val="TM3"/>
+        <w:tabs>
+          <w:tab w:val="left" w:pos="1200"/>
+          <w:tab w:val="right" w:leader="dot" w:pos="9060"/>
+        </w:tabs>
+        <w:rPr>
+          <w:rFonts w:eastAsiaTheme="minorEastAsia" w:cstheme="minorBidi"/>
+          <w:i w:val="0"/>
+          <w:iCs w:val="0"/>
+          <w:noProof/>
+          <w:kern w:val="2"/>
+          <w:sz w:val="22"/>
+          <w:szCs w:val="22"/>
+          <w14:ligatures w14:val="standardContextual"/>
+        </w:rPr>
+      </w:pPr>
+      <w:hyperlink w:anchor="_Toc181017072" w:history="1">
+        <w:r>
+          <w:rPr>
+            <w:rStyle w:val="Lienhypertexte"/>
+            <w:noProof/>
+          </w:rPr>
+          <w:t>3.5.4</w:t>
+        </w:r>
+        <w:r>
+          <w:rPr>
+            <w:rFonts w:eastAsiaTheme="minorEastAsia" w:cstheme="minorBidi"/>
+            <w:i w:val="0"/>
+            <w:iCs w:val="0"/>
+            <w:noProof/>
+            <w:kern w:val="2"/>
+            <w:sz w:val="22"/>
+            <w:szCs w:val="22"/>
+            <w14:ligatures w14:val="standardContextual"/>
+          </w:rPr>
+          <w:tab/>
+        </w:r>
+        <w:r>
+          <w:rPr>
+            <w:rStyle w:val="Lienhypertexte"/>
+            <w:noProof/>
+          </w:rPr>
+          <w:t>Choix effectués</w:t>
+        </w:r>
+        <w:r>
+          <w:rPr>
+            <w:noProof/>
+            <w:webHidden/>
+          </w:rPr>
+          <w:tab/>
+        </w:r>
+        <w:r>
+          <w:rPr>
+            <w:noProof/>
+            <w:webHidden/>
+          </w:rPr>
+          <w:fldChar w:fldCharType="begin"/>
+        </w:r>
+        <w:r>
+          <w:rPr>
+            <w:noProof/>
+            <w:webHidden/>
+          </w:rPr>
+          <w:instrText xml:space="preserve"> PAGEREF _Toc181017072 \h </w:instrText>
+        </w:r>
+        <w:r>
+          <w:rPr>
+            <w:noProof/>
+            <w:webHidden/>
+          </w:rPr>
+        </w:r>
+        <w:r>
+          <w:rPr>
+            <w:noProof/>
+            <w:webHidden/>
+          </w:rPr>
+          <w:fldChar w:fldCharType="separate"/>
+        </w:r>
+        <w:r>
+          <w:rPr>
+            <w:noProof/>
+            <w:webHidden/>
+          </w:rPr>
+          <w:t>13</w:t>
         </w:r>
         <w:r>
           <w:rPr>
@@ -1009,7 +2985,7 @@
           <w14:ligatures w14:val="standardContextual"/>
         </w:rPr>
       </w:pPr>
-      <w:hyperlink w:anchor="_Toc181015501" w:history="1">
+      <w:hyperlink w:anchor="_Toc181017073" w:history="1">
         <w:r>
           <w:rPr>
             <w:rStyle w:val="Lienhypertexte"/>
@@ -1036,7 +3012,7 @@
             <w:rStyle w:val="Lienhypertexte"/>
             <w:noProof/>
           </w:rPr>
-          <w:t>PARTIE UX (LIEN DU DOSSIER UX)</w:t>
+          <w:t>partie poo</w:t>
         </w:r>
         <w:r>
           <w:rPr>
@@ -1057,7 +3033,7 @@
             <w:noProof/>
             <w:webHidden/>
           </w:rPr>
-          <w:instrText xml:space="preserve"> PAGEREF _Toc181015501 \h </w:instrText>
+          <w:instrText xml:space="preserve"> PAGEREF _Toc181017073 \h </w:instrText>
         </w:r>
         <w:r>
           <w:rPr>
@@ -1077,7 +3053,7 @@
             <w:noProof/>
             <w:webHidden/>
           </w:rPr>
-          <w:t>5</w:t>
+          <w:t>14</w:t>
         </w:r>
         <w:r>
           <w:rPr>
@@ -1105,7 +3081,7 @@
           <w14:ligatures w14:val="standardContextual"/>
         </w:rPr>
       </w:pPr>
-      <w:hyperlink w:anchor="_Toc181015502" w:history="1">
+      <w:hyperlink w:anchor="_Toc181017074" w:history="1">
         <w:r>
           <w:rPr>
             <w:rStyle w:val="Lienhypertexte"/>
@@ -1130,7 +3106,7 @@
             <w:rStyle w:val="Lienhypertexte"/>
             <w:noProof/>
           </w:rPr>
-          <w:t>Personas</w:t>
+          <w:t>Analyses fonctionnelles (Users Stories)</w:t>
         </w:r>
         <w:r>
           <w:rPr>
@@ -1151,7 +3127,7 @@
             <w:noProof/>
             <w:webHidden/>
           </w:rPr>
-          <w:instrText xml:space="preserve"> PAGEREF _Toc181015502 \h </w:instrText>
+          <w:instrText xml:space="preserve"> PAGEREF _Toc181017074 \h </w:instrText>
         </w:r>
         <w:r>
           <w:rPr>
@@ -1171,229 +3147,7 @@
             <w:noProof/>
             <w:webHidden/>
           </w:rPr>
-          <w:t>5</w:t>
-        </w:r>
-        <w:r>
-          <w:rPr>
-            <w:noProof/>
-            <w:webHidden/>
-          </w:rPr>
-          <w:fldChar w:fldCharType="end"/>
-        </w:r>
-      </w:hyperlink>
-    </w:p>
-    <w:p>
-      <w:pPr>
-        <w:pStyle w:val="TM3"/>
-        <w:tabs>
-          <w:tab w:val="left" w:pos="1200"/>
-          <w:tab w:val="right" w:leader="dot" w:pos="9060"/>
-        </w:tabs>
-        <w:rPr>
-          <w:rFonts w:eastAsiaTheme="minorEastAsia" w:cstheme="minorBidi"/>
-          <w:i w:val="0"/>
-          <w:iCs w:val="0"/>
-          <w:noProof/>
-          <w:kern w:val="2"/>
-          <w:sz w:val="22"/>
-          <w:szCs w:val="22"/>
-          <w14:ligatures w14:val="standardContextual"/>
-        </w:rPr>
-      </w:pPr>
-      <w:hyperlink w:anchor="_Toc181015503" w:history="1">
-        <w:r>
-          <w:rPr>
-            <w:rStyle w:val="Lienhypertexte"/>
-            <w:noProof/>
-          </w:rPr>
-          <w:t>4.1.1</w:t>
-        </w:r>
-        <w:r>
-          <w:rPr>
-            <w:rFonts w:eastAsiaTheme="minorEastAsia" w:cstheme="minorBidi"/>
-            <w:i w:val="0"/>
-            <w:iCs w:val="0"/>
-            <w:noProof/>
-            <w:kern w:val="2"/>
-            <w:sz w:val="22"/>
-            <w:szCs w:val="22"/>
-            <w14:ligatures w14:val="standardContextual"/>
-          </w:rPr>
-          <w:tab/>
-        </w:r>
-        <w:r>
-          <w:rPr>
-            <w:rStyle w:val="Lienhypertexte"/>
-            <w:noProof/>
-          </w:rPr>
-          <w:t>Persona 1 (</w:t>
-        </w:r>
-        <w:r>
-          <w:rPr>
-            <w:rStyle w:val="Lienhypertexte"/>
-            <w:b/>
-            <w:noProof/>
-          </w:rPr>
-          <w:t>Lien</w:t>
-        </w:r>
-        <w:r>
-          <w:rPr>
-            <w:rStyle w:val="Lienhypertexte"/>
-            <w:noProof/>
-          </w:rPr>
-          <w:t xml:space="preserve"> pour une meilleure visualisation)</w:t>
-        </w:r>
-        <w:r>
-          <w:rPr>
-            <w:noProof/>
-            <w:webHidden/>
-          </w:rPr>
-          <w:tab/>
-        </w:r>
-        <w:r>
-          <w:rPr>
-            <w:noProof/>
-            <w:webHidden/>
-          </w:rPr>
-          <w:fldChar w:fldCharType="begin"/>
-        </w:r>
-        <w:r>
-          <w:rPr>
-            <w:noProof/>
-            <w:webHidden/>
-          </w:rPr>
-          <w:instrText xml:space="preserve"> PAGEREF _Toc181015503 \h </w:instrText>
-        </w:r>
-        <w:r>
-          <w:rPr>
-            <w:noProof/>
-            <w:webHidden/>
-          </w:rPr>
-        </w:r>
-        <w:r>
-          <w:rPr>
-            <w:noProof/>
-            <w:webHidden/>
-          </w:rPr>
-          <w:fldChar w:fldCharType="separate"/>
-        </w:r>
-        <w:r>
-          <w:rPr>
-            <w:noProof/>
-            <w:webHidden/>
-          </w:rPr>
-          <w:t>5</w:t>
-        </w:r>
-        <w:r>
-          <w:rPr>
-            <w:noProof/>
-            <w:webHidden/>
-          </w:rPr>
-          <w:fldChar w:fldCharType="end"/>
-        </w:r>
-      </w:hyperlink>
-    </w:p>
-    <w:p>
-      <w:pPr>
-        <w:pStyle w:val="TM3"/>
-        <w:tabs>
-          <w:tab w:val="left" w:pos="1200"/>
-          <w:tab w:val="right" w:leader="dot" w:pos="9060"/>
-        </w:tabs>
-        <w:rPr>
-          <w:rFonts w:eastAsiaTheme="minorEastAsia" w:cstheme="minorBidi"/>
-          <w:i w:val="0"/>
-          <w:iCs w:val="0"/>
-          <w:noProof/>
-          <w:kern w:val="2"/>
-          <w:sz w:val="22"/>
-          <w:szCs w:val="22"/>
-          <w14:ligatures w14:val="standardContextual"/>
-        </w:rPr>
-      </w:pPr>
-      <w:hyperlink w:anchor="_Toc181015504" w:history="1">
-        <w:r>
-          <w:rPr>
-            <w:rStyle w:val="Lienhypertexte"/>
-            <w:noProof/>
-          </w:rPr>
-          <w:t>4.1.2</w:t>
-        </w:r>
-        <w:r>
-          <w:rPr>
-            <w:rFonts w:eastAsiaTheme="minorEastAsia" w:cstheme="minorBidi"/>
-            <w:i w:val="0"/>
-            <w:iCs w:val="0"/>
-            <w:noProof/>
-            <w:kern w:val="2"/>
-            <w:sz w:val="22"/>
-            <w:szCs w:val="22"/>
-            <w14:ligatures w14:val="standardContextual"/>
-          </w:rPr>
-          <w:tab/>
-        </w:r>
-        <w:r>
-          <w:rPr>
-            <w:rStyle w:val="Lienhypertexte"/>
-            <w:noProof/>
-          </w:rPr>
-          <w:t>Persona 2 (</w:t>
-        </w:r>
-        <w:r>
-          <w:rPr>
-            <w:rStyle w:val="Lienhypertexte"/>
-            <w:b/>
-            <w:noProof/>
-          </w:rPr>
-          <w:t>Lien</w:t>
-        </w:r>
-        <w:r>
-          <w:rPr>
-            <w:rStyle w:val="Lienhypertexte"/>
-            <w:noProof/>
-          </w:rPr>
-          <w:t xml:space="preserve"> pour une meilleure visualisation)</w:t>
-        </w:r>
-        <w:r>
-          <w:rPr>
-            <w:noProof/>
-            <w:webHidden/>
-          </w:rPr>
-          <w:tab/>
-        </w:r>
-        <w:r>
-          <w:rPr>
-            <w:noProof/>
-            <w:webHidden/>
-          </w:rPr>
-          <w:fldChar w:fldCharType="begin"/>
-        </w:r>
-        <w:r>
-          <w:rPr>
-            <w:noProof/>
-            <w:webHidden/>
-          </w:rPr>
-          <w:instrText xml:space="preserve"> PAGEREF _Toc181015504 \h </w:instrText>
-        </w:r>
-        <w:r>
-          <w:rPr>
-            <w:noProof/>
-            <w:webHidden/>
-          </w:rPr>
-        </w:r>
-        <w:r>
-          <w:rPr>
-            <w:noProof/>
-            <w:webHidden/>
-          </w:rPr>
-          <w:fldChar w:fldCharType="separate"/>
-        </w:r>
-        <w:r>
-          <w:rPr>
-            <w:noProof/>
-            <w:webHidden/>
-          </w:rPr>
-          <w:t>6</w:t>
+          <w:t>14</w:t>
         </w:r>
         <w:r>
           <w:rPr>
@@ -1421,7 +3175,7 @@
           <w14:ligatures w14:val="standardContextual"/>
         </w:rPr>
       </w:pPr>
-      <w:hyperlink w:anchor="_Toc181015505" w:history="1">
+      <w:hyperlink w:anchor="_Toc181017075" w:history="1">
         <w:r>
           <w:rPr>
             <w:rStyle w:val="Lienhypertexte"/>
@@ -1446,7 +3200,7 @@
             <w:rStyle w:val="Lienhypertexte"/>
             <w:noProof/>
           </w:rPr>
-          <w:t>Palette graphique</w:t>
+          <w:t>Automatique du code (manuel de référence)</w:t>
         </w:r>
         <w:r>
           <w:rPr>
@@ -1467,7 +3221,7 @@
             <w:noProof/>
             <w:webHidden/>
           </w:rPr>
-          <w:instrText xml:space="preserve"> PAGEREF _Toc181015505 \h </w:instrText>
+          <w:instrText xml:space="preserve"> PAGEREF _Toc181017075 \h </w:instrText>
         </w:r>
         <w:r>
           <w:rPr>
@@ -1487,103 +3241,7 @@
             <w:noProof/>
             <w:webHidden/>
           </w:rPr>
-          <w:t>6</w:t>
-        </w:r>
-        <w:r>
-          <w:rPr>
-            <w:noProof/>
-            <w:webHidden/>
-          </w:rPr>
-          <w:fldChar w:fldCharType="end"/>
-        </w:r>
-      </w:hyperlink>
-    </w:p>
-    <w:p>
-      <w:pPr>
-        <w:pStyle w:val="TM3"/>
-        <w:tabs>
-          <w:tab w:val="left" w:pos="1200"/>
-          <w:tab w:val="right" w:leader="dot" w:pos="9060"/>
-        </w:tabs>
-        <w:rPr>
-          <w:rFonts w:eastAsiaTheme="minorEastAsia" w:cstheme="minorBidi"/>
-          <w:i w:val="0"/>
-          <w:iCs w:val="0"/>
-          <w:noProof/>
-          <w:kern w:val="2"/>
-          <w:sz w:val="22"/>
-          <w:szCs w:val="22"/>
-          <w14:ligatures w14:val="standardContextual"/>
-        </w:rPr>
-      </w:pPr>
-      <w:hyperlink w:anchor="_Toc181015506" w:history="1">
-        <w:r>
-          <w:rPr>
-            <w:rStyle w:val="Lienhypertexte"/>
-            <w:noProof/>
-          </w:rPr>
-          <w:t>4.2.1</w:t>
-        </w:r>
-        <w:r>
-          <w:rPr>
-            <w:rFonts w:eastAsiaTheme="minorEastAsia" w:cstheme="minorBidi"/>
-            <w:i w:val="0"/>
-            <w:iCs w:val="0"/>
-            <w:noProof/>
-            <w:kern w:val="2"/>
-            <w:sz w:val="22"/>
-            <w:szCs w:val="22"/>
-            <w14:ligatures w14:val="standardContextual"/>
-          </w:rPr>
-          <w:tab/>
-        </w:r>
-        <w:r>
-          <w:rPr>
-            <w:rStyle w:val="Lienhypertexte"/>
-            <w:noProof/>
-          </w:rPr>
-          <w:t>Description et photo</w:t>
-        </w:r>
-        <w:r>
-          <w:rPr>
-            <w:noProof/>
-            <w:webHidden/>
-          </w:rPr>
-          <w:tab/>
-        </w:r>
-        <w:r>
-          <w:rPr>
-            <w:noProof/>
-            <w:webHidden/>
-          </w:rPr>
-          <w:fldChar w:fldCharType="begin"/>
-        </w:r>
-        <w:r>
-          <w:rPr>
-            <w:noProof/>
-            <w:webHidden/>
-          </w:rPr>
-          <w:instrText xml:space="preserve"> PAGEREF _Toc181015506 \h </w:instrText>
-        </w:r>
-        <w:r>
-          <w:rPr>
-            <w:noProof/>
-            <w:webHidden/>
-          </w:rPr>
-        </w:r>
-        <w:r>
-          <w:rPr>
-            <w:noProof/>
-            <w:webHidden/>
-          </w:rPr>
-          <w:fldChar w:fldCharType="separate"/>
-        </w:r>
-        <w:r>
-          <w:rPr>
-            <w:noProof/>
-            <w:webHidden/>
-          </w:rPr>
-          <w:t>6</w:t>
+          <w:t>14</w:t>
         </w:r>
         <w:r>
           <w:rPr>
@@ -1611,7 +3269,7 @@
           <w14:ligatures w14:val="standardContextual"/>
         </w:rPr>
       </w:pPr>
-      <w:hyperlink w:anchor="_Toc181015507" w:history="1">
+      <w:hyperlink w:anchor="_Toc181017076" w:history="1">
         <w:r>
           <w:rPr>
             <w:rStyle w:val="Lienhypertexte"/>
@@ -1636,7 +3294,7 @@
             <w:rStyle w:val="Lienhypertexte"/>
             <w:noProof/>
           </w:rPr>
-          <w:t>Eco-conception</w:t>
+          <w:t>Schémas des classes</w:t>
         </w:r>
         <w:r>
           <w:rPr>
@@ -1657,7 +3315,7 @@
             <w:noProof/>
             <w:webHidden/>
           </w:rPr>
-          <w:instrText xml:space="preserve"> PAGEREF _Toc181015507 \h </w:instrText>
+          <w:instrText xml:space="preserve"> PAGEREF _Toc181017076 \h </w:instrText>
         </w:r>
         <w:r>
           <w:rPr>
@@ -1677,199 +3335,7 @@
             <w:noProof/>
             <w:webHidden/>
           </w:rPr>
-          <w:t>7</w:t>
-        </w:r>
-        <w:r>
-          <w:rPr>
-            <w:noProof/>
-            <w:webHidden/>
-          </w:rPr>
-          <w:fldChar w:fldCharType="end"/>
-        </w:r>
-      </w:hyperlink>
-    </w:p>
-    <w:p>
-      <w:pPr>
-        <w:pStyle w:val="TM3"/>
-        <w:tabs>
-          <w:tab w:val="left" w:pos="1200"/>
-          <w:tab w:val="right" w:leader="dot" w:pos="9060"/>
-        </w:tabs>
-        <w:rPr>
-          <w:rFonts w:eastAsiaTheme="minorEastAsia" w:cstheme="minorBidi"/>
-          <w:i w:val="0"/>
-          <w:iCs w:val="0"/>
-          <w:noProof/>
-          <w:kern w:val="2"/>
-          <w:sz w:val="22"/>
-          <w:szCs w:val="22"/>
-          <w14:ligatures w14:val="standardContextual"/>
-        </w:rPr>
-      </w:pPr>
-      <w:hyperlink w:anchor="_Toc181015508" w:history="1">
-        <w:r>
-          <w:rPr>
-            <w:rStyle w:val="Lienhypertexte"/>
-            <w:noProof/>
-          </w:rPr>
-          <w:t>4.3.1</w:t>
-        </w:r>
-        <w:r>
-          <w:rPr>
-            <w:rFonts w:eastAsiaTheme="minorEastAsia" w:cstheme="minorBidi"/>
-            <w:i w:val="0"/>
-            <w:iCs w:val="0"/>
-            <w:noProof/>
-            <w:kern w:val="2"/>
-            <w:sz w:val="22"/>
-            <w:szCs w:val="22"/>
-            <w14:ligatures w14:val="standardContextual"/>
-          </w:rPr>
-          <w:tab/>
-        </w:r>
-        <w:r>
-          <w:rPr>
-            <w:rStyle w:val="Lienhypertexte"/>
-            <w:noProof/>
-          </w:rPr>
-          <w:t>Une technologie économe</w:t>
-        </w:r>
-        <w:r>
-          <w:rPr>
-            <w:noProof/>
-            <w:webHidden/>
-          </w:rPr>
-          <w:tab/>
-        </w:r>
-        <w:r>
-          <w:rPr>
-            <w:noProof/>
-            <w:webHidden/>
-          </w:rPr>
-          <w:fldChar w:fldCharType="begin"/>
-        </w:r>
-        <w:r>
-          <w:rPr>
-            <w:noProof/>
-            <w:webHidden/>
-          </w:rPr>
-          <w:instrText xml:space="preserve"> PAGEREF _Toc181015508 \h </w:instrText>
-        </w:r>
-        <w:r>
-          <w:rPr>
-            <w:noProof/>
-            <w:webHidden/>
-          </w:rPr>
-        </w:r>
-        <w:r>
-          <w:rPr>
-            <w:noProof/>
-            <w:webHidden/>
-          </w:rPr>
-          <w:fldChar w:fldCharType="separate"/>
-        </w:r>
-        <w:r>
-          <w:rPr>
-            <w:noProof/>
-            <w:webHidden/>
-          </w:rPr>
-          <w:t>7</w:t>
-        </w:r>
-        <w:r>
-          <w:rPr>
-            <w:noProof/>
-            <w:webHidden/>
-          </w:rPr>
-          <w:fldChar w:fldCharType="end"/>
-        </w:r>
-      </w:hyperlink>
-    </w:p>
-    <w:p>
-      <w:pPr>
-        <w:pStyle w:val="TM3"/>
-        <w:tabs>
-          <w:tab w:val="left" w:pos="1200"/>
-          <w:tab w:val="right" w:leader="dot" w:pos="9060"/>
-        </w:tabs>
-        <w:rPr>
-          <w:rFonts w:eastAsiaTheme="minorEastAsia" w:cstheme="minorBidi"/>
-          <w:i w:val="0"/>
-          <w:iCs w:val="0"/>
-          <w:noProof/>
-          <w:kern w:val="2"/>
-          <w:sz w:val="22"/>
-          <w:szCs w:val="22"/>
-          <w14:ligatures w14:val="standardContextual"/>
-        </w:rPr>
-      </w:pPr>
-      <w:hyperlink w:anchor="_Toc181015509" w:history="1">
-        <w:r>
-          <w:rPr>
-            <w:rStyle w:val="Lienhypertexte"/>
-            <w:noProof/>
-          </w:rPr>
-          <w:t>4.3.2</w:t>
-        </w:r>
-        <w:r>
-          <w:rPr>
-            <w:rFonts w:eastAsiaTheme="minorEastAsia" w:cstheme="minorBidi"/>
-            <w:i w:val="0"/>
-            <w:iCs w:val="0"/>
-            <w:noProof/>
-            <w:kern w:val="2"/>
-            <w:sz w:val="22"/>
-            <w:szCs w:val="22"/>
-            <w14:ligatures w14:val="standardContextual"/>
-          </w:rPr>
-          <w:tab/>
-        </w:r>
-        <w:r>
-          <w:rPr>
-            <w:rStyle w:val="Lienhypertexte"/>
-            <w:noProof/>
-          </w:rPr>
-          <w:t>Simplicité</w:t>
-        </w:r>
-        <w:r>
-          <w:rPr>
-            <w:noProof/>
-            <w:webHidden/>
-          </w:rPr>
-          <w:tab/>
-        </w:r>
-        <w:r>
-          <w:rPr>
-            <w:noProof/>
-            <w:webHidden/>
-          </w:rPr>
-          <w:fldChar w:fldCharType="begin"/>
-        </w:r>
-        <w:r>
-          <w:rPr>
-            <w:noProof/>
-            <w:webHidden/>
-          </w:rPr>
-          <w:instrText xml:space="preserve"> PAGEREF _Toc181015509 \h </w:instrText>
-        </w:r>
-        <w:r>
-          <w:rPr>
-            <w:noProof/>
-            <w:webHidden/>
-          </w:rPr>
-        </w:r>
-        <w:r>
-          <w:rPr>
-            <w:noProof/>
-            <w:webHidden/>
-          </w:rPr>
-          <w:fldChar w:fldCharType="separate"/>
-        </w:r>
-        <w:r>
-          <w:rPr>
-            <w:noProof/>
-            <w:webHidden/>
-          </w:rPr>
-          <w:t>7</w:t>
+          <w:t>14</w:t>
         </w:r>
         <w:r>
           <w:rPr>
@@ -1897,7 +3363,7 @@
           <w14:ligatures w14:val="standardContextual"/>
         </w:rPr>
       </w:pPr>
-      <w:hyperlink w:anchor="_Toc181015510" w:history="1">
+      <w:hyperlink w:anchor="_Toc181017077" w:history="1">
         <w:r>
           <w:rPr>
             <w:rStyle w:val="Lienhypertexte"/>
@@ -1922,7 +3388,7 @@
             <w:rStyle w:val="Lienhypertexte"/>
             <w:noProof/>
           </w:rPr>
-          <w:t>Accessibilité</w:t>
+          <w:t>Implémentation spécifique</w:t>
         </w:r>
         <w:r>
           <w:rPr>
@@ -1943,7 +3409,7 @@
             <w:noProof/>
             <w:webHidden/>
           </w:rPr>
-          <w:instrText xml:space="preserve"> PAGEREF _Toc181015510 \h </w:instrText>
+          <w:instrText xml:space="preserve"> PAGEREF _Toc181017077 \h </w:instrText>
         </w:r>
         <w:r>
           <w:rPr>
@@ -1963,1112 +3429,7 @@
             <w:noProof/>
             <w:webHidden/>
           </w:rPr>
-          <w:t>7</w:t>
-        </w:r>
-        <w:r>
-          <w:rPr>
-            <w:noProof/>
-            <w:webHidden/>
-          </w:rPr>
-          <w:fldChar w:fldCharType="end"/>
-        </w:r>
-      </w:hyperlink>
-    </w:p>
-    <w:p>
-      <w:pPr>
-        <w:pStyle w:val="TM2"/>
-        <w:tabs>
-          <w:tab w:val="left" w:pos="800"/>
-          <w:tab w:val="right" w:leader="dot" w:pos="9060"/>
-        </w:tabs>
-        <w:rPr>
-          <w:rFonts w:eastAsiaTheme="minorEastAsia" w:cstheme="minorBidi"/>
-          <w:smallCaps w:val="0"/>
-          <w:noProof/>
-          <w:kern w:val="2"/>
-          <w:sz w:val="22"/>
-          <w:szCs w:val="22"/>
-          <w14:ligatures w14:val="standardContextual"/>
-        </w:rPr>
-      </w:pPr>
-      <w:hyperlink w:anchor="_Toc181015511" w:history="1">
-        <w:r>
-          <w:rPr>
-            <w:rStyle w:val="Lienhypertexte"/>
-            <w:noProof/>
-          </w:rPr>
-          <w:t>4.5</w:t>
-        </w:r>
-        <w:r>
-          <w:rPr>
-            <w:rFonts w:eastAsiaTheme="minorEastAsia" w:cstheme="minorBidi"/>
-            <w:smallCaps w:val="0"/>
-            <w:noProof/>
-            <w:kern w:val="2"/>
-            <w:sz w:val="22"/>
-            <w:szCs w:val="22"/>
-            <w14:ligatures w14:val="standardContextual"/>
-          </w:rPr>
-          <w:tab/>
-        </w:r>
-        <w:r>
-          <w:rPr>
-            <w:rStyle w:val="Lienhypertexte"/>
-            <w:noProof/>
-          </w:rPr>
-          <w:t>Conception</w:t>
-        </w:r>
-        <w:r>
-          <w:rPr>
-            <w:noProof/>
-            <w:webHidden/>
-          </w:rPr>
-          <w:tab/>
-        </w:r>
-        <w:r>
-          <w:rPr>
-            <w:noProof/>
-            <w:webHidden/>
-          </w:rPr>
-          <w:fldChar w:fldCharType="begin"/>
-        </w:r>
-        <w:r>
-          <w:rPr>
-            <w:noProof/>
-            <w:webHidden/>
-          </w:rPr>
-          <w:instrText xml:space="preserve"> PAGEREF _Toc181015511 \h </w:instrText>
-        </w:r>
-        <w:r>
-          <w:rPr>
-            <w:noProof/>
-            <w:webHidden/>
-          </w:rPr>
-        </w:r>
-        <w:r>
-          <w:rPr>
-            <w:noProof/>
-            <w:webHidden/>
-          </w:rPr>
-          <w:fldChar w:fldCharType="separate"/>
-        </w:r>
-        <w:r>
-          <w:rPr>
-            <w:noProof/>
-            <w:webHidden/>
-          </w:rPr>
-          <w:t>8</w:t>
-        </w:r>
-        <w:r>
-          <w:rPr>
-            <w:noProof/>
-            <w:webHidden/>
-          </w:rPr>
-          <w:fldChar w:fldCharType="end"/>
-        </w:r>
-      </w:hyperlink>
-    </w:p>
-    <w:p>
-      <w:pPr>
-        <w:pStyle w:val="TM3"/>
-        <w:tabs>
-          <w:tab w:val="left" w:pos="1200"/>
-          <w:tab w:val="right" w:leader="dot" w:pos="9060"/>
-        </w:tabs>
-        <w:rPr>
-          <w:rFonts w:eastAsiaTheme="minorEastAsia" w:cstheme="minorBidi"/>
-          <w:i w:val="0"/>
-          <w:iCs w:val="0"/>
-          <w:noProof/>
-          <w:kern w:val="2"/>
-          <w:sz w:val="22"/>
-          <w:szCs w:val="22"/>
-          <w14:ligatures w14:val="standardContextual"/>
-        </w:rPr>
-      </w:pPr>
-      <w:hyperlink w:anchor="_Toc181015512" w:history="1">
-        <w:r>
-          <w:rPr>
-            <w:rStyle w:val="Lienhypertexte"/>
-            <w:noProof/>
-          </w:rPr>
-          <w:t>4.5.1</w:t>
-        </w:r>
-        <w:r>
-          <w:rPr>
-            <w:rFonts w:eastAsiaTheme="minorEastAsia" w:cstheme="minorBidi"/>
-            <w:i w:val="0"/>
-            <w:iCs w:val="0"/>
-            <w:noProof/>
-            <w:kern w:val="2"/>
-            <w:sz w:val="22"/>
-            <w:szCs w:val="22"/>
-            <w14:ligatures w14:val="standardContextual"/>
-          </w:rPr>
-          <w:tab/>
-        </w:r>
-        <w:r>
-          <w:rPr>
-            <w:rStyle w:val="Lienhypertexte"/>
-            <w:noProof/>
-          </w:rPr>
-          <w:t>Maquettes base-fidélités (</w:t>
-        </w:r>
-        <w:r>
-          <w:rPr>
-            <w:rStyle w:val="Lienhypertexte"/>
-            <w:b/>
-            <w:noProof/>
-          </w:rPr>
-          <w:t>Lien</w:t>
-        </w:r>
-        <w:r>
-          <w:rPr>
-            <w:rStyle w:val="Lienhypertexte"/>
-            <w:noProof/>
-          </w:rPr>
-          <w:t xml:space="preserve"> pour une meilleure visualisation)</w:t>
-        </w:r>
-        <w:r>
-          <w:rPr>
-            <w:noProof/>
-            <w:webHidden/>
-          </w:rPr>
-          <w:tab/>
-        </w:r>
-        <w:r>
-          <w:rPr>
-            <w:noProof/>
-            <w:webHidden/>
-          </w:rPr>
-          <w:fldChar w:fldCharType="begin"/>
-        </w:r>
-        <w:r>
-          <w:rPr>
-            <w:noProof/>
-            <w:webHidden/>
-          </w:rPr>
-          <w:instrText xml:space="preserve"> PAGEREF _Toc181015512 \h </w:instrText>
-        </w:r>
-        <w:r>
-          <w:rPr>
-            <w:noProof/>
-            <w:webHidden/>
-          </w:rPr>
-        </w:r>
-        <w:r>
-          <w:rPr>
-            <w:noProof/>
-            <w:webHidden/>
-          </w:rPr>
-          <w:fldChar w:fldCharType="separate"/>
-        </w:r>
-        <w:r>
-          <w:rPr>
-            <w:noProof/>
-            <w:webHidden/>
-          </w:rPr>
-          <w:t>8</w:t>
-        </w:r>
-        <w:r>
-          <w:rPr>
-            <w:noProof/>
-            <w:webHidden/>
-          </w:rPr>
-          <w:fldChar w:fldCharType="end"/>
-        </w:r>
-      </w:hyperlink>
-    </w:p>
-    <w:p>
-      <w:pPr>
-        <w:pStyle w:val="TM3"/>
-        <w:tabs>
-          <w:tab w:val="left" w:pos="800"/>
-          <w:tab w:val="right" w:leader="dot" w:pos="9060"/>
-        </w:tabs>
-        <w:rPr>
-          <w:rFonts w:eastAsiaTheme="minorEastAsia" w:cstheme="minorBidi"/>
-          <w:i w:val="0"/>
-          <w:iCs w:val="0"/>
-          <w:noProof/>
-          <w:kern w:val="2"/>
-          <w:sz w:val="22"/>
-          <w:szCs w:val="22"/>
-          <w14:ligatures w14:val="standardContextual"/>
-        </w:rPr>
-      </w:pPr>
-      <w:hyperlink w:anchor="_Toc181015513" w:history="1">
-        <w:r>
-          <w:rPr>
-            <w:rStyle w:val="Lienhypertexte"/>
-            <w:rFonts w:ascii="Century Gothic" w:hAnsi="Century Gothic"/>
-            <w:noProof/>
-          </w:rPr>
-          <w:t>•</w:t>
-        </w:r>
-        <w:r>
-          <w:rPr>
-            <w:rFonts w:eastAsiaTheme="minorEastAsia" w:cstheme="minorBidi"/>
-            <w:i w:val="0"/>
-            <w:iCs w:val="0"/>
-            <w:noProof/>
-            <w:kern w:val="2"/>
-            <w:sz w:val="22"/>
-            <w:szCs w:val="22"/>
-            <w14:ligatures w14:val="standardContextual"/>
-          </w:rPr>
-          <w:tab/>
-        </w:r>
-        <w:r>
-          <w:rPr>
-            <w:rStyle w:val="Lienhypertexte"/>
-            <w:noProof/>
-          </w:rPr>
-          <w:t>Jeu en cours</w:t>
-        </w:r>
-        <w:r>
-          <w:rPr>
-            <w:noProof/>
-            <w:webHidden/>
-          </w:rPr>
-          <w:tab/>
-        </w:r>
-        <w:r>
-          <w:rPr>
-            <w:noProof/>
-            <w:webHidden/>
-          </w:rPr>
-          <w:fldChar w:fldCharType="begin"/>
-        </w:r>
-        <w:r>
-          <w:rPr>
-            <w:noProof/>
-            <w:webHidden/>
-          </w:rPr>
-          <w:instrText xml:space="preserve"> PAGEREF _Toc181015513 \h </w:instrText>
-        </w:r>
-        <w:r>
-          <w:rPr>
-            <w:noProof/>
-            <w:webHidden/>
-          </w:rPr>
-        </w:r>
-        <w:r>
-          <w:rPr>
-            <w:noProof/>
-            <w:webHidden/>
-          </w:rPr>
-          <w:fldChar w:fldCharType="separate"/>
-        </w:r>
-        <w:r>
-          <w:rPr>
-            <w:noProof/>
-            <w:webHidden/>
-          </w:rPr>
-          <w:t>8</w:t>
-        </w:r>
-        <w:r>
-          <w:rPr>
-            <w:noProof/>
-            <w:webHidden/>
-          </w:rPr>
-          <w:fldChar w:fldCharType="end"/>
-        </w:r>
-      </w:hyperlink>
-    </w:p>
-    <w:p>
-      <w:pPr>
-        <w:pStyle w:val="TM3"/>
-        <w:tabs>
-          <w:tab w:val="left" w:pos="800"/>
-          <w:tab w:val="right" w:leader="dot" w:pos="9060"/>
-        </w:tabs>
-        <w:rPr>
-          <w:rFonts w:eastAsiaTheme="minorEastAsia" w:cstheme="minorBidi"/>
-          <w:i w:val="0"/>
-          <w:iCs w:val="0"/>
-          <w:noProof/>
-          <w:kern w:val="2"/>
-          <w:sz w:val="22"/>
-          <w:szCs w:val="22"/>
-          <w14:ligatures w14:val="standardContextual"/>
-        </w:rPr>
-      </w:pPr>
-      <w:hyperlink w:anchor="_Toc181015514" w:history="1">
-        <w:r>
-          <w:rPr>
-            <w:rStyle w:val="Lienhypertexte"/>
-            <w:rFonts w:ascii="Century Gothic" w:hAnsi="Century Gothic"/>
-            <w:noProof/>
-          </w:rPr>
-          <w:t>•</w:t>
-        </w:r>
-        <w:r>
-          <w:rPr>
-            <w:rFonts w:eastAsiaTheme="minorEastAsia" w:cstheme="minorBidi"/>
-            <w:i w:val="0"/>
-            <w:iCs w:val="0"/>
-            <w:noProof/>
-            <w:kern w:val="2"/>
-            <w:sz w:val="22"/>
-            <w:szCs w:val="22"/>
-            <w14:ligatures w14:val="standardContextual"/>
-          </w:rPr>
-          <w:tab/>
-        </w:r>
-        <w:r>
-          <w:rPr>
-            <w:rStyle w:val="Lienhypertexte"/>
-            <w:noProof/>
-          </w:rPr>
-          <w:t>Menu principal</w:t>
-        </w:r>
-        <w:r>
-          <w:rPr>
-            <w:noProof/>
-            <w:webHidden/>
-          </w:rPr>
-          <w:tab/>
-        </w:r>
-        <w:r>
-          <w:rPr>
-            <w:noProof/>
-            <w:webHidden/>
-          </w:rPr>
-          <w:fldChar w:fldCharType="begin"/>
-        </w:r>
-        <w:r>
-          <w:rPr>
-            <w:noProof/>
-            <w:webHidden/>
-          </w:rPr>
-          <w:instrText xml:space="preserve"> PAGEREF _Toc181015514 \h </w:instrText>
-        </w:r>
-        <w:r>
-          <w:rPr>
-            <w:noProof/>
-            <w:webHidden/>
-          </w:rPr>
-        </w:r>
-        <w:r>
-          <w:rPr>
-            <w:noProof/>
-            <w:webHidden/>
-          </w:rPr>
-          <w:fldChar w:fldCharType="separate"/>
-        </w:r>
-        <w:r>
-          <w:rPr>
-            <w:noProof/>
-            <w:webHidden/>
-          </w:rPr>
-          <w:t>8</w:t>
-        </w:r>
-        <w:r>
-          <w:rPr>
-            <w:noProof/>
-            <w:webHidden/>
-          </w:rPr>
-          <w:fldChar w:fldCharType="end"/>
-        </w:r>
-      </w:hyperlink>
-    </w:p>
-    <w:p>
-      <w:pPr>
-        <w:pStyle w:val="TM3"/>
-        <w:tabs>
-          <w:tab w:val="left" w:pos="800"/>
-          <w:tab w:val="right" w:leader="dot" w:pos="9060"/>
-        </w:tabs>
-        <w:rPr>
-          <w:rFonts w:eastAsiaTheme="minorEastAsia" w:cstheme="minorBidi"/>
-          <w:i w:val="0"/>
-          <w:iCs w:val="0"/>
-          <w:noProof/>
-          <w:kern w:val="2"/>
-          <w:sz w:val="22"/>
-          <w:szCs w:val="22"/>
-          <w14:ligatures w14:val="standardContextual"/>
-        </w:rPr>
-      </w:pPr>
-      <w:hyperlink w:anchor="_Toc181015515" w:history="1">
-        <w:r>
-          <w:rPr>
-            <w:rStyle w:val="Lienhypertexte"/>
-            <w:rFonts w:ascii="Century Gothic" w:hAnsi="Century Gothic"/>
-            <w:noProof/>
-          </w:rPr>
-          <w:t>•</w:t>
-        </w:r>
-        <w:r>
-          <w:rPr>
-            <w:rFonts w:eastAsiaTheme="minorEastAsia" w:cstheme="minorBidi"/>
-            <w:i w:val="0"/>
-            <w:iCs w:val="0"/>
-            <w:noProof/>
-            <w:kern w:val="2"/>
-            <w:sz w:val="22"/>
-            <w:szCs w:val="22"/>
-            <w14:ligatures w14:val="standardContextual"/>
-          </w:rPr>
-          <w:tab/>
-        </w:r>
-        <w:r>
-          <w:rPr>
-            <w:rStyle w:val="Lienhypertexte"/>
-            <w:noProof/>
-          </w:rPr>
-          <w:t>Fin de jeu</w:t>
-        </w:r>
-        <w:r>
-          <w:rPr>
-            <w:noProof/>
-            <w:webHidden/>
-          </w:rPr>
-          <w:tab/>
-        </w:r>
-        <w:r>
-          <w:rPr>
-            <w:noProof/>
-            <w:webHidden/>
-          </w:rPr>
-          <w:fldChar w:fldCharType="begin"/>
-        </w:r>
-        <w:r>
-          <w:rPr>
-            <w:noProof/>
-            <w:webHidden/>
-          </w:rPr>
-          <w:instrText xml:space="preserve"> PAGEREF _Toc181015515 \h </w:instrText>
-        </w:r>
-        <w:r>
-          <w:rPr>
-            <w:noProof/>
-            <w:webHidden/>
-          </w:rPr>
-        </w:r>
-        <w:r>
-          <w:rPr>
-            <w:noProof/>
-            <w:webHidden/>
-          </w:rPr>
-          <w:fldChar w:fldCharType="separate"/>
-        </w:r>
-        <w:r>
-          <w:rPr>
-            <w:noProof/>
-            <w:webHidden/>
-          </w:rPr>
-          <w:t>9</w:t>
-        </w:r>
-        <w:r>
-          <w:rPr>
-            <w:noProof/>
-            <w:webHidden/>
-          </w:rPr>
-          <w:fldChar w:fldCharType="end"/>
-        </w:r>
-      </w:hyperlink>
-    </w:p>
-    <w:p>
-      <w:pPr>
-        <w:pStyle w:val="TM3"/>
-        <w:tabs>
-          <w:tab w:val="left" w:pos="800"/>
-          <w:tab w:val="right" w:leader="dot" w:pos="9060"/>
-        </w:tabs>
-        <w:rPr>
-          <w:rFonts w:eastAsiaTheme="minorEastAsia" w:cstheme="minorBidi"/>
-          <w:i w:val="0"/>
-          <w:iCs w:val="0"/>
-          <w:noProof/>
-          <w:kern w:val="2"/>
-          <w:sz w:val="22"/>
-          <w:szCs w:val="22"/>
-          <w14:ligatures w14:val="standardContextual"/>
-        </w:rPr>
-      </w:pPr>
-      <w:hyperlink w:anchor="_Toc181015516" w:history="1">
-        <w:r>
-          <w:rPr>
-            <w:rStyle w:val="Lienhypertexte"/>
-            <w:rFonts w:ascii="Century Gothic" w:hAnsi="Century Gothic"/>
-            <w:noProof/>
-          </w:rPr>
-          <w:t>•</w:t>
-        </w:r>
-        <w:r>
-          <w:rPr>
-            <w:rFonts w:eastAsiaTheme="minorEastAsia" w:cstheme="minorBidi"/>
-            <w:i w:val="0"/>
-            <w:iCs w:val="0"/>
-            <w:noProof/>
-            <w:kern w:val="2"/>
-            <w:sz w:val="22"/>
-            <w:szCs w:val="22"/>
-            <w14:ligatures w14:val="standardContextual"/>
-          </w:rPr>
-          <w:tab/>
-        </w:r>
-        <w:r>
-          <w:rPr>
-            <w:rStyle w:val="Lienhypertexte"/>
-            <w:noProof/>
-          </w:rPr>
-          <w:t>Editeur de niveau</w:t>
-        </w:r>
-        <w:r>
-          <w:rPr>
-            <w:noProof/>
-            <w:webHidden/>
-          </w:rPr>
-          <w:tab/>
-        </w:r>
-        <w:r>
-          <w:rPr>
-            <w:noProof/>
-            <w:webHidden/>
-          </w:rPr>
-          <w:fldChar w:fldCharType="begin"/>
-        </w:r>
-        <w:r>
-          <w:rPr>
-            <w:noProof/>
-            <w:webHidden/>
-          </w:rPr>
-          <w:instrText xml:space="preserve"> PAGEREF _Toc181015516 \h </w:instrText>
-        </w:r>
-        <w:r>
-          <w:rPr>
-            <w:noProof/>
-            <w:webHidden/>
-          </w:rPr>
-        </w:r>
-        <w:r>
-          <w:rPr>
-            <w:noProof/>
-            <w:webHidden/>
-          </w:rPr>
-          <w:fldChar w:fldCharType="separate"/>
-        </w:r>
-        <w:r>
-          <w:rPr>
-            <w:noProof/>
-            <w:webHidden/>
-          </w:rPr>
-          <w:t>9</w:t>
-        </w:r>
-        <w:r>
-          <w:rPr>
-            <w:noProof/>
-            <w:webHidden/>
-          </w:rPr>
-          <w:fldChar w:fldCharType="end"/>
-        </w:r>
-      </w:hyperlink>
-    </w:p>
-    <w:p>
-      <w:pPr>
-        <w:pStyle w:val="TM3"/>
-        <w:tabs>
-          <w:tab w:val="left" w:pos="800"/>
-          <w:tab w:val="right" w:leader="dot" w:pos="9060"/>
-        </w:tabs>
-        <w:rPr>
-          <w:rFonts w:eastAsiaTheme="minorEastAsia" w:cstheme="minorBidi"/>
-          <w:i w:val="0"/>
-          <w:iCs w:val="0"/>
-          <w:noProof/>
-          <w:kern w:val="2"/>
-          <w:sz w:val="22"/>
-          <w:szCs w:val="22"/>
-          <w14:ligatures w14:val="standardContextual"/>
-        </w:rPr>
-      </w:pPr>
-      <w:hyperlink w:anchor="_Toc181015517" w:history="1">
-        <w:r>
-          <w:rPr>
-            <w:rStyle w:val="Lienhypertexte"/>
-            <w:rFonts w:ascii="Century Gothic" w:hAnsi="Century Gothic"/>
-            <w:noProof/>
-          </w:rPr>
-          <w:t>•</w:t>
-        </w:r>
-        <w:r>
-          <w:rPr>
-            <w:rFonts w:eastAsiaTheme="minorEastAsia" w:cstheme="minorBidi"/>
-            <w:i w:val="0"/>
-            <w:iCs w:val="0"/>
-            <w:noProof/>
-            <w:kern w:val="2"/>
-            <w:sz w:val="22"/>
-            <w:szCs w:val="22"/>
-            <w14:ligatures w14:val="standardContextual"/>
-          </w:rPr>
-          <w:tab/>
-        </w:r>
-        <w:r>
-          <w:rPr>
-            <w:rStyle w:val="Lienhypertexte"/>
-            <w:noProof/>
-          </w:rPr>
-          <w:t>Highscore</w:t>
-        </w:r>
-        <w:r>
-          <w:rPr>
-            <w:noProof/>
-            <w:webHidden/>
-          </w:rPr>
-          <w:tab/>
-        </w:r>
-        <w:r>
-          <w:rPr>
-            <w:noProof/>
-            <w:webHidden/>
-          </w:rPr>
-          <w:fldChar w:fldCharType="begin"/>
-        </w:r>
-        <w:r>
-          <w:rPr>
-            <w:noProof/>
-            <w:webHidden/>
-          </w:rPr>
-          <w:instrText xml:space="preserve"> PAGEREF _Toc181015517 \h </w:instrText>
-        </w:r>
-        <w:r>
-          <w:rPr>
-            <w:noProof/>
-            <w:webHidden/>
-          </w:rPr>
-        </w:r>
-        <w:r>
-          <w:rPr>
-            <w:noProof/>
-            <w:webHidden/>
-          </w:rPr>
-          <w:fldChar w:fldCharType="separate"/>
-        </w:r>
-        <w:r>
-          <w:rPr>
-            <w:noProof/>
-            <w:webHidden/>
-          </w:rPr>
-          <w:t>10</w:t>
-        </w:r>
-        <w:r>
-          <w:rPr>
-            <w:noProof/>
-            <w:webHidden/>
-          </w:rPr>
-          <w:fldChar w:fldCharType="end"/>
-        </w:r>
-      </w:hyperlink>
-    </w:p>
-    <w:p>
-      <w:pPr>
-        <w:pStyle w:val="TM3"/>
-        <w:tabs>
-          <w:tab w:val="left" w:pos="800"/>
-          <w:tab w:val="right" w:leader="dot" w:pos="9060"/>
-        </w:tabs>
-        <w:rPr>
-          <w:rFonts w:eastAsiaTheme="minorEastAsia" w:cstheme="minorBidi"/>
-          <w:i w:val="0"/>
-          <w:iCs w:val="0"/>
-          <w:noProof/>
-          <w:kern w:val="2"/>
-          <w:sz w:val="22"/>
-          <w:szCs w:val="22"/>
-          <w14:ligatures w14:val="standardContextual"/>
-        </w:rPr>
-      </w:pPr>
-      <w:hyperlink w:anchor="_Toc181015518" w:history="1">
-        <w:r>
-          <w:rPr>
-            <w:rStyle w:val="Lienhypertexte"/>
-            <w:rFonts w:ascii="Century Gothic" w:hAnsi="Century Gothic"/>
-            <w:noProof/>
-          </w:rPr>
-          <w:t>•</w:t>
-        </w:r>
-        <w:r>
-          <w:rPr>
-            <w:rFonts w:eastAsiaTheme="minorEastAsia" w:cstheme="minorBidi"/>
-            <w:i w:val="0"/>
-            <w:iCs w:val="0"/>
-            <w:noProof/>
-            <w:kern w:val="2"/>
-            <w:sz w:val="22"/>
-            <w:szCs w:val="22"/>
-            <w14:ligatures w14:val="standardContextual"/>
-          </w:rPr>
-          <w:tab/>
-        </w:r>
-        <w:r>
-          <w:rPr>
-            <w:rStyle w:val="Lienhypertexte"/>
-            <w:noProof/>
-          </w:rPr>
-          <w:t>A propos</w:t>
-        </w:r>
-        <w:r>
-          <w:rPr>
-            <w:noProof/>
-            <w:webHidden/>
-          </w:rPr>
-          <w:tab/>
-        </w:r>
-        <w:r>
-          <w:rPr>
-            <w:noProof/>
-            <w:webHidden/>
-          </w:rPr>
-          <w:fldChar w:fldCharType="begin"/>
-        </w:r>
-        <w:r>
-          <w:rPr>
-            <w:noProof/>
-            <w:webHidden/>
-          </w:rPr>
-          <w:instrText xml:space="preserve"> PAGEREF _Toc181015518 \h </w:instrText>
-        </w:r>
-        <w:r>
-          <w:rPr>
-            <w:noProof/>
-            <w:webHidden/>
-          </w:rPr>
-        </w:r>
-        <w:r>
-          <w:rPr>
-            <w:noProof/>
-            <w:webHidden/>
-          </w:rPr>
-          <w:fldChar w:fldCharType="separate"/>
-        </w:r>
-        <w:r>
-          <w:rPr>
-            <w:noProof/>
-            <w:webHidden/>
-          </w:rPr>
-          <w:t>10</w:t>
-        </w:r>
-        <w:r>
-          <w:rPr>
-            <w:noProof/>
-            <w:webHidden/>
-          </w:rPr>
-          <w:fldChar w:fldCharType="end"/>
-        </w:r>
-      </w:hyperlink>
-    </w:p>
-    <w:p>
-      <w:pPr>
-        <w:pStyle w:val="TM3"/>
-        <w:tabs>
-          <w:tab w:val="left" w:pos="1200"/>
-          <w:tab w:val="right" w:leader="dot" w:pos="9060"/>
-        </w:tabs>
-        <w:rPr>
-          <w:rFonts w:eastAsiaTheme="minorEastAsia" w:cstheme="minorBidi"/>
-          <w:i w:val="0"/>
-          <w:iCs w:val="0"/>
-          <w:noProof/>
-          <w:kern w:val="2"/>
-          <w:sz w:val="22"/>
-          <w:szCs w:val="22"/>
-          <w14:ligatures w14:val="standardContextual"/>
-        </w:rPr>
-      </w:pPr>
-      <w:hyperlink w:anchor="_Toc181015519" w:history="1">
-        <w:r>
-          <w:rPr>
-            <w:rStyle w:val="Lienhypertexte"/>
-            <w:noProof/>
-          </w:rPr>
-          <w:t>4.5.2</w:t>
-        </w:r>
-        <w:r>
-          <w:rPr>
-            <w:rFonts w:eastAsiaTheme="minorEastAsia" w:cstheme="minorBidi"/>
-            <w:i w:val="0"/>
-            <w:iCs w:val="0"/>
-            <w:noProof/>
-            <w:kern w:val="2"/>
-            <w:sz w:val="22"/>
-            <w:szCs w:val="22"/>
-            <w14:ligatures w14:val="standardContextual"/>
-          </w:rPr>
-          <w:tab/>
-        </w:r>
-        <w:r>
-          <w:rPr>
-            <w:rStyle w:val="Lienhypertexte"/>
-            <w:noProof/>
-          </w:rPr>
-          <w:t>Maquette haute-fidélité (</w:t>
-        </w:r>
-        <w:r>
-          <w:rPr>
-            <w:rStyle w:val="Lienhypertexte"/>
-            <w:b/>
-            <w:noProof/>
-          </w:rPr>
-          <w:t>Lien</w:t>
-        </w:r>
-        <w:r>
-          <w:rPr>
-            <w:rStyle w:val="Lienhypertexte"/>
-            <w:noProof/>
-          </w:rPr>
-          <w:t xml:space="preserve"> pour une meilleure visualisation)</w:t>
-        </w:r>
-        <w:r>
-          <w:rPr>
-            <w:noProof/>
-            <w:webHidden/>
-          </w:rPr>
-          <w:tab/>
-        </w:r>
-        <w:r>
-          <w:rPr>
-            <w:noProof/>
-            <w:webHidden/>
-          </w:rPr>
-          <w:fldChar w:fldCharType="begin"/>
-        </w:r>
-        <w:r>
-          <w:rPr>
-            <w:noProof/>
-            <w:webHidden/>
-          </w:rPr>
-          <w:instrText xml:space="preserve"> PAGEREF _Toc181015519 \h </w:instrText>
-        </w:r>
-        <w:r>
-          <w:rPr>
-            <w:noProof/>
-            <w:webHidden/>
-          </w:rPr>
-        </w:r>
-        <w:r>
-          <w:rPr>
-            <w:noProof/>
-            <w:webHidden/>
-          </w:rPr>
-          <w:fldChar w:fldCharType="separate"/>
-        </w:r>
-        <w:r>
-          <w:rPr>
-            <w:noProof/>
-            <w:webHidden/>
-          </w:rPr>
-          <w:t>11</w:t>
-        </w:r>
-        <w:r>
-          <w:rPr>
-            <w:noProof/>
-            <w:webHidden/>
-          </w:rPr>
-          <w:fldChar w:fldCharType="end"/>
-        </w:r>
-      </w:hyperlink>
-    </w:p>
-    <w:p>
-      <w:pPr>
-        <w:pStyle w:val="TM3"/>
-        <w:tabs>
-          <w:tab w:val="left" w:pos="1200"/>
-          <w:tab w:val="right" w:leader="dot" w:pos="9060"/>
-        </w:tabs>
-        <w:rPr>
-          <w:rFonts w:eastAsiaTheme="minorEastAsia" w:cstheme="minorBidi"/>
-          <w:i w:val="0"/>
-          <w:iCs w:val="0"/>
-          <w:noProof/>
-          <w:kern w:val="2"/>
-          <w:sz w:val="22"/>
-          <w:szCs w:val="22"/>
-          <w14:ligatures w14:val="standardContextual"/>
-        </w:rPr>
-      </w:pPr>
-      <w:hyperlink w:anchor="_Toc181015520" w:history="1">
-        <w:r>
-          <w:rPr>
-            <w:rStyle w:val="Lienhypertexte"/>
-            <w:noProof/>
-          </w:rPr>
-          <w:t>4.5.3</w:t>
-        </w:r>
-        <w:r>
-          <w:rPr>
-            <w:rFonts w:eastAsiaTheme="minorEastAsia" w:cstheme="minorBidi"/>
-            <w:i w:val="0"/>
-            <w:iCs w:val="0"/>
-            <w:noProof/>
-            <w:kern w:val="2"/>
-            <w:sz w:val="22"/>
-            <w:szCs w:val="22"/>
-            <w14:ligatures w14:val="standardContextual"/>
-          </w:rPr>
-          <w:tab/>
-        </w:r>
-        <w:r>
-          <w:rPr>
-            <w:rStyle w:val="Lienhypertexte"/>
-            <w:noProof/>
-          </w:rPr>
-          <w:t>Fonctionnalités supplémentaires tirées des Personas plus élément original (</w:t>
-        </w:r>
-        <w:r>
-          <w:rPr>
-            <w:rStyle w:val="Lienhypertexte"/>
-            <w:b/>
-            <w:noProof/>
-          </w:rPr>
-          <w:t>Lien</w:t>
-        </w:r>
-        <w:r>
-          <w:rPr>
-            <w:rStyle w:val="Lienhypertexte"/>
-            <w:noProof/>
-          </w:rPr>
-          <w:t xml:space="preserve"> pour une meilleure visualisation)</w:t>
-        </w:r>
-        <w:r>
-          <w:rPr>
-            <w:noProof/>
-            <w:webHidden/>
-          </w:rPr>
-          <w:tab/>
-        </w:r>
-        <w:r>
-          <w:rPr>
-            <w:noProof/>
-            <w:webHidden/>
-          </w:rPr>
-          <w:fldChar w:fldCharType="begin"/>
-        </w:r>
-        <w:r>
-          <w:rPr>
-            <w:noProof/>
-            <w:webHidden/>
-          </w:rPr>
-          <w:instrText xml:space="preserve"> PAGEREF _Toc181015520 \h </w:instrText>
-        </w:r>
-        <w:r>
-          <w:rPr>
-            <w:noProof/>
-            <w:webHidden/>
-          </w:rPr>
-        </w:r>
-        <w:r>
-          <w:rPr>
-            <w:noProof/>
-            <w:webHidden/>
-          </w:rPr>
-          <w:fldChar w:fldCharType="separate"/>
-        </w:r>
-        <w:r>
-          <w:rPr>
-            <w:noProof/>
-            <w:webHidden/>
-          </w:rPr>
-          <w:t>11</w:t>
-        </w:r>
-        <w:r>
-          <w:rPr>
-            <w:noProof/>
-            <w:webHidden/>
-          </w:rPr>
-          <w:fldChar w:fldCharType="end"/>
-        </w:r>
-      </w:hyperlink>
-    </w:p>
-    <w:p>
-      <w:pPr>
-        <w:pStyle w:val="TM3"/>
-        <w:tabs>
-          <w:tab w:val="left" w:pos="1200"/>
-          <w:tab w:val="right" w:leader="dot" w:pos="9060"/>
-        </w:tabs>
-        <w:rPr>
-          <w:rFonts w:eastAsiaTheme="minorEastAsia" w:cstheme="minorBidi"/>
-          <w:i w:val="0"/>
-          <w:iCs w:val="0"/>
-          <w:noProof/>
-          <w:kern w:val="2"/>
-          <w:sz w:val="22"/>
-          <w:szCs w:val="22"/>
-          <w14:ligatures w14:val="standardContextual"/>
-        </w:rPr>
-      </w:pPr>
-      <w:hyperlink w:anchor="_Toc181015521" w:history="1">
-        <w:r>
-          <w:rPr>
-            <w:rStyle w:val="Lienhypertexte"/>
-            <w:noProof/>
-          </w:rPr>
-          <w:t>4.5.4</w:t>
-        </w:r>
-        <w:r>
-          <w:rPr>
-            <w:rFonts w:eastAsiaTheme="minorEastAsia" w:cstheme="minorBidi"/>
-            <w:i w:val="0"/>
-            <w:iCs w:val="0"/>
-            <w:noProof/>
-            <w:kern w:val="2"/>
-            <w:sz w:val="22"/>
-            <w:szCs w:val="22"/>
-            <w14:ligatures w14:val="standardContextual"/>
-          </w:rPr>
-          <w:tab/>
-        </w:r>
-        <w:r>
-          <w:rPr>
-            <w:rStyle w:val="Lienhypertexte"/>
-            <w:noProof/>
-          </w:rPr>
-          <w:t>Choix effectués</w:t>
-        </w:r>
-        <w:r>
-          <w:rPr>
-            <w:noProof/>
-            <w:webHidden/>
-          </w:rPr>
-          <w:tab/>
-        </w:r>
-        <w:r>
-          <w:rPr>
-            <w:noProof/>
-            <w:webHidden/>
-          </w:rPr>
-          <w:fldChar w:fldCharType="begin"/>
-        </w:r>
-        <w:r>
-          <w:rPr>
-            <w:noProof/>
-            <w:webHidden/>
-          </w:rPr>
-          <w:instrText xml:space="preserve"> PAGEREF _Toc181015521 \h </w:instrText>
-        </w:r>
-        <w:r>
-          <w:rPr>
-            <w:noProof/>
-            <w:webHidden/>
-          </w:rPr>
-        </w:r>
-        <w:r>
-          <w:rPr>
-            <w:noProof/>
-            <w:webHidden/>
-          </w:rPr>
-          <w:fldChar w:fldCharType="separate"/>
-        </w:r>
-        <w:r>
-          <w:rPr>
-            <w:noProof/>
-            <w:webHidden/>
-          </w:rPr>
-          <w:t>13</w:t>
+          <w:t>14</w:t>
         </w:r>
         <w:r>
           <w:rPr>
@@ -3098,7 +3459,7 @@
           <w14:ligatures w14:val="standardContextual"/>
         </w:rPr>
       </w:pPr>
-      <w:hyperlink w:anchor="_Toc181015522" w:history="1">
+      <w:hyperlink w:anchor="_Toc181017078" w:history="1">
         <w:r>
           <w:rPr>
             <w:rStyle w:val="Lienhypertexte"/>
@@ -3125,7 +3486,7 @@
             <w:rStyle w:val="Lienhypertexte"/>
             <w:noProof/>
           </w:rPr>
-          <w:t>partie poo</w:t>
+          <w:t>PARTIE DB</w:t>
         </w:r>
         <w:r>
           <w:rPr>
@@ -3146,7 +3507,7 @@
             <w:noProof/>
             <w:webHidden/>
           </w:rPr>
-          <w:instrText xml:space="preserve"> PAGEREF _Toc181015522 \h </w:instrText>
+          <w:instrText xml:space="preserve"> PAGEREF _Toc181017078 \h </w:instrText>
         </w:r>
         <w:r>
           <w:rPr>
@@ -3194,7 +3555,7 @@
           <w14:ligatures w14:val="standardContextual"/>
         </w:rPr>
       </w:pPr>
-      <w:hyperlink w:anchor="_Toc181015523" w:history="1">
+      <w:hyperlink w:anchor="_Toc181017079" w:history="1">
         <w:r>
           <w:rPr>
             <w:rStyle w:val="Lienhypertexte"/>
@@ -3219,7 +3580,7 @@
             <w:rStyle w:val="Lienhypertexte"/>
             <w:noProof/>
           </w:rPr>
-          <w:t>Analyses fonctionnelles (Users Stories)</w:t>
+          <w:t>MCD</w:t>
         </w:r>
         <w:r>
           <w:rPr>
@@ -3240,7 +3601,295 @@
             <w:noProof/>
             <w:webHidden/>
           </w:rPr>
-          <w:instrText xml:space="preserve"> PAGEREF _Toc181015523 \h </w:instrText>
+          <w:instrText xml:space="preserve"> PAGEREF _Toc181017079 \h </w:instrText>
+        </w:r>
+        <w:r>
+          <w:rPr>
+            <w:noProof/>
+            <w:webHidden/>
+          </w:rPr>
+        </w:r>
+        <w:r>
+          <w:rPr>
+            <w:noProof/>
+            <w:webHidden/>
+          </w:rPr>
+          <w:fldChar w:fldCharType="separate"/>
+        </w:r>
+        <w:r>
+          <w:rPr>
+            <w:noProof/>
+            <w:webHidden/>
+          </w:rPr>
+          <w:t>14</w:t>
+        </w:r>
+        <w:r>
+          <w:rPr>
+            <w:noProof/>
+            <w:webHidden/>
+          </w:rPr>
+          <w:fldChar w:fldCharType="end"/>
+        </w:r>
+      </w:hyperlink>
+    </w:p>
+    <w:p>
+      <w:pPr>
+        <w:pStyle w:val="TM3"/>
+        <w:tabs>
+          <w:tab w:val="left" w:pos="1200"/>
+          <w:tab w:val="right" w:leader="dot" w:pos="9060"/>
+        </w:tabs>
+        <w:rPr>
+          <w:rFonts w:eastAsiaTheme="minorEastAsia" w:cstheme="minorBidi"/>
+          <w:i w:val="0"/>
+          <w:iCs w:val="0"/>
+          <w:noProof/>
+          <w:kern w:val="2"/>
+          <w:sz w:val="22"/>
+          <w:szCs w:val="22"/>
+          <w14:ligatures w14:val="standardContextual"/>
+        </w:rPr>
+      </w:pPr>
+      <w:hyperlink w:anchor="_Toc181017080" w:history="1">
+        <w:r>
+          <w:rPr>
+            <w:rStyle w:val="Lienhypertexte"/>
+            <w:noProof/>
+          </w:rPr>
+          <w:t>5.1.1</w:t>
+        </w:r>
+        <w:r>
+          <w:rPr>
+            <w:rFonts w:eastAsiaTheme="minorEastAsia" w:cstheme="minorBidi"/>
+            <w:i w:val="0"/>
+            <w:iCs w:val="0"/>
+            <w:noProof/>
+            <w:kern w:val="2"/>
+            <w:sz w:val="22"/>
+            <w:szCs w:val="22"/>
+            <w14:ligatures w14:val="standardContextual"/>
+          </w:rPr>
+          <w:tab/>
+        </w:r>
+        <w:r>
+          <w:rPr>
+            <w:rStyle w:val="Lienhypertexte"/>
+            <w:noProof/>
+          </w:rPr>
+          <w:t>Description des tables</w:t>
+        </w:r>
+        <w:r>
+          <w:rPr>
+            <w:noProof/>
+            <w:webHidden/>
+          </w:rPr>
+          <w:tab/>
+        </w:r>
+        <w:r>
+          <w:rPr>
+            <w:noProof/>
+            <w:webHidden/>
+          </w:rPr>
+          <w:fldChar w:fldCharType="begin"/>
+        </w:r>
+        <w:r>
+          <w:rPr>
+            <w:noProof/>
+            <w:webHidden/>
+          </w:rPr>
+          <w:instrText xml:space="preserve"> PAGEREF _Toc181017080 \h </w:instrText>
+        </w:r>
+        <w:r>
+          <w:rPr>
+            <w:noProof/>
+            <w:webHidden/>
+          </w:rPr>
+        </w:r>
+        <w:r>
+          <w:rPr>
+            <w:noProof/>
+            <w:webHidden/>
+          </w:rPr>
+          <w:fldChar w:fldCharType="separate"/>
+        </w:r>
+        <w:r>
+          <w:rPr>
+            <w:noProof/>
+            <w:webHidden/>
+          </w:rPr>
+          <w:t>14</w:t>
+        </w:r>
+        <w:r>
+          <w:rPr>
+            <w:noProof/>
+            <w:webHidden/>
+          </w:rPr>
+          <w:fldChar w:fldCharType="end"/>
+        </w:r>
+      </w:hyperlink>
+    </w:p>
+    <w:p>
+      <w:pPr>
+        <w:pStyle w:val="TM3"/>
+        <w:tabs>
+          <w:tab w:val="left" w:pos="1200"/>
+          <w:tab w:val="right" w:leader="dot" w:pos="9060"/>
+        </w:tabs>
+        <w:rPr>
+          <w:rFonts w:eastAsiaTheme="minorEastAsia" w:cstheme="minorBidi"/>
+          <w:i w:val="0"/>
+          <w:iCs w:val="0"/>
+          <w:noProof/>
+          <w:kern w:val="2"/>
+          <w:sz w:val="22"/>
+          <w:szCs w:val="22"/>
+          <w14:ligatures w14:val="standardContextual"/>
+        </w:rPr>
+      </w:pPr>
+      <w:hyperlink w:anchor="_Toc181017081" w:history="1">
+        <w:r>
+          <w:rPr>
+            <w:rStyle w:val="Lienhypertexte"/>
+            <w:noProof/>
+          </w:rPr>
+          <w:t>5.1.2</w:t>
+        </w:r>
+        <w:r>
+          <w:rPr>
+            <w:rFonts w:eastAsiaTheme="minorEastAsia" w:cstheme="minorBidi"/>
+            <w:i w:val="0"/>
+            <w:iCs w:val="0"/>
+            <w:noProof/>
+            <w:kern w:val="2"/>
+            <w:sz w:val="22"/>
+            <w:szCs w:val="22"/>
+            <w14:ligatures w14:val="standardContextual"/>
+          </w:rPr>
+          <w:tab/>
+        </w:r>
+        <w:r>
+          <w:rPr>
+            <w:rStyle w:val="Lienhypertexte"/>
+            <w:noProof/>
+          </w:rPr>
+          <w:t>Description de</w:t>
+        </w:r>
+        <w:r>
+          <w:rPr>
+            <w:noProof/>
+            <w:webHidden/>
+          </w:rPr>
+          <w:tab/>
+        </w:r>
+        <w:r>
+          <w:rPr>
+            <w:noProof/>
+            <w:webHidden/>
+          </w:rPr>
+          <w:fldChar w:fldCharType="begin"/>
+        </w:r>
+        <w:r>
+          <w:rPr>
+            <w:noProof/>
+            <w:webHidden/>
+          </w:rPr>
+          <w:instrText xml:space="preserve"> PAGEREF _Toc181017081 \h </w:instrText>
+        </w:r>
+        <w:r>
+          <w:rPr>
+            <w:noProof/>
+            <w:webHidden/>
+          </w:rPr>
+        </w:r>
+        <w:r>
+          <w:rPr>
+            <w:noProof/>
+            <w:webHidden/>
+          </w:rPr>
+          <w:fldChar w:fldCharType="separate"/>
+        </w:r>
+        <w:r>
+          <w:rPr>
+            <w:noProof/>
+            <w:webHidden/>
+          </w:rPr>
+          <w:t>14</w:t>
+        </w:r>
+        <w:r>
+          <w:rPr>
+            <w:noProof/>
+            <w:webHidden/>
+          </w:rPr>
+          <w:fldChar w:fldCharType="end"/>
+        </w:r>
+      </w:hyperlink>
+    </w:p>
+    <w:p>
+      <w:pPr>
+        <w:pStyle w:val="TM3"/>
+        <w:tabs>
+          <w:tab w:val="left" w:pos="1200"/>
+          <w:tab w:val="right" w:leader="dot" w:pos="9060"/>
+        </w:tabs>
+        <w:rPr>
+          <w:rFonts w:eastAsiaTheme="minorEastAsia" w:cstheme="minorBidi"/>
+          <w:i w:val="0"/>
+          <w:iCs w:val="0"/>
+          <w:noProof/>
+          <w:kern w:val="2"/>
+          <w:sz w:val="22"/>
+          <w:szCs w:val="22"/>
+          <w14:ligatures w14:val="standardContextual"/>
+        </w:rPr>
+      </w:pPr>
+      <w:hyperlink w:anchor="_Toc181017082" w:history="1">
+        <w:r>
+          <w:rPr>
+            <w:rStyle w:val="Lienhypertexte"/>
+            <w:noProof/>
+          </w:rPr>
+          <w:t>5.1.3</w:t>
+        </w:r>
+        <w:r>
+          <w:rPr>
+            <w:rFonts w:eastAsiaTheme="minorEastAsia" w:cstheme="minorBidi"/>
+            <w:i w:val="0"/>
+            <w:iCs w:val="0"/>
+            <w:noProof/>
+            <w:kern w:val="2"/>
+            <w:sz w:val="22"/>
+            <w:szCs w:val="22"/>
+            <w14:ligatures w14:val="standardContextual"/>
+          </w:rPr>
+          <w:tab/>
+        </w:r>
+        <w:r>
+          <w:rPr>
+            <w:rStyle w:val="Lienhypertexte"/>
+            <w:noProof/>
+          </w:rPr>
+          <w:t>Description de</w:t>
+        </w:r>
+        <w:r>
+          <w:rPr>
+            <w:noProof/>
+            <w:webHidden/>
+          </w:rPr>
+          <w:tab/>
+        </w:r>
+        <w:r>
+          <w:rPr>
+            <w:noProof/>
+            <w:webHidden/>
+          </w:rPr>
+          <w:fldChar w:fldCharType="begin"/>
+        </w:r>
+        <w:r>
+          <w:rPr>
+            <w:noProof/>
+            <w:webHidden/>
+          </w:rPr>
+          <w:instrText xml:space="preserve"> PAGEREF _Toc181017082 \h </w:instrText>
         </w:r>
         <w:r>
           <w:rPr>
@@ -3288,7 +3937,7 @@
           <w14:ligatures w14:val="standardContextual"/>
         </w:rPr>
       </w:pPr>
-      <w:hyperlink w:anchor="_Toc181015524" w:history="1">
+      <w:hyperlink w:anchor="_Toc181017083" w:history="1">
         <w:r>
           <w:rPr>
             <w:rStyle w:val="Lienhypertexte"/>
@@ -3313,7 +3962,7 @@
             <w:rStyle w:val="Lienhypertexte"/>
             <w:noProof/>
           </w:rPr>
-          <w:t>Automatique du code (manuel de référence)</w:t>
+          <w:t>MLD</w:t>
         </w:r>
         <w:r>
           <w:rPr>
@@ -3334,7 +3983,7 @@
             <w:noProof/>
             <w:webHidden/>
           </w:rPr>
-          <w:instrText xml:space="preserve"> PAGEREF _Toc181015524 \h </w:instrText>
+          <w:instrText xml:space="preserve"> PAGEREF _Toc181017083 \h </w:instrText>
         </w:r>
         <w:r>
           <w:rPr>
@@ -3382,7 +4031,7 @@
           <w14:ligatures w14:val="standardContextual"/>
         </w:rPr>
       </w:pPr>
-      <w:hyperlink w:anchor="_Toc181015525" w:history="1">
+      <w:hyperlink w:anchor="_Toc181017084" w:history="1">
         <w:r>
           <w:rPr>
             <w:rStyle w:val="Lienhypertexte"/>
@@ -3407,7 +4056,7 @@
             <w:rStyle w:val="Lienhypertexte"/>
             <w:noProof/>
           </w:rPr>
-          <w:t>Schémas des classes</w:t>
+          <w:t>Script SQL</w:t>
         </w:r>
         <w:r>
           <w:rPr>
@@ -3428,7 +4077,7 @@
             <w:noProof/>
             <w:webHidden/>
           </w:rPr>
-          <w:instrText xml:space="preserve"> PAGEREF _Toc181015525 \h </w:instrText>
+          <w:instrText xml:space="preserve"> PAGEREF _Toc181017084 \h </w:instrText>
         </w:r>
         <w:r>
           <w:rPr>
@@ -3476,7 +4125,7 @@
           <w14:ligatures w14:val="standardContextual"/>
         </w:rPr>
       </w:pPr>
-      <w:hyperlink w:anchor="_Toc181015526" w:history="1">
+      <w:hyperlink w:anchor="_Toc181017085" w:history="1">
         <w:r>
           <w:rPr>
             <w:rStyle w:val="Lienhypertexte"/>
@@ -3501,7 +4150,7 @@
             <w:rStyle w:val="Lienhypertexte"/>
             <w:noProof/>
           </w:rPr>
-          <w:t>Implémentation spécifique</w:t>
+          <w:t>Base de données</w:t>
         </w:r>
         <w:r>
           <w:rPr>
@@ -3522,7 +4171,7 @@
             <w:noProof/>
             <w:webHidden/>
           </w:rPr>
-          <w:instrText xml:space="preserve"> PAGEREF _Toc181015526 \h </w:instrText>
+          <w:instrText xml:space="preserve"> PAGEREF _Toc181017085 \h </w:instrText>
         </w:r>
         <w:r>
           <w:rPr>
@@ -3543,6 +4192,576 @@
             <w:webHidden/>
           </w:rPr>
           <w:t>14</w:t>
+        </w:r>
+        <w:r>
+          <w:rPr>
+            <w:noProof/>
+            <w:webHidden/>
+          </w:rPr>
+          <w:fldChar w:fldCharType="end"/>
+        </w:r>
+      </w:hyperlink>
+    </w:p>
+    <w:p>
+      <w:pPr>
+        <w:pStyle w:val="TM2"/>
+        <w:tabs>
+          <w:tab w:val="left" w:pos="800"/>
+          <w:tab w:val="right" w:leader="dot" w:pos="9060"/>
+        </w:tabs>
+        <w:rPr>
+          <w:rFonts w:eastAsiaTheme="minorEastAsia" w:cstheme="minorBidi"/>
+          <w:smallCaps w:val="0"/>
+          <w:noProof/>
+          <w:kern w:val="2"/>
+          <w:sz w:val="22"/>
+          <w:szCs w:val="22"/>
+          <w14:ligatures w14:val="standardContextual"/>
+        </w:rPr>
+      </w:pPr>
+      <w:hyperlink w:anchor="_Toc181017086" w:history="1">
+        <w:r>
+          <w:rPr>
+            <w:rStyle w:val="Lienhypertexte"/>
+            <w:noProof/>
+          </w:rPr>
+          <w:t>5.5</w:t>
+        </w:r>
+        <w:r>
+          <w:rPr>
+            <w:rFonts w:eastAsiaTheme="minorEastAsia" w:cstheme="minorBidi"/>
+            <w:smallCaps w:val="0"/>
+            <w:noProof/>
+            <w:kern w:val="2"/>
+            <w:sz w:val="22"/>
+            <w:szCs w:val="22"/>
+            <w14:ligatures w14:val="standardContextual"/>
+          </w:rPr>
+          <w:tab/>
+        </w:r>
+        <w:r>
+          <w:rPr>
+            <w:rStyle w:val="Lienhypertexte"/>
+            <w:noProof/>
+          </w:rPr>
+          <w:t>Mise en place des types d’utilisateurs</w:t>
+        </w:r>
+        <w:r>
+          <w:rPr>
+            <w:noProof/>
+            <w:webHidden/>
+          </w:rPr>
+          <w:tab/>
+        </w:r>
+        <w:r>
+          <w:rPr>
+            <w:noProof/>
+            <w:webHidden/>
+          </w:rPr>
+          <w:fldChar w:fldCharType="begin"/>
+        </w:r>
+        <w:r>
+          <w:rPr>
+            <w:noProof/>
+            <w:webHidden/>
+          </w:rPr>
+          <w:instrText xml:space="preserve"> PAGEREF _Toc181017086 \h </w:instrText>
+        </w:r>
+        <w:r>
+          <w:rPr>
+            <w:noProof/>
+            <w:webHidden/>
+          </w:rPr>
+        </w:r>
+        <w:r>
+          <w:rPr>
+            <w:noProof/>
+            <w:webHidden/>
+          </w:rPr>
+          <w:fldChar w:fldCharType="separate"/>
+        </w:r>
+        <w:r>
+          <w:rPr>
+            <w:noProof/>
+            <w:webHidden/>
+          </w:rPr>
+          <w:t>14</w:t>
+        </w:r>
+        <w:r>
+          <w:rPr>
+            <w:noProof/>
+            <w:webHidden/>
+          </w:rPr>
+          <w:fldChar w:fldCharType="end"/>
+        </w:r>
+      </w:hyperlink>
+    </w:p>
+    <w:p>
+      <w:pPr>
+        <w:pStyle w:val="TM3"/>
+        <w:tabs>
+          <w:tab w:val="left" w:pos="1200"/>
+          <w:tab w:val="right" w:leader="dot" w:pos="9060"/>
+        </w:tabs>
+        <w:rPr>
+          <w:rFonts w:eastAsiaTheme="minorEastAsia" w:cstheme="minorBidi"/>
+          <w:i w:val="0"/>
+          <w:iCs w:val="0"/>
+          <w:noProof/>
+          <w:kern w:val="2"/>
+          <w:sz w:val="22"/>
+          <w:szCs w:val="22"/>
+          <w14:ligatures w14:val="standardContextual"/>
+        </w:rPr>
+      </w:pPr>
+      <w:hyperlink w:anchor="_Toc181017087" w:history="1">
+        <w:r>
+          <w:rPr>
+            <w:rStyle w:val="Lienhypertexte"/>
+            <w:noProof/>
+          </w:rPr>
+          <w:t>5.5.1</w:t>
+        </w:r>
+        <w:r>
+          <w:rPr>
+            <w:rFonts w:eastAsiaTheme="minorEastAsia" w:cstheme="minorBidi"/>
+            <w:i w:val="0"/>
+            <w:iCs w:val="0"/>
+            <w:noProof/>
+            <w:kern w:val="2"/>
+            <w:sz w:val="22"/>
+            <w:szCs w:val="22"/>
+            <w14:ligatures w14:val="standardContextual"/>
+          </w:rPr>
+          <w:tab/>
+        </w:r>
+        <w:r>
+          <w:rPr>
+            <w:rStyle w:val="Lienhypertexte"/>
+            <w:noProof/>
+          </w:rPr>
+          <w:t>Explication</w:t>
+        </w:r>
+        <w:r>
+          <w:rPr>
+            <w:noProof/>
+            <w:webHidden/>
+          </w:rPr>
+          <w:tab/>
+        </w:r>
+        <w:r>
+          <w:rPr>
+            <w:noProof/>
+            <w:webHidden/>
+          </w:rPr>
+          <w:fldChar w:fldCharType="begin"/>
+        </w:r>
+        <w:r>
+          <w:rPr>
+            <w:noProof/>
+            <w:webHidden/>
+          </w:rPr>
+          <w:instrText xml:space="preserve"> PAGEREF _Toc181017087 \h </w:instrText>
+        </w:r>
+        <w:r>
+          <w:rPr>
+            <w:noProof/>
+            <w:webHidden/>
+          </w:rPr>
+        </w:r>
+        <w:r>
+          <w:rPr>
+            <w:noProof/>
+            <w:webHidden/>
+          </w:rPr>
+          <w:fldChar w:fldCharType="separate"/>
+        </w:r>
+        <w:r>
+          <w:rPr>
+            <w:noProof/>
+            <w:webHidden/>
+          </w:rPr>
+          <w:t>14</w:t>
+        </w:r>
+        <w:r>
+          <w:rPr>
+            <w:noProof/>
+            <w:webHidden/>
+          </w:rPr>
+          <w:fldChar w:fldCharType="end"/>
+        </w:r>
+      </w:hyperlink>
+    </w:p>
+    <w:p>
+      <w:pPr>
+        <w:pStyle w:val="TM2"/>
+        <w:tabs>
+          <w:tab w:val="left" w:pos="800"/>
+          <w:tab w:val="right" w:leader="dot" w:pos="9060"/>
+        </w:tabs>
+        <w:rPr>
+          <w:rFonts w:eastAsiaTheme="minorEastAsia" w:cstheme="minorBidi"/>
+          <w:smallCaps w:val="0"/>
+          <w:noProof/>
+          <w:kern w:val="2"/>
+          <w:sz w:val="22"/>
+          <w:szCs w:val="22"/>
+          <w14:ligatures w14:val="standardContextual"/>
+        </w:rPr>
+      </w:pPr>
+      <w:hyperlink w:anchor="_Toc181017088" w:history="1">
+        <w:r>
+          <w:rPr>
+            <w:rStyle w:val="Lienhypertexte"/>
+            <w:noProof/>
+          </w:rPr>
+          <w:t>5.6</w:t>
+        </w:r>
+        <w:r>
+          <w:rPr>
+            <w:rFonts w:eastAsiaTheme="minorEastAsia" w:cstheme="minorBidi"/>
+            <w:smallCaps w:val="0"/>
+            <w:noProof/>
+            <w:kern w:val="2"/>
+            <w:sz w:val="22"/>
+            <w:szCs w:val="22"/>
+            <w14:ligatures w14:val="standardContextual"/>
+          </w:rPr>
+          <w:tab/>
+        </w:r>
+        <w:r>
+          <w:rPr>
+            <w:rStyle w:val="Lienhypertexte"/>
+            <w:noProof/>
+          </w:rPr>
+          <w:t>Création des index</w:t>
+        </w:r>
+        <w:r>
+          <w:rPr>
+            <w:noProof/>
+            <w:webHidden/>
+          </w:rPr>
+          <w:tab/>
+        </w:r>
+        <w:r>
+          <w:rPr>
+            <w:noProof/>
+            <w:webHidden/>
+          </w:rPr>
+          <w:fldChar w:fldCharType="begin"/>
+        </w:r>
+        <w:r>
+          <w:rPr>
+            <w:noProof/>
+            <w:webHidden/>
+          </w:rPr>
+          <w:instrText xml:space="preserve"> PAGEREF _Toc181017088 \h </w:instrText>
+        </w:r>
+        <w:r>
+          <w:rPr>
+            <w:noProof/>
+            <w:webHidden/>
+          </w:rPr>
+        </w:r>
+        <w:r>
+          <w:rPr>
+            <w:noProof/>
+            <w:webHidden/>
+          </w:rPr>
+          <w:fldChar w:fldCharType="separate"/>
+        </w:r>
+        <w:r>
+          <w:rPr>
+            <w:noProof/>
+            <w:webHidden/>
+          </w:rPr>
+          <w:t>14</w:t>
+        </w:r>
+        <w:r>
+          <w:rPr>
+            <w:noProof/>
+            <w:webHidden/>
+          </w:rPr>
+          <w:fldChar w:fldCharType="end"/>
+        </w:r>
+      </w:hyperlink>
+    </w:p>
+    <w:p>
+      <w:pPr>
+        <w:pStyle w:val="TM3"/>
+        <w:tabs>
+          <w:tab w:val="left" w:pos="1200"/>
+          <w:tab w:val="right" w:leader="dot" w:pos="9060"/>
+        </w:tabs>
+        <w:rPr>
+          <w:rFonts w:eastAsiaTheme="minorEastAsia" w:cstheme="minorBidi"/>
+          <w:i w:val="0"/>
+          <w:iCs w:val="0"/>
+          <w:noProof/>
+          <w:kern w:val="2"/>
+          <w:sz w:val="22"/>
+          <w:szCs w:val="22"/>
+          <w14:ligatures w14:val="standardContextual"/>
+        </w:rPr>
+      </w:pPr>
+      <w:hyperlink w:anchor="_Toc181017089" w:history="1">
+        <w:r>
+          <w:rPr>
+            <w:rStyle w:val="Lienhypertexte"/>
+            <w:noProof/>
+          </w:rPr>
+          <w:t>5.6.1</w:t>
+        </w:r>
+        <w:r>
+          <w:rPr>
+            <w:rFonts w:eastAsiaTheme="minorEastAsia" w:cstheme="minorBidi"/>
+            <w:i w:val="0"/>
+            <w:iCs w:val="0"/>
+            <w:noProof/>
+            <w:kern w:val="2"/>
+            <w:sz w:val="22"/>
+            <w:szCs w:val="22"/>
+            <w14:ligatures w14:val="standardContextual"/>
+          </w:rPr>
+          <w:tab/>
+        </w:r>
+        <w:r>
+          <w:rPr>
+            <w:rStyle w:val="Lienhypertexte"/>
+            <w:noProof/>
+          </w:rPr>
+          <w:t>Situation</w:t>
+        </w:r>
+        <w:r>
+          <w:rPr>
+            <w:noProof/>
+            <w:webHidden/>
+          </w:rPr>
+          <w:tab/>
+        </w:r>
+        <w:r>
+          <w:rPr>
+            <w:noProof/>
+            <w:webHidden/>
+          </w:rPr>
+          <w:fldChar w:fldCharType="begin"/>
+        </w:r>
+        <w:r>
+          <w:rPr>
+            <w:noProof/>
+            <w:webHidden/>
+          </w:rPr>
+          <w:instrText xml:space="preserve"> PAGEREF _Toc181017089 \h </w:instrText>
+        </w:r>
+        <w:r>
+          <w:rPr>
+            <w:noProof/>
+            <w:webHidden/>
+          </w:rPr>
+        </w:r>
+        <w:r>
+          <w:rPr>
+            <w:noProof/>
+            <w:webHidden/>
+          </w:rPr>
+          <w:fldChar w:fldCharType="separate"/>
+        </w:r>
+        <w:r>
+          <w:rPr>
+            <w:noProof/>
+            <w:webHidden/>
+          </w:rPr>
+          <w:t>14</w:t>
+        </w:r>
+        <w:r>
+          <w:rPr>
+            <w:noProof/>
+            <w:webHidden/>
+          </w:rPr>
+          <w:fldChar w:fldCharType="end"/>
+        </w:r>
+      </w:hyperlink>
+    </w:p>
+    <w:p>
+      <w:pPr>
+        <w:pStyle w:val="TM2"/>
+        <w:tabs>
+          <w:tab w:val="left" w:pos="800"/>
+          <w:tab w:val="right" w:leader="dot" w:pos="9060"/>
+        </w:tabs>
+        <w:rPr>
+          <w:rFonts w:eastAsiaTheme="minorEastAsia" w:cstheme="minorBidi"/>
+          <w:smallCaps w:val="0"/>
+          <w:noProof/>
+          <w:kern w:val="2"/>
+          <w:sz w:val="22"/>
+          <w:szCs w:val="22"/>
+          <w14:ligatures w14:val="standardContextual"/>
+        </w:rPr>
+      </w:pPr>
+      <w:hyperlink w:anchor="_Toc181017090" w:history="1">
+        <w:r>
+          <w:rPr>
+            <w:rStyle w:val="Lienhypertexte"/>
+            <w:noProof/>
+          </w:rPr>
+          <w:t>5.7</w:t>
+        </w:r>
+        <w:r>
+          <w:rPr>
+            <w:rFonts w:eastAsiaTheme="minorEastAsia" w:cstheme="minorBidi"/>
+            <w:smallCaps w:val="0"/>
+            <w:noProof/>
+            <w:kern w:val="2"/>
+            <w:sz w:val="22"/>
+            <w:szCs w:val="22"/>
+            <w14:ligatures w14:val="standardContextual"/>
+          </w:rPr>
+          <w:tab/>
+        </w:r>
+        <w:r>
+          <w:rPr>
+            <w:rStyle w:val="Lienhypertexte"/>
+            <w:noProof/>
+          </w:rPr>
+          <w:t>Backup / Restore</w:t>
+        </w:r>
+        <w:r>
+          <w:rPr>
+            <w:noProof/>
+            <w:webHidden/>
+          </w:rPr>
+          <w:tab/>
+        </w:r>
+        <w:r>
+          <w:rPr>
+            <w:noProof/>
+            <w:webHidden/>
+          </w:rPr>
+          <w:fldChar w:fldCharType="begin"/>
+        </w:r>
+        <w:r>
+          <w:rPr>
+            <w:noProof/>
+            <w:webHidden/>
+          </w:rPr>
+          <w:instrText xml:space="preserve"> PAGEREF _Toc181017090 \h </w:instrText>
+        </w:r>
+        <w:r>
+          <w:rPr>
+            <w:noProof/>
+            <w:webHidden/>
+          </w:rPr>
+        </w:r>
+        <w:r>
+          <w:rPr>
+            <w:noProof/>
+            <w:webHidden/>
+          </w:rPr>
+          <w:fldChar w:fldCharType="separate"/>
+        </w:r>
+        <w:r>
+          <w:rPr>
+            <w:noProof/>
+            <w:webHidden/>
+          </w:rPr>
+          <w:t>15</w:t>
+        </w:r>
+        <w:r>
+          <w:rPr>
+            <w:noProof/>
+            <w:webHidden/>
+          </w:rPr>
+          <w:fldChar w:fldCharType="end"/>
+        </w:r>
+      </w:hyperlink>
+    </w:p>
+    <w:p>
+      <w:pPr>
+        <w:pStyle w:val="TM3"/>
+        <w:tabs>
+          <w:tab w:val="left" w:pos="1200"/>
+          <w:tab w:val="right" w:leader="dot" w:pos="9060"/>
+        </w:tabs>
+        <w:rPr>
+          <w:rFonts w:eastAsiaTheme="minorEastAsia" w:cstheme="minorBidi"/>
+          <w:i w:val="0"/>
+          <w:iCs w:val="0"/>
+          <w:noProof/>
+          <w:kern w:val="2"/>
+          <w:sz w:val="22"/>
+          <w:szCs w:val="22"/>
+          <w14:ligatures w14:val="standardContextual"/>
+        </w:rPr>
+      </w:pPr>
+      <w:hyperlink w:anchor="_Toc181017091" w:history="1">
+        <w:r>
+          <w:rPr>
+            <w:rStyle w:val="Lienhypertexte"/>
+            <w:noProof/>
+          </w:rPr>
+          <w:t>5.7.1</w:t>
+        </w:r>
+        <w:r>
+          <w:rPr>
+            <w:rFonts w:eastAsiaTheme="minorEastAsia" w:cstheme="minorBidi"/>
+            <w:i w:val="0"/>
+            <w:iCs w:val="0"/>
+            <w:noProof/>
+            <w:kern w:val="2"/>
+            <w:sz w:val="22"/>
+            <w:szCs w:val="22"/>
+            <w14:ligatures w14:val="standardContextual"/>
+          </w:rPr>
+          <w:tab/>
+        </w:r>
+        <w:r>
+          <w:rPr>
+            <w:rStyle w:val="Lienhypertexte"/>
+            <w:noProof/>
+          </w:rPr>
+          <w:t>Situation</w:t>
+        </w:r>
+        <w:r>
+          <w:rPr>
+            <w:noProof/>
+            <w:webHidden/>
+          </w:rPr>
+          <w:tab/>
+        </w:r>
+        <w:r>
+          <w:rPr>
+            <w:noProof/>
+            <w:webHidden/>
+          </w:rPr>
+          <w:fldChar w:fldCharType="begin"/>
+        </w:r>
+        <w:r>
+          <w:rPr>
+            <w:noProof/>
+            <w:webHidden/>
+          </w:rPr>
+          <w:instrText xml:space="preserve"> PAGEREF _Toc181017091 \h </w:instrText>
+        </w:r>
+        <w:r>
+          <w:rPr>
+            <w:noProof/>
+            <w:webHidden/>
+          </w:rPr>
+        </w:r>
+        <w:r>
+          <w:rPr>
+            <w:noProof/>
+            <w:webHidden/>
+          </w:rPr>
+          <w:fldChar w:fldCharType="separate"/>
+        </w:r>
+        <w:r>
+          <w:rPr>
+            <w:noProof/>
+            <w:webHidden/>
+          </w:rPr>
+          <w:t>15</w:t>
         </w:r>
         <w:r>
           <w:rPr>
@@ -3572,7 +4791,7 @@
           <w14:ligatures w14:val="standardContextual"/>
         </w:rPr>
       </w:pPr>
-      <w:hyperlink w:anchor="_Toc181015527" w:history="1">
+      <w:hyperlink w:anchor="_Toc181017092" w:history="1">
         <w:r>
           <w:rPr>
             <w:rStyle w:val="Lienhypertexte"/>
@@ -3599,7 +4818,7 @@
             <w:rStyle w:val="Lienhypertexte"/>
             <w:noProof/>
           </w:rPr>
-          <w:t>PARTIE DB</w:t>
+          <w:t>Rapport de test</w:t>
         </w:r>
         <w:r>
           <w:rPr>
@@ -3620,7 +4839,7 @@
             <w:noProof/>
             <w:webHidden/>
           </w:rPr>
-          <w:instrText xml:space="preserve"> PAGEREF _Toc181015527 \h </w:instrText>
+          <w:instrText xml:space="preserve"> PAGEREF _Toc181017092 \h </w:instrText>
         </w:r>
         <w:r>
           <w:rPr>
@@ -3640,7 +4859,7 @@
             <w:noProof/>
             <w:webHidden/>
           </w:rPr>
-          <w:t>14</w:t>
+          <w:t>16</w:t>
         </w:r>
         <w:r>
           <w:rPr>
@@ -3668,7 +4887,7 @@
           <w14:ligatures w14:val="standardContextual"/>
         </w:rPr>
       </w:pPr>
-      <w:hyperlink w:anchor="_Toc181015528" w:history="1">
+      <w:hyperlink w:anchor="_Toc181017093" w:history="1">
         <w:r>
           <w:rPr>
             <w:rStyle w:val="Lienhypertexte"/>
@@ -3693,7 +4912,7 @@
             <w:rStyle w:val="Lienhypertexte"/>
             <w:noProof/>
           </w:rPr>
-          <w:t>MCD</w:t>
+          <w:t>Tests POO</w:t>
         </w:r>
         <w:r>
           <w:rPr>
@@ -3714,7 +4933,7 @@
             <w:noProof/>
             <w:webHidden/>
           </w:rPr>
-          <w:instrText xml:space="preserve"> PAGEREF _Toc181015528 \h </w:instrText>
+          <w:instrText xml:space="preserve"> PAGEREF _Toc181017093 \h </w:instrText>
         </w:r>
         <w:r>
           <w:rPr>
@@ -3734,1147 +4953,7 @@
             <w:noProof/>
             <w:webHidden/>
           </w:rPr>
-          <w:t>14</w:t>
-        </w:r>
-        <w:r>
-          <w:rPr>
-            <w:noProof/>
-            <w:webHidden/>
-          </w:rPr>
-          <w:fldChar w:fldCharType="end"/>
-        </w:r>
-      </w:hyperlink>
-    </w:p>
-    <w:p>
-      <w:pPr>
-        <w:pStyle w:val="TM3"/>
-        <w:tabs>
-          <w:tab w:val="left" w:pos="1200"/>
-          <w:tab w:val="right" w:leader="dot" w:pos="9060"/>
-        </w:tabs>
-        <w:rPr>
-          <w:rFonts w:eastAsiaTheme="minorEastAsia" w:cstheme="minorBidi"/>
-          <w:i w:val="0"/>
-          <w:iCs w:val="0"/>
-          <w:noProof/>
-          <w:kern w:val="2"/>
-          <w:sz w:val="22"/>
-          <w:szCs w:val="22"/>
-          <w14:ligatures w14:val="standardContextual"/>
-        </w:rPr>
-      </w:pPr>
-      <w:hyperlink w:anchor="_Toc181015529" w:history="1">
-        <w:r>
-          <w:rPr>
-            <w:rStyle w:val="Lienhypertexte"/>
-            <w:noProof/>
-          </w:rPr>
-          <w:t>6.1.1</w:t>
-        </w:r>
-        <w:r>
-          <w:rPr>
-            <w:rFonts w:eastAsiaTheme="minorEastAsia" w:cstheme="minorBidi"/>
-            <w:i w:val="0"/>
-            <w:iCs w:val="0"/>
-            <w:noProof/>
-            <w:kern w:val="2"/>
-            <w:sz w:val="22"/>
-            <w:szCs w:val="22"/>
-            <w14:ligatures w14:val="standardContextual"/>
-          </w:rPr>
-          <w:tab/>
-        </w:r>
-        <w:r>
-          <w:rPr>
-            <w:rStyle w:val="Lienhypertexte"/>
-            <w:noProof/>
-          </w:rPr>
-          <w:t>Description des tables</w:t>
-        </w:r>
-        <w:r>
-          <w:rPr>
-            <w:noProof/>
-            <w:webHidden/>
-          </w:rPr>
-          <w:tab/>
-        </w:r>
-        <w:r>
-          <w:rPr>
-            <w:noProof/>
-            <w:webHidden/>
-          </w:rPr>
-          <w:fldChar w:fldCharType="begin"/>
-        </w:r>
-        <w:r>
-          <w:rPr>
-            <w:noProof/>
-            <w:webHidden/>
-          </w:rPr>
-          <w:instrText xml:space="preserve"> PAGEREF _Toc181015529 \h </w:instrText>
-        </w:r>
-        <w:r>
-          <w:rPr>
-            <w:noProof/>
-            <w:webHidden/>
-          </w:rPr>
-        </w:r>
-        <w:r>
-          <w:rPr>
-            <w:noProof/>
-            <w:webHidden/>
-          </w:rPr>
-          <w:fldChar w:fldCharType="separate"/>
-        </w:r>
-        <w:r>
-          <w:rPr>
-            <w:noProof/>
-            <w:webHidden/>
-          </w:rPr>
-          <w:t>14</w:t>
-        </w:r>
-        <w:r>
-          <w:rPr>
-            <w:noProof/>
-            <w:webHidden/>
-          </w:rPr>
-          <w:fldChar w:fldCharType="end"/>
-        </w:r>
-      </w:hyperlink>
-    </w:p>
-    <w:p>
-      <w:pPr>
-        <w:pStyle w:val="TM3"/>
-        <w:tabs>
-          <w:tab w:val="left" w:pos="1200"/>
-          <w:tab w:val="right" w:leader="dot" w:pos="9060"/>
-        </w:tabs>
-        <w:rPr>
-          <w:rFonts w:eastAsiaTheme="minorEastAsia" w:cstheme="minorBidi"/>
-          <w:i w:val="0"/>
-          <w:iCs w:val="0"/>
-          <w:noProof/>
-          <w:kern w:val="2"/>
-          <w:sz w:val="22"/>
-          <w:szCs w:val="22"/>
-          <w14:ligatures w14:val="standardContextual"/>
-        </w:rPr>
-      </w:pPr>
-      <w:hyperlink w:anchor="_Toc181015530" w:history="1">
-        <w:r>
-          <w:rPr>
-            <w:rStyle w:val="Lienhypertexte"/>
-            <w:noProof/>
-          </w:rPr>
-          <w:t>6.1.2</w:t>
-        </w:r>
-        <w:r>
-          <w:rPr>
-            <w:rFonts w:eastAsiaTheme="minorEastAsia" w:cstheme="minorBidi"/>
-            <w:i w:val="0"/>
-            <w:iCs w:val="0"/>
-            <w:noProof/>
-            <w:kern w:val="2"/>
-            <w:sz w:val="22"/>
-            <w:szCs w:val="22"/>
-            <w14:ligatures w14:val="standardContextual"/>
-          </w:rPr>
-          <w:tab/>
-        </w:r>
-        <w:r>
-          <w:rPr>
-            <w:rStyle w:val="Lienhypertexte"/>
-            <w:noProof/>
-          </w:rPr>
-          <w:t>Description de</w:t>
-        </w:r>
-        <w:r>
-          <w:rPr>
-            <w:noProof/>
-            <w:webHidden/>
-          </w:rPr>
-          <w:tab/>
-        </w:r>
-        <w:r>
-          <w:rPr>
-            <w:noProof/>
-            <w:webHidden/>
-          </w:rPr>
-          <w:fldChar w:fldCharType="begin"/>
-        </w:r>
-        <w:r>
-          <w:rPr>
-            <w:noProof/>
-            <w:webHidden/>
-          </w:rPr>
-          <w:instrText xml:space="preserve"> PAGEREF _Toc181015530 \h </w:instrText>
-        </w:r>
-        <w:r>
-          <w:rPr>
-            <w:noProof/>
-            <w:webHidden/>
-          </w:rPr>
-        </w:r>
-        <w:r>
-          <w:rPr>
-            <w:noProof/>
-            <w:webHidden/>
-          </w:rPr>
-          <w:fldChar w:fldCharType="separate"/>
-        </w:r>
-        <w:r>
-          <w:rPr>
-            <w:noProof/>
-            <w:webHidden/>
-          </w:rPr>
-          <w:t>14</w:t>
-        </w:r>
-        <w:r>
-          <w:rPr>
-            <w:noProof/>
-            <w:webHidden/>
-          </w:rPr>
-          <w:fldChar w:fldCharType="end"/>
-        </w:r>
-      </w:hyperlink>
-    </w:p>
-    <w:p>
-      <w:pPr>
-        <w:pStyle w:val="TM3"/>
-        <w:tabs>
-          <w:tab w:val="left" w:pos="1200"/>
-          <w:tab w:val="right" w:leader="dot" w:pos="9060"/>
-        </w:tabs>
-        <w:rPr>
-          <w:rFonts w:eastAsiaTheme="minorEastAsia" w:cstheme="minorBidi"/>
-          <w:i w:val="0"/>
-          <w:iCs w:val="0"/>
-          <w:noProof/>
-          <w:kern w:val="2"/>
-          <w:sz w:val="22"/>
-          <w:szCs w:val="22"/>
-          <w14:ligatures w14:val="standardContextual"/>
-        </w:rPr>
-      </w:pPr>
-      <w:hyperlink w:anchor="_Toc181015531" w:history="1">
-        <w:r>
-          <w:rPr>
-            <w:rStyle w:val="Lienhypertexte"/>
-            <w:noProof/>
-          </w:rPr>
-          <w:t>6.1.3</w:t>
-        </w:r>
-        <w:r>
-          <w:rPr>
-            <w:rFonts w:eastAsiaTheme="minorEastAsia" w:cstheme="minorBidi"/>
-            <w:i w:val="0"/>
-            <w:iCs w:val="0"/>
-            <w:noProof/>
-            <w:kern w:val="2"/>
-            <w:sz w:val="22"/>
-            <w:szCs w:val="22"/>
-            <w14:ligatures w14:val="standardContextual"/>
-          </w:rPr>
-          <w:tab/>
-        </w:r>
-        <w:r>
-          <w:rPr>
-            <w:rStyle w:val="Lienhypertexte"/>
-            <w:noProof/>
-          </w:rPr>
-          <w:t>Description de</w:t>
-        </w:r>
-        <w:r>
-          <w:rPr>
-            <w:noProof/>
-            <w:webHidden/>
-          </w:rPr>
-          <w:tab/>
-        </w:r>
-        <w:r>
-          <w:rPr>
-            <w:noProof/>
-            <w:webHidden/>
-          </w:rPr>
-          <w:fldChar w:fldCharType="begin"/>
-        </w:r>
-        <w:r>
-          <w:rPr>
-            <w:noProof/>
-            <w:webHidden/>
-          </w:rPr>
-          <w:instrText xml:space="preserve"> PAGEREF _Toc181015531 \h </w:instrText>
-        </w:r>
-        <w:r>
-          <w:rPr>
-            <w:noProof/>
-            <w:webHidden/>
-          </w:rPr>
-        </w:r>
-        <w:r>
-          <w:rPr>
-            <w:noProof/>
-            <w:webHidden/>
-          </w:rPr>
-          <w:fldChar w:fldCharType="separate"/>
-        </w:r>
-        <w:r>
-          <w:rPr>
-            <w:noProof/>
-            <w:webHidden/>
-          </w:rPr>
-          <w:t>14</w:t>
-        </w:r>
-        <w:r>
-          <w:rPr>
-            <w:noProof/>
-            <w:webHidden/>
-          </w:rPr>
-          <w:fldChar w:fldCharType="end"/>
-        </w:r>
-      </w:hyperlink>
-    </w:p>
-    <w:p>
-      <w:pPr>
-        <w:pStyle w:val="TM2"/>
-        <w:tabs>
-          <w:tab w:val="left" w:pos="800"/>
-          <w:tab w:val="right" w:leader="dot" w:pos="9060"/>
-        </w:tabs>
-        <w:rPr>
-          <w:rFonts w:eastAsiaTheme="minorEastAsia" w:cstheme="minorBidi"/>
-          <w:smallCaps w:val="0"/>
-          <w:noProof/>
-          <w:kern w:val="2"/>
-          <w:sz w:val="22"/>
-          <w:szCs w:val="22"/>
-          <w14:ligatures w14:val="standardContextual"/>
-        </w:rPr>
-      </w:pPr>
-      <w:hyperlink w:anchor="_Toc181015532" w:history="1">
-        <w:r>
-          <w:rPr>
-            <w:rStyle w:val="Lienhypertexte"/>
-            <w:noProof/>
-          </w:rPr>
-          <w:t>6.2</w:t>
-        </w:r>
-        <w:r>
-          <w:rPr>
-            <w:rFonts w:eastAsiaTheme="minorEastAsia" w:cstheme="minorBidi"/>
-            <w:smallCaps w:val="0"/>
-            <w:noProof/>
-            <w:kern w:val="2"/>
-            <w:sz w:val="22"/>
-            <w:szCs w:val="22"/>
-            <w14:ligatures w14:val="standardContextual"/>
-          </w:rPr>
-          <w:tab/>
-        </w:r>
-        <w:r>
-          <w:rPr>
-            <w:rStyle w:val="Lienhypertexte"/>
-            <w:noProof/>
-          </w:rPr>
-          <w:t>MLD</w:t>
-        </w:r>
-        <w:r>
-          <w:rPr>
-            <w:noProof/>
-            <w:webHidden/>
-          </w:rPr>
-          <w:tab/>
-        </w:r>
-        <w:r>
-          <w:rPr>
-            <w:noProof/>
-            <w:webHidden/>
-          </w:rPr>
-          <w:fldChar w:fldCharType="begin"/>
-        </w:r>
-        <w:r>
-          <w:rPr>
-            <w:noProof/>
-            <w:webHidden/>
-          </w:rPr>
-          <w:instrText xml:space="preserve"> PAGEREF _Toc181015532 \h </w:instrText>
-        </w:r>
-        <w:r>
-          <w:rPr>
-            <w:noProof/>
-            <w:webHidden/>
-          </w:rPr>
-        </w:r>
-        <w:r>
-          <w:rPr>
-            <w:noProof/>
-            <w:webHidden/>
-          </w:rPr>
-          <w:fldChar w:fldCharType="separate"/>
-        </w:r>
-        <w:r>
-          <w:rPr>
-            <w:noProof/>
-            <w:webHidden/>
-          </w:rPr>
-          <w:t>14</w:t>
-        </w:r>
-        <w:r>
-          <w:rPr>
-            <w:noProof/>
-            <w:webHidden/>
-          </w:rPr>
-          <w:fldChar w:fldCharType="end"/>
-        </w:r>
-      </w:hyperlink>
-    </w:p>
-    <w:p>
-      <w:pPr>
-        <w:pStyle w:val="TM2"/>
-        <w:tabs>
-          <w:tab w:val="left" w:pos="800"/>
-          <w:tab w:val="right" w:leader="dot" w:pos="9060"/>
-        </w:tabs>
-        <w:rPr>
-          <w:rFonts w:eastAsiaTheme="minorEastAsia" w:cstheme="minorBidi"/>
-          <w:smallCaps w:val="0"/>
-          <w:noProof/>
-          <w:kern w:val="2"/>
-          <w:sz w:val="22"/>
-          <w:szCs w:val="22"/>
-          <w14:ligatures w14:val="standardContextual"/>
-        </w:rPr>
-      </w:pPr>
-      <w:hyperlink w:anchor="_Toc181015533" w:history="1">
-        <w:r>
-          <w:rPr>
-            <w:rStyle w:val="Lienhypertexte"/>
-            <w:noProof/>
-          </w:rPr>
-          <w:t>6.3</w:t>
-        </w:r>
-        <w:r>
-          <w:rPr>
-            <w:rFonts w:eastAsiaTheme="minorEastAsia" w:cstheme="minorBidi"/>
-            <w:smallCaps w:val="0"/>
-            <w:noProof/>
-            <w:kern w:val="2"/>
-            <w:sz w:val="22"/>
-            <w:szCs w:val="22"/>
-            <w14:ligatures w14:val="standardContextual"/>
-          </w:rPr>
-          <w:tab/>
-        </w:r>
-        <w:r>
-          <w:rPr>
-            <w:rStyle w:val="Lienhypertexte"/>
-            <w:noProof/>
-          </w:rPr>
-          <w:t>Script SQL</w:t>
-        </w:r>
-        <w:r>
-          <w:rPr>
-            <w:noProof/>
-            <w:webHidden/>
-          </w:rPr>
-          <w:tab/>
-        </w:r>
-        <w:r>
-          <w:rPr>
-            <w:noProof/>
-            <w:webHidden/>
-          </w:rPr>
-          <w:fldChar w:fldCharType="begin"/>
-        </w:r>
-        <w:r>
-          <w:rPr>
-            <w:noProof/>
-            <w:webHidden/>
-          </w:rPr>
-          <w:instrText xml:space="preserve"> PAGEREF _Toc181015533 \h </w:instrText>
-        </w:r>
-        <w:r>
-          <w:rPr>
-            <w:noProof/>
-            <w:webHidden/>
-          </w:rPr>
-        </w:r>
-        <w:r>
-          <w:rPr>
-            <w:noProof/>
-            <w:webHidden/>
-          </w:rPr>
-          <w:fldChar w:fldCharType="separate"/>
-        </w:r>
-        <w:r>
-          <w:rPr>
-            <w:noProof/>
-            <w:webHidden/>
-          </w:rPr>
-          <w:t>14</w:t>
-        </w:r>
-        <w:r>
-          <w:rPr>
-            <w:noProof/>
-            <w:webHidden/>
-          </w:rPr>
-          <w:fldChar w:fldCharType="end"/>
-        </w:r>
-      </w:hyperlink>
-    </w:p>
-    <w:p>
-      <w:pPr>
-        <w:pStyle w:val="TM2"/>
-        <w:tabs>
-          <w:tab w:val="left" w:pos="800"/>
-          <w:tab w:val="right" w:leader="dot" w:pos="9060"/>
-        </w:tabs>
-        <w:rPr>
-          <w:rFonts w:eastAsiaTheme="minorEastAsia" w:cstheme="minorBidi"/>
-          <w:smallCaps w:val="0"/>
-          <w:noProof/>
-          <w:kern w:val="2"/>
-          <w:sz w:val="22"/>
-          <w:szCs w:val="22"/>
-          <w14:ligatures w14:val="standardContextual"/>
-        </w:rPr>
-      </w:pPr>
-      <w:hyperlink w:anchor="_Toc181015534" w:history="1">
-        <w:r>
-          <w:rPr>
-            <w:rStyle w:val="Lienhypertexte"/>
-            <w:noProof/>
-          </w:rPr>
-          <w:t>6.4</w:t>
-        </w:r>
-        <w:r>
-          <w:rPr>
-            <w:rFonts w:eastAsiaTheme="minorEastAsia" w:cstheme="minorBidi"/>
-            <w:smallCaps w:val="0"/>
-            <w:noProof/>
-            <w:kern w:val="2"/>
-            <w:sz w:val="22"/>
-            <w:szCs w:val="22"/>
-            <w14:ligatures w14:val="standardContextual"/>
-          </w:rPr>
-          <w:tab/>
-        </w:r>
-        <w:r>
-          <w:rPr>
-            <w:rStyle w:val="Lienhypertexte"/>
-            <w:noProof/>
-          </w:rPr>
-          <w:t>Base de données</w:t>
-        </w:r>
-        <w:r>
-          <w:rPr>
-            <w:noProof/>
-            <w:webHidden/>
-          </w:rPr>
-          <w:tab/>
-        </w:r>
-        <w:r>
-          <w:rPr>
-            <w:noProof/>
-            <w:webHidden/>
-          </w:rPr>
-          <w:fldChar w:fldCharType="begin"/>
-        </w:r>
-        <w:r>
-          <w:rPr>
-            <w:noProof/>
-            <w:webHidden/>
-          </w:rPr>
-          <w:instrText xml:space="preserve"> PAGEREF _Toc181015534 \h </w:instrText>
-        </w:r>
-        <w:r>
-          <w:rPr>
-            <w:noProof/>
-            <w:webHidden/>
-          </w:rPr>
-        </w:r>
-        <w:r>
-          <w:rPr>
-            <w:noProof/>
-            <w:webHidden/>
-          </w:rPr>
-          <w:fldChar w:fldCharType="separate"/>
-        </w:r>
-        <w:r>
-          <w:rPr>
-            <w:noProof/>
-            <w:webHidden/>
-          </w:rPr>
-          <w:t>14</w:t>
-        </w:r>
-        <w:r>
-          <w:rPr>
-            <w:noProof/>
-            <w:webHidden/>
-          </w:rPr>
-          <w:fldChar w:fldCharType="end"/>
-        </w:r>
-      </w:hyperlink>
-    </w:p>
-    <w:p>
-      <w:pPr>
-        <w:pStyle w:val="TM2"/>
-        <w:tabs>
-          <w:tab w:val="left" w:pos="800"/>
-          <w:tab w:val="right" w:leader="dot" w:pos="9060"/>
-        </w:tabs>
-        <w:rPr>
-          <w:rFonts w:eastAsiaTheme="minorEastAsia" w:cstheme="minorBidi"/>
-          <w:smallCaps w:val="0"/>
-          <w:noProof/>
-          <w:kern w:val="2"/>
-          <w:sz w:val="22"/>
-          <w:szCs w:val="22"/>
-          <w14:ligatures w14:val="standardContextual"/>
-        </w:rPr>
-      </w:pPr>
-      <w:hyperlink w:anchor="_Toc181015535" w:history="1">
-        <w:r>
-          <w:rPr>
-            <w:rStyle w:val="Lienhypertexte"/>
-            <w:noProof/>
-          </w:rPr>
-          <w:t>6.5</w:t>
-        </w:r>
-        <w:r>
-          <w:rPr>
-            <w:rFonts w:eastAsiaTheme="minorEastAsia" w:cstheme="minorBidi"/>
-            <w:smallCaps w:val="0"/>
-            <w:noProof/>
-            <w:kern w:val="2"/>
-            <w:sz w:val="22"/>
-            <w:szCs w:val="22"/>
-            <w14:ligatures w14:val="standardContextual"/>
-          </w:rPr>
-          <w:tab/>
-        </w:r>
-        <w:r>
-          <w:rPr>
-            <w:rStyle w:val="Lienhypertexte"/>
-            <w:noProof/>
-          </w:rPr>
-          <w:t>Mise en place des types d’utilisateurs</w:t>
-        </w:r>
-        <w:r>
-          <w:rPr>
-            <w:noProof/>
-            <w:webHidden/>
-          </w:rPr>
-          <w:tab/>
-        </w:r>
-        <w:r>
-          <w:rPr>
-            <w:noProof/>
-            <w:webHidden/>
-          </w:rPr>
-          <w:fldChar w:fldCharType="begin"/>
-        </w:r>
-        <w:r>
-          <w:rPr>
-            <w:noProof/>
-            <w:webHidden/>
-          </w:rPr>
-          <w:instrText xml:space="preserve"> PAGEREF _Toc181015535 \h </w:instrText>
-        </w:r>
-        <w:r>
-          <w:rPr>
-            <w:noProof/>
-            <w:webHidden/>
-          </w:rPr>
-        </w:r>
-        <w:r>
-          <w:rPr>
-            <w:noProof/>
-            <w:webHidden/>
-          </w:rPr>
-          <w:fldChar w:fldCharType="separate"/>
-        </w:r>
-        <w:r>
-          <w:rPr>
-            <w:noProof/>
-            <w:webHidden/>
-          </w:rPr>
-          <w:t>14</w:t>
-        </w:r>
-        <w:r>
-          <w:rPr>
-            <w:noProof/>
-            <w:webHidden/>
-          </w:rPr>
-          <w:fldChar w:fldCharType="end"/>
-        </w:r>
-      </w:hyperlink>
-    </w:p>
-    <w:p>
-      <w:pPr>
-        <w:pStyle w:val="TM3"/>
-        <w:tabs>
-          <w:tab w:val="left" w:pos="1200"/>
-          <w:tab w:val="right" w:leader="dot" w:pos="9060"/>
-        </w:tabs>
-        <w:rPr>
-          <w:rFonts w:eastAsiaTheme="minorEastAsia" w:cstheme="minorBidi"/>
-          <w:i w:val="0"/>
-          <w:iCs w:val="0"/>
-          <w:noProof/>
-          <w:kern w:val="2"/>
-          <w:sz w:val="22"/>
-          <w:szCs w:val="22"/>
-          <w14:ligatures w14:val="standardContextual"/>
-        </w:rPr>
-      </w:pPr>
-      <w:hyperlink w:anchor="_Toc181015536" w:history="1">
-        <w:r>
-          <w:rPr>
-            <w:rStyle w:val="Lienhypertexte"/>
-            <w:noProof/>
-          </w:rPr>
-          <w:t>6.5.1</w:t>
-        </w:r>
-        <w:r>
-          <w:rPr>
-            <w:rFonts w:eastAsiaTheme="minorEastAsia" w:cstheme="minorBidi"/>
-            <w:i w:val="0"/>
-            <w:iCs w:val="0"/>
-            <w:noProof/>
-            <w:kern w:val="2"/>
-            <w:sz w:val="22"/>
-            <w:szCs w:val="22"/>
-            <w14:ligatures w14:val="standardContextual"/>
-          </w:rPr>
-          <w:tab/>
-        </w:r>
-        <w:r>
-          <w:rPr>
-            <w:rStyle w:val="Lienhypertexte"/>
-            <w:noProof/>
-          </w:rPr>
-          <w:t>Explication</w:t>
-        </w:r>
-        <w:r>
-          <w:rPr>
-            <w:noProof/>
-            <w:webHidden/>
-          </w:rPr>
-          <w:tab/>
-        </w:r>
-        <w:r>
-          <w:rPr>
-            <w:noProof/>
-            <w:webHidden/>
-          </w:rPr>
-          <w:fldChar w:fldCharType="begin"/>
-        </w:r>
-        <w:r>
-          <w:rPr>
-            <w:noProof/>
-            <w:webHidden/>
-          </w:rPr>
-          <w:instrText xml:space="preserve"> PAGEREF _Toc181015536 \h </w:instrText>
-        </w:r>
-        <w:r>
-          <w:rPr>
-            <w:noProof/>
-            <w:webHidden/>
-          </w:rPr>
-        </w:r>
-        <w:r>
-          <w:rPr>
-            <w:noProof/>
-            <w:webHidden/>
-          </w:rPr>
-          <w:fldChar w:fldCharType="separate"/>
-        </w:r>
-        <w:r>
-          <w:rPr>
-            <w:noProof/>
-            <w:webHidden/>
-          </w:rPr>
-          <w:t>14</w:t>
-        </w:r>
-        <w:r>
-          <w:rPr>
-            <w:noProof/>
-            <w:webHidden/>
-          </w:rPr>
-          <w:fldChar w:fldCharType="end"/>
-        </w:r>
-      </w:hyperlink>
-    </w:p>
-    <w:p>
-      <w:pPr>
-        <w:pStyle w:val="TM2"/>
-        <w:tabs>
-          <w:tab w:val="left" w:pos="800"/>
-          <w:tab w:val="right" w:leader="dot" w:pos="9060"/>
-        </w:tabs>
-        <w:rPr>
-          <w:rFonts w:eastAsiaTheme="minorEastAsia" w:cstheme="minorBidi"/>
-          <w:smallCaps w:val="0"/>
-          <w:noProof/>
-          <w:kern w:val="2"/>
-          <w:sz w:val="22"/>
-          <w:szCs w:val="22"/>
-          <w14:ligatures w14:val="standardContextual"/>
-        </w:rPr>
-      </w:pPr>
-      <w:hyperlink w:anchor="_Toc181015537" w:history="1">
-        <w:r>
-          <w:rPr>
-            <w:rStyle w:val="Lienhypertexte"/>
-            <w:noProof/>
-          </w:rPr>
-          <w:t>6.6</w:t>
-        </w:r>
-        <w:r>
-          <w:rPr>
-            <w:rFonts w:eastAsiaTheme="minorEastAsia" w:cstheme="minorBidi"/>
-            <w:smallCaps w:val="0"/>
-            <w:noProof/>
-            <w:kern w:val="2"/>
-            <w:sz w:val="22"/>
-            <w:szCs w:val="22"/>
-            <w14:ligatures w14:val="standardContextual"/>
-          </w:rPr>
-          <w:tab/>
-        </w:r>
-        <w:r>
-          <w:rPr>
-            <w:rStyle w:val="Lienhypertexte"/>
-            <w:noProof/>
-          </w:rPr>
-          <w:t>Création des index</w:t>
-        </w:r>
-        <w:r>
-          <w:rPr>
-            <w:noProof/>
-            <w:webHidden/>
-          </w:rPr>
-          <w:tab/>
-        </w:r>
-        <w:r>
-          <w:rPr>
-            <w:noProof/>
-            <w:webHidden/>
-          </w:rPr>
-          <w:fldChar w:fldCharType="begin"/>
-        </w:r>
-        <w:r>
-          <w:rPr>
-            <w:noProof/>
-            <w:webHidden/>
-          </w:rPr>
-          <w:instrText xml:space="preserve"> PAGEREF _Toc181015537 \h </w:instrText>
-        </w:r>
-        <w:r>
-          <w:rPr>
-            <w:noProof/>
-            <w:webHidden/>
-          </w:rPr>
-        </w:r>
-        <w:r>
-          <w:rPr>
-            <w:noProof/>
-            <w:webHidden/>
-          </w:rPr>
-          <w:fldChar w:fldCharType="separate"/>
-        </w:r>
-        <w:r>
-          <w:rPr>
-            <w:noProof/>
-            <w:webHidden/>
-          </w:rPr>
-          <w:t>14</w:t>
-        </w:r>
-        <w:r>
-          <w:rPr>
-            <w:noProof/>
-            <w:webHidden/>
-          </w:rPr>
-          <w:fldChar w:fldCharType="end"/>
-        </w:r>
-      </w:hyperlink>
-    </w:p>
-    <w:p>
-      <w:pPr>
-        <w:pStyle w:val="TM3"/>
-        <w:tabs>
-          <w:tab w:val="left" w:pos="1200"/>
-          <w:tab w:val="right" w:leader="dot" w:pos="9060"/>
-        </w:tabs>
-        <w:rPr>
-          <w:rFonts w:eastAsiaTheme="minorEastAsia" w:cstheme="minorBidi"/>
-          <w:i w:val="0"/>
-          <w:iCs w:val="0"/>
-          <w:noProof/>
-          <w:kern w:val="2"/>
-          <w:sz w:val="22"/>
-          <w:szCs w:val="22"/>
-          <w14:ligatures w14:val="standardContextual"/>
-        </w:rPr>
-      </w:pPr>
-      <w:hyperlink w:anchor="_Toc181015538" w:history="1">
-        <w:r>
-          <w:rPr>
-            <w:rStyle w:val="Lienhypertexte"/>
-            <w:noProof/>
-          </w:rPr>
-          <w:t>6.6.1</w:t>
-        </w:r>
-        <w:r>
-          <w:rPr>
-            <w:rFonts w:eastAsiaTheme="minorEastAsia" w:cstheme="minorBidi"/>
-            <w:i w:val="0"/>
-            <w:iCs w:val="0"/>
-            <w:noProof/>
-            <w:kern w:val="2"/>
-            <w:sz w:val="22"/>
-            <w:szCs w:val="22"/>
-            <w14:ligatures w14:val="standardContextual"/>
-          </w:rPr>
-          <w:tab/>
-        </w:r>
-        <w:r>
-          <w:rPr>
-            <w:rStyle w:val="Lienhypertexte"/>
-            <w:noProof/>
-          </w:rPr>
-          <w:t>Situation</w:t>
-        </w:r>
-        <w:r>
-          <w:rPr>
-            <w:noProof/>
-            <w:webHidden/>
-          </w:rPr>
-          <w:tab/>
-        </w:r>
-        <w:r>
-          <w:rPr>
-            <w:noProof/>
-            <w:webHidden/>
-          </w:rPr>
-          <w:fldChar w:fldCharType="begin"/>
-        </w:r>
-        <w:r>
-          <w:rPr>
-            <w:noProof/>
-            <w:webHidden/>
-          </w:rPr>
-          <w:instrText xml:space="preserve"> PAGEREF _Toc181015538 \h </w:instrText>
-        </w:r>
-        <w:r>
-          <w:rPr>
-            <w:noProof/>
-            <w:webHidden/>
-          </w:rPr>
-        </w:r>
-        <w:r>
-          <w:rPr>
-            <w:noProof/>
-            <w:webHidden/>
-          </w:rPr>
-          <w:fldChar w:fldCharType="separate"/>
-        </w:r>
-        <w:r>
-          <w:rPr>
-            <w:noProof/>
-            <w:webHidden/>
-          </w:rPr>
-          <w:t>14</w:t>
-        </w:r>
-        <w:r>
-          <w:rPr>
-            <w:noProof/>
-            <w:webHidden/>
-          </w:rPr>
-          <w:fldChar w:fldCharType="end"/>
-        </w:r>
-      </w:hyperlink>
-    </w:p>
-    <w:p>
-      <w:pPr>
-        <w:pStyle w:val="TM2"/>
-        <w:tabs>
-          <w:tab w:val="left" w:pos="800"/>
-          <w:tab w:val="right" w:leader="dot" w:pos="9060"/>
-        </w:tabs>
-        <w:rPr>
-          <w:rFonts w:eastAsiaTheme="minorEastAsia" w:cstheme="minorBidi"/>
-          <w:smallCaps w:val="0"/>
-          <w:noProof/>
-          <w:kern w:val="2"/>
-          <w:sz w:val="22"/>
-          <w:szCs w:val="22"/>
-          <w14:ligatures w14:val="standardContextual"/>
-        </w:rPr>
-      </w:pPr>
-      <w:hyperlink w:anchor="_Toc181015539" w:history="1">
-        <w:r>
-          <w:rPr>
-            <w:rStyle w:val="Lienhypertexte"/>
-            <w:noProof/>
-          </w:rPr>
-          <w:t>6.7</w:t>
-        </w:r>
-        <w:r>
-          <w:rPr>
-            <w:rFonts w:eastAsiaTheme="minorEastAsia" w:cstheme="minorBidi"/>
-            <w:smallCaps w:val="0"/>
-            <w:noProof/>
-            <w:kern w:val="2"/>
-            <w:sz w:val="22"/>
-            <w:szCs w:val="22"/>
-            <w14:ligatures w14:val="standardContextual"/>
-          </w:rPr>
-          <w:tab/>
-        </w:r>
-        <w:r>
-          <w:rPr>
-            <w:rStyle w:val="Lienhypertexte"/>
-            <w:noProof/>
-          </w:rPr>
-          <w:t>Backup / Restore</w:t>
-        </w:r>
-        <w:r>
-          <w:rPr>
-            <w:noProof/>
-            <w:webHidden/>
-          </w:rPr>
-          <w:tab/>
-        </w:r>
-        <w:r>
-          <w:rPr>
-            <w:noProof/>
-            <w:webHidden/>
-          </w:rPr>
-          <w:fldChar w:fldCharType="begin"/>
-        </w:r>
-        <w:r>
-          <w:rPr>
-            <w:noProof/>
-            <w:webHidden/>
-          </w:rPr>
-          <w:instrText xml:space="preserve"> PAGEREF _Toc181015539 \h </w:instrText>
-        </w:r>
-        <w:r>
-          <w:rPr>
-            <w:noProof/>
-            <w:webHidden/>
-          </w:rPr>
-        </w:r>
-        <w:r>
-          <w:rPr>
-            <w:noProof/>
-            <w:webHidden/>
-          </w:rPr>
-          <w:fldChar w:fldCharType="separate"/>
-        </w:r>
-        <w:r>
-          <w:rPr>
-            <w:noProof/>
-            <w:webHidden/>
-          </w:rPr>
-          <w:t>15</w:t>
-        </w:r>
-        <w:r>
-          <w:rPr>
-            <w:noProof/>
-            <w:webHidden/>
-          </w:rPr>
-          <w:fldChar w:fldCharType="end"/>
-        </w:r>
-      </w:hyperlink>
-    </w:p>
-    <w:p>
-      <w:pPr>
-        <w:pStyle w:val="TM3"/>
-        <w:tabs>
-          <w:tab w:val="left" w:pos="1200"/>
-          <w:tab w:val="right" w:leader="dot" w:pos="9060"/>
-        </w:tabs>
-        <w:rPr>
-          <w:rFonts w:eastAsiaTheme="minorEastAsia" w:cstheme="minorBidi"/>
-          <w:i w:val="0"/>
-          <w:iCs w:val="0"/>
-          <w:noProof/>
-          <w:kern w:val="2"/>
-          <w:sz w:val="22"/>
-          <w:szCs w:val="22"/>
-          <w14:ligatures w14:val="standardContextual"/>
-        </w:rPr>
-      </w:pPr>
-      <w:hyperlink w:anchor="_Toc181015540" w:history="1">
-        <w:r>
-          <w:rPr>
-            <w:rStyle w:val="Lienhypertexte"/>
-            <w:noProof/>
-          </w:rPr>
-          <w:t>6.7.1</w:t>
-        </w:r>
-        <w:r>
-          <w:rPr>
-            <w:rFonts w:eastAsiaTheme="minorEastAsia" w:cstheme="minorBidi"/>
-            <w:i w:val="0"/>
-            <w:iCs w:val="0"/>
-            <w:noProof/>
-            <w:kern w:val="2"/>
-            <w:sz w:val="22"/>
-            <w:szCs w:val="22"/>
-            <w14:ligatures w14:val="standardContextual"/>
-          </w:rPr>
-          <w:tab/>
-        </w:r>
-        <w:r>
-          <w:rPr>
-            <w:rStyle w:val="Lienhypertexte"/>
-            <w:noProof/>
-          </w:rPr>
-          <w:t>Situation</w:t>
-        </w:r>
-        <w:r>
-          <w:rPr>
-            <w:noProof/>
-            <w:webHidden/>
-          </w:rPr>
-          <w:tab/>
-        </w:r>
-        <w:r>
-          <w:rPr>
-            <w:noProof/>
-            <w:webHidden/>
-          </w:rPr>
-          <w:fldChar w:fldCharType="begin"/>
-        </w:r>
-        <w:r>
-          <w:rPr>
-            <w:noProof/>
-            <w:webHidden/>
-          </w:rPr>
-          <w:instrText xml:space="preserve"> PAGEREF _Toc181015540 \h </w:instrText>
-        </w:r>
-        <w:r>
-          <w:rPr>
-            <w:noProof/>
-            <w:webHidden/>
-          </w:rPr>
-        </w:r>
-        <w:r>
-          <w:rPr>
-            <w:noProof/>
-            <w:webHidden/>
-          </w:rPr>
-          <w:fldChar w:fldCharType="separate"/>
-        </w:r>
-        <w:r>
-          <w:rPr>
-            <w:noProof/>
-            <w:webHidden/>
-          </w:rPr>
-          <w:t>15</w:t>
+          <w:t>16</w:t>
         </w:r>
         <w:r>
           <w:rPr>
@@ -4904,7 +4983,7 @@
           <w14:ligatures w14:val="standardContextual"/>
         </w:rPr>
       </w:pPr>
-      <w:hyperlink w:anchor="_Toc181015541" w:history="1">
+      <w:hyperlink w:anchor="_Toc181017094" w:history="1">
         <w:r>
           <w:rPr>
             <w:rStyle w:val="Lienhypertexte"/>
@@ -4931,7 +5010,7 @@
             <w:rStyle w:val="Lienhypertexte"/>
             <w:noProof/>
           </w:rPr>
-          <w:t>Rapport de test</w:t>
+          <w:t>USAGE DE L’IA</w:t>
         </w:r>
         <w:r>
           <w:rPr>
@@ -4952,7 +5031,7 @@
             <w:noProof/>
             <w:webHidden/>
           </w:rPr>
-          <w:instrText xml:space="preserve"> PAGEREF _Toc181015541 \h </w:instrText>
+          <w:instrText xml:space="preserve"> PAGEREF _Toc181017094 \h </w:instrText>
         </w:r>
         <w:r>
           <w:rPr>
@@ -4985,14 +5064,15 @@
     </w:p>
     <w:p>
       <w:pPr>
-        <w:pStyle w:val="TM2"/>
+        <w:pStyle w:val="TM3"/>
         <w:tabs>
-          <w:tab w:val="left" w:pos="800"/>
+          <w:tab w:val="left" w:pos="1200"/>
           <w:tab w:val="right" w:leader="dot" w:pos="9060"/>
         </w:tabs>
         <w:rPr>
           <w:rFonts w:eastAsiaTheme="minorEastAsia" w:cstheme="minorBidi"/>
-          <w:smallCaps w:val="0"/>
+          <w:i w:val="0"/>
+          <w:iCs w:val="0"/>
           <w:noProof/>
           <w:kern w:val="2"/>
           <w:sz w:val="22"/>
@@ -5000,18 +5080,19 @@
           <w14:ligatures w14:val="standardContextual"/>
         </w:rPr>
       </w:pPr>
-      <w:hyperlink w:anchor="_Toc181015542" w:history="1">
+      <w:hyperlink w:anchor="_Toc181017095" w:history="1">
         <w:r>
           <w:rPr>
             <w:rStyle w:val="Lienhypertexte"/>
             <w:noProof/>
           </w:rPr>
-          <w:t>7.1</w:t>
+          <w:t>7.1.1</w:t>
         </w:r>
         <w:r>
           <w:rPr>
             <w:rFonts w:eastAsiaTheme="minorEastAsia" w:cstheme="minorBidi"/>
-            <w:smallCaps w:val="0"/>
+            <w:i w:val="0"/>
+            <w:iCs w:val="0"/>
             <w:noProof/>
             <w:kern w:val="2"/>
             <w:sz w:val="22"/>
@@ -5025,7 +5106,7 @@
             <w:rStyle w:val="Lienhypertexte"/>
             <w:noProof/>
           </w:rPr>
-          <w:t>Tests POO</w:t>
+          <w:t>P_UX</w:t>
         </w:r>
         <w:r>
           <w:rPr>
@@ -5046,7 +5127,7 @@
             <w:noProof/>
             <w:webHidden/>
           </w:rPr>
-          <w:instrText xml:space="preserve"> PAGEREF _Toc181015542 \h </w:instrText>
+          <w:instrText xml:space="preserve"> PAGEREF _Toc181017095 \h </w:instrText>
         </w:r>
         <w:r>
           <w:rPr>
@@ -5096,7 +5177,7 @@
           <w14:ligatures w14:val="standardContextual"/>
         </w:rPr>
       </w:pPr>
-      <w:hyperlink w:anchor="_Toc181015543" w:history="1">
+      <w:hyperlink w:anchor="_Toc181017096" w:history="1">
         <w:r>
           <w:rPr>
             <w:rStyle w:val="Lienhypertexte"/>
@@ -5123,7 +5204,7 @@
             <w:rStyle w:val="Lienhypertexte"/>
             <w:noProof/>
           </w:rPr>
-          <w:t>USAGE DE L’IA</w:t>
+          <w:t>REFERENCES</w:t>
         </w:r>
         <w:r>
           <w:rPr>
@@ -5144,201 +5225,7 @@
             <w:noProof/>
             <w:webHidden/>
           </w:rPr>
-          <w:instrText xml:space="preserve"> PAGEREF _Toc181015543 \h </w:instrText>
-        </w:r>
-        <w:r>
-          <w:rPr>
-            <w:noProof/>
-            <w:webHidden/>
-          </w:rPr>
-        </w:r>
-        <w:r>
-          <w:rPr>
-            <w:noProof/>
-            <w:webHidden/>
-          </w:rPr>
-          <w:fldChar w:fldCharType="separate"/>
-        </w:r>
-        <w:r>
-          <w:rPr>
-            <w:noProof/>
-            <w:webHidden/>
-          </w:rPr>
-          <w:t>16</w:t>
-        </w:r>
-        <w:r>
-          <w:rPr>
-            <w:noProof/>
-            <w:webHidden/>
-          </w:rPr>
-          <w:fldChar w:fldCharType="end"/>
-        </w:r>
-      </w:hyperlink>
-    </w:p>
-    <w:p>
-      <w:pPr>
-        <w:pStyle w:val="TM3"/>
-        <w:tabs>
-          <w:tab w:val="left" w:pos="1200"/>
-          <w:tab w:val="right" w:leader="dot" w:pos="9060"/>
-        </w:tabs>
-        <w:rPr>
-          <w:rFonts w:eastAsiaTheme="minorEastAsia" w:cstheme="minorBidi"/>
-          <w:i w:val="0"/>
-          <w:iCs w:val="0"/>
-          <w:noProof/>
-          <w:kern w:val="2"/>
-          <w:sz w:val="22"/>
-          <w:szCs w:val="22"/>
-          <w14:ligatures w14:val="standardContextual"/>
-        </w:rPr>
-      </w:pPr>
-      <w:hyperlink w:anchor="_Toc181015544" w:history="1">
-        <w:r>
-          <w:rPr>
-            <w:rStyle w:val="Lienhypertexte"/>
-            <w:noProof/>
-          </w:rPr>
-          <w:t>8.1.1</w:t>
-        </w:r>
-        <w:r>
-          <w:rPr>
-            <w:rFonts w:eastAsiaTheme="minorEastAsia" w:cstheme="minorBidi"/>
-            <w:i w:val="0"/>
-            <w:iCs w:val="0"/>
-            <w:noProof/>
-            <w:kern w:val="2"/>
-            <w:sz w:val="22"/>
-            <w:szCs w:val="22"/>
-            <w14:ligatures w14:val="standardContextual"/>
-          </w:rPr>
-          <w:tab/>
-        </w:r>
-        <w:r>
-          <w:rPr>
-            <w:rStyle w:val="Lienhypertexte"/>
-            <w:noProof/>
-          </w:rPr>
-          <w:t>Explication</w:t>
-        </w:r>
-        <w:r>
-          <w:rPr>
-            <w:noProof/>
-            <w:webHidden/>
-          </w:rPr>
-          <w:tab/>
-        </w:r>
-        <w:r>
-          <w:rPr>
-            <w:noProof/>
-            <w:webHidden/>
-          </w:rPr>
-          <w:fldChar w:fldCharType="begin"/>
-        </w:r>
-        <w:r>
-          <w:rPr>
-            <w:noProof/>
-            <w:webHidden/>
-          </w:rPr>
-          <w:instrText xml:space="preserve"> PAGEREF _Toc181015544 \h </w:instrText>
-        </w:r>
-        <w:r>
-          <w:rPr>
-            <w:noProof/>
-            <w:webHidden/>
-          </w:rPr>
-        </w:r>
-        <w:r>
-          <w:rPr>
-            <w:noProof/>
-            <w:webHidden/>
-          </w:rPr>
-          <w:fldChar w:fldCharType="separate"/>
-        </w:r>
-        <w:r>
-          <w:rPr>
-            <w:noProof/>
-            <w:webHidden/>
-          </w:rPr>
-          <w:t>16</w:t>
-        </w:r>
-        <w:r>
-          <w:rPr>
-            <w:noProof/>
-            <w:webHidden/>
-          </w:rPr>
-          <w:fldChar w:fldCharType="end"/>
-        </w:r>
-      </w:hyperlink>
-    </w:p>
-    <w:p>
-      <w:pPr>
-        <w:pStyle w:val="TM10"/>
-        <w:tabs>
-          <w:tab w:val="left" w:pos="400"/>
-          <w:tab w:val="right" w:leader="dot" w:pos="9060"/>
-        </w:tabs>
-        <w:rPr>
-          <w:rFonts w:eastAsiaTheme="minorEastAsia" w:cstheme="minorBidi"/>
-          <w:b w:val="0"/>
-          <w:bCs w:val="0"/>
-          <w:caps w:val="0"/>
-          <w:noProof/>
-          <w:kern w:val="2"/>
-          <w:sz w:val="22"/>
-          <w:szCs w:val="22"/>
-          <w14:ligatures w14:val="standardContextual"/>
-        </w:rPr>
-      </w:pPr>
-      <w:hyperlink w:anchor="_Toc181015545" w:history="1">
-        <w:r>
-          <w:rPr>
-            <w:rStyle w:val="Lienhypertexte"/>
-            <w:noProof/>
-          </w:rPr>
-          <w:t>9</w:t>
-        </w:r>
-        <w:r>
-          <w:rPr>
-            <w:rFonts w:eastAsiaTheme="minorEastAsia" w:cstheme="minorBidi"/>
-            <w:b w:val="0"/>
-            <w:bCs w:val="0"/>
-            <w:caps w:val="0"/>
-            <w:noProof/>
-            <w:kern w:val="2"/>
-            <w:sz w:val="22"/>
-            <w:szCs w:val="22"/>
-            <w14:ligatures w14:val="standardContextual"/>
-          </w:rPr>
-          <w:tab/>
-        </w:r>
-        <w:r>
-          <w:rPr>
-            <w:rStyle w:val="Lienhypertexte"/>
-            <w:noProof/>
-          </w:rPr>
-          <w:t>REFERENCES</w:t>
-        </w:r>
-        <w:r>
-          <w:rPr>
-            <w:noProof/>
-            <w:webHidden/>
-          </w:rPr>
-          <w:tab/>
-        </w:r>
-        <w:r>
-          <w:rPr>
-            <w:noProof/>
-            <w:webHidden/>
-          </w:rPr>
-          <w:fldChar w:fldCharType="begin"/>
-        </w:r>
-        <w:r>
-          <w:rPr>
-            <w:noProof/>
-            <w:webHidden/>
-          </w:rPr>
-          <w:instrText xml:space="preserve"> PAGEREF _Toc181015545 \h </w:instrText>
+          <w:instrText xml:space="preserve"> PAGEREF _Toc181017096 \h </w:instrText>
         </w:r>
         <w:r>
           <w:rPr>
@@ -5386,13 +5273,13 @@
           <w14:ligatures w14:val="standardContextual"/>
         </w:rPr>
       </w:pPr>
-      <w:hyperlink w:anchor="_Toc181015546" w:history="1">
+      <w:hyperlink w:anchor="_Toc181017097" w:history="1">
         <w:r>
           <w:rPr>
             <w:rStyle w:val="Lienhypertexte"/>
             <w:noProof/>
           </w:rPr>
-          <w:t>9.1</w:t>
+          <w:t>8.1</w:t>
         </w:r>
         <w:r>
           <w:rPr>
@@ -5432,7 +5319,7 @@
             <w:noProof/>
             <w:webHidden/>
           </w:rPr>
-          <w:instrText xml:space="preserve"> PAGEREF _Toc181015546 \h </w:instrText>
+          <w:instrText xml:space="preserve"> PAGEREF _Toc181017097 \h </w:instrText>
         </w:r>
         <w:r>
           <w:rPr>
@@ -5480,13 +5367,13 @@
           <w14:ligatures w14:val="standardContextual"/>
         </w:rPr>
       </w:pPr>
-      <w:hyperlink w:anchor="_Toc181015547" w:history="1">
+      <w:hyperlink w:anchor="_Toc181017098" w:history="1">
         <w:r>
           <w:rPr>
             <w:rStyle w:val="Lienhypertexte"/>
             <w:noProof/>
           </w:rPr>
-          <w:t>9.2</w:t>
+          <w:t>8.2</w:t>
         </w:r>
         <w:r>
           <w:rPr>
@@ -5526,7 +5413,7 @@
             <w:noProof/>
             <w:webHidden/>
           </w:rPr>
-          <w:instrText xml:space="preserve"> PAGEREF _Toc181015547 \h </w:instrText>
+          <w:instrText xml:space="preserve"> PAGEREF _Toc181017098 \h </w:instrText>
         </w:r>
         <w:r>
           <w:rPr>
@@ -5592,13 +5479,13 @@
       <w:pPr>
         <w:pStyle w:val="Titre1"/>
       </w:pPr>
-      <w:bookmarkStart w:id="2" w:name="_Toc181015494"/>
-      <w:r>
-        <w:lastRenderedPageBreak/>
-        <w:t>Spécifications</w:t>
-      </w:r>
+      <w:bookmarkStart w:id="2" w:name="_Toc181017046"/>
       <w:bookmarkEnd w:id="0"/>
       <w:bookmarkEnd w:id="1"/>
+      <w:r>
+        <w:lastRenderedPageBreak/>
+        <w:t>INTRODUCTION</w:t>
+      </w:r>
       <w:bookmarkEnd w:id="2"/>
     </w:p>
     <w:p>
@@ -5612,7 +5499,7 @@
       </w:pPr>
       <w:bookmarkStart w:id="3" w:name="_Toc532179969"/>
       <w:bookmarkStart w:id="4" w:name="_Toc165969639"/>
-      <w:bookmarkStart w:id="5" w:name="_Toc181015495"/>
+      <w:bookmarkStart w:id="5" w:name="_Toc181017047"/>
       <w:r>
         <w:t>T</w:t>
       </w:r>
@@ -5646,7 +5533,7 @@
       <w:pPr>
         <w:pStyle w:val="Titre2"/>
       </w:pPr>
-      <w:bookmarkStart w:id="6" w:name="_Toc181015496"/>
+      <w:bookmarkStart w:id="6" w:name="_Toc181017048"/>
       <w:r>
         <w:t>Description</w:t>
       </w:r>
@@ -5676,7 +5563,7 @@
       <w:pPr>
         <w:pStyle w:val="Titre2"/>
       </w:pPr>
-      <w:bookmarkStart w:id="7" w:name="_Toc181015497"/>
+      <w:bookmarkStart w:id="7" w:name="_Toc181017049"/>
       <w:r>
         <w:t>Matériel et logiciels à disposition</w:t>
       </w:r>
@@ -5853,7 +5740,7 @@
       <w:pPr>
         <w:pStyle w:val="Titre2"/>
       </w:pPr>
-      <w:bookmarkStart w:id="8" w:name="_Toc181015498"/>
+      <w:bookmarkStart w:id="8" w:name="_Toc181017050"/>
       <w:r>
         <w:t>P</w:t>
       </w:r>
@@ -5936,19 +5823,9 @@
       <w:pPr>
         <w:pStyle w:val="Titre1"/>
       </w:pPr>
-      <w:bookmarkStart w:id="9" w:name="_Toc181015499"/>
+      <w:bookmarkStart w:id="9" w:name="_Toc181017051"/>
       <w:r>
         <w:lastRenderedPageBreak/>
-        <w:t>INTRODUCTION</w:t>
-      </w:r>
-      <w:bookmarkEnd w:id="9"/>
-    </w:p>
-    <w:p>
-      <w:pPr>
-        <w:pStyle w:val="Titre1"/>
-      </w:pPr>
-      <w:bookmarkStart w:id="10" w:name="_Toc181015500"/>
-      <w:r>
         <w:t>Planification</w:t>
       </w:r>
       <w:bookmarkEnd w:id="3"/>
@@ -5956,13 +5833,13 @@
       <w:r>
         <w:t>s</w:t>
       </w:r>
-      <w:bookmarkEnd w:id="10"/>
+      <w:bookmarkEnd w:id="9"/>
     </w:p>
     <w:p>
       <w:pPr>
         <w:pStyle w:val="Titre1"/>
       </w:pPr>
-      <w:bookmarkStart w:id="11" w:name="_Toc181015501"/>
+      <w:bookmarkStart w:id="10" w:name="_Toc181017052"/>
       <w:r>
         <w:t xml:space="preserve">PARTIE </w:t>
       </w:r>
@@ -6013,20 +5890,19 @@
         </w:rPr>
         <w:t>)</w:t>
       </w:r>
-      <w:bookmarkEnd w:id="11"/>
+      <w:bookmarkEnd w:id="10"/>
     </w:p>
     <w:p>
       <w:pPr>
         <w:pStyle w:val="Titre2"/>
       </w:pPr>
-      <w:bookmarkStart w:id="12" w:name="_Toc181015502"/>
+      <w:bookmarkStart w:id="11" w:name="_Toc181017053"/>
       <w:r>
         <w:t>Persona</w:t>
       </w:r>
       <w:r>
         <w:t>s</w:t>
       </w:r>
-      <w:bookmarkEnd w:id="12"/>
       <w:r>
         <w:t xml:space="preserve"> </w:t>
       </w:r>
@@ -6062,6 +5938,7 @@
         </w:rPr>
         <w:t>pour une meilleure visualisation)</w:t>
       </w:r>
+      <w:bookmarkEnd w:id="11"/>
     </w:p>
     <w:p>
       <w:pPr>
@@ -6070,14 +5947,14 @@
           <w:color w:val="0D0D0D" w:themeColor="text1" w:themeTint="F2"/>
         </w:rPr>
       </w:pPr>
-      <w:bookmarkStart w:id="13" w:name="_Toc181015503"/>
+      <w:bookmarkStart w:id="12" w:name="_Toc181017054"/>
       <w:r>
         <w:rPr>
           <w:color w:val="0D0D0D" w:themeColor="text1" w:themeTint="F2"/>
         </w:rPr>
         <w:t>Persona 1</w:t>
       </w:r>
-      <w:bookmarkEnd w:id="13"/>
+      <w:bookmarkEnd w:id="12"/>
     </w:p>
     <w:p>
       <w:pPr>
@@ -6145,12 +6022,12 @@
       <w:pPr>
         <w:pStyle w:val="Titre3"/>
       </w:pPr>
-      <w:bookmarkStart w:id="14" w:name="_Toc181015504"/>
+      <w:bookmarkStart w:id="13" w:name="_Toc181017055"/>
       <w:r>
         <w:lastRenderedPageBreak/>
         <w:t>Persona 2</w:t>
       </w:r>
-      <w:bookmarkEnd w:id="14"/>
+      <w:bookmarkEnd w:id="13"/>
     </w:p>
     <w:p>
       <w:pPr>
@@ -6213,21 +6090,21 @@
       <w:pPr>
         <w:pStyle w:val="Titre2"/>
       </w:pPr>
-      <w:bookmarkStart w:id="15" w:name="_Toc181015505"/>
+      <w:bookmarkStart w:id="14" w:name="_Toc181017056"/>
       <w:r>
         <w:t>Palette graphique</w:t>
       </w:r>
+      <w:bookmarkEnd w:id="14"/>
+    </w:p>
+    <w:p>
+      <w:pPr>
+        <w:pStyle w:val="Titre3"/>
+      </w:pPr>
+      <w:bookmarkStart w:id="15" w:name="_Toc181017057"/>
+      <w:r>
+        <w:t>Description et photo</w:t>
+      </w:r>
       <w:bookmarkEnd w:id="15"/>
-    </w:p>
-    <w:p>
-      <w:pPr>
-        <w:pStyle w:val="Titre3"/>
-      </w:pPr>
-      <w:bookmarkStart w:id="16" w:name="_Toc181015506"/>
-      <w:r>
-        <w:t>Description et photo</w:t>
-      </w:r>
-      <w:bookmarkEnd w:id="16"/>
     </w:p>
     <w:p>
       <w:pPr>
@@ -6383,108 +6260,108 @@
       <w:pPr>
         <w:pStyle w:val="Titre2"/>
       </w:pPr>
-      <w:bookmarkStart w:id="17" w:name="_Toc181015507"/>
+      <w:bookmarkStart w:id="16" w:name="_Toc181017058"/>
       <w:r>
         <w:lastRenderedPageBreak/>
         <w:t>Eco-conception</w:t>
       </w:r>
+      <w:bookmarkEnd w:id="16"/>
+    </w:p>
+    <w:p>
+      <w:pPr>
+        <w:pStyle w:val="Retraitcorpsdetexte"/>
+      </w:pPr>
+    </w:p>
+    <w:p>
+      <w:pPr>
+        <w:pStyle w:val="Retraitcorpsdetexte"/>
+      </w:pPr>
+      <w:r>
+        <w:t>L’éco-conception dans ce projet est bien pris</w:t>
+      </w:r>
+      <w:r>
+        <w:t>e</w:t>
+      </w:r>
+      <w:r>
+        <w:t xml:space="preserve"> en compte, dès la partie programmation jusqu’à la partie UX. Voici deux pratiques d’éco-conceptio</w:t>
+      </w:r>
+      <w:r>
+        <w:t>n mises en place pour ce projet.</w:t>
+      </w:r>
+    </w:p>
+    <w:p>
+      <w:pPr>
+        <w:pStyle w:val="Titre3"/>
+      </w:pPr>
+      <w:bookmarkStart w:id="17" w:name="_Toc181017059"/>
+      <w:r>
+        <w:t>Une technologie économe</w:t>
+      </w:r>
       <w:bookmarkEnd w:id="17"/>
-    </w:p>
-    <w:p>
-      <w:pPr>
-        <w:pStyle w:val="Retraitcorpsdetexte"/>
-      </w:pPr>
-    </w:p>
-    <w:p>
-      <w:pPr>
-        <w:pStyle w:val="Retraitcorpsdetexte"/>
-      </w:pPr>
-      <w:r>
-        <w:t>L’éco-conception dans ce projet est bien pris</w:t>
-      </w:r>
-      <w:r>
-        <w:t>e</w:t>
-      </w:r>
-      <w:r>
-        <w:t xml:space="preserve"> en compte, dès la partie programmation jusqu’à la partie UX. Voici deux pratiques d’éco-conceptio</w:t>
-      </w:r>
-      <w:r>
-        <w:t>n mises en place pour ce projet.</w:t>
+      <w:r>
+        <w:t xml:space="preserve"> </w:t>
+      </w:r>
+    </w:p>
+    <w:p>
+      <w:pPr>
+        <w:pStyle w:val="Retraitcorpsdetexte3"/>
+      </w:pPr>
+      <w:r>
+        <w:t>Au moment de choisir le langage de programmation que j’allais utiliser, j’ai testé la programmation en C# en console et aussi avec WindForms. J’ai trouvé sympa l’option de faire avec WindForms puisque c’était cool le fait de pouvoir changer la forme avec des images ou ic</w:t>
+      </w:r>
+      <w:r>
+        <w:t>ô</w:t>
+      </w:r>
+      <w:r>
+        <w:t>nes, mais j’ai fini pour choisir la programmation en console, le niveau d’éco-conception est beaucoup prise en compte avec lorsqu’on n’utilise pas d’images pour, on s’évite des classes supplémentaires pour la partie WindForms, et aussi si on veut, on peut créer un jeu simple.</w:t>
       </w:r>
     </w:p>
     <w:p>
       <w:pPr>
         <w:pStyle w:val="Titre3"/>
       </w:pPr>
-      <w:bookmarkStart w:id="18" w:name="_Toc181015508"/>
-      <w:r>
-        <w:t>Une technologie économe</w:t>
+      <w:bookmarkStart w:id="18" w:name="_Toc181017060"/>
+      <w:r>
+        <w:t>Simplicité</w:t>
       </w:r>
       <w:bookmarkEnd w:id="18"/>
-      <w:r>
-        <w:t xml:space="preserve"> </w:t>
-      </w:r>
     </w:p>
     <w:p>
       <w:pPr>
         <w:pStyle w:val="Retraitcorpsdetexte3"/>
       </w:pPr>
       <w:r>
-        <w:t>Au moment de choisir le langage de programmation que j’allais utiliser, j’ai testé la programmation en C# en console et aussi avec WindForms. J’ai trouvé sympa l’option de faire avec WindForms puisque c’était cool le fait de pouvoir changer la forme avec des images ou ic</w:t>
-      </w:r>
-      <w:r>
-        <w:t>ô</w:t>
-      </w:r>
-      <w:r>
-        <w:t>nes, mais j’ai fini pour choisir la programmation en console, le niveau d’éco-conception est beaucoup prise en compte avec lorsqu’on n’utilise pas d’images pour, on s’évite des classes supplémentaires pour la partie WindForms, et aussi si on veut, on peut créer un jeu simple.</w:t>
-      </w:r>
-    </w:p>
-    <w:p>
-      <w:pPr>
-        <w:pStyle w:val="Titre3"/>
-      </w:pPr>
-      <w:bookmarkStart w:id="19" w:name="_Toc181015509"/>
-      <w:r>
-        <w:t>Simplicité</w:t>
+        <w:t>L’utilisation de ce jeu est simple et intuitive. Au moment qu’on lance le jeu, on peut se rendre compte au menu principal il y a des instructions pour savoir avec quelles touches</w:t>
+      </w:r>
+      <w:r>
+        <w:t xml:space="preserve">, </w:t>
+      </w:r>
+      <w:r>
+        <w:t xml:space="preserve">on peut jouer et ils sont avec une couleur qu’on peut bien visualiser </w:t>
+      </w:r>
+      <w:r>
+        <w:t xml:space="preserve">comment interagir avec ce jeu. </w:t>
+      </w:r>
+    </w:p>
+    <w:p>
+      <w:pPr>
+        <w:pStyle w:val="Retraitcorpsdetexte3"/>
+      </w:pPr>
+    </w:p>
+    <w:p>
+      <w:pPr>
+        <w:pStyle w:val="Retraitcorpsdetexte3"/>
+      </w:pPr>
+    </w:p>
+    <w:p>
+      <w:pPr>
+        <w:pStyle w:val="Titre2"/>
+      </w:pPr>
+      <w:bookmarkStart w:id="19" w:name="_Toc181017061"/>
+      <w:r>
+        <w:t>Accessibilité</w:t>
       </w:r>
       <w:bookmarkEnd w:id="19"/>
-    </w:p>
-    <w:p>
-      <w:pPr>
-        <w:pStyle w:val="Retraitcorpsdetexte3"/>
-      </w:pPr>
-      <w:r>
-        <w:t>L’utilisation de ce jeu est simple et intuitive. Au moment qu’on lance le jeu, on peut se rendre compte au menu principal il y a des instructions pour savoir avec quelles touches</w:t>
-      </w:r>
-      <w:r>
-        <w:t xml:space="preserve">, </w:t>
-      </w:r>
-      <w:r>
-        <w:t xml:space="preserve">on peut jouer et ils sont avec une couleur qu’on peut bien visualiser </w:t>
-      </w:r>
-      <w:r>
-        <w:t xml:space="preserve">comment interagir avec ce jeu. </w:t>
-      </w:r>
-    </w:p>
-    <w:p>
-      <w:pPr>
-        <w:pStyle w:val="Retraitcorpsdetexte3"/>
-      </w:pPr>
-    </w:p>
-    <w:p>
-      <w:pPr>
-        <w:pStyle w:val="Retraitcorpsdetexte3"/>
-      </w:pPr>
-    </w:p>
-    <w:p>
-      <w:pPr>
-        <w:pStyle w:val="Titre2"/>
-      </w:pPr>
-      <w:bookmarkStart w:id="20" w:name="_Toc181015510"/>
-      <w:r>
-        <w:t>Accessibilité</w:t>
-      </w:r>
-      <w:bookmarkEnd w:id="20"/>
     </w:p>
     <w:p>
       <w:pPr>
@@ -6525,7 +6402,15 @@
         <w:t>Cependant</w:t>
       </w:r>
       <w:r>
-        <w:t>, il a des difficultés avec les polices trop petites et aussi</w:t>
+        <w:t xml:space="preserve">, il </w:t>
+      </w:r>
+      <w:proofErr w:type="gramStart"/>
+      <w:r>
+        <w:t>a</w:t>
+      </w:r>
+      <w:proofErr w:type="gramEnd"/>
+      <w:r>
+        <w:t xml:space="preserve"> des difficultés avec les polices trop petites et aussi</w:t>
       </w:r>
       <w:r>
         <w:t>,</w:t>
@@ -6584,7 +6469,15 @@
         <w:t>es</w:t>
       </w:r>
       <w:r>
-        <w:t>t un retraité qui veut juste reprendre ces jeux qui lui souviennent ses jeunes années mais vu qu’il est un peu âgé ses difficultés voyantes deviennent de plus en plus pire, donc l’implémentation des augmentation de taille des polices lui aidera beaucoup et aussi le fait de que je n’ai pas travaillé avec WindForms sera un point d’aide beaucoup plus agréable pour lui, puisque lui n’est pas adapté aux jeux qui ont beaucoup des graphiques comme Fortnite, Valorant, etc et ce jeu fait avec console, est beaucoup plus simple et minimaliste pour sa difficulté.</w:t>
+        <w:t xml:space="preserve">t un retraité qui veut juste reprendre ces jeux qui lui souviennent ses jeunes années mais vu qu’il est un peu âgé ses difficultés voyantes deviennent de plus en plus pire, donc l’implémentation des augmentation de taille des polices lui aidera beaucoup et aussi le fait de que je n’ai pas travaillé avec WindForms sera un point d’aide beaucoup plus agréable pour lui, puisque lui n’est pas adapté aux jeux qui ont beaucoup des graphiques comme Fortnite, Valorant, </w:t>
+      </w:r>
+      <w:proofErr w:type="spellStart"/>
+      <w:r>
+        <w:t>etc</w:t>
+      </w:r>
+      <w:proofErr w:type="spellEnd"/>
+      <w:r>
+        <w:t xml:space="preserve"> et ce jeu fait avec console, est beaucoup plus simple et minimaliste pour sa difficulté.</w:t>
       </w:r>
     </w:p>
     <w:p>
@@ -6616,18 +6509,18 @@
       <w:pPr>
         <w:pStyle w:val="Titre2"/>
       </w:pPr>
-      <w:bookmarkStart w:id="21" w:name="_Toc181015511"/>
+      <w:bookmarkStart w:id="20" w:name="_Toc181017062"/>
       <w:r>
         <w:lastRenderedPageBreak/>
         <w:t>Conception</w:t>
       </w:r>
-      <w:bookmarkEnd w:id="21"/>
+      <w:bookmarkEnd w:id="20"/>
     </w:p>
     <w:p>
       <w:pPr>
         <w:pStyle w:val="Titre3"/>
       </w:pPr>
-      <w:bookmarkStart w:id="22" w:name="_Toc181015512"/>
+      <w:bookmarkStart w:id="21" w:name="_Toc181017063"/>
       <w:r>
         <w:t>Maquettes base-</w:t>
       </w:r>
@@ -6660,7 +6553,7 @@
       <w:r>
         <w:t>pour une meilleure visualisation)</w:t>
       </w:r>
-      <w:bookmarkEnd w:id="22"/>
+      <w:bookmarkEnd w:id="21"/>
     </w:p>
     <w:p>
       <w:pPr>
@@ -6676,11 +6569,11 @@
           <w:numId w:val="55"/>
         </w:numPr>
       </w:pPr>
-      <w:bookmarkStart w:id="23" w:name="_Toc181015513"/>
+      <w:bookmarkStart w:id="22" w:name="_Toc181017064"/>
       <w:r>
         <w:t>Jeu en cours</w:t>
       </w:r>
-      <w:bookmarkEnd w:id="23"/>
+      <w:bookmarkEnd w:id="22"/>
     </w:p>
     <w:p>
       <w:pPr>
@@ -6833,11 +6726,11 @@
           <w:numId w:val="55"/>
         </w:numPr>
       </w:pPr>
-      <w:bookmarkStart w:id="24" w:name="_Toc181015514"/>
+      <w:bookmarkStart w:id="23" w:name="_Toc181017065"/>
       <w:r>
         <w:t>Menu principal</w:t>
       </w:r>
-      <w:bookmarkEnd w:id="24"/>
+      <w:bookmarkEnd w:id="23"/>
     </w:p>
     <w:p>
       <w:pPr>
@@ -6999,12 +6892,12 @@
           <w:numId w:val="55"/>
         </w:numPr>
       </w:pPr>
-      <w:bookmarkStart w:id="25" w:name="_Toc181015515"/>
+      <w:bookmarkStart w:id="24" w:name="_Toc181017066"/>
       <w:r>
         <w:lastRenderedPageBreak/>
         <w:t>Fin de jeu</w:t>
       </w:r>
-      <w:bookmarkEnd w:id="25"/>
+      <w:bookmarkEnd w:id="24"/>
     </w:p>
     <w:p>
       <w:pPr>
@@ -7162,11 +7055,11 @@
           <w:numId w:val="55"/>
         </w:numPr>
       </w:pPr>
-      <w:bookmarkStart w:id="26" w:name="_Toc181015516"/>
+      <w:bookmarkStart w:id="25" w:name="_Toc181017067"/>
       <w:r>
         <w:t>Editeur de niveau</w:t>
       </w:r>
-      <w:bookmarkEnd w:id="26"/>
+      <w:bookmarkEnd w:id="25"/>
     </w:p>
     <w:p>
       <w:pPr>
@@ -7312,12 +7205,12 @@
           <w:numId w:val="55"/>
         </w:numPr>
       </w:pPr>
-      <w:bookmarkStart w:id="27" w:name="_Toc181015517"/>
+      <w:bookmarkStart w:id="26" w:name="_Toc181017068"/>
       <w:r>
         <w:lastRenderedPageBreak/>
         <w:t>Highscore</w:t>
       </w:r>
-      <w:bookmarkEnd w:id="27"/>
+      <w:bookmarkEnd w:id="26"/>
     </w:p>
     <w:p>
       <w:pPr>
@@ -7475,7 +7368,7 @@
           <w:numId w:val="55"/>
         </w:numPr>
       </w:pPr>
-      <w:bookmarkStart w:id="28" w:name="_Toc181015518"/>
+      <w:bookmarkStart w:id="27" w:name="_Toc181017069"/>
       <w:r>
         <w:t>A</w:t>
       </w:r>
@@ -7485,7 +7378,7 @@
       <w:r>
         <w:t>propos</w:t>
       </w:r>
-      <w:bookmarkEnd w:id="28"/>
+      <w:bookmarkEnd w:id="27"/>
     </w:p>
     <w:p>
       <w:pPr>
@@ -7597,7 +7490,7 @@
       <w:pPr>
         <w:pStyle w:val="Titre3"/>
       </w:pPr>
-      <w:bookmarkStart w:id="29" w:name="_Toc181015519"/>
+      <w:bookmarkStart w:id="28" w:name="_Toc181017070"/>
       <w:r>
         <w:lastRenderedPageBreak/>
         <w:t xml:space="preserve">Maquette </w:t>
@@ -7628,7 +7521,7 @@
       <w:r>
         <w:t>pour une meilleure visualisation)</w:t>
       </w:r>
-      <w:bookmarkEnd w:id="29"/>
+      <w:bookmarkEnd w:id="28"/>
     </w:p>
     <w:p>
       <w:pPr>
@@ -7771,7 +7664,7 @@
       <w:pPr>
         <w:pStyle w:val="Titre3"/>
       </w:pPr>
-      <w:bookmarkStart w:id="30" w:name="_Toc181015520"/>
+      <w:bookmarkStart w:id="29" w:name="_Toc181017071"/>
       <w:r>
         <w:t xml:space="preserve">Fonctionnalités supplémentaires tirées des Personas </w:t>
       </w:r>
@@ -7804,7 +7697,7 @@
       <w:r>
         <w:t>pour une meilleure visualisation)</w:t>
       </w:r>
-      <w:bookmarkEnd w:id="30"/>
+      <w:bookmarkEnd w:id="29"/>
     </w:p>
     <w:p>
       <w:pPr>
@@ -8294,12 +8187,12 @@
       <w:pPr>
         <w:pStyle w:val="Titre3"/>
       </w:pPr>
-      <w:bookmarkStart w:id="31" w:name="_Toc181015521"/>
+      <w:bookmarkStart w:id="30" w:name="_Toc181017072"/>
       <w:r>
         <w:lastRenderedPageBreak/>
         <w:t>Choix effectués</w:t>
       </w:r>
-      <w:bookmarkEnd w:id="31"/>
+      <w:bookmarkEnd w:id="30"/>
     </w:p>
     <w:p>
       <w:pPr>
@@ -8564,7 +8457,15 @@
         <w:t>ça</w:t>
       </w:r>
       <w:r>
-        <w:t xml:space="preserve"> m’arrive qu’il y a des jeux qui ne sont pas dans une langue que je parle et j’aimerais bien que cette tipe de idéologie soient implémenté en tous les jeux/programmes.</w:t>
+        <w:t xml:space="preserve"> m’arrive qu’il y </w:t>
+      </w:r>
+      <w:proofErr w:type="gramStart"/>
+      <w:r>
+        <w:t>a</w:t>
+      </w:r>
+      <w:proofErr w:type="gramEnd"/>
+      <w:r>
+        <w:t xml:space="preserve"> des jeux qui ne sont pas dans une langue que je parle et j’aimerais bien que cette tipe de idéologie soient implémenté en tous les jeux/programmes.</w:t>
       </w:r>
     </w:p>
     <w:p>
@@ -8650,92 +8551,44 @@
     </w:p>
     <w:p>
       <w:pPr>
-        <w:rPr>
-          <w:rFonts w:asciiTheme="majorHAnsi" w:hAnsiTheme="majorHAnsi" w:cs="Arial"/>
-          <w:sz w:val="32"/>
-          <w:szCs w:val="32"/>
-        </w:rPr>
-      </w:pPr>
-    </w:p>
-    <w:p>
-      <w:pPr>
-        <w:rPr>
-          <w:rFonts w:asciiTheme="majorHAnsi" w:hAnsiTheme="majorHAnsi" w:cs="Arial"/>
-          <w:sz w:val="32"/>
-          <w:szCs w:val="32"/>
-        </w:rPr>
-      </w:pPr>
-    </w:p>
-    <w:p>
-      <w:pPr>
-        <w:rPr>
-          <w:rFonts w:asciiTheme="majorHAnsi" w:hAnsiTheme="majorHAnsi" w:cs="Arial"/>
-          <w:sz w:val="32"/>
-          <w:szCs w:val="32"/>
-        </w:rPr>
-      </w:pPr>
-    </w:p>
-    <w:p>
-      <w:pPr>
-        <w:rPr>
-          <w:rFonts w:asciiTheme="majorHAnsi" w:hAnsiTheme="majorHAnsi" w:cs="Arial"/>
-          <w:sz w:val="32"/>
-          <w:szCs w:val="32"/>
-        </w:rPr>
-      </w:pPr>
-    </w:p>
-    <w:p>
-      <w:pPr>
-        <w:rPr>
-          <w:rFonts w:asciiTheme="majorHAnsi" w:hAnsiTheme="majorHAnsi" w:cs="Arial"/>
-          <w:b/>
-          <w:bCs/>
-          <w:caps/>
-          <w:kern w:val="32"/>
-          <w:sz w:val="32"/>
-          <w:szCs w:val="32"/>
-        </w:rPr>
-      </w:pPr>
-    </w:p>
-    <w:p>
-      <w:pPr>
-        <w:jc w:val="right"/>
-        <w:rPr>
-          <w:rFonts w:asciiTheme="majorHAnsi" w:hAnsiTheme="majorHAnsi" w:cs="Arial"/>
-          <w:sz w:val="32"/>
-          <w:szCs w:val="32"/>
-        </w:rPr>
-      </w:pPr>
-    </w:p>
-    <w:p>
-      <w:pPr>
         <w:pStyle w:val="Titre1"/>
       </w:pPr>
-      <w:bookmarkStart w:id="32" w:name="_Toc181015522"/>
-      <w:r>
+      <w:bookmarkStart w:id="31" w:name="_Toc181017073"/>
+      <w:r>
+        <w:lastRenderedPageBreak/>
         <w:t>partie poo</w:t>
       </w:r>
+      <w:bookmarkEnd w:id="31"/>
+    </w:p>
+    <w:p>
+      <w:pPr>
+        <w:pStyle w:val="Titre2"/>
+      </w:pPr>
+      <w:bookmarkStart w:id="32" w:name="_Toc181017074"/>
+      <w:r>
+        <w:t>Analyse</w:t>
+      </w:r>
+      <w:r>
+        <w:t>s</w:t>
+      </w:r>
+      <w:r>
+        <w:t xml:space="preserve"> fonctionnelle</w:t>
+      </w:r>
+      <w:r>
+        <w:t>s</w:t>
+      </w:r>
+      <w:r>
+        <w:t xml:space="preserve"> (Users Stories)</w:t>
+      </w:r>
       <w:bookmarkEnd w:id="32"/>
     </w:p>
     <w:p>
       <w:pPr>
         <w:pStyle w:val="Titre2"/>
       </w:pPr>
-      <w:bookmarkStart w:id="33" w:name="_Toc181015523"/>
-      <w:r>
-        <w:t>Analyse</w:t>
-      </w:r>
-      <w:r>
-        <w:t>s</w:t>
-      </w:r>
-      <w:r>
-        <w:t xml:space="preserve"> fonctionnelle</w:t>
-      </w:r>
-      <w:r>
-        <w:t>s</w:t>
-      </w:r>
-      <w:r>
-        <w:t xml:space="preserve"> (Users Stories)</w:t>
+      <w:bookmarkStart w:id="33" w:name="_Toc181017075"/>
+      <w:r>
+        <w:t>Automatique du code (manuel de référence)</w:t>
       </w:r>
       <w:bookmarkEnd w:id="33"/>
     </w:p>
@@ -8743,9 +8596,9 @@
       <w:pPr>
         <w:pStyle w:val="Titre2"/>
       </w:pPr>
-      <w:bookmarkStart w:id="34" w:name="_Toc181015524"/>
-      <w:r>
-        <w:t>Automatique du code (manuel de référence)</w:t>
+      <w:bookmarkStart w:id="34" w:name="_Toc181017076"/>
+      <w:r>
+        <w:t>Schémas des classes</w:t>
       </w:r>
       <w:bookmarkEnd w:id="34"/>
     </w:p>
@@ -8753,85 +8606,91 @@
       <w:pPr>
         <w:pStyle w:val="Titre2"/>
       </w:pPr>
-      <w:bookmarkStart w:id="35" w:name="_Toc181015525"/>
-      <w:r>
-        <w:t>Schémas des classes</w:t>
+      <w:bookmarkStart w:id="35" w:name="_Toc181017077"/>
+      <w:r>
+        <w:t>Implémentation spécifique</w:t>
       </w:r>
       <w:bookmarkEnd w:id="35"/>
     </w:p>
     <w:p>
       <w:pPr>
+        <w:pStyle w:val="Titre1"/>
+      </w:pPr>
+      <w:bookmarkStart w:id="36" w:name="_Toc181017078"/>
+      <w:r>
+        <w:t>PARTIE DB</w:t>
+      </w:r>
+      <w:bookmarkEnd w:id="36"/>
+    </w:p>
+    <w:p>
+      <w:pPr>
         <w:pStyle w:val="Titre2"/>
       </w:pPr>
-      <w:bookmarkStart w:id="36" w:name="_Toc181015526"/>
-      <w:r>
-        <w:t>Implémentation spécifique</w:t>
-      </w:r>
-      <w:bookmarkEnd w:id="36"/>
-    </w:p>
-    <w:p>
-      <w:pPr>
-        <w:pStyle w:val="Titre1"/>
-      </w:pPr>
-      <w:bookmarkStart w:id="37" w:name="_Toc181015527"/>
-      <w:r>
-        <w:t>PARTIE DB</w:t>
+      <w:bookmarkStart w:id="37" w:name="_Toc181017079"/>
+      <w:r>
+        <w:t>MCD</w:t>
       </w:r>
       <w:bookmarkEnd w:id="37"/>
     </w:p>
     <w:p>
       <w:pPr>
+        <w:pStyle w:val="Titre3"/>
+      </w:pPr>
+      <w:bookmarkStart w:id="38" w:name="_Toc181017080"/>
+      <w:r>
+        <w:t>Description des tables</w:t>
+      </w:r>
+      <w:bookmarkEnd w:id="38"/>
+    </w:p>
+    <w:p>
+      <w:pPr>
+        <w:pStyle w:val="Titre3"/>
+      </w:pPr>
+      <w:bookmarkStart w:id="39" w:name="_Toc181017081"/>
+      <w:r>
+        <w:t>Description de</w:t>
+      </w:r>
+      <w:bookmarkEnd w:id="39"/>
+      <w:r>
+        <w:t xml:space="preserve"> </w:t>
+      </w:r>
+    </w:p>
+    <w:p>
+      <w:pPr>
+        <w:pStyle w:val="Titre3"/>
+      </w:pPr>
+      <w:bookmarkStart w:id="40" w:name="_Toc181017082"/>
+      <w:r>
+        <w:t>Description de</w:t>
+      </w:r>
+      <w:bookmarkEnd w:id="40"/>
+      <w:r>
+        <w:t xml:space="preserve"> </w:t>
+      </w:r>
+    </w:p>
+    <w:p>
+      <w:pPr>
         <w:pStyle w:val="Titre2"/>
       </w:pPr>
-      <w:bookmarkStart w:id="38" w:name="_Toc181015528"/>
-      <w:r>
-        <w:t>MCD</w:t>
-      </w:r>
-      <w:bookmarkEnd w:id="38"/>
-    </w:p>
-    <w:p>
-      <w:pPr>
-        <w:pStyle w:val="Titre3"/>
-      </w:pPr>
-      <w:bookmarkStart w:id="39" w:name="_Toc181015529"/>
-      <w:r>
-        <w:t>Description des tables</w:t>
-      </w:r>
-      <w:bookmarkEnd w:id="39"/>
-    </w:p>
-    <w:p>
-      <w:pPr>
-        <w:pStyle w:val="Titre3"/>
-      </w:pPr>
-      <w:bookmarkStart w:id="40" w:name="_Toc181015530"/>
-      <w:r>
-        <w:t>Description de</w:t>
-      </w:r>
-      <w:bookmarkEnd w:id="40"/>
-      <w:r>
-        <w:t xml:space="preserve"> </w:t>
-      </w:r>
-    </w:p>
-    <w:p>
-      <w:pPr>
-        <w:pStyle w:val="Titre3"/>
-      </w:pPr>
-      <w:bookmarkStart w:id="41" w:name="_Toc181015531"/>
-      <w:r>
-        <w:t>Description de</w:t>
+      <w:bookmarkStart w:id="41" w:name="_Toc181017083"/>
+      <w:r>
+        <w:t>MLD</w:t>
       </w:r>
       <w:bookmarkEnd w:id="41"/>
-      <w:r>
-        <w:t xml:space="preserve"> </w:t>
-      </w:r>
     </w:p>
     <w:p>
       <w:pPr>
         <w:pStyle w:val="Titre2"/>
       </w:pPr>
-      <w:bookmarkStart w:id="42" w:name="_Toc181015532"/>
-      <w:r>
-        <w:t>MLD</w:t>
+      <w:bookmarkStart w:id="42" w:name="_Toc181017084"/>
+      <w:r>
+        <w:t>S</w:t>
+      </w:r>
+      <w:r>
+        <w:t>cript</w:t>
+      </w:r>
+      <w:r>
+        <w:t xml:space="preserve"> SQL</w:t>
       </w:r>
       <w:bookmarkEnd w:id="42"/>
     </w:p>
@@ -8839,27 +8698,11 @@
       <w:pPr>
         <w:pStyle w:val="Titre2"/>
       </w:pPr>
-      <w:bookmarkStart w:id="43" w:name="_Toc181015533"/>
-      <w:r>
-        <w:t>S</w:t>
-      </w:r>
-      <w:r>
-        <w:t>cript</w:t>
-      </w:r>
-      <w:r>
-        <w:t xml:space="preserve"> SQL</w:t>
+      <w:bookmarkStart w:id="43" w:name="_Toc181017085"/>
+      <w:r>
+        <w:t>Base de données</w:t>
       </w:r>
       <w:bookmarkEnd w:id="43"/>
-    </w:p>
-    <w:p>
-      <w:pPr>
-        <w:pStyle w:val="Titre2"/>
-      </w:pPr>
-      <w:bookmarkStart w:id="44" w:name="_Toc181015534"/>
-      <w:r>
-        <w:t>Base de données</w:t>
-      </w:r>
-      <w:bookmarkEnd w:id="44"/>
     </w:p>
     <w:p>
       <w:pPr>
@@ -8929,57 +8772,62 @@
       <w:r>
         <w:t>jeu (</w:t>
       </w:r>
-      <w:r>
-        <w:t>ex: si vous aurez 10 ennemis, nous devons retrouvez ces 10 ennemis dans votre jeu de données. Idem pour les obstacles, etc.)</w:t>
+      <w:proofErr w:type="gramStart"/>
+      <w:r>
+        <w:t>ex:</w:t>
+      </w:r>
+      <w:proofErr w:type="gramEnd"/>
+      <w:r>
+        <w:t xml:space="preserve"> si vous aurez 10 ennemis, nous devons retrouvez ces 10 ennemis dans votre jeu de données. Idem pour les obstacles, etc.)</w:t>
       </w:r>
     </w:p>
     <w:p>
       <w:pPr>
         <w:pStyle w:val="Titre2"/>
       </w:pPr>
-      <w:bookmarkStart w:id="45" w:name="_Toc181015535"/>
+      <w:bookmarkStart w:id="44" w:name="_Toc181017086"/>
       <w:r>
         <w:t>Mise en place des types d’utilisateurs</w:t>
       </w:r>
+      <w:bookmarkEnd w:id="44"/>
+    </w:p>
+    <w:p>
+      <w:pPr>
+        <w:pStyle w:val="Titre3"/>
+      </w:pPr>
+      <w:bookmarkStart w:id="45" w:name="_Toc181017087"/>
+      <w:r>
+        <w:t>Explication</w:t>
+      </w:r>
       <w:bookmarkEnd w:id="45"/>
     </w:p>
     <w:p>
       <w:pPr>
+        <w:pStyle w:val="Retraitcorpsdetexte3"/>
+      </w:pPr>
+      <w:r>
+        <w:t>Vous devez expliquer, comment mettre en place ces différents « types d’utilisateurs » afin de rendre la gestion des utilisateurs la plus simple possible. Pour cela, vous devez définir un ensemble de requêtes SQL. Vous devez créer au moins un utilisateur par « type d’utilisateurs ».</w:t>
+      </w:r>
+    </w:p>
+    <w:p>
+      <w:pPr>
+        <w:pStyle w:val="Titre2"/>
+      </w:pPr>
+      <w:bookmarkStart w:id="46" w:name="_Toc181017088"/>
+      <w:r>
+        <w:t>Création des index</w:t>
+      </w:r>
+      <w:bookmarkEnd w:id="46"/>
+    </w:p>
+    <w:p>
+      <w:pPr>
         <w:pStyle w:val="Titre3"/>
       </w:pPr>
-      <w:bookmarkStart w:id="46" w:name="_Toc181015536"/>
-      <w:r>
-        <w:t>Explication</w:t>
-      </w:r>
-      <w:bookmarkEnd w:id="46"/>
-    </w:p>
-    <w:p>
-      <w:pPr>
-        <w:pStyle w:val="Retraitcorpsdetexte3"/>
-      </w:pPr>
-      <w:r>
-        <w:t>Vous devez expliquer, comment mettre en place ces différents « types d’utilisateurs » afin de rendre la gestion des utilisateurs la plus simple possible. Pour cela, vous devez définir un ensemble de requêtes SQL. Vous devez créer au moins un utilisateur par « type d’utilisateurs ».</w:t>
-      </w:r>
-    </w:p>
-    <w:p>
-      <w:pPr>
-        <w:pStyle w:val="Titre2"/>
-      </w:pPr>
-      <w:bookmarkStart w:id="47" w:name="_Toc181015537"/>
-      <w:r>
-        <w:t>Création des index</w:t>
+      <w:bookmarkStart w:id="47" w:name="_Toc181017089"/>
+      <w:r>
+        <w:t>Situation</w:t>
       </w:r>
       <w:bookmarkEnd w:id="47"/>
-    </w:p>
-    <w:p>
-      <w:pPr>
-        <w:pStyle w:val="Titre3"/>
-      </w:pPr>
-      <w:bookmarkStart w:id="48" w:name="_Toc181015538"/>
-      <w:r>
-        <w:t>Situation</w:t>
-      </w:r>
-      <w:bookmarkEnd w:id="48"/>
     </w:p>
     <w:p>
       <w:pPr>
@@ -8999,7 +8847,6 @@
         <w:ind w:left="1843"/>
       </w:pPr>
       <w:r>
-        <w:lastRenderedPageBreak/>
         <w:t xml:space="preserve">Pourtant certains index existent déjà. Pourquoi ? </w:t>
       </w:r>
     </w:p>
@@ -9045,21 +8892,22 @@
       <w:pPr>
         <w:pStyle w:val="Titre2"/>
       </w:pPr>
-      <w:bookmarkStart w:id="49" w:name="_Toc181015539"/>
-      <w:r>
+      <w:bookmarkStart w:id="48" w:name="_Toc181017090"/>
+      <w:r>
+        <w:lastRenderedPageBreak/>
         <w:t>Backup / Restore</w:t>
       </w:r>
+      <w:bookmarkEnd w:id="48"/>
+    </w:p>
+    <w:p>
+      <w:pPr>
+        <w:pStyle w:val="Titre3"/>
+      </w:pPr>
+      <w:bookmarkStart w:id="49" w:name="_Toc181017091"/>
+      <w:r>
+        <w:t>Situation</w:t>
+      </w:r>
       <w:bookmarkEnd w:id="49"/>
-    </w:p>
-    <w:p>
-      <w:pPr>
-        <w:pStyle w:val="Titre3"/>
-      </w:pPr>
-      <w:bookmarkStart w:id="50" w:name="_Toc181015540"/>
-      <w:r>
-        <w:t>Situation</w:t>
-      </w:r>
-      <w:bookmarkEnd w:id="50"/>
     </w:p>
     <w:p>
       <w:pPr>
@@ -9121,67 +8969,77 @@
       <w:pPr>
         <w:pStyle w:val="Titre1"/>
       </w:pPr>
-      <w:bookmarkStart w:id="51" w:name="_Toc181015541"/>
+      <w:bookmarkStart w:id="50" w:name="_Toc181017092"/>
       <w:r>
         <w:lastRenderedPageBreak/>
         <w:t>Rapport de test</w:t>
       </w:r>
+      <w:bookmarkEnd w:id="50"/>
+    </w:p>
+    <w:p>
+      <w:pPr>
+        <w:pStyle w:val="Titre2"/>
+      </w:pPr>
+      <w:bookmarkStart w:id="51" w:name="_Toc181017093"/>
+      <w:r>
+        <w:t>Tests POO</w:t>
+      </w:r>
       <w:bookmarkEnd w:id="51"/>
     </w:p>
     <w:p>
       <w:pPr>
+        <w:pStyle w:val="Titre1"/>
+      </w:pPr>
+      <w:bookmarkStart w:id="52" w:name="_Toc181017094"/>
+      <w:r>
+        <w:t>USAGE DE L’IA</w:t>
+      </w:r>
+      <w:bookmarkEnd w:id="52"/>
+    </w:p>
+    <w:p>
+      <w:pPr>
+        <w:pStyle w:val="Titre3"/>
+      </w:pPr>
+      <w:bookmarkStart w:id="53" w:name="_Toc181017095"/>
+      <w:r>
+        <w:t>P_UX</w:t>
+      </w:r>
+      <w:bookmarkEnd w:id="53"/>
+    </w:p>
+    <w:p>
+      <w:pPr>
+        <w:pStyle w:val="Retraitcorpsdetexte3"/>
+      </w:pPr>
+      <w:r>
+        <w:t xml:space="preserve">Pour cette partie des projets, je n’ai pas beaucoup utilisé l’aide d’une intelligence artificiel puisque pour la conception des maquettes c’est </w:t>
+      </w:r>
+      <w:proofErr w:type="gramStart"/>
+      <w:r>
+        <w:t>la imagination</w:t>
+      </w:r>
+      <w:proofErr w:type="gramEnd"/>
+      <w:r>
+        <w:t xml:space="preserve"> qui compte le plus, par contre, je me suis aidé un peu pour les données de mes personas, mais à la fin j’ai orientée plutôt mes personas vers un coté personnel, c’est des gens que je connais et son proche à moi.</w:t>
+      </w:r>
+    </w:p>
+    <w:p>
+      <w:pPr>
+        <w:pStyle w:val="Titre1"/>
+      </w:pPr>
+      <w:bookmarkStart w:id="54" w:name="_Toc181017096"/>
+      <w:r>
+        <w:t>REFERENCES</w:t>
+      </w:r>
+      <w:bookmarkEnd w:id="54"/>
+    </w:p>
+    <w:p>
+      <w:pPr>
         <w:pStyle w:val="Titre2"/>
       </w:pPr>
-      <w:bookmarkStart w:id="52" w:name="_Toc181015542"/>
-      <w:r>
-        <w:t>Tests POO</w:t>
-      </w:r>
-      <w:bookmarkEnd w:id="52"/>
-    </w:p>
-    <w:p>
-      <w:pPr>
-        <w:pStyle w:val="Titre1"/>
-      </w:pPr>
-      <w:bookmarkStart w:id="53" w:name="_Toc181015543"/>
-      <w:r>
-        <w:t>USAGE DE L’IA</w:t>
-      </w:r>
-      <w:bookmarkEnd w:id="53"/>
-    </w:p>
-    <w:p>
-      <w:pPr>
-        <w:pStyle w:val="Titre3"/>
-      </w:pPr>
-      <w:r>
-        <w:t>P_UX</w:t>
-      </w:r>
-    </w:p>
-    <w:p>
-      <w:pPr>
-        <w:pStyle w:val="Retraitcorpsdetexte3"/>
-      </w:pPr>
-      <w:r>
-        <w:t>Pour cette partie des projets, je n’ai pas beaucoup utilisé l’aide d’une intelligence artificiel puisque pour la conception des maquettes c’est la imagination qui compte le plus, par contre, je me suis aidé un peu pour les données de mes personas, mais à la fin j’ai orientée plutôt mes personas vers un coté personnel, c’est des gens que je connais et son proche à moi.</w:t>
-      </w:r>
-    </w:p>
-    <w:p>
-      <w:pPr>
-        <w:pStyle w:val="Titre1"/>
-      </w:pPr>
-      <w:bookmarkStart w:id="54" w:name="_Toc181015545"/>
-      <w:r>
-        <w:t>REFERENCES</w:t>
-      </w:r>
-      <w:bookmarkEnd w:id="54"/>
-    </w:p>
-    <w:p>
-      <w:pPr>
-        <w:pStyle w:val="Titre2"/>
-      </w:pPr>
       <w:r>
         <w:t xml:space="preserve"> </w:t>
       </w:r>
-      <w:bookmarkStart w:id="55" w:name="_Toc181015546"/>
+      <w:bookmarkStart w:id="55" w:name="_Toc181017097"/>
       <w:r>
         <w:t>Liens UX</w:t>
       </w:r>
@@ -9374,7 +9232,7 @@
       <w:r>
         <w:t xml:space="preserve"> </w:t>
       </w:r>
-      <w:bookmarkStart w:id="56" w:name="_Toc181015547"/>
+      <w:bookmarkStart w:id="56" w:name="_Toc181017098"/>
       <w:r>
         <w:t>Liens DB</w:t>
       </w:r>
@@ -9462,40 +9320,70 @@
         <w:p>
           <w:pPr>
             <w:pStyle w:val="-Pieddepage"/>
+            <w:rPr>
+              <w:lang w:val="es-PE"/>
+            </w:rPr>
           </w:pPr>
+          <w:proofErr w:type="spellStart"/>
+          <w:proofErr w:type="gramStart"/>
           <w:r>
+            <w:rPr>
+              <w:lang w:val="es-PE"/>
+            </w:rPr>
             <w:t>Auteur</w:t>
+          </w:r>
+          <w:proofErr w:type="spellEnd"/>
+          <w:r>
+            <w:rPr>
+              <w:rFonts w:cs="Arial"/>
+              <w:szCs w:val="16"/>
+              <w:lang w:val="es-PE"/>
+            </w:rPr>
+            <w:t> :</w:t>
+          </w:r>
+          <w:proofErr w:type="gramEnd"/>
+          <w:r>
+            <w:rPr>
+              <w:rFonts w:cs="Arial"/>
+              <w:szCs w:val="16"/>
+              <w:lang w:val="es-PE"/>
+            </w:rPr>
+            <w:t xml:space="preserve"> </w:t>
+          </w:r>
+          <w:r>
+            <w:fldChar w:fldCharType="begin"/>
+          </w:r>
+          <w:r>
+            <w:rPr>
+              <w:lang w:val="es-PE"/>
+            </w:rPr>
+            <w:instrText xml:space="preserve"> AUTHOR   \* MERGEFORMAT </w:instrText>
+          </w:r>
+          <w:r>
+            <w:fldChar w:fldCharType="separate"/>
           </w:r>
           <w:r>
             <w:rPr>
               <w:rFonts w:cs="Arial"/>
+              <w:noProof/>
               <w:szCs w:val="16"/>
+              <w:lang w:val="es-PE"/>
             </w:rPr>
-            <w:t> :</w:t>
+            <w:t>Gonzalo Javier</w:t>
           </w:r>
           <w:r>
             <w:rPr>
-              <w:rFonts w:cs="Arial"/>
-              <w:szCs w:val="16"/>
+              <w:noProof/>
+              <w:lang w:val="es-PE"/>
             </w:rPr>
-            <w:t xml:space="preserve"> </w:t>
+            <w:t xml:space="preserve"> Herrera Egoavil</w:t>
           </w:r>
-          <w:fldSimple w:instr=" AUTHOR   \* MERGEFORMAT ">
-            <w:r>
-              <w:rPr>
-                <w:rFonts w:cs="Arial"/>
-                <w:noProof/>
-                <w:szCs w:val="16"/>
-              </w:rPr>
-              <w:t>Gonzalo Javier</w:t>
-            </w:r>
-            <w:r>
-              <w:rPr>
-                <w:noProof/>
-              </w:rPr>
-              <w:t xml:space="preserve"> Herrera Egoavil</w:t>
-            </w:r>
-          </w:fldSimple>
+          <w:r>
+            <w:rPr>
+              <w:noProof/>
+            </w:rPr>
+            <w:fldChar w:fldCharType="end"/>
+          </w:r>
         </w:p>
         <w:p>
           <w:pPr>
@@ -9503,6 +9391,7 @@
             <w:rPr>
               <w:rFonts w:cs="Arial"/>
               <w:szCs w:val="16"/>
+              <w:lang w:val="es-PE"/>
             </w:rPr>
           </w:pPr>
         </w:p>
@@ -9519,6 +9408,7 @@
             <w:rPr>
               <w:rFonts w:cs="Arial"/>
               <w:szCs w:val="16"/>
+              <w:lang w:val="es-PE"/>
             </w:rPr>
           </w:pPr>
         </w:p>
@@ -9605,20 +9495,53 @@
             <w:rPr>
               <w:rFonts w:cs="Arial"/>
               <w:szCs w:val="16"/>
+              <w:lang w:val="es-PE"/>
             </w:rPr>
           </w:pPr>
           <w:r>
             <w:rPr>
               <w:rFonts w:cs="Arial"/>
               <w:szCs w:val="16"/>
+              <w:lang w:val="es-PE"/>
             </w:rPr>
-            <w:t xml:space="preserve">Modifié par : </w:t>
+            <w:t xml:space="preserve">Modifié </w:t>
+          </w:r>
+          <w:proofErr w:type="gramStart"/>
+          <w:r>
+            <w:rPr>
+              <w:rFonts w:cs="Arial"/>
+              <w:szCs w:val="16"/>
+              <w:lang w:val="es-PE"/>
+            </w:rPr>
+            <w:t>par :</w:t>
+          </w:r>
+          <w:proofErr w:type="gramEnd"/>
+          <w:r>
+            <w:rPr>
+              <w:rFonts w:cs="Arial"/>
+              <w:szCs w:val="16"/>
+              <w:lang w:val="es-PE"/>
+            </w:rPr>
+            <w:t xml:space="preserve"> </w:t>
           </w:r>
           <w:r>
             <w:fldChar w:fldCharType="begin"/>
           </w:r>
           <w:r>
+            <w:rPr>
+              <w:lang w:val="es-PE"/>
+            </w:rPr>
             <w:instrText xml:space="preserve"> LASTSAVEDBY   \* MERGEFORMAT </w:instrText>
+          </w:r>
+          <w:r>
+            <w:fldChar w:fldCharType="separate"/>
+          </w:r>
+          <w:r>
+            <w:rPr>
+              <w:noProof/>
+              <w:lang w:val="es-PE"/>
+            </w:rPr>
+            <w:t>Gonzalo Javier Herrera Egoavil</w:t>
           </w:r>
           <w:r>
             <w:rPr>
@@ -9798,7 +9721,7 @@
               <w:noProof/>
               <w:szCs w:val="16"/>
             </w:rPr>
-            <w:t>04.09.2009 15:21</w:t>
+            <w:t>28.10.2024 14:07</w:t>
           </w:r>
           <w:r>
             <w:rPr>
@@ -9848,7 +9771,7 @@
                 <w:noProof/>
                 <w:szCs w:val="16"/>
               </w:rPr>
-              <w:t>1</w:t>
+              <w:t>130</w:t>
             </w:r>
           </w:fldSimple>
           <w:r>
@@ -10050,7 +9973,7 @@
         <v:path o:extrusionok="f" gradientshapeok="t" o:connecttype="rect"/>
         <o:lock v:ext="edit" aspectratio="t"/>
       </v:shapetype>
-      <v:shape id="_x0000_i1055" type="#_x0000_t75" style="width:11.75pt;height:11.75pt" o:bullet="t">
+      <v:shape id="_x0000_i1086" type="#_x0000_t75" style="width:11.7pt;height:11.7pt" o:bullet="t">
         <v:imagedata r:id="rId1" o:title="BD10263_"/>
       </v:shape>
     </w:pict>

--- a/Rapport_ShootMeUp_GHE.docx
+++ b/Rapport_ShootMeUp_GHE.docx
@@ -220,7 +220,7 @@
         <w:pStyle w:val="Paragraphedeliste"/>
         <w:numPr>
           <w:ilvl w:val="0"/>
-          <w:numId w:val="48"/>
+          <w:numId w:val="5"/>
         </w:numPr>
         <w:spacing w:line="360" w:lineRule="auto"/>
       </w:pPr>
@@ -238,7 +238,7 @@
         <w:pStyle w:val="Paragraphedeliste"/>
         <w:numPr>
           <w:ilvl w:val="0"/>
-          <w:numId w:val="48"/>
+          <w:numId w:val="5"/>
         </w:numPr>
         <w:spacing w:line="360" w:lineRule="auto"/>
       </w:pPr>
@@ -256,7 +256,7 @@
         <w:pStyle w:val="Paragraphedeliste"/>
         <w:numPr>
           <w:ilvl w:val="0"/>
-          <w:numId w:val="48"/>
+          <w:numId w:val="5"/>
         </w:numPr>
         <w:spacing w:line="360" w:lineRule="auto"/>
       </w:pPr>
@@ -5575,7 +5575,7 @@
         <w:pStyle w:val="Paragraphedeliste"/>
         <w:numPr>
           <w:ilvl w:val="0"/>
-          <w:numId w:val="48"/>
+          <w:numId w:val="5"/>
         </w:numPr>
         <w:ind w:left="1425" w:hanging="285"/>
       </w:pPr>
@@ -5588,7 +5588,7 @@
         <w:pStyle w:val="Paragraphedeliste"/>
         <w:numPr>
           <w:ilvl w:val="0"/>
-          <w:numId w:val="48"/>
+          <w:numId w:val="5"/>
         </w:numPr>
         <w:ind w:left="1425" w:hanging="285"/>
       </w:pPr>
@@ -5601,7 +5601,7 @@
         <w:pStyle w:val="Paragraphedeliste"/>
         <w:numPr>
           <w:ilvl w:val="0"/>
-          <w:numId w:val="48"/>
+          <w:numId w:val="5"/>
         </w:numPr>
         <w:ind w:left="1425" w:hanging="285"/>
       </w:pPr>
@@ -5620,7 +5620,7 @@
         <w:pStyle w:val="Paragraphedeliste"/>
         <w:numPr>
           <w:ilvl w:val="0"/>
-          <w:numId w:val="48"/>
+          <w:numId w:val="5"/>
         </w:numPr>
         <w:ind w:left="1425" w:hanging="285"/>
       </w:pPr>
@@ -5633,7 +5633,7 @@
         <w:pStyle w:val="Paragraphedeliste"/>
         <w:numPr>
           <w:ilvl w:val="0"/>
-          <w:numId w:val="48"/>
+          <w:numId w:val="5"/>
         </w:numPr>
         <w:ind w:left="1425" w:hanging="285"/>
       </w:pPr>
@@ -5649,7 +5649,7 @@
         <w:pStyle w:val="Paragraphedeliste"/>
         <w:numPr>
           <w:ilvl w:val="0"/>
-          <w:numId w:val="48"/>
+          <w:numId w:val="5"/>
         </w:numPr>
         <w:ind w:left="1425" w:hanging="285"/>
       </w:pPr>
@@ -5665,7 +5665,7 @@
         <w:pStyle w:val="Paragraphedeliste"/>
         <w:numPr>
           <w:ilvl w:val="0"/>
-          <w:numId w:val="48"/>
+          <w:numId w:val="5"/>
         </w:numPr>
         <w:ind w:left="1425" w:hanging="285"/>
       </w:pPr>
@@ -5678,7 +5678,7 @@
         <w:pStyle w:val="Paragraphedeliste"/>
         <w:numPr>
           <w:ilvl w:val="0"/>
-          <w:numId w:val="48"/>
+          <w:numId w:val="5"/>
         </w:numPr>
         <w:ind w:left="1425" w:hanging="285"/>
       </w:pPr>
@@ -5691,7 +5691,7 @@
         <w:pStyle w:val="Paragraphedeliste"/>
         <w:numPr>
           <w:ilvl w:val="0"/>
-          <w:numId w:val="48"/>
+          <w:numId w:val="5"/>
         </w:numPr>
         <w:ind w:left="1425" w:hanging="285"/>
       </w:pPr>
@@ -5710,7 +5710,7 @@
         <w:pStyle w:val="Paragraphedeliste"/>
         <w:numPr>
           <w:ilvl w:val="0"/>
-          <w:numId w:val="48"/>
+          <w:numId w:val="5"/>
         </w:numPr>
         <w:ind w:left="1425" w:hanging="285"/>
       </w:pPr>
@@ -5723,7 +5723,7 @@
         <w:pStyle w:val="Paragraphedeliste"/>
         <w:numPr>
           <w:ilvl w:val="0"/>
-          <w:numId w:val="48"/>
+          <w:numId w:val="5"/>
         </w:numPr>
         <w:ind w:left="1425" w:hanging="285"/>
       </w:pPr>
@@ -5759,7 +5759,7 @@
         <w:pStyle w:val="Paragraphedeliste"/>
         <w:numPr>
           <w:ilvl w:val="0"/>
-          <w:numId w:val="48"/>
+          <w:numId w:val="5"/>
         </w:numPr>
         <w:ind w:left="1425" w:hanging="285"/>
       </w:pPr>
@@ -5772,7 +5772,7 @@
         <w:pStyle w:val="Paragraphedeliste"/>
         <w:numPr>
           <w:ilvl w:val="0"/>
-          <w:numId w:val="48"/>
+          <w:numId w:val="5"/>
         </w:numPr>
         <w:ind w:left="1425" w:hanging="285"/>
       </w:pPr>
@@ -5785,7 +5785,7 @@
         <w:pStyle w:val="Paragraphedeliste"/>
         <w:numPr>
           <w:ilvl w:val="0"/>
-          <w:numId w:val="48"/>
+          <w:numId w:val="5"/>
         </w:numPr>
         <w:ind w:left="1425" w:hanging="285"/>
       </w:pPr>
@@ -5798,7 +5798,7 @@
         <w:pStyle w:val="Paragraphedeliste"/>
         <w:numPr>
           <w:ilvl w:val="0"/>
-          <w:numId w:val="48"/>
+          <w:numId w:val="5"/>
         </w:numPr>
         <w:ind w:left="1425" w:hanging="285"/>
       </w:pPr>
@@ -5811,7 +5811,7 @@
         <w:pStyle w:val="Paragraphedeliste"/>
         <w:numPr>
           <w:ilvl w:val="0"/>
-          <w:numId w:val="48"/>
+          <w:numId w:val="5"/>
         </w:numPr>
         <w:ind w:left="1425" w:hanging="285"/>
       </w:pPr>
@@ -6566,7 +6566,7 @@
         <w:pStyle w:val="Titre3"/>
         <w:numPr>
           <w:ilvl w:val="2"/>
-          <w:numId w:val="55"/>
+          <w:numId w:val="7"/>
         </w:numPr>
       </w:pPr>
       <w:bookmarkStart w:id="22" w:name="_Toc181017064"/>
@@ -6723,7 +6723,7 @@
         <w:pStyle w:val="Titre3"/>
         <w:numPr>
           <w:ilvl w:val="2"/>
-          <w:numId w:val="55"/>
+          <w:numId w:val="7"/>
         </w:numPr>
       </w:pPr>
       <w:bookmarkStart w:id="23" w:name="_Toc181017065"/>
@@ -6889,7 +6889,7 @@
         <w:pStyle w:val="Titre3"/>
         <w:numPr>
           <w:ilvl w:val="2"/>
-          <w:numId w:val="55"/>
+          <w:numId w:val="7"/>
         </w:numPr>
       </w:pPr>
       <w:bookmarkStart w:id="24" w:name="_Toc181017066"/>
@@ -7052,7 +7052,7 @@
         <w:pStyle w:val="Titre3"/>
         <w:numPr>
           <w:ilvl w:val="2"/>
-          <w:numId w:val="55"/>
+          <w:numId w:val="7"/>
         </w:numPr>
       </w:pPr>
       <w:bookmarkStart w:id="25" w:name="_Toc181017067"/>
@@ -7202,7 +7202,7 @@
         <w:pStyle w:val="Titre3"/>
         <w:numPr>
           <w:ilvl w:val="2"/>
-          <w:numId w:val="55"/>
+          <w:numId w:val="7"/>
         </w:numPr>
       </w:pPr>
       <w:bookmarkStart w:id="26" w:name="_Toc181017068"/>
@@ -7365,7 +7365,7 @@
         <w:pStyle w:val="Titre3"/>
         <w:numPr>
           <w:ilvl w:val="2"/>
-          <w:numId w:val="55"/>
+          <w:numId w:val="7"/>
         </w:numPr>
       </w:pPr>
       <w:bookmarkStart w:id="27" w:name="_Toc181017069"/>
@@ -8199,7 +8199,7 @@
         <w:pStyle w:val="Retraitcorpsdetexte3"/>
         <w:numPr>
           <w:ilvl w:val="0"/>
-          <w:numId w:val="61"/>
+          <w:numId w:val="10"/>
         </w:numPr>
       </w:pPr>
       <w:r>
@@ -8259,7 +8259,7 @@
         <w:pStyle w:val="Retraitcorpsdetexte3"/>
         <w:numPr>
           <w:ilvl w:val="0"/>
-          <w:numId w:val="61"/>
+          <w:numId w:val="10"/>
         </w:numPr>
       </w:pPr>
       <w:r>
@@ -8287,7 +8287,7 @@
         <w:pStyle w:val="Retraitcorpsdetexte3"/>
         <w:numPr>
           <w:ilvl w:val="0"/>
-          <w:numId w:val="61"/>
+          <w:numId w:val="10"/>
         </w:numPr>
       </w:pPr>
       <w:r>
@@ -8330,7 +8330,7 @@
         <w:pStyle w:val="Retraitcorpsdetexte3"/>
         <w:numPr>
           <w:ilvl w:val="0"/>
-          <w:numId w:val="61"/>
+          <w:numId w:val="10"/>
         </w:numPr>
       </w:pPr>
       <w:r>
@@ -8385,7 +8385,7 @@
         <w:pStyle w:val="Retraitcorpsdetexte3"/>
         <w:numPr>
           <w:ilvl w:val="0"/>
-          <w:numId w:val="61"/>
+          <w:numId w:val="10"/>
         </w:numPr>
         <w:rPr>
           <w:b/>
@@ -8436,7 +8436,7 @@
         <w:pStyle w:val="Retraitcorpsdetexte3"/>
         <w:numPr>
           <w:ilvl w:val="0"/>
-          <w:numId w:val="61"/>
+          <w:numId w:val="10"/>
         </w:numPr>
         <w:rPr>
           <w:b/>
@@ -8614,343 +8614,6 @@
     </w:p>
     <w:p>
       <w:pPr>
-        <w:pStyle w:val="Titre1"/>
-      </w:pPr>
-      <w:bookmarkStart w:id="36" w:name="_Toc181017078"/>
-      <w:r>
-        <w:t>PARTIE DB</w:t>
-      </w:r>
-      <w:bookmarkEnd w:id="36"/>
-    </w:p>
-    <w:p>
-      <w:pPr>
-        <w:pStyle w:val="Titre2"/>
-      </w:pPr>
-      <w:bookmarkStart w:id="37" w:name="_Toc181017079"/>
-      <w:r>
-        <w:t>MCD</w:t>
-      </w:r>
-      <w:bookmarkEnd w:id="37"/>
-    </w:p>
-    <w:p>
-      <w:pPr>
-        <w:pStyle w:val="Titre3"/>
-      </w:pPr>
-      <w:bookmarkStart w:id="38" w:name="_Toc181017080"/>
-      <w:r>
-        <w:t>Description des tables</w:t>
-      </w:r>
-      <w:bookmarkEnd w:id="38"/>
-    </w:p>
-    <w:p>
-      <w:pPr>
-        <w:pStyle w:val="Titre3"/>
-      </w:pPr>
-      <w:bookmarkStart w:id="39" w:name="_Toc181017081"/>
-      <w:r>
-        <w:t>Description de</w:t>
-      </w:r>
-      <w:bookmarkEnd w:id="39"/>
-      <w:r>
-        <w:t xml:space="preserve"> </w:t>
-      </w:r>
-    </w:p>
-    <w:p>
-      <w:pPr>
-        <w:pStyle w:val="Titre3"/>
-      </w:pPr>
-      <w:bookmarkStart w:id="40" w:name="_Toc181017082"/>
-      <w:r>
-        <w:t>Description de</w:t>
-      </w:r>
-      <w:bookmarkEnd w:id="40"/>
-      <w:r>
-        <w:t xml:space="preserve"> </w:t>
-      </w:r>
-    </w:p>
-    <w:p>
-      <w:pPr>
-        <w:pStyle w:val="Titre2"/>
-      </w:pPr>
-      <w:bookmarkStart w:id="41" w:name="_Toc181017083"/>
-      <w:r>
-        <w:t>MLD</w:t>
-      </w:r>
-      <w:bookmarkEnd w:id="41"/>
-    </w:p>
-    <w:p>
-      <w:pPr>
-        <w:pStyle w:val="Titre2"/>
-      </w:pPr>
-      <w:bookmarkStart w:id="42" w:name="_Toc181017084"/>
-      <w:r>
-        <w:t>S</w:t>
-      </w:r>
-      <w:r>
-        <w:t>cript</w:t>
-      </w:r>
-      <w:r>
-        <w:t xml:space="preserve"> SQL</w:t>
-      </w:r>
-      <w:bookmarkEnd w:id="42"/>
-    </w:p>
-    <w:p>
-      <w:pPr>
-        <w:pStyle w:val="Titre2"/>
-      </w:pPr>
-      <w:bookmarkStart w:id="43" w:name="_Toc181017085"/>
-      <w:r>
-        <w:t>Base de données</w:t>
-      </w:r>
-      <w:bookmarkEnd w:id="43"/>
-    </w:p>
-    <w:p>
-      <w:pPr>
-        <w:pStyle w:val="Retraitcorpsdetexte"/>
-        <w:numPr>
-          <w:ilvl w:val="0"/>
-          <w:numId w:val="51"/>
-        </w:numPr>
-      </w:pPr>
-      <w:r>
-        <w:t>Au</w:t>
-      </w:r>
-      <w:r>
-        <w:t xml:space="preserve"> moins deux niveaux de jeu</w:t>
-      </w:r>
-    </w:p>
-    <w:p>
-      <w:pPr>
-        <w:pStyle w:val="Retraitcorpsdetexte"/>
-        <w:numPr>
-          <w:ilvl w:val="0"/>
-          <w:numId w:val="51"/>
-        </w:numPr>
-      </w:pPr>
-      <w:r>
-        <w:t>Deux</w:t>
-      </w:r>
-      <w:r>
-        <w:t xml:space="preserve"> joueurs correspondants à vos </w:t>
-      </w:r>
-      <w:r>
-        <w:t>Personas</w:t>
-      </w:r>
-      <w:r>
-        <w:t xml:space="preserve"> UX</w:t>
-      </w:r>
-    </w:p>
-    <w:p>
-      <w:pPr>
-        <w:pStyle w:val="Retraitcorpsdetexte"/>
-        <w:numPr>
-          <w:ilvl w:val="0"/>
-          <w:numId w:val="51"/>
-        </w:numPr>
-      </w:pPr>
-      <w:r>
-        <w:t>Un</w:t>
-      </w:r>
-      <w:r>
-        <w:t xml:space="preserve"> joueur devra être présent par niveau</w:t>
-      </w:r>
-    </w:p>
-    <w:p>
-      <w:pPr>
-        <w:pStyle w:val="Retraitcorpsdetexte"/>
-        <w:numPr>
-          <w:ilvl w:val="0"/>
-          <w:numId w:val="51"/>
-        </w:numPr>
-      </w:pPr>
-      <w:r>
-        <w:t>Les</w:t>
-      </w:r>
-      <w:r>
-        <w:t xml:space="preserve"> informations concernant les ennemis et les joueurs devront correspondre exactement à ce qui sera implémenté dans votre </w:t>
-      </w:r>
-      <w:r>
-        <w:t>jeu (</w:t>
-      </w:r>
-      <w:proofErr w:type="gramStart"/>
-      <w:r>
-        <w:t>ex:</w:t>
-      </w:r>
-      <w:proofErr w:type="gramEnd"/>
-      <w:r>
-        <w:t xml:space="preserve"> si vous aurez 10 ennemis, nous devons retrouvez ces 10 ennemis dans votre jeu de données. Idem pour les obstacles, etc.)</w:t>
-      </w:r>
-    </w:p>
-    <w:p>
-      <w:pPr>
-        <w:pStyle w:val="Titre2"/>
-      </w:pPr>
-      <w:bookmarkStart w:id="44" w:name="_Toc181017086"/>
-      <w:r>
-        <w:t>Mise en place des types d’utilisateurs</w:t>
-      </w:r>
-      <w:bookmarkEnd w:id="44"/>
-    </w:p>
-    <w:p>
-      <w:pPr>
-        <w:pStyle w:val="Titre3"/>
-      </w:pPr>
-      <w:bookmarkStart w:id="45" w:name="_Toc181017087"/>
-      <w:r>
-        <w:t>Explication</w:t>
-      </w:r>
-      <w:bookmarkEnd w:id="45"/>
-    </w:p>
-    <w:p>
-      <w:pPr>
-        <w:pStyle w:val="Retraitcorpsdetexte3"/>
-      </w:pPr>
-      <w:r>
-        <w:t>Vous devez expliquer, comment mettre en place ces différents « types d’utilisateurs » afin de rendre la gestion des utilisateurs la plus simple possible. Pour cela, vous devez définir un ensemble de requêtes SQL. Vous devez créer au moins un utilisateur par « type d’utilisateurs ».</w:t>
-      </w:r>
-    </w:p>
-    <w:p>
-      <w:pPr>
-        <w:pStyle w:val="Titre2"/>
-      </w:pPr>
-      <w:bookmarkStart w:id="46" w:name="_Toc181017088"/>
-      <w:r>
-        <w:t>Création des index</w:t>
-      </w:r>
-      <w:bookmarkEnd w:id="46"/>
-    </w:p>
-    <w:p>
-      <w:pPr>
-        <w:pStyle w:val="Titre3"/>
-      </w:pPr>
-      <w:bookmarkStart w:id="47" w:name="_Toc181017089"/>
-      <w:r>
-        <w:t>Situation</w:t>
-      </w:r>
-      <w:bookmarkEnd w:id="47"/>
-    </w:p>
-    <w:p>
-      <w:pPr>
-        <w:pStyle w:val="Retraitcorpsdetexte3"/>
-      </w:pPr>
-      <w:r>
-        <w:t xml:space="preserve">En étudiant le dump MySQL de votre DB vous constaterez que vous ne trouvez pas le mot clé INDEX. </w:t>
-      </w:r>
-    </w:p>
-    <w:p>
-      <w:pPr>
-        <w:pStyle w:val="Retraitcorpsdetexte3"/>
-        <w:numPr>
-          <w:ilvl w:val="0"/>
-          <w:numId w:val="64"/>
-        </w:numPr>
-        <w:ind w:left="1843"/>
-      </w:pPr>
-      <w:r>
-        <w:t xml:space="preserve">Pourtant certains index existent déjà. Pourquoi ? </w:t>
-      </w:r>
-    </w:p>
-    <w:p>
-      <w:pPr>
-        <w:pStyle w:val="Retraitcorpsdetexte3"/>
-        <w:numPr>
-          <w:ilvl w:val="0"/>
-          <w:numId w:val="64"/>
-        </w:numPr>
-        <w:ind w:left="1843"/>
-      </w:pPr>
-      <w:r>
-        <w:t xml:space="preserve">Quels sont les avantages et les inconvénients des index ? </w:t>
-      </w:r>
-    </w:p>
-    <w:p>
-      <w:pPr>
-        <w:pStyle w:val="Retraitcorpsdetexte3"/>
-        <w:numPr>
-          <w:ilvl w:val="0"/>
-          <w:numId w:val="67"/>
-        </w:numPr>
-        <w:ind w:left="1843"/>
-      </w:pPr>
-      <w:r>
-        <w:t>Sur quel champ (de quelle table. Pensez à l'utilisation de votre DB depuis C# par exemple), cela pourrait être pertinent d’ajouter un index ? Justifier votre réponse.</w:t>
-      </w:r>
-    </w:p>
-    <w:p>
-      <w:pPr>
-        <w:pStyle w:val="Retraitcorpsdetexte3"/>
-        <w:ind w:left="1843"/>
-      </w:pPr>
-    </w:p>
-    <w:p>
-      <w:pPr>
-        <w:pStyle w:val="Retraitcorpsdetexte3"/>
-        <w:ind w:left="1483"/>
-      </w:pPr>
-    </w:p>
-    <w:p>
-      <w:pPr>
-        <w:pStyle w:val="Titre2"/>
-      </w:pPr>
-      <w:bookmarkStart w:id="48" w:name="_Toc181017090"/>
-      <w:r>
-        <w:lastRenderedPageBreak/>
-        <w:t>Backup / Restore</w:t>
-      </w:r>
-      <w:bookmarkEnd w:id="48"/>
-    </w:p>
-    <w:p>
-      <w:pPr>
-        <w:pStyle w:val="Titre3"/>
-      </w:pPr>
-      <w:bookmarkStart w:id="49" w:name="_Toc181017091"/>
-      <w:r>
-        <w:t>Situation</w:t>
-      </w:r>
-      <w:bookmarkEnd w:id="49"/>
-    </w:p>
-    <w:p>
-      <w:pPr>
-        <w:pStyle w:val="Retraitcorpsdetexte3"/>
-      </w:pPr>
-      <w:r>
-        <w:t xml:space="preserve">Nous souhaitons réaliser une sauvegarde (Backup) de votre base de données. Ensuite, nous souhaitons nous assurer que cette sauvegarde est correcte en la rechargeant dans MySQL (opération de restauration). Donner la commande permettant de faire : </w:t>
-      </w:r>
-    </w:p>
-    <w:p>
-      <w:pPr>
-        <w:pStyle w:val="Retraitcorpsdetexte3"/>
-        <w:numPr>
-          <w:ilvl w:val="0"/>
-          <w:numId w:val="67"/>
-        </w:numPr>
-        <w:ind w:left="1843"/>
-      </w:pPr>
-      <w:r>
-        <w:t>Un backup de votre base de données</w:t>
-      </w:r>
-    </w:p>
-    <w:p>
-      <w:pPr>
-        <w:pStyle w:val="Retraitcorpsdetexte3"/>
-        <w:numPr>
-          <w:ilvl w:val="0"/>
-          <w:numId w:val="67"/>
-        </w:numPr>
-        <w:ind w:left="1843"/>
-      </w:pPr>
-      <w:r>
-        <w:t>Un restore de votre base de données En expliquant en détail chaque commande utilisée.</w:t>
-      </w:r>
-    </w:p>
-    <w:p>
-      <w:pPr>
-        <w:pStyle w:val="Paragraphedeliste"/>
-        <w:numPr>
-          <w:ilvl w:val="0"/>
-          <w:numId w:val="67"/>
-        </w:numPr>
-        <w:ind w:left="1843"/>
         <w:rPr>
           <w:rFonts w:asciiTheme="majorHAnsi" w:hAnsiTheme="majorHAnsi" w:cs="Arial"/>
           <w:b/>
@@ -8961,6 +8624,7 @@
           <w:szCs w:val="32"/>
         </w:rPr>
       </w:pPr>
+      <w:bookmarkStart w:id="36" w:name="_Toc181017078"/>
       <w:r>
         <w:br w:type="page"/>
       </w:r>
@@ -8969,201 +8633,733 @@
       <w:pPr>
         <w:pStyle w:val="Titre1"/>
       </w:pPr>
-      <w:bookmarkStart w:id="50" w:name="_Toc181017092"/>
       <w:r>
         <w:lastRenderedPageBreak/>
-        <w:t>Rapport de test</w:t>
-      </w:r>
-      <w:bookmarkEnd w:id="50"/>
+        <w:t>PARTIE DB</w:t>
+      </w:r>
+      <w:bookmarkEnd w:id="36"/>
     </w:p>
     <w:p>
       <w:pPr>
         <w:pStyle w:val="Titre2"/>
       </w:pPr>
-      <w:bookmarkStart w:id="51" w:name="_Toc181017093"/>
-      <w:r>
-        <w:t>Tests POO</w:t>
-      </w:r>
-      <w:bookmarkEnd w:id="51"/>
-    </w:p>
-    <w:p>
-      <w:pPr>
-        <w:pStyle w:val="Titre1"/>
-      </w:pPr>
-      <w:bookmarkStart w:id="52" w:name="_Toc181017094"/>
-      <w:r>
-        <w:t>USAGE DE L’IA</w:t>
-      </w:r>
-      <w:bookmarkEnd w:id="52"/>
+      <w:bookmarkStart w:id="37" w:name="_Toc181017079"/>
+      <w:r>
+        <w:t>MCD</w:t>
+      </w:r>
+      <w:bookmarkEnd w:id="37"/>
+    </w:p>
+    <w:p>
+      <w:pPr>
+        <w:pStyle w:val="NormalWeb"/>
+        <w:rPr>
+          <w:noProof/>
+        </w:rPr>
+      </w:pPr>
+      <w:r>
+        <w:rPr>
+          <w:noProof/>
+        </w:rPr>
+        <w:drawing>
+          <wp:anchor distT="0" distB="0" distL="114300" distR="114300" simplePos="0" relativeHeight="251673088" behindDoc="0" locked="0" layoutInCell="1" allowOverlap="1" wp14:anchorId="126F792E" wp14:editId="29E3FA38">
+            <wp:simplePos x="0" y="0"/>
+            <wp:positionH relativeFrom="column">
+              <wp:posOffset>255661</wp:posOffset>
+            </wp:positionH>
+            <wp:positionV relativeFrom="paragraph">
+              <wp:posOffset>94322</wp:posOffset>
+            </wp:positionV>
+            <wp:extent cx="5129530" cy="3093720"/>
+            <wp:effectExtent l="19050" t="19050" r="13970" b="11430"/>
+            <wp:wrapThrough wrapText="bothSides">
+              <wp:wrapPolygon edited="0">
+                <wp:start x="-80" y="-133"/>
+                <wp:lineTo x="-80" y="21547"/>
+                <wp:lineTo x="21579" y="21547"/>
+                <wp:lineTo x="21579" y="-133"/>
+                <wp:lineTo x="-80" y="-133"/>
+              </wp:wrapPolygon>
+            </wp:wrapThrough>
+            <wp:docPr id="11" name="Image 11"/>
+            <wp:cNvGraphicFramePr>
+              <a:graphicFrameLocks xmlns:a="http://schemas.openxmlformats.org/drawingml/2006/main" noChangeAspect="1"/>
+            </wp:cNvGraphicFramePr>
+            <a:graphic xmlns:a="http://schemas.openxmlformats.org/drawingml/2006/main">
+              <a:graphicData uri="http://schemas.openxmlformats.org/drawingml/2006/picture">
+                <pic:pic xmlns:pic="http://schemas.openxmlformats.org/drawingml/2006/picture">
+                  <pic:nvPicPr>
+                    <pic:cNvPr id="0" name="Picture 2"/>
+                    <pic:cNvPicPr>
+                      <a:picLocks noChangeAspect="1" noChangeArrowheads="1"/>
+                    </pic:cNvPicPr>
+                  </pic:nvPicPr>
+                  <pic:blipFill>
+                    <a:blip r:embed="rId31">
+                      <a:extLst>
+                        <a:ext uri="{28A0092B-C50C-407E-A947-70E740481C1C}">
+                          <a14:useLocalDpi xmlns:a14="http://schemas.microsoft.com/office/drawing/2010/main" val="0"/>
+                        </a:ext>
+                      </a:extLst>
+                    </a:blip>
+                    <a:srcRect/>
+                    <a:stretch>
+                      <a:fillRect/>
+                    </a:stretch>
+                  </pic:blipFill>
+                  <pic:spPr bwMode="auto">
+                    <a:xfrm>
+                      <a:off x="0" y="0"/>
+                      <a:ext cx="5129530" cy="3093720"/>
+                    </a:xfrm>
+                    <a:prstGeom prst="rect">
+                      <a:avLst/>
+                    </a:prstGeom>
+                    <a:noFill/>
+                    <a:ln>
+                      <a:solidFill>
+                        <a:schemeClr val="accent1"/>
+                      </a:solidFill>
+                    </a:ln>
+                  </pic:spPr>
+                </pic:pic>
+              </a:graphicData>
+            </a:graphic>
+            <wp14:sizeRelH relativeFrom="page">
+              <wp14:pctWidth>0</wp14:pctWidth>
+            </wp14:sizeRelH>
+            <wp14:sizeRelV relativeFrom="page">
+              <wp14:pctHeight>0</wp14:pctHeight>
+            </wp14:sizeRelV>
+          </wp:anchor>
+        </w:drawing>
+      </w:r>
+    </w:p>
+    <w:p>
+      <w:pPr>
+        <w:tabs>
+          <w:tab w:val="left" w:pos="1046"/>
+        </w:tabs>
+      </w:pPr>
     </w:p>
     <w:p>
       <w:pPr>
         <w:pStyle w:val="Titre3"/>
       </w:pPr>
-      <w:bookmarkStart w:id="53" w:name="_Toc181017095"/>
-      <w:r>
-        <w:t>P_UX</w:t>
-      </w:r>
-      <w:bookmarkEnd w:id="53"/>
+      <w:bookmarkStart w:id="38" w:name="_Toc181017080"/>
+      <w:r>
+        <w:t>Description des tables</w:t>
+      </w:r>
+      <w:bookmarkEnd w:id="38"/>
+      <w:r>
+        <w:t xml:space="preserve"> et </w:t>
+      </w:r>
+      <w:r>
+        <w:t>propriétés</w:t>
+      </w:r>
     </w:p>
     <w:p>
       <w:pPr>
         <w:pStyle w:val="Retraitcorpsdetexte3"/>
       </w:pPr>
-      <w:r>
-        <w:t xml:space="preserve">Pour cette partie des projets, je n’ai pas beaucoup utilisé l’aide d’une intelligence artificiel puisque pour la conception des maquettes c’est </w:t>
-      </w:r>
-      <w:proofErr w:type="gramStart"/>
-      <w:r>
-        <w:t>la imagination</w:t>
-      </w:r>
-      <w:proofErr w:type="gramEnd"/>
-      <w:r>
-        <w:t xml:space="preserve"> qui compte le plus, par contre, je me suis aidé un peu pour les données de mes personas, mais à la fin j’ai orientée plutôt mes personas vers un coté personnel, c’est des gens que je connais et son proche à moi.</w:t>
-      </w:r>
-    </w:p>
-    <w:p>
-      <w:pPr>
-        <w:pStyle w:val="Titre1"/>
-      </w:pPr>
-      <w:bookmarkStart w:id="54" w:name="_Toc181017096"/>
-      <w:r>
-        <w:t>REFERENCES</w:t>
-      </w:r>
-      <w:bookmarkEnd w:id="54"/>
+    </w:p>
+    <w:p>
+      <w:pPr>
+        <w:pStyle w:val="Titre3"/>
+      </w:pPr>
+      <w:bookmarkStart w:id="39" w:name="_Toc181017081"/>
+      <w:r>
+        <w:t>Description de</w:t>
+      </w:r>
+      <w:bookmarkEnd w:id="39"/>
+      <w:r>
+        <w:t xml:space="preserve"> </w:t>
+      </w:r>
+      <w:r>
+        <w:t>cardinalités</w:t>
+      </w:r>
     </w:p>
     <w:p>
       <w:pPr>
         <w:pStyle w:val="Titre2"/>
       </w:pPr>
-      <w:r>
-        <w:t xml:space="preserve"> </w:t>
-      </w:r>
-      <w:bookmarkStart w:id="55" w:name="_Toc181017097"/>
-      <w:r>
-        <w:t>Liens UX</w:t>
-      </w:r>
-      <w:bookmarkEnd w:id="55"/>
+      <w:bookmarkStart w:id="40" w:name="_Toc181017083"/>
+      <w:r>
+        <w:t>MLD</w:t>
+      </w:r>
+      <w:bookmarkEnd w:id="40"/>
+    </w:p>
+    <w:p>
+      <w:pPr>
+        <w:pStyle w:val="NormalWeb"/>
+      </w:pPr>
+      <w:r>
+        <w:rPr>
+          <w:noProof/>
+        </w:rPr>
+        <w:drawing>
+          <wp:anchor distT="0" distB="0" distL="114300" distR="114300" simplePos="0" relativeHeight="251674112" behindDoc="0" locked="0" layoutInCell="1" allowOverlap="1" wp14:anchorId="3BBD08C7" wp14:editId="503A31BB">
+            <wp:simplePos x="0" y="0"/>
+            <wp:positionH relativeFrom="column">
+              <wp:posOffset>337429</wp:posOffset>
+            </wp:positionH>
+            <wp:positionV relativeFrom="paragraph">
+              <wp:posOffset>161925</wp:posOffset>
+            </wp:positionV>
+            <wp:extent cx="5129823" cy="3060361"/>
+            <wp:effectExtent l="19050" t="19050" r="13970" b="26035"/>
+            <wp:wrapThrough wrapText="bothSides">
+              <wp:wrapPolygon edited="0">
+                <wp:start x="-80" y="-134"/>
+                <wp:lineTo x="-80" y="21649"/>
+                <wp:lineTo x="21579" y="21649"/>
+                <wp:lineTo x="21579" y="-134"/>
+                <wp:lineTo x="-80" y="-134"/>
+              </wp:wrapPolygon>
+            </wp:wrapThrough>
+            <wp:docPr id="14" name="Image 14"/>
+            <wp:cNvGraphicFramePr>
+              <a:graphicFrameLocks xmlns:a="http://schemas.openxmlformats.org/drawingml/2006/main" noChangeAspect="1"/>
+            </wp:cNvGraphicFramePr>
+            <a:graphic xmlns:a="http://schemas.openxmlformats.org/drawingml/2006/main">
+              <a:graphicData uri="http://schemas.openxmlformats.org/drawingml/2006/picture">
+                <pic:pic xmlns:pic="http://schemas.openxmlformats.org/drawingml/2006/picture">
+                  <pic:nvPicPr>
+                    <pic:cNvPr id="0" name="Picture 4"/>
+                    <pic:cNvPicPr>
+                      <a:picLocks noChangeAspect="1" noChangeArrowheads="1"/>
+                    </pic:cNvPicPr>
+                  </pic:nvPicPr>
+                  <pic:blipFill>
+                    <a:blip r:embed="rId32">
+                      <a:extLst>
+                        <a:ext uri="{28A0092B-C50C-407E-A947-70E740481C1C}">
+                          <a14:useLocalDpi xmlns:a14="http://schemas.microsoft.com/office/drawing/2010/main" val="0"/>
+                        </a:ext>
+                      </a:extLst>
+                    </a:blip>
+                    <a:srcRect/>
+                    <a:stretch>
+                      <a:fillRect/>
+                    </a:stretch>
+                  </pic:blipFill>
+                  <pic:spPr bwMode="auto">
+                    <a:xfrm>
+                      <a:off x="0" y="0"/>
+                      <a:ext cx="5129823" cy="3060361"/>
+                    </a:xfrm>
+                    <a:prstGeom prst="rect">
+                      <a:avLst/>
+                    </a:prstGeom>
+                    <a:noFill/>
+                    <a:ln>
+                      <a:solidFill>
+                        <a:schemeClr val="accent1"/>
+                      </a:solidFill>
+                    </a:ln>
+                  </pic:spPr>
+                </pic:pic>
+              </a:graphicData>
+            </a:graphic>
+            <wp14:sizeRelH relativeFrom="page">
+              <wp14:pctWidth>0</wp14:pctWidth>
+            </wp14:sizeRelH>
+            <wp14:sizeRelV relativeFrom="page">
+              <wp14:pctHeight>0</wp14:pctHeight>
+            </wp14:sizeRelV>
+          </wp:anchor>
+        </w:drawing>
+      </w:r>
     </w:p>
     <w:p>
       <w:pPr>
         <w:pStyle w:val="Retraitcorpsdetexte"/>
-        <w:rPr>
-          <w:color w:val="1D1B11" w:themeColor="background2" w:themeShade="1A"/>
-        </w:rPr>
-      </w:pPr>
+      </w:pPr>
+    </w:p>
+    <w:p>
+      <w:pPr>
+        <w:pStyle w:val="Titre2"/>
+      </w:pPr>
+      <w:bookmarkStart w:id="41" w:name="_Toc181017084"/>
+      <w:r>
+        <w:t>S</w:t>
+      </w:r>
+      <w:r>
+        <w:t>cript</w:t>
+      </w:r>
+      <w:r>
+        <w:t xml:space="preserve"> SQL</w:t>
+      </w:r>
+      <w:bookmarkEnd w:id="41"/>
+    </w:p>
+    <w:p>
+      <w:pPr>
+        <w:pStyle w:val="Titre2"/>
+      </w:pPr>
+      <w:bookmarkStart w:id="42" w:name="_Toc181017085"/>
+      <w:r>
+        <w:t>Base de données</w:t>
+      </w:r>
+      <w:bookmarkEnd w:id="42"/>
     </w:p>
     <w:p>
       <w:pPr>
         <w:pStyle w:val="Retraitcorpsdetexte"/>
         <w:numPr>
           <w:ilvl w:val="0"/>
-          <w:numId w:val="59"/>
+          <w:numId w:val="6"/>
         </w:numPr>
-        <w:rPr>
-          <w:color w:val="1D1B11" w:themeColor="background2" w:themeShade="1A"/>
-        </w:rPr>
-      </w:pPr>
-      <w:hyperlink r:id="rId31" w:history="1">
-        <w:r>
-          <w:rPr>
-            <w:rStyle w:val="Lienhypertexte"/>
-            <w:color w:val="1D1B11" w:themeColor="background2" w:themeShade="1A"/>
-          </w:rPr>
-          <w:t>Support de cours du module</w:t>
-        </w:r>
-        <w:r>
-          <w:rPr>
-            <w:rStyle w:val="Lienhypertexte"/>
-            <w:color w:val="1D1B11" w:themeColor="background2" w:themeShade="1A"/>
-          </w:rPr>
-          <w:t xml:space="preserve"> et </w:t>
-        </w:r>
-        <w:r>
-          <w:rPr>
-            <w:rStyle w:val="Lienhypertexte"/>
-            <w:color w:val="1D1B11" w:themeColor="background2" w:themeShade="1A"/>
-          </w:rPr>
-          <w:t>annexes</w:t>
-        </w:r>
-        <w:r>
-          <w:rPr>
-            <w:rStyle w:val="Lienhypertexte"/>
-            <w:color w:val="1D1B11" w:themeColor="background2" w:themeShade="1A"/>
-          </w:rPr>
-          <w:t xml:space="preserve"> I322</w:t>
-        </w:r>
-      </w:hyperlink>
+      </w:pPr>
+      <w:r>
+        <w:t>Au</w:t>
+      </w:r>
+      <w:r>
+        <w:t xml:space="preserve"> moins deux niveaux de jeu</w:t>
+      </w:r>
     </w:p>
     <w:p>
       <w:pPr>
         <w:pStyle w:val="Retraitcorpsdetexte"/>
         <w:numPr>
           <w:ilvl w:val="0"/>
-          <w:numId w:val="56"/>
+          <w:numId w:val="6"/>
         </w:numPr>
-        <w:rPr>
-          <w:color w:val="1D1B11" w:themeColor="background2" w:themeShade="1A"/>
-        </w:rPr>
-      </w:pPr>
-      <w:hyperlink r:id="rId32" w:history="1">
-        <w:r>
-          <w:rPr>
-            <w:rStyle w:val="Lienhypertexte"/>
-            <w:color w:val="1D1B11" w:themeColor="background2" w:themeShade="1A"/>
-          </w:rPr>
-          <w:t>Cahier de charges de ce projet</w:t>
-        </w:r>
-      </w:hyperlink>
+      </w:pPr>
+      <w:r>
+        <w:t>Deux</w:t>
+      </w:r>
+      <w:r>
+        <w:t xml:space="preserve"> joueurs correspondants à vos </w:t>
+      </w:r>
+      <w:r>
+        <w:t>Personas</w:t>
+      </w:r>
+      <w:r>
+        <w:t xml:space="preserve"> UX</w:t>
+      </w:r>
     </w:p>
     <w:p>
       <w:pPr>
         <w:pStyle w:val="Retraitcorpsdetexte"/>
         <w:numPr>
           <w:ilvl w:val="0"/>
-          <w:numId w:val="56"/>
+          <w:numId w:val="6"/>
         </w:numPr>
-        <w:rPr>
-          <w:color w:val="1D1B11" w:themeColor="background2" w:themeShade="1A"/>
-        </w:rPr>
-      </w:pPr>
-      <w:hyperlink r:id="rId33" w:history="1">
-        <w:r>
-          <w:rPr>
-            <w:rStyle w:val="Lienhypertexte"/>
-            <w:color w:val="1D1B11" w:themeColor="background2" w:themeShade="1A"/>
-          </w:rPr>
-          <w:t>ChatGPT</w:t>
-        </w:r>
-      </w:hyperlink>
+      </w:pPr>
+      <w:r>
+        <w:t>Un</w:t>
+      </w:r>
+      <w:r>
+        <w:t xml:space="preserve"> joueur devra être présent par niveau</w:t>
+      </w:r>
     </w:p>
     <w:p>
       <w:pPr>
         <w:pStyle w:val="Retraitcorpsdetexte"/>
         <w:numPr>
           <w:ilvl w:val="0"/>
-          <w:numId w:val="56"/>
+          <w:numId w:val="6"/>
         </w:numPr>
+      </w:pPr>
+      <w:r>
+        <w:t>Les</w:t>
+      </w:r>
+      <w:r>
+        <w:t xml:space="preserve"> informations concernant les ennemis et les joueurs devront correspondre exactement à ce qui sera implémenté dans votre </w:t>
+      </w:r>
+      <w:r>
+        <w:t>jeu (</w:t>
+      </w:r>
+      <w:proofErr w:type="gramStart"/>
+      <w:r>
+        <w:t>ex:</w:t>
+      </w:r>
+      <w:proofErr w:type="gramEnd"/>
+      <w:r>
+        <w:t xml:space="preserve"> si vous aurez 10 ennemis, nous devons retrouvez ces 10 ennemis dans votre jeu de données. Idem pour les obstacles, etc.)</w:t>
+      </w:r>
+    </w:p>
+    <w:p>
+      <w:pPr>
+        <w:pStyle w:val="Titre2"/>
+      </w:pPr>
+      <w:bookmarkStart w:id="43" w:name="_Toc181017086"/>
+      <w:r>
+        <w:t>Mise en place des types d’utilisateurs</w:t>
+      </w:r>
+      <w:bookmarkEnd w:id="43"/>
+    </w:p>
+    <w:p>
+      <w:pPr>
+        <w:pStyle w:val="Titre3"/>
+      </w:pPr>
+      <w:bookmarkStart w:id="44" w:name="_Toc181017087"/>
+      <w:r>
+        <w:t>Explication</w:t>
+      </w:r>
+      <w:bookmarkEnd w:id="44"/>
+    </w:p>
+    <w:p>
+      <w:pPr>
+        <w:pStyle w:val="Retraitcorpsdetexte3"/>
+      </w:pPr>
+      <w:r>
+        <w:t>Vous devez expliquer, comment mettre en place ces différents « types d’utilisateurs » afin de rendre la gestion des utilisateurs la plus simple possible. Pour cela, vous devez définir un ensemble de requêtes SQL. Vous devez créer au moins un utilisateur par « type d’utilisateurs ».</w:t>
+      </w:r>
+    </w:p>
+    <w:p>
+      <w:pPr>
+        <w:pStyle w:val="Titre2"/>
+      </w:pPr>
+      <w:bookmarkStart w:id="45" w:name="_Toc181017088"/>
+      <w:r>
+        <w:t>Création des index</w:t>
+      </w:r>
+      <w:bookmarkEnd w:id="45"/>
+    </w:p>
+    <w:p>
+      <w:pPr>
+        <w:pStyle w:val="Titre3"/>
+      </w:pPr>
+      <w:bookmarkStart w:id="46" w:name="_Toc181017089"/>
+      <w:r>
+        <w:t>Situation</w:t>
+      </w:r>
+      <w:bookmarkEnd w:id="46"/>
+    </w:p>
+    <w:p>
+      <w:pPr>
+        <w:pStyle w:val="Retraitcorpsdetexte3"/>
+      </w:pPr>
+      <w:r>
+        <w:t xml:space="preserve">En étudiant le dump MySQL de votre DB vous constaterez que vous ne trouvez pas le mot clé INDEX. </w:t>
+      </w:r>
+    </w:p>
+    <w:p>
+      <w:pPr>
+        <w:pStyle w:val="Retraitcorpsdetexte3"/>
+        <w:numPr>
+          <w:ilvl w:val="0"/>
+          <w:numId w:val="11"/>
+        </w:numPr>
+        <w:ind w:left="1843"/>
+      </w:pPr>
+      <w:r>
+        <w:t xml:space="preserve">Pourtant certains index existent déjà. Pourquoi ? </w:t>
+      </w:r>
+    </w:p>
+    <w:p>
+      <w:pPr>
+        <w:pStyle w:val="Retraitcorpsdetexte3"/>
+        <w:numPr>
+          <w:ilvl w:val="0"/>
+          <w:numId w:val="11"/>
+        </w:numPr>
+        <w:ind w:left="1843"/>
+      </w:pPr>
+      <w:r>
+        <w:t xml:space="preserve">Quels sont les avantages et les inconvénients des index ? </w:t>
+      </w:r>
+    </w:p>
+    <w:p>
+      <w:pPr>
+        <w:pStyle w:val="Retraitcorpsdetexte3"/>
+        <w:numPr>
+          <w:ilvl w:val="0"/>
+          <w:numId w:val="12"/>
+        </w:numPr>
+        <w:ind w:left="1843"/>
+      </w:pPr>
+      <w:r>
+        <w:t>Sur quel champ (de quelle table. Pensez à l'utilisation de votre DB depuis C# par exemple), cela pourrait être pertinent d’ajouter un index ? Justifier votre réponse.</w:t>
+      </w:r>
+    </w:p>
+    <w:p>
+      <w:pPr>
+        <w:pStyle w:val="Retraitcorpsdetexte3"/>
+        <w:ind w:left="1843"/>
+      </w:pPr>
+    </w:p>
+    <w:p>
+      <w:pPr>
+        <w:pStyle w:val="Retraitcorpsdetexte3"/>
+        <w:ind w:left="1483"/>
+      </w:pPr>
+    </w:p>
+    <w:p>
+      <w:pPr>
+        <w:pStyle w:val="Titre2"/>
+      </w:pPr>
+      <w:bookmarkStart w:id="47" w:name="_Toc181017090"/>
+      <w:r>
+        <w:t>Backup / Restore</w:t>
+      </w:r>
+      <w:bookmarkEnd w:id="47"/>
+    </w:p>
+    <w:p>
+      <w:pPr>
+        <w:pStyle w:val="Titre3"/>
+      </w:pPr>
+      <w:bookmarkStart w:id="48" w:name="_Toc181017091"/>
+      <w:r>
+        <w:t>Situation</w:t>
+      </w:r>
+      <w:bookmarkEnd w:id="48"/>
+    </w:p>
+    <w:p>
+      <w:pPr>
+        <w:pStyle w:val="Retraitcorpsdetexte3"/>
+      </w:pPr>
+      <w:r>
+        <w:t xml:space="preserve">Nous souhaitons réaliser une sauvegarde (Backup) de votre base de données. Ensuite, nous souhaitons nous assurer que cette sauvegarde est correcte en la rechargeant dans MySQL (opération de restauration). Donner la commande permettant de faire : </w:t>
+      </w:r>
+    </w:p>
+    <w:p>
+      <w:pPr>
+        <w:pStyle w:val="Retraitcorpsdetexte3"/>
+        <w:numPr>
+          <w:ilvl w:val="0"/>
+          <w:numId w:val="12"/>
+        </w:numPr>
+        <w:ind w:left="1843"/>
+      </w:pPr>
+      <w:r>
+        <w:t>Un backup de votre base de données</w:t>
+      </w:r>
+    </w:p>
+    <w:p>
+      <w:pPr>
+        <w:pStyle w:val="Retraitcorpsdetexte3"/>
+        <w:numPr>
+          <w:ilvl w:val="0"/>
+          <w:numId w:val="12"/>
+        </w:numPr>
+        <w:ind w:left="1843"/>
+      </w:pPr>
+      <w:r>
+        <w:t>Un restore de votre base de données En expliquant en détail chaque commande utilisée.</w:t>
+      </w:r>
+    </w:p>
+    <w:p>
+      <w:pPr>
+        <w:pStyle w:val="Paragraphedeliste"/>
+        <w:numPr>
+          <w:ilvl w:val="0"/>
+          <w:numId w:val="12"/>
+        </w:numPr>
+        <w:ind w:left="1843"/>
+        <w:rPr>
+          <w:rFonts w:asciiTheme="majorHAnsi" w:hAnsiTheme="majorHAnsi" w:cs="Arial"/>
+          <w:b/>
+          <w:bCs/>
+          <w:caps/>
+          <w:kern w:val="32"/>
+          <w:sz w:val="32"/>
+          <w:szCs w:val="32"/>
+        </w:rPr>
+      </w:pPr>
+      <w:r>
+        <w:br w:type="page"/>
+      </w:r>
+    </w:p>
+    <w:p>
+      <w:pPr>
+        <w:pStyle w:val="Titre1"/>
+      </w:pPr>
+      <w:bookmarkStart w:id="49" w:name="_Toc181017092"/>
+      <w:r>
+        <w:lastRenderedPageBreak/>
+        <w:t>Rapport de test</w:t>
+      </w:r>
+      <w:bookmarkEnd w:id="49"/>
+    </w:p>
+    <w:p>
+      <w:pPr>
+        <w:pStyle w:val="Titre2"/>
+      </w:pPr>
+      <w:bookmarkStart w:id="50" w:name="_Toc181017093"/>
+      <w:r>
+        <w:t>Tests POO</w:t>
+      </w:r>
+      <w:bookmarkEnd w:id="50"/>
+    </w:p>
+    <w:p>
+      <w:pPr>
+        <w:pStyle w:val="Titre1"/>
+      </w:pPr>
+      <w:bookmarkStart w:id="51" w:name="_Toc181017094"/>
+      <w:r>
+        <w:t>USAGE DE L’IA</w:t>
+      </w:r>
+      <w:bookmarkEnd w:id="51"/>
+    </w:p>
+    <w:p>
+      <w:pPr>
+        <w:pStyle w:val="Titre3"/>
+      </w:pPr>
+      <w:bookmarkStart w:id="52" w:name="_Toc181017095"/>
+      <w:r>
+        <w:t>P_UX</w:t>
+      </w:r>
+      <w:bookmarkEnd w:id="52"/>
+    </w:p>
+    <w:p>
+      <w:pPr>
+        <w:pStyle w:val="Retraitcorpsdetexte3"/>
+      </w:pPr>
+      <w:r>
+        <w:t xml:space="preserve">Pour cette partie des projets, je n’ai pas beaucoup utilisé l’aide d’une intelligence artificiel puisque pour la conception des maquettes c’est </w:t>
+      </w:r>
+      <w:proofErr w:type="gramStart"/>
+      <w:r>
+        <w:t>la imagination</w:t>
+      </w:r>
+      <w:proofErr w:type="gramEnd"/>
+      <w:r>
+        <w:t xml:space="preserve"> qui compte le plus, par contre, je me suis aidé un peu pour les données de mes personas, mais à la fin j’ai orientée plutôt mes personas vers un coté personnel, c’est des gens que je connais et son proche à moi.</w:t>
+      </w:r>
+    </w:p>
+    <w:p>
+      <w:pPr>
+        <w:pStyle w:val="Titre1"/>
+      </w:pPr>
+      <w:bookmarkStart w:id="53" w:name="_Toc181017096"/>
+      <w:r>
+        <w:t>REFERENCES</w:t>
+      </w:r>
+      <w:bookmarkEnd w:id="53"/>
+    </w:p>
+    <w:p>
+      <w:pPr>
+        <w:pStyle w:val="Titre2"/>
+      </w:pPr>
+      <w:r>
+        <w:t xml:space="preserve"> </w:t>
+      </w:r>
+      <w:bookmarkStart w:id="54" w:name="_Toc181017097"/>
+      <w:r>
+        <w:t>Liens UX</w:t>
+      </w:r>
+      <w:bookmarkEnd w:id="54"/>
+    </w:p>
+    <w:p>
+      <w:pPr>
+        <w:pStyle w:val="Retraitcorpsdetexte"/>
         <w:rPr>
           <w:color w:val="1D1B11" w:themeColor="background2" w:themeShade="1A"/>
         </w:rPr>
       </w:pPr>
-      <w:hyperlink r:id="rId34" w:history="1">
-        <w:r>
-          <w:rPr>
-            <w:rStyle w:val="Lienhypertexte"/>
-            <w:color w:val="1D1B11" w:themeColor="background2" w:themeShade="1A"/>
-          </w:rPr>
-          <w:t>Adote Color Palette</w:t>
-        </w:r>
-      </w:hyperlink>
     </w:p>
     <w:p>
       <w:pPr>
         <w:pStyle w:val="Retraitcorpsdetexte"/>
         <w:numPr>
           <w:ilvl w:val="0"/>
-          <w:numId w:val="56"/>
+          <w:numId w:val="9"/>
+        </w:numPr>
+        <w:rPr>
+          <w:color w:val="1D1B11" w:themeColor="background2" w:themeShade="1A"/>
+        </w:rPr>
+      </w:pPr>
+      <w:hyperlink r:id="rId33" w:history="1">
+        <w:r>
+          <w:rPr>
+            <w:rStyle w:val="Lienhypertexte"/>
+            <w:color w:val="1D1B11" w:themeColor="background2" w:themeShade="1A"/>
+          </w:rPr>
+          <w:t>Support de cours du module</w:t>
+        </w:r>
+        <w:r>
+          <w:rPr>
+            <w:rStyle w:val="Lienhypertexte"/>
+            <w:color w:val="1D1B11" w:themeColor="background2" w:themeShade="1A"/>
+          </w:rPr>
+          <w:t xml:space="preserve"> et </w:t>
+        </w:r>
+        <w:r>
+          <w:rPr>
+            <w:rStyle w:val="Lienhypertexte"/>
+            <w:color w:val="1D1B11" w:themeColor="background2" w:themeShade="1A"/>
+          </w:rPr>
+          <w:t>annexes</w:t>
+        </w:r>
+        <w:r>
+          <w:rPr>
+            <w:rStyle w:val="Lienhypertexte"/>
+            <w:color w:val="1D1B11" w:themeColor="background2" w:themeShade="1A"/>
+          </w:rPr>
+          <w:t xml:space="preserve"> I322</w:t>
+        </w:r>
+      </w:hyperlink>
+    </w:p>
+    <w:p>
+      <w:pPr>
+        <w:pStyle w:val="Retraitcorpsdetexte"/>
+        <w:numPr>
+          <w:ilvl w:val="0"/>
+          <w:numId w:val="8"/>
+        </w:numPr>
+        <w:rPr>
+          <w:color w:val="1D1B11" w:themeColor="background2" w:themeShade="1A"/>
+        </w:rPr>
+      </w:pPr>
+      <w:hyperlink r:id="rId34" w:history="1">
+        <w:r>
+          <w:rPr>
+            <w:rStyle w:val="Lienhypertexte"/>
+            <w:color w:val="1D1B11" w:themeColor="background2" w:themeShade="1A"/>
+          </w:rPr>
+          <w:t>Cahier de charges de ce projet</w:t>
+        </w:r>
+      </w:hyperlink>
+    </w:p>
+    <w:p>
+      <w:pPr>
+        <w:pStyle w:val="Retraitcorpsdetexte"/>
+        <w:numPr>
+          <w:ilvl w:val="0"/>
+          <w:numId w:val="8"/>
+        </w:numPr>
+        <w:rPr>
+          <w:color w:val="1D1B11" w:themeColor="background2" w:themeShade="1A"/>
+        </w:rPr>
+      </w:pPr>
+      <w:hyperlink r:id="rId35" w:history="1">
+        <w:r>
+          <w:rPr>
+            <w:rStyle w:val="Lienhypertexte"/>
+            <w:color w:val="1D1B11" w:themeColor="background2" w:themeShade="1A"/>
+          </w:rPr>
+          <w:t>ChatGPT</w:t>
+        </w:r>
+      </w:hyperlink>
+    </w:p>
+    <w:p>
+      <w:pPr>
+        <w:pStyle w:val="Retraitcorpsdetexte"/>
+        <w:numPr>
+          <w:ilvl w:val="0"/>
+          <w:numId w:val="8"/>
+        </w:numPr>
+        <w:rPr>
+          <w:color w:val="1D1B11" w:themeColor="background2" w:themeShade="1A"/>
+        </w:rPr>
+      </w:pPr>
+      <w:hyperlink r:id="rId36" w:history="1">
+        <w:r>
+          <w:rPr>
+            <w:rStyle w:val="Lienhypertexte"/>
+            <w:color w:val="1D1B11" w:themeColor="background2" w:themeShade="1A"/>
+          </w:rPr>
+          <w:t>Adote Color Palette</w:t>
+        </w:r>
+      </w:hyperlink>
+    </w:p>
+    <w:p>
+      <w:pPr>
+        <w:pStyle w:val="Retraitcorpsdetexte"/>
+        <w:numPr>
+          <w:ilvl w:val="0"/>
+          <w:numId w:val="8"/>
         </w:numPr>
         <w:rPr>
           <w:rStyle w:val="Lienhypertexte"/>
@@ -9171,7 +9367,7 @@
           <w:u w:val="none"/>
         </w:rPr>
       </w:pPr>
-      <w:hyperlink r:id="rId35" w:history="1">
+      <w:hyperlink r:id="rId37" w:history="1">
         <w:r>
           <w:rPr>
             <w:rStyle w:val="Lienhypertexte"/>
@@ -9192,7 +9388,7 @@
         <w:pStyle w:val="Retraitcorpsdetexte"/>
         <w:numPr>
           <w:ilvl w:val="0"/>
-          <w:numId w:val="56"/>
+          <w:numId w:val="8"/>
         </w:numPr>
         <w:rPr>
           <w:rStyle w:val="Lienhypertexte"/>
@@ -9200,7 +9396,7 @@
           <w:u w:val="none"/>
         </w:rPr>
       </w:pPr>
-      <w:hyperlink r:id="rId36" w:history="1">
+      <w:hyperlink r:id="rId38" w:history="1">
         <w:r>
           <w:rPr>
             <w:rStyle w:val="Lienhypertexte"/>
@@ -9232,11 +9428,11 @@
       <w:r>
         <w:t xml:space="preserve"> </w:t>
       </w:r>
-      <w:bookmarkStart w:id="56" w:name="_Toc181017098"/>
+      <w:bookmarkStart w:id="55" w:name="_Toc181017098"/>
       <w:r>
         <w:t>Liens DB</w:t>
       </w:r>
-      <w:bookmarkEnd w:id="56"/>
+      <w:bookmarkEnd w:id="55"/>
     </w:p>
     <w:p>
       <w:pPr>
@@ -9255,8 +9451,8 @@
       </w:pPr>
     </w:p>
     <w:sectPr>
-      <w:headerReference w:type="default" r:id="rId37"/>
-      <w:footerReference w:type="default" r:id="rId38"/>
+      <w:headerReference w:type="default" r:id="rId39"/>
+      <w:footerReference w:type="default" r:id="rId40"/>
       <w:pgSz w:w="11906" w:h="16838" w:code="9"/>
       <w:pgMar w:top="1418" w:right="1418" w:bottom="1140" w:left="1418" w:header="709" w:footer="709" w:gutter="0"/>
       <w:cols w:space="708"/>
@@ -9973,310 +10169,12 @@
         <v:path o:extrusionok="f" gradientshapeok="t" o:connecttype="rect"/>
         <o:lock v:ext="edit" aspectratio="t"/>
       </v:shapetype>
-      <v:shape id="_x0000_i1086" type="#_x0000_t75" style="width:11.7pt;height:11.7pt" o:bullet="t">
+      <v:shape id="_x0000_i1102" type="#_x0000_t75" style="width:11.1pt;height:11.1pt" o:bullet="t">
         <v:imagedata r:id="rId1" o:title="BD10263_"/>
       </v:shape>
     </w:pict>
   </w:numPicBullet>
   <w:abstractNum w:abstractNumId="0" w15:restartNumberingAfterBreak="0">
-    <w:nsid w:val="FFFFFF7C"/>
-    <w:multiLevelType w:val="singleLevel"/>
-    <w:tmpl w:val="4328A0CE"/>
-    <w:lvl w:ilvl="0">
-      <w:start w:val="1"/>
-      <w:numFmt w:val="decimal"/>
-      <w:lvlText w:val="%1."/>
-      <w:lvlJc w:val="left"/>
-      <w:pPr>
-        <w:tabs>
-          <w:tab w:val="num" w:pos="1492"/>
-        </w:tabs>
-        <w:ind w:left="1492" w:hanging="360"/>
-      </w:pPr>
-    </w:lvl>
-  </w:abstractNum>
-  <w:abstractNum w:abstractNumId="1" w15:restartNumberingAfterBreak="0">
-    <w:nsid w:val="FFFFFF7D"/>
-    <w:multiLevelType w:val="singleLevel"/>
-    <w:tmpl w:val="D812EAFE"/>
-    <w:lvl w:ilvl="0">
-      <w:start w:val="1"/>
-      <w:numFmt w:val="decimal"/>
-      <w:lvlText w:val="%1."/>
-      <w:lvlJc w:val="left"/>
-      <w:pPr>
-        <w:tabs>
-          <w:tab w:val="num" w:pos="1209"/>
-        </w:tabs>
-        <w:ind w:left="1209" w:hanging="360"/>
-      </w:pPr>
-    </w:lvl>
-  </w:abstractNum>
-  <w:abstractNum w:abstractNumId="2" w15:restartNumberingAfterBreak="0">
-    <w:nsid w:val="FFFFFF7E"/>
-    <w:multiLevelType w:val="singleLevel"/>
-    <w:tmpl w:val="759C624C"/>
-    <w:lvl w:ilvl="0">
-      <w:start w:val="1"/>
-      <w:numFmt w:val="decimal"/>
-      <w:lvlText w:val="%1."/>
-      <w:lvlJc w:val="left"/>
-      <w:pPr>
-        <w:tabs>
-          <w:tab w:val="num" w:pos="926"/>
-        </w:tabs>
-        <w:ind w:left="926" w:hanging="360"/>
-      </w:pPr>
-    </w:lvl>
-  </w:abstractNum>
-  <w:abstractNum w:abstractNumId="3" w15:restartNumberingAfterBreak="0">
-    <w:nsid w:val="FFFFFF7F"/>
-    <w:multiLevelType w:val="singleLevel"/>
-    <w:tmpl w:val="22B62718"/>
-    <w:lvl w:ilvl="0">
-      <w:start w:val="1"/>
-      <w:numFmt w:val="decimal"/>
-      <w:lvlText w:val="%1."/>
-      <w:lvlJc w:val="left"/>
-      <w:pPr>
-        <w:tabs>
-          <w:tab w:val="num" w:pos="643"/>
-        </w:tabs>
-        <w:ind w:left="643" w:hanging="360"/>
-      </w:pPr>
-    </w:lvl>
-  </w:abstractNum>
-  <w:abstractNum w:abstractNumId="4" w15:restartNumberingAfterBreak="0">
-    <w:nsid w:val="FFFFFF80"/>
-    <w:multiLevelType w:val="singleLevel"/>
-    <w:tmpl w:val="466E7814"/>
-    <w:lvl w:ilvl="0">
-      <w:start w:val="1"/>
-      <w:numFmt w:val="bullet"/>
-      <w:lvlText w:val=""/>
-      <w:lvlJc w:val="left"/>
-      <w:pPr>
-        <w:tabs>
-          <w:tab w:val="num" w:pos="1492"/>
-        </w:tabs>
-        <w:ind w:left="1492" w:hanging="360"/>
-      </w:pPr>
-      <w:rPr>
-        <w:rFonts w:ascii="Symbol" w:hAnsi="Symbol" w:hint="default"/>
-      </w:rPr>
-    </w:lvl>
-  </w:abstractNum>
-  <w:abstractNum w:abstractNumId="5" w15:restartNumberingAfterBreak="0">
-    <w:nsid w:val="FFFFFF81"/>
-    <w:multiLevelType w:val="singleLevel"/>
-    <w:tmpl w:val="CD84B6E8"/>
-    <w:lvl w:ilvl="0">
-      <w:start w:val="1"/>
-      <w:numFmt w:val="bullet"/>
-      <w:lvlText w:val=""/>
-      <w:lvlJc w:val="left"/>
-      <w:pPr>
-        <w:tabs>
-          <w:tab w:val="num" w:pos="1209"/>
-        </w:tabs>
-        <w:ind w:left="1209" w:hanging="360"/>
-      </w:pPr>
-      <w:rPr>
-        <w:rFonts w:ascii="Symbol" w:hAnsi="Symbol" w:hint="default"/>
-      </w:rPr>
-    </w:lvl>
-  </w:abstractNum>
-  <w:abstractNum w:abstractNumId="6" w15:restartNumberingAfterBreak="0">
-    <w:nsid w:val="FFFFFF82"/>
-    <w:multiLevelType w:val="singleLevel"/>
-    <w:tmpl w:val="EA4290CC"/>
-    <w:lvl w:ilvl="0">
-      <w:start w:val="1"/>
-      <w:numFmt w:val="bullet"/>
-      <w:lvlText w:val=""/>
-      <w:lvlJc w:val="left"/>
-      <w:pPr>
-        <w:tabs>
-          <w:tab w:val="num" w:pos="926"/>
-        </w:tabs>
-        <w:ind w:left="926" w:hanging="360"/>
-      </w:pPr>
-      <w:rPr>
-        <w:rFonts w:ascii="Symbol" w:hAnsi="Symbol" w:hint="default"/>
-      </w:rPr>
-    </w:lvl>
-  </w:abstractNum>
-  <w:abstractNum w:abstractNumId="7" w15:restartNumberingAfterBreak="0">
-    <w:nsid w:val="FFFFFF83"/>
-    <w:multiLevelType w:val="singleLevel"/>
-    <w:tmpl w:val="B164EE08"/>
-    <w:lvl w:ilvl="0">
-      <w:start w:val="1"/>
-      <w:numFmt w:val="bullet"/>
-      <w:lvlText w:val=""/>
-      <w:lvlJc w:val="left"/>
-      <w:pPr>
-        <w:tabs>
-          <w:tab w:val="num" w:pos="643"/>
-        </w:tabs>
-        <w:ind w:left="643" w:hanging="360"/>
-      </w:pPr>
-      <w:rPr>
-        <w:rFonts w:ascii="Symbol" w:hAnsi="Symbol" w:hint="default"/>
-      </w:rPr>
-    </w:lvl>
-  </w:abstractNum>
-  <w:abstractNum w:abstractNumId="8" w15:restartNumberingAfterBreak="0">
-    <w:nsid w:val="FFFFFF88"/>
-    <w:multiLevelType w:val="singleLevel"/>
-    <w:tmpl w:val="0B4A9174"/>
-    <w:lvl w:ilvl="0">
-      <w:start w:val="1"/>
-      <w:numFmt w:val="decimal"/>
-      <w:lvlText w:val="%1."/>
-      <w:lvlJc w:val="left"/>
-      <w:pPr>
-        <w:tabs>
-          <w:tab w:val="num" w:pos="360"/>
-        </w:tabs>
-        <w:ind w:left="360" w:hanging="360"/>
-      </w:pPr>
-    </w:lvl>
-  </w:abstractNum>
-  <w:abstractNum w:abstractNumId="9" w15:restartNumberingAfterBreak="0">
-    <w:nsid w:val="FFFFFF89"/>
-    <w:multiLevelType w:val="singleLevel"/>
-    <w:tmpl w:val="2FD089B0"/>
-    <w:lvl w:ilvl="0">
-      <w:start w:val="1"/>
-      <w:numFmt w:val="bullet"/>
-      <w:lvlText w:val=""/>
-      <w:lvlJc w:val="left"/>
-      <w:pPr>
-        <w:tabs>
-          <w:tab w:val="num" w:pos="360"/>
-        </w:tabs>
-        <w:ind w:left="360" w:hanging="360"/>
-      </w:pPr>
-      <w:rPr>
-        <w:rFonts w:ascii="Symbol" w:hAnsi="Symbol" w:hint="default"/>
-      </w:rPr>
-    </w:lvl>
-  </w:abstractNum>
-  <w:abstractNum w:abstractNumId="10" w15:restartNumberingAfterBreak="0">
-    <w:nsid w:val="00045A22"/>
-    <w:multiLevelType w:val="multilevel"/>
-    <w:tmpl w:val="100C0021"/>
-    <w:lvl w:ilvl="0">
-      <w:start w:val="1"/>
-      <w:numFmt w:val="bullet"/>
-      <w:lvlText w:val=""/>
-      <w:lvlJc w:val="left"/>
-      <w:pPr>
-        <w:ind w:left="360" w:hanging="360"/>
-      </w:pPr>
-      <w:rPr>
-        <w:rFonts w:ascii="Wingdings" w:hAnsi="Wingdings" w:hint="default"/>
-      </w:rPr>
-    </w:lvl>
-    <w:lvl w:ilvl="1">
-      <w:start w:val="1"/>
-      <w:numFmt w:val="bullet"/>
-      <w:lvlText w:val=""/>
-      <w:lvlJc w:val="left"/>
-      <w:pPr>
-        <w:ind w:left="720" w:hanging="360"/>
-      </w:pPr>
-      <w:rPr>
-        <w:rFonts w:ascii="Wingdings" w:hAnsi="Wingdings" w:hint="default"/>
-      </w:rPr>
-    </w:lvl>
-    <w:lvl w:ilvl="2">
-      <w:start w:val="1"/>
-      <w:numFmt w:val="bullet"/>
-      <w:lvlText w:val=""/>
-      <w:lvlJc w:val="left"/>
-      <w:pPr>
-        <w:ind w:left="1080" w:hanging="360"/>
-      </w:pPr>
-      <w:rPr>
-        <w:rFonts w:ascii="Wingdings" w:hAnsi="Wingdings" w:hint="default"/>
-      </w:rPr>
-    </w:lvl>
-    <w:lvl w:ilvl="3">
-      <w:start w:val="1"/>
-      <w:numFmt w:val="bullet"/>
-      <w:lvlText w:val=""/>
-      <w:lvlJc w:val="left"/>
-      <w:pPr>
-        <w:ind w:left="1440" w:hanging="360"/>
-      </w:pPr>
-      <w:rPr>
-        <w:rFonts w:ascii="Symbol" w:hAnsi="Symbol" w:hint="default"/>
-      </w:rPr>
-    </w:lvl>
-    <w:lvl w:ilvl="4">
-      <w:start w:val="1"/>
-      <w:numFmt w:val="bullet"/>
-      <w:lvlText w:val=""/>
-      <w:lvlJc w:val="left"/>
-      <w:pPr>
-        <w:ind w:left="1800" w:hanging="360"/>
-      </w:pPr>
-      <w:rPr>
-        <w:rFonts w:ascii="Symbol" w:hAnsi="Symbol" w:hint="default"/>
-      </w:rPr>
-    </w:lvl>
-    <w:lvl w:ilvl="5">
-      <w:start w:val="1"/>
-      <w:numFmt w:val="bullet"/>
-      <w:lvlText w:val=""/>
-      <w:lvlJc w:val="left"/>
-      <w:pPr>
-        <w:ind w:left="2160" w:hanging="360"/>
-      </w:pPr>
-      <w:rPr>
-        <w:rFonts w:ascii="Wingdings" w:hAnsi="Wingdings" w:hint="default"/>
-      </w:rPr>
-    </w:lvl>
-    <w:lvl w:ilvl="6">
-      <w:start w:val="1"/>
-      <w:numFmt w:val="bullet"/>
-      <w:lvlText w:val=""/>
-      <w:lvlJc w:val="left"/>
-      <w:pPr>
-        <w:ind w:left="2520" w:hanging="360"/>
-      </w:pPr>
-      <w:rPr>
-        <w:rFonts w:ascii="Wingdings" w:hAnsi="Wingdings" w:hint="default"/>
-      </w:rPr>
-    </w:lvl>
-    <w:lvl w:ilvl="7">
-      <w:start w:val="1"/>
-      <w:numFmt w:val="bullet"/>
-      <w:lvlText w:val=""/>
-      <w:lvlJc w:val="left"/>
-      <w:pPr>
-        <w:ind w:left="2880" w:hanging="360"/>
-      </w:pPr>
-      <w:rPr>
-        <w:rFonts w:ascii="Symbol" w:hAnsi="Symbol" w:hint="default"/>
-      </w:rPr>
-    </w:lvl>
-    <w:lvl w:ilvl="8">
-      <w:start w:val="1"/>
-      <w:numFmt w:val="bullet"/>
-      <w:lvlText w:val=""/>
-      <w:lvlJc w:val="left"/>
-      <w:pPr>
-        <w:ind w:left="3240" w:hanging="360"/>
-      </w:pPr>
-      <w:rPr>
-        <w:rFonts w:ascii="Symbol" w:hAnsi="Symbol" w:hint="default"/>
-      </w:rPr>
-    </w:lvl>
-  </w:abstractNum>
-  <w:abstractNum w:abstractNumId="11" w15:restartNumberingAfterBreak="0">
     <w:nsid w:val="02202AAE"/>
     <w:multiLevelType w:val="multilevel"/>
     <w:tmpl w:val="C2ACEA3A"/>
@@ -10421,7 +10319,7 @@
       </w:rPr>
     </w:lvl>
   </w:abstractNum>
-  <w:abstractNum w:abstractNumId="12" w15:restartNumberingAfterBreak="0">
+  <w:abstractNum w:abstractNumId="1" w15:restartNumberingAfterBreak="0">
     <w:nsid w:val="023A1EB8"/>
     <w:multiLevelType w:val="hybridMultilevel"/>
     <w:tmpl w:val="D01E9268"/>
@@ -10533,123 +10431,31 @@
       </w:rPr>
     </w:lvl>
   </w:abstractNum>
-  <w:abstractNum w:abstractNumId="13" w15:restartNumberingAfterBreak="0">
-    <w:nsid w:val="037669EE"/>
-    <w:multiLevelType w:val="multilevel"/>
-    <w:tmpl w:val="100C0021"/>
+  <w:abstractNum w:abstractNumId="2" w15:restartNumberingAfterBreak="0">
+    <w:nsid w:val="0A7C7405"/>
+    <w:multiLevelType w:val="singleLevel"/>
+    <w:tmpl w:val="92869324"/>
     <w:lvl w:ilvl="0">
       <w:start w:val="1"/>
       <w:numFmt w:val="bullet"/>
-      <w:lvlText w:val=""/>
-      <w:lvlJc w:val="left"/>
-      <w:pPr>
-        <w:ind w:left="360" w:hanging="360"/>
-      </w:pPr>
-      <w:rPr>
-        <w:rFonts w:ascii="Wingdings" w:hAnsi="Wingdings" w:hint="default"/>
-      </w:rPr>
-    </w:lvl>
-    <w:lvl w:ilvl="1">
-      <w:start w:val="1"/>
-      <w:numFmt w:val="bullet"/>
-      <w:lvlText w:val=""/>
-      <w:lvlJc w:val="left"/>
-      <w:pPr>
-        <w:ind w:left="720" w:hanging="360"/>
-      </w:pPr>
-      <w:rPr>
-        <w:rFonts w:ascii="Wingdings" w:hAnsi="Wingdings" w:hint="default"/>
-      </w:rPr>
-    </w:lvl>
-    <w:lvl w:ilvl="2">
-      <w:start w:val="1"/>
-      <w:numFmt w:val="bullet"/>
-      <w:lvlText w:val=""/>
-      <w:lvlJc w:val="left"/>
-      <w:pPr>
-        <w:ind w:left="1080" w:hanging="360"/>
-      </w:pPr>
-      <w:rPr>
-        <w:rFonts w:ascii="Wingdings" w:hAnsi="Wingdings" w:hint="default"/>
-      </w:rPr>
-    </w:lvl>
-    <w:lvl w:ilvl="3">
-      <w:start w:val="1"/>
-      <w:numFmt w:val="bullet"/>
+      <w:pStyle w:val="Retraitnormal1"/>
       <w:lvlText w:val=""/>
       <w:lvlJc w:val="left"/>
       <w:pPr>
-        <w:ind w:left="1440" w:hanging="360"/>
-      </w:pPr>
-      <w:rPr>
-        <w:rFonts w:ascii="Symbol" w:hAnsi="Symbol" w:hint="default"/>
-      </w:rPr>
-    </w:lvl>
-    <w:lvl w:ilvl="4">
-      <w:start w:val="1"/>
-      <w:numFmt w:val="bullet"/>
-      <w:lvlText w:val=""/>
-      <w:lvlJc w:val="left"/>
-      <w:pPr>
-        <w:ind w:left="1800" w:hanging="360"/>
-      </w:pPr>
-      <w:rPr>
-        <w:rFonts w:ascii="Symbol" w:hAnsi="Symbol" w:hint="default"/>
-      </w:rPr>
-    </w:lvl>
-    <w:lvl w:ilvl="5">
-      <w:start w:val="1"/>
-      <w:numFmt w:val="bullet"/>
-      <w:lvlText w:val=""/>
-      <w:lvlJc w:val="left"/>
-      <w:pPr>
-        <w:ind w:left="2160" w:hanging="360"/>
-      </w:pPr>
-      <w:rPr>
-        <w:rFonts w:ascii="Wingdings" w:hAnsi="Wingdings" w:hint="default"/>
-      </w:rPr>
-    </w:lvl>
-    <w:lvl w:ilvl="6">
-      <w:start w:val="1"/>
-      <w:numFmt w:val="bullet"/>
-      <w:lvlText w:val=""/>
-      <w:lvlJc w:val="left"/>
-      <w:pPr>
-        <w:ind w:left="2520" w:hanging="360"/>
-      </w:pPr>
-      <w:rPr>
-        <w:rFonts w:ascii="Wingdings" w:hAnsi="Wingdings" w:hint="default"/>
-      </w:rPr>
-    </w:lvl>
-    <w:lvl w:ilvl="7">
-      <w:start w:val="1"/>
-      <w:numFmt w:val="bullet"/>
-      <w:lvlText w:val=""/>
-      <w:lvlJc w:val="left"/>
-      <w:pPr>
-        <w:ind w:left="2880" w:hanging="360"/>
-      </w:pPr>
-      <w:rPr>
-        <w:rFonts w:ascii="Symbol" w:hAnsi="Symbol" w:hint="default"/>
-      </w:rPr>
-    </w:lvl>
-    <w:lvl w:ilvl="8">
-      <w:start w:val="1"/>
-      <w:numFmt w:val="bullet"/>
-      <w:lvlText w:val=""/>
-      <w:lvlJc w:val="left"/>
-      <w:pPr>
-        <w:ind w:left="3240" w:hanging="360"/>
+        <w:tabs>
+          <w:tab w:val="num" w:pos="360"/>
+        </w:tabs>
+        <w:ind w:left="360" w:hanging="360"/>
       </w:pPr>
       <w:rPr>
         <w:rFonts w:ascii="Symbol" w:hAnsi="Symbol" w:hint="default"/>
       </w:rPr>
     </w:lvl>
   </w:abstractNum>
-  <w:abstractNum w:abstractNumId="14" w15:restartNumberingAfterBreak="0">
-    <w:nsid w:val="05E41F56"/>
+  <w:abstractNum w:abstractNumId="3" w15:restartNumberingAfterBreak="0">
+    <w:nsid w:val="0C553C68"/>
     <w:multiLevelType w:val="hybridMultilevel"/>
-    <w:tmpl w:val="AD6CA13C"/>
+    <w:tmpl w:val="45506D4A"/>
     <w:lvl w:ilvl="0" w:tplc="952C4A4C">
       <w:start w:val="80"/>
       <w:numFmt w:val="bullet"/>
@@ -10662,16 +10468,15 @@
         <w:rFonts w:ascii="Century Gothic" w:eastAsia="Times New Roman" w:hAnsi="Century Gothic" w:cs="Times New Roman" w:hint="default"/>
       </w:rPr>
     </w:lvl>
-    <w:lvl w:ilvl="1" w:tplc="100C0003" w:tentative="1">
-      <w:start w:val="1"/>
+    <w:lvl w:ilvl="1" w:tplc="2B7239FC">
       <w:numFmt w:val="bullet"/>
-      <w:lvlText w:val="o"/>
+      <w:lvlText w:val="•"/>
       <w:lvlJc w:val="left"/>
       <w:pPr>
         <w:ind w:left="1440" w:hanging="360"/>
       </w:pPr>
       <w:rPr>
-        <w:rFonts w:ascii="Courier New" w:hAnsi="Courier New" w:cs="Courier New" w:hint="default"/>
+        <w:rFonts w:ascii="Century Gothic" w:eastAsia="Times New Roman" w:hAnsi="Century Gothic" w:cs="Times New Roman" w:hint="default"/>
       </w:rPr>
     </w:lvl>
     <w:lvl w:ilvl="2" w:tplc="100C0005" w:tentative="1">
@@ -10759,705 +10564,7 @@
       </w:rPr>
     </w:lvl>
   </w:abstractNum>
-  <w:abstractNum w:abstractNumId="15" w15:restartNumberingAfterBreak="0">
-    <w:nsid w:val="06482CAE"/>
-    <w:multiLevelType w:val="multilevel"/>
-    <w:tmpl w:val="100C0021"/>
-    <w:lvl w:ilvl="0">
-      <w:start w:val="1"/>
-      <w:numFmt w:val="bullet"/>
-      <w:lvlText w:val=""/>
-      <w:lvlJc w:val="left"/>
-      <w:pPr>
-        <w:ind w:left="360" w:hanging="360"/>
-      </w:pPr>
-      <w:rPr>
-        <w:rFonts w:ascii="Wingdings" w:hAnsi="Wingdings" w:hint="default"/>
-      </w:rPr>
-    </w:lvl>
-    <w:lvl w:ilvl="1">
-      <w:start w:val="1"/>
-      <w:numFmt w:val="bullet"/>
-      <w:lvlText w:val=""/>
-      <w:lvlJc w:val="left"/>
-      <w:pPr>
-        <w:ind w:left="720" w:hanging="360"/>
-      </w:pPr>
-      <w:rPr>
-        <w:rFonts w:ascii="Wingdings" w:hAnsi="Wingdings" w:hint="default"/>
-      </w:rPr>
-    </w:lvl>
-    <w:lvl w:ilvl="2">
-      <w:start w:val="1"/>
-      <w:numFmt w:val="bullet"/>
-      <w:lvlText w:val=""/>
-      <w:lvlJc w:val="left"/>
-      <w:pPr>
-        <w:ind w:left="1080" w:hanging="360"/>
-      </w:pPr>
-      <w:rPr>
-        <w:rFonts w:ascii="Wingdings" w:hAnsi="Wingdings" w:hint="default"/>
-      </w:rPr>
-    </w:lvl>
-    <w:lvl w:ilvl="3">
-      <w:start w:val="1"/>
-      <w:numFmt w:val="bullet"/>
-      <w:lvlText w:val=""/>
-      <w:lvlJc w:val="left"/>
-      <w:pPr>
-        <w:ind w:left="1440" w:hanging="360"/>
-      </w:pPr>
-      <w:rPr>
-        <w:rFonts w:ascii="Symbol" w:hAnsi="Symbol" w:hint="default"/>
-      </w:rPr>
-    </w:lvl>
-    <w:lvl w:ilvl="4">
-      <w:start w:val="1"/>
-      <w:numFmt w:val="bullet"/>
-      <w:lvlText w:val=""/>
-      <w:lvlJc w:val="left"/>
-      <w:pPr>
-        <w:ind w:left="1800" w:hanging="360"/>
-      </w:pPr>
-      <w:rPr>
-        <w:rFonts w:ascii="Symbol" w:hAnsi="Symbol" w:hint="default"/>
-      </w:rPr>
-    </w:lvl>
-    <w:lvl w:ilvl="5">
-      <w:start w:val="1"/>
-      <w:numFmt w:val="bullet"/>
-      <w:lvlText w:val=""/>
-      <w:lvlJc w:val="left"/>
-      <w:pPr>
-        <w:ind w:left="2160" w:hanging="360"/>
-      </w:pPr>
-      <w:rPr>
-        <w:rFonts w:ascii="Wingdings" w:hAnsi="Wingdings" w:hint="default"/>
-      </w:rPr>
-    </w:lvl>
-    <w:lvl w:ilvl="6">
-      <w:start w:val="1"/>
-      <w:numFmt w:val="bullet"/>
-      <w:lvlText w:val=""/>
-      <w:lvlJc w:val="left"/>
-      <w:pPr>
-        <w:ind w:left="2520" w:hanging="360"/>
-      </w:pPr>
-      <w:rPr>
-        <w:rFonts w:ascii="Wingdings" w:hAnsi="Wingdings" w:hint="default"/>
-      </w:rPr>
-    </w:lvl>
-    <w:lvl w:ilvl="7">
-      <w:start w:val="1"/>
-      <w:numFmt w:val="bullet"/>
-      <w:lvlText w:val=""/>
-      <w:lvlJc w:val="left"/>
-      <w:pPr>
-        <w:ind w:left="2880" w:hanging="360"/>
-      </w:pPr>
-      <w:rPr>
-        <w:rFonts w:ascii="Symbol" w:hAnsi="Symbol" w:hint="default"/>
-      </w:rPr>
-    </w:lvl>
-    <w:lvl w:ilvl="8">
-      <w:start w:val="1"/>
-      <w:numFmt w:val="bullet"/>
-      <w:lvlText w:val=""/>
-      <w:lvlJc w:val="left"/>
-      <w:pPr>
-        <w:ind w:left="3240" w:hanging="360"/>
-      </w:pPr>
-      <w:rPr>
-        <w:rFonts w:ascii="Symbol" w:hAnsi="Symbol" w:hint="default"/>
-      </w:rPr>
-    </w:lvl>
-  </w:abstractNum>
-  <w:abstractNum w:abstractNumId="16" w15:restartNumberingAfterBreak="0">
-    <w:nsid w:val="067320D8"/>
-    <w:multiLevelType w:val="multilevel"/>
-    <w:tmpl w:val="100C0021"/>
-    <w:lvl w:ilvl="0">
-      <w:start w:val="1"/>
-      <w:numFmt w:val="bullet"/>
-      <w:lvlText w:val=""/>
-      <w:lvlJc w:val="left"/>
-      <w:pPr>
-        <w:ind w:left="360" w:hanging="360"/>
-      </w:pPr>
-      <w:rPr>
-        <w:rFonts w:ascii="Wingdings" w:hAnsi="Wingdings" w:hint="default"/>
-      </w:rPr>
-    </w:lvl>
-    <w:lvl w:ilvl="1">
-      <w:start w:val="1"/>
-      <w:numFmt w:val="bullet"/>
-      <w:lvlText w:val=""/>
-      <w:lvlJc w:val="left"/>
-      <w:pPr>
-        <w:ind w:left="720" w:hanging="360"/>
-      </w:pPr>
-      <w:rPr>
-        <w:rFonts w:ascii="Wingdings" w:hAnsi="Wingdings" w:hint="default"/>
-      </w:rPr>
-    </w:lvl>
-    <w:lvl w:ilvl="2">
-      <w:start w:val="1"/>
-      <w:numFmt w:val="bullet"/>
-      <w:lvlText w:val=""/>
-      <w:lvlJc w:val="left"/>
-      <w:pPr>
-        <w:ind w:left="1080" w:hanging="360"/>
-      </w:pPr>
-      <w:rPr>
-        <w:rFonts w:ascii="Wingdings" w:hAnsi="Wingdings" w:hint="default"/>
-      </w:rPr>
-    </w:lvl>
-    <w:lvl w:ilvl="3">
-      <w:start w:val="1"/>
-      <w:numFmt w:val="bullet"/>
-      <w:lvlText w:val=""/>
-      <w:lvlJc w:val="left"/>
-      <w:pPr>
-        <w:ind w:left="1440" w:hanging="360"/>
-      </w:pPr>
-      <w:rPr>
-        <w:rFonts w:ascii="Symbol" w:hAnsi="Symbol" w:hint="default"/>
-      </w:rPr>
-    </w:lvl>
-    <w:lvl w:ilvl="4">
-      <w:start w:val="1"/>
-      <w:numFmt w:val="bullet"/>
-      <w:lvlText w:val=""/>
-      <w:lvlJc w:val="left"/>
-      <w:pPr>
-        <w:ind w:left="1800" w:hanging="360"/>
-      </w:pPr>
-      <w:rPr>
-        <w:rFonts w:ascii="Symbol" w:hAnsi="Symbol" w:hint="default"/>
-      </w:rPr>
-    </w:lvl>
-    <w:lvl w:ilvl="5">
-      <w:start w:val="1"/>
-      <w:numFmt w:val="bullet"/>
-      <w:lvlText w:val=""/>
-      <w:lvlJc w:val="left"/>
-      <w:pPr>
-        <w:ind w:left="2160" w:hanging="360"/>
-      </w:pPr>
-      <w:rPr>
-        <w:rFonts w:ascii="Wingdings" w:hAnsi="Wingdings" w:hint="default"/>
-      </w:rPr>
-    </w:lvl>
-    <w:lvl w:ilvl="6">
-      <w:start w:val="1"/>
-      <w:numFmt w:val="bullet"/>
-      <w:lvlText w:val=""/>
-      <w:lvlJc w:val="left"/>
-      <w:pPr>
-        <w:ind w:left="2520" w:hanging="360"/>
-      </w:pPr>
-      <w:rPr>
-        <w:rFonts w:ascii="Wingdings" w:hAnsi="Wingdings" w:hint="default"/>
-      </w:rPr>
-    </w:lvl>
-    <w:lvl w:ilvl="7">
-      <w:start w:val="1"/>
-      <w:numFmt w:val="bullet"/>
-      <w:lvlText w:val=""/>
-      <w:lvlJc w:val="left"/>
-      <w:pPr>
-        <w:ind w:left="2880" w:hanging="360"/>
-      </w:pPr>
-      <w:rPr>
-        <w:rFonts w:ascii="Symbol" w:hAnsi="Symbol" w:hint="default"/>
-      </w:rPr>
-    </w:lvl>
-    <w:lvl w:ilvl="8">
-      <w:start w:val="1"/>
-      <w:numFmt w:val="bullet"/>
-      <w:lvlText w:val=""/>
-      <w:lvlJc w:val="left"/>
-      <w:pPr>
-        <w:ind w:left="3240" w:hanging="360"/>
-      </w:pPr>
-      <w:rPr>
-        <w:rFonts w:ascii="Symbol" w:hAnsi="Symbol" w:hint="default"/>
-      </w:rPr>
-    </w:lvl>
-  </w:abstractNum>
-  <w:abstractNum w:abstractNumId="17" w15:restartNumberingAfterBreak="0">
-    <w:nsid w:val="087D5DC4"/>
-    <w:multiLevelType w:val="hybridMultilevel"/>
-    <w:tmpl w:val="C58C13EA"/>
-    <w:lvl w:ilvl="0" w:tplc="100C0001">
-      <w:start w:val="1"/>
-      <w:numFmt w:val="bullet"/>
-      <w:lvlText w:val=""/>
-      <w:lvlJc w:val="left"/>
-      <w:pPr>
-        <w:ind w:left="2534" w:hanging="360"/>
-      </w:pPr>
-      <w:rPr>
-        <w:rFonts w:ascii="Symbol" w:hAnsi="Symbol" w:hint="default"/>
-      </w:rPr>
-    </w:lvl>
-    <w:lvl w:ilvl="1" w:tplc="100C0003" w:tentative="1">
-      <w:start w:val="1"/>
-      <w:numFmt w:val="bullet"/>
-      <w:lvlText w:val="o"/>
-      <w:lvlJc w:val="left"/>
-      <w:pPr>
-        <w:ind w:left="3254" w:hanging="360"/>
-      </w:pPr>
-      <w:rPr>
-        <w:rFonts w:ascii="Courier New" w:hAnsi="Courier New" w:cs="Courier New" w:hint="default"/>
-      </w:rPr>
-    </w:lvl>
-    <w:lvl w:ilvl="2" w:tplc="100C0005" w:tentative="1">
-      <w:start w:val="1"/>
-      <w:numFmt w:val="bullet"/>
-      <w:lvlText w:val=""/>
-      <w:lvlJc w:val="left"/>
-      <w:pPr>
-        <w:ind w:left="3974" w:hanging="360"/>
-      </w:pPr>
-      <w:rPr>
-        <w:rFonts w:ascii="Wingdings" w:hAnsi="Wingdings" w:hint="default"/>
-      </w:rPr>
-    </w:lvl>
-    <w:lvl w:ilvl="3" w:tplc="100C0001" w:tentative="1">
-      <w:start w:val="1"/>
-      <w:numFmt w:val="bullet"/>
-      <w:lvlText w:val=""/>
-      <w:lvlJc w:val="left"/>
-      <w:pPr>
-        <w:ind w:left="4694" w:hanging="360"/>
-      </w:pPr>
-      <w:rPr>
-        <w:rFonts w:ascii="Symbol" w:hAnsi="Symbol" w:hint="default"/>
-      </w:rPr>
-    </w:lvl>
-    <w:lvl w:ilvl="4" w:tplc="100C0003" w:tentative="1">
-      <w:start w:val="1"/>
-      <w:numFmt w:val="bullet"/>
-      <w:lvlText w:val="o"/>
-      <w:lvlJc w:val="left"/>
-      <w:pPr>
-        <w:ind w:left="5414" w:hanging="360"/>
-      </w:pPr>
-      <w:rPr>
-        <w:rFonts w:ascii="Courier New" w:hAnsi="Courier New" w:cs="Courier New" w:hint="default"/>
-      </w:rPr>
-    </w:lvl>
-    <w:lvl w:ilvl="5" w:tplc="100C0005" w:tentative="1">
-      <w:start w:val="1"/>
-      <w:numFmt w:val="bullet"/>
-      <w:lvlText w:val=""/>
-      <w:lvlJc w:val="left"/>
-      <w:pPr>
-        <w:ind w:left="6134" w:hanging="360"/>
-      </w:pPr>
-      <w:rPr>
-        <w:rFonts w:ascii="Wingdings" w:hAnsi="Wingdings" w:hint="default"/>
-      </w:rPr>
-    </w:lvl>
-    <w:lvl w:ilvl="6" w:tplc="100C0001" w:tentative="1">
-      <w:start w:val="1"/>
-      <w:numFmt w:val="bullet"/>
-      <w:lvlText w:val=""/>
-      <w:lvlJc w:val="left"/>
-      <w:pPr>
-        <w:ind w:left="6854" w:hanging="360"/>
-      </w:pPr>
-      <w:rPr>
-        <w:rFonts w:ascii="Symbol" w:hAnsi="Symbol" w:hint="default"/>
-      </w:rPr>
-    </w:lvl>
-    <w:lvl w:ilvl="7" w:tplc="100C0003" w:tentative="1">
-      <w:start w:val="1"/>
-      <w:numFmt w:val="bullet"/>
-      <w:lvlText w:val="o"/>
-      <w:lvlJc w:val="left"/>
-      <w:pPr>
-        <w:ind w:left="7574" w:hanging="360"/>
-      </w:pPr>
-      <w:rPr>
-        <w:rFonts w:ascii="Courier New" w:hAnsi="Courier New" w:cs="Courier New" w:hint="default"/>
-      </w:rPr>
-    </w:lvl>
-    <w:lvl w:ilvl="8" w:tplc="100C0005" w:tentative="1">
-      <w:start w:val="1"/>
-      <w:numFmt w:val="bullet"/>
-      <w:lvlText w:val=""/>
-      <w:lvlJc w:val="left"/>
-      <w:pPr>
-        <w:ind w:left="8294" w:hanging="360"/>
-      </w:pPr>
-      <w:rPr>
-        <w:rFonts w:ascii="Wingdings" w:hAnsi="Wingdings" w:hint="default"/>
-      </w:rPr>
-    </w:lvl>
-  </w:abstractNum>
-  <w:abstractNum w:abstractNumId="18" w15:restartNumberingAfterBreak="0">
-    <w:nsid w:val="0A7C7405"/>
-    <w:multiLevelType w:val="singleLevel"/>
-    <w:tmpl w:val="92869324"/>
-    <w:lvl w:ilvl="0">
-      <w:start w:val="1"/>
-      <w:numFmt w:val="bullet"/>
-      <w:pStyle w:val="Retraitnormal1"/>
-      <w:lvlText w:val=""/>
-      <w:lvlJc w:val="left"/>
-      <w:pPr>
-        <w:tabs>
-          <w:tab w:val="num" w:pos="360"/>
-        </w:tabs>
-        <w:ind w:left="360" w:hanging="360"/>
-      </w:pPr>
-      <w:rPr>
-        <w:rFonts w:ascii="Symbol" w:hAnsi="Symbol" w:hint="default"/>
-      </w:rPr>
-    </w:lvl>
-  </w:abstractNum>
-  <w:abstractNum w:abstractNumId="19" w15:restartNumberingAfterBreak="0">
-    <w:nsid w:val="0C553C68"/>
-    <w:multiLevelType w:val="hybridMultilevel"/>
-    <w:tmpl w:val="45506D4A"/>
-    <w:lvl w:ilvl="0" w:tplc="952C4A4C">
-      <w:start w:val="80"/>
-      <w:numFmt w:val="bullet"/>
-      <w:lvlText w:val="-"/>
-      <w:lvlJc w:val="left"/>
-      <w:pPr>
-        <w:ind w:left="720" w:hanging="360"/>
-      </w:pPr>
-      <w:rPr>
-        <w:rFonts w:ascii="Century Gothic" w:eastAsia="Times New Roman" w:hAnsi="Century Gothic" w:cs="Times New Roman" w:hint="default"/>
-      </w:rPr>
-    </w:lvl>
-    <w:lvl w:ilvl="1" w:tplc="2B7239FC">
-      <w:numFmt w:val="bullet"/>
-      <w:lvlText w:val="•"/>
-      <w:lvlJc w:val="left"/>
-      <w:pPr>
-        <w:ind w:left="1440" w:hanging="360"/>
-      </w:pPr>
-      <w:rPr>
-        <w:rFonts w:ascii="Century Gothic" w:eastAsia="Times New Roman" w:hAnsi="Century Gothic" w:cs="Times New Roman" w:hint="default"/>
-      </w:rPr>
-    </w:lvl>
-    <w:lvl w:ilvl="2" w:tplc="100C0005" w:tentative="1">
-      <w:start w:val="1"/>
-      <w:numFmt w:val="bullet"/>
-      <w:lvlText w:val=""/>
-      <w:lvlJc w:val="left"/>
-      <w:pPr>
-        <w:ind w:left="2160" w:hanging="360"/>
-      </w:pPr>
-      <w:rPr>
-        <w:rFonts w:ascii="Wingdings" w:hAnsi="Wingdings" w:hint="default"/>
-      </w:rPr>
-    </w:lvl>
-    <w:lvl w:ilvl="3" w:tplc="100C0001" w:tentative="1">
-      <w:start w:val="1"/>
-      <w:numFmt w:val="bullet"/>
-      <w:lvlText w:val=""/>
-      <w:lvlJc w:val="left"/>
-      <w:pPr>
-        <w:ind w:left="2880" w:hanging="360"/>
-      </w:pPr>
-      <w:rPr>
-        <w:rFonts w:ascii="Symbol" w:hAnsi="Symbol" w:hint="default"/>
-      </w:rPr>
-    </w:lvl>
-    <w:lvl w:ilvl="4" w:tplc="100C0003" w:tentative="1">
-      <w:start w:val="1"/>
-      <w:numFmt w:val="bullet"/>
-      <w:lvlText w:val="o"/>
-      <w:lvlJc w:val="left"/>
-      <w:pPr>
-        <w:ind w:left="3600" w:hanging="360"/>
-      </w:pPr>
-      <w:rPr>
-        <w:rFonts w:ascii="Courier New" w:hAnsi="Courier New" w:cs="Courier New" w:hint="default"/>
-      </w:rPr>
-    </w:lvl>
-    <w:lvl w:ilvl="5" w:tplc="100C0005" w:tentative="1">
-      <w:start w:val="1"/>
-      <w:numFmt w:val="bullet"/>
-      <w:lvlText w:val=""/>
-      <w:lvlJc w:val="left"/>
-      <w:pPr>
-        <w:ind w:left="4320" w:hanging="360"/>
-      </w:pPr>
-      <w:rPr>
-        <w:rFonts w:ascii="Wingdings" w:hAnsi="Wingdings" w:hint="default"/>
-      </w:rPr>
-    </w:lvl>
-    <w:lvl w:ilvl="6" w:tplc="100C0001" w:tentative="1">
-      <w:start w:val="1"/>
-      <w:numFmt w:val="bullet"/>
-      <w:lvlText w:val=""/>
-      <w:lvlJc w:val="left"/>
-      <w:pPr>
-        <w:ind w:left="5040" w:hanging="360"/>
-      </w:pPr>
-      <w:rPr>
-        <w:rFonts w:ascii="Symbol" w:hAnsi="Symbol" w:hint="default"/>
-      </w:rPr>
-    </w:lvl>
-    <w:lvl w:ilvl="7" w:tplc="100C0003" w:tentative="1">
-      <w:start w:val="1"/>
-      <w:numFmt w:val="bullet"/>
-      <w:lvlText w:val="o"/>
-      <w:lvlJc w:val="left"/>
-      <w:pPr>
-        <w:ind w:left="5760" w:hanging="360"/>
-      </w:pPr>
-      <w:rPr>
-        <w:rFonts w:ascii="Courier New" w:hAnsi="Courier New" w:cs="Courier New" w:hint="default"/>
-      </w:rPr>
-    </w:lvl>
-    <w:lvl w:ilvl="8" w:tplc="100C0005" w:tentative="1">
-      <w:start w:val="1"/>
-      <w:numFmt w:val="bullet"/>
-      <w:lvlText w:val=""/>
-      <w:lvlJc w:val="left"/>
-      <w:pPr>
-        <w:ind w:left="6480" w:hanging="360"/>
-      </w:pPr>
-      <w:rPr>
-        <w:rFonts w:ascii="Wingdings" w:hAnsi="Wingdings" w:hint="default"/>
-      </w:rPr>
-    </w:lvl>
-  </w:abstractNum>
-  <w:abstractNum w:abstractNumId="20" w15:restartNumberingAfterBreak="0">
-    <w:nsid w:val="100D77BA"/>
-    <w:multiLevelType w:val="hybridMultilevel"/>
-    <w:tmpl w:val="B8147694"/>
-    <w:lvl w:ilvl="0" w:tplc="100C0001">
-      <w:start w:val="1"/>
-      <w:numFmt w:val="bullet"/>
-      <w:lvlText w:val=""/>
-      <w:lvlJc w:val="left"/>
-      <w:pPr>
-        <w:ind w:left="814" w:hanging="360"/>
-      </w:pPr>
-      <w:rPr>
-        <w:rFonts w:ascii="Symbol" w:hAnsi="Symbol" w:hint="default"/>
-      </w:rPr>
-    </w:lvl>
-    <w:lvl w:ilvl="1" w:tplc="100C0003" w:tentative="1">
-      <w:start w:val="1"/>
-      <w:numFmt w:val="bullet"/>
-      <w:lvlText w:val="o"/>
-      <w:lvlJc w:val="left"/>
-      <w:pPr>
-        <w:ind w:left="1534" w:hanging="360"/>
-      </w:pPr>
-      <w:rPr>
-        <w:rFonts w:ascii="Courier New" w:hAnsi="Courier New" w:cs="Courier New" w:hint="default"/>
-      </w:rPr>
-    </w:lvl>
-    <w:lvl w:ilvl="2" w:tplc="100C0005" w:tentative="1">
-      <w:start w:val="1"/>
-      <w:numFmt w:val="bullet"/>
-      <w:lvlText w:val=""/>
-      <w:lvlJc w:val="left"/>
-      <w:pPr>
-        <w:ind w:left="2254" w:hanging="360"/>
-      </w:pPr>
-      <w:rPr>
-        <w:rFonts w:ascii="Wingdings" w:hAnsi="Wingdings" w:hint="default"/>
-      </w:rPr>
-    </w:lvl>
-    <w:lvl w:ilvl="3" w:tplc="100C0001" w:tentative="1">
-      <w:start w:val="1"/>
-      <w:numFmt w:val="bullet"/>
-      <w:lvlText w:val=""/>
-      <w:lvlJc w:val="left"/>
-      <w:pPr>
-        <w:ind w:left="2974" w:hanging="360"/>
-      </w:pPr>
-      <w:rPr>
-        <w:rFonts w:ascii="Symbol" w:hAnsi="Symbol" w:hint="default"/>
-      </w:rPr>
-    </w:lvl>
-    <w:lvl w:ilvl="4" w:tplc="100C0003" w:tentative="1">
-      <w:start w:val="1"/>
-      <w:numFmt w:val="bullet"/>
-      <w:lvlText w:val="o"/>
-      <w:lvlJc w:val="left"/>
-      <w:pPr>
-        <w:ind w:left="3694" w:hanging="360"/>
-      </w:pPr>
-      <w:rPr>
-        <w:rFonts w:ascii="Courier New" w:hAnsi="Courier New" w:cs="Courier New" w:hint="default"/>
-      </w:rPr>
-    </w:lvl>
-    <w:lvl w:ilvl="5" w:tplc="100C0005" w:tentative="1">
-      <w:start w:val="1"/>
-      <w:numFmt w:val="bullet"/>
-      <w:lvlText w:val=""/>
-      <w:lvlJc w:val="left"/>
-      <w:pPr>
-        <w:ind w:left="4414" w:hanging="360"/>
-      </w:pPr>
-      <w:rPr>
-        <w:rFonts w:ascii="Wingdings" w:hAnsi="Wingdings" w:hint="default"/>
-      </w:rPr>
-    </w:lvl>
-    <w:lvl w:ilvl="6" w:tplc="100C0001" w:tentative="1">
-      <w:start w:val="1"/>
-      <w:numFmt w:val="bullet"/>
-      <w:lvlText w:val=""/>
-      <w:lvlJc w:val="left"/>
-      <w:pPr>
-        <w:ind w:left="5134" w:hanging="360"/>
-      </w:pPr>
-      <w:rPr>
-        <w:rFonts w:ascii="Symbol" w:hAnsi="Symbol" w:hint="default"/>
-      </w:rPr>
-    </w:lvl>
-    <w:lvl w:ilvl="7" w:tplc="100C0003" w:tentative="1">
-      <w:start w:val="1"/>
-      <w:numFmt w:val="bullet"/>
-      <w:lvlText w:val="o"/>
-      <w:lvlJc w:val="left"/>
-      <w:pPr>
-        <w:ind w:left="5854" w:hanging="360"/>
-      </w:pPr>
-      <w:rPr>
-        <w:rFonts w:ascii="Courier New" w:hAnsi="Courier New" w:cs="Courier New" w:hint="default"/>
-      </w:rPr>
-    </w:lvl>
-    <w:lvl w:ilvl="8" w:tplc="100C0005" w:tentative="1">
-      <w:start w:val="1"/>
-      <w:numFmt w:val="bullet"/>
-      <w:lvlText w:val=""/>
-      <w:lvlJc w:val="left"/>
-      <w:pPr>
-        <w:ind w:left="6574" w:hanging="360"/>
-      </w:pPr>
-      <w:rPr>
-        <w:rFonts w:ascii="Wingdings" w:hAnsi="Wingdings" w:hint="default"/>
-      </w:rPr>
-    </w:lvl>
-  </w:abstractNum>
-  <w:abstractNum w:abstractNumId="21" w15:restartNumberingAfterBreak="0">
-    <w:nsid w:val="13386E8A"/>
-    <w:multiLevelType w:val="multilevel"/>
-    <w:tmpl w:val="100C0021"/>
-    <w:lvl w:ilvl="0">
-      <w:start w:val="1"/>
-      <w:numFmt w:val="bullet"/>
-      <w:lvlText w:val=""/>
-      <w:lvlJc w:val="left"/>
-      <w:pPr>
-        <w:ind w:left="360" w:hanging="360"/>
-      </w:pPr>
-      <w:rPr>
-        <w:rFonts w:ascii="Wingdings" w:hAnsi="Wingdings" w:hint="default"/>
-      </w:rPr>
-    </w:lvl>
-    <w:lvl w:ilvl="1">
-      <w:start w:val="1"/>
-      <w:numFmt w:val="bullet"/>
-      <w:lvlText w:val=""/>
-      <w:lvlJc w:val="left"/>
-      <w:pPr>
-        <w:ind w:left="720" w:hanging="360"/>
-      </w:pPr>
-      <w:rPr>
-        <w:rFonts w:ascii="Wingdings" w:hAnsi="Wingdings" w:hint="default"/>
-      </w:rPr>
-    </w:lvl>
-    <w:lvl w:ilvl="2">
-      <w:start w:val="1"/>
-      <w:numFmt w:val="bullet"/>
-      <w:lvlText w:val=""/>
-      <w:lvlJc w:val="left"/>
-      <w:pPr>
-        <w:ind w:left="1080" w:hanging="360"/>
-      </w:pPr>
-      <w:rPr>
-        <w:rFonts w:ascii="Wingdings" w:hAnsi="Wingdings" w:hint="default"/>
-      </w:rPr>
-    </w:lvl>
-    <w:lvl w:ilvl="3">
-      <w:start w:val="1"/>
-      <w:numFmt w:val="bullet"/>
-      <w:lvlText w:val=""/>
-      <w:lvlJc w:val="left"/>
-      <w:pPr>
-        <w:ind w:left="1440" w:hanging="360"/>
-      </w:pPr>
-      <w:rPr>
-        <w:rFonts w:ascii="Symbol" w:hAnsi="Symbol" w:hint="default"/>
-      </w:rPr>
-    </w:lvl>
-    <w:lvl w:ilvl="4">
-      <w:start w:val="1"/>
-      <w:numFmt w:val="bullet"/>
-      <w:lvlText w:val=""/>
-      <w:lvlJc w:val="left"/>
-      <w:pPr>
-        <w:ind w:left="1800" w:hanging="360"/>
-      </w:pPr>
-      <w:rPr>
-        <w:rFonts w:ascii="Symbol" w:hAnsi="Symbol" w:hint="default"/>
-      </w:rPr>
-    </w:lvl>
-    <w:lvl w:ilvl="5">
-      <w:start w:val="1"/>
-      <w:numFmt w:val="bullet"/>
-      <w:lvlText w:val=""/>
-      <w:lvlJc w:val="left"/>
-      <w:pPr>
-        <w:ind w:left="2160" w:hanging="360"/>
-      </w:pPr>
-      <w:rPr>
-        <w:rFonts w:ascii="Wingdings" w:hAnsi="Wingdings" w:hint="default"/>
-      </w:rPr>
-    </w:lvl>
-    <w:lvl w:ilvl="6">
-      <w:start w:val="1"/>
-      <w:numFmt w:val="bullet"/>
-      <w:lvlText w:val=""/>
-      <w:lvlJc w:val="left"/>
-      <w:pPr>
-        <w:ind w:left="2520" w:hanging="360"/>
-      </w:pPr>
-      <w:rPr>
-        <w:rFonts w:ascii="Wingdings" w:hAnsi="Wingdings" w:hint="default"/>
-      </w:rPr>
-    </w:lvl>
-    <w:lvl w:ilvl="7">
-      <w:start w:val="1"/>
-      <w:numFmt w:val="bullet"/>
-      <w:lvlText w:val=""/>
-      <w:lvlJc w:val="left"/>
-      <w:pPr>
-        <w:ind w:left="2880" w:hanging="360"/>
-      </w:pPr>
-      <w:rPr>
-        <w:rFonts w:ascii="Symbol" w:hAnsi="Symbol" w:hint="default"/>
-      </w:rPr>
-    </w:lvl>
-    <w:lvl w:ilvl="8">
-      <w:start w:val="1"/>
-      <w:numFmt w:val="bullet"/>
-      <w:lvlText w:val=""/>
-      <w:lvlJc w:val="left"/>
-      <w:pPr>
-        <w:ind w:left="3240" w:hanging="360"/>
-      </w:pPr>
-      <w:rPr>
-        <w:rFonts w:ascii="Symbol" w:hAnsi="Symbol" w:hint="default"/>
-      </w:rPr>
-    </w:lvl>
-  </w:abstractNum>
-  <w:abstractNum w:abstractNumId="22" w15:restartNumberingAfterBreak="0">
+  <w:abstractNum w:abstractNumId="4" w15:restartNumberingAfterBreak="0">
     <w:nsid w:val="13AB381A"/>
     <w:multiLevelType w:val="hybridMultilevel"/>
     <w:tmpl w:val="B43857E8"/>
@@ -11600,233 +10707,7 @@
       </w:rPr>
     </w:lvl>
   </w:abstractNum>
-  <w:abstractNum w:abstractNumId="23" w15:restartNumberingAfterBreak="0">
-    <w:nsid w:val="20CB35C8"/>
-    <w:multiLevelType w:val="hybridMultilevel"/>
-    <w:tmpl w:val="2AA2EA56"/>
-    <w:lvl w:ilvl="0" w:tplc="A058E9AC">
-      <w:start w:val="1"/>
-      <w:numFmt w:val="bullet"/>
-      <w:lvlText w:val=""/>
-      <w:lvlJc w:val="left"/>
-      <w:pPr>
-        <w:ind w:left="1814" w:hanging="680"/>
-      </w:pPr>
-      <w:rPr>
-        <w:rFonts w:ascii="Symbol" w:hAnsi="Symbol" w:hint="default"/>
-      </w:rPr>
-    </w:lvl>
-    <w:lvl w:ilvl="1" w:tplc="100C000B">
-      <w:start w:val="1"/>
-      <w:numFmt w:val="bullet"/>
-      <w:lvlText w:val=""/>
-      <w:lvlJc w:val="left"/>
-      <w:pPr>
-        <w:ind w:left="1361" w:hanging="454"/>
-      </w:pPr>
-      <w:rPr>
-        <w:rFonts w:ascii="Wingdings" w:hAnsi="Wingdings" w:hint="default"/>
-      </w:rPr>
-    </w:lvl>
-    <w:lvl w:ilvl="2" w:tplc="100C0005" w:tentative="1">
-      <w:start w:val="1"/>
-      <w:numFmt w:val="bullet"/>
-      <w:lvlText w:val=""/>
-      <w:lvlJc w:val="left"/>
-      <w:pPr>
-        <w:ind w:left="2614" w:hanging="360"/>
-      </w:pPr>
-      <w:rPr>
-        <w:rFonts w:ascii="Wingdings" w:hAnsi="Wingdings" w:hint="default"/>
-      </w:rPr>
-    </w:lvl>
-    <w:lvl w:ilvl="3" w:tplc="100C0001" w:tentative="1">
-      <w:start w:val="1"/>
-      <w:numFmt w:val="bullet"/>
-      <w:lvlText w:val=""/>
-      <w:lvlJc w:val="left"/>
-      <w:pPr>
-        <w:ind w:left="3334" w:hanging="360"/>
-      </w:pPr>
-      <w:rPr>
-        <w:rFonts w:ascii="Symbol" w:hAnsi="Symbol" w:hint="default"/>
-      </w:rPr>
-    </w:lvl>
-    <w:lvl w:ilvl="4" w:tplc="100C0003" w:tentative="1">
-      <w:start w:val="1"/>
-      <w:numFmt w:val="bullet"/>
-      <w:lvlText w:val="o"/>
-      <w:lvlJc w:val="left"/>
-      <w:pPr>
-        <w:ind w:left="4054" w:hanging="360"/>
-      </w:pPr>
-      <w:rPr>
-        <w:rFonts w:ascii="Courier New" w:hAnsi="Courier New" w:cs="Courier New" w:hint="default"/>
-      </w:rPr>
-    </w:lvl>
-    <w:lvl w:ilvl="5" w:tplc="100C0005" w:tentative="1">
-      <w:start w:val="1"/>
-      <w:numFmt w:val="bullet"/>
-      <w:lvlText w:val=""/>
-      <w:lvlJc w:val="left"/>
-      <w:pPr>
-        <w:ind w:left="4774" w:hanging="360"/>
-      </w:pPr>
-      <w:rPr>
-        <w:rFonts w:ascii="Wingdings" w:hAnsi="Wingdings" w:hint="default"/>
-      </w:rPr>
-    </w:lvl>
-    <w:lvl w:ilvl="6" w:tplc="100C0001" w:tentative="1">
-      <w:start w:val="1"/>
-      <w:numFmt w:val="bullet"/>
-      <w:lvlText w:val=""/>
-      <w:lvlJc w:val="left"/>
-      <w:pPr>
-        <w:ind w:left="5494" w:hanging="360"/>
-      </w:pPr>
-      <w:rPr>
-        <w:rFonts w:ascii="Symbol" w:hAnsi="Symbol" w:hint="default"/>
-      </w:rPr>
-    </w:lvl>
-    <w:lvl w:ilvl="7" w:tplc="100C0003" w:tentative="1">
-      <w:start w:val="1"/>
-      <w:numFmt w:val="bullet"/>
-      <w:lvlText w:val="o"/>
-      <w:lvlJc w:val="left"/>
-      <w:pPr>
-        <w:ind w:left="6214" w:hanging="360"/>
-      </w:pPr>
-      <w:rPr>
-        <w:rFonts w:ascii="Courier New" w:hAnsi="Courier New" w:cs="Courier New" w:hint="default"/>
-      </w:rPr>
-    </w:lvl>
-    <w:lvl w:ilvl="8" w:tplc="100C0005" w:tentative="1">
-      <w:start w:val="1"/>
-      <w:numFmt w:val="bullet"/>
-      <w:lvlText w:val=""/>
-      <w:lvlJc w:val="left"/>
-      <w:pPr>
-        <w:ind w:left="6934" w:hanging="360"/>
-      </w:pPr>
-      <w:rPr>
-        <w:rFonts w:ascii="Wingdings" w:hAnsi="Wingdings" w:hint="default"/>
-      </w:rPr>
-    </w:lvl>
-  </w:abstractNum>
-  <w:abstractNum w:abstractNumId="24" w15:restartNumberingAfterBreak="0">
-    <w:nsid w:val="21A605EB"/>
-    <w:multiLevelType w:val="hybridMultilevel"/>
-    <w:tmpl w:val="7CB227F8"/>
-    <w:lvl w:ilvl="0" w:tplc="952C4A4C">
-      <w:start w:val="80"/>
-      <w:numFmt w:val="bullet"/>
-      <w:lvlText w:val="-"/>
-      <w:lvlJc w:val="left"/>
-      <w:pPr>
-        <w:ind w:left="720" w:hanging="360"/>
-      </w:pPr>
-      <w:rPr>
-        <w:rFonts w:ascii="Century Gothic" w:eastAsia="Times New Roman" w:hAnsi="Century Gothic" w:cs="Times New Roman" w:hint="default"/>
-      </w:rPr>
-    </w:lvl>
-    <w:lvl w:ilvl="1" w:tplc="100C0003">
-      <w:start w:val="1"/>
-      <w:numFmt w:val="bullet"/>
-      <w:lvlText w:val="o"/>
-      <w:lvlJc w:val="left"/>
-      <w:pPr>
-        <w:ind w:left="1440" w:hanging="360"/>
-      </w:pPr>
-      <w:rPr>
-        <w:rFonts w:ascii="Courier New" w:hAnsi="Courier New" w:cs="Courier New" w:hint="default"/>
-      </w:rPr>
-    </w:lvl>
-    <w:lvl w:ilvl="2" w:tplc="100C0005" w:tentative="1">
-      <w:start w:val="1"/>
-      <w:numFmt w:val="bullet"/>
-      <w:lvlText w:val=""/>
-      <w:lvlJc w:val="left"/>
-      <w:pPr>
-        <w:ind w:left="2160" w:hanging="360"/>
-      </w:pPr>
-      <w:rPr>
-        <w:rFonts w:ascii="Wingdings" w:hAnsi="Wingdings" w:hint="default"/>
-      </w:rPr>
-    </w:lvl>
-    <w:lvl w:ilvl="3" w:tplc="100C0001" w:tentative="1">
-      <w:start w:val="1"/>
-      <w:numFmt w:val="bullet"/>
-      <w:lvlText w:val=""/>
-      <w:lvlJc w:val="left"/>
-      <w:pPr>
-        <w:ind w:left="2880" w:hanging="360"/>
-      </w:pPr>
-      <w:rPr>
-        <w:rFonts w:ascii="Symbol" w:hAnsi="Symbol" w:hint="default"/>
-      </w:rPr>
-    </w:lvl>
-    <w:lvl w:ilvl="4" w:tplc="100C0003" w:tentative="1">
-      <w:start w:val="1"/>
-      <w:numFmt w:val="bullet"/>
-      <w:lvlText w:val="o"/>
-      <w:lvlJc w:val="left"/>
-      <w:pPr>
-        <w:ind w:left="3600" w:hanging="360"/>
-      </w:pPr>
-      <w:rPr>
-        <w:rFonts w:ascii="Courier New" w:hAnsi="Courier New" w:cs="Courier New" w:hint="default"/>
-      </w:rPr>
-    </w:lvl>
-    <w:lvl w:ilvl="5" w:tplc="100C0005" w:tentative="1">
-      <w:start w:val="1"/>
-      <w:numFmt w:val="bullet"/>
-      <w:lvlText w:val=""/>
-      <w:lvlJc w:val="left"/>
-      <w:pPr>
-        <w:ind w:left="4320" w:hanging="360"/>
-      </w:pPr>
-      <w:rPr>
-        <w:rFonts w:ascii="Wingdings" w:hAnsi="Wingdings" w:hint="default"/>
-      </w:rPr>
-    </w:lvl>
-    <w:lvl w:ilvl="6" w:tplc="100C0001" w:tentative="1">
-      <w:start w:val="1"/>
-      <w:numFmt w:val="bullet"/>
-      <w:lvlText w:val=""/>
-      <w:lvlJc w:val="left"/>
-      <w:pPr>
-        <w:ind w:left="5040" w:hanging="360"/>
-      </w:pPr>
-      <w:rPr>
-        <w:rFonts w:ascii="Symbol" w:hAnsi="Symbol" w:hint="default"/>
-      </w:rPr>
-    </w:lvl>
-    <w:lvl w:ilvl="7" w:tplc="100C0003" w:tentative="1">
-      <w:start w:val="1"/>
-      <w:numFmt w:val="bullet"/>
-      <w:lvlText w:val="o"/>
-      <w:lvlJc w:val="left"/>
-      <w:pPr>
-        <w:ind w:left="5760" w:hanging="360"/>
-      </w:pPr>
-      <w:rPr>
-        <w:rFonts w:ascii="Courier New" w:hAnsi="Courier New" w:cs="Courier New" w:hint="default"/>
-      </w:rPr>
-    </w:lvl>
-    <w:lvl w:ilvl="8" w:tplc="100C0005" w:tentative="1">
-      <w:start w:val="1"/>
-      <w:numFmt w:val="bullet"/>
-      <w:lvlText w:val=""/>
-      <w:lvlJc w:val="left"/>
-      <w:pPr>
-        <w:ind w:left="6480" w:hanging="360"/>
-      </w:pPr>
-      <w:rPr>
-        <w:rFonts w:ascii="Wingdings" w:hAnsi="Wingdings" w:hint="default"/>
-      </w:rPr>
-    </w:lvl>
-  </w:abstractNum>
-  <w:abstractNum w:abstractNumId="25" w15:restartNumberingAfterBreak="0">
+  <w:abstractNum w:abstractNumId="5" w15:restartNumberingAfterBreak="0">
     <w:nsid w:val="29B82B46"/>
     <w:multiLevelType w:val="hybridMultilevel"/>
     <w:tmpl w:val="524233C8"/>
@@ -11938,7 +10819,7 @@
       </w:rPr>
     </w:lvl>
   </w:abstractNum>
-  <w:abstractNum w:abstractNumId="26" w15:restartNumberingAfterBreak="0">
+  <w:abstractNum w:abstractNumId="6" w15:restartNumberingAfterBreak="0">
     <w:nsid w:val="2A8F67FD"/>
     <w:multiLevelType w:val="multilevel"/>
     <w:tmpl w:val="08EA5668"/>
@@ -12081,345 +10962,7 @@
       </w:rPr>
     </w:lvl>
   </w:abstractNum>
-  <w:abstractNum w:abstractNumId="27" w15:restartNumberingAfterBreak="0">
-    <w:nsid w:val="2AFB18A2"/>
-    <w:multiLevelType w:val="hybridMultilevel"/>
-    <w:tmpl w:val="E1366798"/>
-    <w:lvl w:ilvl="0" w:tplc="100C000F">
-      <w:start w:val="1"/>
-      <w:numFmt w:val="decimal"/>
-      <w:lvlText w:val="%1."/>
-      <w:lvlJc w:val="left"/>
-      <w:pPr>
-        <w:ind w:left="720" w:hanging="360"/>
-      </w:pPr>
-      <w:rPr>
-        <w:rFonts w:hint="default"/>
-      </w:rPr>
-    </w:lvl>
-    <w:lvl w:ilvl="1" w:tplc="FFFFFFFF">
-      <w:numFmt w:val="bullet"/>
-      <w:lvlText w:val="•"/>
-      <w:lvlJc w:val="left"/>
-      <w:pPr>
-        <w:ind w:left="1440" w:hanging="360"/>
-      </w:pPr>
-      <w:rPr>
-        <w:rFonts w:ascii="Century Gothic" w:eastAsia="Times New Roman" w:hAnsi="Century Gothic" w:cs="Times New Roman" w:hint="default"/>
-      </w:rPr>
-    </w:lvl>
-    <w:lvl w:ilvl="2" w:tplc="FFFFFFFF" w:tentative="1">
-      <w:start w:val="1"/>
-      <w:numFmt w:val="bullet"/>
-      <w:lvlText w:val=""/>
-      <w:lvlJc w:val="left"/>
-      <w:pPr>
-        <w:ind w:left="2160" w:hanging="360"/>
-      </w:pPr>
-      <w:rPr>
-        <w:rFonts w:ascii="Wingdings" w:hAnsi="Wingdings" w:hint="default"/>
-      </w:rPr>
-    </w:lvl>
-    <w:lvl w:ilvl="3" w:tplc="FFFFFFFF" w:tentative="1">
-      <w:start w:val="1"/>
-      <w:numFmt w:val="bullet"/>
-      <w:lvlText w:val=""/>
-      <w:lvlJc w:val="left"/>
-      <w:pPr>
-        <w:ind w:left="2880" w:hanging="360"/>
-      </w:pPr>
-      <w:rPr>
-        <w:rFonts w:ascii="Symbol" w:hAnsi="Symbol" w:hint="default"/>
-      </w:rPr>
-    </w:lvl>
-    <w:lvl w:ilvl="4" w:tplc="FFFFFFFF" w:tentative="1">
-      <w:start w:val="1"/>
-      <w:numFmt w:val="bullet"/>
-      <w:lvlText w:val="o"/>
-      <w:lvlJc w:val="left"/>
-      <w:pPr>
-        <w:ind w:left="3600" w:hanging="360"/>
-      </w:pPr>
-      <w:rPr>
-        <w:rFonts w:ascii="Courier New" w:hAnsi="Courier New" w:cs="Courier New" w:hint="default"/>
-      </w:rPr>
-    </w:lvl>
-    <w:lvl w:ilvl="5" w:tplc="FFFFFFFF" w:tentative="1">
-      <w:start w:val="1"/>
-      <w:numFmt w:val="bullet"/>
-      <w:lvlText w:val=""/>
-      <w:lvlJc w:val="left"/>
-      <w:pPr>
-        <w:ind w:left="4320" w:hanging="360"/>
-      </w:pPr>
-      <w:rPr>
-        <w:rFonts w:ascii="Wingdings" w:hAnsi="Wingdings" w:hint="default"/>
-      </w:rPr>
-    </w:lvl>
-    <w:lvl w:ilvl="6" w:tplc="FFFFFFFF" w:tentative="1">
-      <w:start w:val="1"/>
-      <w:numFmt w:val="bullet"/>
-      <w:lvlText w:val=""/>
-      <w:lvlJc w:val="left"/>
-      <w:pPr>
-        <w:ind w:left="5040" w:hanging="360"/>
-      </w:pPr>
-      <w:rPr>
-        <w:rFonts w:ascii="Symbol" w:hAnsi="Symbol" w:hint="default"/>
-      </w:rPr>
-    </w:lvl>
-    <w:lvl w:ilvl="7" w:tplc="FFFFFFFF" w:tentative="1">
-      <w:start w:val="1"/>
-      <w:numFmt w:val="bullet"/>
-      <w:lvlText w:val="o"/>
-      <w:lvlJc w:val="left"/>
-      <w:pPr>
-        <w:ind w:left="5760" w:hanging="360"/>
-      </w:pPr>
-      <w:rPr>
-        <w:rFonts w:ascii="Courier New" w:hAnsi="Courier New" w:cs="Courier New" w:hint="default"/>
-      </w:rPr>
-    </w:lvl>
-    <w:lvl w:ilvl="8" w:tplc="FFFFFFFF" w:tentative="1">
-      <w:start w:val="1"/>
-      <w:numFmt w:val="bullet"/>
-      <w:lvlText w:val=""/>
-      <w:lvlJc w:val="left"/>
-      <w:pPr>
-        <w:ind w:left="6480" w:hanging="360"/>
-      </w:pPr>
-      <w:rPr>
-        <w:rFonts w:ascii="Wingdings" w:hAnsi="Wingdings" w:hint="default"/>
-      </w:rPr>
-    </w:lvl>
-  </w:abstractNum>
-  <w:abstractNum w:abstractNumId="28" w15:restartNumberingAfterBreak="0">
-    <w:nsid w:val="2F2C5963"/>
-    <w:multiLevelType w:val="multilevel"/>
-    <w:tmpl w:val="E2569098"/>
-    <w:lvl w:ilvl="0">
-      <w:start w:val="1"/>
-      <w:numFmt w:val="decimal"/>
-      <w:lvlText w:val="%1."/>
-      <w:lvlJc w:val="left"/>
-      <w:pPr>
-        <w:tabs>
-          <w:tab w:val="num" w:pos="720"/>
-        </w:tabs>
-        <w:ind w:left="720" w:hanging="720"/>
-      </w:pPr>
-    </w:lvl>
-    <w:lvl w:ilvl="1">
-      <w:start w:val="1"/>
-      <w:numFmt w:val="decimal"/>
-      <w:lvlText w:val="%2."/>
-      <w:lvlJc w:val="left"/>
-      <w:pPr>
-        <w:tabs>
-          <w:tab w:val="num" w:pos="1440"/>
-        </w:tabs>
-        <w:ind w:left="1440" w:hanging="720"/>
-      </w:pPr>
-    </w:lvl>
-    <w:lvl w:ilvl="2">
-      <w:start w:val="1"/>
-      <w:numFmt w:val="decimal"/>
-      <w:lvlText w:val="%3."/>
-      <w:lvlJc w:val="left"/>
-      <w:pPr>
-        <w:tabs>
-          <w:tab w:val="num" w:pos="2160"/>
-        </w:tabs>
-        <w:ind w:left="2160" w:hanging="720"/>
-      </w:pPr>
-    </w:lvl>
-    <w:lvl w:ilvl="3">
-      <w:start w:val="1"/>
-      <w:numFmt w:val="decimal"/>
-      <w:lvlText w:val="%4."/>
-      <w:lvlJc w:val="left"/>
-      <w:pPr>
-        <w:tabs>
-          <w:tab w:val="num" w:pos="2880"/>
-        </w:tabs>
-        <w:ind w:left="2880" w:hanging="720"/>
-      </w:pPr>
-    </w:lvl>
-    <w:lvl w:ilvl="4">
-      <w:start w:val="1"/>
-      <w:numFmt w:val="decimal"/>
-      <w:lvlText w:val="%5."/>
-      <w:lvlJc w:val="left"/>
-      <w:pPr>
-        <w:tabs>
-          <w:tab w:val="num" w:pos="3600"/>
-        </w:tabs>
-        <w:ind w:left="3600" w:hanging="720"/>
-      </w:pPr>
-    </w:lvl>
-    <w:lvl w:ilvl="5">
-      <w:start w:val="1"/>
-      <w:numFmt w:val="decimal"/>
-      <w:lvlText w:val="%6."/>
-      <w:lvlJc w:val="left"/>
-      <w:pPr>
-        <w:tabs>
-          <w:tab w:val="num" w:pos="4320"/>
-        </w:tabs>
-        <w:ind w:left="4320" w:hanging="720"/>
-      </w:pPr>
-    </w:lvl>
-    <w:lvl w:ilvl="6">
-      <w:start w:val="1"/>
-      <w:numFmt w:val="decimal"/>
-      <w:lvlText w:val="%7."/>
-      <w:lvlJc w:val="left"/>
-      <w:pPr>
-        <w:tabs>
-          <w:tab w:val="num" w:pos="5040"/>
-        </w:tabs>
-        <w:ind w:left="5040" w:hanging="720"/>
-      </w:pPr>
-    </w:lvl>
-    <w:lvl w:ilvl="7">
-      <w:start w:val="1"/>
-      <w:numFmt w:val="decimal"/>
-      <w:lvlText w:val="%8."/>
-      <w:lvlJc w:val="left"/>
-      <w:pPr>
-        <w:tabs>
-          <w:tab w:val="num" w:pos="5760"/>
-        </w:tabs>
-        <w:ind w:left="5760" w:hanging="720"/>
-      </w:pPr>
-    </w:lvl>
-    <w:lvl w:ilvl="8">
-      <w:start w:val="1"/>
-      <w:numFmt w:val="decimal"/>
-      <w:lvlText w:val="%9."/>
-      <w:lvlJc w:val="left"/>
-      <w:pPr>
-        <w:tabs>
-          <w:tab w:val="num" w:pos="6480"/>
-        </w:tabs>
-        <w:ind w:left="6480" w:hanging="720"/>
-      </w:pPr>
-    </w:lvl>
-  </w:abstractNum>
-  <w:abstractNum w:abstractNumId="29" w15:restartNumberingAfterBreak="0">
-    <w:nsid w:val="36506853"/>
-    <w:multiLevelType w:val="multilevel"/>
-    <w:tmpl w:val="2F6EF210"/>
-    <w:lvl w:ilvl="0">
-      <w:start w:val="1"/>
-      <w:numFmt w:val="bullet"/>
-      <w:lvlText w:val=""/>
-      <w:lvlJc w:val="left"/>
-      <w:pPr>
-        <w:ind w:left="360" w:hanging="360"/>
-      </w:pPr>
-      <w:rPr>
-        <w:rFonts w:ascii="Symbol" w:hAnsi="Symbol" w:hint="default"/>
-      </w:rPr>
-    </w:lvl>
-    <w:lvl w:ilvl="1">
-      <w:start w:val="1"/>
-      <w:numFmt w:val="bullet"/>
-      <w:lvlText w:val=""/>
-      <w:lvlJc w:val="left"/>
-      <w:pPr>
-        <w:ind w:left="720" w:hanging="360"/>
-      </w:pPr>
-      <w:rPr>
-        <w:rFonts w:ascii="Wingdings" w:hAnsi="Wingdings" w:hint="default"/>
-      </w:rPr>
-    </w:lvl>
-    <w:lvl w:ilvl="2">
-      <w:start w:val="1"/>
-      <w:numFmt w:val="bullet"/>
-      <w:lvlText w:val=""/>
-      <w:lvlJc w:val="left"/>
-      <w:pPr>
-        <w:ind w:left="1080" w:hanging="360"/>
-      </w:pPr>
-      <w:rPr>
-        <w:rFonts w:ascii="Wingdings" w:hAnsi="Wingdings" w:hint="default"/>
-      </w:rPr>
-    </w:lvl>
-    <w:lvl w:ilvl="3">
-      <w:start w:val="1"/>
-      <w:numFmt w:val="bullet"/>
-      <w:lvlText w:val=""/>
-      <w:lvlJc w:val="left"/>
-      <w:pPr>
-        <w:ind w:left="1440" w:hanging="360"/>
-      </w:pPr>
-      <w:rPr>
-        <w:rFonts w:ascii="Symbol" w:hAnsi="Symbol" w:hint="default"/>
-      </w:rPr>
-    </w:lvl>
-    <w:lvl w:ilvl="4">
-      <w:start w:val="1"/>
-      <w:numFmt w:val="bullet"/>
-      <w:lvlText w:val=""/>
-      <w:lvlJc w:val="left"/>
-      <w:pPr>
-        <w:ind w:left="1800" w:hanging="360"/>
-      </w:pPr>
-      <w:rPr>
-        <w:rFonts w:ascii="Symbol" w:hAnsi="Symbol" w:hint="default"/>
-      </w:rPr>
-    </w:lvl>
-    <w:lvl w:ilvl="5">
-      <w:start w:val="1"/>
-      <w:numFmt w:val="bullet"/>
-      <w:lvlText w:val=""/>
-      <w:lvlJc w:val="left"/>
-      <w:pPr>
-        <w:ind w:left="2160" w:hanging="360"/>
-      </w:pPr>
-      <w:rPr>
-        <w:rFonts w:ascii="Wingdings" w:hAnsi="Wingdings" w:hint="default"/>
-      </w:rPr>
-    </w:lvl>
-    <w:lvl w:ilvl="6">
-      <w:start w:val="1"/>
-      <w:numFmt w:val="bullet"/>
-      <w:lvlText w:val=""/>
-      <w:lvlJc w:val="left"/>
-      <w:pPr>
-        <w:ind w:left="2520" w:hanging="360"/>
-      </w:pPr>
-      <w:rPr>
-        <w:rFonts w:ascii="Wingdings" w:hAnsi="Wingdings" w:hint="default"/>
-      </w:rPr>
-    </w:lvl>
-    <w:lvl w:ilvl="7">
-      <w:start w:val="1"/>
-      <w:numFmt w:val="bullet"/>
-      <w:lvlText w:val=""/>
-      <w:lvlJc w:val="left"/>
-      <w:pPr>
-        <w:ind w:left="2880" w:hanging="360"/>
-      </w:pPr>
-      <w:rPr>
-        <w:rFonts w:ascii="Symbol" w:hAnsi="Symbol" w:hint="default"/>
-      </w:rPr>
-    </w:lvl>
-    <w:lvl w:ilvl="8">
-      <w:start w:val="1"/>
-      <w:numFmt w:val="bullet"/>
-      <w:lvlText w:val=""/>
-      <w:lvlJc w:val="left"/>
-      <w:pPr>
-        <w:ind w:left="3240" w:hanging="360"/>
-      </w:pPr>
-      <w:rPr>
-        <w:rFonts w:ascii="Symbol" w:hAnsi="Symbol" w:hint="default"/>
-      </w:rPr>
-    </w:lvl>
-  </w:abstractNum>
-  <w:abstractNum w:abstractNumId="30" w15:restartNumberingAfterBreak="0">
+  <w:abstractNum w:abstractNumId="7" w15:restartNumberingAfterBreak="0">
     <w:nsid w:val="3AA04E93"/>
     <w:multiLevelType w:val="hybridMultilevel"/>
     <w:tmpl w:val="5B4AAEE8"/>
@@ -12532,462 +11075,236 @@
       </w:rPr>
     </w:lvl>
   </w:abstractNum>
-  <w:abstractNum w:abstractNumId="31" w15:restartNumberingAfterBreak="0">
-    <w:nsid w:val="3BD16F36"/>
-    <w:multiLevelType w:val="multilevel"/>
-    <w:tmpl w:val="100C0021"/>
-    <w:lvl w:ilvl="0">
+  <w:abstractNum w:abstractNumId="8" w15:restartNumberingAfterBreak="0">
+    <w:nsid w:val="4ACA6682"/>
+    <w:multiLevelType w:val="hybridMultilevel"/>
+    <w:tmpl w:val="9B8E3A4E"/>
+    <w:lvl w:ilvl="0" w:tplc="100C0001">
       <w:start w:val="1"/>
       <w:numFmt w:val="bullet"/>
-      <w:lvlText w:val=""/>
+      <w:lvlText w:val=""/>
       <w:lvlJc w:val="left"/>
       <w:pPr>
-        <w:ind w:left="360" w:hanging="360"/>
+        <w:ind w:left="1854" w:hanging="360"/>
+      </w:pPr>
+      <w:rPr>
+        <w:rFonts w:ascii="Symbol" w:hAnsi="Symbol" w:hint="default"/>
+      </w:rPr>
+    </w:lvl>
+    <w:lvl w:ilvl="1" w:tplc="100C0003" w:tentative="1">
+      <w:start w:val="1"/>
+      <w:numFmt w:val="bullet"/>
+      <w:lvlText w:val="o"/>
+      <w:lvlJc w:val="left"/>
+      <w:pPr>
+        <w:ind w:left="2574" w:hanging="360"/>
+      </w:pPr>
+      <w:rPr>
+        <w:rFonts w:ascii="Courier New" w:hAnsi="Courier New" w:cs="Courier New" w:hint="default"/>
+      </w:rPr>
+    </w:lvl>
+    <w:lvl w:ilvl="2" w:tplc="100C0005" w:tentative="1">
+      <w:start w:val="1"/>
+      <w:numFmt w:val="bullet"/>
+      <w:lvlText w:val=""/>
+      <w:lvlJc w:val="left"/>
+      <w:pPr>
+        <w:ind w:left="3294" w:hanging="360"/>
       </w:pPr>
       <w:rPr>
         <w:rFonts w:ascii="Wingdings" w:hAnsi="Wingdings" w:hint="default"/>
       </w:rPr>
     </w:lvl>
-    <w:lvl w:ilvl="1">
+    <w:lvl w:ilvl="3" w:tplc="100C0001" w:tentative="1">
       <w:start w:val="1"/>
       <w:numFmt w:val="bullet"/>
-      <w:lvlText w:val=""/>
+      <w:lvlText w:val=""/>
       <w:lvlJc w:val="left"/>
       <w:pPr>
-        <w:ind w:left="720" w:hanging="360"/>
+        <w:ind w:left="4014" w:hanging="360"/>
+      </w:pPr>
+      <w:rPr>
+        <w:rFonts w:ascii="Symbol" w:hAnsi="Symbol" w:hint="default"/>
+      </w:rPr>
+    </w:lvl>
+    <w:lvl w:ilvl="4" w:tplc="100C0003" w:tentative="1">
+      <w:start w:val="1"/>
+      <w:numFmt w:val="bullet"/>
+      <w:lvlText w:val="o"/>
+      <w:lvlJc w:val="left"/>
+      <w:pPr>
+        <w:ind w:left="4734" w:hanging="360"/>
+      </w:pPr>
+      <w:rPr>
+        <w:rFonts w:ascii="Courier New" w:hAnsi="Courier New" w:cs="Courier New" w:hint="default"/>
+      </w:rPr>
+    </w:lvl>
+    <w:lvl w:ilvl="5" w:tplc="100C0005" w:tentative="1">
+      <w:start w:val="1"/>
+      <w:numFmt w:val="bullet"/>
+      <w:lvlText w:val=""/>
+      <w:lvlJc w:val="left"/>
+      <w:pPr>
+        <w:ind w:left="5454" w:hanging="360"/>
       </w:pPr>
       <w:rPr>
         <w:rFonts w:ascii="Wingdings" w:hAnsi="Wingdings" w:hint="default"/>
       </w:rPr>
     </w:lvl>
-    <w:lvl w:ilvl="2">
+    <w:lvl w:ilvl="6" w:tplc="100C0001" w:tentative="1">
+      <w:start w:val="1"/>
+      <w:numFmt w:val="bullet"/>
+      <w:lvlText w:val=""/>
+      <w:lvlJc w:val="left"/>
+      <w:pPr>
+        <w:ind w:left="6174" w:hanging="360"/>
+      </w:pPr>
+      <w:rPr>
+        <w:rFonts w:ascii="Symbol" w:hAnsi="Symbol" w:hint="default"/>
+      </w:rPr>
+    </w:lvl>
+    <w:lvl w:ilvl="7" w:tplc="100C0003" w:tentative="1">
+      <w:start w:val="1"/>
+      <w:numFmt w:val="bullet"/>
+      <w:lvlText w:val="o"/>
+      <w:lvlJc w:val="left"/>
+      <w:pPr>
+        <w:ind w:left="6894" w:hanging="360"/>
+      </w:pPr>
+      <w:rPr>
+        <w:rFonts w:ascii="Courier New" w:hAnsi="Courier New" w:cs="Courier New" w:hint="default"/>
+      </w:rPr>
+    </w:lvl>
+    <w:lvl w:ilvl="8" w:tplc="100C0005" w:tentative="1">
       <w:start w:val="1"/>
       <w:numFmt w:val="bullet"/>
       <w:lvlText w:val=""/>
       <w:lvlJc w:val="left"/>
       <w:pPr>
-        <w:ind w:left="1080" w:hanging="360"/>
+        <w:ind w:left="7614" w:hanging="360"/>
       </w:pPr>
       <w:rPr>
         <w:rFonts w:ascii="Wingdings" w:hAnsi="Wingdings" w:hint="default"/>
       </w:rPr>
     </w:lvl>
-    <w:lvl w:ilvl="3">
+  </w:abstractNum>
+  <w:abstractNum w:abstractNumId="9" w15:restartNumberingAfterBreak="0">
+    <w:nsid w:val="4DA57639"/>
+    <w:multiLevelType w:val="hybridMultilevel"/>
+    <w:tmpl w:val="8D7A1CF4"/>
+    <w:lvl w:ilvl="0" w:tplc="100C0001">
       <w:start w:val="1"/>
       <w:numFmt w:val="bullet"/>
       <w:lvlText w:val=""/>
       <w:lvlJc w:val="left"/>
       <w:pPr>
-        <w:ind w:left="1440" w:hanging="360"/>
+        <w:ind w:left="1854" w:hanging="360"/>
       </w:pPr>
       <w:rPr>
         <w:rFonts w:ascii="Symbol" w:hAnsi="Symbol" w:hint="default"/>
       </w:rPr>
     </w:lvl>
-    <w:lvl w:ilvl="4">
+    <w:lvl w:ilvl="1" w:tplc="100C0003" w:tentative="1">
       <w:start w:val="1"/>
       <w:numFmt w:val="bullet"/>
-      <w:lvlText w:val=""/>
+      <w:lvlText w:val="o"/>
       <w:lvlJc w:val="left"/>
       <w:pPr>
-        <w:ind w:left="1800" w:hanging="360"/>
+        <w:ind w:left="2574" w:hanging="360"/>
+      </w:pPr>
+      <w:rPr>
+        <w:rFonts w:ascii="Courier New" w:hAnsi="Courier New" w:cs="Courier New" w:hint="default"/>
+      </w:rPr>
+    </w:lvl>
+    <w:lvl w:ilvl="2" w:tplc="100C0005" w:tentative="1">
+      <w:start w:val="1"/>
+      <w:numFmt w:val="bullet"/>
+      <w:lvlText w:val=""/>
+      <w:lvlJc w:val="left"/>
+      <w:pPr>
+        <w:ind w:left="3294" w:hanging="360"/>
+      </w:pPr>
+      <w:rPr>
+        <w:rFonts w:ascii="Wingdings" w:hAnsi="Wingdings" w:hint="default"/>
+      </w:rPr>
+    </w:lvl>
+    <w:lvl w:ilvl="3" w:tplc="100C0001" w:tentative="1">
+      <w:start w:val="1"/>
+      <w:numFmt w:val="bullet"/>
+      <w:lvlText w:val=""/>
+      <w:lvlJc w:val="left"/>
+      <w:pPr>
+        <w:ind w:left="4014" w:hanging="360"/>
       </w:pPr>
       <w:rPr>
         <w:rFonts w:ascii="Symbol" w:hAnsi="Symbol" w:hint="default"/>
       </w:rPr>
     </w:lvl>
-    <w:lvl w:ilvl="5">
+    <w:lvl w:ilvl="4" w:tplc="100C0003" w:tentative="1">
       <w:start w:val="1"/>
       <w:numFmt w:val="bullet"/>
-      <w:lvlText w:val=""/>
+      <w:lvlText w:val="o"/>
       <w:lvlJc w:val="left"/>
       <w:pPr>
-        <w:ind w:left="2160" w:hanging="360"/>
+        <w:ind w:left="4734" w:hanging="360"/>
+      </w:pPr>
+      <w:rPr>
+        <w:rFonts w:ascii="Courier New" w:hAnsi="Courier New" w:cs="Courier New" w:hint="default"/>
+      </w:rPr>
+    </w:lvl>
+    <w:lvl w:ilvl="5" w:tplc="100C0005" w:tentative="1">
+      <w:start w:val="1"/>
+      <w:numFmt w:val="bullet"/>
+      <w:lvlText w:val=""/>
+      <w:lvlJc w:val="left"/>
+      <w:pPr>
+        <w:ind w:left="5454" w:hanging="360"/>
       </w:pPr>
       <w:rPr>
         <w:rFonts w:ascii="Wingdings" w:hAnsi="Wingdings" w:hint="default"/>
       </w:rPr>
     </w:lvl>
-    <w:lvl w:ilvl="6">
+    <w:lvl w:ilvl="6" w:tplc="100C0001" w:tentative="1">
+      <w:start w:val="1"/>
+      <w:numFmt w:val="bullet"/>
+      <w:lvlText w:val=""/>
+      <w:lvlJc w:val="left"/>
+      <w:pPr>
+        <w:ind w:left="6174" w:hanging="360"/>
+      </w:pPr>
+      <w:rPr>
+        <w:rFonts w:ascii="Symbol" w:hAnsi="Symbol" w:hint="default"/>
+      </w:rPr>
+    </w:lvl>
+    <w:lvl w:ilvl="7" w:tplc="100C0003" w:tentative="1">
+      <w:start w:val="1"/>
+      <w:numFmt w:val="bullet"/>
+      <w:lvlText w:val="o"/>
+      <w:lvlJc w:val="left"/>
+      <w:pPr>
+        <w:ind w:left="6894" w:hanging="360"/>
+      </w:pPr>
+      <w:rPr>
+        <w:rFonts w:ascii="Courier New" w:hAnsi="Courier New" w:cs="Courier New" w:hint="default"/>
+      </w:rPr>
+    </w:lvl>
+    <w:lvl w:ilvl="8" w:tplc="100C0005" w:tentative="1">
       <w:start w:val="1"/>
       <w:numFmt w:val="bullet"/>
       <w:lvlText w:val=""/>
       <w:lvlJc w:val="left"/>
       <w:pPr>
-        <w:ind w:left="2520" w:hanging="360"/>
+        <w:ind w:left="7614" w:hanging="360"/>
       </w:pPr>
       <w:rPr>
         <w:rFonts w:ascii="Wingdings" w:hAnsi="Wingdings" w:hint="default"/>
       </w:rPr>
     </w:lvl>
-    <w:lvl w:ilvl="7">
-      <w:start w:val="1"/>
-      <w:numFmt w:val="bullet"/>
-      <w:lvlText w:val=""/>
-      <w:lvlJc w:val="left"/>
-      <w:pPr>
-        <w:ind w:left="2880" w:hanging="360"/>
-      </w:pPr>
-      <w:rPr>
-        <w:rFonts w:ascii="Symbol" w:hAnsi="Symbol" w:hint="default"/>
-      </w:rPr>
-    </w:lvl>
-    <w:lvl w:ilvl="8">
-      <w:start w:val="1"/>
-      <w:numFmt w:val="bullet"/>
-      <w:lvlText w:val=""/>
-      <w:lvlJc w:val="left"/>
-      <w:pPr>
-        <w:ind w:left="3240" w:hanging="360"/>
-      </w:pPr>
-      <w:rPr>
-        <w:rFonts w:ascii="Symbol" w:hAnsi="Symbol" w:hint="default"/>
-      </w:rPr>
-    </w:lvl>
   </w:abstractNum>
-  <w:abstractNum w:abstractNumId="32" w15:restartNumberingAfterBreak="0">
-    <w:nsid w:val="3C361DED"/>
+  <w:abstractNum w:abstractNumId="10" w15:restartNumberingAfterBreak="0">
+    <w:nsid w:val="5C3525C6"/>
     <w:multiLevelType w:val="multilevel"/>
-    <w:tmpl w:val="100C0021"/>
-    <w:lvl w:ilvl="0">
-      <w:start w:val="1"/>
-      <w:numFmt w:val="bullet"/>
-      <w:lvlText w:val=""/>
-      <w:lvlJc w:val="left"/>
-      <w:pPr>
-        <w:ind w:left="360" w:hanging="360"/>
-      </w:pPr>
-      <w:rPr>
-        <w:rFonts w:ascii="Wingdings" w:hAnsi="Wingdings" w:hint="default"/>
-      </w:rPr>
-    </w:lvl>
-    <w:lvl w:ilvl="1">
-      <w:start w:val="1"/>
-      <w:numFmt w:val="bullet"/>
-      <w:lvlText w:val=""/>
-      <w:lvlJc w:val="left"/>
-      <w:pPr>
-        <w:ind w:left="720" w:hanging="360"/>
-      </w:pPr>
-      <w:rPr>
-        <w:rFonts w:ascii="Wingdings" w:hAnsi="Wingdings" w:hint="default"/>
-      </w:rPr>
-    </w:lvl>
-    <w:lvl w:ilvl="2">
-      <w:start w:val="1"/>
-      <w:numFmt w:val="bullet"/>
-      <w:lvlText w:val=""/>
-      <w:lvlJc w:val="left"/>
-      <w:pPr>
-        <w:ind w:left="1080" w:hanging="360"/>
-      </w:pPr>
-      <w:rPr>
-        <w:rFonts w:ascii="Wingdings" w:hAnsi="Wingdings" w:hint="default"/>
-      </w:rPr>
-    </w:lvl>
-    <w:lvl w:ilvl="3">
-      <w:start w:val="1"/>
-      <w:numFmt w:val="bullet"/>
-      <w:lvlText w:val=""/>
-      <w:lvlJc w:val="left"/>
-      <w:pPr>
-        <w:ind w:left="1440" w:hanging="360"/>
-      </w:pPr>
-      <w:rPr>
-        <w:rFonts w:ascii="Symbol" w:hAnsi="Symbol" w:hint="default"/>
-      </w:rPr>
-    </w:lvl>
-    <w:lvl w:ilvl="4">
-      <w:start w:val="1"/>
-      <w:numFmt w:val="bullet"/>
-      <w:lvlText w:val=""/>
-      <w:lvlJc w:val="left"/>
-      <w:pPr>
-        <w:ind w:left="1800" w:hanging="360"/>
-      </w:pPr>
-      <w:rPr>
-        <w:rFonts w:ascii="Symbol" w:hAnsi="Symbol" w:hint="default"/>
-      </w:rPr>
-    </w:lvl>
-    <w:lvl w:ilvl="5">
-      <w:start w:val="1"/>
-      <w:numFmt w:val="bullet"/>
-      <w:lvlText w:val=""/>
-      <w:lvlJc w:val="left"/>
-      <w:pPr>
-        <w:ind w:left="2160" w:hanging="360"/>
-      </w:pPr>
-      <w:rPr>
-        <w:rFonts w:ascii="Wingdings" w:hAnsi="Wingdings" w:hint="default"/>
-      </w:rPr>
-    </w:lvl>
-    <w:lvl w:ilvl="6">
-      <w:start w:val="1"/>
-      <w:numFmt w:val="bullet"/>
-      <w:lvlText w:val=""/>
-      <w:lvlJc w:val="left"/>
-      <w:pPr>
-        <w:ind w:left="2520" w:hanging="360"/>
-      </w:pPr>
-      <w:rPr>
-        <w:rFonts w:ascii="Wingdings" w:hAnsi="Wingdings" w:hint="default"/>
-      </w:rPr>
-    </w:lvl>
-    <w:lvl w:ilvl="7">
-      <w:start w:val="1"/>
-      <w:numFmt w:val="bullet"/>
-      <w:lvlText w:val=""/>
-      <w:lvlJc w:val="left"/>
-      <w:pPr>
-        <w:ind w:left="2880" w:hanging="360"/>
-      </w:pPr>
-      <w:rPr>
-        <w:rFonts w:ascii="Symbol" w:hAnsi="Symbol" w:hint="default"/>
-      </w:rPr>
-    </w:lvl>
-    <w:lvl w:ilvl="8">
-      <w:start w:val="1"/>
-      <w:numFmt w:val="bullet"/>
-      <w:lvlText w:val=""/>
-      <w:lvlJc w:val="left"/>
-      <w:pPr>
-        <w:ind w:left="3240" w:hanging="360"/>
-      </w:pPr>
-      <w:rPr>
-        <w:rFonts w:ascii="Symbol" w:hAnsi="Symbol" w:hint="default"/>
-      </w:rPr>
-    </w:lvl>
-  </w:abstractNum>
-  <w:abstractNum w:abstractNumId="33" w15:restartNumberingAfterBreak="0">
-    <w:nsid w:val="3EF922F0"/>
-    <w:multiLevelType w:val="multilevel"/>
-    <w:tmpl w:val="100C0021"/>
-    <w:lvl w:ilvl="0">
-      <w:start w:val="1"/>
-      <w:numFmt w:val="bullet"/>
-      <w:lvlText w:val=""/>
-      <w:lvlJc w:val="left"/>
-      <w:pPr>
-        <w:ind w:left="360" w:hanging="360"/>
-      </w:pPr>
-      <w:rPr>
-        <w:rFonts w:ascii="Wingdings" w:hAnsi="Wingdings" w:hint="default"/>
-      </w:rPr>
-    </w:lvl>
-    <w:lvl w:ilvl="1">
-      <w:start w:val="1"/>
-      <w:numFmt w:val="bullet"/>
-      <w:lvlText w:val=""/>
-      <w:lvlJc w:val="left"/>
-      <w:pPr>
-        <w:ind w:left="720" w:hanging="360"/>
-      </w:pPr>
-      <w:rPr>
-        <w:rFonts w:ascii="Wingdings" w:hAnsi="Wingdings" w:hint="default"/>
-      </w:rPr>
-    </w:lvl>
-    <w:lvl w:ilvl="2">
-      <w:start w:val="1"/>
-      <w:numFmt w:val="bullet"/>
-      <w:lvlText w:val=""/>
-      <w:lvlJc w:val="left"/>
-      <w:pPr>
-        <w:ind w:left="1080" w:hanging="360"/>
-      </w:pPr>
-      <w:rPr>
-        <w:rFonts w:ascii="Wingdings" w:hAnsi="Wingdings" w:hint="default"/>
-      </w:rPr>
-    </w:lvl>
-    <w:lvl w:ilvl="3">
-      <w:start w:val="1"/>
-      <w:numFmt w:val="bullet"/>
-      <w:lvlText w:val=""/>
-      <w:lvlJc w:val="left"/>
-      <w:pPr>
-        <w:ind w:left="1440" w:hanging="360"/>
-      </w:pPr>
-      <w:rPr>
-        <w:rFonts w:ascii="Symbol" w:hAnsi="Symbol" w:hint="default"/>
-      </w:rPr>
-    </w:lvl>
-    <w:lvl w:ilvl="4">
-      <w:start w:val="1"/>
-      <w:numFmt w:val="bullet"/>
-      <w:lvlText w:val=""/>
-      <w:lvlJc w:val="left"/>
-      <w:pPr>
-        <w:ind w:left="1800" w:hanging="360"/>
-      </w:pPr>
-      <w:rPr>
-        <w:rFonts w:ascii="Symbol" w:hAnsi="Symbol" w:hint="default"/>
-      </w:rPr>
-    </w:lvl>
-    <w:lvl w:ilvl="5">
-      <w:start w:val="1"/>
-      <w:numFmt w:val="bullet"/>
-      <w:lvlText w:val=""/>
-      <w:lvlJc w:val="left"/>
-      <w:pPr>
-        <w:ind w:left="2160" w:hanging="360"/>
-      </w:pPr>
-      <w:rPr>
-        <w:rFonts w:ascii="Wingdings" w:hAnsi="Wingdings" w:hint="default"/>
-      </w:rPr>
-    </w:lvl>
-    <w:lvl w:ilvl="6">
-      <w:start w:val="1"/>
-      <w:numFmt w:val="bullet"/>
-      <w:lvlText w:val=""/>
-      <w:lvlJc w:val="left"/>
-      <w:pPr>
-        <w:ind w:left="2520" w:hanging="360"/>
-      </w:pPr>
-      <w:rPr>
-        <w:rFonts w:ascii="Wingdings" w:hAnsi="Wingdings" w:hint="default"/>
-      </w:rPr>
-    </w:lvl>
-    <w:lvl w:ilvl="7">
-      <w:start w:val="1"/>
-      <w:numFmt w:val="bullet"/>
-      <w:lvlText w:val=""/>
-      <w:lvlJc w:val="left"/>
-      <w:pPr>
-        <w:ind w:left="2880" w:hanging="360"/>
-      </w:pPr>
-      <w:rPr>
-        <w:rFonts w:ascii="Symbol" w:hAnsi="Symbol" w:hint="default"/>
-      </w:rPr>
-    </w:lvl>
-    <w:lvl w:ilvl="8">
-      <w:start w:val="1"/>
-      <w:numFmt w:val="bullet"/>
-      <w:lvlText w:val=""/>
-      <w:lvlJc w:val="left"/>
-      <w:pPr>
-        <w:ind w:left="3240" w:hanging="360"/>
-      </w:pPr>
-      <w:rPr>
-        <w:rFonts w:ascii="Symbol" w:hAnsi="Symbol" w:hint="default"/>
-      </w:rPr>
-    </w:lvl>
-  </w:abstractNum>
-  <w:abstractNum w:abstractNumId="34" w15:restartNumberingAfterBreak="0">
-    <w:nsid w:val="486164F4"/>
-    <w:multiLevelType w:val="multilevel"/>
-    <w:tmpl w:val="100C0021"/>
-    <w:lvl w:ilvl="0">
-      <w:start w:val="1"/>
-      <w:numFmt w:val="bullet"/>
-      <w:lvlText w:val=""/>
-      <w:lvlJc w:val="left"/>
-      <w:pPr>
-        <w:ind w:left="360" w:hanging="360"/>
-      </w:pPr>
-      <w:rPr>
-        <w:rFonts w:ascii="Wingdings" w:hAnsi="Wingdings" w:hint="default"/>
-      </w:rPr>
-    </w:lvl>
-    <w:lvl w:ilvl="1">
-      <w:start w:val="1"/>
-      <w:numFmt w:val="bullet"/>
-      <w:lvlText w:val=""/>
-      <w:lvlJc w:val="left"/>
-      <w:pPr>
-        <w:ind w:left="720" w:hanging="360"/>
-      </w:pPr>
-      <w:rPr>
-        <w:rFonts w:ascii="Wingdings" w:hAnsi="Wingdings" w:hint="default"/>
-      </w:rPr>
-    </w:lvl>
-    <w:lvl w:ilvl="2">
-      <w:start w:val="1"/>
-      <w:numFmt w:val="bullet"/>
-      <w:lvlText w:val=""/>
-      <w:lvlJc w:val="left"/>
-      <w:pPr>
-        <w:ind w:left="1080" w:hanging="360"/>
-      </w:pPr>
-      <w:rPr>
-        <w:rFonts w:ascii="Wingdings" w:hAnsi="Wingdings" w:hint="default"/>
-      </w:rPr>
-    </w:lvl>
-    <w:lvl w:ilvl="3">
-      <w:start w:val="1"/>
-      <w:numFmt w:val="bullet"/>
-      <w:lvlText w:val=""/>
-      <w:lvlJc w:val="left"/>
-      <w:pPr>
-        <w:ind w:left="1440" w:hanging="360"/>
-      </w:pPr>
-      <w:rPr>
-        <w:rFonts w:ascii="Symbol" w:hAnsi="Symbol" w:hint="default"/>
-      </w:rPr>
-    </w:lvl>
-    <w:lvl w:ilvl="4">
-      <w:start w:val="1"/>
-      <w:numFmt w:val="bullet"/>
-      <w:lvlText w:val=""/>
-      <w:lvlJc w:val="left"/>
-      <w:pPr>
-        <w:ind w:left="1800" w:hanging="360"/>
-      </w:pPr>
-      <w:rPr>
-        <w:rFonts w:ascii="Symbol" w:hAnsi="Symbol" w:hint="default"/>
-      </w:rPr>
-    </w:lvl>
-    <w:lvl w:ilvl="5">
-      <w:start w:val="1"/>
-      <w:numFmt w:val="bullet"/>
-      <w:lvlText w:val=""/>
-      <w:lvlJc w:val="left"/>
-      <w:pPr>
-        <w:ind w:left="2160" w:hanging="360"/>
-      </w:pPr>
-      <w:rPr>
-        <w:rFonts w:ascii="Wingdings" w:hAnsi="Wingdings" w:hint="default"/>
-      </w:rPr>
-    </w:lvl>
-    <w:lvl w:ilvl="6">
-      <w:start w:val="1"/>
-      <w:numFmt w:val="bullet"/>
-      <w:lvlText w:val=""/>
-      <w:lvlJc w:val="left"/>
-      <w:pPr>
-        <w:ind w:left="2520" w:hanging="360"/>
-      </w:pPr>
-      <w:rPr>
-        <w:rFonts w:ascii="Wingdings" w:hAnsi="Wingdings" w:hint="default"/>
-      </w:rPr>
-    </w:lvl>
-    <w:lvl w:ilvl="7">
-      <w:start w:val="1"/>
-      <w:numFmt w:val="bullet"/>
-      <w:lvlText w:val=""/>
-      <w:lvlJc w:val="left"/>
-      <w:pPr>
-        <w:ind w:left="2880" w:hanging="360"/>
-      </w:pPr>
-      <w:rPr>
-        <w:rFonts w:ascii="Symbol" w:hAnsi="Symbol" w:hint="default"/>
-      </w:rPr>
-    </w:lvl>
-    <w:lvl w:ilvl="8">
-      <w:start w:val="1"/>
-      <w:numFmt w:val="bullet"/>
-      <w:lvlText w:val=""/>
-      <w:lvlJc w:val="left"/>
-      <w:pPr>
-        <w:ind w:left="3240" w:hanging="360"/>
-      </w:pPr>
-      <w:rPr>
-        <w:rFonts w:ascii="Symbol" w:hAnsi="Symbol" w:hint="default"/>
-      </w:rPr>
-    </w:lvl>
-  </w:abstractNum>
-  <w:abstractNum w:abstractNumId="35" w15:restartNumberingAfterBreak="0">
-    <w:nsid w:val="4A2A6074"/>
-    <w:multiLevelType w:val="multilevel"/>
-    <w:tmpl w:val="AB6CC248"/>
+    <w:tmpl w:val="66A89C8C"/>
     <w:lvl w:ilvl="0">
       <w:start w:val="1"/>
       <w:numFmt w:val="decimal"/>
@@ -13019,15 +11336,14 @@
       </w:rPr>
     </w:lvl>
     <w:lvl w:ilvl="2">
-      <w:start w:val="1"/>
       <w:numFmt w:val="bullet"/>
-      <w:lvlText w:val=""/>
+      <w:lvlText w:val="•"/>
       <w:lvlJc w:val="left"/>
       <w:pPr>
         <w:ind w:left="1494" w:hanging="360"/>
       </w:pPr>
       <w:rPr>
-        <w:rFonts w:ascii="Symbol" w:hAnsi="Symbol" w:hint="default"/>
+        <w:rFonts w:ascii="Century Gothic" w:eastAsia="Times New Roman" w:hAnsi="Century Gothic" w:cs="Times New Roman" w:hint="default"/>
       </w:rPr>
     </w:lvl>
     <w:lvl w:ilvl="3">
@@ -13121,10 +11437,10 @@
       </w:rPr>
     </w:lvl>
   </w:abstractNum>
-  <w:abstractNum w:abstractNumId="36" w15:restartNumberingAfterBreak="0">
-    <w:nsid w:val="4ACA6682"/>
+  <w:abstractNum w:abstractNumId="11" w15:restartNumberingAfterBreak="0">
+    <w:nsid w:val="60F3214B"/>
     <w:multiLevelType w:val="hybridMultilevel"/>
-    <w:tmpl w:val="9B8E3A4E"/>
+    <w:tmpl w:val="E5766EEA"/>
     <w:lvl w:ilvl="0" w:tplc="100C0001">
       <w:start w:val="1"/>
       <w:numFmt w:val="bullet"/>
@@ -13234,2747 +11550,43 @@
       </w:rPr>
     </w:lvl>
   </w:abstractNum>
-  <w:abstractNum w:abstractNumId="37" w15:restartNumberingAfterBreak="0">
-    <w:nsid w:val="4C4E14AC"/>
-    <w:multiLevelType w:val="multilevel"/>
-    <w:tmpl w:val="100C001F"/>
-    <w:lvl w:ilvl="0">
-      <w:start w:val="1"/>
-      <w:numFmt w:val="decimal"/>
-      <w:lvlText w:val="%1."/>
-      <w:lvlJc w:val="left"/>
-      <w:pPr>
-        <w:ind w:left="360" w:hanging="360"/>
-      </w:pPr>
-    </w:lvl>
-    <w:lvl w:ilvl="1">
-      <w:start w:val="1"/>
-      <w:numFmt w:val="decimal"/>
-      <w:lvlText w:val="%1.%2."/>
-      <w:lvlJc w:val="left"/>
-      <w:pPr>
-        <w:ind w:left="792" w:hanging="432"/>
-      </w:pPr>
-    </w:lvl>
-    <w:lvl w:ilvl="2">
-      <w:start w:val="1"/>
-      <w:numFmt w:val="decimal"/>
-      <w:lvlText w:val="%1.%2.%3."/>
-      <w:lvlJc w:val="left"/>
-      <w:pPr>
-        <w:ind w:left="1224" w:hanging="504"/>
-      </w:pPr>
-    </w:lvl>
-    <w:lvl w:ilvl="3">
-      <w:start w:val="1"/>
-      <w:numFmt w:val="decimal"/>
-      <w:lvlText w:val="%1.%2.%3.%4."/>
-      <w:lvlJc w:val="left"/>
-      <w:pPr>
-        <w:ind w:left="1728" w:hanging="648"/>
-      </w:pPr>
-    </w:lvl>
-    <w:lvl w:ilvl="4">
-      <w:start w:val="1"/>
-      <w:numFmt w:val="decimal"/>
-      <w:lvlText w:val="%1.%2.%3.%4.%5."/>
-      <w:lvlJc w:val="left"/>
-      <w:pPr>
-        <w:ind w:left="2232" w:hanging="792"/>
-      </w:pPr>
-    </w:lvl>
-    <w:lvl w:ilvl="5">
-      <w:start w:val="1"/>
-      <w:numFmt w:val="decimal"/>
-      <w:lvlText w:val="%1.%2.%3.%4.%5.%6."/>
-      <w:lvlJc w:val="left"/>
-      <w:pPr>
-        <w:ind w:left="2736" w:hanging="936"/>
-      </w:pPr>
-    </w:lvl>
-    <w:lvl w:ilvl="6">
-      <w:start w:val="1"/>
-      <w:numFmt w:val="decimal"/>
-      <w:lvlText w:val="%1.%2.%3.%4.%5.%6.%7."/>
-      <w:lvlJc w:val="left"/>
-      <w:pPr>
-        <w:ind w:left="3240" w:hanging="1080"/>
-      </w:pPr>
-    </w:lvl>
-    <w:lvl w:ilvl="7">
-      <w:start w:val="1"/>
-      <w:numFmt w:val="decimal"/>
-      <w:lvlText w:val="%1.%2.%3.%4.%5.%6.%7.%8."/>
-      <w:lvlJc w:val="left"/>
-      <w:pPr>
-        <w:ind w:left="3744" w:hanging="1224"/>
-      </w:pPr>
-    </w:lvl>
-    <w:lvl w:ilvl="8">
-      <w:start w:val="1"/>
-      <w:numFmt w:val="decimal"/>
-      <w:lvlText w:val="%1.%2.%3.%4.%5.%6.%7.%8.%9."/>
-      <w:lvlJc w:val="left"/>
-      <w:pPr>
-        <w:ind w:left="4320" w:hanging="1440"/>
-      </w:pPr>
-    </w:lvl>
-  </w:abstractNum>
-  <w:abstractNum w:abstractNumId="38" w15:restartNumberingAfterBreak="0">
-    <w:nsid w:val="4D30734E"/>
-    <w:multiLevelType w:val="multilevel"/>
-    <w:tmpl w:val="100C001D"/>
-    <w:lvl w:ilvl="0">
-      <w:start w:val="1"/>
-      <w:numFmt w:val="decimal"/>
-      <w:lvlText w:val="%1)"/>
-      <w:lvlJc w:val="left"/>
-      <w:pPr>
-        <w:ind w:left="360" w:hanging="360"/>
-      </w:pPr>
-    </w:lvl>
-    <w:lvl w:ilvl="1">
-      <w:start w:val="1"/>
-      <w:numFmt w:val="lowerLetter"/>
-      <w:lvlText w:val="%2)"/>
-      <w:lvlJc w:val="left"/>
-      <w:pPr>
-        <w:ind w:left="720" w:hanging="360"/>
-      </w:pPr>
-    </w:lvl>
-    <w:lvl w:ilvl="2">
-      <w:start w:val="1"/>
-      <w:numFmt w:val="lowerRoman"/>
-      <w:lvlText w:val="%3)"/>
-      <w:lvlJc w:val="left"/>
-      <w:pPr>
-        <w:ind w:left="1080" w:hanging="360"/>
-      </w:pPr>
-    </w:lvl>
-    <w:lvl w:ilvl="3">
-      <w:start w:val="1"/>
-      <w:numFmt w:val="decimal"/>
-      <w:lvlText w:val="(%4)"/>
-      <w:lvlJc w:val="left"/>
-      <w:pPr>
-        <w:ind w:left="1440" w:hanging="360"/>
-      </w:pPr>
-    </w:lvl>
-    <w:lvl w:ilvl="4">
-      <w:start w:val="1"/>
-      <w:numFmt w:val="lowerLetter"/>
-      <w:lvlText w:val="(%5)"/>
-      <w:lvlJc w:val="left"/>
-      <w:pPr>
-        <w:ind w:left="1800" w:hanging="360"/>
-      </w:pPr>
-    </w:lvl>
-    <w:lvl w:ilvl="5">
-      <w:start w:val="1"/>
-      <w:numFmt w:val="lowerRoman"/>
-      <w:lvlText w:val="(%6)"/>
-      <w:lvlJc w:val="left"/>
-      <w:pPr>
-        <w:ind w:left="2160" w:hanging="360"/>
-      </w:pPr>
-    </w:lvl>
-    <w:lvl w:ilvl="6">
-      <w:start w:val="1"/>
-      <w:numFmt w:val="decimal"/>
-      <w:lvlText w:val="%7."/>
-      <w:lvlJc w:val="left"/>
-      <w:pPr>
-        <w:ind w:left="2520" w:hanging="360"/>
-      </w:pPr>
-    </w:lvl>
-    <w:lvl w:ilvl="7">
-      <w:start w:val="1"/>
-      <w:numFmt w:val="lowerLetter"/>
-      <w:lvlText w:val="%8."/>
-      <w:lvlJc w:val="left"/>
-      <w:pPr>
-        <w:ind w:left="2880" w:hanging="360"/>
-      </w:pPr>
-    </w:lvl>
-    <w:lvl w:ilvl="8">
-      <w:start w:val="1"/>
-      <w:numFmt w:val="lowerRoman"/>
-      <w:lvlText w:val="%9."/>
-      <w:lvlJc w:val="left"/>
-      <w:pPr>
-        <w:ind w:left="3240" w:hanging="360"/>
-      </w:pPr>
-    </w:lvl>
-  </w:abstractNum>
-  <w:abstractNum w:abstractNumId="39" w15:restartNumberingAfterBreak="0">
-    <w:nsid w:val="4DA57639"/>
-    <w:multiLevelType w:val="hybridMultilevel"/>
-    <w:tmpl w:val="8D7A1CF4"/>
-    <w:lvl w:ilvl="0" w:tplc="100C0001">
-      <w:start w:val="1"/>
-      <w:numFmt w:val="bullet"/>
-      <w:lvlText w:val=""/>
-      <w:lvlJc w:val="left"/>
-      <w:pPr>
-        <w:ind w:left="1854" w:hanging="360"/>
-      </w:pPr>
-      <w:rPr>
-        <w:rFonts w:ascii="Symbol" w:hAnsi="Symbol" w:hint="default"/>
-      </w:rPr>
-    </w:lvl>
-    <w:lvl w:ilvl="1" w:tplc="100C0003" w:tentative="1">
-      <w:start w:val="1"/>
-      <w:numFmt w:val="bullet"/>
-      <w:lvlText w:val="o"/>
-      <w:lvlJc w:val="left"/>
-      <w:pPr>
-        <w:ind w:left="2574" w:hanging="360"/>
-      </w:pPr>
-      <w:rPr>
-        <w:rFonts w:ascii="Courier New" w:hAnsi="Courier New" w:cs="Courier New" w:hint="default"/>
-      </w:rPr>
-    </w:lvl>
-    <w:lvl w:ilvl="2" w:tplc="100C0005" w:tentative="1">
-      <w:start w:val="1"/>
-      <w:numFmt w:val="bullet"/>
-      <w:lvlText w:val=""/>
-      <w:lvlJc w:val="left"/>
-      <w:pPr>
-        <w:ind w:left="3294" w:hanging="360"/>
-      </w:pPr>
-      <w:rPr>
-        <w:rFonts w:ascii="Wingdings" w:hAnsi="Wingdings" w:hint="default"/>
-      </w:rPr>
-    </w:lvl>
-    <w:lvl w:ilvl="3" w:tplc="100C0001" w:tentative="1">
-      <w:start w:val="1"/>
-      <w:numFmt w:val="bullet"/>
-      <w:lvlText w:val=""/>
-      <w:lvlJc w:val="left"/>
-      <w:pPr>
-        <w:ind w:left="4014" w:hanging="360"/>
-      </w:pPr>
-      <w:rPr>
-        <w:rFonts w:ascii="Symbol" w:hAnsi="Symbol" w:hint="default"/>
-      </w:rPr>
-    </w:lvl>
-    <w:lvl w:ilvl="4" w:tplc="100C0003" w:tentative="1">
-      <w:start w:val="1"/>
-      <w:numFmt w:val="bullet"/>
-      <w:lvlText w:val="o"/>
-      <w:lvlJc w:val="left"/>
-      <w:pPr>
-        <w:ind w:left="4734" w:hanging="360"/>
-      </w:pPr>
-      <w:rPr>
-        <w:rFonts w:ascii="Courier New" w:hAnsi="Courier New" w:cs="Courier New" w:hint="default"/>
-      </w:rPr>
-    </w:lvl>
-    <w:lvl w:ilvl="5" w:tplc="100C0005" w:tentative="1">
-      <w:start w:val="1"/>
-      <w:numFmt w:val="bullet"/>
-      <w:lvlText w:val=""/>
-      <w:lvlJc w:val="left"/>
-      <w:pPr>
-        <w:ind w:left="5454" w:hanging="360"/>
-      </w:pPr>
-      <w:rPr>
-        <w:rFonts w:ascii="Wingdings" w:hAnsi="Wingdings" w:hint="default"/>
-      </w:rPr>
-    </w:lvl>
-    <w:lvl w:ilvl="6" w:tplc="100C0001" w:tentative="1">
-      <w:start w:val="1"/>
-      <w:numFmt w:val="bullet"/>
-      <w:lvlText w:val=""/>
-      <w:lvlJc w:val="left"/>
-      <w:pPr>
-        <w:ind w:left="6174" w:hanging="360"/>
-      </w:pPr>
-      <w:rPr>
-        <w:rFonts w:ascii="Symbol" w:hAnsi="Symbol" w:hint="default"/>
-      </w:rPr>
-    </w:lvl>
-    <w:lvl w:ilvl="7" w:tplc="100C0003" w:tentative="1">
-      <w:start w:val="1"/>
-      <w:numFmt w:val="bullet"/>
-      <w:lvlText w:val="o"/>
-      <w:lvlJc w:val="left"/>
-      <w:pPr>
-        <w:ind w:left="6894" w:hanging="360"/>
-      </w:pPr>
-      <w:rPr>
-        <w:rFonts w:ascii="Courier New" w:hAnsi="Courier New" w:cs="Courier New" w:hint="default"/>
-      </w:rPr>
-    </w:lvl>
-    <w:lvl w:ilvl="8" w:tplc="100C0005" w:tentative="1">
-      <w:start w:val="1"/>
-      <w:numFmt w:val="bullet"/>
-      <w:lvlText w:val=""/>
-      <w:lvlJc w:val="left"/>
-      <w:pPr>
-        <w:ind w:left="7614" w:hanging="360"/>
-      </w:pPr>
-      <w:rPr>
-        <w:rFonts w:ascii="Wingdings" w:hAnsi="Wingdings" w:hint="default"/>
-      </w:rPr>
-    </w:lvl>
-  </w:abstractNum>
-  <w:abstractNum w:abstractNumId="40" w15:restartNumberingAfterBreak="0">
-    <w:nsid w:val="4F8C73F8"/>
-    <w:multiLevelType w:val="hybridMultilevel"/>
-    <w:tmpl w:val="B442D630"/>
-    <w:lvl w:ilvl="0" w:tplc="952C4A4C">
-      <w:start w:val="80"/>
-      <w:numFmt w:val="bullet"/>
-      <w:lvlText w:val="-"/>
-      <w:lvlJc w:val="left"/>
-      <w:pPr>
-        <w:ind w:left="720" w:hanging="360"/>
-      </w:pPr>
-      <w:rPr>
-        <w:rFonts w:ascii="Century Gothic" w:eastAsia="Times New Roman" w:hAnsi="Century Gothic" w:cs="Times New Roman" w:hint="default"/>
-      </w:rPr>
-    </w:lvl>
-    <w:lvl w:ilvl="1" w:tplc="FFFFFFFF">
-      <w:numFmt w:val="bullet"/>
-      <w:lvlText w:val="•"/>
-      <w:lvlJc w:val="left"/>
-      <w:pPr>
-        <w:ind w:left="1440" w:hanging="360"/>
-      </w:pPr>
-      <w:rPr>
-        <w:rFonts w:ascii="Century Gothic" w:eastAsia="Times New Roman" w:hAnsi="Century Gothic" w:cs="Times New Roman" w:hint="default"/>
-      </w:rPr>
-    </w:lvl>
-    <w:lvl w:ilvl="2" w:tplc="FFFFFFFF" w:tentative="1">
-      <w:start w:val="1"/>
-      <w:numFmt w:val="bullet"/>
-      <w:lvlText w:val=""/>
-      <w:lvlJc w:val="left"/>
-      <w:pPr>
-        <w:ind w:left="2160" w:hanging="360"/>
-      </w:pPr>
-      <w:rPr>
-        <w:rFonts w:ascii="Wingdings" w:hAnsi="Wingdings" w:hint="default"/>
-      </w:rPr>
-    </w:lvl>
-    <w:lvl w:ilvl="3" w:tplc="FFFFFFFF" w:tentative="1">
-      <w:start w:val="1"/>
-      <w:numFmt w:val="bullet"/>
-      <w:lvlText w:val=""/>
-      <w:lvlJc w:val="left"/>
-      <w:pPr>
-        <w:ind w:left="2880" w:hanging="360"/>
-      </w:pPr>
-      <w:rPr>
-        <w:rFonts w:ascii="Symbol" w:hAnsi="Symbol" w:hint="default"/>
-      </w:rPr>
-    </w:lvl>
-    <w:lvl w:ilvl="4" w:tplc="FFFFFFFF" w:tentative="1">
-      <w:start w:val="1"/>
-      <w:numFmt w:val="bullet"/>
-      <w:lvlText w:val="o"/>
-      <w:lvlJc w:val="left"/>
-      <w:pPr>
-        <w:ind w:left="3600" w:hanging="360"/>
-      </w:pPr>
-      <w:rPr>
-        <w:rFonts w:ascii="Courier New" w:hAnsi="Courier New" w:cs="Courier New" w:hint="default"/>
-      </w:rPr>
-    </w:lvl>
-    <w:lvl w:ilvl="5" w:tplc="FFFFFFFF" w:tentative="1">
-      <w:start w:val="1"/>
-      <w:numFmt w:val="bullet"/>
-      <w:lvlText w:val=""/>
-      <w:lvlJc w:val="left"/>
-      <w:pPr>
-        <w:ind w:left="4320" w:hanging="360"/>
-      </w:pPr>
-      <w:rPr>
-        <w:rFonts w:ascii="Wingdings" w:hAnsi="Wingdings" w:hint="default"/>
-      </w:rPr>
-    </w:lvl>
-    <w:lvl w:ilvl="6" w:tplc="FFFFFFFF" w:tentative="1">
-      <w:start w:val="1"/>
-      <w:numFmt w:val="bullet"/>
-      <w:lvlText w:val=""/>
-      <w:lvlJc w:val="left"/>
-      <w:pPr>
-        <w:ind w:left="5040" w:hanging="360"/>
-      </w:pPr>
-      <w:rPr>
-        <w:rFonts w:ascii="Symbol" w:hAnsi="Symbol" w:hint="default"/>
-      </w:rPr>
-    </w:lvl>
-    <w:lvl w:ilvl="7" w:tplc="FFFFFFFF" w:tentative="1">
-      <w:start w:val="1"/>
-      <w:numFmt w:val="bullet"/>
-      <w:lvlText w:val="o"/>
-      <w:lvlJc w:val="left"/>
-      <w:pPr>
-        <w:ind w:left="5760" w:hanging="360"/>
-      </w:pPr>
-      <w:rPr>
-        <w:rFonts w:ascii="Courier New" w:hAnsi="Courier New" w:cs="Courier New" w:hint="default"/>
-      </w:rPr>
-    </w:lvl>
-    <w:lvl w:ilvl="8" w:tplc="FFFFFFFF" w:tentative="1">
-      <w:start w:val="1"/>
-      <w:numFmt w:val="bullet"/>
-      <w:lvlText w:val=""/>
-      <w:lvlJc w:val="left"/>
-      <w:pPr>
-        <w:ind w:left="6480" w:hanging="360"/>
-      </w:pPr>
-      <w:rPr>
-        <w:rFonts w:ascii="Wingdings" w:hAnsi="Wingdings" w:hint="default"/>
-      </w:rPr>
-    </w:lvl>
-  </w:abstractNum>
-  <w:abstractNum w:abstractNumId="41" w15:restartNumberingAfterBreak="0">
-    <w:nsid w:val="516F5B3C"/>
-    <w:multiLevelType w:val="hybridMultilevel"/>
-    <w:tmpl w:val="A172FA54"/>
-    <w:lvl w:ilvl="0" w:tplc="952C4A4C">
-      <w:start w:val="80"/>
-      <w:numFmt w:val="bullet"/>
-      <w:lvlText w:val="-"/>
-      <w:lvlJc w:val="left"/>
-      <w:pPr>
-        <w:ind w:left="1854" w:hanging="360"/>
-      </w:pPr>
-      <w:rPr>
-        <w:rFonts w:ascii="Century Gothic" w:eastAsia="Times New Roman" w:hAnsi="Century Gothic" w:cs="Times New Roman" w:hint="default"/>
-      </w:rPr>
-    </w:lvl>
-    <w:lvl w:ilvl="1" w:tplc="100C0003">
-      <w:start w:val="1"/>
-      <w:numFmt w:val="bullet"/>
-      <w:lvlText w:val="o"/>
-      <w:lvlJc w:val="left"/>
-      <w:pPr>
-        <w:ind w:left="2574" w:hanging="360"/>
-      </w:pPr>
-      <w:rPr>
-        <w:rFonts w:ascii="Courier New" w:hAnsi="Courier New" w:cs="Courier New" w:hint="default"/>
-      </w:rPr>
-    </w:lvl>
-    <w:lvl w:ilvl="2" w:tplc="100C0005" w:tentative="1">
-      <w:start w:val="1"/>
-      <w:numFmt w:val="bullet"/>
-      <w:lvlText w:val=""/>
-      <w:lvlJc w:val="left"/>
-      <w:pPr>
-        <w:ind w:left="3294" w:hanging="360"/>
-      </w:pPr>
-      <w:rPr>
-        <w:rFonts w:ascii="Wingdings" w:hAnsi="Wingdings" w:hint="default"/>
-      </w:rPr>
-    </w:lvl>
-    <w:lvl w:ilvl="3" w:tplc="100C0001" w:tentative="1">
-      <w:start w:val="1"/>
-      <w:numFmt w:val="bullet"/>
-      <w:lvlText w:val=""/>
-      <w:lvlJc w:val="left"/>
-      <w:pPr>
-        <w:ind w:left="4014" w:hanging="360"/>
-      </w:pPr>
-      <w:rPr>
-        <w:rFonts w:ascii="Symbol" w:hAnsi="Symbol" w:hint="default"/>
-      </w:rPr>
-    </w:lvl>
-    <w:lvl w:ilvl="4" w:tplc="100C0003" w:tentative="1">
-      <w:start w:val="1"/>
-      <w:numFmt w:val="bullet"/>
-      <w:lvlText w:val="o"/>
-      <w:lvlJc w:val="left"/>
-      <w:pPr>
-        <w:ind w:left="4734" w:hanging="360"/>
-      </w:pPr>
-      <w:rPr>
-        <w:rFonts w:ascii="Courier New" w:hAnsi="Courier New" w:cs="Courier New" w:hint="default"/>
-      </w:rPr>
-    </w:lvl>
-    <w:lvl w:ilvl="5" w:tplc="100C0005" w:tentative="1">
-      <w:start w:val="1"/>
-      <w:numFmt w:val="bullet"/>
-      <w:lvlText w:val=""/>
-      <w:lvlJc w:val="left"/>
-      <w:pPr>
-        <w:ind w:left="5454" w:hanging="360"/>
-      </w:pPr>
-      <w:rPr>
-        <w:rFonts w:ascii="Wingdings" w:hAnsi="Wingdings" w:hint="default"/>
-      </w:rPr>
-    </w:lvl>
-    <w:lvl w:ilvl="6" w:tplc="100C0001" w:tentative="1">
-      <w:start w:val="1"/>
-      <w:numFmt w:val="bullet"/>
-      <w:lvlText w:val=""/>
-      <w:lvlJc w:val="left"/>
-      <w:pPr>
-        <w:ind w:left="6174" w:hanging="360"/>
-      </w:pPr>
-      <w:rPr>
-        <w:rFonts w:ascii="Symbol" w:hAnsi="Symbol" w:hint="default"/>
-      </w:rPr>
-    </w:lvl>
-    <w:lvl w:ilvl="7" w:tplc="100C0003" w:tentative="1">
-      <w:start w:val="1"/>
-      <w:numFmt w:val="bullet"/>
-      <w:lvlText w:val="o"/>
-      <w:lvlJc w:val="left"/>
-      <w:pPr>
-        <w:ind w:left="6894" w:hanging="360"/>
-      </w:pPr>
-      <w:rPr>
-        <w:rFonts w:ascii="Courier New" w:hAnsi="Courier New" w:cs="Courier New" w:hint="default"/>
-      </w:rPr>
-    </w:lvl>
-    <w:lvl w:ilvl="8" w:tplc="100C0005" w:tentative="1">
-      <w:start w:val="1"/>
-      <w:numFmt w:val="bullet"/>
-      <w:lvlText w:val=""/>
-      <w:lvlJc w:val="left"/>
-      <w:pPr>
-        <w:ind w:left="7614" w:hanging="360"/>
-      </w:pPr>
-      <w:rPr>
-        <w:rFonts w:ascii="Wingdings" w:hAnsi="Wingdings" w:hint="default"/>
-      </w:rPr>
-    </w:lvl>
-  </w:abstractNum>
-  <w:abstractNum w:abstractNumId="42" w15:restartNumberingAfterBreak="0">
-    <w:nsid w:val="55FE2729"/>
-    <w:multiLevelType w:val="multilevel"/>
-    <w:tmpl w:val="100C0023"/>
-    <w:lvl w:ilvl="0">
-      <w:start w:val="1"/>
-      <w:numFmt w:val="upperRoman"/>
-      <w:lvlText w:val="Article %1."/>
-      <w:lvlJc w:val="left"/>
-      <w:pPr>
-        <w:ind w:left="0" w:firstLine="0"/>
-      </w:pPr>
-    </w:lvl>
-    <w:lvl w:ilvl="1">
-      <w:start w:val="1"/>
-      <w:numFmt w:val="decimalZero"/>
-      <w:isLgl/>
-      <w:lvlText w:val="Section %1.%2"/>
-      <w:lvlJc w:val="left"/>
-      <w:pPr>
-        <w:ind w:left="0" w:firstLine="0"/>
-      </w:pPr>
-    </w:lvl>
-    <w:lvl w:ilvl="2">
-      <w:start w:val="1"/>
-      <w:numFmt w:val="lowerLetter"/>
-      <w:lvlText w:val="(%3)"/>
-      <w:lvlJc w:val="left"/>
-      <w:pPr>
-        <w:ind w:left="720" w:hanging="432"/>
-      </w:pPr>
-    </w:lvl>
-    <w:lvl w:ilvl="3">
-      <w:start w:val="1"/>
-      <w:numFmt w:val="lowerRoman"/>
-      <w:lvlText w:val="(%4)"/>
-      <w:lvlJc w:val="right"/>
-      <w:pPr>
-        <w:ind w:left="864" w:hanging="144"/>
-      </w:pPr>
-    </w:lvl>
-    <w:lvl w:ilvl="4">
-      <w:start w:val="1"/>
-      <w:numFmt w:val="decimal"/>
-      <w:lvlText w:val="%5)"/>
-      <w:lvlJc w:val="left"/>
-      <w:pPr>
-        <w:ind w:left="1008" w:hanging="432"/>
-      </w:pPr>
-    </w:lvl>
-    <w:lvl w:ilvl="5">
-      <w:start w:val="1"/>
-      <w:numFmt w:val="lowerLetter"/>
-      <w:lvlText w:val="%6)"/>
-      <w:lvlJc w:val="left"/>
-      <w:pPr>
-        <w:ind w:left="1152" w:hanging="432"/>
-      </w:pPr>
-    </w:lvl>
-    <w:lvl w:ilvl="6">
-      <w:start w:val="1"/>
-      <w:numFmt w:val="lowerRoman"/>
-      <w:lvlText w:val="%7)"/>
-      <w:lvlJc w:val="right"/>
-      <w:pPr>
-        <w:ind w:left="1296" w:hanging="288"/>
-      </w:pPr>
-    </w:lvl>
-    <w:lvl w:ilvl="7">
-      <w:start w:val="1"/>
-      <w:numFmt w:val="lowerLetter"/>
-      <w:lvlText w:val="%8."/>
-      <w:lvlJc w:val="left"/>
-      <w:pPr>
-        <w:ind w:left="1440" w:hanging="432"/>
-      </w:pPr>
-    </w:lvl>
-    <w:lvl w:ilvl="8">
-      <w:start w:val="1"/>
-      <w:numFmt w:val="lowerRoman"/>
-      <w:lvlText w:val="%9."/>
-      <w:lvlJc w:val="right"/>
-      <w:pPr>
-        <w:ind w:left="1584" w:hanging="144"/>
-      </w:pPr>
-    </w:lvl>
-  </w:abstractNum>
-  <w:abstractNum w:abstractNumId="43" w15:restartNumberingAfterBreak="0">
-    <w:nsid w:val="58933B2A"/>
-    <w:multiLevelType w:val="multilevel"/>
-    <w:tmpl w:val="100C0021"/>
-    <w:lvl w:ilvl="0">
-      <w:start w:val="1"/>
-      <w:numFmt w:val="bullet"/>
-      <w:lvlText w:val=""/>
-      <w:lvlJc w:val="left"/>
-      <w:pPr>
-        <w:ind w:left="360" w:hanging="360"/>
-      </w:pPr>
-      <w:rPr>
-        <w:rFonts w:ascii="Wingdings" w:hAnsi="Wingdings" w:hint="default"/>
-      </w:rPr>
-    </w:lvl>
-    <w:lvl w:ilvl="1">
-      <w:start w:val="1"/>
-      <w:numFmt w:val="bullet"/>
-      <w:lvlText w:val=""/>
-      <w:lvlJc w:val="left"/>
-      <w:pPr>
-        <w:ind w:left="720" w:hanging="360"/>
-      </w:pPr>
-      <w:rPr>
-        <w:rFonts w:ascii="Wingdings" w:hAnsi="Wingdings" w:hint="default"/>
-      </w:rPr>
-    </w:lvl>
-    <w:lvl w:ilvl="2">
-      <w:start w:val="1"/>
-      <w:numFmt w:val="bullet"/>
-      <w:lvlText w:val=""/>
-      <w:lvlJc w:val="left"/>
-      <w:pPr>
-        <w:ind w:left="1080" w:hanging="360"/>
-      </w:pPr>
-      <w:rPr>
-        <w:rFonts w:ascii="Wingdings" w:hAnsi="Wingdings" w:hint="default"/>
-      </w:rPr>
-    </w:lvl>
-    <w:lvl w:ilvl="3">
-      <w:start w:val="1"/>
-      <w:numFmt w:val="bullet"/>
-      <w:lvlText w:val=""/>
-      <w:lvlJc w:val="left"/>
-      <w:pPr>
-        <w:ind w:left="1440" w:hanging="360"/>
-      </w:pPr>
-      <w:rPr>
-        <w:rFonts w:ascii="Symbol" w:hAnsi="Symbol" w:hint="default"/>
-      </w:rPr>
-    </w:lvl>
-    <w:lvl w:ilvl="4">
-      <w:start w:val="1"/>
-      <w:numFmt w:val="bullet"/>
-      <w:lvlText w:val=""/>
-      <w:lvlJc w:val="left"/>
-      <w:pPr>
-        <w:ind w:left="1800" w:hanging="360"/>
-      </w:pPr>
-      <w:rPr>
-        <w:rFonts w:ascii="Symbol" w:hAnsi="Symbol" w:hint="default"/>
-      </w:rPr>
-    </w:lvl>
-    <w:lvl w:ilvl="5">
-      <w:start w:val="1"/>
-      <w:numFmt w:val="bullet"/>
-      <w:lvlText w:val=""/>
-      <w:lvlJc w:val="left"/>
-      <w:pPr>
-        <w:ind w:left="2160" w:hanging="360"/>
-      </w:pPr>
-      <w:rPr>
-        <w:rFonts w:ascii="Wingdings" w:hAnsi="Wingdings" w:hint="default"/>
-      </w:rPr>
-    </w:lvl>
-    <w:lvl w:ilvl="6">
-      <w:start w:val="1"/>
-      <w:numFmt w:val="bullet"/>
-      <w:lvlText w:val=""/>
-      <w:lvlJc w:val="left"/>
-      <w:pPr>
-        <w:ind w:left="2520" w:hanging="360"/>
-      </w:pPr>
-      <w:rPr>
-        <w:rFonts w:ascii="Wingdings" w:hAnsi="Wingdings" w:hint="default"/>
-      </w:rPr>
-    </w:lvl>
-    <w:lvl w:ilvl="7">
-      <w:start w:val="1"/>
-      <w:numFmt w:val="bullet"/>
-      <w:lvlText w:val=""/>
-      <w:lvlJc w:val="left"/>
-      <w:pPr>
-        <w:ind w:left="2880" w:hanging="360"/>
-      </w:pPr>
-      <w:rPr>
-        <w:rFonts w:ascii="Symbol" w:hAnsi="Symbol" w:hint="default"/>
-      </w:rPr>
-    </w:lvl>
-    <w:lvl w:ilvl="8">
-      <w:start w:val="1"/>
-      <w:numFmt w:val="bullet"/>
-      <w:lvlText w:val=""/>
-      <w:lvlJc w:val="left"/>
-      <w:pPr>
-        <w:ind w:left="3240" w:hanging="360"/>
-      </w:pPr>
-      <w:rPr>
-        <w:rFonts w:ascii="Symbol" w:hAnsi="Symbol" w:hint="default"/>
-      </w:rPr>
-    </w:lvl>
-  </w:abstractNum>
-  <w:abstractNum w:abstractNumId="44" w15:restartNumberingAfterBreak="0">
-    <w:nsid w:val="58DF2611"/>
-    <w:multiLevelType w:val="hybridMultilevel"/>
-    <w:tmpl w:val="A52C23C6"/>
-    <w:lvl w:ilvl="0" w:tplc="C3E84702">
-      <w:start w:val="1"/>
-      <w:numFmt w:val="decimal"/>
-      <w:lvlText w:val="%1."/>
-      <w:lvlJc w:val="left"/>
-      <w:pPr>
-        <w:ind w:left="2174" w:hanging="360"/>
-      </w:pPr>
-      <w:rPr>
-        <w:rFonts w:hint="default"/>
-      </w:rPr>
-    </w:lvl>
-    <w:lvl w:ilvl="1" w:tplc="100C0019" w:tentative="1">
-      <w:start w:val="1"/>
-      <w:numFmt w:val="lowerLetter"/>
-      <w:lvlText w:val="%2."/>
-      <w:lvlJc w:val="left"/>
-      <w:pPr>
-        <w:ind w:left="2894" w:hanging="360"/>
-      </w:pPr>
-    </w:lvl>
-    <w:lvl w:ilvl="2" w:tplc="100C001B" w:tentative="1">
-      <w:start w:val="1"/>
-      <w:numFmt w:val="lowerRoman"/>
-      <w:lvlText w:val="%3."/>
-      <w:lvlJc w:val="right"/>
-      <w:pPr>
-        <w:ind w:left="3614" w:hanging="180"/>
-      </w:pPr>
-    </w:lvl>
-    <w:lvl w:ilvl="3" w:tplc="100C000F" w:tentative="1">
-      <w:start w:val="1"/>
-      <w:numFmt w:val="decimal"/>
-      <w:lvlText w:val="%4."/>
-      <w:lvlJc w:val="left"/>
-      <w:pPr>
-        <w:ind w:left="4334" w:hanging="360"/>
-      </w:pPr>
-    </w:lvl>
-    <w:lvl w:ilvl="4" w:tplc="100C0019" w:tentative="1">
-      <w:start w:val="1"/>
-      <w:numFmt w:val="lowerLetter"/>
-      <w:lvlText w:val="%5."/>
-      <w:lvlJc w:val="left"/>
-      <w:pPr>
-        <w:ind w:left="5054" w:hanging="360"/>
-      </w:pPr>
-    </w:lvl>
-    <w:lvl w:ilvl="5" w:tplc="100C001B" w:tentative="1">
-      <w:start w:val="1"/>
-      <w:numFmt w:val="lowerRoman"/>
-      <w:lvlText w:val="%6."/>
-      <w:lvlJc w:val="right"/>
-      <w:pPr>
-        <w:ind w:left="5774" w:hanging="180"/>
-      </w:pPr>
-    </w:lvl>
-    <w:lvl w:ilvl="6" w:tplc="100C000F" w:tentative="1">
-      <w:start w:val="1"/>
-      <w:numFmt w:val="decimal"/>
-      <w:lvlText w:val="%7."/>
-      <w:lvlJc w:val="left"/>
-      <w:pPr>
-        <w:ind w:left="6494" w:hanging="360"/>
-      </w:pPr>
-    </w:lvl>
-    <w:lvl w:ilvl="7" w:tplc="100C0019" w:tentative="1">
-      <w:start w:val="1"/>
-      <w:numFmt w:val="lowerLetter"/>
-      <w:lvlText w:val="%8."/>
-      <w:lvlJc w:val="left"/>
-      <w:pPr>
-        <w:ind w:left="7214" w:hanging="360"/>
-      </w:pPr>
-    </w:lvl>
-    <w:lvl w:ilvl="8" w:tplc="100C001B" w:tentative="1">
-      <w:start w:val="1"/>
-      <w:numFmt w:val="lowerRoman"/>
-      <w:lvlText w:val="%9."/>
-      <w:lvlJc w:val="right"/>
-      <w:pPr>
-        <w:ind w:left="7934" w:hanging="180"/>
-      </w:pPr>
-    </w:lvl>
-  </w:abstractNum>
-  <w:abstractNum w:abstractNumId="45" w15:restartNumberingAfterBreak="0">
-    <w:nsid w:val="5C3525C6"/>
-    <w:multiLevelType w:val="multilevel"/>
-    <w:tmpl w:val="66A89C8C"/>
-    <w:lvl w:ilvl="0">
-      <w:start w:val="1"/>
-      <w:numFmt w:val="decimal"/>
-      <w:lvlText w:val="%1"/>
-      <w:lvlJc w:val="left"/>
-      <w:pPr>
-        <w:tabs>
-          <w:tab w:val="num" w:pos="567"/>
-        </w:tabs>
-        <w:ind w:left="567" w:hanging="567"/>
-      </w:pPr>
-      <w:rPr>
-        <w:rFonts w:hint="default"/>
-      </w:rPr>
-    </w:lvl>
-    <w:lvl w:ilvl="1">
-      <w:start w:val="1"/>
-      <w:numFmt w:val="decimal"/>
-      <w:lvlText w:val="%1.%2"/>
-      <w:lvlJc w:val="left"/>
-      <w:pPr>
-        <w:tabs>
-          <w:tab w:val="num" w:pos="1134"/>
-        </w:tabs>
-        <w:ind w:left="1134" w:hanging="567"/>
-      </w:pPr>
-      <w:rPr>
-        <w:rFonts w:hint="default"/>
-      </w:rPr>
-    </w:lvl>
-    <w:lvl w:ilvl="2">
-      <w:numFmt w:val="bullet"/>
-      <w:lvlText w:val="•"/>
-      <w:lvlJc w:val="left"/>
-      <w:pPr>
-        <w:ind w:left="1494" w:hanging="360"/>
-      </w:pPr>
-      <w:rPr>
-        <w:rFonts w:ascii="Century Gothic" w:eastAsia="Times New Roman" w:hAnsi="Century Gothic" w:cs="Times New Roman" w:hint="default"/>
-      </w:rPr>
-    </w:lvl>
-    <w:lvl w:ilvl="3">
-      <w:start w:val="1"/>
-      <w:numFmt w:val="decimal"/>
-      <w:lvlText w:val="%1.%2.%3.%4"/>
-      <w:lvlJc w:val="left"/>
-      <w:pPr>
-        <w:tabs>
-          <w:tab w:val="num" w:pos="864"/>
-        </w:tabs>
-        <w:ind w:left="864" w:hanging="864"/>
-      </w:pPr>
-      <w:rPr>
-        <w:rFonts w:hint="default"/>
-      </w:rPr>
-    </w:lvl>
-    <w:lvl w:ilvl="4">
-      <w:start w:val="1"/>
-      <w:numFmt w:val="decimal"/>
-      <w:lvlText w:val="%1.%2.%3.%4.%5"/>
-      <w:lvlJc w:val="left"/>
-      <w:pPr>
-        <w:tabs>
-          <w:tab w:val="num" w:pos="1008"/>
-        </w:tabs>
-        <w:ind w:left="1008" w:hanging="1008"/>
-      </w:pPr>
-      <w:rPr>
-        <w:rFonts w:hint="default"/>
-      </w:rPr>
-    </w:lvl>
-    <w:lvl w:ilvl="5">
-      <w:start w:val="1"/>
-      <w:numFmt w:val="decimal"/>
-      <w:lvlText w:val="%1.%2.%3.%4.%5.%6"/>
-      <w:lvlJc w:val="left"/>
-      <w:pPr>
-        <w:tabs>
-          <w:tab w:val="num" w:pos="1152"/>
-        </w:tabs>
-        <w:ind w:left="1152" w:hanging="1152"/>
-      </w:pPr>
-      <w:rPr>
-        <w:rFonts w:hint="default"/>
-      </w:rPr>
-    </w:lvl>
-    <w:lvl w:ilvl="6">
-      <w:start w:val="1"/>
-      <w:numFmt w:val="decimal"/>
-      <w:lvlText w:val="%1.%2.%3.%4.%5.%6.%7"/>
-      <w:lvlJc w:val="left"/>
-      <w:pPr>
-        <w:tabs>
-          <w:tab w:val="num" w:pos="1296"/>
-        </w:tabs>
-        <w:ind w:left="1296" w:hanging="1296"/>
-      </w:pPr>
-      <w:rPr>
-        <w:rFonts w:hint="default"/>
-      </w:rPr>
-    </w:lvl>
-    <w:lvl w:ilvl="7">
-      <w:start w:val="1"/>
-      <w:numFmt w:val="decimal"/>
-      <w:lvlText w:val="%1.%2.%3.%4.%5.%6.%7.%8"/>
-      <w:lvlJc w:val="left"/>
-      <w:pPr>
-        <w:tabs>
-          <w:tab w:val="num" w:pos="1440"/>
-        </w:tabs>
-        <w:ind w:left="1440" w:hanging="1440"/>
-      </w:pPr>
-      <w:rPr>
-        <w:rFonts w:hint="default"/>
-      </w:rPr>
-    </w:lvl>
-    <w:lvl w:ilvl="8">
-      <w:start w:val="1"/>
-      <w:numFmt w:val="decimal"/>
-      <w:lvlText w:val="%1.%2.%3.%4.%5.%6.%7.%8.%9"/>
-      <w:lvlJc w:val="left"/>
-      <w:pPr>
-        <w:tabs>
-          <w:tab w:val="num" w:pos="1584"/>
-        </w:tabs>
-        <w:ind w:left="1584" w:hanging="1584"/>
-      </w:pPr>
-      <w:rPr>
-        <w:rFonts w:hint="default"/>
-      </w:rPr>
-    </w:lvl>
-  </w:abstractNum>
-  <w:abstractNum w:abstractNumId="46" w15:restartNumberingAfterBreak="0">
-    <w:nsid w:val="5C877673"/>
-    <w:multiLevelType w:val="multilevel"/>
-    <w:tmpl w:val="100C0021"/>
-    <w:lvl w:ilvl="0">
-      <w:start w:val="1"/>
-      <w:numFmt w:val="bullet"/>
-      <w:lvlText w:val=""/>
-      <w:lvlJc w:val="left"/>
-      <w:pPr>
-        <w:ind w:left="360" w:hanging="360"/>
-      </w:pPr>
-      <w:rPr>
-        <w:rFonts w:ascii="Wingdings" w:hAnsi="Wingdings" w:hint="default"/>
-      </w:rPr>
-    </w:lvl>
-    <w:lvl w:ilvl="1">
-      <w:start w:val="1"/>
-      <w:numFmt w:val="bullet"/>
-      <w:lvlText w:val=""/>
-      <w:lvlJc w:val="left"/>
-      <w:pPr>
-        <w:ind w:left="720" w:hanging="360"/>
-      </w:pPr>
-      <w:rPr>
-        <w:rFonts w:ascii="Wingdings" w:hAnsi="Wingdings" w:hint="default"/>
-      </w:rPr>
-    </w:lvl>
-    <w:lvl w:ilvl="2">
-      <w:start w:val="1"/>
-      <w:numFmt w:val="bullet"/>
-      <w:lvlText w:val=""/>
-      <w:lvlJc w:val="left"/>
-      <w:pPr>
-        <w:ind w:left="1080" w:hanging="360"/>
-      </w:pPr>
-      <w:rPr>
-        <w:rFonts w:ascii="Wingdings" w:hAnsi="Wingdings" w:hint="default"/>
-      </w:rPr>
-    </w:lvl>
-    <w:lvl w:ilvl="3">
-      <w:start w:val="1"/>
-      <w:numFmt w:val="bullet"/>
-      <w:lvlText w:val=""/>
-      <w:lvlJc w:val="left"/>
-      <w:pPr>
-        <w:ind w:left="1440" w:hanging="360"/>
-      </w:pPr>
-      <w:rPr>
-        <w:rFonts w:ascii="Symbol" w:hAnsi="Symbol" w:hint="default"/>
-      </w:rPr>
-    </w:lvl>
-    <w:lvl w:ilvl="4">
-      <w:start w:val="1"/>
-      <w:numFmt w:val="bullet"/>
-      <w:lvlText w:val=""/>
-      <w:lvlJc w:val="left"/>
-      <w:pPr>
-        <w:ind w:left="1800" w:hanging="360"/>
-      </w:pPr>
-      <w:rPr>
-        <w:rFonts w:ascii="Symbol" w:hAnsi="Symbol" w:hint="default"/>
-      </w:rPr>
-    </w:lvl>
-    <w:lvl w:ilvl="5">
-      <w:start w:val="1"/>
-      <w:numFmt w:val="bullet"/>
-      <w:lvlText w:val=""/>
-      <w:lvlJc w:val="left"/>
-      <w:pPr>
-        <w:ind w:left="2160" w:hanging="360"/>
-      </w:pPr>
-      <w:rPr>
-        <w:rFonts w:ascii="Wingdings" w:hAnsi="Wingdings" w:hint="default"/>
-      </w:rPr>
-    </w:lvl>
-    <w:lvl w:ilvl="6">
-      <w:start w:val="1"/>
-      <w:numFmt w:val="bullet"/>
-      <w:lvlText w:val=""/>
-      <w:lvlJc w:val="left"/>
-      <w:pPr>
-        <w:ind w:left="2520" w:hanging="360"/>
-      </w:pPr>
-      <w:rPr>
-        <w:rFonts w:ascii="Wingdings" w:hAnsi="Wingdings" w:hint="default"/>
-      </w:rPr>
-    </w:lvl>
-    <w:lvl w:ilvl="7">
-      <w:start w:val="1"/>
-      <w:numFmt w:val="bullet"/>
-      <w:lvlText w:val=""/>
-      <w:lvlJc w:val="left"/>
-      <w:pPr>
-        <w:ind w:left="2880" w:hanging="360"/>
-      </w:pPr>
-      <w:rPr>
-        <w:rFonts w:ascii="Symbol" w:hAnsi="Symbol" w:hint="default"/>
-      </w:rPr>
-    </w:lvl>
-    <w:lvl w:ilvl="8">
-      <w:start w:val="1"/>
-      <w:numFmt w:val="bullet"/>
-      <w:lvlText w:val=""/>
-      <w:lvlJc w:val="left"/>
-      <w:pPr>
-        <w:ind w:left="3240" w:hanging="360"/>
-      </w:pPr>
-      <w:rPr>
-        <w:rFonts w:ascii="Symbol" w:hAnsi="Symbol" w:hint="default"/>
-      </w:rPr>
-    </w:lvl>
-  </w:abstractNum>
-  <w:abstractNum w:abstractNumId="47" w15:restartNumberingAfterBreak="0">
-    <w:nsid w:val="5CBC53EC"/>
-    <w:multiLevelType w:val="multilevel"/>
-    <w:tmpl w:val="2F6EF210"/>
-    <w:lvl w:ilvl="0">
-      <w:start w:val="1"/>
-      <w:numFmt w:val="bullet"/>
-      <w:lvlText w:val=""/>
-      <w:lvlJc w:val="left"/>
-      <w:pPr>
-        <w:ind w:left="360" w:hanging="360"/>
-      </w:pPr>
-      <w:rPr>
-        <w:rFonts w:ascii="Symbol" w:hAnsi="Symbol" w:hint="default"/>
-      </w:rPr>
-    </w:lvl>
-    <w:lvl w:ilvl="1">
-      <w:start w:val="1"/>
-      <w:numFmt w:val="bullet"/>
-      <w:lvlText w:val=""/>
-      <w:lvlJc w:val="left"/>
-      <w:pPr>
-        <w:ind w:left="720" w:hanging="360"/>
-      </w:pPr>
-      <w:rPr>
-        <w:rFonts w:ascii="Wingdings" w:hAnsi="Wingdings" w:hint="default"/>
-      </w:rPr>
-    </w:lvl>
-    <w:lvl w:ilvl="2">
-      <w:start w:val="1"/>
-      <w:numFmt w:val="bullet"/>
-      <w:lvlText w:val=""/>
-      <w:lvlJc w:val="left"/>
-      <w:pPr>
-        <w:ind w:left="1080" w:hanging="360"/>
-      </w:pPr>
-      <w:rPr>
-        <w:rFonts w:ascii="Wingdings" w:hAnsi="Wingdings" w:hint="default"/>
-      </w:rPr>
-    </w:lvl>
-    <w:lvl w:ilvl="3">
-      <w:start w:val="1"/>
-      <w:numFmt w:val="bullet"/>
-      <w:lvlText w:val=""/>
-      <w:lvlJc w:val="left"/>
-      <w:pPr>
-        <w:ind w:left="1440" w:hanging="360"/>
-      </w:pPr>
-      <w:rPr>
-        <w:rFonts w:ascii="Symbol" w:hAnsi="Symbol" w:hint="default"/>
-      </w:rPr>
-    </w:lvl>
-    <w:lvl w:ilvl="4">
-      <w:start w:val="1"/>
-      <w:numFmt w:val="bullet"/>
-      <w:lvlText w:val=""/>
-      <w:lvlJc w:val="left"/>
-      <w:pPr>
-        <w:ind w:left="1800" w:hanging="360"/>
-      </w:pPr>
-      <w:rPr>
-        <w:rFonts w:ascii="Symbol" w:hAnsi="Symbol" w:hint="default"/>
-      </w:rPr>
-    </w:lvl>
-    <w:lvl w:ilvl="5">
-      <w:start w:val="1"/>
-      <w:numFmt w:val="bullet"/>
-      <w:lvlText w:val=""/>
-      <w:lvlJc w:val="left"/>
-      <w:pPr>
-        <w:ind w:left="2160" w:hanging="360"/>
-      </w:pPr>
-      <w:rPr>
-        <w:rFonts w:ascii="Wingdings" w:hAnsi="Wingdings" w:hint="default"/>
-      </w:rPr>
-    </w:lvl>
-    <w:lvl w:ilvl="6">
-      <w:start w:val="1"/>
-      <w:numFmt w:val="bullet"/>
-      <w:lvlText w:val=""/>
-      <w:lvlJc w:val="left"/>
-      <w:pPr>
-        <w:ind w:left="2520" w:hanging="360"/>
-      </w:pPr>
-      <w:rPr>
-        <w:rFonts w:ascii="Wingdings" w:hAnsi="Wingdings" w:hint="default"/>
-      </w:rPr>
-    </w:lvl>
-    <w:lvl w:ilvl="7">
-      <w:start w:val="1"/>
-      <w:numFmt w:val="bullet"/>
-      <w:lvlText w:val=""/>
-      <w:lvlJc w:val="left"/>
-      <w:pPr>
-        <w:ind w:left="2880" w:hanging="360"/>
-      </w:pPr>
-      <w:rPr>
-        <w:rFonts w:ascii="Symbol" w:hAnsi="Symbol" w:hint="default"/>
-      </w:rPr>
-    </w:lvl>
-    <w:lvl w:ilvl="8">
-      <w:start w:val="1"/>
-      <w:numFmt w:val="bullet"/>
-      <w:lvlText w:val=""/>
-      <w:lvlJc w:val="left"/>
-      <w:pPr>
-        <w:ind w:left="3240" w:hanging="360"/>
-      </w:pPr>
-      <w:rPr>
-        <w:rFonts w:ascii="Symbol" w:hAnsi="Symbol" w:hint="default"/>
-      </w:rPr>
-    </w:lvl>
-  </w:abstractNum>
-  <w:abstractNum w:abstractNumId="48" w15:restartNumberingAfterBreak="0">
-    <w:nsid w:val="5E424682"/>
-    <w:multiLevelType w:val="multilevel"/>
-    <w:tmpl w:val="100C001F"/>
-    <w:lvl w:ilvl="0">
-      <w:start w:val="1"/>
-      <w:numFmt w:val="decimal"/>
-      <w:lvlText w:val="%1."/>
-      <w:lvlJc w:val="left"/>
-      <w:pPr>
-        <w:ind w:left="360" w:hanging="360"/>
-      </w:pPr>
-    </w:lvl>
-    <w:lvl w:ilvl="1">
-      <w:start w:val="1"/>
-      <w:numFmt w:val="decimal"/>
-      <w:lvlText w:val="%1.%2."/>
-      <w:lvlJc w:val="left"/>
-      <w:pPr>
-        <w:ind w:left="792" w:hanging="432"/>
-      </w:pPr>
-    </w:lvl>
-    <w:lvl w:ilvl="2">
-      <w:start w:val="1"/>
-      <w:numFmt w:val="decimal"/>
-      <w:lvlText w:val="%1.%2.%3."/>
-      <w:lvlJc w:val="left"/>
-      <w:pPr>
-        <w:ind w:left="1224" w:hanging="504"/>
-      </w:pPr>
-    </w:lvl>
-    <w:lvl w:ilvl="3">
-      <w:start w:val="1"/>
-      <w:numFmt w:val="decimal"/>
-      <w:lvlText w:val="%1.%2.%3.%4."/>
-      <w:lvlJc w:val="left"/>
-      <w:pPr>
-        <w:ind w:left="1728" w:hanging="648"/>
-      </w:pPr>
-    </w:lvl>
-    <w:lvl w:ilvl="4">
-      <w:start w:val="1"/>
-      <w:numFmt w:val="decimal"/>
-      <w:lvlText w:val="%1.%2.%3.%4.%5."/>
-      <w:lvlJc w:val="left"/>
-      <w:pPr>
-        <w:ind w:left="2232" w:hanging="792"/>
-      </w:pPr>
-    </w:lvl>
-    <w:lvl w:ilvl="5">
-      <w:start w:val="1"/>
-      <w:numFmt w:val="decimal"/>
-      <w:lvlText w:val="%1.%2.%3.%4.%5.%6."/>
-      <w:lvlJc w:val="left"/>
-      <w:pPr>
-        <w:ind w:left="2736" w:hanging="936"/>
-      </w:pPr>
-    </w:lvl>
-    <w:lvl w:ilvl="6">
-      <w:start w:val="1"/>
-      <w:numFmt w:val="decimal"/>
-      <w:lvlText w:val="%1.%2.%3.%4.%5.%6.%7."/>
-      <w:lvlJc w:val="left"/>
-      <w:pPr>
-        <w:ind w:left="3240" w:hanging="1080"/>
-      </w:pPr>
-    </w:lvl>
-    <w:lvl w:ilvl="7">
-      <w:start w:val="1"/>
-      <w:numFmt w:val="decimal"/>
-      <w:lvlText w:val="%1.%2.%3.%4.%5.%6.%7.%8."/>
-      <w:lvlJc w:val="left"/>
-      <w:pPr>
-        <w:ind w:left="3744" w:hanging="1224"/>
-      </w:pPr>
-    </w:lvl>
-    <w:lvl w:ilvl="8">
-      <w:start w:val="1"/>
-      <w:numFmt w:val="decimal"/>
-      <w:lvlText w:val="%1.%2.%3.%4.%5.%6.%7.%8.%9."/>
-      <w:lvlJc w:val="left"/>
-      <w:pPr>
-        <w:ind w:left="4320" w:hanging="1440"/>
-      </w:pPr>
-    </w:lvl>
-  </w:abstractNum>
-  <w:abstractNum w:abstractNumId="49" w15:restartNumberingAfterBreak="0">
-    <w:nsid w:val="60F3214B"/>
-    <w:multiLevelType w:val="hybridMultilevel"/>
-    <w:tmpl w:val="E5766EEA"/>
-    <w:lvl w:ilvl="0" w:tplc="100C0001">
-      <w:start w:val="1"/>
-      <w:numFmt w:val="bullet"/>
-      <w:lvlText w:val=""/>
-      <w:lvlJc w:val="left"/>
-      <w:pPr>
-        <w:ind w:left="1854" w:hanging="360"/>
-      </w:pPr>
-      <w:rPr>
-        <w:rFonts w:ascii="Symbol" w:hAnsi="Symbol" w:hint="default"/>
-      </w:rPr>
-    </w:lvl>
-    <w:lvl w:ilvl="1" w:tplc="100C0003" w:tentative="1">
-      <w:start w:val="1"/>
-      <w:numFmt w:val="bullet"/>
-      <w:lvlText w:val="o"/>
-      <w:lvlJc w:val="left"/>
-      <w:pPr>
-        <w:ind w:left="2574" w:hanging="360"/>
-      </w:pPr>
-      <w:rPr>
-        <w:rFonts w:ascii="Courier New" w:hAnsi="Courier New" w:cs="Courier New" w:hint="default"/>
-      </w:rPr>
-    </w:lvl>
-    <w:lvl w:ilvl="2" w:tplc="100C0005" w:tentative="1">
-      <w:start w:val="1"/>
-      <w:numFmt w:val="bullet"/>
-      <w:lvlText w:val=""/>
-      <w:lvlJc w:val="left"/>
-      <w:pPr>
-        <w:ind w:left="3294" w:hanging="360"/>
-      </w:pPr>
-      <w:rPr>
-        <w:rFonts w:ascii="Wingdings" w:hAnsi="Wingdings" w:hint="default"/>
-      </w:rPr>
-    </w:lvl>
-    <w:lvl w:ilvl="3" w:tplc="100C0001" w:tentative="1">
-      <w:start w:val="1"/>
-      <w:numFmt w:val="bullet"/>
-      <w:lvlText w:val=""/>
-      <w:lvlJc w:val="left"/>
-      <w:pPr>
-        <w:ind w:left="4014" w:hanging="360"/>
-      </w:pPr>
-      <w:rPr>
-        <w:rFonts w:ascii="Symbol" w:hAnsi="Symbol" w:hint="default"/>
-      </w:rPr>
-    </w:lvl>
-    <w:lvl w:ilvl="4" w:tplc="100C0003" w:tentative="1">
-      <w:start w:val="1"/>
-      <w:numFmt w:val="bullet"/>
-      <w:lvlText w:val="o"/>
-      <w:lvlJc w:val="left"/>
-      <w:pPr>
-        <w:ind w:left="4734" w:hanging="360"/>
-      </w:pPr>
-      <w:rPr>
-        <w:rFonts w:ascii="Courier New" w:hAnsi="Courier New" w:cs="Courier New" w:hint="default"/>
-      </w:rPr>
-    </w:lvl>
-    <w:lvl w:ilvl="5" w:tplc="100C0005" w:tentative="1">
-      <w:start w:val="1"/>
-      <w:numFmt w:val="bullet"/>
-      <w:lvlText w:val=""/>
-      <w:lvlJc w:val="left"/>
-      <w:pPr>
-        <w:ind w:left="5454" w:hanging="360"/>
-      </w:pPr>
-      <w:rPr>
-        <w:rFonts w:ascii="Wingdings" w:hAnsi="Wingdings" w:hint="default"/>
-      </w:rPr>
-    </w:lvl>
-    <w:lvl w:ilvl="6" w:tplc="100C0001" w:tentative="1">
-      <w:start w:val="1"/>
-      <w:numFmt w:val="bullet"/>
-      <w:lvlText w:val=""/>
-      <w:lvlJc w:val="left"/>
-      <w:pPr>
-        <w:ind w:left="6174" w:hanging="360"/>
-      </w:pPr>
-      <w:rPr>
-        <w:rFonts w:ascii="Symbol" w:hAnsi="Symbol" w:hint="default"/>
-      </w:rPr>
-    </w:lvl>
-    <w:lvl w:ilvl="7" w:tplc="100C0003" w:tentative="1">
-      <w:start w:val="1"/>
-      <w:numFmt w:val="bullet"/>
-      <w:lvlText w:val="o"/>
-      <w:lvlJc w:val="left"/>
-      <w:pPr>
-        <w:ind w:left="6894" w:hanging="360"/>
-      </w:pPr>
-      <w:rPr>
-        <w:rFonts w:ascii="Courier New" w:hAnsi="Courier New" w:cs="Courier New" w:hint="default"/>
-      </w:rPr>
-    </w:lvl>
-    <w:lvl w:ilvl="8" w:tplc="100C0005" w:tentative="1">
-      <w:start w:val="1"/>
-      <w:numFmt w:val="bullet"/>
-      <w:lvlText w:val=""/>
-      <w:lvlJc w:val="left"/>
-      <w:pPr>
-        <w:ind w:left="7614" w:hanging="360"/>
-      </w:pPr>
-      <w:rPr>
-        <w:rFonts w:ascii="Wingdings" w:hAnsi="Wingdings" w:hint="default"/>
-      </w:rPr>
-    </w:lvl>
-  </w:abstractNum>
-  <w:abstractNum w:abstractNumId="50" w15:restartNumberingAfterBreak="0">
-    <w:nsid w:val="62743D23"/>
-    <w:multiLevelType w:val="multilevel"/>
-    <w:tmpl w:val="AB7AF83A"/>
-    <w:lvl w:ilvl="0">
-      <w:start w:val="1"/>
-      <w:numFmt w:val="decimal"/>
-      <w:lvlText w:val="%1"/>
-      <w:lvlJc w:val="left"/>
-      <w:pPr>
-        <w:tabs>
-          <w:tab w:val="num" w:pos="567"/>
-        </w:tabs>
-        <w:ind w:left="567" w:hanging="567"/>
-      </w:pPr>
-      <w:rPr>
-        <w:rFonts w:hint="default"/>
-      </w:rPr>
-    </w:lvl>
-    <w:lvl w:ilvl="1">
-      <w:start w:val="1"/>
-      <w:numFmt w:val="decimal"/>
-      <w:lvlText w:val="%1.%2"/>
-      <w:lvlJc w:val="left"/>
-      <w:pPr>
-        <w:tabs>
-          <w:tab w:val="num" w:pos="1134"/>
-        </w:tabs>
-        <w:ind w:left="1134" w:hanging="567"/>
-      </w:pPr>
-      <w:rPr>
-        <w:rFonts w:hint="default"/>
-      </w:rPr>
-    </w:lvl>
-    <w:lvl w:ilvl="2">
-      <w:start w:val="1"/>
-      <w:numFmt w:val="bullet"/>
-      <w:lvlText w:val="o"/>
-      <w:lvlJc w:val="left"/>
-      <w:pPr>
-        <w:ind w:left="1494" w:hanging="360"/>
-      </w:pPr>
-      <w:rPr>
-        <w:rFonts w:ascii="Courier New" w:hAnsi="Courier New" w:cs="Courier New" w:hint="default"/>
-      </w:rPr>
-    </w:lvl>
-    <w:lvl w:ilvl="3">
-      <w:start w:val="1"/>
-      <w:numFmt w:val="decimal"/>
-      <w:lvlText w:val="%1.%2.%3.%4"/>
-      <w:lvlJc w:val="left"/>
-      <w:pPr>
-        <w:tabs>
-          <w:tab w:val="num" w:pos="864"/>
-        </w:tabs>
-        <w:ind w:left="864" w:hanging="864"/>
-      </w:pPr>
-      <w:rPr>
-        <w:rFonts w:hint="default"/>
-      </w:rPr>
-    </w:lvl>
-    <w:lvl w:ilvl="4">
-      <w:start w:val="1"/>
-      <w:numFmt w:val="decimal"/>
-      <w:lvlText w:val="%1.%2.%3.%4.%5"/>
-      <w:lvlJc w:val="left"/>
-      <w:pPr>
-        <w:tabs>
-          <w:tab w:val="num" w:pos="1008"/>
-        </w:tabs>
-        <w:ind w:left="1008" w:hanging="1008"/>
-      </w:pPr>
-      <w:rPr>
-        <w:rFonts w:hint="default"/>
-      </w:rPr>
-    </w:lvl>
-    <w:lvl w:ilvl="5">
-      <w:start w:val="1"/>
-      <w:numFmt w:val="decimal"/>
-      <w:lvlText w:val="%1.%2.%3.%4.%5.%6"/>
-      <w:lvlJc w:val="left"/>
-      <w:pPr>
-        <w:tabs>
-          <w:tab w:val="num" w:pos="1152"/>
-        </w:tabs>
-        <w:ind w:left="1152" w:hanging="1152"/>
-      </w:pPr>
-      <w:rPr>
-        <w:rFonts w:hint="default"/>
-      </w:rPr>
-    </w:lvl>
-    <w:lvl w:ilvl="6">
-      <w:start w:val="1"/>
-      <w:numFmt w:val="decimal"/>
-      <w:lvlText w:val="%1.%2.%3.%4.%5.%6.%7"/>
-      <w:lvlJc w:val="left"/>
-      <w:pPr>
-        <w:tabs>
-          <w:tab w:val="num" w:pos="1296"/>
-        </w:tabs>
-        <w:ind w:left="1296" w:hanging="1296"/>
-      </w:pPr>
-      <w:rPr>
-        <w:rFonts w:hint="default"/>
-      </w:rPr>
-    </w:lvl>
-    <w:lvl w:ilvl="7">
-      <w:start w:val="1"/>
-      <w:numFmt w:val="decimal"/>
-      <w:lvlText w:val="%1.%2.%3.%4.%5.%6.%7.%8"/>
-      <w:lvlJc w:val="left"/>
-      <w:pPr>
-        <w:tabs>
-          <w:tab w:val="num" w:pos="1440"/>
-        </w:tabs>
-        <w:ind w:left="1440" w:hanging="1440"/>
-      </w:pPr>
-      <w:rPr>
-        <w:rFonts w:hint="default"/>
-      </w:rPr>
-    </w:lvl>
-    <w:lvl w:ilvl="8">
-      <w:start w:val="1"/>
-      <w:numFmt w:val="decimal"/>
-      <w:lvlText w:val="%1.%2.%3.%4.%5.%6.%7.%8.%9"/>
-      <w:lvlJc w:val="left"/>
-      <w:pPr>
-        <w:tabs>
-          <w:tab w:val="num" w:pos="1584"/>
-        </w:tabs>
-        <w:ind w:left="1584" w:hanging="1584"/>
-      </w:pPr>
-      <w:rPr>
-        <w:rFonts w:hint="default"/>
-      </w:rPr>
-    </w:lvl>
-  </w:abstractNum>
-  <w:abstractNum w:abstractNumId="51" w15:restartNumberingAfterBreak="0">
-    <w:nsid w:val="63A9062F"/>
-    <w:multiLevelType w:val="multilevel"/>
-    <w:tmpl w:val="DCCE794A"/>
-    <w:lvl w:ilvl="0">
-      <w:start w:val="1"/>
-      <w:numFmt w:val="decimal"/>
-      <w:lvlText w:val="%1"/>
-      <w:lvlJc w:val="left"/>
-      <w:pPr>
-        <w:tabs>
-          <w:tab w:val="num" w:pos="454"/>
-        </w:tabs>
-        <w:ind w:left="454" w:hanging="454"/>
-      </w:pPr>
-      <w:rPr>
-        <w:rFonts w:hint="default"/>
-      </w:rPr>
-    </w:lvl>
-    <w:lvl w:ilvl="1">
-      <w:start w:val="1"/>
-      <w:numFmt w:val="decimal"/>
-      <w:lvlText w:val="%1.%2"/>
-      <w:lvlJc w:val="left"/>
-      <w:pPr>
-        <w:tabs>
-          <w:tab w:val="num" w:pos="907"/>
-        </w:tabs>
-        <w:ind w:left="907" w:hanging="453"/>
-      </w:pPr>
-      <w:rPr>
-        <w:rFonts w:hint="default"/>
-      </w:rPr>
-    </w:lvl>
-    <w:lvl w:ilvl="2">
-      <w:start w:val="1"/>
-      <w:numFmt w:val="decimal"/>
-      <w:lvlText w:val="%1.%2.%3"/>
-      <w:lvlJc w:val="left"/>
-      <w:pPr>
-        <w:tabs>
-          <w:tab w:val="num" w:pos="1361"/>
-        </w:tabs>
-        <w:ind w:left="1361" w:hanging="454"/>
-      </w:pPr>
-      <w:rPr>
-        <w:rFonts w:hint="default"/>
-      </w:rPr>
-    </w:lvl>
-    <w:lvl w:ilvl="3">
-      <w:start w:val="1"/>
-      <w:numFmt w:val="decimal"/>
-      <w:lvlText w:val="%1.%2.%3.%4"/>
-      <w:lvlJc w:val="left"/>
-      <w:pPr>
-        <w:tabs>
-          <w:tab w:val="num" w:pos="864"/>
-        </w:tabs>
-        <w:ind w:left="864" w:hanging="864"/>
-      </w:pPr>
-      <w:rPr>
-        <w:rFonts w:hint="default"/>
-      </w:rPr>
-    </w:lvl>
-    <w:lvl w:ilvl="4">
-      <w:start w:val="1"/>
-      <w:numFmt w:val="decimal"/>
-      <w:lvlText w:val="%1.%2.%3.%4.%5"/>
-      <w:lvlJc w:val="left"/>
-      <w:pPr>
-        <w:tabs>
-          <w:tab w:val="num" w:pos="1008"/>
-        </w:tabs>
-        <w:ind w:left="1008" w:hanging="1008"/>
-      </w:pPr>
-      <w:rPr>
-        <w:rFonts w:hint="default"/>
-      </w:rPr>
-    </w:lvl>
-    <w:lvl w:ilvl="5">
-      <w:start w:val="1"/>
-      <w:numFmt w:val="decimal"/>
-      <w:lvlText w:val="%1.%2.%3.%4.%5.%6"/>
-      <w:lvlJc w:val="left"/>
-      <w:pPr>
-        <w:tabs>
-          <w:tab w:val="num" w:pos="1152"/>
-        </w:tabs>
-        <w:ind w:left="1152" w:hanging="1152"/>
-      </w:pPr>
-      <w:rPr>
-        <w:rFonts w:hint="default"/>
-      </w:rPr>
-    </w:lvl>
-    <w:lvl w:ilvl="6">
-      <w:start w:val="1"/>
-      <w:numFmt w:val="decimal"/>
-      <w:lvlText w:val="%1.%2.%3.%4.%5.%6.%7"/>
-      <w:lvlJc w:val="left"/>
-      <w:pPr>
-        <w:tabs>
-          <w:tab w:val="num" w:pos="1296"/>
-        </w:tabs>
-        <w:ind w:left="1296" w:hanging="1296"/>
-      </w:pPr>
-      <w:rPr>
-        <w:rFonts w:hint="default"/>
-      </w:rPr>
-    </w:lvl>
-    <w:lvl w:ilvl="7">
-      <w:start w:val="1"/>
-      <w:numFmt w:val="decimal"/>
-      <w:lvlText w:val="%1.%2.%3.%4.%5.%6.%7.%8"/>
-      <w:lvlJc w:val="left"/>
-      <w:pPr>
-        <w:tabs>
-          <w:tab w:val="num" w:pos="1440"/>
-        </w:tabs>
-        <w:ind w:left="1440" w:hanging="1440"/>
-      </w:pPr>
-      <w:rPr>
-        <w:rFonts w:hint="default"/>
-      </w:rPr>
-    </w:lvl>
-    <w:lvl w:ilvl="8">
-      <w:start w:val="1"/>
-      <w:numFmt w:val="decimal"/>
-      <w:lvlText w:val="%1.%2.%3.%4.%5.%6.%7.%8.%9"/>
-      <w:lvlJc w:val="left"/>
-      <w:pPr>
-        <w:tabs>
-          <w:tab w:val="num" w:pos="1584"/>
-        </w:tabs>
-        <w:ind w:left="1584" w:hanging="1584"/>
-      </w:pPr>
-      <w:rPr>
-        <w:rFonts w:hint="default"/>
-      </w:rPr>
-    </w:lvl>
-  </w:abstractNum>
-  <w:abstractNum w:abstractNumId="52" w15:restartNumberingAfterBreak="0">
-    <w:nsid w:val="63CA03B7"/>
-    <w:multiLevelType w:val="hybridMultilevel"/>
-    <w:tmpl w:val="1DBC13FC"/>
-    <w:lvl w:ilvl="0" w:tplc="100C0001">
-      <w:start w:val="1"/>
-      <w:numFmt w:val="bullet"/>
-      <w:lvlText w:val=""/>
-      <w:lvlJc w:val="left"/>
-      <w:pPr>
-        <w:ind w:left="720" w:hanging="360"/>
-      </w:pPr>
-      <w:rPr>
-        <w:rFonts w:ascii="Symbol" w:hAnsi="Symbol" w:hint="default"/>
-      </w:rPr>
-    </w:lvl>
-    <w:lvl w:ilvl="1" w:tplc="100C0003" w:tentative="1">
-      <w:start w:val="1"/>
-      <w:numFmt w:val="bullet"/>
-      <w:lvlText w:val="o"/>
-      <w:lvlJc w:val="left"/>
-      <w:pPr>
-        <w:ind w:left="1440" w:hanging="360"/>
-      </w:pPr>
-      <w:rPr>
-        <w:rFonts w:ascii="Courier New" w:hAnsi="Courier New" w:cs="Courier New" w:hint="default"/>
-      </w:rPr>
-    </w:lvl>
-    <w:lvl w:ilvl="2" w:tplc="100C0005" w:tentative="1">
-      <w:start w:val="1"/>
-      <w:numFmt w:val="bullet"/>
-      <w:lvlText w:val=""/>
-      <w:lvlJc w:val="left"/>
-      <w:pPr>
-        <w:ind w:left="2160" w:hanging="360"/>
-      </w:pPr>
-      <w:rPr>
-        <w:rFonts w:ascii="Wingdings" w:hAnsi="Wingdings" w:hint="default"/>
-      </w:rPr>
-    </w:lvl>
-    <w:lvl w:ilvl="3" w:tplc="100C0001" w:tentative="1">
-      <w:start w:val="1"/>
-      <w:numFmt w:val="bullet"/>
-      <w:lvlText w:val=""/>
-      <w:lvlJc w:val="left"/>
-      <w:pPr>
-        <w:ind w:left="2880" w:hanging="360"/>
-      </w:pPr>
-      <w:rPr>
-        <w:rFonts w:ascii="Symbol" w:hAnsi="Symbol" w:hint="default"/>
-      </w:rPr>
-    </w:lvl>
-    <w:lvl w:ilvl="4" w:tplc="100C0003" w:tentative="1">
-      <w:start w:val="1"/>
-      <w:numFmt w:val="bullet"/>
-      <w:lvlText w:val="o"/>
-      <w:lvlJc w:val="left"/>
-      <w:pPr>
-        <w:ind w:left="3600" w:hanging="360"/>
-      </w:pPr>
-      <w:rPr>
-        <w:rFonts w:ascii="Courier New" w:hAnsi="Courier New" w:cs="Courier New" w:hint="default"/>
-      </w:rPr>
-    </w:lvl>
-    <w:lvl w:ilvl="5" w:tplc="100C0005" w:tentative="1">
-      <w:start w:val="1"/>
-      <w:numFmt w:val="bullet"/>
-      <w:lvlText w:val=""/>
-      <w:lvlJc w:val="left"/>
-      <w:pPr>
-        <w:ind w:left="4320" w:hanging="360"/>
-      </w:pPr>
-      <w:rPr>
-        <w:rFonts w:ascii="Wingdings" w:hAnsi="Wingdings" w:hint="default"/>
-      </w:rPr>
-    </w:lvl>
-    <w:lvl w:ilvl="6" w:tplc="100C0001" w:tentative="1">
-      <w:start w:val="1"/>
-      <w:numFmt w:val="bullet"/>
-      <w:lvlText w:val=""/>
-      <w:lvlJc w:val="left"/>
-      <w:pPr>
-        <w:ind w:left="5040" w:hanging="360"/>
-      </w:pPr>
-      <w:rPr>
-        <w:rFonts w:ascii="Symbol" w:hAnsi="Symbol" w:hint="default"/>
-      </w:rPr>
-    </w:lvl>
-    <w:lvl w:ilvl="7" w:tplc="100C0003" w:tentative="1">
-      <w:start w:val="1"/>
-      <w:numFmt w:val="bullet"/>
-      <w:lvlText w:val="o"/>
-      <w:lvlJc w:val="left"/>
-      <w:pPr>
-        <w:ind w:left="5760" w:hanging="360"/>
-      </w:pPr>
-      <w:rPr>
-        <w:rFonts w:ascii="Courier New" w:hAnsi="Courier New" w:cs="Courier New" w:hint="default"/>
-      </w:rPr>
-    </w:lvl>
-    <w:lvl w:ilvl="8" w:tplc="100C0005" w:tentative="1">
-      <w:start w:val="1"/>
-      <w:numFmt w:val="bullet"/>
-      <w:lvlText w:val=""/>
-      <w:lvlJc w:val="left"/>
-      <w:pPr>
-        <w:ind w:left="6480" w:hanging="360"/>
-      </w:pPr>
-      <w:rPr>
-        <w:rFonts w:ascii="Wingdings" w:hAnsi="Wingdings" w:hint="default"/>
-      </w:rPr>
-    </w:lvl>
-  </w:abstractNum>
-  <w:abstractNum w:abstractNumId="53" w15:restartNumberingAfterBreak="0">
-    <w:nsid w:val="643F0961"/>
-    <w:multiLevelType w:val="multilevel"/>
-    <w:tmpl w:val="100C0021"/>
-    <w:lvl w:ilvl="0">
-      <w:start w:val="1"/>
-      <w:numFmt w:val="bullet"/>
-      <w:lvlText w:val=""/>
-      <w:lvlJc w:val="left"/>
-      <w:pPr>
-        <w:ind w:left="360" w:hanging="360"/>
-      </w:pPr>
-      <w:rPr>
-        <w:rFonts w:ascii="Wingdings" w:hAnsi="Wingdings" w:hint="default"/>
-      </w:rPr>
-    </w:lvl>
-    <w:lvl w:ilvl="1">
-      <w:start w:val="1"/>
-      <w:numFmt w:val="bullet"/>
-      <w:lvlText w:val=""/>
-      <w:lvlJc w:val="left"/>
-      <w:pPr>
-        <w:ind w:left="720" w:hanging="360"/>
-      </w:pPr>
-      <w:rPr>
-        <w:rFonts w:ascii="Wingdings" w:hAnsi="Wingdings" w:hint="default"/>
-      </w:rPr>
-    </w:lvl>
-    <w:lvl w:ilvl="2">
-      <w:start w:val="1"/>
-      <w:numFmt w:val="bullet"/>
-      <w:lvlText w:val=""/>
-      <w:lvlJc w:val="left"/>
-      <w:pPr>
-        <w:ind w:left="1080" w:hanging="360"/>
-      </w:pPr>
-      <w:rPr>
-        <w:rFonts w:ascii="Wingdings" w:hAnsi="Wingdings" w:hint="default"/>
-      </w:rPr>
-    </w:lvl>
-    <w:lvl w:ilvl="3">
-      <w:start w:val="1"/>
-      <w:numFmt w:val="bullet"/>
-      <w:lvlText w:val=""/>
-      <w:lvlJc w:val="left"/>
-      <w:pPr>
-        <w:ind w:left="1440" w:hanging="360"/>
-      </w:pPr>
-      <w:rPr>
-        <w:rFonts w:ascii="Symbol" w:hAnsi="Symbol" w:hint="default"/>
-      </w:rPr>
-    </w:lvl>
-    <w:lvl w:ilvl="4">
-      <w:start w:val="1"/>
-      <w:numFmt w:val="bullet"/>
-      <w:lvlText w:val=""/>
-      <w:lvlJc w:val="left"/>
-      <w:pPr>
-        <w:ind w:left="1800" w:hanging="360"/>
-      </w:pPr>
-      <w:rPr>
-        <w:rFonts w:ascii="Symbol" w:hAnsi="Symbol" w:hint="default"/>
-      </w:rPr>
-    </w:lvl>
-    <w:lvl w:ilvl="5">
-      <w:start w:val="1"/>
-      <w:numFmt w:val="bullet"/>
-      <w:lvlText w:val=""/>
-      <w:lvlJc w:val="left"/>
-      <w:pPr>
-        <w:ind w:left="2160" w:hanging="360"/>
-      </w:pPr>
-      <w:rPr>
-        <w:rFonts w:ascii="Wingdings" w:hAnsi="Wingdings" w:hint="default"/>
-      </w:rPr>
-    </w:lvl>
-    <w:lvl w:ilvl="6">
-      <w:start w:val="1"/>
-      <w:numFmt w:val="bullet"/>
-      <w:lvlText w:val=""/>
-      <w:lvlJc w:val="left"/>
-      <w:pPr>
-        <w:ind w:left="2520" w:hanging="360"/>
-      </w:pPr>
-      <w:rPr>
-        <w:rFonts w:ascii="Wingdings" w:hAnsi="Wingdings" w:hint="default"/>
-      </w:rPr>
-    </w:lvl>
-    <w:lvl w:ilvl="7">
-      <w:start w:val="1"/>
-      <w:numFmt w:val="bullet"/>
-      <w:lvlText w:val=""/>
-      <w:lvlJc w:val="left"/>
-      <w:pPr>
-        <w:ind w:left="2880" w:hanging="360"/>
-      </w:pPr>
-      <w:rPr>
-        <w:rFonts w:ascii="Symbol" w:hAnsi="Symbol" w:hint="default"/>
-      </w:rPr>
-    </w:lvl>
-    <w:lvl w:ilvl="8">
-      <w:start w:val="1"/>
-      <w:numFmt w:val="bullet"/>
-      <w:lvlText w:val=""/>
-      <w:lvlJc w:val="left"/>
-      <w:pPr>
-        <w:ind w:left="3240" w:hanging="360"/>
-      </w:pPr>
-      <w:rPr>
-        <w:rFonts w:ascii="Symbol" w:hAnsi="Symbol" w:hint="default"/>
-      </w:rPr>
-    </w:lvl>
-  </w:abstractNum>
-  <w:abstractNum w:abstractNumId="54" w15:restartNumberingAfterBreak="0">
-    <w:nsid w:val="6D6476B9"/>
-    <w:multiLevelType w:val="multilevel"/>
-    <w:tmpl w:val="100C0023"/>
-    <w:lvl w:ilvl="0">
-      <w:start w:val="1"/>
-      <w:numFmt w:val="upperRoman"/>
-      <w:lvlText w:val="Article %1."/>
-      <w:lvlJc w:val="left"/>
-      <w:pPr>
-        <w:ind w:left="0" w:firstLine="0"/>
-      </w:pPr>
-    </w:lvl>
-    <w:lvl w:ilvl="1">
-      <w:start w:val="1"/>
-      <w:numFmt w:val="decimalZero"/>
-      <w:isLgl/>
-      <w:lvlText w:val="Section %1.%2"/>
-      <w:lvlJc w:val="left"/>
-      <w:pPr>
-        <w:ind w:left="0" w:firstLine="0"/>
-      </w:pPr>
-    </w:lvl>
-    <w:lvl w:ilvl="2">
-      <w:start w:val="1"/>
-      <w:numFmt w:val="lowerLetter"/>
-      <w:lvlText w:val="(%3)"/>
-      <w:lvlJc w:val="left"/>
-      <w:pPr>
-        <w:ind w:left="720" w:hanging="432"/>
-      </w:pPr>
-    </w:lvl>
-    <w:lvl w:ilvl="3">
-      <w:start w:val="1"/>
-      <w:numFmt w:val="lowerRoman"/>
-      <w:lvlText w:val="(%4)"/>
-      <w:lvlJc w:val="right"/>
-      <w:pPr>
-        <w:ind w:left="864" w:hanging="144"/>
-      </w:pPr>
-    </w:lvl>
-    <w:lvl w:ilvl="4">
-      <w:start w:val="1"/>
-      <w:numFmt w:val="decimal"/>
-      <w:lvlText w:val="%5)"/>
-      <w:lvlJc w:val="left"/>
-      <w:pPr>
-        <w:ind w:left="1008" w:hanging="432"/>
-      </w:pPr>
-    </w:lvl>
-    <w:lvl w:ilvl="5">
-      <w:start w:val="1"/>
-      <w:numFmt w:val="lowerLetter"/>
-      <w:lvlText w:val="%6)"/>
-      <w:lvlJc w:val="left"/>
-      <w:pPr>
-        <w:ind w:left="1152" w:hanging="432"/>
-      </w:pPr>
-    </w:lvl>
-    <w:lvl w:ilvl="6">
-      <w:start w:val="1"/>
-      <w:numFmt w:val="lowerRoman"/>
-      <w:lvlText w:val="%7)"/>
-      <w:lvlJc w:val="right"/>
-      <w:pPr>
-        <w:ind w:left="1296" w:hanging="288"/>
-      </w:pPr>
-    </w:lvl>
-    <w:lvl w:ilvl="7">
-      <w:start w:val="1"/>
-      <w:numFmt w:val="lowerLetter"/>
-      <w:lvlText w:val="%8."/>
-      <w:lvlJc w:val="left"/>
-      <w:pPr>
-        <w:ind w:left="1440" w:hanging="432"/>
-      </w:pPr>
-    </w:lvl>
-    <w:lvl w:ilvl="8">
-      <w:start w:val="1"/>
-      <w:numFmt w:val="lowerRoman"/>
-      <w:lvlText w:val="%9."/>
-      <w:lvlJc w:val="right"/>
-      <w:pPr>
-        <w:ind w:left="1584" w:hanging="144"/>
-      </w:pPr>
-    </w:lvl>
-  </w:abstractNum>
-  <w:abstractNum w:abstractNumId="55" w15:restartNumberingAfterBreak="0">
-    <w:nsid w:val="6FD4597E"/>
-    <w:multiLevelType w:val="multilevel"/>
-    <w:tmpl w:val="BE52D666"/>
-    <w:lvl w:ilvl="0">
-      <w:start w:val="1"/>
-      <w:numFmt w:val="decimal"/>
-      <w:lvlText w:val="%1"/>
-      <w:lvlJc w:val="left"/>
-      <w:pPr>
-        <w:tabs>
-          <w:tab w:val="num" w:pos="567"/>
-        </w:tabs>
-        <w:ind w:left="567" w:hanging="567"/>
-      </w:pPr>
-      <w:rPr>
-        <w:rFonts w:hint="default"/>
-      </w:rPr>
-    </w:lvl>
-    <w:lvl w:ilvl="1">
-      <w:start w:val="1"/>
-      <w:numFmt w:val="decimal"/>
-      <w:lvlText w:val="%1.%2"/>
-      <w:lvlJc w:val="left"/>
-      <w:pPr>
-        <w:tabs>
-          <w:tab w:val="num" w:pos="1134"/>
-        </w:tabs>
-        <w:ind w:left="1134" w:hanging="567"/>
-      </w:pPr>
-      <w:rPr>
-        <w:rFonts w:hint="default"/>
-      </w:rPr>
-    </w:lvl>
-    <w:lvl w:ilvl="2">
-      <w:start w:val="1"/>
-      <w:numFmt w:val="bullet"/>
-      <w:lvlText w:val=""/>
-      <w:lvlJc w:val="left"/>
-      <w:pPr>
-        <w:ind w:left="1494" w:hanging="360"/>
-      </w:pPr>
-      <w:rPr>
-        <w:rFonts w:ascii="Symbol" w:hAnsi="Symbol" w:hint="default"/>
-      </w:rPr>
-    </w:lvl>
-    <w:lvl w:ilvl="3">
-      <w:start w:val="1"/>
-      <w:numFmt w:val="decimal"/>
-      <w:lvlText w:val="%1.%2.%3.%4"/>
-      <w:lvlJc w:val="left"/>
-      <w:pPr>
-        <w:tabs>
-          <w:tab w:val="num" w:pos="864"/>
-        </w:tabs>
-        <w:ind w:left="864" w:hanging="864"/>
-      </w:pPr>
-      <w:rPr>
-        <w:rFonts w:hint="default"/>
-      </w:rPr>
-    </w:lvl>
-    <w:lvl w:ilvl="4">
-      <w:start w:val="1"/>
-      <w:numFmt w:val="decimal"/>
-      <w:lvlText w:val="%1.%2.%3.%4.%5"/>
-      <w:lvlJc w:val="left"/>
-      <w:pPr>
-        <w:tabs>
-          <w:tab w:val="num" w:pos="1008"/>
-        </w:tabs>
-        <w:ind w:left="1008" w:hanging="1008"/>
-      </w:pPr>
-      <w:rPr>
-        <w:rFonts w:hint="default"/>
-      </w:rPr>
-    </w:lvl>
-    <w:lvl w:ilvl="5">
-      <w:start w:val="1"/>
-      <w:numFmt w:val="decimal"/>
-      <w:lvlText w:val="%1.%2.%3.%4.%5.%6"/>
-      <w:lvlJc w:val="left"/>
-      <w:pPr>
-        <w:tabs>
-          <w:tab w:val="num" w:pos="1152"/>
-        </w:tabs>
-        <w:ind w:left="1152" w:hanging="1152"/>
-      </w:pPr>
-      <w:rPr>
-        <w:rFonts w:hint="default"/>
-      </w:rPr>
-    </w:lvl>
-    <w:lvl w:ilvl="6">
-      <w:start w:val="1"/>
-      <w:numFmt w:val="decimal"/>
-      <w:lvlText w:val="%1.%2.%3.%4.%5.%6.%7"/>
-      <w:lvlJc w:val="left"/>
-      <w:pPr>
-        <w:tabs>
-          <w:tab w:val="num" w:pos="1296"/>
-        </w:tabs>
-        <w:ind w:left="1296" w:hanging="1296"/>
-      </w:pPr>
-      <w:rPr>
-        <w:rFonts w:hint="default"/>
-      </w:rPr>
-    </w:lvl>
-    <w:lvl w:ilvl="7">
-      <w:start w:val="1"/>
-      <w:numFmt w:val="decimal"/>
-      <w:lvlText w:val="%1.%2.%3.%4.%5.%6.%7.%8"/>
-      <w:lvlJc w:val="left"/>
-      <w:pPr>
-        <w:tabs>
-          <w:tab w:val="num" w:pos="1440"/>
-        </w:tabs>
-        <w:ind w:left="1440" w:hanging="1440"/>
-      </w:pPr>
-      <w:rPr>
-        <w:rFonts w:hint="default"/>
-      </w:rPr>
-    </w:lvl>
-    <w:lvl w:ilvl="8">
-      <w:start w:val="1"/>
-      <w:numFmt w:val="decimal"/>
-      <w:lvlText w:val="%1.%2.%3.%4.%5.%6.%7.%8.%9"/>
-      <w:lvlJc w:val="left"/>
-      <w:pPr>
-        <w:tabs>
-          <w:tab w:val="num" w:pos="1584"/>
-        </w:tabs>
-        <w:ind w:left="1584" w:hanging="1584"/>
-      </w:pPr>
-      <w:rPr>
-        <w:rFonts w:hint="default"/>
-      </w:rPr>
-    </w:lvl>
-  </w:abstractNum>
-  <w:abstractNum w:abstractNumId="56" w15:restartNumberingAfterBreak="0">
-    <w:nsid w:val="70C03573"/>
-    <w:multiLevelType w:val="multilevel"/>
-    <w:tmpl w:val="100C0021"/>
-    <w:lvl w:ilvl="0">
-      <w:start w:val="1"/>
-      <w:numFmt w:val="bullet"/>
-      <w:lvlText w:val=""/>
-      <w:lvlJc w:val="left"/>
-      <w:pPr>
-        <w:ind w:left="360" w:hanging="360"/>
-      </w:pPr>
-      <w:rPr>
-        <w:rFonts w:ascii="Wingdings" w:hAnsi="Wingdings" w:hint="default"/>
-      </w:rPr>
-    </w:lvl>
-    <w:lvl w:ilvl="1">
-      <w:start w:val="1"/>
-      <w:numFmt w:val="bullet"/>
-      <w:lvlText w:val=""/>
-      <w:lvlJc w:val="left"/>
-      <w:pPr>
-        <w:ind w:left="720" w:hanging="360"/>
-      </w:pPr>
-      <w:rPr>
-        <w:rFonts w:ascii="Wingdings" w:hAnsi="Wingdings" w:hint="default"/>
-      </w:rPr>
-    </w:lvl>
-    <w:lvl w:ilvl="2">
-      <w:start w:val="1"/>
-      <w:numFmt w:val="bullet"/>
-      <w:lvlText w:val=""/>
-      <w:lvlJc w:val="left"/>
-      <w:pPr>
-        <w:ind w:left="1080" w:hanging="360"/>
-      </w:pPr>
-      <w:rPr>
-        <w:rFonts w:ascii="Wingdings" w:hAnsi="Wingdings" w:hint="default"/>
-      </w:rPr>
-    </w:lvl>
-    <w:lvl w:ilvl="3">
-      <w:start w:val="1"/>
-      <w:numFmt w:val="bullet"/>
-      <w:lvlText w:val=""/>
-      <w:lvlJc w:val="left"/>
-      <w:pPr>
-        <w:ind w:left="1440" w:hanging="360"/>
-      </w:pPr>
-      <w:rPr>
-        <w:rFonts w:ascii="Symbol" w:hAnsi="Symbol" w:hint="default"/>
-      </w:rPr>
-    </w:lvl>
-    <w:lvl w:ilvl="4">
-      <w:start w:val="1"/>
-      <w:numFmt w:val="bullet"/>
-      <w:lvlText w:val=""/>
-      <w:lvlJc w:val="left"/>
-      <w:pPr>
-        <w:ind w:left="1800" w:hanging="360"/>
-      </w:pPr>
-      <w:rPr>
-        <w:rFonts w:ascii="Symbol" w:hAnsi="Symbol" w:hint="default"/>
-      </w:rPr>
-    </w:lvl>
-    <w:lvl w:ilvl="5">
-      <w:start w:val="1"/>
-      <w:numFmt w:val="bullet"/>
-      <w:lvlText w:val=""/>
-      <w:lvlJc w:val="left"/>
-      <w:pPr>
-        <w:ind w:left="2160" w:hanging="360"/>
-      </w:pPr>
-      <w:rPr>
-        <w:rFonts w:ascii="Wingdings" w:hAnsi="Wingdings" w:hint="default"/>
-      </w:rPr>
-    </w:lvl>
-    <w:lvl w:ilvl="6">
-      <w:start w:val="1"/>
-      <w:numFmt w:val="bullet"/>
-      <w:lvlText w:val=""/>
-      <w:lvlJc w:val="left"/>
-      <w:pPr>
-        <w:ind w:left="2520" w:hanging="360"/>
-      </w:pPr>
-      <w:rPr>
-        <w:rFonts w:ascii="Wingdings" w:hAnsi="Wingdings" w:hint="default"/>
-      </w:rPr>
-    </w:lvl>
-    <w:lvl w:ilvl="7">
-      <w:start w:val="1"/>
-      <w:numFmt w:val="bullet"/>
-      <w:lvlText w:val=""/>
-      <w:lvlJc w:val="left"/>
-      <w:pPr>
-        <w:ind w:left="2880" w:hanging="360"/>
-      </w:pPr>
-      <w:rPr>
-        <w:rFonts w:ascii="Symbol" w:hAnsi="Symbol" w:hint="default"/>
-      </w:rPr>
-    </w:lvl>
-    <w:lvl w:ilvl="8">
-      <w:start w:val="1"/>
-      <w:numFmt w:val="bullet"/>
-      <w:lvlText w:val=""/>
-      <w:lvlJc w:val="left"/>
-      <w:pPr>
-        <w:ind w:left="3240" w:hanging="360"/>
-      </w:pPr>
-      <w:rPr>
-        <w:rFonts w:ascii="Symbol" w:hAnsi="Symbol" w:hint="default"/>
-      </w:rPr>
-    </w:lvl>
-  </w:abstractNum>
-  <w:abstractNum w:abstractNumId="57" w15:restartNumberingAfterBreak="0">
-    <w:nsid w:val="720C184B"/>
-    <w:multiLevelType w:val="hybridMultilevel"/>
-    <w:tmpl w:val="32985ADC"/>
-    <w:lvl w:ilvl="0" w:tplc="100C0001">
-      <w:start w:val="1"/>
-      <w:numFmt w:val="bullet"/>
-      <w:lvlText w:val=""/>
-      <w:lvlJc w:val="left"/>
-      <w:pPr>
-        <w:ind w:left="2534" w:hanging="360"/>
-      </w:pPr>
-      <w:rPr>
-        <w:rFonts w:ascii="Symbol" w:hAnsi="Symbol" w:hint="default"/>
-      </w:rPr>
-    </w:lvl>
-    <w:lvl w:ilvl="1" w:tplc="100C0003" w:tentative="1">
-      <w:start w:val="1"/>
-      <w:numFmt w:val="bullet"/>
-      <w:lvlText w:val="o"/>
-      <w:lvlJc w:val="left"/>
-      <w:pPr>
-        <w:ind w:left="3254" w:hanging="360"/>
-      </w:pPr>
-      <w:rPr>
-        <w:rFonts w:ascii="Courier New" w:hAnsi="Courier New" w:cs="Courier New" w:hint="default"/>
-      </w:rPr>
-    </w:lvl>
-    <w:lvl w:ilvl="2" w:tplc="100C0005" w:tentative="1">
-      <w:start w:val="1"/>
-      <w:numFmt w:val="bullet"/>
-      <w:lvlText w:val=""/>
-      <w:lvlJc w:val="left"/>
-      <w:pPr>
-        <w:ind w:left="3974" w:hanging="360"/>
-      </w:pPr>
-      <w:rPr>
-        <w:rFonts w:ascii="Wingdings" w:hAnsi="Wingdings" w:hint="default"/>
-      </w:rPr>
-    </w:lvl>
-    <w:lvl w:ilvl="3" w:tplc="100C0001" w:tentative="1">
-      <w:start w:val="1"/>
-      <w:numFmt w:val="bullet"/>
-      <w:lvlText w:val=""/>
-      <w:lvlJc w:val="left"/>
-      <w:pPr>
-        <w:ind w:left="4694" w:hanging="360"/>
-      </w:pPr>
-      <w:rPr>
-        <w:rFonts w:ascii="Symbol" w:hAnsi="Symbol" w:hint="default"/>
-      </w:rPr>
-    </w:lvl>
-    <w:lvl w:ilvl="4" w:tplc="100C0003" w:tentative="1">
-      <w:start w:val="1"/>
-      <w:numFmt w:val="bullet"/>
-      <w:lvlText w:val="o"/>
-      <w:lvlJc w:val="left"/>
-      <w:pPr>
-        <w:ind w:left="5414" w:hanging="360"/>
-      </w:pPr>
-      <w:rPr>
-        <w:rFonts w:ascii="Courier New" w:hAnsi="Courier New" w:cs="Courier New" w:hint="default"/>
-      </w:rPr>
-    </w:lvl>
-    <w:lvl w:ilvl="5" w:tplc="100C0005" w:tentative="1">
-      <w:start w:val="1"/>
-      <w:numFmt w:val="bullet"/>
-      <w:lvlText w:val=""/>
-      <w:lvlJc w:val="left"/>
-      <w:pPr>
-        <w:ind w:left="6134" w:hanging="360"/>
-      </w:pPr>
-      <w:rPr>
-        <w:rFonts w:ascii="Wingdings" w:hAnsi="Wingdings" w:hint="default"/>
-      </w:rPr>
-    </w:lvl>
-    <w:lvl w:ilvl="6" w:tplc="100C0001" w:tentative="1">
-      <w:start w:val="1"/>
-      <w:numFmt w:val="bullet"/>
-      <w:lvlText w:val=""/>
-      <w:lvlJc w:val="left"/>
-      <w:pPr>
-        <w:ind w:left="6854" w:hanging="360"/>
-      </w:pPr>
-      <w:rPr>
-        <w:rFonts w:ascii="Symbol" w:hAnsi="Symbol" w:hint="default"/>
-      </w:rPr>
-    </w:lvl>
-    <w:lvl w:ilvl="7" w:tplc="100C0003" w:tentative="1">
-      <w:start w:val="1"/>
-      <w:numFmt w:val="bullet"/>
-      <w:lvlText w:val="o"/>
-      <w:lvlJc w:val="left"/>
-      <w:pPr>
-        <w:ind w:left="7574" w:hanging="360"/>
-      </w:pPr>
-      <w:rPr>
-        <w:rFonts w:ascii="Courier New" w:hAnsi="Courier New" w:cs="Courier New" w:hint="default"/>
-      </w:rPr>
-    </w:lvl>
-    <w:lvl w:ilvl="8" w:tplc="100C0005" w:tentative="1">
-      <w:start w:val="1"/>
-      <w:numFmt w:val="bullet"/>
-      <w:lvlText w:val=""/>
-      <w:lvlJc w:val="left"/>
-      <w:pPr>
-        <w:ind w:left="8294" w:hanging="360"/>
-      </w:pPr>
-      <w:rPr>
-        <w:rFonts w:ascii="Wingdings" w:hAnsi="Wingdings" w:hint="default"/>
-      </w:rPr>
-    </w:lvl>
-  </w:abstractNum>
-  <w:abstractNum w:abstractNumId="58" w15:restartNumberingAfterBreak="0">
-    <w:nsid w:val="79CD09A9"/>
-    <w:multiLevelType w:val="multilevel"/>
-    <w:tmpl w:val="100C0021"/>
-    <w:lvl w:ilvl="0">
-      <w:start w:val="1"/>
-      <w:numFmt w:val="bullet"/>
-      <w:lvlText w:val=""/>
-      <w:lvlJc w:val="left"/>
-      <w:pPr>
-        <w:ind w:left="360" w:hanging="360"/>
-      </w:pPr>
-      <w:rPr>
-        <w:rFonts w:ascii="Wingdings" w:hAnsi="Wingdings" w:hint="default"/>
-      </w:rPr>
-    </w:lvl>
-    <w:lvl w:ilvl="1">
-      <w:start w:val="1"/>
-      <w:numFmt w:val="bullet"/>
-      <w:lvlText w:val=""/>
-      <w:lvlJc w:val="left"/>
-      <w:pPr>
-        <w:ind w:left="720" w:hanging="360"/>
-      </w:pPr>
-      <w:rPr>
-        <w:rFonts w:ascii="Wingdings" w:hAnsi="Wingdings" w:hint="default"/>
-      </w:rPr>
-    </w:lvl>
-    <w:lvl w:ilvl="2">
-      <w:start w:val="1"/>
-      <w:numFmt w:val="bullet"/>
-      <w:lvlText w:val=""/>
-      <w:lvlJc w:val="left"/>
-      <w:pPr>
-        <w:ind w:left="1080" w:hanging="360"/>
-      </w:pPr>
-      <w:rPr>
-        <w:rFonts w:ascii="Wingdings" w:hAnsi="Wingdings" w:hint="default"/>
-      </w:rPr>
-    </w:lvl>
-    <w:lvl w:ilvl="3">
-      <w:start w:val="1"/>
-      <w:numFmt w:val="bullet"/>
-      <w:lvlText w:val=""/>
-      <w:lvlJc w:val="left"/>
-      <w:pPr>
-        <w:ind w:left="1440" w:hanging="360"/>
-      </w:pPr>
-      <w:rPr>
-        <w:rFonts w:ascii="Symbol" w:hAnsi="Symbol" w:hint="default"/>
-      </w:rPr>
-    </w:lvl>
-    <w:lvl w:ilvl="4">
-      <w:start w:val="1"/>
-      <w:numFmt w:val="bullet"/>
-      <w:lvlText w:val=""/>
-      <w:lvlJc w:val="left"/>
-      <w:pPr>
-        <w:ind w:left="1800" w:hanging="360"/>
-      </w:pPr>
-      <w:rPr>
-        <w:rFonts w:ascii="Symbol" w:hAnsi="Symbol" w:hint="default"/>
-      </w:rPr>
-    </w:lvl>
-    <w:lvl w:ilvl="5">
-      <w:start w:val="1"/>
-      <w:numFmt w:val="bullet"/>
-      <w:lvlText w:val=""/>
-      <w:lvlJc w:val="left"/>
-      <w:pPr>
-        <w:ind w:left="2160" w:hanging="360"/>
-      </w:pPr>
-      <w:rPr>
-        <w:rFonts w:ascii="Wingdings" w:hAnsi="Wingdings" w:hint="default"/>
-      </w:rPr>
-    </w:lvl>
-    <w:lvl w:ilvl="6">
-      <w:start w:val="1"/>
-      <w:numFmt w:val="bullet"/>
-      <w:lvlText w:val=""/>
-      <w:lvlJc w:val="left"/>
-      <w:pPr>
-        <w:ind w:left="2520" w:hanging="360"/>
-      </w:pPr>
-      <w:rPr>
-        <w:rFonts w:ascii="Wingdings" w:hAnsi="Wingdings" w:hint="default"/>
-      </w:rPr>
-    </w:lvl>
-    <w:lvl w:ilvl="7">
-      <w:start w:val="1"/>
-      <w:numFmt w:val="bullet"/>
-      <w:lvlText w:val=""/>
-      <w:lvlJc w:val="left"/>
-      <w:pPr>
-        <w:ind w:left="2880" w:hanging="360"/>
-      </w:pPr>
-      <w:rPr>
-        <w:rFonts w:ascii="Symbol" w:hAnsi="Symbol" w:hint="default"/>
-      </w:rPr>
-    </w:lvl>
-    <w:lvl w:ilvl="8">
-      <w:start w:val="1"/>
-      <w:numFmt w:val="bullet"/>
-      <w:lvlText w:val=""/>
-      <w:lvlJc w:val="left"/>
-      <w:pPr>
-        <w:ind w:left="3240" w:hanging="360"/>
-      </w:pPr>
-      <w:rPr>
-        <w:rFonts w:ascii="Symbol" w:hAnsi="Symbol" w:hint="default"/>
-      </w:rPr>
-    </w:lvl>
-  </w:abstractNum>
-  <w:abstractNum w:abstractNumId="59" w15:restartNumberingAfterBreak="0">
-    <w:nsid w:val="7E7F1C51"/>
-    <w:multiLevelType w:val="multilevel"/>
-    <w:tmpl w:val="100C0021"/>
-    <w:lvl w:ilvl="0">
-      <w:start w:val="1"/>
-      <w:numFmt w:val="bullet"/>
-      <w:lvlText w:val=""/>
-      <w:lvlJc w:val="left"/>
-      <w:pPr>
-        <w:ind w:left="360" w:hanging="360"/>
-      </w:pPr>
-      <w:rPr>
-        <w:rFonts w:ascii="Wingdings" w:hAnsi="Wingdings" w:hint="default"/>
-      </w:rPr>
-    </w:lvl>
-    <w:lvl w:ilvl="1">
-      <w:start w:val="1"/>
-      <w:numFmt w:val="bullet"/>
-      <w:lvlText w:val=""/>
-      <w:lvlJc w:val="left"/>
-      <w:pPr>
-        <w:ind w:left="720" w:hanging="360"/>
-      </w:pPr>
-      <w:rPr>
-        <w:rFonts w:ascii="Wingdings" w:hAnsi="Wingdings" w:hint="default"/>
-      </w:rPr>
-    </w:lvl>
-    <w:lvl w:ilvl="2">
-      <w:start w:val="1"/>
-      <w:numFmt w:val="bullet"/>
-      <w:lvlText w:val=""/>
-      <w:lvlJc w:val="left"/>
-      <w:pPr>
-        <w:ind w:left="1080" w:hanging="360"/>
-      </w:pPr>
-      <w:rPr>
-        <w:rFonts w:ascii="Wingdings" w:hAnsi="Wingdings" w:hint="default"/>
-      </w:rPr>
-    </w:lvl>
-    <w:lvl w:ilvl="3">
-      <w:start w:val="1"/>
-      <w:numFmt w:val="bullet"/>
-      <w:lvlText w:val=""/>
-      <w:lvlJc w:val="left"/>
-      <w:pPr>
-        <w:ind w:left="1440" w:hanging="360"/>
-      </w:pPr>
-      <w:rPr>
-        <w:rFonts w:ascii="Symbol" w:hAnsi="Symbol" w:hint="default"/>
-      </w:rPr>
-    </w:lvl>
-    <w:lvl w:ilvl="4">
-      <w:start w:val="1"/>
-      <w:numFmt w:val="bullet"/>
-      <w:lvlText w:val=""/>
-      <w:lvlJc w:val="left"/>
-      <w:pPr>
-        <w:ind w:left="1800" w:hanging="360"/>
-      </w:pPr>
-      <w:rPr>
-        <w:rFonts w:ascii="Symbol" w:hAnsi="Symbol" w:hint="default"/>
-      </w:rPr>
-    </w:lvl>
-    <w:lvl w:ilvl="5">
-      <w:start w:val="1"/>
-      <w:numFmt w:val="bullet"/>
-      <w:lvlText w:val=""/>
-      <w:lvlJc w:val="left"/>
-      <w:pPr>
-        <w:ind w:left="2160" w:hanging="360"/>
-      </w:pPr>
-      <w:rPr>
-        <w:rFonts w:ascii="Wingdings" w:hAnsi="Wingdings" w:hint="default"/>
-      </w:rPr>
-    </w:lvl>
-    <w:lvl w:ilvl="6">
-      <w:start w:val="1"/>
-      <w:numFmt w:val="bullet"/>
-      <w:lvlText w:val=""/>
-      <w:lvlJc w:val="left"/>
-      <w:pPr>
-        <w:ind w:left="2520" w:hanging="360"/>
-      </w:pPr>
-      <w:rPr>
-        <w:rFonts w:ascii="Wingdings" w:hAnsi="Wingdings" w:hint="default"/>
-      </w:rPr>
-    </w:lvl>
-    <w:lvl w:ilvl="7">
-      <w:start w:val="1"/>
-      <w:numFmt w:val="bullet"/>
-      <w:lvlText w:val=""/>
-      <w:lvlJc w:val="left"/>
-      <w:pPr>
-        <w:ind w:left="2880" w:hanging="360"/>
-      </w:pPr>
-      <w:rPr>
-        <w:rFonts w:ascii="Symbol" w:hAnsi="Symbol" w:hint="default"/>
-      </w:rPr>
-    </w:lvl>
-    <w:lvl w:ilvl="8">
-      <w:start w:val="1"/>
-      <w:numFmt w:val="bullet"/>
-      <w:lvlText w:val=""/>
-      <w:lvlJc w:val="left"/>
-      <w:pPr>
-        <w:ind w:left="3240" w:hanging="360"/>
-      </w:pPr>
-      <w:rPr>
-        <w:rFonts w:ascii="Symbol" w:hAnsi="Symbol" w:hint="default"/>
-      </w:rPr>
-    </w:lvl>
-  </w:abstractNum>
   <w:num w:numId="1" w16cid:durableId="791704316">
+    <w:abstractNumId w:val="0"/>
+  </w:num>
+  <w:num w:numId="2" w16cid:durableId="1352612791">
+    <w:abstractNumId w:val="4"/>
+  </w:num>
+  <w:num w:numId="3" w16cid:durableId="873733223">
+    <w:abstractNumId w:val="2"/>
+  </w:num>
+  <w:num w:numId="4" w16cid:durableId="253438166">
+    <w:abstractNumId w:val="6"/>
+  </w:num>
+  <w:num w:numId="5" w16cid:durableId="1950308019">
+    <w:abstractNumId w:val="3"/>
+  </w:num>
+  <w:num w:numId="6" w16cid:durableId="1220937333">
     <w:abstractNumId w:val="11"/>
   </w:num>
-  <w:num w:numId="2" w16cid:durableId="1352612791">
-    <w:abstractNumId w:val="22"/>
-  </w:num>
-  <w:num w:numId="3" w16cid:durableId="873733223">
-    <w:abstractNumId w:val="18"/>
-  </w:num>
-  <w:num w:numId="4" w16cid:durableId="1893887906">
-    <w:abstractNumId w:val="51"/>
-  </w:num>
-  <w:num w:numId="5" w16cid:durableId="1316955210">
-    <w:abstractNumId w:val="51"/>
-  </w:num>
-  <w:num w:numId="6" w16cid:durableId="24911211">
-    <w:abstractNumId w:val="18"/>
-  </w:num>
-  <w:num w:numId="7" w16cid:durableId="53048668">
-    <w:abstractNumId w:val="18"/>
-  </w:num>
-  <w:num w:numId="8" w16cid:durableId="2000307647">
-    <w:abstractNumId w:val="18"/>
-  </w:num>
-  <w:num w:numId="9" w16cid:durableId="1215048018">
-    <w:abstractNumId w:val="18"/>
-  </w:num>
-  <w:num w:numId="10" w16cid:durableId="266734597">
-    <w:abstractNumId w:val="51"/>
-  </w:num>
-  <w:num w:numId="11" w16cid:durableId="734202686">
-    <w:abstractNumId w:val="18"/>
-  </w:num>
-  <w:num w:numId="12" w16cid:durableId="1708067524">
-    <w:abstractNumId w:val="28"/>
-  </w:num>
-  <w:num w:numId="13" w16cid:durableId="253438166">
-    <w:abstractNumId w:val="26"/>
-  </w:num>
-  <w:num w:numId="14" w16cid:durableId="210654857">
-    <w:abstractNumId w:val="23"/>
-  </w:num>
-  <w:num w:numId="15" w16cid:durableId="320891188">
-    <w:abstractNumId w:val="20"/>
-  </w:num>
-  <w:num w:numId="16" w16cid:durableId="93091131">
-    <w:abstractNumId w:val="46"/>
-  </w:num>
-  <w:num w:numId="17" w16cid:durableId="392579084">
-    <w:abstractNumId w:val="34"/>
-  </w:num>
-  <w:num w:numId="18" w16cid:durableId="208877659">
-    <w:abstractNumId w:val="59"/>
-  </w:num>
-  <w:num w:numId="19" w16cid:durableId="2064602236">
-    <w:abstractNumId w:val="56"/>
-  </w:num>
-  <w:num w:numId="20" w16cid:durableId="233122548">
+  <w:num w:numId="7" w16cid:durableId="1248417989">
     <w:abstractNumId w:val="10"/>
   </w:num>
-  <w:num w:numId="21" w16cid:durableId="1759280360">
-    <w:abstractNumId w:val="53"/>
-  </w:num>
-  <w:num w:numId="22" w16cid:durableId="1823809742">
-    <w:abstractNumId w:val="33"/>
-  </w:num>
-  <w:num w:numId="23" w16cid:durableId="1477533258">
-    <w:abstractNumId w:val="31"/>
-  </w:num>
-  <w:num w:numId="24" w16cid:durableId="1259752907">
-    <w:abstractNumId w:val="15"/>
-  </w:num>
-  <w:num w:numId="25" w16cid:durableId="1633293327">
-    <w:abstractNumId w:val="21"/>
-  </w:num>
-  <w:num w:numId="26" w16cid:durableId="1437139207">
-    <w:abstractNumId w:val="13"/>
-  </w:num>
-  <w:num w:numId="27" w16cid:durableId="2124614986">
-    <w:abstractNumId w:val="43"/>
-  </w:num>
-  <w:num w:numId="28" w16cid:durableId="1001540934">
-    <w:abstractNumId w:val="48"/>
-  </w:num>
-  <w:num w:numId="29" w16cid:durableId="2035887076">
-    <w:abstractNumId w:val="38"/>
-  </w:num>
-  <w:num w:numId="30" w16cid:durableId="1571497459">
-    <w:abstractNumId w:val="42"/>
-  </w:num>
-  <w:num w:numId="31" w16cid:durableId="1840072442">
-    <w:abstractNumId w:val="54"/>
-  </w:num>
-  <w:num w:numId="32" w16cid:durableId="862279215">
+  <w:num w:numId="8" w16cid:durableId="765928204">
     <w:abstractNumId w:val="8"/>
   </w:num>
-  <w:num w:numId="33" w16cid:durableId="1036810325">
-    <w:abstractNumId w:val="3"/>
+  <w:num w:numId="9" w16cid:durableId="616377338">
+    <w:abstractNumId w:val="9"/>
   </w:num>
-  <w:num w:numId="34" w16cid:durableId="1644581232">
-    <w:abstractNumId w:val="2"/>
+  <w:num w:numId="10" w16cid:durableId="1030910964">
+    <w:abstractNumId w:val="7"/>
   </w:num>
-  <w:num w:numId="35" w16cid:durableId="1484735351">
+  <w:num w:numId="11" w16cid:durableId="1325619410">
+    <w:abstractNumId w:val="5"/>
+  </w:num>
+  <w:num w:numId="12" w16cid:durableId="948438090">
     <w:abstractNumId w:val="1"/>
   </w:num>
-  <w:num w:numId="36" w16cid:durableId="911232753">
-    <w:abstractNumId w:val="0"/>
-  </w:num>
-  <w:num w:numId="37" w16cid:durableId="1067848722">
-    <w:abstractNumId w:val="9"/>
-  </w:num>
-  <w:num w:numId="38" w16cid:durableId="1237938215">
-    <w:abstractNumId w:val="7"/>
-  </w:num>
-  <w:num w:numId="39" w16cid:durableId="425732275">
-    <w:abstractNumId w:val="6"/>
-  </w:num>
-  <w:num w:numId="40" w16cid:durableId="1345858890">
-    <w:abstractNumId w:val="5"/>
-  </w:num>
-  <w:num w:numId="41" w16cid:durableId="558512442">
-    <w:abstractNumId w:val="4"/>
-  </w:num>
-  <w:num w:numId="42" w16cid:durableId="886187012">
-    <w:abstractNumId w:val="37"/>
-  </w:num>
-  <w:num w:numId="43" w16cid:durableId="1580018806">
-    <w:abstractNumId w:val="32"/>
-  </w:num>
-  <w:num w:numId="44" w16cid:durableId="1718578682">
-    <w:abstractNumId w:val="58"/>
-  </w:num>
-  <w:num w:numId="45" w16cid:durableId="158540363">
-    <w:abstractNumId w:val="16"/>
-  </w:num>
-  <w:num w:numId="46" w16cid:durableId="834298814">
-    <w:abstractNumId w:val="29"/>
-  </w:num>
-  <w:num w:numId="47" w16cid:durableId="211308040">
-    <w:abstractNumId w:val="47"/>
-  </w:num>
-  <w:num w:numId="48" w16cid:durableId="1950308019">
-    <w:abstractNumId w:val="19"/>
-  </w:num>
-  <w:num w:numId="49" w16cid:durableId="1760832840">
-    <w:abstractNumId w:val="41"/>
-  </w:num>
-  <w:num w:numId="50" w16cid:durableId="1416515226">
-    <w:abstractNumId w:val="24"/>
-  </w:num>
-  <w:num w:numId="51" w16cid:durableId="1220937333">
-    <w:abstractNumId w:val="49"/>
-  </w:num>
-  <w:num w:numId="52" w16cid:durableId="1937863823">
-    <w:abstractNumId w:val="55"/>
-  </w:num>
-  <w:num w:numId="53" w16cid:durableId="2079938537">
-    <w:abstractNumId w:val="35"/>
-  </w:num>
-  <w:num w:numId="54" w16cid:durableId="478883608">
-    <w:abstractNumId w:val="50"/>
-  </w:num>
-  <w:num w:numId="55" w16cid:durableId="1248417989">
-    <w:abstractNumId w:val="45"/>
-  </w:num>
-  <w:num w:numId="56" w16cid:durableId="765928204">
-    <w:abstractNumId w:val="36"/>
-  </w:num>
-  <w:num w:numId="57" w16cid:durableId="81068201">
-    <w:abstractNumId w:val="14"/>
-  </w:num>
-  <w:num w:numId="58" w16cid:durableId="1051610092">
-    <w:abstractNumId w:val="52"/>
-  </w:num>
-  <w:num w:numId="59" w16cid:durableId="616377338">
-    <w:abstractNumId w:val="39"/>
-  </w:num>
-  <w:num w:numId="60" w16cid:durableId="500241138">
-    <w:abstractNumId w:val="57"/>
-  </w:num>
-  <w:num w:numId="61" w16cid:durableId="1030910964">
-    <w:abstractNumId w:val="30"/>
-  </w:num>
-  <w:num w:numId="62" w16cid:durableId="387388355">
-    <w:abstractNumId w:val="44"/>
-  </w:num>
-  <w:num w:numId="63" w16cid:durableId="909802320">
-    <w:abstractNumId w:val="17"/>
-  </w:num>
-  <w:num w:numId="64" w16cid:durableId="1325619410">
-    <w:abstractNumId w:val="25"/>
-  </w:num>
-  <w:num w:numId="65" w16cid:durableId="1129081585">
-    <w:abstractNumId w:val="27"/>
-  </w:num>
-  <w:num w:numId="66" w16cid:durableId="934216872">
-    <w:abstractNumId w:val="40"/>
-  </w:num>
-  <w:num w:numId="67" w16cid:durableId="948438090">
-    <w:abstractNumId w:val="12"/>
-  </w:num>
-  <w:numIdMacAtCleanup w:val="4"/>
+  <w:numIdMacAtCleanup w:val="12"/>
 </w:numbering>
 </file>
 
@@ -16291,7 +11903,7 @@
       <w:keepNext/>
       <w:keepLines/>
       <w:numPr>
-        <w:numId w:val="13"/>
+        <w:numId w:val="4"/>
       </w:numPr>
       <w:spacing w:before="180" w:after="60"/>
       <w:outlineLvl w:val="0"/>
@@ -16317,7 +11929,7 @@
       <w:keepNext/>
       <w:numPr>
         <w:ilvl w:val="1"/>
-        <w:numId w:val="13"/>
+        <w:numId w:val="4"/>
       </w:numPr>
       <w:spacing w:before="120" w:after="60"/>
       <w:outlineLvl w:val="1"/>
@@ -16341,7 +11953,7 @@
       <w:keepNext/>
       <w:numPr>
         <w:ilvl w:val="2"/>
-        <w:numId w:val="13"/>
+        <w:numId w:val="4"/>
       </w:numPr>
       <w:spacing w:before="120" w:after="120"/>
       <w:outlineLvl w:val="2"/>

--- a/Rapport_ShootMeUp_GHE.docx
+++ b/Rapport_ShootMeUp_GHE.docx
@@ -225,13 +225,8 @@
         <w:spacing w:line="360" w:lineRule="auto"/>
       </w:pPr>
       <w:r>
-        <w:t xml:space="preserve">M. Antoine </w:t>
-      </w:r>
-      <w:proofErr w:type="spellStart"/>
-      <w:r>
-        <w:t>Mveng</w:t>
-      </w:r>
-      <w:proofErr w:type="spellEnd"/>
+        <w:t>M. Antoine Mveng</w:t>
+      </w:r>
     </w:p>
     <w:p>
       <w:pPr>
@@ -243,13 +238,8 @@
         <w:spacing w:line="360" w:lineRule="auto"/>
       </w:pPr>
       <w:r>
-        <w:t xml:space="preserve">M. Jonathan </w:t>
-      </w:r>
-      <w:proofErr w:type="spellStart"/>
-      <w:r>
-        <w:t>Melly</w:t>
-      </w:r>
-      <w:proofErr w:type="spellEnd"/>
+        <w:t>M. Jonathan Melly</w:t>
+      </w:r>
     </w:p>
     <w:p>
       <w:pPr>
@@ -261,13 +251,8 @@
         <w:spacing w:line="360" w:lineRule="auto"/>
       </w:pPr>
       <w:r>
-        <w:t xml:space="preserve">Mme. Aurélie </w:t>
-      </w:r>
-      <w:proofErr w:type="spellStart"/>
-      <w:r>
-        <w:t>Curchod</w:t>
-      </w:r>
-      <w:proofErr w:type="spellEnd"/>
+        <w:t>Mme. Aurélie Curchod</w:t>
+      </w:r>
     </w:p>
     <w:p>
       <w:pPr>
@@ -5497,9 +5482,9 @@
       <w:pPr>
         <w:pStyle w:val="Titre2"/>
       </w:pPr>
-      <w:bookmarkStart w:id="3" w:name="_Toc532179969"/>
-      <w:bookmarkStart w:id="4" w:name="_Toc165969639"/>
-      <w:bookmarkStart w:id="5" w:name="_Toc181017047"/>
+      <w:bookmarkStart w:id="3" w:name="_Toc181017047"/>
+      <w:bookmarkStart w:id="4" w:name="_Toc532179969"/>
+      <w:bookmarkStart w:id="5" w:name="_Toc165969639"/>
       <w:r>
         <w:t>T</w:t>
       </w:r>
@@ -5509,7 +5494,7 @@
       <w:r>
         <w:t>e</w:t>
       </w:r>
-      <w:bookmarkEnd w:id="5"/>
+      <w:bookmarkEnd w:id="3"/>
     </w:p>
     <w:p>
       <w:pPr>
@@ -5828,8 +5813,8 @@
         <w:lastRenderedPageBreak/>
         <w:t>Planification</w:t>
       </w:r>
-      <w:bookmarkEnd w:id="3"/>
       <w:bookmarkEnd w:id="4"/>
+      <w:bookmarkEnd w:id="5"/>
       <w:r>
         <w:t>s</w:t>
       </w:r>
@@ -6402,15 +6387,7 @@
         <w:t>Cependant</w:t>
       </w:r>
       <w:r>
-        <w:t xml:space="preserve">, il </w:t>
-      </w:r>
-      <w:proofErr w:type="gramStart"/>
-      <w:r>
-        <w:t>a</w:t>
-      </w:r>
-      <w:proofErr w:type="gramEnd"/>
-      <w:r>
-        <w:t xml:space="preserve"> des difficultés avec les polices trop petites et aussi</w:t>
+        <w:t>, il a des difficultés avec les polices trop petites et aussi</w:t>
       </w:r>
       <w:r>
         <w:t>,</w:t>
@@ -6469,15 +6446,7 @@
         <w:t>es</w:t>
       </w:r>
       <w:r>
-        <w:t xml:space="preserve">t un retraité qui veut juste reprendre ces jeux qui lui souviennent ses jeunes années mais vu qu’il est un peu âgé ses difficultés voyantes deviennent de plus en plus pire, donc l’implémentation des augmentation de taille des polices lui aidera beaucoup et aussi le fait de que je n’ai pas travaillé avec WindForms sera un point d’aide beaucoup plus agréable pour lui, puisque lui n’est pas adapté aux jeux qui ont beaucoup des graphiques comme Fortnite, Valorant, </w:t>
-      </w:r>
-      <w:proofErr w:type="spellStart"/>
-      <w:r>
-        <w:t>etc</w:t>
-      </w:r>
-      <w:proofErr w:type="spellEnd"/>
-      <w:r>
-        <w:t xml:space="preserve"> et ce jeu fait avec console, est beaucoup plus simple et minimaliste pour sa difficulté.</w:t>
+        <w:t>t un retraité qui veut juste reprendre ces jeux qui lui souviennent ses jeunes années mais vu qu’il est un peu âgé ses difficultés voyantes deviennent de plus en plus pire, donc l’implémentation des augmentation de taille des polices lui aidera beaucoup et aussi le fait de que je n’ai pas travaillé avec WindForms sera un point d’aide beaucoup plus agréable pour lui, puisque lui n’est pas adapté aux jeux qui ont beaucoup des graphiques comme Fortnite, Valorant, etc et ce jeu fait avec console, est beaucoup plus simple et minimaliste pour sa difficulté.</w:t>
       </w:r>
     </w:p>
     <w:p>
@@ -8049,6 +8018,9 @@
         <w:pStyle w:val="Retraitcorpsdetexte3"/>
       </w:pPr>
       <w:r>
+        <w:rPr>
+          <w:noProof/>
+        </w:rPr>
         <w:drawing>
           <wp:anchor distT="0" distB="0" distL="114300" distR="114300" simplePos="0" relativeHeight="251672064" behindDoc="0" locked="0" layoutInCell="1" allowOverlap="1" wp14:anchorId="6C042A7B" wp14:editId="4D37CD3E">
             <wp:simplePos x="0" y="0"/>
@@ -8457,15 +8429,7 @@
         <w:t>ça</w:t>
       </w:r>
       <w:r>
-        <w:t xml:space="preserve"> m’arrive qu’il y </w:t>
-      </w:r>
-      <w:proofErr w:type="gramStart"/>
-      <w:r>
-        <w:t>a</w:t>
-      </w:r>
-      <w:proofErr w:type="gramEnd"/>
-      <w:r>
-        <w:t xml:space="preserve"> des jeux qui ne sont pas dans une langue que je parle et j’aimerais bien que cette tipe de idéologie soient implémenté en tous les jeux/programmes.</w:t>
+        <w:t xml:space="preserve"> m’arrive qu’il y a des jeux qui ne sont pas dans une langue que je parle et j’aimerais bien que cette tipe de idéologie soient implémenté en tous les jeux/programmes.</w:t>
       </w:r>
     </w:p>
     <w:p>
@@ -8661,23 +8625,23 @@
           <w:noProof/>
         </w:rPr>
         <w:drawing>
-          <wp:anchor distT="0" distB="0" distL="114300" distR="114300" simplePos="0" relativeHeight="251673088" behindDoc="0" locked="0" layoutInCell="1" allowOverlap="1" wp14:anchorId="126F792E" wp14:editId="29E3FA38">
+          <wp:anchor distT="0" distB="0" distL="114300" distR="114300" simplePos="0" relativeHeight="251673088" behindDoc="0" locked="0" layoutInCell="1" allowOverlap="1" wp14:anchorId="126F792E" wp14:editId="6B02E295">
             <wp:simplePos x="0" y="0"/>
             <wp:positionH relativeFrom="column">
-              <wp:posOffset>255661</wp:posOffset>
+              <wp:posOffset>252095</wp:posOffset>
             </wp:positionH>
             <wp:positionV relativeFrom="paragraph">
-              <wp:posOffset>94322</wp:posOffset>
+              <wp:posOffset>155575</wp:posOffset>
             </wp:positionV>
-            <wp:extent cx="5129530" cy="3093720"/>
-            <wp:effectExtent l="19050" t="19050" r="13970" b="11430"/>
+            <wp:extent cx="5129530" cy="2971165"/>
+            <wp:effectExtent l="19050" t="19050" r="13970" b="19685"/>
             <wp:wrapThrough wrapText="bothSides">
               <wp:wrapPolygon edited="0">
-                <wp:start x="-80" y="-133"/>
-                <wp:lineTo x="-80" y="21547"/>
-                <wp:lineTo x="21579" y="21547"/>
-                <wp:lineTo x="21579" y="-133"/>
-                <wp:lineTo x="-80" y="-133"/>
+                <wp:start x="-80" y="-138"/>
+                <wp:lineTo x="-80" y="21605"/>
+                <wp:lineTo x="21579" y="21605"/>
+                <wp:lineTo x="21579" y="-138"/>
+                <wp:lineTo x="-80" y="-138"/>
               </wp:wrapPolygon>
             </wp:wrapThrough>
             <wp:docPr id="11" name="Image 11"/>
@@ -8688,7 +8652,7 @@
               <a:graphicData uri="http://schemas.openxmlformats.org/drawingml/2006/picture">
                 <pic:pic xmlns:pic="http://schemas.openxmlformats.org/drawingml/2006/picture">
                   <pic:nvPicPr>
-                    <pic:cNvPr id="0" name="Picture 2"/>
+                    <pic:cNvPr id="11" name="Image 11"/>
                     <pic:cNvPicPr>
                       <a:picLocks noChangeAspect="1" noChangeArrowheads="1"/>
                     </pic:cNvPicPr>
@@ -8701,7 +8665,6 @@
                         </a:ext>
                       </a:extLst>
                     </a:blip>
-                    <a:srcRect/>
                     <a:stretch>
                       <a:fillRect/>
                     </a:stretch>
@@ -8709,7 +8672,7 @@
                   <pic:spPr bwMode="auto">
                     <a:xfrm>
                       <a:off x="0" y="0"/>
-                      <a:ext cx="5129530" cy="3093720"/>
+                      <a:ext cx="5129530" cy="2971165"/>
                     </a:xfrm>
                     <a:prstGeom prst="rect">
                       <a:avLst/>
@@ -8751,15 +8714,792 @@
       </w:r>
       <w:bookmarkEnd w:id="38"/>
       <w:r>
-        <w:t xml:space="preserve"> et </w:t>
-      </w:r>
-      <w:r>
-        <w:t>propriétés</w:t>
-      </w:r>
-    </w:p>
-    <w:p>
-      <w:pPr>
-        <w:pStyle w:val="Retraitcorpsdetexte3"/>
+        <w:t xml:space="preserve"> et des entités</w:t>
+      </w:r>
+    </w:p>
+    <w:p>
+      <w:pPr>
+        <w:pStyle w:val="Retraitcorpsdetexte3"/>
+      </w:pPr>
+    </w:p>
+    <w:p>
+      <w:pPr>
+        <w:pStyle w:val="Retraitcorpsdetexte3"/>
+        <w:numPr>
+          <w:ilvl w:val="0"/>
+          <w:numId w:val="13"/>
+        </w:numPr>
+        <w:ind w:left="1843"/>
+        <w:rPr>
+          <w:b/>
+          <w:bCs/>
+        </w:rPr>
+      </w:pPr>
+      <w:r>
+        <w:rPr>
+          <w:b/>
+          <w:bCs/>
+        </w:rPr>
+        <w:t xml:space="preserve">Table </w:t>
+      </w:r>
+      <w:r>
+        <w:rPr>
+          <w:b/>
+          <w:bCs/>
+        </w:rPr>
+        <w:t>t_joueur</w:t>
+      </w:r>
+      <w:r>
+        <w:rPr>
+          <w:b/>
+          <w:bCs/>
+        </w:rPr>
+        <w:t> </w:t>
+      </w:r>
+    </w:p>
+    <w:p>
+      <w:pPr>
+        <w:pStyle w:val="Retraitcorpsdetexte3"/>
+      </w:pPr>
+      <w:r>
+        <w:t>Description : Représente un joueur dans le jeu.</w:t>
+      </w:r>
+    </w:p>
+    <w:p>
+      <w:pPr>
+        <w:pStyle w:val="Retraitcorpsdetexte3"/>
+      </w:pPr>
+      <w:r>
+        <w:t>Colonnes :</w:t>
+      </w:r>
+    </w:p>
+    <w:p>
+      <w:pPr>
+        <w:pStyle w:val="Retraitcorpsdetexte3"/>
+        <w:tabs>
+          <w:tab w:val="clear" w:pos="4395"/>
+          <w:tab w:val="left" w:pos="2410"/>
+        </w:tabs>
+        <w:ind w:left="2127" w:firstLine="141"/>
+      </w:pPr>
+      <w:r>
+        <w:tab/>
+      </w:r>
+      <w:r>
+        <w:t>joueur_id : Identifiant unique du joueur.</w:t>
+      </w:r>
+    </w:p>
+    <w:p>
+      <w:pPr>
+        <w:pStyle w:val="Retraitcorpsdetexte3"/>
+        <w:tabs>
+          <w:tab w:val="left" w:pos="2552"/>
+        </w:tabs>
+        <w:ind w:left="2410"/>
+      </w:pPr>
+      <w:r>
+        <w:t>nom : Nom du joueur.</w:t>
+      </w:r>
+    </w:p>
+    <w:p>
+      <w:pPr>
+        <w:pStyle w:val="Retraitcorpsdetexte3"/>
+        <w:tabs>
+          <w:tab w:val="left" w:pos="2552"/>
+        </w:tabs>
+        <w:ind w:left="2410"/>
+      </w:pPr>
+      <w:r>
+        <w:t>niveau_id</w:t>
+      </w:r>
+      <w:r>
+        <w:t xml:space="preserve"> </w:t>
+      </w:r>
+      <w:r>
+        <w:t>: Référence vers le niveau du joueur dans le jeu.</w:t>
+      </w:r>
+    </w:p>
+    <w:p>
+      <w:pPr>
+        <w:pStyle w:val="Retraitcorpsdetexte3"/>
+        <w:tabs>
+          <w:tab w:val="left" w:pos="2552"/>
+        </w:tabs>
+        <w:ind w:left="2410"/>
+      </w:pPr>
+    </w:p>
+    <w:p>
+      <w:pPr>
+        <w:pStyle w:val="Retraitcorpsdetexte3"/>
+        <w:numPr>
+          <w:ilvl w:val="0"/>
+          <w:numId w:val="13"/>
+        </w:numPr>
+        <w:ind w:left="1843"/>
+        <w:rPr>
+          <w:b/>
+          <w:bCs/>
+        </w:rPr>
+      </w:pPr>
+      <w:r>
+        <w:rPr>
+          <w:b/>
+          <w:bCs/>
+        </w:rPr>
+        <w:t>Table t_ennemi</w:t>
+      </w:r>
+    </w:p>
+    <w:p>
+      <w:pPr>
+        <w:pStyle w:val="Retraitcorpsdetexte3"/>
+      </w:pPr>
+      <w:r>
+        <w:t>Description : Représente un ennemi dans le jeu.</w:t>
+      </w:r>
+    </w:p>
+    <w:p>
+      <w:pPr>
+        <w:pStyle w:val="Retraitcorpsdetexte3"/>
+      </w:pPr>
+      <w:r>
+        <w:t>Colonnes :</w:t>
+      </w:r>
+    </w:p>
+    <w:p>
+      <w:pPr>
+        <w:pStyle w:val="Retraitcorpsdetexte3"/>
+        <w:ind w:left="2410"/>
+      </w:pPr>
+      <w:r>
+        <w:t>ennemi_id : Identifiant unique de l’ennemi.</w:t>
+      </w:r>
+    </w:p>
+    <w:p>
+      <w:pPr>
+        <w:pStyle w:val="Retraitcorpsdetexte3"/>
+        <w:ind w:left="2410"/>
+      </w:pPr>
+      <w:r>
+        <w:t>F</w:t>
+      </w:r>
+      <w:r>
+        <w:t>orme</w:t>
+      </w:r>
+      <w:r>
+        <w:t xml:space="preserve"> </w:t>
+      </w:r>
+      <w:r>
+        <w:t>: Forme ou type visuel de l’ennemi.</w:t>
+      </w:r>
+    </w:p>
+    <w:p>
+      <w:pPr>
+        <w:pStyle w:val="Retraitcorpsdetexte3"/>
+        <w:ind w:left="2410"/>
+      </w:pPr>
+      <w:r>
+        <w:t>p</w:t>
+      </w:r>
+      <w:r>
+        <w:t>ositionx</w:t>
+      </w:r>
+      <w:r>
+        <w:t xml:space="preserve"> : </w:t>
+      </w:r>
+      <w:r>
+        <w:t>Position de l’ennemi sur l’axe X</w:t>
+      </w:r>
+      <w:r>
+        <w:t>.</w:t>
+      </w:r>
+    </w:p>
+    <w:p>
+      <w:pPr>
+        <w:pStyle w:val="Retraitcorpsdetexte3"/>
+        <w:ind w:left="2410"/>
+      </w:pPr>
+      <w:r>
+        <w:t>positiony</w:t>
+      </w:r>
+      <w:r>
+        <w:t xml:space="preserve"> </w:t>
+      </w:r>
+      <w:r>
+        <w:t>: Position de l’ennemi sur l’axe Y.</w:t>
+      </w:r>
+    </w:p>
+    <w:p>
+      <w:pPr>
+        <w:pStyle w:val="Retraitcorpsdetexte3"/>
+        <w:ind w:left="2410"/>
+      </w:pPr>
+      <w:r>
+        <w:t>nbvie : Nombre de vies de l’ennemi.</w:t>
+      </w:r>
+    </w:p>
+    <w:p>
+      <w:pPr>
+        <w:rPr>
+          <w:b/>
+          <w:bCs/>
+          <w:szCs w:val="16"/>
+        </w:rPr>
+      </w:pPr>
+      <w:r>
+        <w:rPr>
+          <w:b/>
+          <w:bCs/>
+        </w:rPr>
+        <w:br w:type="page"/>
+      </w:r>
+    </w:p>
+    <w:p>
+      <w:pPr>
+        <w:pStyle w:val="Retraitcorpsdetexte3"/>
+        <w:numPr>
+          <w:ilvl w:val="0"/>
+          <w:numId w:val="13"/>
+        </w:numPr>
+        <w:ind w:left="1701"/>
+        <w:rPr>
+          <w:b/>
+          <w:bCs/>
+        </w:rPr>
+      </w:pPr>
+      <w:r>
+        <w:rPr>
+          <w:b/>
+          <w:bCs/>
+        </w:rPr>
+        <w:lastRenderedPageBreak/>
+        <w:t>Table t_missile</w:t>
+      </w:r>
+    </w:p>
+    <w:p>
+      <w:pPr>
+        <w:pStyle w:val="Retraitcorpsdetexte3"/>
+      </w:pPr>
+      <w:r>
+        <w:t>Description : Représente les missiles lancés par le vaisseau ou les ennemis.</w:t>
+      </w:r>
+    </w:p>
+    <w:p>
+      <w:pPr>
+        <w:pStyle w:val="Retraitcorpsdetexte3"/>
+      </w:pPr>
+      <w:r>
+        <w:t>Colonnes :</w:t>
+      </w:r>
+    </w:p>
+    <w:p>
+      <w:pPr>
+        <w:pStyle w:val="Retraitcorpsdetexte3"/>
+        <w:ind w:left="2410"/>
+      </w:pPr>
+      <w:r>
+        <w:t>missile_id : Identifiant unique du missile.</w:t>
+      </w:r>
+    </w:p>
+    <w:p>
+      <w:pPr>
+        <w:pStyle w:val="Retraitcorpsdetexte3"/>
+        <w:ind w:left="2410"/>
+      </w:pPr>
+      <w:r>
+        <w:t>positionx : Position du missile sur l’axe X</w:t>
+      </w:r>
+      <w:r>
+        <w:t>.</w:t>
+      </w:r>
+    </w:p>
+    <w:p>
+      <w:pPr>
+        <w:pStyle w:val="Retraitcorpsdetexte3"/>
+        <w:ind w:left="2410"/>
+      </w:pPr>
+      <w:r>
+        <w:t>positiony</w:t>
+      </w:r>
+      <w:r>
+        <w:t xml:space="preserve"> : </w:t>
+      </w:r>
+      <w:r>
+        <w:t xml:space="preserve">Position du missile sur l’axe </w:t>
+      </w:r>
+      <w:r>
+        <w:t>Y.</w:t>
+      </w:r>
+    </w:p>
+    <w:p>
+      <w:pPr>
+        <w:pStyle w:val="Retraitcorpsdetexte3"/>
+        <w:ind w:left="2410"/>
+      </w:pPr>
+      <w:r>
+        <w:t>vitesse : Vitesse du missile.</w:t>
+      </w:r>
+    </w:p>
+    <w:p>
+      <w:pPr>
+        <w:pStyle w:val="Retraitcorpsdetexte3"/>
+        <w:ind w:left="2410"/>
+      </w:pPr>
+      <w:r>
+        <w:t>etat : État du missile</w:t>
+      </w:r>
+      <w:r>
+        <w:t xml:space="preserve"> (</w:t>
+      </w:r>
+      <w:r>
+        <w:t>actif, inactif).</w:t>
+      </w:r>
+    </w:p>
+    <w:p>
+      <w:pPr>
+        <w:pStyle w:val="Retraitcorpsdetexte3"/>
+        <w:ind w:left="1701"/>
+      </w:pPr>
+    </w:p>
+    <w:p>
+      <w:pPr>
+        <w:pStyle w:val="Retraitcorpsdetexte3"/>
+        <w:numPr>
+          <w:ilvl w:val="0"/>
+          <w:numId w:val="13"/>
+        </w:numPr>
+        <w:ind w:left="1701"/>
+        <w:rPr>
+          <w:b/>
+          <w:bCs/>
+        </w:rPr>
+      </w:pPr>
+      <w:r>
+        <w:rPr>
+          <w:b/>
+          <w:bCs/>
+        </w:rPr>
+        <w:t>Table t_obstacle</w:t>
+      </w:r>
+    </w:p>
+    <w:p>
+      <w:pPr>
+        <w:pStyle w:val="Retraitcorpsdetexte3"/>
+      </w:pPr>
+      <w:r>
+        <w:t>Description : Représente les obstacles dans le jeu.</w:t>
+      </w:r>
+    </w:p>
+    <w:p>
+      <w:pPr>
+        <w:pStyle w:val="Retraitcorpsdetexte3"/>
+      </w:pPr>
+      <w:r>
+        <w:t>Colonnes :</w:t>
+      </w:r>
+    </w:p>
+    <w:p>
+      <w:pPr>
+        <w:pStyle w:val="Retraitcorpsdetexte3"/>
+        <w:ind w:left="2410"/>
+      </w:pPr>
+      <w:r>
+        <w:t>obstacle_id</w:t>
+      </w:r>
+      <w:r>
+        <w:t xml:space="preserve"> </w:t>
+      </w:r>
+      <w:r>
+        <w:t>: Identifiant unique de l’obstacle.</w:t>
+      </w:r>
+    </w:p>
+    <w:p>
+      <w:pPr>
+        <w:pStyle w:val="Retraitcorpsdetexte3"/>
+        <w:ind w:left="2410"/>
+      </w:pPr>
+      <w:r>
+        <w:t>p</w:t>
+      </w:r>
+      <w:r>
+        <w:t>ositionx</w:t>
+      </w:r>
+      <w:r>
+        <w:t xml:space="preserve"> </w:t>
+      </w:r>
+      <w:r>
+        <w:t>: Position de l’obstacle sur l’axe X</w:t>
+      </w:r>
+      <w:r>
+        <w:t>.</w:t>
+      </w:r>
+    </w:p>
+    <w:p>
+      <w:pPr>
+        <w:pStyle w:val="Retraitcorpsdetexte3"/>
+        <w:ind w:left="2410"/>
+      </w:pPr>
+      <w:r>
+        <w:t>positiony</w:t>
+      </w:r>
+      <w:r>
+        <w:t xml:space="preserve"> : </w:t>
+      </w:r>
+      <w:r>
+        <w:t xml:space="preserve">Position de l’obstacle sur l’axe </w:t>
+      </w:r>
+      <w:r>
+        <w:t>Y.</w:t>
+      </w:r>
+    </w:p>
+    <w:p>
+      <w:pPr>
+        <w:pStyle w:val="Retraitcorpsdetexte3"/>
+        <w:ind w:left="2410"/>
+      </w:pPr>
+      <w:r>
+        <w:t>nbvie</w:t>
+      </w:r>
+      <w:r>
+        <w:t xml:space="preserve"> </w:t>
+      </w:r>
+      <w:r>
+        <w:t>: Nombre de vies de l’obstacle</w:t>
+      </w:r>
+      <w:r>
+        <w:t>.</w:t>
+      </w:r>
+    </w:p>
+    <w:p>
+      <w:pPr>
+        <w:pStyle w:val="Retraitcorpsdetexte3"/>
+        <w:ind w:left="2410"/>
+      </w:pPr>
+    </w:p>
+    <w:p>
+      <w:pPr>
+        <w:pStyle w:val="Retraitcorpsdetexte3"/>
+        <w:numPr>
+          <w:ilvl w:val="0"/>
+          <w:numId w:val="13"/>
+        </w:numPr>
+        <w:ind w:left="1701"/>
+        <w:rPr>
+          <w:b/>
+          <w:bCs/>
+        </w:rPr>
+      </w:pPr>
+      <w:r>
+        <w:rPr>
+          <w:b/>
+          <w:bCs/>
+        </w:rPr>
+        <w:t>Table t_partie</w:t>
+      </w:r>
+    </w:p>
+    <w:p>
+      <w:pPr>
+        <w:pStyle w:val="Retraitcorpsdetexte3"/>
+      </w:pPr>
+      <w:r>
+        <w:t>Description : Représente une session de jeu.</w:t>
+      </w:r>
+    </w:p>
+    <w:p>
+      <w:pPr>
+        <w:pStyle w:val="Retraitcorpsdetexte3"/>
+      </w:pPr>
+      <w:r>
+        <w:t>Colonnes :</w:t>
+      </w:r>
+    </w:p>
+    <w:p>
+      <w:pPr>
+        <w:pStyle w:val="Retraitcorpsdetexte3"/>
+        <w:ind w:left="2410"/>
+      </w:pPr>
+      <w:r>
+        <w:t>partie_id</w:t>
+      </w:r>
+      <w:r>
+        <w:t xml:space="preserve"> </w:t>
+      </w:r>
+      <w:r>
+        <w:t>: Identifiant unique de la partie.</w:t>
+      </w:r>
+    </w:p>
+    <w:p>
+      <w:pPr>
+        <w:pStyle w:val="Retraitcorpsdetexte3"/>
+        <w:ind w:left="2410"/>
+      </w:pPr>
+    </w:p>
+    <w:p>
+      <w:pPr>
+        <w:pStyle w:val="Retraitcorpsdetexte3"/>
+        <w:numPr>
+          <w:ilvl w:val="0"/>
+          <w:numId w:val="13"/>
+        </w:numPr>
+        <w:ind w:left="1701"/>
+        <w:rPr>
+          <w:b/>
+          <w:bCs/>
+        </w:rPr>
+      </w:pPr>
+      <w:r>
+        <w:rPr>
+          <w:b/>
+          <w:bCs/>
+        </w:rPr>
+        <w:t>Table t_score</w:t>
+      </w:r>
+    </w:p>
+    <w:p>
+      <w:pPr>
+        <w:pStyle w:val="Retraitcorpsdetexte3"/>
+      </w:pPr>
+      <w:r>
+        <w:t>Description : Représente le score d’un joueur dans une partie.</w:t>
+      </w:r>
+    </w:p>
+    <w:p>
+      <w:pPr>
+        <w:pStyle w:val="Retraitcorpsdetexte3"/>
+      </w:pPr>
+      <w:r>
+        <w:t>Colonnes :</w:t>
+      </w:r>
+    </w:p>
+    <w:p>
+      <w:pPr>
+        <w:pStyle w:val="Retraitcorpsdetexte3"/>
+        <w:ind w:left="2410"/>
+      </w:pPr>
+      <w:r>
+        <w:t>score_id</w:t>
+      </w:r>
+      <w:r>
+        <w:t xml:space="preserve"> </w:t>
+      </w:r>
+      <w:r>
+        <w:t>: Identifiant unique du score.</w:t>
+      </w:r>
+    </w:p>
+    <w:p>
+      <w:pPr>
+        <w:pStyle w:val="Retraitcorpsdetexte3"/>
+        <w:ind w:left="2410"/>
+      </w:pPr>
+    </w:p>
+    <w:p>
+      <w:pPr>
+        <w:pStyle w:val="Retraitcorpsdetexte3"/>
+        <w:numPr>
+          <w:ilvl w:val="0"/>
+          <w:numId w:val="13"/>
+        </w:numPr>
+        <w:ind w:left="1701"/>
+        <w:rPr>
+          <w:b/>
+          <w:bCs/>
+        </w:rPr>
+      </w:pPr>
+      <w:r>
+        <w:rPr>
+          <w:b/>
+          <w:bCs/>
+        </w:rPr>
+        <w:t>Table t_vaisseau</w:t>
+      </w:r>
+    </w:p>
+    <w:p>
+      <w:pPr>
+        <w:pStyle w:val="Retraitcorpsdetexte3"/>
+      </w:pPr>
+      <w:r>
+        <w:t>Description : Représente le vaisseau contrôlé par le joueur.</w:t>
+      </w:r>
+    </w:p>
+    <w:p>
+      <w:pPr>
+        <w:pStyle w:val="Retraitcorpsdetexte3"/>
+      </w:pPr>
+      <w:r>
+        <w:t>Colonnes :</w:t>
+      </w:r>
+    </w:p>
+    <w:p>
+      <w:pPr>
+        <w:pStyle w:val="Retraitcorpsdetexte3"/>
+        <w:ind w:left="2410"/>
+      </w:pPr>
+      <w:r>
+        <w:t>vaisseau_id : Identifiant unique du vaisseau.</w:t>
+      </w:r>
+    </w:p>
+    <w:p>
+      <w:pPr>
+        <w:pStyle w:val="Retraitcorpsdetexte3"/>
+        <w:ind w:left="2410"/>
+      </w:pPr>
+      <w:r>
+        <w:t>v</w:t>
+      </w:r>
+      <w:r>
+        <w:t>itesse</w:t>
+      </w:r>
+      <w:r>
+        <w:t xml:space="preserve"> </w:t>
+      </w:r>
+      <w:r>
+        <w:t>: Vitesse du vaisseau.</w:t>
+      </w:r>
+    </w:p>
+    <w:p>
+      <w:pPr>
+        <w:pStyle w:val="Retraitcorpsdetexte3"/>
+        <w:ind w:left="2410"/>
+      </w:pPr>
+      <w:r>
+        <w:t>f</w:t>
+      </w:r>
+      <w:r>
+        <w:t>orme</w:t>
+      </w:r>
+      <w:r>
+        <w:t xml:space="preserve"> </w:t>
+      </w:r>
+      <w:r>
+        <w:t>: Forme ou type visuel du vaisseau.</w:t>
+      </w:r>
+    </w:p>
+    <w:p>
+      <w:pPr>
+        <w:pStyle w:val="Retraitcorpsdetexte3"/>
+        <w:ind w:left="2410"/>
+      </w:pPr>
+      <w:r>
+        <w:t>nbvie : Nombre de vies restantes du vaisseau.</w:t>
+      </w:r>
+    </w:p>
+    <w:p>
+      <w:pPr>
+        <w:pStyle w:val="Retraitcorpsdetexte3"/>
+        <w:ind w:left="2410"/>
+      </w:pPr>
+      <w:r>
+        <w:t>missile_id: Référence au type de missile utilisé par le vaisseau.</w:t>
+      </w:r>
+    </w:p>
+    <w:p>
+      <w:pPr>
+        <w:rPr>
+          <w:b/>
+          <w:bCs/>
+          <w:szCs w:val="16"/>
+        </w:rPr>
+      </w:pPr>
+      <w:r>
+        <w:rPr>
+          <w:b/>
+          <w:bCs/>
+        </w:rPr>
+        <w:br w:type="page"/>
+      </w:r>
+    </w:p>
+    <w:p>
+      <w:pPr>
+        <w:pStyle w:val="Retraitcorpsdetexte3"/>
+        <w:numPr>
+          <w:ilvl w:val="0"/>
+          <w:numId w:val="13"/>
+        </w:numPr>
+        <w:ind w:left="1701"/>
+        <w:rPr>
+          <w:b/>
+          <w:bCs/>
+        </w:rPr>
+      </w:pPr>
+      <w:r>
+        <w:rPr>
+          <w:b/>
+          <w:bCs/>
+        </w:rPr>
+        <w:lastRenderedPageBreak/>
+        <w:t>Table t_niveau</w:t>
+      </w:r>
+    </w:p>
+    <w:p>
+      <w:pPr>
+        <w:pStyle w:val="Retraitcorpsdetexte3"/>
+      </w:pPr>
+      <w:r>
+        <w:t>Description : Représente les niveaux de difficulté dans le jeu.</w:t>
+      </w:r>
+    </w:p>
+    <w:p>
+      <w:pPr>
+        <w:pStyle w:val="Retraitcorpsdetexte3"/>
+      </w:pPr>
+      <w:r>
+        <w:t>Colonnes :</w:t>
+      </w:r>
+    </w:p>
+    <w:p>
+      <w:pPr>
+        <w:pStyle w:val="Retraitcorpsdetexte3"/>
+        <w:ind w:left="2410"/>
+      </w:pPr>
+      <w:r>
+        <w:t>niveau_id</w:t>
+      </w:r>
+      <w:r>
+        <w:t xml:space="preserve"> </w:t>
+      </w:r>
+      <w:r>
+        <w:t>: Identifiant unique du niveau.</w:t>
+      </w:r>
+    </w:p>
+    <w:p>
+      <w:pPr>
+        <w:pStyle w:val="Retraitcorpsdetexte3"/>
+        <w:ind w:left="2410"/>
+      </w:pPr>
+      <w:r>
+        <w:t>nivNom</w:t>
+      </w:r>
+      <w:r>
+        <w:t xml:space="preserve"> </w:t>
+      </w:r>
+      <w:r>
+        <w:t>: Nom du niveau</w:t>
+      </w:r>
+      <w:r>
+        <w:t>.</w:t>
+      </w:r>
+    </w:p>
+    <w:p>
+      <w:pPr>
+        <w:pStyle w:val="Retraitcorpsdetexte3"/>
+        <w:ind w:left="2410"/>
+      </w:pPr>
+      <w:r>
+        <w:t>nivFacteurdifficulte</w:t>
+      </w:r>
+      <w:r>
+        <w:t xml:space="preserve"> </w:t>
+      </w:r>
+      <w:r>
+        <w:t>: Facteur de difficulté pour le niveau</w:t>
+      </w:r>
+      <w:r>
+        <w:t>.</w:t>
+      </w:r>
+    </w:p>
+    <w:p>
+      <w:pPr>
+        <w:pStyle w:val="Retraitcorpsdetexte3"/>
+        <w:ind w:left="2410"/>
       </w:pPr>
     </w:p>
     <w:p>
@@ -8772,6 +9512,9 @@
       </w:r>
       <w:bookmarkEnd w:id="39"/>
       <w:r>
+        <w:t xml:space="preserve"> relations et</w:t>
+      </w:r>
+      <w:r>
         <w:t xml:space="preserve"> </w:t>
       </w:r>
       <w:r>
@@ -8780,40 +9523,388 @@
     </w:p>
     <w:p>
       <w:pPr>
+        <w:pStyle w:val="Retraitcorpsdetexte3"/>
+      </w:pPr>
+    </w:p>
+    <w:p>
+      <w:pPr>
+        <w:pStyle w:val="Retraitcorpsdetexte3"/>
+        <w:numPr>
+          <w:ilvl w:val="0"/>
+          <w:numId w:val="13"/>
+        </w:numPr>
+        <w:ind w:left="1843"/>
+        <w:rPr>
+          <w:b/>
+          <w:bCs/>
+        </w:rPr>
+      </w:pPr>
+      <w:r>
+        <w:rPr>
+          <w:b/>
+          <w:bCs/>
+        </w:rPr>
+        <w:t>t_joueur</w:t>
+      </w:r>
+      <w:r>
+        <w:rPr>
+          <w:b/>
+          <w:bCs/>
+        </w:rPr>
+        <w:t xml:space="preserve"> - </w:t>
+      </w:r>
+      <w:r>
+        <w:rPr>
+          <w:b/>
+          <w:bCs/>
+        </w:rPr>
+        <w:t>t_partie</w:t>
+      </w:r>
+      <w:r>
+        <w:rPr>
+          <w:b/>
+          <w:bCs/>
+        </w:rPr>
+        <w:t xml:space="preserve"> (</w:t>
+      </w:r>
+      <w:r>
+        <w:rPr>
+          <w:b/>
+          <w:bCs/>
+        </w:rPr>
+        <w:t>N-N</w:t>
+      </w:r>
+      <w:r>
+        <w:rPr>
+          <w:b/>
+          <w:bCs/>
+        </w:rPr>
+        <w:t>)</w:t>
+      </w:r>
+      <w:r>
+        <w:rPr>
+          <w:b/>
+          <w:bCs/>
+        </w:rPr>
+        <w:tab/>
+      </w:r>
+    </w:p>
+    <w:p>
+      <w:pPr>
+        <w:pStyle w:val="Retraitcorpsdetexte3"/>
+        <w:ind w:left="1843"/>
+      </w:pPr>
+      <w:r>
+        <w:t xml:space="preserve">Relation : </w:t>
+      </w:r>
+      <w:r>
+        <w:t>Plusieurs joueurs par partie et vice-versa</w:t>
+      </w:r>
+    </w:p>
+    <w:p>
+      <w:pPr>
+        <w:pStyle w:val="Retraitcorpsdetexte3"/>
+        <w:ind w:left="1843"/>
+      </w:pPr>
+      <w:r>
+        <w:t xml:space="preserve">Table d’association : </w:t>
+      </w:r>
+      <w:r>
+        <w:t>jouer</w:t>
+      </w:r>
+    </w:p>
+    <w:p>
+      <w:pPr>
+        <w:pStyle w:val="Retraitcorpsdetexte3"/>
+      </w:pPr>
+    </w:p>
+    <w:p>
+      <w:pPr>
+        <w:pStyle w:val="Retraitcorpsdetexte3"/>
+        <w:numPr>
+          <w:ilvl w:val="0"/>
+          <w:numId w:val="13"/>
+        </w:numPr>
+        <w:ind w:left="1843"/>
+        <w:rPr>
+          <w:b/>
+          <w:bCs/>
+        </w:rPr>
+      </w:pPr>
+      <w:r>
+        <w:rPr>
+          <w:b/>
+          <w:bCs/>
+        </w:rPr>
+        <w:t>t_partie - t_ennemi (N-N)</w:t>
+      </w:r>
+    </w:p>
+    <w:p>
+      <w:pPr>
+        <w:pStyle w:val="Retraitcorpsdetexte3"/>
+      </w:pPr>
+      <w:r>
+        <w:t>Relation : Plusieurs ennemis par partie et vice-versa</w:t>
+      </w:r>
+    </w:p>
+    <w:p>
+      <w:pPr>
+        <w:pStyle w:val="Retraitcorpsdetexte3"/>
+      </w:pPr>
+      <w:r>
+        <w:t>Table d’association : avoir</w:t>
+      </w:r>
+    </w:p>
+    <w:p>
+      <w:pPr>
+        <w:pStyle w:val="Retraitcorpsdetexte3"/>
+      </w:pPr>
+    </w:p>
+    <w:p>
+      <w:pPr>
+        <w:pStyle w:val="Retraitcorpsdetexte3"/>
+        <w:numPr>
+          <w:ilvl w:val="0"/>
+          <w:numId w:val="13"/>
+        </w:numPr>
+        <w:ind w:left="1843"/>
+        <w:rPr>
+          <w:b/>
+          <w:bCs/>
+        </w:rPr>
+      </w:pPr>
+      <w:r>
+        <w:rPr>
+          <w:b/>
+          <w:bCs/>
+        </w:rPr>
+        <w:t>t_partie - t_obstacle (N-N)</w:t>
+      </w:r>
+    </w:p>
+    <w:p>
+      <w:pPr>
+        <w:pStyle w:val="Retraitcorpsdetexte3"/>
+      </w:pPr>
+      <w:r>
+        <w:t>Relation : Plusieurs obstacles par partie et vice-versa</w:t>
+      </w:r>
+    </w:p>
+    <w:p>
+      <w:pPr>
+        <w:pStyle w:val="Retraitcorpsdetexte3"/>
+      </w:pPr>
+      <w:r>
+        <w:t>Table d’association : contenir</w:t>
+      </w:r>
+    </w:p>
+    <w:p>
+      <w:pPr>
+        <w:pStyle w:val="Retraitcorpsdetexte3"/>
+      </w:pPr>
+    </w:p>
+    <w:p>
+      <w:pPr>
+        <w:pStyle w:val="Retraitcorpsdetexte3"/>
+        <w:numPr>
+          <w:ilvl w:val="0"/>
+          <w:numId w:val="13"/>
+        </w:numPr>
+        <w:ind w:left="1843"/>
+        <w:rPr>
+          <w:b/>
+          <w:bCs/>
+        </w:rPr>
+      </w:pPr>
+      <w:r>
+        <w:rPr>
+          <w:b/>
+          <w:bCs/>
+        </w:rPr>
+        <w:t>t_joueur - t_score (1-N)</w:t>
+      </w:r>
+    </w:p>
+    <w:p>
+      <w:pPr>
+        <w:pStyle w:val="Retraitcorpsdetexte3"/>
+      </w:pPr>
+      <w:r>
+        <w:t>Relation : Un joueur peut avoir plusieurs scores</w:t>
+      </w:r>
+    </w:p>
+    <w:p>
+      <w:pPr>
+        <w:pStyle w:val="Retraitcorpsdetexte3"/>
+      </w:pPr>
+      <w:r>
+        <w:t>Table d’association : posseder</w:t>
+      </w:r>
+    </w:p>
+    <w:p>
+      <w:pPr>
+        <w:pStyle w:val="Retraitcorpsdetexte3"/>
+      </w:pPr>
+    </w:p>
+    <w:p>
+      <w:pPr>
+        <w:pStyle w:val="Retraitcorpsdetexte3"/>
+        <w:numPr>
+          <w:ilvl w:val="0"/>
+          <w:numId w:val="13"/>
+        </w:numPr>
+        <w:ind w:left="1843"/>
+        <w:rPr>
+          <w:b/>
+          <w:bCs/>
+        </w:rPr>
+      </w:pPr>
+      <w:r>
+        <w:rPr>
+          <w:b/>
+          <w:bCs/>
+        </w:rPr>
+        <w:t>t_joueur - t_niveau (N-1)</w:t>
+      </w:r>
+    </w:p>
+    <w:p>
+      <w:pPr>
+        <w:pStyle w:val="Retraitcorpsdetexte3"/>
+      </w:pPr>
+      <w:r>
+        <w:t>Relation : Plusieurs joueurs peuvent être dans un même niveau</w:t>
+      </w:r>
+    </w:p>
+    <w:p>
+      <w:pPr>
+        <w:pStyle w:val="Retraitcorpsdetexte3"/>
+      </w:pPr>
+      <w:r>
+        <w:t xml:space="preserve">Table d’association : </w:t>
+      </w:r>
+      <w:r>
+        <w:t>FK</w:t>
+      </w:r>
+      <w:r>
+        <w:t xml:space="preserve"> dans t_joueur</w:t>
+      </w:r>
+    </w:p>
+    <w:p>
+      <w:pPr>
+        <w:pStyle w:val="Retraitcorpsdetexte3"/>
+      </w:pPr>
+    </w:p>
+    <w:p>
+      <w:pPr>
+        <w:pStyle w:val="Retraitcorpsdetexte3"/>
+        <w:numPr>
+          <w:ilvl w:val="0"/>
+          <w:numId w:val="13"/>
+        </w:numPr>
+        <w:ind w:left="1843"/>
+        <w:rPr>
+          <w:b/>
+          <w:bCs/>
+        </w:rPr>
+      </w:pPr>
+      <w:r>
+        <w:rPr>
+          <w:b/>
+          <w:bCs/>
+        </w:rPr>
+        <w:t>t_vaisseau - t_missile (N-1)</w:t>
+      </w:r>
+    </w:p>
+    <w:p>
+      <w:pPr>
+        <w:pStyle w:val="Retraitcorpsdetexte3"/>
+      </w:pPr>
+      <w:r>
+        <w:t>Relation : Plusieurs vaisseaux peuvent utiliser le même missile</w:t>
+      </w:r>
+    </w:p>
+    <w:p>
+      <w:pPr>
+        <w:pStyle w:val="Retraitcorpsdetexte3"/>
+      </w:pPr>
+      <w:r>
+        <w:t xml:space="preserve">Table d’association : </w:t>
+      </w:r>
+      <w:r>
+        <w:t xml:space="preserve">FK </w:t>
+      </w:r>
+      <w:r>
+        <w:t>dans t_vaisseau</w:t>
+      </w:r>
+    </w:p>
+    <w:p>
+      <w:pPr>
+        <w:pStyle w:val="Retraitcorpsdetexte3"/>
+      </w:pPr>
+    </w:p>
+    <w:p>
+      <w:pPr>
+        <w:pStyle w:val="Retraitcorpsdetexte3"/>
+        <w:numPr>
+          <w:ilvl w:val="0"/>
+          <w:numId w:val="13"/>
+        </w:numPr>
+        <w:ind w:left="1843"/>
+        <w:rPr>
+          <w:b/>
+          <w:bCs/>
+        </w:rPr>
+      </w:pPr>
+      <w:r>
+        <w:rPr>
+          <w:b/>
+          <w:bCs/>
+        </w:rPr>
+        <w:t>t_vaisseau - t_partie (N-N)</w:t>
+      </w:r>
+    </w:p>
+    <w:p>
+      <w:pPr>
+        <w:pStyle w:val="Retraitcorpsdetexte3"/>
+      </w:pPr>
+      <w:r>
+        <w:t>Relation : Plusieurs vaisseaux par partie et vice-versa</w:t>
+      </w:r>
+    </w:p>
+    <w:p>
+      <w:pPr>
+        <w:pStyle w:val="Retraitcorpsdetexte3"/>
+      </w:pPr>
+      <w:r>
+        <w:t>Table d’association : utiliser</w:t>
+      </w:r>
+    </w:p>
+    <w:p>
+      <w:pPr>
         <w:pStyle w:val="Titre2"/>
       </w:pPr>
       <w:bookmarkStart w:id="40" w:name="_Toc181017083"/>
       <w:r>
-        <w:t>MLD</w:t>
-      </w:r>
-      <w:bookmarkEnd w:id="40"/>
-    </w:p>
-    <w:p>
-      <w:pPr>
-        <w:pStyle w:val="NormalWeb"/>
-      </w:pPr>
-      <w:r>
         <w:rPr>
           <w:noProof/>
         </w:rPr>
+        <w:lastRenderedPageBreak/>
         <w:drawing>
-          <wp:anchor distT="0" distB="0" distL="114300" distR="114300" simplePos="0" relativeHeight="251674112" behindDoc="0" locked="0" layoutInCell="1" allowOverlap="1" wp14:anchorId="3BBD08C7" wp14:editId="503A31BB">
+          <wp:anchor distT="0" distB="0" distL="114300" distR="114300" simplePos="0" relativeHeight="251674112" behindDoc="0" locked="0" layoutInCell="1" allowOverlap="1" wp14:anchorId="3BBD08C7" wp14:editId="5BE19CBB">
             <wp:simplePos x="0" y="0"/>
             <wp:positionH relativeFrom="column">
-              <wp:posOffset>337429</wp:posOffset>
+              <wp:posOffset>252095</wp:posOffset>
             </wp:positionH>
             <wp:positionV relativeFrom="paragraph">
-              <wp:posOffset>161925</wp:posOffset>
+              <wp:posOffset>497840</wp:posOffset>
             </wp:positionV>
-            <wp:extent cx="5129823" cy="3060361"/>
-            <wp:effectExtent l="19050" t="19050" r="13970" b="26035"/>
+            <wp:extent cx="5129530" cy="2903855"/>
+            <wp:effectExtent l="19050" t="19050" r="13970" b="10795"/>
             <wp:wrapThrough wrapText="bothSides">
               <wp:wrapPolygon edited="0">
-                <wp:start x="-80" y="-134"/>
-                <wp:lineTo x="-80" y="21649"/>
-                <wp:lineTo x="21579" y="21649"/>
-                <wp:lineTo x="21579" y="-134"/>
-                <wp:lineTo x="-80" y="-134"/>
+                <wp:start x="-80" y="-142"/>
+                <wp:lineTo x="-80" y="21539"/>
+                <wp:lineTo x="21579" y="21539"/>
+                <wp:lineTo x="21579" y="-142"/>
+                <wp:lineTo x="-80" y="-142"/>
               </wp:wrapPolygon>
             </wp:wrapThrough>
             <wp:docPr id="14" name="Image 14"/>
@@ -8824,7 +9915,7 @@
               <a:graphicData uri="http://schemas.openxmlformats.org/drawingml/2006/picture">
                 <pic:pic xmlns:pic="http://schemas.openxmlformats.org/drawingml/2006/picture">
                   <pic:nvPicPr>
-                    <pic:cNvPr id="0" name="Picture 4"/>
+                    <pic:cNvPr id="14" name="Image 14"/>
                     <pic:cNvPicPr>
                       <a:picLocks noChangeAspect="1" noChangeArrowheads="1"/>
                     </pic:cNvPicPr>
@@ -8837,7 +9928,6 @@
                         </a:ext>
                       </a:extLst>
                     </a:blip>
-                    <a:srcRect/>
                     <a:stretch>
                       <a:fillRect/>
                     </a:stretch>
@@ -8845,7 +9935,7 @@
                   <pic:spPr bwMode="auto">
                     <a:xfrm>
                       <a:off x="0" y="0"/>
-                      <a:ext cx="5129823" cy="3060361"/>
+                      <a:ext cx="5129530" cy="2903855"/>
                     </a:xfrm>
                     <a:prstGeom prst="rect">
                       <a:avLst/>
@@ -8869,6 +9959,15 @@
           </wp:anchor>
         </w:drawing>
       </w:r>
+      <w:r>
+        <w:t>MLD</w:t>
+      </w:r>
+      <w:bookmarkEnd w:id="40"/>
+    </w:p>
+    <w:p>
+      <w:pPr>
+        <w:pStyle w:val="NormalWeb"/>
+      </w:pPr>
     </w:p>
     <w:p>
       <w:pPr>
@@ -8893,138 +9992,152 @@
     </w:p>
     <w:p>
       <w:pPr>
+        <w:pStyle w:val="Retraitcorpsdetexte"/>
+      </w:pPr>
+    </w:p>
+    <w:p>
+      <w:pPr>
+        <w:pStyle w:val="Retraitcorpsdetexte"/>
+      </w:pPr>
+      <w:r>
+        <w:t xml:space="preserve">Le script SQL se trouve dans le même répertoire de ce rapport sous le nom de </w:t>
+      </w:r>
+      <w:r>
+        <w:rPr>
+          <w:b/>
+          <w:bCs/>
+        </w:rPr>
+        <w:t>db_shootmeup.sql</w:t>
+      </w:r>
+      <w:r>
+        <w:t>.</w:t>
+      </w:r>
+    </w:p>
+    <w:p>
+      <w:pPr>
+        <w:pStyle w:val="Retraitcorpsdetexte"/>
+      </w:pPr>
+    </w:p>
+    <w:p>
+      <w:pPr>
         <w:pStyle w:val="Titre2"/>
       </w:pPr>
-      <w:bookmarkStart w:id="42" w:name="_Toc181017085"/>
-      <w:r>
-        <w:t>Base de données</w:t>
+      <w:bookmarkStart w:id="42" w:name="_Toc181017086"/>
+      <w:r>
+        <w:t>Mise en place des types d’utilisateurs</w:t>
       </w:r>
       <w:bookmarkEnd w:id="42"/>
     </w:p>
     <w:p>
       <w:pPr>
-        <w:pStyle w:val="Retraitcorpsdetexte"/>
-        <w:numPr>
-          <w:ilvl w:val="0"/>
-          <w:numId w:val="6"/>
-        </w:numPr>
-      </w:pPr>
-      <w:r>
-        <w:t>Au</w:t>
-      </w:r>
-      <w:r>
-        <w:t xml:space="preserve"> moins deux niveaux de jeu</w:t>
-      </w:r>
-    </w:p>
-    <w:p>
-      <w:pPr>
-        <w:pStyle w:val="Retraitcorpsdetexte"/>
-        <w:numPr>
-          <w:ilvl w:val="0"/>
-          <w:numId w:val="6"/>
-        </w:numPr>
-      </w:pPr>
-      <w:r>
-        <w:t>Deux</w:t>
-      </w:r>
-      <w:r>
-        <w:t xml:space="preserve"> joueurs correspondants à vos </w:t>
-      </w:r>
-      <w:r>
-        <w:t>Personas</w:t>
-      </w:r>
-      <w:r>
-        <w:t xml:space="preserve"> UX</w:t>
-      </w:r>
-    </w:p>
-    <w:p>
-      <w:pPr>
-        <w:pStyle w:val="Retraitcorpsdetexte"/>
-        <w:numPr>
-          <w:ilvl w:val="0"/>
-          <w:numId w:val="6"/>
-        </w:numPr>
-      </w:pPr>
-      <w:r>
-        <w:t>Un</w:t>
-      </w:r>
-      <w:r>
-        <w:t xml:space="preserve"> joueur devra être présent par niveau</w:t>
-      </w:r>
-    </w:p>
-    <w:p>
-      <w:pPr>
-        <w:pStyle w:val="Retraitcorpsdetexte"/>
-        <w:numPr>
-          <w:ilvl w:val="0"/>
-          <w:numId w:val="6"/>
-        </w:numPr>
-      </w:pPr>
-      <w:r>
-        <w:t>Les</w:t>
-      </w:r>
-      <w:r>
-        <w:t xml:space="preserve"> informations concernant les ennemis et les joueurs devront correspondre exactement à ce qui sera implémenté dans votre </w:t>
-      </w:r>
-      <w:r>
-        <w:t>jeu (</w:t>
-      </w:r>
-      <w:proofErr w:type="gramStart"/>
-      <w:r>
-        <w:t>ex:</w:t>
-      </w:r>
-      <w:proofErr w:type="gramEnd"/>
-      <w:r>
-        <w:t xml:space="preserve"> si vous aurez 10 ennemis, nous devons retrouvez ces 10 ennemis dans votre jeu de données. Idem pour les obstacles, etc.)</w:t>
-      </w:r>
+        <w:pStyle w:val="Titre3"/>
+      </w:pPr>
+      <w:bookmarkStart w:id="43" w:name="_Toc181017087"/>
+      <w:r>
+        <w:t>Explication</w:t>
+      </w:r>
+      <w:bookmarkEnd w:id="43"/>
+    </w:p>
+    <w:p>
+      <w:pPr>
+        <w:pStyle w:val="Retraitcorpsdetexte3"/>
+        <w:ind w:left="0"/>
+      </w:pPr>
+    </w:p>
+    <w:p>
+      <w:pPr>
+        <w:pStyle w:val="Retraitcorpsdetexte3"/>
+      </w:pPr>
+      <w:r>
+        <w:t>Pour gérer différents types d’utilisateurs de manière simple, on peut créer des rôles pour chaque type (Administrateur, Joueur</w:t>
+      </w:r>
+      <w:r>
+        <w:t xml:space="preserve">) </w:t>
+      </w:r>
+      <w:r>
+        <w:t>avec des permissions spécifiques. Chaque utilisateur est ensuite assigné à un rôle, ce qui facilite la gestion des droits d'accès sans avoir à définir des permissions pour chaque utilisateur individuellement.</w:t>
+      </w:r>
+    </w:p>
+    <w:p>
+      <w:pPr>
+        <w:pStyle w:val="Retraitcorpsdetexte3"/>
+      </w:pPr>
+      <w:r>
+        <w:t>Voici un exemple de comment on pourrait mettre en place cela :</w:t>
+      </w:r>
+    </w:p>
+    <w:p>
+      <w:pPr>
+        <w:pStyle w:val="Retraitcorpsdetexte3"/>
+      </w:pPr>
+      <w:r>
+        <w:drawing>
+          <wp:inline distT="0" distB="0" distL="0" distR="0" wp14:anchorId="79F73867" wp14:editId="1B38F132">
+            <wp:extent cx="4513092" cy="1596749"/>
+            <wp:effectExtent l="19050" t="19050" r="20955" b="22860"/>
+            <wp:docPr id="16" name="Image 16"/>
+            <wp:cNvGraphicFramePr>
+              <a:graphicFrameLocks xmlns:a="http://schemas.openxmlformats.org/drawingml/2006/main" noChangeAspect="1"/>
+            </wp:cNvGraphicFramePr>
+            <a:graphic xmlns:a="http://schemas.openxmlformats.org/drawingml/2006/main">
+              <a:graphicData uri="http://schemas.openxmlformats.org/drawingml/2006/picture">
+                <pic:pic xmlns:pic="http://schemas.openxmlformats.org/drawingml/2006/picture">
+                  <pic:nvPicPr>
+                    <pic:cNvPr id="1" name=""/>
+                    <pic:cNvPicPr/>
+                  </pic:nvPicPr>
+                  <pic:blipFill>
+                    <a:blip r:embed="rId33"/>
+                    <a:stretch>
+                      <a:fillRect/>
+                    </a:stretch>
+                  </pic:blipFill>
+                  <pic:spPr>
+                    <a:xfrm>
+                      <a:off x="0" y="0"/>
+                      <a:ext cx="4525203" cy="1601034"/>
+                    </a:xfrm>
+                    <a:prstGeom prst="rect">
+                      <a:avLst/>
+                    </a:prstGeom>
+                    <a:ln>
+                      <a:solidFill>
+                        <a:schemeClr val="accent1"/>
+                      </a:solidFill>
+                    </a:ln>
+                  </pic:spPr>
+                </pic:pic>
+              </a:graphicData>
+            </a:graphic>
+          </wp:inline>
+        </w:drawing>
+      </w:r>
+    </w:p>
+    <w:p>
+      <w:pPr>
+        <w:pStyle w:val="Retraitcorpsdetexte3"/>
+      </w:pPr>
     </w:p>
     <w:p>
       <w:pPr>
         <w:pStyle w:val="Titre2"/>
       </w:pPr>
-      <w:bookmarkStart w:id="43" w:name="_Toc181017086"/>
-      <w:r>
-        <w:t>Mise en place des types d’utilisateurs</w:t>
-      </w:r>
-      <w:bookmarkEnd w:id="43"/>
+      <w:bookmarkStart w:id="44" w:name="_Toc181017088"/>
+      <w:r>
+        <w:lastRenderedPageBreak/>
+        <w:t>Création des index</w:t>
+      </w:r>
+      <w:bookmarkEnd w:id="44"/>
     </w:p>
     <w:p>
       <w:pPr>
         <w:pStyle w:val="Titre3"/>
       </w:pPr>
-      <w:bookmarkStart w:id="44" w:name="_Toc181017087"/>
-      <w:r>
-        <w:t>Explication</w:t>
-      </w:r>
-      <w:bookmarkEnd w:id="44"/>
-    </w:p>
-    <w:p>
-      <w:pPr>
-        <w:pStyle w:val="Retraitcorpsdetexte3"/>
-      </w:pPr>
-      <w:r>
-        <w:t>Vous devez expliquer, comment mettre en place ces différents « types d’utilisateurs » afin de rendre la gestion des utilisateurs la plus simple possible. Pour cela, vous devez définir un ensemble de requêtes SQL. Vous devez créer au moins un utilisateur par « type d’utilisateurs ».</w:t>
-      </w:r>
-    </w:p>
-    <w:p>
-      <w:pPr>
-        <w:pStyle w:val="Titre2"/>
-      </w:pPr>
-      <w:bookmarkStart w:id="45" w:name="_Toc181017088"/>
-      <w:r>
-        <w:t>Création des index</w:t>
+      <w:bookmarkStart w:id="45" w:name="_Toc181017089"/>
+      <w:r>
+        <w:t>Situation</w:t>
       </w:r>
       <w:bookmarkEnd w:id="45"/>
-    </w:p>
-    <w:p>
-      <w:pPr>
-        <w:pStyle w:val="Titre3"/>
-      </w:pPr>
-      <w:bookmarkStart w:id="46" w:name="_Toc181017089"/>
-      <w:r>
-        <w:t>Situation</w:t>
-      </w:r>
-      <w:bookmarkEnd w:id="46"/>
     </w:p>
     <w:p>
       <w:pPr>
@@ -9042,10 +10155,33 @@
           <w:numId w:val="11"/>
         </w:numPr>
         <w:ind w:left="1843"/>
-      </w:pPr>
-      <w:r>
+        <w:rPr>
+          <w:b/>
+          <w:bCs/>
+        </w:rPr>
+      </w:pPr>
+      <w:r>
+        <w:rPr>
+          <w:b/>
+          <w:bCs/>
+        </w:rPr>
         <w:t xml:space="preserve">Pourtant certains index existent déjà. Pourquoi ? </w:t>
       </w:r>
+    </w:p>
+    <w:p>
+      <w:pPr>
+        <w:pStyle w:val="Retraitcorpsdetexte3"/>
+        <w:ind w:left="1843"/>
+      </w:pPr>
+      <w:r>
+        <w:t>Des index sont définis à travers les contraintes de clé primaire et les clés étrangères. Les clés primaires créent automatiquement un index unique pour garantir l’unicité des valeurs de ces colonnes de façons ca facilite l’accès rapide à la base de données.</w:t>
+      </w:r>
+    </w:p>
+    <w:p>
+      <w:pPr>
+        <w:pStyle w:val="Retraitcorpsdetexte3"/>
+        <w:ind w:left="1843"/>
+      </w:pPr>
     </w:p>
     <w:p>
       <w:pPr>
@@ -9055,10 +10191,107 @@
           <w:numId w:val="11"/>
         </w:numPr>
         <w:ind w:left="1843"/>
-      </w:pPr>
-      <w:r>
+        <w:rPr>
+          <w:b/>
+          <w:bCs/>
+        </w:rPr>
+      </w:pPr>
+      <w:r>
+        <w:rPr>
+          <w:b/>
+          <w:bCs/>
+        </w:rPr>
         <w:t xml:space="preserve">Quels sont les avantages et les inconvénients des index ? </w:t>
       </w:r>
+    </w:p>
+    <w:p>
+      <w:pPr>
+        <w:pStyle w:val="Retraitcorpsdetexte3"/>
+        <w:tabs>
+          <w:tab w:val="clear" w:pos="4395"/>
+          <w:tab w:val="left" w:pos="3688"/>
+        </w:tabs>
+        <w:ind w:left="1843"/>
+      </w:pPr>
+      <w:r>
+        <w:t>Avantages :</w:t>
+      </w:r>
+      <w:r>
+        <w:tab/>
+      </w:r>
+    </w:p>
+    <w:p>
+      <w:pPr>
+        <w:pStyle w:val="Retraitcorpsdetexte3"/>
+        <w:numPr>
+          <w:ilvl w:val="0"/>
+          <w:numId w:val="5"/>
+        </w:numPr>
+        <w:ind w:left="2268"/>
+      </w:pPr>
+      <w:r>
+        <w:t>Réponses de requêtes plus rapides avec des SELECT, WHERE et ORDER BY, cela nous permet un accès plus rapide aux données.</w:t>
+      </w:r>
+    </w:p>
+    <w:p>
+      <w:pPr>
+        <w:pStyle w:val="Retraitcorpsdetexte3"/>
+        <w:numPr>
+          <w:ilvl w:val="0"/>
+          <w:numId w:val="5"/>
+        </w:numPr>
+        <w:ind w:left="2268"/>
+      </w:pPr>
+      <w:r>
+        <w:t>Améliore la performance lors des jointures entre tables en réduisant le nombre de requêtes nécessaires pour accéder aux données liées.</w:t>
+      </w:r>
+    </w:p>
+    <w:p>
+      <w:pPr>
+        <w:pStyle w:val="Retraitcorpsdetexte3"/>
+        <w:ind w:left="2268"/>
+      </w:pPr>
+    </w:p>
+    <w:p>
+      <w:pPr>
+        <w:pStyle w:val="Retraitcorpsdetexte3"/>
+        <w:ind w:left="1908"/>
+      </w:pPr>
+      <w:r>
+        <w:t>Inconvénients :</w:t>
+      </w:r>
+    </w:p>
+    <w:p>
+      <w:pPr>
+        <w:pStyle w:val="Retraitcorpsdetexte3"/>
+        <w:numPr>
+          <w:ilvl w:val="0"/>
+          <w:numId w:val="5"/>
+        </w:numPr>
+        <w:ind w:left="2268" w:hanging="425"/>
+      </w:pPr>
+      <w:r>
+        <w:t>La consommation d’espace de stockage est augmentée chaque fois qu’un index est ajouté.</w:t>
+      </w:r>
+    </w:p>
+    <w:p>
+      <w:pPr>
+        <w:pStyle w:val="Retraitcorpsdetexte3"/>
+        <w:numPr>
+          <w:ilvl w:val="0"/>
+          <w:numId w:val="5"/>
+        </w:numPr>
+        <w:ind w:left="2268" w:hanging="425"/>
+      </w:pPr>
+      <w:r>
+        <w:t>S’il y a trop d’index redondants ou inutiles, alors il se pourrait mener à une fragmentation de la base de données.</w:t>
+      </w:r>
+    </w:p>
+    <w:p>
+      <w:pPr>
+        <w:pStyle w:val="Retraitcorpsdetexte3"/>
+        <w:ind w:left="2268"/>
+      </w:pPr>
     </w:p>
     <w:p>
       <w:pPr>
@@ -9068,8 +10301,16 @@
           <w:numId w:val="12"/>
         </w:numPr>
         <w:ind w:left="1843"/>
-      </w:pPr>
-      <w:r>
+        <w:rPr>
+          <w:b/>
+          <w:bCs/>
+        </w:rPr>
+      </w:pPr>
+      <w:r>
+        <w:rPr>
+          <w:b/>
+          <w:bCs/>
+        </w:rPr>
         <w:t>Sur quel champ (de quelle table. Pensez à l'utilisation de votre DB depuis C# par exemple), cela pourrait être pertinent d’ajouter un index ? Justifier votre réponse.</w:t>
       </w:r>
     </w:p>
@@ -9078,6 +10319,33 @@
         <w:pStyle w:val="Retraitcorpsdetexte3"/>
         <w:ind w:left="1843"/>
       </w:pPr>
+      <w:r>
+        <w:t>Ajouter un index sur le champ nom de la table t_joueur serait utile parce que, dans une application en C#, on pourrait souvent vouloir chercher les informations d’un joueur en utilisant son nom.</w:t>
+      </w:r>
+    </w:p>
+    <w:p>
+      <w:pPr>
+        <w:pStyle w:val="Retraitcorpsdetexte3"/>
+        <w:ind w:left="1843"/>
+      </w:pPr>
+      <w:r>
+        <w:t>Par exemple, imaginons qu’on veuille afficher les scores ou les statistiques d’un joueur. Si l’application cherche régulièrement un joueur spécifique par son nom, l’index aiderait à trouver rapidement ses données, sans avoir à fouiller toute la table à chaque fois.</w:t>
+      </w:r>
+    </w:p>
+    <w:p>
+      <w:pPr>
+        <w:pStyle w:val="Retraitcorpsdetexte3"/>
+        <w:ind w:left="1843"/>
+      </w:pPr>
+      <w:r>
+        <w:t>Un index sur nom rendrait aussi d’autres fonctions plus rapides, comme afficher une liste des meilleurs joueurs ou chercher des joueurs avec des noms similaires.</w:t>
+      </w:r>
+    </w:p>
+    <w:p>
+      <w:pPr>
+        <w:pStyle w:val="Retraitcorpsdetexte3"/>
+        <w:ind w:left="1843"/>
+      </w:pPr>
     </w:p>
     <w:p>
       <w:pPr>
@@ -9087,23 +10355,39 @@
     </w:p>
     <w:p>
       <w:pPr>
+        <w:rPr>
+          <w:rFonts w:asciiTheme="majorHAnsi" w:hAnsiTheme="majorHAnsi" w:cs="Arial"/>
+          <w:b/>
+          <w:bCs/>
+          <w:iCs/>
+          <w:sz w:val="28"/>
+          <w:szCs w:val="28"/>
+        </w:rPr>
+      </w:pPr>
+      <w:bookmarkStart w:id="46" w:name="_Toc181017090"/>
+      <w:r>
+        <w:br w:type="page"/>
+      </w:r>
+    </w:p>
+    <w:p>
+      <w:pPr>
         <w:pStyle w:val="Titre2"/>
       </w:pPr>
-      <w:bookmarkStart w:id="47" w:name="_Toc181017090"/>
-      <w:r>
+      <w:r>
+        <w:lastRenderedPageBreak/>
         <w:t>Backup / Restore</w:t>
       </w:r>
+      <w:bookmarkEnd w:id="46"/>
+    </w:p>
+    <w:p>
+      <w:pPr>
+        <w:pStyle w:val="Titre3"/>
+      </w:pPr>
+      <w:bookmarkStart w:id="47" w:name="_Toc181017091"/>
+      <w:r>
+        <w:t>Situation</w:t>
+      </w:r>
       <w:bookmarkEnd w:id="47"/>
-    </w:p>
-    <w:p>
-      <w:pPr>
-        <w:pStyle w:val="Titre3"/>
-      </w:pPr>
-      <w:bookmarkStart w:id="48" w:name="_Toc181017091"/>
-      <w:r>
-        <w:t>Situation</w:t>
-      </w:r>
-      <w:bookmarkEnd w:id="48"/>
     </w:p>
     <w:p>
       <w:pPr>
@@ -9121,10 +10405,141 @@
           <w:numId w:val="12"/>
         </w:numPr>
         <w:ind w:left="1843"/>
-      </w:pPr>
-      <w:r>
+        <w:rPr>
+          <w:b/>
+          <w:bCs/>
+        </w:rPr>
+      </w:pPr>
+      <w:r>
+        <w:rPr>
+          <w:b/>
+          <w:bCs/>
+        </w:rPr>
         <w:t>Un backup de votre base de données</w:t>
       </w:r>
+    </w:p>
+    <w:p>
+      <w:pPr>
+        <w:pStyle w:val="Retraitcorpsdetexte3"/>
+        <w:ind w:left="1843"/>
+      </w:pPr>
+      <w:r>
+        <w:t>Pour le faire, il faut d’abord identifier si on travaille sur un environnement Docker ou Uwamp, dans ce cas on travaille sur l’environnement docker et on fait la suivant commande sur une console.</w:t>
+      </w:r>
+    </w:p>
+    <w:p>
+      <w:pPr>
+        <w:pStyle w:val="Retraitcorpsdetexte3"/>
+        <w:ind w:left="1843"/>
+      </w:pPr>
+      <w:r>
+        <w:drawing>
+          <wp:inline distT="0" distB="0" distL="0" distR="0" wp14:anchorId="0AA156DA" wp14:editId="5B0784AC">
+            <wp:extent cx="4829175" cy="185288"/>
+            <wp:effectExtent l="19050" t="19050" r="9525" b="24765"/>
+            <wp:docPr id="18" name="Image 18"/>
+            <wp:cNvGraphicFramePr>
+              <a:graphicFrameLocks xmlns:a="http://schemas.openxmlformats.org/drawingml/2006/main" noChangeAspect="1"/>
+            </wp:cNvGraphicFramePr>
+            <a:graphic xmlns:a="http://schemas.openxmlformats.org/drawingml/2006/main">
+              <a:graphicData uri="http://schemas.openxmlformats.org/drawingml/2006/picture">
+                <pic:pic xmlns:pic="http://schemas.openxmlformats.org/drawingml/2006/picture">
+                  <pic:nvPicPr>
+                    <pic:cNvPr id="1" name=""/>
+                    <pic:cNvPicPr/>
+                  </pic:nvPicPr>
+                  <pic:blipFill>
+                    <a:blip r:embed="rId34"/>
+                    <a:stretch>
+                      <a:fillRect/>
+                    </a:stretch>
+                  </pic:blipFill>
+                  <pic:spPr>
+                    <a:xfrm>
+                      <a:off x="0" y="0"/>
+                      <a:ext cx="5012531" cy="192323"/>
+                    </a:xfrm>
+                    <a:prstGeom prst="rect">
+                      <a:avLst/>
+                    </a:prstGeom>
+                    <a:ln>
+                      <a:solidFill>
+                        <a:schemeClr val="accent1"/>
+                      </a:solidFill>
+                    </a:ln>
+                  </pic:spPr>
+                </pic:pic>
+              </a:graphicData>
+            </a:graphic>
+          </wp:inline>
+        </w:drawing>
+      </w:r>
+      <w:r>
+        <w:t xml:space="preserve"> </w:t>
+      </w:r>
+    </w:p>
+    <w:p>
+      <w:pPr>
+        <w:pStyle w:val="Retraitcorpsdetexte3"/>
+        <w:ind w:left="1843"/>
+      </w:pPr>
+      <w:r>
+        <w:t>Ensuite, nous verrons le fichier backup dans notre répertoire personnel sur Windows.</w:t>
+      </w:r>
+    </w:p>
+    <w:p>
+      <w:pPr>
+        <w:pStyle w:val="Retraitcorpsdetexte3"/>
+        <w:ind w:left="1843"/>
+      </w:pPr>
+      <w:r>
+        <w:drawing>
+          <wp:inline distT="0" distB="0" distL="0" distR="0" wp14:anchorId="5508A445" wp14:editId="6934F772">
+            <wp:extent cx="4829319" cy="873750"/>
+            <wp:effectExtent l="19050" t="19050" r="9525" b="22225"/>
+            <wp:docPr id="19" name="Image 19"/>
+            <wp:cNvGraphicFramePr>
+              <a:graphicFrameLocks xmlns:a="http://schemas.openxmlformats.org/drawingml/2006/main" noChangeAspect="1"/>
+            </wp:cNvGraphicFramePr>
+            <a:graphic xmlns:a="http://schemas.openxmlformats.org/drawingml/2006/main">
+              <a:graphicData uri="http://schemas.openxmlformats.org/drawingml/2006/picture">
+                <pic:pic xmlns:pic="http://schemas.openxmlformats.org/drawingml/2006/picture">
+                  <pic:nvPicPr>
+                    <pic:cNvPr id="1" name=""/>
+                    <pic:cNvPicPr/>
+                  </pic:nvPicPr>
+                  <pic:blipFill>
+                    <a:blip r:embed="rId35"/>
+                    <a:stretch>
+                      <a:fillRect/>
+                    </a:stretch>
+                  </pic:blipFill>
+                  <pic:spPr>
+                    <a:xfrm>
+                      <a:off x="0" y="0"/>
+                      <a:ext cx="4866543" cy="880485"/>
+                    </a:xfrm>
+                    <a:prstGeom prst="rect">
+                      <a:avLst/>
+                    </a:prstGeom>
+                    <a:ln>
+                      <a:solidFill>
+                        <a:schemeClr val="accent1"/>
+                      </a:solidFill>
+                    </a:ln>
+                  </pic:spPr>
+                </pic:pic>
+              </a:graphicData>
+            </a:graphic>
+          </wp:inline>
+        </w:drawing>
+      </w:r>
+    </w:p>
+    <w:p>
+      <w:pPr>
+        <w:pStyle w:val="Retraitcorpsdetexte3"/>
+        <w:ind w:left="1843"/>
+      </w:pPr>
     </w:p>
     <w:p>
       <w:pPr>
@@ -9134,112 +10549,297 @@
           <w:numId w:val="12"/>
         </w:numPr>
         <w:ind w:left="1843"/>
-      </w:pPr>
-      <w:r>
-        <w:t>Un restore de votre base de données En expliquant en détail chaque commande utilisée.</w:t>
-      </w:r>
-    </w:p>
-    <w:p>
-      <w:pPr>
-        <w:pStyle w:val="Paragraphedeliste"/>
-        <w:numPr>
-          <w:ilvl w:val="0"/>
-          <w:numId w:val="12"/>
-        </w:numPr>
-        <w:ind w:left="1843"/>
-        <w:rPr>
-          <w:rFonts w:asciiTheme="majorHAnsi" w:hAnsiTheme="majorHAnsi" w:cs="Arial"/>
+        <w:rPr>
           <w:b/>
           <w:bCs/>
-          <w:caps/>
-          <w:kern w:val="32"/>
-          <w:sz w:val="32"/>
-          <w:szCs w:val="32"/>
-        </w:rPr>
-      </w:pPr>
+        </w:rPr>
+      </w:pPr>
+      <w:r>
+        <w:rPr>
+          <w:b/>
+          <w:bCs/>
+        </w:rPr>
+        <w:t>Un restore de votre base de données En expliquant en détail chaque commande utilisée.</w:t>
+      </w:r>
+    </w:p>
+    <w:p>
+      <w:pPr>
+        <w:pStyle w:val="Retraitcorpsdetexte3"/>
+        <w:ind w:left="1843"/>
+      </w:pPr>
+      <w:r>
+        <w:t>Avant de faire un restore de base de données, il faut aller sur notre base de données, soit avec MySQL ou phpMyAdmin et supprimer la base de données de base, pour qu’il n’ait pas des doublons.</w:t>
+      </w:r>
+    </w:p>
+    <w:p>
+      <w:pPr>
+        <w:pStyle w:val="Retraitcorpsdetexte3"/>
+        <w:ind w:left="1843"/>
+      </w:pPr>
+      <w:r>
+        <w:rPr>
+          <w:b/>
+          <w:bCs/>
+        </w:rPr>
+        <w:drawing>
+          <wp:anchor distT="0" distB="0" distL="114300" distR="114300" simplePos="0" relativeHeight="251675136" behindDoc="0" locked="0" layoutInCell="1" allowOverlap="1" wp14:anchorId="0726604F" wp14:editId="4C689A39">
+            <wp:simplePos x="0" y="0"/>
+            <wp:positionH relativeFrom="column">
+              <wp:posOffset>2213740</wp:posOffset>
+            </wp:positionH>
+            <wp:positionV relativeFrom="paragraph">
+              <wp:posOffset>68475</wp:posOffset>
+            </wp:positionV>
+            <wp:extent cx="3219899" cy="771633"/>
+            <wp:effectExtent l="19050" t="19050" r="19050" b="28575"/>
+            <wp:wrapThrough wrapText="bothSides">
+              <wp:wrapPolygon edited="0">
+                <wp:start x="-128" y="-533"/>
+                <wp:lineTo x="-128" y="21867"/>
+                <wp:lineTo x="21600" y="21867"/>
+                <wp:lineTo x="21600" y="-533"/>
+                <wp:lineTo x="-128" y="-533"/>
+              </wp:wrapPolygon>
+            </wp:wrapThrough>
+            <wp:docPr id="20" name="Image 20"/>
+            <wp:cNvGraphicFramePr>
+              <a:graphicFrameLocks xmlns:a="http://schemas.openxmlformats.org/drawingml/2006/main" noChangeAspect="1"/>
+            </wp:cNvGraphicFramePr>
+            <a:graphic xmlns:a="http://schemas.openxmlformats.org/drawingml/2006/main">
+              <a:graphicData uri="http://schemas.openxmlformats.org/drawingml/2006/picture">
+                <pic:pic xmlns:pic="http://schemas.openxmlformats.org/drawingml/2006/picture">
+                  <pic:nvPicPr>
+                    <pic:cNvPr id="1" name=""/>
+                    <pic:cNvPicPr/>
+                  </pic:nvPicPr>
+                  <pic:blipFill>
+                    <a:blip r:embed="rId36">
+                      <a:extLst>
+                        <a:ext uri="{28A0092B-C50C-407E-A947-70E740481C1C}">
+                          <a14:useLocalDpi xmlns:a14="http://schemas.microsoft.com/office/drawing/2010/main" val="0"/>
+                        </a:ext>
+                      </a:extLst>
+                    </a:blip>
+                    <a:stretch>
+                      <a:fillRect/>
+                    </a:stretch>
+                  </pic:blipFill>
+                  <pic:spPr>
+                    <a:xfrm>
+                      <a:off x="0" y="0"/>
+                      <a:ext cx="3219899" cy="771633"/>
+                    </a:xfrm>
+                    <a:prstGeom prst="rect">
+                      <a:avLst/>
+                    </a:prstGeom>
+                    <a:ln>
+                      <a:solidFill>
+                        <a:schemeClr val="accent1"/>
+                      </a:solidFill>
+                    </a:ln>
+                  </pic:spPr>
+                </pic:pic>
+              </a:graphicData>
+            </a:graphic>
+            <wp14:sizeRelH relativeFrom="page">
+              <wp14:pctWidth>0</wp14:pctWidth>
+            </wp14:sizeRelH>
+            <wp14:sizeRelV relativeFrom="page">
+              <wp14:pctHeight>0</wp14:pctHeight>
+            </wp14:sizeRelV>
+          </wp:anchor>
+        </w:drawing>
+      </w:r>
+    </w:p>
+    <w:p>
+      <w:pPr>
+        <w:pStyle w:val="Retraitcorpsdetexte3"/>
+        <w:ind w:left="1843"/>
+      </w:pPr>
+    </w:p>
+    <w:p>
+      <w:pPr>
+        <w:pStyle w:val="Retraitcorpsdetexte3"/>
+        <w:ind w:left="1843"/>
+      </w:pPr>
+    </w:p>
+    <w:p>
+      <w:pPr>
+        <w:pStyle w:val="Retraitcorpsdetexte3"/>
+        <w:ind w:left="1843"/>
+        <w:rPr>
+          <w:b/>
+          <w:bCs/>
+        </w:rPr>
+      </w:pPr>
+    </w:p>
+    <w:p>
+      <w:pPr>
+        <w:pStyle w:val="Retraitcorpsdetexte3"/>
+      </w:pPr>
+    </w:p>
+    <w:p>
+      <w:pPr>
+        <w:pStyle w:val="Retraitcorpsdetexte3"/>
+      </w:pPr>
+      <w:r>
+        <w:drawing>
+          <wp:anchor distT="0" distB="0" distL="114300" distR="114300" simplePos="0" relativeHeight="251676160" behindDoc="0" locked="0" layoutInCell="1" allowOverlap="1" wp14:anchorId="20D5CF17" wp14:editId="7DC2E5B9">
+            <wp:simplePos x="0" y="0"/>
+            <wp:positionH relativeFrom="column">
+              <wp:posOffset>1055370</wp:posOffset>
+            </wp:positionH>
+            <wp:positionV relativeFrom="paragraph">
+              <wp:posOffset>254000</wp:posOffset>
+            </wp:positionV>
+            <wp:extent cx="4890135" cy="311150"/>
+            <wp:effectExtent l="19050" t="19050" r="24765" b="12700"/>
+            <wp:wrapThrough wrapText="bothSides">
+              <wp:wrapPolygon edited="0">
+                <wp:start x="-84" y="-1322"/>
+                <wp:lineTo x="-84" y="21159"/>
+                <wp:lineTo x="21625" y="21159"/>
+                <wp:lineTo x="21625" y="-1322"/>
+                <wp:lineTo x="-84" y="-1322"/>
+              </wp:wrapPolygon>
+            </wp:wrapThrough>
+            <wp:docPr id="21" name="Image 21"/>
+            <wp:cNvGraphicFramePr>
+              <a:graphicFrameLocks xmlns:a="http://schemas.openxmlformats.org/drawingml/2006/main" noChangeAspect="1"/>
+            </wp:cNvGraphicFramePr>
+            <a:graphic xmlns:a="http://schemas.openxmlformats.org/drawingml/2006/main">
+              <a:graphicData uri="http://schemas.openxmlformats.org/drawingml/2006/picture">
+                <pic:pic xmlns:pic="http://schemas.openxmlformats.org/drawingml/2006/picture">
+                  <pic:nvPicPr>
+                    <pic:cNvPr id="21" name="Image 21"/>
+                    <pic:cNvPicPr/>
+                  </pic:nvPicPr>
+                  <pic:blipFill>
+                    <a:blip r:embed="rId37">
+                      <a:extLst>
+                        <a:ext uri="{28A0092B-C50C-407E-A947-70E740481C1C}">
+                          <a14:useLocalDpi xmlns:a14="http://schemas.microsoft.com/office/drawing/2010/main" val="0"/>
+                        </a:ext>
+                      </a:extLst>
+                    </a:blip>
+                    <a:stretch>
+                      <a:fillRect/>
+                    </a:stretch>
+                  </pic:blipFill>
+                  <pic:spPr>
+                    <a:xfrm>
+                      <a:off x="0" y="0"/>
+                      <a:ext cx="4890135" cy="311150"/>
+                    </a:xfrm>
+                    <a:prstGeom prst="rect">
+                      <a:avLst/>
+                    </a:prstGeom>
+                    <a:ln>
+                      <a:solidFill>
+                        <a:schemeClr val="accent1"/>
+                      </a:solidFill>
+                    </a:ln>
+                  </pic:spPr>
+                </pic:pic>
+              </a:graphicData>
+            </a:graphic>
+            <wp14:sizeRelH relativeFrom="page">
+              <wp14:pctWidth>0</wp14:pctWidth>
+            </wp14:sizeRelH>
+            <wp14:sizeRelV relativeFrom="page">
+              <wp14:pctHeight>0</wp14:pctHeight>
+            </wp14:sizeRelV>
+          </wp:anchor>
+        </w:drawing>
+      </w:r>
+      <w:r>
+        <w:t>Ensuite, on ouvre une console, et on execute la suivant commande :</w:t>
+      </w:r>
+    </w:p>
+    <w:p>
+      <w:pPr>
+        <w:pStyle w:val="Retraitcorpsdetexte3"/>
+      </w:pPr>
+      <w:r>
+        <w:t>Cette commande, prendra le fichier .sql et le mettra sur notre base de données.</w:t>
+      </w:r>
+    </w:p>
+    <w:p>
       <w:r>
         <w:br w:type="page"/>
       </w:r>
     </w:p>
+    <w:p/>
     <w:p>
       <w:pPr>
         <w:pStyle w:val="Titre1"/>
       </w:pPr>
-      <w:bookmarkStart w:id="49" w:name="_Toc181017092"/>
-      <w:r>
-        <w:lastRenderedPageBreak/>
+      <w:bookmarkStart w:id="48" w:name="_Toc181017092"/>
+      <w:r>
         <w:t>Rapport de test</w:t>
       </w:r>
+      <w:bookmarkEnd w:id="48"/>
+    </w:p>
+    <w:p>
+      <w:pPr>
+        <w:pStyle w:val="Titre2"/>
+      </w:pPr>
+      <w:bookmarkStart w:id="49" w:name="_Toc181017093"/>
+      <w:r>
+        <w:t>Tests POO</w:t>
+      </w:r>
       <w:bookmarkEnd w:id="49"/>
     </w:p>
     <w:p>
       <w:pPr>
+        <w:pStyle w:val="Titre1"/>
+      </w:pPr>
+      <w:bookmarkStart w:id="50" w:name="_Toc181017094"/>
+      <w:r>
+        <w:t>USAGE DE L’IA</w:t>
+      </w:r>
+      <w:bookmarkEnd w:id="50"/>
+    </w:p>
+    <w:p>
+      <w:pPr>
+        <w:pStyle w:val="Titre3"/>
+      </w:pPr>
+      <w:bookmarkStart w:id="51" w:name="_Toc181017095"/>
+      <w:r>
+        <w:t>P_UX</w:t>
+      </w:r>
+      <w:bookmarkEnd w:id="51"/>
+    </w:p>
+    <w:p>
+      <w:pPr>
+        <w:pStyle w:val="Retraitcorpsdetexte3"/>
+      </w:pPr>
+      <w:r>
+        <w:t>Pour cette partie des projets, je n’ai pas beaucoup utilisé l’aide d’une intelligence artificiel puisque pour la conception des maquettes c’est la imagination qui compte le plus, par contre, je me suis aidé un peu pour les données de mes personas, mais à la fin j’ai orientée plutôt mes personas vers un coté personnel, c’est des gens que je connais et son proche à moi.</w:t>
+      </w:r>
+    </w:p>
+    <w:p>
+      <w:pPr>
+        <w:pStyle w:val="Titre1"/>
+      </w:pPr>
+      <w:bookmarkStart w:id="52" w:name="_Toc181017096"/>
+      <w:r>
+        <w:t>REFERENCES</w:t>
+      </w:r>
+      <w:bookmarkEnd w:id="52"/>
+    </w:p>
+    <w:p>
+      <w:pPr>
         <w:pStyle w:val="Titre2"/>
       </w:pPr>
-      <w:bookmarkStart w:id="50" w:name="_Toc181017093"/>
-      <w:r>
-        <w:t>Tests POO</w:t>
-      </w:r>
-      <w:bookmarkEnd w:id="50"/>
-    </w:p>
-    <w:p>
-      <w:pPr>
-        <w:pStyle w:val="Titre1"/>
-      </w:pPr>
-      <w:bookmarkStart w:id="51" w:name="_Toc181017094"/>
-      <w:r>
-        <w:t>USAGE DE L’IA</w:t>
-      </w:r>
-      <w:bookmarkEnd w:id="51"/>
-    </w:p>
-    <w:p>
-      <w:pPr>
-        <w:pStyle w:val="Titre3"/>
-      </w:pPr>
-      <w:bookmarkStart w:id="52" w:name="_Toc181017095"/>
-      <w:r>
-        <w:t>P_UX</w:t>
-      </w:r>
-      <w:bookmarkEnd w:id="52"/>
-    </w:p>
-    <w:p>
-      <w:pPr>
-        <w:pStyle w:val="Retraitcorpsdetexte3"/>
-      </w:pPr>
-      <w:r>
-        <w:t xml:space="preserve">Pour cette partie des projets, je n’ai pas beaucoup utilisé l’aide d’une intelligence artificiel puisque pour la conception des maquettes c’est </w:t>
-      </w:r>
-      <w:proofErr w:type="gramStart"/>
-      <w:r>
-        <w:t>la imagination</w:t>
-      </w:r>
-      <w:proofErr w:type="gramEnd"/>
-      <w:r>
-        <w:t xml:space="preserve"> qui compte le plus, par contre, je me suis aidé un peu pour les données de mes personas, mais à la fin j’ai orientée plutôt mes personas vers un coté personnel, c’est des gens que je connais et son proche à moi.</w:t>
-      </w:r>
-    </w:p>
-    <w:p>
-      <w:pPr>
-        <w:pStyle w:val="Titre1"/>
-      </w:pPr>
-      <w:bookmarkStart w:id="53" w:name="_Toc181017096"/>
-      <w:r>
-        <w:t>REFERENCES</w:t>
+      <w:r>
+        <w:t xml:space="preserve"> </w:t>
+      </w:r>
+      <w:bookmarkStart w:id="53" w:name="_Toc181017097"/>
+      <w:r>
+        <w:t>Liens UX</w:t>
       </w:r>
       <w:bookmarkEnd w:id="53"/>
-    </w:p>
-    <w:p>
-      <w:pPr>
-        <w:pStyle w:val="Titre2"/>
-      </w:pPr>
-      <w:r>
-        <w:t xml:space="preserve"> </w:t>
-      </w:r>
-      <w:bookmarkStart w:id="54" w:name="_Toc181017097"/>
-      <w:r>
-        <w:t>Liens UX</w:t>
-      </w:r>
-      <w:bookmarkEnd w:id="54"/>
     </w:p>
     <w:p>
       <w:pPr>
@@ -9260,7 +10860,7 @@
           <w:color w:val="1D1B11" w:themeColor="background2" w:themeShade="1A"/>
         </w:rPr>
       </w:pPr>
-      <w:hyperlink r:id="rId33" w:history="1">
+      <w:hyperlink r:id="rId38" w:history="1">
         <w:r>
           <w:rPr>
             <w:rStyle w:val="Lienhypertexte"/>
@@ -9302,7 +10902,7 @@
           <w:color w:val="1D1B11" w:themeColor="background2" w:themeShade="1A"/>
         </w:rPr>
       </w:pPr>
-      <w:hyperlink r:id="rId34" w:history="1">
+      <w:hyperlink r:id="rId39" w:history="1">
         <w:r>
           <w:rPr>
             <w:rStyle w:val="Lienhypertexte"/>
@@ -9323,7 +10923,7 @@
           <w:color w:val="1D1B11" w:themeColor="background2" w:themeShade="1A"/>
         </w:rPr>
       </w:pPr>
-      <w:hyperlink r:id="rId35" w:history="1">
+      <w:hyperlink r:id="rId40" w:history="1">
         <w:r>
           <w:rPr>
             <w:rStyle w:val="Lienhypertexte"/>
@@ -9344,7 +10944,7 @@
           <w:color w:val="1D1B11" w:themeColor="background2" w:themeShade="1A"/>
         </w:rPr>
       </w:pPr>
-      <w:hyperlink r:id="rId36" w:history="1">
+      <w:hyperlink r:id="rId41" w:history="1">
         <w:r>
           <w:rPr>
             <w:rStyle w:val="Lienhypertexte"/>
@@ -9367,7 +10967,7 @@
           <w:u w:val="none"/>
         </w:rPr>
       </w:pPr>
-      <w:hyperlink r:id="rId37" w:history="1">
+      <w:hyperlink r:id="rId42" w:history="1">
         <w:r>
           <w:rPr>
             <w:rStyle w:val="Lienhypertexte"/>
@@ -9396,7 +10996,7 @@
           <w:u w:val="none"/>
         </w:rPr>
       </w:pPr>
-      <w:hyperlink r:id="rId38" w:history="1">
+      <w:hyperlink r:id="rId43" w:history="1">
         <w:r>
           <w:rPr>
             <w:rStyle w:val="Lienhypertexte"/>
@@ -9428,11 +11028,11 @@
       <w:r>
         <w:t xml:space="preserve"> </w:t>
       </w:r>
-      <w:bookmarkStart w:id="55" w:name="_Toc181017098"/>
+      <w:bookmarkStart w:id="54" w:name="_Toc181017098"/>
       <w:r>
         <w:t>Liens DB</w:t>
       </w:r>
-      <w:bookmarkEnd w:id="55"/>
+      <w:bookmarkEnd w:id="54"/>
     </w:p>
     <w:p>
       <w:pPr>
@@ -9451,8 +11051,8 @@
       </w:pPr>
     </w:p>
     <w:sectPr>
-      <w:headerReference w:type="default" r:id="rId39"/>
-      <w:footerReference w:type="default" r:id="rId40"/>
+      <w:headerReference w:type="default" r:id="rId44"/>
+      <w:footerReference w:type="default" r:id="rId45"/>
       <w:pgSz w:w="11906" w:h="16838" w:code="9"/>
       <w:pgMar w:top="1418" w:right="1418" w:bottom="1140" w:left="1418" w:header="709" w:footer="709" w:gutter="0"/>
       <w:cols w:space="708"/>
@@ -9520,15 +11120,12 @@
               <w:lang w:val="es-PE"/>
             </w:rPr>
           </w:pPr>
-          <w:proofErr w:type="spellStart"/>
-          <w:proofErr w:type="gramStart"/>
           <w:r>
             <w:rPr>
               <w:lang w:val="es-PE"/>
             </w:rPr>
             <w:t>Auteur</w:t>
           </w:r>
-          <w:proofErr w:type="spellEnd"/>
           <w:r>
             <w:rPr>
               <w:rFonts w:cs="Arial"/>
@@ -9537,7 +11134,6 @@
             </w:rPr>
             <w:t> :</w:t>
           </w:r>
-          <w:proofErr w:type="gramEnd"/>
           <w:r>
             <w:rPr>
               <w:rFonts w:cs="Arial"/>
@@ -9700,25 +11296,7 @@
               <w:szCs w:val="16"/>
               <w:lang w:val="es-PE"/>
             </w:rPr>
-            <w:t xml:space="preserve">Modifié </w:t>
-          </w:r>
-          <w:proofErr w:type="gramStart"/>
-          <w:r>
-            <w:rPr>
-              <w:rFonts w:cs="Arial"/>
-              <w:szCs w:val="16"/>
-              <w:lang w:val="es-PE"/>
-            </w:rPr>
-            <w:t>par :</w:t>
-          </w:r>
-          <w:proofErr w:type="gramEnd"/>
-          <w:r>
-            <w:rPr>
-              <w:rFonts w:cs="Arial"/>
-              <w:szCs w:val="16"/>
-              <w:lang w:val="es-PE"/>
-            </w:rPr>
-            <w:t xml:space="preserve"> </w:t>
+            <w:t xml:space="preserve">Modifié par : </w:t>
           </w:r>
           <w:r>
             <w:fldChar w:fldCharType="begin"/>
@@ -10169,7 +11747,7 @@
         <v:path o:extrusionok="f" gradientshapeok="t" o:connecttype="rect"/>
         <o:lock v:ext="edit" aspectratio="t"/>
       </v:shapetype>
-      <v:shape id="_x0000_i1102" type="#_x0000_t75" style="width:11.1pt;height:11.1pt" o:bullet="t">
+      <v:shape id="_x0000_i1104" type="#_x0000_t75" style="width:11.35pt;height:11.35pt" o:bullet="t">
         <v:imagedata r:id="rId1" o:title="BD10263_"/>
       </v:shape>
     </w:pict>
@@ -10432,6 +12010,118 @@
     </w:lvl>
   </w:abstractNum>
   <w:abstractNum w:abstractNumId="2" w15:restartNumberingAfterBreak="0">
+    <w:nsid w:val="02B92B1D"/>
+    <w:multiLevelType w:val="hybridMultilevel"/>
+    <w:tmpl w:val="8530F504"/>
+    <w:lvl w:ilvl="0" w:tplc="100C0001">
+      <w:start w:val="1"/>
+      <w:numFmt w:val="bullet"/>
+      <w:lvlText w:val=""/>
+      <w:lvlJc w:val="left"/>
+      <w:pPr>
+        <w:ind w:left="720" w:hanging="360"/>
+      </w:pPr>
+      <w:rPr>
+        <w:rFonts w:ascii="Symbol" w:hAnsi="Symbol" w:hint="default"/>
+      </w:rPr>
+    </w:lvl>
+    <w:lvl w:ilvl="1" w:tplc="FFFFFFFF">
+      <w:numFmt w:val="bullet"/>
+      <w:lvlText w:val="•"/>
+      <w:lvlJc w:val="left"/>
+      <w:pPr>
+        <w:ind w:left="1440" w:hanging="360"/>
+      </w:pPr>
+      <w:rPr>
+        <w:rFonts w:ascii="Century Gothic" w:eastAsia="Times New Roman" w:hAnsi="Century Gothic" w:cs="Times New Roman" w:hint="default"/>
+      </w:rPr>
+    </w:lvl>
+    <w:lvl w:ilvl="2" w:tplc="FFFFFFFF" w:tentative="1">
+      <w:start w:val="1"/>
+      <w:numFmt w:val="bullet"/>
+      <w:lvlText w:val=""/>
+      <w:lvlJc w:val="left"/>
+      <w:pPr>
+        <w:ind w:left="2160" w:hanging="360"/>
+      </w:pPr>
+      <w:rPr>
+        <w:rFonts w:ascii="Wingdings" w:hAnsi="Wingdings" w:hint="default"/>
+      </w:rPr>
+    </w:lvl>
+    <w:lvl w:ilvl="3" w:tplc="FFFFFFFF" w:tentative="1">
+      <w:start w:val="1"/>
+      <w:numFmt w:val="bullet"/>
+      <w:lvlText w:val=""/>
+      <w:lvlJc w:val="left"/>
+      <w:pPr>
+        <w:ind w:left="2880" w:hanging="360"/>
+      </w:pPr>
+      <w:rPr>
+        <w:rFonts w:ascii="Symbol" w:hAnsi="Symbol" w:hint="default"/>
+      </w:rPr>
+    </w:lvl>
+    <w:lvl w:ilvl="4" w:tplc="FFFFFFFF" w:tentative="1">
+      <w:start w:val="1"/>
+      <w:numFmt w:val="bullet"/>
+      <w:lvlText w:val="o"/>
+      <w:lvlJc w:val="left"/>
+      <w:pPr>
+        <w:ind w:left="3600" w:hanging="360"/>
+      </w:pPr>
+      <w:rPr>
+        <w:rFonts w:ascii="Courier New" w:hAnsi="Courier New" w:cs="Courier New" w:hint="default"/>
+      </w:rPr>
+    </w:lvl>
+    <w:lvl w:ilvl="5" w:tplc="FFFFFFFF" w:tentative="1">
+      <w:start w:val="1"/>
+      <w:numFmt w:val="bullet"/>
+      <w:lvlText w:val=""/>
+      <w:lvlJc w:val="left"/>
+      <w:pPr>
+        <w:ind w:left="4320" w:hanging="360"/>
+      </w:pPr>
+      <w:rPr>
+        <w:rFonts w:ascii="Wingdings" w:hAnsi="Wingdings" w:hint="default"/>
+      </w:rPr>
+    </w:lvl>
+    <w:lvl w:ilvl="6" w:tplc="FFFFFFFF" w:tentative="1">
+      <w:start w:val="1"/>
+      <w:numFmt w:val="bullet"/>
+      <w:lvlText w:val=""/>
+      <w:lvlJc w:val="left"/>
+      <w:pPr>
+        <w:ind w:left="5040" w:hanging="360"/>
+      </w:pPr>
+      <w:rPr>
+        <w:rFonts w:ascii="Symbol" w:hAnsi="Symbol" w:hint="default"/>
+      </w:rPr>
+    </w:lvl>
+    <w:lvl w:ilvl="7" w:tplc="FFFFFFFF" w:tentative="1">
+      <w:start w:val="1"/>
+      <w:numFmt w:val="bullet"/>
+      <w:lvlText w:val="o"/>
+      <w:lvlJc w:val="left"/>
+      <w:pPr>
+        <w:ind w:left="5760" w:hanging="360"/>
+      </w:pPr>
+      <w:rPr>
+        <w:rFonts w:ascii="Courier New" w:hAnsi="Courier New" w:cs="Courier New" w:hint="default"/>
+      </w:rPr>
+    </w:lvl>
+    <w:lvl w:ilvl="8" w:tplc="FFFFFFFF" w:tentative="1">
+      <w:start w:val="1"/>
+      <w:numFmt w:val="bullet"/>
+      <w:lvlText w:val=""/>
+      <w:lvlJc w:val="left"/>
+      <w:pPr>
+        <w:ind w:left="6480" w:hanging="360"/>
+      </w:pPr>
+      <w:rPr>
+        <w:rFonts w:ascii="Wingdings" w:hAnsi="Wingdings" w:hint="default"/>
+      </w:rPr>
+    </w:lvl>
+  </w:abstractNum>
+  <w:abstractNum w:abstractNumId="3" w15:restartNumberingAfterBreak="0">
     <w:nsid w:val="0A7C7405"/>
     <w:multiLevelType w:val="singleLevel"/>
     <w:tmpl w:val="92869324"/>
@@ -10452,7 +12142,7 @@
       </w:rPr>
     </w:lvl>
   </w:abstractNum>
-  <w:abstractNum w:abstractNumId="3" w15:restartNumberingAfterBreak="0">
+  <w:abstractNum w:abstractNumId="4" w15:restartNumberingAfterBreak="0">
     <w:nsid w:val="0C553C68"/>
     <w:multiLevelType w:val="hybridMultilevel"/>
     <w:tmpl w:val="45506D4A"/>
@@ -10564,7 +12254,7 @@
       </w:rPr>
     </w:lvl>
   </w:abstractNum>
-  <w:abstractNum w:abstractNumId="4" w15:restartNumberingAfterBreak="0">
+  <w:abstractNum w:abstractNumId="5" w15:restartNumberingAfterBreak="0">
     <w:nsid w:val="13AB381A"/>
     <w:multiLevelType w:val="hybridMultilevel"/>
     <w:tmpl w:val="B43857E8"/>
@@ -10707,7 +12397,7 @@
       </w:rPr>
     </w:lvl>
   </w:abstractNum>
-  <w:abstractNum w:abstractNumId="5" w15:restartNumberingAfterBreak="0">
+  <w:abstractNum w:abstractNumId="6" w15:restartNumberingAfterBreak="0">
     <w:nsid w:val="29B82B46"/>
     <w:multiLevelType w:val="hybridMultilevel"/>
     <w:tmpl w:val="524233C8"/>
@@ -10819,7 +12509,7 @@
       </w:rPr>
     </w:lvl>
   </w:abstractNum>
-  <w:abstractNum w:abstractNumId="6" w15:restartNumberingAfterBreak="0">
+  <w:abstractNum w:abstractNumId="7" w15:restartNumberingAfterBreak="0">
     <w:nsid w:val="2A8F67FD"/>
     <w:multiLevelType w:val="multilevel"/>
     <w:tmpl w:val="08EA5668"/>
@@ -10962,7 +12652,7 @@
       </w:rPr>
     </w:lvl>
   </w:abstractNum>
-  <w:abstractNum w:abstractNumId="7" w15:restartNumberingAfterBreak="0">
+  <w:abstractNum w:abstractNumId="8" w15:restartNumberingAfterBreak="0">
     <w:nsid w:val="3AA04E93"/>
     <w:multiLevelType w:val="hybridMultilevel"/>
     <w:tmpl w:val="5B4AAEE8"/>
@@ -11075,7 +12765,7 @@
       </w:rPr>
     </w:lvl>
   </w:abstractNum>
-  <w:abstractNum w:abstractNumId="8" w15:restartNumberingAfterBreak="0">
+  <w:abstractNum w:abstractNumId="9" w15:restartNumberingAfterBreak="0">
     <w:nsid w:val="4ACA6682"/>
     <w:multiLevelType w:val="hybridMultilevel"/>
     <w:tmpl w:val="9B8E3A4E"/>
@@ -11188,7 +12878,7 @@
       </w:rPr>
     </w:lvl>
   </w:abstractNum>
-  <w:abstractNum w:abstractNumId="9" w15:restartNumberingAfterBreak="0">
+  <w:abstractNum w:abstractNumId="10" w15:restartNumberingAfterBreak="0">
     <w:nsid w:val="4DA57639"/>
     <w:multiLevelType w:val="hybridMultilevel"/>
     <w:tmpl w:val="8D7A1CF4"/>
@@ -11301,7 +12991,7 @@
       </w:rPr>
     </w:lvl>
   </w:abstractNum>
-  <w:abstractNum w:abstractNumId="10" w15:restartNumberingAfterBreak="0">
+  <w:abstractNum w:abstractNumId="11" w15:restartNumberingAfterBreak="0">
     <w:nsid w:val="5C3525C6"/>
     <w:multiLevelType w:val="multilevel"/>
     <w:tmpl w:val="66A89C8C"/>
@@ -11437,7 +13127,7 @@
       </w:rPr>
     </w:lvl>
   </w:abstractNum>
-  <w:abstractNum w:abstractNumId="11" w15:restartNumberingAfterBreak="0">
+  <w:abstractNum w:abstractNumId="12" w15:restartNumberingAfterBreak="0">
     <w:nsid w:val="60F3214B"/>
     <w:multiLevelType w:val="hybridMultilevel"/>
     <w:tmpl w:val="E5766EEA"/>
@@ -11554,37 +13244,40 @@
     <w:abstractNumId w:val="0"/>
   </w:num>
   <w:num w:numId="2" w16cid:durableId="1352612791">
+    <w:abstractNumId w:val="5"/>
+  </w:num>
+  <w:num w:numId="3" w16cid:durableId="873733223">
+    <w:abstractNumId w:val="3"/>
+  </w:num>
+  <w:num w:numId="4" w16cid:durableId="253438166">
+    <w:abstractNumId w:val="7"/>
+  </w:num>
+  <w:num w:numId="5" w16cid:durableId="1950308019">
     <w:abstractNumId w:val="4"/>
   </w:num>
-  <w:num w:numId="3" w16cid:durableId="873733223">
-    <w:abstractNumId w:val="2"/>
+  <w:num w:numId="6" w16cid:durableId="1220937333">
+    <w:abstractNumId w:val="12"/>
   </w:num>
-  <w:num w:numId="4" w16cid:durableId="253438166">
-    <w:abstractNumId w:val="6"/>
-  </w:num>
-  <w:num w:numId="5" w16cid:durableId="1950308019">
-    <w:abstractNumId w:val="3"/>
-  </w:num>
-  <w:num w:numId="6" w16cid:durableId="1220937333">
+  <w:num w:numId="7" w16cid:durableId="1248417989">
     <w:abstractNumId w:val="11"/>
   </w:num>
-  <w:num w:numId="7" w16cid:durableId="1248417989">
+  <w:num w:numId="8" w16cid:durableId="765928204">
+    <w:abstractNumId w:val="9"/>
+  </w:num>
+  <w:num w:numId="9" w16cid:durableId="616377338">
     <w:abstractNumId w:val="10"/>
   </w:num>
-  <w:num w:numId="8" w16cid:durableId="765928204">
+  <w:num w:numId="10" w16cid:durableId="1030910964">
     <w:abstractNumId w:val="8"/>
   </w:num>
-  <w:num w:numId="9" w16cid:durableId="616377338">
-    <w:abstractNumId w:val="9"/>
-  </w:num>
-  <w:num w:numId="10" w16cid:durableId="1030910964">
-    <w:abstractNumId w:val="7"/>
-  </w:num>
   <w:num w:numId="11" w16cid:durableId="1325619410">
-    <w:abstractNumId w:val="5"/>
+    <w:abstractNumId w:val="6"/>
   </w:num>
   <w:num w:numId="12" w16cid:durableId="948438090">
     <w:abstractNumId w:val="1"/>
+  </w:num>
+  <w:num w:numId="13" w16cid:durableId="1124234183">
+    <w:abstractNumId w:val="2"/>
   </w:num>
   <w:numIdMacAtCleanup w:val="12"/>
 </w:numbering>
@@ -12951,14 +14644,12 @@
 </file>
 
 <file path=customXml/item2.xml><?xml version="1.0" encoding="utf-8"?>
-<p:properties xmlns:p="http://schemas.microsoft.com/office/2006/metadata/properties" xmlns:xsi="http://www.w3.org/2001/XMLSchema-instance" xmlns:pc="http://schemas.microsoft.com/office/infopath/2007/PartnerControls">
-  <documentManagement>
-    <lcf76f155ced4ddcb4097134ff3c332f xmlns="bf2f2df3-a963-4452-b0e7-67dabc627c35">
-      <Terms xmlns="http://schemas.microsoft.com/office/infopath/2007/PartnerControls"/>
-    </lcf76f155ced4ddcb4097134ff3c332f>
-    <TaxCatchAll xmlns="f7d9f5a6-831d-4621-8c77-cbcaf993e406" xsi:nil="true"/>
-  </documentManagement>
-</p:properties>
+<?mso-contentType ?>
+<FormTemplates xmlns="http://schemas.microsoft.com/sharepoint/v3/contenttype/forms">
+  <Display>DocumentLibraryForm</Display>
+  <Edit>DocumentLibraryForm</Edit>
+  <New>DocumentLibraryForm</New>
+</FormTemplates>
 </file>
 
 <file path=customXml/item3.xml><?xml version="1.0" encoding="utf-8"?>
@@ -13191,12 +14882,14 @@
 </file>
 
 <file path=customXml/item4.xml><?xml version="1.0" encoding="utf-8"?>
-<?mso-contentType ?>
-<FormTemplates xmlns="http://schemas.microsoft.com/sharepoint/v3/contenttype/forms">
-  <Display>DocumentLibraryForm</Display>
-  <Edit>DocumentLibraryForm</Edit>
-  <New>DocumentLibraryForm</New>
-</FormTemplates>
+<p:properties xmlns:p="http://schemas.microsoft.com/office/2006/metadata/properties" xmlns:xsi="http://www.w3.org/2001/XMLSchema-instance" xmlns:pc="http://schemas.microsoft.com/office/infopath/2007/PartnerControls">
+  <documentManagement>
+    <lcf76f155ced4ddcb4097134ff3c332f xmlns="bf2f2df3-a963-4452-b0e7-67dabc627c35">
+      <Terms xmlns="http://schemas.microsoft.com/office/infopath/2007/PartnerControls"/>
+    </lcf76f155ced4ddcb4097134ff3c332f>
+    <TaxCatchAll xmlns="f7d9f5a6-831d-4621-8c77-cbcaf993e406" xsi:nil="true"/>
+  </documentManagement>
+</p:properties>
 </file>
 
 <file path=customXml/itemProps1.xml><?xml version="1.0" encoding="utf-8"?>
@@ -13208,12 +14901,9 @@
 </file>
 
 <file path=customXml/itemProps2.xml><?xml version="1.0" encoding="utf-8"?>
-<ds:datastoreItem xmlns:ds="http://schemas.openxmlformats.org/officeDocument/2006/customXml" ds:itemID="{4181FC95-92B5-446F-AE57-E4A44C8C450C}">
+<ds:datastoreItem xmlns:ds="http://schemas.openxmlformats.org/officeDocument/2006/customXml" ds:itemID="{DF8E7934-3F3A-4F32-A7D4-1B248DBE707D}">
   <ds:schemaRefs>
-    <ds:schemaRef ds:uri="http://schemas.microsoft.com/office/2006/metadata/properties"/>
-    <ds:schemaRef ds:uri="http://schemas.microsoft.com/office/infopath/2007/PartnerControls"/>
-    <ds:schemaRef ds:uri="bf2f2df3-a963-4452-b0e7-67dabc627c35"/>
-    <ds:schemaRef ds:uri="f7d9f5a6-831d-4621-8c77-cbcaf993e406"/>
+    <ds:schemaRef ds:uri="http://schemas.microsoft.com/sharepoint/v3/contenttype/forms"/>
   </ds:schemaRefs>
 </ds:datastoreItem>
 </file>
@@ -13238,9 +14928,12 @@
 </file>
 
 <file path=customXml/itemProps4.xml><?xml version="1.0" encoding="utf-8"?>
-<ds:datastoreItem xmlns:ds="http://schemas.openxmlformats.org/officeDocument/2006/customXml" ds:itemID="{DF8E7934-3F3A-4F32-A7D4-1B248DBE707D}">
+<ds:datastoreItem xmlns:ds="http://schemas.openxmlformats.org/officeDocument/2006/customXml" ds:itemID="{4181FC95-92B5-446F-AE57-E4A44C8C450C}">
   <ds:schemaRefs>
-    <ds:schemaRef ds:uri="http://schemas.microsoft.com/sharepoint/v3/contenttype/forms"/>
+    <ds:schemaRef ds:uri="http://schemas.microsoft.com/office/2006/metadata/properties"/>
+    <ds:schemaRef ds:uri="http://schemas.microsoft.com/office/infopath/2007/PartnerControls"/>
+    <ds:schemaRef ds:uri="bf2f2df3-a963-4452-b0e7-67dabc627c35"/>
+    <ds:schemaRef ds:uri="f7d9f5a6-831d-4621-8c77-cbcaf993e406"/>
   </ds:schemaRefs>
 </ds:datastoreItem>
 </file>
--- a/Rapport_ShootMeUp_GHE.docx
+++ b/Rapport_ShootMeUp_GHE.docx
@@ -225,8 +225,13 @@
         <w:spacing w:line="360" w:lineRule="auto"/>
       </w:pPr>
       <w:r>
-        <w:t>M. Antoine Mveng</w:t>
-      </w:r>
+        <w:t xml:space="preserve">M. Antoine </w:t>
+      </w:r>
+      <w:proofErr w:type="spellStart"/>
+      <w:r>
+        <w:t>Mveng</w:t>
+      </w:r>
+      <w:proofErr w:type="spellEnd"/>
     </w:p>
     <w:p>
       <w:pPr>
@@ -238,8 +243,13 @@
         <w:spacing w:line="360" w:lineRule="auto"/>
       </w:pPr>
       <w:r>
-        <w:t>M. Jonathan Melly</w:t>
-      </w:r>
+        <w:t xml:space="preserve">M. Jonathan </w:t>
+      </w:r>
+      <w:proofErr w:type="spellStart"/>
+      <w:r>
+        <w:t>Melly</w:t>
+      </w:r>
+      <w:proofErr w:type="spellEnd"/>
     </w:p>
     <w:p>
       <w:pPr>
@@ -251,8 +261,13 @@
         <w:spacing w:line="360" w:lineRule="auto"/>
       </w:pPr>
       <w:r>
-        <w:t>Mme. Aurélie Curchod</w:t>
-      </w:r>
+        <w:t xml:space="preserve">Mme. Aurélie </w:t>
+      </w:r>
+      <w:proofErr w:type="spellStart"/>
+      <w:r>
+        <w:t>Curchod</w:t>
+      </w:r>
+      <w:proofErr w:type="spellEnd"/>
     </w:p>
     <w:p>
       <w:pPr>
@@ -6446,7 +6461,15 @@
         <w:t>es</w:t>
       </w:r>
       <w:r>
-        <w:t>t un retraité qui veut juste reprendre ces jeux qui lui souviennent ses jeunes années mais vu qu’il est un peu âgé ses difficultés voyantes deviennent de plus en plus pire, donc l’implémentation des augmentation de taille des polices lui aidera beaucoup et aussi le fait de que je n’ai pas travaillé avec WindForms sera un point d’aide beaucoup plus agréable pour lui, puisque lui n’est pas adapté aux jeux qui ont beaucoup des graphiques comme Fortnite, Valorant, etc et ce jeu fait avec console, est beaucoup plus simple et minimaliste pour sa difficulté.</w:t>
+        <w:t xml:space="preserve">t un retraité qui veut juste reprendre ces jeux qui lui souviennent ses jeunes années mais vu qu’il est un peu âgé ses difficultés voyantes deviennent de plus en plus pire, donc l’implémentation des augmentation de taille des polices lui aidera beaucoup et aussi le fait de que je n’ai pas travaillé avec WindForms sera un point d’aide beaucoup plus agréable pour lui, puisque lui n’est pas adapté aux jeux qui ont beaucoup des graphiques comme Fortnite, Valorant, </w:t>
+      </w:r>
+      <w:proofErr w:type="spellStart"/>
+      <w:r>
+        <w:t>etc</w:t>
+      </w:r>
+      <w:proofErr w:type="spellEnd"/>
+      <w:r>
+        <w:t xml:space="preserve"> et ce jeu fait avec console, est beaucoup plus simple et minimaliste pour sa difficulté.</w:t>
       </w:r>
     </w:p>
     <w:p>
@@ -8742,6 +8765,7 @@
         </w:rPr>
         <w:t xml:space="preserve">Table </w:t>
       </w:r>
+      <w:proofErr w:type="spellStart"/>
       <w:r>
         <w:rPr>
           <w:b/>
@@ -8749,6 +8773,7 @@
         </w:rPr>
         <w:t>t_joueur</w:t>
       </w:r>
+      <w:proofErr w:type="spellEnd"/>
       <w:r>
         <w:rPr>
           <w:b/>
@@ -8785,8 +8810,13 @@
       <w:r>
         <w:tab/>
       </w:r>
-      <w:r>
-        <w:t>joueur_id : Identifiant unique du joueur.</w:t>
+      <w:proofErr w:type="spellStart"/>
+      <w:r>
+        <w:t>joueur_id</w:t>
+      </w:r>
+      <w:proofErr w:type="spellEnd"/>
+      <w:r>
+        <w:t xml:space="preserve"> : Identifiant unique du joueur.</w:t>
       </w:r>
     </w:p>
     <w:p>
@@ -8809,9 +8839,11 @@
         </w:tabs>
         <w:ind w:left="2410"/>
       </w:pPr>
+      <w:proofErr w:type="spellStart"/>
       <w:r>
         <w:t>niveau_id</w:t>
       </w:r>
+      <w:proofErr w:type="spellEnd"/>
       <w:r>
         <w:t xml:space="preserve"> </w:t>
       </w:r>
@@ -8846,8 +8878,17 @@
           <w:b/>
           <w:bCs/>
         </w:rPr>
-        <w:t>Table t_ennemi</w:t>
-      </w:r>
+        <w:t xml:space="preserve">Table </w:t>
+      </w:r>
+      <w:proofErr w:type="spellStart"/>
+      <w:r>
+        <w:rPr>
+          <w:b/>
+          <w:bCs/>
+        </w:rPr>
+        <w:t>t_ennemi</w:t>
+      </w:r>
+      <w:proofErr w:type="spellEnd"/>
     </w:p>
     <w:p>
       <w:pPr>
@@ -8897,20 +8938,16 @@
         <w:pStyle w:val="Retraitcorpsdetexte3"/>
         <w:ind w:left="2410"/>
       </w:pPr>
+      <w:proofErr w:type="spellStart"/>
       <w:r>
         <w:t>p</w:t>
       </w:r>
       <w:r>
         <w:t>ositionx</w:t>
       </w:r>
-      <w:r>
-        <w:t xml:space="preserve"> : </w:t>
-      </w:r>
-      <w:r>
-        <w:t>Position de l’ennemi sur l’axe X</w:t>
-      </w:r>
-      <w:r>
-        <w:t>.</w:t>
+      <w:proofErr w:type="spellEnd"/>
+      <w:r>
+        <w:t> : Position de l’ennemi sur l’axe X.</w:t>
       </w:r>
     </w:p>
     <w:p>
@@ -8918,9 +8955,11 @@
         <w:pStyle w:val="Retraitcorpsdetexte3"/>
         <w:ind w:left="2410"/>
       </w:pPr>
+      <w:proofErr w:type="spellStart"/>
       <w:r>
         <w:t>positiony</w:t>
       </w:r>
+      <w:proofErr w:type="spellEnd"/>
       <w:r>
         <w:t xml:space="preserve"> </w:t>
       </w:r>
@@ -8933,8 +8972,13 @@
         <w:pStyle w:val="Retraitcorpsdetexte3"/>
         <w:ind w:left="2410"/>
       </w:pPr>
-      <w:r>
-        <w:t>nbvie : Nombre de vies de l’ennemi.</w:t>
+      <w:proofErr w:type="spellStart"/>
+      <w:r>
+        <w:t>nbvie</w:t>
+      </w:r>
+      <w:proofErr w:type="spellEnd"/>
+      <w:r>
+        <w:t xml:space="preserve"> : Nombre de vies de l’ennemi.</w:t>
       </w:r>
     </w:p>
     <w:p>
@@ -8972,8 +9016,17 @@
           <w:bCs/>
         </w:rPr>
         <w:lastRenderedPageBreak/>
-        <w:t>Table t_missile</w:t>
-      </w:r>
+        <w:t xml:space="preserve">Table </w:t>
+      </w:r>
+      <w:proofErr w:type="spellStart"/>
+      <w:r>
+        <w:rPr>
+          <w:b/>
+          <w:bCs/>
+        </w:rPr>
+        <w:t>t_missile</w:t>
+      </w:r>
+      <w:proofErr w:type="spellEnd"/>
     </w:p>
     <w:p>
       <w:pPr>
@@ -8996,8 +9049,13 @@
         <w:pStyle w:val="Retraitcorpsdetexte3"/>
         <w:ind w:left="2410"/>
       </w:pPr>
-      <w:r>
-        <w:t>missile_id : Identifiant unique du missile.</w:t>
+      <w:proofErr w:type="spellStart"/>
+      <w:r>
+        <w:t>missile_id</w:t>
+      </w:r>
+      <w:proofErr w:type="spellEnd"/>
+      <w:r>
+        <w:t xml:space="preserve"> : Identifiant unique du missile.</w:t>
       </w:r>
     </w:p>
     <w:p>
@@ -9005,8 +9063,13 @@
         <w:pStyle w:val="Retraitcorpsdetexte3"/>
         <w:ind w:left="2410"/>
       </w:pPr>
-      <w:r>
-        <w:t>positionx : Position du missile sur l’axe X</w:t>
+      <w:proofErr w:type="spellStart"/>
+      <w:r>
+        <w:t>positionx</w:t>
+      </w:r>
+      <w:proofErr w:type="spellEnd"/>
+      <w:r>
+        <w:t xml:space="preserve"> : Position du missile sur l’axe X</w:t>
       </w:r>
       <w:r>
         <w:t>.</w:t>
@@ -9017,17 +9080,13 @@
         <w:pStyle w:val="Retraitcorpsdetexte3"/>
         <w:ind w:left="2410"/>
       </w:pPr>
+      <w:proofErr w:type="spellStart"/>
       <w:r>
         <w:t>positiony</w:t>
       </w:r>
-      <w:r>
-        <w:t xml:space="preserve"> : </w:t>
-      </w:r>
-      <w:r>
-        <w:t xml:space="preserve">Position du missile sur l’axe </w:t>
-      </w:r>
-      <w:r>
-        <w:t>Y.</w:t>
+      <w:proofErr w:type="spellEnd"/>
+      <w:r>
+        <w:t> : Position du missile sur l’axe Y.</w:t>
       </w:r>
     </w:p>
     <w:p>
@@ -9044,8 +9103,13 @@
         <w:pStyle w:val="Retraitcorpsdetexte3"/>
         <w:ind w:left="2410"/>
       </w:pPr>
-      <w:r>
-        <w:t>etat : État du missile</w:t>
+      <w:proofErr w:type="spellStart"/>
+      <w:r>
+        <w:t>etat</w:t>
+      </w:r>
+      <w:proofErr w:type="spellEnd"/>
+      <w:r>
+        <w:t xml:space="preserve"> : État du missile</w:t>
       </w:r>
       <w:r>
         <w:t xml:space="preserve"> (</w:t>
@@ -9078,8 +9142,17 @@
           <w:b/>
           <w:bCs/>
         </w:rPr>
-        <w:t>Table t_obstacle</w:t>
-      </w:r>
+        <w:t xml:space="preserve">Table </w:t>
+      </w:r>
+      <w:proofErr w:type="spellStart"/>
+      <w:r>
+        <w:rPr>
+          <w:b/>
+          <w:bCs/>
+        </w:rPr>
+        <w:t>t_obstacle</w:t>
+      </w:r>
+      <w:proofErr w:type="spellEnd"/>
     </w:p>
     <w:p>
       <w:pPr>
@@ -9102,9 +9175,11 @@
         <w:pStyle w:val="Retraitcorpsdetexte3"/>
         <w:ind w:left="2410"/>
       </w:pPr>
+      <w:proofErr w:type="spellStart"/>
       <w:r>
         <w:t>obstacle_id</w:t>
       </w:r>
+      <w:proofErr w:type="spellEnd"/>
       <w:r>
         <w:t xml:space="preserve"> </w:t>
       </w:r>
@@ -9117,12 +9192,14 @@
         <w:pStyle w:val="Retraitcorpsdetexte3"/>
         <w:ind w:left="2410"/>
       </w:pPr>
+      <w:proofErr w:type="spellStart"/>
       <w:r>
         <w:t>p</w:t>
       </w:r>
       <w:r>
         <w:t>ositionx</w:t>
       </w:r>
+      <w:proofErr w:type="spellEnd"/>
       <w:r>
         <w:t xml:space="preserve"> </w:t>
       </w:r>
@@ -9138,17 +9215,13 @@
         <w:pStyle w:val="Retraitcorpsdetexte3"/>
         <w:ind w:left="2410"/>
       </w:pPr>
+      <w:proofErr w:type="spellStart"/>
       <w:r>
         <w:t>positiony</w:t>
       </w:r>
-      <w:r>
-        <w:t xml:space="preserve"> : </w:t>
-      </w:r>
-      <w:r>
-        <w:t xml:space="preserve">Position de l’obstacle sur l’axe </w:t>
-      </w:r>
-      <w:r>
-        <w:t>Y.</w:t>
+      <w:proofErr w:type="spellEnd"/>
+      <w:r>
+        <w:t> : Position de l’obstacle sur l’axe Y.</w:t>
       </w:r>
     </w:p>
     <w:p>
@@ -9156,9 +9229,11 @@
         <w:pStyle w:val="Retraitcorpsdetexte3"/>
         <w:ind w:left="2410"/>
       </w:pPr>
+      <w:proofErr w:type="spellStart"/>
       <w:r>
         <w:t>nbvie</w:t>
       </w:r>
+      <w:proofErr w:type="spellEnd"/>
       <w:r>
         <w:t xml:space="preserve"> </w:t>
       </w:r>
@@ -9193,8 +9268,17 @@
           <w:b/>
           <w:bCs/>
         </w:rPr>
-        <w:t>Table t_partie</w:t>
-      </w:r>
+        <w:t xml:space="preserve">Table </w:t>
+      </w:r>
+      <w:proofErr w:type="spellStart"/>
+      <w:r>
+        <w:rPr>
+          <w:b/>
+          <w:bCs/>
+        </w:rPr>
+        <w:t>t_partie</w:t>
+      </w:r>
+      <w:proofErr w:type="spellEnd"/>
     </w:p>
     <w:p>
       <w:pPr>
@@ -9217,9 +9301,11 @@
         <w:pStyle w:val="Retraitcorpsdetexte3"/>
         <w:ind w:left="2410"/>
       </w:pPr>
+      <w:proofErr w:type="spellStart"/>
       <w:r>
         <w:t>partie_id</w:t>
       </w:r>
+      <w:proofErr w:type="spellEnd"/>
       <w:r>
         <w:t xml:space="preserve"> </w:t>
       </w:r>
@@ -9251,8 +9337,17 @@
           <w:b/>
           <w:bCs/>
         </w:rPr>
-        <w:t>Table t_score</w:t>
-      </w:r>
+        <w:t xml:space="preserve">Table </w:t>
+      </w:r>
+      <w:proofErr w:type="spellStart"/>
+      <w:r>
+        <w:rPr>
+          <w:b/>
+          <w:bCs/>
+        </w:rPr>
+        <w:t>t_score</w:t>
+      </w:r>
+      <w:proofErr w:type="spellEnd"/>
     </w:p>
     <w:p>
       <w:pPr>
@@ -9275,9 +9370,11 @@
         <w:pStyle w:val="Retraitcorpsdetexte3"/>
         <w:ind w:left="2410"/>
       </w:pPr>
+      <w:proofErr w:type="spellStart"/>
       <w:r>
         <w:t>score_id</w:t>
       </w:r>
+      <w:proofErr w:type="spellEnd"/>
       <w:r>
         <w:t xml:space="preserve"> </w:t>
       </w:r>
@@ -9309,8 +9406,17 @@
           <w:b/>
           <w:bCs/>
         </w:rPr>
-        <w:t>Table t_vaisseau</w:t>
-      </w:r>
+        <w:t xml:space="preserve">Table </w:t>
+      </w:r>
+      <w:proofErr w:type="spellStart"/>
+      <w:r>
+        <w:rPr>
+          <w:b/>
+          <w:bCs/>
+        </w:rPr>
+        <w:t>t_vaisseau</w:t>
+      </w:r>
+      <w:proofErr w:type="spellEnd"/>
     </w:p>
     <w:p>
       <w:pPr>
@@ -9333,8 +9439,13 @@
         <w:pStyle w:val="Retraitcorpsdetexte3"/>
         <w:ind w:left="2410"/>
       </w:pPr>
-      <w:r>
-        <w:t>vaisseau_id : Identifiant unique du vaisseau.</w:t>
+      <w:proofErr w:type="spellStart"/>
+      <w:r>
+        <w:t>vaisseau_id</w:t>
+      </w:r>
+      <w:proofErr w:type="spellEnd"/>
+      <w:r>
+        <w:t xml:space="preserve"> : Identifiant unique du vaisseau.</w:t>
       </w:r>
     </w:p>
     <w:p>
@@ -9378,8 +9489,13 @@
         <w:pStyle w:val="Retraitcorpsdetexte3"/>
         <w:ind w:left="2410"/>
       </w:pPr>
-      <w:r>
-        <w:t>nbvie : Nombre de vies restantes du vaisseau.</w:t>
+      <w:proofErr w:type="spellStart"/>
+      <w:r>
+        <w:t>nbvie</w:t>
+      </w:r>
+      <w:proofErr w:type="spellEnd"/>
+      <w:r>
+        <w:t xml:space="preserve"> : Nombre de vies restantes du vaisseau.</w:t>
       </w:r>
     </w:p>
     <w:p>
@@ -9387,8 +9503,13 @@
         <w:pStyle w:val="Retraitcorpsdetexte3"/>
         <w:ind w:left="2410"/>
       </w:pPr>
-      <w:r>
-        <w:t>missile_id: Référence au type de missile utilisé par le vaisseau.</w:t>
+      <w:proofErr w:type="spellStart"/>
+      <w:r>
+        <w:t>missile_id</w:t>
+      </w:r>
+      <w:proofErr w:type="spellEnd"/>
+      <w:r>
+        <w:t>: Référence au type de missile utilisé par le vaisseau.</w:t>
       </w:r>
     </w:p>
     <w:p>
@@ -9426,8 +9547,17 @@
           <w:bCs/>
         </w:rPr>
         <w:lastRenderedPageBreak/>
-        <w:t>Table t_niveau</w:t>
-      </w:r>
+        <w:t xml:space="preserve">Table </w:t>
+      </w:r>
+      <w:proofErr w:type="spellStart"/>
+      <w:r>
+        <w:rPr>
+          <w:b/>
+          <w:bCs/>
+        </w:rPr>
+        <w:t>t_niveau</w:t>
+      </w:r>
+      <w:proofErr w:type="spellEnd"/>
     </w:p>
     <w:p>
       <w:pPr>
@@ -9450,9 +9580,11 @@
         <w:pStyle w:val="Retraitcorpsdetexte3"/>
         <w:ind w:left="2410"/>
       </w:pPr>
+      <w:proofErr w:type="spellStart"/>
       <w:r>
         <w:t>niveau_id</w:t>
       </w:r>
+      <w:proofErr w:type="spellEnd"/>
       <w:r>
         <w:t xml:space="preserve"> </w:t>
       </w:r>
@@ -9465,9 +9597,11 @@
         <w:pStyle w:val="Retraitcorpsdetexte3"/>
         <w:ind w:left="2410"/>
       </w:pPr>
+      <w:proofErr w:type="spellStart"/>
       <w:r>
         <w:t>nivNom</w:t>
       </w:r>
+      <w:proofErr w:type="spellEnd"/>
       <w:r>
         <w:t xml:space="preserve"> </w:t>
       </w:r>
@@ -9483,9 +9617,11 @@
         <w:pStyle w:val="Retraitcorpsdetexte3"/>
         <w:ind w:left="2410"/>
       </w:pPr>
+      <w:proofErr w:type="spellStart"/>
       <w:r>
         <w:t>nivFacteurdifficulte</w:t>
       </w:r>
+      <w:proofErr w:type="spellEnd"/>
       <w:r>
         <w:t xml:space="preserve"> </w:t>
       </w:r>
@@ -9539,6 +9675,7 @@
           <w:bCs/>
         </w:rPr>
       </w:pPr>
+      <w:proofErr w:type="spellStart"/>
       <w:r>
         <w:rPr>
           <w:b/>
@@ -9546,6 +9683,7 @@
         </w:rPr>
         <w:t>t_joueur</w:t>
       </w:r>
+      <w:proofErr w:type="spellEnd"/>
       <w:r>
         <w:rPr>
           <w:b/>
@@ -9553,6 +9691,7 @@
         </w:rPr>
         <w:t xml:space="preserve"> - </w:t>
       </w:r>
+      <w:proofErr w:type="spellStart"/>
       <w:r>
         <w:rPr>
           <w:b/>
@@ -9560,6 +9699,7 @@
         </w:rPr>
         <w:t>t_partie</w:t>
       </w:r>
+      <w:proofErr w:type="spellEnd"/>
       <w:r>
         <w:rPr>
           <w:b/>
@@ -9631,12 +9771,37 @@
           <w:bCs/>
         </w:rPr>
       </w:pPr>
+      <w:proofErr w:type="spellStart"/>
       <w:r>
         <w:rPr>
           <w:b/>
           <w:bCs/>
         </w:rPr>
-        <w:t>t_partie - t_ennemi (N-N)</w:t>
+        <w:t>t_partie</w:t>
+      </w:r>
+      <w:proofErr w:type="spellEnd"/>
+      <w:r>
+        <w:rPr>
+          <w:b/>
+          <w:bCs/>
+        </w:rPr>
+        <w:t xml:space="preserve"> - </w:t>
+      </w:r>
+      <w:proofErr w:type="spellStart"/>
+      <w:r>
+        <w:rPr>
+          <w:b/>
+          <w:bCs/>
+        </w:rPr>
+        <w:t>t_ennemi</w:t>
+      </w:r>
+      <w:proofErr w:type="spellEnd"/>
+      <w:r>
+        <w:rPr>
+          <w:b/>
+          <w:bCs/>
+        </w:rPr>
+        <w:t xml:space="preserve"> (N-N)</w:t>
       </w:r>
     </w:p>
     <w:p>
@@ -9673,12 +9838,37 @@
           <w:bCs/>
         </w:rPr>
       </w:pPr>
+      <w:proofErr w:type="spellStart"/>
       <w:r>
         <w:rPr>
           <w:b/>
           <w:bCs/>
         </w:rPr>
-        <w:t>t_partie - t_obstacle (N-N)</w:t>
+        <w:t>t_partie</w:t>
+      </w:r>
+      <w:proofErr w:type="spellEnd"/>
+      <w:r>
+        <w:rPr>
+          <w:b/>
+          <w:bCs/>
+        </w:rPr>
+        <w:t xml:space="preserve"> - </w:t>
+      </w:r>
+      <w:proofErr w:type="spellStart"/>
+      <w:r>
+        <w:rPr>
+          <w:b/>
+          <w:bCs/>
+        </w:rPr>
+        <w:t>t_obstacle</w:t>
+      </w:r>
+      <w:proofErr w:type="spellEnd"/>
+      <w:r>
+        <w:rPr>
+          <w:b/>
+          <w:bCs/>
+        </w:rPr>
+        <w:t xml:space="preserve"> (N-N)</w:t>
       </w:r>
     </w:p>
     <w:p>
@@ -9715,12 +9905,37 @@
           <w:bCs/>
         </w:rPr>
       </w:pPr>
+      <w:proofErr w:type="spellStart"/>
       <w:r>
         <w:rPr>
           <w:b/>
           <w:bCs/>
         </w:rPr>
-        <w:t>t_joueur - t_score (1-N)</w:t>
+        <w:t>t_joueur</w:t>
+      </w:r>
+      <w:proofErr w:type="spellEnd"/>
+      <w:r>
+        <w:rPr>
+          <w:b/>
+          <w:bCs/>
+        </w:rPr>
+        <w:t xml:space="preserve"> - </w:t>
+      </w:r>
+      <w:proofErr w:type="spellStart"/>
+      <w:r>
+        <w:rPr>
+          <w:b/>
+          <w:bCs/>
+        </w:rPr>
+        <w:t>t_score</w:t>
+      </w:r>
+      <w:proofErr w:type="spellEnd"/>
+      <w:r>
+        <w:rPr>
+          <w:b/>
+          <w:bCs/>
+        </w:rPr>
+        <w:t xml:space="preserve"> (1-N)</w:t>
       </w:r>
     </w:p>
     <w:p>
@@ -9736,8 +9951,13 @@
         <w:pStyle w:val="Retraitcorpsdetexte3"/>
       </w:pPr>
       <w:r>
-        <w:t>Table d’association : posseder</w:t>
-      </w:r>
+        <w:t xml:space="preserve">Table d’association : </w:t>
+      </w:r>
+      <w:proofErr w:type="spellStart"/>
+      <w:r>
+        <w:t>posseder</w:t>
+      </w:r>
+      <w:proofErr w:type="spellEnd"/>
     </w:p>
     <w:p>
       <w:pPr>
@@ -9757,12 +9977,37 @@
           <w:bCs/>
         </w:rPr>
       </w:pPr>
+      <w:proofErr w:type="spellStart"/>
       <w:r>
         <w:rPr>
           <w:b/>
           <w:bCs/>
         </w:rPr>
-        <w:t>t_joueur - t_niveau (N-1)</w:t>
+        <w:t>t_joueur</w:t>
+      </w:r>
+      <w:proofErr w:type="spellEnd"/>
+      <w:r>
+        <w:rPr>
+          <w:b/>
+          <w:bCs/>
+        </w:rPr>
+        <w:t xml:space="preserve"> - </w:t>
+      </w:r>
+      <w:proofErr w:type="spellStart"/>
+      <w:r>
+        <w:rPr>
+          <w:b/>
+          <w:bCs/>
+        </w:rPr>
+        <w:t>t_niveau</w:t>
+      </w:r>
+      <w:proofErr w:type="spellEnd"/>
+      <w:r>
+        <w:rPr>
+          <w:b/>
+          <w:bCs/>
+        </w:rPr>
+        <w:t xml:space="preserve"> (N-1)</w:t>
       </w:r>
     </w:p>
     <w:p>
@@ -9784,8 +10029,13 @@
         <w:t>FK</w:t>
       </w:r>
       <w:r>
-        <w:t xml:space="preserve"> dans t_joueur</w:t>
-      </w:r>
+        <w:t xml:space="preserve"> dans </w:t>
+      </w:r>
+      <w:proofErr w:type="spellStart"/>
+      <w:r>
+        <w:t>t_joueur</w:t>
+      </w:r>
+      <w:proofErr w:type="spellEnd"/>
     </w:p>
     <w:p>
       <w:pPr>
@@ -9805,12 +10055,37 @@
           <w:bCs/>
         </w:rPr>
       </w:pPr>
+      <w:proofErr w:type="spellStart"/>
       <w:r>
         <w:rPr>
           <w:b/>
           <w:bCs/>
         </w:rPr>
-        <w:t>t_vaisseau - t_missile (N-1)</w:t>
+        <w:t>t_vaisseau</w:t>
+      </w:r>
+      <w:proofErr w:type="spellEnd"/>
+      <w:r>
+        <w:rPr>
+          <w:b/>
+          <w:bCs/>
+        </w:rPr>
+        <w:t xml:space="preserve"> - </w:t>
+      </w:r>
+      <w:proofErr w:type="spellStart"/>
+      <w:r>
+        <w:rPr>
+          <w:b/>
+          <w:bCs/>
+        </w:rPr>
+        <w:t>t_missile</w:t>
+      </w:r>
+      <w:proofErr w:type="spellEnd"/>
+      <w:r>
+        <w:rPr>
+          <w:b/>
+          <w:bCs/>
+        </w:rPr>
+        <w:t xml:space="preserve"> (N-1)</w:t>
       </w:r>
     </w:p>
     <w:p>
@@ -9832,8 +10107,13 @@
         <w:t xml:space="preserve">FK </w:t>
       </w:r>
       <w:r>
-        <w:t>dans t_vaisseau</w:t>
-      </w:r>
+        <w:t xml:space="preserve">dans </w:t>
+      </w:r>
+      <w:proofErr w:type="spellStart"/>
+      <w:r>
+        <w:t>t_vaisseau</w:t>
+      </w:r>
+      <w:proofErr w:type="spellEnd"/>
     </w:p>
     <w:p>
       <w:pPr>
@@ -9853,12 +10133,37 @@
           <w:bCs/>
         </w:rPr>
       </w:pPr>
+      <w:proofErr w:type="spellStart"/>
       <w:r>
         <w:rPr>
           <w:b/>
           <w:bCs/>
         </w:rPr>
-        <w:t>t_vaisseau - t_partie (N-N)</w:t>
+        <w:t>t_vaisseau</w:t>
+      </w:r>
+      <w:proofErr w:type="spellEnd"/>
+      <w:r>
+        <w:rPr>
+          <w:b/>
+          <w:bCs/>
+        </w:rPr>
+        <w:t xml:space="preserve"> - </w:t>
+      </w:r>
+      <w:proofErr w:type="spellStart"/>
+      <w:r>
+        <w:rPr>
+          <w:b/>
+          <w:bCs/>
+        </w:rPr>
+        <w:t>t_partie</w:t>
+      </w:r>
+      <w:proofErr w:type="spellEnd"/>
+      <w:r>
+        <w:rPr>
+          <w:b/>
+          <w:bCs/>
+        </w:rPr>
+        <w:t xml:space="preserve"> (N-N)</w:t>
       </w:r>
     </w:p>
     <w:p>
@@ -10002,6 +10307,7 @@
       <w:r>
         <w:t xml:space="preserve">Le script SQL se trouve dans le même répertoire de ce rapport sous le nom de </w:t>
       </w:r>
+      <w:proofErr w:type="spellStart"/>
       <w:r>
         <w:rPr>
           <w:b/>
@@ -10009,6 +10315,7 @@
         </w:rPr>
         <w:t>db_shootmeup.sql</w:t>
       </w:r>
+      <w:proofErr w:type="spellEnd"/>
       <w:r>
         <w:t>.</w:t>
       </w:r>
@@ -10049,13 +10356,7 @@
         <w:pStyle w:val="Retraitcorpsdetexte3"/>
       </w:pPr>
       <w:r>
-        <w:t>Pour gérer différents types d’utilisateurs de manière simple, on peut créer des rôles pour chaque type (Administrateur, Joueur</w:t>
-      </w:r>
-      <w:r>
-        <w:t xml:space="preserve">) </w:t>
-      </w:r>
-      <w:r>
-        <w:t>avec des permissions spécifiques. Chaque utilisateur est ensuite assigné à un rôle, ce qui facilite la gestion des droits d'accès sans avoir à définir des permissions pour chaque utilisateur individuellement.</w:t>
+        <w:t>Pour gérer différents types d’utilisateurs de manière simple, on peut créer des rôles pour chaque type (Administrateur, Joueur) avec des permissions spécifiques. Chaque utilisateur est ensuite assigné à un rôle, ce qui facilite la gestion des droits d'accès sans avoir à définir des permissions pour chaque utilisateur individuellement.</w:t>
       </w:r>
     </w:p>
     <w:p>
@@ -10071,6 +10372,9 @@
         <w:pStyle w:val="Retraitcorpsdetexte3"/>
       </w:pPr>
       <w:r>
+        <w:rPr>
+          <w:noProof/>
+        </w:rPr>
         <w:drawing>
           <wp:inline distT="0" distB="0" distL="0" distR="0" wp14:anchorId="79F73867" wp14:editId="1B38F132">
             <wp:extent cx="4513092" cy="1596749"/>
@@ -10174,7 +10478,15 @@
         <w:ind w:left="1843"/>
       </w:pPr>
       <w:r>
-        <w:t>Des index sont définis à travers les contraintes de clé primaire et les clés étrangères. Les clés primaires créent automatiquement un index unique pour garantir l’unicité des valeurs de ces colonnes de façons ca facilite l’accès rapide à la base de données.</w:t>
+        <w:t xml:space="preserve">Des index sont définis à travers les contraintes de clé primaire et les clés étrangères. Les clés primaires créent automatiquement un index unique pour garantir l’unicité des valeurs de ces colonnes de façons </w:t>
+      </w:r>
+      <w:proofErr w:type="spellStart"/>
+      <w:r>
+        <w:t>ca</w:t>
+      </w:r>
+      <w:proofErr w:type="spellEnd"/>
+      <w:r>
+        <w:t xml:space="preserve"> facilite l’accès rapide à la base de données.</w:t>
       </w:r>
     </w:p>
     <w:p>
@@ -10320,7 +10632,15 @@
         <w:ind w:left="1843"/>
       </w:pPr>
       <w:r>
-        <w:t>Ajouter un index sur le champ nom de la table t_joueur serait utile parce que, dans une application en C#, on pourrait souvent vouloir chercher les informations d’un joueur en utilisant son nom.</w:t>
+        <w:t xml:space="preserve">Ajouter un index sur le champ nom de la table </w:t>
+      </w:r>
+      <w:proofErr w:type="spellStart"/>
+      <w:r>
+        <w:t>t_joueur</w:t>
+      </w:r>
+      <w:proofErr w:type="spellEnd"/>
+      <w:r>
+        <w:t xml:space="preserve"> serait utile parce que, dans une application en C#, on pourrait souvent vouloir chercher les informations d’un joueur en utilisant son nom.</w:t>
       </w:r>
     </w:p>
     <w:p>
@@ -10433,6 +10753,9 @@
         <w:ind w:left="1843"/>
       </w:pPr>
       <w:r>
+        <w:rPr>
+          <w:noProof/>
+        </w:rPr>
         <w:drawing>
           <wp:inline distT="0" distB="0" distL="0" distR="0" wp14:anchorId="0AA156DA" wp14:editId="5B0784AC">
             <wp:extent cx="4829175" cy="185288"/>
@@ -10493,6 +10816,9 @@
         <w:ind w:left="1843"/>
       </w:pPr>
       <w:r>
+        <w:rPr>
+          <w:noProof/>
+        </w:rPr>
         <w:drawing>
           <wp:inline distT="0" distB="0" distL="0" distR="0" wp14:anchorId="5508A445" wp14:editId="6934F772">
             <wp:extent cx="4829319" cy="873750"/>
@@ -10568,7 +10894,10 @@
         <w:ind w:left="1843"/>
       </w:pPr>
       <w:r>
-        <w:t>Avant de faire un restore de base de données, il faut aller sur notre base de données, soit avec MySQL ou phpMyAdmin et supprimer la base de données de base, pour qu’il n’ait pas des doublons.</w:t>
+        <w:t xml:space="preserve">Avant de faire un restore de base de données, il faut aller sur notre base de données, soit avec MySQL ou phpMyAdmin et supprimer la base de données de base, pour qu’il n’ait pas des </w:t>
+      </w:r>
+      <w:r>
+        <w:t>soucis au moment d’importer le backup.</w:t>
       </w:r>
     </w:p>
     <w:p>
@@ -10580,15 +10909,16 @@
         <w:rPr>
           <w:b/>
           <w:bCs/>
+          <w:noProof/>
         </w:rPr>
         <w:drawing>
-          <wp:anchor distT="0" distB="0" distL="114300" distR="114300" simplePos="0" relativeHeight="251675136" behindDoc="0" locked="0" layoutInCell="1" allowOverlap="1" wp14:anchorId="0726604F" wp14:editId="4C689A39">
+          <wp:anchor distT="0" distB="0" distL="114300" distR="114300" simplePos="0" relativeHeight="251675136" behindDoc="0" locked="0" layoutInCell="1" allowOverlap="1" wp14:anchorId="0726604F" wp14:editId="707FEBE8">
             <wp:simplePos x="0" y="0"/>
             <wp:positionH relativeFrom="column">
-              <wp:posOffset>2213740</wp:posOffset>
+              <wp:posOffset>1972947</wp:posOffset>
             </wp:positionH>
             <wp:positionV relativeFrom="paragraph">
-              <wp:posOffset>68475</wp:posOffset>
+              <wp:posOffset>4494</wp:posOffset>
             </wp:positionV>
             <wp:extent cx="3219899" cy="771633"/>
             <wp:effectExtent l="19050" t="19050" r="19050" b="28575"/>
@@ -10666,41 +10996,49 @@
     <w:p>
       <w:pPr>
         <w:pStyle w:val="Retraitcorpsdetexte3"/>
-        <w:ind w:left="1843"/>
-        <w:rPr>
-          <w:b/>
-          <w:bCs/>
-        </w:rPr>
-      </w:pPr>
-    </w:p>
-    <w:p>
-      <w:pPr>
-        <w:pStyle w:val="Retraitcorpsdetexte3"/>
-      </w:pPr>
-    </w:p>
-    <w:p>
-      <w:pPr>
-        <w:pStyle w:val="Retraitcorpsdetexte3"/>
-      </w:pPr>
-      <w:r>
+        <w:ind w:left="0"/>
+      </w:pPr>
+    </w:p>
+    <w:p>
+      <w:pPr>
+        <w:pStyle w:val="Retraitcorpsdetexte3"/>
+      </w:pPr>
+      <w:r>
+        <w:t xml:space="preserve">Ensuite, on ouvre une console, et on </w:t>
+      </w:r>
+      <w:r>
+        <w:t>exécute</w:t>
+      </w:r>
+      <w:r>
+        <w:t xml:space="preserve"> la suivant commande :</w:t>
+      </w:r>
+    </w:p>
+    <w:p>
+      <w:pPr>
+        <w:pStyle w:val="Retraitcorpsdetexte3"/>
+      </w:pPr>
+      <w:r>
+        <w:rPr>
+          <w:noProof/>
+        </w:rPr>
         <w:drawing>
-          <wp:anchor distT="0" distB="0" distL="114300" distR="114300" simplePos="0" relativeHeight="251676160" behindDoc="0" locked="0" layoutInCell="1" allowOverlap="1" wp14:anchorId="20D5CF17" wp14:editId="7DC2E5B9">
+          <wp:anchor distT="0" distB="0" distL="114300" distR="114300" simplePos="0" relativeHeight="251676160" behindDoc="0" locked="0" layoutInCell="1" allowOverlap="1" wp14:anchorId="20D5CF17" wp14:editId="7FF253A8">
             <wp:simplePos x="0" y="0"/>
             <wp:positionH relativeFrom="column">
-              <wp:posOffset>1055370</wp:posOffset>
+              <wp:posOffset>1246066</wp:posOffset>
             </wp:positionH>
             <wp:positionV relativeFrom="paragraph">
-              <wp:posOffset>254000</wp:posOffset>
+              <wp:posOffset>392772</wp:posOffset>
             </wp:positionV>
-            <wp:extent cx="4890135" cy="311150"/>
-            <wp:effectExtent l="19050" t="19050" r="24765" b="12700"/>
+            <wp:extent cx="4479290" cy="424815"/>
+            <wp:effectExtent l="19050" t="19050" r="16510" b="13335"/>
             <wp:wrapThrough wrapText="bothSides">
               <wp:wrapPolygon edited="0">
-                <wp:start x="-84" y="-1322"/>
-                <wp:lineTo x="-84" y="21159"/>
-                <wp:lineTo x="21625" y="21159"/>
-                <wp:lineTo x="21625" y="-1322"/>
-                <wp:lineTo x="-84" y="-1322"/>
+                <wp:start x="-92" y="-969"/>
+                <wp:lineTo x="-92" y="21309"/>
+                <wp:lineTo x="21588" y="21309"/>
+                <wp:lineTo x="21588" y="-969"/>
+                <wp:lineTo x="-92" y="-969"/>
               </wp:wrapPolygon>
             </wp:wrapThrough>
             <wp:docPr id="21" name="Image 21"/>
@@ -10729,7 +11067,7 @@
                   <pic:spPr>
                     <a:xfrm>
                       <a:off x="0" y="0"/>
-                      <a:ext cx="4890135" cy="311150"/>
+                      <a:ext cx="4479290" cy="424815"/>
                     </a:xfrm>
                     <a:prstGeom prst="rect">
                       <a:avLst/>
@@ -10753,15 +11091,129 @@
         </w:drawing>
       </w:r>
       <w:r>
-        <w:t>Ensuite, on ouvre une console, et on execute la suivant commande :</w:t>
-      </w:r>
-    </w:p>
-    <w:p>
-      <w:pPr>
-        <w:pStyle w:val="Retraitcorpsdetexte3"/>
-      </w:pPr>
-      <w:r>
-        <w:t>Cette commande, prendra le fichier .sql et le mettra sur notre base de données.</w:t>
+        <w:t xml:space="preserve">Cette commande, prendra le fichier </w:t>
+      </w:r>
+      <w:r>
+        <w:t xml:space="preserve">sauvegarde </w:t>
+      </w:r>
+      <w:r>
+        <w:t>.</w:t>
+      </w:r>
+      <w:proofErr w:type="spellStart"/>
+      <w:r>
+        <w:t>sql</w:t>
+      </w:r>
+      <w:proofErr w:type="spellEnd"/>
+      <w:r>
+        <w:t xml:space="preserve"> et le mettra </w:t>
+      </w:r>
+      <w:r>
+        <w:t>dans</w:t>
+      </w:r>
+      <w:r>
+        <w:t xml:space="preserve"> notre base de données.</w:t>
+      </w:r>
+    </w:p>
+    <w:p>
+      <w:pPr>
+        <w:pStyle w:val="Retraitcorpsdetexte3"/>
+        <w:ind w:left="0"/>
+      </w:pPr>
+    </w:p>
+    <w:p>
+      <w:pPr>
+        <w:pStyle w:val="Retraitcorpsdetexte3"/>
+      </w:pPr>
+      <w:r>
+        <w:rPr>
+          <w:b/>
+          <w:bCs/>
+        </w:rPr>
+        <w:t>ATENTION</w:t>
+      </w:r>
+      <w:r>
+        <w:t> : Il ne faut pas oublier, de créer la base de données avant de</w:t>
+      </w:r>
+      <w:r>
+        <w:t xml:space="preserve"> restaurer la base de données.</w:t>
+      </w:r>
+      <w:r>
+        <w:t xml:space="preserve"> </w:t>
+      </w:r>
+    </w:p>
+    <w:p>
+      <w:pPr>
+        <w:pStyle w:val="Retraitcorpsdetexte3"/>
+      </w:pPr>
+      <w:r>
+        <w:drawing>
+          <wp:anchor distT="0" distB="0" distL="114300" distR="114300" simplePos="0" relativeHeight="251677184" behindDoc="0" locked="0" layoutInCell="1" allowOverlap="1" wp14:anchorId="217599BF" wp14:editId="276F0F5E">
+            <wp:simplePos x="0" y="0"/>
+            <wp:positionH relativeFrom="column">
+              <wp:posOffset>1972701</wp:posOffset>
+            </wp:positionH>
+            <wp:positionV relativeFrom="paragraph">
+              <wp:posOffset>62133</wp:posOffset>
+            </wp:positionV>
+            <wp:extent cx="3371850" cy="419100"/>
+            <wp:effectExtent l="19050" t="19050" r="19050" b="19050"/>
+            <wp:wrapThrough wrapText="bothSides">
+              <wp:wrapPolygon edited="0">
+                <wp:start x="-122" y="-982"/>
+                <wp:lineTo x="-122" y="21600"/>
+                <wp:lineTo x="21600" y="21600"/>
+                <wp:lineTo x="21600" y="-982"/>
+                <wp:lineTo x="-122" y="-982"/>
+              </wp:wrapPolygon>
+            </wp:wrapThrough>
+            <wp:docPr id="17" name="Image 17"/>
+            <wp:cNvGraphicFramePr>
+              <a:graphicFrameLocks xmlns:a="http://schemas.openxmlformats.org/drawingml/2006/main" noChangeAspect="1"/>
+            </wp:cNvGraphicFramePr>
+            <a:graphic xmlns:a="http://schemas.openxmlformats.org/drawingml/2006/main">
+              <a:graphicData uri="http://schemas.openxmlformats.org/drawingml/2006/picture">
+                <pic:pic xmlns:pic="http://schemas.openxmlformats.org/drawingml/2006/picture">
+                  <pic:nvPicPr>
+                    <pic:cNvPr id="1" name=""/>
+                    <pic:cNvPicPr/>
+                  </pic:nvPicPr>
+                  <pic:blipFill>
+                    <a:blip r:embed="rId38">
+                      <a:extLst>
+                        <a:ext uri="{28A0092B-C50C-407E-A947-70E740481C1C}">
+                          <a14:useLocalDpi xmlns:a14="http://schemas.microsoft.com/office/drawing/2010/main" val="0"/>
+                        </a:ext>
+                      </a:extLst>
+                    </a:blip>
+                    <a:stretch>
+                      <a:fillRect/>
+                    </a:stretch>
+                  </pic:blipFill>
+                  <pic:spPr>
+                    <a:xfrm>
+                      <a:off x="0" y="0"/>
+                      <a:ext cx="3371850" cy="419100"/>
+                    </a:xfrm>
+                    <a:prstGeom prst="rect">
+                      <a:avLst/>
+                    </a:prstGeom>
+                    <a:ln>
+                      <a:solidFill>
+                        <a:schemeClr val="accent1"/>
+                      </a:solidFill>
+                    </a:ln>
+                  </pic:spPr>
+                </pic:pic>
+              </a:graphicData>
+            </a:graphic>
+            <wp14:sizeRelH relativeFrom="page">
+              <wp14:pctWidth>0</wp14:pctWidth>
+            </wp14:sizeRelH>
+            <wp14:sizeRelV relativeFrom="page">
+              <wp14:pctHeight>0</wp14:pctHeight>
+            </wp14:sizeRelV>
+          </wp:anchor>
+        </w:drawing>
       </w:r>
     </w:p>
     <w:p>
@@ -10770,6 +11222,7 @@
       </w:r>
     </w:p>
     <w:p/>
+    <w:p/>
     <w:p>
       <w:pPr>
         <w:pStyle w:val="Titre1"/>
@@ -10815,7 +11268,13 @@
         <w:pStyle w:val="Retraitcorpsdetexte3"/>
       </w:pPr>
       <w:r>
-        <w:t>Pour cette partie des projets, je n’ai pas beaucoup utilisé l’aide d’une intelligence artificiel puisque pour la conception des maquettes c’est la imagination qui compte le plus, par contre, je me suis aidé un peu pour les données de mes personas, mais à la fin j’ai orientée plutôt mes personas vers un coté personnel, c’est des gens que je connais et son proche à moi.</w:t>
+        <w:t xml:space="preserve">Pour cette partie des projets, je n’ai pas beaucoup utilisé l’aide d’une intelligence artificiel puisque pour la conception des maquettes c’est </w:t>
+      </w:r>
+      <w:r>
+        <w:t>l’imagination</w:t>
+      </w:r>
+      <w:r>
+        <w:t xml:space="preserve"> qui compte le plus, par contre, je me suis aidé un peu pour les données de mes personas, mais à la fin j’ai orientée plutôt mes personas vers un coté personnel, c’est des gens que je connais et son proche à moi.</w:t>
       </w:r>
     </w:p>
     <w:p>
@@ -10860,7 +11319,7 @@
           <w:color w:val="1D1B11" w:themeColor="background2" w:themeShade="1A"/>
         </w:rPr>
       </w:pPr>
-      <w:hyperlink r:id="rId38" w:history="1">
+      <w:hyperlink r:id="rId39" w:history="1">
         <w:r>
           <w:rPr>
             <w:rStyle w:val="Lienhypertexte"/>
@@ -10902,7 +11361,7 @@
           <w:color w:val="1D1B11" w:themeColor="background2" w:themeShade="1A"/>
         </w:rPr>
       </w:pPr>
-      <w:hyperlink r:id="rId39" w:history="1">
+      <w:hyperlink r:id="rId40" w:history="1">
         <w:r>
           <w:rPr>
             <w:rStyle w:val="Lienhypertexte"/>
@@ -10923,7 +11382,7 @@
           <w:color w:val="1D1B11" w:themeColor="background2" w:themeShade="1A"/>
         </w:rPr>
       </w:pPr>
-      <w:hyperlink r:id="rId40" w:history="1">
+      <w:hyperlink r:id="rId41" w:history="1">
         <w:r>
           <w:rPr>
             <w:rStyle w:val="Lienhypertexte"/>
@@ -10944,7 +11403,7 @@
           <w:color w:val="1D1B11" w:themeColor="background2" w:themeShade="1A"/>
         </w:rPr>
       </w:pPr>
-      <w:hyperlink r:id="rId41" w:history="1">
+      <w:hyperlink r:id="rId42" w:history="1">
         <w:r>
           <w:rPr>
             <w:rStyle w:val="Lienhypertexte"/>
@@ -10967,7 +11426,7 @@
           <w:u w:val="none"/>
         </w:rPr>
       </w:pPr>
-      <w:hyperlink r:id="rId42" w:history="1">
+      <w:hyperlink r:id="rId43" w:history="1">
         <w:r>
           <w:rPr>
             <w:rStyle w:val="Lienhypertexte"/>
@@ -10996,7 +11455,7 @@
           <w:u w:val="none"/>
         </w:rPr>
       </w:pPr>
-      <w:hyperlink r:id="rId43" w:history="1">
+      <w:hyperlink r:id="rId44" w:history="1">
         <w:r>
           <w:rPr>
             <w:rStyle w:val="Lienhypertexte"/>
@@ -11051,8 +11510,8 @@
       </w:pPr>
     </w:p>
     <w:sectPr>
-      <w:headerReference w:type="default" r:id="rId44"/>
-      <w:footerReference w:type="default" r:id="rId45"/>
+      <w:headerReference w:type="default" r:id="rId45"/>
+      <w:footerReference w:type="default" r:id="rId46"/>
       <w:pgSz w:w="11906" w:h="16838" w:code="9"/>
       <w:pgMar w:top="1418" w:right="1418" w:bottom="1140" w:left="1418" w:header="709" w:footer="709" w:gutter="0"/>
       <w:cols w:space="708"/>
@@ -11120,12 +11579,14 @@
               <w:lang w:val="es-PE"/>
             </w:rPr>
           </w:pPr>
+          <w:proofErr w:type="spellStart"/>
           <w:r>
             <w:rPr>
               <w:lang w:val="es-PE"/>
             </w:rPr>
             <w:t>Auteur</w:t>
           </w:r>
+          <w:proofErr w:type="spellEnd"/>
           <w:r>
             <w:rPr>
               <w:rFonts w:cs="Arial"/>
@@ -11290,13 +11751,23 @@
               <w:lang w:val="es-PE"/>
             </w:rPr>
           </w:pPr>
+          <w:proofErr w:type="spellStart"/>
           <w:r>
             <w:rPr>
               <w:rFonts w:cs="Arial"/>
               <w:szCs w:val="16"/>
               <w:lang w:val="es-PE"/>
             </w:rPr>
-            <w:t xml:space="preserve">Modifié par : </w:t>
+            <w:t>Modifié</w:t>
+          </w:r>
+          <w:proofErr w:type="spellEnd"/>
+          <w:r>
+            <w:rPr>
+              <w:rFonts w:cs="Arial"/>
+              <w:szCs w:val="16"/>
+              <w:lang w:val="es-PE"/>
+            </w:rPr>
+            <w:t xml:space="preserve"> par : </w:t>
           </w:r>
           <w:r>
             <w:fldChar w:fldCharType="begin"/>
@@ -11747,7 +12218,7 @@
         <v:path o:extrusionok="f" gradientshapeok="t" o:connecttype="rect"/>
         <o:lock v:ext="edit" aspectratio="t"/>
       </v:shapetype>
-      <v:shape id="_x0000_i1104" type="#_x0000_t75" style="width:11.35pt;height:11.35pt" o:bullet="t">
+      <v:shape id="_x0000_i1037" type="#_x0000_t75" style="width:11.35pt;height:11.35pt" o:bullet="t">
         <v:imagedata r:id="rId1" o:title="BD10263_"/>
       </v:shape>
     </w:pict>
@@ -14640,10 +15111,6 @@
 </file>
 
 <file path=customXml/item1.xml><?xml version="1.0" encoding="utf-8"?>
-<b:Sources xmlns:b="http://schemas.openxmlformats.org/officeDocument/2006/bibliography" xmlns="http://schemas.openxmlformats.org/officeDocument/2006/bibliography" SelectedStyle="\APA.XSL" StyleName="APA"/>
-</file>
-
-<file path=customXml/item2.xml><?xml version="1.0" encoding="utf-8"?>
 <?mso-contentType ?>
 <FormTemplates xmlns="http://schemas.microsoft.com/sharepoint/v3/contenttype/forms">
   <Display>DocumentLibraryForm</Display>
@@ -14652,7 +15119,22 @@
 </FormTemplates>
 </file>
 
+<file path=customXml/item2.xml><?xml version="1.0" encoding="utf-8"?>
+<b:Sources xmlns:b="http://schemas.openxmlformats.org/officeDocument/2006/bibliography" xmlns="http://schemas.openxmlformats.org/officeDocument/2006/bibliography" SelectedStyle="\APA.XSL" StyleName="APA"/>
+</file>
+
 <file path=customXml/item3.xml><?xml version="1.0" encoding="utf-8"?>
+<p:properties xmlns:p="http://schemas.microsoft.com/office/2006/metadata/properties" xmlns:xsi="http://www.w3.org/2001/XMLSchema-instance" xmlns:pc="http://schemas.microsoft.com/office/infopath/2007/PartnerControls">
+  <documentManagement>
+    <lcf76f155ced4ddcb4097134ff3c332f xmlns="bf2f2df3-a963-4452-b0e7-67dabc627c35">
+      <Terms xmlns="http://schemas.microsoft.com/office/infopath/2007/PartnerControls"/>
+    </lcf76f155ced4ddcb4097134ff3c332f>
+    <TaxCatchAll xmlns="f7d9f5a6-831d-4621-8c77-cbcaf993e406" xsi:nil="true"/>
+  </documentManagement>
+</p:properties>
+</file>
+
+<file path=customXml/item4.xml><?xml version="1.0" encoding="utf-8"?>
 <ct:contentTypeSchema xmlns:ct="http://schemas.microsoft.com/office/2006/metadata/contentType" xmlns:ma="http://schemas.microsoft.com/office/2006/metadata/properties/metaAttributes" ct:_="" ma:_="" ma:contentTypeName="Document" ma:contentTypeID="0x0101001ABD9BFFC9E543439C53A2705AE306EF" ma:contentTypeVersion="14" ma:contentTypeDescription="Crée un document." ma:contentTypeScope="" ma:versionID="41827e22f0a2406195029f3799eac37d">
   <xsd:schema xmlns:xsd="http://www.w3.org/2001/XMLSchema" xmlns:xs="http://www.w3.org/2001/XMLSchema" xmlns:p="http://schemas.microsoft.com/office/2006/metadata/properties" xmlns:ns2="bf2f2df3-a963-4452-b0e7-67dabc627c35" xmlns:ns3="f7d9f5a6-831d-4621-8c77-cbcaf993e406" targetNamespace="http://schemas.microsoft.com/office/2006/metadata/properties" ma:root="true" ma:fieldsID="b5448764cb5439448d1ea8eff3aff90d" ns2:_="" ns3:_="">
     <xsd:import namespace="bf2f2df3-a963-4452-b0e7-67dabc627c35"/>
@@ -14881,18 +15363,15 @@
 </ct:contentTypeSchema>
 </file>
 
-<file path=customXml/item4.xml><?xml version="1.0" encoding="utf-8"?>
-<p:properties xmlns:p="http://schemas.microsoft.com/office/2006/metadata/properties" xmlns:xsi="http://www.w3.org/2001/XMLSchema-instance" xmlns:pc="http://schemas.microsoft.com/office/infopath/2007/PartnerControls">
-  <documentManagement>
-    <lcf76f155ced4ddcb4097134ff3c332f xmlns="bf2f2df3-a963-4452-b0e7-67dabc627c35">
-      <Terms xmlns="http://schemas.microsoft.com/office/infopath/2007/PartnerControls"/>
-    </lcf76f155ced4ddcb4097134ff3c332f>
-    <TaxCatchAll xmlns="f7d9f5a6-831d-4621-8c77-cbcaf993e406" xsi:nil="true"/>
-  </documentManagement>
-</p:properties>
+<file path=customXml/itemProps1.xml><?xml version="1.0" encoding="utf-8"?>
+<ds:datastoreItem xmlns:ds="http://schemas.openxmlformats.org/officeDocument/2006/customXml" ds:itemID="{DF8E7934-3F3A-4F32-A7D4-1B248DBE707D}">
+  <ds:schemaRefs>
+    <ds:schemaRef ds:uri="http://schemas.microsoft.com/sharepoint/v3/contenttype/forms"/>
+  </ds:schemaRefs>
+</ds:datastoreItem>
 </file>
 
-<file path=customXml/itemProps1.xml><?xml version="1.0" encoding="utf-8"?>
+<file path=customXml/itemProps2.xml><?xml version="1.0" encoding="utf-8"?>
 <ds:datastoreItem xmlns:ds="http://schemas.openxmlformats.org/officeDocument/2006/customXml" ds:itemID="{C8C35155-3E6A-4058-B6E4-303717845E3B}">
   <ds:schemaRefs>
     <ds:schemaRef ds:uri="http://schemas.openxmlformats.org/officeDocument/2006/bibliography"/>
@@ -14900,15 +15379,18 @@
 </ds:datastoreItem>
 </file>
 
-<file path=customXml/itemProps2.xml><?xml version="1.0" encoding="utf-8"?>
-<ds:datastoreItem xmlns:ds="http://schemas.openxmlformats.org/officeDocument/2006/customXml" ds:itemID="{DF8E7934-3F3A-4F32-A7D4-1B248DBE707D}">
+<file path=customXml/itemProps3.xml><?xml version="1.0" encoding="utf-8"?>
+<ds:datastoreItem xmlns:ds="http://schemas.openxmlformats.org/officeDocument/2006/customXml" ds:itemID="{4181FC95-92B5-446F-AE57-E4A44C8C450C}">
   <ds:schemaRefs>
-    <ds:schemaRef ds:uri="http://schemas.microsoft.com/sharepoint/v3/contenttype/forms"/>
+    <ds:schemaRef ds:uri="http://schemas.microsoft.com/office/2006/metadata/properties"/>
+    <ds:schemaRef ds:uri="http://schemas.microsoft.com/office/infopath/2007/PartnerControls"/>
+    <ds:schemaRef ds:uri="bf2f2df3-a963-4452-b0e7-67dabc627c35"/>
+    <ds:schemaRef ds:uri="f7d9f5a6-831d-4621-8c77-cbcaf993e406"/>
   </ds:schemaRefs>
 </ds:datastoreItem>
 </file>
 
-<file path=customXml/itemProps3.xml><?xml version="1.0" encoding="utf-8"?>
+<file path=customXml/itemProps4.xml><?xml version="1.0" encoding="utf-8"?>
 <ds:datastoreItem xmlns:ds="http://schemas.openxmlformats.org/officeDocument/2006/customXml" ds:itemID="{81FE595B-3A92-4484-A585-A4037F0DA599}">
   <ds:schemaRefs>
     <ds:schemaRef ds:uri="http://schemas.microsoft.com/office/2006/metadata/contentType"/>
@@ -14925,15 +15407,4 @@
     <ds:schemaRef ds:uri="http://schemas.microsoft.com/internal/obd"/>
   </ds:schemaRefs>
 </ds:datastoreItem>
-</file>
-
-<file path=customXml/itemProps4.xml><?xml version="1.0" encoding="utf-8"?>
-<ds:datastoreItem xmlns:ds="http://schemas.openxmlformats.org/officeDocument/2006/customXml" ds:itemID="{4181FC95-92B5-446F-AE57-E4A44C8C450C}">
-  <ds:schemaRefs>
-    <ds:schemaRef ds:uri="http://schemas.microsoft.com/office/2006/metadata/properties"/>
-    <ds:schemaRef ds:uri="http://schemas.microsoft.com/office/infopath/2007/PartnerControls"/>
-    <ds:schemaRef ds:uri="bf2f2df3-a963-4452-b0e7-67dabc627c35"/>
-    <ds:schemaRef ds:uri="f7d9f5a6-831d-4621-8c77-cbcaf993e406"/>
-  </ds:schemaRefs>
-</ds:datastoreItem>
 </file>
--- a/Rapport_ShootMeUp_GHE.docx
+++ b/Rapport_ShootMeUp_GHE.docx
@@ -10307,7 +10307,6 @@
       <w:r>
         <w:t xml:space="preserve">Le script SQL se trouve dans le même répertoire de ce rapport sous le nom de </w:t>
       </w:r>
-      <w:proofErr w:type="spellStart"/>
       <w:r>
         <w:rPr>
           <w:b/>
@@ -10315,7 +10314,6 @@
         </w:rPr>
         <w:t>db_shootmeup.sql</w:t>
       </w:r>
-      <w:proofErr w:type="spellEnd"/>
       <w:r>
         <w:t>.</w:t>
       </w:r>
@@ -10658,7 +10656,19 @@
         <w:ind w:left="1843"/>
       </w:pPr>
       <w:r>
-        <w:t>Un index sur nom rendrait aussi d’autres fonctions plus rapides, comme afficher une liste des meilleurs joueurs ou chercher des joueurs avec des noms similaires.</w:t>
+        <w:t xml:space="preserve">Un index sur </w:t>
+      </w:r>
+      <w:r>
+        <w:t>« </w:t>
+      </w:r>
+      <w:r>
+        <w:t>nom</w:t>
+      </w:r>
+      <w:r>
+        <w:t> »</w:t>
+      </w:r>
+      <w:r>
+        <w:t xml:space="preserve"> rendrait aussi d’autres fonctions plus rapides, comme afficher une liste des meilleurs joueurs ou chercher des joueurs avec des noms similaires.</w:t>
       </w:r>
     </w:p>
     <w:p>
@@ -10744,7 +10754,13 @@
         <w:ind w:left="1843"/>
       </w:pPr>
       <w:r>
-        <w:t>Pour le faire, il faut d’abord identifier si on travaille sur un environnement Docker ou Uwamp, dans ce cas on travaille sur l’environnement docker et on fait la suivant commande sur une console.</w:t>
+        <w:t>Pour le faire, il faut d’abord identifier si on travaille sur un environnement Docker ou Uwamp, dans ce cas</w:t>
+      </w:r>
+      <w:r>
+        <w:t xml:space="preserve">, </w:t>
+      </w:r>
+      <w:r>
+        <w:t>on travaille sur l’environnement docker et on fait la suivant commande sur une console.</w:t>
       </w:r>
     </w:p>
     <w:p>
@@ -11146,6 +11162,9 @@
         <w:pStyle w:val="Retraitcorpsdetexte3"/>
       </w:pPr>
       <w:r>
+        <w:rPr>
+          <w:noProof/>
+        </w:rPr>
         <w:drawing>
           <wp:anchor distT="0" distB="0" distL="114300" distR="114300" simplePos="0" relativeHeight="251677184" behindDoc="0" locked="0" layoutInCell="1" allowOverlap="1" wp14:anchorId="217599BF" wp14:editId="276F0F5E">
             <wp:simplePos x="0" y="0"/>
@@ -11268,13 +11287,43 @@
         <w:pStyle w:val="Retraitcorpsdetexte3"/>
       </w:pPr>
       <w:r>
-        <w:t xml:space="preserve">Pour cette partie des projets, je n’ai pas beaucoup utilisé l’aide d’une intelligence artificiel puisque pour la conception des maquettes c’est </w:t>
+        <w:t>Pour cette partie des projets, je n’ai pas beaucoup utilisé l’aide d’une intelligence artificiel puisque pour la conception des maquettes</w:t>
+      </w:r>
+      <w:r>
+        <w:t>,</w:t>
+      </w:r>
+      <w:r>
+        <w:t xml:space="preserve"> c’est </w:t>
       </w:r>
       <w:r>
         <w:t>l’imagination</w:t>
       </w:r>
       <w:r>
-        <w:t xml:space="preserve"> qui compte le plus, par contre, je me suis aidé un peu pour les données de mes personas, mais à la fin j’ai orientée plutôt mes personas vers un coté personnel, c’est des gens que je connais et son proche à moi.</w:t>
+        <w:t xml:space="preserve"> qui compte le plus, </w:t>
+      </w:r>
+      <w:r>
+        <w:t>cependant</w:t>
+      </w:r>
+      <w:r>
+        <w:t xml:space="preserve">, je me suis aidé un peu pour les données de mes personas, mais à la fin j’ai </w:t>
+      </w:r>
+      <w:r>
+        <w:t>orienté</w:t>
+      </w:r>
+      <w:r>
+        <w:t xml:space="preserve"> plutôt mes personas vers un </w:t>
+      </w:r>
+      <w:r>
+        <w:t xml:space="preserve">côté </w:t>
+      </w:r>
+      <w:r>
+        <w:t xml:space="preserve">personnel, </w:t>
+      </w:r>
+      <w:r>
+        <w:t>ce sont</w:t>
+      </w:r>
+      <w:r>
+        <w:t xml:space="preserve"> des gens que je connais et son proche à moi.</w:t>
       </w:r>
     </w:p>
     <w:p>
@@ -11495,6 +11544,107 @@
     </w:p>
     <w:p>
       <w:pPr>
+        <w:pStyle w:val="Retraitcorpsdetexte"/>
+        <w:numPr>
+          <w:ilvl w:val="0"/>
+          <w:numId w:val="8"/>
+        </w:numPr>
+        <w:rPr>
+          <w:color w:val="1D1B11" w:themeColor="background2" w:themeShade="1A"/>
+        </w:rPr>
+      </w:pPr>
+      <w:hyperlink r:id="rId45" w:history="1">
+        <w:r>
+          <w:rPr>
+            <w:rStyle w:val="Lienhypertexte"/>
+            <w:color w:val="1D1B11" w:themeColor="background2" w:themeShade="1A"/>
+          </w:rPr>
+          <w:t>ChatGPT</w:t>
+        </w:r>
+      </w:hyperlink>
+    </w:p>
+    <w:p>
+      <w:pPr>
+        <w:pStyle w:val="Retraitcorpsdetexte"/>
+        <w:numPr>
+          <w:ilvl w:val="0"/>
+          <w:numId w:val="8"/>
+        </w:numPr>
+        <w:rPr>
+          <w:color w:val="1D1B11" w:themeColor="background2" w:themeShade="1A"/>
+        </w:rPr>
+      </w:pPr>
+      <w:hyperlink r:id="rId46" w:history="1">
+        <w:r>
+          <w:rPr>
+            <w:rStyle w:val="Lienhypertexte"/>
+            <w:color w:val="1D1B11" w:themeColor="background2" w:themeShade="1A"/>
+          </w:rPr>
+          <w:t>Cahier de charges de ce projet</w:t>
+        </w:r>
+      </w:hyperlink>
+    </w:p>
+    <w:p>
+      <w:pPr>
+        <w:pStyle w:val="Retraitcorpsdetexte"/>
+        <w:numPr>
+          <w:ilvl w:val="0"/>
+          <w:numId w:val="8"/>
+        </w:numPr>
+        <w:rPr>
+          <w:color w:val="1D1B11" w:themeColor="background2" w:themeShade="1A"/>
+        </w:rPr>
+      </w:pPr>
+      <w:r>
+        <w:rPr>
+          <w:color w:val="1D1B11" w:themeColor="background2" w:themeShade="1A"/>
+        </w:rPr>
+        <w:t>Looping</w:t>
+      </w:r>
+    </w:p>
+    <w:p>
+      <w:pPr>
+        <w:pStyle w:val="Retraitcorpsdetexte"/>
+        <w:numPr>
+          <w:ilvl w:val="0"/>
+          <w:numId w:val="8"/>
+        </w:numPr>
+        <w:rPr>
+          <w:color w:val="1D1B11" w:themeColor="background2" w:themeShade="1A"/>
+        </w:rPr>
+      </w:pPr>
+      <w:r>
+        <w:rPr>
+          <w:color w:val="1D1B11" w:themeColor="background2" w:themeShade="1A"/>
+        </w:rPr>
+        <w:t>MySQL</w:t>
+      </w:r>
+    </w:p>
+    <w:p>
+      <w:pPr>
+        <w:pStyle w:val="Retraitcorpsdetexte"/>
+        <w:numPr>
+          <w:ilvl w:val="0"/>
+          <w:numId w:val="8"/>
+        </w:numPr>
+        <w:rPr>
+          <w:color w:val="1D1B11" w:themeColor="background2" w:themeShade="1A"/>
+        </w:rPr>
+      </w:pPr>
+      <w:r>
+        <w:rPr>
+          <w:color w:val="1D1B11" w:themeColor="background2" w:themeShade="1A"/>
+        </w:rPr>
+        <w:t>Docker Desktop</w:t>
+      </w:r>
+    </w:p>
+    <w:p>
+      <w:pPr>
+        <w:pStyle w:val="Retraitcorpsdetexte"/>
+      </w:pPr>
+    </w:p>
+    <w:p>
+      <w:pPr>
         <w:pStyle w:val="Retraitcorpsdetexte3"/>
       </w:pPr>
     </w:p>
@@ -11510,8 +11660,8 @@
       </w:pPr>
     </w:p>
     <w:sectPr>
-      <w:headerReference w:type="default" r:id="rId45"/>
-      <w:footerReference w:type="default" r:id="rId46"/>
+      <w:headerReference w:type="default" r:id="rId47"/>
+      <w:footerReference w:type="default" r:id="rId48"/>
       <w:pgSz w:w="11906" w:h="16838" w:code="9"/>
       <w:pgMar w:top="1418" w:right="1418" w:bottom="1140" w:left="1418" w:header="709" w:footer="709" w:gutter="0"/>
       <w:cols w:space="708"/>
@@ -12218,7 +12368,7 @@
         <v:path o:extrusionok="f" gradientshapeok="t" o:connecttype="rect"/>
         <o:lock v:ext="edit" aspectratio="t"/>
       </v:shapetype>
-      <v:shape id="_x0000_i1037" type="#_x0000_t75" style="width:11.35pt;height:11.35pt" o:bullet="t">
+      <v:shape id="_x0000_i1040" type="#_x0000_t75" style="width:11.35pt;height:11.35pt" o:bullet="t">
         <v:imagedata r:id="rId1" o:title="BD10263_"/>
       </v:shape>
     </w:pict>
@@ -15111,6 +15261,10 @@
 </file>
 
 <file path=customXml/item1.xml><?xml version="1.0" encoding="utf-8"?>
+<b:Sources xmlns:b="http://schemas.openxmlformats.org/officeDocument/2006/bibliography" xmlns="http://schemas.openxmlformats.org/officeDocument/2006/bibliography" SelectedStyle="\APA.XSL" StyleName="APA"/>
+</file>
+
+<file path=customXml/item2.xml><?xml version="1.0" encoding="utf-8"?>
 <?mso-contentType ?>
 <FormTemplates xmlns="http://schemas.microsoft.com/sharepoint/v3/contenttype/forms">
   <Display>DocumentLibraryForm</Display>
@@ -15119,22 +15273,7 @@
 </FormTemplates>
 </file>
 
-<file path=customXml/item2.xml><?xml version="1.0" encoding="utf-8"?>
-<b:Sources xmlns:b="http://schemas.openxmlformats.org/officeDocument/2006/bibliography" xmlns="http://schemas.openxmlformats.org/officeDocument/2006/bibliography" SelectedStyle="\APA.XSL" StyleName="APA"/>
-</file>
-
 <file path=customXml/item3.xml><?xml version="1.0" encoding="utf-8"?>
-<p:properties xmlns:p="http://schemas.microsoft.com/office/2006/metadata/properties" xmlns:xsi="http://www.w3.org/2001/XMLSchema-instance" xmlns:pc="http://schemas.microsoft.com/office/infopath/2007/PartnerControls">
-  <documentManagement>
-    <lcf76f155ced4ddcb4097134ff3c332f xmlns="bf2f2df3-a963-4452-b0e7-67dabc627c35">
-      <Terms xmlns="http://schemas.microsoft.com/office/infopath/2007/PartnerControls"/>
-    </lcf76f155ced4ddcb4097134ff3c332f>
-    <TaxCatchAll xmlns="f7d9f5a6-831d-4621-8c77-cbcaf993e406" xsi:nil="true"/>
-  </documentManagement>
-</p:properties>
-</file>
-
-<file path=customXml/item4.xml><?xml version="1.0" encoding="utf-8"?>
 <ct:contentTypeSchema xmlns:ct="http://schemas.microsoft.com/office/2006/metadata/contentType" xmlns:ma="http://schemas.microsoft.com/office/2006/metadata/properties/metaAttributes" ct:_="" ma:_="" ma:contentTypeName="Document" ma:contentTypeID="0x0101001ABD9BFFC9E543439C53A2705AE306EF" ma:contentTypeVersion="14" ma:contentTypeDescription="Crée un document." ma:contentTypeScope="" ma:versionID="41827e22f0a2406195029f3799eac37d">
   <xsd:schema xmlns:xsd="http://www.w3.org/2001/XMLSchema" xmlns:xs="http://www.w3.org/2001/XMLSchema" xmlns:p="http://schemas.microsoft.com/office/2006/metadata/properties" xmlns:ns2="bf2f2df3-a963-4452-b0e7-67dabc627c35" xmlns:ns3="f7d9f5a6-831d-4621-8c77-cbcaf993e406" targetNamespace="http://schemas.microsoft.com/office/2006/metadata/properties" ma:root="true" ma:fieldsID="b5448764cb5439448d1ea8eff3aff90d" ns2:_="" ns3:_="">
     <xsd:import namespace="bf2f2df3-a963-4452-b0e7-67dabc627c35"/>
@@ -15363,7 +15502,26 @@
 </ct:contentTypeSchema>
 </file>
 
+<file path=customXml/item4.xml><?xml version="1.0" encoding="utf-8"?>
+<p:properties xmlns:p="http://schemas.microsoft.com/office/2006/metadata/properties" xmlns:xsi="http://www.w3.org/2001/XMLSchema-instance" xmlns:pc="http://schemas.microsoft.com/office/infopath/2007/PartnerControls">
+  <documentManagement>
+    <lcf76f155ced4ddcb4097134ff3c332f xmlns="bf2f2df3-a963-4452-b0e7-67dabc627c35">
+      <Terms xmlns="http://schemas.microsoft.com/office/infopath/2007/PartnerControls"/>
+    </lcf76f155ced4ddcb4097134ff3c332f>
+    <TaxCatchAll xmlns="f7d9f5a6-831d-4621-8c77-cbcaf993e406" xsi:nil="true"/>
+  </documentManagement>
+</p:properties>
+</file>
+
 <file path=customXml/itemProps1.xml><?xml version="1.0" encoding="utf-8"?>
+<ds:datastoreItem xmlns:ds="http://schemas.openxmlformats.org/officeDocument/2006/customXml" ds:itemID="{C8C35155-3E6A-4058-B6E4-303717845E3B}">
+  <ds:schemaRefs>
+    <ds:schemaRef ds:uri="http://schemas.openxmlformats.org/officeDocument/2006/bibliography"/>
+  </ds:schemaRefs>
+</ds:datastoreItem>
+</file>
+
+<file path=customXml/itemProps2.xml><?xml version="1.0" encoding="utf-8"?>
 <ds:datastoreItem xmlns:ds="http://schemas.openxmlformats.org/officeDocument/2006/customXml" ds:itemID="{DF8E7934-3F3A-4F32-A7D4-1B248DBE707D}">
   <ds:schemaRefs>
     <ds:schemaRef ds:uri="http://schemas.microsoft.com/sharepoint/v3/contenttype/forms"/>
@@ -15371,26 +15529,7 @@
 </ds:datastoreItem>
 </file>
 
-<file path=customXml/itemProps2.xml><?xml version="1.0" encoding="utf-8"?>
-<ds:datastoreItem xmlns:ds="http://schemas.openxmlformats.org/officeDocument/2006/customXml" ds:itemID="{C8C35155-3E6A-4058-B6E4-303717845E3B}">
-  <ds:schemaRefs>
-    <ds:schemaRef ds:uri="http://schemas.openxmlformats.org/officeDocument/2006/bibliography"/>
-  </ds:schemaRefs>
-</ds:datastoreItem>
-</file>
-
 <file path=customXml/itemProps3.xml><?xml version="1.0" encoding="utf-8"?>
-<ds:datastoreItem xmlns:ds="http://schemas.openxmlformats.org/officeDocument/2006/customXml" ds:itemID="{4181FC95-92B5-446F-AE57-E4A44C8C450C}">
-  <ds:schemaRefs>
-    <ds:schemaRef ds:uri="http://schemas.microsoft.com/office/2006/metadata/properties"/>
-    <ds:schemaRef ds:uri="http://schemas.microsoft.com/office/infopath/2007/PartnerControls"/>
-    <ds:schemaRef ds:uri="bf2f2df3-a963-4452-b0e7-67dabc627c35"/>
-    <ds:schemaRef ds:uri="f7d9f5a6-831d-4621-8c77-cbcaf993e406"/>
-  </ds:schemaRefs>
-</ds:datastoreItem>
-</file>
-
-<file path=customXml/itemProps4.xml><?xml version="1.0" encoding="utf-8"?>
 <ds:datastoreItem xmlns:ds="http://schemas.openxmlformats.org/officeDocument/2006/customXml" ds:itemID="{81FE595B-3A92-4484-A585-A4037F0DA599}">
   <ds:schemaRefs>
     <ds:schemaRef ds:uri="http://schemas.microsoft.com/office/2006/metadata/contentType"/>
@@ -15407,4 +15546,15 @@
     <ds:schemaRef ds:uri="http://schemas.microsoft.com/internal/obd"/>
   </ds:schemaRefs>
 </ds:datastoreItem>
+</file>
+
+<file path=customXml/itemProps4.xml><?xml version="1.0" encoding="utf-8"?>
+<ds:datastoreItem xmlns:ds="http://schemas.openxmlformats.org/officeDocument/2006/customXml" ds:itemID="{4181FC95-92B5-446F-AE57-E4A44C8C450C}">
+  <ds:schemaRefs>
+    <ds:schemaRef ds:uri="http://schemas.microsoft.com/office/2006/metadata/properties"/>
+    <ds:schemaRef ds:uri="http://schemas.microsoft.com/office/infopath/2007/PartnerControls"/>
+    <ds:schemaRef ds:uri="bf2f2df3-a963-4452-b0e7-67dabc627c35"/>
+    <ds:schemaRef ds:uri="f7d9f5a6-831d-4621-8c77-cbcaf993e406"/>
+  </ds:schemaRefs>
+</ds:datastoreItem>
 </file>
--- a/Rapport_ShootMeUp_GHE.docx
+++ b/Rapport_ShootMeUp_GHE.docx
@@ -354,7 +354,7 @@
         </w:rPr>
         <w:fldChar w:fldCharType="separate"/>
       </w:r>
-      <w:hyperlink w:anchor="_Toc181017046" w:history="1">
+      <w:hyperlink w:anchor="_Toc181351430" w:history="1">
         <w:r>
           <w:rPr>
             <w:rStyle w:val="Lienhypertexte"/>
@@ -402,7 +402,7 @@
             <w:noProof/>
             <w:webHidden/>
           </w:rPr>
-          <w:instrText xml:space="preserve"> PAGEREF _Toc181017046 \h </w:instrText>
+          <w:instrText xml:space="preserve"> PAGEREF _Toc181351430 \h </w:instrText>
         </w:r>
         <w:r>
           <w:rPr>
@@ -450,7 +450,7 @@
           <w14:ligatures w14:val="standardContextual"/>
         </w:rPr>
       </w:pPr>
-      <w:hyperlink w:anchor="_Toc181017047" w:history="1">
+      <w:hyperlink w:anchor="_Toc181351431" w:history="1">
         <w:r>
           <w:rPr>
             <w:rStyle w:val="Lienhypertexte"/>
@@ -496,7 +496,7 @@
             <w:noProof/>
             <w:webHidden/>
           </w:rPr>
-          <w:instrText xml:space="preserve"> PAGEREF _Toc181017047 \h </w:instrText>
+          <w:instrText xml:space="preserve"> PAGEREF _Toc181351431 \h </w:instrText>
         </w:r>
         <w:r>
           <w:rPr>
@@ -544,7 +544,7 @@
           <w14:ligatures w14:val="standardContextual"/>
         </w:rPr>
       </w:pPr>
-      <w:hyperlink w:anchor="_Toc181017048" w:history="1">
+      <w:hyperlink w:anchor="_Toc181351432" w:history="1">
         <w:r>
           <w:rPr>
             <w:rStyle w:val="Lienhypertexte"/>
@@ -590,7 +590,7 @@
             <w:noProof/>
             <w:webHidden/>
           </w:rPr>
-          <w:instrText xml:space="preserve"> PAGEREF _Toc181017048 \h </w:instrText>
+          <w:instrText xml:space="preserve"> PAGEREF _Toc181351432 \h </w:instrText>
         </w:r>
         <w:r>
           <w:rPr>
@@ -638,7 +638,7 @@
           <w14:ligatures w14:val="standardContextual"/>
         </w:rPr>
       </w:pPr>
-      <w:hyperlink w:anchor="_Toc181017049" w:history="1">
+      <w:hyperlink w:anchor="_Toc181351433" w:history="1">
         <w:r>
           <w:rPr>
             <w:rStyle w:val="Lienhypertexte"/>
@@ -684,7 +684,7 @@
             <w:noProof/>
             <w:webHidden/>
           </w:rPr>
-          <w:instrText xml:space="preserve"> PAGEREF _Toc181017049 \h </w:instrText>
+          <w:instrText xml:space="preserve"> PAGEREF _Toc181351433 \h </w:instrText>
         </w:r>
         <w:r>
           <w:rPr>
@@ -732,7 +732,7 @@
           <w14:ligatures w14:val="standardContextual"/>
         </w:rPr>
       </w:pPr>
-      <w:hyperlink w:anchor="_Toc181017050" w:history="1">
+      <w:hyperlink w:anchor="_Toc181351434" w:history="1">
         <w:r>
           <w:rPr>
             <w:rStyle w:val="Lienhypertexte"/>
@@ -778,7 +778,7 @@
             <w:noProof/>
             <w:webHidden/>
           </w:rPr>
-          <w:instrText xml:space="preserve"> PAGEREF _Toc181017050 \h </w:instrText>
+          <w:instrText xml:space="preserve"> PAGEREF _Toc181351434 \h </w:instrText>
         </w:r>
         <w:r>
           <w:rPr>
@@ -828,7 +828,7 @@
           <w14:ligatures w14:val="standardContextual"/>
         </w:rPr>
       </w:pPr>
-      <w:hyperlink w:anchor="_Toc181017051" w:history="1">
+      <w:hyperlink w:anchor="_Toc181351435" w:history="1">
         <w:r>
           <w:rPr>
             <w:rStyle w:val="Lienhypertexte"/>
@@ -876,7 +876,7 @@
             <w:noProof/>
             <w:webHidden/>
           </w:rPr>
-          <w:instrText xml:space="preserve"> PAGEREF _Toc181017051 \h </w:instrText>
+          <w:instrText xml:space="preserve"> PAGEREF _Toc181351435 \h </w:instrText>
         </w:r>
         <w:r>
           <w:rPr>
@@ -926,7 +926,7 @@
           <w14:ligatures w14:val="standardContextual"/>
         </w:rPr>
       </w:pPr>
-      <w:hyperlink w:anchor="_Toc181017052" w:history="1">
+      <w:hyperlink w:anchor="_Toc181351436" w:history="1">
         <w:r>
           <w:rPr>
             <w:rStyle w:val="Lienhypertexte"/>
@@ -974,7 +974,7 @@
             <w:noProof/>
             <w:webHidden/>
           </w:rPr>
-          <w:instrText xml:space="preserve"> PAGEREF _Toc181017052 \h </w:instrText>
+          <w:instrText xml:space="preserve"> PAGEREF _Toc181351436 \h </w:instrText>
         </w:r>
         <w:r>
           <w:rPr>
@@ -1022,7 +1022,7 @@
           <w14:ligatures w14:val="standardContextual"/>
         </w:rPr>
       </w:pPr>
-      <w:hyperlink w:anchor="_Toc181017053" w:history="1">
+      <w:hyperlink w:anchor="_Toc181351437" w:history="1">
         <w:r>
           <w:rPr>
             <w:rStyle w:val="Lienhypertexte"/>
@@ -1068,7 +1068,7 @@
             <w:noProof/>
             <w:webHidden/>
           </w:rPr>
-          <w:instrText xml:space="preserve"> PAGEREF _Toc181017053 \h </w:instrText>
+          <w:instrText xml:space="preserve"> PAGEREF _Toc181351437 \h </w:instrText>
         </w:r>
         <w:r>
           <w:rPr>
@@ -1117,7 +1117,7 @@
           <w14:ligatures w14:val="standardContextual"/>
         </w:rPr>
       </w:pPr>
-      <w:hyperlink w:anchor="_Toc181017054" w:history="1">
+      <w:hyperlink w:anchor="_Toc181351438" w:history="1">
         <w:r>
           <w:rPr>
             <w:rStyle w:val="Lienhypertexte"/>
@@ -1164,7 +1164,7 @@
             <w:noProof/>
             <w:webHidden/>
           </w:rPr>
-          <w:instrText xml:space="preserve"> PAGEREF _Toc181017054 \h </w:instrText>
+          <w:instrText xml:space="preserve"> PAGEREF _Toc181351438 \h </w:instrText>
         </w:r>
         <w:r>
           <w:rPr>
@@ -1213,7 +1213,7 @@
           <w14:ligatures w14:val="standardContextual"/>
         </w:rPr>
       </w:pPr>
-      <w:hyperlink w:anchor="_Toc181017055" w:history="1">
+      <w:hyperlink w:anchor="_Toc181351439" w:history="1">
         <w:r>
           <w:rPr>
             <w:rStyle w:val="Lienhypertexte"/>
@@ -1260,7 +1260,7 @@
             <w:noProof/>
             <w:webHidden/>
           </w:rPr>
-          <w:instrText xml:space="preserve"> PAGEREF _Toc181017055 \h </w:instrText>
+          <w:instrText xml:space="preserve"> PAGEREF _Toc181351439 \h </w:instrText>
         </w:r>
         <w:r>
           <w:rPr>
@@ -1308,7 +1308,7 @@
           <w14:ligatures w14:val="standardContextual"/>
         </w:rPr>
       </w:pPr>
-      <w:hyperlink w:anchor="_Toc181017056" w:history="1">
+      <w:hyperlink w:anchor="_Toc181351440" w:history="1">
         <w:r>
           <w:rPr>
             <w:rStyle w:val="Lienhypertexte"/>
@@ -1354,7 +1354,7 @@
             <w:noProof/>
             <w:webHidden/>
           </w:rPr>
-          <w:instrText xml:space="preserve"> PAGEREF _Toc181017056 \h </w:instrText>
+          <w:instrText xml:space="preserve"> PAGEREF _Toc181351440 \h </w:instrText>
         </w:r>
         <w:r>
           <w:rPr>
@@ -1403,7 +1403,7 @@
           <w14:ligatures w14:val="standardContextual"/>
         </w:rPr>
       </w:pPr>
-      <w:hyperlink w:anchor="_Toc181017057" w:history="1">
+      <w:hyperlink w:anchor="_Toc181351441" w:history="1">
         <w:r>
           <w:rPr>
             <w:rStyle w:val="Lienhypertexte"/>
@@ -1450,7 +1450,7 @@
             <w:noProof/>
             <w:webHidden/>
           </w:rPr>
-          <w:instrText xml:space="preserve"> PAGEREF _Toc181017057 \h </w:instrText>
+          <w:instrText xml:space="preserve"> PAGEREF _Toc181351441 \h </w:instrText>
         </w:r>
         <w:r>
           <w:rPr>
@@ -1498,7 +1498,7 @@
           <w14:ligatures w14:val="standardContextual"/>
         </w:rPr>
       </w:pPr>
-      <w:hyperlink w:anchor="_Toc181017058" w:history="1">
+      <w:hyperlink w:anchor="_Toc181351442" w:history="1">
         <w:r>
           <w:rPr>
             <w:rStyle w:val="Lienhypertexte"/>
@@ -1544,7 +1544,7 @@
             <w:noProof/>
             <w:webHidden/>
           </w:rPr>
-          <w:instrText xml:space="preserve"> PAGEREF _Toc181017058 \h </w:instrText>
+          <w:instrText xml:space="preserve"> PAGEREF _Toc181351442 \h </w:instrText>
         </w:r>
         <w:r>
           <w:rPr>
@@ -1593,7 +1593,7 @@
           <w14:ligatures w14:val="standardContextual"/>
         </w:rPr>
       </w:pPr>
-      <w:hyperlink w:anchor="_Toc181017059" w:history="1">
+      <w:hyperlink w:anchor="_Toc181351443" w:history="1">
         <w:r>
           <w:rPr>
             <w:rStyle w:val="Lienhypertexte"/>
@@ -1640,7 +1640,7 @@
             <w:noProof/>
             <w:webHidden/>
           </w:rPr>
-          <w:instrText xml:space="preserve"> PAGEREF _Toc181017059 \h </w:instrText>
+          <w:instrText xml:space="preserve"> PAGEREF _Toc181351443 \h </w:instrText>
         </w:r>
         <w:r>
           <w:rPr>
@@ -1689,7 +1689,7 @@
           <w14:ligatures w14:val="standardContextual"/>
         </w:rPr>
       </w:pPr>
-      <w:hyperlink w:anchor="_Toc181017060" w:history="1">
+      <w:hyperlink w:anchor="_Toc181351444" w:history="1">
         <w:r>
           <w:rPr>
             <w:rStyle w:val="Lienhypertexte"/>
@@ -1736,7 +1736,7 @@
             <w:noProof/>
             <w:webHidden/>
           </w:rPr>
-          <w:instrText xml:space="preserve"> PAGEREF _Toc181017060 \h </w:instrText>
+          <w:instrText xml:space="preserve"> PAGEREF _Toc181351444 \h </w:instrText>
         </w:r>
         <w:r>
           <w:rPr>
@@ -1784,7 +1784,7 @@
           <w14:ligatures w14:val="standardContextual"/>
         </w:rPr>
       </w:pPr>
-      <w:hyperlink w:anchor="_Toc181017061" w:history="1">
+      <w:hyperlink w:anchor="_Toc181351445" w:history="1">
         <w:r>
           <w:rPr>
             <w:rStyle w:val="Lienhypertexte"/>
@@ -1830,7 +1830,7 @@
             <w:noProof/>
             <w:webHidden/>
           </w:rPr>
-          <w:instrText xml:space="preserve"> PAGEREF _Toc181017061 \h </w:instrText>
+          <w:instrText xml:space="preserve"> PAGEREF _Toc181351445 \h </w:instrText>
         </w:r>
         <w:r>
           <w:rPr>
@@ -1878,7 +1878,7 @@
           <w14:ligatures w14:val="standardContextual"/>
         </w:rPr>
       </w:pPr>
-      <w:hyperlink w:anchor="_Toc181017062" w:history="1">
+      <w:hyperlink w:anchor="_Toc181351446" w:history="1">
         <w:r>
           <w:rPr>
             <w:rStyle w:val="Lienhypertexte"/>
@@ -1924,7 +1924,7 @@
             <w:noProof/>
             <w:webHidden/>
           </w:rPr>
-          <w:instrText xml:space="preserve"> PAGEREF _Toc181017062 \h </w:instrText>
+          <w:instrText xml:space="preserve"> PAGEREF _Toc181351446 \h </w:instrText>
         </w:r>
         <w:r>
           <w:rPr>
@@ -1973,7 +1973,7 @@
           <w14:ligatures w14:val="standardContextual"/>
         </w:rPr>
       </w:pPr>
-      <w:hyperlink w:anchor="_Toc181017063" w:history="1">
+      <w:hyperlink w:anchor="_Toc181351447" w:history="1">
         <w:r>
           <w:rPr>
             <w:rStyle w:val="Lienhypertexte"/>
@@ -2035,7 +2035,7 @@
             <w:noProof/>
             <w:webHidden/>
           </w:rPr>
-          <w:instrText xml:space="preserve"> PAGEREF _Toc181017063 \h </w:instrText>
+          <w:instrText xml:space="preserve"> PAGEREF _Toc181351447 \h </w:instrText>
         </w:r>
         <w:r>
           <w:rPr>
@@ -2084,7 +2084,7 @@
           <w14:ligatures w14:val="standardContextual"/>
         </w:rPr>
       </w:pPr>
-      <w:hyperlink w:anchor="_Toc181017064" w:history="1">
+      <w:hyperlink w:anchor="_Toc181351448" w:history="1">
         <w:r>
           <w:rPr>
             <w:rStyle w:val="Lienhypertexte"/>
@@ -2132,7 +2132,7 @@
             <w:noProof/>
             <w:webHidden/>
           </w:rPr>
-          <w:instrText xml:space="preserve"> PAGEREF _Toc181017064 \h </w:instrText>
+          <w:instrText xml:space="preserve"> PAGEREF _Toc181351448 \h </w:instrText>
         </w:r>
         <w:r>
           <w:rPr>
@@ -2181,7 +2181,7 @@
           <w14:ligatures w14:val="standardContextual"/>
         </w:rPr>
       </w:pPr>
-      <w:hyperlink w:anchor="_Toc181017065" w:history="1">
+      <w:hyperlink w:anchor="_Toc181351449" w:history="1">
         <w:r>
           <w:rPr>
             <w:rStyle w:val="Lienhypertexte"/>
@@ -2229,7 +2229,7 @@
             <w:noProof/>
             <w:webHidden/>
           </w:rPr>
-          <w:instrText xml:space="preserve"> PAGEREF _Toc181017065 \h </w:instrText>
+          <w:instrText xml:space="preserve"> PAGEREF _Toc181351449 \h </w:instrText>
         </w:r>
         <w:r>
           <w:rPr>
@@ -2278,7 +2278,7 @@
           <w14:ligatures w14:val="standardContextual"/>
         </w:rPr>
       </w:pPr>
-      <w:hyperlink w:anchor="_Toc181017066" w:history="1">
+      <w:hyperlink w:anchor="_Toc181351450" w:history="1">
         <w:r>
           <w:rPr>
             <w:rStyle w:val="Lienhypertexte"/>
@@ -2326,7 +2326,7 @@
             <w:noProof/>
             <w:webHidden/>
           </w:rPr>
-          <w:instrText xml:space="preserve"> PAGEREF _Toc181017066 \h </w:instrText>
+          <w:instrText xml:space="preserve"> PAGEREF _Toc181351450 \h </w:instrText>
         </w:r>
         <w:r>
           <w:rPr>
@@ -2375,7 +2375,7 @@
           <w14:ligatures w14:val="standardContextual"/>
         </w:rPr>
       </w:pPr>
-      <w:hyperlink w:anchor="_Toc181017067" w:history="1">
+      <w:hyperlink w:anchor="_Toc181351451" w:history="1">
         <w:r>
           <w:rPr>
             <w:rStyle w:val="Lienhypertexte"/>
@@ -2423,7 +2423,7 @@
             <w:noProof/>
             <w:webHidden/>
           </w:rPr>
-          <w:instrText xml:space="preserve"> PAGEREF _Toc181017067 \h </w:instrText>
+          <w:instrText xml:space="preserve"> PAGEREF _Toc181351451 \h </w:instrText>
         </w:r>
         <w:r>
           <w:rPr>
@@ -2472,7 +2472,7 @@
           <w14:ligatures w14:val="standardContextual"/>
         </w:rPr>
       </w:pPr>
-      <w:hyperlink w:anchor="_Toc181017068" w:history="1">
+      <w:hyperlink w:anchor="_Toc181351452" w:history="1">
         <w:r>
           <w:rPr>
             <w:rStyle w:val="Lienhypertexte"/>
@@ -2520,7 +2520,7 @@
             <w:noProof/>
             <w:webHidden/>
           </w:rPr>
-          <w:instrText xml:space="preserve"> PAGEREF _Toc181017068 \h </w:instrText>
+          <w:instrText xml:space="preserve"> PAGEREF _Toc181351452 \h </w:instrText>
         </w:r>
         <w:r>
           <w:rPr>
@@ -2569,7 +2569,7 @@
           <w14:ligatures w14:val="standardContextual"/>
         </w:rPr>
       </w:pPr>
-      <w:hyperlink w:anchor="_Toc181017069" w:history="1">
+      <w:hyperlink w:anchor="_Toc181351453" w:history="1">
         <w:r>
           <w:rPr>
             <w:rStyle w:val="Lienhypertexte"/>
@@ -2617,7 +2617,7 @@
             <w:noProof/>
             <w:webHidden/>
           </w:rPr>
-          <w:instrText xml:space="preserve"> PAGEREF _Toc181017069 \h </w:instrText>
+          <w:instrText xml:space="preserve"> PAGEREF _Toc181351453 \h </w:instrText>
         </w:r>
         <w:r>
           <w:rPr>
@@ -2666,7 +2666,7 @@
           <w14:ligatures w14:val="standardContextual"/>
         </w:rPr>
       </w:pPr>
-      <w:hyperlink w:anchor="_Toc181017070" w:history="1">
+      <w:hyperlink w:anchor="_Toc181351454" w:history="1">
         <w:r>
           <w:rPr>
             <w:rStyle w:val="Lienhypertexte"/>
@@ -2728,7 +2728,7 @@
             <w:noProof/>
             <w:webHidden/>
           </w:rPr>
-          <w:instrText xml:space="preserve"> PAGEREF _Toc181017070 \h </w:instrText>
+          <w:instrText xml:space="preserve"> PAGEREF _Toc181351454 \h </w:instrText>
         </w:r>
         <w:r>
           <w:rPr>
@@ -2777,7 +2777,7 @@
           <w14:ligatures w14:val="standardContextual"/>
         </w:rPr>
       </w:pPr>
-      <w:hyperlink w:anchor="_Toc181017071" w:history="1">
+      <w:hyperlink w:anchor="_Toc181351455" w:history="1">
         <w:r>
           <w:rPr>
             <w:rStyle w:val="Lienhypertexte"/>
@@ -2839,7 +2839,7 @@
             <w:noProof/>
             <w:webHidden/>
           </w:rPr>
-          <w:instrText xml:space="preserve"> PAGEREF _Toc181017071 \h </w:instrText>
+          <w:instrText xml:space="preserve"> PAGEREF _Toc181351455 \h </w:instrText>
         </w:r>
         <w:r>
           <w:rPr>
@@ -2888,7 +2888,7 @@
           <w14:ligatures w14:val="standardContextual"/>
         </w:rPr>
       </w:pPr>
-      <w:hyperlink w:anchor="_Toc181017072" w:history="1">
+      <w:hyperlink w:anchor="_Toc181351456" w:history="1">
         <w:r>
           <w:rPr>
             <w:rStyle w:val="Lienhypertexte"/>
@@ -2935,7 +2935,7 @@
             <w:noProof/>
             <w:webHidden/>
           </w:rPr>
-          <w:instrText xml:space="preserve"> PAGEREF _Toc181017072 \h </w:instrText>
+          <w:instrText xml:space="preserve"> PAGEREF _Toc181351456 \h </w:instrText>
         </w:r>
         <w:r>
           <w:rPr>
@@ -2985,7 +2985,7 @@
           <w14:ligatures w14:val="standardContextual"/>
         </w:rPr>
       </w:pPr>
-      <w:hyperlink w:anchor="_Toc181017073" w:history="1">
+      <w:hyperlink w:anchor="_Toc181351457" w:history="1">
         <w:r>
           <w:rPr>
             <w:rStyle w:val="Lienhypertexte"/>
@@ -3033,7 +3033,7 @@
             <w:noProof/>
             <w:webHidden/>
           </w:rPr>
-          <w:instrText xml:space="preserve"> PAGEREF _Toc181017073 \h </w:instrText>
+          <w:instrText xml:space="preserve"> PAGEREF _Toc181351457 \h </w:instrText>
         </w:r>
         <w:r>
           <w:rPr>
@@ -3081,7 +3081,7 @@
           <w14:ligatures w14:val="standardContextual"/>
         </w:rPr>
       </w:pPr>
-      <w:hyperlink w:anchor="_Toc181017074" w:history="1">
+      <w:hyperlink w:anchor="_Toc181351458" w:history="1">
         <w:r>
           <w:rPr>
             <w:rStyle w:val="Lienhypertexte"/>
@@ -3127,7 +3127,7 @@
             <w:noProof/>
             <w:webHidden/>
           </w:rPr>
-          <w:instrText xml:space="preserve"> PAGEREF _Toc181017074 \h </w:instrText>
+          <w:instrText xml:space="preserve"> PAGEREF _Toc181351458 \h </w:instrText>
         </w:r>
         <w:r>
           <w:rPr>
@@ -3175,7 +3175,7 @@
           <w14:ligatures w14:val="standardContextual"/>
         </w:rPr>
       </w:pPr>
-      <w:hyperlink w:anchor="_Toc181017075" w:history="1">
+      <w:hyperlink w:anchor="_Toc181351459" w:history="1">
         <w:r>
           <w:rPr>
             <w:rStyle w:val="Lienhypertexte"/>
@@ -3221,7 +3221,7 @@
             <w:noProof/>
             <w:webHidden/>
           </w:rPr>
-          <w:instrText xml:space="preserve"> PAGEREF _Toc181017075 \h </w:instrText>
+          <w:instrText xml:space="preserve"> PAGEREF _Toc181351459 \h </w:instrText>
         </w:r>
         <w:r>
           <w:rPr>
@@ -3269,7 +3269,7 @@
           <w14:ligatures w14:val="standardContextual"/>
         </w:rPr>
       </w:pPr>
-      <w:hyperlink w:anchor="_Toc181017076" w:history="1">
+      <w:hyperlink w:anchor="_Toc181351460" w:history="1">
         <w:r>
           <w:rPr>
             <w:rStyle w:val="Lienhypertexte"/>
@@ -3315,7 +3315,7 @@
             <w:noProof/>
             <w:webHidden/>
           </w:rPr>
-          <w:instrText xml:space="preserve"> PAGEREF _Toc181017076 \h </w:instrText>
+          <w:instrText xml:space="preserve"> PAGEREF _Toc181351460 \h </w:instrText>
         </w:r>
         <w:r>
           <w:rPr>
@@ -3363,7 +3363,7 @@
           <w14:ligatures w14:val="standardContextual"/>
         </w:rPr>
       </w:pPr>
-      <w:hyperlink w:anchor="_Toc181017077" w:history="1">
+      <w:hyperlink w:anchor="_Toc181351461" w:history="1">
         <w:r>
           <w:rPr>
             <w:rStyle w:val="Lienhypertexte"/>
@@ -3409,7 +3409,7 @@
             <w:noProof/>
             <w:webHidden/>
           </w:rPr>
-          <w:instrText xml:space="preserve"> PAGEREF _Toc181017077 \h </w:instrText>
+          <w:instrText xml:space="preserve"> PAGEREF _Toc181351461 \h </w:instrText>
         </w:r>
         <w:r>
           <w:rPr>
@@ -3459,7 +3459,7 @@
           <w14:ligatures w14:val="standardContextual"/>
         </w:rPr>
       </w:pPr>
-      <w:hyperlink w:anchor="_Toc181017078" w:history="1">
+      <w:hyperlink w:anchor="_Toc181351462" w:history="1">
         <w:r>
           <w:rPr>
             <w:rStyle w:val="Lienhypertexte"/>
@@ -3507,7 +3507,7 @@
             <w:noProof/>
             <w:webHidden/>
           </w:rPr>
-          <w:instrText xml:space="preserve"> PAGEREF _Toc181017078 \h </w:instrText>
+          <w:instrText xml:space="preserve"> PAGEREF _Toc181351462 \h </w:instrText>
         </w:r>
         <w:r>
           <w:rPr>
@@ -3527,7 +3527,7 @@
             <w:noProof/>
             <w:webHidden/>
           </w:rPr>
-          <w:t>14</w:t>
+          <w:t>15</w:t>
         </w:r>
         <w:r>
           <w:rPr>
@@ -3555,7 +3555,7 @@
           <w14:ligatures w14:val="standardContextual"/>
         </w:rPr>
       </w:pPr>
-      <w:hyperlink w:anchor="_Toc181017079" w:history="1">
+      <w:hyperlink w:anchor="_Toc181351463" w:history="1">
         <w:r>
           <w:rPr>
             <w:rStyle w:val="Lienhypertexte"/>
@@ -3601,7 +3601,7 @@
             <w:noProof/>
             <w:webHidden/>
           </w:rPr>
-          <w:instrText xml:space="preserve"> PAGEREF _Toc181017079 \h </w:instrText>
+          <w:instrText xml:space="preserve"> PAGEREF _Toc181351463 \h </w:instrText>
         </w:r>
         <w:r>
           <w:rPr>
@@ -3621,7 +3621,7 @@
             <w:noProof/>
             <w:webHidden/>
           </w:rPr>
-          <w:t>14</w:t>
+          <w:t>15</w:t>
         </w:r>
         <w:r>
           <w:rPr>
@@ -3650,7 +3650,7 @@
           <w14:ligatures w14:val="standardContextual"/>
         </w:rPr>
       </w:pPr>
-      <w:hyperlink w:anchor="_Toc181017080" w:history="1">
+      <w:hyperlink w:anchor="_Toc181351464" w:history="1">
         <w:r>
           <w:rPr>
             <w:rStyle w:val="Lienhypertexte"/>
@@ -3676,7 +3676,7 @@
             <w:rStyle w:val="Lienhypertexte"/>
             <w:noProof/>
           </w:rPr>
-          <w:t>Description des tables</w:t>
+          <w:t>Description des tables et des entités</w:t>
         </w:r>
         <w:r>
           <w:rPr>
@@ -3697,7 +3697,7 @@
             <w:noProof/>
             <w:webHidden/>
           </w:rPr>
-          <w:instrText xml:space="preserve"> PAGEREF _Toc181017080 \h </w:instrText>
+          <w:instrText xml:space="preserve"> PAGEREF _Toc181351464 \h </w:instrText>
         </w:r>
         <w:r>
           <w:rPr>
@@ -3717,7 +3717,7 @@
             <w:noProof/>
             <w:webHidden/>
           </w:rPr>
-          <w:t>14</w:t>
+          <w:t>15</w:t>
         </w:r>
         <w:r>
           <w:rPr>
@@ -3746,7 +3746,7 @@
           <w14:ligatures w14:val="standardContextual"/>
         </w:rPr>
       </w:pPr>
-      <w:hyperlink w:anchor="_Toc181017081" w:history="1">
+      <w:hyperlink w:anchor="_Toc181351465" w:history="1">
         <w:r>
           <w:rPr>
             <w:rStyle w:val="Lienhypertexte"/>
@@ -3772,7 +3772,7 @@
             <w:rStyle w:val="Lienhypertexte"/>
             <w:noProof/>
           </w:rPr>
-          <w:t>Description de</w:t>
+          <w:t>Description de relations et cardinalités</w:t>
         </w:r>
         <w:r>
           <w:rPr>
@@ -3793,7 +3793,7 @@
             <w:noProof/>
             <w:webHidden/>
           </w:rPr>
-          <w:instrText xml:space="preserve"> PAGEREF _Toc181017081 \h </w:instrText>
+          <w:instrText xml:space="preserve"> PAGEREF _Toc181351465 \h </w:instrText>
         </w:r>
         <w:r>
           <w:rPr>
@@ -3813,7 +3813,289 @@
             <w:noProof/>
             <w:webHidden/>
           </w:rPr>
-          <w:t>14</w:t>
+          <w:t>17</w:t>
+        </w:r>
+        <w:r>
+          <w:rPr>
+            <w:noProof/>
+            <w:webHidden/>
+          </w:rPr>
+          <w:fldChar w:fldCharType="end"/>
+        </w:r>
+      </w:hyperlink>
+    </w:p>
+    <w:p>
+      <w:pPr>
+        <w:pStyle w:val="TM2"/>
+        <w:tabs>
+          <w:tab w:val="left" w:pos="800"/>
+          <w:tab w:val="right" w:leader="dot" w:pos="9060"/>
+        </w:tabs>
+        <w:rPr>
+          <w:rFonts w:eastAsiaTheme="minorEastAsia" w:cstheme="minorBidi"/>
+          <w:smallCaps w:val="0"/>
+          <w:noProof/>
+          <w:kern w:val="2"/>
+          <w:sz w:val="22"/>
+          <w:szCs w:val="22"/>
+          <w14:ligatures w14:val="standardContextual"/>
+        </w:rPr>
+      </w:pPr>
+      <w:hyperlink w:anchor="_Toc181351466" w:history="1">
+        <w:r>
+          <w:rPr>
+            <w:rStyle w:val="Lienhypertexte"/>
+            <w:noProof/>
+          </w:rPr>
+          <w:t>5.2</w:t>
+        </w:r>
+        <w:r>
+          <w:rPr>
+            <w:rFonts w:eastAsiaTheme="minorEastAsia" w:cstheme="minorBidi"/>
+            <w:smallCaps w:val="0"/>
+            <w:noProof/>
+            <w:kern w:val="2"/>
+            <w:sz w:val="22"/>
+            <w:szCs w:val="22"/>
+            <w14:ligatures w14:val="standardContextual"/>
+          </w:rPr>
+          <w:tab/>
+        </w:r>
+        <w:r>
+          <w:rPr>
+            <w:rStyle w:val="Lienhypertexte"/>
+            <w:noProof/>
+          </w:rPr>
+          <w:t>MLD</w:t>
+        </w:r>
+        <w:r>
+          <w:rPr>
+            <w:noProof/>
+            <w:webHidden/>
+          </w:rPr>
+          <w:tab/>
+        </w:r>
+        <w:r>
+          <w:rPr>
+            <w:noProof/>
+            <w:webHidden/>
+          </w:rPr>
+          <w:fldChar w:fldCharType="begin"/>
+        </w:r>
+        <w:r>
+          <w:rPr>
+            <w:noProof/>
+            <w:webHidden/>
+          </w:rPr>
+          <w:instrText xml:space="preserve"> PAGEREF _Toc181351466 \h </w:instrText>
+        </w:r>
+        <w:r>
+          <w:rPr>
+            <w:noProof/>
+            <w:webHidden/>
+          </w:rPr>
+        </w:r>
+        <w:r>
+          <w:rPr>
+            <w:noProof/>
+            <w:webHidden/>
+          </w:rPr>
+          <w:fldChar w:fldCharType="separate"/>
+        </w:r>
+        <w:r>
+          <w:rPr>
+            <w:noProof/>
+            <w:webHidden/>
+          </w:rPr>
+          <w:t>18</w:t>
+        </w:r>
+        <w:r>
+          <w:rPr>
+            <w:noProof/>
+            <w:webHidden/>
+          </w:rPr>
+          <w:fldChar w:fldCharType="end"/>
+        </w:r>
+      </w:hyperlink>
+    </w:p>
+    <w:p>
+      <w:pPr>
+        <w:pStyle w:val="TM2"/>
+        <w:tabs>
+          <w:tab w:val="left" w:pos="800"/>
+          <w:tab w:val="right" w:leader="dot" w:pos="9060"/>
+        </w:tabs>
+        <w:rPr>
+          <w:rFonts w:eastAsiaTheme="minorEastAsia" w:cstheme="minorBidi"/>
+          <w:smallCaps w:val="0"/>
+          <w:noProof/>
+          <w:kern w:val="2"/>
+          <w:sz w:val="22"/>
+          <w:szCs w:val="22"/>
+          <w14:ligatures w14:val="standardContextual"/>
+        </w:rPr>
+      </w:pPr>
+      <w:hyperlink w:anchor="_Toc181351467" w:history="1">
+        <w:r>
+          <w:rPr>
+            <w:rStyle w:val="Lienhypertexte"/>
+            <w:noProof/>
+          </w:rPr>
+          <w:t>5.3</w:t>
+        </w:r>
+        <w:r>
+          <w:rPr>
+            <w:rFonts w:eastAsiaTheme="minorEastAsia" w:cstheme="minorBidi"/>
+            <w:smallCaps w:val="0"/>
+            <w:noProof/>
+            <w:kern w:val="2"/>
+            <w:sz w:val="22"/>
+            <w:szCs w:val="22"/>
+            <w14:ligatures w14:val="standardContextual"/>
+          </w:rPr>
+          <w:tab/>
+        </w:r>
+        <w:r>
+          <w:rPr>
+            <w:rStyle w:val="Lienhypertexte"/>
+            <w:noProof/>
+          </w:rPr>
+          <w:t>Script SQL</w:t>
+        </w:r>
+        <w:r>
+          <w:rPr>
+            <w:noProof/>
+            <w:webHidden/>
+          </w:rPr>
+          <w:tab/>
+        </w:r>
+        <w:r>
+          <w:rPr>
+            <w:noProof/>
+            <w:webHidden/>
+          </w:rPr>
+          <w:fldChar w:fldCharType="begin"/>
+        </w:r>
+        <w:r>
+          <w:rPr>
+            <w:noProof/>
+            <w:webHidden/>
+          </w:rPr>
+          <w:instrText xml:space="preserve"> PAGEREF _Toc181351467 \h </w:instrText>
+        </w:r>
+        <w:r>
+          <w:rPr>
+            <w:noProof/>
+            <w:webHidden/>
+          </w:rPr>
+        </w:r>
+        <w:r>
+          <w:rPr>
+            <w:noProof/>
+            <w:webHidden/>
+          </w:rPr>
+          <w:fldChar w:fldCharType="separate"/>
+        </w:r>
+        <w:r>
+          <w:rPr>
+            <w:noProof/>
+            <w:webHidden/>
+          </w:rPr>
+          <w:t>18</w:t>
+        </w:r>
+        <w:r>
+          <w:rPr>
+            <w:noProof/>
+            <w:webHidden/>
+          </w:rPr>
+          <w:fldChar w:fldCharType="end"/>
+        </w:r>
+      </w:hyperlink>
+    </w:p>
+    <w:p>
+      <w:pPr>
+        <w:pStyle w:val="TM2"/>
+        <w:tabs>
+          <w:tab w:val="left" w:pos="800"/>
+          <w:tab w:val="right" w:leader="dot" w:pos="9060"/>
+        </w:tabs>
+        <w:rPr>
+          <w:rFonts w:eastAsiaTheme="minorEastAsia" w:cstheme="minorBidi"/>
+          <w:smallCaps w:val="0"/>
+          <w:noProof/>
+          <w:kern w:val="2"/>
+          <w:sz w:val="22"/>
+          <w:szCs w:val="22"/>
+          <w14:ligatures w14:val="standardContextual"/>
+        </w:rPr>
+      </w:pPr>
+      <w:hyperlink w:anchor="_Toc181351468" w:history="1">
+        <w:r>
+          <w:rPr>
+            <w:rStyle w:val="Lienhypertexte"/>
+            <w:noProof/>
+          </w:rPr>
+          <w:t>5.4</w:t>
+        </w:r>
+        <w:r>
+          <w:rPr>
+            <w:rFonts w:eastAsiaTheme="minorEastAsia" w:cstheme="minorBidi"/>
+            <w:smallCaps w:val="0"/>
+            <w:noProof/>
+            <w:kern w:val="2"/>
+            <w:sz w:val="22"/>
+            <w:szCs w:val="22"/>
+            <w14:ligatures w14:val="standardContextual"/>
+          </w:rPr>
+          <w:tab/>
+        </w:r>
+        <w:r>
+          <w:rPr>
+            <w:rStyle w:val="Lienhypertexte"/>
+            <w:noProof/>
+          </w:rPr>
+          <w:t>Mise en place des types d’utilisateurs</w:t>
+        </w:r>
+        <w:r>
+          <w:rPr>
+            <w:noProof/>
+            <w:webHidden/>
+          </w:rPr>
+          <w:tab/>
+        </w:r>
+        <w:r>
+          <w:rPr>
+            <w:noProof/>
+            <w:webHidden/>
+          </w:rPr>
+          <w:fldChar w:fldCharType="begin"/>
+        </w:r>
+        <w:r>
+          <w:rPr>
+            <w:noProof/>
+            <w:webHidden/>
+          </w:rPr>
+          <w:instrText xml:space="preserve"> PAGEREF _Toc181351468 \h </w:instrText>
+        </w:r>
+        <w:r>
+          <w:rPr>
+            <w:noProof/>
+            <w:webHidden/>
+          </w:rPr>
+        </w:r>
+        <w:r>
+          <w:rPr>
+            <w:noProof/>
+            <w:webHidden/>
+          </w:rPr>
+          <w:fldChar w:fldCharType="separate"/>
+        </w:r>
+        <w:r>
+          <w:rPr>
+            <w:noProof/>
+            <w:webHidden/>
+          </w:rPr>
+          <w:t>18</w:t>
         </w:r>
         <w:r>
           <w:rPr>
@@ -3842,13 +4124,13 @@
           <w14:ligatures w14:val="standardContextual"/>
         </w:rPr>
       </w:pPr>
-      <w:hyperlink w:anchor="_Toc181017082" w:history="1">
+      <w:hyperlink w:anchor="_Toc181351469" w:history="1">
         <w:r>
           <w:rPr>
             <w:rStyle w:val="Lienhypertexte"/>
             <w:noProof/>
           </w:rPr>
-          <w:t>5.1.3</w:t>
+          <w:t>5.4.1</w:t>
         </w:r>
         <w:r>
           <w:rPr>
@@ -3868,7 +4150,7 @@
             <w:rStyle w:val="Lienhypertexte"/>
             <w:noProof/>
           </w:rPr>
-          <w:t>Description de</w:t>
+          <w:t>Explication</w:t>
         </w:r>
         <w:r>
           <w:rPr>
@@ -3889,7 +4171,7 @@
             <w:noProof/>
             <w:webHidden/>
           </w:rPr>
-          <w:instrText xml:space="preserve"> PAGEREF _Toc181017082 \h </w:instrText>
+          <w:instrText xml:space="preserve"> PAGEREF _Toc181351469 \h </w:instrText>
         </w:r>
         <w:r>
           <w:rPr>
@@ -3909,7 +4191,7 @@
             <w:noProof/>
             <w:webHidden/>
           </w:rPr>
-          <w:t>14</w:t>
+          <w:t>18</w:t>
         </w:r>
         <w:r>
           <w:rPr>
@@ -3937,13 +4219,13 @@
           <w14:ligatures w14:val="standardContextual"/>
         </w:rPr>
       </w:pPr>
-      <w:hyperlink w:anchor="_Toc181017083" w:history="1">
+      <w:hyperlink w:anchor="_Toc181351470" w:history="1">
         <w:r>
           <w:rPr>
             <w:rStyle w:val="Lienhypertexte"/>
             <w:noProof/>
           </w:rPr>
-          <w:t>5.2</w:t>
+          <w:t>5.5</w:t>
         </w:r>
         <w:r>
           <w:rPr>
@@ -3962,7 +4244,7 @@
             <w:rStyle w:val="Lienhypertexte"/>
             <w:noProof/>
           </w:rPr>
-          <w:t>MLD</w:t>
+          <w:t>Création des index</w:t>
         </w:r>
         <w:r>
           <w:rPr>
@@ -3983,7 +4265,7 @@
             <w:noProof/>
             <w:webHidden/>
           </w:rPr>
-          <w:instrText xml:space="preserve"> PAGEREF _Toc181017083 \h </w:instrText>
+          <w:instrText xml:space="preserve"> PAGEREF _Toc181351470 \h </w:instrText>
         </w:r>
         <w:r>
           <w:rPr>
@@ -4003,289 +4285,7 @@
             <w:noProof/>
             <w:webHidden/>
           </w:rPr>
-          <w:t>14</w:t>
-        </w:r>
-        <w:r>
-          <w:rPr>
-            <w:noProof/>
-            <w:webHidden/>
-          </w:rPr>
-          <w:fldChar w:fldCharType="end"/>
-        </w:r>
-      </w:hyperlink>
-    </w:p>
-    <w:p>
-      <w:pPr>
-        <w:pStyle w:val="TM2"/>
-        <w:tabs>
-          <w:tab w:val="left" w:pos="800"/>
-          <w:tab w:val="right" w:leader="dot" w:pos="9060"/>
-        </w:tabs>
-        <w:rPr>
-          <w:rFonts w:eastAsiaTheme="minorEastAsia" w:cstheme="minorBidi"/>
-          <w:smallCaps w:val="0"/>
-          <w:noProof/>
-          <w:kern w:val="2"/>
-          <w:sz w:val="22"/>
-          <w:szCs w:val="22"/>
-          <w14:ligatures w14:val="standardContextual"/>
-        </w:rPr>
-      </w:pPr>
-      <w:hyperlink w:anchor="_Toc181017084" w:history="1">
-        <w:r>
-          <w:rPr>
-            <w:rStyle w:val="Lienhypertexte"/>
-            <w:noProof/>
-          </w:rPr>
-          <w:t>5.3</w:t>
-        </w:r>
-        <w:r>
-          <w:rPr>
-            <w:rFonts w:eastAsiaTheme="minorEastAsia" w:cstheme="minorBidi"/>
-            <w:smallCaps w:val="0"/>
-            <w:noProof/>
-            <w:kern w:val="2"/>
-            <w:sz w:val="22"/>
-            <w:szCs w:val="22"/>
-            <w14:ligatures w14:val="standardContextual"/>
-          </w:rPr>
-          <w:tab/>
-        </w:r>
-        <w:r>
-          <w:rPr>
-            <w:rStyle w:val="Lienhypertexte"/>
-            <w:noProof/>
-          </w:rPr>
-          <w:t>Script SQL</w:t>
-        </w:r>
-        <w:r>
-          <w:rPr>
-            <w:noProof/>
-            <w:webHidden/>
-          </w:rPr>
-          <w:tab/>
-        </w:r>
-        <w:r>
-          <w:rPr>
-            <w:noProof/>
-            <w:webHidden/>
-          </w:rPr>
-          <w:fldChar w:fldCharType="begin"/>
-        </w:r>
-        <w:r>
-          <w:rPr>
-            <w:noProof/>
-            <w:webHidden/>
-          </w:rPr>
-          <w:instrText xml:space="preserve"> PAGEREF _Toc181017084 \h </w:instrText>
-        </w:r>
-        <w:r>
-          <w:rPr>
-            <w:noProof/>
-            <w:webHidden/>
-          </w:rPr>
-        </w:r>
-        <w:r>
-          <w:rPr>
-            <w:noProof/>
-            <w:webHidden/>
-          </w:rPr>
-          <w:fldChar w:fldCharType="separate"/>
-        </w:r>
-        <w:r>
-          <w:rPr>
-            <w:noProof/>
-            <w:webHidden/>
-          </w:rPr>
-          <w:t>14</w:t>
-        </w:r>
-        <w:r>
-          <w:rPr>
-            <w:noProof/>
-            <w:webHidden/>
-          </w:rPr>
-          <w:fldChar w:fldCharType="end"/>
-        </w:r>
-      </w:hyperlink>
-    </w:p>
-    <w:p>
-      <w:pPr>
-        <w:pStyle w:val="TM2"/>
-        <w:tabs>
-          <w:tab w:val="left" w:pos="800"/>
-          <w:tab w:val="right" w:leader="dot" w:pos="9060"/>
-        </w:tabs>
-        <w:rPr>
-          <w:rFonts w:eastAsiaTheme="minorEastAsia" w:cstheme="minorBidi"/>
-          <w:smallCaps w:val="0"/>
-          <w:noProof/>
-          <w:kern w:val="2"/>
-          <w:sz w:val="22"/>
-          <w:szCs w:val="22"/>
-          <w14:ligatures w14:val="standardContextual"/>
-        </w:rPr>
-      </w:pPr>
-      <w:hyperlink w:anchor="_Toc181017085" w:history="1">
-        <w:r>
-          <w:rPr>
-            <w:rStyle w:val="Lienhypertexte"/>
-            <w:noProof/>
-          </w:rPr>
-          <w:t>5.4</w:t>
-        </w:r>
-        <w:r>
-          <w:rPr>
-            <w:rFonts w:eastAsiaTheme="minorEastAsia" w:cstheme="minorBidi"/>
-            <w:smallCaps w:val="0"/>
-            <w:noProof/>
-            <w:kern w:val="2"/>
-            <w:sz w:val="22"/>
-            <w:szCs w:val="22"/>
-            <w14:ligatures w14:val="standardContextual"/>
-          </w:rPr>
-          <w:tab/>
-        </w:r>
-        <w:r>
-          <w:rPr>
-            <w:rStyle w:val="Lienhypertexte"/>
-            <w:noProof/>
-          </w:rPr>
-          <w:t>Base de données</w:t>
-        </w:r>
-        <w:r>
-          <w:rPr>
-            <w:noProof/>
-            <w:webHidden/>
-          </w:rPr>
-          <w:tab/>
-        </w:r>
-        <w:r>
-          <w:rPr>
-            <w:noProof/>
-            <w:webHidden/>
-          </w:rPr>
-          <w:fldChar w:fldCharType="begin"/>
-        </w:r>
-        <w:r>
-          <w:rPr>
-            <w:noProof/>
-            <w:webHidden/>
-          </w:rPr>
-          <w:instrText xml:space="preserve"> PAGEREF _Toc181017085 \h </w:instrText>
-        </w:r>
-        <w:r>
-          <w:rPr>
-            <w:noProof/>
-            <w:webHidden/>
-          </w:rPr>
-        </w:r>
-        <w:r>
-          <w:rPr>
-            <w:noProof/>
-            <w:webHidden/>
-          </w:rPr>
-          <w:fldChar w:fldCharType="separate"/>
-        </w:r>
-        <w:r>
-          <w:rPr>
-            <w:noProof/>
-            <w:webHidden/>
-          </w:rPr>
-          <w:t>14</w:t>
-        </w:r>
-        <w:r>
-          <w:rPr>
-            <w:noProof/>
-            <w:webHidden/>
-          </w:rPr>
-          <w:fldChar w:fldCharType="end"/>
-        </w:r>
-      </w:hyperlink>
-    </w:p>
-    <w:p>
-      <w:pPr>
-        <w:pStyle w:val="TM2"/>
-        <w:tabs>
-          <w:tab w:val="left" w:pos="800"/>
-          <w:tab w:val="right" w:leader="dot" w:pos="9060"/>
-        </w:tabs>
-        <w:rPr>
-          <w:rFonts w:eastAsiaTheme="minorEastAsia" w:cstheme="minorBidi"/>
-          <w:smallCaps w:val="0"/>
-          <w:noProof/>
-          <w:kern w:val="2"/>
-          <w:sz w:val="22"/>
-          <w:szCs w:val="22"/>
-          <w14:ligatures w14:val="standardContextual"/>
-        </w:rPr>
-      </w:pPr>
-      <w:hyperlink w:anchor="_Toc181017086" w:history="1">
-        <w:r>
-          <w:rPr>
-            <w:rStyle w:val="Lienhypertexte"/>
-            <w:noProof/>
-          </w:rPr>
-          <w:t>5.5</w:t>
-        </w:r>
-        <w:r>
-          <w:rPr>
-            <w:rFonts w:eastAsiaTheme="minorEastAsia" w:cstheme="minorBidi"/>
-            <w:smallCaps w:val="0"/>
-            <w:noProof/>
-            <w:kern w:val="2"/>
-            <w:sz w:val="22"/>
-            <w:szCs w:val="22"/>
-            <w14:ligatures w14:val="standardContextual"/>
-          </w:rPr>
-          <w:tab/>
-        </w:r>
-        <w:r>
-          <w:rPr>
-            <w:rStyle w:val="Lienhypertexte"/>
-            <w:noProof/>
-          </w:rPr>
-          <w:t>Mise en place des types d’utilisateurs</w:t>
-        </w:r>
-        <w:r>
-          <w:rPr>
-            <w:noProof/>
-            <w:webHidden/>
-          </w:rPr>
-          <w:tab/>
-        </w:r>
-        <w:r>
-          <w:rPr>
-            <w:noProof/>
-            <w:webHidden/>
-          </w:rPr>
-          <w:fldChar w:fldCharType="begin"/>
-        </w:r>
-        <w:r>
-          <w:rPr>
-            <w:noProof/>
-            <w:webHidden/>
-          </w:rPr>
-          <w:instrText xml:space="preserve"> PAGEREF _Toc181017086 \h </w:instrText>
-        </w:r>
-        <w:r>
-          <w:rPr>
-            <w:noProof/>
-            <w:webHidden/>
-          </w:rPr>
-        </w:r>
-        <w:r>
-          <w:rPr>
-            <w:noProof/>
-            <w:webHidden/>
-          </w:rPr>
-          <w:fldChar w:fldCharType="separate"/>
-        </w:r>
-        <w:r>
-          <w:rPr>
-            <w:noProof/>
-            <w:webHidden/>
-          </w:rPr>
-          <w:t>14</w:t>
+          <w:t>19</w:t>
         </w:r>
         <w:r>
           <w:rPr>
@@ -4314,7 +4314,7 @@
           <w14:ligatures w14:val="standardContextual"/>
         </w:rPr>
       </w:pPr>
-      <w:hyperlink w:anchor="_Toc181017087" w:history="1">
+      <w:hyperlink w:anchor="_Toc181351471" w:history="1">
         <w:r>
           <w:rPr>
             <w:rStyle w:val="Lienhypertexte"/>
@@ -4340,7 +4340,7 @@
             <w:rStyle w:val="Lienhypertexte"/>
             <w:noProof/>
           </w:rPr>
-          <w:t>Explication</w:t>
+          <w:t>Situation</w:t>
         </w:r>
         <w:r>
           <w:rPr>
@@ -4361,7 +4361,7 @@
             <w:noProof/>
             <w:webHidden/>
           </w:rPr>
-          <w:instrText xml:space="preserve"> PAGEREF _Toc181017087 \h </w:instrText>
+          <w:instrText xml:space="preserve"> PAGEREF _Toc181351471 \h </w:instrText>
         </w:r>
         <w:r>
           <w:rPr>
@@ -4381,7 +4381,7 @@
             <w:noProof/>
             <w:webHidden/>
           </w:rPr>
-          <w:t>14</w:t>
+          <w:t>19</w:t>
         </w:r>
         <w:r>
           <w:rPr>
@@ -4409,7 +4409,7 @@
           <w14:ligatures w14:val="standardContextual"/>
         </w:rPr>
       </w:pPr>
-      <w:hyperlink w:anchor="_Toc181017088" w:history="1">
+      <w:hyperlink w:anchor="_Toc181351472" w:history="1">
         <w:r>
           <w:rPr>
             <w:rStyle w:val="Lienhypertexte"/>
@@ -4434,7 +4434,7 @@
             <w:rStyle w:val="Lienhypertexte"/>
             <w:noProof/>
           </w:rPr>
-          <w:t>Création des index</w:t>
+          <w:t>Backup / Restore</w:t>
         </w:r>
         <w:r>
           <w:rPr>
@@ -4455,7 +4455,7 @@
             <w:noProof/>
             <w:webHidden/>
           </w:rPr>
-          <w:instrText xml:space="preserve"> PAGEREF _Toc181017088 \h </w:instrText>
+          <w:instrText xml:space="preserve"> PAGEREF _Toc181351472 \h </w:instrText>
         </w:r>
         <w:r>
           <w:rPr>
@@ -4475,7 +4475,7 @@
             <w:noProof/>
             <w:webHidden/>
           </w:rPr>
-          <w:t>14</w:t>
+          <w:t>20</w:t>
         </w:r>
         <w:r>
           <w:rPr>
@@ -4504,7 +4504,7 @@
           <w14:ligatures w14:val="standardContextual"/>
         </w:rPr>
       </w:pPr>
-      <w:hyperlink w:anchor="_Toc181017089" w:history="1">
+      <w:hyperlink w:anchor="_Toc181351473" w:history="1">
         <w:r>
           <w:rPr>
             <w:rStyle w:val="Lienhypertexte"/>
@@ -4551,7 +4551,7 @@
             <w:noProof/>
             <w:webHidden/>
           </w:rPr>
-          <w:instrText xml:space="preserve"> PAGEREF _Toc181017089 \h </w:instrText>
+          <w:instrText xml:space="preserve"> PAGEREF _Toc181351473 \h </w:instrText>
         </w:r>
         <w:r>
           <w:rPr>
@@ -4571,197 +4571,7 @@
             <w:noProof/>
             <w:webHidden/>
           </w:rPr>
-          <w:t>14</w:t>
-        </w:r>
-        <w:r>
-          <w:rPr>
-            <w:noProof/>
-            <w:webHidden/>
-          </w:rPr>
-          <w:fldChar w:fldCharType="end"/>
-        </w:r>
-      </w:hyperlink>
-    </w:p>
-    <w:p>
-      <w:pPr>
-        <w:pStyle w:val="TM2"/>
-        <w:tabs>
-          <w:tab w:val="left" w:pos="800"/>
-          <w:tab w:val="right" w:leader="dot" w:pos="9060"/>
-        </w:tabs>
-        <w:rPr>
-          <w:rFonts w:eastAsiaTheme="minorEastAsia" w:cstheme="minorBidi"/>
-          <w:smallCaps w:val="0"/>
-          <w:noProof/>
-          <w:kern w:val="2"/>
-          <w:sz w:val="22"/>
-          <w:szCs w:val="22"/>
-          <w14:ligatures w14:val="standardContextual"/>
-        </w:rPr>
-      </w:pPr>
-      <w:hyperlink w:anchor="_Toc181017090" w:history="1">
-        <w:r>
-          <w:rPr>
-            <w:rStyle w:val="Lienhypertexte"/>
-            <w:noProof/>
-          </w:rPr>
-          <w:t>5.7</w:t>
-        </w:r>
-        <w:r>
-          <w:rPr>
-            <w:rFonts w:eastAsiaTheme="minorEastAsia" w:cstheme="minorBidi"/>
-            <w:smallCaps w:val="0"/>
-            <w:noProof/>
-            <w:kern w:val="2"/>
-            <w:sz w:val="22"/>
-            <w:szCs w:val="22"/>
-            <w14:ligatures w14:val="standardContextual"/>
-          </w:rPr>
-          <w:tab/>
-        </w:r>
-        <w:r>
-          <w:rPr>
-            <w:rStyle w:val="Lienhypertexte"/>
-            <w:noProof/>
-          </w:rPr>
-          <w:t>Backup / Restore</w:t>
-        </w:r>
-        <w:r>
-          <w:rPr>
-            <w:noProof/>
-            <w:webHidden/>
-          </w:rPr>
-          <w:tab/>
-        </w:r>
-        <w:r>
-          <w:rPr>
-            <w:noProof/>
-            <w:webHidden/>
-          </w:rPr>
-          <w:fldChar w:fldCharType="begin"/>
-        </w:r>
-        <w:r>
-          <w:rPr>
-            <w:noProof/>
-            <w:webHidden/>
-          </w:rPr>
-          <w:instrText xml:space="preserve"> PAGEREF _Toc181017090 \h </w:instrText>
-        </w:r>
-        <w:r>
-          <w:rPr>
-            <w:noProof/>
-            <w:webHidden/>
-          </w:rPr>
-        </w:r>
-        <w:r>
-          <w:rPr>
-            <w:noProof/>
-            <w:webHidden/>
-          </w:rPr>
-          <w:fldChar w:fldCharType="separate"/>
-        </w:r>
-        <w:r>
-          <w:rPr>
-            <w:noProof/>
-            <w:webHidden/>
-          </w:rPr>
-          <w:t>15</w:t>
-        </w:r>
-        <w:r>
-          <w:rPr>
-            <w:noProof/>
-            <w:webHidden/>
-          </w:rPr>
-          <w:fldChar w:fldCharType="end"/>
-        </w:r>
-      </w:hyperlink>
-    </w:p>
-    <w:p>
-      <w:pPr>
-        <w:pStyle w:val="TM3"/>
-        <w:tabs>
-          <w:tab w:val="left" w:pos="1200"/>
-          <w:tab w:val="right" w:leader="dot" w:pos="9060"/>
-        </w:tabs>
-        <w:rPr>
-          <w:rFonts w:eastAsiaTheme="minorEastAsia" w:cstheme="minorBidi"/>
-          <w:i w:val="0"/>
-          <w:iCs w:val="0"/>
-          <w:noProof/>
-          <w:kern w:val="2"/>
-          <w:sz w:val="22"/>
-          <w:szCs w:val="22"/>
-          <w14:ligatures w14:val="standardContextual"/>
-        </w:rPr>
-      </w:pPr>
-      <w:hyperlink w:anchor="_Toc181017091" w:history="1">
-        <w:r>
-          <w:rPr>
-            <w:rStyle w:val="Lienhypertexte"/>
-            <w:noProof/>
-          </w:rPr>
-          <w:t>5.7.1</w:t>
-        </w:r>
-        <w:r>
-          <w:rPr>
-            <w:rFonts w:eastAsiaTheme="minorEastAsia" w:cstheme="minorBidi"/>
-            <w:i w:val="0"/>
-            <w:iCs w:val="0"/>
-            <w:noProof/>
-            <w:kern w:val="2"/>
-            <w:sz w:val="22"/>
-            <w:szCs w:val="22"/>
-            <w14:ligatures w14:val="standardContextual"/>
-          </w:rPr>
-          <w:tab/>
-        </w:r>
-        <w:r>
-          <w:rPr>
-            <w:rStyle w:val="Lienhypertexte"/>
-            <w:noProof/>
-          </w:rPr>
-          <w:t>Situation</w:t>
-        </w:r>
-        <w:r>
-          <w:rPr>
-            <w:noProof/>
-            <w:webHidden/>
-          </w:rPr>
-          <w:tab/>
-        </w:r>
-        <w:r>
-          <w:rPr>
-            <w:noProof/>
-            <w:webHidden/>
-          </w:rPr>
-          <w:fldChar w:fldCharType="begin"/>
-        </w:r>
-        <w:r>
-          <w:rPr>
-            <w:noProof/>
-            <w:webHidden/>
-          </w:rPr>
-          <w:instrText xml:space="preserve"> PAGEREF _Toc181017091 \h </w:instrText>
-        </w:r>
-        <w:r>
-          <w:rPr>
-            <w:noProof/>
-            <w:webHidden/>
-          </w:rPr>
-        </w:r>
-        <w:r>
-          <w:rPr>
-            <w:noProof/>
-            <w:webHidden/>
-          </w:rPr>
-          <w:fldChar w:fldCharType="separate"/>
-        </w:r>
-        <w:r>
-          <w:rPr>
-            <w:noProof/>
-            <w:webHidden/>
-          </w:rPr>
-          <w:t>15</w:t>
+          <w:t>20</w:t>
         </w:r>
         <w:r>
           <w:rPr>
@@ -4791,7 +4601,7 @@
           <w14:ligatures w14:val="standardContextual"/>
         </w:rPr>
       </w:pPr>
-      <w:hyperlink w:anchor="_Toc181017092" w:history="1">
+      <w:hyperlink w:anchor="_Toc181351474" w:history="1">
         <w:r>
           <w:rPr>
             <w:rStyle w:val="Lienhypertexte"/>
@@ -4839,7 +4649,7 @@
             <w:noProof/>
             <w:webHidden/>
           </w:rPr>
-          <w:instrText xml:space="preserve"> PAGEREF _Toc181017092 \h </w:instrText>
+          <w:instrText xml:space="preserve"> PAGEREF _Toc181351474 \h </w:instrText>
         </w:r>
         <w:r>
           <w:rPr>
@@ -4859,7 +4669,7 @@
             <w:noProof/>
             <w:webHidden/>
           </w:rPr>
-          <w:t>16</w:t>
+          <w:t>21</w:t>
         </w:r>
         <w:r>
           <w:rPr>
@@ -4887,7 +4697,7 @@
           <w14:ligatures w14:val="standardContextual"/>
         </w:rPr>
       </w:pPr>
-      <w:hyperlink w:anchor="_Toc181017093" w:history="1">
+      <w:hyperlink w:anchor="_Toc181351475" w:history="1">
         <w:r>
           <w:rPr>
             <w:rStyle w:val="Lienhypertexte"/>
@@ -4933,7 +4743,7 @@
             <w:noProof/>
             <w:webHidden/>
           </w:rPr>
-          <w:instrText xml:space="preserve"> PAGEREF _Toc181017093 \h </w:instrText>
+          <w:instrText xml:space="preserve"> PAGEREF _Toc181351475 \h </w:instrText>
         </w:r>
         <w:r>
           <w:rPr>
@@ -4953,7 +4763,7 @@
             <w:noProof/>
             <w:webHidden/>
           </w:rPr>
-          <w:t>16</w:t>
+          <w:t>21</w:t>
         </w:r>
         <w:r>
           <w:rPr>
@@ -4983,7 +4793,7 @@
           <w14:ligatures w14:val="standardContextual"/>
         </w:rPr>
       </w:pPr>
-      <w:hyperlink w:anchor="_Toc181017094" w:history="1">
+      <w:hyperlink w:anchor="_Toc181351476" w:history="1">
         <w:r>
           <w:rPr>
             <w:rStyle w:val="Lienhypertexte"/>
@@ -5031,7 +4841,7 @@
             <w:noProof/>
             <w:webHidden/>
           </w:rPr>
-          <w:instrText xml:space="preserve"> PAGEREF _Toc181017094 \h </w:instrText>
+          <w:instrText xml:space="preserve"> PAGEREF _Toc181351476 \h </w:instrText>
         </w:r>
         <w:r>
           <w:rPr>
@@ -5051,7 +4861,7 @@
             <w:noProof/>
             <w:webHidden/>
           </w:rPr>
-          <w:t>16</w:t>
+          <w:t>21</w:t>
         </w:r>
         <w:r>
           <w:rPr>
@@ -5080,7 +4890,7 @@
           <w14:ligatures w14:val="standardContextual"/>
         </w:rPr>
       </w:pPr>
-      <w:hyperlink w:anchor="_Toc181017095" w:history="1">
+      <w:hyperlink w:anchor="_Toc181351477" w:history="1">
         <w:r>
           <w:rPr>
             <w:rStyle w:val="Lienhypertexte"/>
@@ -5127,7 +4937,7 @@
             <w:noProof/>
             <w:webHidden/>
           </w:rPr>
-          <w:instrText xml:space="preserve"> PAGEREF _Toc181017095 \h </w:instrText>
+          <w:instrText xml:space="preserve"> PAGEREF _Toc181351477 \h </w:instrText>
         </w:r>
         <w:r>
           <w:rPr>
@@ -5147,7 +4957,7 @@
             <w:noProof/>
             <w:webHidden/>
           </w:rPr>
-          <w:t>16</w:t>
+          <w:t>21</w:t>
         </w:r>
         <w:r>
           <w:rPr>
@@ -5177,7 +4987,7 @@
           <w14:ligatures w14:val="standardContextual"/>
         </w:rPr>
       </w:pPr>
-      <w:hyperlink w:anchor="_Toc181017096" w:history="1">
+      <w:hyperlink w:anchor="_Toc181351478" w:history="1">
         <w:r>
           <w:rPr>
             <w:rStyle w:val="Lienhypertexte"/>
@@ -5225,7 +5035,7 @@
             <w:noProof/>
             <w:webHidden/>
           </w:rPr>
-          <w:instrText xml:space="preserve"> PAGEREF _Toc181017096 \h </w:instrText>
+          <w:instrText xml:space="preserve"> PAGEREF _Toc181351478 \h </w:instrText>
         </w:r>
         <w:r>
           <w:rPr>
@@ -5245,7 +5055,7 @@
             <w:noProof/>
             <w:webHidden/>
           </w:rPr>
-          <w:t>16</w:t>
+          <w:t>21</w:t>
         </w:r>
         <w:r>
           <w:rPr>
@@ -5273,7 +5083,7 @@
           <w14:ligatures w14:val="standardContextual"/>
         </w:rPr>
       </w:pPr>
-      <w:hyperlink w:anchor="_Toc181017097" w:history="1">
+      <w:hyperlink w:anchor="_Toc181351479" w:history="1">
         <w:r>
           <w:rPr>
             <w:rStyle w:val="Lienhypertexte"/>
@@ -5319,7 +5129,7 @@
             <w:noProof/>
             <w:webHidden/>
           </w:rPr>
-          <w:instrText xml:space="preserve"> PAGEREF _Toc181017097 \h </w:instrText>
+          <w:instrText xml:space="preserve"> PAGEREF _Toc181351479 \h </w:instrText>
         </w:r>
         <w:r>
           <w:rPr>
@@ -5339,7 +5149,7 @@
             <w:noProof/>
             <w:webHidden/>
           </w:rPr>
-          <w:t>16</w:t>
+          <w:t>21</w:t>
         </w:r>
         <w:r>
           <w:rPr>
@@ -5367,7 +5177,7 @@
           <w14:ligatures w14:val="standardContextual"/>
         </w:rPr>
       </w:pPr>
-      <w:hyperlink w:anchor="_Toc181017098" w:history="1">
+      <w:hyperlink w:anchor="_Toc181351480" w:history="1">
         <w:r>
           <w:rPr>
             <w:rStyle w:val="Lienhypertexte"/>
@@ -5413,7 +5223,7 @@
             <w:noProof/>
             <w:webHidden/>
           </w:rPr>
-          <w:instrText xml:space="preserve"> PAGEREF _Toc181017098 \h </w:instrText>
+          <w:instrText xml:space="preserve"> PAGEREF _Toc181351480 \h </w:instrText>
         </w:r>
         <w:r>
           <w:rPr>
@@ -5433,7 +5243,7 @@
             <w:noProof/>
             <w:webHidden/>
           </w:rPr>
-          <w:t>16</w:t>
+          <w:t>21</w:t>
         </w:r>
         <w:r>
           <w:rPr>
@@ -5479,7 +5289,7 @@
       <w:pPr>
         <w:pStyle w:val="Titre1"/>
       </w:pPr>
-      <w:bookmarkStart w:id="2" w:name="_Toc181017046"/>
+      <w:bookmarkStart w:id="2" w:name="_Toc181351430"/>
       <w:bookmarkEnd w:id="0"/>
       <w:bookmarkEnd w:id="1"/>
       <w:r>
@@ -5497,9 +5307,9 @@
       <w:pPr>
         <w:pStyle w:val="Titre2"/>
       </w:pPr>
-      <w:bookmarkStart w:id="3" w:name="_Toc181017047"/>
-      <w:bookmarkStart w:id="4" w:name="_Toc532179969"/>
-      <w:bookmarkStart w:id="5" w:name="_Toc165969639"/>
+      <w:bookmarkStart w:id="3" w:name="_Toc532179969"/>
+      <w:bookmarkStart w:id="4" w:name="_Toc165969639"/>
+      <w:bookmarkStart w:id="5" w:name="_Toc181351431"/>
       <w:r>
         <w:t>T</w:t>
       </w:r>
@@ -5509,7 +5319,7 @@
       <w:r>
         <w:t>e</w:t>
       </w:r>
-      <w:bookmarkEnd w:id="3"/>
+      <w:bookmarkEnd w:id="5"/>
     </w:p>
     <w:p>
       <w:pPr>
@@ -5533,7 +5343,7 @@
       <w:pPr>
         <w:pStyle w:val="Titre2"/>
       </w:pPr>
-      <w:bookmarkStart w:id="6" w:name="_Toc181017048"/>
+      <w:bookmarkStart w:id="6" w:name="_Toc181351432"/>
       <w:r>
         <w:t>Description</w:t>
       </w:r>
@@ -5563,7 +5373,7 @@
       <w:pPr>
         <w:pStyle w:val="Titre2"/>
       </w:pPr>
-      <w:bookmarkStart w:id="7" w:name="_Toc181017049"/>
+      <w:bookmarkStart w:id="7" w:name="_Toc181351433"/>
       <w:r>
         <w:t>Matériel et logiciels à disposition</w:t>
       </w:r>
@@ -5740,7 +5550,7 @@
       <w:pPr>
         <w:pStyle w:val="Titre2"/>
       </w:pPr>
-      <w:bookmarkStart w:id="8" w:name="_Toc181017050"/>
+      <w:bookmarkStart w:id="8" w:name="_Toc181351434"/>
       <w:r>
         <w:t>P</w:t>
       </w:r>
@@ -5823,24 +5633,198 @@
       <w:pPr>
         <w:pStyle w:val="Titre1"/>
       </w:pPr>
-      <w:bookmarkStart w:id="9" w:name="_Toc181017051"/>
+      <w:bookmarkStart w:id="9" w:name="_Toc181351435"/>
+      <w:r>
+        <w:t>Planification</w:t>
+      </w:r>
+      <w:bookmarkEnd w:id="3"/>
+      <w:bookmarkEnd w:id="4"/>
+      <w:r>
+        <w:t>s</w:t>
+      </w:r>
+      <w:bookmarkEnd w:id="9"/>
+    </w:p>
+    <w:p>
+      <w:pPr>
+        <w:pStyle w:val="Corpsdetexte"/>
+      </w:pPr>
+    </w:p>
+    <w:p>
+      <w:pPr>
+        <w:pStyle w:val="Corpsdetexte"/>
+      </w:pPr>
+      <w:r>
+        <w:t>La planification de chaque partie du projet, se trouve dans chaque dossier de chaque partie.</w:t>
+      </w:r>
+    </w:p>
+    <w:p>
+      <w:pPr>
+        <w:pStyle w:val="Corpsdetexte"/>
+        <w:ind w:left="720"/>
+      </w:pPr>
+      <w:r>
+        <w:drawing>
+          <wp:anchor distT="0" distB="0" distL="114300" distR="114300" simplePos="0" relativeHeight="251678208" behindDoc="0" locked="0" layoutInCell="1" allowOverlap="1" wp14:anchorId="3FF9B672" wp14:editId="72071161">
+            <wp:simplePos x="0" y="0"/>
+            <wp:positionH relativeFrom="column">
+              <wp:posOffset>872192</wp:posOffset>
+            </wp:positionH>
+            <wp:positionV relativeFrom="paragraph">
+              <wp:posOffset>635</wp:posOffset>
+            </wp:positionV>
+            <wp:extent cx="4179570" cy="559435"/>
+            <wp:effectExtent l="19050" t="19050" r="11430" b="12065"/>
+            <wp:wrapThrough wrapText="bothSides">
+              <wp:wrapPolygon edited="0">
+                <wp:start x="-98" y="-736"/>
+                <wp:lineTo x="-98" y="21330"/>
+                <wp:lineTo x="21561" y="21330"/>
+                <wp:lineTo x="21561" y="-736"/>
+                <wp:lineTo x="-98" y="-736"/>
+              </wp:wrapPolygon>
+            </wp:wrapThrough>
+            <wp:docPr id="22" name="Image 22"/>
+            <wp:cNvGraphicFramePr>
+              <a:graphicFrameLocks xmlns:a="http://schemas.openxmlformats.org/drawingml/2006/main" noChangeAspect="1"/>
+            </wp:cNvGraphicFramePr>
+            <a:graphic xmlns:a="http://schemas.openxmlformats.org/drawingml/2006/main">
+              <a:graphicData uri="http://schemas.openxmlformats.org/drawingml/2006/picture">
+                <pic:pic xmlns:pic="http://schemas.openxmlformats.org/drawingml/2006/picture">
+                  <pic:nvPicPr>
+                    <pic:cNvPr id="1" name=""/>
+                    <pic:cNvPicPr/>
+                  </pic:nvPicPr>
+                  <pic:blipFill>
+                    <a:blip r:embed="rId12">
+                      <a:extLst>
+                        <a:ext uri="{28A0092B-C50C-407E-A947-70E740481C1C}">
+                          <a14:useLocalDpi xmlns:a14="http://schemas.microsoft.com/office/drawing/2010/main" val="0"/>
+                        </a:ext>
+                      </a:extLst>
+                    </a:blip>
+                    <a:stretch>
+                      <a:fillRect/>
+                    </a:stretch>
+                  </pic:blipFill>
+                  <pic:spPr>
+                    <a:xfrm>
+                      <a:off x="0" y="0"/>
+                      <a:ext cx="4179570" cy="559435"/>
+                    </a:xfrm>
+                    <a:prstGeom prst="rect">
+                      <a:avLst/>
+                    </a:prstGeom>
+                    <a:ln>
+                      <a:solidFill>
+                        <a:schemeClr val="accent1"/>
+                      </a:solidFill>
+                    </a:ln>
+                  </pic:spPr>
+                </pic:pic>
+              </a:graphicData>
+            </a:graphic>
+            <wp14:sizeRelH relativeFrom="page">
+              <wp14:pctWidth>0</wp14:pctWidth>
+            </wp14:sizeRelH>
+            <wp14:sizeRelV relativeFrom="page">
+              <wp14:pctHeight>0</wp14:pctHeight>
+            </wp14:sizeRelV>
+          </wp:anchor>
+        </w:drawing>
+      </w:r>
+    </w:p>
+    <w:p/>
+    <w:p/>
+    <w:p/>
+    <w:p>
+      <w:r>
+        <w:drawing>
+          <wp:anchor distT="0" distB="0" distL="114300" distR="114300" simplePos="0" relativeHeight="251679232" behindDoc="0" locked="0" layoutInCell="1" allowOverlap="1" wp14:anchorId="46E5CF98" wp14:editId="588D40E7">
+            <wp:simplePos x="0" y="0"/>
+            <wp:positionH relativeFrom="column">
+              <wp:posOffset>573198</wp:posOffset>
+            </wp:positionH>
+            <wp:positionV relativeFrom="paragraph">
+              <wp:posOffset>56515</wp:posOffset>
+            </wp:positionV>
+            <wp:extent cx="4817110" cy="272415"/>
+            <wp:effectExtent l="19050" t="19050" r="21590" b="13335"/>
+            <wp:wrapThrough wrapText="bothSides">
+              <wp:wrapPolygon edited="0">
+                <wp:start x="-85" y="-1510"/>
+                <wp:lineTo x="-85" y="21147"/>
+                <wp:lineTo x="21611" y="21147"/>
+                <wp:lineTo x="21611" y="-1510"/>
+                <wp:lineTo x="-85" y="-1510"/>
+              </wp:wrapPolygon>
+            </wp:wrapThrough>
+            <wp:docPr id="23" name="Image 23"/>
+            <wp:cNvGraphicFramePr>
+              <a:graphicFrameLocks xmlns:a="http://schemas.openxmlformats.org/drawingml/2006/main" noChangeAspect="1"/>
+            </wp:cNvGraphicFramePr>
+            <a:graphic xmlns:a="http://schemas.openxmlformats.org/drawingml/2006/main">
+              <a:graphicData uri="http://schemas.openxmlformats.org/drawingml/2006/picture">
+                <pic:pic xmlns:pic="http://schemas.openxmlformats.org/drawingml/2006/picture">
+                  <pic:nvPicPr>
+                    <pic:cNvPr id="1" name=""/>
+                    <pic:cNvPicPr/>
+                  </pic:nvPicPr>
+                  <pic:blipFill>
+                    <a:blip r:embed="rId13">
+                      <a:extLst>
+                        <a:ext uri="{28A0092B-C50C-407E-A947-70E740481C1C}">
+                          <a14:useLocalDpi xmlns:a14="http://schemas.microsoft.com/office/drawing/2010/main" val="0"/>
+                        </a:ext>
+                      </a:extLst>
+                    </a:blip>
+                    <a:stretch>
+                      <a:fillRect/>
+                    </a:stretch>
+                  </pic:blipFill>
+                  <pic:spPr>
+                    <a:xfrm>
+                      <a:off x="0" y="0"/>
+                      <a:ext cx="4817110" cy="272415"/>
+                    </a:xfrm>
+                    <a:prstGeom prst="rect">
+                      <a:avLst/>
+                    </a:prstGeom>
+                    <a:ln>
+                      <a:solidFill>
+                        <a:schemeClr val="accent1"/>
+                      </a:solidFill>
+                    </a:ln>
+                  </pic:spPr>
+                </pic:pic>
+              </a:graphicData>
+            </a:graphic>
+            <wp14:sizeRelH relativeFrom="page">
+              <wp14:pctWidth>0</wp14:pctWidth>
+            </wp14:sizeRelH>
+            <wp14:sizeRelV relativeFrom="page">
+              <wp14:pctHeight>0</wp14:pctHeight>
+            </wp14:sizeRelV>
+          </wp:anchor>
+        </w:drawing>
+      </w:r>
+    </w:p>
+    <w:p>
+      <w:pPr>
+        <w:tabs>
+          <w:tab w:val="left" w:pos="2189"/>
+        </w:tabs>
+      </w:pPr>
+      <w:r>
+        <w:tab/>
+      </w:r>
+    </w:p>
+    <w:p>
+      <w:pPr>
+        <w:pStyle w:val="Titre1"/>
+      </w:pPr>
+      <w:bookmarkStart w:id="10" w:name="_Toc181351436"/>
       <w:r>
         <w:lastRenderedPageBreak/>
-        <w:t>Planification</w:t>
-      </w:r>
-      <w:bookmarkEnd w:id="4"/>
-      <w:bookmarkEnd w:id="5"/>
-      <w:r>
-        <w:t>s</w:t>
-      </w:r>
-      <w:bookmarkEnd w:id="9"/>
-    </w:p>
-    <w:p>
-      <w:pPr>
-        <w:pStyle w:val="Titre1"/>
-      </w:pPr>
-      <w:bookmarkStart w:id="10" w:name="_Toc181017052"/>
-      <w:r>
         <w:t xml:space="preserve">PARTIE </w:t>
       </w:r>
       <w:r>
@@ -5857,7 +5841,7 @@
         </w:rPr>
         <w:t>(</w:t>
       </w:r>
-      <w:hyperlink r:id="rId12" w:history="1">
+      <w:hyperlink r:id="rId14" w:history="1">
         <w:r>
           <w:rPr>
             <w:rStyle w:val="Lienhypertexte"/>
@@ -5896,7 +5880,7 @@
       <w:pPr>
         <w:pStyle w:val="Titre2"/>
       </w:pPr>
-      <w:bookmarkStart w:id="11" w:name="_Toc181017053"/>
+      <w:bookmarkStart w:id="11" w:name="_Toc181351437"/>
       <w:r>
         <w:t>Persona</w:t>
       </w:r>
@@ -5914,7 +5898,7 @@
         </w:rPr>
         <w:t>(</w:t>
       </w:r>
-      <w:hyperlink r:id="rId13" w:history="1">
+      <w:hyperlink r:id="rId15" w:history="1">
         <w:r>
           <w:rPr>
             <w:rStyle w:val="Lienhypertexte"/>
@@ -5947,7 +5931,7 @@
           <w:color w:val="0D0D0D" w:themeColor="text1" w:themeTint="F2"/>
         </w:rPr>
       </w:pPr>
-      <w:bookmarkStart w:id="12" w:name="_Toc181017054"/>
+      <w:bookmarkStart w:id="12" w:name="_Toc181351438"/>
       <w:r>
         <w:rPr>
           <w:color w:val="0D0D0D" w:themeColor="text1" w:themeTint="F2"/>
@@ -5982,7 +5966,7 @@
                     </pic:cNvPicPr>
                   </pic:nvPicPr>
                   <pic:blipFill>
-                    <a:blip r:embed="rId14">
+                    <a:blip r:embed="rId16">
                       <a:extLst>
                         <a:ext uri="{28A0092B-C50C-407E-A947-70E740481C1C}">
                           <a14:useLocalDpi xmlns:a14="http://schemas.microsoft.com/office/drawing/2010/main" val="0"/>
@@ -6022,9 +6006,8 @@
       <w:pPr>
         <w:pStyle w:val="Titre3"/>
       </w:pPr>
-      <w:bookmarkStart w:id="13" w:name="_Toc181017055"/>
-      <w:r>
-        <w:lastRenderedPageBreak/>
+      <w:bookmarkStart w:id="13" w:name="_Toc181351439"/>
+      <w:r>
         <w:t>Persona 2</w:t>
       </w:r>
       <w:bookmarkEnd w:id="13"/>
@@ -6055,7 +6038,7 @@
                     </pic:cNvPicPr>
                   </pic:nvPicPr>
                   <pic:blipFill>
-                    <a:blip r:embed="rId15">
+                    <a:blip r:embed="rId17">
                       <a:extLst>
                         <a:ext uri="{28A0092B-C50C-407E-A947-70E740481C1C}">
                           <a14:useLocalDpi xmlns:a14="http://schemas.microsoft.com/office/drawing/2010/main" val="0"/>
@@ -6090,8 +6073,9 @@
       <w:pPr>
         <w:pStyle w:val="Titre2"/>
       </w:pPr>
-      <w:bookmarkStart w:id="14" w:name="_Toc181017056"/>
-      <w:r>
+      <w:bookmarkStart w:id="14" w:name="_Toc181351440"/>
+      <w:r>
+        <w:lastRenderedPageBreak/>
         <w:t>Palette graphique</w:t>
       </w:r>
       <w:bookmarkEnd w:id="14"/>
@@ -6100,7 +6084,7 @@
       <w:pPr>
         <w:pStyle w:val="Titre3"/>
       </w:pPr>
-      <w:bookmarkStart w:id="15" w:name="_Toc181017057"/>
+      <w:bookmarkStart w:id="15" w:name="_Toc181351441"/>
       <w:r>
         <w:t>Description et photo</w:t>
       </w:r>
@@ -6122,7 +6106,7 @@
       <w:r>
         <w:t>grâce à l’outil « </w:t>
       </w:r>
-      <w:hyperlink r:id="rId16" w:history="1">
+      <w:hyperlink r:id="rId18" w:history="1">
         <w:r>
           <w:rPr>
             <w:rStyle w:val="Lienhypertexte"/>
@@ -6188,7 +6172,7 @@
                     </pic:cNvPicPr>
                   </pic:nvPicPr>
                   <pic:blipFill rotWithShape="1">
-                    <a:blip r:embed="rId17" cstate="print">
+                    <a:blip r:embed="rId19" cstate="print">
                       <a:extLst>
                         <a:ext uri="{28A0092B-C50C-407E-A947-70E740481C1C}">
                           <a14:useLocalDpi xmlns:a14="http://schemas.microsoft.com/office/drawing/2010/main" val="0"/>
@@ -6260,7 +6244,7 @@
       <w:pPr>
         <w:pStyle w:val="Titre2"/>
       </w:pPr>
-      <w:bookmarkStart w:id="16" w:name="_Toc181017058"/>
+      <w:bookmarkStart w:id="16" w:name="_Toc181351442"/>
       <w:r>
         <w:lastRenderedPageBreak/>
         <w:t>Eco-conception</w:t>
@@ -6293,7 +6277,7 @@
       <w:pPr>
         <w:pStyle w:val="Titre3"/>
       </w:pPr>
-      <w:bookmarkStart w:id="17" w:name="_Toc181017059"/>
+      <w:bookmarkStart w:id="17" w:name="_Toc181351443"/>
       <w:r>
         <w:t>Une technologie économe</w:t>
       </w:r>
@@ -6320,7 +6304,7 @@
       <w:pPr>
         <w:pStyle w:val="Titre3"/>
       </w:pPr>
-      <w:bookmarkStart w:id="18" w:name="_Toc181017060"/>
+      <w:bookmarkStart w:id="18" w:name="_Toc181351444"/>
       <w:r>
         <w:t>Simplicité</w:t>
       </w:r>
@@ -6357,7 +6341,7 @@
       <w:pPr>
         <w:pStyle w:val="Titre2"/>
       </w:pPr>
-      <w:bookmarkStart w:id="19" w:name="_Toc181017061"/>
+      <w:bookmarkStart w:id="19" w:name="_Toc181351445"/>
       <w:r>
         <w:t>Accessibilité</w:t>
       </w:r>
@@ -6402,7 +6386,15 @@
         <w:t>Cependant</w:t>
       </w:r>
       <w:r>
-        <w:t>, il a des difficultés avec les polices trop petites et aussi</w:t>
+        <w:t xml:space="preserve">, il </w:t>
+      </w:r>
+      <w:proofErr w:type="gramStart"/>
+      <w:r>
+        <w:t>a</w:t>
+      </w:r>
+      <w:proofErr w:type="gramEnd"/>
+      <w:r>
+        <w:t xml:space="preserve"> des difficultés avec les polices trop petites et aussi</w:t>
       </w:r>
       <w:r>
         <w:t>,</w:t>
@@ -6501,7 +6493,7 @@
       <w:pPr>
         <w:pStyle w:val="Titre2"/>
       </w:pPr>
-      <w:bookmarkStart w:id="20" w:name="_Toc181017062"/>
+      <w:bookmarkStart w:id="20" w:name="_Toc181351446"/>
       <w:r>
         <w:lastRenderedPageBreak/>
         <w:t>Conception</w:t>
@@ -6512,7 +6504,7 @@
       <w:pPr>
         <w:pStyle w:val="Titre3"/>
       </w:pPr>
-      <w:bookmarkStart w:id="21" w:name="_Toc181017063"/>
+      <w:bookmarkStart w:id="21" w:name="_Toc181351447"/>
       <w:r>
         <w:t>Maquettes base-</w:t>
       </w:r>
@@ -6525,7 +6517,7 @@
       <w:r>
         <w:t xml:space="preserve"> (</w:t>
       </w:r>
-      <w:hyperlink r:id="rId18" w:history="1">
+      <w:hyperlink r:id="rId20" w:history="1">
         <w:r>
           <w:rPr>
             <w:rStyle w:val="Lienhypertexte"/>
@@ -6561,7 +6553,7 @@
           <w:numId w:val="7"/>
         </w:numPr>
       </w:pPr>
-      <w:bookmarkStart w:id="22" w:name="_Toc181017064"/>
+      <w:bookmarkStart w:id="22" w:name="_Toc181351448"/>
       <w:r>
         <w:t>Jeu en cours</w:t>
       </w:r>
@@ -6610,7 +6602,7 @@
                     </pic:cNvPicPr>
                   </pic:nvPicPr>
                   <pic:blipFill>
-                    <a:blip r:embed="rId19" cstate="print">
+                    <a:blip r:embed="rId21" cstate="print">
                       <a:extLst>
                         <a:ext uri="{28A0092B-C50C-407E-A947-70E740481C1C}">
                           <a14:useLocalDpi xmlns:a14="http://schemas.microsoft.com/office/drawing/2010/main" val="0"/>
@@ -6718,7 +6710,7 @@
           <w:numId w:val="7"/>
         </w:numPr>
       </w:pPr>
-      <w:bookmarkStart w:id="23" w:name="_Toc181017065"/>
+      <w:bookmarkStart w:id="23" w:name="_Toc181351449"/>
       <w:r>
         <w:t>Menu principal</w:t>
       </w:r>
@@ -6767,7 +6759,7 @@
                     </pic:cNvPicPr>
                   </pic:nvPicPr>
                   <pic:blipFill>
-                    <a:blip r:embed="rId20">
+                    <a:blip r:embed="rId22">
                       <a:extLst>
                         <a:ext uri="{28A0092B-C50C-407E-A947-70E740481C1C}">
                           <a14:useLocalDpi xmlns:a14="http://schemas.microsoft.com/office/drawing/2010/main" val="0"/>
@@ -6884,7 +6876,7 @@
           <w:numId w:val="7"/>
         </w:numPr>
       </w:pPr>
-      <w:bookmarkStart w:id="24" w:name="_Toc181017066"/>
+      <w:bookmarkStart w:id="24" w:name="_Toc181351450"/>
       <w:r>
         <w:lastRenderedPageBreak/>
         <w:t>Fin de jeu</w:t>
@@ -6934,7 +6926,7 @@
                     </pic:cNvPicPr>
                   </pic:nvPicPr>
                   <pic:blipFill>
-                    <a:blip r:embed="rId21" cstate="print">
+                    <a:blip r:embed="rId23" cstate="print">
                       <a:extLst>
                         <a:ext uri="{28A0092B-C50C-407E-A947-70E740481C1C}">
                           <a14:useLocalDpi xmlns:a14="http://schemas.microsoft.com/office/drawing/2010/main" val="0"/>
@@ -7047,7 +7039,7 @@
           <w:numId w:val="7"/>
         </w:numPr>
       </w:pPr>
-      <w:bookmarkStart w:id="25" w:name="_Toc181017067"/>
+      <w:bookmarkStart w:id="25" w:name="_Toc181351451"/>
       <w:r>
         <w:t>Editeur de niveau</w:t>
       </w:r>
@@ -7096,7 +7088,7 @@
                     </pic:cNvPicPr>
                   </pic:nvPicPr>
                   <pic:blipFill>
-                    <a:blip r:embed="rId22">
+                    <a:blip r:embed="rId24">
                       <a:extLst>
                         <a:ext uri="{28A0092B-C50C-407E-A947-70E740481C1C}">
                           <a14:useLocalDpi xmlns:a14="http://schemas.microsoft.com/office/drawing/2010/main" val="0"/>
@@ -7197,7 +7189,7 @@
           <w:numId w:val="7"/>
         </w:numPr>
       </w:pPr>
-      <w:bookmarkStart w:id="26" w:name="_Toc181017068"/>
+      <w:bookmarkStart w:id="26" w:name="_Toc181351452"/>
       <w:r>
         <w:lastRenderedPageBreak/>
         <w:t>Highscore</w:t>
@@ -7247,7 +7239,7 @@
                     </pic:cNvPicPr>
                   </pic:nvPicPr>
                   <pic:blipFill>
-                    <a:blip r:embed="rId23" cstate="print">
+                    <a:blip r:embed="rId25" cstate="print">
                       <a:extLst>
                         <a:ext uri="{28A0092B-C50C-407E-A947-70E740481C1C}">
                           <a14:useLocalDpi xmlns:a14="http://schemas.microsoft.com/office/drawing/2010/main" val="0"/>
@@ -7360,7 +7352,7 @@
           <w:numId w:val="7"/>
         </w:numPr>
       </w:pPr>
-      <w:bookmarkStart w:id="27" w:name="_Toc181017069"/>
+      <w:bookmarkStart w:id="27" w:name="_Toc181351453"/>
       <w:r>
         <w:t>A</w:t>
       </w:r>
@@ -7419,7 +7411,7 @@
                     </pic:cNvPicPr>
                   </pic:nvPicPr>
                   <pic:blipFill>
-                    <a:blip r:embed="rId24" cstate="print">
+                    <a:blip r:embed="rId26" cstate="print">
                       <a:extLst>
                         <a:ext uri="{28A0092B-C50C-407E-A947-70E740481C1C}">
                           <a14:useLocalDpi xmlns:a14="http://schemas.microsoft.com/office/drawing/2010/main" val="0"/>
@@ -7482,7 +7474,7 @@
       <w:pPr>
         <w:pStyle w:val="Titre3"/>
       </w:pPr>
-      <w:bookmarkStart w:id="28" w:name="_Toc181017070"/>
+      <w:bookmarkStart w:id="28" w:name="_Toc181351454"/>
       <w:r>
         <w:lastRenderedPageBreak/>
         <w:t xml:space="preserve">Maquette </w:t>
@@ -7493,7 +7485,7 @@
       <w:r>
         <w:t xml:space="preserve"> (</w:t>
       </w:r>
-      <w:hyperlink r:id="rId25" w:history="1">
+      <w:hyperlink r:id="rId27" w:history="1">
         <w:r>
           <w:rPr>
             <w:rStyle w:val="Lienhypertexte"/>
@@ -7573,7 +7565,7 @@
                     </pic:cNvPicPr>
                   </pic:nvPicPr>
                   <pic:blipFill>
-                    <a:blip r:embed="rId26" cstate="print">
+                    <a:blip r:embed="rId28" cstate="print">
                       <a:extLst>
                         <a:ext uri="{28A0092B-C50C-407E-A947-70E740481C1C}">
                           <a14:useLocalDpi xmlns:a14="http://schemas.microsoft.com/office/drawing/2010/main" val="0"/>
@@ -7656,7 +7648,7 @@
       <w:pPr>
         <w:pStyle w:val="Titre3"/>
       </w:pPr>
-      <w:bookmarkStart w:id="29" w:name="_Toc181017071"/>
+      <w:bookmarkStart w:id="29" w:name="_Toc181351455"/>
       <w:r>
         <w:t xml:space="preserve">Fonctionnalités supplémentaires tirées des Personas </w:t>
       </w:r>
@@ -7669,7 +7661,7 @@
       <w:r>
         <w:t xml:space="preserve"> (</w:t>
       </w:r>
-      <w:hyperlink r:id="rId27" w:history="1">
+      <w:hyperlink r:id="rId29" w:history="1">
         <w:r>
           <w:rPr>
             <w:rStyle w:val="Lienhypertexte"/>
@@ -7756,7 +7748,7 @@
                     <pic:cNvPicPr/>
                   </pic:nvPicPr>
                   <pic:blipFill>
-                    <a:blip r:embed="rId28" cstate="print">
+                    <a:blip r:embed="rId30" cstate="print">
                       <a:extLst>
                         <a:ext uri="{28A0092B-C50C-407E-A947-70E740481C1C}">
                           <a14:useLocalDpi xmlns:a14="http://schemas.microsoft.com/office/drawing/2010/main" val="0"/>
@@ -7884,7 +7876,7 @@
                     <pic:cNvPicPr/>
                   </pic:nvPicPr>
                   <pic:blipFill>
-                    <a:blip r:embed="rId29">
+                    <a:blip r:embed="rId31">
                       <a:extLst>
                         <a:ext uri="{28A0092B-C50C-407E-A947-70E740481C1C}">
                           <a14:useLocalDpi xmlns:a14="http://schemas.microsoft.com/office/drawing/2010/main" val="0"/>
@@ -8076,7 +8068,7 @@
                     <pic:cNvPicPr/>
                   </pic:nvPicPr>
                   <pic:blipFill>
-                    <a:blip r:embed="rId30">
+                    <a:blip r:embed="rId32">
                       <a:extLst>
                         <a:ext uri="{28A0092B-C50C-407E-A947-70E740481C1C}">
                           <a14:useLocalDpi xmlns:a14="http://schemas.microsoft.com/office/drawing/2010/main" val="0"/>
@@ -8182,7 +8174,7 @@
       <w:pPr>
         <w:pStyle w:val="Titre3"/>
       </w:pPr>
-      <w:bookmarkStart w:id="30" w:name="_Toc181017072"/>
+      <w:bookmarkStart w:id="30" w:name="_Toc181351456"/>
       <w:r>
         <w:lastRenderedPageBreak/>
         <w:t>Choix effectués</w:t>
@@ -8452,7 +8444,15 @@
         <w:t>ça</w:t>
       </w:r>
       <w:r>
-        <w:t xml:space="preserve"> m’arrive qu’il y a des jeux qui ne sont pas dans une langue que je parle et j’aimerais bien que cette tipe de idéologie soient implémenté en tous les jeux/programmes.</w:t>
+        <w:t xml:space="preserve"> m’arrive qu’il y </w:t>
+      </w:r>
+      <w:proofErr w:type="gramStart"/>
+      <w:r>
+        <w:t>a</w:t>
+      </w:r>
+      <w:proofErr w:type="gramEnd"/>
+      <w:r>
+        <w:t xml:space="preserve"> des jeux qui ne sont pas dans une langue que je parle et j’aimerais bien que cette tipe de idéologie soient implémenté en tous les jeux/programmes.</w:t>
       </w:r>
     </w:p>
     <w:p>
@@ -8540,7 +8540,7 @@
       <w:pPr>
         <w:pStyle w:val="Titre1"/>
       </w:pPr>
-      <w:bookmarkStart w:id="31" w:name="_Toc181017073"/>
+      <w:bookmarkStart w:id="31" w:name="_Toc181351457"/>
       <w:r>
         <w:lastRenderedPageBreak/>
         <w:t>partie poo</w:t>
@@ -8551,7 +8551,7 @@
       <w:pPr>
         <w:pStyle w:val="Titre2"/>
       </w:pPr>
-      <w:bookmarkStart w:id="32" w:name="_Toc181017074"/>
+      <w:bookmarkStart w:id="32" w:name="_Toc181351458"/>
       <w:r>
         <w:t>Analyse</w:t>
       </w:r>
@@ -8573,7 +8573,7 @@
       <w:pPr>
         <w:pStyle w:val="Titre2"/>
       </w:pPr>
-      <w:bookmarkStart w:id="33" w:name="_Toc181017075"/>
+      <w:bookmarkStart w:id="33" w:name="_Toc181351459"/>
       <w:r>
         <w:t>Automatique du code (manuel de référence)</w:t>
       </w:r>
@@ -8583,7 +8583,7 @@
       <w:pPr>
         <w:pStyle w:val="Titre2"/>
       </w:pPr>
-      <w:bookmarkStart w:id="34" w:name="_Toc181017076"/>
+      <w:bookmarkStart w:id="34" w:name="_Toc181351460"/>
       <w:r>
         <w:t>Schémas des classes</w:t>
       </w:r>
@@ -8593,7 +8593,7 @@
       <w:pPr>
         <w:pStyle w:val="Titre2"/>
       </w:pPr>
-      <w:bookmarkStart w:id="35" w:name="_Toc181017077"/>
+      <w:bookmarkStart w:id="35" w:name="_Toc181351461"/>
       <w:r>
         <w:t>Implémentation spécifique</w:t>
       </w:r>
@@ -8611,7 +8611,6 @@
           <w:szCs w:val="32"/>
         </w:rPr>
       </w:pPr>
-      <w:bookmarkStart w:id="36" w:name="_Toc181017078"/>
       <w:r>
         <w:br w:type="page"/>
       </w:r>
@@ -8620,6 +8619,7 @@
       <w:pPr>
         <w:pStyle w:val="Titre1"/>
       </w:pPr>
+      <w:bookmarkStart w:id="36" w:name="_Toc181351462"/>
       <w:r>
         <w:lastRenderedPageBreak/>
         <w:t>PARTIE DB</w:t>
@@ -8630,7 +8630,7 @@
       <w:pPr>
         <w:pStyle w:val="Titre2"/>
       </w:pPr>
-      <w:bookmarkStart w:id="37" w:name="_Toc181017079"/>
+      <w:bookmarkStart w:id="37" w:name="_Toc181351463"/>
       <w:r>
         <w:t>MCD</w:t>
       </w:r>
@@ -8681,7 +8681,7 @@
                     </pic:cNvPicPr>
                   </pic:nvPicPr>
                   <pic:blipFill>
-                    <a:blip r:embed="rId31">
+                    <a:blip r:embed="rId33">
                       <a:extLst>
                         <a:ext uri="{28A0092B-C50C-407E-A947-70E740481C1C}">
                           <a14:useLocalDpi xmlns:a14="http://schemas.microsoft.com/office/drawing/2010/main" val="0"/>
@@ -8731,14 +8731,14 @@
       <w:pPr>
         <w:pStyle w:val="Titre3"/>
       </w:pPr>
-      <w:bookmarkStart w:id="38" w:name="_Toc181017080"/>
+      <w:bookmarkStart w:id="38" w:name="_Toc181351464"/>
       <w:r>
         <w:t>Description des tables</w:t>
       </w:r>
+      <w:r>
+        <w:t xml:space="preserve"> et des entités</w:t>
+      </w:r>
       <w:bookmarkEnd w:id="38"/>
-      <w:r>
-        <w:t xml:space="preserve"> et des entités</w:t>
-      </w:r>
     </w:p>
     <w:p>
       <w:pPr>
@@ -8811,8 +8811,13 @@
         <w:tab/>
       </w:r>
       <w:proofErr w:type="spellStart"/>
-      <w:r>
-        <w:t>joueur_id</w:t>
+      <w:proofErr w:type="gramStart"/>
+      <w:r>
+        <w:t>joueur</w:t>
+      </w:r>
+      <w:proofErr w:type="gramEnd"/>
+      <w:r>
+        <w:t>_id</w:t>
       </w:r>
       <w:proofErr w:type="spellEnd"/>
       <w:r>
@@ -8827,8 +8832,13 @@
         </w:tabs>
         <w:ind w:left="2410"/>
       </w:pPr>
-      <w:r>
-        <w:t>nom : Nom du joueur.</w:t>
+      <w:proofErr w:type="gramStart"/>
+      <w:r>
+        <w:t>nom</w:t>
+      </w:r>
+      <w:proofErr w:type="gramEnd"/>
+      <w:r>
+        <w:t xml:space="preserve"> : Nom du joueur.</w:t>
       </w:r>
     </w:p>
     <w:p>
@@ -8840,8 +8850,13 @@
         <w:ind w:left="2410"/>
       </w:pPr>
       <w:proofErr w:type="spellStart"/>
-      <w:r>
-        <w:t>niveau_id</w:t>
+      <w:proofErr w:type="gramStart"/>
+      <w:r>
+        <w:t>niveau</w:t>
+      </w:r>
+      <w:proofErr w:type="gramEnd"/>
+      <w:r>
+        <w:t>_id</w:t>
       </w:r>
       <w:proofErr w:type="spellEnd"/>
       <w:r>
@@ -8911,8 +8926,13 @@
         <w:pStyle w:val="Retraitcorpsdetexte3"/>
         <w:ind w:left="2410"/>
       </w:pPr>
-      <w:r>
-        <w:t>ennemi_id : Identifiant unique de l’ennemi.</w:t>
+      <w:proofErr w:type="gramStart"/>
+      <w:r>
+        <w:t>ennemi</w:t>
+      </w:r>
+      <w:proofErr w:type="gramEnd"/>
+      <w:r>
+        <w:t>_id : Identifiant unique de l’ennemi.</w:t>
       </w:r>
     </w:p>
     <w:p>
@@ -8939,6 +8959,7 @@
         <w:ind w:left="2410"/>
       </w:pPr>
       <w:proofErr w:type="spellStart"/>
+      <w:proofErr w:type="gramStart"/>
       <w:r>
         <w:t>p</w:t>
       </w:r>
@@ -8946,6 +8967,7 @@
         <w:t>ositionx</w:t>
       </w:r>
       <w:proofErr w:type="spellEnd"/>
+      <w:proofErr w:type="gramEnd"/>
       <w:r>
         <w:t> : Position de l’ennemi sur l’axe X.</w:t>
       </w:r>
@@ -8956,10 +8978,12 @@
         <w:ind w:left="2410"/>
       </w:pPr>
       <w:proofErr w:type="spellStart"/>
+      <w:proofErr w:type="gramStart"/>
       <w:r>
         <w:t>positiony</w:t>
       </w:r>
       <w:proofErr w:type="spellEnd"/>
+      <w:proofErr w:type="gramEnd"/>
       <w:r>
         <w:t xml:space="preserve"> </w:t>
       </w:r>
@@ -8973,10 +8997,12 @@
         <w:ind w:left="2410"/>
       </w:pPr>
       <w:proofErr w:type="spellStart"/>
+      <w:proofErr w:type="gramStart"/>
       <w:r>
         <w:t>nbvie</w:t>
       </w:r>
       <w:proofErr w:type="spellEnd"/>
+      <w:proofErr w:type="gramEnd"/>
       <w:r>
         <w:t xml:space="preserve"> : Nombre de vies de l’ennemi.</w:t>
       </w:r>
@@ -9050,8 +9076,13 @@
         <w:ind w:left="2410"/>
       </w:pPr>
       <w:proofErr w:type="spellStart"/>
-      <w:r>
-        <w:t>missile_id</w:t>
+      <w:proofErr w:type="gramStart"/>
+      <w:r>
+        <w:t>missile</w:t>
+      </w:r>
+      <w:proofErr w:type="gramEnd"/>
+      <w:r>
+        <w:t>_id</w:t>
       </w:r>
       <w:proofErr w:type="spellEnd"/>
       <w:r>
@@ -9064,10 +9095,12 @@
         <w:ind w:left="2410"/>
       </w:pPr>
       <w:proofErr w:type="spellStart"/>
+      <w:proofErr w:type="gramStart"/>
       <w:r>
         <w:t>positionx</w:t>
       </w:r>
       <w:proofErr w:type="spellEnd"/>
+      <w:proofErr w:type="gramEnd"/>
       <w:r>
         <w:t xml:space="preserve"> : Position du missile sur l’axe X</w:t>
       </w:r>
@@ -9081,10 +9114,12 @@
         <w:ind w:left="2410"/>
       </w:pPr>
       <w:proofErr w:type="spellStart"/>
+      <w:proofErr w:type="gramStart"/>
       <w:r>
         <w:t>positiony</w:t>
       </w:r>
       <w:proofErr w:type="spellEnd"/>
+      <w:proofErr w:type="gramEnd"/>
       <w:r>
         <w:t> : Position du missile sur l’axe Y.</w:t>
       </w:r>
@@ -9094,8 +9129,13 @@
         <w:pStyle w:val="Retraitcorpsdetexte3"/>
         <w:ind w:left="2410"/>
       </w:pPr>
-      <w:r>
-        <w:t>vitesse : Vitesse du missile.</w:t>
+      <w:proofErr w:type="gramStart"/>
+      <w:r>
+        <w:t>vitesse</w:t>
+      </w:r>
+      <w:proofErr w:type="gramEnd"/>
+      <w:r>
+        <w:t xml:space="preserve"> : Vitesse du missile.</w:t>
       </w:r>
     </w:p>
     <w:p>
@@ -9104,10 +9144,12 @@
         <w:ind w:left="2410"/>
       </w:pPr>
       <w:proofErr w:type="spellStart"/>
+      <w:proofErr w:type="gramStart"/>
       <w:r>
         <w:t>etat</w:t>
       </w:r>
       <w:proofErr w:type="spellEnd"/>
+      <w:proofErr w:type="gramEnd"/>
       <w:r>
         <w:t xml:space="preserve"> : État du missile</w:t>
       </w:r>
@@ -9176,8 +9218,13 @@
         <w:ind w:left="2410"/>
       </w:pPr>
       <w:proofErr w:type="spellStart"/>
-      <w:r>
-        <w:t>obstacle_id</w:t>
+      <w:proofErr w:type="gramStart"/>
+      <w:r>
+        <w:t>obstacle</w:t>
+      </w:r>
+      <w:proofErr w:type="gramEnd"/>
+      <w:r>
+        <w:t>_id</w:t>
       </w:r>
       <w:proofErr w:type="spellEnd"/>
       <w:r>
@@ -9193,6 +9240,7 @@
         <w:ind w:left="2410"/>
       </w:pPr>
       <w:proofErr w:type="spellStart"/>
+      <w:proofErr w:type="gramStart"/>
       <w:r>
         <w:t>p</w:t>
       </w:r>
@@ -9200,6 +9248,7 @@
         <w:t>ositionx</w:t>
       </w:r>
       <w:proofErr w:type="spellEnd"/>
+      <w:proofErr w:type="gramEnd"/>
       <w:r>
         <w:t xml:space="preserve"> </w:t>
       </w:r>
@@ -9216,10 +9265,12 @@
         <w:ind w:left="2410"/>
       </w:pPr>
       <w:proofErr w:type="spellStart"/>
+      <w:proofErr w:type="gramStart"/>
       <w:r>
         <w:t>positiony</w:t>
       </w:r>
       <w:proofErr w:type="spellEnd"/>
+      <w:proofErr w:type="gramEnd"/>
       <w:r>
         <w:t> : Position de l’obstacle sur l’axe Y.</w:t>
       </w:r>
@@ -9230,10 +9281,12 @@
         <w:ind w:left="2410"/>
       </w:pPr>
       <w:proofErr w:type="spellStart"/>
+      <w:proofErr w:type="gramStart"/>
       <w:r>
         <w:t>nbvie</w:t>
       </w:r>
       <w:proofErr w:type="spellEnd"/>
+      <w:proofErr w:type="gramEnd"/>
       <w:r>
         <w:t xml:space="preserve"> </w:t>
       </w:r>
@@ -9302,8 +9355,13 @@
         <w:ind w:left="2410"/>
       </w:pPr>
       <w:proofErr w:type="spellStart"/>
-      <w:r>
-        <w:t>partie_id</w:t>
+      <w:proofErr w:type="gramStart"/>
+      <w:r>
+        <w:t>partie</w:t>
+      </w:r>
+      <w:proofErr w:type="gramEnd"/>
+      <w:r>
+        <w:t>_id</w:t>
       </w:r>
       <w:proofErr w:type="spellEnd"/>
       <w:r>
@@ -9371,8 +9429,13 @@
         <w:ind w:left="2410"/>
       </w:pPr>
       <w:proofErr w:type="spellStart"/>
-      <w:r>
-        <w:t>score_id</w:t>
+      <w:proofErr w:type="gramStart"/>
+      <w:r>
+        <w:t>score</w:t>
+      </w:r>
+      <w:proofErr w:type="gramEnd"/>
+      <w:r>
+        <w:t>_id</w:t>
       </w:r>
       <w:proofErr w:type="spellEnd"/>
       <w:r>
@@ -9440,8 +9503,13 @@
         <w:ind w:left="2410"/>
       </w:pPr>
       <w:proofErr w:type="spellStart"/>
-      <w:r>
-        <w:t>vaisseau_id</w:t>
+      <w:proofErr w:type="gramStart"/>
+      <w:r>
+        <w:t>vaisseau</w:t>
+      </w:r>
+      <w:proofErr w:type="gramEnd"/>
+      <w:r>
+        <w:t>_id</w:t>
       </w:r>
       <w:proofErr w:type="spellEnd"/>
       <w:r>
@@ -9453,12 +9521,14 @@
         <w:pStyle w:val="Retraitcorpsdetexte3"/>
         <w:ind w:left="2410"/>
       </w:pPr>
+      <w:proofErr w:type="gramStart"/>
       <w:r>
         <w:t>v</w:t>
       </w:r>
       <w:r>
         <w:t>itesse</w:t>
       </w:r>
+      <w:proofErr w:type="gramEnd"/>
       <w:r>
         <w:t xml:space="preserve"> </w:t>
       </w:r>
@@ -9471,12 +9541,14 @@
         <w:pStyle w:val="Retraitcorpsdetexte3"/>
         <w:ind w:left="2410"/>
       </w:pPr>
+      <w:proofErr w:type="gramStart"/>
       <w:r>
         <w:t>f</w:t>
       </w:r>
       <w:r>
         <w:t>orme</w:t>
       </w:r>
+      <w:proofErr w:type="gramEnd"/>
       <w:r>
         <w:t xml:space="preserve"> </w:t>
       </w:r>
@@ -9490,10 +9562,12 @@
         <w:ind w:left="2410"/>
       </w:pPr>
       <w:proofErr w:type="spellStart"/>
+      <w:proofErr w:type="gramStart"/>
       <w:r>
         <w:t>nbvie</w:t>
       </w:r>
       <w:proofErr w:type="spellEnd"/>
+      <w:proofErr w:type="gramEnd"/>
       <w:r>
         <w:t xml:space="preserve"> : Nombre de vies restantes du vaisseau.</w:t>
       </w:r>
@@ -9504,8 +9578,13 @@
         <w:ind w:left="2410"/>
       </w:pPr>
       <w:proofErr w:type="spellStart"/>
-      <w:r>
-        <w:t>missile_id</w:t>
+      <w:proofErr w:type="gramStart"/>
+      <w:r>
+        <w:t>missile</w:t>
+      </w:r>
+      <w:proofErr w:type="gramEnd"/>
+      <w:r>
+        <w:t>_id</w:t>
       </w:r>
       <w:proofErr w:type="spellEnd"/>
       <w:r>
@@ -9581,8 +9660,13 @@
         <w:ind w:left="2410"/>
       </w:pPr>
       <w:proofErr w:type="spellStart"/>
-      <w:r>
-        <w:t>niveau_id</w:t>
+      <w:proofErr w:type="gramStart"/>
+      <w:r>
+        <w:t>niveau</w:t>
+      </w:r>
+      <w:proofErr w:type="gramEnd"/>
+      <w:r>
+        <w:t>_id</w:t>
       </w:r>
       <w:proofErr w:type="spellEnd"/>
       <w:r>
@@ -9598,10 +9682,12 @@
         <w:ind w:left="2410"/>
       </w:pPr>
       <w:proofErr w:type="spellStart"/>
+      <w:proofErr w:type="gramStart"/>
       <w:r>
         <w:t>nivNom</w:t>
       </w:r>
       <w:proofErr w:type="spellEnd"/>
+      <w:proofErr w:type="gramEnd"/>
       <w:r>
         <w:t xml:space="preserve"> </w:t>
       </w:r>
@@ -9618,10 +9704,12 @@
         <w:ind w:left="2410"/>
       </w:pPr>
       <w:proofErr w:type="spellStart"/>
+      <w:proofErr w:type="gramStart"/>
       <w:r>
         <w:t>nivFacteurdifficulte</w:t>
       </w:r>
       <w:proofErr w:type="spellEnd"/>
+      <w:proofErr w:type="gramEnd"/>
       <w:r>
         <w:t xml:space="preserve"> </w:t>
       </w:r>
@@ -9642,20 +9730,20 @@
       <w:pPr>
         <w:pStyle w:val="Titre3"/>
       </w:pPr>
-      <w:bookmarkStart w:id="39" w:name="_Toc181017081"/>
+      <w:bookmarkStart w:id="39" w:name="_Toc181351465"/>
       <w:r>
         <w:t>Description de</w:t>
       </w:r>
+      <w:r>
+        <w:t xml:space="preserve"> relations et</w:t>
+      </w:r>
+      <w:r>
+        <w:t xml:space="preserve"> </w:t>
+      </w:r>
+      <w:r>
+        <w:t>cardinalités</w:t>
+      </w:r>
       <w:bookmarkEnd w:id="39"/>
-      <w:r>
-        <w:t xml:space="preserve"> relations et</w:t>
-      </w:r>
-      <w:r>
-        <w:t xml:space="preserve"> </w:t>
-      </w:r>
-      <w:r>
-        <w:t>cardinalités</w:t>
-      </w:r>
     </w:p>
     <w:p>
       <w:pPr>
@@ -9676,12 +9764,21 @@
         </w:rPr>
       </w:pPr>
       <w:proofErr w:type="spellStart"/>
+      <w:proofErr w:type="gramStart"/>
       <w:r>
         <w:rPr>
           <w:b/>
           <w:bCs/>
         </w:rPr>
-        <w:t>t_joueur</w:t>
+        <w:t>t</w:t>
+      </w:r>
+      <w:proofErr w:type="gramEnd"/>
+      <w:r>
+        <w:rPr>
+          <w:b/>
+          <w:bCs/>
+        </w:rPr>
+        <w:t>_joueur</w:t>
       </w:r>
       <w:proofErr w:type="spellEnd"/>
       <w:r>
@@ -9772,12 +9869,21 @@
         </w:rPr>
       </w:pPr>
       <w:proofErr w:type="spellStart"/>
+      <w:proofErr w:type="gramStart"/>
       <w:r>
         <w:rPr>
           <w:b/>
           <w:bCs/>
         </w:rPr>
-        <w:t>t_partie</w:t>
+        <w:t>t</w:t>
+      </w:r>
+      <w:proofErr w:type="gramEnd"/>
+      <w:r>
+        <w:rPr>
+          <w:b/>
+          <w:bCs/>
+        </w:rPr>
+        <w:t>_partie</w:t>
       </w:r>
       <w:proofErr w:type="spellEnd"/>
       <w:r>
@@ -9839,12 +9945,21 @@
         </w:rPr>
       </w:pPr>
       <w:proofErr w:type="spellStart"/>
+      <w:proofErr w:type="gramStart"/>
       <w:r>
         <w:rPr>
           <w:b/>
           <w:bCs/>
         </w:rPr>
-        <w:t>t_partie</w:t>
+        <w:t>t</w:t>
+      </w:r>
+      <w:proofErr w:type="gramEnd"/>
+      <w:r>
+        <w:rPr>
+          <w:b/>
+          <w:bCs/>
+        </w:rPr>
+        <w:t>_partie</w:t>
       </w:r>
       <w:proofErr w:type="spellEnd"/>
       <w:r>
@@ -9906,12 +10021,21 @@
         </w:rPr>
       </w:pPr>
       <w:proofErr w:type="spellStart"/>
+      <w:proofErr w:type="gramStart"/>
       <w:r>
         <w:rPr>
           <w:b/>
           <w:bCs/>
         </w:rPr>
-        <w:t>t_joueur</w:t>
+        <w:t>t</w:t>
+      </w:r>
+      <w:proofErr w:type="gramEnd"/>
+      <w:r>
+        <w:rPr>
+          <w:b/>
+          <w:bCs/>
+        </w:rPr>
+        <w:t>_joueur</w:t>
       </w:r>
       <w:proofErr w:type="spellEnd"/>
       <w:r>
@@ -9978,12 +10102,21 @@
         </w:rPr>
       </w:pPr>
       <w:proofErr w:type="spellStart"/>
+      <w:proofErr w:type="gramStart"/>
       <w:r>
         <w:rPr>
           <w:b/>
           <w:bCs/>
         </w:rPr>
-        <w:t>t_joueur</w:t>
+        <w:t>t</w:t>
+      </w:r>
+      <w:proofErr w:type="gramEnd"/>
+      <w:r>
+        <w:rPr>
+          <w:b/>
+          <w:bCs/>
+        </w:rPr>
+        <w:t>_joueur</w:t>
       </w:r>
       <w:proofErr w:type="spellEnd"/>
       <w:r>
@@ -10056,12 +10189,21 @@
         </w:rPr>
       </w:pPr>
       <w:proofErr w:type="spellStart"/>
+      <w:proofErr w:type="gramStart"/>
       <w:r>
         <w:rPr>
           <w:b/>
           <w:bCs/>
         </w:rPr>
-        <w:t>t_vaisseau</w:t>
+        <w:t>t</w:t>
+      </w:r>
+      <w:proofErr w:type="gramEnd"/>
+      <w:r>
+        <w:rPr>
+          <w:b/>
+          <w:bCs/>
+        </w:rPr>
+        <w:t>_vaisseau</w:t>
       </w:r>
       <w:proofErr w:type="spellEnd"/>
       <w:r>
@@ -10134,35 +10276,44 @@
         </w:rPr>
       </w:pPr>
       <w:proofErr w:type="spellStart"/>
+      <w:proofErr w:type="gramStart"/>
       <w:r>
         <w:rPr>
           <w:b/>
           <w:bCs/>
         </w:rPr>
-        <w:t>t_vaisseau</w:t>
-      </w:r>
-      <w:proofErr w:type="spellEnd"/>
+        <w:t>t</w:t>
+      </w:r>
+      <w:proofErr w:type="gramEnd"/>
       <w:r>
         <w:rPr>
           <w:b/>
           <w:bCs/>
         </w:rPr>
-        <w:t xml:space="preserve"> - </w:t>
-      </w:r>
-      <w:proofErr w:type="spellStart"/>
+        <w:t>_vaisseau</w:t>
+      </w:r>
+      <w:proofErr w:type="spellEnd"/>
       <w:r>
         <w:rPr>
           <w:b/>
           <w:bCs/>
         </w:rPr>
-        <w:t>t_partie</w:t>
-      </w:r>
-      <w:proofErr w:type="spellEnd"/>
+        <w:t xml:space="preserve"> - </w:t>
+      </w:r>
+      <w:proofErr w:type="spellStart"/>
       <w:r>
         <w:rPr>
           <w:b/>
           <w:bCs/>
         </w:rPr>
+        <w:t>t_partie</w:t>
+      </w:r>
+      <w:proofErr w:type="spellEnd"/>
+      <w:r>
+        <w:rPr>
+          <w:b/>
+          <w:bCs/>
+        </w:rPr>
         <w:t xml:space="preserve"> (N-N)</w:t>
       </w:r>
     </w:p>
@@ -10186,7 +10337,7 @@
       <w:pPr>
         <w:pStyle w:val="Titre2"/>
       </w:pPr>
-      <w:bookmarkStart w:id="40" w:name="_Toc181017083"/>
+      <w:bookmarkStart w:id="40" w:name="_Toc181351466"/>
       <w:r>
         <w:rPr>
           <w:noProof/>
@@ -10226,7 +10377,7 @@
                     </pic:cNvPicPr>
                   </pic:nvPicPr>
                   <pic:blipFill>
-                    <a:blip r:embed="rId32">
+                    <a:blip r:embed="rId34">
                       <a:extLst>
                         <a:ext uri="{28A0092B-C50C-407E-A947-70E740481C1C}">
                           <a14:useLocalDpi xmlns:a14="http://schemas.microsoft.com/office/drawing/2010/main" val="0"/>
@@ -10283,7 +10434,7 @@
       <w:pPr>
         <w:pStyle w:val="Titre2"/>
       </w:pPr>
-      <w:bookmarkStart w:id="41" w:name="_Toc181017084"/>
+      <w:bookmarkStart w:id="41" w:name="_Toc181351467"/>
       <w:r>
         <w:t>S</w:t>
       </w:r>
@@ -10327,7 +10478,7 @@
       <w:pPr>
         <w:pStyle w:val="Titre2"/>
       </w:pPr>
-      <w:bookmarkStart w:id="42" w:name="_Toc181017086"/>
+      <w:bookmarkStart w:id="42" w:name="_Toc181351468"/>
       <w:r>
         <w:t>Mise en place des types d’utilisateurs</w:t>
       </w:r>
@@ -10337,7 +10488,7 @@
       <w:pPr>
         <w:pStyle w:val="Titre3"/>
       </w:pPr>
-      <w:bookmarkStart w:id="43" w:name="_Toc181017087"/>
+      <w:bookmarkStart w:id="43" w:name="_Toc181351469"/>
       <w:r>
         <w:t>Explication</w:t>
       </w:r>
@@ -10389,7 +10540,7 @@
                     <pic:cNvPicPr/>
                   </pic:nvPicPr>
                   <pic:blipFill>
-                    <a:blip r:embed="rId33"/>
+                    <a:blip r:embed="rId35"/>
                     <a:stretch>
                       <a:fillRect/>
                     </a:stretch>
@@ -10424,7 +10575,7 @@
       <w:pPr>
         <w:pStyle w:val="Titre2"/>
       </w:pPr>
-      <w:bookmarkStart w:id="44" w:name="_Toc181017088"/>
+      <w:bookmarkStart w:id="44" w:name="_Toc181351470"/>
       <w:r>
         <w:lastRenderedPageBreak/>
         <w:t>Création des index</w:t>
@@ -10435,7 +10586,7 @@
       <w:pPr>
         <w:pStyle w:val="Titre3"/>
       </w:pPr>
-      <w:bookmarkStart w:id="45" w:name="_Toc181017089"/>
+      <w:bookmarkStart w:id="45" w:name="_Toc181351471"/>
       <w:r>
         <w:t>Situation</w:t>
       </w:r>
@@ -10479,10 +10630,12 @@
         <w:t xml:space="preserve">Des index sont définis à travers les contraintes de clé primaire et les clés étrangères. Les clés primaires créent automatiquement un index unique pour garantir l’unicité des valeurs de ces colonnes de façons </w:t>
       </w:r>
       <w:proofErr w:type="spellStart"/>
+      <w:proofErr w:type="gramStart"/>
       <w:r>
         <w:t>ca</w:t>
       </w:r>
       <w:proofErr w:type="spellEnd"/>
+      <w:proofErr w:type="gramEnd"/>
       <w:r>
         <w:t xml:space="preserve"> facilite l’accès rapide à la base de données.</w:t>
       </w:r>
@@ -10694,7 +10847,6 @@
           <w:szCs w:val="28"/>
         </w:rPr>
       </w:pPr>
-      <w:bookmarkStart w:id="46" w:name="_Toc181017090"/>
       <w:r>
         <w:br w:type="page"/>
       </w:r>
@@ -10703,6 +10855,7 @@
       <w:pPr>
         <w:pStyle w:val="Titre2"/>
       </w:pPr>
+      <w:bookmarkStart w:id="46" w:name="_Toc181351472"/>
       <w:r>
         <w:lastRenderedPageBreak/>
         <w:t>Backup / Restore</w:t>
@@ -10713,7 +10866,7 @@
       <w:pPr>
         <w:pStyle w:val="Titre3"/>
       </w:pPr>
-      <w:bookmarkStart w:id="47" w:name="_Toc181017091"/>
+      <w:bookmarkStart w:id="47" w:name="_Toc181351473"/>
       <w:r>
         <w:t>Situation</w:t>
       </w:r>
@@ -10788,7 +10941,7 @@
                     <pic:cNvPicPr/>
                   </pic:nvPicPr>
                   <pic:blipFill>
-                    <a:blip r:embed="rId34"/>
+                    <a:blip r:embed="rId36"/>
                     <a:stretch>
                       <a:fillRect/>
                     </a:stretch>
@@ -10851,7 +11004,7 @@
                     <pic:cNvPicPr/>
                   </pic:nvPicPr>
                   <pic:blipFill>
-                    <a:blip r:embed="rId35"/>
+                    <a:blip r:embed="rId37"/>
                     <a:stretch>
                       <a:fillRect/>
                     </a:stretch>
@@ -10959,7 +11112,7 @@
                     <pic:cNvPicPr/>
                   </pic:nvPicPr>
                   <pic:blipFill>
-                    <a:blip r:embed="rId36">
+                    <a:blip r:embed="rId38">
                       <a:extLst>
                         <a:ext uri="{28A0092B-C50C-407E-A947-70E740481C1C}">
                           <a14:useLocalDpi xmlns:a14="http://schemas.microsoft.com/office/drawing/2010/main" val="0"/>
@@ -11069,7 +11222,7 @@
                     <pic:cNvPicPr/>
                   </pic:nvPicPr>
                   <pic:blipFill>
-                    <a:blip r:embed="rId37">
+                    <a:blip r:embed="rId39">
                       <a:extLst>
                         <a:ext uri="{28A0092B-C50C-407E-A947-70E740481C1C}">
                           <a14:useLocalDpi xmlns:a14="http://schemas.microsoft.com/office/drawing/2010/main" val="0"/>
@@ -11197,7 +11350,7 @@
                     <pic:cNvPicPr/>
                   </pic:nvPicPr>
                   <pic:blipFill>
-                    <a:blip r:embed="rId38">
+                    <a:blip r:embed="rId40">
                       <a:extLst>
                         <a:ext uri="{28A0092B-C50C-407E-A947-70E740481C1C}">
                           <a14:useLocalDpi xmlns:a14="http://schemas.microsoft.com/office/drawing/2010/main" val="0"/>
@@ -11246,7 +11399,7 @@
       <w:pPr>
         <w:pStyle w:val="Titre1"/>
       </w:pPr>
-      <w:bookmarkStart w:id="48" w:name="_Toc181017092"/>
+      <w:bookmarkStart w:id="48" w:name="_Toc181351474"/>
       <w:r>
         <w:t>Rapport de test</w:t>
       </w:r>
@@ -11256,7 +11409,7 @@
       <w:pPr>
         <w:pStyle w:val="Titre2"/>
       </w:pPr>
-      <w:bookmarkStart w:id="49" w:name="_Toc181017093"/>
+      <w:bookmarkStart w:id="49" w:name="_Toc181351475"/>
       <w:r>
         <w:t>Tests POO</w:t>
       </w:r>
@@ -11266,7 +11419,7 @@
       <w:pPr>
         <w:pStyle w:val="Titre1"/>
       </w:pPr>
-      <w:bookmarkStart w:id="50" w:name="_Toc181017094"/>
+      <w:bookmarkStart w:id="50" w:name="_Toc181351476"/>
       <w:r>
         <w:t>USAGE DE L’IA</w:t>
       </w:r>
@@ -11276,7 +11429,7 @@
       <w:pPr>
         <w:pStyle w:val="Titre3"/>
       </w:pPr>
-      <w:bookmarkStart w:id="51" w:name="_Toc181017095"/>
+      <w:bookmarkStart w:id="51" w:name="_Toc181351477"/>
       <w:r>
         <w:t>P_UX</w:t>
       </w:r>
@@ -11330,7 +11483,7 @@
       <w:pPr>
         <w:pStyle w:val="Titre1"/>
       </w:pPr>
-      <w:bookmarkStart w:id="52" w:name="_Toc181017096"/>
+      <w:bookmarkStart w:id="52" w:name="_Toc181351478"/>
       <w:r>
         <w:t>REFERENCES</w:t>
       </w:r>
@@ -11343,7 +11496,7 @@
       <w:r>
         <w:t xml:space="preserve"> </w:t>
       </w:r>
-      <w:bookmarkStart w:id="53" w:name="_Toc181017097"/>
+      <w:bookmarkStart w:id="53" w:name="_Toc181351479"/>
       <w:r>
         <w:t>Liens UX</w:t>
       </w:r>
@@ -11368,7 +11521,7 @@
           <w:color w:val="1D1B11" w:themeColor="background2" w:themeShade="1A"/>
         </w:rPr>
       </w:pPr>
-      <w:hyperlink r:id="rId39" w:history="1">
+      <w:hyperlink r:id="rId41" w:history="1">
         <w:r>
           <w:rPr>
             <w:rStyle w:val="Lienhypertexte"/>
@@ -11410,7 +11563,7 @@
           <w:color w:val="1D1B11" w:themeColor="background2" w:themeShade="1A"/>
         </w:rPr>
       </w:pPr>
-      <w:hyperlink r:id="rId40" w:history="1">
+      <w:hyperlink r:id="rId42" w:history="1">
         <w:r>
           <w:rPr>
             <w:rStyle w:val="Lienhypertexte"/>
@@ -11431,7 +11584,7 @@
           <w:color w:val="1D1B11" w:themeColor="background2" w:themeShade="1A"/>
         </w:rPr>
       </w:pPr>
-      <w:hyperlink r:id="rId41" w:history="1">
+      <w:hyperlink r:id="rId43" w:history="1">
         <w:r>
           <w:rPr>
             <w:rStyle w:val="Lienhypertexte"/>
@@ -11452,7 +11605,7 @@
           <w:color w:val="1D1B11" w:themeColor="background2" w:themeShade="1A"/>
         </w:rPr>
       </w:pPr>
-      <w:hyperlink r:id="rId42" w:history="1">
+      <w:hyperlink r:id="rId44" w:history="1">
         <w:r>
           <w:rPr>
             <w:rStyle w:val="Lienhypertexte"/>
@@ -11475,7 +11628,7 @@
           <w:u w:val="none"/>
         </w:rPr>
       </w:pPr>
-      <w:hyperlink r:id="rId43" w:history="1">
+      <w:hyperlink r:id="rId45" w:history="1">
         <w:r>
           <w:rPr>
             <w:rStyle w:val="Lienhypertexte"/>
@@ -11504,7 +11657,7 @@
           <w:u w:val="none"/>
         </w:rPr>
       </w:pPr>
-      <w:hyperlink r:id="rId44" w:history="1">
+      <w:hyperlink r:id="rId46" w:history="1">
         <w:r>
           <w:rPr>
             <w:rStyle w:val="Lienhypertexte"/>
@@ -11536,7 +11689,7 @@
       <w:r>
         <w:t xml:space="preserve"> </w:t>
       </w:r>
-      <w:bookmarkStart w:id="54" w:name="_Toc181017098"/>
+      <w:bookmarkStart w:id="54" w:name="_Toc181351480"/>
       <w:r>
         <w:t>Liens DB</w:t>
       </w:r>
@@ -11553,7 +11706,7 @@
           <w:color w:val="1D1B11" w:themeColor="background2" w:themeShade="1A"/>
         </w:rPr>
       </w:pPr>
-      <w:hyperlink r:id="rId45" w:history="1">
+      <w:hyperlink r:id="rId47" w:history="1">
         <w:r>
           <w:rPr>
             <w:rStyle w:val="Lienhypertexte"/>
@@ -11574,7 +11727,7 @@
           <w:color w:val="1D1B11" w:themeColor="background2" w:themeShade="1A"/>
         </w:rPr>
       </w:pPr>
-      <w:hyperlink r:id="rId46" w:history="1">
+      <w:hyperlink r:id="rId48" w:history="1">
         <w:r>
           <w:rPr>
             <w:rStyle w:val="Lienhypertexte"/>
@@ -11660,8 +11813,8 @@
       </w:pPr>
     </w:p>
     <w:sectPr>
-      <w:headerReference w:type="default" r:id="rId47"/>
-      <w:footerReference w:type="default" r:id="rId48"/>
+      <w:headerReference w:type="default" r:id="rId49"/>
+      <w:footerReference w:type="default" r:id="rId50"/>
       <w:pgSz w:w="11906" w:h="16838" w:code="9"/>
       <w:pgMar w:top="1418" w:right="1418" w:bottom="1140" w:left="1418" w:header="709" w:footer="709" w:gutter="0"/>
       <w:cols w:space="708"/>
@@ -11730,6 +11883,7 @@
             </w:rPr>
           </w:pPr>
           <w:proofErr w:type="spellStart"/>
+          <w:proofErr w:type="gramStart"/>
           <w:r>
             <w:rPr>
               <w:lang w:val="es-PE"/>
@@ -11745,6 +11899,7 @@
             </w:rPr>
             <w:t> :</w:t>
           </w:r>
+          <w:proofErr w:type="gramEnd"/>
           <w:r>
             <w:rPr>
               <w:rFonts w:cs="Arial"/>
@@ -11917,7 +12072,25 @@
               <w:szCs w:val="16"/>
               <w:lang w:val="es-PE"/>
             </w:rPr>
-            <w:t xml:space="preserve"> par : </w:t>
+            <w:t xml:space="preserve"> </w:t>
+          </w:r>
+          <w:proofErr w:type="gramStart"/>
+          <w:r>
+            <w:rPr>
+              <w:rFonts w:cs="Arial"/>
+              <w:szCs w:val="16"/>
+              <w:lang w:val="es-PE"/>
+            </w:rPr>
+            <w:t>par :</w:t>
+          </w:r>
+          <w:proofErr w:type="gramEnd"/>
+          <w:r>
+            <w:rPr>
+              <w:rFonts w:cs="Arial"/>
+              <w:szCs w:val="16"/>
+              <w:lang w:val="es-PE"/>
+            </w:rPr>
+            <w:t xml:space="preserve"> </w:t>
           </w:r>
           <w:r>
             <w:fldChar w:fldCharType="begin"/>
@@ -12368,7 +12541,7 @@
         <v:path o:extrusionok="f" gradientshapeok="t" o:connecttype="rect"/>
         <o:lock v:ext="edit" aspectratio="t"/>
       </v:shapetype>
-      <v:shape id="_x0000_i1040" type="#_x0000_t75" style="width:11.35pt;height:11.35pt" o:bullet="t">
+      <v:shape id="_x0000_i1046" type="#_x0000_t75" style="width:11pt;height:11pt" o:bullet="t">
         <v:imagedata r:id="rId1" o:title="BD10263_"/>
       </v:shape>
     </w:pict>

--- a/Rapport_ShootMeUp_GHE.docx
+++ b/Rapport_ShootMeUp_GHE.docx
@@ -1,19 +1,21 @@
 
 <file path=word/document.xml><?xml version="1.0" encoding="utf-8"?>
-<w:document xmlns:wpc="http://schemas.microsoft.com/office/word/2010/wordprocessingCanvas" xmlns:cx="http://schemas.microsoft.com/office/drawing/2014/chartex" xmlns:cx1="http://schemas.microsoft.com/office/drawing/2015/9/8/chartex" xmlns:cx2="http://schemas.microsoft.com/office/drawing/2015/10/21/chartex" xmlns:cx3="http://schemas.microsoft.com/office/drawing/2016/5/9/chartex" xmlns:cx4="http://schemas.microsoft.com/office/drawing/2016/5/10/chartex" xmlns:cx5="http://schemas.microsoft.com/office/drawing/2016/5/11/chartex" xmlns:cx6="http://schemas.microsoft.com/office/drawing/2016/5/12/chartex" xmlns:cx7="http://schemas.microsoft.com/office/drawing/2016/5/13/chartex" xmlns:cx8="http://schemas.microsoft.com/office/drawing/2016/5/14/chartex" xmlns:mc="http://schemas.openxmlformats.org/markup-compatibility/2006" xmlns:aink="http://schemas.microsoft.com/office/drawing/2016/ink" xmlns:am3d="http://schemas.microsoft.com/office/drawing/2017/model3d" xmlns:o="urn:schemas-microsoft-com:office:office" xmlns:oel="http://schemas.microsoft.com/office/2019/extlst" xmlns:r="http://schemas.openxmlformats.org/officeDocument/2006/relationships" xmlns:m="http://schemas.openxmlformats.org/officeDocument/2006/math" xmlns:v="urn:schemas-microsoft-com:vml" xmlns:wp14="http://schemas.microsoft.com/office/word/2010/wordprocessingDrawing" xmlns:wp="http://schemas.openxmlformats.org/drawingml/2006/wordprocessingDrawing" xmlns:w10="urn:schemas-microsoft-com:office:word" xmlns:w="http://schemas.openxmlformats.org/wordprocessingml/2006/main" xmlns:w14="http://schemas.microsoft.com/office/word/2010/wordml" xmlns:w15="http://schemas.microsoft.com/office/word/2012/wordml" xmlns:w16cex="http://schemas.microsoft.com/office/word/2018/wordml/cex" xmlns:w16cid="http://schemas.microsoft.com/office/word/2016/wordml/cid" xmlns:w16="http://schemas.microsoft.com/office/word/2018/wordml" xmlns:w16sdtdh="http://schemas.microsoft.com/office/word/2020/wordml/sdtdatahash" xmlns:w16se="http://schemas.microsoft.com/office/word/2015/wordml/symex" xmlns:wpg="http://schemas.microsoft.com/office/word/2010/wordprocessingGroup" xmlns:wpi="http://schemas.microsoft.com/office/word/2010/wordprocessingInk" xmlns:wne="http://schemas.microsoft.com/office/word/2006/wordml" xmlns:wps="http://schemas.microsoft.com/office/word/2010/wordprocessingShape" mc:Ignorable="w14 w15 w16se w16cid w16 w16cex w16sdtdh wp14">
+<w:document xmlns:wpc="http://schemas.microsoft.com/office/word/2010/wordprocessingCanvas" xmlns:cx="http://schemas.microsoft.com/office/drawing/2014/chartex" xmlns:cx1="http://schemas.microsoft.com/office/drawing/2015/9/8/chartex" xmlns:cx2="http://schemas.microsoft.com/office/drawing/2015/10/21/chartex" xmlns:cx3="http://schemas.microsoft.com/office/drawing/2016/5/9/chartex" xmlns:cx4="http://schemas.microsoft.com/office/drawing/2016/5/10/chartex" xmlns:cx5="http://schemas.microsoft.com/office/drawing/2016/5/11/chartex" xmlns:cx6="http://schemas.microsoft.com/office/drawing/2016/5/12/chartex" xmlns:cx7="http://schemas.microsoft.com/office/drawing/2016/5/13/chartex" xmlns:cx8="http://schemas.microsoft.com/office/drawing/2016/5/14/chartex" xmlns:mc="http://schemas.openxmlformats.org/markup-compatibility/2006" xmlns:aink="http://schemas.microsoft.com/office/drawing/2016/ink" xmlns:am3d="http://schemas.microsoft.com/office/drawing/2017/model3d" xmlns:o="urn:schemas-microsoft-com:office:office" xmlns:oel="http://schemas.microsoft.com/office/2019/extlst" xmlns:r="http://schemas.openxmlformats.org/officeDocument/2006/relationships" xmlns:m="http://schemas.openxmlformats.org/officeDocument/2006/math" xmlns:v="urn:schemas-microsoft-com:vml" xmlns:wp14="http://schemas.microsoft.com/office/word/2010/wordprocessingDrawing" xmlns:wp="http://schemas.openxmlformats.org/drawingml/2006/wordprocessingDrawing" xmlns:w10="urn:schemas-microsoft-com:office:word" xmlns:w="http://schemas.openxmlformats.org/wordprocessingml/2006/main" xmlns:w14="http://schemas.microsoft.com/office/word/2010/wordml" xmlns:w15="http://schemas.microsoft.com/office/word/2012/wordml" xmlns:w16cex="http://schemas.microsoft.com/office/word/2018/wordml/cex" xmlns:w16cid="http://schemas.microsoft.com/office/word/2016/wordml/cid" xmlns:w16="http://schemas.microsoft.com/office/word/2018/wordml" xmlns:w16du="http://schemas.microsoft.com/office/word/2023/wordml/word16du" xmlns:w16sdtdh="http://schemas.microsoft.com/office/word/2020/wordml/sdtdatahash" xmlns:w16se="http://schemas.microsoft.com/office/word/2015/wordml/symex" xmlns:wpg="http://schemas.microsoft.com/office/word/2010/wordprocessingGroup" xmlns:wpi="http://schemas.microsoft.com/office/word/2010/wordprocessingInk" xmlns:wne="http://schemas.microsoft.com/office/word/2006/wordml" xmlns:wps="http://schemas.microsoft.com/office/word/2010/wordprocessingShape" mc:Ignorable="w14 w15 w16se w16cid w16 w16cex w16sdtdh w16du wp14">
   <w:body>
     <w:p>
       <w:pPr>
-        <w:pStyle w:val="Titre"/>
-        <w:rPr>
-          <w:rStyle w:val="lev"/>
+        <w:pStyle w:val="Title"/>
+        <w:rPr>
+          <w:rStyle w:val="Strong"/>
           <w:color w:val="auto"/>
-        </w:rPr>
-      </w:pPr>
-      <w:r>
-        <w:rPr>
-          <w:rStyle w:val="lev"/>
+          <w:lang w:val="en-US"/>
+        </w:rPr>
+      </w:pPr>
+      <w:r>
+        <w:rPr>
+          <w:rStyle w:val="Strong"/>
           <w:color w:val="auto"/>
+          <w:lang w:val="en-US"/>
         </w:rPr>
         <w:t>Shoot Me Up</w:t>
       </w:r>
@@ -26,6 +28,7 @@
           <w:rFonts w:cs="Arial"/>
           <w:sz w:val="22"/>
           <w:szCs w:val="22"/>
+          <w:lang w:val="en-US"/>
         </w:rPr>
       </w:pPr>
       <w:r>
@@ -107,75 +110,94 @@
           <w:rFonts w:cs="Arial"/>
           <w:sz w:val="22"/>
           <w:szCs w:val="22"/>
+          <w:lang w:val="en-US"/>
         </w:rPr>
       </w:pPr>
     </w:p>
     <w:p>
       <w:pPr>
         <w:spacing w:before="2000" w:line="360" w:lineRule="auto"/>
-      </w:pPr>
+        <w:rPr>
+          <w:lang w:val="en-US"/>
+        </w:rPr>
+      </w:pPr>
+      <w:proofErr w:type="spellStart"/>
+      <w:proofErr w:type="gramStart"/>
       <w:r>
         <w:rPr>
           <w:b/>
           <w:bCs/>
-        </w:rPr>
-        <w:t>Elève :</w:t>
-      </w:r>
-      <w:r>
-        <w:t xml:space="preserve"> Go</w:t>
-      </w:r>
-      <w:r>
-        <w:t>nzaloJavier Herrera Egoavil</w:t>
-      </w:r>
-    </w:p>
-    <w:p>
-      <w:pPr>
-        <w:spacing w:line="360" w:lineRule="auto"/>
-      </w:pPr>
+          <w:lang w:val="en-US"/>
+        </w:rPr>
+        <w:t>Elève</w:t>
+      </w:r>
+      <w:proofErr w:type="spellEnd"/>
       <w:r>
         <w:rPr>
           <w:b/>
           <w:bCs/>
-        </w:rPr>
-        <w:t>Cla</w:t>
-      </w:r>
+          <w:lang w:val="en-US"/>
+        </w:rPr>
+        <w:t xml:space="preserve"> :</w:t>
+      </w:r>
+      <w:proofErr w:type="gramEnd"/>
+      <w:r>
+        <w:rPr>
+          <w:lang w:val="en-US"/>
+        </w:rPr>
+        <w:t xml:space="preserve"> </w:t>
+      </w:r>
+      <w:proofErr w:type="spellStart"/>
+      <w:r>
+        <w:rPr>
+          <w:lang w:val="en-US"/>
+        </w:rPr>
+        <w:t>Go</w:t>
+      </w:r>
+      <w:r>
+        <w:rPr>
+          <w:lang w:val="en-US"/>
+        </w:rPr>
+        <w:t>nzaloJavier</w:t>
+      </w:r>
+      <w:proofErr w:type="spellEnd"/>
+      <w:r>
+        <w:rPr>
+          <w:lang w:val="en-US"/>
+        </w:rPr>
+        <w:t xml:space="preserve"> Herrera Egoavil</w:t>
+      </w:r>
+    </w:p>
+    <w:p>
+      <w:pPr>
+        <w:spacing w:line="360" w:lineRule="auto"/>
+      </w:pPr>
       <w:r>
         <w:rPr>
           <w:b/>
           <w:bCs/>
         </w:rPr>
-        <w:t>s</w:t>
+        <w:t>Cla</w:t>
       </w:r>
       <w:r>
         <w:rPr>
           <w:b/>
           <w:bCs/>
         </w:rPr>
-        <w:t>se :</w:t>
-      </w:r>
-      <w:r>
-        <w:t xml:space="preserve"> </w:t>
-      </w:r>
-      <w:r>
-        <w:t>CID2B</w:t>
-      </w:r>
-    </w:p>
-    <w:p>
-      <w:pPr>
-        <w:spacing w:line="360" w:lineRule="auto"/>
-      </w:pPr>
+        <w:t>s</w:t>
+      </w:r>
       <w:r>
         <w:rPr>
           <w:b/>
           <w:bCs/>
         </w:rPr>
-        <w:t>Lieu :</w:t>
+        <w:t>se :</w:t>
       </w:r>
       <w:r>
         <w:t xml:space="preserve"> </w:t>
       </w:r>
       <w:r>
-        <w:t>Vennes</w:t>
+        <w:t>CID2B</w:t>
       </w:r>
     </w:p>
     <w:p>
@@ -187,37 +209,55 @@
           <w:b/>
           <w:bCs/>
         </w:rPr>
-        <w:t>Périodes :</w:t>
+        <w:t>Lieu :</w:t>
       </w:r>
       <w:r>
         <w:t xml:space="preserve"> </w:t>
       </w:r>
       <w:r>
-        <w:t>80</w:t>
-      </w:r>
-      <w:r>
-        <w:t>p (24p + 24p + 32p)</w:t>
+        <w:t>Vennes</w:t>
       </w:r>
     </w:p>
     <w:p>
       <w:pPr>
         <w:spacing w:line="360" w:lineRule="auto"/>
+      </w:pPr>
+      <w:r>
         <w:rPr>
           <w:b/>
           <w:bCs/>
         </w:rPr>
-      </w:pPr>
-      <w:r>
+        <w:t>Périodes :</w:t>
+      </w:r>
+      <w:r>
+        <w:t xml:space="preserve"> </w:t>
+      </w:r>
+      <w:r>
+        <w:t>80</w:t>
+      </w:r>
+      <w:r>
+        <w:t>p (24p + 24p + 32p)</w:t>
+      </w:r>
+    </w:p>
+    <w:p>
+      <w:pPr>
+        <w:spacing w:line="360" w:lineRule="auto"/>
         <w:rPr>
           <w:b/>
           <w:bCs/>
         </w:rPr>
+      </w:pPr>
+      <w:r>
+        <w:rPr>
+          <w:b/>
+          <w:bCs/>
+        </w:rPr>
         <w:t>Chefs du projet :</w:t>
       </w:r>
     </w:p>
     <w:p>
       <w:pPr>
-        <w:pStyle w:val="Paragraphedeliste"/>
+        <w:pStyle w:val="ListParagraph"/>
         <w:numPr>
           <w:ilvl w:val="0"/>
           <w:numId w:val="5"/>
@@ -235,7 +275,7 @@
     </w:p>
     <w:p>
       <w:pPr>
-        <w:pStyle w:val="Paragraphedeliste"/>
+        <w:pStyle w:val="ListParagraph"/>
         <w:numPr>
           <w:ilvl w:val="0"/>
           <w:numId w:val="5"/>
@@ -253,7 +293,7 @@
     </w:p>
     <w:p>
       <w:pPr>
-        <w:pStyle w:val="Paragraphedeliste"/>
+        <w:pStyle w:val="ListParagraph"/>
         <w:numPr>
           <w:ilvl w:val="0"/>
           <w:numId w:val="5"/>
@@ -261,13 +301,8 @@
         <w:spacing w:line="360" w:lineRule="auto"/>
       </w:pPr>
       <w:r>
-        <w:t xml:space="preserve">Mme. Aurélie </w:t>
-      </w:r>
-      <w:proofErr w:type="spellStart"/>
-      <w:r>
-        <w:t>Curchod</w:t>
-      </w:r>
-      <w:proofErr w:type="spellEnd"/>
+        <w:t>Mme. Aurélie Curchod</w:t>
+      </w:r>
     </w:p>
     <w:p>
       <w:pPr>
@@ -286,7 +321,7 @@
     </w:p>
     <w:p>
       <w:pPr>
-        <w:pStyle w:val="Titre"/>
+        <w:pStyle w:val="Title"/>
         <w:rPr>
           <w:color w:val="000000" w:themeColor="text1"/>
         </w:rPr>
@@ -304,7 +339,7 @@
     </w:p>
     <w:p>
       <w:pPr>
-        <w:pStyle w:val="TM10"/>
+        <w:pStyle w:val="TOC1"/>
         <w:tabs>
           <w:tab w:val="left" w:pos="400"/>
           <w:tab w:val="right" w:leader="dot" w:pos="9060"/>
@@ -357,7 +392,7 @@
       <w:hyperlink w:anchor="_Toc181351430" w:history="1">
         <w:r>
           <w:rPr>
-            <w:rStyle w:val="Lienhypertexte"/>
+            <w:rStyle w:val="Hyperlink"/>
             <w:noProof/>
           </w:rPr>
           <w:t>1</w:t>
@@ -378,7 +413,7 @@
         </w:r>
         <w:r>
           <w:rPr>
-            <w:rStyle w:val="Lienhypertexte"/>
+            <w:rStyle w:val="Hyperlink"/>
             <w:noProof/>
           </w:rPr>
           <w:t>INTRODUCTION</w:t>
@@ -435,7 +470,7 @@
     </w:p>
     <w:p>
       <w:pPr>
-        <w:pStyle w:val="TM2"/>
+        <w:pStyle w:val="TOC2"/>
         <w:tabs>
           <w:tab w:val="left" w:pos="800"/>
           <w:tab w:val="right" w:leader="dot" w:pos="9060"/>
@@ -453,7 +488,7 @@
       <w:hyperlink w:anchor="_Toc181351431" w:history="1">
         <w:r>
           <w:rPr>
-            <w:rStyle w:val="Lienhypertexte"/>
+            <w:rStyle w:val="Hyperlink"/>
             <w:noProof/>
           </w:rPr>
           <w:t>1.1</w:t>
@@ -472,7 +507,7 @@
         </w:r>
         <w:r>
           <w:rPr>
-            <w:rStyle w:val="Lienhypertexte"/>
+            <w:rStyle w:val="Hyperlink"/>
             <w:noProof/>
           </w:rPr>
           <w:t>Titre</w:t>
@@ -529,7 +564,7 @@
     </w:p>
     <w:p>
       <w:pPr>
-        <w:pStyle w:val="TM2"/>
+        <w:pStyle w:val="TOC2"/>
         <w:tabs>
           <w:tab w:val="left" w:pos="800"/>
           <w:tab w:val="right" w:leader="dot" w:pos="9060"/>
@@ -547,7 +582,7 @@
       <w:hyperlink w:anchor="_Toc181351432" w:history="1">
         <w:r>
           <w:rPr>
-            <w:rStyle w:val="Lienhypertexte"/>
+            <w:rStyle w:val="Hyperlink"/>
             <w:noProof/>
           </w:rPr>
           <w:t>1.2</w:t>
@@ -566,7 +601,7 @@
         </w:r>
         <w:r>
           <w:rPr>
-            <w:rStyle w:val="Lienhypertexte"/>
+            <w:rStyle w:val="Hyperlink"/>
             <w:noProof/>
           </w:rPr>
           <w:t>Description</w:t>
@@ -623,7 +658,7 @@
     </w:p>
     <w:p>
       <w:pPr>
-        <w:pStyle w:val="TM2"/>
+        <w:pStyle w:val="TOC2"/>
         <w:tabs>
           <w:tab w:val="left" w:pos="800"/>
           <w:tab w:val="right" w:leader="dot" w:pos="9060"/>
@@ -641,7 +676,7 @@
       <w:hyperlink w:anchor="_Toc181351433" w:history="1">
         <w:r>
           <w:rPr>
-            <w:rStyle w:val="Lienhypertexte"/>
+            <w:rStyle w:val="Hyperlink"/>
             <w:noProof/>
           </w:rPr>
           <w:t>1.3</w:t>
@@ -660,7 +695,7 @@
         </w:r>
         <w:r>
           <w:rPr>
-            <w:rStyle w:val="Lienhypertexte"/>
+            <w:rStyle w:val="Hyperlink"/>
             <w:noProof/>
           </w:rPr>
           <w:t>Matériel et logiciels à disposition</w:t>
@@ -717,7 +752,7 @@
     </w:p>
     <w:p>
       <w:pPr>
-        <w:pStyle w:val="TM2"/>
+        <w:pStyle w:val="TOC2"/>
         <w:tabs>
           <w:tab w:val="left" w:pos="800"/>
           <w:tab w:val="right" w:leader="dot" w:pos="9060"/>
@@ -735,7 +770,7 @@
       <w:hyperlink w:anchor="_Toc181351434" w:history="1">
         <w:r>
           <w:rPr>
-            <w:rStyle w:val="Lienhypertexte"/>
+            <w:rStyle w:val="Hyperlink"/>
             <w:noProof/>
           </w:rPr>
           <w:t>1.4</w:t>
@@ -754,7 +789,7 @@
         </w:r>
         <w:r>
           <w:rPr>
-            <w:rStyle w:val="Lienhypertexte"/>
+            <w:rStyle w:val="Hyperlink"/>
             <w:noProof/>
           </w:rPr>
           <w:t>Prérequis</w:t>
@@ -811,7 +846,7 @@
     </w:p>
     <w:p>
       <w:pPr>
-        <w:pStyle w:val="TM10"/>
+        <w:pStyle w:val="TOC1"/>
         <w:tabs>
           <w:tab w:val="left" w:pos="400"/>
           <w:tab w:val="right" w:leader="dot" w:pos="9060"/>
@@ -831,7 +866,7 @@
       <w:hyperlink w:anchor="_Toc181351435" w:history="1">
         <w:r>
           <w:rPr>
-            <w:rStyle w:val="Lienhypertexte"/>
+            <w:rStyle w:val="Hyperlink"/>
             <w:noProof/>
           </w:rPr>
           <w:t>2</w:t>
@@ -852,7 +887,7 @@
         </w:r>
         <w:r>
           <w:rPr>
-            <w:rStyle w:val="Lienhypertexte"/>
+            <w:rStyle w:val="Hyperlink"/>
             <w:noProof/>
           </w:rPr>
           <w:t>Planifications</w:t>
@@ -896,7 +931,7 @@
             <w:noProof/>
             <w:webHidden/>
           </w:rPr>
-          <w:t>5</w:t>
+          <w:t>4</w:t>
         </w:r>
         <w:r>
           <w:rPr>
@@ -909,7 +944,7 @@
     </w:p>
     <w:p>
       <w:pPr>
-        <w:pStyle w:val="TM10"/>
+        <w:pStyle w:val="TOC1"/>
         <w:tabs>
           <w:tab w:val="left" w:pos="400"/>
           <w:tab w:val="right" w:leader="dot" w:pos="9060"/>
@@ -929,7 +964,7 @@
       <w:hyperlink w:anchor="_Toc181351436" w:history="1">
         <w:r>
           <w:rPr>
-            <w:rStyle w:val="Lienhypertexte"/>
+            <w:rStyle w:val="Hyperlink"/>
             <w:noProof/>
           </w:rPr>
           <w:t>3</w:t>
@@ -950,7 +985,7 @@
         </w:r>
         <w:r>
           <w:rPr>
-            <w:rStyle w:val="Lienhypertexte"/>
+            <w:rStyle w:val="Hyperlink"/>
             <w:noProof/>
           </w:rPr>
           <w:t>PARTIE UX (LIEN DU DOSSIER UX - GITHUB)</w:t>
@@ -1007,7 +1042,7 @@
     </w:p>
     <w:p>
       <w:pPr>
-        <w:pStyle w:val="TM2"/>
+        <w:pStyle w:val="TOC2"/>
         <w:tabs>
           <w:tab w:val="left" w:pos="800"/>
           <w:tab w:val="right" w:leader="dot" w:pos="9060"/>
@@ -1025,7 +1060,7 @@
       <w:hyperlink w:anchor="_Toc181351437" w:history="1">
         <w:r>
           <w:rPr>
-            <w:rStyle w:val="Lienhypertexte"/>
+            <w:rStyle w:val="Hyperlink"/>
             <w:noProof/>
           </w:rPr>
           <w:t>3.1</w:t>
@@ -1044,7 +1079,7 @@
         </w:r>
         <w:r>
           <w:rPr>
-            <w:rStyle w:val="Lienhypertexte"/>
+            <w:rStyle w:val="Hyperlink"/>
             <w:noProof/>
           </w:rPr>
           <w:t>Personas (Lien pour une meilleure visualisation)</w:t>
@@ -1101,7 +1136,7 @@
     </w:p>
     <w:p>
       <w:pPr>
-        <w:pStyle w:val="TM3"/>
+        <w:pStyle w:val="TOC3"/>
         <w:tabs>
           <w:tab w:val="left" w:pos="1200"/>
           <w:tab w:val="right" w:leader="dot" w:pos="9060"/>
@@ -1120,7 +1155,7 @@
       <w:hyperlink w:anchor="_Toc181351438" w:history="1">
         <w:r>
           <w:rPr>
-            <w:rStyle w:val="Lienhypertexte"/>
+            <w:rStyle w:val="Hyperlink"/>
             <w:noProof/>
           </w:rPr>
           <w:t>3.1.1</w:t>
@@ -1140,7 +1175,7 @@
         </w:r>
         <w:r>
           <w:rPr>
-            <w:rStyle w:val="Lienhypertexte"/>
+            <w:rStyle w:val="Hyperlink"/>
             <w:noProof/>
           </w:rPr>
           <w:t>Persona 1</w:t>
@@ -1197,7 +1232,7 @@
     </w:p>
     <w:p>
       <w:pPr>
-        <w:pStyle w:val="TM3"/>
+        <w:pStyle w:val="TOC3"/>
         <w:tabs>
           <w:tab w:val="left" w:pos="1200"/>
           <w:tab w:val="right" w:leader="dot" w:pos="9060"/>
@@ -1216,7 +1251,7 @@
       <w:hyperlink w:anchor="_Toc181351439" w:history="1">
         <w:r>
           <w:rPr>
-            <w:rStyle w:val="Lienhypertexte"/>
+            <w:rStyle w:val="Hyperlink"/>
             <w:noProof/>
           </w:rPr>
           <w:t>3.1.2</w:t>
@@ -1236,7 +1271,7 @@
         </w:r>
         <w:r>
           <w:rPr>
-            <w:rStyle w:val="Lienhypertexte"/>
+            <w:rStyle w:val="Hyperlink"/>
             <w:noProof/>
           </w:rPr>
           <w:t>Persona 2</w:t>
@@ -1280,7 +1315,7 @@
             <w:noProof/>
             <w:webHidden/>
           </w:rPr>
-          <w:t>6</w:t>
+          <w:t>5</w:t>
         </w:r>
         <w:r>
           <w:rPr>
@@ -1293,7 +1328,7 @@
     </w:p>
     <w:p>
       <w:pPr>
-        <w:pStyle w:val="TM2"/>
+        <w:pStyle w:val="TOC2"/>
         <w:tabs>
           <w:tab w:val="left" w:pos="800"/>
           <w:tab w:val="right" w:leader="dot" w:pos="9060"/>
@@ -1311,7 +1346,7 @@
       <w:hyperlink w:anchor="_Toc181351440" w:history="1">
         <w:r>
           <w:rPr>
-            <w:rStyle w:val="Lienhypertexte"/>
+            <w:rStyle w:val="Hyperlink"/>
             <w:noProof/>
           </w:rPr>
           <w:t>3.2</w:t>
@@ -1330,7 +1365,7 @@
         </w:r>
         <w:r>
           <w:rPr>
-            <w:rStyle w:val="Lienhypertexte"/>
+            <w:rStyle w:val="Hyperlink"/>
             <w:noProof/>
           </w:rPr>
           <w:t>Palette graphique</w:t>
@@ -1387,7 +1422,7 @@
     </w:p>
     <w:p>
       <w:pPr>
-        <w:pStyle w:val="TM3"/>
+        <w:pStyle w:val="TOC3"/>
         <w:tabs>
           <w:tab w:val="left" w:pos="1200"/>
           <w:tab w:val="right" w:leader="dot" w:pos="9060"/>
@@ -1406,7 +1441,7 @@
       <w:hyperlink w:anchor="_Toc181351441" w:history="1">
         <w:r>
           <w:rPr>
-            <w:rStyle w:val="Lienhypertexte"/>
+            <w:rStyle w:val="Hyperlink"/>
             <w:noProof/>
           </w:rPr>
           <w:t>3.2.1</w:t>
@@ -1426,7 +1461,7 @@
         </w:r>
         <w:r>
           <w:rPr>
-            <w:rStyle w:val="Lienhypertexte"/>
+            <w:rStyle w:val="Hyperlink"/>
             <w:noProof/>
           </w:rPr>
           <w:t>Description et photo</w:t>
@@ -1483,7 +1518,7 @@
     </w:p>
     <w:p>
       <w:pPr>
-        <w:pStyle w:val="TM2"/>
+        <w:pStyle w:val="TOC2"/>
         <w:tabs>
           <w:tab w:val="left" w:pos="800"/>
           <w:tab w:val="right" w:leader="dot" w:pos="9060"/>
@@ -1501,7 +1536,7 @@
       <w:hyperlink w:anchor="_Toc181351442" w:history="1">
         <w:r>
           <w:rPr>
-            <w:rStyle w:val="Lienhypertexte"/>
+            <w:rStyle w:val="Hyperlink"/>
             <w:noProof/>
           </w:rPr>
           <w:t>3.3</w:t>
@@ -1520,7 +1555,7 @@
         </w:r>
         <w:r>
           <w:rPr>
-            <w:rStyle w:val="Lienhypertexte"/>
+            <w:rStyle w:val="Hyperlink"/>
             <w:noProof/>
           </w:rPr>
           <w:t>Eco-conception</w:t>
@@ -1577,7 +1612,7 @@
     </w:p>
     <w:p>
       <w:pPr>
-        <w:pStyle w:val="TM3"/>
+        <w:pStyle w:val="TOC3"/>
         <w:tabs>
           <w:tab w:val="left" w:pos="1200"/>
           <w:tab w:val="right" w:leader="dot" w:pos="9060"/>
@@ -1596,7 +1631,7 @@
       <w:hyperlink w:anchor="_Toc181351443" w:history="1">
         <w:r>
           <w:rPr>
-            <w:rStyle w:val="Lienhypertexte"/>
+            <w:rStyle w:val="Hyperlink"/>
             <w:noProof/>
           </w:rPr>
           <w:t>3.3.1</w:t>
@@ -1616,7 +1651,7 @@
         </w:r>
         <w:r>
           <w:rPr>
-            <w:rStyle w:val="Lienhypertexte"/>
+            <w:rStyle w:val="Hyperlink"/>
             <w:noProof/>
           </w:rPr>
           <w:t>Une technologie économe</w:t>
@@ -1673,7 +1708,7 @@
     </w:p>
     <w:p>
       <w:pPr>
-        <w:pStyle w:val="TM3"/>
+        <w:pStyle w:val="TOC3"/>
         <w:tabs>
           <w:tab w:val="left" w:pos="1200"/>
           <w:tab w:val="right" w:leader="dot" w:pos="9060"/>
@@ -1692,7 +1727,7 @@
       <w:hyperlink w:anchor="_Toc181351444" w:history="1">
         <w:r>
           <w:rPr>
-            <w:rStyle w:val="Lienhypertexte"/>
+            <w:rStyle w:val="Hyperlink"/>
             <w:noProof/>
           </w:rPr>
           <w:t>3.3.2</w:t>
@@ -1712,7 +1747,7 @@
         </w:r>
         <w:r>
           <w:rPr>
-            <w:rStyle w:val="Lienhypertexte"/>
+            <w:rStyle w:val="Hyperlink"/>
             <w:noProof/>
           </w:rPr>
           <w:t>Simplicité</w:t>
@@ -1769,7 +1804,7 @@
     </w:p>
     <w:p>
       <w:pPr>
-        <w:pStyle w:val="TM2"/>
+        <w:pStyle w:val="TOC2"/>
         <w:tabs>
           <w:tab w:val="left" w:pos="800"/>
           <w:tab w:val="right" w:leader="dot" w:pos="9060"/>
@@ -1787,7 +1822,7 @@
       <w:hyperlink w:anchor="_Toc181351445" w:history="1">
         <w:r>
           <w:rPr>
-            <w:rStyle w:val="Lienhypertexte"/>
+            <w:rStyle w:val="Hyperlink"/>
             <w:noProof/>
           </w:rPr>
           <w:t>3.4</w:t>
@@ -1806,7 +1841,7 @@
         </w:r>
         <w:r>
           <w:rPr>
-            <w:rStyle w:val="Lienhypertexte"/>
+            <w:rStyle w:val="Hyperlink"/>
             <w:noProof/>
           </w:rPr>
           <w:t>Accessibilité</w:t>
@@ -1863,7 +1898,7 @@
     </w:p>
     <w:p>
       <w:pPr>
-        <w:pStyle w:val="TM2"/>
+        <w:pStyle w:val="TOC2"/>
         <w:tabs>
           <w:tab w:val="left" w:pos="800"/>
           <w:tab w:val="right" w:leader="dot" w:pos="9060"/>
@@ -1881,7 +1916,7 @@
       <w:hyperlink w:anchor="_Toc181351446" w:history="1">
         <w:r>
           <w:rPr>
-            <w:rStyle w:val="Lienhypertexte"/>
+            <w:rStyle w:val="Hyperlink"/>
             <w:noProof/>
           </w:rPr>
           <w:t>3.5</w:t>
@@ -1900,7 +1935,7 @@
         </w:r>
         <w:r>
           <w:rPr>
-            <w:rStyle w:val="Lienhypertexte"/>
+            <w:rStyle w:val="Hyperlink"/>
             <w:noProof/>
           </w:rPr>
           <w:t>Conception</w:t>
@@ -1957,7 +1992,7 @@
     </w:p>
     <w:p>
       <w:pPr>
-        <w:pStyle w:val="TM3"/>
+        <w:pStyle w:val="TOC3"/>
         <w:tabs>
           <w:tab w:val="left" w:pos="1200"/>
           <w:tab w:val="right" w:leader="dot" w:pos="9060"/>
@@ -1976,7 +2011,7 @@
       <w:hyperlink w:anchor="_Toc181351447" w:history="1">
         <w:r>
           <w:rPr>
-            <w:rStyle w:val="Lienhypertexte"/>
+            <w:rStyle w:val="Hyperlink"/>
             <w:noProof/>
           </w:rPr>
           <w:t>3.5.1</w:t>
@@ -1996,14 +2031,14 @@
         </w:r>
         <w:r>
           <w:rPr>
-            <w:rStyle w:val="Lienhypertexte"/>
+            <w:rStyle w:val="Hyperlink"/>
             <w:noProof/>
           </w:rPr>
           <w:t>Maquettes base-fidélités (</w:t>
         </w:r>
         <w:r>
           <w:rPr>
-            <w:rStyle w:val="Lienhypertexte"/>
+            <w:rStyle w:val="Hyperlink"/>
             <w:b/>
             <w:noProof/>
           </w:rPr>
@@ -2011,7 +2046,7 @@
         </w:r>
         <w:r>
           <w:rPr>
-            <w:rStyle w:val="Lienhypertexte"/>
+            <w:rStyle w:val="Hyperlink"/>
             <w:noProof/>
           </w:rPr>
           <w:t xml:space="preserve"> pour une meilleure visualisation)</w:t>
@@ -2068,7 +2103,7 @@
     </w:p>
     <w:p>
       <w:pPr>
-        <w:pStyle w:val="TM3"/>
+        <w:pStyle w:val="TOC3"/>
         <w:tabs>
           <w:tab w:val="left" w:pos="800"/>
           <w:tab w:val="right" w:leader="dot" w:pos="9060"/>
@@ -2087,7 +2122,7 @@
       <w:hyperlink w:anchor="_Toc181351448" w:history="1">
         <w:r>
           <w:rPr>
-            <w:rStyle w:val="Lienhypertexte"/>
+            <w:rStyle w:val="Hyperlink"/>
             <w:rFonts w:ascii="Century Gothic" w:hAnsi="Century Gothic"/>
             <w:noProof/>
           </w:rPr>
@@ -2108,7 +2143,7 @@
         </w:r>
         <w:r>
           <w:rPr>
-            <w:rStyle w:val="Lienhypertexte"/>
+            <w:rStyle w:val="Hyperlink"/>
             <w:noProof/>
           </w:rPr>
           <w:t>Jeu en cours</w:t>
@@ -2165,7 +2200,7 @@
     </w:p>
     <w:p>
       <w:pPr>
-        <w:pStyle w:val="TM3"/>
+        <w:pStyle w:val="TOC3"/>
         <w:tabs>
           <w:tab w:val="left" w:pos="800"/>
           <w:tab w:val="right" w:leader="dot" w:pos="9060"/>
@@ -2184,7 +2219,7 @@
       <w:hyperlink w:anchor="_Toc181351449" w:history="1">
         <w:r>
           <w:rPr>
-            <w:rStyle w:val="Lienhypertexte"/>
+            <w:rStyle w:val="Hyperlink"/>
             <w:rFonts w:ascii="Century Gothic" w:hAnsi="Century Gothic"/>
             <w:noProof/>
           </w:rPr>
@@ -2205,7 +2240,7 @@
         </w:r>
         <w:r>
           <w:rPr>
-            <w:rStyle w:val="Lienhypertexte"/>
+            <w:rStyle w:val="Hyperlink"/>
             <w:noProof/>
           </w:rPr>
           <w:t>Menu principal</w:t>
@@ -2262,7 +2297,7 @@
     </w:p>
     <w:p>
       <w:pPr>
-        <w:pStyle w:val="TM3"/>
+        <w:pStyle w:val="TOC3"/>
         <w:tabs>
           <w:tab w:val="left" w:pos="800"/>
           <w:tab w:val="right" w:leader="dot" w:pos="9060"/>
@@ -2281,7 +2316,7 @@
       <w:hyperlink w:anchor="_Toc181351450" w:history="1">
         <w:r>
           <w:rPr>
-            <w:rStyle w:val="Lienhypertexte"/>
+            <w:rStyle w:val="Hyperlink"/>
             <w:rFonts w:ascii="Century Gothic" w:hAnsi="Century Gothic"/>
             <w:noProof/>
           </w:rPr>
@@ -2302,7 +2337,7 @@
         </w:r>
         <w:r>
           <w:rPr>
-            <w:rStyle w:val="Lienhypertexte"/>
+            <w:rStyle w:val="Hyperlink"/>
             <w:noProof/>
           </w:rPr>
           <w:t>Fin de jeu</w:t>
@@ -2359,7 +2394,7 @@
     </w:p>
     <w:p>
       <w:pPr>
-        <w:pStyle w:val="TM3"/>
+        <w:pStyle w:val="TOC3"/>
         <w:tabs>
           <w:tab w:val="left" w:pos="800"/>
           <w:tab w:val="right" w:leader="dot" w:pos="9060"/>
@@ -2378,7 +2413,7 @@
       <w:hyperlink w:anchor="_Toc181351451" w:history="1">
         <w:r>
           <w:rPr>
-            <w:rStyle w:val="Lienhypertexte"/>
+            <w:rStyle w:val="Hyperlink"/>
             <w:rFonts w:ascii="Century Gothic" w:hAnsi="Century Gothic"/>
             <w:noProof/>
           </w:rPr>
@@ -2399,7 +2434,7 @@
         </w:r>
         <w:r>
           <w:rPr>
-            <w:rStyle w:val="Lienhypertexte"/>
+            <w:rStyle w:val="Hyperlink"/>
             <w:noProof/>
           </w:rPr>
           <w:t>Editeur de niveau</w:t>
@@ -2456,7 +2491,7 @@
     </w:p>
     <w:p>
       <w:pPr>
-        <w:pStyle w:val="TM3"/>
+        <w:pStyle w:val="TOC3"/>
         <w:tabs>
           <w:tab w:val="left" w:pos="800"/>
           <w:tab w:val="right" w:leader="dot" w:pos="9060"/>
@@ -2475,7 +2510,7 @@
       <w:hyperlink w:anchor="_Toc181351452" w:history="1">
         <w:r>
           <w:rPr>
-            <w:rStyle w:val="Lienhypertexte"/>
+            <w:rStyle w:val="Hyperlink"/>
             <w:rFonts w:ascii="Century Gothic" w:hAnsi="Century Gothic"/>
             <w:noProof/>
           </w:rPr>
@@ -2496,7 +2531,7 @@
         </w:r>
         <w:r>
           <w:rPr>
-            <w:rStyle w:val="Lienhypertexte"/>
+            <w:rStyle w:val="Hyperlink"/>
             <w:noProof/>
           </w:rPr>
           <w:t>Highscore</w:t>
@@ -2553,7 +2588,7 @@
     </w:p>
     <w:p>
       <w:pPr>
-        <w:pStyle w:val="TM3"/>
+        <w:pStyle w:val="TOC3"/>
         <w:tabs>
           <w:tab w:val="left" w:pos="800"/>
           <w:tab w:val="right" w:leader="dot" w:pos="9060"/>
@@ -2572,7 +2607,7 @@
       <w:hyperlink w:anchor="_Toc181351453" w:history="1">
         <w:r>
           <w:rPr>
-            <w:rStyle w:val="Lienhypertexte"/>
+            <w:rStyle w:val="Hyperlink"/>
             <w:rFonts w:ascii="Century Gothic" w:hAnsi="Century Gothic"/>
             <w:noProof/>
           </w:rPr>
@@ -2593,7 +2628,7 @@
         </w:r>
         <w:r>
           <w:rPr>
-            <w:rStyle w:val="Lienhypertexte"/>
+            <w:rStyle w:val="Hyperlink"/>
             <w:noProof/>
           </w:rPr>
           <w:t>A propos</w:t>
@@ -2650,7 +2685,7 @@
     </w:p>
     <w:p>
       <w:pPr>
-        <w:pStyle w:val="TM3"/>
+        <w:pStyle w:val="TOC3"/>
         <w:tabs>
           <w:tab w:val="left" w:pos="1200"/>
           <w:tab w:val="right" w:leader="dot" w:pos="9060"/>
@@ -2669,7 +2704,7 @@
       <w:hyperlink w:anchor="_Toc181351454" w:history="1">
         <w:r>
           <w:rPr>
-            <w:rStyle w:val="Lienhypertexte"/>
+            <w:rStyle w:val="Hyperlink"/>
             <w:noProof/>
           </w:rPr>
           <w:t>3.5.2</w:t>
@@ -2689,14 +2724,14 @@
         </w:r>
         <w:r>
           <w:rPr>
-            <w:rStyle w:val="Lienhypertexte"/>
+            <w:rStyle w:val="Hyperlink"/>
             <w:noProof/>
           </w:rPr>
           <w:t>Maquette haute-fidélité (</w:t>
         </w:r>
         <w:r>
           <w:rPr>
-            <w:rStyle w:val="Lienhypertexte"/>
+            <w:rStyle w:val="Hyperlink"/>
             <w:b/>
             <w:noProof/>
           </w:rPr>
@@ -2704,7 +2739,7 @@
         </w:r>
         <w:r>
           <w:rPr>
-            <w:rStyle w:val="Lienhypertexte"/>
+            <w:rStyle w:val="Hyperlink"/>
             <w:noProof/>
           </w:rPr>
           <w:t xml:space="preserve"> pour une meilleure visualisation)</w:t>
@@ -2761,7 +2796,7 @@
     </w:p>
     <w:p>
       <w:pPr>
-        <w:pStyle w:val="TM3"/>
+        <w:pStyle w:val="TOC3"/>
         <w:tabs>
           <w:tab w:val="left" w:pos="1200"/>
           <w:tab w:val="right" w:leader="dot" w:pos="9060"/>
@@ -2780,7 +2815,7 @@
       <w:hyperlink w:anchor="_Toc181351455" w:history="1">
         <w:r>
           <w:rPr>
-            <w:rStyle w:val="Lienhypertexte"/>
+            <w:rStyle w:val="Hyperlink"/>
             <w:noProof/>
           </w:rPr>
           <w:t>3.5.3</w:t>
@@ -2800,14 +2835,14 @@
         </w:r>
         <w:r>
           <w:rPr>
-            <w:rStyle w:val="Lienhypertexte"/>
+            <w:rStyle w:val="Hyperlink"/>
             <w:noProof/>
           </w:rPr>
           <w:t>Fonctionnalités supplémentaires tirées des Personas plus élément original (</w:t>
         </w:r>
         <w:r>
           <w:rPr>
-            <w:rStyle w:val="Lienhypertexte"/>
+            <w:rStyle w:val="Hyperlink"/>
             <w:b/>
             <w:noProof/>
           </w:rPr>
@@ -2815,7 +2850,7 @@
         </w:r>
         <w:r>
           <w:rPr>
-            <w:rStyle w:val="Lienhypertexte"/>
+            <w:rStyle w:val="Hyperlink"/>
             <w:noProof/>
           </w:rPr>
           <w:t xml:space="preserve"> pour une meilleure visualisation)</w:t>
@@ -2872,7 +2907,7 @@
     </w:p>
     <w:p>
       <w:pPr>
-        <w:pStyle w:val="TM3"/>
+        <w:pStyle w:val="TOC3"/>
         <w:tabs>
           <w:tab w:val="left" w:pos="1200"/>
           <w:tab w:val="right" w:leader="dot" w:pos="9060"/>
@@ -2891,7 +2926,7 @@
       <w:hyperlink w:anchor="_Toc181351456" w:history="1">
         <w:r>
           <w:rPr>
-            <w:rStyle w:val="Lienhypertexte"/>
+            <w:rStyle w:val="Hyperlink"/>
             <w:noProof/>
           </w:rPr>
           <w:t>3.5.4</w:t>
@@ -2911,7 +2946,7 @@
         </w:r>
         <w:r>
           <w:rPr>
-            <w:rStyle w:val="Lienhypertexte"/>
+            <w:rStyle w:val="Hyperlink"/>
             <w:noProof/>
           </w:rPr>
           <w:t>Choix effectués</w:t>
@@ -2968,7 +3003,7 @@
     </w:p>
     <w:p>
       <w:pPr>
-        <w:pStyle w:val="TM10"/>
+        <w:pStyle w:val="TOC1"/>
         <w:tabs>
           <w:tab w:val="left" w:pos="400"/>
           <w:tab w:val="right" w:leader="dot" w:pos="9060"/>
@@ -2988,7 +3023,7 @@
       <w:hyperlink w:anchor="_Toc181351457" w:history="1">
         <w:r>
           <w:rPr>
-            <w:rStyle w:val="Lienhypertexte"/>
+            <w:rStyle w:val="Hyperlink"/>
             <w:noProof/>
           </w:rPr>
           <w:t>4</w:t>
@@ -3009,7 +3044,7 @@
         </w:r>
         <w:r>
           <w:rPr>
-            <w:rStyle w:val="Lienhypertexte"/>
+            <w:rStyle w:val="Hyperlink"/>
             <w:noProof/>
           </w:rPr>
           <w:t>partie poo</w:t>
@@ -3066,7 +3101,7 @@
     </w:p>
     <w:p>
       <w:pPr>
-        <w:pStyle w:val="TM2"/>
+        <w:pStyle w:val="TOC2"/>
         <w:tabs>
           <w:tab w:val="left" w:pos="800"/>
           <w:tab w:val="right" w:leader="dot" w:pos="9060"/>
@@ -3084,7 +3119,7 @@
       <w:hyperlink w:anchor="_Toc181351458" w:history="1">
         <w:r>
           <w:rPr>
-            <w:rStyle w:val="Lienhypertexte"/>
+            <w:rStyle w:val="Hyperlink"/>
             <w:noProof/>
           </w:rPr>
           <w:t>4.1</w:t>
@@ -3103,7 +3138,7 @@
         </w:r>
         <w:r>
           <w:rPr>
-            <w:rStyle w:val="Lienhypertexte"/>
+            <w:rStyle w:val="Hyperlink"/>
             <w:noProof/>
           </w:rPr>
           <w:t>Analyses fonctionnelles (Users Stories)</w:t>
@@ -3160,7 +3195,7 @@
     </w:p>
     <w:p>
       <w:pPr>
-        <w:pStyle w:val="TM2"/>
+        <w:pStyle w:val="TOC2"/>
         <w:tabs>
           <w:tab w:val="left" w:pos="800"/>
           <w:tab w:val="right" w:leader="dot" w:pos="9060"/>
@@ -3178,7 +3213,7 @@
       <w:hyperlink w:anchor="_Toc181351459" w:history="1">
         <w:r>
           <w:rPr>
-            <w:rStyle w:val="Lienhypertexte"/>
+            <w:rStyle w:val="Hyperlink"/>
             <w:noProof/>
           </w:rPr>
           <w:t>4.2</w:t>
@@ -3197,7 +3232,7 @@
         </w:r>
         <w:r>
           <w:rPr>
-            <w:rStyle w:val="Lienhypertexte"/>
+            <w:rStyle w:val="Hyperlink"/>
             <w:noProof/>
           </w:rPr>
           <w:t>Automatique du code (manuel de référence)</w:t>
@@ -3254,7 +3289,7 @@
     </w:p>
     <w:p>
       <w:pPr>
-        <w:pStyle w:val="TM2"/>
+        <w:pStyle w:val="TOC2"/>
         <w:tabs>
           <w:tab w:val="left" w:pos="800"/>
           <w:tab w:val="right" w:leader="dot" w:pos="9060"/>
@@ -3272,7 +3307,7 @@
       <w:hyperlink w:anchor="_Toc181351460" w:history="1">
         <w:r>
           <w:rPr>
-            <w:rStyle w:val="Lienhypertexte"/>
+            <w:rStyle w:val="Hyperlink"/>
             <w:noProof/>
           </w:rPr>
           <w:t>4.3</w:t>
@@ -3291,7 +3326,7 @@
         </w:r>
         <w:r>
           <w:rPr>
-            <w:rStyle w:val="Lienhypertexte"/>
+            <w:rStyle w:val="Hyperlink"/>
             <w:noProof/>
           </w:rPr>
           <w:t>Schémas des classes</w:t>
@@ -3348,7 +3383,7 @@
     </w:p>
     <w:p>
       <w:pPr>
-        <w:pStyle w:val="TM2"/>
+        <w:pStyle w:val="TOC2"/>
         <w:tabs>
           <w:tab w:val="left" w:pos="800"/>
           <w:tab w:val="right" w:leader="dot" w:pos="9060"/>
@@ -3366,7 +3401,7 @@
       <w:hyperlink w:anchor="_Toc181351461" w:history="1">
         <w:r>
           <w:rPr>
-            <w:rStyle w:val="Lienhypertexte"/>
+            <w:rStyle w:val="Hyperlink"/>
             <w:noProof/>
           </w:rPr>
           <w:t>4.4</w:t>
@@ -3385,7 +3420,7 @@
         </w:r>
         <w:r>
           <w:rPr>
-            <w:rStyle w:val="Lienhypertexte"/>
+            <w:rStyle w:val="Hyperlink"/>
             <w:noProof/>
           </w:rPr>
           <w:t>Implémentation spécifique</w:t>
@@ -3442,7 +3477,7 @@
     </w:p>
     <w:p>
       <w:pPr>
-        <w:pStyle w:val="TM10"/>
+        <w:pStyle w:val="TOC1"/>
         <w:tabs>
           <w:tab w:val="left" w:pos="400"/>
           <w:tab w:val="right" w:leader="dot" w:pos="9060"/>
@@ -3462,7 +3497,7 @@
       <w:hyperlink w:anchor="_Toc181351462" w:history="1">
         <w:r>
           <w:rPr>
-            <w:rStyle w:val="Lienhypertexte"/>
+            <w:rStyle w:val="Hyperlink"/>
             <w:noProof/>
           </w:rPr>
           <w:t>5</w:t>
@@ -3483,7 +3518,7 @@
         </w:r>
         <w:r>
           <w:rPr>
-            <w:rStyle w:val="Lienhypertexte"/>
+            <w:rStyle w:val="Hyperlink"/>
             <w:noProof/>
           </w:rPr>
           <w:t>PARTIE DB</w:t>
@@ -3540,7 +3575,7 @@
     </w:p>
     <w:p>
       <w:pPr>
-        <w:pStyle w:val="TM2"/>
+        <w:pStyle w:val="TOC2"/>
         <w:tabs>
           <w:tab w:val="left" w:pos="800"/>
           <w:tab w:val="right" w:leader="dot" w:pos="9060"/>
@@ -3558,7 +3593,7 @@
       <w:hyperlink w:anchor="_Toc181351463" w:history="1">
         <w:r>
           <w:rPr>
-            <w:rStyle w:val="Lienhypertexte"/>
+            <w:rStyle w:val="Hyperlink"/>
             <w:noProof/>
           </w:rPr>
           <w:t>5.1</w:t>
@@ -3577,7 +3612,7 @@
         </w:r>
         <w:r>
           <w:rPr>
-            <w:rStyle w:val="Lienhypertexte"/>
+            <w:rStyle w:val="Hyperlink"/>
             <w:noProof/>
           </w:rPr>
           <w:t>MCD</w:t>
@@ -3634,7 +3669,7 @@
     </w:p>
     <w:p>
       <w:pPr>
-        <w:pStyle w:val="TM3"/>
+        <w:pStyle w:val="TOC3"/>
         <w:tabs>
           <w:tab w:val="left" w:pos="1200"/>
           <w:tab w:val="right" w:leader="dot" w:pos="9060"/>
@@ -3653,7 +3688,7 @@
       <w:hyperlink w:anchor="_Toc181351464" w:history="1">
         <w:r>
           <w:rPr>
-            <w:rStyle w:val="Lienhypertexte"/>
+            <w:rStyle w:val="Hyperlink"/>
             <w:noProof/>
           </w:rPr>
           <w:t>5.1.1</w:t>
@@ -3673,7 +3708,7 @@
         </w:r>
         <w:r>
           <w:rPr>
-            <w:rStyle w:val="Lienhypertexte"/>
+            <w:rStyle w:val="Hyperlink"/>
             <w:noProof/>
           </w:rPr>
           <w:t>Description des tables et des entités</w:t>
@@ -3730,7 +3765,7 @@
     </w:p>
     <w:p>
       <w:pPr>
-        <w:pStyle w:val="TM3"/>
+        <w:pStyle w:val="TOC3"/>
         <w:tabs>
           <w:tab w:val="left" w:pos="1200"/>
           <w:tab w:val="right" w:leader="dot" w:pos="9060"/>
@@ -3749,7 +3784,7 @@
       <w:hyperlink w:anchor="_Toc181351465" w:history="1">
         <w:r>
           <w:rPr>
-            <w:rStyle w:val="Lienhypertexte"/>
+            <w:rStyle w:val="Hyperlink"/>
             <w:noProof/>
           </w:rPr>
           <w:t>5.1.2</w:t>
@@ -3769,7 +3804,7 @@
         </w:r>
         <w:r>
           <w:rPr>
-            <w:rStyle w:val="Lienhypertexte"/>
+            <w:rStyle w:val="Hyperlink"/>
             <w:noProof/>
           </w:rPr>
           <w:t>Description de relations et cardinalités</w:t>
@@ -3813,7 +3848,7 @@
             <w:noProof/>
             <w:webHidden/>
           </w:rPr>
-          <w:t>17</w:t>
+          <w:t>18</w:t>
         </w:r>
         <w:r>
           <w:rPr>
@@ -3826,7 +3861,7 @@
     </w:p>
     <w:p>
       <w:pPr>
-        <w:pStyle w:val="TM2"/>
+        <w:pStyle w:val="TOC2"/>
         <w:tabs>
           <w:tab w:val="left" w:pos="800"/>
           <w:tab w:val="right" w:leader="dot" w:pos="9060"/>
@@ -3844,7 +3879,7 @@
       <w:hyperlink w:anchor="_Toc181351466" w:history="1">
         <w:r>
           <w:rPr>
-            <w:rStyle w:val="Lienhypertexte"/>
+            <w:rStyle w:val="Hyperlink"/>
             <w:noProof/>
           </w:rPr>
           <w:t>5.2</w:t>
@@ -3863,7 +3898,7 @@
         </w:r>
         <w:r>
           <w:rPr>
-            <w:rStyle w:val="Lienhypertexte"/>
+            <w:rStyle w:val="Hyperlink"/>
             <w:noProof/>
           </w:rPr>
           <w:t>MLD</w:t>
@@ -3907,7 +3942,7 @@
             <w:noProof/>
             <w:webHidden/>
           </w:rPr>
-          <w:t>18</w:t>
+          <w:t>19</w:t>
         </w:r>
         <w:r>
           <w:rPr>
@@ -3920,7 +3955,7 @@
     </w:p>
     <w:p>
       <w:pPr>
-        <w:pStyle w:val="TM2"/>
+        <w:pStyle w:val="TOC2"/>
         <w:tabs>
           <w:tab w:val="left" w:pos="800"/>
           <w:tab w:val="right" w:leader="dot" w:pos="9060"/>
@@ -3938,7 +3973,7 @@
       <w:hyperlink w:anchor="_Toc181351467" w:history="1">
         <w:r>
           <w:rPr>
-            <w:rStyle w:val="Lienhypertexte"/>
+            <w:rStyle w:val="Hyperlink"/>
             <w:noProof/>
           </w:rPr>
           <w:t>5.3</w:t>
@@ -3957,7 +3992,7 @@
         </w:r>
         <w:r>
           <w:rPr>
-            <w:rStyle w:val="Lienhypertexte"/>
+            <w:rStyle w:val="Hyperlink"/>
             <w:noProof/>
           </w:rPr>
           <w:t>Script SQL</w:t>
@@ -4001,7 +4036,7 @@
             <w:noProof/>
             <w:webHidden/>
           </w:rPr>
-          <w:t>18</w:t>
+          <w:t>19</w:t>
         </w:r>
         <w:r>
           <w:rPr>
@@ -4014,7 +4049,7 @@
     </w:p>
     <w:p>
       <w:pPr>
-        <w:pStyle w:val="TM2"/>
+        <w:pStyle w:val="TOC2"/>
         <w:tabs>
           <w:tab w:val="left" w:pos="800"/>
           <w:tab w:val="right" w:leader="dot" w:pos="9060"/>
@@ -4032,7 +4067,7 @@
       <w:hyperlink w:anchor="_Toc181351468" w:history="1">
         <w:r>
           <w:rPr>
-            <w:rStyle w:val="Lienhypertexte"/>
+            <w:rStyle w:val="Hyperlink"/>
             <w:noProof/>
           </w:rPr>
           <w:t>5.4</w:t>
@@ -4051,7 +4086,7 @@
         </w:r>
         <w:r>
           <w:rPr>
-            <w:rStyle w:val="Lienhypertexte"/>
+            <w:rStyle w:val="Hyperlink"/>
             <w:noProof/>
           </w:rPr>
           <w:t>Mise en place des types d’utilisateurs</w:t>
@@ -4095,7 +4130,7 @@
             <w:noProof/>
             <w:webHidden/>
           </w:rPr>
-          <w:t>18</w:t>
+          <w:t>19</w:t>
         </w:r>
         <w:r>
           <w:rPr>
@@ -4108,7 +4143,7 @@
     </w:p>
     <w:p>
       <w:pPr>
-        <w:pStyle w:val="TM3"/>
+        <w:pStyle w:val="TOC3"/>
         <w:tabs>
           <w:tab w:val="left" w:pos="1200"/>
           <w:tab w:val="right" w:leader="dot" w:pos="9060"/>
@@ -4127,7 +4162,7 @@
       <w:hyperlink w:anchor="_Toc181351469" w:history="1">
         <w:r>
           <w:rPr>
-            <w:rStyle w:val="Lienhypertexte"/>
+            <w:rStyle w:val="Hyperlink"/>
             <w:noProof/>
           </w:rPr>
           <w:t>5.4.1</w:t>
@@ -4147,7 +4182,7 @@
         </w:r>
         <w:r>
           <w:rPr>
-            <w:rStyle w:val="Lienhypertexte"/>
+            <w:rStyle w:val="Hyperlink"/>
             <w:noProof/>
           </w:rPr>
           <w:t>Explication</w:t>
@@ -4191,7 +4226,7 @@
             <w:noProof/>
             <w:webHidden/>
           </w:rPr>
-          <w:t>18</w:t>
+          <w:t>19</w:t>
         </w:r>
         <w:r>
           <w:rPr>
@@ -4204,7 +4239,7 @@
     </w:p>
     <w:p>
       <w:pPr>
-        <w:pStyle w:val="TM2"/>
+        <w:pStyle w:val="TOC2"/>
         <w:tabs>
           <w:tab w:val="left" w:pos="800"/>
           <w:tab w:val="right" w:leader="dot" w:pos="9060"/>
@@ -4222,7 +4257,7 @@
       <w:hyperlink w:anchor="_Toc181351470" w:history="1">
         <w:r>
           <w:rPr>
-            <w:rStyle w:val="Lienhypertexte"/>
+            <w:rStyle w:val="Hyperlink"/>
             <w:noProof/>
           </w:rPr>
           <w:t>5.5</w:t>
@@ -4241,7 +4276,7 @@
         </w:r>
         <w:r>
           <w:rPr>
-            <w:rStyle w:val="Lienhypertexte"/>
+            <w:rStyle w:val="Hyperlink"/>
             <w:noProof/>
           </w:rPr>
           <w:t>Création des index</w:t>
@@ -4285,7 +4320,7 @@
             <w:noProof/>
             <w:webHidden/>
           </w:rPr>
-          <w:t>19</w:t>
+          <w:t>20</w:t>
         </w:r>
         <w:r>
           <w:rPr>
@@ -4298,7 +4333,7 @@
     </w:p>
     <w:p>
       <w:pPr>
-        <w:pStyle w:val="TM3"/>
+        <w:pStyle w:val="TOC3"/>
         <w:tabs>
           <w:tab w:val="left" w:pos="1200"/>
           <w:tab w:val="right" w:leader="dot" w:pos="9060"/>
@@ -4317,7 +4352,7 @@
       <w:hyperlink w:anchor="_Toc181351471" w:history="1">
         <w:r>
           <w:rPr>
-            <w:rStyle w:val="Lienhypertexte"/>
+            <w:rStyle w:val="Hyperlink"/>
             <w:noProof/>
           </w:rPr>
           <w:t>5.5.1</w:t>
@@ -4337,7 +4372,7 @@
         </w:r>
         <w:r>
           <w:rPr>
-            <w:rStyle w:val="Lienhypertexte"/>
+            <w:rStyle w:val="Hyperlink"/>
             <w:noProof/>
           </w:rPr>
           <w:t>Situation</w:t>
@@ -4381,7 +4416,7 @@
             <w:noProof/>
             <w:webHidden/>
           </w:rPr>
-          <w:t>19</w:t>
+          <w:t>20</w:t>
         </w:r>
         <w:r>
           <w:rPr>
@@ -4394,7 +4429,7 @@
     </w:p>
     <w:p>
       <w:pPr>
-        <w:pStyle w:val="TM2"/>
+        <w:pStyle w:val="TOC2"/>
         <w:tabs>
           <w:tab w:val="left" w:pos="800"/>
           <w:tab w:val="right" w:leader="dot" w:pos="9060"/>
@@ -4412,7 +4447,7 @@
       <w:hyperlink w:anchor="_Toc181351472" w:history="1">
         <w:r>
           <w:rPr>
-            <w:rStyle w:val="Lienhypertexte"/>
+            <w:rStyle w:val="Hyperlink"/>
             <w:noProof/>
           </w:rPr>
           <w:t>5.6</w:t>
@@ -4431,7 +4466,7 @@
         </w:r>
         <w:r>
           <w:rPr>
-            <w:rStyle w:val="Lienhypertexte"/>
+            <w:rStyle w:val="Hyperlink"/>
             <w:noProof/>
           </w:rPr>
           <w:t>Backup / Restore</w:t>
@@ -4475,7 +4510,7 @@
             <w:noProof/>
             <w:webHidden/>
           </w:rPr>
-          <w:t>20</w:t>
+          <w:t>21</w:t>
         </w:r>
         <w:r>
           <w:rPr>
@@ -4488,7 +4523,7 @@
     </w:p>
     <w:p>
       <w:pPr>
-        <w:pStyle w:val="TM3"/>
+        <w:pStyle w:val="TOC3"/>
         <w:tabs>
           <w:tab w:val="left" w:pos="1200"/>
           <w:tab w:val="right" w:leader="dot" w:pos="9060"/>
@@ -4507,7 +4542,7 @@
       <w:hyperlink w:anchor="_Toc181351473" w:history="1">
         <w:r>
           <w:rPr>
-            <w:rStyle w:val="Lienhypertexte"/>
+            <w:rStyle w:val="Hyperlink"/>
             <w:noProof/>
           </w:rPr>
           <w:t>5.6.1</w:t>
@@ -4527,7 +4562,7 @@
         </w:r>
         <w:r>
           <w:rPr>
-            <w:rStyle w:val="Lienhypertexte"/>
+            <w:rStyle w:val="Hyperlink"/>
             <w:noProof/>
           </w:rPr>
           <w:t>Situation</w:t>
@@ -4571,7 +4606,7 @@
             <w:noProof/>
             <w:webHidden/>
           </w:rPr>
-          <w:t>20</w:t>
+          <w:t>21</w:t>
         </w:r>
         <w:r>
           <w:rPr>
@@ -4584,7 +4619,7 @@
     </w:p>
     <w:p>
       <w:pPr>
-        <w:pStyle w:val="TM10"/>
+        <w:pStyle w:val="TOC1"/>
         <w:tabs>
           <w:tab w:val="left" w:pos="400"/>
           <w:tab w:val="right" w:leader="dot" w:pos="9060"/>
@@ -4604,7 +4639,7 @@
       <w:hyperlink w:anchor="_Toc181351474" w:history="1">
         <w:r>
           <w:rPr>
-            <w:rStyle w:val="Lienhypertexte"/>
+            <w:rStyle w:val="Hyperlink"/>
             <w:noProof/>
           </w:rPr>
           <w:t>6</w:t>
@@ -4625,7 +4660,7 @@
         </w:r>
         <w:r>
           <w:rPr>
-            <w:rStyle w:val="Lienhypertexte"/>
+            <w:rStyle w:val="Hyperlink"/>
             <w:noProof/>
           </w:rPr>
           <w:t>Rapport de test</w:t>
@@ -4669,7 +4704,7 @@
             <w:noProof/>
             <w:webHidden/>
           </w:rPr>
-          <w:t>21</w:t>
+          <w:t>22</w:t>
         </w:r>
         <w:r>
           <w:rPr>
@@ -4682,7 +4717,7 @@
     </w:p>
     <w:p>
       <w:pPr>
-        <w:pStyle w:val="TM2"/>
+        <w:pStyle w:val="TOC2"/>
         <w:tabs>
           <w:tab w:val="left" w:pos="800"/>
           <w:tab w:val="right" w:leader="dot" w:pos="9060"/>
@@ -4700,7 +4735,7 @@
       <w:hyperlink w:anchor="_Toc181351475" w:history="1">
         <w:r>
           <w:rPr>
-            <w:rStyle w:val="Lienhypertexte"/>
+            <w:rStyle w:val="Hyperlink"/>
             <w:noProof/>
           </w:rPr>
           <w:t>6.1</w:t>
@@ -4719,7 +4754,7 @@
         </w:r>
         <w:r>
           <w:rPr>
-            <w:rStyle w:val="Lienhypertexte"/>
+            <w:rStyle w:val="Hyperlink"/>
             <w:noProof/>
           </w:rPr>
           <w:t>Tests POO</w:t>
@@ -4763,7 +4798,7 @@
             <w:noProof/>
             <w:webHidden/>
           </w:rPr>
-          <w:t>21</w:t>
+          <w:t>22</w:t>
         </w:r>
         <w:r>
           <w:rPr>
@@ -4776,7 +4811,7 @@
     </w:p>
     <w:p>
       <w:pPr>
-        <w:pStyle w:val="TM10"/>
+        <w:pStyle w:val="TOC1"/>
         <w:tabs>
           <w:tab w:val="left" w:pos="400"/>
           <w:tab w:val="right" w:leader="dot" w:pos="9060"/>
@@ -4796,7 +4831,7 @@
       <w:hyperlink w:anchor="_Toc181351476" w:history="1">
         <w:r>
           <w:rPr>
-            <w:rStyle w:val="Lienhypertexte"/>
+            <w:rStyle w:val="Hyperlink"/>
             <w:noProof/>
           </w:rPr>
           <w:t>7</w:t>
@@ -4817,7 +4852,7 @@
         </w:r>
         <w:r>
           <w:rPr>
-            <w:rStyle w:val="Lienhypertexte"/>
+            <w:rStyle w:val="Hyperlink"/>
             <w:noProof/>
           </w:rPr>
           <w:t>USAGE DE L’IA</w:t>
@@ -4861,7 +4896,7 @@
             <w:noProof/>
             <w:webHidden/>
           </w:rPr>
-          <w:t>21</w:t>
+          <w:t>22</w:t>
         </w:r>
         <w:r>
           <w:rPr>
@@ -4874,7 +4909,7 @@
     </w:p>
     <w:p>
       <w:pPr>
-        <w:pStyle w:val="TM3"/>
+        <w:pStyle w:val="TOC3"/>
         <w:tabs>
           <w:tab w:val="left" w:pos="1200"/>
           <w:tab w:val="right" w:leader="dot" w:pos="9060"/>
@@ -4893,7 +4928,7 @@
       <w:hyperlink w:anchor="_Toc181351477" w:history="1">
         <w:r>
           <w:rPr>
-            <w:rStyle w:val="Lienhypertexte"/>
+            <w:rStyle w:val="Hyperlink"/>
             <w:noProof/>
           </w:rPr>
           <w:t>7.1.1</w:t>
@@ -4913,7 +4948,7 @@
         </w:r>
         <w:r>
           <w:rPr>
-            <w:rStyle w:val="Lienhypertexte"/>
+            <w:rStyle w:val="Hyperlink"/>
             <w:noProof/>
           </w:rPr>
           <w:t>P_UX</w:t>
@@ -4957,7 +4992,7 @@
             <w:noProof/>
             <w:webHidden/>
           </w:rPr>
-          <w:t>21</w:t>
+          <w:t>22</w:t>
         </w:r>
         <w:r>
           <w:rPr>
@@ -4970,7 +5005,7 @@
     </w:p>
     <w:p>
       <w:pPr>
-        <w:pStyle w:val="TM10"/>
+        <w:pStyle w:val="TOC1"/>
         <w:tabs>
           <w:tab w:val="left" w:pos="400"/>
           <w:tab w:val="right" w:leader="dot" w:pos="9060"/>
@@ -4990,7 +5025,7 @@
       <w:hyperlink w:anchor="_Toc181351478" w:history="1">
         <w:r>
           <w:rPr>
-            <w:rStyle w:val="Lienhypertexte"/>
+            <w:rStyle w:val="Hyperlink"/>
             <w:noProof/>
           </w:rPr>
           <w:t>8</w:t>
@@ -5011,7 +5046,7 @@
         </w:r>
         <w:r>
           <w:rPr>
-            <w:rStyle w:val="Lienhypertexte"/>
+            <w:rStyle w:val="Hyperlink"/>
             <w:noProof/>
           </w:rPr>
           <w:t>REFERENCES</w:t>
@@ -5055,7 +5090,7 @@
             <w:noProof/>
             <w:webHidden/>
           </w:rPr>
-          <w:t>21</w:t>
+          <w:t>22</w:t>
         </w:r>
         <w:r>
           <w:rPr>
@@ -5068,7 +5103,7 @@
     </w:p>
     <w:p>
       <w:pPr>
-        <w:pStyle w:val="TM2"/>
+        <w:pStyle w:val="TOC2"/>
         <w:tabs>
           <w:tab w:val="left" w:pos="800"/>
           <w:tab w:val="right" w:leader="dot" w:pos="9060"/>
@@ -5086,7 +5121,7 @@
       <w:hyperlink w:anchor="_Toc181351479" w:history="1">
         <w:r>
           <w:rPr>
-            <w:rStyle w:val="Lienhypertexte"/>
+            <w:rStyle w:val="Hyperlink"/>
             <w:noProof/>
           </w:rPr>
           <w:t>8.1</w:t>
@@ -5105,7 +5140,7 @@
         </w:r>
         <w:r>
           <w:rPr>
-            <w:rStyle w:val="Lienhypertexte"/>
+            <w:rStyle w:val="Hyperlink"/>
             <w:noProof/>
           </w:rPr>
           <w:t>Liens UX</w:t>
@@ -5149,7 +5184,7 @@
             <w:noProof/>
             <w:webHidden/>
           </w:rPr>
-          <w:t>21</w:t>
+          <w:t>22</w:t>
         </w:r>
         <w:r>
           <w:rPr>
@@ -5162,7 +5197,7 @@
     </w:p>
     <w:p>
       <w:pPr>
-        <w:pStyle w:val="TM2"/>
+        <w:pStyle w:val="TOC2"/>
         <w:tabs>
           <w:tab w:val="left" w:pos="800"/>
           <w:tab w:val="right" w:leader="dot" w:pos="9060"/>
@@ -5180,7 +5215,7 @@
       <w:hyperlink w:anchor="_Toc181351480" w:history="1">
         <w:r>
           <w:rPr>
-            <w:rStyle w:val="Lienhypertexte"/>
+            <w:rStyle w:val="Hyperlink"/>
             <w:noProof/>
           </w:rPr>
           <w:t>8.2</w:t>
@@ -5199,7 +5234,7 @@
         </w:r>
         <w:r>
           <w:rPr>
-            <w:rStyle w:val="Lienhypertexte"/>
+            <w:rStyle w:val="Hyperlink"/>
             <w:noProof/>
           </w:rPr>
           <w:t>Liens DB</w:t>
@@ -5243,7 +5278,7 @@
             <w:noProof/>
             <w:webHidden/>
           </w:rPr>
-          <w:t>21</w:t>
+          <w:t>22</w:t>
         </w:r>
         <w:r>
           <w:rPr>
@@ -5287,7 +5322,7 @@
     </w:p>
     <w:p>
       <w:pPr>
-        <w:pStyle w:val="Titre1"/>
+        <w:pStyle w:val="Heading1"/>
       </w:pPr>
       <w:bookmarkStart w:id="2" w:name="_Toc181351430"/>
       <w:bookmarkEnd w:id="0"/>
@@ -5300,16 +5335,16 @@
     </w:p>
     <w:p>
       <w:pPr>
-        <w:pStyle w:val="Corpsdetexte"/>
-      </w:pPr>
-    </w:p>
-    <w:p>
-      <w:pPr>
-        <w:pStyle w:val="Titre2"/>
-      </w:pPr>
-      <w:bookmarkStart w:id="3" w:name="_Toc532179969"/>
-      <w:bookmarkStart w:id="4" w:name="_Toc165969639"/>
-      <w:bookmarkStart w:id="5" w:name="_Toc181351431"/>
+        <w:pStyle w:val="BodyText"/>
+      </w:pPr>
+    </w:p>
+    <w:p>
+      <w:pPr>
+        <w:pStyle w:val="Heading2"/>
+      </w:pPr>
+      <w:bookmarkStart w:id="3" w:name="_Toc181351431"/>
+      <w:bookmarkStart w:id="4" w:name="_Toc532179969"/>
+      <w:bookmarkStart w:id="5" w:name="_Toc165969639"/>
       <w:r>
         <w:t>T</w:t>
       </w:r>
@@ -5319,11 +5354,11 @@
       <w:r>
         <w:t>e</w:t>
       </w:r>
-      <w:bookmarkEnd w:id="5"/>
-    </w:p>
-    <w:p>
-      <w:pPr>
-        <w:pStyle w:val="Retraitcorpsdetexte"/>
+      <w:bookmarkEnd w:id="3"/>
+    </w:p>
+    <w:p>
+      <w:pPr>
+        <w:pStyle w:val="BodyTextIndent"/>
       </w:pPr>
     </w:p>
     <w:p>
@@ -5336,12 +5371,12 @@
     </w:p>
     <w:p>
       <w:pPr>
-        <w:pStyle w:val="Retraitcorpsdetexte"/>
-      </w:pPr>
-    </w:p>
-    <w:p>
-      <w:pPr>
-        <w:pStyle w:val="Titre2"/>
+        <w:pStyle w:val="BodyTextIndent"/>
+      </w:pPr>
+    </w:p>
+    <w:p>
+      <w:pPr>
+        <w:pStyle w:val="Heading2"/>
       </w:pPr>
       <w:bookmarkStart w:id="6" w:name="_Toc181351432"/>
       <w:r>
@@ -5351,7 +5386,7 @@
     </w:p>
     <w:p>
       <w:pPr>
-        <w:pStyle w:val="Retraitcorpsdetexte"/>
+        <w:pStyle w:val="BodyTextIndent"/>
       </w:pPr>
     </w:p>
     <w:p>
@@ -5360,7 +5395,23 @@
         <w:jc w:val="both"/>
       </w:pPr>
       <w:r>
-        <w:t xml:space="preserve">Créer un jeu similaire à « Space Invaders » avec le nom « Shoot Me Up » à l’aide de la programmation en C#, la gestion de base de données et l’UX. </w:t>
+        <w:t>Créer un jeu similaire à « </w:t>
+      </w:r>
+      <w:proofErr w:type="spellStart"/>
+      <w:r>
+        <w:t>Space</w:t>
+      </w:r>
+      <w:proofErr w:type="spellEnd"/>
+      <w:r>
+        <w:t xml:space="preserve"> </w:t>
+      </w:r>
+      <w:proofErr w:type="spellStart"/>
+      <w:r>
+        <w:t>Invaders</w:t>
+      </w:r>
+      <w:proofErr w:type="spellEnd"/>
+      <w:r>
+        <w:t xml:space="preserve"> » avec le nom « Shoot Me Up » à l’aide de la programmation en C#, la gestion de base de données et l’UX. </w:t>
       </w:r>
     </w:p>
     <w:p>
@@ -5371,7 +5422,7 @@
     </w:p>
     <w:p>
       <w:pPr>
-        <w:pStyle w:val="Titre2"/>
+        <w:pStyle w:val="Heading2"/>
       </w:pPr>
       <w:bookmarkStart w:id="7" w:name="_Toc181351433"/>
       <w:r>
@@ -5382,7 +5433,7 @@
     <w:p/>
     <w:p>
       <w:pPr>
-        <w:pStyle w:val="Paragraphedeliste"/>
+        <w:pStyle w:val="ListParagraph"/>
         <w:numPr>
           <w:ilvl w:val="0"/>
           <w:numId w:val="5"/>
@@ -5395,7 +5446,7 @@
     </w:p>
     <w:p>
       <w:pPr>
-        <w:pStyle w:val="Paragraphedeliste"/>
+        <w:pStyle w:val="ListParagraph"/>
         <w:numPr>
           <w:ilvl w:val="0"/>
           <w:numId w:val="5"/>
@@ -5408,7 +5459,7 @@
     </w:p>
     <w:p>
       <w:pPr>
-        <w:pStyle w:val="Paragraphedeliste"/>
+        <w:pStyle w:val="ListParagraph"/>
         <w:numPr>
           <w:ilvl w:val="0"/>
           <w:numId w:val="5"/>
@@ -5421,13 +5472,15 @@
       <w:r>
         <w:t>/</w:t>
       </w:r>
+      <w:proofErr w:type="spellStart"/>
       <w:r>
         <w:t>IceScrum</w:t>
       </w:r>
-    </w:p>
-    <w:p>
-      <w:pPr>
-        <w:pStyle w:val="Paragraphedeliste"/>
+      <w:proofErr w:type="spellEnd"/>
+    </w:p>
+    <w:p>
+      <w:pPr>
+        <w:pStyle w:val="ListParagraph"/>
         <w:numPr>
           <w:ilvl w:val="0"/>
           <w:numId w:val="5"/>
@@ -5440,7 +5493,7 @@
     </w:p>
     <w:p>
       <w:pPr>
-        <w:pStyle w:val="Paragraphedeliste"/>
+        <w:pStyle w:val="ListParagraph"/>
         <w:numPr>
           <w:ilvl w:val="0"/>
           <w:numId w:val="5"/>
@@ -5456,7 +5509,7 @@
     </w:p>
     <w:p>
       <w:pPr>
-        <w:pStyle w:val="Paragraphedeliste"/>
+        <w:pStyle w:val="ListParagraph"/>
         <w:numPr>
           <w:ilvl w:val="0"/>
           <w:numId w:val="5"/>
@@ -5472,20 +5525,25 @@
     </w:p>
     <w:p>
       <w:pPr>
-        <w:pStyle w:val="Paragraphedeliste"/>
+        <w:pStyle w:val="ListParagraph"/>
         <w:numPr>
           <w:ilvl w:val="0"/>
           <w:numId w:val="5"/>
         </w:numPr>
         <w:ind w:left="1425" w:hanging="285"/>
       </w:pPr>
-      <w:r>
-        <w:t>Figma (Partie UX)</w:t>
-      </w:r>
-    </w:p>
-    <w:p>
-      <w:pPr>
-        <w:pStyle w:val="Paragraphedeliste"/>
+      <w:proofErr w:type="spellStart"/>
+      <w:r>
+        <w:t>Figma</w:t>
+      </w:r>
+      <w:proofErr w:type="spellEnd"/>
+      <w:r>
+        <w:t xml:space="preserve"> (Partie UX)</w:t>
+      </w:r>
+    </w:p>
+    <w:p>
+      <w:pPr>
+        <w:pStyle w:val="ListParagraph"/>
         <w:numPr>
           <w:ilvl w:val="0"/>
           <w:numId w:val="5"/>
@@ -5498,7 +5556,7 @@
     </w:p>
     <w:p>
       <w:pPr>
-        <w:pStyle w:val="Paragraphedeliste"/>
+        <w:pStyle w:val="ListParagraph"/>
         <w:numPr>
           <w:ilvl w:val="0"/>
           <w:numId w:val="5"/>
@@ -5511,13 +5569,18 @@
       <w:r>
         <w:t>/</w:t>
       </w:r>
-      <w:r>
-        <w:t>Uwamp (Partie DB)</w:t>
-      </w:r>
-    </w:p>
-    <w:p>
-      <w:pPr>
-        <w:pStyle w:val="Paragraphedeliste"/>
+      <w:proofErr w:type="spellStart"/>
+      <w:r>
+        <w:t>Uwamp</w:t>
+      </w:r>
+      <w:proofErr w:type="spellEnd"/>
+      <w:r>
+        <w:t xml:space="preserve"> (Partie DB)</w:t>
+      </w:r>
+    </w:p>
+    <w:p>
+      <w:pPr>
+        <w:pStyle w:val="ListParagraph"/>
         <w:numPr>
           <w:ilvl w:val="0"/>
           <w:numId w:val="5"/>
@@ -5530,7 +5593,7 @@
     </w:p>
     <w:p>
       <w:pPr>
-        <w:pStyle w:val="Paragraphedeliste"/>
+        <w:pStyle w:val="ListParagraph"/>
         <w:numPr>
           <w:ilvl w:val="0"/>
           <w:numId w:val="5"/>
@@ -5548,7 +5611,7 @@
     </w:p>
     <w:p>
       <w:pPr>
-        <w:pStyle w:val="Titre2"/>
+        <w:pStyle w:val="Heading2"/>
       </w:pPr>
       <w:bookmarkStart w:id="8" w:name="_Toc181351434"/>
       <w:r>
@@ -5561,12 +5624,12 @@
     </w:p>
     <w:p>
       <w:pPr>
-        <w:pStyle w:val="Retraitcorpsdetexte"/>
-      </w:pPr>
-    </w:p>
-    <w:p>
-      <w:pPr>
-        <w:pStyle w:val="Paragraphedeliste"/>
+        <w:pStyle w:val="BodyTextIndent"/>
+      </w:pPr>
+    </w:p>
+    <w:p>
+      <w:pPr>
+        <w:pStyle w:val="ListParagraph"/>
         <w:numPr>
           <w:ilvl w:val="0"/>
           <w:numId w:val="5"/>
@@ -5579,7 +5642,7 @@
     </w:p>
     <w:p>
       <w:pPr>
-        <w:pStyle w:val="Paragraphedeliste"/>
+        <w:pStyle w:val="ListParagraph"/>
         <w:numPr>
           <w:ilvl w:val="0"/>
           <w:numId w:val="5"/>
@@ -5592,7 +5655,7 @@
     </w:p>
     <w:p>
       <w:pPr>
-        <w:pStyle w:val="Paragraphedeliste"/>
+        <w:pStyle w:val="ListParagraph"/>
         <w:numPr>
           <w:ilvl w:val="0"/>
           <w:numId w:val="5"/>
@@ -5605,7 +5668,7 @@
     </w:p>
     <w:p>
       <w:pPr>
-        <w:pStyle w:val="Paragraphedeliste"/>
+        <w:pStyle w:val="ListParagraph"/>
         <w:numPr>
           <w:ilvl w:val="0"/>
           <w:numId w:val="5"/>
@@ -5618,7 +5681,7 @@
     </w:p>
     <w:p>
       <w:pPr>
-        <w:pStyle w:val="Paragraphedeliste"/>
+        <w:pStyle w:val="ListParagraph"/>
         <w:numPr>
           <w:ilvl w:val="0"/>
           <w:numId w:val="5"/>
@@ -5631,14 +5694,14 @@
     </w:p>
     <w:p>
       <w:pPr>
-        <w:pStyle w:val="Titre1"/>
+        <w:pStyle w:val="Heading1"/>
       </w:pPr>
       <w:bookmarkStart w:id="9" w:name="_Toc181351435"/>
       <w:r>
         <w:t>Planification</w:t>
       </w:r>
-      <w:bookmarkEnd w:id="3"/>
       <w:bookmarkEnd w:id="4"/>
+      <w:bookmarkEnd w:id="5"/>
       <w:r>
         <w:t>s</w:t>
       </w:r>
@@ -5646,12 +5709,12 @@
     </w:p>
     <w:p>
       <w:pPr>
-        <w:pStyle w:val="Corpsdetexte"/>
-      </w:pPr>
-    </w:p>
-    <w:p>
-      <w:pPr>
-        <w:pStyle w:val="Corpsdetexte"/>
+        <w:pStyle w:val="BodyText"/>
+      </w:pPr>
+    </w:p>
+    <w:p>
+      <w:pPr>
+        <w:pStyle w:val="BodyText"/>
       </w:pPr>
       <w:r>
         <w:t>La planification de chaque partie du projet, se trouve dans chaque dossier de chaque partie.</w:t>
@@ -5659,10 +5722,13 @@
     </w:p>
     <w:p>
       <w:pPr>
-        <w:pStyle w:val="Corpsdetexte"/>
+        <w:pStyle w:val="BodyText"/>
         <w:ind w:left="720"/>
       </w:pPr>
       <w:r>
+        <w:rPr>
+          <w:noProof/>
+        </w:rPr>
         <w:drawing>
           <wp:anchor distT="0" distB="0" distL="114300" distR="114300" simplePos="0" relativeHeight="251678208" behindDoc="0" locked="0" layoutInCell="1" allowOverlap="1" wp14:anchorId="3FF9B672" wp14:editId="72071161">
             <wp:simplePos x="0" y="0"/>
@@ -5738,6 +5804,9 @@
     <w:p/>
     <w:p>
       <w:r>
+        <w:rPr>
+          <w:noProof/>
+        </w:rPr>
         <w:drawing>
           <wp:anchor distT="0" distB="0" distL="114300" distR="114300" simplePos="0" relativeHeight="251679232" behindDoc="0" locked="0" layoutInCell="1" allowOverlap="1" wp14:anchorId="46E5CF98" wp14:editId="588D40E7">
             <wp:simplePos x="0" y="0"/>
@@ -5820,7 +5889,7 @@
     </w:p>
     <w:p>
       <w:pPr>
-        <w:pStyle w:val="Titre1"/>
+        <w:pStyle w:val="Heading1"/>
       </w:pPr>
       <w:bookmarkStart w:id="10" w:name="_Toc181351436"/>
       <w:r>
@@ -5844,7 +5913,7 @@
       <w:hyperlink r:id="rId14" w:history="1">
         <w:r>
           <w:rPr>
-            <w:rStyle w:val="Lienhypertexte"/>
+            <w:rStyle w:val="Hyperlink"/>
             <w:color w:val="1D1B11" w:themeColor="background2" w:themeShade="1A"/>
           </w:rPr>
           <w:t>LIEN</w:t>
@@ -5878,15 +5947,17 @@
     </w:p>
     <w:p>
       <w:pPr>
-        <w:pStyle w:val="Titre2"/>
+        <w:pStyle w:val="Heading2"/>
       </w:pPr>
       <w:bookmarkStart w:id="11" w:name="_Toc181351437"/>
+      <w:proofErr w:type="spellStart"/>
       <w:r>
         <w:t>Persona</w:t>
       </w:r>
       <w:r>
         <w:t>s</w:t>
       </w:r>
+      <w:proofErr w:type="spellEnd"/>
       <w:r>
         <w:t xml:space="preserve"> </w:t>
       </w:r>
@@ -5901,7 +5972,7 @@
       <w:hyperlink r:id="rId15" w:history="1">
         <w:r>
           <w:rPr>
-            <w:rStyle w:val="Lienhypertexte"/>
+            <w:rStyle w:val="Hyperlink"/>
             <w:bCs w:val="0"/>
             <w:color w:val="1D1B11" w:themeColor="background2" w:themeShade="1A"/>
           </w:rPr>
@@ -5926,7 +5997,7 @@
     </w:p>
     <w:p>
       <w:pPr>
-        <w:pStyle w:val="Titre3"/>
+        <w:pStyle w:val="Heading3"/>
         <w:rPr>
           <w:color w:val="0D0D0D" w:themeColor="text1" w:themeTint="F2"/>
         </w:rPr>
@@ -5999,12 +6070,12 @@
     </w:p>
     <w:p>
       <w:pPr>
-        <w:pStyle w:val="Retraitcorpsdetexte3"/>
-      </w:pPr>
-    </w:p>
-    <w:p>
-      <w:pPr>
-        <w:pStyle w:val="Titre3"/>
+        <w:pStyle w:val="BodyTextIndent3"/>
+      </w:pPr>
+    </w:p>
+    <w:p>
+      <w:pPr>
+        <w:pStyle w:val="Heading3"/>
       </w:pPr>
       <w:bookmarkStart w:id="13" w:name="_Toc181351439"/>
       <w:r>
@@ -6071,7 +6142,7 @@
     </w:p>
     <w:p>
       <w:pPr>
-        <w:pStyle w:val="Titre2"/>
+        <w:pStyle w:val="Heading2"/>
       </w:pPr>
       <w:bookmarkStart w:id="14" w:name="_Toc181351440"/>
       <w:r>
@@ -6082,7 +6153,7 @@
     </w:p>
     <w:p>
       <w:pPr>
-        <w:pStyle w:val="Titre3"/>
+        <w:pStyle w:val="Heading3"/>
       </w:pPr>
       <w:bookmarkStart w:id="15" w:name="_Toc181351441"/>
       <w:r>
@@ -6092,10 +6163,18 @@
     </w:p>
     <w:p>
       <w:pPr>
-        <w:pStyle w:val="Retraitcorpsdetexte3"/>
-      </w:pPr>
-      <w:r>
-        <w:t xml:space="preserve">Après d’avoir essayé de coder mon jeu en console et avec WindForms, j’ai </w:t>
+        <w:pStyle w:val="BodyTextIndent3"/>
+      </w:pPr>
+      <w:r>
+        <w:t xml:space="preserve">Après d’avoir essayé de coder mon jeu en console et avec </w:t>
+      </w:r>
+      <w:proofErr w:type="spellStart"/>
+      <w:r>
+        <w:t>WindForms</w:t>
+      </w:r>
+      <w:proofErr w:type="spellEnd"/>
+      <w:r>
+        <w:t xml:space="preserve">, j’ai </w:t>
       </w:r>
       <w:r>
         <w:t>pu choisir et j’ai choisi de coder en mode console. Donc, la palette couleur e</w:t>
@@ -6109,12 +6188,32 @@
       <w:hyperlink r:id="rId18" w:history="1">
         <w:r>
           <w:rPr>
-            <w:rStyle w:val="Lienhypertexte"/>
+            <w:rStyle w:val="Hyperlink"/>
             <w:b/>
             <w:bCs/>
             <w:color w:val="000000" w:themeColor="text1"/>
           </w:rPr>
-          <w:t>Adobe Color </w:t>
+          <w:t xml:space="preserve">Adobe </w:t>
+        </w:r>
+        <w:proofErr w:type="spellStart"/>
+        <w:r>
+          <w:rPr>
+            <w:rStyle w:val="Hyperlink"/>
+            <w:b/>
+            <w:bCs/>
+            <w:color w:val="000000" w:themeColor="text1"/>
+          </w:rPr>
+          <w:t>Color</w:t>
+        </w:r>
+        <w:proofErr w:type="spellEnd"/>
+        <w:r>
+          <w:rPr>
+            <w:rStyle w:val="Hyperlink"/>
+            <w:b/>
+            <w:bCs/>
+            <w:color w:val="000000" w:themeColor="text1"/>
+          </w:rPr>
+          <w:t> </w:t>
         </w:r>
       </w:hyperlink>
       <w:r>
@@ -6222,7 +6321,7 @@
     </w:p>
     <w:p>
       <w:pPr>
-        <w:pStyle w:val="Retraitcorpsdetexte3"/>
+        <w:pStyle w:val="BodyTextIndent3"/>
       </w:pPr>
     </w:p>
     <w:p>
@@ -6242,7 +6341,7 @@
     </w:p>
     <w:p>
       <w:pPr>
-        <w:pStyle w:val="Titre2"/>
+        <w:pStyle w:val="Heading2"/>
       </w:pPr>
       <w:bookmarkStart w:id="16" w:name="_Toc181351442"/>
       <w:r>
@@ -6253,12 +6352,12 @@
     </w:p>
     <w:p>
       <w:pPr>
-        <w:pStyle w:val="Retraitcorpsdetexte"/>
-      </w:pPr>
-    </w:p>
-    <w:p>
-      <w:pPr>
-        <w:pStyle w:val="Retraitcorpsdetexte"/>
+        <w:pStyle w:val="BodyTextIndent"/>
+      </w:pPr>
+    </w:p>
+    <w:p>
+      <w:pPr>
+        <w:pStyle w:val="BodyTextIndent"/>
       </w:pPr>
       <w:r>
         <w:t>L’éco-conception dans ce projet est bien pris</w:t>
@@ -6275,7 +6374,7 @@
     </w:p>
     <w:p>
       <w:pPr>
-        <w:pStyle w:val="Titre3"/>
+        <w:pStyle w:val="Heading3"/>
       </w:pPr>
       <w:bookmarkStart w:id="17" w:name="_Toc181351443"/>
       <w:r>
@@ -6288,21 +6387,45 @@
     </w:p>
     <w:p>
       <w:pPr>
-        <w:pStyle w:val="Retraitcorpsdetexte3"/>
-      </w:pPr>
-      <w:r>
-        <w:t>Au moment de choisir le langage de programmation que j’allais utiliser, j’ai testé la programmation en C# en console et aussi avec WindForms. J’ai trouvé sympa l’option de faire avec WindForms puisque c’était cool le fait de pouvoir changer la forme avec des images ou ic</w:t>
+        <w:pStyle w:val="BodyTextIndent3"/>
+      </w:pPr>
+      <w:r>
+        <w:t xml:space="preserve">Au moment de choisir le langage de programmation que j’allais utiliser, j’ai testé la programmation en C# en console et aussi avec </w:t>
+      </w:r>
+      <w:proofErr w:type="spellStart"/>
+      <w:r>
+        <w:t>WindForms</w:t>
+      </w:r>
+      <w:proofErr w:type="spellEnd"/>
+      <w:r>
+        <w:t xml:space="preserve">. J’ai trouvé sympa l’option de faire avec </w:t>
+      </w:r>
+      <w:proofErr w:type="spellStart"/>
+      <w:r>
+        <w:t>WindForms</w:t>
+      </w:r>
+      <w:proofErr w:type="spellEnd"/>
+      <w:r>
+        <w:t xml:space="preserve"> puisque c’était cool le fait de pouvoir changer la forme avec des images ou ic</w:t>
       </w:r>
       <w:r>
         <w:t>ô</w:t>
       </w:r>
       <w:r>
-        <w:t>nes, mais j’ai fini pour choisir la programmation en console, le niveau d’éco-conception est beaucoup prise en compte avec lorsqu’on n’utilise pas d’images pour, on s’évite des classes supplémentaires pour la partie WindForms, et aussi si on veut, on peut créer un jeu simple.</w:t>
-      </w:r>
-    </w:p>
-    <w:p>
-      <w:pPr>
-        <w:pStyle w:val="Titre3"/>
+        <w:t xml:space="preserve">nes, mais j’ai fini pour choisir la programmation en console, le niveau d’éco-conception est beaucoup prise en compte avec lorsqu’on n’utilise pas d’images pour, on s’évite des classes supplémentaires pour la partie </w:t>
+      </w:r>
+      <w:proofErr w:type="spellStart"/>
+      <w:r>
+        <w:t>WindForms</w:t>
+      </w:r>
+      <w:proofErr w:type="spellEnd"/>
+      <w:r>
+        <w:t>, et aussi si on veut, on peut créer un jeu simple.</w:t>
+      </w:r>
+    </w:p>
+    <w:p>
+      <w:pPr>
+        <w:pStyle w:val="Heading3"/>
       </w:pPr>
       <w:bookmarkStart w:id="18" w:name="_Toc181351444"/>
       <w:r>
@@ -6312,7 +6435,7 @@
     </w:p>
     <w:p>
       <w:pPr>
-        <w:pStyle w:val="Retraitcorpsdetexte3"/>
+        <w:pStyle w:val="BodyTextIndent3"/>
       </w:pPr>
       <w:r>
         <w:t>L’utilisation de ce jeu est simple et intuitive. Au moment qu’on lance le jeu, on peut se rendre compte au menu principal il y a des instructions pour savoir avec quelles touches</w:t>
@@ -6329,17 +6452,17 @@
     </w:p>
     <w:p>
       <w:pPr>
-        <w:pStyle w:val="Retraitcorpsdetexte3"/>
-      </w:pPr>
-    </w:p>
-    <w:p>
-      <w:pPr>
-        <w:pStyle w:val="Retraitcorpsdetexte3"/>
-      </w:pPr>
-    </w:p>
-    <w:p>
-      <w:pPr>
-        <w:pStyle w:val="Titre2"/>
+        <w:pStyle w:val="BodyTextIndent3"/>
+      </w:pPr>
+    </w:p>
+    <w:p>
+      <w:pPr>
+        <w:pStyle w:val="BodyTextIndent3"/>
+      </w:pPr>
+    </w:p>
+    <w:p>
+      <w:pPr>
+        <w:pStyle w:val="Heading2"/>
       </w:pPr>
       <w:bookmarkStart w:id="19" w:name="_Toc181351445"/>
       <w:r>
@@ -6349,28 +6472,36 @@
     </w:p>
     <w:p>
       <w:pPr>
-        <w:pStyle w:val="Retraitcorpsdetexte"/>
-      </w:pPr>
-    </w:p>
-    <w:p>
-      <w:pPr>
-        <w:pStyle w:val="Retraitcorpsdetexte"/>
+        <w:pStyle w:val="BodyTextIndent"/>
+      </w:pPr>
+    </w:p>
+    <w:p>
+      <w:pPr>
+        <w:pStyle w:val="BodyTextIndent"/>
       </w:pPr>
       <w:r>
         <w:t xml:space="preserve">L’implémentation d’accessibilité </w:t>
       </w:r>
       <w:r>
-        <w:t>correspond bien aux besoins des personas. Par exemple :</w:t>
-      </w:r>
-    </w:p>
-    <w:p>
-      <w:pPr>
-        <w:pStyle w:val="Retraitcorpsdetexte"/>
-      </w:pPr>
-    </w:p>
-    <w:p>
-      <w:pPr>
-        <w:pStyle w:val="Retraitcorpsdetexte"/>
+        <w:t xml:space="preserve">correspond bien aux besoins des </w:t>
+      </w:r>
+      <w:proofErr w:type="spellStart"/>
+      <w:r>
+        <w:t>personas</w:t>
+      </w:r>
+      <w:proofErr w:type="spellEnd"/>
+      <w:r>
+        <w:t>. Par exemple :</w:t>
+      </w:r>
+    </w:p>
+    <w:p>
+      <w:pPr>
+        <w:pStyle w:val="BodyTextIndent"/>
+      </w:pPr>
+    </w:p>
+    <w:p>
+      <w:pPr>
+        <w:pStyle w:val="BodyTextIndent"/>
       </w:pPr>
       <w:r>
         <w:rPr>
@@ -6417,12 +6548,12 @@
     </w:p>
     <w:p>
       <w:pPr>
-        <w:pStyle w:val="Retraitcorpsdetexte"/>
-      </w:pPr>
-    </w:p>
-    <w:p>
-      <w:pPr>
-        <w:pStyle w:val="Retraitcorpsdetexte"/>
+        <w:pStyle w:val="BodyTextIndent"/>
+      </w:pPr>
+    </w:p>
+    <w:p>
+      <w:pPr>
+        <w:pStyle w:val="BodyTextIndent"/>
         <w:rPr>
           <w:sz w:val="22"/>
           <w:szCs w:val="22"/>
@@ -6453,10 +6584,34 @@
         <w:t>es</w:t>
       </w:r>
       <w:r>
-        <w:t xml:space="preserve">t un retraité qui veut juste reprendre ces jeux qui lui souviennent ses jeunes années mais vu qu’il est un peu âgé ses difficultés voyantes deviennent de plus en plus pire, donc l’implémentation des augmentation de taille des polices lui aidera beaucoup et aussi le fait de que je n’ai pas travaillé avec WindForms sera un point d’aide beaucoup plus agréable pour lui, puisque lui n’est pas adapté aux jeux qui ont beaucoup des graphiques comme Fortnite, Valorant, </w:t>
+        <w:t xml:space="preserve">t un retraité qui veut juste reprendre ces jeux qui lui souviennent ses jeunes années mais vu qu’il est un peu âgé ses difficultés voyantes deviennent de plus en plus pire, donc l’implémentation des augmentation de taille des polices lui aidera beaucoup et aussi le fait de que je n’ai pas travaillé avec </w:t>
       </w:r>
       <w:proofErr w:type="spellStart"/>
       <w:r>
+        <w:t>WindForms</w:t>
+      </w:r>
+      <w:proofErr w:type="spellEnd"/>
+      <w:r>
+        <w:t xml:space="preserve"> sera un point d’aide beaucoup plus agréable pour lui, puisque lui n’est pas adapté aux jeux qui ont beaucoup des graphiques comme </w:t>
+      </w:r>
+      <w:proofErr w:type="spellStart"/>
+      <w:r>
+        <w:t>Fortnite</w:t>
+      </w:r>
+      <w:proofErr w:type="spellEnd"/>
+      <w:r>
+        <w:t xml:space="preserve">, </w:t>
+      </w:r>
+      <w:proofErr w:type="spellStart"/>
+      <w:r>
+        <w:t>Valorant</w:t>
+      </w:r>
+      <w:proofErr w:type="spellEnd"/>
+      <w:r>
+        <w:t xml:space="preserve">, </w:t>
+      </w:r>
+      <w:proofErr w:type="spellStart"/>
+      <w:r>
         <w:t>etc</w:t>
       </w:r>
       <w:proofErr w:type="spellEnd"/>
@@ -6466,12 +6621,12 @@
     </w:p>
     <w:p>
       <w:pPr>
-        <w:pStyle w:val="Retraitcorpsdetexte"/>
-      </w:pPr>
-    </w:p>
-    <w:p>
-      <w:pPr>
-        <w:pStyle w:val="Retraitcorpsdetexte"/>
+        <w:pStyle w:val="BodyTextIndent"/>
+      </w:pPr>
+    </w:p>
+    <w:p>
+      <w:pPr>
+        <w:pStyle w:val="BodyTextIndent"/>
       </w:pPr>
     </w:p>
     <w:p>
@@ -6491,7 +6646,7 @@
     </w:p>
     <w:p>
       <w:pPr>
-        <w:pStyle w:val="Titre2"/>
+        <w:pStyle w:val="Heading2"/>
       </w:pPr>
       <w:bookmarkStart w:id="20" w:name="_Toc181351446"/>
       <w:r>
@@ -6502,7 +6657,7 @@
     </w:p>
     <w:p>
       <w:pPr>
-        <w:pStyle w:val="Titre3"/>
+        <w:pStyle w:val="Heading3"/>
       </w:pPr>
       <w:bookmarkStart w:id="21" w:name="_Toc181351447"/>
       <w:r>
@@ -6520,7 +6675,7 @@
       <w:hyperlink r:id="rId20" w:history="1">
         <w:r>
           <w:rPr>
-            <w:rStyle w:val="Lienhypertexte"/>
+            <w:rStyle w:val="Hyperlink"/>
             <w:b/>
             <w:bCs w:val="0"/>
             <w:color w:val="1D1B11" w:themeColor="background2" w:themeShade="1A"/>
@@ -6541,13 +6696,13 @@
     </w:p>
     <w:p>
       <w:pPr>
-        <w:pStyle w:val="Retraitcorpsdetexte3"/>
+        <w:pStyle w:val="BodyTextIndent3"/>
         <w:ind w:left="1134"/>
       </w:pPr>
     </w:p>
     <w:p>
       <w:pPr>
-        <w:pStyle w:val="Titre3"/>
+        <w:pStyle w:val="Heading3"/>
         <w:numPr>
           <w:ilvl w:val="2"/>
           <w:numId w:val="7"/>
@@ -6644,67 +6799,67 @@
     </w:p>
     <w:p>
       <w:pPr>
-        <w:pStyle w:val="Retraitcorpsdetexte3"/>
-      </w:pPr>
-    </w:p>
-    <w:p>
-      <w:pPr>
-        <w:pStyle w:val="Retraitcorpsdetexte3"/>
-      </w:pPr>
-    </w:p>
-    <w:p>
-      <w:pPr>
-        <w:pStyle w:val="Retraitcorpsdetexte3"/>
-      </w:pPr>
-    </w:p>
-    <w:p>
-      <w:pPr>
-        <w:pStyle w:val="Retraitcorpsdetexte3"/>
-      </w:pPr>
-    </w:p>
-    <w:p>
-      <w:pPr>
-        <w:pStyle w:val="Retraitcorpsdetexte3"/>
-      </w:pPr>
-    </w:p>
-    <w:p>
-      <w:pPr>
-        <w:pStyle w:val="Retraitcorpsdetexte3"/>
-      </w:pPr>
-    </w:p>
-    <w:p>
-      <w:pPr>
-        <w:pStyle w:val="Retraitcorpsdetexte3"/>
-      </w:pPr>
-    </w:p>
-    <w:p>
-      <w:pPr>
-        <w:pStyle w:val="Retraitcorpsdetexte3"/>
-      </w:pPr>
-    </w:p>
-    <w:p>
-      <w:pPr>
-        <w:pStyle w:val="Retraitcorpsdetexte3"/>
-      </w:pPr>
-    </w:p>
-    <w:p>
-      <w:pPr>
-        <w:pStyle w:val="Retraitcorpsdetexte3"/>
-      </w:pPr>
-    </w:p>
-    <w:p>
-      <w:pPr>
-        <w:pStyle w:val="Retraitcorpsdetexte3"/>
-      </w:pPr>
-    </w:p>
-    <w:p>
-      <w:pPr>
-        <w:pStyle w:val="Retraitcorpsdetexte3"/>
-      </w:pPr>
-    </w:p>
-    <w:p>
-      <w:pPr>
-        <w:pStyle w:val="Titre3"/>
+        <w:pStyle w:val="BodyTextIndent3"/>
+      </w:pPr>
+    </w:p>
+    <w:p>
+      <w:pPr>
+        <w:pStyle w:val="BodyTextIndent3"/>
+      </w:pPr>
+    </w:p>
+    <w:p>
+      <w:pPr>
+        <w:pStyle w:val="BodyTextIndent3"/>
+      </w:pPr>
+    </w:p>
+    <w:p>
+      <w:pPr>
+        <w:pStyle w:val="BodyTextIndent3"/>
+      </w:pPr>
+    </w:p>
+    <w:p>
+      <w:pPr>
+        <w:pStyle w:val="BodyTextIndent3"/>
+      </w:pPr>
+    </w:p>
+    <w:p>
+      <w:pPr>
+        <w:pStyle w:val="BodyTextIndent3"/>
+      </w:pPr>
+    </w:p>
+    <w:p>
+      <w:pPr>
+        <w:pStyle w:val="BodyTextIndent3"/>
+      </w:pPr>
+    </w:p>
+    <w:p>
+      <w:pPr>
+        <w:pStyle w:val="BodyTextIndent3"/>
+      </w:pPr>
+    </w:p>
+    <w:p>
+      <w:pPr>
+        <w:pStyle w:val="BodyTextIndent3"/>
+      </w:pPr>
+    </w:p>
+    <w:p>
+      <w:pPr>
+        <w:pStyle w:val="BodyTextIndent3"/>
+      </w:pPr>
+    </w:p>
+    <w:p>
+      <w:pPr>
+        <w:pStyle w:val="BodyTextIndent3"/>
+      </w:pPr>
+    </w:p>
+    <w:p>
+      <w:pPr>
+        <w:pStyle w:val="BodyTextIndent3"/>
+      </w:pPr>
+    </w:p>
+    <w:p>
+      <w:pPr>
+        <w:pStyle w:val="Heading3"/>
         <w:numPr>
           <w:ilvl w:val="2"/>
           <w:numId w:val="7"/>
@@ -6800,77 +6955,77 @@
     </w:p>
     <w:p>
       <w:pPr>
-        <w:pStyle w:val="Retraitcorpsdetexte3"/>
-      </w:pPr>
-    </w:p>
-    <w:p>
-      <w:pPr>
-        <w:pStyle w:val="Retraitcorpsdetexte3"/>
-      </w:pPr>
-    </w:p>
-    <w:p>
-      <w:pPr>
-        <w:pStyle w:val="Retraitcorpsdetexte3"/>
-      </w:pPr>
-    </w:p>
-    <w:p>
-      <w:pPr>
-        <w:pStyle w:val="Retraitcorpsdetexte3"/>
-      </w:pPr>
-    </w:p>
-    <w:p>
-      <w:pPr>
-        <w:pStyle w:val="Retraitcorpsdetexte3"/>
-      </w:pPr>
-    </w:p>
-    <w:p>
-      <w:pPr>
-        <w:pStyle w:val="Retraitcorpsdetexte3"/>
-      </w:pPr>
-    </w:p>
-    <w:p>
-      <w:pPr>
-        <w:pStyle w:val="Retraitcorpsdetexte3"/>
-      </w:pPr>
-    </w:p>
-    <w:p>
-      <w:pPr>
-        <w:pStyle w:val="Retraitcorpsdetexte3"/>
-      </w:pPr>
-    </w:p>
-    <w:p>
-      <w:pPr>
-        <w:pStyle w:val="Retraitcorpsdetexte3"/>
-      </w:pPr>
-    </w:p>
-    <w:p>
-      <w:pPr>
-        <w:pStyle w:val="Retraitcorpsdetexte3"/>
-      </w:pPr>
-    </w:p>
-    <w:p>
-      <w:pPr>
-        <w:pStyle w:val="Retraitcorpsdetexte3"/>
-      </w:pPr>
-    </w:p>
-    <w:p>
-      <w:pPr>
-        <w:pStyle w:val="Retraitcorpsdetexte3"/>
-      </w:pPr>
-    </w:p>
-    <w:p>
-      <w:pPr>
-        <w:pStyle w:val="Retraitcorpsdetexte3"/>
-      </w:pPr>
-    </w:p>
-    <w:p>
-      <w:pPr>
-        <w:pStyle w:val="Retraitcorpsdetexte3"/>
-      </w:pPr>
-    </w:p>
-    <w:p>
-      <w:pPr>
-        <w:pStyle w:val="Titre3"/>
+        <w:pStyle w:val="BodyTextIndent3"/>
+      </w:pPr>
+    </w:p>
+    <w:p>
+      <w:pPr>
+        <w:pStyle w:val="BodyTextIndent3"/>
+      </w:pPr>
+    </w:p>
+    <w:p>
+      <w:pPr>
+        <w:pStyle w:val="BodyTextIndent3"/>
+      </w:pPr>
+    </w:p>
+    <w:p>
+      <w:pPr>
+        <w:pStyle w:val="BodyTextIndent3"/>
+      </w:pPr>
+    </w:p>
+    <w:p>
+      <w:pPr>
+        <w:pStyle w:val="BodyTextIndent3"/>
+      </w:pPr>
+    </w:p>
+    <w:p>
+      <w:pPr>
+        <w:pStyle w:val="BodyTextIndent3"/>
+      </w:pPr>
+    </w:p>
+    <w:p>
+      <w:pPr>
+        <w:pStyle w:val="BodyTextIndent3"/>
+      </w:pPr>
+    </w:p>
+    <w:p>
+      <w:pPr>
+        <w:pStyle w:val="BodyTextIndent3"/>
+      </w:pPr>
+    </w:p>
+    <w:p>
+      <w:pPr>
+        <w:pStyle w:val="BodyTextIndent3"/>
+      </w:pPr>
+    </w:p>
+    <w:p>
+      <w:pPr>
+        <w:pStyle w:val="BodyTextIndent3"/>
+      </w:pPr>
+    </w:p>
+    <w:p>
+      <w:pPr>
+        <w:pStyle w:val="BodyTextIndent3"/>
+      </w:pPr>
+    </w:p>
+    <w:p>
+      <w:pPr>
+        <w:pStyle w:val="BodyTextIndent3"/>
+      </w:pPr>
+    </w:p>
+    <w:p>
+      <w:pPr>
+        <w:pStyle w:val="BodyTextIndent3"/>
+      </w:pPr>
+    </w:p>
+    <w:p>
+      <w:pPr>
+        <w:pStyle w:val="BodyTextIndent3"/>
+      </w:pPr>
+    </w:p>
+    <w:p>
+      <w:pPr>
+        <w:pStyle w:val="Heading3"/>
         <w:numPr>
           <w:ilvl w:val="2"/>
           <w:numId w:val="7"/>
@@ -6968,72 +7123,72 @@
     </w:p>
     <w:p>
       <w:pPr>
-        <w:pStyle w:val="Retraitcorpsdetexte3"/>
-      </w:pPr>
-    </w:p>
-    <w:p>
-      <w:pPr>
-        <w:pStyle w:val="Retraitcorpsdetexte3"/>
-      </w:pPr>
-    </w:p>
-    <w:p>
-      <w:pPr>
-        <w:pStyle w:val="Retraitcorpsdetexte3"/>
-      </w:pPr>
-    </w:p>
-    <w:p>
-      <w:pPr>
-        <w:pStyle w:val="Retraitcorpsdetexte3"/>
-      </w:pPr>
-    </w:p>
-    <w:p>
-      <w:pPr>
-        <w:pStyle w:val="Retraitcorpsdetexte3"/>
-      </w:pPr>
-    </w:p>
-    <w:p>
-      <w:pPr>
-        <w:pStyle w:val="Retraitcorpsdetexte3"/>
-      </w:pPr>
-    </w:p>
-    <w:p>
-      <w:pPr>
-        <w:pStyle w:val="Retraitcorpsdetexte3"/>
-      </w:pPr>
-    </w:p>
-    <w:p>
-      <w:pPr>
-        <w:pStyle w:val="Retraitcorpsdetexte3"/>
-      </w:pPr>
-    </w:p>
-    <w:p>
-      <w:pPr>
-        <w:pStyle w:val="Retraitcorpsdetexte3"/>
-      </w:pPr>
-    </w:p>
-    <w:p>
-      <w:pPr>
-        <w:pStyle w:val="Retraitcorpsdetexte3"/>
-      </w:pPr>
-    </w:p>
-    <w:p>
-      <w:pPr>
-        <w:pStyle w:val="Retraitcorpsdetexte3"/>
-      </w:pPr>
-    </w:p>
-    <w:p>
-      <w:pPr>
-        <w:pStyle w:val="Retraitcorpsdetexte3"/>
-      </w:pPr>
-    </w:p>
-    <w:p>
-      <w:pPr>
-        <w:pStyle w:val="Retraitcorpsdetexte3"/>
-      </w:pPr>
-    </w:p>
-    <w:p>
-      <w:pPr>
-        <w:pStyle w:val="Titre3"/>
+        <w:pStyle w:val="BodyTextIndent3"/>
+      </w:pPr>
+    </w:p>
+    <w:p>
+      <w:pPr>
+        <w:pStyle w:val="BodyTextIndent3"/>
+      </w:pPr>
+    </w:p>
+    <w:p>
+      <w:pPr>
+        <w:pStyle w:val="BodyTextIndent3"/>
+      </w:pPr>
+    </w:p>
+    <w:p>
+      <w:pPr>
+        <w:pStyle w:val="BodyTextIndent3"/>
+      </w:pPr>
+    </w:p>
+    <w:p>
+      <w:pPr>
+        <w:pStyle w:val="BodyTextIndent3"/>
+      </w:pPr>
+    </w:p>
+    <w:p>
+      <w:pPr>
+        <w:pStyle w:val="BodyTextIndent3"/>
+      </w:pPr>
+    </w:p>
+    <w:p>
+      <w:pPr>
+        <w:pStyle w:val="BodyTextIndent3"/>
+      </w:pPr>
+    </w:p>
+    <w:p>
+      <w:pPr>
+        <w:pStyle w:val="BodyTextIndent3"/>
+      </w:pPr>
+    </w:p>
+    <w:p>
+      <w:pPr>
+        <w:pStyle w:val="BodyTextIndent3"/>
+      </w:pPr>
+    </w:p>
+    <w:p>
+      <w:pPr>
+        <w:pStyle w:val="BodyTextIndent3"/>
+      </w:pPr>
+    </w:p>
+    <w:p>
+      <w:pPr>
+        <w:pStyle w:val="BodyTextIndent3"/>
+      </w:pPr>
+    </w:p>
+    <w:p>
+      <w:pPr>
+        <w:pStyle w:val="BodyTextIndent3"/>
+      </w:pPr>
+    </w:p>
+    <w:p>
+      <w:pPr>
+        <w:pStyle w:val="BodyTextIndent3"/>
+      </w:pPr>
+    </w:p>
+    <w:p>
+      <w:pPr>
+        <w:pStyle w:val="Heading3"/>
         <w:numPr>
           <w:ilvl w:val="2"/>
           <w:numId w:val="7"/>
@@ -7129,42 +7284,42 @@
     </w:p>
     <w:p>
       <w:pPr>
-        <w:pStyle w:val="Retraitcorpsdetexte3"/>
-      </w:pPr>
-    </w:p>
-    <w:p>
-      <w:pPr>
-        <w:pStyle w:val="Retraitcorpsdetexte3"/>
-      </w:pPr>
-    </w:p>
-    <w:p>
-      <w:pPr>
-        <w:pStyle w:val="Retraitcorpsdetexte3"/>
-      </w:pPr>
-    </w:p>
-    <w:p>
-      <w:pPr>
-        <w:pStyle w:val="Retraitcorpsdetexte3"/>
-      </w:pPr>
-    </w:p>
-    <w:p>
-      <w:pPr>
-        <w:pStyle w:val="Retraitcorpsdetexte3"/>
-      </w:pPr>
-    </w:p>
-    <w:p>
-      <w:pPr>
-        <w:pStyle w:val="Retraitcorpsdetexte3"/>
-      </w:pPr>
-    </w:p>
-    <w:p>
-      <w:pPr>
-        <w:pStyle w:val="Retraitcorpsdetexte3"/>
-      </w:pPr>
-    </w:p>
-    <w:p>
-      <w:pPr>
-        <w:pStyle w:val="Retraitcorpsdetexte3"/>
+        <w:pStyle w:val="BodyTextIndent3"/>
+      </w:pPr>
+    </w:p>
+    <w:p>
+      <w:pPr>
+        <w:pStyle w:val="BodyTextIndent3"/>
+      </w:pPr>
+    </w:p>
+    <w:p>
+      <w:pPr>
+        <w:pStyle w:val="BodyTextIndent3"/>
+      </w:pPr>
+    </w:p>
+    <w:p>
+      <w:pPr>
+        <w:pStyle w:val="BodyTextIndent3"/>
+      </w:pPr>
+    </w:p>
+    <w:p>
+      <w:pPr>
+        <w:pStyle w:val="BodyTextIndent3"/>
+      </w:pPr>
+    </w:p>
+    <w:p>
+      <w:pPr>
+        <w:pStyle w:val="BodyTextIndent3"/>
+      </w:pPr>
+    </w:p>
+    <w:p>
+      <w:pPr>
+        <w:pStyle w:val="BodyTextIndent3"/>
+      </w:pPr>
+    </w:p>
+    <w:p>
+      <w:pPr>
+        <w:pStyle w:val="BodyTextIndent3"/>
       </w:pPr>
     </w:p>
     <w:p>
@@ -7183,18 +7338,20 @@
     </w:p>
     <w:p>
       <w:pPr>
-        <w:pStyle w:val="Titre3"/>
+        <w:pStyle w:val="Heading3"/>
         <w:numPr>
           <w:ilvl w:val="2"/>
           <w:numId w:val="7"/>
         </w:numPr>
       </w:pPr>
       <w:bookmarkStart w:id="26" w:name="_Toc181351452"/>
+      <w:proofErr w:type="spellStart"/>
       <w:r>
         <w:lastRenderedPageBreak/>
         <w:t>Highscore</w:t>
       </w:r>
       <w:bookmarkEnd w:id="26"/>
+      <w:proofErr w:type="spellEnd"/>
     </w:p>
     <w:p>
       <w:pPr>
@@ -7281,72 +7438,72 @@
     </w:p>
     <w:p>
       <w:pPr>
-        <w:pStyle w:val="Retraitcorpsdetexte3"/>
-      </w:pPr>
-    </w:p>
-    <w:p>
-      <w:pPr>
-        <w:pStyle w:val="Retraitcorpsdetexte3"/>
-      </w:pPr>
-    </w:p>
-    <w:p>
-      <w:pPr>
-        <w:pStyle w:val="Retraitcorpsdetexte3"/>
-      </w:pPr>
-    </w:p>
-    <w:p>
-      <w:pPr>
-        <w:pStyle w:val="Retraitcorpsdetexte3"/>
-      </w:pPr>
-    </w:p>
-    <w:p>
-      <w:pPr>
-        <w:pStyle w:val="Retraitcorpsdetexte3"/>
-      </w:pPr>
-    </w:p>
-    <w:p>
-      <w:pPr>
-        <w:pStyle w:val="Retraitcorpsdetexte3"/>
-      </w:pPr>
-    </w:p>
-    <w:p>
-      <w:pPr>
-        <w:pStyle w:val="Retraitcorpsdetexte3"/>
-      </w:pPr>
-    </w:p>
-    <w:p>
-      <w:pPr>
-        <w:pStyle w:val="Retraitcorpsdetexte3"/>
-      </w:pPr>
-    </w:p>
-    <w:p>
-      <w:pPr>
-        <w:pStyle w:val="Retraitcorpsdetexte3"/>
-      </w:pPr>
-    </w:p>
-    <w:p>
-      <w:pPr>
-        <w:pStyle w:val="Retraitcorpsdetexte3"/>
-      </w:pPr>
-    </w:p>
-    <w:p>
-      <w:pPr>
-        <w:pStyle w:val="Retraitcorpsdetexte3"/>
-      </w:pPr>
-    </w:p>
-    <w:p>
-      <w:pPr>
-        <w:pStyle w:val="Retraitcorpsdetexte3"/>
-      </w:pPr>
-    </w:p>
-    <w:p>
-      <w:pPr>
-        <w:pStyle w:val="Retraitcorpsdetexte3"/>
-      </w:pPr>
-    </w:p>
-    <w:p>
-      <w:pPr>
-        <w:pStyle w:val="Titre3"/>
+        <w:pStyle w:val="BodyTextIndent3"/>
+      </w:pPr>
+    </w:p>
+    <w:p>
+      <w:pPr>
+        <w:pStyle w:val="BodyTextIndent3"/>
+      </w:pPr>
+    </w:p>
+    <w:p>
+      <w:pPr>
+        <w:pStyle w:val="BodyTextIndent3"/>
+      </w:pPr>
+    </w:p>
+    <w:p>
+      <w:pPr>
+        <w:pStyle w:val="BodyTextIndent3"/>
+      </w:pPr>
+    </w:p>
+    <w:p>
+      <w:pPr>
+        <w:pStyle w:val="BodyTextIndent3"/>
+      </w:pPr>
+    </w:p>
+    <w:p>
+      <w:pPr>
+        <w:pStyle w:val="BodyTextIndent3"/>
+      </w:pPr>
+    </w:p>
+    <w:p>
+      <w:pPr>
+        <w:pStyle w:val="BodyTextIndent3"/>
+      </w:pPr>
+    </w:p>
+    <w:p>
+      <w:pPr>
+        <w:pStyle w:val="BodyTextIndent3"/>
+      </w:pPr>
+    </w:p>
+    <w:p>
+      <w:pPr>
+        <w:pStyle w:val="BodyTextIndent3"/>
+      </w:pPr>
+    </w:p>
+    <w:p>
+      <w:pPr>
+        <w:pStyle w:val="BodyTextIndent3"/>
+      </w:pPr>
+    </w:p>
+    <w:p>
+      <w:pPr>
+        <w:pStyle w:val="BodyTextIndent3"/>
+      </w:pPr>
+    </w:p>
+    <w:p>
+      <w:pPr>
+        <w:pStyle w:val="BodyTextIndent3"/>
+      </w:pPr>
+    </w:p>
+    <w:p>
+      <w:pPr>
+        <w:pStyle w:val="BodyTextIndent3"/>
+      </w:pPr>
+    </w:p>
+    <w:p>
+      <w:pPr>
+        <w:pStyle w:val="Heading3"/>
         <w:numPr>
           <w:ilvl w:val="2"/>
           <w:numId w:val="7"/>
@@ -7366,7 +7523,7 @@
     </w:p>
     <w:p>
       <w:pPr>
-        <w:pStyle w:val="Retraitcorpsdetexte3"/>
+        <w:pStyle w:val="BodyTextIndent3"/>
       </w:pPr>
     </w:p>
     <w:p>
@@ -7453,7 +7610,7 @@
     </w:p>
     <w:p>
       <w:pPr>
-        <w:pStyle w:val="Retraitcorpsdetexte3"/>
+        <w:pStyle w:val="BodyTextIndent3"/>
       </w:pPr>
     </w:p>
     <w:p>
@@ -7472,7 +7629,7 @@
     </w:p>
     <w:p>
       <w:pPr>
-        <w:pStyle w:val="Titre3"/>
+        <w:pStyle w:val="Heading3"/>
       </w:pPr>
       <w:bookmarkStart w:id="28" w:name="_Toc181351454"/>
       <w:r>
@@ -7488,7 +7645,7 @@
       <w:hyperlink r:id="rId27" w:history="1">
         <w:r>
           <w:rPr>
-            <w:rStyle w:val="Lienhypertexte"/>
+            <w:rStyle w:val="Hyperlink"/>
             <w:b/>
             <w:bCs w:val="0"/>
             <w:color w:val="1D1B11" w:themeColor="background2" w:themeShade="1A"/>
@@ -7509,12 +7666,12 @@
     </w:p>
     <w:p>
       <w:pPr>
-        <w:pStyle w:val="Retraitcorpsdetexte3"/>
-      </w:pPr>
-    </w:p>
-    <w:p>
-      <w:pPr>
-        <w:pStyle w:val="Retraitcorpsdetexte3"/>
+        <w:pStyle w:val="BodyTextIndent3"/>
+      </w:pPr>
+    </w:p>
+    <w:p>
+      <w:pPr>
+        <w:pStyle w:val="BodyTextIndent3"/>
       </w:pPr>
       <w:r>
         <w:t>Editeur de niveau</w:t>
@@ -7646,11 +7803,19 @@
     </w:p>
     <w:p>
       <w:pPr>
-        <w:pStyle w:val="Titre3"/>
+        <w:pStyle w:val="Heading3"/>
       </w:pPr>
       <w:bookmarkStart w:id="29" w:name="_Toc181351455"/>
       <w:r>
-        <w:t xml:space="preserve">Fonctionnalités supplémentaires tirées des Personas </w:t>
+        <w:t xml:space="preserve">Fonctionnalités supplémentaires tirées des </w:t>
+      </w:r>
+      <w:proofErr w:type="spellStart"/>
+      <w:r>
+        <w:t>Personas</w:t>
+      </w:r>
+      <w:proofErr w:type="spellEnd"/>
+      <w:r>
+        <w:t xml:space="preserve"> </w:t>
       </w:r>
       <w:r>
         <w:t>plus</w:t>
@@ -7664,7 +7829,7 @@
       <w:hyperlink r:id="rId29" w:history="1">
         <w:r>
           <w:rPr>
-            <w:rStyle w:val="Lienhypertexte"/>
+            <w:rStyle w:val="Hyperlink"/>
             <w:b/>
             <w:bCs w:val="0"/>
             <w:color w:val="1D1B11" w:themeColor="background2" w:themeShade="1A"/>
@@ -7685,7 +7850,7 @@
     </w:p>
     <w:p>
       <w:pPr>
-        <w:pStyle w:val="Retraitcorpsdetexte3"/>
+        <w:pStyle w:val="BodyTextIndent3"/>
       </w:pPr>
       <w:r>
         <w:rPr>
@@ -7710,7 +7875,7 @@
     </w:p>
     <w:p>
       <w:pPr>
-        <w:pStyle w:val="Retraitcorpsdetexte3"/>
+        <w:pStyle w:val="BodyTextIndent3"/>
       </w:pPr>
       <w:r>
         <w:rPr>
@@ -7788,7 +7953,7 @@
     </w:p>
     <w:p>
       <w:pPr>
-        <w:pStyle w:val="Retraitcorpsdetexte3"/>
+        <w:pStyle w:val="BodyTextIndent3"/>
       </w:pPr>
     </w:p>
     <w:p>
@@ -7803,7 +7968,7 @@
     </w:p>
     <w:p>
       <w:pPr>
-        <w:pStyle w:val="Retraitcorpsdetexte3"/>
+        <w:pStyle w:val="BodyTextIndent3"/>
       </w:pPr>
       <w:r>
         <w:rPr>
@@ -7838,7 +8003,7 @@
     </w:p>
     <w:p>
       <w:pPr>
-        <w:pStyle w:val="Retraitcorpsdetexte3"/>
+        <w:pStyle w:val="BodyTextIndent3"/>
       </w:pPr>
       <w:r>
         <w:rPr>
@@ -7916,67 +8081,67 @@
     </w:p>
     <w:p>
       <w:pPr>
-        <w:pStyle w:val="Retraitcorpsdetexte3"/>
-      </w:pPr>
-    </w:p>
-    <w:p>
-      <w:pPr>
-        <w:pStyle w:val="Retraitcorpsdetexte3"/>
-      </w:pPr>
-    </w:p>
-    <w:p>
-      <w:pPr>
-        <w:pStyle w:val="Retraitcorpsdetexte3"/>
-      </w:pPr>
-    </w:p>
-    <w:p>
-      <w:pPr>
-        <w:pStyle w:val="Retraitcorpsdetexte3"/>
-      </w:pPr>
-    </w:p>
-    <w:p>
-      <w:pPr>
-        <w:pStyle w:val="Retraitcorpsdetexte3"/>
-      </w:pPr>
-    </w:p>
-    <w:p>
-      <w:pPr>
-        <w:pStyle w:val="Retraitcorpsdetexte3"/>
-      </w:pPr>
-    </w:p>
-    <w:p>
-      <w:pPr>
-        <w:pStyle w:val="Retraitcorpsdetexte3"/>
-      </w:pPr>
-    </w:p>
-    <w:p>
-      <w:pPr>
-        <w:pStyle w:val="Retraitcorpsdetexte3"/>
-      </w:pPr>
-    </w:p>
-    <w:p>
-      <w:pPr>
-        <w:pStyle w:val="Retraitcorpsdetexte3"/>
-      </w:pPr>
-    </w:p>
-    <w:p>
-      <w:pPr>
-        <w:pStyle w:val="Retraitcorpsdetexte3"/>
-      </w:pPr>
-    </w:p>
-    <w:p>
-      <w:pPr>
-        <w:pStyle w:val="Retraitcorpsdetexte3"/>
-      </w:pPr>
-    </w:p>
-    <w:p>
-      <w:pPr>
-        <w:pStyle w:val="Retraitcorpsdetexte3"/>
-      </w:pPr>
-    </w:p>
-    <w:p>
-      <w:pPr>
-        <w:pStyle w:val="Retraitcorpsdetexte3"/>
+        <w:pStyle w:val="BodyTextIndent3"/>
+      </w:pPr>
+    </w:p>
+    <w:p>
+      <w:pPr>
+        <w:pStyle w:val="BodyTextIndent3"/>
+      </w:pPr>
+    </w:p>
+    <w:p>
+      <w:pPr>
+        <w:pStyle w:val="BodyTextIndent3"/>
+      </w:pPr>
+    </w:p>
+    <w:p>
+      <w:pPr>
+        <w:pStyle w:val="BodyTextIndent3"/>
+      </w:pPr>
+    </w:p>
+    <w:p>
+      <w:pPr>
+        <w:pStyle w:val="BodyTextIndent3"/>
+      </w:pPr>
+    </w:p>
+    <w:p>
+      <w:pPr>
+        <w:pStyle w:val="BodyTextIndent3"/>
+      </w:pPr>
+    </w:p>
+    <w:p>
+      <w:pPr>
+        <w:pStyle w:val="BodyTextIndent3"/>
+      </w:pPr>
+    </w:p>
+    <w:p>
+      <w:pPr>
+        <w:pStyle w:val="BodyTextIndent3"/>
+      </w:pPr>
+    </w:p>
+    <w:p>
+      <w:pPr>
+        <w:pStyle w:val="BodyTextIndent3"/>
+      </w:pPr>
+    </w:p>
+    <w:p>
+      <w:pPr>
+        <w:pStyle w:val="BodyTextIndent3"/>
+      </w:pPr>
+    </w:p>
+    <w:p>
+      <w:pPr>
+        <w:pStyle w:val="BodyTextIndent3"/>
+      </w:pPr>
+    </w:p>
+    <w:p>
+      <w:pPr>
+        <w:pStyle w:val="BodyTextIndent3"/>
+      </w:pPr>
+    </w:p>
+    <w:p>
+      <w:pPr>
+        <w:pStyle w:val="BodyTextIndent3"/>
       </w:pPr>
       <w:r>
         <w:rPr>
@@ -8025,12 +8190,12 @@
     </w:p>
     <w:p>
       <w:pPr>
-        <w:pStyle w:val="Retraitcorpsdetexte3"/>
-      </w:pPr>
-    </w:p>
-    <w:p>
-      <w:pPr>
-        <w:pStyle w:val="Retraitcorpsdetexte3"/>
+        <w:pStyle w:val="BodyTextIndent3"/>
+      </w:pPr>
+    </w:p>
+    <w:p>
+      <w:pPr>
+        <w:pStyle w:val="BodyTextIndent3"/>
       </w:pPr>
       <w:r>
         <w:rPr>
@@ -8103,57 +8268,57 @@
     </w:p>
     <w:p>
       <w:pPr>
-        <w:pStyle w:val="Retraitcorpsdetexte3"/>
-      </w:pPr>
-    </w:p>
-    <w:p>
-      <w:pPr>
-        <w:pStyle w:val="Retraitcorpsdetexte3"/>
-      </w:pPr>
-    </w:p>
-    <w:p>
-      <w:pPr>
-        <w:pStyle w:val="Retraitcorpsdetexte3"/>
-      </w:pPr>
-    </w:p>
-    <w:p>
-      <w:pPr>
-        <w:pStyle w:val="Retraitcorpsdetexte3"/>
-      </w:pPr>
-    </w:p>
-    <w:p>
-      <w:pPr>
-        <w:pStyle w:val="Retraitcorpsdetexte3"/>
-      </w:pPr>
-    </w:p>
-    <w:p>
-      <w:pPr>
-        <w:pStyle w:val="Retraitcorpsdetexte3"/>
-      </w:pPr>
-    </w:p>
-    <w:p>
-      <w:pPr>
-        <w:pStyle w:val="Retraitcorpsdetexte3"/>
-      </w:pPr>
-    </w:p>
-    <w:p>
-      <w:pPr>
-        <w:pStyle w:val="Retraitcorpsdetexte3"/>
-      </w:pPr>
-    </w:p>
-    <w:p>
-      <w:pPr>
-        <w:pStyle w:val="Retraitcorpsdetexte3"/>
-      </w:pPr>
-    </w:p>
-    <w:p>
-      <w:pPr>
-        <w:pStyle w:val="Retraitcorpsdetexte3"/>
-      </w:pPr>
-    </w:p>
-    <w:p>
-      <w:pPr>
-        <w:pStyle w:val="Retraitcorpsdetexte3"/>
+        <w:pStyle w:val="BodyTextIndent3"/>
+      </w:pPr>
+    </w:p>
+    <w:p>
+      <w:pPr>
+        <w:pStyle w:val="BodyTextIndent3"/>
+      </w:pPr>
+    </w:p>
+    <w:p>
+      <w:pPr>
+        <w:pStyle w:val="BodyTextIndent3"/>
+      </w:pPr>
+    </w:p>
+    <w:p>
+      <w:pPr>
+        <w:pStyle w:val="BodyTextIndent3"/>
+      </w:pPr>
+    </w:p>
+    <w:p>
+      <w:pPr>
+        <w:pStyle w:val="BodyTextIndent3"/>
+      </w:pPr>
+    </w:p>
+    <w:p>
+      <w:pPr>
+        <w:pStyle w:val="BodyTextIndent3"/>
+      </w:pPr>
+    </w:p>
+    <w:p>
+      <w:pPr>
+        <w:pStyle w:val="BodyTextIndent3"/>
+      </w:pPr>
+    </w:p>
+    <w:p>
+      <w:pPr>
+        <w:pStyle w:val="BodyTextIndent3"/>
+      </w:pPr>
+    </w:p>
+    <w:p>
+      <w:pPr>
+        <w:pStyle w:val="BodyTextIndent3"/>
+      </w:pPr>
+    </w:p>
+    <w:p>
+      <w:pPr>
+        <w:pStyle w:val="BodyTextIndent3"/>
+      </w:pPr>
+    </w:p>
+    <w:p>
+      <w:pPr>
+        <w:pStyle w:val="BodyTextIndent3"/>
       </w:pPr>
     </w:p>
     <w:p>
@@ -8172,7 +8337,7 @@
     </w:p>
     <w:p>
       <w:pPr>
-        <w:pStyle w:val="Titre3"/>
+        <w:pStyle w:val="Heading3"/>
       </w:pPr>
       <w:bookmarkStart w:id="30" w:name="_Toc181351456"/>
       <w:r>
@@ -8183,7 +8348,7 @@
     </w:p>
     <w:p>
       <w:pPr>
-        <w:pStyle w:val="Retraitcorpsdetexte3"/>
+        <w:pStyle w:val="BodyTextIndent3"/>
         <w:numPr>
           <w:ilvl w:val="0"/>
           <w:numId w:val="10"/>
@@ -8243,7 +8408,7 @@
     </w:p>
     <w:p>
       <w:pPr>
-        <w:pStyle w:val="Retraitcorpsdetexte3"/>
+        <w:pStyle w:val="BodyTextIndent3"/>
         <w:numPr>
           <w:ilvl w:val="0"/>
           <w:numId w:val="10"/>
@@ -8260,7 +8425,15 @@
         <w:t xml:space="preserve"> </w:t>
       </w:r>
       <w:r>
-        <w:t>Puisque j’ai rencontré des difficultés en C# pour travailler avec WindForms, j’ai dû de choisir de travailler sur console, donc cela ne m’a pas laissé beaucoup de choix par rapport au design de ma maquette de basse-fidélité, alors j’ai fait ma maquette d’accord à comment j’ai visé</w:t>
+        <w:t xml:space="preserve">Puisque j’ai rencontré des difficultés en C# pour travailler avec </w:t>
+      </w:r>
+      <w:proofErr w:type="spellStart"/>
+      <w:r>
+        <w:t>WindForms</w:t>
+      </w:r>
+      <w:proofErr w:type="spellEnd"/>
+      <w:r>
+        <w:t>, j’ai dû de choisir de travailler sur console, donc cela ne m’a pas laissé beaucoup de choix par rapport au design de ma maquette de basse-fidélité, alors j’ai fait ma maquette d’accord à comment j’ai visé</w:t>
       </w:r>
       <w:r>
         <w:t>e</w:t>
@@ -8271,7 +8444,7 @@
     </w:p>
     <w:p>
       <w:pPr>
-        <w:pStyle w:val="Retraitcorpsdetexte3"/>
+        <w:pStyle w:val="BodyTextIndent3"/>
         <w:numPr>
           <w:ilvl w:val="0"/>
           <w:numId w:val="10"/>
@@ -8314,7 +8487,7 @@
     </w:p>
     <w:p>
       <w:pPr>
-        <w:pStyle w:val="Retraitcorpsdetexte3"/>
+        <w:pStyle w:val="BodyTextIndent3"/>
         <w:numPr>
           <w:ilvl w:val="0"/>
           <w:numId w:val="10"/>
@@ -8364,12 +8537,28 @@
         <w:t>,</w:t>
       </w:r>
       <w:r>
-        <w:t xml:space="preserve"> c’est une réplique du jeu « Space Invaders » alors, il ne faut pas ajouter trop de style dans ce type de jeu.</w:t>
-      </w:r>
-    </w:p>
-    <w:p>
-      <w:pPr>
-        <w:pStyle w:val="Retraitcorpsdetexte3"/>
+        <w:t xml:space="preserve"> c’est une réplique du jeu « </w:t>
+      </w:r>
+      <w:proofErr w:type="spellStart"/>
+      <w:r>
+        <w:t>Space</w:t>
+      </w:r>
+      <w:proofErr w:type="spellEnd"/>
+      <w:r>
+        <w:t xml:space="preserve"> </w:t>
+      </w:r>
+      <w:proofErr w:type="spellStart"/>
+      <w:r>
+        <w:t>Invaders</w:t>
+      </w:r>
+      <w:proofErr w:type="spellEnd"/>
+      <w:r>
+        <w:t> » alors, il ne faut pas ajouter trop de style dans ce type de jeu.</w:t>
+      </w:r>
+    </w:p>
+    <w:p>
+      <w:pPr>
+        <w:pStyle w:val="BodyTextIndent3"/>
         <w:numPr>
           <w:ilvl w:val="0"/>
           <w:numId w:val="10"/>
@@ -8379,22 +8568,39 @@
           <w:bCs/>
         </w:rPr>
       </w:pPr>
+      <w:proofErr w:type="spellStart"/>
       <w:r>
         <w:rPr>
           <w:b/>
           <w:bCs/>
         </w:rPr>
-        <w:t>Personas :</w:t>
-      </w:r>
+        <w:t>Personas</w:t>
+      </w:r>
+      <w:proofErr w:type="spellEnd"/>
       <w:r>
         <w:rPr>
           <w:b/>
           <w:bCs/>
         </w:rPr>
+        <w:t> :</w:t>
+      </w:r>
+      <w:r>
+        <w:rPr>
+          <w:b/>
+          <w:bCs/>
+        </w:rPr>
         <w:t xml:space="preserve"> </w:t>
       </w:r>
       <w:r>
-        <w:t xml:space="preserve">Pour la création de mes personas, j’ai pensé à un ami qui était un ancien professeur de mathématiques au Pérou, car il parlait toujours en classe des jeux qu’il jouait à ses époques. Pour l’autre persona j’ai pensé plutôt à mon </w:t>
+        <w:t xml:space="preserve">Pour la création de mes </w:t>
+      </w:r>
+      <w:proofErr w:type="spellStart"/>
+      <w:r>
+        <w:t>personas</w:t>
+      </w:r>
+      <w:proofErr w:type="spellEnd"/>
+      <w:r>
+        <w:t xml:space="preserve">, j’ai pensé à un ami qui était un ancien professeur de mathématiques au Pérou, car il parlait toujours en classe des jeux qu’il jouait à ses époques. Pour l’autre persona j’ai pensé plutôt à mon </w:t>
       </w:r>
       <w:r>
         <w:t>grand-père</w:t>
@@ -8420,7 +8626,7 @@
     </w:p>
     <w:p>
       <w:pPr>
-        <w:pStyle w:val="Retraitcorpsdetexte3"/>
+        <w:pStyle w:val="BodyTextIndent3"/>
         <w:numPr>
           <w:ilvl w:val="0"/>
           <w:numId w:val="10"/>
@@ -8435,10 +8641,34 @@
           <w:b/>
           <w:bCs/>
         </w:rPr>
-        <w:t xml:space="preserve">Fonctionnalités attirées aux personas : </w:t>
-      </w:r>
-      <w:r>
-        <w:t xml:space="preserve">Pour cette partie, j’ai juste pris les points faibles/douleur de chaque persona que j’ai faite puis j’ai modifié mes maquettes de façons que les points de douleurs des personas soient plus prises en compte pour eux de façons que le jeu est plus adapté à eux. Aussi j’ai choisi l’option de la langue, car de fois </w:t>
+        <w:t xml:space="preserve">Fonctionnalités attirées aux </w:t>
+      </w:r>
+      <w:proofErr w:type="spellStart"/>
+      <w:r>
+        <w:rPr>
+          <w:b/>
+          <w:bCs/>
+        </w:rPr>
+        <w:t>personas</w:t>
+      </w:r>
+      <w:proofErr w:type="spellEnd"/>
+      <w:r>
+        <w:rPr>
+          <w:b/>
+          <w:bCs/>
+        </w:rPr>
+        <w:t xml:space="preserve"> : </w:t>
+      </w:r>
+      <w:r>
+        <w:t xml:space="preserve">Pour cette partie, j’ai juste pris les points faibles/douleur de chaque persona que j’ai faite puis j’ai modifié mes maquettes de façons que les points de douleurs des </w:t>
+      </w:r>
+      <w:proofErr w:type="spellStart"/>
+      <w:r>
+        <w:t>personas</w:t>
+      </w:r>
+      <w:proofErr w:type="spellEnd"/>
+      <w:r>
+        <w:t xml:space="preserve"> soient plus prises en compte pour eux de façons que le jeu est plus adapté à eux. Aussi j’ai choisi l’option de la langue, car de fois </w:t>
       </w:r>
       <w:r>
         <w:t>ça</w:t>
@@ -8457,7 +8687,7 @@
     </w:p>
     <w:p>
       <w:pPr>
-        <w:pStyle w:val="Retraitcorpsdetexte3"/>
+        <w:pStyle w:val="BodyTextIndent3"/>
       </w:pPr>
     </w:p>
     <w:p>
@@ -8538,7 +8768,7 @@
     </w:p>
     <w:p>
       <w:pPr>
-        <w:pStyle w:val="Titre1"/>
+        <w:pStyle w:val="Heading1"/>
       </w:pPr>
       <w:bookmarkStart w:id="31" w:name="_Toc181351457"/>
       <w:r>
@@ -8549,7 +8779,7 @@
     </w:p>
     <w:p>
       <w:pPr>
-        <w:pStyle w:val="Titre2"/>
+        <w:pStyle w:val="Heading2"/>
       </w:pPr>
       <w:bookmarkStart w:id="32" w:name="_Toc181351458"/>
       <w:r>
@@ -8565,13 +8795,34 @@
         <w:t>s</w:t>
       </w:r>
       <w:r>
-        <w:t xml:space="preserve"> (Users Stories)</w:t>
+        <w:t xml:space="preserve"> (</w:t>
+      </w:r>
+      <w:proofErr w:type="spellStart"/>
+      <w:r>
+        <w:t>Users</w:t>
+      </w:r>
+      <w:proofErr w:type="spellEnd"/>
+      <w:r>
+        <w:t xml:space="preserve"> Stories)</w:t>
       </w:r>
       <w:bookmarkEnd w:id="32"/>
     </w:p>
     <w:p>
       <w:pPr>
-        <w:pStyle w:val="Titre2"/>
+        <w:pStyle w:val="BodyTextIndent"/>
+      </w:pPr>
+    </w:p>
+    <w:p>
+      <w:pPr>
+        <w:pStyle w:val="BodyTextIndent"/>
+      </w:pPr>
+      <w:r>
+        <w:t>Voir le fichier Excel</w:t>
+      </w:r>
+    </w:p>
+    <w:p>
+      <w:pPr>
+        <w:pStyle w:val="Heading2"/>
       </w:pPr>
       <w:bookmarkStart w:id="33" w:name="_Toc181351459"/>
       <w:r>
@@ -8581,7 +8832,37 @@
     </w:p>
     <w:p>
       <w:pPr>
-        <w:pStyle w:val="Titre2"/>
+        <w:pStyle w:val="BodyTextIndent"/>
+      </w:pPr>
+      <w:r>
+        <w:t xml:space="preserve">J’ai tenté de faire le Doc FX mais, ça ne montre pas toutes les classes. Je n’ai pas pu trouver pourquoi </w:t>
+      </w:r>
+      <w:r>
+        <w:t>il ne montre pas</w:t>
+      </w:r>
+      <w:r>
+        <w:t xml:space="preserve"> toutes les classes</w:t>
+      </w:r>
+      <w:r>
+        <w:t>.</w:t>
+      </w:r>
+    </w:p>
+    <w:p>
+      <w:pPr>
+        <w:pStyle w:val="BodyTextIndent"/>
+      </w:pPr>
+    </w:p>
+    <w:p>
+      <w:pPr>
+        <w:pStyle w:val="BodyTextIndent"/>
+      </w:pPr>
+      <w:r>
+        <w:t>Le Doc FX se trouve dans le répertoire avec le projet, P_POO.</w:t>
+      </w:r>
+    </w:p>
+    <w:p>
+      <w:pPr>
+        <w:pStyle w:val="Heading2"/>
       </w:pPr>
       <w:bookmarkStart w:id="34" w:name="_Toc181351460"/>
       <w:r>
@@ -8591,7 +8872,87 @@
     </w:p>
     <w:p>
       <w:pPr>
-        <w:pStyle w:val="Titre2"/>
+        <w:pStyle w:val="BodyTextIndent"/>
+      </w:pPr>
+      <w:r>
+        <w:rPr>
+          <w:noProof/>
+        </w:rPr>
+        <w:drawing>
+          <wp:anchor distT="0" distB="0" distL="114300" distR="114300" simplePos="0" relativeHeight="251680256" behindDoc="0" locked="0" layoutInCell="1" allowOverlap="1" wp14:anchorId="621E542D" wp14:editId="25405013">
+            <wp:simplePos x="0" y="0"/>
+            <wp:positionH relativeFrom="margin">
+              <wp:align>right</wp:align>
+            </wp:positionH>
+            <wp:positionV relativeFrom="paragraph">
+              <wp:posOffset>296545</wp:posOffset>
+            </wp:positionV>
+            <wp:extent cx="5476875" cy="2294121"/>
+            <wp:effectExtent l="0" t="0" r="0" b="0"/>
+            <wp:wrapThrough wrapText="bothSides">
+              <wp:wrapPolygon edited="0">
+                <wp:start x="0" y="0"/>
+                <wp:lineTo x="0" y="21349"/>
+                <wp:lineTo x="21487" y="21349"/>
+                <wp:lineTo x="21487" y="0"/>
+                <wp:lineTo x="0" y="0"/>
+              </wp:wrapPolygon>
+            </wp:wrapThrough>
+            <wp:docPr id="1097361358" name="Picture 1"/>
+            <wp:cNvGraphicFramePr>
+              <a:graphicFrameLocks xmlns:a="http://schemas.openxmlformats.org/drawingml/2006/main" noChangeAspect="1"/>
+            </wp:cNvGraphicFramePr>
+            <a:graphic xmlns:a="http://schemas.openxmlformats.org/drawingml/2006/main">
+              <a:graphicData uri="http://schemas.openxmlformats.org/drawingml/2006/picture">
+                <pic:pic xmlns:pic="http://schemas.openxmlformats.org/drawingml/2006/picture">
+                  <pic:nvPicPr>
+                    <pic:cNvPr id="0" name="Picture 2"/>
+                    <pic:cNvPicPr>
+                      <a:picLocks noChangeAspect="1" noChangeArrowheads="1"/>
+                    </pic:cNvPicPr>
+                  </pic:nvPicPr>
+                  <pic:blipFill>
+                    <a:blip r:embed="rId33" cstate="print">
+                      <a:extLst>
+                        <a:ext uri="{28A0092B-C50C-407E-A947-70E740481C1C}">
+                          <a14:useLocalDpi xmlns:a14="http://schemas.microsoft.com/office/drawing/2010/main" val="0"/>
+                        </a:ext>
+                      </a:extLst>
+                    </a:blip>
+                    <a:srcRect/>
+                    <a:stretch>
+                      <a:fillRect/>
+                    </a:stretch>
+                  </pic:blipFill>
+                  <pic:spPr bwMode="auto">
+                    <a:xfrm>
+                      <a:off x="0" y="0"/>
+                      <a:ext cx="5476875" cy="2294121"/>
+                    </a:xfrm>
+                    <a:prstGeom prst="rect">
+                      <a:avLst/>
+                    </a:prstGeom>
+                    <a:noFill/>
+                    <a:ln>
+                      <a:noFill/>
+                    </a:ln>
+                  </pic:spPr>
+                </pic:pic>
+              </a:graphicData>
+            </a:graphic>
+          </wp:anchor>
+        </w:drawing>
+      </w:r>
+    </w:p>
+    <w:p>
+      <w:pPr>
+        <w:pStyle w:val="BodyTextIndent"/>
+        <w:jc w:val="center"/>
+      </w:pPr>
+    </w:p>
+    <w:p>
+      <w:pPr>
+        <w:pStyle w:val="Heading2"/>
       </w:pPr>
       <w:bookmarkStart w:id="35" w:name="_Toc181351461"/>
       <w:r>
@@ -8601,6 +8962,148 @@
     </w:p>
     <w:p>
       <w:pPr>
+        <w:pStyle w:val="BodyTextIndent"/>
+      </w:pPr>
+    </w:p>
+    <w:p>
+      <w:pPr>
+        <w:pStyle w:val="BodyTextIndent"/>
+        <w:ind w:left="567"/>
+        <w:rPr>
+          <w:b/>
+          <w:bCs/>
+        </w:rPr>
+      </w:pPr>
+      <w:r>
+        <w:rPr>
+          <w:b/>
+          <w:bCs/>
+        </w:rPr>
+        <w:t>Implémentation : Génération et Régénération des Ennemis</w:t>
+      </w:r>
+    </w:p>
+    <w:p>
+      <w:pPr>
+        <w:pStyle w:val="BodyTextIndent"/>
+        <w:ind w:left="567"/>
+        <w:rPr>
+          <w:b/>
+          <w:bCs/>
+        </w:rPr>
+      </w:pPr>
+    </w:p>
+    <w:p>
+      <w:pPr>
+        <w:pStyle w:val="BodyTextIndent"/>
+      </w:pPr>
+      <w:r>
+        <w:t xml:space="preserve">Dans </w:t>
+      </w:r>
+      <w:r>
+        <w:t>mon code</w:t>
+      </w:r>
+      <w:r>
+        <w:t xml:space="preserve">, cette fonctionnalité est répartie dans deux méthodes </w:t>
+      </w:r>
+      <w:r>
+        <w:t>principales :</w:t>
+      </w:r>
+      <w:r>
+        <w:t xml:space="preserve"> </w:t>
+      </w:r>
+      <w:proofErr w:type="spellStart"/>
+      <w:r>
+        <w:t>GenererEnnemis</w:t>
+      </w:r>
+      <w:proofErr w:type="spellEnd"/>
+      <w:r>
+        <w:t xml:space="preserve"> et </w:t>
+      </w:r>
+      <w:proofErr w:type="spellStart"/>
+      <w:r>
+        <w:t>RegenererTousLesEnnemis</w:t>
+      </w:r>
+      <w:proofErr w:type="spellEnd"/>
+      <w:r>
+        <w:t xml:space="preserve">. Ces méthodes sont appelées au début du jeu et après que tous les ennemis </w:t>
+      </w:r>
+      <w:proofErr w:type="gramStart"/>
+      <w:r>
+        <w:t>soient</w:t>
+      </w:r>
+      <w:proofErr w:type="gramEnd"/>
+      <w:r>
+        <w:t xml:space="preserve"> </w:t>
+      </w:r>
+      <w:r>
+        <w:t>morts</w:t>
+      </w:r>
+      <w:r>
+        <w:t>. Voici leur fonctionnement :</w:t>
+      </w:r>
+    </w:p>
+    <w:p>
+      <w:pPr>
+        <w:pStyle w:val="BodyTextIndent"/>
+      </w:pPr>
+    </w:p>
+    <w:p>
+      <w:pPr>
+        <w:pStyle w:val="BodyTextIndent"/>
+        <w:numPr>
+          <w:ilvl w:val="0"/>
+          <w:numId w:val="14"/>
+        </w:numPr>
+      </w:pPr>
+      <w:proofErr w:type="spellStart"/>
+      <w:r>
+        <w:rPr>
+          <w:b/>
+          <w:bCs/>
+        </w:rPr>
+        <w:t>GenererEnnemis</w:t>
+      </w:r>
+      <w:proofErr w:type="spellEnd"/>
+      <w:r>
+        <w:t xml:space="preserve"> : Cette méthode crée une première vague d'ennemis avec des positions initiales organisées en lignes et en colonnes.</w:t>
+      </w:r>
+    </w:p>
+    <w:p>
+      <w:pPr>
+        <w:pStyle w:val="BodyTextIndent"/>
+        <w:numPr>
+          <w:ilvl w:val="0"/>
+          <w:numId w:val="14"/>
+        </w:numPr>
+      </w:pPr>
+      <w:proofErr w:type="spellStart"/>
+      <w:r>
+        <w:rPr>
+          <w:b/>
+          <w:bCs/>
+        </w:rPr>
+        <w:t>RegenererTousLesEnnemis</w:t>
+      </w:r>
+      <w:proofErr w:type="spellEnd"/>
+      <w:r>
+        <w:t xml:space="preserve"> : Cette méthode est appelée chaque fois que la liste des ennemis est vide, c'est-à-dire que le joueur a détruit tous les ennemis. Elle génère un nouvel ensemble d'ennemis de manière similaire à la première vague.</w:t>
+      </w:r>
+    </w:p>
+    <w:p>
+      <w:pPr>
+        <w:pStyle w:val="BodyTextIndent"/>
+        <w:ind w:left="720"/>
+      </w:pPr>
+    </w:p>
+    <w:p>
+      <w:pPr>
+        <w:pStyle w:val="BodyTextIndent"/>
+        <w:ind w:left="720"/>
+      </w:pPr>
+    </w:p>
+    <w:p>
+      <w:pPr>
+        <w:jc w:val="center"/>
         <w:rPr>
           <w:rFonts w:asciiTheme="majorHAnsi" w:hAnsiTheme="majorHAnsi" w:cs="Arial"/>
           <w:b/>
@@ -8612,23 +9115,60 @@
         </w:rPr>
       </w:pPr>
       <w:r>
-        <w:br w:type="page"/>
-      </w:r>
-    </w:p>
-    <w:p>
-      <w:pPr>
-        <w:pStyle w:val="Titre1"/>
+        <w:rPr>
+          <w:noProof/>
+        </w:rPr>
+        <w:lastRenderedPageBreak/>
+        <w:drawing>
+          <wp:inline distT="0" distB="0" distL="0" distR="0" wp14:anchorId="31640963" wp14:editId="2F03F79A">
+            <wp:extent cx="4886325" cy="2987824"/>
+            <wp:effectExtent l="0" t="0" r="0" b="3175"/>
+            <wp:docPr id="741953131" name="Picture 1" descr="A computer screen shot of a program code"/>
+            <wp:cNvGraphicFramePr>
+              <a:graphicFrameLocks xmlns:a="http://schemas.openxmlformats.org/drawingml/2006/main" noChangeAspect="1"/>
+            </wp:cNvGraphicFramePr>
+            <a:graphic xmlns:a="http://schemas.openxmlformats.org/drawingml/2006/main">
+              <a:graphicData uri="http://schemas.openxmlformats.org/drawingml/2006/picture">
+                <pic:pic xmlns:pic="http://schemas.openxmlformats.org/drawingml/2006/picture">
+                  <pic:nvPicPr>
+                    <pic:cNvPr id="741953131" name="Picture 1" descr="A computer screen shot of a program code"/>
+                    <pic:cNvPicPr/>
+                  </pic:nvPicPr>
+                  <pic:blipFill>
+                    <a:blip r:embed="rId34"/>
+                    <a:stretch>
+                      <a:fillRect/>
+                    </a:stretch>
+                  </pic:blipFill>
+                  <pic:spPr>
+                    <a:xfrm>
+                      <a:off x="0" y="0"/>
+                      <a:ext cx="4913572" cy="3004485"/>
+                    </a:xfrm>
+                    <a:prstGeom prst="rect">
+                      <a:avLst/>
+                    </a:prstGeom>
+                  </pic:spPr>
+                </pic:pic>
+              </a:graphicData>
+            </a:graphic>
+          </wp:inline>
+        </w:drawing>
+      </w:r>
+    </w:p>
+    <w:p>
+      <w:pPr>
+        <w:pStyle w:val="Heading1"/>
       </w:pPr>
       <w:bookmarkStart w:id="36" w:name="_Toc181351462"/>
       <w:r>
-        <w:lastRenderedPageBreak/>
         <w:t>PARTIE DB</w:t>
       </w:r>
       <w:bookmarkEnd w:id="36"/>
     </w:p>
     <w:p>
       <w:pPr>
-        <w:pStyle w:val="Titre2"/>
+        <w:pStyle w:val="Heading2"/>
       </w:pPr>
       <w:bookmarkStart w:id="37" w:name="_Toc181351463"/>
       <w:r>
@@ -8681,7 +9221,7 @@
                     </pic:cNvPicPr>
                   </pic:nvPicPr>
                   <pic:blipFill>
-                    <a:blip r:embed="rId33">
+                    <a:blip r:embed="rId35">
                       <a:extLst>
                         <a:ext uri="{28A0092B-C50C-407E-A947-70E740481C1C}">
                           <a14:useLocalDpi xmlns:a14="http://schemas.microsoft.com/office/drawing/2010/main" val="0"/>
@@ -8729,7 +9269,7 @@
     </w:p>
     <w:p>
       <w:pPr>
-        <w:pStyle w:val="Titre3"/>
+        <w:pStyle w:val="Heading3"/>
       </w:pPr>
       <w:bookmarkStart w:id="38" w:name="_Toc181351464"/>
       <w:r>
@@ -8742,12 +9282,12 @@
     </w:p>
     <w:p>
       <w:pPr>
-        <w:pStyle w:val="Retraitcorpsdetexte3"/>
-      </w:pPr>
-    </w:p>
-    <w:p>
-      <w:pPr>
-        <w:pStyle w:val="Retraitcorpsdetexte3"/>
+        <w:pStyle w:val="BodyTextIndent3"/>
+      </w:pPr>
+    </w:p>
+    <w:p>
+      <w:pPr>
+        <w:pStyle w:val="BodyTextIndent3"/>
         <w:numPr>
           <w:ilvl w:val="0"/>
           <w:numId w:val="13"/>
@@ -8784,7 +9324,7 @@
     </w:p>
     <w:p>
       <w:pPr>
-        <w:pStyle w:val="Retraitcorpsdetexte3"/>
+        <w:pStyle w:val="BodyTextIndent3"/>
       </w:pPr>
       <w:r>
         <w:t>Description : Représente un joueur dans le jeu.</w:t>
@@ -8792,7 +9332,7 @@
     </w:p>
     <w:p>
       <w:pPr>
-        <w:pStyle w:val="Retraitcorpsdetexte3"/>
+        <w:pStyle w:val="BodyTextIndent3"/>
       </w:pPr>
       <w:r>
         <w:t>Colonnes :</w:t>
@@ -8800,7 +9340,7 @@
     </w:p>
     <w:p>
       <w:pPr>
-        <w:pStyle w:val="Retraitcorpsdetexte3"/>
+        <w:pStyle w:val="BodyTextIndent3"/>
         <w:tabs>
           <w:tab w:val="clear" w:pos="4395"/>
           <w:tab w:val="left" w:pos="2410"/>
@@ -8826,7 +9366,7 @@
     </w:p>
     <w:p>
       <w:pPr>
-        <w:pStyle w:val="Retraitcorpsdetexte3"/>
+        <w:pStyle w:val="BodyTextIndent3"/>
         <w:tabs>
           <w:tab w:val="left" w:pos="2552"/>
         </w:tabs>
@@ -8843,7 +9383,7 @@
     </w:p>
     <w:p>
       <w:pPr>
-        <w:pStyle w:val="Retraitcorpsdetexte3"/>
+        <w:pStyle w:val="BodyTextIndent3"/>
         <w:tabs>
           <w:tab w:val="left" w:pos="2552"/>
         </w:tabs>
@@ -8868,7 +9408,7 @@
     </w:p>
     <w:p>
       <w:pPr>
-        <w:pStyle w:val="Retraitcorpsdetexte3"/>
+        <w:pStyle w:val="BodyTextIndent3"/>
         <w:tabs>
           <w:tab w:val="left" w:pos="2552"/>
         </w:tabs>
@@ -8877,7 +9417,7 @@
     </w:p>
     <w:p>
       <w:pPr>
-        <w:pStyle w:val="Retraitcorpsdetexte3"/>
+        <w:pStyle w:val="BodyTextIndent3"/>
         <w:numPr>
           <w:ilvl w:val="0"/>
           <w:numId w:val="13"/>
@@ -8907,7 +9447,7 @@
     </w:p>
     <w:p>
       <w:pPr>
-        <w:pStyle w:val="Retraitcorpsdetexte3"/>
+        <w:pStyle w:val="BodyTextIndent3"/>
       </w:pPr>
       <w:r>
         <w:t>Description : Représente un ennemi dans le jeu.</w:t>
@@ -8915,7 +9455,7 @@
     </w:p>
     <w:p>
       <w:pPr>
-        <w:pStyle w:val="Retraitcorpsdetexte3"/>
+        <w:pStyle w:val="BodyTextIndent3"/>
       </w:pPr>
       <w:r>
         <w:t>Colonnes :</w:t>
@@ -8923,44 +9463,49 @@
     </w:p>
     <w:p>
       <w:pPr>
-        <w:pStyle w:val="Retraitcorpsdetexte3"/>
-        <w:ind w:left="2410"/>
-      </w:pPr>
-      <w:proofErr w:type="gramStart"/>
-      <w:r>
-        <w:t>ennemi</w:t>
-      </w:r>
-      <w:proofErr w:type="gramEnd"/>
-      <w:r>
-        <w:t>_id : Identifiant unique de l’ennemi.</w:t>
-      </w:r>
-    </w:p>
-    <w:p>
-      <w:pPr>
-        <w:pStyle w:val="Retraitcorpsdetexte3"/>
-        <w:ind w:left="2410"/>
-      </w:pPr>
-      <w:r>
-        <w:t>F</w:t>
-      </w:r>
-      <w:r>
-        <w:t>orme</w:t>
-      </w:r>
-      <w:r>
-        <w:t xml:space="preserve"> </w:t>
-      </w:r>
-      <w:r>
-        <w:t>: Forme ou type visuel de l’ennemi.</w:t>
-      </w:r>
-    </w:p>
-    <w:p>
-      <w:pPr>
-        <w:pStyle w:val="Retraitcorpsdetexte3"/>
+        <w:pStyle w:val="BodyTextIndent3"/>
         <w:ind w:left="2410"/>
       </w:pPr>
       <w:proofErr w:type="spellStart"/>
       <w:proofErr w:type="gramStart"/>
       <w:r>
+        <w:t>ennemi</w:t>
+      </w:r>
+      <w:proofErr w:type="gramEnd"/>
+      <w:r>
+        <w:t>_id</w:t>
+      </w:r>
+      <w:proofErr w:type="spellEnd"/>
+      <w:r>
+        <w:t xml:space="preserve"> : Identifiant unique de l’ennemi.</w:t>
+      </w:r>
+    </w:p>
+    <w:p>
+      <w:pPr>
+        <w:pStyle w:val="BodyTextIndent3"/>
+        <w:ind w:left="2410"/>
+      </w:pPr>
+      <w:r>
+        <w:t>F</w:t>
+      </w:r>
+      <w:r>
+        <w:t>orme</w:t>
+      </w:r>
+      <w:r>
+        <w:t xml:space="preserve"> </w:t>
+      </w:r>
+      <w:r>
+        <w:t>: Forme ou type visuel de l’ennemi.</w:t>
+      </w:r>
+    </w:p>
+    <w:p>
+      <w:pPr>
+        <w:pStyle w:val="BodyTextIndent3"/>
+        <w:ind w:left="2410"/>
+      </w:pPr>
+      <w:proofErr w:type="spellStart"/>
+      <w:proofErr w:type="gramStart"/>
+      <w:r>
         <w:t>p</w:t>
       </w:r>
       <w:r>
@@ -8974,7 +9519,7 @@
     </w:p>
     <w:p>
       <w:pPr>
-        <w:pStyle w:val="Retraitcorpsdetexte3"/>
+        <w:pStyle w:val="BodyTextIndent3"/>
         <w:ind w:left="2410"/>
       </w:pPr>
       <w:proofErr w:type="spellStart"/>
@@ -8993,7 +9538,7 @@
     </w:p>
     <w:p>
       <w:pPr>
-        <w:pStyle w:val="Retraitcorpsdetexte3"/>
+        <w:pStyle w:val="BodyTextIndent3"/>
         <w:ind w:left="2410"/>
       </w:pPr>
       <w:proofErr w:type="spellStart"/>
@@ -9025,7 +9570,7 @@
     </w:p>
     <w:p>
       <w:pPr>
-        <w:pStyle w:val="Retraitcorpsdetexte3"/>
+        <w:pStyle w:val="BodyTextIndent3"/>
         <w:numPr>
           <w:ilvl w:val="0"/>
           <w:numId w:val="13"/>
@@ -9056,7 +9601,7 @@
     </w:p>
     <w:p>
       <w:pPr>
-        <w:pStyle w:val="Retraitcorpsdetexte3"/>
+        <w:pStyle w:val="BodyTextIndent3"/>
       </w:pPr>
       <w:r>
         <w:t>Description : Représente les missiles lancés par le vaisseau ou les ennemis.</w:t>
@@ -9064,7 +9609,7 @@
     </w:p>
     <w:p>
       <w:pPr>
-        <w:pStyle w:val="Retraitcorpsdetexte3"/>
+        <w:pStyle w:val="BodyTextIndent3"/>
       </w:pPr>
       <w:r>
         <w:t>Colonnes :</w:t>
@@ -9072,7 +9617,7 @@
     </w:p>
     <w:p>
       <w:pPr>
-        <w:pStyle w:val="Retraitcorpsdetexte3"/>
+        <w:pStyle w:val="BodyTextIndent3"/>
         <w:ind w:left="2410"/>
       </w:pPr>
       <w:proofErr w:type="spellStart"/>
@@ -9091,7 +9636,7 @@
     </w:p>
     <w:p>
       <w:pPr>
-        <w:pStyle w:val="Retraitcorpsdetexte3"/>
+        <w:pStyle w:val="BodyTextIndent3"/>
         <w:ind w:left="2410"/>
       </w:pPr>
       <w:proofErr w:type="spellStart"/>
@@ -9110,7 +9655,7 @@
     </w:p>
     <w:p>
       <w:pPr>
-        <w:pStyle w:val="Retraitcorpsdetexte3"/>
+        <w:pStyle w:val="BodyTextIndent3"/>
         <w:ind w:left="2410"/>
       </w:pPr>
       <w:proofErr w:type="spellStart"/>
@@ -9126,7 +9671,7 @@
     </w:p>
     <w:p>
       <w:pPr>
-        <w:pStyle w:val="Retraitcorpsdetexte3"/>
+        <w:pStyle w:val="BodyTextIndent3"/>
         <w:ind w:left="2410"/>
       </w:pPr>
       <w:proofErr w:type="gramStart"/>
@@ -9140,7 +9685,7 @@
     </w:p>
     <w:p>
       <w:pPr>
-        <w:pStyle w:val="Retraitcorpsdetexte3"/>
+        <w:pStyle w:val="BodyTextIndent3"/>
         <w:ind w:left="2410"/>
       </w:pPr>
       <w:proofErr w:type="spellStart"/>
@@ -9162,13 +9707,13 @@
     </w:p>
     <w:p>
       <w:pPr>
-        <w:pStyle w:val="Retraitcorpsdetexte3"/>
+        <w:pStyle w:val="BodyTextIndent3"/>
         <w:ind w:left="1701"/>
       </w:pPr>
     </w:p>
     <w:p>
       <w:pPr>
-        <w:pStyle w:val="Retraitcorpsdetexte3"/>
+        <w:pStyle w:val="BodyTextIndent3"/>
         <w:numPr>
           <w:ilvl w:val="0"/>
           <w:numId w:val="13"/>
@@ -9198,7 +9743,7 @@
     </w:p>
     <w:p>
       <w:pPr>
-        <w:pStyle w:val="Retraitcorpsdetexte3"/>
+        <w:pStyle w:val="BodyTextIndent3"/>
       </w:pPr>
       <w:r>
         <w:t>Description : Représente les obstacles dans le jeu.</w:t>
@@ -9206,7 +9751,7 @@
     </w:p>
     <w:p>
       <w:pPr>
-        <w:pStyle w:val="Retraitcorpsdetexte3"/>
+        <w:pStyle w:val="BodyTextIndent3"/>
       </w:pPr>
       <w:r>
         <w:t>Colonnes :</w:t>
@@ -9214,7 +9759,7 @@
     </w:p>
     <w:p>
       <w:pPr>
-        <w:pStyle w:val="Retraitcorpsdetexte3"/>
+        <w:pStyle w:val="BodyTextIndent3"/>
         <w:ind w:left="2410"/>
       </w:pPr>
       <w:proofErr w:type="spellStart"/>
@@ -9236,7 +9781,7 @@
     </w:p>
     <w:p>
       <w:pPr>
-        <w:pStyle w:val="Retraitcorpsdetexte3"/>
+        <w:pStyle w:val="BodyTextIndent3"/>
         <w:ind w:left="2410"/>
       </w:pPr>
       <w:proofErr w:type="spellStart"/>
@@ -9261,7 +9806,7 @@
     </w:p>
     <w:p>
       <w:pPr>
-        <w:pStyle w:val="Retraitcorpsdetexte3"/>
+        <w:pStyle w:val="BodyTextIndent3"/>
         <w:ind w:left="2410"/>
       </w:pPr>
       <w:proofErr w:type="spellStart"/>
@@ -9277,7 +9822,7 @@
     </w:p>
     <w:p>
       <w:pPr>
-        <w:pStyle w:val="Retraitcorpsdetexte3"/>
+        <w:pStyle w:val="BodyTextIndent3"/>
         <w:ind w:left="2410"/>
       </w:pPr>
       <w:proofErr w:type="spellStart"/>
@@ -9299,13 +9844,13 @@
     </w:p>
     <w:p>
       <w:pPr>
-        <w:pStyle w:val="Retraitcorpsdetexte3"/>
+        <w:pStyle w:val="BodyTextIndent3"/>
         <w:ind w:left="2410"/>
       </w:pPr>
     </w:p>
     <w:p>
       <w:pPr>
-        <w:pStyle w:val="Retraitcorpsdetexte3"/>
+        <w:pStyle w:val="BodyTextIndent3"/>
         <w:numPr>
           <w:ilvl w:val="0"/>
           <w:numId w:val="13"/>
@@ -9335,7 +9880,7 @@
     </w:p>
     <w:p>
       <w:pPr>
-        <w:pStyle w:val="Retraitcorpsdetexte3"/>
+        <w:pStyle w:val="BodyTextIndent3"/>
       </w:pPr>
       <w:r>
         <w:t>Description : Représente une session de jeu.</w:t>
@@ -9343,7 +9888,7 @@
     </w:p>
     <w:p>
       <w:pPr>
-        <w:pStyle w:val="Retraitcorpsdetexte3"/>
+        <w:pStyle w:val="BodyTextIndent3"/>
       </w:pPr>
       <w:r>
         <w:t>Colonnes :</w:t>
@@ -9351,7 +9896,7 @@
     </w:p>
     <w:p>
       <w:pPr>
-        <w:pStyle w:val="Retraitcorpsdetexte3"/>
+        <w:pStyle w:val="BodyTextIndent3"/>
         <w:ind w:left="2410"/>
       </w:pPr>
       <w:proofErr w:type="spellStart"/>
@@ -9373,13 +9918,13 @@
     </w:p>
     <w:p>
       <w:pPr>
-        <w:pStyle w:val="Retraitcorpsdetexte3"/>
+        <w:pStyle w:val="BodyTextIndent3"/>
         <w:ind w:left="2410"/>
       </w:pPr>
     </w:p>
     <w:p>
       <w:pPr>
-        <w:pStyle w:val="Retraitcorpsdetexte3"/>
+        <w:pStyle w:val="BodyTextIndent3"/>
         <w:numPr>
           <w:ilvl w:val="0"/>
           <w:numId w:val="13"/>
@@ -9409,7 +9954,7 @@
     </w:p>
     <w:p>
       <w:pPr>
-        <w:pStyle w:val="Retraitcorpsdetexte3"/>
+        <w:pStyle w:val="BodyTextIndent3"/>
       </w:pPr>
       <w:r>
         <w:t>Description : Représente le score d’un joueur dans une partie.</w:t>
@@ -9417,7 +9962,7 @@
     </w:p>
     <w:p>
       <w:pPr>
-        <w:pStyle w:val="Retraitcorpsdetexte3"/>
+        <w:pStyle w:val="BodyTextIndent3"/>
       </w:pPr>
       <w:r>
         <w:t>Colonnes :</w:t>
@@ -9425,7 +9970,7 @@
     </w:p>
     <w:p>
       <w:pPr>
-        <w:pStyle w:val="Retraitcorpsdetexte3"/>
+        <w:pStyle w:val="BodyTextIndent3"/>
         <w:ind w:left="2410"/>
       </w:pPr>
       <w:proofErr w:type="spellStart"/>
@@ -9447,13 +9992,13 @@
     </w:p>
     <w:p>
       <w:pPr>
-        <w:pStyle w:val="Retraitcorpsdetexte3"/>
+        <w:pStyle w:val="BodyTextIndent3"/>
         <w:ind w:left="2410"/>
       </w:pPr>
     </w:p>
     <w:p>
       <w:pPr>
-        <w:pStyle w:val="Retraitcorpsdetexte3"/>
+        <w:pStyle w:val="BodyTextIndent3"/>
         <w:numPr>
           <w:ilvl w:val="0"/>
           <w:numId w:val="13"/>
@@ -9483,7 +10028,7 @@
     </w:p>
     <w:p>
       <w:pPr>
-        <w:pStyle w:val="Retraitcorpsdetexte3"/>
+        <w:pStyle w:val="BodyTextIndent3"/>
       </w:pPr>
       <w:r>
         <w:t>Description : Représente le vaisseau contrôlé par le joueur.</w:t>
@@ -9491,7 +10036,7 @@
     </w:p>
     <w:p>
       <w:pPr>
-        <w:pStyle w:val="Retraitcorpsdetexte3"/>
+        <w:pStyle w:val="BodyTextIndent3"/>
       </w:pPr>
       <w:r>
         <w:t>Colonnes :</w:t>
@@ -9499,7 +10044,7 @@
     </w:p>
     <w:p>
       <w:pPr>
-        <w:pStyle w:val="Retraitcorpsdetexte3"/>
+        <w:pStyle w:val="BodyTextIndent3"/>
         <w:ind w:left="2410"/>
       </w:pPr>
       <w:proofErr w:type="spellStart"/>
@@ -9518,7 +10063,7 @@
     </w:p>
     <w:p>
       <w:pPr>
-        <w:pStyle w:val="Retraitcorpsdetexte3"/>
+        <w:pStyle w:val="BodyTextIndent3"/>
         <w:ind w:left="2410"/>
       </w:pPr>
       <w:proofErr w:type="gramStart"/>
@@ -9538,7 +10083,7 @@
     </w:p>
     <w:p>
       <w:pPr>
-        <w:pStyle w:val="Retraitcorpsdetexte3"/>
+        <w:pStyle w:val="BodyTextIndent3"/>
         <w:ind w:left="2410"/>
       </w:pPr>
       <w:proofErr w:type="gramStart"/>
@@ -9558,7 +10103,7 @@
     </w:p>
     <w:p>
       <w:pPr>
-        <w:pStyle w:val="Retraitcorpsdetexte3"/>
+        <w:pStyle w:val="BodyTextIndent3"/>
         <w:ind w:left="2410"/>
       </w:pPr>
       <w:proofErr w:type="spellStart"/>
@@ -9574,7 +10119,7 @@
     </w:p>
     <w:p>
       <w:pPr>
-        <w:pStyle w:val="Retraitcorpsdetexte3"/>
+        <w:pStyle w:val="BodyTextIndent3"/>
         <w:ind w:left="2410"/>
       </w:pPr>
       <w:proofErr w:type="spellStart"/>
@@ -9609,7 +10154,7 @@
     </w:p>
     <w:p>
       <w:pPr>
-        <w:pStyle w:val="Retraitcorpsdetexte3"/>
+        <w:pStyle w:val="BodyTextIndent3"/>
         <w:numPr>
           <w:ilvl w:val="0"/>
           <w:numId w:val="13"/>
@@ -9640,7 +10185,7 @@
     </w:p>
     <w:p>
       <w:pPr>
-        <w:pStyle w:val="Retraitcorpsdetexte3"/>
+        <w:pStyle w:val="BodyTextIndent3"/>
       </w:pPr>
       <w:r>
         <w:t>Description : Représente les niveaux de difficulté dans le jeu.</w:t>
@@ -9648,7 +10193,7 @@
     </w:p>
     <w:p>
       <w:pPr>
-        <w:pStyle w:val="Retraitcorpsdetexte3"/>
+        <w:pStyle w:val="BodyTextIndent3"/>
       </w:pPr>
       <w:r>
         <w:t>Colonnes :</w:t>
@@ -9656,7 +10201,7 @@
     </w:p>
     <w:p>
       <w:pPr>
-        <w:pStyle w:val="Retraitcorpsdetexte3"/>
+        <w:pStyle w:val="BodyTextIndent3"/>
         <w:ind w:left="2410"/>
       </w:pPr>
       <w:proofErr w:type="spellStart"/>
@@ -9678,7 +10223,7 @@
     </w:p>
     <w:p>
       <w:pPr>
-        <w:pStyle w:val="Retraitcorpsdetexte3"/>
+        <w:pStyle w:val="BodyTextIndent3"/>
         <w:ind w:left="2410"/>
       </w:pPr>
       <w:proofErr w:type="spellStart"/>
@@ -9700,7 +10245,7 @@
     </w:p>
     <w:p>
       <w:pPr>
-        <w:pStyle w:val="Retraitcorpsdetexte3"/>
+        <w:pStyle w:val="BodyTextIndent3"/>
         <w:ind w:left="2410"/>
       </w:pPr>
       <w:proofErr w:type="spellStart"/>
@@ -9722,13 +10267,13 @@
     </w:p>
     <w:p>
       <w:pPr>
-        <w:pStyle w:val="Retraitcorpsdetexte3"/>
+        <w:pStyle w:val="BodyTextIndent3"/>
         <w:ind w:left="2410"/>
       </w:pPr>
     </w:p>
     <w:p>
       <w:pPr>
-        <w:pStyle w:val="Titre3"/>
+        <w:pStyle w:val="Heading3"/>
       </w:pPr>
       <w:bookmarkStart w:id="39" w:name="_Toc181351465"/>
       <w:r>
@@ -9747,12 +10292,12 @@
     </w:p>
     <w:p>
       <w:pPr>
-        <w:pStyle w:val="Retraitcorpsdetexte3"/>
-      </w:pPr>
-    </w:p>
-    <w:p>
-      <w:pPr>
-        <w:pStyle w:val="Retraitcorpsdetexte3"/>
+        <w:pStyle w:val="BodyTextIndent3"/>
+      </w:pPr>
+    </w:p>
+    <w:p>
+      <w:pPr>
+        <w:pStyle w:val="BodyTextIndent3"/>
         <w:numPr>
           <w:ilvl w:val="0"/>
           <w:numId w:val="13"/>
@@ -9828,7 +10373,7 @@
     </w:p>
     <w:p>
       <w:pPr>
-        <w:pStyle w:val="Retraitcorpsdetexte3"/>
+        <w:pStyle w:val="BodyTextIndent3"/>
         <w:ind w:left="1843"/>
       </w:pPr>
       <w:r>
@@ -9840,7 +10385,7 @@
     </w:p>
     <w:p>
       <w:pPr>
-        <w:pStyle w:val="Retraitcorpsdetexte3"/>
+        <w:pStyle w:val="BodyTextIndent3"/>
         <w:ind w:left="1843"/>
       </w:pPr>
       <w:r>
@@ -9852,12 +10397,12 @@
     </w:p>
     <w:p>
       <w:pPr>
-        <w:pStyle w:val="Retraitcorpsdetexte3"/>
-      </w:pPr>
-    </w:p>
-    <w:p>
-      <w:pPr>
-        <w:pStyle w:val="Retraitcorpsdetexte3"/>
+        <w:pStyle w:val="BodyTextIndent3"/>
+      </w:pPr>
+    </w:p>
+    <w:p>
+      <w:pPr>
+        <w:pStyle w:val="BodyTextIndent3"/>
         <w:numPr>
           <w:ilvl w:val="0"/>
           <w:numId w:val="13"/>
@@ -9912,7 +10457,7 @@
     </w:p>
     <w:p>
       <w:pPr>
-        <w:pStyle w:val="Retraitcorpsdetexte3"/>
+        <w:pStyle w:val="BodyTextIndent3"/>
       </w:pPr>
       <w:r>
         <w:t>Relation : Plusieurs ennemis par partie et vice-versa</w:t>
@@ -9920,7 +10465,7 @@
     </w:p>
     <w:p>
       <w:pPr>
-        <w:pStyle w:val="Retraitcorpsdetexte3"/>
+        <w:pStyle w:val="BodyTextIndent3"/>
       </w:pPr>
       <w:r>
         <w:t>Table d’association : avoir</w:t>
@@ -9928,12 +10473,12 @@
     </w:p>
     <w:p>
       <w:pPr>
-        <w:pStyle w:val="Retraitcorpsdetexte3"/>
-      </w:pPr>
-    </w:p>
-    <w:p>
-      <w:pPr>
-        <w:pStyle w:val="Retraitcorpsdetexte3"/>
+        <w:pStyle w:val="BodyTextIndent3"/>
+      </w:pPr>
+    </w:p>
+    <w:p>
+      <w:pPr>
+        <w:pStyle w:val="BodyTextIndent3"/>
         <w:numPr>
           <w:ilvl w:val="0"/>
           <w:numId w:val="13"/>
@@ -9988,7 +10533,7 @@
     </w:p>
     <w:p>
       <w:pPr>
-        <w:pStyle w:val="Retraitcorpsdetexte3"/>
+        <w:pStyle w:val="BodyTextIndent3"/>
       </w:pPr>
       <w:r>
         <w:t>Relation : Plusieurs obstacles par partie et vice-versa</w:t>
@@ -9996,7 +10541,7 @@
     </w:p>
     <w:p>
       <w:pPr>
-        <w:pStyle w:val="Retraitcorpsdetexte3"/>
+        <w:pStyle w:val="BodyTextIndent3"/>
       </w:pPr>
       <w:r>
         <w:t>Table d’association : contenir</w:t>
@@ -10004,12 +10549,12 @@
     </w:p>
     <w:p>
       <w:pPr>
-        <w:pStyle w:val="Retraitcorpsdetexte3"/>
-      </w:pPr>
-    </w:p>
-    <w:p>
-      <w:pPr>
-        <w:pStyle w:val="Retraitcorpsdetexte3"/>
+        <w:pStyle w:val="BodyTextIndent3"/>
+      </w:pPr>
+    </w:p>
+    <w:p>
+      <w:pPr>
+        <w:pStyle w:val="BodyTextIndent3"/>
         <w:numPr>
           <w:ilvl w:val="0"/>
           <w:numId w:val="13"/>
@@ -10064,7 +10609,7 @@
     </w:p>
     <w:p>
       <w:pPr>
-        <w:pStyle w:val="Retraitcorpsdetexte3"/>
+        <w:pStyle w:val="BodyTextIndent3"/>
       </w:pPr>
       <w:r>
         <w:t>Relation : Un joueur peut avoir plusieurs scores</w:t>
@@ -10072,7 +10617,7 @@
     </w:p>
     <w:p>
       <w:pPr>
-        <w:pStyle w:val="Retraitcorpsdetexte3"/>
+        <w:pStyle w:val="BodyTextIndent3"/>
       </w:pPr>
       <w:r>
         <w:t xml:space="preserve">Table d’association : </w:t>
@@ -10085,12 +10630,12 @@
     </w:p>
     <w:p>
       <w:pPr>
-        <w:pStyle w:val="Retraitcorpsdetexte3"/>
-      </w:pPr>
-    </w:p>
-    <w:p>
-      <w:pPr>
-        <w:pStyle w:val="Retraitcorpsdetexte3"/>
+        <w:pStyle w:val="BodyTextIndent3"/>
+      </w:pPr>
+    </w:p>
+    <w:p>
+      <w:pPr>
+        <w:pStyle w:val="BodyTextIndent3"/>
         <w:numPr>
           <w:ilvl w:val="0"/>
           <w:numId w:val="13"/>
@@ -10145,7 +10690,7 @@
     </w:p>
     <w:p>
       <w:pPr>
-        <w:pStyle w:val="Retraitcorpsdetexte3"/>
+        <w:pStyle w:val="BodyTextIndent3"/>
       </w:pPr>
       <w:r>
         <w:t>Relation : Plusieurs joueurs peuvent être dans un même niveau</w:t>
@@ -10153,7 +10698,7 @@
     </w:p>
     <w:p>
       <w:pPr>
-        <w:pStyle w:val="Retraitcorpsdetexte3"/>
+        <w:pStyle w:val="BodyTextIndent3"/>
       </w:pPr>
       <w:r>
         <w:t xml:space="preserve">Table d’association : </w:t>
@@ -10172,12 +10717,12 @@
     </w:p>
     <w:p>
       <w:pPr>
-        <w:pStyle w:val="Retraitcorpsdetexte3"/>
-      </w:pPr>
-    </w:p>
-    <w:p>
-      <w:pPr>
-        <w:pStyle w:val="Retraitcorpsdetexte3"/>
+        <w:pStyle w:val="BodyTextIndent3"/>
+      </w:pPr>
+    </w:p>
+    <w:p>
+      <w:pPr>
+        <w:pStyle w:val="BodyTextIndent3"/>
         <w:numPr>
           <w:ilvl w:val="0"/>
           <w:numId w:val="13"/>
@@ -10232,7 +10777,7 @@
     </w:p>
     <w:p>
       <w:pPr>
-        <w:pStyle w:val="Retraitcorpsdetexte3"/>
+        <w:pStyle w:val="BodyTextIndent3"/>
       </w:pPr>
       <w:r>
         <w:t>Relation : Plusieurs vaisseaux peuvent utiliser le même missile</w:t>
@@ -10240,7 +10785,7 @@
     </w:p>
     <w:p>
       <w:pPr>
-        <w:pStyle w:val="Retraitcorpsdetexte3"/>
+        <w:pStyle w:val="BodyTextIndent3"/>
       </w:pPr>
       <w:r>
         <w:t xml:space="preserve">Table d’association : </w:t>
@@ -10259,12 +10804,12 @@
     </w:p>
     <w:p>
       <w:pPr>
-        <w:pStyle w:val="Retraitcorpsdetexte3"/>
-      </w:pPr>
-    </w:p>
-    <w:p>
-      <w:pPr>
-        <w:pStyle w:val="Retraitcorpsdetexte3"/>
+        <w:pStyle w:val="BodyTextIndent3"/>
+      </w:pPr>
+    </w:p>
+    <w:p>
+      <w:pPr>
+        <w:pStyle w:val="BodyTextIndent3"/>
         <w:numPr>
           <w:ilvl w:val="0"/>
           <w:numId w:val="13"/>
@@ -10319,7 +10864,7 @@
     </w:p>
     <w:p>
       <w:pPr>
-        <w:pStyle w:val="Retraitcorpsdetexte3"/>
+        <w:pStyle w:val="BodyTextIndent3"/>
       </w:pPr>
       <w:r>
         <w:t>Relation : Plusieurs vaisseaux par partie et vice-versa</w:t>
@@ -10327,7 +10872,7 @@
     </w:p>
     <w:p>
       <w:pPr>
-        <w:pStyle w:val="Retraitcorpsdetexte3"/>
+        <w:pStyle w:val="BodyTextIndent3"/>
       </w:pPr>
       <w:r>
         <w:t>Table d’association : utiliser</w:t>
@@ -10335,7 +10880,7 @@
     </w:p>
     <w:p>
       <w:pPr>
-        <w:pStyle w:val="Titre2"/>
+        <w:pStyle w:val="Heading2"/>
       </w:pPr>
       <w:bookmarkStart w:id="40" w:name="_Toc181351466"/>
       <w:r>
@@ -10377,7 +10922,7 @@
                     </pic:cNvPicPr>
                   </pic:nvPicPr>
                   <pic:blipFill>
-                    <a:blip r:embed="rId34">
+                    <a:blip r:embed="rId36">
                       <a:extLst>
                         <a:ext uri="{28A0092B-C50C-407E-A947-70E740481C1C}">
                           <a14:useLocalDpi xmlns:a14="http://schemas.microsoft.com/office/drawing/2010/main" val="0"/>
@@ -10427,12 +10972,12 @@
     </w:p>
     <w:p>
       <w:pPr>
-        <w:pStyle w:val="Retraitcorpsdetexte"/>
-      </w:pPr>
-    </w:p>
-    <w:p>
-      <w:pPr>
-        <w:pStyle w:val="Titre2"/>
+        <w:pStyle w:val="BodyTextIndent"/>
+      </w:pPr>
+    </w:p>
+    <w:p>
+      <w:pPr>
+        <w:pStyle w:val="Heading2"/>
       </w:pPr>
       <w:bookmarkStart w:id="41" w:name="_Toc181351467"/>
       <w:r>
@@ -10448,16 +10993,17 @@
     </w:p>
     <w:p>
       <w:pPr>
-        <w:pStyle w:val="Retraitcorpsdetexte"/>
-      </w:pPr>
-    </w:p>
-    <w:p>
-      <w:pPr>
-        <w:pStyle w:val="Retraitcorpsdetexte"/>
+        <w:pStyle w:val="BodyTextIndent"/>
+      </w:pPr>
+    </w:p>
+    <w:p>
+      <w:pPr>
+        <w:pStyle w:val="BodyTextIndent"/>
       </w:pPr>
       <w:r>
         <w:t xml:space="preserve">Le script SQL se trouve dans le même répertoire de ce rapport sous le nom de </w:t>
       </w:r>
+      <w:proofErr w:type="spellStart"/>
       <w:r>
         <w:rPr>
           <w:b/>
@@ -10465,18 +11011,19 @@
         </w:rPr>
         <w:t>db_shootmeup.sql</w:t>
       </w:r>
+      <w:proofErr w:type="spellEnd"/>
       <w:r>
         <w:t>.</w:t>
       </w:r>
     </w:p>
     <w:p>
       <w:pPr>
-        <w:pStyle w:val="Retraitcorpsdetexte"/>
-      </w:pPr>
-    </w:p>
-    <w:p>
-      <w:pPr>
-        <w:pStyle w:val="Titre2"/>
+        <w:pStyle w:val="BodyTextIndent"/>
+      </w:pPr>
+    </w:p>
+    <w:p>
+      <w:pPr>
+        <w:pStyle w:val="Heading2"/>
       </w:pPr>
       <w:bookmarkStart w:id="42" w:name="_Toc181351468"/>
       <w:r>
@@ -10486,7 +11033,7 @@
     </w:p>
     <w:p>
       <w:pPr>
-        <w:pStyle w:val="Titre3"/>
+        <w:pStyle w:val="Heading3"/>
       </w:pPr>
       <w:bookmarkStart w:id="43" w:name="_Toc181351469"/>
       <w:r>
@@ -10496,13 +11043,13 @@
     </w:p>
     <w:p>
       <w:pPr>
-        <w:pStyle w:val="Retraitcorpsdetexte3"/>
+        <w:pStyle w:val="BodyTextIndent3"/>
         <w:ind w:left="0"/>
       </w:pPr>
     </w:p>
     <w:p>
       <w:pPr>
-        <w:pStyle w:val="Retraitcorpsdetexte3"/>
+        <w:pStyle w:val="BodyTextIndent3"/>
       </w:pPr>
       <w:r>
         <w:t>Pour gérer différents types d’utilisateurs de manière simple, on peut créer des rôles pour chaque type (Administrateur, Joueur) avec des permissions spécifiques. Chaque utilisateur est ensuite assigné à un rôle, ce qui facilite la gestion des droits d'accès sans avoir à définir des permissions pour chaque utilisateur individuellement.</w:t>
@@ -10510,7 +11057,7 @@
     </w:p>
     <w:p>
       <w:pPr>
-        <w:pStyle w:val="Retraitcorpsdetexte3"/>
+        <w:pStyle w:val="BodyTextIndent3"/>
       </w:pPr>
       <w:r>
         <w:t>Voici un exemple de comment on pourrait mettre en place cela :</w:t>
@@ -10518,7 +11065,7 @@
     </w:p>
     <w:p>
       <w:pPr>
-        <w:pStyle w:val="Retraitcorpsdetexte3"/>
+        <w:pStyle w:val="BodyTextIndent3"/>
       </w:pPr>
       <w:r>
         <w:rPr>
@@ -10540,7 +11087,7 @@
                     <pic:cNvPicPr/>
                   </pic:nvPicPr>
                   <pic:blipFill>
-                    <a:blip r:embed="rId35"/>
+                    <a:blip r:embed="rId37"/>
                     <a:stretch>
                       <a:fillRect/>
                     </a:stretch>
@@ -10568,12 +11115,12 @@
     </w:p>
     <w:p>
       <w:pPr>
-        <w:pStyle w:val="Retraitcorpsdetexte3"/>
-      </w:pPr>
-    </w:p>
-    <w:p>
-      <w:pPr>
-        <w:pStyle w:val="Titre2"/>
+        <w:pStyle w:val="BodyTextIndent3"/>
+      </w:pPr>
+    </w:p>
+    <w:p>
+      <w:pPr>
+        <w:pStyle w:val="Heading2"/>
       </w:pPr>
       <w:bookmarkStart w:id="44" w:name="_Toc181351470"/>
       <w:r>
@@ -10584,7 +11131,7 @@
     </w:p>
     <w:p>
       <w:pPr>
-        <w:pStyle w:val="Titre3"/>
+        <w:pStyle w:val="Heading3"/>
       </w:pPr>
       <w:bookmarkStart w:id="45" w:name="_Toc181351471"/>
       <w:r>
@@ -10594,7 +11141,7 @@
     </w:p>
     <w:p>
       <w:pPr>
-        <w:pStyle w:val="Retraitcorpsdetexte3"/>
+        <w:pStyle w:val="BodyTextIndent3"/>
       </w:pPr>
       <w:r>
         <w:t xml:space="preserve">En étudiant le dump MySQL de votre DB vous constaterez que vous ne trouvez pas le mot clé INDEX. </w:t>
@@ -10602,7 +11149,7 @@
     </w:p>
     <w:p>
       <w:pPr>
-        <w:pStyle w:val="Retraitcorpsdetexte3"/>
+        <w:pStyle w:val="BodyTextIndent3"/>
         <w:numPr>
           <w:ilvl w:val="0"/>
           <w:numId w:val="11"/>
@@ -10623,7 +11170,7 @@
     </w:p>
     <w:p>
       <w:pPr>
-        <w:pStyle w:val="Retraitcorpsdetexte3"/>
+        <w:pStyle w:val="BodyTextIndent3"/>
         <w:ind w:left="1843"/>
       </w:pPr>
       <w:r>
@@ -10642,13 +11189,13 @@
     </w:p>
     <w:p>
       <w:pPr>
-        <w:pStyle w:val="Retraitcorpsdetexte3"/>
+        <w:pStyle w:val="BodyTextIndent3"/>
         <w:ind w:left="1843"/>
       </w:pPr>
     </w:p>
     <w:p>
       <w:pPr>
-        <w:pStyle w:val="Retraitcorpsdetexte3"/>
+        <w:pStyle w:val="BodyTextIndent3"/>
         <w:numPr>
           <w:ilvl w:val="0"/>
           <w:numId w:val="11"/>
@@ -10669,7 +11216,7 @@
     </w:p>
     <w:p>
       <w:pPr>
-        <w:pStyle w:val="Retraitcorpsdetexte3"/>
+        <w:pStyle w:val="BodyTextIndent3"/>
         <w:tabs>
           <w:tab w:val="clear" w:pos="4395"/>
           <w:tab w:val="left" w:pos="3688"/>
@@ -10685,7 +11232,7 @@
     </w:p>
     <w:p>
       <w:pPr>
-        <w:pStyle w:val="Retraitcorpsdetexte3"/>
+        <w:pStyle w:val="BodyTextIndent3"/>
         <w:numPr>
           <w:ilvl w:val="0"/>
           <w:numId w:val="5"/>
@@ -10698,7 +11245,7 @@
     </w:p>
     <w:p>
       <w:pPr>
-        <w:pStyle w:val="Retraitcorpsdetexte3"/>
+        <w:pStyle w:val="BodyTextIndent3"/>
         <w:numPr>
           <w:ilvl w:val="0"/>
           <w:numId w:val="5"/>
@@ -10711,13 +11258,13 @@
     </w:p>
     <w:p>
       <w:pPr>
-        <w:pStyle w:val="Retraitcorpsdetexte3"/>
+        <w:pStyle w:val="BodyTextIndent3"/>
         <w:ind w:left="2268"/>
       </w:pPr>
     </w:p>
     <w:p>
       <w:pPr>
-        <w:pStyle w:val="Retraitcorpsdetexte3"/>
+        <w:pStyle w:val="BodyTextIndent3"/>
         <w:ind w:left="1908"/>
       </w:pPr>
       <w:r>
@@ -10726,7 +11273,7 @@
     </w:p>
     <w:p>
       <w:pPr>
-        <w:pStyle w:val="Retraitcorpsdetexte3"/>
+        <w:pStyle w:val="BodyTextIndent3"/>
         <w:numPr>
           <w:ilvl w:val="0"/>
           <w:numId w:val="5"/>
@@ -10739,7 +11286,7 @@
     </w:p>
     <w:p>
       <w:pPr>
-        <w:pStyle w:val="Retraitcorpsdetexte3"/>
+        <w:pStyle w:val="BodyTextIndent3"/>
         <w:numPr>
           <w:ilvl w:val="0"/>
           <w:numId w:val="5"/>
@@ -10752,13 +11299,13 @@
     </w:p>
     <w:p>
       <w:pPr>
-        <w:pStyle w:val="Retraitcorpsdetexte3"/>
+        <w:pStyle w:val="BodyTextIndent3"/>
         <w:ind w:left="2268"/>
       </w:pPr>
     </w:p>
     <w:p>
       <w:pPr>
-        <w:pStyle w:val="Retraitcorpsdetexte3"/>
+        <w:pStyle w:val="BodyTextIndent3"/>
         <w:numPr>
           <w:ilvl w:val="0"/>
           <w:numId w:val="12"/>
@@ -10779,7 +11326,7 @@
     </w:p>
     <w:p>
       <w:pPr>
-        <w:pStyle w:val="Retraitcorpsdetexte3"/>
+        <w:pStyle w:val="BodyTextIndent3"/>
         <w:ind w:left="1843"/>
       </w:pPr>
       <w:r>
@@ -10796,7 +11343,7 @@
     </w:p>
     <w:p>
       <w:pPr>
-        <w:pStyle w:val="Retraitcorpsdetexte3"/>
+        <w:pStyle w:val="BodyTextIndent3"/>
         <w:ind w:left="1843"/>
       </w:pPr>
       <w:r>
@@ -10805,7 +11352,7 @@
     </w:p>
     <w:p>
       <w:pPr>
-        <w:pStyle w:val="Retraitcorpsdetexte3"/>
+        <w:pStyle w:val="BodyTextIndent3"/>
         <w:ind w:left="1843"/>
       </w:pPr>
       <w:r>
@@ -10826,13 +11373,13 @@
     </w:p>
     <w:p>
       <w:pPr>
-        <w:pStyle w:val="Retraitcorpsdetexte3"/>
+        <w:pStyle w:val="BodyTextIndent3"/>
         <w:ind w:left="1843"/>
       </w:pPr>
     </w:p>
     <w:p>
       <w:pPr>
-        <w:pStyle w:val="Retraitcorpsdetexte3"/>
+        <w:pStyle w:val="BodyTextIndent3"/>
         <w:ind w:left="1483"/>
       </w:pPr>
     </w:p>
@@ -10853,7 +11400,7 @@
     </w:p>
     <w:p>
       <w:pPr>
-        <w:pStyle w:val="Titre2"/>
+        <w:pStyle w:val="Heading2"/>
       </w:pPr>
       <w:bookmarkStart w:id="46" w:name="_Toc181351472"/>
       <w:r>
@@ -10864,7 +11411,7 @@
     </w:p>
     <w:p>
       <w:pPr>
-        <w:pStyle w:val="Titre3"/>
+        <w:pStyle w:val="Heading3"/>
       </w:pPr>
       <w:bookmarkStart w:id="47" w:name="_Toc181351473"/>
       <w:r>
@@ -10874,7 +11421,7 @@
     </w:p>
     <w:p>
       <w:pPr>
-        <w:pStyle w:val="Retraitcorpsdetexte3"/>
+        <w:pStyle w:val="BodyTextIndent3"/>
       </w:pPr>
       <w:r>
         <w:t xml:space="preserve">Nous souhaitons réaliser une sauvegarde (Backup) de votre base de données. Ensuite, nous souhaitons nous assurer que cette sauvegarde est correcte en la rechargeant dans MySQL (opération de restauration). Donner la commande permettant de faire : </w:t>
@@ -10882,7 +11429,7 @@
     </w:p>
     <w:p>
       <w:pPr>
-        <w:pStyle w:val="Retraitcorpsdetexte3"/>
+        <w:pStyle w:val="BodyTextIndent3"/>
         <w:numPr>
           <w:ilvl w:val="0"/>
           <w:numId w:val="12"/>
@@ -10903,11 +11450,19 @@
     </w:p>
     <w:p>
       <w:pPr>
-        <w:pStyle w:val="Retraitcorpsdetexte3"/>
+        <w:pStyle w:val="BodyTextIndent3"/>
         <w:ind w:left="1843"/>
       </w:pPr>
       <w:r>
-        <w:t>Pour le faire, il faut d’abord identifier si on travaille sur un environnement Docker ou Uwamp, dans ce cas</w:t>
+        <w:t xml:space="preserve">Pour le faire, il faut d’abord identifier si on travaille sur un environnement Docker ou </w:t>
+      </w:r>
+      <w:proofErr w:type="spellStart"/>
+      <w:r>
+        <w:t>Uwamp</w:t>
+      </w:r>
+      <w:proofErr w:type="spellEnd"/>
+      <w:r>
+        <w:t>, dans ce cas</w:t>
       </w:r>
       <w:r>
         <w:t xml:space="preserve">, </w:t>
@@ -10918,7 +11473,7 @@
     </w:p>
     <w:p>
       <w:pPr>
-        <w:pStyle w:val="Retraitcorpsdetexte3"/>
+        <w:pStyle w:val="BodyTextIndent3"/>
         <w:ind w:left="1843"/>
       </w:pPr>
       <w:r>
@@ -10941,7 +11496,7 @@
                     <pic:cNvPicPr/>
                   </pic:nvPicPr>
                   <pic:blipFill>
-                    <a:blip r:embed="rId36"/>
+                    <a:blip r:embed="rId38"/>
                     <a:stretch>
                       <a:fillRect/>
                     </a:stretch>
@@ -10972,7 +11527,7 @@
     </w:p>
     <w:p>
       <w:pPr>
-        <w:pStyle w:val="Retraitcorpsdetexte3"/>
+        <w:pStyle w:val="BodyTextIndent3"/>
         <w:ind w:left="1843"/>
       </w:pPr>
       <w:r>
@@ -10981,7 +11536,7 @@
     </w:p>
     <w:p>
       <w:pPr>
-        <w:pStyle w:val="Retraitcorpsdetexte3"/>
+        <w:pStyle w:val="BodyTextIndent3"/>
         <w:ind w:left="1843"/>
       </w:pPr>
       <w:r>
@@ -11004,7 +11559,7 @@
                     <pic:cNvPicPr/>
                   </pic:nvPicPr>
                   <pic:blipFill>
-                    <a:blip r:embed="rId37"/>
+                    <a:blip r:embed="rId39"/>
                     <a:stretch>
                       <a:fillRect/>
                     </a:stretch>
@@ -11032,13 +11587,13 @@
     </w:p>
     <w:p>
       <w:pPr>
-        <w:pStyle w:val="Retraitcorpsdetexte3"/>
+        <w:pStyle w:val="BodyTextIndent3"/>
         <w:ind w:left="1843"/>
       </w:pPr>
     </w:p>
     <w:p>
       <w:pPr>
-        <w:pStyle w:val="Retraitcorpsdetexte3"/>
+        <w:pStyle w:val="BodyTextIndent3"/>
         <w:numPr>
           <w:ilvl w:val="0"/>
           <w:numId w:val="12"/>
@@ -11059,7 +11614,7 @@
     </w:p>
     <w:p>
       <w:pPr>
-        <w:pStyle w:val="Retraitcorpsdetexte3"/>
+        <w:pStyle w:val="BodyTextIndent3"/>
         <w:ind w:left="1843"/>
       </w:pPr>
       <w:r>
@@ -11071,7 +11626,7 @@
     </w:p>
     <w:p>
       <w:pPr>
-        <w:pStyle w:val="Retraitcorpsdetexte3"/>
+        <w:pStyle w:val="BodyTextIndent3"/>
         <w:ind w:left="1843"/>
       </w:pPr>
       <w:r>
@@ -11112,7 +11667,7 @@
                     <pic:cNvPicPr/>
                   </pic:nvPicPr>
                   <pic:blipFill>
-                    <a:blip r:embed="rId38">
+                    <a:blip r:embed="rId40">
                       <a:extLst>
                         <a:ext uri="{28A0092B-C50C-407E-A947-70E740481C1C}">
                           <a14:useLocalDpi xmlns:a14="http://schemas.microsoft.com/office/drawing/2010/main" val="0"/>
@@ -11152,25 +11707,25 @@
     </w:p>
     <w:p>
       <w:pPr>
-        <w:pStyle w:val="Retraitcorpsdetexte3"/>
+        <w:pStyle w:val="BodyTextIndent3"/>
         <w:ind w:left="1843"/>
       </w:pPr>
     </w:p>
     <w:p>
       <w:pPr>
-        <w:pStyle w:val="Retraitcorpsdetexte3"/>
+        <w:pStyle w:val="BodyTextIndent3"/>
         <w:ind w:left="1843"/>
       </w:pPr>
     </w:p>
     <w:p>
       <w:pPr>
-        <w:pStyle w:val="Retraitcorpsdetexte3"/>
+        <w:pStyle w:val="BodyTextIndent3"/>
         <w:ind w:left="0"/>
       </w:pPr>
     </w:p>
     <w:p>
       <w:pPr>
-        <w:pStyle w:val="Retraitcorpsdetexte3"/>
+        <w:pStyle w:val="BodyTextIndent3"/>
       </w:pPr>
       <w:r>
         <w:t xml:space="preserve">Ensuite, on ouvre une console, et on </w:t>
@@ -11184,7 +11739,7 @@
     </w:p>
     <w:p>
       <w:pPr>
-        <w:pStyle w:val="Retraitcorpsdetexte3"/>
+        <w:pStyle w:val="BodyTextIndent3"/>
       </w:pPr>
       <w:r>
         <w:rPr>
@@ -11222,7 +11777,7 @@
                     <pic:cNvPicPr/>
                   </pic:nvPicPr>
                   <pic:blipFill>
-                    <a:blip r:embed="rId39">
+                    <a:blip r:embed="rId41">
                       <a:extLst>
                         <a:ext uri="{28A0092B-C50C-407E-A947-70E740481C1C}">
                           <a14:useLocalDpi xmlns:a14="http://schemas.microsoft.com/office/drawing/2010/main" val="0"/>
@@ -11285,13 +11840,13 @@
     </w:p>
     <w:p>
       <w:pPr>
-        <w:pStyle w:val="Retraitcorpsdetexte3"/>
+        <w:pStyle w:val="BodyTextIndent3"/>
         <w:ind w:left="0"/>
       </w:pPr>
     </w:p>
     <w:p>
       <w:pPr>
-        <w:pStyle w:val="Retraitcorpsdetexte3"/>
+        <w:pStyle w:val="BodyTextIndent3"/>
       </w:pPr>
       <w:r>
         <w:rPr>
@@ -11312,7 +11867,7 @@
     </w:p>
     <w:p>
       <w:pPr>
-        <w:pStyle w:val="Retraitcorpsdetexte3"/>
+        <w:pStyle w:val="BodyTextIndent3"/>
       </w:pPr>
       <w:r>
         <w:rPr>
@@ -11350,7 +11905,7 @@
                     <pic:cNvPicPr/>
                   </pic:nvPicPr>
                   <pic:blipFill>
-                    <a:blip r:embed="rId40">
+                    <a:blip r:embed="rId42">
                       <a:extLst>
                         <a:ext uri="{28A0092B-C50C-407E-A947-70E740481C1C}">
                           <a14:useLocalDpi xmlns:a14="http://schemas.microsoft.com/office/drawing/2010/main" val="0"/>
@@ -11397,7 +11952,7 @@
     <w:p/>
     <w:p>
       <w:pPr>
-        <w:pStyle w:val="Titre1"/>
+        <w:pStyle w:val="Heading1"/>
       </w:pPr>
       <w:bookmarkStart w:id="48" w:name="_Toc181351474"/>
       <w:r>
@@ -11407,7 +11962,7 @@
     </w:p>
     <w:p>
       <w:pPr>
-        <w:pStyle w:val="Titre2"/>
+        <w:pStyle w:val="Heading2"/>
       </w:pPr>
       <w:bookmarkStart w:id="49" w:name="_Toc181351475"/>
       <w:r>
@@ -11417,7 +11972,46 @@
     </w:p>
     <w:p>
       <w:pPr>
-        <w:pStyle w:val="Titre1"/>
+        <w:pStyle w:val="BodyTextIndent"/>
+      </w:pPr>
+    </w:p>
+    <w:p>
+      <w:pPr>
+        <w:pStyle w:val="BodyTextIndent"/>
+      </w:pPr>
+      <w:r>
+        <w:t>J’ai fait trois tests, donc un pour vérifier que la vie du joueur se charge correctement, qu’il y ait bien 3 vies.</w:t>
+      </w:r>
+    </w:p>
+    <w:p>
+      <w:pPr>
+        <w:pStyle w:val="BodyTextIndent"/>
+      </w:pPr>
+    </w:p>
+    <w:p>
+      <w:pPr>
+        <w:pStyle w:val="BodyTextIndent"/>
+      </w:pPr>
+      <w:r>
+        <w:t>Le deuxième test est pour vérifier que l’ennemi perd une vie dès qu’il est touché par un missile</w:t>
+      </w:r>
+    </w:p>
+    <w:p>
+      <w:pPr>
+        <w:pStyle w:val="BodyTextIndent"/>
+      </w:pPr>
+    </w:p>
+    <w:p>
+      <w:pPr>
+        <w:pStyle w:val="BodyTextIndent"/>
+      </w:pPr>
+      <w:r>
+        <w:t>Le troisième test est pour vérifier les collisions des missiles avec les obstacles.</w:t>
+      </w:r>
+    </w:p>
+    <w:p>
+      <w:pPr>
+        <w:pStyle w:val="Heading1"/>
       </w:pPr>
       <w:bookmarkStart w:id="50" w:name="_Toc181351476"/>
       <w:r>
@@ -11427,7 +12021,7 @@
     </w:p>
     <w:p>
       <w:pPr>
-        <w:pStyle w:val="Titre3"/>
+        <w:pStyle w:val="Heading3"/>
       </w:pPr>
       <w:bookmarkStart w:id="51" w:name="_Toc181351477"/>
       <w:r>
@@ -11437,7 +12031,7 @@
     </w:p>
     <w:p>
       <w:pPr>
-        <w:pStyle w:val="Retraitcorpsdetexte3"/>
+        <w:pStyle w:val="BodyTextIndent3"/>
       </w:pPr>
       <w:r>
         <w:t>Pour cette partie des projets, je n’ai pas beaucoup utilisé l’aide d’une intelligence artificiel puisque pour la conception des maquettes</w:t>
@@ -11458,13 +12052,29 @@
         <w:t>cependant</w:t>
       </w:r>
       <w:r>
-        <w:t xml:space="preserve">, je me suis aidé un peu pour les données de mes personas, mais à la fin j’ai </w:t>
+        <w:t xml:space="preserve">, je me suis aidé un peu pour les données de mes </w:t>
+      </w:r>
+      <w:proofErr w:type="spellStart"/>
+      <w:r>
+        <w:t>personas</w:t>
+      </w:r>
+      <w:proofErr w:type="spellEnd"/>
+      <w:r>
+        <w:t xml:space="preserve">, mais à la fin j’ai </w:t>
       </w:r>
       <w:r>
         <w:t>orienté</w:t>
       </w:r>
       <w:r>
-        <w:t xml:space="preserve"> plutôt mes personas vers un </w:t>
+        <w:t xml:space="preserve"> plutôt mes </w:t>
+      </w:r>
+      <w:proofErr w:type="spellStart"/>
+      <w:r>
+        <w:t>personas</w:t>
+      </w:r>
+      <w:proofErr w:type="spellEnd"/>
+      <w:r>
+        <w:t xml:space="preserve"> vers un </w:t>
       </w:r>
       <w:r>
         <w:t xml:space="preserve">côté </w:t>
@@ -11481,7 +12091,7 @@
     </w:p>
     <w:p>
       <w:pPr>
-        <w:pStyle w:val="Titre1"/>
+        <w:pStyle w:val="Heading1"/>
       </w:pPr>
       <w:bookmarkStart w:id="52" w:name="_Toc181351478"/>
       <w:r>
@@ -11491,7 +12101,7 @@
     </w:p>
     <w:p>
       <w:pPr>
-        <w:pStyle w:val="Titre2"/>
+        <w:pStyle w:val="Heading2"/>
       </w:pPr>
       <w:r>
         <w:t xml:space="preserve"> </w:t>
@@ -11504,7 +12114,7 @@
     </w:p>
     <w:p>
       <w:pPr>
-        <w:pStyle w:val="Retraitcorpsdetexte"/>
+        <w:pStyle w:val="BodyTextIndent"/>
         <w:rPr>
           <w:color w:val="1D1B11" w:themeColor="background2" w:themeShade="1A"/>
         </w:rPr>
@@ -11512,7 +12122,7 @@
     </w:p>
     <w:p>
       <w:pPr>
-        <w:pStyle w:val="Retraitcorpsdetexte"/>
+        <w:pStyle w:val="BodyTextIndent"/>
         <w:numPr>
           <w:ilvl w:val="0"/>
           <w:numId w:val="9"/>
@@ -11521,31 +12131,31 @@
           <w:color w:val="1D1B11" w:themeColor="background2" w:themeShade="1A"/>
         </w:rPr>
       </w:pPr>
-      <w:hyperlink r:id="rId41" w:history="1">
-        <w:r>
-          <w:rPr>
-            <w:rStyle w:val="Lienhypertexte"/>
+      <w:hyperlink r:id="rId43" w:history="1">
+        <w:r>
+          <w:rPr>
+            <w:rStyle w:val="Hyperlink"/>
             <w:color w:val="1D1B11" w:themeColor="background2" w:themeShade="1A"/>
           </w:rPr>
           <w:t>Support de cours du module</w:t>
         </w:r>
         <w:r>
           <w:rPr>
-            <w:rStyle w:val="Lienhypertexte"/>
+            <w:rStyle w:val="Hyperlink"/>
             <w:color w:val="1D1B11" w:themeColor="background2" w:themeShade="1A"/>
           </w:rPr>
           <w:t xml:space="preserve"> et </w:t>
         </w:r>
         <w:r>
           <w:rPr>
-            <w:rStyle w:val="Lienhypertexte"/>
+            <w:rStyle w:val="Hyperlink"/>
             <w:color w:val="1D1B11" w:themeColor="background2" w:themeShade="1A"/>
           </w:rPr>
           <w:t>annexes</w:t>
         </w:r>
         <w:r>
           <w:rPr>
-            <w:rStyle w:val="Lienhypertexte"/>
+            <w:rStyle w:val="Hyperlink"/>
             <w:color w:val="1D1B11" w:themeColor="background2" w:themeShade="1A"/>
           </w:rPr>
           <w:t xml:space="preserve"> I322</w:t>
@@ -11554,7 +12164,7 @@
     </w:p>
     <w:p>
       <w:pPr>
-        <w:pStyle w:val="Retraitcorpsdetexte"/>
+        <w:pStyle w:val="BodyTextIndent"/>
         <w:numPr>
           <w:ilvl w:val="0"/>
           <w:numId w:val="8"/>
@@ -11563,10 +12173,10 @@
           <w:color w:val="1D1B11" w:themeColor="background2" w:themeShade="1A"/>
         </w:rPr>
       </w:pPr>
-      <w:hyperlink r:id="rId42" w:history="1">
-        <w:r>
-          <w:rPr>
-            <w:rStyle w:val="Lienhypertexte"/>
+      <w:hyperlink r:id="rId44" w:history="1">
+        <w:r>
+          <w:rPr>
+            <w:rStyle w:val="Hyperlink"/>
             <w:color w:val="1D1B11" w:themeColor="background2" w:themeShade="1A"/>
           </w:rPr>
           <w:t>Cahier de charges de ce projet</w:t>
@@ -11575,7 +12185,7 @@
     </w:p>
     <w:p>
       <w:pPr>
-        <w:pStyle w:val="Retraitcorpsdetexte"/>
+        <w:pStyle w:val="BodyTextIndent"/>
         <w:numPr>
           <w:ilvl w:val="0"/>
           <w:numId w:val="8"/>
@@ -11584,10 +12194,10 @@
           <w:color w:val="1D1B11" w:themeColor="background2" w:themeShade="1A"/>
         </w:rPr>
       </w:pPr>
-      <w:hyperlink r:id="rId43" w:history="1">
-        <w:r>
-          <w:rPr>
-            <w:rStyle w:val="Lienhypertexte"/>
+      <w:hyperlink r:id="rId45" w:history="1">
+        <w:r>
+          <w:rPr>
+            <w:rStyle w:val="Hyperlink"/>
             <w:color w:val="1D1B11" w:themeColor="background2" w:themeShade="1A"/>
           </w:rPr>
           <w:t>ChatGPT</w:t>
@@ -11596,7 +12206,7 @@
     </w:p>
     <w:p>
       <w:pPr>
-        <w:pStyle w:val="Retraitcorpsdetexte"/>
+        <w:pStyle w:val="BodyTextIndent"/>
         <w:numPr>
           <w:ilvl w:val="0"/>
           <w:numId w:val="8"/>
@@ -11605,33 +12215,58 @@
           <w:color w:val="1D1B11" w:themeColor="background2" w:themeShade="1A"/>
         </w:rPr>
       </w:pPr>
-      <w:hyperlink r:id="rId44" w:history="1">
-        <w:r>
-          <w:rPr>
-            <w:rStyle w:val="Lienhypertexte"/>
+      <w:hyperlink r:id="rId46" w:history="1">
+        <w:proofErr w:type="spellStart"/>
+        <w:r>
+          <w:rPr>
+            <w:rStyle w:val="Hyperlink"/>
             <w:color w:val="1D1B11" w:themeColor="background2" w:themeShade="1A"/>
           </w:rPr>
-          <w:t>Adote Color Palette</w:t>
+          <w:t>Adote</w:t>
+        </w:r>
+        <w:proofErr w:type="spellEnd"/>
+        <w:r>
+          <w:rPr>
+            <w:rStyle w:val="Hyperlink"/>
+            <w:color w:val="1D1B11" w:themeColor="background2" w:themeShade="1A"/>
+          </w:rPr>
+          <w:t xml:space="preserve"> </w:t>
+        </w:r>
+        <w:proofErr w:type="spellStart"/>
+        <w:r>
+          <w:rPr>
+            <w:rStyle w:val="Hyperlink"/>
+            <w:color w:val="1D1B11" w:themeColor="background2" w:themeShade="1A"/>
+          </w:rPr>
+          <w:t>Color</w:t>
+        </w:r>
+        <w:proofErr w:type="spellEnd"/>
+        <w:r>
+          <w:rPr>
+            <w:rStyle w:val="Hyperlink"/>
+            <w:color w:val="1D1B11" w:themeColor="background2" w:themeShade="1A"/>
+          </w:rPr>
+          <w:t xml:space="preserve"> Palette</w:t>
         </w:r>
       </w:hyperlink>
     </w:p>
     <w:p>
       <w:pPr>
-        <w:pStyle w:val="Retraitcorpsdetexte"/>
+        <w:pStyle w:val="BodyTextIndent"/>
         <w:numPr>
           <w:ilvl w:val="0"/>
           <w:numId w:val="8"/>
         </w:numPr>
         <w:rPr>
-          <w:rStyle w:val="Lienhypertexte"/>
+          <w:rStyle w:val="Hyperlink"/>
           <w:color w:val="1D1B11" w:themeColor="background2" w:themeShade="1A"/>
           <w:u w:val="none"/>
         </w:rPr>
       </w:pPr>
-      <w:hyperlink r:id="rId45" w:history="1">
-        <w:r>
-          <w:rPr>
-            <w:rStyle w:val="Lienhypertexte"/>
+      <w:hyperlink r:id="rId47" w:history="1">
+        <w:r>
+          <w:rPr>
+            <w:rStyle w:val="Hyperlink"/>
             <w14:textFill>
               <w14:solidFill>
                 <w14:srgbClr w14:val="0000FF">
@@ -11646,21 +12281,21 @@
     </w:p>
     <w:p>
       <w:pPr>
-        <w:pStyle w:val="Retraitcorpsdetexte"/>
+        <w:pStyle w:val="BodyTextIndent"/>
         <w:numPr>
           <w:ilvl w:val="0"/>
           <w:numId w:val="8"/>
         </w:numPr>
         <w:rPr>
-          <w:rStyle w:val="Lienhypertexte"/>
+          <w:rStyle w:val="Hyperlink"/>
           <w:color w:val="1D1B11" w:themeColor="background2" w:themeShade="1A"/>
           <w:u w:val="none"/>
         </w:rPr>
       </w:pPr>
-      <w:hyperlink r:id="rId46" w:history="1">
-        <w:r>
-          <w:rPr>
-            <w:rStyle w:val="Lienhypertexte"/>
+      <w:hyperlink r:id="rId48" w:history="1">
+        <w:r>
+          <w:rPr>
+            <w:rStyle w:val="Hyperlink"/>
             <w14:textFill>
               <w14:solidFill>
                 <w14:srgbClr w14:val="0000FF">
@@ -11675,7 +12310,7 @@
     </w:p>
     <w:p>
       <w:pPr>
-        <w:pStyle w:val="Retraitcorpsdetexte"/>
+        <w:pStyle w:val="BodyTextIndent"/>
         <w:ind w:left="1854"/>
         <w:rPr>
           <w:color w:val="1D1B11" w:themeColor="background2" w:themeShade="1A"/>
@@ -11684,7 +12319,7 @@
     </w:p>
     <w:p>
       <w:pPr>
-        <w:pStyle w:val="Titre2"/>
+        <w:pStyle w:val="Heading2"/>
       </w:pPr>
       <w:r>
         <w:t xml:space="preserve"> </w:t>
@@ -11697,7 +12332,7 @@
     </w:p>
     <w:p>
       <w:pPr>
-        <w:pStyle w:val="Retraitcorpsdetexte"/>
+        <w:pStyle w:val="BodyTextIndent"/>
         <w:numPr>
           <w:ilvl w:val="0"/>
           <w:numId w:val="8"/>
@@ -11706,10 +12341,10 @@
           <w:color w:val="1D1B11" w:themeColor="background2" w:themeShade="1A"/>
         </w:rPr>
       </w:pPr>
-      <w:hyperlink r:id="rId47" w:history="1">
-        <w:r>
-          <w:rPr>
-            <w:rStyle w:val="Lienhypertexte"/>
+      <w:hyperlink r:id="rId49" w:history="1">
+        <w:r>
+          <w:rPr>
+            <w:rStyle w:val="Hyperlink"/>
             <w:color w:val="1D1B11" w:themeColor="background2" w:themeShade="1A"/>
           </w:rPr>
           <w:t>ChatGPT</w:t>
@@ -11718,7 +12353,7 @@
     </w:p>
     <w:p>
       <w:pPr>
-        <w:pStyle w:val="Retraitcorpsdetexte"/>
+        <w:pStyle w:val="BodyTextIndent"/>
         <w:numPr>
           <w:ilvl w:val="0"/>
           <w:numId w:val="8"/>
@@ -11727,10 +12362,10 @@
           <w:color w:val="1D1B11" w:themeColor="background2" w:themeShade="1A"/>
         </w:rPr>
       </w:pPr>
-      <w:hyperlink r:id="rId48" w:history="1">
-        <w:r>
-          <w:rPr>
-            <w:rStyle w:val="Lienhypertexte"/>
+      <w:hyperlink r:id="rId50" w:history="1">
+        <w:r>
+          <w:rPr>
+            <w:rStyle w:val="Hyperlink"/>
             <w:color w:val="1D1B11" w:themeColor="background2" w:themeShade="1A"/>
           </w:rPr>
           <w:t>Cahier de charges de ce projet</w:t>
@@ -11739,7 +12374,7 @@
     </w:p>
     <w:p>
       <w:pPr>
-        <w:pStyle w:val="Retraitcorpsdetexte"/>
+        <w:pStyle w:val="BodyTextIndent"/>
         <w:numPr>
           <w:ilvl w:val="0"/>
           <w:numId w:val="8"/>
@@ -11757,7 +12392,7 @@
     </w:p>
     <w:p>
       <w:pPr>
-        <w:pStyle w:val="Retraitcorpsdetexte"/>
+        <w:pStyle w:val="BodyTextIndent"/>
         <w:numPr>
           <w:ilvl w:val="0"/>
           <w:numId w:val="8"/>
@@ -11775,7 +12410,7 @@
     </w:p>
     <w:p>
       <w:pPr>
-        <w:pStyle w:val="Retraitcorpsdetexte"/>
+        <w:pStyle w:val="BodyTextIndent"/>
         <w:numPr>
           <w:ilvl w:val="0"/>
           <w:numId w:val="8"/>
@@ -11793,17 +12428,17 @@
     </w:p>
     <w:p>
       <w:pPr>
-        <w:pStyle w:val="Retraitcorpsdetexte"/>
-      </w:pPr>
-    </w:p>
-    <w:p>
-      <w:pPr>
-        <w:pStyle w:val="Retraitcorpsdetexte3"/>
-      </w:pPr>
-    </w:p>
-    <w:p>
-      <w:pPr>
-        <w:pStyle w:val="Corpsdetexte"/>
+        <w:pStyle w:val="BodyTextIndent"/>
+      </w:pPr>
+    </w:p>
+    <w:p>
+      <w:pPr>
+        <w:pStyle w:val="BodyTextIndent3"/>
+      </w:pPr>
+    </w:p>
+    <w:p>
+      <w:pPr>
+        <w:pStyle w:val="BodyText"/>
       </w:pPr>
     </w:p>
     <w:p>
@@ -11813,8 +12448,8 @@
       </w:pPr>
     </w:p>
     <w:sectPr>
-      <w:headerReference w:type="default" r:id="rId49"/>
-      <w:footerReference w:type="default" r:id="rId50"/>
+      <w:headerReference w:type="default" r:id="rId51"/>
+      <w:footerReference w:type="default" r:id="rId52"/>
       <w:pgSz w:w="11906" w:h="16838" w:code="9"/>
       <w:pgMar w:top="1418" w:right="1418" w:bottom="1140" w:left="1418" w:header="709" w:footer="709" w:gutter="0"/>
       <w:cols w:space="708"/>
@@ -11826,7 +12461,7 @@
 </file>
 
 <file path=word/endnotes.xml><?xml version="1.0" encoding="utf-8"?>
-<w:endnotes xmlns:wpc="http://schemas.microsoft.com/office/word/2010/wordprocessingCanvas" xmlns:cx="http://schemas.microsoft.com/office/drawing/2014/chartex" xmlns:cx1="http://schemas.microsoft.com/office/drawing/2015/9/8/chartex" xmlns:cx2="http://schemas.microsoft.com/office/drawing/2015/10/21/chartex" xmlns:cx3="http://schemas.microsoft.com/office/drawing/2016/5/9/chartex" xmlns:cx4="http://schemas.microsoft.com/office/drawing/2016/5/10/chartex" xmlns:cx5="http://schemas.microsoft.com/office/drawing/2016/5/11/chartex" xmlns:cx6="http://schemas.microsoft.com/office/drawing/2016/5/12/chartex" xmlns:cx7="http://schemas.microsoft.com/office/drawing/2016/5/13/chartex" xmlns:cx8="http://schemas.microsoft.com/office/drawing/2016/5/14/chartex" xmlns:mc="http://schemas.openxmlformats.org/markup-compatibility/2006" xmlns:aink="http://schemas.microsoft.com/office/drawing/2016/ink" xmlns:am3d="http://schemas.microsoft.com/office/drawing/2017/model3d" xmlns:o="urn:schemas-microsoft-com:office:office" xmlns:oel="http://schemas.microsoft.com/office/2019/extlst" xmlns:r="http://schemas.openxmlformats.org/officeDocument/2006/relationships" xmlns:m="http://schemas.openxmlformats.org/officeDocument/2006/math" xmlns:v="urn:schemas-microsoft-com:vml" xmlns:wp14="http://schemas.microsoft.com/office/word/2010/wordprocessingDrawing" xmlns:wp="http://schemas.openxmlformats.org/drawingml/2006/wordprocessingDrawing" xmlns:w10="urn:schemas-microsoft-com:office:word" xmlns:w="http://schemas.openxmlformats.org/wordprocessingml/2006/main" xmlns:w14="http://schemas.microsoft.com/office/word/2010/wordml" xmlns:w15="http://schemas.microsoft.com/office/word/2012/wordml" xmlns:w16cex="http://schemas.microsoft.com/office/word/2018/wordml/cex" xmlns:w16cid="http://schemas.microsoft.com/office/word/2016/wordml/cid" xmlns:w16="http://schemas.microsoft.com/office/word/2018/wordml" xmlns:w16sdtdh="http://schemas.microsoft.com/office/word/2020/wordml/sdtdatahash" xmlns:w16se="http://schemas.microsoft.com/office/word/2015/wordml/symex" xmlns:wpg="http://schemas.microsoft.com/office/word/2010/wordprocessingGroup" xmlns:wpi="http://schemas.microsoft.com/office/word/2010/wordprocessingInk" xmlns:wne="http://schemas.microsoft.com/office/word/2006/wordml" xmlns:wps="http://schemas.microsoft.com/office/word/2010/wordprocessingShape" mc:Ignorable="w14 w15 w16se w16cid w16 w16cex w16sdtdh wp14">
+<w:endnotes xmlns:wpc="http://schemas.microsoft.com/office/word/2010/wordprocessingCanvas" xmlns:cx="http://schemas.microsoft.com/office/drawing/2014/chartex" xmlns:cx1="http://schemas.microsoft.com/office/drawing/2015/9/8/chartex" xmlns:cx2="http://schemas.microsoft.com/office/drawing/2015/10/21/chartex" xmlns:cx3="http://schemas.microsoft.com/office/drawing/2016/5/9/chartex" xmlns:cx4="http://schemas.microsoft.com/office/drawing/2016/5/10/chartex" xmlns:cx5="http://schemas.microsoft.com/office/drawing/2016/5/11/chartex" xmlns:cx6="http://schemas.microsoft.com/office/drawing/2016/5/12/chartex" xmlns:cx7="http://schemas.microsoft.com/office/drawing/2016/5/13/chartex" xmlns:cx8="http://schemas.microsoft.com/office/drawing/2016/5/14/chartex" xmlns:mc="http://schemas.openxmlformats.org/markup-compatibility/2006" xmlns:aink="http://schemas.microsoft.com/office/drawing/2016/ink" xmlns:am3d="http://schemas.microsoft.com/office/drawing/2017/model3d" xmlns:o="urn:schemas-microsoft-com:office:office" xmlns:oel="http://schemas.microsoft.com/office/2019/extlst" xmlns:r="http://schemas.openxmlformats.org/officeDocument/2006/relationships" xmlns:m="http://schemas.openxmlformats.org/officeDocument/2006/math" xmlns:v="urn:schemas-microsoft-com:vml" xmlns:wp14="http://schemas.microsoft.com/office/word/2010/wordprocessingDrawing" xmlns:wp="http://schemas.openxmlformats.org/drawingml/2006/wordprocessingDrawing" xmlns:w10="urn:schemas-microsoft-com:office:word" xmlns:w="http://schemas.openxmlformats.org/wordprocessingml/2006/main" xmlns:w14="http://schemas.microsoft.com/office/word/2010/wordml" xmlns:w15="http://schemas.microsoft.com/office/word/2012/wordml" xmlns:w16cex="http://schemas.microsoft.com/office/word/2018/wordml/cex" xmlns:w16cid="http://schemas.microsoft.com/office/word/2016/wordml/cid" xmlns:w16="http://schemas.microsoft.com/office/word/2018/wordml" xmlns:w16du="http://schemas.microsoft.com/office/word/2023/wordml/word16du" xmlns:w16sdtdh="http://schemas.microsoft.com/office/word/2020/wordml/sdtdatahash" xmlns:w16se="http://schemas.microsoft.com/office/word/2015/wordml/symex" xmlns:wpg="http://schemas.microsoft.com/office/word/2010/wordprocessingGroup" xmlns:wpi="http://schemas.microsoft.com/office/word/2010/wordprocessingInk" xmlns:wne="http://schemas.microsoft.com/office/word/2006/wordml" xmlns:wps="http://schemas.microsoft.com/office/word/2010/wordprocessingShape" mc:Ignorable="w14 w15 w16se w16cid w16 w16cex w16sdtdh w16du wp14">
   <w:endnote w:type="separator" w:id="-1">
     <w:p>
       <w:r>
@@ -11845,10 +12480,10 @@
 </file>
 
 <file path=word/footer1.xml><?xml version="1.0" encoding="utf-8"?>
-<w:ftr xmlns:wpc="http://schemas.microsoft.com/office/word/2010/wordprocessingCanvas" xmlns:cx="http://schemas.microsoft.com/office/drawing/2014/chartex" xmlns:cx1="http://schemas.microsoft.com/office/drawing/2015/9/8/chartex" xmlns:cx2="http://schemas.microsoft.com/office/drawing/2015/10/21/chartex" xmlns:cx3="http://schemas.microsoft.com/office/drawing/2016/5/9/chartex" xmlns:cx4="http://schemas.microsoft.com/office/drawing/2016/5/10/chartex" xmlns:cx5="http://schemas.microsoft.com/office/drawing/2016/5/11/chartex" xmlns:cx6="http://schemas.microsoft.com/office/drawing/2016/5/12/chartex" xmlns:cx7="http://schemas.microsoft.com/office/drawing/2016/5/13/chartex" xmlns:cx8="http://schemas.microsoft.com/office/drawing/2016/5/14/chartex" xmlns:mc="http://schemas.openxmlformats.org/markup-compatibility/2006" xmlns:aink="http://schemas.microsoft.com/office/drawing/2016/ink" xmlns:am3d="http://schemas.microsoft.com/office/drawing/2017/model3d" xmlns:o="urn:schemas-microsoft-com:office:office" xmlns:oel="http://schemas.microsoft.com/office/2019/extlst" xmlns:r="http://schemas.openxmlformats.org/officeDocument/2006/relationships" xmlns:m="http://schemas.openxmlformats.org/officeDocument/2006/math" xmlns:v="urn:schemas-microsoft-com:vml" xmlns:wp14="http://schemas.microsoft.com/office/word/2010/wordprocessingDrawing" xmlns:wp="http://schemas.openxmlformats.org/drawingml/2006/wordprocessingDrawing" xmlns:w10="urn:schemas-microsoft-com:office:word" xmlns:w="http://schemas.openxmlformats.org/wordprocessingml/2006/main" xmlns:w14="http://schemas.microsoft.com/office/word/2010/wordml" xmlns:w15="http://schemas.microsoft.com/office/word/2012/wordml" xmlns:w16cex="http://schemas.microsoft.com/office/word/2018/wordml/cex" xmlns:w16cid="http://schemas.microsoft.com/office/word/2016/wordml/cid" xmlns:w16="http://schemas.microsoft.com/office/word/2018/wordml" xmlns:w16sdtdh="http://schemas.microsoft.com/office/word/2020/wordml/sdtdatahash" xmlns:w16se="http://schemas.microsoft.com/office/word/2015/wordml/symex" xmlns:wpg="http://schemas.microsoft.com/office/word/2010/wordprocessingGroup" xmlns:wpi="http://schemas.microsoft.com/office/word/2010/wordprocessingInk" xmlns:wne="http://schemas.microsoft.com/office/word/2006/wordml" xmlns:wps="http://schemas.microsoft.com/office/word/2010/wordprocessingShape" mc:Ignorable="w14 w15 w16se w16cid w16 w16cex w16sdtdh wp14">
+<w:ftr xmlns:wpc="http://schemas.microsoft.com/office/word/2010/wordprocessingCanvas" xmlns:cx="http://schemas.microsoft.com/office/drawing/2014/chartex" xmlns:cx1="http://schemas.microsoft.com/office/drawing/2015/9/8/chartex" xmlns:cx2="http://schemas.microsoft.com/office/drawing/2015/10/21/chartex" xmlns:cx3="http://schemas.microsoft.com/office/drawing/2016/5/9/chartex" xmlns:cx4="http://schemas.microsoft.com/office/drawing/2016/5/10/chartex" xmlns:cx5="http://schemas.microsoft.com/office/drawing/2016/5/11/chartex" xmlns:cx6="http://schemas.microsoft.com/office/drawing/2016/5/12/chartex" xmlns:cx7="http://schemas.microsoft.com/office/drawing/2016/5/13/chartex" xmlns:cx8="http://schemas.microsoft.com/office/drawing/2016/5/14/chartex" xmlns:mc="http://schemas.openxmlformats.org/markup-compatibility/2006" xmlns:aink="http://schemas.microsoft.com/office/drawing/2016/ink" xmlns:am3d="http://schemas.microsoft.com/office/drawing/2017/model3d" xmlns:o="urn:schemas-microsoft-com:office:office" xmlns:oel="http://schemas.microsoft.com/office/2019/extlst" xmlns:r="http://schemas.openxmlformats.org/officeDocument/2006/relationships" xmlns:m="http://schemas.openxmlformats.org/officeDocument/2006/math" xmlns:v="urn:schemas-microsoft-com:vml" xmlns:wp14="http://schemas.microsoft.com/office/word/2010/wordprocessingDrawing" xmlns:wp="http://schemas.openxmlformats.org/drawingml/2006/wordprocessingDrawing" xmlns:w10="urn:schemas-microsoft-com:office:word" xmlns:w="http://schemas.openxmlformats.org/wordprocessingml/2006/main" xmlns:w14="http://schemas.microsoft.com/office/word/2010/wordml" xmlns:w15="http://schemas.microsoft.com/office/word/2012/wordml" xmlns:w16cex="http://schemas.microsoft.com/office/word/2018/wordml/cex" xmlns:w16cid="http://schemas.microsoft.com/office/word/2016/wordml/cid" xmlns:w16="http://schemas.microsoft.com/office/word/2018/wordml" xmlns:w16du="http://schemas.microsoft.com/office/word/2023/wordml/word16du" xmlns:w16sdtdh="http://schemas.microsoft.com/office/word/2020/wordml/sdtdatahash" xmlns:w16se="http://schemas.microsoft.com/office/word/2015/wordml/symex" xmlns:wpg="http://schemas.microsoft.com/office/word/2010/wordprocessingGroup" xmlns:wpi="http://schemas.microsoft.com/office/word/2010/wordprocessingInk" xmlns:wne="http://schemas.microsoft.com/office/word/2006/wordml" xmlns:wps="http://schemas.microsoft.com/office/word/2010/wordprocessingShape" mc:Ignorable="w14 w15 w16se w16cid w16 w16cex w16sdtdh w16du wp14">
   <w:tbl>
     <w:tblPr>
-      <w:tblStyle w:val="Grilledutableau"/>
+      <w:tblStyle w:val="TableGrid"/>
       <w:tblW w:w="5000" w:type="pct"/>
       <w:jc w:val="center"/>
       <w:tblBorders>
@@ -12026,7 +12661,7 @@
               <w:noProof/>
               <w:szCs w:val="16"/>
             </w:rPr>
-            <w:t>25.09.2024</w:t>
+            <w:t>03.11.2024</w:t>
           </w:r>
           <w:r>
             <w:rPr>
@@ -12109,7 +12744,7 @@
               <w:noProof/>
               <w:lang w:val="es-PE"/>
             </w:rPr>
-            <w:t>Gonzalo Javier Herrera Egoavil</w:t>
+            <w:t>Samuel Sallaku</w:t>
           </w:r>
           <w:r>
             <w:rPr>
@@ -12144,7 +12779,7 @@
           </w:r>
           <w:r>
             <w:rPr>
-              <w:rStyle w:val="Numrodepage"/>
+              <w:rStyle w:val="PageNumber"/>
               <w:rFonts w:cs="Arial"/>
               <w:szCs w:val="16"/>
             </w:rPr>
@@ -12152,7 +12787,7 @@
           </w:r>
           <w:r>
             <w:rPr>
-              <w:rStyle w:val="Numrodepage"/>
+              <w:rStyle w:val="PageNumber"/>
               <w:rFonts w:cs="Arial"/>
               <w:szCs w:val="16"/>
             </w:rPr>
@@ -12160,7 +12795,7 @@
           </w:r>
           <w:r>
             <w:rPr>
-              <w:rStyle w:val="Numrodepage"/>
+              <w:rStyle w:val="PageNumber"/>
               <w:rFonts w:cs="Arial"/>
               <w:szCs w:val="16"/>
             </w:rPr>
@@ -12168,7 +12803,7 @@
           </w:r>
           <w:r>
             <w:rPr>
-              <w:rStyle w:val="Numrodepage"/>
+              <w:rStyle w:val="PageNumber"/>
               <w:rFonts w:cs="Arial"/>
               <w:noProof/>
               <w:szCs w:val="16"/>
@@ -12177,7 +12812,7 @@
           </w:r>
           <w:r>
             <w:rPr>
-              <w:rStyle w:val="Numrodepage"/>
+              <w:rStyle w:val="PageNumber"/>
               <w:rFonts w:cs="Arial"/>
               <w:szCs w:val="16"/>
             </w:rPr>
@@ -12185,7 +12820,7 @@
           </w:r>
           <w:r>
             <w:rPr>
-              <w:rStyle w:val="Numrodepage"/>
+              <w:rStyle w:val="PageNumber"/>
               <w:rFonts w:cs="Arial"/>
               <w:szCs w:val="16"/>
             </w:rPr>
@@ -12193,7 +12828,7 @@
           </w:r>
           <w:r>
             <w:rPr>
-              <w:rStyle w:val="Numrodepage"/>
+              <w:rStyle w:val="PageNumber"/>
               <w:rFonts w:cs="Arial"/>
               <w:szCs w:val="16"/>
             </w:rPr>
@@ -12201,7 +12836,7 @@
           </w:r>
           <w:r>
             <w:rPr>
-              <w:rStyle w:val="Numrodepage"/>
+              <w:rStyle w:val="PageNumber"/>
               <w:rFonts w:cs="Arial"/>
               <w:szCs w:val="16"/>
             </w:rPr>
@@ -12209,7 +12844,7 @@
           </w:r>
           <w:r>
             <w:rPr>
-              <w:rStyle w:val="Numrodepage"/>
+              <w:rStyle w:val="PageNumber"/>
               <w:rFonts w:cs="Arial"/>
               <w:szCs w:val="16"/>
             </w:rPr>
@@ -12217,7 +12852,7 @@
           </w:r>
           <w:r>
             <w:rPr>
-              <w:rStyle w:val="Numrodepage"/>
+              <w:rStyle w:val="PageNumber"/>
               <w:rFonts w:cs="Arial"/>
               <w:noProof/>
               <w:szCs w:val="16"/>
@@ -12226,7 +12861,7 @@
           </w:r>
           <w:r>
             <w:rPr>
-              <w:rStyle w:val="Numrodepage"/>
+              <w:rStyle w:val="PageNumber"/>
               <w:rFonts w:cs="Arial"/>
               <w:szCs w:val="16"/>
             </w:rPr>
@@ -12289,7 +12924,7 @@
               <w:noProof/>
               <w:szCs w:val="16"/>
             </w:rPr>
-            <w:t>28.10.2024 14:07</w:t>
+            <w:t>03.11.2024 12:40</w:t>
           </w:r>
           <w:r>
             <w:rPr>
@@ -12339,7 +12974,7 @@
                 <w:noProof/>
                 <w:szCs w:val="16"/>
               </w:rPr>
-              <w:t>130</w:t>
+              <w:t>2</w:t>
             </w:r>
           </w:fldSimple>
           <w:r>
@@ -12362,16 +12997,18 @@
             <w:pStyle w:val="-Pieddepage"/>
             <w:jc w:val="right"/>
           </w:pPr>
+          <w:proofErr w:type="spellStart"/>
           <w:r>
             <w:t>Rapport_ShotoMeUp_GHE</w:t>
           </w:r>
+          <w:proofErr w:type="spellEnd"/>
         </w:p>
       </w:tc>
     </w:tr>
   </w:tbl>
   <w:p>
     <w:pPr>
-      <w:pStyle w:val="Pieddepage"/>
+      <w:pStyle w:val="Footer"/>
       <w:rPr>
         <w:sz w:val="2"/>
         <w:szCs w:val="2"/>
@@ -12382,7 +13019,7 @@
 </file>
 
 <file path=word/footnotes.xml><?xml version="1.0" encoding="utf-8"?>
-<w:footnotes xmlns:wpc="http://schemas.microsoft.com/office/word/2010/wordprocessingCanvas" xmlns:cx="http://schemas.microsoft.com/office/drawing/2014/chartex" xmlns:cx1="http://schemas.microsoft.com/office/drawing/2015/9/8/chartex" xmlns:cx2="http://schemas.microsoft.com/office/drawing/2015/10/21/chartex" xmlns:cx3="http://schemas.microsoft.com/office/drawing/2016/5/9/chartex" xmlns:cx4="http://schemas.microsoft.com/office/drawing/2016/5/10/chartex" xmlns:cx5="http://schemas.microsoft.com/office/drawing/2016/5/11/chartex" xmlns:cx6="http://schemas.microsoft.com/office/drawing/2016/5/12/chartex" xmlns:cx7="http://schemas.microsoft.com/office/drawing/2016/5/13/chartex" xmlns:cx8="http://schemas.microsoft.com/office/drawing/2016/5/14/chartex" xmlns:mc="http://schemas.openxmlformats.org/markup-compatibility/2006" xmlns:aink="http://schemas.microsoft.com/office/drawing/2016/ink" xmlns:am3d="http://schemas.microsoft.com/office/drawing/2017/model3d" xmlns:o="urn:schemas-microsoft-com:office:office" xmlns:oel="http://schemas.microsoft.com/office/2019/extlst" xmlns:r="http://schemas.openxmlformats.org/officeDocument/2006/relationships" xmlns:m="http://schemas.openxmlformats.org/officeDocument/2006/math" xmlns:v="urn:schemas-microsoft-com:vml" xmlns:wp14="http://schemas.microsoft.com/office/word/2010/wordprocessingDrawing" xmlns:wp="http://schemas.openxmlformats.org/drawingml/2006/wordprocessingDrawing" xmlns:w10="urn:schemas-microsoft-com:office:word" xmlns:w="http://schemas.openxmlformats.org/wordprocessingml/2006/main" xmlns:w14="http://schemas.microsoft.com/office/word/2010/wordml" xmlns:w15="http://schemas.microsoft.com/office/word/2012/wordml" xmlns:w16cex="http://schemas.microsoft.com/office/word/2018/wordml/cex" xmlns:w16cid="http://schemas.microsoft.com/office/word/2016/wordml/cid" xmlns:w16="http://schemas.microsoft.com/office/word/2018/wordml" xmlns:w16sdtdh="http://schemas.microsoft.com/office/word/2020/wordml/sdtdatahash" xmlns:w16se="http://schemas.microsoft.com/office/word/2015/wordml/symex" xmlns:wpg="http://schemas.microsoft.com/office/word/2010/wordprocessingGroup" xmlns:wpi="http://schemas.microsoft.com/office/word/2010/wordprocessingInk" xmlns:wne="http://schemas.microsoft.com/office/word/2006/wordml" xmlns:wps="http://schemas.microsoft.com/office/word/2010/wordprocessingShape" mc:Ignorable="w14 w15 w16se w16cid w16 w16cex w16sdtdh wp14">
+<w:footnotes xmlns:wpc="http://schemas.microsoft.com/office/word/2010/wordprocessingCanvas" xmlns:cx="http://schemas.microsoft.com/office/drawing/2014/chartex" xmlns:cx1="http://schemas.microsoft.com/office/drawing/2015/9/8/chartex" xmlns:cx2="http://schemas.microsoft.com/office/drawing/2015/10/21/chartex" xmlns:cx3="http://schemas.microsoft.com/office/drawing/2016/5/9/chartex" xmlns:cx4="http://schemas.microsoft.com/office/drawing/2016/5/10/chartex" xmlns:cx5="http://schemas.microsoft.com/office/drawing/2016/5/11/chartex" xmlns:cx6="http://schemas.microsoft.com/office/drawing/2016/5/12/chartex" xmlns:cx7="http://schemas.microsoft.com/office/drawing/2016/5/13/chartex" xmlns:cx8="http://schemas.microsoft.com/office/drawing/2016/5/14/chartex" xmlns:mc="http://schemas.openxmlformats.org/markup-compatibility/2006" xmlns:aink="http://schemas.microsoft.com/office/drawing/2016/ink" xmlns:am3d="http://schemas.microsoft.com/office/drawing/2017/model3d" xmlns:o="urn:schemas-microsoft-com:office:office" xmlns:oel="http://schemas.microsoft.com/office/2019/extlst" xmlns:r="http://schemas.openxmlformats.org/officeDocument/2006/relationships" xmlns:m="http://schemas.openxmlformats.org/officeDocument/2006/math" xmlns:v="urn:schemas-microsoft-com:vml" xmlns:wp14="http://schemas.microsoft.com/office/word/2010/wordprocessingDrawing" xmlns:wp="http://schemas.openxmlformats.org/drawingml/2006/wordprocessingDrawing" xmlns:w10="urn:schemas-microsoft-com:office:word" xmlns:w="http://schemas.openxmlformats.org/wordprocessingml/2006/main" xmlns:w14="http://schemas.microsoft.com/office/word/2010/wordml" xmlns:w15="http://schemas.microsoft.com/office/word/2012/wordml" xmlns:w16cex="http://schemas.microsoft.com/office/word/2018/wordml/cex" xmlns:w16cid="http://schemas.microsoft.com/office/word/2016/wordml/cid" xmlns:w16="http://schemas.microsoft.com/office/word/2018/wordml" xmlns:w16du="http://schemas.microsoft.com/office/word/2023/wordml/word16du" xmlns:w16sdtdh="http://schemas.microsoft.com/office/word/2020/wordml/sdtdatahash" xmlns:w16se="http://schemas.microsoft.com/office/word/2015/wordml/symex" xmlns:wpg="http://schemas.microsoft.com/office/word/2010/wordprocessingGroup" xmlns:wpi="http://schemas.microsoft.com/office/word/2010/wordprocessingInk" xmlns:wne="http://schemas.microsoft.com/office/word/2006/wordml" xmlns:wps="http://schemas.microsoft.com/office/word/2010/wordprocessingShape" mc:Ignorable="w14 w15 w16se w16cid w16 w16cex w16sdtdh w16du wp14">
   <w:footnote w:type="separator" w:id="-1">
     <w:p>
       <w:r>
@@ -12401,10 +13038,10 @@
 </file>
 
 <file path=word/header1.xml><?xml version="1.0" encoding="utf-8"?>
-<w:hdr xmlns:wpc="http://schemas.microsoft.com/office/word/2010/wordprocessingCanvas" xmlns:cx="http://schemas.microsoft.com/office/drawing/2014/chartex" xmlns:cx1="http://schemas.microsoft.com/office/drawing/2015/9/8/chartex" xmlns:cx2="http://schemas.microsoft.com/office/drawing/2015/10/21/chartex" xmlns:cx3="http://schemas.microsoft.com/office/drawing/2016/5/9/chartex" xmlns:cx4="http://schemas.microsoft.com/office/drawing/2016/5/10/chartex" xmlns:cx5="http://schemas.microsoft.com/office/drawing/2016/5/11/chartex" xmlns:cx6="http://schemas.microsoft.com/office/drawing/2016/5/12/chartex" xmlns:cx7="http://schemas.microsoft.com/office/drawing/2016/5/13/chartex" xmlns:cx8="http://schemas.microsoft.com/office/drawing/2016/5/14/chartex" xmlns:mc="http://schemas.openxmlformats.org/markup-compatibility/2006" xmlns:aink="http://schemas.microsoft.com/office/drawing/2016/ink" xmlns:am3d="http://schemas.microsoft.com/office/drawing/2017/model3d" xmlns:o="urn:schemas-microsoft-com:office:office" xmlns:oel="http://schemas.microsoft.com/office/2019/extlst" xmlns:r="http://schemas.openxmlformats.org/officeDocument/2006/relationships" xmlns:m="http://schemas.openxmlformats.org/officeDocument/2006/math" xmlns:v="urn:schemas-microsoft-com:vml" xmlns:wp14="http://schemas.microsoft.com/office/word/2010/wordprocessingDrawing" xmlns:wp="http://schemas.openxmlformats.org/drawingml/2006/wordprocessingDrawing" xmlns:w10="urn:schemas-microsoft-com:office:word" xmlns:w="http://schemas.openxmlformats.org/wordprocessingml/2006/main" xmlns:w14="http://schemas.microsoft.com/office/word/2010/wordml" xmlns:w15="http://schemas.microsoft.com/office/word/2012/wordml" xmlns:w16cex="http://schemas.microsoft.com/office/word/2018/wordml/cex" xmlns:w16cid="http://schemas.microsoft.com/office/word/2016/wordml/cid" xmlns:w16="http://schemas.microsoft.com/office/word/2018/wordml" xmlns:w16sdtdh="http://schemas.microsoft.com/office/word/2020/wordml/sdtdatahash" xmlns:w16se="http://schemas.microsoft.com/office/word/2015/wordml/symex" xmlns:wpg="http://schemas.microsoft.com/office/word/2010/wordprocessingGroup" xmlns:wpi="http://schemas.microsoft.com/office/word/2010/wordprocessingInk" xmlns:wne="http://schemas.microsoft.com/office/word/2006/wordml" xmlns:wps="http://schemas.microsoft.com/office/word/2010/wordprocessingShape" mc:Ignorable="w14 w15 w16se w16cid w16 w16cex w16sdtdh wp14">
+<w:hdr xmlns:wpc="http://schemas.microsoft.com/office/word/2010/wordprocessingCanvas" xmlns:cx="http://schemas.microsoft.com/office/drawing/2014/chartex" xmlns:cx1="http://schemas.microsoft.com/office/drawing/2015/9/8/chartex" xmlns:cx2="http://schemas.microsoft.com/office/drawing/2015/10/21/chartex" xmlns:cx3="http://schemas.microsoft.com/office/drawing/2016/5/9/chartex" xmlns:cx4="http://schemas.microsoft.com/office/drawing/2016/5/10/chartex" xmlns:cx5="http://schemas.microsoft.com/office/drawing/2016/5/11/chartex" xmlns:cx6="http://schemas.microsoft.com/office/drawing/2016/5/12/chartex" xmlns:cx7="http://schemas.microsoft.com/office/drawing/2016/5/13/chartex" xmlns:cx8="http://schemas.microsoft.com/office/drawing/2016/5/14/chartex" xmlns:mc="http://schemas.openxmlformats.org/markup-compatibility/2006" xmlns:aink="http://schemas.microsoft.com/office/drawing/2016/ink" xmlns:am3d="http://schemas.microsoft.com/office/drawing/2017/model3d" xmlns:o="urn:schemas-microsoft-com:office:office" xmlns:oel="http://schemas.microsoft.com/office/2019/extlst" xmlns:r="http://schemas.openxmlformats.org/officeDocument/2006/relationships" xmlns:m="http://schemas.openxmlformats.org/officeDocument/2006/math" xmlns:v="urn:schemas-microsoft-com:vml" xmlns:wp14="http://schemas.microsoft.com/office/word/2010/wordprocessingDrawing" xmlns:wp="http://schemas.openxmlformats.org/drawingml/2006/wordprocessingDrawing" xmlns:w10="urn:schemas-microsoft-com:office:word" xmlns:w="http://schemas.openxmlformats.org/wordprocessingml/2006/main" xmlns:w14="http://schemas.microsoft.com/office/word/2010/wordml" xmlns:w15="http://schemas.microsoft.com/office/word/2012/wordml" xmlns:w16cex="http://schemas.microsoft.com/office/word/2018/wordml/cex" xmlns:w16cid="http://schemas.microsoft.com/office/word/2016/wordml/cid" xmlns:w16="http://schemas.microsoft.com/office/word/2018/wordml" xmlns:w16du="http://schemas.microsoft.com/office/word/2023/wordml/word16du" xmlns:w16sdtdh="http://schemas.microsoft.com/office/word/2020/wordml/sdtdatahash" xmlns:w16se="http://schemas.microsoft.com/office/word/2015/wordml/symex" xmlns:wpg="http://schemas.microsoft.com/office/word/2010/wordprocessingGroup" xmlns:wpi="http://schemas.microsoft.com/office/word/2010/wordprocessingInk" xmlns:wne="http://schemas.microsoft.com/office/word/2006/wordml" xmlns:wps="http://schemas.microsoft.com/office/word/2010/wordprocessingShape" mc:Ignorable="w14 w15 w16se w16cid w16 w16cex w16sdtdh w16du wp14">
   <w:tbl>
     <w:tblPr>
-      <w:tblStyle w:val="Grilledutableau"/>
+      <w:tblStyle w:val="TableGrid"/>
       <w:tblW w:w="5000" w:type="pct"/>
       <w:jc w:val="center"/>
       <w:tblBorders>
@@ -12416,9 +13053,9 @@
       <w:tblLook w:val="01E0" w:firstRow="1" w:lastRow="1" w:firstColumn="1" w:lastColumn="1" w:noHBand="0" w:noVBand="0"/>
     </w:tblPr>
     <w:tblGrid>
-      <w:gridCol w:w="2402"/>
-      <w:gridCol w:w="4400"/>
-      <w:gridCol w:w="2268"/>
+      <w:gridCol w:w="2390"/>
+      <w:gridCol w:w="4411"/>
+      <w:gridCol w:w="2269"/>
     </w:tblGrid>
     <w:tr>
       <w:trPr>
@@ -12453,7 +13090,7 @@
         </w:tcPr>
         <w:p>
           <w:pPr>
-            <w:pStyle w:val="En-tte"/>
+            <w:pStyle w:val="Header"/>
             <w:jc w:val="right"/>
           </w:pPr>
           <w:r>
@@ -12512,14 +13149,14 @@
   </w:tbl>
   <w:p>
     <w:pPr>
-      <w:pStyle w:val="En-tte"/>
+      <w:pStyle w:val="Header"/>
     </w:pPr>
   </w:p>
 </w:hdr>
 </file>
 
 <file path=word/numbering.xml><?xml version="1.0" encoding="utf-8"?>
-<w:numbering xmlns:wpc="http://schemas.microsoft.com/office/word/2010/wordprocessingCanvas" xmlns:cx="http://schemas.microsoft.com/office/drawing/2014/chartex" xmlns:cx1="http://schemas.microsoft.com/office/drawing/2015/9/8/chartex" xmlns:cx2="http://schemas.microsoft.com/office/drawing/2015/10/21/chartex" xmlns:cx3="http://schemas.microsoft.com/office/drawing/2016/5/9/chartex" xmlns:cx4="http://schemas.microsoft.com/office/drawing/2016/5/10/chartex" xmlns:cx5="http://schemas.microsoft.com/office/drawing/2016/5/11/chartex" xmlns:cx6="http://schemas.microsoft.com/office/drawing/2016/5/12/chartex" xmlns:cx7="http://schemas.microsoft.com/office/drawing/2016/5/13/chartex" xmlns:cx8="http://schemas.microsoft.com/office/drawing/2016/5/14/chartex" xmlns:mc="http://schemas.openxmlformats.org/markup-compatibility/2006" xmlns:aink="http://schemas.microsoft.com/office/drawing/2016/ink" xmlns:am3d="http://schemas.microsoft.com/office/drawing/2017/model3d" xmlns:o="urn:schemas-microsoft-com:office:office" xmlns:oel="http://schemas.microsoft.com/office/2019/extlst" xmlns:r="http://schemas.openxmlformats.org/officeDocument/2006/relationships" xmlns:m="http://schemas.openxmlformats.org/officeDocument/2006/math" xmlns:v="urn:schemas-microsoft-com:vml" xmlns:wp14="http://schemas.microsoft.com/office/word/2010/wordprocessingDrawing" xmlns:wp="http://schemas.openxmlformats.org/drawingml/2006/wordprocessingDrawing" xmlns:w10="urn:schemas-microsoft-com:office:word" xmlns:w="http://schemas.openxmlformats.org/wordprocessingml/2006/main" xmlns:w14="http://schemas.microsoft.com/office/word/2010/wordml" xmlns:w15="http://schemas.microsoft.com/office/word/2012/wordml" xmlns:w16cex="http://schemas.microsoft.com/office/word/2018/wordml/cex" xmlns:w16cid="http://schemas.microsoft.com/office/word/2016/wordml/cid" xmlns:w16="http://schemas.microsoft.com/office/word/2018/wordml" xmlns:w16sdtdh="http://schemas.microsoft.com/office/word/2020/wordml/sdtdatahash" xmlns:w16se="http://schemas.microsoft.com/office/word/2015/wordml/symex" xmlns:wpg="http://schemas.microsoft.com/office/word/2010/wordprocessingGroup" xmlns:wpi="http://schemas.microsoft.com/office/word/2010/wordprocessingInk" xmlns:wne="http://schemas.microsoft.com/office/word/2006/wordml" xmlns:wps="http://schemas.microsoft.com/office/word/2010/wordprocessingShape" mc:Ignorable="w14 w15 w16se w16cid w16 w16cex w16sdtdh wp14">
+<w:numbering xmlns:wpc="http://schemas.microsoft.com/office/word/2010/wordprocessingCanvas" xmlns:cx="http://schemas.microsoft.com/office/drawing/2014/chartex" xmlns:cx1="http://schemas.microsoft.com/office/drawing/2015/9/8/chartex" xmlns:cx2="http://schemas.microsoft.com/office/drawing/2015/10/21/chartex" xmlns:cx3="http://schemas.microsoft.com/office/drawing/2016/5/9/chartex" xmlns:cx4="http://schemas.microsoft.com/office/drawing/2016/5/10/chartex" xmlns:cx5="http://schemas.microsoft.com/office/drawing/2016/5/11/chartex" xmlns:cx6="http://schemas.microsoft.com/office/drawing/2016/5/12/chartex" xmlns:cx7="http://schemas.microsoft.com/office/drawing/2016/5/13/chartex" xmlns:cx8="http://schemas.microsoft.com/office/drawing/2016/5/14/chartex" xmlns:mc="http://schemas.openxmlformats.org/markup-compatibility/2006" xmlns:aink="http://schemas.microsoft.com/office/drawing/2016/ink" xmlns:am3d="http://schemas.microsoft.com/office/drawing/2017/model3d" xmlns:o="urn:schemas-microsoft-com:office:office" xmlns:oel="http://schemas.microsoft.com/office/2019/extlst" xmlns:r="http://schemas.openxmlformats.org/officeDocument/2006/relationships" xmlns:m="http://schemas.openxmlformats.org/officeDocument/2006/math" xmlns:v="urn:schemas-microsoft-com:vml" xmlns:wp14="http://schemas.microsoft.com/office/word/2010/wordprocessingDrawing" xmlns:wp="http://schemas.openxmlformats.org/drawingml/2006/wordprocessingDrawing" xmlns:w10="urn:schemas-microsoft-com:office:word" xmlns:w="http://schemas.openxmlformats.org/wordprocessingml/2006/main" xmlns:w14="http://schemas.microsoft.com/office/word/2010/wordml" xmlns:w15="http://schemas.microsoft.com/office/word/2012/wordml" xmlns:w16cex="http://schemas.microsoft.com/office/word/2018/wordml/cex" xmlns:w16cid="http://schemas.microsoft.com/office/word/2016/wordml/cid" xmlns:w16="http://schemas.microsoft.com/office/word/2018/wordml" xmlns:w16du="http://schemas.microsoft.com/office/word/2023/wordml/word16du" xmlns:w16sdtdh="http://schemas.microsoft.com/office/word/2020/wordml/sdtdatahash" xmlns:w16se="http://schemas.microsoft.com/office/word/2015/wordml/symex" xmlns:wpg="http://schemas.microsoft.com/office/word/2010/wordprocessingGroup" xmlns:wpi="http://schemas.microsoft.com/office/word/2010/wordprocessingInk" xmlns:wne="http://schemas.microsoft.com/office/word/2006/wordml" xmlns:wps="http://schemas.microsoft.com/office/word/2010/wordprocessingShape" mc:Ignorable="w14 w15 w16se w16cid w16 w16cex w16sdtdh w16du wp14">
   <w:numPicBullet w:numPicBulletId="0">
     <w:pict>
       <v:shapetype id="_x0000_t75" coordsize="21600,21600" o:spt="75" o:preferrelative="t" path="m@4@5l@4@11@9@11@9@5xe" filled="f" stroked="f">
@@ -12541,7 +13178,7 @@
         <v:path o:extrusionok="f" gradientshapeok="t" o:connecttype="rect"/>
         <o:lock v:ext="edit" aspectratio="t"/>
       </v:shapetype>
-      <v:shape id="_x0000_i1046" type="#_x0000_t75" style="width:11pt;height:11pt" o:bullet="t">
+      <v:shape id="_x0000_i1029" type="#_x0000_t75" style="width:11.25pt;height:11.25pt" o:bullet="t">
         <v:imagedata r:id="rId1" o:title="BD10263_"/>
       </v:shape>
     </w:pict>
@@ -12613,7 +13250,7 @@
     <w:lvl w:ilvl="4">
       <w:start w:val="1"/>
       <w:numFmt w:val="decimal"/>
-      <w:pStyle w:val="Titre5"/>
+      <w:pStyle w:val="Heading5"/>
       <w:lvlText w:val="%1.%2.%3.%4.%5"/>
       <w:lvlJc w:val="left"/>
       <w:pPr>
@@ -12629,7 +13266,7 @@
     <w:lvl w:ilvl="5">
       <w:start w:val="1"/>
       <w:numFmt w:val="decimal"/>
-      <w:pStyle w:val="Titre6"/>
+      <w:pStyle w:val="Heading6"/>
       <w:lvlText w:val="%1.%2.%3.%4.%5.%6"/>
       <w:lvlJc w:val="left"/>
       <w:pPr>
@@ -12645,7 +13282,7 @@
     <w:lvl w:ilvl="6">
       <w:start w:val="1"/>
       <w:numFmt w:val="decimal"/>
-      <w:pStyle w:val="Titre7"/>
+      <w:pStyle w:val="Heading7"/>
       <w:lvlText w:val="%1.%2.%3.%4.%5.%6.%7"/>
       <w:lvlJc w:val="left"/>
       <w:pPr>
@@ -12661,7 +13298,7 @@
     <w:lvl w:ilvl="7">
       <w:start w:val="1"/>
       <w:numFmt w:val="decimal"/>
-      <w:pStyle w:val="Titre8"/>
+      <w:pStyle w:val="Heading8"/>
       <w:lvlText w:val="%1.%2.%3.%4.%5.%6.%7.%8"/>
       <w:lvlJc w:val="left"/>
       <w:pPr>
@@ -12677,7 +13314,7 @@
     <w:lvl w:ilvl="8">
       <w:start w:val="1"/>
       <w:numFmt w:val="decimal"/>
-      <w:pStyle w:val="Titre9"/>
+      <w:pStyle w:val="Heading9"/>
       <w:lvlText w:val="%1.%2.%3.%4.%5.%6.%7.%8.%9"/>
       <w:lvlJc w:val="left"/>
       <w:pPr>
@@ -13310,7 +13947,7 @@
     <w:lvl w:ilvl="0">
       <w:start w:val="1"/>
       <w:numFmt w:val="decimal"/>
-      <w:pStyle w:val="Titre1"/>
+      <w:pStyle w:val="Heading1"/>
       <w:lvlText w:val="%1"/>
       <w:lvlJc w:val="left"/>
       <w:pPr>
@@ -13326,7 +13963,7 @@
     <w:lvl w:ilvl="1">
       <w:start w:val="1"/>
       <w:numFmt w:val="decimal"/>
-      <w:pStyle w:val="Titre2"/>
+      <w:pStyle w:val="Heading2"/>
       <w:lvlText w:val="%1.%2"/>
       <w:lvlJc w:val="left"/>
       <w:pPr>
@@ -13342,7 +13979,7 @@
     <w:lvl w:ilvl="2">
       <w:start w:val="1"/>
       <w:numFmt w:val="decimal"/>
-      <w:pStyle w:val="Titre3"/>
+      <w:pStyle w:val="Heading3"/>
       <w:lvlText w:val="%1.%2.%3"/>
       <w:lvlJc w:val="left"/>
       <w:pPr>
@@ -14031,6 +14668,155 @@
       </w:pPr>
       <w:rPr>
         <w:rFonts w:ascii="Wingdings" w:hAnsi="Wingdings" w:hint="default"/>
+      </w:rPr>
+    </w:lvl>
+  </w:abstractNum>
+  <w:abstractNum w:abstractNumId="13" w15:restartNumberingAfterBreak="0">
+    <w:nsid w:val="65A77F25"/>
+    <w:multiLevelType w:val="multilevel"/>
+    <w:tmpl w:val="161A6372"/>
+    <w:lvl w:ilvl="0">
+      <w:start w:val="1"/>
+      <w:numFmt w:val="bullet"/>
+      <w:lvlText w:val=""/>
+      <w:lvlJc w:val="left"/>
+      <w:pPr>
+        <w:tabs>
+          <w:tab w:val="num" w:pos="720"/>
+        </w:tabs>
+        <w:ind w:left="720" w:hanging="360"/>
+      </w:pPr>
+      <w:rPr>
+        <w:rFonts w:ascii="Symbol" w:hAnsi="Symbol" w:hint="default"/>
+        <w:sz w:val="20"/>
+      </w:rPr>
+    </w:lvl>
+    <w:lvl w:ilvl="1" w:tentative="1">
+      <w:start w:val="1"/>
+      <w:numFmt w:val="bullet"/>
+      <w:lvlText w:val="o"/>
+      <w:lvlJc w:val="left"/>
+      <w:pPr>
+        <w:tabs>
+          <w:tab w:val="num" w:pos="1440"/>
+        </w:tabs>
+        <w:ind w:left="1440" w:hanging="360"/>
+      </w:pPr>
+      <w:rPr>
+        <w:rFonts w:ascii="Courier New" w:hAnsi="Courier New" w:hint="default"/>
+        <w:sz w:val="20"/>
+      </w:rPr>
+    </w:lvl>
+    <w:lvl w:ilvl="2" w:tentative="1">
+      <w:start w:val="1"/>
+      <w:numFmt w:val="bullet"/>
+      <w:lvlText w:val=""/>
+      <w:lvlJc w:val="left"/>
+      <w:pPr>
+        <w:tabs>
+          <w:tab w:val="num" w:pos="2160"/>
+        </w:tabs>
+        <w:ind w:left="2160" w:hanging="360"/>
+      </w:pPr>
+      <w:rPr>
+        <w:rFonts w:ascii="Wingdings" w:hAnsi="Wingdings" w:hint="default"/>
+        <w:sz w:val="20"/>
+      </w:rPr>
+    </w:lvl>
+    <w:lvl w:ilvl="3" w:tentative="1">
+      <w:start w:val="1"/>
+      <w:numFmt w:val="bullet"/>
+      <w:lvlText w:val=""/>
+      <w:lvlJc w:val="left"/>
+      <w:pPr>
+        <w:tabs>
+          <w:tab w:val="num" w:pos="2880"/>
+        </w:tabs>
+        <w:ind w:left="2880" w:hanging="360"/>
+      </w:pPr>
+      <w:rPr>
+        <w:rFonts w:ascii="Wingdings" w:hAnsi="Wingdings" w:hint="default"/>
+        <w:sz w:val="20"/>
+      </w:rPr>
+    </w:lvl>
+    <w:lvl w:ilvl="4" w:tentative="1">
+      <w:start w:val="1"/>
+      <w:numFmt w:val="bullet"/>
+      <w:lvlText w:val=""/>
+      <w:lvlJc w:val="left"/>
+      <w:pPr>
+        <w:tabs>
+          <w:tab w:val="num" w:pos="3600"/>
+        </w:tabs>
+        <w:ind w:left="3600" w:hanging="360"/>
+      </w:pPr>
+      <w:rPr>
+        <w:rFonts w:ascii="Wingdings" w:hAnsi="Wingdings" w:hint="default"/>
+        <w:sz w:val="20"/>
+      </w:rPr>
+    </w:lvl>
+    <w:lvl w:ilvl="5" w:tentative="1">
+      <w:start w:val="1"/>
+      <w:numFmt w:val="bullet"/>
+      <w:lvlText w:val=""/>
+      <w:lvlJc w:val="left"/>
+      <w:pPr>
+        <w:tabs>
+          <w:tab w:val="num" w:pos="4320"/>
+        </w:tabs>
+        <w:ind w:left="4320" w:hanging="360"/>
+      </w:pPr>
+      <w:rPr>
+        <w:rFonts w:ascii="Wingdings" w:hAnsi="Wingdings" w:hint="default"/>
+        <w:sz w:val="20"/>
+      </w:rPr>
+    </w:lvl>
+    <w:lvl w:ilvl="6" w:tentative="1">
+      <w:start w:val="1"/>
+      <w:numFmt w:val="bullet"/>
+      <w:lvlText w:val=""/>
+      <w:lvlJc w:val="left"/>
+      <w:pPr>
+        <w:tabs>
+          <w:tab w:val="num" w:pos="5040"/>
+        </w:tabs>
+        <w:ind w:left="5040" w:hanging="360"/>
+      </w:pPr>
+      <w:rPr>
+        <w:rFonts w:ascii="Wingdings" w:hAnsi="Wingdings" w:hint="default"/>
+        <w:sz w:val="20"/>
+      </w:rPr>
+    </w:lvl>
+    <w:lvl w:ilvl="7" w:tentative="1">
+      <w:start w:val="1"/>
+      <w:numFmt w:val="bullet"/>
+      <w:lvlText w:val=""/>
+      <w:lvlJc w:val="left"/>
+      <w:pPr>
+        <w:tabs>
+          <w:tab w:val="num" w:pos="5760"/>
+        </w:tabs>
+        <w:ind w:left="5760" w:hanging="360"/>
+      </w:pPr>
+      <w:rPr>
+        <w:rFonts w:ascii="Wingdings" w:hAnsi="Wingdings" w:hint="default"/>
+        <w:sz w:val="20"/>
+      </w:rPr>
+    </w:lvl>
+    <w:lvl w:ilvl="8" w:tentative="1">
+      <w:start w:val="1"/>
+      <w:numFmt w:val="bullet"/>
+      <w:lvlText w:val=""/>
+      <w:lvlJc w:val="left"/>
+      <w:pPr>
+        <w:tabs>
+          <w:tab w:val="num" w:pos="6480"/>
+        </w:tabs>
+        <w:ind w:left="6480" w:hanging="360"/>
+      </w:pPr>
+      <w:rPr>
+        <w:rFonts w:ascii="Wingdings" w:hAnsi="Wingdings" w:hint="default"/>
+        <w:sz w:val="20"/>
       </w:rPr>
     </w:lvl>
   </w:abstractNum>
@@ -14073,12 +14859,15 @@
   <w:num w:numId="13" w16cid:durableId="1124234183">
     <w:abstractNumId w:val="2"/>
   </w:num>
+  <w:num w:numId="14" w16cid:durableId="1247350726">
+    <w:abstractNumId w:val="13"/>
+  </w:num>
   <w:numIdMacAtCleanup w:val="12"/>
 </w:numbering>
 </file>
 
 <file path=word/styles.xml><?xml version="1.0" encoding="utf-8"?>
-<w:styles xmlns:mc="http://schemas.openxmlformats.org/markup-compatibility/2006" xmlns:r="http://schemas.openxmlformats.org/officeDocument/2006/relationships" xmlns:w="http://schemas.openxmlformats.org/wordprocessingml/2006/main" xmlns:w14="http://schemas.microsoft.com/office/word/2010/wordml" xmlns:w15="http://schemas.microsoft.com/office/word/2012/wordml" xmlns:w16cex="http://schemas.microsoft.com/office/word/2018/wordml/cex" xmlns:w16cid="http://schemas.microsoft.com/office/word/2016/wordml/cid" xmlns:w16="http://schemas.microsoft.com/office/word/2018/wordml" xmlns:w16sdtdh="http://schemas.microsoft.com/office/word/2020/wordml/sdtdatahash" xmlns:w16se="http://schemas.microsoft.com/office/word/2015/wordml/symex" mc:Ignorable="w14 w15 w16se w16cid w16 w16cex w16sdtdh">
+<w:styles xmlns:mc="http://schemas.openxmlformats.org/markup-compatibility/2006" xmlns:r="http://schemas.openxmlformats.org/officeDocument/2006/relationships" xmlns:w="http://schemas.openxmlformats.org/wordprocessingml/2006/main" xmlns:w14="http://schemas.microsoft.com/office/word/2010/wordml" xmlns:w15="http://schemas.microsoft.com/office/word/2012/wordml" xmlns:w16cex="http://schemas.microsoft.com/office/word/2018/wordml/cex" xmlns:w16cid="http://schemas.microsoft.com/office/word/2016/wordml/cid" xmlns:w16="http://schemas.microsoft.com/office/word/2018/wordml" xmlns:w16du="http://schemas.microsoft.com/office/word/2023/wordml/word16du" xmlns:w16sdtdh="http://schemas.microsoft.com/office/word/2020/wordml/sdtdatahash" xmlns:w16se="http://schemas.microsoft.com/office/word/2015/wordml/symex" mc:Ignorable="w14 w15 w16se w16cid w16 w16cex w16sdtdh w16du">
   <w:docDefaults>
     <w:rPrDefault>
       <w:rPr>
@@ -14379,10 +15168,10 @@
     <w:qFormat/>
     <w:rsid w:val="00615583"/>
   </w:style>
-  <w:style w:type="paragraph" w:styleId="Titre1">
+  <w:style w:type="paragraph" w:styleId="Heading1">
     <w:name w:val="heading 1"/>
     <w:basedOn w:val="Normal"/>
-    <w:next w:val="Corpsdetexte"/>
+    <w:next w:val="BodyText"/>
     <w:autoRedefine/>
     <w:qFormat/>
     <w:rsid w:val="00AA4393"/>
@@ -14405,10 +15194,10 @@
       <w:szCs w:val="32"/>
     </w:rPr>
   </w:style>
-  <w:style w:type="paragraph" w:styleId="Titre2">
+  <w:style w:type="paragraph" w:styleId="Heading2">
     <w:name w:val="heading 2"/>
     <w:basedOn w:val="Normal"/>
-    <w:next w:val="Retraitcorpsdetexte"/>
+    <w:next w:val="BodyTextIndent"/>
     <w:autoRedefine/>
     <w:qFormat/>
     <w:rsid w:val="00AA4393"/>
@@ -14430,10 +15219,10 @@
       <w:szCs w:val="28"/>
     </w:rPr>
   </w:style>
-  <w:style w:type="paragraph" w:styleId="Titre3">
+  <w:style w:type="paragraph" w:styleId="Heading3">
     <w:name w:val="heading 3"/>
     <w:basedOn w:val="Normal"/>
-    <w:next w:val="Retraitcorpsdetexte3"/>
+    <w:next w:val="BodyTextIndent3"/>
     <w:qFormat/>
     <w:rsid w:val="00AA4393"/>
     <w:pPr>
@@ -14453,7 +15242,7 @@
       <w:szCs w:val="26"/>
     </w:rPr>
   </w:style>
-  <w:style w:type="paragraph" w:styleId="Titre4">
+  <w:style w:type="paragraph" w:styleId="Heading4">
     <w:name w:val="heading 4"/>
     <w:basedOn w:val="Normal"/>
     <w:next w:val="Normal"/>
@@ -14472,7 +15261,7 @@
       <w:szCs w:val="28"/>
     </w:rPr>
   </w:style>
-  <w:style w:type="paragraph" w:styleId="Titre5">
+  <w:style w:type="paragraph" w:styleId="Heading5">
     <w:name w:val="heading 5"/>
     <w:basedOn w:val="Normal"/>
     <w:next w:val="Normal"/>
@@ -14496,7 +15285,7 @@
       <w:szCs w:val="26"/>
     </w:rPr>
   </w:style>
-  <w:style w:type="paragraph" w:styleId="Titre6">
+  <w:style w:type="paragraph" w:styleId="Heading6">
     <w:name w:val="heading 6"/>
     <w:basedOn w:val="Normal"/>
     <w:next w:val="Normal"/>
@@ -14518,7 +15307,7 @@
       <w:szCs w:val="22"/>
     </w:rPr>
   </w:style>
-  <w:style w:type="paragraph" w:styleId="Titre7">
+  <w:style w:type="paragraph" w:styleId="Heading7">
     <w:name w:val="heading 7"/>
     <w:basedOn w:val="Normal"/>
     <w:next w:val="Normal"/>
@@ -14536,7 +15325,7 @@
       <w:rFonts w:asciiTheme="majorHAnsi" w:hAnsiTheme="majorHAnsi"/>
     </w:rPr>
   </w:style>
-  <w:style w:type="paragraph" w:styleId="Titre8">
+  <w:style w:type="paragraph" w:styleId="Heading8">
     <w:name w:val="heading 8"/>
     <w:basedOn w:val="Normal"/>
     <w:next w:val="Normal"/>
@@ -14556,7 +15345,7 @@
       <w:iCs/>
     </w:rPr>
   </w:style>
-  <w:style w:type="paragraph" w:styleId="Titre9">
+  <w:style w:type="paragraph" w:styleId="Heading9">
     <w:name w:val="heading 9"/>
     <w:basedOn w:val="Normal"/>
     <w:next w:val="Normal"/>
@@ -14576,13 +15365,13 @@
       <w:szCs w:val="22"/>
     </w:rPr>
   </w:style>
-  <w:style w:type="character" w:default="1" w:styleId="Policepardfaut">
+  <w:style w:type="character" w:default="1" w:styleId="DefaultParagraphFont">
     <w:name w:val="Default Paragraph Font"/>
     <w:uiPriority w:val="1"/>
     <w:semiHidden/>
     <w:unhideWhenUsed/>
   </w:style>
-  <w:style w:type="table" w:default="1" w:styleId="TableauNormal">
+  <w:style w:type="table" w:default="1" w:styleId="TableNormal">
     <w:name w:val="Normal Table"/>
     <w:uiPriority w:val="99"/>
     <w:semiHidden/>
@@ -14597,13 +15386,13 @@
       </w:tblCellMar>
     </w:tblPr>
   </w:style>
-  <w:style w:type="numbering" w:default="1" w:styleId="Aucuneliste">
+  <w:style w:type="numbering" w:default="1" w:styleId="NoList">
     <w:name w:val="No List"/>
     <w:uiPriority w:val="99"/>
     <w:semiHidden/>
     <w:unhideWhenUsed/>
   </w:style>
-  <w:style w:type="paragraph" w:styleId="En-tte">
+  <w:style w:type="paragraph" w:styleId="Header">
     <w:name w:val="header"/>
     <w:basedOn w:val="Normal"/>
     <w:semiHidden/>
@@ -14615,7 +15404,7 @@
       </w:tabs>
     </w:pPr>
   </w:style>
-  <w:style w:type="paragraph" w:styleId="Pieddepage">
+  <w:style w:type="paragraph" w:styleId="Footer">
     <w:name w:val="footer"/>
     <w:basedOn w:val="Normal"/>
     <w:semiHidden/>
@@ -14627,9 +15416,9 @@
       </w:tabs>
     </w:pPr>
   </w:style>
-  <w:style w:type="table" w:styleId="Grilledutableau">
+  <w:style w:type="table" w:styleId="TableGrid">
     <w:name w:val="Table Grid"/>
-    <w:basedOn w:val="TableauNormal"/>
+    <w:basedOn w:val="TableNormal"/>
     <w:semiHidden/>
     <w:rsid w:val="00AE282D"/>
     <w:tblPr>
@@ -14643,9 +15432,9 @@
       </w:tblBorders>
     </w:tblPr>
   </w:style>
-  <w:style w:type="character" w:styleId="Numrodepage">
+  <w:style w:type="character" w:styleId="PageNumber">
     <w:name w:val="page number"/>
-    <w:basedOn w:val="Policepardfaut"/>
+    <w:basedOn w:val="DefaultParagraphFont"/>
     <w:semiHidden/>
     <w:rsid w:val="005E6192"/>
   </w:style>
@@ -14674,10 +15463,10 @@
       <w:spacing w:line="360" w:lineRule="auto"/>
     </w:pPr>
   </w:style>
-  <w:style w:type="paragraph" w:styleId="Corpsdetexte">
+  <w:style w:type="paragraph" w:styleId="BodyText">
     <w:name w:val="Body Text"/>
     <w:basedOn w:val="Normal"/>
-    <w:link w:val="CorpsdetexteCar"/>
+    <w:link w:val="BodyTextChar"/>
     <w:rsid w:val="008E53F9"/>
     <w:pPr>
       <w:tabs>
@@ -14761,7 +15550,7 @@
       <w:sz w:val="28"/>
     </w:rPr>
   </w:style>
-  <w:style w:type="paragraph" w:styleId="TM10">
+  <w:style w:type="paragraph" w:styleId="TOC1">
     <w:name w:val="toc 1"/>
     <w:basedOn w:val="Normal"/>
     <w:next w:val="Normal"/>
@@ -14777,7 +15566,7 @@
       <w:caps/>
     </w:rPr>
   </w:style>
-  <w:style w:type="paragraph" w:styleId="TM2">
+  <w:style w:type="paragraph" w:styleId="TOC2">
     <w:name w:val="toc 2"/>
     <w:basedOn w:val="Normal"/>
     <w:next w:val="Normal"/>
@@ -14791,7 +15580,7 @@
       <w:smallCaps/>
     </w:rPr>
   </w:style>
-  <w:style w:type="paragraph" w:styleId="TM3">
+  <w:style w:type="paragraph" w:styleId="TOC3">
     <w:name w:val="toc 3"/>
     <w:basedOn w:val="Normal"/>
     <w:next w:val="Normal"/>
@@ -14806,7 +15595,7 @@
       <w:iCs/>
     </w:rPr>
   </w:style>
-  <w:style w:type="paragraph" w:styleId="TM4">
+  <w:style w:type="paragraph" w:styleId="TOC4">
     <w:name w:val="toc 4"/>
     <w:basedOn w:val="Normal"/>
     <w:next w:val="Normal"/>
@@ -14823,7 +15612,7 @@
   </w:style>
   <w:style w:type="character" w:customStyle="1" w:styleId="TM1Car">
     <w:name w:val="TM1 Car"/>
-    <w:basedOn w:val="Policepardfaut"/>
+    <w:basedOn w:val="DefaultParagraphFont"/>
     <w:link w:val="TM1"/>
     <w:rsid w:val="007F30AE"/>
     <w:rPr>
@@ -14835,9 +15624,9 @@
       <w:lang w:val="fr-FR" w:eastAsia="fr-FR" w:bidi="ar-SA"/>
     </w:rPr>
   </w:style>
-  <w:style w:type="character" w:styleId="Lienhypertexte">
+  <w:style w:type="character" w:styleId="Hyperlink">
     <w:name w:val="Hyperlink"/>
-    <w:basedOn w:val="Policepardfaut"/>
+    <w:basedOn w:val="DefaultParagraphFont"/>
     <w:uiPriority w:val="99"/>
     <w:rsid w:val="00932149"/>
     <w:rPr>
@@ -14845,10 +15634,10 @@
       <w:u w:val="single"/>
     </w:rPr>
   </w:style>
-  <w:style w:type="paragraph" w:styleId="Textedebulles">
+  <w:style w:type="paragraph" w:styleId="BalloonText">
     <w:name w:val="Balloon Text"/>
     <w:basedOn w:val="Normal"/>
-    <w:link w:val="TextedebullesCar"/>
+    <w:link w:val="BalloonTextChar"/>
     <w:rsid w:val="00B64C66"/>
     <w:rPr>
       <w:rFonts w:ascii="Tahoma" w:hAnsi="Tahoma" w:cs="Tahoma"/>
@@ -14856,10 +15645,10 @@
       <w:szCs w:val="16"/>
     </w:rPr>
   </w:style>
-  <w:style w:type="character" w:customStyle="1" w:styleId="TextedebullesCar">
-    <w:name w:val="Texte de bulles Car"/>
-    <w:basedOn w:val="Policepardfaut"/>
-    <w:link w:val="Textedebulles"/>
+  <w:style w:type="character" w:customStyle="1" w:styleId="BalloonTextChar">
+    <w:name w:val="Balloon Text Char"/>
+    <w:basedOn w:val="DefaultParagraphFont"/>
+    <w:link w:val="BalloonText"/>
     <w:rsid w:val="00B64C66"/>
     <w:rPr>
       <w:rFonts w:ascii="Tahoma" w:hAnsi="Tahoma" w:cs="Tahoma"/>
@@ -14892,16 +15681,16 @@
   </w:style>
   <w:style w:type="character" w:customStyle="1" w:styleId="paragraphe2Car">
     <w:name w:val="paragraphe2 Car"/>
-    <w:basedOn w:val="Policepardfaut"/>
+    <w:basedOn w:val="DefaultParagraphFont"/>
     <w:link w:val="paragraphe2"/>
     <w:rsid w:val="00753A51"/>
     <w:rPr>
       <w:rFonts w:asciiTheme="minorHAnsi" w:hAnsiTheme="minorHAnsi"/>
     </w:rPr>
   </w:style>
-  <w:style w:type="character" w:styleId="lev">
+  <w:style w:type="character" w:styleId="Strong">
     <w:name w:val="Strong"/>
-    <w:basedOn w:val="Policepardfaut"/>
+    <w:basedOn w:val="DefaultParagraphFont"/>
     <w:qFormat/>
     <w:rsid w:val="0037071E"/>
     <w:rPr>
@@ -14909,26 +15698,26 @@
       <w:bCs/>
     </w:rPr>
   </w:style>
-  <w:style w:type="paragraph" w:styleId="Retraitcorpsdetexte">
+  <w:style w:type="paragraph" w:styleId="BodyTextIndent">
     <w:name w:val="Body Text Indent"/>
-    <w:basedOn w:val="Corpsdetexte"/>
-    <w:link w:val="RetraitcorpsdetexteCar"/>
+    <w:basedOn w:val="BodyText"/>
+    <w:link w:val="BodyTextIndentChar"/>
     <w:rsid w:val="00AA4393"/>
     <w:pPr>
       <w:ind w:left="1134"/>
       <w:contextualSpacing/>
     </w:pPr>
   </w:style>
-  <w:style w:type="character" w:customStyle="1" w:styleId="RetraitcorpsdetexteCar">
-    <w:name w:val="Retrait corps de texte Car"/>
-    <w:basedOn w:val="Policepardfaut"/>
-    <w:link w:val="Retraitcorpsdetexte"/>
+  <w:style w:type="character" w:customStyle="1" w:styleId="BodyTextIndentChar">
+    <w:name w:val="Body Text Indent Char"/>
+    <w:basedOn w:val="DefaultParagraphFont"/>
+    <w:link w:val="BodyTextIndent"/>
     <w:rsid w:val="00AA4393"/>
   </w:style>
-  <w:style w:type="paragraph" w:styleId="Retraitcorpsdetexte3">
+  <w:style w:type="paragraph" w:styleId="BodyTextIndent3">
     <w:name w:val="Body Text Indent 3"/>
-    <w:basedOn w:val="Corpsdetexte"/>
-    <w:link w:val="Retraitcorpsdetexte3Car"/>
+    <w:basedOn w:val="BodyText"/>
+    <w:link w:val="BodyTextIndent3Char"/>
     <w:rsid w:val="00AA4393"/>
     <w:pPr>
       <w:ind w:left="1814"/>
@@ -14937,20 +15726,20 @@
       <w:szCs w:val="16"/>
     </w:rPr>
   </w:style>
-  <w:style w:type="character" w:customStyle="1" w:styleId="Retraitcorpsdetexte3Car">
-    <w:name w:val="Retrait corps de texte 3 Car"/>
-    <w:basedOn w:val="Policepardfaut"/>
-    <w:link w:val="Retraitcorpsdetexte3"/>
+  <w:style w:type="character" w:customStyle="1" w:styleId="BodyTextIndent3Char">
+    <w:name w:val="Body Text Indent 3 Char"/>
+    <w:basedOn w:val="DefaultParagraphFont"/>
+    <w:link w:val="BodyTextIndent3"/>
     <w:rsid w:val="00AA4393"/>
     <w:rPr>
       <w:szCs w:val="16"/>
     </w:rPr>
   </w:style>
-  <w:style w:type="paragraph" w:styleId="Titre">
+  <w:style w:type="paragraph" w:styleId="Title">
     <w:name w:val="Title"/>
     <w:basedOn w:val="Normal"/>
     <w:next w:val="Normal"/>
-    <w:link w:val="TitreCar"/>
+    <w:link w:val="TitleChar"/>
     <w:qFormat/>
     <w:rsid w:val="000E7483"/>
     <w:pPr>
@@ -14970,10 +15759,10 @@
       <w:szCs w:val="52"/>
     </w:rPr>
   </w:style>
-  <w:style w:type="character" w:customStyle="1" w:styleId="TitreCar">
-    <w:name w:val="Titre Car"/>
-    <w:basedOn w:val="Policepardfaut"/>
-    <w:link w:val="Titre"/>
+  <w:style w:type="character" w:customStyle="1" w:styleId="TitleChar">
+    <w:name w:val="Title Char"/>
+    <w:basedOn w:val="DefaultParagraphFont"/>
+    <w:link w:val="Title"/>
     <w:rsid w:val="000E7483"/>
     <w:rPr>
       <w:rFonts w:asciiTheme="majorHAnsi" w:eastAsiaTheme="majorEastAsia" w:hAnsiTheme="majorHAnsi" w:cstheme="majorBidi"/>
@@ -14986,7 +15775,7 @@
   </w:style>
   <w:style w:type="paragraph" w:customStyle="1" w:styleId="Informations">
     <w:name w:val="Informations"/>
-    <w:basedOn w:val="Retraitcorpsdetexte"/>
+    <w:basedOn w:val="BodyTextIndent"/>
     <w:qFormat/>
     <w:rsid w:val="00645760"/>
     <w:pPr>
@@ -14997,7 +15786,7 @@
       <w:sz w:val="16"/>
     </w:rPr>
   </w:style>
-  <w:style w:type="paragraph" w:styleId="TM5">
+  <w:style w:type="paragraph" w:styleId="TOC5">
     <w:name w:val="toc 5"/>
     <w:basedOn w:val="Normal"/>
     <w:next w:val="Normal"/>
@@ -15012,7 +15801,7 @@
       <w:szCs w:val="18"/>
     </w:rPr>
   </w:style>
-  <w:style w:type="paragraph" w:styleId="TM6">
+  <w:style w:type="paragraph" w:styleId="TOC6">
     <w:name w:val="toc 6"/>
     <w:basedOn w:val="Normal"/>
     <w:next w:val="Normal"/>
@@ -15027,7 +15816,7 @@
       <w:szCs w:val="18"/>
     </w:rPr>
   </w:style>
-  <w:style w:type="paragraph" w:styleId="TM7">
+  <w:style w:type="paragraph" w:styleId="TOC7">
     <w:name w:val="toc 7"/>
     <w:basedOn w:val="Normal"/>
     <w:next w:val="Normal"/>
@@ -15042,7 +15831,7 @@
       <w:szCs w:val="18"/>
     </w:rPr>
   </w:style>
-  <w:style w:type="paragraph" w:styleId="TM8">
+  <w:style w:type="paragraph" w:styleId="TOC8">
     <w:name w:val="toc 8"/>
     <w:basedOn w:val="Normal"/>
     <w:next w:val="Normal"/>
@@ -15057,7 +15846,7 @@
       <w:szCs w:val="18"/>
     </w:rPr>
   </w:style>
-  <w:style w:type="paragraph" w:styleId="TM9">
+  <w:style w:type="paragraph" w:styleId="TOC9">
     <w:name w:val="toc 9"/>
     <w:basedOn w:val="Normal"/>
     <w:next w:val="Normal"/>
@@ -15072,32 +15861,32 @@
       <w:szCs w:val="18"/>
     </w:rPr>
   </w:style>
-  <w:style w:type="paragraph" w:styleId="Titredenote">
+  <w:style w:type="paragraph" w:styleId="NoteHeading">
     <w:name w:val="Note Heading"/>
     <w:basedOn w:val="Normal"/>
     <w:next w:val="Normal"/>
-    <w:link w:val="TitredenoteCar"/>
+    <w:link w:val="NoteHeadingChar"/>
     <w:rsid w:val="00AA4393"/>
     <w:rPr>
       <w:rFonts w:asciiTheme="majorHAnsi" w:hAnsiTheme="majorHAnsi"/>
     </w:rPr>
   </w:style>
-  <w:style w:type="character" w:customStyle="1" w:styleId="CorpsdetexteCar">
-    <w:name w:val="Corps de texte Car"/>
-    <w:basedOn w:val="Policepardfaut"/>
-    <w:link w:val="Corpsdetexte"/>
+  <w:style w:type="character" w:customStyle="1" w:styleId="BodyTextChar">
+    <w:name w:val="Body Text Char"/>
+    <w:basedOn w:val="DefaultParagraphFont"/>
+    <w:link w:val="BodyText"/>
     <w:rsid w:val="00AA4393"/>
   </w:style>
-  <w:style w:type="character" w:customStyle="1" w:styleId="TitredenoteCar">
-    <w:name w:val="Titre de note Car"/>
-    <w:basedOn w:val="Policepardfaut"/>
-    <w:link w:val="Titredenote"/>
+  <w:style w:type="character" w:customStyle="1" w:styleId="NoteHeadingChar">
+    <w:name w:val="Note Heading Char"/>
+    <w:basedOn w:val="DefaultParagraphFont"/>
+    <w:link w:val="NoteHeading"/>
     <w:rsid w:val="00AA4393"/>
     <w:rPr>
       <w:rFonts w:asciiTheme="majorHAnsi" w:hAnsiTheme="majorHAnsi"/>
     </w:rPr>
   </w:style>
-  <w:style w:type="paragraph" w:styleId="Paragraphedeliste">
+  <w:style w:type="paragraph" w:styleId="ListParagraph">
     <w:name w:val="List Paragraph"/>
     <w:basedOn w:val="Normal"/>
     <w:uiPriority w:val="34"/>
@@ -15123,9 +15912,9 @@
       <w:szCs w:val="24"/>
     </w:rPr>
   </w:style>
-  <w:style w:type="character" w:styleId="Mentionnonrsolue">
+  <w:style w:type="character" w:styleId="UnresolvedMention">
     <w:name w:val="Unresolved Mention"/>
-    <w:basedOn w:val="Policepardfaut"/>
+    <w:basedOn w:val="DefaultParagraphFont"/>
     <w:uiPriority w:val="99"/>
     <w:semiHidden/>
     <w:unhideWhenUsed/>
@@ -15135,9 +15924,9 @@
       <w:shd w:val="clear" w:color="auto" w:fill="E1DFDD"/>
     </w:rPr>
   </w:style>
-  <w:style w:type="character" w:styleId="Lienhypertextesuivivisit">
+  <w:style w:type="character" w:styleId="FollowedHyperlink">
     <w:name w:val="FollowedHyperlink"/>
-    <w:basedOn w:val="Policepardfaut"/>
+    <w:basedOn w:val="DefaultParagraphFont"/>
     <w:rsid w:val="00D32F88"/>
     <w:rPr>
       <w:color w:val="800080" w:themeColor="followedHyperlink"/>

--- a/Rapport_ShootMeUp_GHE.docx
+++ b/Rapport_ShootMeUp_GHE.docx
@@ -1,19 +1,19 @@
 
 <file path=word/document.xml><?xml version="1.0" encoding="utf-8"?>
-<w:document xmlns:wpc="http://schemas.microsoft.com/office/word/2010/wordprocessingCanvas" xmlns:cx="http://schemas.microsoft.com/office/drawing/2014/chartex" xmlns:cx1="http://schemas.microsoft.com/office/drawing/2015/9/8/chartex" xmlns:cx2="http://schemas.microsoft.com/office/drawing/2015/10/21/chartex" xmlns:cx3="http://schemas.microsoft.com/office/drawing/2016/5/9/chartex" xmlns:cx4="http://schemas.microsoft.com/office/drawing/2016/5/10/chartex" xmlns:cx5="http://schemas.microsoft.com/office/drawing/2016/5/11/chartex" xmlns:cx6="http://schemas.microsoft.com/office/drawing/2016/5/12/chartex" xmlns:cx7="http://schemas.microsoft.com/office/drawing/2016/5/13/chartex" xmlns:cx8="http://schemas.microsoft.com/office/drawing/2016/5/14/chartex" xmlns:mc="http://schemas.openxmlformats.org/markup-compatibility/2006" xmlns:aink="http://schemas.microsoft.com/office/drawing/2016/ink" xmlns:am3d="http://schemas.microsoft.com/office/drawing/2017/model3d" xmlns:o="urn:schemas-microsoft-com:office:office" xmlns:oel="http://schemas.microsoft.com/office/2019/extlst" xmlns:r="http://schemas.openxmlformats.org/officeDocument/2006/relationships" xmlns:m="http://schemas.openxmlformats.org/officeDocument/2006/math" xmlns:v="urn:schemas-microsoft-com:vml" xmlns:wp14="http://schemas.microsoft.com/office/word/2010/wordprocessingDrawing" xmlns:wp="http://schemas.openxmlformats.org/drawingml/2006/wordprocessingDrawing" xmlns:w10="urn:schemas-microsoft-com:office:word" xmlns:w="http://schemas.openxmlformats.org/wordprocessingml/2006/main" xmlns:w14="http://schemas.microsoft.com/office/word/2010/wordml" xmlns:w15="http://schemas.microsoft.com/office/word/2012/wordml" xmlns:w16cex="http://schemas.microsoft.com/office/word/2018/wordml/cex" xmlns:w16cid="http://schemas.microsoft.com/office/word/2016/wordml/cid" xmlns:w16="http://schemas.microsoft.com/office/word/2018/wordml" xmlns:w16du="http://schemas.microsoft.com/office/word/2023/wordml/word16du" xmlns:w16sdtdh="http://schemas.microsoft.com/office/word/2020/wordml/sdtdatahash" xmlns:w16se="http://schemas.microsoft.com/office/word/2015/wordml/symex" xmlns:wpg="http://schemas.microsoft.com/office/word/2010/wordprocessingGroup" xmlns:wpi="http://schemas.microsoft.com/office/word/2010/wordprocessingInk" xmlns:wne="http://schemas.microsoft.com/office/word/2006/wordml" xmlns:wps="http://schemas.microsoft.com/office/word/2010/wordprocessingShape" mc:Ignorable="w14 w15 w16se w16cid w16 w16cex w16sdtdh w16du wp14">
+<w:document xmlns:wpc="http://schemas.microsoft.com/office/word/2010/wordprocessingCanvas" xmlns:cx="http://schemas.microsoft.com/office/drawing/2014/chartex" xmlns:cx1="http://schemas.microsoft.com/office/drawing/2015/9/8/chartex" xmlns:cx2="http://schemas.microsoft.com/office/drawing/2015/10/21/chartex" xmlns:cx3="http://schemas.microsoft.com/office/drawing/2016/5/9/chartex" xmlns:cx4="http://schemas.microsoft.com/office/drawing/2016/5/10/chartex" xmlns:cx5="http://schemas.microsoft.com/office/drawing/2016/5/11/chartex" xmlns:cx6="http://schemas.microsoft.com/office/drawing/2016/5/12/chartex" xmlns:cx7="http://schemas.microsoft.com/office/drawing/2016/5/13/chartex" xmlns:cx8="http://schemas.microsoft.com/office/drawing/2016/5/14/chartex" xmlns:mc="http://schemas.openxmlformats.org/markup-compatibility/2006" xmlns:aink="http://schemas.microsoft.com/office/drawing/2016/ink" xmlns:am3d="http://schemas.microsoft.com/office/drawing/2017/model3d" xmlns:o="urn:schemas-microsoft-com:office:office" xmlns:oel="http://schemas.microsoft.com/office/2019/extlst" xmlns:r="http://schemas.openxmlformats.org/officeDocument/2006/relationships" xmlns:m="http://schemas.openxmlformats.org/officeDocument/2006/math" xmlns:v="urn:schemas-microsoft-com:vml" xmlns:wp14="http://schemas.microsoft.com/office/word/2010/wordprocessingDrawing" xmlns:wp="http://schemas.openxmlformats.org/drawingml/2006/wordprocessingDrawing" xmlns:w10="urn:schemas-microsoft-com:office:word" xmlns:w="http://schemas.openxmlformats.org/wordprocessingml/2006/main" xmlns:w14="http://schemas.microsoft.com/office/word/2010/wordml" xmlns:w15="http://schemas.microsoft.com/office/word/2012/wordml" xmlns:w16cex="http://schemas.microsoft.com/office/word/2018/wordml/cex" xmlns:w16cid="http://schemas.microsoft.com/office/word/2016/wordml/cid" xmlns:w16="http://schemas.microsoft.com/office/word/2018/wordml" xmlns:w16du="http://schemas.microsoft.com/office/word/2023/wordml/word16du" xmlns:w16sdtdh="http://schemas.microsoft.com/office/word/2020/wordml/sdtdatahash" xmlns:w16sdtfl="http://schemas.microsoft.com/office/word/2024/wordml/sdtformatlock" xmlns:w16se="http://schemas.microsoft.com/office/word/2015/wordml/symex" xmlns:wpg="http://schemas.microsoft.com/office/word/2010/wordprocessingGroup" xmlns:wpi="http://schemas.microsoft.com/office/word/2010/wordprocessingInk" xmlns:wne="http://schemas.microsoft.com/office/word/2006/wordml" xmlns:wps="http://schemas.microsoft.com/office/word/2010/wordprocessingShape" mc:Ignorable="w14 w15 w16se w16cid w16 w16cex w16sdtdh w16sdtfl w16du wp14">
   <w:body>
     <w:p>
       <w:pPr>
-        <w:pStyle w:val="Title"/>
-        <w:rPr>
-          <w:rStyle w:val="Strong"/>
+        <w:pStyle w:val="Titre"/>
+        <w:rPr>
+          <w:rStyle w:val="lev"/>
           <w:color w:val="auto"/>
           <w:lang w:val="en-US"/>
         </w:rPr>
       </w:pPr>
       <w:r>
         <w:rPr>
-          <w:rStyle w:val="Strong"/>
+          <w:rStyle w:val="lev"/>
           <w:color w:val="auto"/>
           <w:lang w:val="en-US"/>
         </w:rPr>
@@ -145,27 +145,13 @@
         <w:rPr>
           <w:lang w:val="en-US"/>
         </w:rPr>
-        <w:t xml:space="preserve"> </w:t>
-      </w:r>
-      <w:proofErr w:type="spellStart"/>
+        <w:t xml:space="preserve"> Go</w:t>
+      </w:r>
       <w:r>
         <w:rPr>
           <w:lang w:val="en-US"/>
         </w:rPr>
-        <w:t>Go</w:t>
-      </w:r>
-      <w:r>
-        <w:rPr>
-          <w:lang w:val="en-US"/>
-        </w:rPr>
-        <w:t>nzaloJavier</w:t>
-      </w:r>
-      <w:proofErr w:type="spellEnd"/>
-      <w:r>
-        <w:rPr>
-          <w:lang w:val="en-US"/>
-        </w:rPr>
-        <w:t xml:space="preserve"> Herrera Egoavil</w:t>
+        <w:t>nzaloJavier Herrera Egoavil</w:t>
       </w:r>
     </w:p>
     <w:p>
@@ -257,7 +243,7 @@
     </w:p>
     <w:p>
       <w:pPr>
-        <w:pStyle w:val="ListParagraph"/>
+        <w:pStyle w:val="Paragraphedeliste"/>
         <w:numPr>
           <w:ilvl w:val="0"/>
           <w:numId w:val="5"/>
@@ -275,7 +261,7 @@
     </w:p>
     <w:p>
       <w:pPr>
-        <w:pStyle w:val="ListParagraph"/>
+        <w:pStyle w:val="Paragraphedeliste"/>
         <w:numPr>
           <w:ilvl w:val="0"/>
           <w:numId w:val="5"/>
@@ -293,7 +279,7 @@
     </w:p>
     <w:p>
       <w:pPr>
-        <w:pStyle w:val="ListParagraph"/>
+        <w:pStyle w:val="Paragraphedeliste"/>
         <w:numPr>
           <w:ilvl w:val="0"/>
           <w:numId w:val="5"/>
@@ -321,7 +307,7 @@
     </w:p>
     <w:p>
       <w:pPr>
-        <w:pStyle w:val="Title"/>
+        <w:pStyle w:val="Titre"/>
         <w:rPr>
           <w:color w:val="000000" w:themeColor="text1"/>
         </w:rPr>
@@ -339,7 +325,7 @@
     </w:p>
     <w:p>
       <w:pPr>
-        <w:pStyle w:val="TOC1"/>
+        <w:pStyle w:val="TM10"/>
         <w:tabs>
           <w:tab w:val="left" w:pos="400"/>
           <w:tab w:val="right" w:leader="dot" w:pos="9060"/>
@@ -392,7 +378,7 @@
       <w:hyperlink w:anchor="_Toc181351430" w:history="1">
         <w:r>
           <w:rPr>
-            <w:rStyle w:val="Hyperlink"/>
+            <w:rStyle w:val="Lienhypertexte"/>
             <w:noProof/>
           </w:rPr>
           <w:t>1</w:t>
@@ -413,7 +399,7 @@
         </w:r>
         <w:r>
           <w:rPr>
-            <w:rStyle w:val="Hyperlink"/>
+            <w:rStyle w:val="Lienhypertexte"/>
             <w:noProof/>
           </w:rPr>
           <w:t>INTRODUCTION</w:t>
@@ -470,7 +456,7 @@
     </w:p>
     <w:p>
       <w:pPr>
-        <w:pStyle w:val="TOC2"/>
+        <w:pStyle w:val="TM2"/>
         <w:tabs>
           <w:tab w:val="left" w:pos="800"/>
           <w:tab w:val="right" w:leader="dot" w:pos="9060"/>
@@ -488,7 +474,7 @@
       <w:hyperlink w:anchor="_Toc181351431" w:history="1">
         <w:r>
           <w:rPr>
-            <w:rStyle w:val="Hyperlink"/>
+            <w:rStyle w:val="Lienhypertexte"/>
             <w:noProof/>
           </w:rPr>
           <w:t>1.1</w:t>
@@ -507,7 +493,7 @@
         </w:r>
         <w:r>
           <w:rPr>
-            <w:rStyle w:val="Hyperlink"/>
+            <w:rStyle w:val="Lienhypertexte"/>
             <w:noProof/>
           </w:rPr>
           <w:t>Titre</w:t>
@@ -564,7 +550,7 @@
     </w:p>
     <w:p>
       <w:pPr>
-        <w:pStyle w:val="TOC2"/>
+        <w:pStyle w:val="TM2"/>
         <w:tabs>
           <w:tab w:val="left" w:pos="800"/>
           <w:tab w:val="right" w:leader="dot" w:pos="9060"/>
@@ -582,7 +568,7 @@
       <w:hyperlink w:anchor="_Toc181351432" w:history="1">
         <w:r>
           <w:rPr>
-            <w:rStyle w:val="Hyperlink"/>
+            <w:rStyle w:val="Lienhypertexte"/>
             <w:noProof/>
           </w:rPr>
           <w:t>1.2</w:t>
@@ -601,7 +587,7 @@
         </w:r>
         <w:r>
           <w:rPr>
-            <w:rStyle w:val="Hyperlink"/>
+            <w:rStyle w:val="Lienhypertexte"/>
             <w:noProof/>
           </w:rPr>
           <w:t>Description</w:t>
@@ -658,7 +644,7 @@
     </w:p>
     <w:p>
       <w:pPr>
-        <w:pStyle w:val="TOC2"/>
+        <w:pStyle w:val="TM2"/>
         <w:tabs>
           <w:tab w:val="left" w:pos="800"/>
           <w:tab w:val="right" w:leader="dot" w:pos="9060"/>
@@ -676,7 +662,7 @@
       <w:hyperlink w:anchor="_Toc181351433" w:history="1">
         <w:r>
           <w:rPr>
-            <w:rStyle w:val="Hyperlink"/>
+            <w:rStyle w:val="Lienhypertexte"/>
             <w:noProof/>
           </w:rPr>
           <w:t>1.3</w:t>
@@ -695,7 +681,7 @@
         </w:r>
         <w:r>
           <w:rPr>
-            <w:rStyle w:val="Hyperlink"/>
+            <w:rStyle w:val="Lienhypertexte"/>
             <w:noProof/>
           </w:rPr>
           <w:t>Matériel et logiciels à disposition</w:t>
@@ -752,7 +738,7 @@
     </w:p>
     <w:p>
       <w:pPr>
-        <w:pStyle w:val="TOC2"/>
+        <w:pStyle w:val="TM2"/>
         <w:tabs>
           <w:tab w:val="left" w:pos="800"/>
           <w:tab w:val="right" w:leader="dot" w:pos="9060"/>
@@ -770,7 +756,7 @@
       <w:hyperlink w:anchor="_Toc181351434" w:history="1">
         <w:r>
           <w:rPr>
-            <w:rStyle w:val="Hyperlink"/>
+            <w:rStyle w:val="Lienhypertexte"/>
             <w:noProof/>
           </w:rPr>
           <w:t>1.4</w:t>
@@ -789,7 +775,7 @@
         </w:r>
         <w:r>
           <w:rPr>
-            <w:rStyle w:val="Hyperlink"/>
+            <w:rStyle w:val="Lienhypertexte"/>
             <w:noProof/>
           </w:rPr>
           <w:t>Prérequis</w:t>
@@ -846,7 +832,7 @@
     </w:p>
     <w:p>
       <w:pPr>
-        <w:pStyle w:val="TOC1"/>
+        <w:pStyle w:val="TM10"/>
         <w:tabs>
           <w:tab w:val="left" w:pos="400"/>
           <w:tab w:val="right" w:leader="dot" w:pos="9060"/>
@@ -866,7 +852,7 @@
       <w:hyperlink w:anchor="_Toc181351435" w:history="1">
         <w:r>
           <w:rPr>
-            <w:rStyle w:val="Hyperlink"/>
+            <w:rStyle w:val="Lienhypertexte"/>
             <w:noProof/>
           </w:rPr>
           <w:t>2</w:t>
@@ -887,7 +873,7 @@
         </w:r>
         <w:r>
           <w:rPr>
-            <w:rStyle w:val="Hyperlink"/>
+            <w:rStyle w:val="Lienhypertexte"/>
             <w:noProof/>
           </w:rPr>
           <w:t>Planifications</w:t>
@@ -944,7 +930,7 @@
     </w:p>
     <w:p>
       <w:pPr>
-        <w:pStyle w:val="TOC1"/>
+        <w:pStyle w:val="TM10"/>
         <w:tabs>
           <w:tab w:val="left" w:pos="400"/>
           <w:tab w:val="right" w:leader="dot" w:pos="9060"/>
@@ -964,7 +950,7 @@
       <w:hyperlink w:anchor="_Toc181351436" w:history="1">
         <w:r>
           <w:rPr>
-            <w:rStyle w:val="Hyperlink"/>
+            <w:rStyle w:val="Lienhypertexte"/>
             <w:noProof/>
           </w:rPr>
           <w:t>3</w:t>
@@ -985,7 +971,7 @@
         </w:r>
         <w:r>
           <w:rPr>
-            <w:rStyle w:val="Hyperlink"/>
+            <w:rStyle w:val="Lienhypertexte"/>
             <w:noProof/>
           </w:rPr>
           <w:t>PARTIE UX (LIEN DU DOSSIER UX - GITHUB)</w:t>
@@ -1042,7 +1028,7 @@
     </w:p>
     <w:p>
       <w:pPr>
-        <w:pStyle w:val="TOC2"/>
+        <w:pStyle w:val="TM2"/>
         <w:tabs>
           <w:tab w:val="left" w:pos="800"/>
           <w:tab w:val="right" w:leader="dot" w:pos="9060"/>
@@ -1060,7 +1046,7 @@
       <w:hyperlink w:anchor="_Toc181351437" w:history="1">
         <w:r>
           <w:rPr>
-            <w:rStyle w:val="Hyperlink"/>
+            <w:rStyle w:val="Lienhypertexte"/>
             <w:noProof/>
           </w:rPr>
           <w:t>3.1</w:t>
@@ -1079,7 +1065,7 @@
         </w:r>
         <w:r>
           <w:rPr>
-            <w:rStyle w:val="Hyperlink"/>
+            <w:rStyle w:val="Lienhypertexte"/>
             <w:noProof/>
           </w:rPr>
           <w:t>Personas (Lien pour une meilleure visualisation)</w:t>
@@ -1136,7 +1122,7 @@
     </w:p>
     <w:p>
       <w:pPr>
-        <w:pStyle w:val="TOC3"/>
+        <w:pStyle w:val="TM3"/>
         <w:tabs>
           <w:tab w:val="left" w:pos="1200"/>
           <w:tab w:val="right" w:leader="dot" w:pos="9060"/>
@@ -1155,7 +1141,7 @@
       <w:hyperlink w:anchor="_Toc181351438" w:history="1">
         <w:r>
           <w:rPr>
-            <w:rStyle w:val="Hyperlink"/>
+            <w:rStyle w:val="Lienhypertexte"/>
             <w:noProof/>
           </w:rPr>
           <w:t>3.1.1</w:t>
@@ -1175,7 +1161,7 @@
         </w:r>
         <w:r>
           <w:rPr>
-            <w:rStyle w:val="Hyperlink"/>
+            <w:rStyle w:val="Lienhypertexte"/>
             <w:noProof/>
           </w:rPr>
           <w:t>Persona 1</w:t>
@@ -1232,7 +1218,7 @@
     </w:p>
     <w:p>
       <w:pPr>
-        <w:pStyle w:val="TOC3"/>
+        <w:pStyle w:val="TM3"/>
         <w:tabs>
           <w:tab w:val="left" w:pos="1200"/>
           <w:tab w:val="right" w:leader="dot" w:pos="9060"/>
@@ -1251,7 +1237,7 @@
       <w:hyperlink w:anchor="_Toc181351439" w:history="1">
         <w:r>
           <w:rPr>
-            <w:rStyle w:val="Hyperlink"/>
+            <w:rStyle w:val="Lienhypertexte"/>
             <w:noProof/>
           </w:rPr>
           <w:t>3.1.2</w:t>
@@ -1271,7 +1257,7 @@
         </w:r>
         <w:r>
           <w:rPr>
-            <w:rStyle w:val="Hyperlink"/>
+            <w:rStyle w:val="Lienhypertexte"/>
             <w:noProof/>
           </w:rPr>
           <w:t>Persona 2</w:t>
@@ -1328,7 +1314,7 @@
     </w:p>
     <w:p>
       <w:pPr>
-        <w:pStyle w:val="TOC2"/>
+        <w:pStyle w:val="TM2"/>
         <w:tabs>
           <w:tab w:val="left" w:pos="800"/>
           <w:tab w:val="right" w:leader="dot" w:pos="9060"/>
@@ -1346,7 +1332,7 @@
       <w:hyperlink w:anchor="_Toc181351440" w:history="1">
         <w:r>
           <w:rPr>
-            <w:rStyle w:val="Hyperlink"/>
+            <w:rStyle w:val="Lienhypertexte"/>
             <w:noProof/>
           </w:rPr>
           <w:t>3.2</w:t>
@@ -1365,7 +1351,7 @@
         </w:r>
         <w:r>
           <w:rPr>
-            <w:rStyle w:val="Hyperlink"/>
+            <w:rStyle w:val="Lienhypertexte"/>
             <w:noProof/>
           </w:rPr>
           <w:t>Palette graphique</w:t>
@@ -1422,7 +1408,7 @@
     </w:p>
     <w:p>
       <w:pPr>
-        <w:pStyle w:val="TOC3"/>
+        <w:pStyle w:val="TM3"/>
         <w:tabs>
           <w:tab w:val="left" w:pos="1200"/>
           <w:tab w:val="right" w:leader="dot" w:pos="9060"/>
@@ -1441,7 +1427,7 @@
       <w:hyperlink w:anchor="_Toc181351441" w:history="1">
         <w:r>
           <w:rPr>
-            <w:rStyle w:val="Hyperlink"/>
+            <w:rStyle w:val="Lienhypertexte"/>
             <w:noProof/>
           </w:rPr>
           <w:t>3.2.1</w:t>
@@ -1461,7 +1447,7 @@
         </w:r>
         <w:r>
           <w:rPr>
-            <w:rStyle w:val="Hyperlink"/>
+            <w:rStyle w:val="Lienhypertexte"/>
             <w:noProof/>
           </w:rPr>
           <w:t>Description et photo</w:t>
@@ -1518,7 +1504,7 @@
     </w:p>
     <w:p>
       <w:pPr>
-        <w:pStyle w:val="TOC2"/>
+        <w:pStyle w:val="TM2"/>
         <w:tabs>
           <w:tab w:val="left" w:pos="800"/>
           <w:tab w:val="right" w:leader="dot" w:pos="9060"/>
@@ -1536,7 +1522,7 @@
       <w:hyperlink w:anchor="_Toc181351442" w:history="1">
         <w:r>
           <w:rPr>
-            <w:rStyle w:val="Hyperlink"/>
+            <w:rStyle w:val="Lienhypertexte"/>
             <w:noProof/>
           </w:rPr>
           <w:t>3.3</w:t>
@@ -1555,7 +1541,7 @@
         </w:r>
         <w:r>
           <w:rPr>
-            <w:rStyle w:val="Hyperlink"/>
+            <w:rStyle w:val="Lienhypertexte"/>
             <w:noProof/>
           </w:rPr>
           <w:t>Eco-conception</w:t>
@@ -1612,7 +1598,7 @@
     </w:p>
     <w:p>
       <w:pPr>
-        <w:pStyle w:val="TOC3"/>
+        <w:pStyle w:val="TM3"/>
         <w:tabs>
           <w:tab w:val="left" w:pos="1200"/>
           <w:tab w:val="right" w:leader="dot" w:pos="9060"/>
@@ -1631,7 +1617,7 @@
       <w:hyperlink w:anchor="_Toc181351443" w:history="1">
         <w:r>
           <w:rPr>
-            <w:rStyle w:val="Hyperlink"/>
+            <w:rStyle w:val="Lienhypertexte"/>
             <w:noProof/>
           </w:rPr>
           <w:t>3.3.1</w:t>
@@ -1651,7 +1637,7 @@
         </w:r>
         <w:r>
           <w:rPr>
-            <w:rStyle w:val="Hyperlink"/>
+            <w:rStyle w:val="Lienhypertexte"/>
             <w:noProof/>
           </w:rPr>
           <w:t>Une technologie économe</w:t>
@@ -1708,7 +1694,7 @@
     </w:p>
     <w:p>
       <w:pPr>
-        <w:pStyle w:val="TOC3"/>
+        <w:pStyle w:val="TM3"/>
         <w:tabs>
           <w:tab w:val="left" w:pos="1200"/>
           <w:tab w:val="right" w:leader="dot" w:pos="9060"/>
@@ -1727,7 +1713,7 @@
       <w:hyperlink w:anchor="_Toc181351444" w:history="1">
         <w:r>
           <w:rPr>
-            <w:rStyle w:val="Hyperlink"/>
+            <w:rStyle w:val="Lienhypertexte"/>
             <w:noProof/>
           </w:rPr>
           <w:t>3.3.2</w:t>
@@ -1747,7 +1733,7 @@
         </w:r>
         <w:r>
           <w:rPr>
-            <w:rStyle w:val="Hyperlink"/>
+            <w:rStyle w:val="Lienhypertexte"/>
             <w:noProof/>
           </w:rPr>
           <w:t>Simplicité</w:t>
@@ -1804,7 +1790,7 @@
     </w:p>
     <w:p>
       <w:pPr>
-        <w:pStyle w:val="TOC2"/>
+        <w:pStyle w:val="TM2"/>
         <w:tabs>
           <w:tab w:val="left" w:pos="800"/>
           <w:tab w:val="right" w:leader="dot" w:pos="9060"/>
@@ -1822,7 +1808,7 @@
       <w:hyperlink w:anchor="_Toc181351445" w:history="1">
         <w:r>
           <w:rPr>
-            <w:rStyle w:val="Hyperlink"/>
+            <w:rStyle w:val="Lienhypertexte"/>
             <w:noProof/>
           </w:rPr>
           <w:t>3.4</w:t>
@@ -1841,7 +1827,7 @@
         </w:r>
         <w:r>
           <w:rPr>
-            <w:rStyle w:val="Hyperlink"/>
+            <w:rStyle w:val="Lienhypertexte"/>
             <w:noProof/>
           </w:rPr>
           <w:t>Accessibilité</w:t>
@@ -1898,7 +1884,7 @@
     </w:p>
     <w:p>
       <w:pPr>
-        <w:pStyle w:val="TOC2"/>
+        <w:pStyle w:val="TM2"/>
         <w:tabs>
           <w:tab w:val="left" w:pos="800"/>
           <w:tab w:val="right" w:leader="dot" w:pos="9060"/>
@@ -1916,7 +1902,7 @@
       <w:hyperlink w:anchor="_Toc181351446" w:history="1">
         <w:r>
           <w:rPr>
-            <w:rStyle w:val="Hyperlink"/>
+            <w:rStyle w:val="Lienhypertexte"/>
             <w:noProof/>
           </w:rPr>
           <w:t>3.5</w:t>
@@ -1935,7 +1921,7 @@
         </w:r>
         <w:r>
           <w:rPr>
-            <w:rStyle w:val="Hyperlink"/>
+            <w:rStyle w:val="Lienhypertexte"/>
             <w:noProof/>
           </w:rPr>
           <w:t>Conception</w:t>
@@ -1992,7 +1978,7 @@
     </w:p>
     <w:p>
       <w:pPr>
-        <w:pStyle w:val="TOC3"/>
+        <w:pStyle w:val="TM3"/>
         <w:tabs>
           <w:tab w:val="left" w:pos="1200"/>
           <w:tab w:val="right" w:leader="dot" w:pos="9060"/>
@@ -2011,7 +1997,7 @@
       <w:hyperlink w:anchor="_Toc181351447" w:history="1">
         <w:r>
           <w:rPr>
-            <w:rStyle w:val="Hyperlink"/>
+            <w:rStyle w:val="Lienhypertexte"/>
             <w:noProof/>
           </w:rPr>
           <w:t>3.5.1</w:t>
@@ -2031,14 +2017,14 @@
         </w:r>
         <w:r>
           <w:rPr>
-            <w:rStyle w:val="Hyperlink"/>
+            <w:rStyle w:val="Lienhypertexte"/>
             <w:noProof/>
           </w:rPr>
           <w:t>Maquettes base-fidélités (</w:t>
         </w:r>
         <w:r>
           <w:rPr>
-            <w:rStyle w:val="Hyperlink"/>
+            <w:rStyle w:val="Lienhypertexte"/>
             <w:b/>
             <w:noProof/>
           </w:rPr>
@@ -2046,7 +2032,7 @@
         </w:r>
         <w:r>
           <w:rPr>
-            <w:rStyle w:val="Hyperlink"/>
+            <w:rStyle w:val="Lienhypertexte"/>
             <w:noProof/>
           </w:rPr>
           <w:t xml:space="preserve"> pour une meilleure visualisation)</w:t>
@@ -2103,7 +2089,7 @@
     </w:p>
     <w:p>
       <w:pPr>
-        <w:pStyle w:val="TOC3"/>
+        <w:pStyle w:val="TM3"/>
         <w:tabs>
           <w:tab w:val="left" w:pos="800"/>
           <w:tab w:val="right" w:leader="dot" w:pos="9060"/>
@@ -2122,7 +2108,7 @@
       <w:hyperlink w:anchor="_Toc181351448" w:history="1">
         <w:r>
           <w:rPr>
-            <w:rStyle w:val="Hyperlink"/>
+            <w:rStyle w:val="Lienhypertexte"/>
             <w:rFonts w:ascii="Century Gothic" w:hAnsi="Century Gothic"/>
             <w:noProof/>
           </w:rPr>
@@ -2143,7 +2129,7 @@
         </w:r>
         <w:r>
           <w:rPr>
-            <w:rStyle w:val="Hyperlink"/>
+            <w:rStyle w:val="Lienhypertexte"/>
             <w:noProof/>
           </w:rPr>
           <w:t>Jeu en cours</w:t>
@@ -2200,7 +2186,7 @@
     </w:p>
     <w:p>
       <w:pPr>
-        <w:pStyle w:val="TOC3"/>
+        <w:pStyle w:val="TM3"/>
         <w:tabs>
           <w:tab w:val="left" w:pos="800"/>
           <w:tab w:val="right" w:leader="dot" w:pos="9060"/>
@@ -2219,7 +2205,7 @@
       <w:hyperlink w:anchor="_Toc181351449" w:history="1">
         <w:r>
           <w:rPr>
-            <w:rStyle w:val="Hyperlink"/>
+            <w:rStyle w:val="Lienhypertexte"/>
             <w:rFonts w:ascii="Century Gothic" w:hAnsi="Century Gothic"/>
             <w:noProof/>
           </w:rPr>
@@ -2240,7 +2226,7 @@
         </w:r>
         <w:r>
           <w:rPr>
-            <w:rStyle w:val="Hyperlink"/>
+            <w:rStyle w:val="Lienhypertexte"/>
             <w:noProof/>
           </w:rPr>
           <w:t>Menu principal</w:t>
@@ -2297,7 +2283,7 @@
     </w:p>
     <w:p>
       <w:pPr>
-        <w:pStyle w:val="TOC3"/>
+        <w:pStyle w:val="TM3"/>
         <w:tabs>
           <w:tab w:val="left" w:pos="800"/>
           <w:tab w:val="right" w:leader="dot" w:pos="9060"/>
@@ -2316,7 +2302,7 @@
       <w:hyperlink w:anchor="_Toc181351450" w:history="1">
         <w:r>
           <w:rPr>
-            <w:rStyle w:val="Hyperlink"/>
+            <w:rStyle w:val="Lienhypertexte"/>
             <w:rFonts w:ascii="Century Gothic" w:hAnsi="Century Gothic"/>
             <w:noProof/>
           </w:rPr>
@@ -2337,7 +2323,7 @@
         </w:r>
         <w:r>
           <w:rPr>
-            <w:rStyle w:val="Hyperlink"/>
+            <w:rStyle w:val="Lienhypertexte"/>
             <w:noProof/>
           </w:rPr>
           <w:t>Fin de jeu</w:t>
@@ -2394,7 +2380,7 @@
     </w:p>
     <w:p>
       <w:pPr>
-        <w:pStyle w:val="TOC3"/>
+        <w:pStyle w:val="TM3"/>
         <w:tabs>
           <w:tab w:val="left" w:pos="800"/>
           <w:tab w:val="right" w:leader="dot" w:pos="9060"/>
@@ -2413,7 +2399,7 @@
       <w:hyperlink w:anchor="_Toc181351451" w:history="1">
         <w:r>
           <w:rPr>
-            <w:rStyle w:val="Hyperlink"/>
+            <w:rStyle w:val="Lienhypertexte"/>
             <w:rFonts w:ascii="Century Gothic" w:hAnsi="Century Gothic"/>
             <w:noProof/>
           </w:rPr>
@@ -2434,7 +2420,7 @@
         </w:r>
         <w:r>
           <w:rPr>
-            <w:rStyle w:val="Hyperlink"/>
+            <w:rStyle w:val="Lienhypertexte"/>
             <w:noProof/>
           </w:rPr>
           <w:t>Editeur de niveau</w:t>
@@ -2491,7 +2477,7 @@
     </w:p>
     <w:p>
       <w:pPr>
-        <w:pStyle w:val="TOC3"/>
+        <w:pStyle w:val="TM3"/>
         <w:tabs>
           <w:tab w:val="left" w:pos="800"/>
           <w:tab w:val="right" w:leader="dot" w:pos="9060"/>
@@ -2510,7 +2496,7 @@
       <w:hyperlink w:anchor="_Toc181351452" w:history="1">
         <w:r>
           <w:rPr>
-            <w:rStyle w:val="Hyperlink"/>
+            <w:rStyle w:val="Lienhypertexte"/>
             <w:rFonts w:ascii="Century Gothic" w:hAnsi="Century Gothic"/>
             <w:noProof/>
           </w:rPr>
@@ -2531,7 +2517,7 @@
         </w:r>
         <w:r>
           <w:rPr>
-            <w:rStyle w:val="Hyperlink"/>
+            <w:rStyle w:val="Lienhypertexte"/>
             <w:noProof/>
           </w:rPr>
           <w:t>Highscore</w:t>
@@ -2588,7 +2574,7 @@
     </w:p>
     <w:p>
       <w:pPr>
-        <w:pStyle w:val="TOC3"/>
+        <w:pStyle w:val="TM3"/>
         <w:tabs>
           <w:tab w:val="left" w:pos="800"/>
           <w:tab w:val="right" w:leader="dot" w:pos="9060"/>
@@ -2607,7 +2593,7 @@
       <w:hyperlink w:anchor="_Toc181351453" w:history="1">
         <w:r>
           <w:rPr>
-            <w:rStyle w:val="Hyperlink"/>
+            <w:rStyle w:val="Lienhypertexte"/>
             <w:rFonts w:ascii="Century Gothic" w:hAnsi="Century Gothic"/>
             <w:noProof/>
           </w:rPr>
@@ -2628,7 +2614,7 @@
         </w:r>
         <w:r>
           <w:rPr>
-            <w:rStyle w:val="Hyperlink"/>
+            <w:rStyle w:val="Lienhypertexte"/>
             <w:noProof/>
           </w:rPr>
           <w:t>A propos</w:t>
@@ -2685,7 +2671,7 @@
     </w:p>
     <w:p>
       <w:pPr>
-        <w:pStyle w:val="TOC3"/>
+        <w:pStyle w:val="TM3"/>
         <w:tabs>
           <w:tab w:val="left" w:pos="1200"/>
           <w:tab w:val="right" w:leader="dot" w:pos="9060"/>
@@ -2704,7 +2690,7 @@
       <w:hyperlink w:anchor="_Toc181351454" w:history="1">
         <w:r>
           <w:rPr>
-            <w:rStyle w:val="Hyperlink"/>
+            <w:rStyle w:val="Lienhypertexte"/>
             <w:noProof/>
           </w:rPr>
           <w:t>3.5.2</w:t>
@@ -2724,14 +2710,14 @@
         </w:r>
         <w:r>
           <w:rPr>
-            <w:rStyle w:val="Hyperlink"/>
+            <w:rStyle w:val="Lienhypertexte"/>
             <w:noProof/>
           </w:rPr>
           <w:t>Maquette haute-fidélité (</w:t>
         </w:r>
         <w:r>
           <w:rPr>
-            <w:rStyle w:val="Hyperlink"/>
+            <w:rStyle w:val="Lienhypertexte"/>
             <w:b/>
             <w:noProof/>
           </w:rPr>
@@ -2739,7 +2725,7 @@
         </w:r>
         <w:r>
           <w:rPr>
-            <w:rStyle w:val="Hyperlink"/>
+            <w:rStyle w:val="Lienhypertexte"/>
             <w:noProof/>
           </w:rPr>
           <w:t xml:space="preserve"> pour une meilleure visualisation)</w:t>
@@ -2796,7 +2782,7 @@
     </w:p>
     <w:p>
       <w:pPr>
-        <w:pStyle w:val="TOC3"/>
+        <w:pStyle w:val="TM3"/>
         <w:tabs>
           <w:tab w:val="left" w:pos="1200"/>
           <w:tab w:val="right" w:leader="dot" w:pos="9060"/>
@@ -2815,7 +2801,7 @@
       <w:hyperlink w:anchor="_Toc181351455" w:history="1">
         <w:r>
           <w:rPr>
-            <w:rStyle w:val="Hyperlink"/>
+            <w:rStyle w:val="Lienhypertexte"/>
             <w:noProof/>
           </w:rPr>
           <w:t>3.5.3</w:t>
@@ -2835,14 +2821,14 @@
         </w:r>
         <w:r>
           <w:rPr>
-            <w:rStyle w:val="Hyperlink"/>
+            <w:rStyle w:val="Lienhypertexte"/>
             <w:noProof/>
           </w:rPr>
           <w:t>Fonctionnalités supplémentaires tirées des Personas plus élément original (</w:t>
         </w:r>
         <w:r>
           <w:rPr>
-            <w:rStyle w:val="Hyperlink"/>
+            <w:rStyle w:val="Lienhypertexte"/>
             <w:b/>
             <w:noProof/>
           </w:rPr>
@@ -2850,7 +2836,7 @@
         </w:r>
         <w:r>
           <w:rPr>
-            <w:rStyle w:val="Hyperlink"/>
+            <w:rStyle w:val="Lienhypertexte"/>
             <w:noProof/>
           </w:rPr>
           <w:t xml:space="preserve"> pour une meilleure visualisation)</w:t>
@@ -2907,7 +2893,7 @@
     </w:p>
     <w:p>
       <w:pPr>
-        <w:pStyle w:val="TOC3"/>
+        <w:pStyle w:val="TM3"/>
         <w:tabs>
           <w:tab w:val="left" w:pos="1200"/>
           <w:tab w:val="right" w:leader="dot" w:pos="9060"/>
@@ -2926,7 +2912,7 @@
       <w:hyperlink w:anchor="_Toc181351456" w:history="1">
         <w:r>
           <w:rPr>
-            <w:rStyle w:val="Hyperlink"/>
+            <w:rStyle w:val="Lienhypertexte"/>
             <w:noProof/>
           </w:rPr>
           <w:t>3.5.4</w:t>
@@ -2946,7 +2932,7 @@
         </w:r>
         <w:r>
           <w:rPr>
-            <w:rStyle w:val="Hyperlink"/>
+            <w:rStyle w:val="Lienhypertexte"/>
             <w:noProof/>
           </w:rPr>
           <w:t>Choix effectués</w:t>
@@ -3003,7 +2989,7 @@
     </w:p>
     <w:p>
       <w:pPr>
-        <w:pStyle w:val="TOC1"/>
+        <w:pStyle w:val="TM10"/>
         <w:tabs>
           <w:tab w:val="left" w:pos="400"/>
           <w:tab w:val="right" w:leader="dot" w:pos="9060"/>
@@ -3023,7 +3009,7 @@
       <w:hyperlink w:anchor="_Toc181351457" w:history="1">
         <w:r>
           <w:rPr>
-            <w:rStyle w:val="Hyperlink"/>
+            <w:rStyle w:val="Lienhypertexte"/>
             <w:noProof/>
           </w:rPr>
           <w:t>4</w:t>
@@ -3044,7 +3030,7 @@
         </w:r>
         <w:r>
           <w:rPr>
-            <w:rStyle w:val="Hyperlink"/>
+            <w:rStyle w:val="Lienhypertexte"/>
             <w:noProof/>
           </w:rPr>
           <w:t>partie poo</w:t>
@@ -3101,7 +3087,7 @@
     </w:p>
     <w:p>
       <w:pPr>
-        <w:pStyle w:val="TOC2"/>
+        <w:pStyle w:val="TM2"/>
         <w:tabs>
           <w:tab w:val="left" w:pos="800"/>
           <w:tab w:val="right" w:leader="dot" w:pos="9060"/>
@@ -3119,7 +3105,7 @@
       <w:hyperlink w:anchor="_Toc181351458" w:history="1">
         <w:r>
           <w:rPr>
-            <w:rStyle w:val="Hyperlink"/>
+            <w:rStyle w:val="Lienhypertexte"/>
             <w:noProof/>
           </w:rPr>
           <w:t>4.1</w:t>
@@ -3138,7 +3124,7 @@
         </w:r>
         <w:r>
           <w:rPr>
-            <w:rStyle w:val="Hyperlink"/>
+            <w:rStyle w:val="Lienhypertexte"/>
             <w:noProof/>
           </w:rPr>
           <w:t>Analyses fonctionnelles (Users Stories)</w:t>
@@ -3195,7 +3181,7 @@
     </w:p>
     <w:p>
       <w:pPr>
-        <w:pStyle w:val="TOC2"/>
+        <w:pStyle w:val="TM2"/>
         <w:tabs>
           <w:tab w:val="left" w:pos="800"/>
           <w:tab w:val="right" w:leader="dot" w:pos="9060"/>
@@ -3213,7 +3199,7 @@
       <w:hyperlink w:anchor="_Toc181351459" w:history="1">
         <w:r>
           <w:rPr>
-            <w:rStyle w:val="Hyperlink"/>
+            <w:rStyle w:val="Lienhypertexte"/>
             <w:noProof/>
           </w:rPr>
           <w:t>4.2</w:t>
@@ -3232,7 +3218,7 @@
         </w:r>
         <w:r>
           <w:rPr>
-            <w:rStyle w:val="Hyperlink"/>
+            <w:rStyle w:val="Lienhypertexte"/>
             <w:noProof/>
           </w:rPr>
           <w:t>Automatique du code (manuel de référence)</w:t>
@@ -3289,7 +3275,7 @@
     </w:p>
     <w:p>
       <w:pPr>
-        <w:pStyle w:val="TOC2"/>
+        <w:pStyle w:val="TM2"/>
         <w:tabs>
           <w:tab w:val="left" w:pos="800"/>
           <w:tab w:val="right" w:leader="dot" w:pos="9060"/>
@@ -3307,7 +3293,7 @@
       <w:hyperlink w:anchor="_Toc181351460" w:history="1">
         <w:r>
           <w:rPr>
-            <w:rStyle w:val="Hyperlink"/>
+            <w:rStyle w:val="Lienhypertexte"/>
             <w:noProof/>
           </w:rPr>
           <w:t>4.3</w:t>
@@ -3326,7 +3312,7 @@
         </w:r>
         <w:r>
           <w:rPr>
-            <w:rStyle w:val="Hyperlink"/>
+            <w:rStyle w:val="Lienhypertexte"/>
             <w:noProof/>
           </w:rPr>
           <w:t>Schémas des classes</w:t>
@@ -3383,7 +3369,7 @@
     </w:p>
     <w:p>
       <w:pPr>
-        <w:pStyle w:val="TOC2"/>
+        <w:pStyle w:val="TM2"/>
         <w:tabs>
           <w:tab w:val="left" w:pos="800"/>
           <w:tab w:val="right" w:leader="dot" w:pos="9060"/>
@@ -3401,7 +3387,7 @@
       <w:hyperlink w:anchor="_Toc181351461" w:history="1">
         <w:r>
           <w:rPr>
-            <w:rStyle w:val="Hyperlink"/>
+            <w:rStyle w:val="Lienhypertexte"/>
             <w:noProof/>
           </w:rPr>
           <w:t>4.4</w:t>
@@ -3420,7 +3406,7 @@
         </w:r>
         <w:r>
           <w:rPr>
-            <w:rStyle w:val="Hyperlink"/>
+            <w:rStyle w:val="Lienhypertexte"/>
             <w:noProof/>
           </w:rPr>
           <w:t>Implémentation spécifique</w:t>
@@ -3477,7 +3463,7 @@
     </w:p>
     <w:p>
       <w:pPr>
-        <w:pStyle w:val="TOC1"/>
+        <w:pStyle w:val="TM10"/>
         <w:tabs>
           <w:tab w:val="left" w:pos="400"/>
           <w:tab w:val="right" w:leader="dot" w:pos="9060"/>
@@ -3497,7 +3483,7 @@
       <w:hyperlink w:anchor="_Toc181351462" w:history="1">
         <w:r>
           <w:rPr>
-            <w:rStyle w:val="Hyperlink"/>
+            <w:rStyle w:val="Lienhypertexte"/>
             <w:noProof/>
           </w:rPr>
           <w:t>5</w:t>
@@ -3518,7 +3504,7 @@
         </w:r>
         <w:r>
           <w:rPr>
-            <w:rStyle w:val="Hyperlink"/>
+            <w:rStyle w:val="Lienhypertexte"/>
             <w:noProof/>
           </w:rPr>
           <w:t>PARTIE DB</w:t>
@@ -3575,7 +3561,7 @@
     </w:p>
     <w:p>
       <w:pPr>
-        <w:pStyle w:val="TOC2"/>
+        <w:pStyle w:val="TM2"/>
         <w:tabs>
           <w:tab w:val="left" w:pos="800"/>
           <w:tab w:val="right" w:leader="dot" w:pos="9060"/>
@@ -3593,7 +3579,7 @@
       <w:hyperlink w:anchor="_Toc181351463" w:history="1">
         <w:r>
           <w:rPr>
-            <w:rStyle w:val="Hyperlink"/>
+            <w:rStyle w:val="Lienhypertexte"/>
             <w:noProof/>
           </w:rPr>
           <w:t>5.1</w:t>
@@ -3612,7 +3598,7 @@
         </w:r>
         <w:r>
           <w:rPr>
-            <w:rStyle w:val="Hyperlink"/>
+            <w:rStyle w:val="Lienhypertexte"/>
             <w:noProof/>
           </w:rPr>
           <w:t>MCD</w:t>
@@ -3669,7 +3655,7 @@
     </w:p>
     <w:p>
       <w:pPr>
-        <w:pStyle w:val="TOC3"/>
+        <w:pStyle w:val="TM3"/>
         <w:tabs>
           <w:tab w:val="left" w:pos="1200"/>
           <w:tab w:val="right" w:leader="dot" w:pos="9060"/>
@@ -3688,7 +3674,7 @@
       <w:hyperlink w:anchor="_Toc181351464" w:history="1">
         <w:r>
           <w:rPr>
-            <w:rStyle w:val="Hyperlink"/>
+            <w:rStyle w:val="Lienhypertexte"/>
             <w:noProof/>
           </w:rPr>
           <w:t>5.1.1</w:t>
@@ -3708,7 +3694,7 @@
         </w:r>
         <w:r>
           <w:rPr>
-            <w:rStyle w:val="Hyperlink"/>
+            <w:rStyle w:val="Lienhypertexte"/>
             <w:noProof/>
           </w:rPr>
           <w:t>Description des tables et des entités</w:t>
@@ -3765,7 +3751,7 @@
     </w:p>
     <w:p>
       <w:pPr>
-        <w:pStyle w:val="TOC3"/>
+        <w:pStyle w:val="TM3"/>
         <w:tabs>
           <w:tab w:val="left" w:pos="1200"/>
           <w:tab w:val="right" w:leader="dot" w:pos="9060"/>
@@ -3784,7 +3770,7 @@
       <w:hyperlink w:anchor="_Toc181351465" w:history="1">
         <w:r>
           <w:rPr>
-            <w:rStyle w:val="Hyperlink"/>
+            <w:rStyle w:val="Lienhypertexte"/>
             <w:noProof/>
           </w:rPr>
           <w:t>5.1.2</w:t>
@@ -3804,7 +3790,7 @@
         </w:r>
         <w:r>
           <w:rPr>
-            <w:rStyle w:val="Hyperlink"/>
+            <w:rStyle w:val="Lienhypertexte"/>
             <w:noProof/>
           </w:rPr>
           <w:t>Description de relations et cardinalités</w:t>
@@ -3861,7 +3847,7 @@
     </w:p>
     <w:p>
       <w:pPr>
-        <w:pStyle w:val="TOC2"/>
+        <w:pStyle w:val="TM2"/>
         <w:tabs>
           <w:tab w:val="left" w:pos="800"/>
           <w:tab w:val="right" w:leader="dot" w:pos="9060"/>
@@ -3879,7 +3865,7 @@
       <w:hyperlink w:anchor="_Toc181351466" w:history="1">
         <w:r>
           <w:rPr>
-            <w:rStyle w:val="Hyperlink"/>
+            <w:rStyle w:val="Lienhypertexte"/>
             <w:noProof/>
           </w:rPr>
           <w:t>5.2</w:t>
@@ -3898,7 +3884,7 @@
         </w:r>
         <w:r>
           <w:rPr>
-            <w:rStyle w:val="Hyperlink"/>
+            <w:rStyle w:val="Lienhypertexte"/>
             <w:noProof/>
           </w:rPr>
           <w:t>MLD</w:t>
@@ -3955,7 +3941,7 @@
     </w:p>
     <w:p>
       <w:pPr>
-        <w:pStyle w:val="TOC2"/>
+        <w:pStyle w:val="TM2"/>
         <w:tabs>
           <w:tab w:val="left" w:pos="800"/>
           <w:tab w:val="right" w:leader="dot" w:pos="9060"/>
@@ -3973,7 +3959,7 @@
       <w:hyperlink w:anchor="_Toc181351467" w:history="1">
         <w:r>
           <w:rPr>
-            <w:rStyle w:val="Hyperlink"/>
+            <w:rStyle w:val="Lienhypertexte"/>
             <w:noProof/>
           </w:rPr>
           <w:t>5.3</w:t>
@@ -3992,7 +3978,7 @@
         </w:r>
         <w:r>
           <w:rPr>
-            <w:rStyle w:val="Hyperlink"/>
+            <w:rStyle w:val="Lienhypertexte"/>
             <w:noProof/>
           </w:rPr>
           <w:t>Script SQL</w:t>
@@ -4049,7 +4035,7 @@
     </w:p>
     <w:p>
       <w:pPr>
-        <w:pStyle w:val="TOC2"/>
+        <w:pStyle w:val="TM2"/>
         <w:tabs>
           <w:tab w:val="left" w:pos="800"/>
           <w:tab w:val="right" w:leader="dot" w:pos="9060"/>
@@ -4067,7 +4053,7 @@
       <w:hyperlink w:anchor="_Toc181351468" w:history="1">
         <w:r>
           <w:rPr>
-            <w:rStyle w:val="Hyperlink"/>
+            <w:rStyle w:val="Lienhypertexte"/>
             <w:noProof/>
           </w:rPr>
           <w:t>5.4</w:t>
@@ -4086,7 +4072,7 @@
         </w:r>
         <w:r>
           <w:rPr>
-            <w:rStyle w:val="Hyperlink"/>
+            <w:rStyle w:val="Lienhypertexte"/>
             <w:noProof/>
           </w:rPr>
           <w:t>Mise en place des types d’utilisateurs</w:t>
@@ -4143,7 +4129,7 @@
     </w:p>
     <w:p>
       <w:pPr>
-        <w:pStyle w:val="TOC3"/>
+        <w:pStyle w:val="TM3"/>
         <w:tabs>
           <w:tab w:val="left" w:pos="1200"/>
           <w:tab w:val="right" w:leader="dot" w:pos="9060"/>
@@ -4162,7 +4148,7 @@
       <w:hyperlink w:anchor="_Toc181351469" w:history="1">
         <w:r>
           <w:rPr>
-            <w:rStyle w:val="Hyperlink"/>
+            <w:rStyle w:val="Lienhypertexte"/>
             <w:noProof/>
           </w:rPr>
           <w:t>5.4.1</w:t>
@@ -4182,7 +4168,7 @@
         </w:r>
         <w:r>
           <w:rPr>
-            <w:rStyle w:val="Hyperlink"/>
+            <w:rStyle w:val="Lienhypertexte"/>
             <w:noProof/>
           </w:rPr>
           <w:t>Explication</w:t>
@@ -4239,7 +4225,7 @@
     </w:p>
     <w:p>
       <w:pPr>
-        <w:pStyle w:val="TOC2"/>
+        <w:pStyle w:val="TM2"/>
         <w:tabs>
           <w:tab w:val="left" w:pos="800"/>
           <w:tab w:val="right" w:leader="dot" w:pos="9060"/>
@@ -4257,7 +4243,7 @@
       <w:hyperlink w:anchor="_Toc181351470" w:history="1">
         <w:r>
           <w:rPr>
-            <w:rStyle w:val="Hyperlink"/>
+            <w:rStyle w:val="Lienhypertexte"/>
             <w:noProof/>
           </w:rPr>
           <w:t>5.5</w:t>
@@ -4276,7 +4262,7 @@
         </w:r>
         <w:r>
           <w:rPr>
-            <w:rStyle w:val="Hyperlink"/>
+            <w:rStyle w:val="Lienhypertexte"/>
             <w:noProof/>
           </w:rPr>
           <w:t>Création des index</w:t>
@@ -4333,7 +4319,7 @@
     </w:p>
     <w:p>
       <w:pPr>
-        <w:pStyle w:val="TOC3"/>
+        <w:pStyle w:val="TM3"/>
         <w:tabs>
           <w:tab w:val="left" w:pos="1200"/>
           <w:tab w:val="right" w:leader="dot" w:pos="9060"/>
@@ -4352,7 +4338,7 @@
       <w:hyperlink w:anchor="_Toc181351471" w:history="1">
         <w:r>
           <w:rPr>
-            <w:rStyle w:val="Hyperlink"/>
+            <w:rStyle w:val="Lienhypertexte"/>
             <w:noProof/>
           </w:rPr>
           <w:t>5.5.1</w:t>
@@ -4372,7 +4358,7 @@
         </w:r>
         <w:r>
           <w:rPr>
-            <w:rStyle w:val="Hyperlink"/>
+            <w:rStyle w:val="Lienhypertexte"/>
             <w:noProof/>
           </w:rPr>
           <w:t>Situation</w:t>
@@ -4429,7 +4415,7 @@
     </w:p>
     <w:p>
       <w:pPr>
-        <w:pStyle w:val="TOC2"/>
+        <w:pStyle w:val="TM2"/>
         <w:tabs>
           <w:tab w:val="left" w:pos="800"/>
           <w:tab w:val="right" w:leader="dot" w:pos="9060"/>
@@ -4447,7 +4433,7 @@
       <w:hyperlink w:anchor="_Toc181351472" w:history="1">
         <w:r>
           <w:rPr>
-            <w:rStyle w:val="Hyperlink"/>
+            <w:rStyle w:val="Lienhypertexte"/>
             <w:noProof/>
           </w:rPr>
           <w:t>5.6</w:t>
@@ -4466,7 +4452,7 @@
         </w:r>
         <w:r>
           <w:rPr>
-            <w:rStyle w:val="Hyperlink"/>
+            <w:rStyle w:val="Lienhypertexte"/>
             <w:noProof/>
           </w:rPr>
           <w:t>Backup / Restore</w:t>
@@ -4523,7 +4509,7 @@
     </w:p>
     <w:p>
       <w:pPr>
-        <w:pStyle w:val="TOC3"/>
+        <w:pStyle w:val="TM3"/>
         <w:tabs>
           <w:tab w:val="left" w:pos="1200"/>
           <w:tab w:val="right" w:leader="dot" w:pos="9060"/>
@@ -4542,7 +4528,7 @@
       <w:hyperlink w:anchor="_Toc181351473" w:history="1">
         <w:r>
           <w:rPr>
-            <w:rStyle w:val="Hyperlink"/>
+            <w:rStyle w:val="Lienhypertexte"/>
             <w:noProof/>
           </w:rPr>
           <w:t>5.6.1</w:t>
@@ -4562,7 +4548,7 @@
         </w:r>
         <w:r>
           <w:rPr>
-            <w:rStyle w:val="Hyperlink"/>
+            <w:rStyle w:val="Lienhypertexte"/>
             <w:noProof/>
           </w:rPr>
           <w:t>Situation</w:t>
@@ -4619,7 +4605,7 @@
     </w:p>
     <w:p>
       <w:pPr>
-        <w:pStyle w:val="TOC1"/>
+        <w:pStyle w:val="TM10"/>
         <w:tabs>
           <w:tab w:val="left" w:pos="400"/>
           <w:tab w:val="right" w:leader="dot" w:pos="9060"/>
@@ -4639,7 +4625,7 @@
       <w:hyperlink w:anchor="_Toc181351474" w:history="1">
         <w:r>
           <w:rPr>
-            <w:rStyle w:val="Hyperlink"/>
+            <w:rStyle w:val="Lienhypertexte"/>
             <w:noProof/>
           </w:rPr>
           <w:t>6</w:t>
@@ -4660,7 +4646,7 @@
         </w:r>
         <w:r>
           <w:rPr>
-            <w:rStyle w:val="Hyperlink"/>
+            <w:rStyle w:val="Lienhypertexte"/>
             <w:noProof/>
           </w:rPr>
           <w:t>Rapport de test</w:t>
@@ -4717,7 +4703,7 @@
     </w:p>
     <w:p>
       <w:pPr>
-        <w:pStyle w:val="TOC2"/>
+        <w:pStyle w:val="TM2"/>
         <w:tabs>
           <w:tab w:val="left" w:pos="800"/>
           <w:tab w:val="right" w:leader="dot" w:pos="9060"/>
@@ -4735,7 +4721,7 @@
       <w:hyperlink w:anchor="_Toc181351475" w:history="1">
         <w:r>
           <w:rPr>
-            <w:rStyle w:val="Hyperlink"/>
+            <w:rStyle w:val="Lienhypertexte"/>
             <w:noProof/>
           </w:rPr>
           <w:t>6.1</w:t>
@@ -4754,7 +4740,7 @@
         </w:r>
         <w:r>
           <w:rPr>
-            <w:rStyle w:val="Hyperlink"/>
+            <w:rStyle w:val="Lienhypertexte"/>
             <w:noProof/>
           </w:rPr>
           <w:t>Tests POO</w:t>
@@ -4811,7 +4797,7 @@
     </w:p>
     <w:p>
       <w:pPr>
-        <w:pStyle w:val="TOC1"/>
+        <w:pStyle w:val="TM10"/>
         <w:tabs>
           <w:tab w:val="left" w:pos="400"/>
           <w:tab w:val="right" w:leader="dot" w:pos="9060"/>
@@ -4831,7 +4817,7 @@
       <w:hyperlink w:anchor="_Toc181351476" w:history="1">
         <w:r>
           <w:rPr>
-            <w:rStyle w:val="Hyperlink"/>
+            <w:rStyle w:val="Lienhypertexte"/>
             <w:noProof/>
           </w:rPr>
           <w:t>7</w:t>
@@ -4852,7 +4838,7 @@
         </w:r>
         <w:r>
           <w:rPr>
-            <w:rStyle w:val="Hyperlink"/>
+            <w:rStyle w:val="Lienhypertexte"/>
             <w:noProof/>
           </w:rPr>
           <w:t>USAGE DE L’IA</w:t>
@@ -4909,7 +4895,7 @@
     </w:p>
     <w:p>
       <w:pPr>
-        <w:pStyle w:val="TOC3"/>
+        <w:pStyle w:val="TM3"/>
         <w:tabs>
           <w:tab w:val="left" w:pos="1200"/>
           <w:tab w:val="right" w:leader="dot" w:pos="9060"/>
@@ -4928,7 +4914,7 @@
       <w:hyperlink w:anchor="_Toc181351477" w:history="1">
         <w:r>
           <w:rPr>
-            <w:rStyle w:val="Hyperlink"/>
+            <w:rStyle w:val="Lienhypertexte"/>
             <w:noProof/>
           </w:rPr>
           <w:t>7.1.1</w:t>
@@ -4948,7 +4934,7 @@
         </w:r>
         <w:r>
           <w:rPr>
-            <w:rStyle w:val="Hyperlink"/>
+            <w:rStyle w:val="Lienhypertexte"/>
             <w:noProof/>
           </w:rPr>
           <w:t>P_UX</w:t>
@@ -5005,7 +4991,7 @@
     </w:p>
     <w:p>
       <w:pPr>
-        <w:pStyle w:val="TOC1"/>
+        <w:pStyle w:val="TM10"/>
         <w:tabs>
           <w:tab w:val="left" w:pos="400"/>
           <w:tab w:val="right" w:leader="dot" w:pos="9060"/>
@@ -5025,7 +5011,7 @@
       <w:hyperlink w:anchor="_Toc181351478" w:history="1">
         <w:r>
           <w:rPr>
-            <w:rStyle w:val="Hyperlink"/>
+            <w:rStyle w:val="Lienhypertexte"/>
             <w:noProof/>
           </w:rPr>
           <w:t>8</w:t>
@@ -5046,7 +5032,7 @@
         </w:r>
         <w:r>
           <w:rPr>
-            <w:rStyle w:val="Hyperlink"/>
+            <w:rStyle w:val="Lienhypertexte"/>
             <w:noProof/>
           </w:rPr>
           <w:t>REFERENCES</w:t>
@@ -5103,7 +5089,7 @@
     </w:p>
     <w:p>
       <w:pPr>
-        <w:pStyle w:val="TOC2"/>
+        <w:pStyle w:val="TM2"/>
         <w:tabs>
           <w:tab w:val="left" w:pos="800"/>
           <w:tab w:val="right" w:leader="dot" w:pos="9060"/>
@@ -5121,7 +5107,7 @@
       <w:hyperlink w:anchor="_Toc181351479" w:history="1">
         <w:r>
           <w:rPr>
-            <w:rStyle w:val="Hyperlink"/>
+            <w:rStyle w:val="Lienhypertexte"/>
             <w:noProof/>
           </w:rPr>
           <w:t>8.1</w:t>
@@ -5140,7 +5126,7 @@
         </w:r>
         <w:r>
           <w:rPr>
-            <w:rStyle w:val="Hyperlink"/>
+            <w:rStyle w:val="Lienhypertexte"/>
             <w:noProof/>
           </w:rPr>
           <w:t>Liens UX</w:t>
@@ -5197,7 +5183,7 @@
     </w:p>
     <w:p>
       <w:pPr>
-        <w:pStyle w:val="TOC2"/>
+        <w:pStyle w:val="TM2"/>
         <w:tabs>
           <w:tab w:val="left" w:pos="800"/>
           <w:tab w:val="right" w:leader="dot" w:pos="9060"/>
@@ -5215,7 +5201,7 @@
       <w:hyperlink w:anchor="_Toc181351480" w:history="1">
         <w:r>
           <w:rPr>
-            <w:rStyle w:val="Hyperlink"/>
+            <w:rStyle w:val="Lienhypertexte"/>
             <w:noProof/>
           </w:rPr>
           <w:t>8.2</w:t>
@@ -5234,7 +5220,7 @@
         </w:r>
         <w:r>
           <w:rPr>
-            <w:rStyle w:val="Hyperlink"/>
+            <w:rStyle w:val="Lienhypertexte"/>
             <w:noProof/>
           </w:rPr>
           <w:t>Liens DB</w:t>
@@ -5322,7 +5308,7 @@
     </w:p>
     <w:p>
       <w:pPr>
-        <w:pStyle w:val="Heading1"/>
+        <w:pStyle w:val="Titre1"/>
       </w:pPr>
       <w:bookmarkStart w:id="2" w:name="_Toc181351430"/>
       <w:bookmarkEnd w:id="0"/>
@@ -5335,12 +5321,12 @@
     </w:p>
     <w:p>
       <w:pPr>
-        <w:pStyle w:val="BodyText"/>
-      </w:pPr>
-    </w:p>
-    <w:p>
-      <w:pPr>
-        <w:pStyle w:val="Heading2"/>
+        <w:pStyle w:val="Corpsdetexte"/>
+      </w:pPr>
+    </w:p>
+    <w:p>
+      <w:pPr>
+        <w:pStyle w:val="Titre2"/>
       </w:pPr>
       <w:bookmarkStart w:id="3" w:name="_Toc181351431"/>
       <w:bookmarkStart w:id="4" w:name="_Toc532179969"/>
@@ -5358,7 +5344,7 @@
     </w:p>
     <w:p>
       <w:pPr>
-        <w:pStyle w:val="BodyTextIndent"/>
+        <w:pStyle w:val="Retraitcorpsdetexte"/>
       </w:pPr>
     </w:p>
     <w:p>
@@ -5371,12 +5357,12 @@
     </w:p>
     <w:p>
       <w:pPr>
-        <w:pStyle w:val="BodyTextIndent"/>
-      </w:pPr>
-    </w:p>
-    <w:p>
-      <w:pPr>
-        <w:pStyle w:val="Heading2"/>
+        <w:pStyle w:val="Retraitcorpsdetexte"/>
+      </w:pPr>
+    </w:p>
+    <w:p>
+      <w:pPr>
+        <w:pStyle w:val="Titre2"/>
       </w:pPr>
       <w:bookmarkStart w:id="6" w:name="_Toc181351432"/>
       <w:r>
@@ -5386,7 +5372,7 @@
     </w:p>
     <w:p>
       <w:pPr>
-        <w:pStyle w:val="BodyTextIndent"/>
+        <w:pStyle w:val="Retraitcorpsdetexte"/>
       </w:pPr>
     </w:p>
     <w:p>
@@ -5395,23 +5381,7 @@
         <w:jc w:val="both"/>
       </w:pPr>
       <w:r>
-        <w:t>Créer un jeu similaire à « </w:t>
-      </w:r>
-      <w:proofErr w:type="spellStart"/>
-      <w:r>
-        <w:t>Space</w:t>
-      </w:r>
-      <w:proofErr w:type="spellEnd"/>
-      <w:r>
-        <w:t xml:space="preserve"> </w:t>
-      </w:r>
-      <w:proofErr w:type="spellStart"/>
-      <w:r>
-        <w:t>Invaders</w:t>
-      </w:r>
-      <w:proofErr w:type="spellEnd"/>
-      <w:r>
-        <w:t xml:space="preserve"> » avec le nom « Shoot Me Up » à l’aide de la programmation en C#, la gestion de base de données et l’UX. </w:t>
+        <w:t xml:space="preserve">Créer un jeu similaire à « Space Invaders » avec le nom « Shoot Me Up » à l’aide de la programmation en C#, la gestion de base de données et l’UX. </w:t>
       </w:r>
     </w:p>
     <w:p>
@@ -5422,7 +5392,7 @@
     </w:p>
     <w:p>
       <w:pPr>
-        <w:pStyle w:val="Heading2"/>
+        <w:pStyle w:val="Titre2"/>
       </w:pPr>
       <w:bookmarkStart w:id="7" w:name="_Toc181351433"/>
       <w:r>
@@ -5433,7 +5403,7 @@
     <w:p/>
     <w:p>
       <w:pPr>
-        <w:pStyle w:val="ListParagraph"/>
+        <w:pStyle w:val="Paragraphedeliste"/>
         <w:numPr>
           <w:ilvl w:val="0"/>
           <w:numId w:val="5"/>
@@ -5446,7 +5416,7 @@
     </w:p>
     <w:p>
       <w:pPr>
-        <w:pStyle w:val="ListParagraph"/>
+        <w:pStyle w:val="Paragraphedeliste"/>
         <w:numPr>
           <w:ilvl w:val="0"/>
           <w:numId w:val="5"/>
@@ -5459,7 +5429,7 @@
     </w:p>
     <w:p>
       <w:pPr>
-        <w:pStyle w:val="ListParagraph"/>
+        <w:pStyle w:val="Paragraphedeliste"/>
         <w:numPr>
           <w:ilvl w:val="0"/>
           <w:numId w:val="5"/>
@@ -5472,15 +5442,13 @@
       <w:r>
         <w:t>/</w:t>
       </w:r>
-      <w:proofErr w:type="spellStart"/>
       <w:r>
         <w:t>IceScrum</w:t>
       </w:r>
-      <w:proofErr w:type="spellEnd"/>
-    </w:p>
-    <w:p>
-      <w:pPr>
-        <w:pStyle w:val="ListParagraph"/>
+    </w:p>
+    <w:p>
+      <w:pPr>
+        <w:pStyle w:val="Paragraphedeliste"/>
         <w:numPr>
           <w:ilvl w:val="0"/>
           <w:numId w:val="5"/>
@@ -5493,7 +5461,7 @@
     </w:p>
     <w:p>
       <w:pPr>
-        <w:pStyle w:val="ListParagraph"/>
+        <w:pStyle w:val="Paragraphedeliste"/>
         <w:numPr>
           <w:ilvl w:val="0"/>
           <w:numId w:val="5"/>
@@ -5509,7 +5477,7 @@
     </w:p>
     <w:p>
       <w:pPr>
-        <w:pStyle w:val="ListParagraph"/>
+        <w:pStyle w:val="Paragraphedeliste"/>
         <w:numPr>
           <w:ilvl w:val="0"/>
           <w:numId w:val="5"/>
@@ -5525,25 +5493,20 @@
     </w:p>
     <w:p>
       <w:pPr>
-        <w:pStyle w:val="ListParagraph"/>
+        <w:pStyle w:val="Paragraphedeliste"/>
         <w:numPr>
           <w:ilvl w:val="0"/>
           <w:numId w:val="5"/>
         </w:numPr>
         <w:ind w:left="1425" w:hanging="285"/>
       </w:pPr>
-      <w:proofErr w:type="spellStart"/>
-      <w:r>
-        <w:t>Figma</w:t>
-      </w:r>
-      <w:proofErr w:type="spellEnd"/>
-      <w:r>
-        <w:t xml:space="preserve"> (Partie UX)</w:t>
-      </w:r>
-    </w:p>
-    <w:p>
-      <w:pPr>
-        <w:pStyle w:val="ListParagraph"/>
+      <w:r>
+        <w:t>Figma (Partie UX)</w:t>
+      </w:r>
+    </w:p>
+    <w:p>
+      <w:pPr>
+        <w:pStyle w:val="Paragraphedeliste"/>
         <w:numPr>
           <w:ilvl w:val="0"/>
           <w:numId w:val="5"/>
@@ -5556,7 +5519,7 @@
     </w:p>
     <w:p>
       <w:pPr>
-        <w:pStyle w:val="ListParagraph"/>
+        <w:pStyle w:val="Paragraphedeliste"/>
         <w:numPr>
           <w:ilvl w:val="0"/>
           <w:numId w:val="5"/>
@@ -5569,18 +5532,13 @@
       <w:r>
         <w:t>/</w:t>
       </w:r>
-      <w:proofErr w:type="spellStart"/>
-      <w:r>
-        <w:t>Uwamp</w:t>
-      </w:r>
-      <w:proofErr w:type="spellEnd"/>
-      <w:r>
-        <w:t xml:space="preserve"> (Partie DB)</w:t>
-      </w:r>
-    </w:p>
-    <w:p>
-      <w:pPr>
-        <w:pStyle w:val="ListParagraph"/>
+      <w:r>
+        <w:t>Uwamp (Partie DB)</w:t>
+      </w:r>
+    </w:p>
+    <w:p>
+      <w:pPr>
+        <w:pStyle w:val="Paragraphedeliste"/>
         <w:numPr>
           <w:ilvl w:val="0"/>
           <w:numId w:val="5"/>
@@ -5593,7 +5551,7 @@
     </w:p>
     <w:p>
       <w:pPr>
-        <w:pStyle w:val="ListParagraph"/>
+        <w:pStyle w:val="Paragraphedeliste"/>
         <w:numPr>
           <w:ilvl w:val="0"/>
           <w:numId w:val="5"/>
@@ -5611,7 +5569,7 @@
     </w:p>
     <w:p>
       <w:pPr>
-        <w:pStyle w:val="Heading2"/>
+        <w:pStyle w:val="Titre2"/>
       </w:pPr>
       <w:bookmarkStart w:id="8" w:name="_Toc181351434"/>
       <w:r>
@@ -5624,12 +5582,12 @@
     </w:p>
     <w:p>
       <w:pPr>
-        <w:pStyle w:val="BodyTextIndent"/>
-      </w:pPr>
-    </w:p>
-    <w:p>
-      <w:pPr>
-        <w:pStyle w:val="ListParagraph"/>
+        <w:pStyle w:val="Retraitcorpsdetexte"/>
+      </w:pPr>
+    </w:p>
+    <w:p>
+      <w:pPr>
+        <w:pStyle w:val="Paragraphedeliste"/>
         <w:numPr>
           <w:ilvl w:val="0"/>
           <w:numId w:val="5"/>
@@ -5642,7 +5600,7 @@
     </w:p>
     <w:p>
       <w:pPr>
-        <w:pStyle w:val="ListParagraph"/>
+        <w:pStyle w:val="Paragraphedeliste"/>
         <w:numPr>
           <w:ilvl w:val="0"/>
           <w:numId w:val="5"/>
@@ -5655,7 +5613,7 @@
     </w:p>
     <w:p>
       <w:pPr>
-        <w:pStyle w:val="ListParagraph"/>
+        <w:pStyle w:val="Paragraphedeliste"/>
         <w:numPr>
           <w:ilvl w:val="0"/>
           <w:numId w:val="5"/>
@@ -5668,7 +5626,7 @@
     </w:p>
     <w:p>
       <w:pPr>
-        <w:pStyle w:val="ListParagraph"/>
+        <w:pStyle w:val="Paragraphedeliste"/>
         <w:numPr>
           <w:ilvl w:val="0"/>
           <w:numId w:val="5"/>
@@ -5681,7 +5639,7 @@
     </w:p>
     <w:p>
       <w:pPr>
-        <w:pStyle w:val="ListParagraph"/>
+        <w:pStyle w:val="Paragraphedeliste"/>
         <w:numPr>
           <w:ilvl w:val="0"/>
           <w:numId w:val="5"/>
@@ -5694,7 +5652,7 @@
     </w:p>
     <w:p>
       <w:pPr>
-        <w:pStyle w:val="Heading1"/>
+        <w:pStyle w:val="Titre1"/>
       </w:pPr>
       <w:bookmarkStart w:id="9" w:name="_Toc181351435"/>
       <w:r>
@@ -5709,12 +5667,12 @@
     </w:p>
     <w:p>
       <w:pPr>
-        <w:pStyle w:val="BodyText"/>
-      </w:pPr>
-    </w:p>
-    <w:p>
-      <w:pPr>
-        <w:pStyle w:val="BodyText"/>
+        <w:pStyle w:val="Corpsdetexte"/>
+      </w:pPr>
+    </w:p>
+    <w:p>
+      <w:pPr>
+        <w:pStyle w:val="Corpsdetexte"/>
       </w:pPr>
       <w:r>
         <w:t>La planification de chaque partie du projet, se trouve dans chaque dossier de chaque partie.</w:t>
@@ -5722,7 +5680,7 @@
     </w:p>
     <w:p>
       <w:pPr>
-        <w:pStyle w:val="BodyText"/>
+        <w:pStyle w:val="Corpsdetexte"/>
         <w:ind w:left="720"/>
       </w:pPr>
       <w:r>
@@ -5889,7 +5847,7 @@
     </w:p>
     <w:p>
       <w:pPr>
-        <w:pStyle w:val="Heading1"/>
+        <w:pStyle w:val="Titre1"/>
       </w:pPr>
       <w:bookmarkStart w:id="10" w:name="_Toc181351436"/>
       <w:r>
@@ -5913,7 +5871,7 @@
       <w:hyperlink r:id="rId14" w:history="1">
         <w:r>
           <w:rPr>
-            <w:rStyle w:val="Hyperlink"/>
+            <w:rStyle w:val="Lienhypertexte"/>
             <w:color w:val="1D1B11" w:themeColor="background2" w:themeShade="1A"/>
           </w:rPr>
           <w:t>LIEN</w:t>
@@ -5947,17 +5905,15 @@
     </w:p>
     <w:p>
       <w:pPr>
-        <w:pStyle w:val="Heading2"/>
+        <w:pStyle w:val="Titre2"/>
       </w:pPr>
       <w:bookmarkStart w:id="11" w:name="_Toc181351437"/>
-      <w:proofErr w:type="spellStart"/>
       <w:r>
         <w:t>Persona</w:t>
       </w:r>
       <w:r>
         <w:t>s</w:t>
       </w:r>
-      <w:proofErr w:type="spellEnd"/>
       <w:r>
         <w:t xml:space="preserve"> </w:t>
       </w:r>
@@ -5972,7 +5928,7 @@
       <w:hyperlink r:id="rId15" w:history="1">
         <w:r>
           <w:rPr>
-            <w:rStyle w:val="Hyperlink"/>
+            <w:rStyle w:val="Lienhypertexte"/>
             <w:bCs w:val="0"/>
             <w:color w:val="1D1B11" w:themeColor="background2" w:themeShade="1A"/>
           </w:rPr>
@@ -5997,7 +5953,7 @@
     </w:p>
     <w:p>
       <w:pPr>
-        <w:pStyle w:val="Heading3"/>
+        <w:pStyle w:val="Titre3"/>
         <w:rPr>
           <w:color w:val="0D0D0D" w:themeColor="text1" w:themeTint="F2"/>
         </w:rPr>
@@ -6070,12 +6026,12 @@
     </w:p>
     <w:p>
       <w:pPr>
-        <w:pStyle w:val="BodyTextIndent3"/>
-      </w:pPr>
-    </w:p>
-    <w:p>
-      <w:pPr>
-        <w:pStyle w:val="Heading3"/>
+        <w:pStyle w:val="Retraitcorpsdetexte3"/>
+      </w:pPr>
+    </w:p>
+    <w:p>
+      <w:pPr>
+        <w:pStyle w:val="Titre3"/>
       </w:pPr>
       <w:bookmarkStart w:id="13" w:name="_Toc181351439"/>
       <w:r>
@@ -6142,7 +6098,7 @@
     </w:p>
     <w:p>
       <w:pPr>
-        <w:pStyle w:val="Heading2"/>
+        <w:pStyle w:val="Titre2"/>
       </w:pPr>
       <w:bookmarkStart w:id="14" w:name="_Toc181351440"/>
       <w:r>
@@ -6153,7 +6109,7 @@
     </w:p>
     <w:p>
       <w:pPr>
-        <w:pStyle w:val="Heading3"/>
+        <w:pStyle w:val="Titre3"/>
       </w:pPr>
       <w:bookmarkStart w:id="15" w:name="_Toc181351441"/>
       <w:r>
@@ -6163,18 +6119,10 @@
     </w:p>
     <w:p>
       <w:pPr>
-        <w:pStyle w:val="BodyTextIndent3"/>
-      </w:pPr>
-      <w:r>
-        <w:t xml:space="preserve">Après d’avoir essayé de coder mon jeu en console et avec </w:t>
-      </w:r>
-      <w:proofErr w:type="spellStart"/>
-      <w:r>
-        <w:t>WindForms</w:t>
-      </w:r>
-      <w:proofErr w:type="spellEnd"/>
-      <w:r>
-        <w:t xml:space="preserve">, j’ai </w:t>
+        <w:pStyle w:val="Retraitcorpsdetexte3"/>
+      </w:pPr>
+      <w:r>
+        <w:t xml:space="preserve">Après d’avoir essayé de coder mon jeu en console et avec WindForms, j’ai </w:t>
       </w:r>
       <w:r>
         <w:t>pu choisir et j’ai choisi de coder en mode console. Donc, la palette couleur e</w:t>
@@ -6188,32 +6136,12 @@
       <w:hyperlink r:id="rId18" w:history="1">
         <w:r>
           <w:rPr>
-            <w:rStyle w:val="Hyperlink"/>
+            <w:rStyle w:val="Lienhypertexte"/>
             <w:b/>
             <w:bCs/>
             <w:color w:val="000000" w:themeColor="text1"/>
           </w:rPr>
-          <w:t xml:space="preserve">Adobe </w:t>
-        </w:r>
-        <w:proofErr w:type="spellStart"/>
-        <w:r>
-          <w:rPr>
-            <w:rStyle w:val="Hyperlink"/>
-            <w:b/>
-            <w:bCs/>
-            <w:color w:val="000000" w:themeColor="text1"/>
-          </w:rPr>
-          <w:t>Color</w:t>
-        </w:r>
-        <w:proofErr w:type="spellEnd"/>
-        <w:r>
-          <w:rPr>
-            <w:rStyle w:val="Hyperlink"/>
-            <w:b/>
-            <w:bCs/>
-            <w:color w:val="000000" w:themeColor="text1"/>
-          </w:rPr>
-          <w:t> </w:t>
+          <w:t>Adobe Color </w:t>
         </w:r>
       </w:hyperlink>
       <w:r>
@@ -6321,7 +6249,7 @@
     </w:p>
     <w:p>
       <w:pPr>
-        <w:pStyle w:val="BodyTextIndent3"/>
+        <w:pStyle w:val="Retraitcorpsdetexte3"/>
       </w:pPr>
     </w:p>
     <w:p>
@@ -6341,7 +6269,7 @@
     </w:p>
     <w:p>
       <w:pPr>
-        <w:pStyle w:val="Heading2"/>
+        <w:pStyle w:val="Titre2"/>
       </w:pPr>
       <w:bookmarkStart w:id="16" w:name="_Toc181351442"/>
       <w:r>
@@ -6352,12 +6280,12 @@
     </w:p>
     <w:p>
       <w:pPr>
-        <w:pStyle w:val="BodyTextIndent"/>
-      </w:pPr>
-    </w:p>
-    <w:p>
-      <w:pPr>
-        <w:pStyle w:val="BodyTextIndent"/>
+        <w:pStyle w:val="Retraitcorpsdetexte"/>
+      </w:pPr>
+    </w:p>
+    <w:p>
+      <w:pPr>
+        <w:pStyle w:val="Retraitcorpsdetexte"/>
       </w:pPr>
       <w:r>
         <w:t>L’éco-conception dans ce projet est bien pris</w:t>
@@ -6374,7 +6302,7 @@
     </w:p>
     <w:p>
       <w:pPr>
-        <w:pStyle w:val="Heading3"/>
+        <w:pStyle w:val="Titre3"/>
       </w:pPr>
       <w:bookmarkStart w:id="17" w:name="_Toc181351443"/>
       <w:r>
@@ -6387,45 +6315,21 @@
     </w:p>
     <w:p>
       <w:pPr>
-        <w:pStyle w:val="BodyTextIndent3"/>
-      </w:pPr>
-      <w:r>
-        <w:t xml:space="preserve">Au moment de choisir le langage de programmation que j’allais utiliser, j’ai testé la programmation en C# en console et aussi avec </w:t>
-      </w:r>
-      <w:proofErr w:type="spellStart"/>
-      <w:r>
-        <w:t>WindForms</w:t>
-      </w:r>
-      <w:proofErr w:type="spellEnd"/>
-      <w:r>
-        <w:t xml:space="preserve">. J’ai trouvé sympa l’option de faire avec </w:t>
-      </w:r>
-      <w:proofErr w:type="spellStart"/>
-      <w:r>
-        <w:t>WindForms</w:t>
-      </w:r>
-      <w:proofErr w:type="spellEnd"/>
-      <w:r>
-        <w:t xml:space="preserve"> puisque c’était cool le fait de pouvoir changer la forme avec des images ou ic</w:t>
+        <w:pStyle w:val="Retraitcorpsdetexte3"/>
+      </w:pPr>
+      <w:r>
+        <w:t>Au moment de choisir le langage de programmation que j’allais utiliser, j’ai testé la programmation en C# en console et aussi avec WindForms. J’ai trouvé sympa l’option de faire avec WindForms puisque c’était cool le fait de pouvoir changer la forme avec des images ou ic</w:t>
       </w:r>
       <w:r>
         <w:t>ô</w:t>
       </w:r>
       <w:r>
-        <w:t xml:space="preserve">nes, mais j’ai fini pour choisir la programmation en console, le niveau d’éco-conception est beaucoup prise en compte avec lorsqu’on n’utilise pas d’images pour, on s’évite des classes supplémentaires pour la partie </w:t>
-      </w:r>
-      <w:proofErr w:type="spellStart"/>
-      <w:r>
-        <w:t>WindForms</w:t>
-      </w:r>
-      <w:proofErr w:type="spellEnd"/>
-      <w:r>
-        <w:t>, et aussi si on veut, on peut créer un jeu simple.</w:t>
-      </w:r>
-    </w:p>
-    <w:p>
-      <w:pPr>
-        <w:pStyle w:val="Heading3"/>
+        <w:t>nes, mais j’ai fini pour choisir la programmation en console, le niveau d’éco-conception est beaucoup prise en compte avec lorsqu’on n’utilise pas d’images pour, on s’évite des classes supplémentaires pour la partie WindForms, et aussi si on veut, on peut créer un jeu simple.</w:t>
+      </w:r>
+    </w:p>
+    <w:p>
+      <w:pPr>
+        <w:pStyle w:val="Titre3"/>
       </w:pPr>
       <w:bookmarkStart w:id="18" w:name="_Toc181351444"/>
       <w:r>
@@ -6435,7 +6339,7 @@
     </w:p>
     <w:p>
       <w:pPr>
-        <w:pStyle w:val="BodyTextIndent3"/>
+        <w:pStyle w:val="Retraitcorpsdetexte3"/>
       </w:pPr>
       <w:r>
         <w:t>L’utilisation de ce jeu est simple et intuitive. Au moment qu’on lance le jeu, on peut se rendre compte au menu principal il y a des instructions pour savoir avec quelles touches</w:t>
@@ -6452,17 +6356,17 @@
     </w:p>
     <w:p>
       <w:pPr>
-        <w:pStyle w:val="BodyTextIndent3"/>
-      </w:pPr>
-    </w:p>
-    <w:p>
-      <w:pPr>
-        <w:pStyle w:val="BodyTextIndent3"/>
-      </w:pPr>
-    </w:p>
-    <w:p>
-      <w:pPr>
-        <w:pStyle w:val="Heading2"/>
+        <w:pStyle w:val="Retraitcorpsdetexte3"/>
+      </w:pPr>
+    </w:p>
+    <w:p>
+      <w:pPr>
+        <w:pStyle w:val="Retraitcorpsdetexte3"/>
+      </w:pPr>
+    </w:p>
+    <w:p>
+      <w:pPr>
+        <w:pStyle w:val="Titre2"/>
       </w:pPr>
       <w:bookmarkStart w:id="19" w:name="_Toc181351445"/>
       <w:r>
@@ -6472,36 +6376,28 @@
     </w:p>
     <w:p>
       <w:pPr>
-        <w:pStyle w:val="BodyTextIndent"/>
-      </w:pPr>
-    </w:p>
-    <w:p>
-      <w:pPr>
-        <w:pStyle w:val="BodyTextIndent"/>
+        <w:pStyle w:val="Retraitcorpsdetexte"/>
+      </w:pPr>
+    </w:p>
+    <w:p>
+      <w:pPr>
+        <w:pStyle w:val="Retraitcorpsdetexte"/>
       </w:pPr>
       <w:r>
         <w:t xml:space="preserve">L’implémentation d’accessibilité </w:t>
       </w:r>
       <w:r>
-        <w:t xml:space="preserve">correspond bien aux besoins des </w:t>
-      </w:r>
-      <w:proofErr w:type="spellStart"/>
-      <w:r>
-        <w:t>personas</w:t>
-      </w:r>
-      <w:proofErr w:type="spellEnd"/>
-      <w:r>
-        <w:t>. Par exemple :</w:t>
-      </w:r>
-    </w:p>
-    <w:p>
-      <w:pPr>
-        <w:pStyle w:val="BodyTextIndent"/>
-      </w:pPr>
-    </w:p>
-    <w:p>
-      <w:pPr>
-        <w:pStyle w:val="BodyTextIndent"/>
+        <w:t>correspond bien aux besoins des personas. Par exemple :</w:t>
+      </w:r>
+    </w:p>
+    <w:p>
+      <w:pPr>
+        <w:pStyle w:val="Retraitcorpsdetexte"/>
+      </w:pPr>
+    </w:p>
+    <w:p>
+      <w:pPr>
+        <w:pStyle w:val="Retraitcorpsdetexte"/>
       </w:pPr>
       <w:r>
         <w:rPr>
@@ -6548,12 +6444,12 @@
     </w:p>
     <w:p>
       <w:pPr>
-        <w:pStyle w:val="BodyTextIndent"/>
-      </w:pPr>
-    </w:p>
-    <w:p>
-      <w:pPr>
-        <w:pStyle w:val="BodyTextIndent"/>
+        <w:pStyle w:val="Retraitcorpsdetexte"/>
+      </w:pPr>
+    </w:p>
+    <w:p>
+      <w:pPr>
+        <w:pStyle w:val="Retraitcorpsdetexte"/>
         <w:rPr>
           <w:sz w:val="22"/>
           <w:szCs w:val="22"/>
@@ -6584,49 +6480,25 @@
         <w:t>es</w:t>
       </w:r>
       <w:r>
-        <w:t xml:space="preserve">t un retraité qui veut juste reprendre ces jeux qui lui souviennent ses jeunes années mais vu qu’il est un peu âgé ses difficultés voyantes deviennent de plus en plus pire, donc l’implémentation des augmentation de taille des polices lui aidera beaucoup et aussi le fait de que je n’ai pas travaillé avec </w:t>
+        <w:t xml:space="preserve">t un retraité qui veut juste reprendre ces jeux qui lui souviennent ses jeunes années mais vu qu’il est un peu âgé ses difficultés voyantes deviennent de plus en plus pire, donc l’implémentation des augmentation de taille des polices lui aidera beaucoup et aussi le fait de que je n’ai pas travaillé avec WindForms sera un point d’aide beaucoup plus agréable pour lui, puisque lui n’est pas adapté aux jeux qui ont beaucoup des graphiques comme Fortnite, Valorant, </w:t>
       </w:r>
       <w:proofErr w:type="spellStart"/>
       <w:r>
-        <w:t>WindForms</w:t>
+        <w:t>etc</w:t>
       </w:r>
       <w:proofErr w:type="spellEnd"/>
       <w:r>
-        <w:t xml:space="preserve"> sera un point d’aide beaucoup plus agréable pour lui, puisque lui n’est pas adapté aux jeux qui ont beaucoup des graphiques comme </w:t>
-      </w:r>
-      <w:proofErr w:type="spellStart"/>
-      <w:r>
-        <w:t>Fortnite</w:t>
-      </w:r>
-      <w:proofErr w:type="spellEnd"/>
-      <w:r>
-        <w:t xml:space="preserve">, </w:t>
-      </w:r>
-      <w:proofErr w:type="spellStart"/>
-      <w:r>
-        <w:t>Valorant</w:t>
-      </w:r>
-      <w:proofErr w:type="spellEnd"/>
-      <w:r>
-        <w:t xml:space="preserve">, </w:t>
-      </w:r>
-      <w:proofErr w:type="spellStart"/>
-      <w:r>
-        <w:t>etc</w:t>
-      </w:r>
-      <w:proofErr w:type="spellEnd"/>
-      <w:r>
         <w:t xml:space="preserve"> et ce jeu fait avec console, est beaucoup plus simple et minimaliste pour sa difficulté.</w:t>
       </w:r>
     </w:p>
     <w:p>
       <w:pPr>
-        <w:pStyle w:val="BodyTextIndent"/>
-      </w:pPr>
-    </w:p>
-    <w:p>
-      <w:pPr>
-        <w:pStyle w:val="BodyTextIndent"/>
+        <w:pStyle w:val="Retraitcorpsdetexte"/>
+      </w:pPr>
+    </w:p>
+    <w:p>
+      <w:pPr>
+        <w:pStyle w:val="Retraitcorpsdetexte"/>
       </w:pPr>
     </w:p>
     <w:p>
@@ -6646,7 +6518,7 @@
     </w:p>
     <w:p>
       <w:pPr>
-        <w:pStyle w:val="Heading2"/>
+        <w:pStyle w:val="Titre2"/>
       </w:pPr>
       <w:bookmarkStart w:id="20" w:name="_Toc181351446"/>
       <w:r>
@@ -6657,7 +6529,7 @@
     </w:p>
     <w:p>
       <w:pPr>
-        <w:pStyle w:val="Heading3"/>
+        <w:pStyle w:val="Titre3"/>
       </w:pPr>
       <w:bookmarkStart w:id="21" w:name="_Toc181351447"/>
       <w:r>
@@ -6675,7 +6547,7 @@
       <w:hyperlink r:id="rId20" w:history="1">
         <w:r>
           <w:rPr>
-            <w:rStyle w:val="Hyperlink"/>
+            <w:rStyle w:val="Lienhypertexte"/>
             <w:b/>
             <w:bCs w:val="0"/>
             <w:color w:val="1D1B11" w:themeColor="background2" w:themeShade="1A"/>
@@ -6696,13 +6568,13 @@
     </w:p>
     <w:p>
       <w:pPr>
-        <w:pStyle w:val="BodyTextIndent3"/>
+        <w:pStyle w:val="Retraitcorpsdetexte3"/>
         <w:ind w:left="1134"/>
       </w:pPr>
     </w:p>
     <w:p>
       <w:pPr>
-        <w:pStyle w:val="Heading3"/>
+        <w:pStyle w:val="Titre3"/>
         <w:numPr>
           <w:ilvl w:val="2"/>
           <w:numId w:val="7"/>
@@ -6799,67 +6671,67 @@
     </w:p>
     <w:p>
       <w:pPr>
-        <w:pStyle w:val="BodyTextIndent3"/>
-      </w:pPr>
-    </w:p>
-    <w:p>
-      <w:pPr>
-        <w:pStyle w:val="BodyTextIndent3"/>
-      </w:pPr>
-    </w:p>
-    <w:p>
-      <w:pPr>
-        <w:pStyle w:val="BodyTextIndent3"/>
-      </w:pPr>
-    </w:p>
-    <w:p>
-      <w:pPr>
-        <w:pStyle w:val="BodyTextIndent3"/>
-      </w:pPr>
-    </w:p>
-    <w:p>
-      <w:pPr>
-        <w:pStyle w:val="BodyTextIndent3"/>
-      </w:pPr>
-    </w:p>
-    <w:p>
-      <w:pPr>
-        <w:pStyle w:val="BodyTextIndent3"/>
-      </w:pPr>
-    </w:p>
-    <w:p>
-      <w:pPr>
-        <w:pStyle w:val="BodyTextIndent3"/>
-      </w:pPr>
-    </w:p>
-    <w:p>
-      <w:pPr>
-        <w:pStyle w:val="BodyTextIndent3"/>
-      </w:pPr>
-    </w:p>
-    <w:p>
-      <w:pPr>
-        <w:pStyle w:val="BodyTextIndent3"/>
-      </w:pPr>
-    </w:p>
-    <w:p>
-      <w:pPr>
-        <w:pStyle w:val="BodyTextIndent3"/>
-      </w:pPr>
-    </w:p>
-    <w:p>
-      <w:pPr>
-        <w:pStyle w:val="BodyTextIndent3"/>
-      </w:pPr>
-    </w:p>
-    <w:p>
-      <w:pPr>
-        <w:pStyle w:val="BodyTextIndent3"/>
-      </w:pPr>
-    </w:p>
-    <w:p>
-      <w:pPr>
-        <w:pStyle w:val="Heading3"/>
+        <w:pStyle w:val="Retraitcorpsdetexte3"/>
+      </w:pPr>
+    </w:p>
+    <w:p>
+      <w:pPr>
+        <w:pStyle w:val="Retraitcorpsdetexte3"/>
+      </w:pPr>
+    </w:p>
+    <w:p>
+      <w:pPr>
+        <w:pStyle w:val="Retraitcorpsdetexte3"/>
+      </w:pPr>
+    </w:p>
+    <w:p>
+      <w:pPr>
+        <w:pStyle w:val="Retraitcorpsdetexte3"/>
+      </w:pPr>
+    </w:p>
+    <w:p>
+      <w:pPr>
+        <w:pStyle w:val="Retraitcorpsdetexte3"/>
+      </w:pPr>
+    </w:p>
+    <w:p>
+      <w:pPr>
+        <w:pStyle w:val="Retraitcorpsdetexte3"/>
+      </w:pPr>
+    </w:p>
+    <w:p>
+      <w:pPr>
+        <w:pStyle w:val="Retraitcorpsdetexte3"/>
+      </w:pPr>
+    </w:p>
+    <w:p>
+      <w:pPr>
+        <w:pStyle w:val="Retraitcorpsdetexte3"/>
+      </w:pPr>
+    </w:p>
+    <w:p>
+      <w:pPr>
+        <w:pStyle w:val="Retraitcorpsdetexte3"/>
+      </w:pPr>
+    </w:p>
+    <w:p>
+      <w:pPr>
+        <w:pStyle w:val="Retraitcorpsdetexte3"/>
+      </w:pPr>
+    </w:p>
+    <w:p>
+      <w:pPr>
+        <w:pStyle w:val="Retraitcorpsdetexte3"/>
+      </w:pPr>
+    </w:p>
+    <w:p>
+      <w:pPr>
+        <w:pStyle w:val="Retraitcorpsdetexte3"/>
+      </w:pPr>
+    </w:p>
+    <w:p>
+      <w:pPr>
+        <w:pStyle w:val="Titre3"/>
         <w:numPr>
           <w:ilvl w:val="2"/>
           <w:numId w:val="7"/>
@@ -6955,77 +6827,77 @@
     </w:p>
     <w:p>
       <w:pPr>
-        <w:pStyle w:val="BodyTextIndent3"/>
-      </w:pPr>
-    </w:p>
-    <w:p>
-      <w:pPr>
-        <w:pStyle w:val="BodyTextIndent3"/>
-      </w:pPr>
-    </w:p>
-    <w:p>
-      <w:pPr>
-        <w:pStyle w:val="BodyTextIndent3"/>
-      </w:pPr>
-    </w:p>
-    <w:p>
-      <w:pPr>
-        <w:pStyle w:val="BodyTextIndent3"/>
-      </w:pPr>
-    </w:p>
-    <w:p>
-      <w:pPr>
-        <w:pStyle w:val="BodyTextIndent3"/>
-      </w:pPr>
-    </w:p>
-    <w:p>
-      <w:pPr>
-        <w:pStyle w:val="BodyTextIndent3"/>
-      </w:pPr>
-    </w:p>
-    <w:p>
-      <w:pPr>
-        <w:pStyle w:val="BodyTextIndent3"/>
-      </w:pPr>
-    </w:p>
-    <w:p>
-      <w:pPr>
-        <w:pStyle w:val="BodyTextIndent3"/>
-      </w:pPr>
-    </w:p>
-    <w:p>
-      <w:pPr>
-        <w:pStyle w:val="BodyTextIndent3"/>
-      </w:pPr>
-    </w:p>
-    <w:p>
-      <w:pPr>
-        <w:pStyle w:val="BodyTextIndent3"/>
-      </w:pPr>
-    </w:p>
-    <w:p>
-      <w:pPr>
-        <w:pStyle w:val="BodyTextIndent3"/>
-      </w:pPr>
-    </w:p>
-    <w:p>
-      <w:pPr>
-        <w:pStyle w:val="BodyTextIndent3"/>
-      </w:pPr>
-    </w:p>
-    <w:p>
-      <w:pPr>
-        <w:pStyle w:val="BodyTextIndent3"/>
-      </w:pPr>
-    </w:p>
-    <w:p>
-      <w:pPr>
-        <w:pStyle w:val="BodyTextIndent3"/>
-      </w:pPr>
-    </w:p>
-    <w:p>
-      <w:pPr>
-        <w:pStyle w:val="Heading3"/>
+        <w:pStyle w:val="Retraitcorpsdetexte3"/>
+      </w:pPr>
+    </w:p>
+    <w:p>
+      <w:pPr>
+        <w:pStyle w:val="Retraitcorpsdetexte3"/>
+      </w:pPr>
+    </w:p>
+    <w:p>
+      <w:pPr>
+        <w:pStyle w:val="Retraitcorpsdetexte3"/>
+      </w:pPr>
+    </w:p>
+    <w:p>
+      <w:pPr>
+        <w:pStyle w:val="Retraitcorpsdetexte3"/>
+      </w:pPr>
+    </w:p>
+    <w:p>
+      <w:pPr>
+        <w:pStyle w:val="Retraitcorpsdetexte3"/>
+      </w:pPr>
+    </w:p>
+    <w:p>
+      <w:pPr>
+        <w:pStyle w:val="Retraitcorpsdetexte3"/>
+      </w:pPr>
+    </w:p>
+    <w:p>
+      <w:pPr>
+        <w:pStyle w:val="Retraitcorpsdetexte3"/>
+      </w:pPr>
+    </w:p>
+    <w:p>
+      <w:pPr>
+        <w:pStyle w:val="Retraitcorpsdetexte3"/>
+      </w:pPr>
+    </w:p>
+    <w:p>
+      <w:pPr>
+        <w:pStyle w:val="Retraitcorpsdetexte3"/>
+      </w:pPr>
+    </w:p>
+    <w:p>
+      <w:pPr>
+        <w:pStyle w:val="Retraitcorpsdetexte3"/>
+      </w:pPr>
+    </w:p>
+    <w:p>
+      <w:pPr>
+        <w:pStyle w:val="Retraitcorpsdetexte3"/>
+      </w:pPr>
+    </w:p>
+    <w:p>
+      <w:pPr>
+        <w:pStyle w:val="Retraitcorpsdetexte3"/>
+      </w:pPr>
+    </w:p>
+    <w:p>
+      <w:pPr>
+        <w:pStyle w:val="Retraitcorpsdetexte3"/>
+      </w:pPr>
+    </w:p>
+    <w:p>
+      <w:pPr>
+        <w:pStyle w:val="Retraitcorpsdetexte3"/>
+      </w:pPr>
+    </w:p>
+    <w:p>
+      <w:pPr>
+        <w:pStyle w:val="Titre3"/>
         <w:numPr>
           <w:ilvl w:val="2"/>
           <w:numId w:val="7"/>
@@ -7123,72 +6995,72 @@
     </w:p>
     <w:p>
       <w:pPr>
-        <w:pStyle w:val="BodyTextIndent3"/>
-      </w:pPr>
-    </w:p>
-    <w:p>
-      <w:pPr>
-        <w:pStyle w:val="BodyTextIndent3"/>
-      </w:pPr>
-    </w:p>
-    <w:p>
-      <w:pPr>
-        <w:pStyle w:val="BodyTextIndent3"/>
-      </w:pPr>
-    </w:p>
-    <w:p>
-      <w:pPr>
-        <w:pStyle w:val="BodyTextIndent3"/>
-      </w:pPr>
-    </w:p>
-    <w:p>
-      <w:pPr>
-        <w:pStyle w:val="BodyTextIndent3"/>
-      </w:pPr>
-    </w:p>
-    <w:p>
-      <w:pPr>
-        <w:pStyle w:val="BodyTextIndent3"/>
-      </w:pPr>
-    </w:p>
-    <w:p>
-      <w:pPr>
-        <w:pStyle w:val="BodyTextIndent3"/>
-      </w:pPr>
-    </w:p>
-    <w:p>
-      <w:pPr>
-        <w:pStyle w:val="BodyTextIndent3"/>
-      </w:pPr>
-    </w:p>
-    <w:p>
-      <w:pPr>
-        <w:pStyle w:val="BodyTextIndent3"/>
-      </w:pPr>
-    </w:p>
-    <w:p>
-      <w:pPr>
-        <w:pStyle w:val="BodyTextIndent3"/>
-      </w:pPr>
-    </w:p>
-    <w:p>
-      <w:pPr>
-        <w:pStyle w:val="BodyTextIndent3"/>
-      </w:pPr>
-    </w:p>
-    <w:p>
-      <w:pPr>
-        <w:pStyle w:val="BodyTextIndent3"/>
-      </w:pPr>
-    </w:p>
-    <w:p>
-      <w:pPr>
-        <w:pStyle w:val="BodyTextIndent3"/>
-      </w:pPr>
-    </w:p>
-    <w:p>
-      <w:pPr>
-        <w:pStyle w:val="Heading3"/>
+        <w:pStyle w:val="Retraitcorpsdetexte3"/>
+      </w:pPr>
+    </w:p>
+    <w:p>
+      <w:pPr>
+        <w:pStyle w:val="Retraitcorpsdetexte3"/>
+      </w:pPr>
+    </w:p>
+    <w:p>
+      <w:pPr>
+        <w:pStyle w:val="Retraitcorpsdetexte3"/>
+      </w:pPr>
+    </w:p>
+    <w:p>
+      <w:pPr>
+        <w:pStyle w:val="Retraitcorpsdetexte3"/>
+      </w:pPr>
+    </w:p>
+    <w:p>
+      <w:pPr>
+        <w:pStyle w:val="Retraitcorpsdetexte3"/>
+      </w:pPr>
+    </w:p>
+    <w:p>
+      <w:pPr>
+        <w:pStyle w:val="Retraitcorpsdetexte3"/>
+      </w:pPr>
+    </w:p>
+    <w:p>
+      <w:pPr>
+        <w:pStyle w:val="Retraitcorpsdetexte3"/>
+      </w:pPr>
+    </w:p>
+    <w:p>
+      <w:pPr>
+        <w:pStyle w:val="Retraitcorpsdetexte3"/>
+      </w:pPr>
+    </w:p>
+    <w:p>
+      <w:pPr>
+        <w:pStyle w:val="Retraitcorpsdetexte3"/>
+      </w:pPr>
+    </w:p>
+    <w:p>
+      <w:pPr>
+        <w:pStyle w:val="Retraitcorpsdetexte3"/>
+      </w:pPr>
+    </w:p>
+    <w:p>
+      <w:pPr>
+        <w:pStyle w:val="Retraitcorpsdetexte3"/>
+      </w:pPr>
+    </w:p>
+    <w:p>
+      <w:pPr>
+        <w:pStyle w:val="Retraitcorpsdetexte3"/>
+      </w:pPr>
+    </w:p>
+    <w:p>
+      <w:pPr>
+        <w:pStyle w:val="Retraitcorpsdetexte3"/>
+      </w:pPr>
+    </w:p>
+    <w:p>
+      <w:pPr>
+        <w:pStyle w:val="Titre3"/>
         <w:numPr>
           <w:ilvl w:val="2"/>
           <w:numId w:val="7"/>
@@ -7284,42 +7156,42 @@
     </w:p>
     <w:p>
       <w:pPr>
-        <w:pStyle w:val="BodyTextIndent3"/>
-      </w:pPr>
-    </w:p>
-    <w:p>
-      <w:pPr>
-        <w:pStyle w:val="BodyTextIndent3"/>
-      </w:pPr>
-    </w:p>
-    <w:p>
-      <w:pPr>
-        <w:pStyle w:val="BodyTextIndent3"/>
-      </w:pPr>
-    </w:p>
-    <w:p>
-      <w:pPr>
-        <w:pStyle w:val="BodyTextIndent3"/>
-      </w:pPr>
-    </w:p>
-    <w:p>
-      <w:pPr>
-        <w:pStyle w:val="BodyTextIndent3"/>
-      </w:pPr>
-    </w:p>
-    <w:p>
-      <w:pPr>
-        <w:pStyle w:val="BodyTextIndent3"/>
-      </w:pPr>
-    </w:p>
-    <w:p>
-      <w:pPr>
-        <w:pStyle w:val="BodyTextIndent3"/>
-      </w:pPr>
-    </w:p>
-    <w:p>
-      <w:pPr>
-        <w:pStyle w:val="BodyTextIndent3"/>
+        <w:pStyle w:val="Retraitcorpsdetexte3"/>
+      </w:pPr>
+    </w:p>
+    <w:p>
+      <w:pPr>
+        <w:pStyle w:val="Retraitcorpsdetexte3"/>
+      </w:pPr>
+    </w:p>
+    <w:p>
+      <w:pPr>
+        <w:pStyle w:val="Retraitcorpsdetexte3"/>
+      </w:pPr>
+    </w:p>
+    <w:p>
+      <w:pPr>
+        <w:pStyle w:val="Retraitcorpsdetexte3"/>
+      </w:pPr>
+    </w:p>
+    <w:p>
+      <w:pPr>
+        <w:pStyle w:val="Retraitcorpsdetexte3"/>
+      </w:pPr>
+    </w:p>
+    <w:p>
+      <w:pPr>
+        <w:pStyle w:val="Retraitcorpsdetexte3"/>
+      </w:pPr>
+    </w:p>
+    <w:p>
+      <w:pPr>
+        <w:pStyle w:val="Retraitcorpsdetexte3"/>
+      </w:pPr>
+    </w:p>
+    <w:p>
+      <w:pPr>
+        <w:pStyle w:val="Retraitcorpsdetexte3"/>
       </w:pPr>
     </w:p>
     <w:p>
@@ -7338,20 +7210,18 @@
     </w:p>
     <w:p>
       <w:pPr>
-        <w:pStyle w:val="Heading3"/>
+        <w:pStyle w:val="Titre3"/>
         <w:numPr>
           <w:ilvl w:val="2"/>
           <w:numId w:val="7"/>
         </w:numPr>
       </w:pPr>
       <w:bookmarkStart w:id="26" w:name="_Toc181351452"/>
-      <w:proofErr w:type="spellStart"/>
       <w:r>
         <w:lastRenderedPageBreak/>
         <w:t>Highscore</w:t>
       </w:r>
       <w:bookmarkEnd w:id="26"/>
-      <w:proofErr w:type="spellEnd"/>
     </w:p>
     <w:p>
       <w:pPr>
@@ -7438,72 +7308,72 @@
     </w:p>
     <w:p>
       <w:pPr>
-        <w:pStyle w:val="BodyTextIndent3"/>
-      </w:pPr>
-    </w:p>
-    <w:p>
-      <w:pPr>
-        <w:pStyle w:val="BodyTextIndent3"/>
-      </w:pPr>
-    </w:p>
-    <w:p>
-      <w:pPr>
-        <w:pStyle w:val="BodyTextIndent3"/>
-      </w:pPr>
-    </w:p>
-    <w:p>
-      <w:pPr>
-        <w:pStyle w:val="BodyTextIndent3"/>
-      </w:pPr>
-    </w:p>
-    <w:p>
-      <w:pPr>
-        <w:pStyle w:val="BodyTextIndent3"/>
-      </w:pPr>
-    </w:p>
-    <w:p>
-      <w:pPr>
-        <w:pStyle w:val="BodyTextIndent3"/>
-      </w:pPr>
-    </w:p>
-    <w:p>
-      <w:pPr>
-        <w:pStyle w:val="BodyTextIndent3"/>
-      </w:pPr>
-    </w:p>
-    <w:p>
-      <w:pPr>
-        <w:pStyle w:val="BodyTextIndent3"/>
-      </w:pPr>
-    </w:p>
-    <w:p>
-      <w:pPr>
-        <w:pStyle w:val="BodyTextIndent3"/>
-      </w:pPr>
-    </w:p>
-    <w:p>
-      <w:pPr>
-        <w:pStyle w:val="BodyTextIndent3"/>
-      </w:pPr>
-    </w:p>
-    <w:p>
-      <w:pPr>
-        <w:pStyle w:val="BodyTextIndent3"/>
-      </w:pPr>
-    </w:p>
-    <w:p>
-      <w:pPr>
-        <w:pStyle w:val="BodyTextIndent3"/>
-      </w:pPr>
-    </w:p>
-    <w:p>
-      <w:pPr>
-        <w:pStyle w:val="BodyTextIndent3"/>
-      </w:pPr>
-    </w:p>
-    <w:p>
-      <w:pPr>
-        <w:pStyle w:val="Heading3"/>
+        <w:pStyle w:val="Retraitcorpsdetexte3"/>
+      </w:pPr>
+    </w:p>
+    <w:p>
+      <w:pPr>
+        <w:pStyle w:val="Retraitcorpsdetexte3"/>
+      </w:pPr>
+    </w:p>
+    <w:p>
+      <w:pPr>
+        <w:pStyle w:val="Retraitcorpsdetexte3"/>
+      </w:pPr>
+    </w:p>
+    <w:p>
+      <w:pPr>
+        <w:pStyle w:val="Retraitcorpsdetexte3"/>
+      </w:pPr>
+    </w:p>
+    <w:p>
+      <w:pPr>
+        <w:pStyle w:val="Retraitcorpsdetexte3"/>
+      </w:pPr>
+    </w:p>
+    <w:p>
+      <w:pPr>
+        <w:pStyle w:val="Retraitcorpsdetexte3"/>
+      </w:pPr>
+    </w:p>
+    <w:p>
+      <w:pPr>
+        <w:pStyle w:val="Retraitcorpsdetexte3"/>
+      </w:pPr>
+    </w:p>
+    <w:p>
+      <w:pPr>
+        <w:pStyle w:val="Retraitcorpsdetexte3"/>
+      </w:pPr>
+    </w:p>
+    <w:p>
+      <w:pPr>
+        <w:pStyle w:val="Retraitcorpsdetexte3"/>
+      </w:pPr>
+    </w:p>
+    <w:p>
+      <w:pPr>
+        <w:pStyle w:val="Retraitcorpsdetexte3"/>
+      </w:pPr>
+    </w:p>
+    <w:p>
+      <w:pPr>
+        <w:pStyle w:val="Retraitcorpsdetexte3"/>
+      </w:pPr>
+    </w:p>
+    <w:p>
+      <w:pPr>
+        <w:pStyle w:val="Retraitcorpsdetexte3"/>
+      </w:pPr>
+    </w:p>
+    <w:p>
+      <w:pPr>
+        <w:pStyle w:val="Retraitcorpsdetexte3"/>
+      </w:pPr>
+    </w:p>
+    <w:p>
+      <w:pPr>
+        <w:pStyle w:val="Titre3"/>
         <w:numPr>
           <w:ilvl w:val="2"/>
           <w:numId w:val="7"/>
@@ -7523,7 +7393,7 @@
     </w:p>
     <w:p>
       <w:pPr>
-        <w:pStyle w:val="BodyTextIndent3"/>
+        <w:pStyle w:val="Retraitcorpsdetexte3"/>
       </w:pPr>
     </w:p>
     <w:p>
@@ -7610,7 +7480,7 @@
     </w:p>
     <w:p>
       <w:pPr>
-        <w:pStyle w:val="BodyTextIndent3"/>
+        <w:pStyle w:val="Retraitcorpsdetexte3"/>
       </w:pPr>
     </w:p>
     <w:p>
@@ -7629,7 +7499,7 @@
     </w:p>
     <w:p>
       <w:pPr>
-        <w:pStyle w:val="Heading3"/>
+        <w:pStyle w:val="Titre3"/>
       </w:pPr>
       <w:bookmarkStart w:id="28" w:name="_Toc181351454"/>
       <w:r>
@@ -7645,7 +7515,7 @@
       <w:hyperlink r:id="rId27" w:history="1">
         <w:r>
           <w:rPr>
-            <w:rStyle w:val="Hyperlink"/>
+            <w:rStyle w:val="Lienhypertexte"/>
             <w:b/>
             <w:bCs w:val="0"/>
             <w:color w:val="1D1B11" w:themeColor="background2" w:themeShade="1A"/>
@@ -7666,12 +7536,12 @@
     </w:p>
     <w:p>
       <w:pPr>
-        <w:pStyle w:val="BodyTextIndent3"/>
-      </w:pPr>
-    </w:p>
-    <w:p>
-      <w:pPr>
-        <w:pStyle w:val="BodyTextIndent3"/>
+        <w:pStyle w:val="Retraitcorpsdetexte3"/>
+      </w:pPr>
+    </w:p>
+    <w:p>
+      <w:pPr>
+        <w:pStyle w:val="Retraitcorpsdetexte3"/>
       </w:pPr>
       <w:r>
         <w:t>Editeur de niveau</w:t>
@@ -7803,19 +7673,11 @@
     </w:p>
     <w:p>
       <w:pPr>
-        <w:pStyle w:val="Heading3"/>
+        <w:pStyle w:val="Titre3"/>
       </w:pPr>
       <w:bookmarkStart w:id="29" w:name="_Toc181351455"/>
       <w:r>
-        <w:t xml:space="preserve">Fonctionnalités supplémentaires tirées des </w:t>
-      </w:r>
-      <w:proofErr w:type="spellStart"/>
-      <w:r>
-        <w:t>Personas</w:t>
-      </w:r>
-      <w:proofErr w:type="spellEnd"/>
-      <w:r>
-        <w:t xml:space="preserve"> </w:t>
+        <w:t xml:space="preserve">Fonctionnalités supplémentaires tirées des Personas </w:t>
       </w:r>
       <w:r>
         <w:t>plus</w:t>
@@ -7829,7 +7691,7 @@
       <w:hyperlink r:id="rId29" w:history="1">
         <w:r>
           <w:rPr>
-            <w:rStyle w:val="Hyperlink"/>
+            <w:rStyle w:val="Lienhypertexte"/>
             <w:b/>
             <w:bCs w:val="0"/>
             <w:color w:val="1D1B11" w:themeColor="background2" w:themeShade="1A"/>
@@ -7850,7 +7712,7 @@
     </w:p>
     <w:p>
       <w:pPr>
-        <w:pStyle w:val="BodyTextIndent3"/>
+        <w:pStyle w:val="Retraitcorpsdetexte3"/>
       </w:pPr>
       <w:r>
         <w:rPr>
@@ -7875,7 +7737,7 @@
     </w:p>
     <w:p>
       <w:pPr>
-        <w:pStyle w:val="BodyTextIndent3"/>
+        <w:pStyle w:val="Retraitcorpsdetexte3"/>
       </w:pPr>
       <w:r>
         <w:rPr>
@@ -7953,7 +7815,7 @@
     </w:p>
     <w:p>
       <w:pPr>
-        <w:pStyle w:val="BodyTextIndent3"/>
+        <w:pStyle w:val="Retraitcorpsdetexte3"/>
       </w:pPr>
     </w:p>
     <w:p>
@@ -7968,7 +7830,7 @@
     </w:p>
     <w:p>
       <w:pPr>
-        <w:pStyle w:val="BodyTextIndent3"/>
+        <w:pStyle w:val="Retraitcorpsdetexte3"/>
       </w:pPr>
       <w:r>
         <w:rPr>
@@ -8003,7 +7865,7 @@
     </w:p>
     <w:p>
       <w:pPr>
-        <w:pStyle w:val="BodyTextIndent3"/>
+        <w:pStyle w:val="Retraitcorpsdetexte3"/>
       </w:pPr>
       <w:r>
         <w:rPr>
@@ -8081,67 +7943,67 @@
     </w:p>
     <w:p>
       <w:pPr>
-        <w:pStyle w:val="BodyTextIndent3"/>
-      </w:pPr>
-    </w:p>
-    <w:p>
-      <w:pPr>
-        <w:pStyle w:val="BodyTextIndent3"/>
-      </w:pPr>
-    </w:p>
-    <w:p>
-      <w:pPr>
-        <w:pStyle w:val="BodyTextIndent3"/>
-      </w:pPr>
-    </w:p>
-    <w:p>
-      <w:pPr>
-        <w:pStyle w:val="BodyTextIndent3"/>
-      </w:pPr>
-    </w:p>
-    <w:p>
-      <w:pPr>
-        <w:pStyle w:val="BodyTextIndent3"/>
-      </w:pPr>
-    </w:p>
-    <w:p>
-      <w:pPr>
-        <w:pStyle w:val="BodyTextIndent3"/>
-      </w:pPr>
-    </w:p>
-    <w:p>
-      <w:pPr>
-        <w:pStyle w:val="BodyTextIndent3"/>
-      </w:pPr>
-    </w:p>
-    <w:p>
-      <w:pPr>
-        <w:pStyle w:val="BodyTextIndent3"/>
-      </w:pPr>
-    </w:p>
-    <w:p>
-      <w:pPr>
-        <w:pStyle w:val="BodyTextIndent3"/>
-      </w:pPr>
-    </w:p>
-    <w:p>
-      <w:pPr>
-        <w:pStyle w:val="BodyTextIndent3"/>
-      </w:pPr>
-    </w:p>
-    <w:p>
-      <w:pPr>
-        <w:pStyle w:val="BodyTextIndent3"/>
-      </w:pPr>
-    </w:p>
-    <w:p>
-      <w:pPr>
-        <w:pStyle w:val="BodyTextIndent3"/>
-      </w:pPr>
-    </w:p>
-    <w:p>
-      <w:pPr>
-        <w:pStyle w:val="BodyTextIndent3"/>
+        <w:pStyle w:val="Retraitcorpsdetexte3"/>
+      </w:pPr>
+    </w:p>
+    <w:p>
+      <w:pPr>
+        <w:pStyle w:val="Retraitcorpsdetexte3"/>
+      </w:pPr>
+    </w:p>
+    <w:p>
+      <w:pPr>
+        <w:pStyle w:val="Retraitcorpsdetexte3"/>
+      </w:pPr>
+    </w:p>
+    <w:p>
+      <w:pPr>
+        <w:pStyle w:val="Retraitcorpsdetexte3"/>
+      </w:pPr>
+    </w:p>
+    <w:p>
+      <w:pPr>
+        <w:pStyle w:val="Retraitcorpsdetexte3"/>
+      </w:pPr>
+    </w:p>
+    <w:p>
+      <w:pPr>
+        <w:pStyle w:val="Retraitcorpsdetexte3"/>
+      </w:pPr>
+    </w:p>
+    <w:p>
+      <w:pPr>
+        <w:pStyle w:val="Retraitcorpsdetexte3"/>
+      </w:pPr>
+    </w:p>
+    <w:p>
+      <w:pPr>
+        <w:pStyle w:val="Retraitcorpsdetexte3"/>
+      </w:pPr>
+    </w:p>
+    <w:p>
+      <w:pPr>
+        <w:pStyle w:val="Retraitcorpsdetexte3"/>
+      </w:pPr>
+    </w:p>
+    <w:p>
+      <w:pPr>
+        <w:pStyle w:val="Retraitcorpsdetexte3"/>
+      </w:pPr>
+    </w:p>
+    <w:p>
+      <w:pPr>
+        <w:pStyle w:val="Retraitcorpsdetexte3"/>
+      </w:pPr>
+    </w:p>
+    <w:p>
+      <w:pPr>
+        <w:pStyle w:val="Retraitcorpsdetexte3"/>
+      </w:pPr>
+    </w:p>
+    <w:p>
+      <w:pPr>
+        <w:pStyle w:val="Retraitcorpsdetexte3"/>
       </w:pPr>
       <w:r>
         <w:rPr>
@@ -8190,12 +8052,12 @@
     </w:p>
     <w:p>
       <w:pPr>
-        <w:pStyle w:val="BodyTextIndent3"/>
-      </w:pPr>
-    </w:p>
-    <w:p>
-      <w:pPr>
-        <w:pStyle w:val="BodyTextIndent3"/>
+        <w:pStyle w:val="Retraitcorpsdetexte3"/>
+      </w:pPr>
+    </w:p>
+    <w:p>
+      <w:pPr>
+        <w:pStyle w:val="Retraitcorpsdetexte3"/>
       </w:pPr>
       <w:r>
         <w:rPr>
@@ -8268,57 +8130,57 @@
     </w:p>
     <w:p>
       <w:pPr>
-        <w:pStyle w:val="BodyTextIndent3"/>
-      </w:pPr>
-    </w:p>
-    <w:p>
-      <w:pPr>
-        <w:pStyle w:val="BodyTextIndent3"/>
-      </w:pPr>
-    </w:p>
-    <w:p>
-      <w:pPr>
-        <w:pStyle w:val="BodyTextIndent3"/>
-      </w:pPr>
-    </w:p>
-    <w:p>
-      <w:pPr>
-        <w:pStyle w:val="BodyTextIndent3"/>
-      </w:pPr>
-    </w:p>
-    <w:p>
-      <w:pPr>
-        <w:pStyle w:val="BodyTextIndent3"/>
-      </w:pPr>
-    </w:p>
-    <w:p>
-      <w:pPr>
-        <w:pStyle w:val="BodyTextIndent3"/>
-      </w:pPr>
-    </w:p>
-    <w:p>
-      <w:pPr>
-        <w:pStyle w:val="BodyTextIndent3"/>
-      </w:pPr>
-    </w:p>
-    <w:p>
-      <w:pPr>
-        <w:pStyle w:val="BodyTextIndent3"/>
-      </w:pPr>
-    </w:p>
-    <w:p>
-      <w:pPr>
-        <w:pStyle w:val="BodyTextIndent3"/>
-      </w:pPr>
-    </w:p>
-    <w:p>
-      <w:pPr>
-        <w:pStyle w:val="BodyTextIndent3"/>
-      </w:pPr>
-    </w:p>
-    <w:p>
-      <w:pPr>
-        <w:pStyle w:val="BodyTextIndent3"/>
+        <w:pStyle w:val="Retraitcorpsdetexte3"/>
+      </w:pPr>
+    </w:p>
+    <w:p>
+      <w:pPr>
+        <w:pStyle w:val="Retraitcorpsdetexte3"/>
+      </w:pPr>
+    </w:p>
+    <w:p>
+      <w:pPr>
+        <w:pStyle w:val="Retraitcorpsdetexte3"/>
+      </w:pPr>
+    </w:p>
+    <w:p>
+      <w:pPr>
+        <w:pStyle w:val="Retraitcorpsdetexte3"/>
+      </w:pPr>
+    </w:p>
+    <w:p>
+      <w:pPr>
+        <w:pStyle w:val="Retraitcorpsdetexte3"/>
+      </w:pPr>
+    </w:p>
+    <w:p>
+      <w:pPr>
+        <w:pStyle w:val="Retraitcorpsdetexte3"/>
+      </w:pPr>
+    </w:p>
+    <w:p>
+      <w:pPr>
+        <w:pStyle w:val="Retraitcorpsdetexte3"/>
+      </w:pPr>
+    </w:p>
+    <w:p>
+      <w:pPr>
+        <w:pStyle w:val="Retraitcorpsdetexte3"/>
+      </w:pPr>
+    </w:p>
+    <w:p>
+      <w:pPr>
+        <w:pStyle w:val="Retraitcorpsdetexte3"/>
+      </w:pPr>
+    </w:p>
+    <w:p>
+      <w:pPr>
+        <w:pStyle w:val="Retraitcorpsdetexte3"/>
+      </w:pPr>
+    </w:p>
+    <w:p>
+      <w:pPr>
+        <w:pStyle w:val="Retraitcorpsdetexte3"/>
       </w:pPr>
     </w:p>
     <w:p>
@@ -8337,7 +8199,7 @@
     </w:p>
     <w:p>
       <w:pPr>
-        <w:pStyle w:val="Heading3"/>
+        <w:pStyle w:val="Titre3"/>
       </w:pPr>
       <w:bookmarkStart w:id="30" w:name="_Toc181351456"/>
       <w:r>
@@ -8348,7 +8210,7 @@
     </w:p>
     <w:p>
       <w:pPr>
-        <w:pStyle w:val="BodyTextIndent3"/>
+        <w:pStyle w:val="Retraitcorpsdetexte3"/>
         <w:numPr>
           <w:ilvl w:val="0"/>
           <w:numId w:val="10"/>
@@ -8408,7 +8270,7 @@
     </w:p>
     <w:p>
       <w:pPr>
-        <w:pStyle w:val="BodyTextIndent3"/>
+        <w:pStyle w:val="Retraitcorpsdetexte3"/>
         <w:numPr>
           <w:ilvl w:val="0"/>
           <w:numId w:val="10"/>
@@ -8425,15 +8287,7 @@
         <w:t xml:space="preserve"> </w:t>
       </w:r>
       <w:r>
-        <w:t xml:space="preserve">Puisque j’ai rencontré des difficultés en C# pour travailler avec </w:t>
-      </w:r>
-      <w:proofErr w:type="spellStart"/>
-      <w:r>
-        <w:t>WindForms</w:t>
-      </w:r>
-      <w:proofErr w:type="spellEnd"/>
-      <w:r>
-        <w:t>, j’ai dû de choisir de travailler sur console, donc cela ne m’a pas laissé beaucoup de choix par rapport au design de ma maquette de basse-fidélité, alors j’ai fait ma maquette d’accord à comment j’ai visé</w:t>
+        <w:t>Puisque j’ai rencontré des difficultés en C# pour travailler avec WindForms, j’ai dû de choisir de travailler sur console, donc cela ne m’a pas laissé beaucoup de choix par rapport au design de ma maquette de basse-fidélité, alors j’ai fait ma maquette d’accord à comment j’ai visé</w:t>
       </w:r>
       <w:r>
         <w:t>e</w:t>
@@ -8444,7 +8298,7 @@
     </w:p>
     <w:p>
       <w:pPr>
-        <w:pStyle w:val="BodyTextIndent3"/>
+        <w:pStyle w:val="Retraitcorpsdetexte3"/>
         <w:numPr>
           <w:ilvl w:val="0"/>
           <w:numId w:val="10"/>
@@ -8487,7 +8341,7 @@
     </w:p>
     <w:p>
       <w:pPr>
-        <w:pStyle w:val="BodyTextIndent3"/>
+        <w:pStyle w:val="Retraitcorpsdetexte3"/>
         <w:numPr>
           <w:ilvl w:val="0"/>
           <w:numId w:val="10"/>
@@ -8537,28 +8391,12 @@
         <w:t>,</w:t>
       </w:r>
       <w:r>
-        <w:t xml:space="preserve"> c’est une réplique du jeu « </w:t>
-      </w:r>
-      <w:proofErr w:type="spellStart"/>
-      <w:r>
-        <w:t>Space</w:t>
-      </w:r>
-      <w:proofErr w:type="spellEnd"/>
-      <w:r>
-        <w:t xml:space="preserve"> </w:t>
-      </w:r>
-      <w:proofErr w:type="spellStart"/>
-      <w:r>
-        <w:t>Invaders</w:t>
-      </w:r>
-      <w:proofErr w:type="spellEnd"/>
-      <w:r>
-        <w:t> » alors, il ne faut pas ajouter trop de style dans ce type de jeu.</w:t>
-      </w:r>
-    </w:p>
-    <w:p>
-      <w:pPr>
-        <w:pStyle w:val="BodyTextIndent3"/>
+        <w:t xml:space="preserve"> c’est une réplique du jeu « Space Invaders » alors, il ne faut pas ajouter trop de style dans ce type de jeu.</w:t>
+      </w:r>
+    </w:p>
+    <w:p>
+      <w:pPr>
+        <w:pStyle w:val="Retraitcorpsdetexte3"/>
         <w:numPr>
           <w:ilvl w:val="0"/>
           <w:numId w:val="10"/>
@@ -8568,39 +8406,22 @@
           <w:bCs/>
         </w:rPr>
       </w:pPr>
-      <w:proofErr w:type="spellStart"/>
       <w:r>
         <w:rPr>
           <w:b/>
           <w:bCs/>
         </w:rPr>
-        <w:t>Personas</w:t>
-      </w:r>
-      <w:proofErr w:type="spellEnd"/>
+        <w:t>Personas :</w:t>
+      </w:r>
       <w:r>
         <w:rPr>
           <w:b/>
           <w:bCs/>
         </w:rPr>
-        <w:t> :</w:t>
-      </w:r>
-      <w:r>
-        <w:rPr>
-          <w:b/>
-          <w:bCs/>
-        </w:rPr>
         <w:t xml:space="preserve"> </w:t>
       </w:r>
       <w:r>
-        <w:t xml:space="preserve">Pour la création de mes </w:t>
-      </w:r>
-      <w:proofErr w:type="spellStart"/>
-      <w:r>
-        <w:t>personas</w:t>
-      </w:r>
-      <w:proofErr w:type="spellEnd"/>
-      <w:r>
-        <w:t xml:space="preserve">, j’ai pensé à un ami qui était un ancien professeur de mathématiques au Pérou, car il parlait toujours en classe des jeux qu’il jouait à ses époques. Pour l’autre persona j’ai pensé plutôt à mon </w:t>
+        <w:t xml:space="preserve">Pour la création de mes personas, j’ai pensé à un ami qui était un ancien professeur de mathématiques au Pérou, car il parlait toujours en classe des jeux qu’il jouait à ses époques. Pour l’autre persona j’ai pensé plutôt à mon </w:t>
       </w:r>
       <w:r>
         <w:t>grand-père</w:t>
@@ -8626,7 +8447,7 @@
     </w:p>
     <w:p>
       <w:pPr>
-        <w:pStyle w:val="BodyTextIndent3"/>
+        <w:pStyle w:val="Retraitcorpsdetexte3"/>
         <w:numPr>
           <w:ilvl w:val="0"/>
           <w:numId w:val="10"/>
@@ -8641,34 +8462,10 @@
           <w:b/>
           <w:bCs/>
         </w:rPr>
-        <w:t xml:space="preserve">Fonctionnalités attirées aux </w:t>
-      </w:r>
-      <w:proofErr w:type="spellStart"/>
-      <w:r>
-        <w:rPr>
-          <w:b/>
-          <w:bCs/>
-        </w:rPr>
-        <w:t>personas</w:t>
-      </w:r>
-      <w:proofErr w:type="spellEnd"/>
-      <w:r>
-        <w:rPr>
-          <w:b/>
-          <w:bCs/>
-        </w:rPr>
-        <w:t xml:space="preserve"> : </w:t>
-      </w:r>
-      <w:r>
-        <w:t xml:space="preserve">Pour cette partie, j’ai juste pris les points faibles/douleur de chaque persona que j’ai faite puis j’ai modifié mes maquettes de façons que les points de douleurs des </w:t>
-      </w:r>
-      <w:proofErr w:type="spellStart"/>
-      <w:r>
-        <w:t>personas</w:t>
-      </w:r>
-      <w:proofErr w:type="spellEnd"/>
-      <w:r>
-        <w:t xml:space="preserve"> soient plus prises en compte pour eux de façons que le jeu est plus adapté à eux. Aussi j’ai choisi l’option de la langue, car de fois </w:t>
+        <w:t xml:space="preserve">Fonctionnalités attirées aux personas : </w:t>
+      </w:r>
+      <w:r>
+        <w:t xml:space="preserve">Pour cette partie, j’ai juste pris les points faibles/douleur de chaque persona que j’ai faite puis j’ai modifié mes maquettes de façons que les points de douleurs des personas soient plus prises en compte pour eux de façons que le jeu est plus adapté à eux. Aussi j’ai choisi l’option de la langue, car de fois </w:t>
       </w:r>
       <w:r>
         <w:t>ça</w:t>
@@ -8687,7 +8484,7 @@
     </w:p>
     <w:p>
       <w:pPr>
-        <w:pStyle w:val="BodyTextIndent3"/>
+        <w:pStyle w:val="Retraitcorpsdetexte3"/>
       </w:pPr>
     </w:p>
     <w:p>
@@ -8768,7 +8565,7 @@
     </w:p>
     <w:p>
       <w:pPr>
-        <w:pStyle w:val="Heading1"/>
+        <w:pStyle w:val="Titre1"/>
       </w:pPr>
       <w:bookmarkStart w:id="31" w:name="_Toc181351457"/>
       <w:r>
@@ -8779,7 +8576,7 @@
     </w:p>
     <w:p>
       <w:pPr>
-        <w:pStyle w:val="Heading2"/>
+        <w:pStyle w:val="Titre2"/>
       </w:pPr>
       <w:bookmarkStart w:id="32" w:name="_Toc181351458"/>
       <w:r>
@@ -8795,26 +8592,18 @@
         <w:t>s</w:t>
       </w:r>
       <w:r>
-        <w:t xml:space="preserve"> (</w:t>
-      </w:r>
-      <w:proofErr w:type="spellStart"/>
-      <w:r>
-        <w:t>Users</w:t>
-      </w:r>
-      <w:proofErr w:type="spellEnd"/>
-      <w:r>
-        <w:t xml:space="preserve"> Stories)</w:t>
+        <w:t xml:space="preserve"> (Users Stories)</w:t>
       </w:r>
       <w:bookmarkEnd w:id="32"/>
     </w:p>
     <w:p>
       <w:pPr>
-        <w:pStyle w:val="BodyTextIndent"/>
-      </w:pPr>
-    </w:p>
-    <w:p>
-      <w:pPr>
-        <w:pStyle w:val="BodyTextIndent"/>
+        <w:pStyle w:val="Retraitcorpsdetexte"/>
+      </w:pPr>
+    </w:p>
+    <w:p>
+      <w:pPr>
+        <w:pStyle w:val="Retraitcorpsdetexte"/>
       </w:pPr>
       <w:r>
         <w:t>Voir le fichier Excel</w:t>
@@ -8822,7 +8611,7 @@
     </w:p>
     <w:p>
       <w:pPr>
-        <w:pStyle w:val="Heading2"/>
+        <w:pStyle w:val="Titre2"/>
       </w:pPr>
       <w:bookmarkStart w:id="33" w:name="_Toc181351459"/>
       <w:r>
@@ -8832,7 +8621,7 @@
     </w:p>
     <w:p>
       <w:pPr>
-        <w:pStyle w:val="BodyTextIndent"/>
+        <w:pStyle w:val="Retraitcorpsdetexte"/>
       </w:pPr>
       <w:r>
         <w:t xml:space="preserve">J’ai tenté de faire le Doc FX mais, ça ne montre pas toutes les classes. Je n’ai pas pu trouver pourquoi </w:t>
@@ -8849,12 +8638,12 @@
     </w:p>
     <w:p>
       <w:pPr>
-        <w:pStyle w:val="BodyTextIndent"/>
-      </w:pPr>
-    </w:p>
-    <w:p>
-      <w:pPr>
-        <w:pStyle w:val="BodyTextIndent"/>
+        <w:pStyle w:val="Retraitcorpsdetexte"/>
+      </w:pPr>
+    </w:p>
+    <w:p>
+      <w:pPr>
+        <w:pStyle w:val="Retraitcorpsdetexte"/>
       </w:pPr>
       <w:r>
         <w:t>Le Doc FX se trouve dans le répertoire avec le projet, P_POO.</w:t>
@@ -8862,7 +8651,7 @@
     </w:p>
     <w:p>
       <w:pPr>
-        <w:pStyle w:val="Heading2"/>
+        <w:pStyle w:val="Titre2"/>
       </w:pPr>
       <w:bookmarkStart w:id="34" w:name="_Toc181351460"/>
       <w:r>
@@ -8872,14 +8661,14 @@
     </w:p>
     <w:p>
       <w:pPr>
-        <w:pStyle w:val="BodyTextIndent"/>
+        <w:pStyle w:val="Retraitcorpsdetexte"/>
       </w:pPr>
       <w:r>
         <w:rPr>
           <w:noProof/>
         </w:rPr>
         <w:drawing>
-          <wp:anchor distT="0" distB="0" distL="114300" distR="114300" simplePos="0" relativeHeight="251680256" behindDoc="0" locked="0" layoutInCell="1" allowOverlap="1" wp14:anchorId="621E542D" wp14:editId="25405013">
+          <wp:anchor distT="0" distB="0" distL="114300" distR="114300" simplePos="0" relativeHeight="251680256" behindDoc="0" locked="0" layoutInCell="1" allowOverlap="1" wp14:anchorId="621E542D" wp14:editId="57895D02">
             <wp:simplePos x="0" y="0"/>
             <wp:positionH relativeFrom="margin">
               <wp:align>right</wp:align>
@@ -8946,13 +8735,13 @@
     </w:p>
     <w:p>
       <w:pPr>
-        <w:pStyle w:val="BodyTextIndent"/>
+        <w:pStyle w:val="Retraitcorpsdetexte"/>
         <w:jc w:val="center"/>
       </w:pPr>
     </w:p>
     <w:p>
       <w:pPr>
-        <w:pStyle w:val="Heading2"/>
+        <w:pStyle w:val="Titre2"/>
       </w:pPr>
       <w:bookmarkStart w:id="35" w:name="_Toc181351461"/>
       <w:r>
@@ -8962,12 +8751,12 @@
     </w:p>
     <w:p>
       <w:pPr>
-        <w:pStyle w:val="BodyTextIndent"/>
-      </w:pPr>
-    </w:p>
-    <w:p>
-      <w:pPr>
-        <w:pStyle w:val="BodyTextIndent"/>
+        <w:pStyle w:val="Retraitcorpsdetexte"/>
+      </w:pPr>
+    </w:p>
+    <w:p>
+      <w:pPr>
+        <w:pStyle w:val="Retraitcorpsdetexte"/>
         <w:ind w:left="567"/>
         <w:rPr>
           <w:b/>
@@ -8984,7 +8773,7 @@
     </w:p>
     <w:p>
       <w:pPr>
-        <w:pStyle w:val="BodyTextIndent"/>
+        <w:pStyle w:val="Retraitcorpsdetexte"/>
         <w:ind w:left="567"/>
         <w:rPr>
           <w:b/>
@@ -8994,7 +8783,7 @@
     </w:p>
     <w:p>
       <w:pPr>
-        <w:pStyle w:val="BodyTextIndent"/>
+        <w:pStyle w:val="Retraitcorpsdetexte"/>
       </w:pPr>
       <w:r>
         <w:t xml:space="preserve">Dans </w:t>
@@ -9044,12 +8833,12 @@
     </w:p>
     <w:p>
       <w:pPr>
-        <w:pStyle w:val="BodyTextIndent"/>
-      </w:pPr>
-    </w:p>
-    <w:p>
-      <w:pPr>
-        <w:pStyle w:val="BodyTextIndent"/>
+        <w:pStyle w:val="Retraitcorpsdetexte"/>
+      </w:pPr>
+    </w:p>
+    <w:p>
+      <w:pPr>
+        <w:pStyle w:val="Retraitcorpsdetexte"/>
         <w:numPr>
           <w:ilvl w:val="0"/>
           <w:numId w:val="14"/>
@@ -9070,7 +8859,7 @@
     </w:p>
     <w:p>
       <w:pPr>
-        <w:pStyle w:val="BodyTextIndent"/>
+        <w:pStyle w:val="Retraitcorpsdetexte"/>
         <w:numPr>
           <w:ilvl w:val="0"/>
           <w:numId w:val="14"/>
@@ -9091,13 +8880,13 @@
     </w:p>
     <w:p>
       <w:pPr>
-        <w:pStyle w:val="BodyTextIndent"/>
+        <w:pStyle w:val="Retraitcorpsdetexte"/>
         <w:ind w:left="720"/>
       </w:pPr>
     </w:p>
     <w:p>
       <w:pPr>
-        <w:pStyle w:val="BodyTextIndent"/>
+        <w:pStyle w:val="Retraitcorpsdetexte"/>
         <w:ind w:left="720"/>
       </w:pPr>
     </w:p>
@@ -9158,7 +8947,7 @@
     </w:p>
     <w:p>
       <w:pPr>
-        <w:pStyle w:val="Heading1"/>
+        <w:pStyle w:val="Titre1"/>
       </w:pPr>
       <w:bookmarkStart w:id="36" w:name="_Toc181351462"/>
       <w:r>
@@ -9168,7 +8957,7 @@
     </w:p>
     <w:p>
       <w:pPr>
-        <w:pStyle w:val="Heading2"/>
+        <w:pStyle w:val="Titre2"/>
       </w:pPr>
       <w:bookmarkStart w:id="37" w:name="_Toc181351463"/>
       <w:r>
@@ -9188,23 +8977,23 @@
           <w:noProof/>
         </w:rPr>
         <w:drawing>
-          <wp:anchor distT="0" distB="0" distL="114300" distR="114300" simplePos="0" relativeHeight="251673088" behindDoc="0" locked="0" layoutInCell="1" allowOverlap="1" wp14:anchorId="126F792E" wp14:editId="6B02E295">
+          <wp:anchor distT="0" distB="0" distL="114300" distR="114300" simplePos="0" relativeHeight="251673088" behindDoc="0" locked="0" layoutInCell="1" allowOverlap="1" wp14:anchorId="126F792E" wp14:editId="43EE5AED">
             <wp:simplePos x="0" y="0"/>
             <wp:positionH relativeFrom="column">
-              <wp:posOffset>252095</wp:posOffset>
+              <wp:posOffset>254635</wp:posOffset>
             </wp:positionH>
             <wp:positionV relativeFrom="paragraph">
-              <wp:posOffset>155575</wp:posOffset>
+              <wp:posOffset>301625</wp:posOffset>
             </wp:positionV>
-            <wp:extent cx="5129530" cy="2971165"/>
-            <wp:effectExtent l="19050" t="19050" r="13970" b="19685"/>
+            <wp:extent cx="5129530" cy="2672715"/>
+            <wp:effectExtent l="19050" t="19050" r="13970" b="13335"/>
             <wp:wrapThrough wrapText="bothSides">
               <wp:wrapPolygon edited="0">
-                <wp:start x="-80" y="-138"/>
-                <wp:lineTo x="-80" y="21605"/>
-                <wp:lineTo x="21579" y="21605"/>
-                <wp:lineTo x="21579" y="-138"/>
-                <wp:lineTo x="-80" y="-138"/>
+                <wp:start x="-80" y="-154"/>
+                <wp:lineTo x="-80" y="21554"/>
+                <wp:lineTo x="21579" y="21554"/>
+                <wp:lineTo x="21579" y="-154"/>
+                <wp:lineTo x="-80" y="-154"/>
               </wp:wrapPolygon>
             </wp:wrapThrough>
             <wp:docPr id="11" name="Image 11"/>
@@ -9221,7 +9010,7 @@
                     </pic:cNvPicPr>
                   </pic:nvPicPr>
                   <pic:blipFill>
-                    <a:blip r:embed="rId35">
+                    <a:blip r:embed="rId35" cstate="print">
                       <a:extLst>
                         <a:ext uri="{28A0092B-C50C-407E-A947-70E740481C1C}">
                           <a14:useLocalDpi xmlns:a14="http://schemas.microsoft.com/office/drawing/2010/main" val="0"/>
@@ -9235,7 +9024,7 @@
                   <pic:spPr bwMode="auto">
                     <a:xfrm>
                       <a:off x="0" y="0"/>
-                      <a:ext cx="5129530" cy="2971165"/>
+                      <a:ext cx="5129530" cy="2672715"/>
                     </a:xfrm>
                     <a:prstGeom prst="rect">
                       <a:avLst/>
@@ -9269,7 +9058,7 @@
     </w:p>
     <w:p>
       <w:pPr>
-        <w:pStyle w:val="Heading3"/>
+        <w:pStyle w:val="Titre3"/>
       </w:pPr>
       <w:bookmarkStart w:id="38" w:name="_Toc181351464"/>
       <w:r>
@@ -9282,12 +9071,12 @@
     </w:p>
     <w:p>
       <w:pPr>
-        <w:pStyle w:val="BodyTextIndent3"/>
-      </w:pPr>
-    </w:p>
-    <w:p>
-      <w:pPr>
-        <w:pStyle w:val="BodyTextIndent3"/>
+        <w:pStyle w:val="Retraitcorpsdetexte3"/>
+      </w:pPr>
+    </w:p>
+    <w:p>
+      <w:pPr>
+        <w:pStyle w:val="Retraitcorpsdetexte3"/>
         <w:numPr>
           <w:ilvl w:val="0"/>
           <w:numId w:val="13"/>
@@ -9324,7 +9113,7 @@
     </w:p>
     <w:p>
       <w:pPr>
-        <w:pStyle w:val="BodyTextIndent3"/>
+        <w:pStyle w:val="Retraitcorpsdetexte3"/>
       </w:pPr>
       <w:r>
         <w:t>Description : Représente un joueur dans le jeu.</w:t>
@@ -9332,7 +9121,7 @@
     </w:p>
     <w:p>
       <w:pPr>
-        <w:pStyle w:val="BodyTextIndent3"/>
+        <w:pStyle w:val="Retraitcorpsdetexte3"/>
       </w:pPr>
       <w:r>
         <w:t>Colonnes :</w:t>
@@ -9340,7 +9129,7 @@
     </w:p>
     <w:p>
       <w:pPr>
-        <w:pStyle w:val="BodyTextIndent3"/>
+        <w:pStyle w:val="Retraitcorpsdetexte3"/>
         <w:tabs>
           <w:tab w:val="clear" w:pos="4395"/>
           <w:tab w:val="left" w:pos="2410"/>
@@ -9366,7 +9155,7 @@
     </w:p>
     <w:p>
       <w:pPr>
-        <w:pStyle w:val="BodyTextIndent3"/>
+        <w:pStyle w:val="Retraitcorpsdetexte3"/>
         <w:tabs>
           <w:tab w:val="left" w:pos="2552"/>
         </w:tabs>
@@ -9383,7 +9172,7 @@
     </w:p>
     <w:p>
       <w:pPr>
-        <w:pStyle w:val="BodyTextIndent3"/>
+        <w:pStyle w:val="Retraitcorpsdetexte3"/>
         <w:tabs>
           <w:tab w:val="left" w:pos="2552"/>
         </w:tabs>
@@ -9408,7 +9197,7 @@
     </w:p>
     <w:p>
       <w:pPr>
-        <w:pStyle w:val="BodyTextIndent3"/>
+        <w:pStyle w:val="Retraitcorpsdetexte3"/>
         <w:tabs>
           <w:tab w:val="left" w:pos="2552"/>
         </w:tabs>
@@ -9417,7 +9206,7 @@
     </w:p>
     <w:p>
       <w:pPr>
-        <w:pStyle w:val="BodyTextIndent3"/>
+        <w:pStyle w:val="Retraitcorpsdetexte3"/>
         <w:numPr>
           <w:ilvl w:val="0"/>
           <w:numId w:val="13"/>
@@ -9447,7 +9236,7 @@
     </w:p>
     <w:p>
       <w:pPr>
-        <w:pStyle w:val="BodyTextIndent3"/>
+        <w:pStyle w:val="Retraitcorpsdetexte3"/>
       </w:pPr>
       <w:r>
         <w:t>Description : Représente un ennemi dans le jeu.</w:t>
@@ -9455,7 +9244,7 @@
     </w:p>
     <w:p>
       <w:pPr>
-        <w:pStyle w:val="BodyTextIndent3"/>
+        <w:pStyle w:val="Retraitcorpsdetexte3"/>
       </w:pPr>
       <w:r>
         <w:t>Colonnes :</w:t>
@@ -9463,114 +9252,103 @@
     </w:p>
     <w:p>
       <w:pPr>
-        <w:pStyle w:val="BodyTextIndent3"/>
+        <w:pStyle w:val="Retraitcorpsdetexte3"/>
+        <w:ind w:left="2410"/>
+      </w:pPr>
+      <w:proofErr w:type="gramStart"/>
+      <w:r>
+        <w:t>ennemi</w:t>
+      </w:r>
+      <w:proofErr w:type="gramEnd"/>
+      <w:r>
+        <w:t>_id : Identifiant unique de l’ennemi.</w:t>
+      </w:r>
+    </w:p>
+    <w:p>
+      <w:pPr>
+        <w:pStyle w:val="Retraitcorpsdetexte3"/>
+        <w:ind w:left="2410"/>
+      </w:pPr>
+      <w:r>
+        <w:t>F</w:t>
+      </w:r>
+      <w:r>
+        <w:t>orme</w:t>
+      </w:r>
+      <w:r>
+        <w:t xml:space="preserve"> </w:t>
+      </w:r>
+      <w:r>
+        <w:t>: Forme ou type visuel de l’ennemi.</w:t>
+      </w:r>
+    </w:p>
+    <w:p>
+      <w:pPr>
+        <w:pStyle w:val="Retraitcorpsdetexte3"/>
         <w:ind w:left="2410"/>
       </w:pPr>
       <w:proofErr w:type="spellStart"/>
       <w:proofErr w:type="gramStart"/>
       <w:r>
-        <w:t>ennemi</w:t>
-      </w:r>
+        <w:t>p</w:t>
+      </w:r>
+      <w:r>
+        <w:t>ositionx</w:t>
+      </w:r>
+      <w:proofErr w:type="spellEnd"/>
       <w:proofErr w:type="gramEnd"/>
       <w:r>
-        <w:t>_id</w:t>
-      </w:r>
-      <w:proofErr w:type="spellEnd"/>
-      <w:r>
-        <w:t xml:space="preserve"> : Identifiant unique de l’ennemi.</w:t>
-      </w:r>
-    </w:p>
-    <w:p>
-      <w:pPr>
-        <w:pStyle w:val="BodyTextIndent3"/>
-        <w:ind w:left="2410"/>
-      </w:pPr>
-      <w:r>
-        <w:t>F</w:t>
-      </w:r>
-      <w:r>
-        <w:t>orme</w:t>
-      </w:r>
-      <w:r>
-        <w:t xml:space="preserve"> </w:t>
-      </w:r>
-      <w:r>
-        <w:t>: Forme ou type visuel de l’ennemi.</w:t>
-      </w:r>
-    </w:p>
-    <w:p>
-      <w:pPr>
-        <w:pStyle w:val="BodyTextIndent3"/>
+        <w:t> : Position de l’ennemi sur l’axe X.</w:t>
+      </w:r>
+    </w:p>
+    <w:p>
+      <w:pPr>
+        <w:pStyle w:val="Retraitcorpsdetexte3"/>
         <w:ind w:left="2410"/>
       </w:pPr>
       <w:proofErr w:type="spellStart"/>
       <w:proofErr w:type="gramStart"/>
       <w:r>
-        <w:t>p</w:t>
-      </w:r>
-      <w:r>
-        <w:t>ositionx</w:t>
+        <w:t>positiony</w:t>
       </w:r>
       <w:proofErr w:type="spellEnd"/>
       <w:proofErr w:type="gramEnd"/>
       <w:r>
-        <w:t> : Position de l’ennemi sur l’axe X.</w:t>
-      </w:r>
-    </w:p>
-    <w:p>
-      <w:pPr>
-        <w:pStyle w:val="BodyTextIndent3"/>
+        <w:t xml:space="preserve"> </w:t>
+      </w:r>
+      <w:r>
+        <w:t>: Position de l’ennemi sur l’axe Y.</w:t>
+      </w:r>
+    </w:p>
+    <w:p>
+      <w:pPr>
+        <w:pStyle w:val="Retraitcorpsdetexte3"/>
         <w:ind w:left="2410"/>
       </w:pPr>
       <w:proofErr w:type="spellStart"/>
       <w:proofErr w:type="gramStart"/>
       <w:r>
-        <w:t>positiony</w:t>
+        <w:t>nbvie</w:t>
       </w:r>
       <w:proofErr w:type="spellEnd"/>
       <w:proofErr w:type="gramEnd"/>
       <w:r>
-        <w:t xml:space="preserve"> </w:t>
-      </w:r>
-      <w:r>
-        <w:t>: Position de l’ennemi sur l’axe Y.</w:t>
-      </w:r>
-    </w:p>
-    <w:p>
-      <w:pPr>
-        <w:pStyle w:val="BodyTextIndent3"/>
+        <w:t xml:space="preserve"> : Nombre de vies de l’ennemi.</w:t>
+      </w:r>
+    </w:p>
+    <w:p>
+      <w:pPr>
+        <w:pStyle w:val="Retraitcorpsdetexte3"/>
         <w:ind w:left="2410"/>
-      </w:pPr>
-      <w:proofErr w:type="spellStart"/>
-      <w:proofErr w:type="gramStart"/>
-      <w:r>
-        <w:t>nbvie</w:t>
-      </w:r>
-      <w:proofErr w:type="spellEnd"/>
-      <w:proofErr w:type="gramEnd"/>
-      <w:r>
-        <w:t xml:space="preserve"> : Nombre de vies de l’ennemi.</w:t>
-      </w:r>
-    </w:p>
-    <w:p>
-      <w:pPr>
         <w:rPr>
           <w:b/>
           <w:bCs/>
-          <w:szCs w:val="16"/>
-        </w:rPr>
-      </w:pPr>
-      <w:r>
-        <w:rPr>
-          <w:b/>
-          <w:bCs/>
-        </w:rPr>
-        <w:br w:type="page"/>
-      </w:r>
-    </w:p>
-    <w:p>
-      <w:pPr>
-        <w:pStyle w:val="BodyTextIndent3"/>
+        </w:rPr>
+      </w:pPr>
+    </w:p>
+    <w:p>
+      <w:pPr>
+        <w:pStyle w:val="Retraitcorpsdetexte3"/>
         <w:numPr>
           <w:ilvl w:val="0"/>
           <w:numId w:val="13"/>
@@ -9586,7 +9364,6 @@
           <w:b/>
           <w:bCs/>
         </w:rPr>
-        <w:lastRenderedPageBreak/>
         <w:t xml:space="preserve">Table </w:t>
       </w:r>
       <w:proofErr w:type="spellStart"/>
@@ -9601,7 +9378,7 @@
     </w:p>
     <w:p>
       <w:pPr>
-        <w:pStyle w:val="BodyTextIndent3"/>
+        <w:pStyle w:val="Retraitcorpsdetexte3"/>
       </w:pPr>
       <w:r>
         <w:t>Description : Représente les missiles lancés par le vaisseau ou les ennemis.</w:t>
@@ -9609,7 +9386,7 @@
     </w:p>
     <w:p>
       <w:pPr>
-        <w:pStyle w:val="BodyTextIndent3"/>
+        <w:pStyle w:val="Retraitcorpsdetexte3"/>
       </w:pPr>
       <w:r>
         <w:t>Colonnes :</w:t>
@@ -9617,7 +9394,7 @@
     </w:p>
     <w:p>
       <w:pPr>
-        <w:pStyle w:val="BodyTextIndent3"/>
+        <w:pStyle w:val="Retraitcorpsdetexte3"/>
         <w:ind w:left="2410"/>
       </w:pPr>
       <w:proofErr w:type="spellStart"/>
@@ -9636,7 +9413,7 @@
     </w:p>
     <w:p>
       <w:pPr>
-        <w:pStyle w:val="BodyTextIndent3"/>
+        <w:pStyle w:val="Retraitcorpsdetexte3"/>
         <w:ind w:left="2410"/>
       </w:pPr>
       <w:proofErr w:type="spellStart"/>
@@ -9655,7 +9432,7 @@
     </w:p>
     <w:p>
       <w:pPr>
-        <w:pStyle w:val="BodyTextIndent3"/>
+        <w:pStyle w:val="Retraitcorpsdetexte3"/>
         <w:ind w:left="2410"/>
       </w:pPr>
       <w:proofErr w:type="spellStart"/>
@@ -9671,7 +9448,7 @@
     </w:p>
     <w:p>
       <w:pPr>
-        <w:pStyle w:val="BodyTextIndent3"/>
+        <w:pStyle w:val="Retraitcorpsdetexte3"/>
         <w:ind w:left="2410"/>
       </w:pPr>
       <w:proofErr w:type="gramStart"/>
@@ -9685,7 +9462,7 @@
     </w:p>
     <w:p>
       <w:pPr>
-        <w:pStyle w:val="BodyTextIndent3"/>
+        <w:pStyle w:val="Retraitcorpsdetexte3"/>
         <w:ind w:left="2410"/>
       </w:pPr>
       <w:proofErr w:type="spellStart"/>
@@ -9707,13 +9484,13 @@
     </w:p>
     <w:p>
       <w:pPr>
-        <w:pStyle w:val="BodyTextIndent3"/>
+        <w:pStyle w:val="Retraitcorpsdetexte3"/>
         <w:ind w:left="1701"/>
       </w:pPr>
     </w:p>
     <w:p>
       <w:pPr>
-        <w:pStyle w:val="BodyTextIndent3"/>
+        <w:pStyle w:val="Retraitcorpsdetexte3"/>
         <w:numPr>
           <w:ilvl w:val="0"/>
           <w:numId w:val="13"/>
@@ -9743,7 +9520,7 @@
     </w:p>
     <w:p>
       <w:pPr>
-        <w:pStyle w:val="BodyTextIndent3"/>
+        <w:pStyle w:val="Retraitcorpsdetexte3"/>
       </w:pPr>
       <w:r>
         <w:t>Description : Représente les obstacles dans le jeu.</w:t>
@@ -9751,7 +9528,7 @@
     </w:p>
     <w:p>
       <w:pPr>
-        <w:pStyle w:val="BodyTextIndent3"/>
+        <w:pStyle w:val="Retraitcorpsdetexte3"/>
       </w:pPr>
       <w:r>
         <w:t>Colonnes :</w:t>
@@ -9759,7 +9536,7 @@
     </w:p>
     <w:p>
       <w:pPr>
-        <w:pStyle w:val="BodyTextIndent3"/>
+        <w:pStyle w:val="Retraitcorpsdetexte3"/>
         <w:ind w:left="2410"/>
       </w:pPr>
       <w:proofErr w:type="spellStart"/>
@@ -9781,7 +9558,7 @@
     </w:p>
     <w:p>
       <w:pPr>
-        <w:pStyle w:val="BodyTextIndent3"/>
+        <w:pStyle w:val="Retraitcorpsdetexte3"/>
         <w:ind w:left="2410"/>
       </w:pPr>
       <w:proofErr w:type="spellStart"/>
@@ -9806,7 +9583,7 @@
     </w:p>
     <w:p>
       <w:pPr>
-        <w:pStyle w:val="BodyTextIndent3"/>
+        <w:pStyle w:val="Retraitcorpsdetexte3"/>
         <w:ind w:left="2410"/>
       </w:pPr>
       <w:proofErr w:type="spellStart"/>
@@ -9822,7 +9599,7 @@
     </w:p>
     <w:p>
       <w:pPr>
-        <w:pStyle w:val="BodyTextIndent3"/>
+        <w:pStyle w:val="Retraitcorpsdetexte3"/>
         <w:ind w:left="2410"/>
       </w:pPr>
       <w:proofErr w:type="spellStart"/>
@@ -9844,13 +9621,13 @@
     </w:p>
     <w:p>
       <w:pPr>
-        <w:pStyle w:val="BodyTextIndent3"/>
+        <w:pStyle w:val="Retraitcorpsdetexte3"/>
         <w:ind w:left="2410"/>
       </w:pPr>
     </w:p>
     <w:p>
       <w:pPr>
-        <w:pStyle w:val="BodyTextIndent3"/>
+        <w:pStyle w:val="Retraitcorpsdetexte3"/>
         <w:numPr>
           <w:ilvl w:val="0"/>
           <w:numId w:val="13"/>
@@ -9880,7 +9657,7 @@
     </w:p>
     <w:p>
       <w:pPr>
-        <w:pStyle w:val="BodyTextIndent3"/>
+        <w:pStyle w:val="Retraitcorpsdetexte3"/>
       </w:pPr>
       <w:r>
         <w:t>Description : Représente une session de jeu.</w:t>
@@ -9888,7 +9665,7 @@
     </w:p>
     <w:p>
       <w:pPr>
-        <w:pStyle w:val="BodyTextIndent3"/>
+        <w:pStyle w:val="Retraitcorpsdetexte3"/>
       </w:pPr>
       <w:r>
         <w:t>Colonnes :</w:t>
@@ -9896,17 +9673,20 @@
     </w:p>
     <w:p>
       <w:pPr>
-        <w:pStyle w:val="BodyTextIndent3"/>
+        <w:pStyle w:val="Retraitcorpsdetexte3"/>
         <w:ind w:left="2410"/>
       </w:pPr>
       <w:proofErr w:type="spellStart"/>
       <w:proofErr w:type="gramStart"/>
       <w:r>
-        <w:t>partie</w:t>
+        <w:t>fk</w:t>
       </w:r>
       <w:proofErr w:type="gramEnd"/>
       <w:r>
-        <w:t>_id</w:t>
+        <w:t>_</w:t>
+      </w:r>
+      <w:r>
+        <w:t>partie_id</w:t>
       </w:r>
       <w:proofErr w:type="spellEnd"/>
       <w:r>
@@ -9918,13 +9698,13 @@
     </w:p>
     <w:p>
       <w:pPr>
-        <w:pStyle w:val="BodyTextIndent3"/>
+        <w:pStyle w:val="Retraitcorpsdetexte3"/>
         <w:ind w:left="2410"/>
       </w:pPr>
     </w:p>
     <w:p>
       <w:pPr>
-        <w:pStyle w:val="BodyTextIndent3"/>
+        <w:pStyle w:val="Retraitcorpsdetexte3"/>
         <w:numPr>
           <w:ilvl w:val="0"/>
           <w:numId w:val="13"/>
@@ -9954,7 +9734,7 @@
     </w:p>
     <w:p>
       <w:pPr>
-        <w:pStyle w:val="BodyTextIndent3"/>
+        <w:pStyle w:val="Retraitcorpsdetexte3"/>
       </w:pPr>
       <w:r>
         <w:t>Description : Représente le score d’un joueur dans une partie.</w:t>
@@ -9962,7 +9742,7 @@
     </w:p>
     <w:p>
       <w:pPr>
-        <w:pStyle w:val="BodyTextIndent3"/>
+        <w:pStyle w:val="Retraitcorpsdetexte3"/>
       </w:pPr>
       <w:r>
         <w:t>Colonnes :</w:t>
@@ -9970,17 +9750,20 @@
     </w:p>
     <w:p>
       <w:pPr>
-        <w:pStyle w:val="BodyTextIndent3"/>
+        <w:pStyle w:val="Retraitcorpsdetexte3"/>
         <w:ind w:left="2410"/>
       </w:pPr>
       <w:proofErr w:type="spellStart"/>
       <w:proofErr w:type="gramStart"/>
       <w:r>
-        <w:t>score</w:t>
+        <w:t>fk</w:t>
       </w:r>
       <w:proofErr w:type="gramEnd"/>
       <w:r>
-        <w:t>_id</w:t>
+        <w:t>_</w:t>
+      </w:r>
+      <w:r>
+        <w:t>score_id</w:t>
       </w:r>
       <w:proofErr w:type="spellEnd"/>
       <w:r>
@@ -9992,13 +9775,33 @@
     </w:p>
     <w:p>
       <w:pPr>
-        <w:pStyle w:val="BodyTextIndent3"/>
+        <w:pStyle w:val="Retraitcorpsdetexte3"/>
         <w:ind w:left="2410"/>
       </w:pPr>
     </w:p>
     <w:p>
       <w:pPr>
-        <w:pStyle w:val="BodyTextIndent3"/>
+        <w:pStyle w:val="Retraitcorpsdetexte3"/>
+        <w:ind w:left="1701"/>
+        <w:rPr>
+          <w:b/>
+          <w:bCs/>
+        </w:rPr>
+      </w:pPr>
+    </w:p>
+    <w:p>
+      <w:pPr>
+        <w:pStyle w:val="Retraitcorpsdetexte3"/>
+        <w:ind w:left="0"/>
+        <w:rPr>
+          <w:b/>
+          <w:bCs/>
+        </w:rPr>
+      </w:pPr>
+    </w:p>
+    <w:p>
+      <w:pPr>
+        <w:pStyle w:val="Retraitcorpsdetexte3"/>
         <w:numPr>
           <w:ilvl w:val="0"/>
           <w:numId w:val="13"/>
@@ -10028,7 +9831,7 @@
     </w:p>
     <w:p>
       <w:pPr>
-        <w:pStyle w:val="BodyTextIndent3"/>
+        <w:pStyle w:val="Retraitcorpsdetexte3"/>
       </w:pPr>
       <w:r>
         <w:t>Description : Représente le vaisseau contrôlé par le joueur.</w:t>
@@ -10036,7 +9839,7 @@
     </w:p>
     <w:p>
       <w:pPr>
-        <w:pStyle w:val="BodyTextIndent3"/>
+        <w:pStyle w:val="Retraitcorpsdetexte3"/>
       </w:pPr>
       <w:r>
         <w:t>Colonnes :</w:t>
@@ -10044,7 +9847,7 @@
     </w:p>
     <w:p>
       <w:pPr>
-        <w:pStyle w:val="BodyTextIndent3"/>
+        <w:pStyle w:val="Retraitcorpsdetexte3"/>
         <w:ind w:left="2410"/>
       </w:pPr>
       <w:proofErr w:type="spellStart"/>
@@ -10063,7 +9866,7 @@
     </w:p>
     <w:p>
       <w:pPr>
-        <w:pStyle w:val="BodyTextIndent3"/>
+        <w:pStyle w:val="Retraitcorpsdetexte3"/>
         <w:ind w:left="2410"/>
       </w:pPr>
       <w:proofErr w:type="gramStart"/>
@@ -10083,7 +9886,7 @@
     </w:p>
     <w:p>
       <w:pPr>
-        <w:pStyle w:val="BodyTextIndent3"/>
+        <w:pStyle w:val="Retraitcorpsdetexte3"/>
         <w:ind w:left="2410"/>
       </w:pPr>
       <w:proofErr w:type="gramStart"/>
@@ -10103,7 +9906,7 @@
     </w:p>
     <w:p>
       <w:pPr>
-        <w:pStyle w:val="BodyTextIndent3"/>
+        <w:pStyle w:val="Retraitcorpsdetexte3"/>
         <w:ind w:left="2410"/>
       </w:pPr>
       <w:proofErr w:type="spellStart"/>
@@ -10119,17 +9922,20 @@
     </w:p>
     <w:p>
       <w:pPr>
-        <w:pStyle w:val="BodyTextIndent3"/>
+        <w:pStyle w:val="Retraitcorpsdetexte3"/>
         <w:ind w:left="2410"/>
       </w:pPr>
       <w:proofErr w:type="spellStart"/>
       <w:proofErr w:type="gramStart"/>
       <w:r>
-        <w:t>missile</w:t>
+        <w:t>fk</w:t>
       </w:r>
       <w:proofErr w:type="gramEnd"/>
       <w:r>
-        <w:t>_id</w:t>
+        <w:t>_</w:t>
+      </w:r>
+      <w:r>
+        <w:t>missile_id</w:t>
       </w:r>
       <w:proofErr w:type="spellEnd"/>
       <w:r>
@@ -10154,7 +9960,7 @@
     </w:p>
     <w:p>
       <w:pPr>
-        <w:pStyle w:val="BodyTextIndent3"/>
+        <w:pStyle w:val="Retraitcorpsdetexte3"/>
         <w:numPr>
           <w:ilvl w:val="0"/>
           <w:numId w:val="13"/>
@@ -10185,7 +9991,7 @@
     </w:p>
     <w:p>
       <w:pPr>
-        <w:pStyle w:val="BodyTextIndent3"/>
+        <w:pStyle w:val="Retraitcorpsdetexte3"/>
       </w:pPr>
       <w:r>
         <w:t>Description : Représente les niveaux de difficulté dans le jeu.</w:t>
@@ -10193,7 +9999,7 @@
     </w:p>
     <w:p>
       <w:pPr>
-        <w:pStyle w:val="BodyTextIndent3"/>
+        <w:pStyle w:val="Retraitcorpsdetexte3"/>
       </w:pPr>
       <w:r>
         <w:t>Colonnes :</w:t>
@@ -10201,7 +10007,7 @@
     </w:p>
     <w:p>
       <w:pPr>
-        <w:pStyle w:val="BodyTextIndent3"/>
+        <w:pStyle w:val="Retraitcorpsdetexte3"/>
         <w:ind w:left="2410"/>
       </w:pPr>
       <w:proofErr w:type="spellStart"/>
@@ -10223,7 +10029,7 @@
     </w:p>
     <w:p>
       <w:pPr>
-        <w:pStyle w:val="BodyTextIndent3"/>
+        <w:pStyle w:val="Retraitcorpsdetexte3"/>
         <w:ind w:left="2410"/>
       </w:pPr>
       <w:proofErr w:type="spellStart"/>
@@ -10245,7 +10051,7 @@
     </w:p>
     <w:p>
       <w:pPr>
-        <w:pStyle w:val="BodyTextIndent3"/>
+        <w:pStyle w:val="Retraitcorpsdetexte3"/>
         <w:ind w:left="2410"/>
       </w:pPr>
       <w:proofErr w:type="spellStart"/>
@@ -10267,13 +10073,13 @@
     </w:p>
     <w:p>
       <w:pPr>
-        <w:pStyle w:val="BodyTextIndent3"/>
+        <w:pStyle w:val="Retraitcorpsdetexte3"/>
         <w:ind w:left="2410"/>
       </w:pPr>
     </w:p>
     <w:p>
       <w:pPr>
-        <w:pStyle w:val="Heading3"/>
+        <w:pStyle w:val="Titre3"/>
       </w:pPr>
       <w:bookmarkStart w:id="39" w:name="_Toc181351465"/>
       <w:r>
@@ -10292,12 +10098,12 @@
     </w:p>
     <w:p>
       <w:pPr>
-        <w:pStyle w:val="BodyTextIndent3"/>
-      </w:pPr>
-    </w:p>
-    <w:p>
-      <w:pPr>
-        <w:pStyle w:val="BodyTextIndent3"/>
+        <w:pStyle w:val="Retraitcorpsdetexte3"/>
+      </w:pPr>
+    </w:p>
+    <w:p>
+      <w:pPr>
+        <w:pStyle w:val="Retraitcorpsdetexte3"/>
         <w:numPr>
           <w:ilvl w:val="0"/>
           <w:numId w:val="13"/>
@@ -10373,7 +10179,7 @@
     </w:p>
     <w:p>
       <w:pPr>
-        <w:pStyle w:val="BodyTextIndent3"/>
+        <w:pStyle w:val="Retraitcorpsdetexte3"/>
         <w:ind w:left="1843"/>
       </w:pPr>
       <w:r>
@@ -10385,7 +10191,7 @@
     </w:p>
     <w:p>
       <w:pPr>
-        <w:pStyle w:val="BodyTextIndent3"/>
+        <w:pStyle w:val="Retraitcorpsdetexte3"/>
         <w:ind w:left="1843"/>
       </w:pPr>
       <w:r>
@@ -10397,12 +10203,12 @@
     </w:p>
     <w:p>
       <w:pPr>
-        <w:pStyle w:val="BodyTextIndent3"/>
-      </w:pPr>
-    </w:p>
-    <w:p>
-      <w:pPr>
-        <w:pStyle w:val="BodyTextIndent3"/>
+        <w:pStyle w:val="Retraitcorpsdetexte3"/>
+      </w:pPr>
+    </w:p>
+    <w:p>
+      <w:pPr>
+        <w:pStyle w:val="Retraitcorpsdetexte3"/>
         <w:numPr>
           <w:ilvl w:val="0"/>
           <w:numId w:val="13"/>
@@ -10457,7 +10263,7 @@
     </w:p>
     <w:p>
       <w:pPr>
-        <w:pStyle w:val="BodyTextIndent3"/>
+        <w:pStyle w:val="Retraitcorpsdetexte3"/>
       </w:pPr>
       <w:r>
         <w:t>Relation : Plusieurs ennemis par partie et vice-versa</w:t>
@@ -10465,7 +10271,7 @@
     </w:p>
     <w:p>
       <w:pPr>
-        <w:pStyle w:val="BodyTextIndent3"/>
+        <w:pStyle w:val="Retraitcorpsdetexte3"/>
       </w:pPr>
       <w:r>
         <w:t>Table d’association : avoir</w:t>
@@ -10473,12 +10279,12 @@
     </w:p>
     <w:p>
       <w:pPr>
-        <w:pStyle w:val="BodyTextIndent3"/>
-      </w:pPr>
-    </w:p>
-    <w:p>
-      <w:pPr>
-        <w:pStyle w:val="BodyTextIndent3"/>
+        <w:pStyle w:val="Retraitcorpsdetexte3"/>
+      </w:pPr>
+    </w:p>
+    <w:p>
+      <w:pPr>
+        <w:pStyle w:val="Retraitcorpsdetexte3"/>
         <w:numPr>
           <w:ilvl w:val="0"/>
           <w:numId w:val="13"/>
@@ -10533,7 +10339,7 @@
     </w:p>
     <w:p>
       <w:pPr>
-        <w:pStyle w:val="BodyTextIndent3"/>
+        <w:pStyle w:val="Retraitcorpsdetexte3"/>
       </w:pPr>
       <w:r>
         <w:t>Relation : Plusieurs obstacles par partie et vice-versa</w:t>
@@ -10541,7 +10347,7 @@
     </w:p>
     <w:p>
       <w:pPr>
-        <w:pStyle w:val="BodyTextIndent3"/>
+        <w:pStyle w:val="Retraitcorpsdetexte3"/>
       </w:pPr>
       <w:r>
         <w:t>Table d’association : contenir</w:t>
@@ -10549,12 +10355,12 @@
     </w:p>
     <w:p>
       <w:pPr>
-        <w:pStyle w:val="BodyTextIndent3"/>
-      </w:pPr>
-    </w:p>
-    <w:p>
-      <w:pPr>
-        <w:pStyle w:val="BodyTextIndent3"/>
+        <w:pStyle w:val="Retraitcorpsdetexte3"/>
+      </w:pPr>
+    </w:p>
+    <w:p>
+      <w:pPr>
+        <w:pStyle w:val="Retraitcorpsdetexte3"/>
         <w:numPr>
           <w:ilvl w:val="0"/>
           <w:numId w:val="13"/>
@@ -10609,7 +10415,7 @@
     </w:p>
     <w:p>
       <w:pPr>
-        <w:pStyle w:val="BodyTextIndent3"/>
+        <w:pStyle w:val="Retraitcorpsdetexte3"/>
       </w:pPr>
       <w:r>
         <w:t>Relation : Un joueur peut avoir plusieurs scores</w:t>
@@ -10617,7 +10423,7 @@
     </w:p>
     <w:p>
       <w:pPr>
-        <w:pStyle w:val="BodyTextIndent3"/>
+        <w:pStyle w:val="Retraitcorpsdetexte3"/>
       </w:pPr>
       <w:r>
         <w:t xml:space="preserve">Table d’association : </w:t>
@@ -10630,12 +10436,12 @@
     </w:p>
     <w:p>
       <w:pPr>
-        <w:pStyle w:val="BodyTextIndent3"/>
-      </w:pPr>
-    </w:p>
-    <w:p>
-      <w:pPr>
-        <w:pStyle w:val="BodyTextIndent3"/>
+        <w:pStyle w:val="Retraitcorpsdetexte3"/>
+      </w:pPr>
+    </w:p>
+    <w:p>
+      <w:pPr>
+        <w:pStyle w:val="Retraitcorpsdetexte3"/>
         <w:numPr>
           <w:ilvl w:val="0"/>
           <w:numId w:val="13"/>
@@ -10690,7 +10496,7 @@
     </w:p>
     <w:p>
       <w:pPr>
-        <w:pStyle w:val="BodyTextIndent3"/>
+        <w:pStyle w:val="Retraitcorpsdetexte3"/>
       </w:pPr>
       <w:r>
         <w:t>Relation : Plusieurs joueurs peuvent être dans un même niveau</w:t>
@@ -10698,7 +10504,7 @@
     </w:p>
     <w:p>
       <w:pPr>
-        <w:pStyle w:val="BodyTextIndent3"/>
+        <w:pStyle w:val="Retraitcorpsdetexte3"/>
       </w:pPr>
       <w:r>
         <w:t xml:space="preserve">Table d’association : </w:t>
@@ -10717,12 +10523,12 @@
     </w:p>
     <w:p>
       <w:pPr>
-        <w:pStyle w:val="BodyTextIndent3"/>
-      </w:pPr>
-    </w:p>
-    <w:p>
-      <w:pPr>
-        <w:pStyle w:val="BodyTextIndent3"/>
+        <w:pStyle w:val="Retraitcorpsdetexte3"/>
+      </w:pPr>
+    </w:p>
+    <w:p>
+      <w:pPr>
+        <w:pStyle w:val="Retraitcorpsdetexte3"/>
         <w:numPr>
           <w:ilvl w:val="0"/>
           <w:numId w:val="13"/>
@@ -10777,7 +10583,7 @@
     </w:p>
     <w:p>
       <w:pPr>
-        <w:pStyle w:val="BodyTextIndent3"/>
+        <w:pStyle w:val="Retraitcorpsdetexte3"/>
       </w:pPr>
       <w:r>
         <w:t>Relation : Plusieurs vaisseaux peuvent utiliser le même missile</w:t>
@@ -10785,7 +10591,7 @@
     </w:p>
     <w:p>
       <w:pPr>
-        <w:pStyle w:val="BodyTextIndent3"/>
+        <w:pStyle w:val="Retraitcorpsdetexte3"/>
       </w:pPr>
       <w:r>
         <w:t xml:space="preserve">Table d’association : </w:t>
@@ -10804,12 +10610,12 @@
     </w:p>
     <w:p>
       <w:pPr>
-        <w:pStyle w:val="BodyTextIndent3"/>
-      </w:pPr>
-    </w:p>
-    <w:p>
-      <w:pPr>
-        <w:pStyle w:val="BodyTextIndent3"/>
+        <w:pStyle w:val="Retraitcorpsdetexte3"/>
+      </w:pPr>
+    </w:p>
+    <w:p>
+      <w:pPr>
+        <w:pStyle w:val="Retraitcorpsdetexte3"/>
         <w:numPr>
           <w:ilvl w:val="0"/>
           <w:numId w:val="13"/>
@@ -10864,7 +10670,7 @@
     </w:p>
     <w:p>
       <w:pPr>
-        <w:pStyle w:val="BodyTextIndent3"/>
+        <w:pStyle w:val="Retraitcorpsdetexte3"/>
       </w:pPr>
       <w:r>
         <w:t>Relation : Plusieurs vaisseaux par partie et vice-versa</w:t>
@@ -10872,7 +10678,7 @@
     </w:p>
     <w:p>
       <w:pPr>
-        <w:pStyle w:val="BodyTextIndent3"/>
+        <w:pStyle w:val="Retraitcorpsdetexte3"/>
       </w:pPr>
       <w:r>
         <w:t>Table d’association : utiliser</w:t>
@@ -10880,32 +10686,41 @@
     </w:p>
     <w:p>
       <w:pPr>
-        <w:pStyle w:val="Heading2"/>
+        <w:pStyle w:val="Titre2"/>
       </w:pPr>
       <w:bookmarkStart w:id="40" w:name="_Toc181351466"/>
       <w:r>
+        <w:lastRenderedPageBreak/>
+        <w:t>MLD</w:t>
+      </w:r>
+      <w:bookmarkEnd w:id="40"/>
+    </w:p>
+    <w:p>
+      <w:pPr>
+        <w:pStyle w:val="NormalWeb"/>
+      </w:pPr>
+      <w:r>
         <w:rPr>
           <w:noProof/>
         </w:rPr>
-        <w:lastRenderedPageBreak/>
         <w:drawing>
-          <wp:anchor distT="0" distB="0" distL="114300" distR="114300" simplePos="0" relativeHeight="251674112" behindDoc="0" locked="0" layoutInCell="1" allowOverlap="1" wp14:anchorId="3BBD08C7" wp14:editId="5BE19CBB">
+          <wp:anchor distT="0" distB="0" distL="114300" distR="114300" simplePos="0" relativeHeight="251674112" behindDoc="0" locked="0" layoutInCell="1" allowOverlap="1" wp14:anchorId="3BBD08C7" wp14:editId="7366A5AA">
             <wp:simplePos x="0" y="0"/>
             <wp:positionH relativeFrom="column">
-              <wp:posOffset>252095</wp:posOffset>
+              <wp:posOffset>254635</wp:posOffset>
             </wp:positionH>
             <wp:positionV relativeFrom="paragraph">
-              <wp:posOffset>497840</wp:posOffset>
+              <wp:posOffset>367665</wp:posOffset>
             </wp:positionV>
-            <wp:extent cx="5129530" cy="2903855"/>
-            <wp:effectExtent l="19050" t="19050" r="13970" b="10795"/>
+            <wp:extent cx="5129530" cy="2655570"/>
+            <wp:effectExtent l="19050" t="19050" r="13970" b="11430"/>
             <wp:wrapThrough wrapText="bothSides">
               <wp:wrapPolygon edited="0">
-                <wp:start x="-80" y="-142"/>
-                <wp:lineTo x="-80" y="21539"/>
-                <wp:lineTo x="21579" y="21539"/>
-                <wp:lineTo x="21579" y="-142"/>
-                <wp:lineTo x="-80" y="-142"/>
+                <wp:start x="-80" y="-155"/>
+                <wp:lineTo x="-80" y="21538"/>
+                <wp:lineTo x="21579" y="21538"/>
+                <wp:lineTo x="21579" y="-155"/>
+                <wp:lineTo x="-80" y="-155"/>
               </wp:wrapPolygon>
             </wp:wrapThrough>
             <wp:docPr id="14" name="Image 14"/>
@@ -10922,7 +10737,7 @@
                     </pic:cNvPicPr>
                   </pic:nvPicPr>
                   <pic:blipFill>
-                    <a:blip r:embed="rId36">
+                    <a:blip r:embed="rId36" cstate="print">
                       <a:extLst>
                         <a:ext uri="{28A0092B-C50C-407E-A947-70E740481C1C}">
                           <a14:useLocalDpi xmlns:a14="http://schemas.microsoft.com/office/drawing/2010/main" val="0"/>
@@ -10936,7 +10751,7 @@
                   <pic:spPr bwMode="auto">
                     <a:xfrm>
                       <a:off x="0" y="0"/>
-                      <a:ext cx="5129530" cy="2903855"/>
+                      <a:ext cx="5129530" cy="2655570"/>
                     </a:xfrm>
                     <a:prstGeom prst="rect">
                       <a:avLst/>
@@ -10960,24 +10775,15 @@
           </wp:anchor>
         </w:drawing>
       </w:r>
-      <w:r>
-        <w:t>MLD</w:t>
-      </w:r>
-      <w:bookmarkEnd w:id="40"/>
-    </w:p>
-    <w:p>
-      <w:pPr>
-        <w:pStyle w:val="NormalWeb"/>
-      </w:pPr>
-    </w:p>
-    <w:p>
-      <w:pPr>
-        <w:pStyle w:val="BodyTextIndent"/>
-      </w:pPr>
-    </w:p>
-    <w:p>
-      <w:pPr>
-        <w:pStyle w:val="Heading2"/>
+    </w:p>
+    <w:p>
+      <w:pPr>
+        <w:pStyle w:val="Retraitcorpsdetexte"/>
+      </w:pPr>
+    </w:p>
+    <w:p>
+      <w:pPr>
+        <w:pStyle w:val="Titre2"/>
       </w:pPr>
       <w:bookmarkStart w:id="41" w:name="_Toc181351467"/>
       <w:r>
@@ -10993,17 +10799,16 @@
     </w:p>
     <w:p>
       <w:pPr>
-        <w:pStyle w:val="BodyTextIndent"/>
-      </w:pPr>
-    </w:p>
-    <w:p>
-      <w:pPr>
-        <w:pStyle w:val="BodyTextIndent"/>
+        <w:pStyle w:val="Retraitcorpsdetexte"/>
+      </w:pPr>
+    </w:p>
+    <w:p>
+      <w:pPr>
+        <w:pStyle w:val="Retraitcorpsdetexte"/>
       </w:pPr>
       <w:r>
         <w:t xml:space="preserve">Le script SQL se trouve dans le même répertoire de ce rapport sous le nom de </w:t>
       </w:r>
-      <w:proofErr w:type="spellStart"/>
       <w:r>
         <w:rPr>
           <w:b/>
@@ -11011,19 +10816,18 @@
         </w:rPr>
         <w:t>db_shootmeup.sql</w:t>
       </w:r>
-      <w:proofErr w:type="spellEnd"/>
       <w:r>
         <w:t>.</w:t>
       </w:r>
     </w:p>
     <w:p>
       <w:pPr>
-        <w:pStyle w:val="BodyTextIndent"/>
-      </w:pPr>
-    </w:p>
-    <w:p>
-      <w:pPr>
-        <w:pStyle w:val="Heading2"/>
+        <w:pStyle w:val="Retraitcorpsdetexte"/>
+      </w:pPr>
+    </w:p>
+    <w:p>
+      <w:pPr>
+        <w:pStyle w:val="Titre2"/>
       </w:pPr>
       <w:bookmarkStart w:id="42" w:name="_Toc181351468"/>
       <w:r>
@@ -11033,7 +10837,7 @@
     </w:p>
     <w:p>
       <w:pPr>
-        <w:pStyle w:val="Heading3"/>
+        <w:pStyle w:val="Titre3"/>
       </w:pPr>
       <w:bookmarkStart w:id="43" w:name="_Toc181351469"/>
       <w:r>
@@ -11043,21 +10847,27 @@
     </w:p>
     <w:p>
       <w:pPr>
-        <w:pStyle w:val="BodyTextIndent3"/>
+        <w:pStyle w:val="Retraitcorpsdetexte3"/>
         <w:ind w:left="0"/>
       </w:pPr>
     </w:p>
     <w:p>
       <w:pPr>
-        <w:pStyle w:val="BodyTextIndent3"/>
-      </w:pPr>
-      <w:r>
-        <w:t>Pour gérer différents types d’utilisateurs de manière simple, on peut créer des rôles pour chaque type (Administrateur, Joueur) avec des permissions spécifiques. Chaque utilisateur est ensuite assigné à un rôle, ce qui facilite la gestion des droits d'accès sans avoir à définir des permissions pour chaque utilisateur individuellement.</w:t>
-      </w:r>
-    </w:p>
-    <w:p>
-      <w:pPr>
-        <w:pStyle w:val="BodyTextIndent3"/>
+        <w:pStyle w:val="Retraitcorpsdetexte3"/>
+      </w:pPr>
+      <w:r>
+        <w:t>Pour gérer différents types d’utilisateurs de manière simple, on peut créer des rôles (Administrateur</w:t>
+      </w:r>
+      <w:r>
+        <w:t>)</w:t>
+      </w:r>
+      <w:r>
+        <w:t>) avec des permissions spécifiques. Chaque utilisateur est ensuite assigné à un rôle, ce qui facilite la gestion des droits d'accès sans avoir à définir des permissions pour chaque utilisateur individuellement.</w:t>
+      </w:r>
+    </w:p>
+    <w:p>
+      <w:pPr>
+        <w:pStyle w:val="Retraitcorpsdetexte3"/>
       </w:pPr>
       <w:r>
         <w:t>Voici un exemple de comment on pourrait mettre en place cela :</w:t>
@@ -11065,16 +10875,16 @@
     </w:p>
     <w:p>
       <w:pPr>
-        <w:pStyle w:val="BodyTextIndent3"/>
+        <w:pStyle w:val="Retraitcorpsdetexte3"/>
       </w:pPr>
       <w:r>
         <w:rPr>
           <w:noProof/>
         </w:rPr>
         <w:drawing>
-          <wp:inline distT="0" distB="0" distL="0" distR="0" wp14:anchorId="79F73867" wp14:editId="1B38F132">
-            <wp:extent cx="4513092" cy="1596749"/>
-            <wp:effectExtent l="19050" t="19050" r="20955" b="22860"/>
+          <wp:inline distT="0" distB="0" distL="0" distR="0" wp14:anchorId="79F73867" wp14:editId="03E6FA69">
+            <wp:extent cx="4525203" cy="1131301"/>
+            <wp:effectExtent l="19050" t="19050" r="8890" b="12065"/>
             <wp:docPr id="16" name="Image 16"/>
             <wp:cNvGraphicFramePr>
               <a:graphicFrameLocks xmlns:a="http://schemas.openxmlformats.org/drawingml/2006/main" noChangeAspect="1"/>
@@ -11083,11 +10893,17 @@
               <a:graphicData uri="http://schemas.openxmlformats.org/drawingml/2006/picture">
                 <pic:pic xmlns:pic="http://schemas.openxmlformats.org/drawingml/2006/picture">
                   <pic:nvPicPr>
-                    <pic:cNvPr id="1" name=""/>
+                    <pic:cNvPr id="16" name="Image 16"/>
                     <pic:cNvPicPr/>
                   </pic:nvPicPr>
                   <pic:blipFill>
-                    <a:blip r:embed="rId37"/>
+                    <a:blip r:embed="rId37">
+                      <a:extLst>
+                        <a:ext uri="{28A0092B-C50C-407E-A947-70E740481C1C}">
+                          <a14:useLocalDpi xmlns:a14="http://schemas.microsoft.com/office/drawing/2010/main" val="0"/>
+                        </a:ext>
+                      </a:extLst>
+                    </a:blip>
                     <a:stretch>
                       <a:fillRect/>
                     </a:stretch>
@@ -11095,7 +10911,7 @@
                   <pic:spPr>
                     <a:xfrm>
                       <a:off x="0" y="0"/>
-                      <a:ext cx="4525203" cy="1601034"/>
+                      <a:ext cx="4525203" cy="1131301"/>
                     </a:xfrm>
                     <a:prstGeom prst="rect">
                       <a:avLst/>
@@ -11115,272 +10931,7 @@
     </w:p>
     <w:p>
       <w:pPr>
-        <w:pStyle w:val="BodyTextIndent3"/>
-      </w:pPr>
-    </w:p>
-    <w:p>
-      <w:pPr>
-        <w:pStyle w:val="Heading2"/>
-      </w:pPr>
-      <w:bookmarkStart w:id="44" w:name="_Toc181351470"/>
-      <w:r>
-        <w:lastRenderedPageBreak/>
-        <w:t>Création des index</w:t>
-      </w:r>
-      <w:bookmarkEnd w:id="44"/>
-    </w:p>
-    <w:p>
-      <w:pPr>
-        <w:pStyle w:val="Heading3"/>
-      </w:pPr>
-      <w:bookmarkStart w:id="45" w:name="_Toc181351471"/>
-      <w:r>
-        <w:t>Situation</w:t>
-      </w:r>
-      <w:bookmarkEnd w:id="45"/>
-    </w:p>
-    <w:p>
-      <w:pPr>
-        <w:pStyle w:val="BodyTextIndent3"/>
-      </w:pPr>
-      <w:r>
-        <w:t xml:space="preserve">En étudiant le dump MySQL de votre DB vous constaterez que vous ne trouvez pas le mot clé INDEX. </w:t>
-      </w:r>
-    </w:p>
-    <w:p>
-      <w:pPr>
-        <w:pStyle w:val="BodyTextIndent3"/>
-        <w:numPr>
-          <w:ilvl w:val="0"/>
-          <w:numId w:val="11"/>
-        </w:numPr>
-        <w:ind w:left="1843"/>
-        <w:rPr>
-          <w:b/>
-          <w:bCs/>
-        </w:rPr>
-      </w:pPr>
-      <w:r>
-        <w:rPr>
-          <w:b/>
-          <w:bCs/>
-        </w:rPr>
-        <w:t xml:space="preserve">Pourtant certains index existent déjà. Pourquoi ? </w:t>
-      </w:r>
-    </w:p>
-    <w:p>
-      <w:pPr>
-        <w:pStyle w:val="BodyTextIndent3"/>
-        <w:ind w:left="1843"/>
-      </w:pPr>
-      <w:r>
-        <w:t xml:space="preserve">Des index sont définis à travers les contraintes de clé primaire et les clés étrangères. Les clés primaires créent automatiquement un index unique pour garantir l’unicité des valeurs de ces colonnes de façons </w:t>
-      </w:r>
-      <w:proofErr w:type="spellStart"/>
-      <w:proofErr w:type="gramStart"/>
-      <w:r>
-        <w:t>ca</w:t>
-      </w:r>
-      <w:proofErr w:type="spellEnd"/>
-      <w:proofErr w:type="gramEnd"/>
-      <w:r>
-        <w:t xml:space="preserve"> facilite l’accès rapide à la base de données.</w:t>
-      </w:r>
-    </w:p>
-    <w:p>
-      <w:pPr>
-        <w:pStyle w:val="BodyTextIndent3"/>
-        <w:ind w:left="1843"/>
-      </w:pPr>
-    </w:p>
-    <w:p>
-      <w:pPr>
-        <w:pStyle w:val="BodyTextIndent3"/>
-        <w:numPr>
-          <w:ilvl w:val="0"/>
-          <w:numId w:val="11"/>
-        </w:numPr>
-        <w:ind w:left="1843"/>
-        <w:rPr>
-          <w:b/>
-          <w:bCs/>
-        </w:rPr>
-      </w:pPr>
-      <w:r>
-        <w:rPr>
-          <w:b/>
-          <w:bCs/>
-        </w:rPr>
-        <w:t xml:space="preserve">Quels sont les avantages et les inconvénients des index ? </w:t>
-      </w:r>
-    </w:p>
-    <w:p>
-      <w:pPr>
-        <w:pStyle w:val="BodyTextIndent3"/>
-        <w:tabs>
-          <w:tab w:val="clear" w:pos="4395"/>
-          <w:tab w:val="left" w:pos="3688"/>
-        </w:tabs>
-        <w:ind w:left="1843"/>
-      </w:pPr>
-      <w:r>
-        <w:t>Avantages :</w:t>
-      </w:r>
-      <w:r>
-        <w:tab/>
-      </w:r>
-    </w:p>
-    <w:p>
-      <w:pPr>
-        <w:pStyle w:val="BodyTextIndent3"/>
-        <w:numPr>
-          <w:ilvl w:val="0"/>
-          <w:numId w:val="5"/>
-        </w:numPr>
-        <w:ind w:left="2268"/>
-      </w:pPr>
-      <w:r>
-        <w:t>Réponses de requêtes plus rapides avec des SELECT, WHERE et ORDER BY, cela nous permet un accès plus rapide aux données.</w:t>
-      </w:r>
-    </w:p>
-    <w:p>
-      <w:pPr>
-        <w:pStyle w:val="BodyTextIndent3"/>
-        <w:numPr>
-          <w:ilvl w:val="0"/>
-          <w:numId w:val="5"/>
-        </w:numPr>
-        <w:ind w:left="2268"/>
-      </w:pPr>
-      <w:r>
-        <w:t>Améliore la performance lors des jointures entre tables en réduisant le nombre de requêtes nécessaires pour accéder aux données liées.</w:t>
-      </w:r>
-    </w:p>
-    <w:p>
-      <w:pPr>
-        <w:pStyle w:val="BodyTextIndent3"/>
-        <w:ind w:left="2268"/>
-      </w:pPr>
-    </w:p>
-    <w:p>
-      <w:pPr>
-        <w:pStyle w:val="BodyTextIndent3"/>
-        <w:ind w:left="1908"/>
-      </w:pPr>
-      <w:r>
-        <w:t>Inconvénients :</w:t>
-      </w:r>
-    </w:p>
-    <w:p>
-      <w:pPr>
-        <w:pStyle w:val="BodyTextIndent3"/>
-        <w:numPr>
-          <w:ilvl w:val="0"/>
-          <w:numId w:val="5"/>
-        </w:numPr>
-        <w:ind w:left="2268" w:hanging="425"/>
-      </w:pPr>
-      <w:r>
-        <w:t>La consommation d’espace de stockage est augmentée chaque fois qu’un index est ajouté.</w:t>
-      </w:r>
-    </w:p>
-    <w:p>
-      <w:pPr>
-        <w:pStyle w:val="BodyTextIndent3"/>
-        <w:numPr>
-          <w:ilvl w:val="0"/>
-          <w:numId w:val="5"/>
-        </w:numPr>
-        <w:ind w:left="2268" w:hanging="425"/>
-      </w:pPr>
-      <w:r>
-        <w:t>S’il y a trop d’index redondants ou inutiles, alors il se pourrait mener à une fragmentation de la base de données.</w:t>
-      </w:r>
-    </w:p>
-    <w:p>
-      <w:pPr>
-        <w:pStyle w:val="BodyTextIndent3"/>
-        <w:ind w:left="2268"/>
-      </w:pPr>
-    </w:p>
-    <w:p>
-      <w:pPr>
-        <w:pStyle w:val="BodyTextIndent3"/>
-        <w:numPr>
-          <w:ilvl w:val="0"/>
-          <w:numId w:val="12"/>
-        </w:numPr>
-        <w:ind w:left="1843"/>
-        <w:rPr>
-          <w:b/>
-          <w:bCs/>
-        </w:rPr>
-      </w:pPr>
-      <w:r>
-        <w:rPr>
-          <w:b/>
-          <w:bCs/>
-        </w:rPr>
-        <w:t>Sur quel champ (de quelle table. Pensez à l'utilisation de votre DB depuis C# par exemple), cela pourrait être pertinent d’ajouter un index ? Justifier votre réponse.</w:t>
-      </w:r>
-    </w:p>
-    <w:p>
-      <w:pPr>
-        <w:pStyle w:val="BodyTextIndent3"/>
-        <w:ind w:left="1843"/>
-      </w:pPr>
-      <w:r>
-        <w:t xml:space="preserve">Ajouter un index sur le champ nom de la table </w:t>
-      </w:r>
-      <w:proofErr w:type="spellStart"/>
-      <w:r>
-        <w:t>t_joueur</w:t>
-      </w:r>
-      <w:proofErr w:type="spellEnd"/>
-      <w:r>
-        <w:t xml:space="preserve"> serait utile parce que, dans une application en C#, on pourrait souvent vouloir chercher les informations d’un joueur en utilisant son nom.</w:t>
-      </w:r>
-    </w:p>
-    <w:p>
-      <w:pPr>
-        <w:pStyle w:val="BodyTextIndent3"/>
-        <w:ind w:left="1843"/>
-      </w:pPr>
-      <w:r>
-        <w:t>Par exemple, imaginons qu’on veuille afficher les scores ou les statistiques d’un joueur. Si l’application cherche régulièrement un joueur spécifique par son nom, l’index aiderait à trouver rapidement ses données, sans avoir à fouiller toute la table à chaque fois.</w:t>
-      </w:r>
-    </w:p>
-    <w:p>
-      <w:pPr>
-        <w:pStyle w:val="BodyTextIndent3"/>
-        <w:ind w:left="1843"/>
-      </w:pPr>
-      <w:r>
-        <w:t xml:space="preserve">Un index sur </w:t>
-      </w:r>
-      <w:r>
-        <w:t>« </w:t>
-      </w:r>
-      <w:r>
-        <w:t>nom</w:t>
-      </w:r>
-      <w:r>
-        <w:t> »</w:t>
-      </w:r>
-      <w:r>
-        <w:t xml:space="preserve"> rendrait aussi d’autres fonctions plus rapides, comme afficher une liste des meilleurs joueurs ou chercher des joueurs avec des noms similaires.</w:t>
-      </w:r>
-    </w:p>
-    <w:p>
-      <w:pPr>
-        <w:pStyle w:val="BodyTextIndent3"/>
-        <w:ind w:left="1843"/>
-      </w:pPr>
-    </w:p>
-    <w:p>
-      <w:pPr>
-        <w:pStyle w:val="BodyTextIndent3"/>
-        <w:ind w:left="1483"/>
+        <w:pStyle w:val="Retraitcorpsdetexte3"/>
       </w:pPr>
     </w:p>
     <w:p>
@@ -11394,42 +10945,198 @@
           <w:szCs w:val="28"/>
         </w:rPr>
       </w:pPr>
+      <w:bookmarkStart w:id="44" w:name="_Toc181351470"/>
       <w:r>
         <w:br w:type="page"/>
       </w:r>
     </w:p>
     <w:p>
       <w:pPr>
-        <w:pStyle w:val="Heading2"/>
-      </w:pPr>
-      <w:bookmarkStart w:id="46" w:name="_Toc181351472"/>
+        <w:pStyle w:val="Titre2"/>
+      </w:pPr>
       <w:r>
         <w:lastRenderedPageBreak/>
-        <w:t>Backup / Restore</w:t>
-      </w:r>
-      <w:bookmarkEnd w:id="46"/>
-    </w:p>
-    <w:p>
-      <w:pPr>
-        <w:pStyle w:val="Heading3"/>
-      </w:pPr>
-      <w:bookmarkStart w:id="47" w:name="_Toc181351473"/>
+        <w:t>Création des index</w:t>
+      </w:r>
+      <w:bookmarkEnd w:id="44"/>
+    </w:p>
+    <w:p>
+      <w:pPr>
+        <w:pStyle w:val="Titre3"/>
+      </w:pPr>
+      <w:bookmarkStart w:id="45" w:name="_Toc181351471"/>
       <w:r>
         <w:t>Situation</w:t>
       </w:r>
-      <w:bookmarkEnd w:id="47"/>
-    </w:p>
-    <w:p>
-      <w:pPr>
-        <w:pStyle w:val="BodyTextIndent3"/>
-      </w:pPr>
-      <w:r>
-        <w:t xml:space="preserve">Nous souhaitons réaliser une sauvegarde (Backup) de votre base de données. Ensuite, nous souhaitons nous assurer que cette sauvegarde est correcte en la rechargeant dans MySQL (opération de restauration). Donner la commande permettant de faire : </w:t>
-      </w:r>
-    </w:p>
-    <w:p>
-      <w:pPr>
-        <w:pStyle w:val="BodyTextIndent3"/>
+      <w:bookmarkEnd w:id="45"/>
+    </w:p>
+    <w:p>
+      <w:pPr>
+        <w:pStyle w:val="Retraitcorpsdetexte3"/>
+      </w:pPr>
+      <w:r>
+        <w:t xml:space="preserve">En étudiant le dump MySQL de votre DB vous constaterez que vous ne trouvez pas le mot clé INDEX. </w:t>
+      </w:r>
+    </w:p>
+    <w:p>
+      <w:pPr>
+        <w:pStyle w:val="Retraitcorpsdetexte3"/>
+        <w:numPr>
+          <w:ilvl w:val="0"/>
+          <w:numId w:val="11"/>
+        </w:numPr>
+        <w:ind w:left="1843"/>
+        <w:rPr>
+          <w:b/>
+          <w:bCs/>
+        </w:rPr>
+      </w:pPr>
+      <w:r>
+        <w:rPr>
+          <w:b/>
+          <w:bCs/>
+        </w:rPr>
+        <w:t xml:space="preserve">Pourtant certains index existent déjà. Pourquoi ? </w:t>
+      </w:r>
+    </w:p>
+    <w:p>
+      <w:pPr>
+        <w:pStyle w:val="Retraitcorpsdetexte3"/>
+        <w:ind w:left="1843"/>
+      </w:pPr>
+      <w:r>
+        <w:t xml:space="preserve">Des index sont définis à travers les contraintes de clé primaire et les clés étrangères. Les clés primaires créent automatiquement un index unique pour garantir l’unicité des valeurs de ces colonnes de façons </w:t>
+      </w:r>
+      <w:proofErr w:type="spellStart"/>
+      <w:proofErr w:type="gramStart"/>
+      <w:r>
+        <w:t>ca</w:t>
+      </w:r>
+      <w:proofErr w:type="spellEnd"/>
+      <w:proofErr w:type="gramEnd"/>
+      <w:r>
+        <w:t xml:space="preserve"> facilite l’accès rapide à la base de données.</w:t>
+      </w:r>
+    </w:p>
+    <w:p>
+      <w:pPr>
+        <w:pStyle w:val="Retraitcorpsdetexte3"/>
+        <w:ind w:left="1843"/>
+      </w:pPr>
+    </w:p>
+    <w:p>
+      <w:pPr>
+        <w:pStyle w:val="Retraitcorpsdetexte3"/>
+        <w:numPr>
+          <w:ilvl w:val="0"/>
+          <w:numId w:val="11"/>
+        </w:numPr>
+        <w:ind w:left="1843"/>
+        <w:rPr>
+          <w:b/>
+          <w:bCs/>
+        </w:rPr>
+      </w:pPr>
+      <w:r>
+        <w:rPr>
+          <w:b/>
+          <w:bCs/>
+        </w:rPr>
+        <w:t xml:space="preserve">Quels sont les avantages et les inconvénients des index ? </w:t>
+      </w:r>
+    </w:p>
+    <w:p>
+      <w:pPr>
+        <w:pStyle w:val="Retraitcorpsdetexte3"/>
+        <w:tabs>
+          <w:tab w:val="clear" w:pos="4395"/>
+          <w:tab w:val="left" w:pos="3688"/>
+        </w:tabs>
+        <w:ind w:left="1843"/>
+      </w:pPr>
+      <w:r>
+        <w:t>Avantages :</w:t>
+      </w:r>
+      <w:r>
+        <w:tab/>
+      </w:r>
+    </w:p>
+    <w:p>
+      <w:pPr>
+        <w:pStyle w:val="Retraitcorpsdetexte3"/>
+        <w:numPr>
+          <w:ilvl w:val="0"/>
+          <w:numId w:val="5"/>
+        </w:numPr>
+        <w:ind w:left="2268"/>
+      </w:pPr>
+      <w:r>
+        <w:t>Réponses de requêtes plus rapides avec des SELECT, WHERE et ORDER BY, cela nous permet un accès plus rapide aux données.</w:t>
+      </w:r>
+    </w:p>
+    <w:p>
+      <w:pPr>
+        <w:pStyle w:val="Retraitcorpsdetexte3"/>
+        <w:numPr>
+          <w:ilvl w:val="0"/>
+          <w:numId w:val="5"/>
+        </w:numPr>
+        <w:ind w:left="2268"/>
+      </w:pPr>
+      <w:r>
+        <w:t>Améliore la performance lors des jointures entre tables en réduisant le nombre de requêtes nécessaires pour accéder aux données liées.</w:t>
+      </w:r>
+    </w:p>
+    <w:p>
+      <w:pPr>
+        <w:pStyle w:val="Retraitcorpsdetexte3"/>
+        <w:ind w:left="2268"/>
+      </w:pPr>
+    </w:p>
+    <w:p>
+      <w:pPr>
+        <w:pStyle w:val="Retraitcorpsdetexte3"/>
+        <w:ind w:left="1908"/>
+      </w:pPr>
+      <w:r>
+        <w:t>Inconvénients :</w:t>
+      </w:r>
+    </w:p>
+    <w:p>
+      <w:pPr>
+        <w:pStyle w:val="Retraitcorpsdetexte3"/>
+        <w:numPr>
+          <w:ilvl w:val="0"/>
+          <w:numId w:val="5"/>
+        </w:numPr>
+        <w:ind w:left="2268" w:hanging="425"/>
+      </w:pPr>
+      <w:r>
+        <w:t>La consommation d’espace de stockage est augmentée chaque fois qu’un index est ajouté.</w:t>
+      </w:r>
+    </w:p>
+    <w:p>
+      <w:pPr>
+        <w:pStyle w:val="Retraitcorpsdetexte3"/>
+        <w:numPr>
+          <w:ilvl w:val="0"/>
+          <w:numId w:val="5"/>
+        </w:numPr>
+        <w:ind w:left="2268" w:hanging="425"/>
+      </w:pPr>
+      <w:r>
+        <w:t>S’il y a trop d’index redondants ou inutiles, alors il se pourrait mener à une fragmentation de la base de données.</w:t>
+      </w:r>
+    </w:p>
+    <w:p>
+      <w:pPr>
+        <w:pStyle w:val="Retraitcorpsdetexte3"/>
+        <w:ind w:left="2268"/>
+      </w:pPr>
+    </w:p>
+    <w:p>
+      <w:pPr>
+        <w:pStyle w:val="Retraitcorpsdetexte3"/>
         <w:numPr>
           <w:ilvl w:val="0"/>
           <w:numId w:val="12"/>
@@ -11445,24 +11152,137 @@
           <w:b/>
           <w:bCs/>
         </w:rPr>
+        <w:t>Sur quel champ (de quelle table. Pensez à l'utilisation de votre DB depuis C# par exemple), cela pourrait être pertinent d’ajouter un index ? Justifier votre réponse.</w:t>
+      </w:r>
+    </w:p>
+    <w:p>
+      <w:pPr>
+        <w:pStyle w:val="Retraitcorpsdetexte3"/>
+        <w:ind w:left="1843"/>
+      </w:pPr>
+      <w:r>
+        <w:t xml:space="preserve">Un index sur nom dans </w:t>
+      </w:r>
+      <w:proofErr w:type="spellStart"/>
+      <w:r>
+        <w:t>t_joueur</w:t>
+      </w:r>
+      <w:proofErr w:type="spellEnd"/>
+      <w:r>
+        <w:t xml:space="preserve"> reste utile, même si le nom n’est pas unique</w:t>
+      </w:r>
+      <w:r>
+        <w:rPr>
+          <w:rFonts w:ascii="Arial" w:hAnsi="Arial" w:cs="Arial"/>
+        </w:rPr>
+        <w:t> </w:t>
+      </w:r>
+      <w:r>
+        <w:t>:</w:t>
+      </w:r>
+    </w:p>
+    <w:p>
+      <w:pPr>
+        <w:pStyle w:val="Retraitcorpsdetexte3"/>
+        <w:numPr>
+          <w:ilvl w:val="3"/>
+          <w:numId w:val="5"/>
+        </w:numPr>
+      </w:pPr>
+      <w:r>
+        <w:t>Il accélère considérablement les requêtes de type WHERE nom = ..., en réduisant les scans complets.</w:t>
+      </w:r>
+    </w:p>
+    <w:p>
+      <w:pPr>
+        <w:pStyle w:val="Retraitcorpsdetexte3"/>
+        <w:numPr>
+          <w:ilvl w:val="3"/>
+          <w:numId w:val="5"/>
+        </w:numPr>
+      </w:pPr>
+      <w:r>
+        <w:t>L’impact sur la performance dépend de la fréquence des recherches et de la sélectivité (proportion de valeurs distinctes) des noms.</w:t>
+      </w:r>
+    </w:p>
+    <w:p>
+      <w:pPr>
+        <w:pStyle w:val="Retraitcorpsdetexte3"/>
+        <w:ind w:left="1483"/>
+      </w:pPr>
+    </w:p>
+    <w:p>
+      <w:pPr>
+        <w:rPr>
+          <w:rFonts w:asciiTheme="majorHAnsi" w:hAnsiTheme="majorHAnsi" w:cs="Arial"/>
+          <w:b/>
+          <w:bCs/>
+          <w:iCs/>
+          <w:sz w:val="28"/>
+          <w:szCs w:val="28"/>
+        </w:rPr>
+      </w:pPr>
+      <w:r>
+        <w:br w:type="page"/>
+      </w:r>
+    </w:p>
+    <w:p>
+      <w:pPr>
+        <w:pStyle w:val="Titre2"/>
+      </w:pPr>
+      <w:bookmarkStart w:id="46" w:name="_Toc181351472"/>
+      <w:r>
+        <w:lastRenderedPageBreak/>
+        <w:t>Backup / Restore</w:t>
+      </w:r>
+      <w:bookmarkEnd w:id="46"/>
+    </w:p>
+    <w:p>
+      <w:pPr>
+        <w:pStyle w:val="Titre3"/>
+      </w:pPr>
+      <w:bookmarkStart w:id="47" w:name="_Toc181351473"/>
+      <w:r>
+        <w:t>Situation</w:t>
+      </w:r>
+      <w:bookmarkEnd w:id="47"/>
+    </w:p>
+    <w:p>
+      <w:pPr>
+        <w:pStyle w:val="Retraitcorpsdetexte3"/>
+      </w:pPr>
+      <w:r>
+        <w:t xml:space="preserve">Nous souhaitons réaliser une sauvegarde (Backup) de votre base de données. Ensuite, nous souhaitons nous assurer que cette sauvegarde est correcte en la rechargeant dans MySQL (opération de restauration). Donner la commande permettant de faire : </w:t>
+      </w:r>
+    </w:p>
+    <w:p>
+      <w:pPr>
+        <w:pStyle w:val="Retraitcorpsdetexte3"/>
+        <w:numPr>
+          <w:ilvl w:val="0"/>
+          <w:numId w:val="12"/>
+        </w:numPr>
+        <w:ind w:left="1843"/>
+        <w:rPr>
+          <w:b/>
+          <w:bCs/>
+        </w:rPr>
+      </w:pPr>
+      <w:r>
+        <w:rPr>
+          <w:b/>
+          <w:bCs/>
+        </w:rPr>
         <w:t>Un backup de votre base de données</w:t>
       </w:r>
     </w:p>
     <w:p>
       <w:pPr>
-        <w:pStyle w:val="BodyTextIndent3"/>
+        <w:pStyle w:val="Retraitcorpsdetexte3"/>
         <w:ind w:left="1843"/>
       </w:pPr>
       <w:r>
-        <w:t xml:space="preserve">Pour le faire, il faut d’abord identifier si on travaille sur un environnement Docker ou </w:t>
-      </w:r>
-      <w:proofErr w:type="spellStart"/>
-      <w:r>
-        <w:t>Uwamp</w:t>
-      </w:r>
-      <w:proofErr w:type="spellEnd"/>
-      <w:r>
-        <w:t>, dans ce cas</w:t>
+        <w:t>Pour le faire, il faut d’abord identifier si on travaille sur un environnement Docker ou Uwamp, dans ce cas</w:t>
       </w:r>
       <w:r>
         <w:t xml:space="preserve">, </w:t>
@@ -11473,7 +11293,7 @@
     </w:p>
     <w:p>
       <w:pPr>
-        <w:pStyle w:val="BodyTextIndent3"/>
+        <w:pStyle w:val="Retraitcorpsdetexte3"/>
         <w:ind w:left="1843"/>
       </w:pPr>
       <w:r>
@@ -11527,7 +11347,7 @@
     </w:p>
     <w:p>
       <w:pPr>
-        <w:pStyle w:val="BodyTextIndent3"/>
+        <w:pStyle w:val="Retraitcorpsdetexte3"/>
         <w:ind w:left="1843"/>
       </w:pPr>
       <w:r>
@@ -11536,7 +11356,7 @@
     </w:p>
     <w:p>
       <w:pPr>
-        <w:pStyle w:val="BodyTextIndent3"/>
+        <w:pStyle w:val="Retraitcorpsdetexte3"/>
         <w:ind w:left="1843"/>
       </w:pPr>
       <w:r>
@@ -11587,13 +11407,13 @@
     </w:p>
     <w:p>
       <w:pPr>
-        <w:pStyle w:val="BodyTextIndent3"/>
+        <w:pStyle w:val="Retraitcorpsdetexte3"/>
         <w:ind w:left="1843"/>
       </w:pPr>
     </w:p>
     <w:p>
       <w:pPr>
-        <w:pStyle w:val="BodyTextIndent3"/>
+        <w:pStyle w:val="Retraitcorpsdetexte3"/>
         <w:numPr>
           <w:ilvl w:val="0"/>
           <w:numId w:val="12"/>
@@ -11614,7 +11434,7 @@
     </w:p>
     <w:p>
       <w:pPr>
-        <w:pStyle w:val="BodyTextIndent3"/>
+        <w:pStyle w:val="Retraitcorpsdetexte3"/>
         <w:ind w:left="1843"/>
       </w:pPr>
       <w:r>
@@ -11626,7 +11446,7 @@
     </w:p>
     <w:p>
       <w:pPr>
-        <w:pStyle w:val="BodyTextIndent3"/>
+        <w:pStyle w:val="Retraitcorpsdetexte3"/>
         <w:ind w:left="1843"/>
       </w:pPr>
       <w:r>
@@ -11707,25 +11527,25 @@
     </w:p>
     <w:p>
       <w:pPr>
-        <w:pStyle w:val="BodyTextIndent3"/>
+        <w:pStyle w:val="Retraitcorpsdetexte3"/>
         <w:ind w:left="1843"/>
       </w:pPr>
     </w:p>
     <w:p>
       <w:pPr>
-        <w:pStyle w:val="BodyTextIndent3"/>
+        <w:pStyle w:val="Retraitcorpsdetexte3"/>
         <w:ind w:left="1843"/>
       </w:pPr>
     </w:p>
     <w:p>
       <w:pPr>
-        <w:pStyle w:val="BodyTextIndent3"/>
+        <w:pStyle w:val="Retraitcorpsdetexte3"/>
         <w:ind w:left="0"/>
       </w:pPr>
     </w:p>
     <w:p>
       <w:pPr>
-        <w:pStyle w:val="BodyTextIndent3"/>
+        <w:pStyle w:val="Retraitcorpsdetexte3"/>
       </w:pPr>
       <w:r>
         <w:t xml:space="preserve">Ensuite, on ouvre une console, et on </w:t>
@@ -11739,7 +11559,7 @@
     </w:p>
     <w:p>
       <w:pPr>
-        <w:pStyle w:val="BodyTextIndent3"/>
+        <w:pStyle w:val="Retraitcorpsdetexte3"/>
       </w:pPr>
       <w:r>
         <w:rPr>
@@ -11840,13 +11660,13 @@
     </w:p>
     <w:p>
       <w:pPr>
-        <w:pStyle w:val="BodyTextIndent3"/>
+        <w:pStyle w:val="Retraitcorpsdetexte3"/>
         <w:ind w:left="0"/>
       </w:pPr>
     </w:p>
     <w:p>
       <w:pPr>
-        <w:pStyle w:val="BodyTextIndent3"/>
+        <w:pStyle w:val="Retraitcorpsdetexte3"/>
       </w:pPr>
       <w:r>
         <w:rPr>
@@ -11867,7 +11687,7 @@
     </w:p>
     <w:p>
       <w:pPr>
-        <w:pStyle w:val="BodyTextIndent3"/>
+        <w:pStyle w:val="Retraitcorpsdetexte3"/>
       </w:pPr>
       <w:r>
         <w:rPr>
@@ -11952,7 +11772,7 @@
     <w:p/>
     <w:p>
       <w:pPr>
-        <w:pStyle w:val="Heading1"/>
+        <w:pStyle w:val="Titre1"/>
       </w:pPr>
       <w:bookmarkStart w:id="48" w:name="_Toc181351474"/>
       <w:r>
@@ -11962,7 +11782,7 @@
     </w:p>
     <w:p>
       <w:pPr>
-        <w:pStyle w:val="Heading2"/>
+        <w:pStyle w:val="Titre2"/>
       </w:pPr>
       <w:bookmarkStart w:id="49" w:name="_Toc181351475"/>
       <w:r>
@@ -11972,12 +11792,12 @@
     </w:p>
     <w:p>
       <w:pPr>
-        <w:pStyle w:val="BodyTextIndent"/>
-      </w:pPr>
-    </w:p>
-    <w:p>
-      <w:pPr>
-        <w:pStyle w:val="BodyTextIndent"/>
+        <w:pStyle w:val="Retraitcorpsdetexte"/>
+      </w:pPr>
+    </w:p>
+    <w:p>
+      <w:pPr>
+        <w:pStyle w:val="Retraitcorpsdetexte"/>
       </w:pPr>
       <w:r>
         <w:t>J’ai fait trois tests, donc un pour vérifier que la vie du joueur se charge correctement, qu’il y ait bien 3 vies.</w:t>
@@ -11985,12 +11805,12 @@
     </w:p>
     <w:p>
       <w:pPr>
-        <w:pStyle w:val="BodyTextIndent"/>
-      </w:pPr>
-    </w:p>
-    <w:p>
-      <w:pPr>
-        <w:pStyle w:val="BodyTextIndent"/>
+        <w:pStyle w:val="Retraitcorpsdetexte"/>
+      </w:pPr>
+    </w:p>
+    <w:p>
+      <w:pPr>
+        <w:pStyle w:val="Retraitcorpsdetexte"/>
       </w:pPr>
       <w:r>
         <w:t>Le deuxième test est pour vérifier que l’ennemi perd une vie dès qu’il est touché par un missile</w:t>
@@ -11998,12 +11818,12 @@
     </w:p>
     <w:p>
       <w:pPr>
-        <w:pStyle w:val="BodyTextIndent"/>
-      </w:pPr>
-    </w:p>
-    <w:p>
-      <w:pPr>
-        <w:pStyle w:val="BodyTextIndent"/>
+        <w:pStyle w:val="Retraitcorpsdetexte"/>
+      </w:pPr>
+    </w:p>
+    <w:p>
+      <w:pPr>
+        <w:pStyle w:val="Retraitcorpsdetexte"/>
       </w:pPr>
       <w:r>
         <w:t>Le troisième test est pour vérifier les collisions des missiles avec les obstacles.</w:t>
@@ -12011,7 +11831,7 @@
     </w:p>
     <w:p>
       <w:pPr>
-        <w:pStyle w:val="Heading1"/>
+        <w:pStyle w:val="Titre1"/>
       </w:pPr>
       <w:bookmarkStart w:id="50" w:name="_Toc181351476"/>
       <w:r>
@@ -12021,7 +11841,7 @@
     </w:p>
     <w:p>
       <w:pPr>
-        <w:pStyle w:val="Heading3"/>
+        <w:pStyle w:val="Titre3"/>
       </w:pPr>
       <w:bookmarkStart w:id="51" w:name="_Toc181351477"/>
       <w:r>
@@ -12031,7 +11851,7 @@
     </w:p>
     <w:p>
       <w:pPr>
-        <w:pStyle w:val="BodyTextIndent3"/>
+        <w:pStyle w:val="Retraitcorpsdetexte3"/>
       </w:pPr>
       <w:r>
         <w:t>Pour cette partie des projets, je n’ai pas beaucoup utilisé l’aide d’une intelligence artificiel puisque pour la conception des maquettes</w:t>
@@ -12052,29 +11872,13 @@
         <w:t>cependant</w:t>
       </w:r>
       <w:r>
-        <w:t xml:space="preserve">, je me suis aidé un peu pour les données de mes </w:t>
-      </w:r>
-      <w:proofErr w:type="spellStart"/>
-      <w:r>
-        <w:t>personas</w:t>
-      </w:r>
-      <w:proofErr w:type="spellEnd"/>
-      <w:r>
-        <w:t xml:space="preserve">, mais à la fin j’ai </w:t>
+        <w:t xml:space="preserve">, je me suis aidé un peu pour les données de mes personas, mais à la fin j’ai </w:t>
       </w:r>
       <w:r>
         <w:t>orienté</w:t>
       </w:r>
       <w:r>
-        <w:t xml:space="preserve"> plutôt mes </w:t>
-      </w:r>
-      <w:proofErr w:type="spellStart"/>
-      <w:r>
-        <w:t>personas</w:t>
-      </w:r>
-      <w:proofErr w:type="spellEnd"/>
-      <w:r>
-        <w:t xml:space="preserve"> vers un </w:t>
+        <w:t xml:space="preserve"> plutôt mes personas vers un </w:t>
       </w:r>
       <w:r>
         <w:t xml:space="preserve">côté </w:t>
@@ -12091,7 +11895,7 @@
     </w:p>
     <w:p>
       <w:pPr>
-        <w:pStyle w:val="Heading1"/>
+        <w:pStyle w:val="Titre1"/>
       </w:pPr>
       <w:bookmarkStart w:id="52" w:name="_Toc181351478"/>
       <w:r>
@@ -12101,7 +11905,7 @@
     </w:p>
     <w:p>
       <w:pPr>
-        <w:pStyle w:val="Heading2"/>
+        <w:pStyle w:val="Titre2"/>
       </w:pPr>
       <w:r>
         <w:t xml:space="preserve"> </w:t>
@@ -12114,7 +11918,7 @@
     </w:p>
     <w:p>
       <w:pPr>
-        <w:pStyle w:val="BodyTextIndent"/>
+        <w:pStyle w:val="Retraitcorpsdetexte"/>
         <w:rPr>
           <w:color w:val="1D1B11" w:themeColor="background2" w:themeShade="1A"/>
         </w:rPr>
@@ -12122,7 +11926,7 @@
     </w:p>
     <w:p>
       <w:pPr>
-        <w:pStyle w:val="BodyTextIndent"/>
+        <w:pStyle w:val="Retraitcorpsdetexte"/>
         <w:numPr>
           <w:ilvl w:val="0"/>
           <w:numId w:val="9"/>
@@ -12134,28 +11938,28 @@
       <w:hyperlink r:id="rId43" w:history="1">
         <w:r>
           <w:rPr>
-            <w:rStyle w:val="Hyperlink"/>
+            <w:rStyle w:val="Lienhypertexte"/>
             <w:color w:val="1D1B11" w:themeColor="background2" w:themeShade="1A"/>
           </w:rPr>
           <w:t>Support de cours du module</w:t>
         </w:r>
         <w:r>
           <w:rPr>
-            <w:rStyle w:val="Hyperlink"/>
+            <w:rStyle w:val="Lienhypertexte"/>
             <w:color w:val="1D1B11" w:themeColor="background2" w:themeShade="1A"/>
           </w:rPr>
           <w:t xml:space="preserve"> et </w:t>
         </w:r>
         <w:r>
           <w:rPr>
-            <w:rStyle w:val="Hyperlink"/>
+            <w:rStyle w:val="Lienhypertexte"/>
             <w:color w:val="1D1B11" w:themeColor="background2" w:themeShade="1A"/>
           </w:rPr>
           <w:t>annexes</w:t>
         </w:r>
         <w:r>
           <w:rPr>
-            <w:rStyle w:val="Hyperlink"/>
+            <w:rStyle w:val="Lienhypertexte"/>
             <w:color w:val="1D1B11" w:themeColor="background2" w:themeShade="1A"/>
           </w:rPr>
           <w:t xml:space="preserve"> I322</w:t>
@@ -12164,7 +11968,7 @@
     </w:p>
     <w:p>
       <w:pPr>
-        <w:pStyle w:val="BodyTextIndent"/>
+        <w:pStyle w:val="Retraitcorpsdetexte"/>
         <w:numPr>
           <w:ilvl w:val="0"/>
           <w:numId w:val="8"/>
@@ -12176,7 +11980,7 @@
       <w:hyperlink r:id="rId44" w:history="1">
         <w:r>
           <w:rPr>
-            <w:rStyle w:val="Hyperlink"/>
+            <w:rStyle w:val="Lienhypertexte"/>
             <w:color w:val="1D1B11" w:themeColor="background2" w:themeShade="1A"/>
           </w:rPr>
           <w:t>Cahier de charges de ce projet</w:t>
@@ -12185,7 +11989,7 @@
     </w:p>
     <w:p>
       <w:pPr>
-        <w:pStyle w:val="BodyTextIndent"/>
+        <w:pStyle w:val="Retraitcorpsdetexte"/>
         <w:numPr>
           <w:ilvl w:val="0"/>
           <w:numId w:val="8"/>
@@ -12197,7 +12001,7 @@
       <w:hyperlink r:id="rId45" w:history="1">
         <w:r>
           <w:rPr>
-            <w:rStyle w:val="Hyperlink"/>
+            <w:rStyle w:val="Lienhypertexte"/>
             <w:color w:val="1D1B11" w:themeColor="background2" w:themeShade="1A"/>
           </w:rPr>
           <w:t>ChatGPT</w:t>
@@ -12206,7 +12010,7 @@
     </w:p>
     <w:p>
       <w:pPr>
-        <w:pStyle w:val="BodyTextIndent"/>
+        <w:pStyle w:val="Retraitcorpsdetexte"/>
         <w:numPr>
           <w:ilvl w:val="0"/>
           <w:numId w:val="8"/>
@@ -12216,49 +12020,24 @@
         </w:rPr>
       </w:pPr>
       <w:hyperlink r:id="rId46" w:history="1">
-        <w:proofErr w:type="spellStart"/>
-        <w:r>
-          <w:rPr>
-            <w:rStyle w:val="Hyperlink"/>
+        <w:r>
+          <w:rPr>
+            <w:rStyle w:val="Lienhypertexte"/>
             <w:color w:val="1D1B11" w:themeColor="background2" w:themeShade="1A"/>
           </w:rPr>
-          <w:t>Adote</w:t>
-        </w:r>
-        <w:proofErr w:type="spellEnd"/>
-        <w:r>
-          <w:rPr>
-            <w:rStyle w:val="Hyperlink"/>
-            <w:color w:val="1D1B11" w:themeColor="background2" w:themeShade="1A"/>
-          </w:rPr>
-          <w:t xml:space="preserve"> </w:t>
-        </w:r>
-        <w:proofErr w:type="spellStart"/>
-        <w:r>
-          <w:rPr>
-            <w:rStyle w:val="Hyperlink"/>
-            <w:color w:val="1D1B11" w:themeColor="background2" w:themeShade="1A"/>
-          </w:rPr>
-          <w:t>Color</w:t>
-        </w:r>
-        <w:proofErr w:type="spellEnd"/>
-        <w:r>
-          <w:rPr>
-            <w:rStyle w:val="Hyperlink"/>
-            <w:color w:val="1D1B11" w:themeColor="background2" w:themeShade="1A"/>
-          </w:rPr>
-          <w:t xml:space="preserve"> Palette</w:t>
+          <w:t>Adote Color Palette</w:t>
         </w:r>
       </w:hyperlink>
     </w:p>
     <w:p>
       <w:pPr>
-        <w:pStyle w:val="BodyTextIndent"/>
+        <w:pStyle w:val="Retraitcorpsdetexte"/>
         <w:numPr>
           <w:ilvl w:val="0"/>
           <w:numId w:val="8"/>
         </w:numPr>
         <w:rPr>
-          <w:rStyle w:val="Hyperlink"/>
+          <w:rStyle w:val="Lienhypertexte"/>
           <w:color w:val="1D1B11" w:themeColor="background2" w:themeShade="1A"/>
           <w:u w:val="none"/>
         </w:rPr>
@@ -12266,7 +12045,7 @@
       <w:hyperlink r:id="rId47" w:history="1">
         <w:r>
           <w:rPr>
-            <w:rStyle w:val="Hyperlink"/>
+            <w:rStyle w:val="Lienhypertexte"/>
             <w14:textFill>
               <w14:solidFill>
                 <w14:srgbClr w14:val="0000FF">
@@ -12281,13 +12060,13 @@
     </w:p>
     <w:p>
       <w:pPr>
-        <w:pStyle w:val="BodyTextIndent"/>
+        <w:pStyle w:val="Retraitcorpsdetexte"/>
         <w:numPr>
           <w:ilvl w:val="0"/>
           <w:numId w:val="8"/>
         </w:numPr>
         <w:rPr>
-          <w:rStyle w:val="Hyperlink"/>
+          <w:rStyle w:val="Lienhypertexte"/>
           <w:color w:val="1D1B11" w:themeColor="background2" w:themeShade="1A"/>
           <w:u w:val="none"/>
         </w:rPr>
@@ -12295,7 +12074,7 @@
       <w:hyperlink r:id="rId48" w:history="1">
         <w:r>
           <w:rPr>
-            <w:rStyle w:val="Hyperlink"/>
+            <w:rStyle w:val="Lienhypertexte"/>
             <w14:textFill>
               <w14:solidFill>
                 <w14:srgbClr w14:val="0000FF">
@@ -12310,7 +12089,7 @@
     </w:p>
     <w:p>
       <w:pPr>
-        <w:pStyle w:val="BodyTextIndent"/>
+        <w:pStyle w:val="Retraitcorpsdetexte"/>
         <w:ind w:left="1854"/>
         <w:rPr>
           <w:color w:val="1D1B11" w:themeColor="background2" w:themeShade="1A"/>
@@ -12319,7 +12098,7 @@
     </w:p>
     <w:p>
       <w:pPr>
-        <w:pStyle w:val="Heading2"/>
+        <w:pStyle w:val="Titre2"/>
       </w:pPr>
       <w:r>
         <w:t xml:space="preserve"> </w:t>
@@ -12332,7 +12111,7 @@
     </w:p>
     <w:p>
       <w:pPr>
-        <w:pStyle w:val="BodyTextIndent"/>
+        <w:pStyle w:val="Retraitcorpsdetexte"/>
         <w:numPr>
           <w:ilvl w:val="0"/>
           <w:numId w:val="8"/>
@@ -12344,7 +12123,7 @@
       <w:hyperlink r:id="rId49" w:history="1">
         <w:r>
           <w:rPr>
-            <w:rStyle w:val="Hyperlink"/>
+            <w:rStyle w:val="Lienhypertexte"/>
             <w:color w:val="1D1B11" w:themeColor="background2" w:themeShade="1A"/>
           </w:rPr>
           <w:t>ChatGPT</w:t>
@@ -12353,7 +12132,7 @@
     </w:p>
     <w:p>
       <w:pPr>
-        <w:pStyle w:val="BodyTextIndent"/>
+        <w:pStyle w:val="Retraitcorpsdetexte"/>
         <w:numPr>
           <w:ilvl w:val="0"/>
           <w:numId w:val="8"/>
@@ -12365,7 +12144,7 @@
       <w:hyperlink r:id="rId50" w:history="1">
         <w:r>
           <w:rPr>
-            <w:rStyle w:val="Hyperlink"/>
+            <w:rStyle w:val="Lienhypertexte"/>
             <w:color w:val="1D1B11" w:themeColor="background2" w:themeShade="1A"/>
           </w:rPr>
           <w:t>Cahier de charges de ce projet</w:t>
@@ -12374,7 +12153,7 @@
     </w:p>
     <w:p>
       <w:pPr>
-        <w:pStyle w:val="BodyTextIndent"/>
+        <w:pStyle w:val="Retraitcorpsdetexte"/>
         <w:numPr>
           <w:ilvl w:val="0"/>
           <w:numId w:val="8"/>
@@ -12392,7 +12171,7 @@
     </w:p>
     <w:p>
       <w:pPr>
-        <w:pStyle w:val="BodyTextIndent"/>
+        <w:pStyle w:val="Retraitcorpsdetexte"/>
         <w:numPr>
           <w:ilvl w:val="0"/>
           <w:numId w:val="8"/>
@@ -12410,7 +12189,7 @@
     </w:p>
     <w:p>
       <w:pPr>
-        <w:pStyle w:val="BodyTextIndent"/>
+        <w:pStyle w:val="Retraitcorpsdetexte"/>
         <w:numPr>
           <w:ilvl w:val="0"/>
           <w:numId w:val="8"/>
@@ -12428,17 +12207,17 @@
     </w:p>
     <w:p>
       <w:pPr>
-        <w:pStyle w:val="BodyTextIndent"/>
-      </w:pPr>
-    </w:p>
-    <w:p>
-      <w:pPr>
-        <w:pStyle w:val="BodyTextIndent3"/>
-      </w:pPr>
-    </w:p>
-    <w:p>
-      <w:pPr>
-        <w:pStyle w:val="BodyText"/>
+        <w:pStyle w:val="Retraitcorpsdetexte"/>
+      </w:pPr>
+    </w:p>
+    <w:p>
+      <w:pPr>
+        <w:pStyle w:val="Retraitcorpsdetexte3"/>
+      </w:pPr>
+    </w:p>
+    <w:p>
+      <w:pPr>
+        <w:pStyle w:val="Corpsdetexte"/>
       </w:pPr>
     </w:p>
     <w:p>
@@ -12461,7 +12240,7 @@
 </file>
 
 <file path=word/endnotes.xml><?xml version="1.0" encoding="utf-8"?>
-<w:endnotes xmlns:wpc="http://schemas.microsoft.com/office/word/2010/wordprocessingCanvas" xmlns:cx="http://schemas.microsoft.com/office/drawing/2014/chartex" xmlns:cx1="http://schemas.microsoft.com/office/drawing/2015/9/8/chartex" xmlns:cx2="http://schemas.microsoft.com/office/drawing/2015/10/21/chartex" xmlns:cx3="http://schemas.microsoft.com/office/drawing/2016/5/9/chartex" xmlns:cx4="http://schemas.microsoft.com/office/drawing/2016/5/10/chartex" xmlns:cx5="http://schemas.microsoft.com/office/drawing/2016/5/11/chartex" xmlns:cx6="http://schemas.microsoft.com/office/drawing/2016/5/12/chartex" xmlns:cx7="http://schemas.microsoft.com/office/drawing/2016/5/13/chartex" xmlns:cx8="http://schemas.microsoft.com/office/drawing/2016/5/14/chartex" xmlns:mc="http://schemas.openxmlformats.org/markup-compatibility/2006" xmlns:aink="http://schemas.microsoft.com/office/drawing/2016/ink" xmlns:am3d="http://schemas.microsoft.com/office/drawing/2017/model3d" xmlns:o="urn:schemas-microsoft-com:office:office" xmlns:oel="http://schemas.microsoft.com/office/2019/extlst" xmlns:r="http://schemas.openxmlformats.org/officeDocument/2006/relationships" xmlns:m="http://schemas.openxmlformats.org/officeDocument/2006/math" xmlns:v="urn:schemas-microsoft-com:vml" xmlns:wp14="http://schemas.microsoft.com/office/word/2010/wordprocessingDrawing" xmlns:wp="http://schemas.openxmlformats.org/drawingml/2006/wordprocessingDrawing" xmlns:w10="urn:schemas-microsoft-com:office:word" xmlns:w="http://schemas.openxmlformats.org/wordprocessingml/2006/main" xmlns:w14="http://schemas.microsoft.com/office/word/2010/wordml" xmlns:w15="http://schemas.microsoft.com/office/word/2012/wordml" xmlns:w16cex="http://schemas.microsoft.com/office/word/2018/wordml/cex" xmlns:w16cid="http://schemas.microsoft.com/office/word/2016/wordml/cid" xmlns:w16="http://schemas.microsoft.com/office/word/2018/wordml" xmlns:w16du="http://schemas.microsoft.com/office/word/2023/wordml/word16du" xmlns:w16sdtdh="http://schemas.microsoft.com/office/word/2020/wordml/sdtdatahash" xmlns:w16se="http://schemas.microsoft.com/office/word/2015/wordml/symex" xmlns:wpg="http://schemas.microsoft.com/office/word/2010/wordprocessingGroup" xmlns:wpi="http://schemas.microsoft.com/office/word/2010/wordprocessingInk" xmlns:wne="http://schemas.microsoft.com/office/word/2006/wordml" xmlns:wps="http://schemas.microsoft.com/office/word/2010/wordprocessingShape" mc:Ignorable="w14 w15 w16se w16cid w16 w16cex w16sdtdh w16du wp14">
+<w:endnotes xmlns:wpc="http://schemas.microsoft.com/office/word/2010/wordprocessingCanvas" xmlns:cx="http://schemas.microsoft.com/office/drawing/2014/chartex" xmlns:cx1="http://schemas.microsoft.com/office/drawing/2015/9/8/chartex" xmlns:cx2="http://schemas.microsoft.com/office/drawing/2015/10/21/chartex" xmlns:cx3="http://schemas.microsoft.com/office/drawing/2016/5/9/chartex" xmlns:cx4="http://schemas.microsoft.com/office/drawing/2016/5/10/chartex" xmlns:cx5="http://schemas.microsoft.com/office/drawing/2016/5/11/chartex" xmlns:cx6="http://schemas.microsoft.com/office/drawing/2016/5/12/chartex" xmlns:cx7="http://schemas.microsoft.com/office/drawing/2016/5/13/chartex" xmlns:cx8="http://schemas.microsoft.com/office/drawing/2016/5/14/chartex" xmlns:mc="http://schemas.openxmlformats.org/markup-compatibility/2006" xmlns:aink="http://schemas.microsoft.com/office/drawing/2016/ink" xmlns:am3d="http://schemas.microsoft.com/office/drawing/2017/model3d" xmlns:o="urn:schemas-microsoft-com:office:office" xmlns:oel="http://schemas.microsoft.com/office/2019/extlst" xmlns:r="http://schemas.openxmlformats.org/officeDocument/2006/relationships" xmlns:m="http://schemas.openxmlformats.org/officeDocument/2006/math" xmlns:v="urn:schemas-microsoft-com:vml" xmlns:wp14="http://schemas.microsoft.com/office/word/2010/wordprocessingDrawing" xmlns:wp="http://schemas.openxmlformats.org/drawingml/2006/wordprocessingDrawing" xmlns:w10="urn:schemas-microsoft-com:office:word" xmlns:w="http://schemas.openxmlformats.org/wordprocessingml/2006/main" xmlns:w14="http://schemas.microsoft.com/office/word/2010/wordml" xmlns:w15="http://schemas.microsoft.com/office/word/2012/wordml" xmlns:w16cex="http://schemas.microsoft.com/office/word/2018/wordml/cex" xmlns:w16cid="http://schemas.microsoft.com/office/word/2016/wordml/cid" xmlns:w16="http://schemas.microsoft.com/office/word/2018/wordml" xmlns:w16du="http://schemas.microsoft.com/office/word/2023/wordml/word16du" xmlns:w16sdtdh="http://schemas.microsoft.com/office/word/2020/wordml/sdtdatahash" xmlns:w16sdtfl="http://schemas.microsoft.com/office/word/2024/wordml/sdtformatlock" xmlns:w16se="http://schemas.microsoft.com/office/word/2015/wordml/symex" xmlns:wpg="http://schemas.microsoft.com/office/word/2010/wordprocessingGroup" xmlns:wpi="http://schemas.microsoft.com/office/word/2010/wordprocessingInk" xmlns:wne="http://schemas.microsoft.com/office/word/2006/wordml" xmlns:wps="http://schemas.microsoft.com/office/word/2010/wordprocessingShape" mc:Ignorable="w14 w15 w16se w16cid w16 w16cex w16sdtdh w16sdtfl w16du wp14">
   <w:endnote w:type="separator" w:id="-1">
     <w:p>
       <w:r>
@@ -12480,10 +12259,10 @@
 </file>
 
 <file path=word/footer1.xml><?xml version="1.0" encoding="utf-8"?>
-<w:ftr xmlns:wpc="http://schemas.microsoft.com/office/word/2010/wordprocessingCanvas" xmlns:cx="http://schemas.microsoft.com/office/drawing/2014/chartex" xmlns:cx1="http://schemas.microsoft.com/office/drawing/2015/9/8/chartex" xmlns:cx2="http://schemas.microsoft.com/office/drawing/2015/10/21/chartex" xmlns:cx3="http://schemas.microsoft.com/office/drawing/2016/5/9/chartex" xmlns:cx4="http://schemas.microsoft.com/office/drawing/2016/5/10/chartex" xmlns:cx5="http://schemas.microsoft.com/office/drawing/2016/5/11/chartex" xmlns:cx6="http://schemas.microsoft.com/office/drawing/2016/5/12/chartex" xmlns:cx7="http://schemas.microsoft.com/office/drawing/2016/5/13/chartex" xmlns:cx8="http://schemas.microsoft.com/office/drawing/2016/5/14/chartex" xmlns:mc="http://schemas.openxmlformats.org/markup-compatibility/2006" xmlns:aink="http://schemas.microsoft.com/office/drawing/2016/ink" xmlns:am3d="http://schemas.microsoft.com/office/drawing/2017/model3d" xmlns:o="urn:schemas-microsoft-com:office:office" xmlns:oel="http://schemas.microsoft.com/office/2019/extlst" xmlns:r="http://schemas.openxmlformats.org/officeDocument/2006/relationships" xmlns:m="http://schemas.openxmlformats.org/officeDocument/2006/math" xmlns:v="urn:schemas-microsoft-com:vml" xmlns:wp14="http://schemas.microsoft.com/office/word/2010/wordprocessingDrawing" xmlns:wp="http://schemas.openxmlformats.org/drawingml/2006/wordprocessingDrawing" xmlns:w10="urn:schemas-microsoft-com:office:word" xmlns:w="http://schemas.openxmlformats.org/wordprocessingml/2006/main" xmlns:w14="http://schemas.microsoft.com/office/word/2010/wordml" xmlns:w15="http://schemas.microsoft.com/office/word/2012/wordml" xmlns:w16cex="http://schemas.microsoft.com/office/word/2018/wordml/cex" xmlns:w16cid="http://schemas.microsoft.com/office/word/2016/wordml/cid" xmlns:w16="http://schemas.microsoft.com/office/word/2018/wordml" xmlns:w16du="http://schemas.microsoft.com/office/word/2023/wordml/word16du" xmlns:w16sdtdh="http://schemas.microsoft.com/office/word/2020/wordml/sdtdatahash" xmlns:w16se="http://schemas.microsoft.com/office/word/2015/wordml/symex" xmlns:wpg="http://schemas.microsoft.com/office/word/2010/wordprocessingGroup" xmlns:wpi="http://schemas.microsoft.com/office/word/2010/wordprocessingInk" xmlns:wne="http://schemas.microsoft.com/office/word/2006/wordml" xmlns:wps="http://schemas.microsoft.com/office/word/2010/wordprocessingShape" mc:Ignorable="w14 w15 w16se w16cid w16 w16cex w16sdtdh w16du wp14">
+<w:ftr xmlns:wpc="http://schemas.microsoft.com/office/word/2010/wordprocessingCanvas" xmlns:cx="http://schemas.microsoft.com/office/drawing/2014/chartex" xmlns:cx1="http://schemas.microsoft.com/office/drawing/2015/9/8/chartex" xmlns:cx2="http://schemas.microsoft.com/office/drawing/2015/10/21/chartex" xmlns:cx3="http://schemas.microsoft.com/office/drawing/2016/5/9/chartex" xmlns:cx4="http://schemas.microsoft.com/office/drawing/2016/5/10/chartex" xmlns:cx5="http://schemas.microsoft.com/office/drawing/2016/5/11/chartex" xmlns:cx6="http://schemas.microsoft.com/office/drawing/2016/5/12/chartex" xmlns:cx7="http://schemas.microsoft.com/office/drawing/2016/5/13/chartex" xmlns:cx8="http://schemas.microsoft.com/office/drawing/2016/5/14/chartex" xmlns:mc="http://schemas.openxmlformats.org/markup-compatibility/2006" xmlns:aink="http://schemas.microsoft.com/office/drawing/2016/ink" xmlns:am3d="http://schemas.microsoft.com/office/drawing/2017/model3d" xmlns:o="urn:schemas-microsoft-com:office:office" xmlns:oel="http://schemas.microsoft.com/office/2019/extlst" xmlns:r="http://schemas.openxmlformats.org/officeDocument/2006/relationships" xmlns:m="http://schemas.openxmlformats.org/officeDocument/2006/math" xmlns:v="urn:schemas-microsoft-com:vml" xmlns:wp14="http://schemas.microsoft.com/office/word/2010/wordprocessingDrawing" xmlns:wp="http://schemas.openxmlformats.org/drawingml/2006/wordprocessingDrawing" xmlns:w10="urn:schemas-microsoft-com:office:word" xmlns:w="http://schemas.openxmlformats.org/wordprocessingml/2006/main" xmlns:w14="http://schemas.microsoft.com/office/word/2010/wordml" xmlns:w15="http://schemas.microsoft.com/office/word/2012/wordml" xmlns:w16cex="http://schemas.microsoft.com/office/word/2018/wordml/cex" xmlns:w16cid="http://schemas.microsoft.com/office/word/2016/wordml/cid" xmlns:w16="http://schemas.microsoft.com/office/word/2018/wordml" xmlns:w16du="http://schemas.microsoft.com/office/word/2023/wordml/word16du" xmlns:w16sdtdh="http://schemas.microsoft.com/office/word/2020/wordml/sdtdatahash" xmlns:w16sdtfl="http://schemas.microsoft.com/office/word/2024/wordml/sdtformatlock" xmlns:w16se="http://schemas.microsoft.com/office/word/2015/wordml/symex" xmlns:wpg="http://schemas.microsoft.com/office/word/2010/wordprocessingGroup" xmlns:wpi="http://schemas.microsoft.com/office/word/2010/wordprocessingInk" xmlns:wne="http://schemas.microsoft.com/office/word/2006/wordml" xmlns:wps="http://schemas.microsoft.com/office/word/2010/wordprocessingShape" mc:Ignorable="w14 w15 w16se w16cid w16 w16cex w16sdtdh w16sdtfl w16du wp14">
   <w:tbl>
     <w:tblPr>
-      <w:tblStyle w:val="TableGrid"/>
+      <w:tblStyle w:val="Grilledutableau"/>
       <w:tblW w:w="5000" w:type="pct"/>
       <w:jc w:val="center"/>
       <w:tblBorders>
@@ -12517,15 +12296,12 @@
               <w:lang w:val="es-PE"/>
             </w:rPr>
           </w:pPr>
-          <w:proofErr w:type="spellStart"/>
-          <w:proofErr w:type="gramStart"/>
           <w:r>
             <w:rPr>
               <w:lang w:val="es-PE"/>
             </w:rPr>
             <w:t>Auteur</w:t>
           </w:r>
-          <w:proofErr w:type="spellEnd"/>
           <w:r>
             <w:rPr>
               <w:rFonts w:cs="Arial"/>
@@ -12534,7 +12310,6 @@
             </w:rPr>
             <w:t> :</w:t>
           </w:r>
-          <w:proofErr w:type="gramEnd"/>
           <w:r>
             <w:rPr>
               <w:rFonts w:cs="Arial"/>
@@ -12691,41 +12466,13 @@
               <w:lang w:val="es-PE"/>
             </w:rPr>
           </w:pPr>
-          <w:proofErr w:type="spellStart"/>
           <w:r>
             <w:rPr>
               <w:rFonts w:cs="Arial"/>
               <w:szCs w:val="16"/>
               <w:lang w:val="es-PE"/>
             </w:rPr>
-            <w:t>Modifié</w:t>
-          </w:r>
-          <w:proofErr w:type="spellEnd"/>
-          <w:r>
-            <w:rPr>
-              <w:rFonts w:cs="Arial"/>
-              <w:szCs w:val="16"/>
-              <w:lang w:val="es-PE"/>
-            </w:rPr>
-            <w:t xml:space="preserve"> </w:t>
-          </w:r>
-          <w:proofErr w:type="gramStart"/>
-          <w:r>
-            <w:rPr>
-              <w:rFonts w:cs="Arial"/>
-              <w:szCs w:val="16"/>
-              <w:lang w:val="es-PE"/>
-            </w:rPr>
-            <w:t>par :</w:t>
-          </w:r>
-          <w:proofErr w:type="gramEnd"/>
-          <w:r>
-            <w:rPr>
-              <w:rFonts w:cs="Arial"/>
-              <w:szCs w:val="16"/>
-              <w:lang w:val="es-PE"/>
-            </w:rPr>
-            <w:t xml:space="preserve"> </w:t>
+            <w:t xml:space="preserve">Modifié par : </w:t>
           </w:r>
           <w:r>
             <w:fldChar w:fldCharType="begin"/>
@@ -12744,7 +12491,7 @@
               <w:noProof/>
               <w:lang w:val="es-PE"/>
             </w:rPr>
-            <w:t>Samuel Sallaku</w:t>
+            <w:t>Gonzalo Javier Herrera Egoavil</w:t>
           </w:r>
           <w:r>
             <w:rPr>
@@ -12779,7 +12526,7 @@
           </w:r>
           <w:r>
             <w:rPr>
-              <w:rStyle w:val="PageNumber"/>
+              <w:rStyle w:val="Numrodepage"/>
               <w:rFonts w:cs="Arial"/>
               <w:szCs w:val="16"/>
             </w:rPr>
@@ -12787,7 +12534,7 @@
           </w:r>
           <w:r>
             <w:rPr>
-              <w:rStyle w:val="PageNumber"/>
+              <w:rStyle w:val="Numrodepage"/>
               <w:rFonts w:cs="Arial"/>
               <w:szCs w:val="16"/>
             </w:rPr>
@@ -12795,7 +12542,7 @@
           </w:r>
           <w:r>
             <w:rPr>
-              <w:rStyle w:val="PageNumber"/>
+              <w:rStyle w:val="Numrodepage"/>
               <w:rFonts w:cs="Arial"/>
               <w:szCs w:val="16"/>
             </w:rPr>
@@ -12803,7 +12550,7 @@
           </w:r>
           <w:r>
             <w:rPr>
-              <w:rStyle w:val="PageNumber"/>
+              <w:rStyle w:val="Numrodepage"/>
               <w:rFonts w:cs="Arial"/>
               <w:noProof/>
               <w:szCs w:val="16"/>
@@ -12812,7 +12559,7 @@
           </w:r>
           <w:r>
             <w:rPr>
-              <w:rStyle w:val="PageNumber"/>
+              <w:rStyle w:val="Numrodepage"/>
               <w:rFonts w:cs="Arial"/>
               <w:szCs w:val="16"/>
             </w:rPr>
@@ -12820,7 +12567,7 @@
           </w:r>
           <w:r>
             <w:rPr>
-              <w:rStyle w:val="PageNumber"/>
+              <w:rStyle w:val="Numrodepage"/>
               <w:rFonts w:cs="Arial"/>
               <w:szCs w:val="16"/>
             </w:rPr>
@@ -12828,7 +12575,7 @@
           </w:r>
           <w:r>
             <w:rPr>
-              <w:rStyle w:val="PageNumber"/>
+              <w:rStyle w:val="Numrodepage"/>
               <w:rFonts w:cs="Arial"/>
               <w:szCs w:val="16"/>
             </w:rPr>
@@ -12836,7 +12583,7 @@
           </w:r>
           <w:r>
             <w:rPr>
-              <w:rStyle w:val="PageNumber"/>
+              <w:rStyle w:val="Numrodepage"/>
               <w:rFonts w:cs="Arial"/>
               <w:szCs w:val="16"/>
             </w:rPr>
@@ -12844,7 +12591,7 @@
           </w:r>
           <w:r>
             <w:rPr>
-              <w:rStyle w:val="PageNumber"/>
+              <w:rStyle w:val="Numrodepage"/>
               <w:rFonts w:cs="Arial"/>
               <w:szCs w:val="16"/>
             </w:rPr>
@@ -12852,7 +12599,7 @@
           </w:r>
           <w:r>
             <w:rPr>
-              <w:rStyle w:val="PageNumber"/>
+              <w:rStyle w:val="Numrodepage"/>
               <w:rFonts w:cs="Arial"/>
               <w:noProof/>
               <w:szCs w:val="16"/>
@@ -12861,7 +12608,7 @@
           </w:r>
           <w:r>
             <w:rPr>
-              <w:rStyle w:val="PageNumber"/>
+              <w:rStyle w:val="Numrodepage"/>
               <w:rFonts w:cs="Arial"/>
               <w:szCs w:val="16"/>
             </w:rPr>
@@ -12924,7 +12671,7 @@
               <w:noProof/>
               <w:szCs w:val="16"/>
             </w:rPr>
-            <w:t>03.11.2024 12:40</w:t>
+            <w:t>13.01.2025 22:03</w:t>
           </w:r>
           <w:r>
             <w:rPr>
@@ -12974,7 +12721,7 @@
                 <w:noProof/>
                 <w:szCs w:val="16"/>
               </w:rPr>
-              <w:t>2</w:t>
+              <w:t>9</w:t>
             </w:r>
           </w:fldSimple>
           <w:r>
@@ -12997,18 +12744,16 @@
             <w:pStyle w:val="-Pieddepage"/>
             <w:jc w:val="right"/>
           </w:pPr>
-          <w:proofErr w:type="spellStart"/>
           <w:r>
             <w:t>Rapport_ShotoMeUp_GHE</w:t>
           </w:r>
-          <w:proofErr w:type="spellEnd"/>
         </w:p>
       </w:tc>
     </w:tr>
   </w:tbl>
   <w:p>
     <w:pPr>
-      <w:pStyle w:val="Footer"/>
+      <w:pStyle w:val="Pieddepage"/>
       <w:rPr>
         <w:sz w:val="2"/>
         <w:szCs w:val="2"/>
@@ -13019,7 +12764,7 @@
 </file>
 
 <file path=word/footnotes.xml><?xml version="1.0" encoding="utf-8"?>
-<w:footnotes xmlns:wpc="http://schemas.microsoft.com/office/word/2010/wordprocessingCanvas" xmlns:cx="http://schemas.microsoft.com/office/drawing/2014/chartex" xmlns:cx1="http://schemas.microsoft.com/office/drawing/2015/9/8/chartex" xmlns:cx2="http://schemas.microsoft.com/office/drawing/2015/10/21/chartex" xmlns:cx3="http://schemas.microsoft.com/office/drawing/2016/5/9/chartex" xmlns:cx4="http://schemas.microsoft.com/office/drawing/2016/5/10/chartex" xmlns:cx5="http://schemas.microsoft.com/office/drawing/2016/5/11/chartex" xmlns:cx6="http://schemas.microsoft.com/office/drawing/2016/5/12/chartex" xmlns:cx7="http://schemas.microsoft.com/office/drawing/2016/5/13/chartex" xmlns:cx8="http://schemas.microsoft.com/office/drawing/2016/5/14/chartex" xmlns:mc="http://schemas.openxmlformats.org/markup-compatibility/2006" xmlns:aink="http://schemas.microsoft.com/office/drawing/2016/ink" xmlns:am3d="http://schemas.microsoft.com/office/drawing/2017/model3d" xmlns:o="urn:schemas-microsoft-com:office:office" xmlns:oel="http://schemas.microsoft.com/office/2019/extlst" xmlns:r="http://schemas.openxmlformats.org/officeDocument/2006/relationships" xmlns:m="http://schemas.openxmlformats.org/officeDocument/2006/math" xmlns:v="urn:schemas-microsoft-com:vml" xmlns:wp14="http://schemas.microsoft.com/office/word/2010/wordprocessingDrawing" xmlns:wp="http://schemas.openxmlformats.org/drawingml/2006/wordprocessingDrawing" xmlns:w10="urn:schemas-microsoft-com:office:word" xmlns:w="http://schemas.openxmlformats.org/wordprocessingml/2006/main" xmlns:w14="http://schemas.microsoft.com/office/word/2010/wordml" xmlns:w15="http://schemas.microsoft.com/office/word/2012/wordml" xmlns:w16cex="http://schemas.microsoft.com/office/word/2018/wordml/cex" xmlns:w16cid="http://schemas.microsoft.com/office/word/2016/wordml/cid" xmlns:w16="http://schemas.microsoft.com/office/word/2018/wordml" xmlns:w16du="http://schemas.microsoft.com/office/word/2023/wordml/word16du" xmlns:w16sdtdh="http://schemas.microsoft.com/office/word/2020/wordml/sdtdatahash" xmlns:w16se="http://schemas.microsoft.com/office/word/2015/wordml/symex" xmlns:wpg="http://schemas.microsoft.com/office/word/2010/wordprocessingGroup" xmlns:wpi="http://schemas.microsoft.com/office/word/2010/wordprocessingInk" xmlns:wne="http://schemas.microsoft.com/office/word/2006/wordml" xmlns:wps="http://schemas.microsoft.com/office/word/2010/wordprocessingShape" mc:Ignorable="w14 w15 w16se w16cid w16 w16cex w16sdtdh w16du wp14">
+<w:footnotes xmlns:wpc="http://schemas.microsoft.com/office/word/2010/wordprocessingCanvas" xmlns:cx="http://schemas.microsoft.com/office/drawing/2014/chartex" xmlns:cx1="http://schemas.microsoft.com/office/drawing/2015/9/8/chartex" xmlns:cx2="http://schemas.microsoft.com/office/drawing/2015/10/21/chartex" xmlns:cx3="http://schemas.microsoft.com/office/drawing/2016/5/9/chartex" xmlns:cx4="http://schemas.microsoft.com/office/drawing/2016/5/10/chartex" xmlns:cx5="http://schemas.microsoft.com/office/drawing/2016/5/11/chartex" xmlns:cx6="http://schemas.microsoft.com/office/drawing/2016/5/12/chartex" xmlns:cx7="http://schemas.microsoft.com/office/drawing/2016/5/13/chartex" xmlns:cx8="http://schemas.microsoft.com/office/drawing/2016/5/14/chartex" xmlns:mc="http://schemas.openxmlformats.org/markup-compatibility/2006" xmlns:aink="http://schemas.microsoft.com/office/drawing/2016/ink" xmlns:am3d="http://schemas.microsoft.com/office/drawing/2017/model3d" xmlns:o="urn:schemas-microsoft-com:office:office" xmlns:oel="http://schemas.microsoft.com/office/2019/extlst" xmlns:r="http://schemas.openxmlformats.org/officeDocument/2006/relationships" xmlns:m="http://schemas.openxmlformats.org/officeDocument/2006/math" xmlns:v="urn:schemas-microsoft-com:vml" xmlns:wp14="http://schemas.microsoft.com/office/word/2010/wordprocessingDrawing" xmlns:wp="http://schemas.openxmlformats.org/drawingml/2006/wordprocessingDrawing" xmlns:w10="urn:schemas-microsoft-com:office:word" xmlns:w="http://schemas.openxmlformats.org/wordprocessingml/2006/main" xmlns:w14="http://schemas.microsoft.com/office/word/2010/wordml" xmlns:w15="http://schemas.microsoft.com/office/word/2012/wordml" xmlns:w16cex="http://schemas.microsoft.com/office/word/2018/wordml/cex" xmlns:w16cid="http://schemas.microsoft.com/office/word/2016/wordml/cid" xmlns:w16="http://schemas.microsoft.com/office/word/2018/wordml" xmlns:w16du="http://schemas.microsoft.com/office/word/2023/wordml/word16du" xmlns:w16sdtdh="http://schemas.microsoft.com/office/word/2020/wordml/sdtdatahash" xmlns:w16sdtfl="http://schemas.microsoft.com/office/word/2024/wordml/sdtformatlock" xmlns:w16se="http://schemas.microsoft.com/office/word/2015/wordml/symex" xmlns:wpg="http://schemas.microsoft.com/office/word/2010/wordprocessingGroup" xmlns:wpi="http://schemas.microsoft.com/office/word/2010/wordprocessingInk" xmlns:wne="http://schemas.microsoft.com/office/word/2006/wordml" xmlns:wps="http://schemas.microsoft.com/office/word/2010/wordprocessingShape" mc:Ignorable="w14 w15 w16se w16cid w16 w16cex w16sdtdh w16sdtfl w16du wp14">
   <w:footnote w:type="separator" w:id="-1">
     <w:p>
       <w:r>
@@ -13038,10 +12783,10 @@
 </file>
 
 <file path=word/header1.xml><?xml version="1.0" encoding="utf-8"?>
-<w:hdr xmlns:wpc="http://schemas.microsoft.com/office/word/2010/wordprocessingCanvas" xmlns:cx="http://schemas.microsoft.com/office/drawing/2014/chartex" xmlns:cx1="http://schemas.microsoft.com/office/drawing/2015/9/8/chartex" xmlns:cx2="http://schemas.microsoft.com/office/drawing/2015/10/21/chartex" xmlns:cx3="http://schemas.microsoft.com/office/drawing/2016/5/9/chartex" xmlns:cx4="http://schemas.microsoft.com/office/drawing/2016/5/10/chartex" xmlns:cx5="http://schemas.microsoft.com/office/drawing/2016/5/11/chartex" xmlns:cx6="http://schemas.microsoft.com/office/drawing/2016/5/12/chartex" xmlns:cx7="http://schemas.microsoft.com/office/drawing/2016/5/13/chartex" xmlns:cx8="http://schemas.microsoft.com/office/drawing/2016/5/14/chartex" xmlns:mc="http://schemas.openxmlformats.org/markup-compatibility/2006" xmlns:aink="http://schemas.microsoft.com/office/drawing/2016/ink" xmlns:am3d="http://schemas.microsoft.com/office/drawing/2017/model3d" xmlns:o="urn:schemas-microsoft-com:office:office" xmlns:oel="http://schemas.microsoft.com/office/2019/extlst" xmlns:r="http://schemas.openxmlformats.org/officeDocument/2006/relationships" xmlns:m="http://schemas.openxmlformats.org/officeDocument/2006/math" xmlns:v="urn:schemas-microsoft-com:vml" xmlns:wp14="http://schemas.microsoft.com/office/word/2010/wordprocessingDrawing" xmlns:wp="http://schemas.openxmlformats.org/drawingml/2006/wordprocessingDrawing" xmlns:w10="urn:schemas-microsoft-com:office:word" xmlns:w="http://schemas.openxmlformats.org/wordprocessingml/2006/main" xmlns:w14="http://schemas.microsoft.com/office/word/2010/wordml" xmlns:w15="http://schemas.microsoft.com/office/word/2012/wordml" xmlns:w16cex="http://schemas.microsoft.com/office/word/2018/wordml/cex" xmlns:w16cid="http://schemas.microsoft.com/office/word/2016/wordml/cid" xmlns:w16="http://schemas.microsoft.com/office/word/2018/wordml" xmlns:w16du="http://schemas.microsoft.com/office/word/2023/wordml/word16du" xmlns:w16sdtdh="http://schemas.microsoft.com/office/word/2020/wordml/sdtdatahash" xmlns:w16se="http://schemas.microsoft.com/office/word/2015/wordml/symex" xmlns:wpg="http://schemas.microsoft.com/office/word/2010/wordprocessingGroup" xmlns:wpi="http://schemas.microsoft.com/office/word/2010/wordprocessingInk" xmlns:wne="http://schemas.microsoft.com/office/word/2006/wordml" xmlns:wps="http://schemas.microsoft.com/office/word/2010/wordprocessingShape" mc:Ignorable="w14 w15 w16se w16cid w16 w16cex w16sdtdh w16du wp14">
+<w:hdr xmlns:wpc="http://schemas.microsoft.com/office/word/2010/wordprocessingCanvas" xmlns:cx="http://schemas.microsoft.com/office/drawing/2014/chartex" xmlns:cx1="http://schemas.microsoft.com/office/drawing/2015/9/8/chartex" xmlns:cx2="http://schemas.microsoft.com/office/drawing/2015/10/21/chartex" xmlns:cx3="http://schemas.microsoft.com/office/drawing/2016/5/9/chartex" xmlns:cx4="http://schemas.microsoft.com/office/drawing/2016/5/10/chartex" xmlns:cx5="http://schemas.microsoft.com/office/drawing/2016/5/11/chartex" xmlns:cx6="http://schemas.microsoft.com/office/drawing/2016/5/12/chartex" xmlns:cx7="http://schemas.microsoft.com/office/drawing/2016/5/13/chartex" xmlns:cx8="http://schemas.microsoft.com/office/drawing/2016/5/14/chartex" xmlns:mc="http://schemas.openxmlformats.org/markup-compatibility/2006" xmlns:aink="http://schemas.microsoft.com/office/drawing/2016/ink" xmlns:am3d="http://schemas.microsoft.com/office/drawing/2017/model3d" xmlns:o="urn:schemas-microsoft-com:office:office" xmlns:oel="http://schemas.microsoft.com/office/2019/extlst" xmlns:r="http://schemas.openxmlformats.org/officeDocument/2006/relationships" xmlns:m="http://schemas.openxmlformats.org/officeDocument/2006/math" xmlns:v="urn:schemas-microsoft-com:vml" xmlns:wp14="http://schemas.microsoft.com/office/word/2010/wordprocessingDrawing" xmlns:wp="http://schemas.openxmlformats.org/drawingml/2006/wordprocessingDrawing" xmlns:w10="urn:schemas-microsoft-com:office:word" xmlns:w="http://schemas.openxmlformats.org/wordprocessingml/2006/main" xmlns:w14="http://schemas.microsoft.com/office/word/2010/wordml" xmlns:w15="http://schemas.microsoft.com/office/word/2012/wordml" xmlns:w16cex="http://schemas.microsoft.com/office/word/2018/wordml/cex" xmlns:w16cid="http://schemas.microsoft.com/office/word/2016/wordml/cid" xmlns:w16="http://schemas.microsoft.com/office/word/2018/wordml" xmlns:w16du="http://schemas.microsoft.com/office/word/2023/wordml/word16du" xmlns:w16sdtdh="http://schemas.microsoft.com/office/word/2020/wordml/sdtdatahash" xmlns:w16sdtfl="http://schemas.microsoft.com/office/word/2024/wordml/sdtformatlock" xmlns:w16se="http://schemas.microsoft.com/office/word/2015/wordml/symex" xmlns:wpg="http://schemas.microsoft.com/office/word/2010/wordprocessingGroup" xmlns:wpi="http://schemas.microsoft.com/office/word/2010/wordprocessingInk" xmlns:wne="http://schemas.microsoft.com/office/word/2006/wordml" xmlns:wps="http://schemas.microsoft.com/office/word/2010/wordprocessingShape" mc:Ignorable="w14 w15 w16se w16cid w16 w16cex w16sdtdh w16sdtfl w16du wp14">
   <w:tbl>
     <w:tblPr>
-      <w:tblStyle w:val="TableGrid"/>
+      <w:tblStyle w:val="Grilledutableau"/>
       <w:tblW w:w="5000" w:type="pct"/>
       <w:jc w:val="center"/>
       <w:tblBorders>
@@ -13090,7 +12835,7 @@
         </w:tcPr>
         <w:p>
           <w:pPr>
-            <w:pStyle w:val="Header"/>
+            <w:pStyle w:val="En-tte"/>
             <w:jc w:val="right"/>
           </w:pPr>
           <w:r>
@@ -13149,14 +12894,14 @@
   </w:tbl>
   <w:p>
     <w:pPr>
-      <w:pStyle w:val="Header"/>
+      <w:pStyle w:val="En-tte"/>
     </w:pPr>
   </w:p>
 </w:hdr>
 </file>
 
 <file path=word/numbering.xml><?xml version="1.0" encoding="utf-8"?>
-<w:numbering xmlns:wpc="http://schemas.microsoft.com/office/word/2010/wordprocessingCanvas" xmlns:cx="http://schemas.microsoft.com/office/drawing/2014/chartex" xmlns:cx1="http://schemas.microsoft.com/office/drawing/2015/9/8/chartex" xmlns:cx2="http://schemas.microsoft.com/office/drawing/2015/10/21/chartex" xmlns:cx3="http://schemas.microsoft.com/office/drawing/2016/5/9/chartex" xmlns:cx4="http://schemas.microsoft.com/office/drawing/2016/5/10/chartex" xmlns:cx5="http://schemas.microsoft.com/office/drawing/2016/5/11/chartex" xmlns:cx6="http://schemas.microsoft.com/office/drawing/2016/5/12/chartex" xmlns:cx7="http://schemas.microsoft.com/office/drawing/2016/5/13/chartex" xmlns:cx8="http://schemas.microsoft.com/office/drawing/2016/5/14/chartex" xmlns:mc="http://schemas.openxmlformats.org/markup-compatibility/2006" xmlns:aink="http://schemas.microsoft.com/office/drawing/2016/ink" xmlns:am3d="http://schemas.microsoft.com/office/drawing/2017/model3d" xmlns:o="urn:schemas-microsoft-com:office:office" xmlns:oel="http://schemas.microsoft.com/office/2019/extlst" xmlns:r="http://schemas.openxmlformats.org/officeDocument/2006/relationships" xmlns:m="http://schemas.openxmlformats.org/officeDocument/2006/math" xmlns:v="urn:schemas-microsoft-com:vml" xmlns:wp14="http://schemas.microsoft.com/office/word/2010/wordprocessingDrawing" xmlns:wp="http://schemas.openxmlformats.org/drawingml/2006/wordprocessingDrawing" xmlns:w10="urn:schemas-microsoft-com:office:word" xmlns:w="http://schemas.openxmlformats.org/wordprocessingml/2006/main" xmlns:w14="http://schemas.microsoft.com/office/word/2010/wordml" xmlns:w15="http://schemas.microsoft.com/office/word/2012/wordml" xmlns:w16cex="http://schemas.microsoft.com/office/word/2018/wordml/cex" xmlns:w16cid="http://schemas.microsoft.com/office/word/2016/wordml/cid" xmlns:w16="http://schemas.microsoft.com/office/word/2018/wordml" xmlns:w16du="http://schemas.microsoft.com/office/word/2023/wordml/word16du" xmlns:w16sdtdh="http://schemas.microsoft.com/office/word/2020/wordml/sdtdatahash" xmlns:w16se="http://schemas.microsoft.com/office/word/2015/wordml/symex" xmlns:wpg="http://schemas.microsoft.com/office/word/2010/wordprocessingGroup" xmlns:wpi="http://schemas.microsoft.com/office/word/2010/wordprocessingInk" xmlns:wne="http://schemas.microsoft.com/office/word/2006/wordml" xmlns:wps="http://schemas.microsoft.com/office/word/2010/wordprocessingShape" mc:Ignorable="w14 w15 w16se w16cid w16 w16cex w16sdtdh w16du wp14">
+<w:numbering xmlns:wpc="http://schemas.microsoft.com/office/word/2010/wordprocessingCanvas" xmlns:cx="http://schemas.microsoft.com/office/drawing/2014/chartex" xmlns:cx1="http://schemas.microsoft.com/office/drawing/2015/9/8/chartex" xmlns:cx2="http://schemas.microsoft.com/office/drawing/2015/10/21/chartex" xmlns:cx3="http://schemas.microsoft.com/office/drawing/2016/5/9/chartex" xmlns:cx4="http://schemas.microsoft.com/office/drawing/2016/5/10/chartex" xmlns:cx5="http://schemas.microsoft.com/office/drawing/2016/5/11/chartex" xmlns:cx6="http://schemas.microsoft.com/office/drawing/2016/5/12/chartex" xmlns:cx7="http://schemas.microsoft.com/office/drawing/2016/5/13/chartex" xmlns:cx8="http://schemas.microsoft.com/office/drawing/2016/5/14/chartex" xmlns:mc="http://schemas.openxmlformats.org/markup-compatibility/2006" xmlns:aink="http://schemas.microsoft.com/office/drawing/2016/ink" xmlns:am3d="http://schemas.microsoft.com/office/drawing/2017/model3d" xmlns:o="urn:schemas-microsoft-com:office:office" xmlns:oel="http://schemas.microsoft.com/office/2019/extlst" xmlns:r="http://schemas.openxmlformats.org/officeDocument/2006/relationships" xmlns:m="http://schemas.openxmlformats.org/officeDocument/2006/math" xmlns:v="urn:schemas-microsoft-com:vml" xmlns:wp14="http://schemas.microsoft.com/office/word/2010/wordprocessingDrawing" xmlns:wp="http://schemas.openxmlformats.org/drawingml/2006/wordprocessingDrawing" xmlns:w10="urn:schemas-microsoft-com:office:word" xmlns:w="http://schemas.openxmlformats.org/wordprocessingml/2006/main" xmlns:w14="http://schemas.microsoft.com/office/word/2010/wordml" xmlns:w15="http://schemas.microsoft.com/office/word/2012/wordml" xmlns:w16cex="http://schemas.microsoft.com/office/word/2018/wordml/cex" xmlns:w16cid="http://schemas.microsoft.com/office/word/2016/wordml/cid" xmlns:w16="http://schemas.microsoft.com/office/word/2018/wordml" xmlns:w16du="http://schemas.microsoft.com/office/word/2023/wordml/word16du" xmlns:w16sdtdh="http://schemas.microsoft.com/office/word/2020/wordml/sdtdatahash" xmlns:w16sdtfl="http://schemas.microsoft.com/office/word/2024/wordml/sdtformatlock" xmlns:w16se="http://schemas.microsoft.com/office/word/2015/wordml/symex" xmlns:wpg="http://schemas.microsoft.com/office/word/2010/wordprocessingGroup" xmlns:wpi="http://schemas.microsoft.com/office/word/2010/wordprocessingInk" xmlns:wne="http://schemas.microsoft.com/office/word/2006/wordml" xmlns:wps="http://schemas.microsoft.com/office/word/2010/wordprocessingShape" mc:Ignorable="w14 w15 w16se w16cid w16 w16cex w16sdtdh w16sdtfl w16du wp14">
   <w:numPicBullet w:numPicBulletId="0">
     <w:pict>
       <v:shapetype id="_x0000_t75" coordsize="21600,21600" o:spt="75" o:preferrelative="t" path="m@4@5l@4@11@9@11@9@5xe" filled="f" stroked="f">
@@ -13178,7 +12923,7 @@
         <v:path o:extrusionok="f" gradientshapeok="t" o:connecttype="rect"/>
         <o:lock v:ext="edit" aspectratio="t"/>
       </v:shapetype>
-      <v:shape id="_x0000_i1029" type="#_x0000_t75" style="width:11.25pt;height:11.25pt" o:bullet="t">
+      <v:shape id="_x0000_i1029" type="#_x0000_t75" style="width:11.1pt;height:11.1pt" o:bullet="t">
         <v:imagedata r:id="rId1" o:title="BD10263_"/>
       </v:shape>
     </w:pict>
@@ -13250,7 +12995,7 @@
     <w:lvl w:ilvl="4">
       <w:start w:val="1"/>
       <w:numFmt w:val="decimal"/>
-      <w:pStyle w:val="Heading5"/>
+      <w:pStyle w:val="Titre5"/>
       <w:lvlText w:val="%1.%2.%3.%4.%5"/>
       <w:lvlJc w:val="left"/>
       <w:pPr>
@@ -13266,7 +13011,7 @@
     <w:lvl w:ilvl="5">
       <w:start w:val="1"/>
       <w:numFmt w:val="decimal"/>
-      <w:pStyle w:val="Heading6"/>
+      <w:pStyle w:val="Titre6"/>
       <w:lvlText w:val="%1.%2.%3.%4.%5.%6"/>
       <w:lvlJc w:val="left"/>
       <w:pPr>
@@ -13282,7 +13027,7 @@
     <w:lvl w:ilvl="6">
       <w:start w:val="1"/>
       <w:numFmt w:val="decimal"/>
-      <w:pStyle w:val="Heading7"/>
+      <w:pStyle w:val="Titre7"/>
       <w:lvlText w:val="%1.%2.%3.%4.%5.%6.%7"/>
       <w:lvlJc w:val="left"/>
       <w:pPr>
@@ -13298,7 +13043,7 @@
     <w:lvl w:ilvl="7">
       <w:start w:val="1"/>
       <w:numFmt w:val="decimal"/>
-      <w:pStyle w:val="Heading8"/>
+      <w:pStyle w:val="Titre8"/>
       <w:lvlText w:val="%1.%2.%3.%4.%5.%6.%7.%8"/>
       <w:lvlJc w:val="left"/>
       <w:pPr>
@@ -13314,7 +13059,7 @@
     <w:lvl w:ilvl="8">
       <w:start w:val="1"/>
       <w:numFmt w:val="decimal"/>
-      <w:pStyle w:val="Heading9"/>
+      <w:pStyle w:val="Titre9"/>
       <w:lvlText w:val="%1.%2.%3.%4.%5.%6.%7.%8.%9"/>
       <w:lvlJc w:val="left"/>
       <w:pPr>
@@ -13600,7 +13345,7 @@
         <w:rFonts w:ascii="Century Gothic" w:eastAsia="Times New Roman" w:hAnsi="Century Gothic" w:cs="Times New Roman" w:hint="default"/>
       </w:rPr>
     </w:lvl>
-    <w:lvl w:ilvl="2" w:tplc="100C0005" w:tentative="1">
+    <w:lvl w:ilvl="2" w:tplc="100C0005">
       <w:start w:val="1"/>
       <w:numFmt w:val="bullet"/>
       <w:lvlText w:val=""/>
@@ -13612,7 +13357,7 @@
         <w:rFonts w:ascii="Wingdings" w:hAnsi="Wingdings" w:hint="default"/>
       </w:rPr>
     </w:lvl>
-    <w:lvl w:ilvl="3" w:tplc="100C0001" w:tentative="1">
+    <w:lvl w:ilvl="3" w:tplc="100C0001">
       <w:start w:val="1"/>
       <w:numFmt w:val="bullet"/>
       <w:lvlText w:val=""/>
@@ -13947,7 +13692,7 @@
     <w:lvl w:ilvl="0">
       <w:start w:val="1"/>
       <w:numFmt w:val="decimal"/>
-      <w:pStyle w:val="Heading1"/>
+      <w:pStyle w:val="Titre1"/>
       <w:lvlText w:val="%1"/>
       <w:lvlJc w:val="left"/>
       <w:pPr>
@@ -13963,7 +13708,7 @@
     <w:lvl w:ilvl="1">
       <w:start w:val="1"/>
       <w:numFmt w:val="decimal"/>
-      <w:pStyle w:val="Heading2"/>
+      <w:pStyle w:val="Titre2"/>
       <w:lvlText w:val="%1.%2"/>
       <w:lvlJc w:val="left"/>
       <w:pPr>
@@ -13979,7 +13724,7 @@
     <w:lvl w:ilvl="2">
       <w:start w:val="1"/>
       <w:numFmt w:val="decimal"/>
-      <w:pStyle w:val="Heading3"/>
+      <w:pStyle w:val="Titre3"/>
       <w:lvlText w:val="%1.%2.%3"/>
       <w:lvlJc w:val="left"/>
       <w:pPr>
@@ -14867,7 +14612,7 @@
 </file>
 
 <file path=word/styles.xml><?xml version="1.0" encoding="utf-8"?>
-<w:styles xmlns:mc="http://schemas.openxmlformats.org/markup-compatibility/2006" xmlns:r="http://schemas.openxmlformats.org/officeDocument/2006/relationships" xmlns:w="http://schemas.openxmlformats.org/wordprocessingml/2006/main" xmlns:w14="http://schemas.microsoft.com/office/word/2010/wordml" xmlns:w15="http://schemas.microsoft.com/office/word/2012/wordml" xmlns:w16cex="http://schemas.microsoft.com/office/word/2018/wordml/cex" xmlns:w16cid="http://schemas.microsoft.com/office/word/2016/wordml/cid" xmlns:w16="http://schemas.microsoft.com/office/word/2018/wordml" xmlns:w16du="http://schemas.microsoft.com/office/word/2023/wordml/word16du" xmlns:w16sdtdh="http://schemas.microsoft.com/office/word/2020/wordml/sdtdatahash" xmlns:w16se="http://schemas.microsoft.com/office/word/2015/wordml/symex" mc:Ignorable="w14 w15 w16se w16cid w16 w16cex w16sdtdh w16du">
+<w:styles xmlns:mc="http://schemas.openxmlformats.org/markup-compatibility/2006" xmlns:r="http://schemas.openxmlformats.org/officeDocument/2006/relationships" xmlns:w="http://schemas.openxmlformats.org/wordprocessingml/2006/main" xmlns:w14="http://schemas.microsoft.com/office/word/2010/wordml" xmlns:w15="http://schemas.microsoft.com/office/word/2012/wordml" xmlns:w16cex="http://schemas.microsoft.com/office/word/2018/wordml/cex" xmlns:w16cid="http://schemas.microsoft.com/office/word/2016/wordml/cid" xmlns:w16="http://schemas.microsoft.com/office/word/2018/wordml" xmlns:w16du="http://schemas.microsoft.com/office/word/2023/wordml/word16du" xmlns:w16sdtdh="http://schemas.microsoft.com/office/word/2020/wordml/sdtdatahash" xmlns:w16sdtfl="http://schemas.microsoft.com/office/word/2024/wordml/sdtformatlock" xmlns:w16se="http://schemas.microsoft.com/office/word/2015/wordml/symex" mc:Ignorable="w14 w15 w16se w16cid w16 w16cex w16sdtdh w16sdtfl w16du">
   <w:docDefaults>
     <w:rPrDefault>
       <w:rPr>
@@ -15168,10 +14913,10 @@
     <w:qFormat/>
     <w:rsid w:val="00615583"/>
   </w:style>
-  <w:style w:type="paragraph" w:styleId="Heading1">
+  <w:style w:type="paragraph" w:styleId="Titre1">
     <w:name w:val="heading 1"/>
     <w:basedOn w:val="Normal"/>
-    <w:next w:val="BodyText"/>
+    <w:next w:val="Corpsdetexte"/>
     <w:autoRedefine/>
     <w:qFormat/>
     <w:rsid w:val="00AA4393"/>
@@ -15194,10 +14939,10 @@
       <w:szCs w:val="32"/>
     </w:rPr>
   </w:style>
-  <w:style w:type="paragraph" w:styleId="Heading2">
+  <w:style w:type="paragraph" w:styleId="Titre2">
     <w:name w:val="heading 2"/>
     <w:basedOn w:val="Normal"/>
-    <w:next w:val="BodyTextIndent"/>
+    <w:next w:val="Retraitcorpsdetexte"/>
     <w:autoRedefine/>
     <w:qFormat/>
     <w:rsid w:val="00AA4393"/>
@@ -15219,10 +14964,10 @@
       <w:szCs w:val="28"/>
     </w:rPr>
   </w:style>
-  <w:style w:type="paragraph" w:styleId="Heading3">
+  <w:style w:type="paragraph" w:styleId="Titre3">
     <w:name w:val="heading 3"/>
     <w:basedOn w:val="Normal"/>
-    <w:next w:val="BodyTextIndent3"/>
+    <w:next w:val="Retraitcorpsdetexte3"/>
     <w:qFormat/>
     <w:rsid w:val="00AA4393"/>
     <w:pPr>
@@ -15242,7 +14987,7 @@
       <w:szCs w:val="26"/>
     </w:rPr>
   </w:style>
-  <w:style w:type="paragraph" w:styleId="Heading4">
+  <w:style w:type="paragraph" w:styleId="Titre4">
     <w:name w:val="heading 4"/>
     <w:basedOn w:val="Normal"/>
     <w:next w:val="Normal"/>
@@ -15261,7 +15006,7 @@
       <w:szCs w:val="28"/>
     </w:rPr>
   </w:style>
-  <w:style w:type="paragraph" w:styleId="Heading5">
+  <w:style w:type="paragraph" w:styleId="Titre5">
     <w:name w:val="heading 5"/>
     <w:basedOn w:val="Normal"/>
     <w:next w:val="Normal"/>
@@ -15285,7 +15030,7 @@
       <w:szCs w:val="26"/>
     </w:rPr>
   </w:style>
-  <w:style w:type="paragraph" w:styleId="Heading6">
+  <w:style w:type="paragraph" w:styleId="Titre6">
     <w:name w:val="heading 6"/>
     <w:basedOn w:val="Normal"/>
     <w:next w:val="Normal"/>
@@ -15307,7 +15052,7 @@
       <w:szCs w:val="22"/>
     </w:rPr>
   </w:style>
-  <w:style w:type="paragraph" w:styleId="Heading7">
+  <w:style w:type="paragraph" w:styleId="Titre7">
     <w:name w:val="heading 7"/>
     <w:basedOn w:val="Normal"/>
     <w:next w:val="Normal"/>
@@ -15325,7 +15070,7 @@
       <w:rFonts w:asciiTheme="majorHAnsi" w:hAnsiTheme="majorHAnsi"/>
     </w:rPr>
   </w:style>
-  <w:style w:type="paragraph" w:styleId="Heading8">
+  <w:style w:type="paragraph" w:styleId="Titre8">
     <w:name w:val="heading 8"/>
     <w:basedOn w:val="Normal"/>
     <w:next w:val="Normal"/>
@@ -15345,7 +15090,7 @@
       <w:iCs/>
     </w:rPr>
   </w:style>
-  <w:style w:type="paragraph" w:styleId="Heading9">
+  <w:style w:type="paragraph" w:styleId="Titre9">
     <w:name w:val="heading 9"/>
     <w:basedOn w:val="Normal"/>
     <w:next w:val="Normal"/>
@@ -15365,13 +15110,13 @@
       <w:szCs w:val="22"/>
     </w:rPr>
   </w:style>
-  <w:style w:type="character" w:default="1" w:styleId="DefaultParagraphFont">
+  <w:style w:type="character" w:default="1" w:styleId="Policepardfaut">
     <w:name w:val="Default Paragraph Font"/>
     <w:uiPriority w:val="1"/>
     <w:semiHidden/>
     <w:unhideWhenUsed/>
   </w:style>
-  <w:style w:type="table" w:default="1" w:styleId="TableNormal">
+  <w:style w:type="table" w:default="1" w:styleId="TableauNormal">
     <w:name w:val="Normal Table"/>
     <w:uiPriority w:val="99"/>
     <w:semiHidden/>
@@ -15386,13 +15131,13 @@
       </w:tblCellMar>
     </w:tblPr>
   </w:style>
-  <w:style w:type="numbering" w:default="1" w:styleId="NoList">
+  <w:style w:type="numbering" w:default="1" w:styleId="Aucuneliste">
     <w:name w:val="No List"/>
     <w:uiPriority w:val="99"/>
     <w:semiHidden/>
     <w:unhideWhenUsed/>
   </w:style>
-  <w:style w:type="paragraph" w:styleId="Header">
+  <w:style w:type="paragraph" w:styleId="En-tte">
     <w:name w:val="header"/>
     <w:basedOn w:val="Normal"/>
     <w:semiHidden/>
@@ -15404,7 +15149,7 @@
       </w:tabs>
     </w:pPr>
   </w:style>
-  <w:style w:type="paragraph" w:styleId="Footer">
+  <w:style w:type="paragraph" w:styleId="Pieddepage">
     <w:name w:val="footer"/>
     <w:basedOn w:val="Normal"/>
     <w:semiHidden/>
@@ -15416,9 +15161,9 @@
       </w:tabs>
     </w:pPr>
   </w:style>
-  <w:style w:type="table" w:styleId="TableGrid">
+  <w:style w:type="table" w:styleId="Grilledutableau">
     <w:name w:val="Table Grid"/>
-    <w:basedOn w:val="TableNormal"/>
+    <w:basedOn w:val="TableauNormal"/>
     <w:semiHidden/>
     <w:rsid w:val="00AE282D"/>
     <w:tblPr>
@@ -15432,9 +15177,9 @@
       </w:tblBorders>
     </w:tblPr>
   </w:style>
-  <w:style w:type="character" w:styleId="PageNumber">
+  <w:style w:type="character" w:styleId="Numrodepage">
     <w:name w:val="page number"/>
-    <w:basedOn w:val="DefaultParagraphFont"/>
+    <w:basedOn w:val="Policepardfaut"/>
     <w:semiHidden/>
     <w:rsid w:val="005E6192"/>
   </w:style>
@@ -15463,10 +15208,10 @@
       <w:spacing w:line="360" w:lineRule="auto"/>
     </w:pPr>
   </w:style>
-  <w:style w:type="paragraph" w:styleId="BodyText">
+  <w:style w:type="paragraph" w:styleId="Corpsdetexte">
     <w:name w:val="Body Text"/>
     <w:basedOn w:val="Normal"/>
-    <w:link w:val="BodyTextChar"/>
+    <w:link w:val="CorpsdetexteCar"/>
     <w:rsid w:val="008E53F9"/>
     <w:pPr>
       <w:tabs>
@@ -15550,7 +15295,7 @@
       <w:sz w:val="28"/>
     </w:rPr>
   </w:style>
-  <w:style w:type="paragraph" w:styleId="TOC1">
+  <w:style w:type="paragraph" w:styleId="TM10">
     <w:name w:val="toc 1"/>
     <w:basedOn w:val="Normal"/>
     <w:next w:val="Normal"/>
@@ -15566,7 +15311,7 @@
       <w:caps/>
     </w:rPr>
   </w:style>
-  <w:style w:type="paragraph" w:styleId="TOC2">
+  <w:style w:type="paragraph" w:styleId="TM2">
     <w:name w:val="toc 2"/>
     <w:basedOn w:val="Normal"/>
     <w:next w:val="Normal"/>
@@ -15580,7 +15325,7 @@
       <w:smallCaps/>
     </w:rPr>
   </w:style>
-  <w:style w:type="paragraph" w:styleId="TOC3">
+  <w:style w:type="paragraph" w:styleId="TM3">
     <w:name w:val="toc 3"/>
     <w:basedOn w:val="Normal"/>
     <w:next w:val="Normal"/>
@@ -15595,7 +15340,7 @@
       <w:iCs/>
     </w:rPr>
   </w:style>
-  <w:style w:type="paragraph" w:styleId="TOC4">
+  <w:style w:type="paragraph" w:styleId="TM4">
     <w:name w:val="toc 4"/>
     <w:basedOn w:val="Normal"/>
     <w:next w:val="Normal"/>
@@ -15612,7 +15357,7 @@
   </w:style>
   <w:style w:type="character" w:customStyle="1" w:styleId="TM1Car">
     <w:name w:val="TM1 Car"/>
-    <w:basedOn w:val="DefaultParagraphFont"/>
+    <w:basedOn w:val="Policepardfaut"/>
     <w:link w:val="TM1"/>
     <w:rsid w:val="007F30AE"/>
     <w:rPr>
@@ -15624,9 +15369,9 @@
       <w:lang w:val="fr-FR" w:eastAsia="fr-FR" w:bidi="ar-SA"/>
     </w:rPr>
   </w:style>
-  <w:style w:type="character" w:styleId="Hyperlink">
+  <w:style w:type="character" w:styleId="Lienhypertexte">
     <w:name w:val="Hyperlink"/>
-    <w:basedOn w:val="DefaultParagraphFont"/>
+    <w:basedOn w:val="Policepardfaut"/>
     <w:uiPriority w:val="99"/>
     <w:rsid w:val="00932149"/>
     <w:rPr>
@@ -15634,10 +15379,10 @@
       <w:u w:val="single"/>
     </w:rPr>
   </w:style>
-  <w:style w:type="paragraph" w:styleId="BalloonText">
+  <w:style w:type="paragraph" w:styleId="Textedebulles">
     <w:name w:val="Balloon Text"/>
     <w:basedOn w:val="Normal"/>
-    <w:link w:val="BalloonTextChar"/>
+    <w:link w:val="TextedebullesCar"/>
     <w:rsid w:val="00B64C66"/>
     <w:rPr>
       <w:rFonts w:ascii="Tahoma" w:hAnsi="Tahoma" w:cs="Tahoma"/>
@@ -15645,10 +15390,10 @@
       <w:szCs w:val="16"/>
     </w:rPr>
   </w:style>
-  <w:style w:type="character" w:customStyle="1" w:styleId="BalloonTextChar">
-    <w:name w:val="Balloon Text Char"/>
-    <w:basedOn w:val="DefaultParagraphFont"/>
-    <w:link w:val="BalloonText"/>
+  <w:style w:type="character" w:customStyle="1" w:styleId="TextedebullesCar">
+    <w:name w:val="Texte de bulles Car"/>
+    <w:basedOn w:val="Policepardfaut"/>
+    <w:link w:val="Textedebulles"/>
     <w:rsid w:val="00B64C66"/>
     <w:rPr>
       <w:rFonts w:ascii="Tahoma" w:hAnsi="Tahoma" w:cs="Tahoma"/>
@@ -15681,16 +15426,16 @@
   </w:style>
   <w:style w:type="character" w:customStyle="1" w:styleId="paragraphe2Car">
     <w:name w:val="paragraphe2 Car"/>
-    <w:basedOn w:val="DefaultParagraphFont"/>
+    <w:basedOn w:val="Policepardfaut"/>
     <w:link w:val="paragraphe2"/>
     <w:rsid w:val="00753A51"/>
     <w:rPr>
       <w:rFonts w:asciiTheme="minorHAnsi" w:hAnsiTheme="minorHAnsi"/>
     </w:rPr>
   </w:style>
-  <w:style w:type="character" w:styleId="Strong">
+  <w:style w:type="character" w:styleId="lev">
     <w:name w:val="Strong"/>
-    <w:basedOn w:val="DefaultParagraphFont"/>
+    <w:basedOn w:val="Policepardfaut"/>
     <w:qFormat/>
     <w:rsid w:val="0037071E"/>
     <w:rPr>
@@ -15698,26 +15443,26 @@
       <w:bCs/>
     </w:rPr>
   </w:style>
-  <w:style w:type="paragraph" w:styleId="BodyTextIndent">
+  <w:style w:type="paragraph" w:styleId="Retraitcorpsdetexte">
     <w:name w:val="Body Text Indent"/>
-    <w:basedOn w:val="BodyText"/>
-    <w:link w:val="BodyTextIndentChar"/>
+    <w:basedOn w:val="Corpsdetexte"/>
+    <w:link w:val="RetraitcorpsdetexteCar"/>
     <w:rsid w:val="00AA4393"/>
     <w:pPr>
       <w:ind w:left="1134"/>
       <w:contextualSpacing/>
     </w:pPr>
   </w:style>
-  <w:style w:type="character" w:customStyle="1" w:styleId="BodyTextIndentChar">
-    <w:name w:val="Body Text Indent Char"/>
-    <w:basedOn w:val="DefaultParagraphFont"/>
-    <w:link w:val="BodyTextIndent"/>
+  <w:style w:type="character" w:customStyle="1" w:styleId="RetraitcorpsdetexteCar">
+    <w:name w:val="Retrait corps de texte Car"/>
+    <w:basedOn w:val="Policepardfaut"/>
+    <w:link w:val="Retraitcorpsdetexte"/>
     <w:rsid w:val="00AA4393"/>
   </w:style>
-  <w:style w:type="paragraph" w:styleId="BodyTextIndent3">
+  <w:style w:type="paragraph" w:styleId="Retraitcorpsdetexte3">
     <w:name w:val="Body Text Indent 3"/>
-    <w:basedOn w:val="BodyText"/>
-    <w:link w:val="BodyTextIndent3Char"/>
+    <w:basedOn w:val="Corpsdetexte"/>
+    <w:link w:val="Retraitcorpsdetexte3Car"/>
     <w:rsid w:val="00AA4393"/>
     <w:pPr>
       <w:ind w:left="1814"/>
@@ -15726,20 +15471,20 @@
       <w:szCs w:val="16"/>
     </w:rPr>
   </w:style>
-  <w:style w:type="character" w:customStyle="1" w:styleId="BodyTextIndent3Char">
-    <w:name w:val="Body Text Indent 3 Char"/>
-    <w:basedOn w:val="DefaultParagraphFont"/>
-    <w:link w:val="BodyTextIndent3"/>
+  <w:style w:type="character" w:customStyle="1" w:styleId="Retraitcorpsdetexte3Car">
+    <w:name w:val="Retrait corps de texte 3 Car"/>
+    <w:basedOn w:val="Policepardfaut"/>
+    <w:link w:val="Retraitcorpsdetexte3"/>
     <w:rsid w:val="00AA4393"/>
     <w:rPr>
       <w:szCs w:val="16"/>
     </w:rPr>
   </w:style>
-  <w:style w:type="paragraph" w:styleId="Title">
+  <w:style w:type="paragraph" w:styleId="Titre">
     <w:name w:val="Title"/>
     <w:basedOn w:val="Normal"/>
     <w:next w:val="Normal"/>
-    <w:link w:val="TitleChar"/>
+    <w:link w:val="TitreCar"/>
     <w:qFormat/>
     <w:rsid w:val="000E7483"/>
     <w:pPr>
@@ -15759,10 +15504,10 @@
       <w:szCs w:val="52"/>
     </w:rPr>
   </w:style>
-  <w:style w:type="character" w:customStyle="1" w:styleId="TitleChar">
-    <w:name w:val="Title Char"/>
-    <w:basedOn w:val="DefaultParagraphFont"/>
-    <w:link w:val="Title"/>
+  <w:style w:type="character" w:customStyle="1" w:styleId="TitreCar">
+    <w:name w:val="Titre Car"/>
+    <w:basedOn w:val="Policepardfaut"/>
+    <w:link w:val="Titre"/>
     <w:rsid w:val="000E7483"/>
     <w:rPr>
       <w:rFonts w:asciiTheme="majorHAnsi" w:eastAsiaTheme="majorEastAsia" w:hAnsiTheme="majorHAnsi" w:cstheme="majorBidi"/>
@@ -15775,7 +15520,7 @@
   </w:style>
   <w:style w:type="paragraph" w:customStyle="1" w:styleId="Informations">
     <w:name w:val="Informations"/>
-    <w:basedOn w:val="BodyTextIndent"/>
+    <w:basedOn w:val="Retraitcorpsdetexte"/>
     <w:qFormat/>
     <w:rsid w:val="00645760"/>
     <w:pPr>
@@ -15786,7 +15531,7 @@
       <w:sz w:val="16"/>
     </w:rPr>
   </w:style>
-  <w:style w:type="paragraph" w:styleId="TOC5">
+  <w:style w:type="paragraph" w:styleId="TM5">
     <w:name w:val="toc 5"/>
     <w:basedOn w:val="Normal"/>
     <w:next w:val="Normal"/>
@@ -15801,7 +15546,7 @@
       <w:szCs w:val="18"/>
     </w:rPr>
   </w:style>
-  <w:style w:type="paragraph" w:styleId="TOC6">
+  <w:style w:type="paragraph" w:styleId="TM6">
     <w:name w:val="toc 6"/>
     <w:basedOn w:val="Normal"/>
     <w:next w:val="Normal"/>
@@ -15816,7 +15561,7 @@
       <w:szCs w:val="18"/>
     </w:rPr>
   </w:style>
-  <w:style w:type="paragraph" w:styleId="TOC7">
+  <w:style w:type="paragraph" w:styleId="TM7">
     <w:name w:val="toc 7"/>
     <w:basedOn w:val="Normal"/>
     <w:next w:val="Normal"/>
@@ -15831,7 +15576,7 @@
       <w:szCs w:val="18"/>
     </w:rPr>
   </w:style>
-  <w:style w:type="paragraph" w:styleId="TOC8">
+  <w:style w:type="paragraph" w:styleId="TM8">
     <w:name w:val="toc 8"/>
     <w:basedOn w:val="Normal"/>
     <w:next w:val="Normal"/>
@@ -15846,7 +15591,7 @@
       <w:szCs w:val="18"/>
     </w:rPr>
   </w:style>
-  <w:style w:type="paragraph" w:styleId="TOC9">
+  <w:style w:type="paragraph" w:styleId="TM9">
     <w:name w:val="toc 9"/>
     <w:basedOn w:val="Normal"/>
     <w:next w:val="Normal"/>
@@ -15861,32 +15606,32 @@
       <w:szCs w:val="18"/>
     </w:rPr>
   </w:style>
-  <w:style w:type="paragraph" w:styleId="NoteHeading">
+  <w:style w:type="paragraph" w:styleId="Titredenote">
     <w:name w:val="Note Heading"/>
     <w:basedOn w:val="Normal"/>
     <w:next w:val="Normal"/>
-    <w:link w:val="NoteHeadingChar"/>
+    <w:link w:val="TitredenoteCar"/>
     <w:rsid w:val="00AA4393"/>
     <w:rPr>
       <w:rFonts w:asciiTheme="majorHAnsi" w:hAnsiTheme="majorHAnsi"/>
     </w:rPr>
   </w:style>
-  <w:style w:type="character" w:customStyle="1" w:styleId="BodyTextChar">
-    <w:name w:val="Body Text Char"/>
-    <w:basedOn w:val="DefaultParagraphFont"/>
-    <w:link w:val="BodyText"/>
+  <w:style w:type="character" w:customStyle="1" w:styleId="CorpsdetexteCar">
+    <w:name w:val="Corps de texte Car"/>
+    <w:basedOn w:val="Policepardfaut"/>
+    <w:link w:val="Corpsdetexte"/>
     <w:rsid w:val="00AA4393"/>
   </w:style>
-  <w:style w:type="character" w:customStyle="1" w:styleId="NoteHeadingChar">
-    <w:name w:val="Note Heading Char"/>
-    <w:basedOn w:val="DefaultParagraphFont"/>
-    <w:link w:val="NoteHeading"/>
+  <w:style w:type="character" w:customStyle="1" w:styleId="TitredenoteCar">
+    <w:name w:val="Titre de note Car"/>
+    <w:basedOn w:val="Policepardfaut"/>
+    <w:link w:val="Titredenote"/>
     <w:rsid w:val="00AA4393"/>
     <w:rPr>
       <w:rFonts w:asciiTheme="majorHAnsi" w:hAnsiTheme="majorHAnsi"/>
     </w:rPr>
   </w:style>
-  <w:style w:type="paragraph" w:styleId="ListParagraph">
+  <w:style w:type="paragraph" w:styleId="Paragraphedeliste">
     <w:name w:val="List Paragraph"/>
     <w:basedOn w:val="Normal"/>
     <w:uiPriority w:val="34"/>
@@ -15912,9 +15657,9 @@
       <w:szCs w:val="24"/>
     </w:rPr>
   </w:style>
-  <w:style w:type="character" w:styleId="UnresolvedMention">
+  <w:style w:type="character" w:styleId="Mentionnonrsolue">
     <w:name w:val="Unresolved Mention"/>
-    <w:basedOn w:val="DefaultParagraphFont"/>
+    <w:basedOn w:val="Policepardfaut"/>
     <w:uiPriority w:val="99"/>
     <w:semiHidden/>
     <w:unhideWhenUsed/>
@@ -15924,9 +15669,9 @@
       <w:shd w:val="clear" w:color="auto" w:fill="E1DFDD"/>
     </w:rPr>
   </w:style>
-  <w:style w:type="character" w:styleId="FollowedHyperlink">
+  <w:style w:type="character" w:styleId="Lienhypertextesuivivisit">
     <w:name w:val="FollowedHyperlink"/>
-    <w:basedOn w:val="DefaultParagraphFont"/>
+    <w:basedOn w:val="Policepardfaut"/>
     <w:rsid w:val="00D32F88"/>
     <w:rPr>
       <w:color w:val="800080" w:themeColor="followedHyperlink"/>
@@ -16223,10 +15968,6 @@
 </file>
 
 <file path=customXml/item1.xml><?xml version="1.0" encoding="utf-8"?>
-<b:Sources xmlns:b="http://schemas.openxmlformats.org/officeDocument/2006/bibliography" xmlns="http://schemas.openxmlformats.org/officeDocument/2006/bibliography" SelectedStyle="\APA.XSL" StyleName="APA"/>
-</file>
-
-<file path=customXml/item2.xml><?xml version="1.0" encoding="utf-8"?>
 <?mso-contentType ?>
 <FormTemplates xmlns="http://schemas.microsoft.com/sharepoint/v3/contenttype/forms">
   <Display>DocumentLibraryForm</Display>
@@ -16235,7 +15976,22 @@
 </FormTemplates>
 </file>
 
+<file path=customXml/item2.xml><?xml version="1.0" encoding="utf-8"?>
+<b:Sources xmlns:b="http://schemas.openxmlformats.org/officeDocument/2006/bibliography" xmlns="http://schemas.openxmlformats.org/officeDocument/2006/bibliography" SelectedStyle="\APA.XSL" StyleName="APA"/>
+</file>
+
 <file path=customXml/item3.xml><?xml version="1.0" encoding="utf-8"?>
+<p:properties xmlns:p="http://schemas.microsoft.com/office/2006/metadata/properties" xmlns:xsi="http://www.w3.org/2001/XMLSchema-instance" xmlns:pc="http://schemas.microsoft.com/office/infopath/2007/PartnerControls">
+  <documentManagement>
+    <lcf76f155ced4ddcb4097134ff3c332f xmlns="bf2f2df3-a963-4452-b0e7-67dabc627c35">
+      <Terms xmlns="http://schemas.microsoft.com/office/infopath/2007/PartnerControls"/>
+    </lcf76f155ced4ddcb4097134ff3c332f>
+    <TaxCatchAll xmlns="f7d9f5a6-831d-4621-8c77-cbcaf993e406" xsi:nil="true"/>
+  </documentManagement>
+</p:properties>
+</file>
+
+<file path=customXml/item4.xml><?xml version="1.0" encoding="utf-8"?>
 <ct:contentTypeSchema xmlns:ct="http://schemas.microsoft.com/office/2006/metadata/contentType" xmlns:ma="http://schemas.microsoft.com/office/2006/metadata/properties/metaAttributes" ct:_="" ma:_="" ma:contentTypeName="Document" ma:contentTypeID="0x0101001ABD9BFFC9E543439C53A2705AE306EF" ma:contentTypeVersion="14" ma:contentTypeDescription="Crée un document." ma:contentTypeScope="" ma:versionID="41827e22f0a2406195029f3799eac37d">
   <xsd:schema xmlns:xsd="http://www.w3.org/2001/XMLSchema" xmlns:xs="http://www.w3.org/2001/XMLSchema" xmlns:p="http://schemas.microsoft.com/office/2006/metadata/properties" xmlns:ns2="bf2f2df3-a963-4452-b0e7-67dabc627c35" xmlns:ns3="f7d9f5a6-831d-4621-8c77-cbcaf993e406" targetNamespace="http://schemas.microsoft.com/office/2006/metadata/properties" ma:root="true" ma:fieldsID="b5448764cb5439448d1ea8eff3aff90d" ns2:_="" ns3:_="">
     <xsd:import namespace="bf2f2df3-a963-4452-b0e7-67dabc627c35"/>
@@ -16464,18 +16220,15 @@
 </ct:contentTypeSchema>
 </file>
 
-<file path=customXml/item4.xml><?xml version="1.0" encoding="utf-8"?>
-<p:properties xmlns:p="http://schemas.microsoft.com/office/2006/metadata/properties" xmlns:xsi="http://www.w3.org/2001/XMLSchema-instance" xmlns:pc="http://schemas.microsoft.com/office/infopath/2007/PartnerControls">
-  <documentManagement>
-    <lcf76f155ced4ddcb4097134ff3c332f xmlns="bf2f2df3-a963-4452-b0e7-67dabc627c35">
-      <Terms xmlns="http://schemas.microsoft.com/office/infopath/2007/PartnerControls"/>
-    </lcf76f155ced4ddcb4097134ff3c332f>
-    <TaxCatchAll xmlns="f7d9f5a6-831d-4621-8c77-cbcaf993e406" xsi:nil="true"/>
-  </documentManagement>
-</p:properties>
+<file path=customXml/itemProps1.xml><?xml version="1.0" encoding="utf-8"?>
+<ds:datastoreItem xmlns:ds="http://schemas.openxmlformats.org/officeDocument/2006/customXml" ds:itemID="{DF8E7934-3F3A-4F32-A7D4-1B248DBE707D}">
+  <ds:schemaRefs>
+    <ds:schemaRef ds:uri="http://schemas.microsoft.com/sharepoint/v3/contenttype/forms"/>
+  </ds:schemaRefs>
+</ds:datastoreItem>
 </file>
 
-<file path=customXml/itemProps1.xml><?xml version="1.0" encoding="utf-8"?>
+<file path=customXml/itemProps2.xml><?xml version="1.0" encoding="utf-8"?>
 <ds:datastoreItem xmlns:ds="http://schemas.openxmlformats.org/officeDocument/2006/customXml" ds:itemID="{C8C35155-3E6A-4058-B6E4-303717845E3B}">
   <ds:schemaRefs>
     <ds:schemaRef ds:uri="http://schemas.openxmlformats.org/officeDocument/2006/bibliography"/>
@@ -16483,15 +16236,18 @@
 </ds:datastoreItem>
 </file>
 
-<file path=customXml/itemProps2.xml><?xml version="1.0" encoding="utf-8"?>
-<ds:datastoreItem xmlns:ds="http://schemas.openxmlformats.org/officeDocument/2006/customXml" ds:itemID="{DF8E7934-3F3A-4F32-A7D4-1B248DBE707D}">
+<file path=customXml/itemProps3.xml><?xml version="1.0" encoding="utf-8"?>
+<ds:datastoreItem xmlns:ds="http://schemas.openxmlformats.org/officeDocument/2006/customXml" ds:itemID="{4181FC95-92B5-446F-AE57-E4A44C8C450C}">
   <ds:schemaRefs>
-    <ds:schemaRef ds:uri="http://schemas.microsoft.com/sharepoint/v3/contenttype/forms"/>
+    <ds:schemaRef ds:uri="http://schemas.microsoft.com/office/2006/metadata/properties"/>
+    <ds:schemaRef ds:uri="http://schemas.microsoft.com/office/infopath/2007/PartnerControls"/>
+    <ds:schemaRef ds:uri="bf2f2df3-a963-4452-b0e7-67dabc627c35"/>
+    <ds:schemaRef ds:uri="f7d9f5a6-831d-4621-8c77-cbcaf993e406"/>
   </ds:schemaRefs>
 </ds:datastoreItem>
 </file>
 
-<file path=customXml/itemProps3.xml><?xml version="1.0" encoding="utf-8"?>
+<file path=customXml/itemProps4.xml><?xml version="1.0" encoding="utf-8"?>
 <ds:datastoreItem xmlns:ds="http://schemas.openxmlformats.org/officeDocument/2006/customXml" ds:itemID="{81FE595B-3A92-4484-A585-A4037F0DA599}">
   <ds:schemaRefs>
     <ds:schemaRef ds:uri="http://schemas.microsoft.com/office/2006/metadata/contentType"/>
@@ -16508,15 +16264,4 @@
     <ds:schemaRef ds:uri="http://schemas.microsoft.com/internal/obd"/>
   </ds:schemaRefs>
 </ds:datastoreItem>
-</file>
-
-<file path=customXml/itemProps4.xml><?xml version="1.0" encoding="utf-8"?>
-<ds:datastoreItem xmlns:ds="http://schemas.openxmlformats.org/officeDocument/2006/customXml" ds:itemID="{4181FC95-92B5-446F-AE57-E4A44C8C450C}">
-  <ds:schemaRefs>
-    <ds:schemaRef ds:uri="http://schemas.microsoft.com/office/2006/metadata/properties"/>
-    <ds:schemaRef ds:uri="http://schemas.microsoft.com/office/infopath/2007/PartnerControls"/>
-    <ds:schemaRef ds:uri="bf2f2df3-a963-4452-b0e7-67dabc627c35"/>
-    <ds:schemaRef ds:uri="f7d9f5a6-831d-4621-8c77-cbcaf993e406"/>
-  </ds:schemaRefs>
-</ds:datastoreItem>
 </file>
--- a/Rapport_ShootMeUp_GHE.docx
+++ b/Rapport_ShootMeUp_GHE.docx
@@ -1,6 +1,6 @@
 
 <file path=word/document.xml><?xml version="1.0" encoding="utf-8"?>
-<w:document xmlns:wpc="http://schemas.microsoft.com/office/word/2010/wordprocessingCanvas" xmlns:cx="http://schemas.microsoft.com/office/drawing/2014/chartex" xmlns:cx1="http://schemas.microsoft.com/office/drawing/2015/9/8/chartex" xmlns:cx2="http://schemas.microsoft.com/office/drawing/2015/10/21/chartex" xmlns:cx3="http://schemas.microsoft.com/office/drawing/2016/5/9/chartex" xmlns:cx4="http://schemas.microsoft.com/office/drawing/2016/5/10/chartex" xmlns:cx5="http://schemas.microsoft.com/office/drawing/2016/5/11/chartex" xmlns:cx6="http://schemas.microsoft.com/office/drawing/2016/5/12/chartex" xmlns:cx7="http://schemas.microsoft.com/office/drawing/2016/5/13/chartex" xmlns:cx8="http://schemas.microsoft.com/office/drawing/2016/5/14/chartex" xmlns:mc="http://schemas.openxmlformats.org/markup-compatibility/2006" xmlns:aink="http://schemas.microsoft.com/office/drawing/2016/ink" xmlns:am3d="http://schemas.microsoft.com/office/drawing/2017/model3d" xmlns:o="urn:schemas-microsoft-com:office:office" xmlns:oel="http://schemas.microsoft.com/office/2019/extlst" xmlns:r="http://schemas.openxmlformats.org/officeDocument/2006/relationships" xmlns:m="http://schemas.openxmlformats.org/officeDocument/2006/math" xmlns:v="urn:schemas-microsoft-com:vml" xmlns:wp14="http://schemas.microsoft.com/office/word/2010/wordprocessingDrawing" xmlns:wp="http://schemas.openxmlformats.org/drawingml/2006/wordprocessingDrawing" xmlns:w10="urn:schemas-microsoft-com:office:word" xmlns:w="http://schemas.openxmlformats.org/wordprocessingml/2006/main" xmlns:w14="http://schemas.microsoft.com/office/word/2010/wordml" xmlns:w15="http://schemas.microsoft.com/office/word/2012/wordml" xmlns:w16cex="http://schemas.microsoft.com/office/word/2018/wordml/cex" xmlns:w16cid="http://schemas.microsoft.com/office/word/2016/wordml/cid" xmlns:w16="http://schemas.microsoft.com/office/word/2018/wordml" xmlns:w16du="http://schemas.microsoft.com/office/word/2023/wordml/word16du" xmlns:w16sdtdh="http://schemas.microsoft.com/office/word/2020/wordml/sdtdatahash" xmlns:w16sdtfl="http://schemas.microsoft.com/office/word/2024/wordml/sdtformatlock" xmlns:w16se="http://schemas.microsoft.com/office/word/2015/wordml/symex" xmlns:wpg="http://schemas.microsoft.com/office/word/2010/wordprocessingGroup" xmlns:wpi="http://schemas.microsoft.com/office/word/2010/wordprocessingInk" xmlns:wne="http://schemas.microsoft.com/office/word/2006/wordml" xmlns:wps="http://schemas.microsoft.com/office/word/2010/wordprocessingShape" mc:Ignorable="w14 w15 w16se w16cid w16 w16cex w16sdtdh w16sdtfl w16du wp14">
+<w:document xmlns:wpc="http://schemas.microsoft.com/office/word/2010/wordprocessingCanvas" xmlns:cx="http://schemas.microsoft.com/office/drawing/2014/chartex" xmlns:cx1="http://schemas.microsoft.com/office/drawing/2015/9/8/chartex" xmlns:cx2="http://schemas.microsoft.com/office/drawing/2015/10/21/chartex" xmlns:cx3="http://schemas.microsoft.com/office/drawing/2016/5/9/chartex" xmlns:cx4="http://schemas.microsoft.com/office/drawing/2016/5/10/chartex" xmlns:cx5="http://schemas.microsoft.com/office/drawing/2016/5/11/chartex" xmlns:cx6="http://schemas.microsoft.com/office/drawing/2016/5/12/chartex" xmlns:cx7="http://schemas.microsoft.com/office/drawing/2016/5/13/chartex" xmlns:cx8="http://schemas.microsoft.com/office/drawing/2016/5/14/chartex" xmlns:mc="http://schemas.openxmlformats.org/markup-compatibility/2006" xmlns:aink="http://schemas.microsoft.com/office/drawing/2016/ink" xmlns:am3d="http://schemas.microsoft.com/office/drawing/2017/model3d" xmlns:o="urn:schemas-microsoft-com:office:office" xmlns:oel="http://schemas.microsoft.com/office/2019/extlst" xmlns:r="http://schemas.openxmlformats.org/officeDocument/2006/relationships" xmlns:m="http://schemas.openxmlformats.org/officeDocument/2006/math" xmlns:v="urn:schemas-microsoft-com:vml" xmlns:wp14="http://schemas.microsoft.com/office/word/2010/wordprocessingDrawing" xmlns:wp="http://schemas.openxmlformats.org/drawingml/2006/wordprocessingDrawing" xmlns:w10="urn:schemas-microsoft-com:office:word" xmlns:w="http://schemas.openxmlformats.org/wordprocessingml/2006/main" xmlns:w14="http://schemas.microsoft.com/office/word/2010/wordml" xmlns:w15="http://schemas.microsoft.com/office/word/2012/wordml" xmlns:w16cex="http://schemas.microsoft.com/office/word/2018/wordml/cex" xmlns:w16cid="http://schemas.microsoft.com/office/word/2016/wordml/cid" xmlns:w16="http://schemas.microsoft.com/office/word/2018/wordml" xmlns:w16sdtdh="http://schemas.microsoft.com/office/word/2020/wordml/sdtdatahash" xmlns:w16se="http://schemas.microsoft.com/office/word/2015/wordml/symex" xmlns:wpg="http://schemas.microsoft.com/office/word/2010/wordprocessingGroup" xmlns:wpi="http://schemas.microsoft.com/office/word/2010/wordprocessingInk" xmlns:wne="http://schemas.microsoft.com/office/word/2006/wordml" xmlns:wps="http://schemas.microsoft.com/office/word/2010/wordprocessingShape" mc:Ignorable="w14 w15 w16se w16cid w16 w16cex w16sdtdh wp14">
   <w:body>
     <w:p>
       <w:pPr>
@@ -118,71 +118,71 @@
       <w:pPr>
         <w:spacing w:before="2000" w:line="360" w:lineRule="auto"/>
         <w:rPr>
-          <w:lang w:val="en-US"/>
-        </w:rPr>
-      </w:pPr>
-      <w:proofErr w:type="spellStart"/>
-      <w:proofErr w:type="gramStart"/>
+          <w:lang w:val="es-PE"/>
+        </w:rPr>
+      </w:pPr>
       <w:r>
         <w:rPr>
           <w:b/>
           <w:bCs/>
-          <w:lang w:val="en-US"/>
-        </w:rPr>
-        <w:t>Elève</w:t>
-      </w:r>
-      <w:proofErr w:type="spellEnd"/>
+          <w:lang w:val="es-PE"/>
+        </w:rPr>
+        <w:t>Elève :</w:t>
+      </w:r>
+      <w:r>
+        <w:rPr>
+          <w:lang w:val="es-PE"/>
+        </w:rPr>
+        <w:t xml:space="preserve"> Go</w:t>
+      </w:r>
+      <w:r>
+        <w:rPr>
+          <w:lang w:val="es-PE"/>
+        </w:rPr>
+        <w:t>nzaloJavier Herrera Egoavil</w:t>
+      </w:r>
+    </w:p>
+    <w:p>
+      <w:pPr>
+        <w:spacing w:line="360" w:lineRule="auto"/>
+        <w:rPr>
+          <w:lang w:val="es-PE"/>
+        </w:rPr>
+      </w:pPr>
       <w:r>
         <w:rPr>
           <w:b/>
           <w:bCs/>
-          <w:lang w:val="en-US"/>
-        </w:rPr>
-        <w:t xml:space="preserve"> :</w:t>
-      </w:r>
-      <w:proofErr w:type="gramEnd"/>
-      <w:r>
-        <w:rPr>
-          <w:lang w:val="en-US"/>
-        </w:rPr>
-        <w:t xml:space="preserve"> Go</w:t>
-      </w:r>
-      <w:r>
-        <w:rPr>
-          <w:lang w:val="en-US"/>
-        </w:rPr>
-        <w:t>nzaloJavier Herrera Egoavil</w:t>
-      </w:r>
-    </w:p>
-    <w:p>
-      <w:pPr>
-        <w:spacing w:line="360" w:lineRule="auto"/>
-      </w:pPr>
+          <w:lang w:val="es-PE"/>
+        </w:rPr>
+        <w:t>Cla</w:t>
+      </w:r>
       <w:r>
         <w:rPr>
           <w:b/>
           <w:bCs/>
-        </w:rPr>
-        <w:t>Cla</w:t>
+          <w:lang w:val="es-PE"/>
+        </w:rPr>
+        <w:t>s</w:t>
       </w:r>
       <w:r>
         <w:rPr>
           <w:b/>
           <w:bCs/>
-        </w:rPr>
-        <w:t>s</w:t>
-      </w:r>
-      <w:r>
-        <w:rPr>
-          <w:b/>
-          <w:bCs/>
+          <w:lang w:val="es-PE"/>
         </w:rPr>
         <w:t>se :</w:t>
       </w:r>
       <w:r>
+        <w:rPr>
+          <w:lang w:val="es-PE"/>
+        </w:rPr>
         <w:t xml:space="preserve"> </w:t>
       </w:r>
       <w:r>
+        <w:rPr>
+          <w:lang w:val="es-PE"/>
+        </w:rPr>
         <w:t>CID2B</w:t>
       </w:r>
     </w:p>
@@ -6413,15 +6413,7 @@
         <w:t>Cependant</w:t>
       </w:r>
       <w:r>
-        <w:t xml:space="preserve">, il </w:t>
-      </w:r>
-      <w:proofErr w:type="gramStart"/>
-      <w:r>
-        <w:t>a</w:t>
-      </w:r>
-      <w:proofErr w:type="gramEnd"/>
-      <w:r>
-        <w:t xml:space="preserve"> des difficultés avec les polices trop petites et aussi</w:t>
+        <w:t>, il a des difficultés avec les polices trop petites et aussi</w:t>
       </w:r>
       <w:r>
         <w:t>,</w:t>
@@ -8471,15 +8463,7 @@
         <w:t>ça</w:t>
       </w:r>
       <w:r>
-        <w:t xml:space="preserve"> m’arrive qu’il y </w:t>
-      </w:r>
-      <w:proofErr w:type="gramStart"/>
-      <w:r>
-        <w:t>a</w:t>
-      </w:r>
-      <w:proofErr w:type="gramEnd"/>
-      <w:r>
-        <w:t xml:space="preserve"> des jeux qui ne sont pas dans une langue que je parle et j’aimerais bien que cette tipe de idéologie soient implémenté en tous les jeux/programmes.</w:t>
+        <w:t xml:space="preserve"> m’arrive qu’il y a des jeux qui ne sont pas dans une langue que je parle et j’aimerais bien que cette tipe de idéologie soient implémenté en tous les jeux/programmes.</w:t>
       </w:r>
     </w:p>
     <w:p>
@@ -8668,7 +8652,7 @@
           <w:noProof/>
         </w:rPr>
         <w:drawing>
-          <wp:anchor distT="0" distB="0" distL="114300" distR="114300" simplePos="0" relativeHeight="251680256" behindDoc="0" locked="0" layoutInCell="1" allowOverlap="1" wp14:anchorId="621E542D" wp14:editId="57895D02">
+          <wp:anchor distT="0" distB="0" distL="114300" distR="114300" simplePos="0" relativeHeight="251680256" behindDoc="0" locked="0" layoutInCell="1" allowOverlap="1" wp14:anchorId="621E542D" wp14:editId="0948A5D7">
             <wp:simplePos x="0" y="0"/>
             <wp:positionH relativeFrom="margin">
               <wp:align>right</wp:align>
@@ -8814,15 +8798,7 @@
       </w:r>
       <w:proofErr w:type="spellEnd"/>
       <w:r>
-        <w:t xml:space="preserve">. Ces méthodes sont appelées au début du jeu et après que tous les ennemis </w:t>
-      </w:r>
-      <w:proofErr w:type="gramStart"/>
-      <w:r>
-        <w:t>soient</w:t>
-      </w:r>
-      <w:proofErr w:type="gramEnd"/>
-      <w:r>
-        <w:t xml:space="preserve"> </w:t>
+        <w:t xml:space="preserve">. Ces méthodes sont appelées au début du jeu et après que tous les ennemis soient </w:t>
       </w:r>
       <w:r>
         <w:t>morts</w:t>
@@ -8977,23 +8953,23 @@
           <w:noProof/>
         </w:rPr>
         <w:drawing>
-          <wp:anchor distT="0" distB="0" distL="114300" distR="114300" simplePos="0" relativeHeight="251673088" behindDoc="0" locked="0" layoutInCell="1" allowOverlap="1" wp14:anchorId="126F792E" wp14:editId="43EE5AED">
+          <wp:anchor distT="0" distB="0" distL="114300" distR="114300" simplePos="0" relativeHeight="251673088" behindDoc="0" locked="0" layoutInCell="1" allowOverlap="1" wp14:anchorId="126F792E" wp14:editId="275E1EED">
             <wp:simplePos x="0" y="0"/>
             <wp:positionH relativeFrom="column">
-              <wp:posOffset>254635</wp:posOffset>
+              <wp:posOffset>254000</wp:posOffset>
             </wp:positionH>
             <wp:positionV relativeFrom="paragraph">
-              <wp:posOffset>301625</wp:posOffset>
+              <wp:posOffset>341630</wp:posOffset>
             </wp:positionV>
-            <wp:extent cx="5129530" cy="2672715"/>
-            <wp:effectExtent l="19050" t="19050" r="13970" b="13335"/>
+            <wp:extent cx="5129530" cy="2594610"/>
+            <wp:effectExtent l="19050" t="19050" r="13970" b="15240"/>
             <wp:wrapThrough wrapText="bothSides">
               <wp:wrapPolygon edited="0">
-                <wp:start x="-80" y="-154"/>
-                <wp:lineTo x="-80" y="21554"/>
-                <wp:lineTo x="21579" y="21554"/>
-                <wp:lineTo x="21579" y="-154"/>
-                <wp:lineTo x="-80" y="-154"/>
+                <wp:start x="-80" y="-159"/>
+                <wp:lineTo x="-80" y="21568"/>
+                <wp:lineTo x="21579" y="21568"/>
+                <wp:lineTo x="21579" y="-159"/>
+                <wp:lineTo x="-80" y="-159"/>
               </wp:wrapPolygon>
             </wp:wrapThrough>
             <wp:docPr id="11" name="Image 11"/>
@@ -9010,7 +8986,7 @@
                     </pic:cNvPicPr>
                   </pic:nvPicPr>
                   <pic:blipFill>
-                    <a:blip r:embed="rId35" cstate="print">
+                    <a:blip r:embed="rId35">
                       <a:extLst>
                         <a:ext uri="{28A0092B-C50C-407E-A947-70E740481C1C}">
                           <a14:useLocalDpi xmlns:a14="http://schemas.microsoft.com/office/drawing/2010/main" val="0"/>
@@ -9024,7 +9000,7 @@
                   <pic:spPr bwMode="auto">
                     <a:xfrm>
                       <a:off x="0" y="0"/>
-                      <a:ext cx="5129530" cy="2672715"/>
+                      <a:ext cx="5129530" cy="2594610"/>
                     </a:xfrm>
                     <a:prstGeom prst="rect">
                       <a:avLst/>
@@ -9140,13 +9116,8 @@
         <w:tab/>
       </w:r>
       <w:proofErr w:type="spellStart"/>
-      <w:proofErr w:type="gramStart"/>
-      <w:r>
-        <w:t>joueur</w:t>
-      </w:r>
-      <w:proofErr w:type="gramEnd"/>
-      <w:r>
-        <w:t>_id</w:t>
+      <w:r>
+        <w:t>joueur_id</w:t>
       </w:r>
       <w:proofErr w:type="spellEnd"/>
       <w:r>
@@ -9161,13 +9132,8 @@
         </w:tabs>
         <w:ind w:left="2410"/>
       </w:pPr>
-      <w:proofErr w:type="gramStart"/>
-      <w:r>
-        <w:t>nom</w:t>
-      </w:r>
-      <w:proofErr w:type="gramEnd"/>
-      <w:r>
-        <w:t xml:space="preserve"> : Nom du joueur.</w:t>
+      <w:r>
+        <w:t>nom : Nom du joueur.</w:t>
       </w:r>
     </w:p>
     <w:p>
@@ -9179,13 +9145,8 @@
         <w:ind w:left="2410"/>
       </w:pPr>
       <w:proofErr w:type="spellStart"/>
-      <w:proofErr w:type="gramStart"/>
-      <w:r>
-        <w:t>niveau</w:t>
-      </w:r>
-      <w:proofErr w:type="gramEnd"/>
-      <w:r>
-        <w:t>_id</w:t>
+      <w:r>
+        <w:t>niveau_id</w:t>
       </w:r>
       <w:proofErr w:type="spellEnd"/>
       <w:r>
@@ -10704,23 +10665,23 @@
           <w:noProof/>
         </w:rPr>
         <w:drawing>
-          <wp:anchor distT="0" distB="0" distL="114300" distR="114300" simplePos="0" relativeHeight="251674112" behindDoc="0" locked="0" layoutInCell="1" allowOverlap="1" wp14:anchorId="3BBD08C7" wp14:editId="7366A5AA">
+          <wp:anchor distT="0" distB="0" distL="114300" distR="114300" simplePos="0" relativeHeight="251674112" behindDoc="0" locked="0" layoutInCell="1" allowOverlap="1" wp14:anchorId="3BBD08C7" wp14:editId="2CB07A18">
             <wp:simplePos x="0" y="0"/>
             <wp:positionH relativeFrom="column">
-              <wp:posOffset>254635</wp:posOffset>
+              <wp:posOffset>256540</wp:posOffset>
             </wp:positionH>
             <wp:positionV relativeFrom="paragraph">
-              <wp:posOffset>367665</wp:posOffset>
+              <wp:posOffset>379730</wp:posOffset>
             </wp:positionV>
-            <wp:extent cx="5129530" cy="2655570"/>
-            <wp:effectExtent l="19050" t="19050" r="13970" b="11430"/>
+            <wp:extent cx="5129530" cy="2630170"/>
+            <wp:effectExtent l="19050" t="19050" r="13970" b="17780"/>
             <wp:wrapThrough wrapText="bothSides">
               <wp:wrapPolygon edited="0">
-                <wp:start x="-80" y="-155"/>
-                <wp:lineTo x="-80" y="21538"/>
-                <wp:lineTo x="21579" y="21538"/>
-                <wp:lineTo x="21579" y="-155"/>
-                <wp:lineTo x="-80" y="-155"/>
+                <wp:start x="-80" y="-156"/>
+                <wp:lineTo x="-80" y="21590"/>
+                <wp:lineTo x="21579" y="21590"/>
+                <wp:lineTo x="21579" y="-156"/>
+                <wp:lineTo x="-80" y="-156"/>
               </wp:wrapPolygon>
             </wp:wrapThrough>
             <wp:docPr id="14" name="Image 14"/>
@@ -10737,7 +10698,7 @@
                     </pic:cNvPicPr>
                   </pic:nvPicPr>
                   <pic:blipFill>
-                    <a:blip r:embed="rId36" cstate="print">
+                    <a:blip r:embed="rId36">
                       <a:extLst>
                         <a:ext uri="{28A0092B-C50C-407E-A947-70E740481C1C}">
                           <a14:useLocalDpi xmlns:a14="http://schemas.microsoft.com/office/drawing/2010/main" val="0"/>
@@ -10751,7 +10712,7 @@
                   <pic:spPr bwMode="auto">
                     <a:xfrm>
                       <a:off x="0" y="0"/>
-                      <a:ext cx="5129530" cy="2655570"/>
+                      <a:ext cx="5129530" cy="2630170"/>
                     </a:xfrm>
                     <a:prstGeom prst="rect">
                       <a:avLst/>
@@ -12240,7 +12201,7 @@
 </file>
 
 <file path=word/endnotes.xml><?xml version="1.0" encoding="utf-8"?>
-<w:endnotes xmlns:wpc="http://schemas.microsoft.com/office/word/2010/wordprocessingCanvas" xmlns:cx="http://schemas.microsoft.com/office/drawing/2014/chartex" xmlns:cx1="http://schemas.microsoft.com/office/drawing/2015/9/8/chartex" xmlns:cx2="http://schemas.microsoft.com/office/drawing/2015/10/21/chartex" xmlns:cx3="http://schemas.microsoft.com/office/drawing/2016/5/9/chartex" xmlns:cx4="http://schemas.microsoft.com/office/drawing/2016/5/10/chartex" xmlns:cx5="http://schemas.microsoft.com/office/drawing/2016/5/11/chartex" xmlns:cx6="http://schemas.microsoft.com/office/drawing/2016/5/12/chartex" xmlns:cx7="http://schemas.microsoft.com/office/drawing/2016/5/13/chartex" xmlns:cx8="http://schemas.microsoft.com/office/drawing/2016/5/14/chartex" xmlns:mc="http://schemas.openxmlformats.org/markup-compatibility/2006" xmlns:aink="http://schemas.microsoft.com/office/drawing/2016/ink" xmlns:am3d="http://schemas.microsoft.com/office/drawing/2017/model3d" xmlns:o="urn:schemas-microsoft-com:office:office" xmlns:oel="http://schemas.microsoft.com/office/2019/extlst" xmlns:r="http://schemas.openxmlformats.org/officeDocument/2006/relationships" xmlns:m="http://schemas.openxmlformats.org/officeDocument/2006/math" xmlns:v="urn:schemas-microsoft-com:vml" xmlns:wp14="http://schemas.microsoft.com/office/word/2010/wordprocessingDrawing" xmlns:wp="http://schemas.openxmlformats.org/drawingml/2006/wordprocessingDrawing" xmlns:w10="urn:schemas-microsoft-com:office:word" xmlns:w="http://schemas.openxmlformats.org/wordprocessingml/2006/main" xmlns:w14="http://schemas.microsoft.com/office/word/2010/wordml" xmlns:w15="http://schemas.microsoft.com/office/word/2012/wordml" xmlns:w16cex="http://schemas.microsoft.com/office/word/2018/wordml/cex" xmlns:w16cid="http://schemas.microsoft.com/office/word/2016/wordml/cid" xmlns:w16="http://schemas.microsoft.com/office/word/2018/wordml" xmlns:w16du="http://schemas.microsoft.com/office/word/2023/wordml/word16du" xmlns:w16sdtdh="http://schemas.microsoft.com/office/word/2020/wordml/sdtdatahash" xmlns:w16sdtfl="http://schemas.microsoft.com/office/word/2024/wordml/sdtformatlock" xmlns:w16se="http://schemas.microsoft.com/office/word/2015/wordml/symex" xmlns:wpg="http://schemas.microsoft.com/office/word/2010/wordprocessingGroup" xmlns:wpi="http://schemas.microsoft.com/office/word/2010/wordprocessingInk" xmlns:wne="http://schemas.microsoft.com/office/word/2006/wordml" xmlns:wps="http://schemas.microsoft.com/office/word/2010/wordprocessingShape" mc:Ignorable="w14 w15 w16se w16cid w16 w16cex w16sdtdh w16sdtfl w16du wp14">
+<w:endnotes xmlns:wpc="http://schemas.microsoft.com/office/word/2010/wordprocessingCanvas" xmlns:cx="http://schemas.microsoft.com/office/drawing/2014/chartex" xmlns:cx1="http://schemas.microsoft.com/office/drawing/2015/9/8/chartex" xmlns:cx2="http://schemas.microsoft.com/office/drawing/2015/10/21/chartex" xmlns:cx3="http://schemas.microsoft.com/office/drawing/2016/5/9/chartex" xmlns:cx4="http://schemas.microsoft.com/office/drawing/2016/5/10/chartex" xmlns:cx5="http://schemas.microsoft.com/office/drawing/2016/5/11/chartex" xmlns:cx6="http://schemas.microsoft.com/office/drawing/2016/5/12/chartex" xmlns:cx7="http://schemas.microsoft.com/office/drawing/2016/5/13/chartex" xmlns:cx8="http://schemas.microsoft.com/office/drawing/2016/5/14/chartex" xmlns:mc="http://schemas.openxmlformats.org/markup-compatibility/2006" xmlns:aink="http://schemas.microsoft.com/office/drawing/2016/ink" xmlns:am3d="http://schemas.microsoft.com/office/drawing/2017/model3d" xmlns:o="urn:schemas-microsoft-com:office:office" xmlns:oel="http://schemas.microsoft.com/office/2019/extlst" xmlns:r="http://schemas.openxmlformats.org/officeDocument/2006/relationships" xmlns:m="http://schemas.openxmlformats.org/officeDocument/2006/math" xmlns:v="urn:schemas-microsoft-com:vml" xmlns:wp14="http://schemas.microsoft.com/office/word/2010/wordprocessingDrawing" xmlns:wp="http://schemas.openxmlformats.org/drawingml/2006/wordprocessingDrawing" xmlns:w10="urn:schemas-microsoft-com:office:word" xmlns:w="http://schemas.openxmlformats.org/wordprocessingml/2006/main" xmlns:w14="http://schemas.microsoft.com/office/word/2010/wordml" xmlns:w15="http://schemas.microsoft.com/office/word/2012/wordml" xmlns:w16cex="http://schemas.microsoft.com/office/word/2018/wordml/cex" xmlns:w16cid="http://schemas.microsoft.com/office/word/2016/wordml/cid" xmlns:w16="http://schemas.microsoft.com/office/word/2018/wordml" xmlns:w16sdtdh="http://schemas.microsoft.com/office/word/2020/wordml/sdtdatahash" xmlns:w16se="http://schemas.microsoft.com/office/word/2015/wordml/symex" xmlns:wpg="http://schemas.microsoft.com/office/word/2010/wordprocessingGroup" xmlns:wpi="http://schemas.microsoft.com/office/word/2010/wordprocessingInk" xmlns:wne="http://schemas.microsoft.com/office/word/2006/wordml" xmlns:wps="http://schemas.microsoft.com/office/word/2010/wordprocessingShape" mc:Ignorable="w14 w15 w16se w16cid w16 w16cex w16sdtdh wp14">
   <w:endnote w:type="separator" w:id="-1">
     <w:p>
       <w:r>
@@ -12259,7 +12220,7 @@
 </file>
 
 <file path=word/footer1.xml><?xml version="1.0" encoding="utf-8"?>
-<w:ftr xmlns:wpc="http://schemas.microsoft.com/office/word/2010/wordprocessingCanvas" xmlns:cx="http://schemas.microsoft.com/office/drawing/2014/chartex" xmlns:cx1="http://schemas.microsoft.com/office/drawing/2015/9/8/chartex" xmlns:cx2="http://schemas.microsoft.com/office/drawing/2015/10/21/chartex" xmlns:cx3="http://schemas.microsoft.com/office/drawing/2016/5/9/chartex" xmlns:cx4="http://schemas.microsoft.com/office/drawing/2016/5/10/chartex" xmlns:cx5="http://schemas.microsoft.com/office/drawing/2016/5/11/chartex" xmlns:cx6="http://schemas.microsoft.com/office/drawing/2016/5/12/chartex" xmlns:cx7="http://schemas.microsoft.com/office/drawing/2016/5/13/chartex" xmlns:cx8="http://schemas.microsoft.com/office/drawing/2016/5/14/chartex" xmlns:mc="http://schemas.openxmlformats.org/markup-compatibility/2006" xmlns:aink="http://schemas.microsoft.com/office/drawing/2016/ink" xmlns:am3d="http://schemas.microsoft.com/office/drawing/2017/model3d" xmlns:o="urn:schemas-microsoft-com:office:office" xmlns:oel="http://schemas.microsoft.com/office/2019/extlst" xmlns:r="http://schemas.openxmlformats.org/officeDocument/2006/relationships" xmlns:m="http://schemas.openxmlformats.org/officeDocument/2006/math" xmlns:v="urn:schemas-microsoft-com:vml" xmlns:wp14="http://schemas.microsoft.com/office/word/2010/wordprocessingDrawing" xmlns:wp="http://schemas.openxmlformats.org/drawingml/2006/wordprocessingDrawing" xmlns:w10="urn:schemas-microsoft-com:office:word" xmlns:w="http://schemas.openxmlformats.org/wordprocessingml/2006/main" xmlns:w14="http://schemas.microsoft.com/office/word/2010/wordml" xmlns:w15="http://schemas.microsoft.com/office/word/2012/wordml" xmlns:w16cex="http://schemas.microsoft.com/office/word/2018/wordml/cex" xmlns:w16cid="http://schemas.microsoft.com/office/word/2016/wordml/cid" xmlns:w16="http://schemas.microsoft.com/office/word/2018/wordml" xmlns:w16du="http://schemas.microsoft.com/office/word/2023/wordml/word16du" xmlns:w16sdtdh="http://schemas.microsoft.com/office/word/2020/wordml/sdtdatahash" xmlns:w16sdtfl="http://schemas.microsoft.com/office/word/2024/wordml/sdtformatlock" xmlns:w16se="http://schemas.microsoft.com/office/word/2015/wordml/symex" xmlns:wpg="http://schemas.microsoft.com/office/word/2010/wordprocessingGroup" xmlns:wpi="http://schemas.microsoft.com/office/word/2010/wordprocessingInk" xmlns:wne="http://schemas.microsoft.com/office/word/2006/wordml" xmlns:wps="http://schemas.microsoft.com/office/word/2010/wordprocessingShape" mc:Ignorable="w14 w15 w16se w16cid w16 w16cex w16sdtdh w16sdtfl w16du wp14">
+<w:ftr xmlns:wpc="http://schemas.microsoft.com/office/word/2010/wordprocessingCanvas" xmlns:cx="http://schemas.microsoft.com/office/drawing/2014/chartex" xmlns:cx1="http://schemas.microsoft.com/office/drawing/2015/9/8/chartex" xmlns:cx2="http://schemas.microsoft.com/office/drawing/2015/10/21/chartex" xmlns:cx3="http://schemas.microsoft.com/office/drawing/2016/5/9/chartex" xmlns:cx4="http://schemas.microsoft.com/office/drawing/2016/5/10/chartex" xmlns:cx5="http://schemas.microsoft.com/office/drawing/2016/5/11/chartex" xmlns:cx6="http://schemas.microsoft.com/office/drawing/2016/5/12/chartex" xmlns:cx7="http://schemas.microsoft.com/office/drawing/2016/5/13/chartex" xmlns:cx8="http://schemas.microsoft.com/office/drawing/2016/5/14/chartex" xmlns:mc="http://schemas.openxmlformats.org/markup-compatibility/2006" xmlns:aink="http://schemas.microsoft.com/office/drawing/2016/ink" xmlns:am3d="http://schemas.microsoft.com/office/drawing/2017/model3d" xmlns:o="urn:schemas-microsoft-com:office:office" xmlns:oel="http://schemas.microsoft.com/office/2019/extlst" xmlns:r="http://schemas.openxmlformats.org/officeDocument/2006/relationships" xmlns:m="http://schemas.openxmlformats.org/officeDocument/2006/math" xmlns:v="urn:schemas-microsoft-com:vml" xmlns:wp14="http://schemas.microsoft.com/office/word/2010/wordprocessingDrawing" xmlns:wp="http://schemas.openxmlformats.org/drawingml/2006/wordprocessingDrawing" xmlns:w10="urn:schemas-microsoft-com:office:word" xmlns:w="http://schemas.openxmlformats.org/wordprocessingml/2006/main" xmlns:w14="http://schemas.microsoft.com/office/word/2010/wordml" xmlns:w15="http://schemas.microsoft.com/office/word/2012/wordml" xmlns:w16cex="http://schemas.microsoft.com/office/word/2018/wordml/cex" xmlns:w16cid="http://schemas.microsoft.com/office/word/2016/wordml/cid" xmlns:w16="http://schemas.microsoft.com/office/word/2018/wordml" xmlns:w16sdtdh="http://schemas.microsoft.com/office/word/2020/wordml/sdtdatahash" xmlns:w16se="http://schemas.microsoft.com/office/word/2015/wordml/symex" xmlns:wpg="http://schemas.microsoft.com/office/word/2010/wordprocessingGroup" xmlns:wpi="http://schemas.microsoft.com/office/word/2010/wordprocessingInk" xmlns:wne="http://schemas.microsoft.com/office/word/2006/wordml" xmlns:wps="http://schemas.microsoft.com/office/word/2010/wordprocessingShape" mc:Ignorable="w14 w15 w16se w16cid w16 w16cex w16sdtdh wp14">
   <w:tbl>
     <w:tblPr>
       <w:tblStyle w:val="Grilledutableau"/>
@@ -12764,7 +12725,7 @@
 </file>
 
 <file path=word/footnotes.xml><?xml version="1.0" encoding="utf-8"?>
-<w:footnotes xmlns:wpc="http://schemas.microsoft.com/office/word/2010/wordprocessingCanvas" xmlns:cx="http://schemas.microsoft.com/office/drawing/2014/chartex" xmlns:cx1="http://schemas.microsoft.com/office/drawing/2015/9/8/chartex" xmlns:cx2="http://schemas.microsoft.com/office/drawing/2015/10/21/chartex" xmlns:cx3="http://schemas.microsoft.com/office/drawing/2016/5/9/chartex" xmlns:cx4="http://schemas.microsoft.com/office/drawing/2016/5/10/chartex" xmlns:cx5="http://schemas.microsoft.com/office/drawing/2016/5/11/chartex" xmlns:cx6="http://schemas.microsoft.com/office/drawing/2016/5/12/chartex" xmlns:cx7="http://schemas.microsoft.com/office/drawing/2016/5/13/chartex" xmlns:cx8="http://schemas.microsoft.com/office/drawing/2016/5/14/chartex" xmlns:mc="http://schemas.openxmlformats.org/markup-compatibility/2006" xmlns:aink="http://schemas.microsoft.com/office/drawing/2016/ink" xmlns:am3d="http://schemas.microsoft.com/office/drawing/2017/model3d" xmlns:o="urn:schemas-microsoft-com:office:office" xmlns:oel="http://schemas.microsoft.com/office/2019/extlst" xmlns:r="http://schemas.openxmlformats.org/officeDocument/2006/relationships" xmlns:m="http://schemas.openxmlformats.org/officeDocument/2006/math" xmlns:v="urn:schemas-microsoft-com:vml" xmlns:wp14="http://schemas.microsoft.com/office/word/2010/wordprocessingDrawing" xmlns:wp="http://schemas.openxmlformats.org/drawingml/2006/wordprocessingDrawing" xmlns:w10="urn:schemas-microsoft-com:office:word" xmlns:w="http://schemas.openxmlformats.org/wordprocessingml/2006/main" xmlns:w14="http://schemas.microsoft.com/office/word/2010/wordml" xmlns:w15="http://schemas.microsoft.com/office/word/2012/wordml" xmlns:w16cex="http://schemas.microsoft.com/office/word/2018/wordml/cex" xmlns:w16cid="http://schemas.microsoft.com/office/word/2016/wordml/cid" xmlns:w16="http://schemas.microsoft.com/office/word/2018/wordml" xmlns:w16du="http://schemas.microsoft.com/office/word/2023/wordml/word16du" xmlns:w16sdtdh="http://schemas.microsoft.com/office/word/2020/wordml/sdtdatahash" xmlns:w16sdtfl="http://schemas.microsoft.com/office/word/2024/wordml/sdtformatlock" xmlns:w16se="http://schemas.microsoft.com/office/word/2015/wordml/symex" xmlns:wpg="http://schemas.microsoft.com/office/word/2010/wordprocessingGroup" xmlns:wpi="http://schemas.microsoft.com/office/word/2010/wordprocessingInk" xmlns:wne="http://schemas.microsoft.com/office/word/2006/wordml" xmlns:wps="http://schemas.microsoft.com/office/word/2010/wordprocessingShape" mc:Ignorable="w14 w15 w16se w16cid w16 w16cex w16sdtdh w16sdtfl w16du wp14">
+<w:footnotes xmlns:wpc="http://schemas.microsoft.com/office/word/2010/wordprocessingCanvas" xmlns:cx="http://schemas.microsoft.com/office/drawing/2014/chartex" xmlns:cx1="http://schemas.microsoft.com/office/drawing/2015/9/8/chartex" xmlns:cx2="http://schemas.microsoft.com/office/drawing/2015/10/21/chartex" xmlns:cx3="http://schemas.microsoft.com/office/drawing/2016/5/9/chartex" xmlns:cx4="http://schemas.microsoft.com/office/drawing/2016/5/10/chartex" xmlns:cx5="http://schemas.microsoft.com/office/drawing/2016/5/11/chartex" xmlns:cx6="http://schemas.microsoft.com/office/drawing/2016/5/12/chartex" xmlns:cx7="http://schemas.microsoft.com/office/drawing/2016/5/13/chartex" xmlns:cx8="http://schemas.microsoft.com/office/drawing/2016/5/14/chartex" xmlns:mc="http://schemas.openxmlformats.org/markup-compatibility/2006" xmlns:aink="http://schemas.microsoft.com/office/drawing/2016/ink" xmlns:am3d="http://schemas.microsoft.com/office/drawing/2017/model3d" xmlns:o="urn:schemas-microsoft-com:office:office" xmlns:oel="http://schemas.microsoft.com/office/2019/extlst" xmlns:r="http://schemas.openxmlformats.org/officeDocument/2006/relationships" xmlns:m="http://schemas.openxmlformats.org/officeDocument/2006/math" xmlns:v="urn:schemas-microsoft-com:vml" xmlns:wp14="http://schemas.microsoft.com/office/word/2010/wordprocessingDrawing" xmlns:wp="http://schemas.openxmlformats.org/drawingml/2006/wordprocessingDrawing" xmlns:w10="urn:schemas-microsoft-com:office:word" xmlns:w="http://schemas.openxmlformats.org/wordprocessingml/2006/main" xmlns:w14="http://schemas.microsoft.com/office/word/2010/wordml" xmlns:w15="http://schemas.microsoft.com/office/word/2012/wordml" xmlns:w16cex="http://schemas.microsoft.com/office/word/2018/wordml/cex" xmlns:w16cid="http://schemas.microsoft.com/office/word/2016/wordml/cid" xmlns:w16="http://schemas.microsoft.com/office/word/2018/wordml" xmlns:w16sdtdh="http://schemas.microsoft.com/office/word/2020/wordml/sdtdatahash" xmlns:w16se="http://schemas.microsoft.com/office/word/2015/wordml/symex" xmlns:wpg="http://schemas.microsoft.com/office/word/2010/wordprocessingGroup" xmlns:wpi="http://schemas.microsoft.com/office/word/2010/wordprocessingInk" xmlns:wne="http://schemas.microsoft.com/office/word/2006/wordml" xmlns:wps="http://schemas.microsoft.com/office/word/2010/wordprocessingShape" mc:Ignorable="w14 w15 w16se w16cid w16 w16cex w16sdtdh wp14">
   <w:footnote w:type="separator" w:id="-1">
     <w:p>
       <w:r>
@@ -12783,7 +12744,7 @@
 </file>
 
 <file path=word/header1.xml><?xml version="1.0" encoding="utf-8"?>
-<w:hdr xmlns:wpc="http://schemas.microsoft.com/office/word/2010/wordprocessingCanvas" xmlns:cx="http://schemas.microsoft.com/office/drawing/2014/chartex" xmlns:cx1="http://schemas.microsoft.com/office/drawing/2015/9/8/chartex" xmlns:cx2="http://schemas.microsoft.com/office/drawing/2015/10/21/chartex" xmlns:cx3="http://schemas.microsoft.com/office/drawing/2016/5/9/chartex" xmlns:cx4="http://schemas.microsoft.com/office/drawing/2016/5/10/chartex" xmlns:cx5="http://schemas.microsoft.com/office/drawing/2016/5/11/chartex" xmlns:cx6="http://schemas.microsoft.com/office/drawing/2016/5/12/chartex" xmlns:cx7="http://schemas.microsoft.com/office/drawing/2016/5/13/chartex" xmlns:cx8="http://schemas.microsoft.com/office/drawing/2016/5/14/chartex" xmlns:mc="http://schemas.openxmlformats.org/markup-compatibility/2006" xmlns:aink="http://schemas.microsoft.com/office/drawing/2016/ink" xmlns:am3d="http://schemas.microsoft.com/office/drawing/2017/model3d" xmlns:o="urn:schemas-microsoft-com:office:office" xmlns:oel="http://schemas.microsoft.com/office/2019/extlst" xmlns:r="http://schemas.openxmlformats.org/officeDocument/2006/relationships" xmlns:m="http://schemas.openxmlformats.org/officeDocument/2006/math" xmlns:v="urn:schemas-microsoft-com:vml" xmlns:wp14="http://schemas.microsoft.com/office/word/2010/wordprocessingDrawing" xmlns:wp="http://schemas.openxmlformats.org/drawingml/2006/wordprocessingDrawing" xmlns:w10="urn:schemas-microsoft-com:office:word" xmlns:w="http://schemas.openxmlformats.org/wordprocessingml/2006/main" xmlns:w14="http://schemas.microsoft.com/office/word/2010/wordml" xmlns:w15="http://schemas.microsoft.com/office/word/2012/wordml" xmlns:w16cex="http://schemas.microsoft.com/office/word/2018/wordml/cex" xmlns:w16cid="http://schemas.microsoft.com/office/word/2016/wordml/cid" xmlns:w16="http://schemas.microsoft.com/office/word/2018/wordml" xmlns:w16du="http://schemas.microsoft.com/office/word/2023/wordml/word16du" xmlns:w16sdtdh="http://schemas.microsoft.com/office/word/2020/wordml/sdtdatahash" xmlns:w16sdtfl="http://schemas.microsoft.com/office/word/2024/wordml/sdtformatlock" xmlns:w16se="http://schemas.microsoft.com/office/word/2015/wordml/symex" xmlns:wpg="http://schemas.microsoft.com/office/word/2010/wordprocessingGroup" xmlns:wpi="http://schemas.microsoft.com/office/word/2010/wordprocessingInk" xmlns:wne="http://schemas.microsoft.com/office/word/2006/wordml" xmlns:wps="http://schemas.microsoft.com/office/word/2010/wordprocessingShape" mc:Ignorable="w14 w15 w16se w16cid w16 w16cex w16sdtdh w16sdtfl w16du wp14">
+<w:hdr xmlns:wpc="http://schemas.microsoft.com/office/word/2010/wordprocessingCanvas" xmlns:cx="http://schemas.microsoft.com/office/drawing/2014/chartex" xmlns:cx1="http://schemas.microsoft.com/office/drawing/2015/9/8/chartex" xmlns:cx2="http://schemas.microsoft.com/office/drawing/2015/10/21/chartex" xmlns:cx3="http://schemas.microsoft.com/office/drawing/2016/5/9/chartex" xmlns:cx4="http://schemas.microsoft.com/office/drawing/2016/5/10/chartex" xmlns:cx5="http://schemas.microsoft.com/office/drawing/2016/5/11/chartex" xmlns:cx6="http://schemas.microsoft.com/office/drawing/2016/5/12/chartex" xmlns:cx7="http://schemas.microsoft.com/office/drawing/2016/5/13/chartex" xmlns:cx8="http://schemas.microsoft.com/office/drawing/2016/5/14/chartex" xmlns:mc="http://schemas.openxmlformats.org/markup-compatibility/2006" xmlns:aink="http://schemas.microsoft.com/office/drawing/2016/ink" xmlns:am3d="http://schemas.microsoft.com/office/drawing/2017/model3d" xmlns:o="urn:schemas-microsoft-com:office:office" xmlns:oel="http://schemas.microsoft.com/office/2019/extlst" xmlns:r="http://schemas.openxmlformats.org/officeDocument/2006/relationships" xmlns:m="http://schemas.openxmlformats.org/officeDocument/2006/math" xmlns:v="urn:schemas-microsoft-com:vml" xmlns:wp14="http://schemas.microsoft.com/office/word/2010/wordprocessingDrawing" xmlns:wp="http://schemas.openxmlformats.org/drawingml/2006/wordprocessingDrawing" xmlns:w10="urn:schemas-microsoft-com:office:word" xmlns:w="http://schemas.openxmlformats.org/wordprocessingml/2006/main" xmlns:w14="http://schemas.microsoft.com/office/word/2010/wordml" xmlns:w15="http://schemas.microsoft.com/office/word/2012/wordml" xmlns:w16cex="http://schemas.microsoft.com/office/word/2018/wordml/cex" xmlns:w16cid="http://schemas.microsoft.com/office/word/2016/wordml/cid" xmlns:w16="http://schemas.microsoft.com/office/word/2018/wordml" xmlns:w16sdtdh="http://schemas.microsoft.com/office/word/2020/wordml/sdtdatahash" xmlns:w16se="http://schemas.microsoft.com/office/word/2015/wordml/symex" xmlns:wpg="http://schemas.microsoft.com/office/word/2010/wordprocessingGroup" xmlns:wpi="http://schemas.microsoft.com/office/word/2010/wordprocessingInk" xmlns:wne="http://schemas.microsoft.com/office/word/2006/wordml" xmlns:wps="http://schemas.microsoft.com/office/word/2010/wordprocessingShape" mc:Ignorable="w14 w15 w16se w16cid w16 w16cex w16sdtdh wp14">
   <w:tbl>
     <w:tblPr>
       <w:tblStyle w:val="Grilledutableau"/>
@@ -12798,9 +12759,9 @@
       <w:tblLook w:val="01E0" w:firstRow="1" w:lastRow="1" w:firstColumn="1" w:lastColumn="1" w:noHBand="0" w:noVBand="0"/>
     </w:tblPr>
     <w:tblGrid>
-      <w:gridCol w:w="2390"/>
-      <w:gridCol w:w="4411"/>
-      <w:gridCol w:w="2269"/>
+      <w:gridCol w:w="2402"/>
+      <w:gridCol w:w="4400"/>
+      <w:gridCol w:w="2268"/>
     </w:tblGrid>
     <w:tr>
       <w:trPr>
@@ -12901,7 +12862,7 @@
 </file>
 
 <file path=word/numbering.xml><?xml version="1.0" encoding="utf-8"?>
-<w:numbering xmlns:wpc="http://schemas.microsoft.com/office/word/2010/wordprocessingCanvas" xmlns:cx="http://schemas.microsoft.com/office/drawing/2014/chartex" xmlns:cx1="http://schemas.microsoft.com/office/drawing/2015/9/8/chartex" xmlns:cx2="http://schemas.microsoft.com/office/drawing/2015/10/21/chartex" xmlns:cx3="http://schemas.microsoft.com/office/drawing/2016/5/9/chartex" xmlns:cx4="http://schemas.microsoft.com/office/drawing/2016/5/10/chartex" xmlns:cx5="http://schemas.microsoft.com/office/drawing/2016/5/11/chartex" xmlns:cx6="http://schemas.microsoft.com/office/drawing/2016/5/12/chartex" xmlns:cx7="http://schemas.microsoft.com/office/drawing/2016/5/13/chartex" xmlns:cx8="http://schemas.microsoft.com/office/drawing/2016/5/14/chartex" xmlns:mc="http://schemas.openxmlformats.org/markup-compatibility/2006" xmlns:aink="http://schemas.microsoft.com/office/drawing/2016/ink" xmlns:am3d="http://schemas.microsoft.com/office/drawing/2017/model3d" xmlns:o="urn:schemas-microsoft-com:office:office" xmlns:oel="http://schemas.microsoft.com/office/2019/extlst" xmlns:r="http://schemas.openxmlformats.org/officeDocument/2006/relationships" xmlns:m="http://schemas.openxmlformats.org/officeDocument/2006/math" xmlns:v="urn:schemas-microsoft-com:vml" xmlns:wp14="http://schemas.microsoft.com/office/word/2010/wordprocessingDrawing" xmlns:wp="http://schemas.openxmlformats.org/drawingml/2006/wordprocessingDrawing" xmlns:w10="urn:schemas-microsoft-com:office:word" xmlns:w="http://schemas.openxmlformats.org/wordprocessingml/2006/main" xmlns:w14="http://schemas.microsoft.com/office/word/2010/wordml" xmlns:w15="http://schemas.microsoft.com/office/word/2012/wordml" xmlns:w16cex="http://schemas.microsoft.com/office/word/2018/wordml/cex" xmlns:w16cid="http://schemas.microsoft.com/office/word/2016/wordml/cid" xmlns:w16="http://schemas.microsoft.com/office/word/2018/wordml" xmlns:w16du="http://schemas.microsoft.com/office/word/2023/wordml/word16du" xmlns:w16sdtdh="http://schemas.microsoft.com/office/word/2020/wordml/sdtdatahash" xmlns:w16sdtfl="http://schemas.microsoft.com/office/word/2024/wordml/sdtformatlock" xmlns:w16se="http://schemas.microsoft.com/office/word/2015/wordml/symex" xmlns:wpg="http://schemas.microsoft.com/office/word/2010/wordprocessingGroup" xmlns:wpi="http://schemas.microsoft.com/office/word/2010/wordprocessingInk" xmlns:wne="http://schemas.microsoft.com/office/word/2006/wordml" xmlns:wps="http://schemas.microsoft.com/office/word/2010/wordprocessingShape" mc:Ignorable="w14 w15 w16se w16cid w16 w16cex w16sdtdh w16sdtfl w16du wp14">
+<w:numbering xmlns:wpc="http://schemas.microsoft.com/office/word/2010/wordprocessingCanvas" xmlns:cx="http://schemas.microsoft.com/office/drawing/2014/chartex" xmlns:cx1="http://schemas.microsoft.com/office/drawing/2015/9/8/chartex" xmlns:cx2="http://schemas.microsoft.com/office/drawing/2015/10/21/chartex" xmlns:cx3="http://schemas.microsoft.com/office/drawing/2016/5/9/chartex" xmlns:cx4="http://schemas.microsoft.com/office/drawing/2016/5/10/chartex" xmlns:cx5="http://schemas.microsoft.com/office/drawing/2016/5/11/chartex" xmlns:cx6="http://schemas.microsoft.com/office/drawing/2016/5/12/chartex" xmlns:cx7="http://schemas.microsoft.com/office/drawing/2016/5/13/chartex" xmlns:cx8="http://schemas.microsoft.com/office/drawing/2016/5/14/chartex" xmlns:mc="http://schemas.openxmlformats.org/markup-compatibility/2006" xmlns:aink="http://schemas.microsoft.com/office/drawing/2016/ink" xmlns:am3d="http://schemas.microsoft.com/office/drawing/2017/model3d" xmlns:o="urn:schemas-microsoft-com:office:office" xmlns:oel="http://schemas.microsoft.com/office/2019/extlst" xmlns:r="http://schemas.openxmlformats.org/officeDocument/2006/relationships" xmlns:m="http://schemas.openxmlformats.org/officeDocument/2006/math" xmlns:v="urn:schemas-microsoft-com:vml" xmlns:wp14="http://schemas.microsoft.com/office/word/2010/wordprocessingDrawing" xmlns:wp="http://schemas.openxmlformats.org/drawingml/2006/wordprocessingDrawing" xmlns:w10="urn:schemas-microsoft-com:office:word" xmlns:w="http://schemas.openxmlformats.org/wordprocessingml/2006/main" xmlns:w14="http://schemas.microsoft.com/office/word/2010/wordml" xmlns:w15="http://schemas.microsoft.com/office/word/2012/wordml" xmlns:w16cex="http://schemas.microsoft.com/office/word/2018/wordml/cex" xmlns:w16cid="http://schemas.microsoft.com/office/word/2016/wordml/cid" xmlns:w16="http://schemas.microsoft.com/office/word/2018/wordml" xmlns:w16sdtdh="http://schemas.microsoft.com/office/word/2020/wordml/sdtdatahash" xmlns:w16se="http://schemas.microsoft.com/office/word/2015/wordml/symex" xmlns:wpg="http://schemas.microsoft.com/office/word/2010/wordprocessingGroup" xmlns:wpi="http://schemas.microsoft.com/office/word/2010/wordprocessingInk" xmlns:wne="http://schemas.microsoft.com/office/word/2006/wordml" xmlns:wps="http://schemas.microsoft.com/office/word/2010/wordprocessingShape" mc:Ignorable="w14 w15 w16se w16cid w16 w16cex w16sdtdh wp14">
   <w:numPicBullet w:numPicBulletId="0">
     <w:pict>
       <v:shapetype id="_x0000_t75" coordsize="21600,21600" o:spt="75" o:preferrelative="t" path="m@4@5l@4@11@9@11@9@5xe" filled="f" stroked="f">
@@ -12923,7 +12884,7 @@
         <v:path o:extrusionok="f" gradientshapeok="t" o:connecttype="rect"/>
         <o:lock v:ext="edit" aspectratio="t"/>
       </v:shapetype>
-      <v:shape id="_x0000_i1029" type="#_x0000_t75" style="width:11.1pt;height:11.1pt" o:bullet="t">
+      <v:shape id="_x0000_i1030" type="#_x0000_t75" style="width:11.25pt;height:11.25pt" o:bullet="t">
         <v:imagedata r:id="rId1" o:title="BD10263_"/>
       </v:shape>
     </w:pict>
@@ -14612,7 +14573,7 @@
 </file>
 
 <file path=word/styles.xml><?xml version="1.0" encoding="utf-8"?>
-<w:styles xmlns:mc="http://schemas.openxmlformats.org/markup-compatibility/2006" xmlns:r="http://schemas.openxmlformats.org/officeDocument/2006/relationships" xmlns:w="http://schemas.openxmlformats.org/wordprocessingml/2006/main" xmlns:w14="http://schemas.microsoft.com/office/word/2010/wordml" xmlns:w15="http://schemas.microsoft.com/office/word/2012/wordml" xmlns:w16cex="http://schemas.microsoft.com/office/word/2018/wordml/cex" xmlns:w16cid="http://schemas.microsoft.com/office/word/2016/wordml/cid" xmlns:w16="http://schemas.microsoft.com/office/word/2018/wordml" xmlns:w16du="http://schemas.microsoft.com/office/word/2023/wordml/word16du" xmlns:w16sdtdh="http://schemas.microsoft.com/office/word/2020/wordml/sdtdatahash" xmlns:w16sdtfl="http://schemas.microsoft.com/office/word/2024/wordml/sdtformatlock" xmlns:w16se="http://schemas.microsoft.com/office/word/2015/wordml/symex" mc:Ignorable="w14 w15 w16se w16cid w16 w16cex w16sdtdh w16sdtfl w16du">
+<w:styles xmlns:mc="http://schemas.openxmlformats.org/markup-compatibility/2006" xmlns:r="http://schemas.openxmlformats.org/officeDocument/2006/relationships" xmlns:w="http://schemas.openxmlformats.org/wordprocessingml/2006/main" xmlns:w14="http://schemas.microsoft.com/office/word/2010/wordml" xmlns:w15="http://schemas.microsoft.com/office/word/2012/wordml" xmlns:w16cex="http://schemas.microsoft.com/office/word/2018/wordml/cex" xmlns:w16cid="http://schemas.microsoft.com/office/word/2016/wordml/cid" xmlns:w16="http://schemas.microsoft.com/office/word/2018/wordml" xmlns:w16sdtdh="http://schemas.microsoft.com/office/word/2020/wordml/sdtdatahash" xmlns:w16se="http://schemas.microsoft.com/office/word/2015/wordml/symex" mc:Ignorable="w14 w15 w16se w16cid w16 w16cex w16sdtdh">
   <w:docDefaults>
     <w:rPrDefault>
       <w:rPr>
@@ -15968,30 +15929,10 @@
 </file>
 
 <file path=customXml/item1.xml><?xml version="1.0" encoding="utf-8"?>
-<?mso-contentType ?>
-<FormTemplates xmlns="http://schemas.microsoft.com/sharepoint/v3/contenttype/forms">
-  <Display>DocumentLibraryForm</Display>
-  <Edit>DocumentLibraryForm</Edit>
-  <New>DocumentLibraryForm</New>
-</FormTemplates>
+<b:Sources xmlns:b="http://schemas.openxmlformats.org/officeDocument/2006/bibliography" xmlns="http://schemas.openxmlformats.org/officeDocument/2006/bibliography" SelectedStyle="\APA.XSL" StyleName="APA"/>
 </file>
 
 <file path=customXml/item2.xml><?xml version="1.0" encoding="utf-8"?>
-<b:Sources xmlns:b="http://schemas.openxmlformats.org/officeDocument/2006/bibliography" xmlns="http://schemas.openxmlformats.org/officeDocument/2006/bibliography" SelectedStyle="\APA.XSL" StyleName="APA"/>
-</file>
-
-<file path=customXml/item3.xml><?xml version="1.0" encoding="utf-8"?>
-<p:properties xmlns:p="http://schemas.microsoft.com/office/2006/metadata/properties" xmlns:xsi="http://www.w3.org/2001/XMLSchema-instance" xmlns:pc="http://schemas.microsoft.com/office/infopath/2007/PartnerControls">
-  <documentManagement>
-    <lcf76f155ced4ddcb4097134ff3c332f xmlns="bf2f2df3-a963-4452-b0e7-67dabc627c35">
-      <Terms xmlns="http://schemas.microsoft.com/office/infopath/2007/PartnerControls"/>
-    </lcf76f155ced4ddcb4097134ff3c332f>
-    <TaxCatchAll xmlns="f7d9f5a6-831d-4621-8c77-cbcaf993e406" xsi:nil="true"/>
-  </documentManagement>
-</p:properties>
-</file>
-
-<file path=customXml/item4.xml><?xml version="1.0" encoding="utf-8"?>
 <ct:contentTypeSchema xmlns:ct="http://schemas.microsoft.com/office/2006/metadata/contentType" xmlns:ma="http://schemas.microsoft.com/office/2006/metadata/properties/metaAttributes" ct:_="" ma:_="" ma:contentTypeName="Document" ma:contentTypeID="0x0101001ABD9BFFC9E543439C53A2705AE306EF" ma:contentTypeVersion="14" ma:contentTypeDescription="Crée un document." ma:contentTypeScope="" ma:versionID="41827e22f0a2406195029f3799eac37d">
   <xsd:schema xmlns:xsd="http://www.w3.org/2001/XMLSchema" xmlns:xs="http://www.w3.org/2001/XMLSchema" xmlns:p="http://schemas.microsoft.com/office/2006/metadata/properties" xmlns:ns2="bf2f2df3-a963-4452-b0e7-67dabc627c35" xmlns:ns3="f7d9f5a6-831d-4621-8c77-cbcaf993e406" targetNamespace="http://schemas.microsoft.com/office/2006/metadata/properties" ma:root="true" ma:fieldsID="b5448764cb5439448d1ea8eff3aff90d" ns2:_="" ns3:_="">
     <xsd:import namespace="bf2f2df3-a963-4452-b0e7-67dabc627c35"/>
@@ -16220,18 +16161,49 @@
 </ct:contentTypeSchema>
 </file>
 
+<file path=customXml/item3.xml><?xml version="1.0" encoding="utf-8"?>
+<p:properties xmlns:p="http://schemas.microsoft.com/office/2006/metadata/properties" xmlns:xsi="http://www.w3.org/2001/XMLSchema-instance" xmlns:pc="http://schemas.microsoft.com/office/infopath/2007/PartnerControls">
+  <documentManagement>
+    <lcf76f155ced4ddcb4097134ff3c332f xmlns="bf2f2df3-a963-4452-b0e7-67dabc627c35">
+      <Terms xmlns="http://schemas.microsoft.com/office/infopath/2007/PartnerControls"/>
+    </lcf76f155ced4ddcb4097134ff3c332f>
+    <TaxCatchAll xmlns="f7d9f5a6-831d-4621-8c77-cbcaf993e406" xsi:nil="true"/>
+  </documentManagement>
+</p:properties>
+</file>
+
+<file path=customXml/item4.xml><?xml version="1.0" encoding="utf-8"?>
+<?mso-contentType ?>
+<FormTemplates xmlns="http://schemas.microsoft.com/sharepoint/v3/contenttype/forms">
+  <Display>DocumentLibraryForm</Display>
+  <Edit>DocumentLibraryForm</Edit>
+  <New>DocumentLibraryForm</New>
+</FormTemplates>
+</file>
+
 <file path=customXml/itemProps1.xml><?xml version="1.0" encoding="utf-8"?>
-<ds:datastoreItem xmlns:ds="http://schemas.openxmlformats.org/officeDocument/2006/customXml" ds:itemID="{DF8E7934-3F3A-4F32-A7D4-1B248DBE707D}">
+<ds:datastoreItem xmlns:ds="http://schemas.openxmlformats.org/officeDocument/2006/customXml" ds:itemID="{C8C35155-3E6A-4058-B6E4-303717845E3B}">
   <ds:schemaRefs>
-    <ds:schemaRef ds:uri="http://schemas.microsoft.com/sharepoint/v3/contenttype/forms"/>
+    <ds:schemaRef ds:uri="http://schemas.openxmlformats.org/officeDocument/2006/bibliography"/>
   </ds:schemaRefs>
 </ds:datastoreItem>
 </file>
 
 <file path=customXml/itemProps2.xml><?xml version="1.0" encoding="utf-8"?>
-<ds:datastoreItem xmlns:ds="http://schemas.openxmlformats.org/officeDocument/2006/customXml" ds:itemID="{C8C35155-3E6A-4058-B6E4-303717845E3B}">
+<ds:datastoreItem xmlns:ds="http://schemas.openxmlformats.org/officeDocument/2006/customXml" ds:itemID="{81FE595B-3A92-4484-A585-A4037F0DA599}">
   <ds:schemaRefs>
-    <ds:schemaRef ds:uri="http://schemas.openxmlformats.org/officeDocument/2006/bibliography"/>
+    <ds:schemaRef ds:uri="http://schemas.microsoft.com/office/2006/metadata/contentType"/>
+    <ds:schemaRef ds:uri="http://schemas.microsoft.com/office/2006/metadata/properties/metaAttributes"/>
+    <ds:schemaRef ds:uri="http://www.w3.org/2001/XMLSchema"/>
+    <ds:schemaRef ds:uri="http://schemas.microsoft.com/office/2006/metadata/properties"/>
+    <ds:schemaRef ds:uri="bf2f2df3-a963-4452-b0e7-67dabc627c35"/>
+    <ds:schemaRef ds:uri="f7d9f5a6-831d-4621-8c77-cbcaf993e406"/>
+    <ds:schemaRef ds:uri="http://schemas.microsoft.com/office/2006/documentManagement/types"/>
+    <ds:schemaRef ds:uri="http://schemas.microsoft.com/office/infopath/2007/PartnerControls"/>
+    <ds:schemaRef ds:uri="http://schemas.openxmlformats.org/package/2006/metadata/core-properties"/>
+    <ds:schemaRef ds:uri="http://purl.org/dc/elements/1.1/"/>
+    <ds:schemaRef ds:uri="http://purl.org/dc/terms/"/>
+    <ds:schemaRef ds:uri="http://schemas.microsoft.com/internal/obd"/>
   </ds:schemaRefs>
 </ds:datastoreItem>
 </file>
@@ -16248,20 +16220,9 @@
 </file>
 
 <file path=customXml/itemProps4.xml><?xml version="1.0" encoding="utf-8"?>
-<ds:datastoreItem xmlns:ds="http://schemas.openxmlformats.org/officeDocument/2006/customXml" ds:itemID="{81FE595B-3A92-4484-A585-A4037F0DA599}">
+<ds:datastoreItem xmlns:ds="http://schemas.openxmlformats.org/officeDocument/2006/customXml" ds:itemID="{DF8E7934-3F3A-4F32-A7D4-1B248DBE707D}">
   <ds:schemaRefs>
-    <ds:schemaRef ds:uri="http://schemas.microsoft.com/office/2006/metadata/contentType"/>
-    <ds:schemaRef ds:uri="http://schemas.microsoft.com/office/2006/metadata/properties/metaAttributes"/>
-    <ds:schemaRef ds:uri="http://www.w3.org/2001/XMLSchema"/>
-    <ds:schemaRef ds:uri="http://schemas.microsoft.com/office/2006/metadata/properties"/>
-    <ds:schemaRef ds:uri="bf2f2df3-a963-4452-b0e7-67dabc627c35"/>
-    <ds:schemaRef ds:uri="f7d9f5a6-831d-4621-8c77-cbcaf993e406"/>
-    <ds:schemaRef ds:uri="http://schemas.microsoft.com/office/2006/documentManagement/types"/>
-    <ds:schemaRef ds:uri="http://schemas.microsoft.com/office/infopath/2007/PartnerControls"/>
-    <ds:schemaRef ds:uri="http://schemas.openxmlformats.org/package/2006/metadata/core-properties"/>
-    <ds:schemaRef ds:uri="http://purl.org/dc/elements/1.1/"/>
-    <ds:schemaRef ds:uri="http://purl.org/dc/terms/"/>
-    <ds:schemaRef ds:uri="http://schemas.microsoft.com/internal/obd"/>
+    <ds:schemaRef ds:uri="http://schemas.microsoft.com/sharepoint/v3/contenttype/forms"/>
   </ds:schemaRefs>
 </ds:datastoreItem>
 </file>
--- a/Rapport_ShootMeUp_GHE.docx
+++ b/Rapport_ShootMeUp_GHE.docx
@@ -251,13 +251,8 @@
         <w:spacing w:line="360" w:lineRule="auto"/>
       </w:pPr>
       <w:r>
-        <w:t xml:space="preserve">M. Antoine </w:t>
-      </w:r>
-      <w:proofErr w:type="spellStart"/>
-      <w:r>
-        <w:t>Mveng</w:t>
-      </w:r>
-      <w:proofErr w:type="spellEnd"/>
+        <w:t>M. Antoine Mveng</w:t>
+      </w:r>
     </w:p>
     <w:p>
       <w:pPr>
@@ -269,13 +264,8 @@
         <w:spacing w:line="360" w:lineRule="auto"/>
       </w:pPr>
       <w:r>
-        <w:t xml:space="preserve">M. Jonathan </w:t>
-      </w:r>
-      <w:proofErr w:type="spellStart"/>
-      <w:r>
-        <w:t>Melly</w:t>
-      </w:r>
-      <w:proofErr w:type="spellEnd"/>
+        <w:t>M. Jonathan Melly</w:t>
+      </w:r>
     </w:p>
     <w:p>
       <w:pPr>
@@ -6472,15 +6462,7 @@
         <w:t>es</w:t>
       </w:r>
       <w:r>
-        <w:t xml:space="preserve">t un retraité qui veut juste reprendre ces jeux qui lui souviennent ses jeunes années mais vu qu’il est un peu âgé ses difficultés voyantes deviennent de plus en plus pire, donc l’implémentation des augmentation de taille des polices lui aidera beaucoup et aussi le fait de que je n’ai pas travaillé avec WindForms sera un point d’aide beaucoup plus agréable pour lui, puisque lui n’est pas adapté aux jeux qui ont beaucoup des graphiques comme Fortnite, Valorant, </w:t>
-      </w:r>
-      <w:proofErr w:type="spellStart"/>
-      <w:r>
-        <w:t>etc</w:t>
-      </w:r>
-      <w:proofErr w:type="spellEnd"/>
-      <w:r>
-        <w:t xml:space="preserve"> et ce jeu fait avec console, est beaucoup plus simple et minimaliste pour sa difficulté.</w:t>
+        <w:t>t un retraité qui veut juste reprendre ces jeux qui lui souviennent ses jeunes années mais vu qu’il est un peu âgé ses difficultés voyantes deviennent de plus en plus pire, donc l’implémentation des augmentation de taille des polices lui aidera beaucoup et aussi le fait de que je n’ai pas travaillé avec WindForms sera un point d’aide beaucoup plus agréable pour lui, puisque lui n’est pas adapté aux jeux qui ont beaucoup des graphiques comme Fortnite, Valorant, etc et ce jeu fait avec console, est beaucoup plus simple et minimaliste pour sa difficulté.</w:t>
       </w:r>
     </w:p>
     <w:p>
@@ -8652,7 +8634,7 @@
           <w:noProof/>
         </w:rPr>
         <w:drawing>
-          <wp:anchor distT="0" distB="0" distL="114300" distR="114300" simplePos="0" relativeHeight="251680256" behindDoc="0" locked="0" layoutInCell="1" allowOverlap="1" wp14:anchorId="621E542D" wp14:editId="0948A5D7">
+          <wp:anchor distT="0" distB="0" distL="114300" distR="114300" simplePos="0" relativeHeight="251680256" behindDoc="0" locked="0" layoutInCell="1" allowOverlap="1" wp14:anchorId="621E542D" wp14:editId="1E284F3D">
             <wp:simplePos x="0" y="0"/>
             <wp:positionH relativeFrom="margin">
               <wp:align>right</wp:align>
@@ -8782,23 +8764,7 @@
         <w:t>principales :</w:t>
       </w:r>
       <w:r>
-        <w:t xml:space="preserve"> </w:t>
-      </w:r>
-      <w:proofErr w:type="spellStart"/>
-      <w:r>
-        <w:t>GenererEnnemis</w:t>
-      </w:r>
-      <w:proofErr w:type="spellEnd"/>
-      <w:r>
-        <w:t xml:space="preserve"> et </w:t>
-      </w:r>
-      <w:proofErr w:type="spellStart"/>
-      <w:r>
-        <w:t>RegenererTousLesEnnemis</w:t>
-      </w:r>
-      <w:proofErr w:type="spellEnd"/>
-      <w:r>
-        <w:t xml:space="preserve">. Ces méthodes sont appelées au début du jeu et après que tous les ennemis soient </w:t>
+        <w:t xml:space="preserve"> GenererEnnemis et RegenererTousLesEnnemis. Ces méthodes sont appelées au début du jeu et après que tous les ennemis soient </w:t>
       </w:r>
       <w:r>
         <w:t>morts</w:t>
@@ -8820,7 +8786,6 @@
           <w:numId w:val="14"/>
         </w:numPr>
       </w:pPr>
-      <w:proofErr w:type="spellStart"/>
       <w:r>
         <w:rPr>
           <w:b/>
@@ -8828,7 +8793,6 @@
         </w:rPr>
         <w:t>GenererEnnemis</w:t>
       </w:r>
-      <w:proofErr w:type="spellEnd"/>
       <w:r>
         <w:t xml:space="preserve"> : Cette méthode crée une première vague d'ennemis avec des positions initiales organisées en lignes et en colonnes.</w:t>
       </w:r>
@@ -8841,7 +8805,6 @@
           <w:numId w:val="14"/>
         </w:numPr>
       </w:pPr>
-      <w:proofErr w:type="spellStart"/>
       <w:r>
         <w:rPr>
           <w:b/>
@@ -8849,7 +8812,6 @@
         </w:rPr>
         <w:t>RegenererTousLesEnnemis</w:t>
       </w:r>
-      <w:proofErr w:type="spellEnd"/>
       <w:r>
         <w:t xml:space="preserve"> : Cette méthode est appelée chaque fois que la liste des ennemis est vide, c'est-à-dire que le joueur a détruit tous les ennemis. Elle génère un nouvel ensemble d'ennemis de manière similaire à la première vague.</w:t>
       </w:r>
@@ -9068,23 +9030,7 @@
           <w:b/>
           <w:bCs/>
         </w:rPr>
-        <w:t xml:space="preserve">Table </w:t>
-      </w:r>
-      <w:proofErr w:type="spellStart"/>
-      <w:r>
-        <w:rPr>
-          <w:b/>
-          <w:bCs/>
-        </w:rPr>
-        <w:t>t_joueur</w:t>
-      </w:r>
-      <w:proofErr w:type="spellEnd"/>
-      <w:r>
-        <w:rPr>
-          <w:b/>
-          <w:bCs/>
-        </w:rPr>
-        <w:t> </w:t>
+        <w:t>Table t_joueur </w:t>
       </w:r>
     </w:p>
     <w:p>
@@ -9114,14 +9060,7 @@
       </w:pPr>
       <w:r>
         <w:tab/>
-      </w:r>
-      <w:proofErr w:type="spellStart"/>
-      <w:r>
-        <w:t>joueur_id</w:t>
-      </w:r>
-      <w:proofErr w:type="spellEnd"/>
-      <w:r>
-        <w:t xml:space="preserve"> : Identifiant unique du joueur.</w:t>
+        <w:t>joueur_id : Identifiant unique du joueur.</w:t>
       </w:r>
     </w:p>
     <w:p>
@@ -9144,11 +9083,9 @@
         </w:tabs>
         <w:ind w:left="2410"/>
       </w:pPr>
-      <w:proofErr w:type="spellStart"/>
       <w:r>
         <w:t>niveau_id</w:t>
       </w:r>
-      <w:proofErr w:type="spellEnd"/>
       <w:r>
         <w:t xml:space="preserve"> </w:t>
       </w:r>
@@ -9183,17 +9120,8 @@
           <w:b/>
           <w:bCs/>
         </w:rPr>
-        <w:t xml:space="preserve">Table </w:t>
-      </w:r>
-      <w:proofErr w:type="spellStart"/>
-      <w:r>
-        <w:rPr>
-          <w:b/>
-          <w:bCs/>
-        </w:rPr>
-        <w:t>t_ennemi</w:t>
-      </w:r>
-      <w:proofErr w:type="spellEnd"/>
+        <w:t>Table t_ennemi</w:t>
+      </w:r>
     </w:p>
     <w:p>
       <w:pPr>
@@ -9216,13 +9144,8 @@
         <w:pStyle w:val="Retraitcorpsdetexte3"/>
         <w:ind w:left="2410"/>
       </w:pPr>
-      <w:proofErr w:type="gramStart"/>
-      <w:r>
-        <w:t>ennemi</w:t>
-      </w:r>
-      <w:proofErr w:type="gramEnd"/>
-      <w:r>
-        <w:t>_id : Identifiant unique de l’ennemi.</w:t>
+      <w:r>
+        <w:t>ennemi_id : Identifiant unique de l’ennemi.</w:t>
       </w:r>
     </w:p>
     <w:p>
@@ -9248,16 +9171,12 @@
         <w:pStyle w:val="Retraitcorpsdetexte3"/>
         <w:ind w:left="2410"/>
       </w:pPr>
-      <w:proofErr w:type="spellStart"/>
-      <w:proofErr w:type="gramStart"/>
       <w:r>
         <w:t>p</w:t>
       </w:r>
       <w:r>
         <w:t>ositionx</w:t>
       </w:r>
-      <w:proofErr w:type="spellEnd"/>
-      <w:proofErr w:type="gramEnd"/>
       <w:r>
         <w:t> : Position de l’ennemi sur l’axe X.</w:t>
       </w:r>
@@ -9267,13 +9186,9 @@
         <w:pStyle w:val="Retraitcorpsdetexte3"/>
         <w:ind w:left="2410"/>
       </w:pPr>
-      <w:proofErr w:type="spellStart"/>
-      <w:proofErr w:type="gramStart"/>
       <w:r>
         <w:t>positiony</w:t>
       </w:r>
-      <w:proofErr w:type="spellEnd"/>
-      <w:proofErr w:type="gramEnd"/>
       <w:r>
         <w:t xml:space="preserve"> </w:t>
       </w:r>
@@ -9286,15 +9201,8 @@
         <w:pStyle w:val="Retraitcorpsdetexte3"/>
         <w:ind w:left="2410"/>
       </w:pPr>
-      <w:proofErr w:type="spellStart"/>
-      <w:proofErr w:type="gramStart"/>
-      <w:r>
-        <w:t>nbvie</w:t>
-      </w:r>
-      <w:proofErr w:type="spellEnd"/>
-      <w:proofErr w:type="gramEnd"/>
-      <w:r>
-        <w:t xml:space="preserve"> : Nombre de vies de l’ennemi.</w:t>
+      <w:r>
+        <w:t>nbvie : Nombre de vies de l’ennemi.</w:t>
       </w:r>
     </w:p>
     <w:p>
@@ -9325,17 +9233,8 @@
           <w:b/>
           <w:bCs/>
         </w:rPr>
-        <w:t xml:space="preserve">Table </w:t>
-      </w:r>
-      <w:proofErr w:type="spellStart"/>
-      <w:r>
-        <w:rPr>
-          <w:b/>
-          <w:bCs/>
-        </w:rPr>
-        <w:t>t_missile</w:t>
-      </w:r>
-      <w:proofErr w:type="spellEnd"/>
+        <w:t>Table t_missile</w:t>
+      </w:r>
     </w:p>
     <w:p>
       <w:pPr>
@@ -9358,18 +9257,8 @@
         <w:pStyle w:val="Retraitcorpsdetexte3"/>
         <w:ind w:left="2410"/>
       </w:pPr>
-      <w:proofErr w:type="spellStart"/>
-      <w:proofErr w:type="gramStart"/>
-      <w:r>
-        <w:t>missile</w:t>
-      </w:r>
-      <w:proofErr w:type="gramEnd"/>
-      <w:r>
-        <w:t>_id</w:t>
-      </w:r>
-      <w:proofErr w:type="spellEnd"/>
-      <w:r>
-        <w:t xml:space="preserve"> : Identifiant unique du missile.</w:t>
+      <w:r>
+        <w:t>missile_id : Identifiant unique du missile.</w:t>
       </w:r>
     </w:p>
     <w:p>
@@ -9377,15 +9266,8 @@
         <w:pStyle w:val="Retraitcorpsdetexte3"/>
         <w:ind w:left="2410"/>
       </w:pPr>
-      <w:proofErr w:type="spellStart"/>
-      <w:proofErr w:type="gramStart"/>
-      <w:r>
-        <w:t>positionx</w:t>
-      </w:r>
-      <w:proofErr w:type="spellEnd"/>
-      <w:proofErr w:type="gramEnd"/>
-      <w:r>
-        <w:t xml:space="preserve"> : Position du missile sur l’axe X</w:t>
+      <w:r>
+        <w:t>positionx : Position du missile sur l’axe X</w:t>
       </w:r>
       <w:r>
         <w:t>.</w:t>
@@ -9396,15 +9278,8 @@
         <w:pStyle w:val="Retraitcorpsdetexte3"/>
         <w:ind w:left="2410"/>
       </w:pPr>
-      <w:proofErr w:type="spellStart"/>
-      <w:proofErr w:type="gramStart"/>
-      <w:r>
-        <w:t>positiony</w:t>
-      </w:r>
-      <w:proofErr w:type="spellEnd"/>
-      <w:proofErr w:type="gramEnd"/>
-      <w:r>
-        <w:t> : Position du missile sur l’axe Y.</w:t>
+      <w:r>
+        <w:t>positiony : Position du missile sur l’axe Y.</w:t>
       </w:r>
     </w:p>
     <w:p>
@@ -9412,13 +9287,8 @@
         <w:pStyle w:val="Retraitcorpsdetexte3"/>
         <w:ind w:left="2410"/>
       </w:pPr>
-      <w:proofErr w:type="gramStart"/>
-      <w:r>
-        <w:t>vitesse</w:t>
-      </w:r>
-      <w:proofErr w:type="gramEnd"/>
-      <w:r>
-        <w:t xml:space="preserve"> : Vitesse du missile.</w:t>
+      <w:r>
+        <w:t>vitesse : Vitesse du missile.</w:t>
       </w:r>
     </w:p>
     <w:p>
@@ -9426,15 +9296,8 @@
         <w:pStyle w:val="Retraitcorpsdetexte3"/>
         <w:ind w:left="2410"/>
       </w:pPr>
-      <w:proofErr w:type="spellStart"/>
-      <w:proofErr w:type="gramStart"/>
-      <w:r>
-        <w:t>etat</w:t>
-      </w:r>
-      <w:proofErr w:type="spellEnd"/>
-      <w:proofErr w:type="gramEnd"/>
-      <w:r>
-        <w:t xml:space="preserve"> : État du missile</w:t>
+      <w:r>
+        <w:t>etat : État du missile</w:t>
       </w:r>
       <w:r>
         <w:t xml:space="preserve"> (</w:t>
@@ -9467,17 +9330,8 @@
           <w:b/>
           <w:bCs/>
         </w:rPr>
-        <w:t xml:space="preserve">Table </w:t>
-      </w:r>
-      <w:proofErr w:type="spellStart"/>
-      <w:r>
-        <w:rPr>
-          <w:b/>
-          <w:bCs/>
-        </w:rPr>
-        <w:t>t_obstacle</w:t>
-      </w:r>
-      <w:proofErr w:type="spellEnd"/>
+        <w:t>Table t_obstacle</w:t>
+      </w:r>
     </w:p>
     <w:p>
       <w:pPr>
@@ -9500,16 +9354,9 @@
         <w:pStyle w:val="Retraitcorpsdetexte3"/>
         <w:ind w:left="2410"/>
       </w:pPr>
-      <w:proofErr w:type="spellStart"/>
-      <w:proofErr w:type="gramStart"/>
-      <w:r>
-        <w:t>obstacle</w:t>
-      </w:r>
-      <w:proofErr w:type="gramEnd"/>
-      <w:r>
-        <w:t>_id</w:t>
-      </w:r>
-      <w:proofErr w:type="spellEnd"/>
+      <w:r>
+        <w:t>obstacle_id</w:t>
+      </w:r>
       <w:r>
         <w:t xml:space="preserve"> </w:t>
       </w:r>
@@ -9522,16 +9369,12 @@
         <w:pStyle w:val="Retraitcorpsdetexte3"/>
         <w:ind w:left="2410"/>
       </w:pPr>
-      <w:proofErr w:type="spellStart"/>
-      <w:proofErr w:type="gramStart"/>
       <w:r>
         <w:t>p</w:t>
       </w:r>
       <w:r>
         <w:t>ositionx</w:t>
       </w:r>
-      <w:proofErr w:type="spellEnd"/>
-      <w:proofErr w:type="gramEnd"/>
       <w:r>
         <w:t xml:space="preserve"> </w:t>
       </w:r>
@@ -9547,15 +9390,8 @@
         <w:pStyle w:val="Retraitcorpsdetexte3"/>
         <w:ind w:left="2410"/>
       </w:pPr>
-      <w:proofErr w:type="spellStart"/>
-      <w:proofErr w:type="gramStart"/>
-      <w:r>
-        <w:t>positiony</w:t>
-      </w:r>
-      <w:proofErr w:type="spellEnd"/>
-      <w:proofErr w:type="gramEnd"/>
-      <w:r>
-        <w:t> : Position de l’obstacle sur l’axe Y.</w:t>
+      <w:r>
+        <w:t>positiony : Position de l’obstacle sur l’axe Y.</w:t>
       </w:r>
     </w:p>
     <w:p>
@@ -9563,13 +9399,9 @@
         <w:pStyle w:val="Retraitcorpsdetexte3"/>
         <w:ind w:left="2410"/>
       </w:pPr>
-      <w:proofErr w:type="spellStart"/>
-      <w:proofErr w:type="gramStart"/>
       <w:r>
         <w:t>nbvie</w:t>
       </w:r>
-      <w:proofErr w:type="spellEnd"/>
-      <w:proofErr w:type="gramEnd"/>
       <w:r>
         <w:t xml:space="preserve"> </w:t>
       </w:r>
@@ -9604,17 +9436,8 @@
           <w:b/>
           <w:bCs/>
         </w:rPr>
-        <w:t xml:space="preserve">Table </w:t>
-      </w:r>
-      <w:proofErr w:type="spellStart"/>
-      <w:r>
-        <w:rPr>
-          <w:b/>
-          <w:bCs/>
-        </w:rPr>
-        <w:t>t_partie</w:t>
-      </w:r>
-      <w:proofErr w:type="spellEnd"/>
+        <w:t>Table t_partie</w:t>
+      </w:r>
     </w:p>
     <w:p>
       <w:pPr>
@@ -9637,19 +9460,12 @@
         <w:pStyle w:val="Retraitcorpsdetexte3"/>
         <w:ind w:left="2410"/>
       </w:pPr>
-      <w:proofErr w:type="spellStart"/>
-      <w:proofErr w:type="gramStart"/>
-      <w:r>
-        <w:t>fk</w:t>
-      </w:r>
-      <w:proofErr w:type="gramEnd"/>
-      <w:r>
-        <w:t>_</w:t>
+      <w:r>
+        <w:t>fk_</w:t>
       </w:r>
       <w:r>
         <w:t>partie_id</w:t>
       </w:r>
-      <w:proofErr w:type="spellEnd"/>
       <w:r>
         <w:t xml:space="preserve"> </w:t>
       </w:r>
@@ -9681,17 +9497,8 @@
           <w:b/>
           <w:bCs/>
         </w:rPr>
-        <w:t xml:space="preserve">Table </w:t>
-      </w:r>
-      <w:proofErr w:type="spellStart"/>
-      <w:r>
-        <w:rPr>
-          <w:b/>
-          <w:bCs/>
-        </w:rPr>
-        <w:t>t_score</w:t>
-      </w:r>
-      <w:proofErr w:type="spellEnd"/>
+        <w:t>Table t_score</w:t>
+      </w:r>
     </w:p>
     <w:p>
       <w:pPr>
@@ -9714,19 +9521,12 @@
         <w:pStyle w:val="Retraitcorpsdetexte3"/>
         <w:ind w:left="2410"/>
       </w:pPr>
-      <w:proofErr w:type="spellStart"/>
-      <w:proofErr w:type="gramStart"/>
-      <w:r>
-        <w:t>fk</w:t>
-      </w:r>
-      <w:proofErr w:type="gramEnd"/>
-      <w:r>
-        <w:t>_</w:t>
+      <w:r>
+        <w:t>fk_</w:t>
       </w:r>
       <w:r>
         <w:t>score_id</w:t>
       </w:r>
-      <w:proofErr w:type="spellEnd"/>
       <w:r>
         <w:t xml:space="preserve"> </w:t>
       </w:r>
@@ -9778,17 +9578,8 @@
           <w:b/>
           <w:bCs/>
         </w:rPr>
-        <w:t xml:space="preserve">Table </w:t>
-      </w:r>
-      <w:proofErr w:type="spellStart"/>
-      <w:r>
-        <w:rPr>
-          <w:b/>
-          <w:bCs/>
-        </w:rPr>
-        <w:t>t_vaisseau</w:t>
-      </w:r>
-      <w:proofErr w:type="spellEnd"/>
+        <w:t>Table t_vaisseau</w:t>
+      </w:r>
     </w:p>
     <w:p>
       <w:pPr>
@@ -9811,18 +9602,8 @@
         <w:pStyle w:val="Retraitcorpsdetexte3"/>
         <w:ind w:left="2410"/>
       </w:pPr>
-      <w:proofErr w:type="spellStart"/>
-      <w:proofErr w:type="gramStart"/>
-      <w:r>
-        <w:t>vaisseau</w:t>
-      </w:r>
-      <w:proofErr w:type="gramEnd"/>
-      <w:r>
-        <w:t>_id</w:t>
-      </w:r>
-      <w:proofErr w:type="spellEnd"/>
-      <w:r>
-        <w:t xml:space="preserve"> : Identifiant unique du vaisseau.</w:t>
+      <w:r>
+        <w:t>vaisseau_id : Identifiant unique du vaisseau.</w:t>
       </w:r>
     </w:p>
     <w:p>
@@ -9830,14 +9611,12 @@
         <w:pStyle w:val="Retraitcorpsdetexte3"/>
         <w:ind w:left="2410"/>
       </w:pPr>
-      <w:proofErr w:type="gramStart"/>
       <w:r>
         <w:t>v</w:t>
       </w:r>
       <w:r>
         <w:t>itesse</w:t>
       </w:r>
-      <w:proofErr w:type="gramEnd"/>
       <w:r>
         <w:t xml:space="preserve"> </w:t>
       </w:r>
@@ -9850,14 +9629,12 @@
         <w:pStyle w:val="Retraitcorpsdetexte3"/>
         <w:ind w:left="2410"/>
       </w:pPr>
-      <w:proofErr w:type="gramStart"/>
       <w:r>
         <w:t>f</w:t>
       </w:r>
       <w:r>
         <w:t>orme</w:t>
       </w:r>
-      <w:proofErr w:type="gramEnd"/>
       <w:r>
         <w:t xml:space="preserve"> </w:t>
       </w:r>
@@ -9870,15 +9647,8 @@
         <w:pStyle w:val="Retraitcorpsdetexte3"/>
         <w:ind w:left="2410"/>
       </w:pPr>
-      <w:proofErr w:type="spellStart"/>
-      <w:proofErr w:type="gramStart"/>
-      <w:r>
-        <w:t>nbvie</w:t>
-      </w:r>
-      <w:proofErr w:type="spellEnd"/>
-      <w:proofErr w:type="gramEnd"/>
-      <w:r>
-        <w:t xml:space="preserve"> : Nombre de vies restantes du vaisseau.</w:t>
+      <w:r>
+        <w:t>nbvie : Nombre de vies restantes du vaisseau.</w:t>
       </w:r>
     </w:p>
     <w:p>
@@ -9886,21 +9656,11 @@
         <w:pStyle w:val="Retraitcorpsdetexte3"/>
         <w:ind w:left="2410"/>
       </w:pPr>
-      <w:proofErr w:type="spellStart"/>
-      <w:proofErr w:type="gramStart"/>
-      <w:r>
-        <w:t>fk</w:t>
-      </w:r>
-      <w:proofErr w:type="gramEnd"/>
-      <w:r>
-        <w:t>_</w:t>
-      </w:r>
-      <w:r>
-        <w:t>missile_id</w:t>
-      </w:r>
-      <w:proofErr w:type="spellEnd"/>
-      <w:r>
-        <w:t>: Référence au type de missile utilisé par le vaisseau.</w:t>
+      <w:r>
+        <w:t>fk_</w:t>
+      </w:r>
+      <w:r>
+        <w:t>missile_id: Référence au type de missile utilisé par le vaisseau.</w:t>
       </w:r>
     </w:p>
     <w:p>
@@ -9938,17 +9698,8 @@
           <w:bCs/>
         </w:rPr>
         <w:lastRenderedPageBreak/>
-        <w:t xml:space="preserve">Table </w:t>
-      </w:r>
-      <w:proofErr w:type="spellStart"/>
-      <w:r>
-        <w:rPr>
-          <w:b/>
-          <w:bCs/>
-        </w:rPr>
-        <w:t>t_niveau</w:t>
-      </w:r>
-      <w:proofErr w:type="spellEnd"/>
+        <w:t>Table t_niveau</w:t>
+      </w:r>
     </w:p>
     <w:p>
       <w:pPr>
@@ -9971,16 +9722,9 @@
         <w:pStyle w:val="Retraitcorpsdetexte3"/>
         <w:ind w:left="2410"/>
       </w:pPr>
-      <w:proofErr w:type="spellStart"/>
-      <w:proofErr w:type="gramStart"/>
-      <w:r>
-        <w:t>niveau</w:t>
-      </w:r>
-      <w:proofErr w:type="gramEnd"/>
-      <w:r>
-        <w:t>_id</w:t>
-      </w:r>
-      <w:proofErr w:type="spellEnd"/>
+      <w:r>
+        <w:t>niveau_id</w:t>
+      </w:r>
       <w:r>
         <w:t xml:space="preserve"> </w:t>
       </w:r>
@@ -9993,13 +9737,9 @@
         <w:pStyle w:val="Retraitcorpsdetexte3"/>
         <w:ind w:left="2410"/>
       </w:pPr>
-      <w:proofErr w:type="spellStart"/>
-      <w:proofErr w:type="gramStart"/>
       <w:r>
         <w:t>nivNom</w:t>
       </w:r>
-      <w:proofErr w:type="spellEnd"/>
-      <w:proofErr w:type="gramEnd"/>
       <w:r>
         <w:t xml:space="preserve"> </w:t>
       </w:r>
@@ -10015,13 +9755,9 @@
         <w:pStyle w:val="Retraitcorpsdetexte3"/>
         <w:ind w:left="2410"/>
       </w:pPr>
-      <w:proofErr w:type="spellStart"/>
-      <w:proofErr w:type="gramStart"/>
       <w:r>
         <w:t>nivFacteurdifficulte</w:t>
       </w:r>
-      <w:proofErr w:type="spellEnd"/>
-      <w:proofErr w:type="gramEnd"/>
       <w:r>
         <w:t xml:space="preserve"> </w:t>
       </w:r>
@@ -10075,40 +9811,27 @@
           <w:bCs/>
         </w:rPr>
       </w:pPr>
-      <w:proofErr w:type="spellStart"/>
-      <w:proofErr w:type="gramStart"/>
       <w:r>
         <w:rPr>
           <w:b/>
           <w:bCs/>
         </w:rPr>
-        <w:t>t</w:t>
-      </w:r>
-      <w:proofErr w:type="gramEnd"/>
+        <w:t>t_joueur</w:t>
+      </w:r>
       <w:r>
         <w:rPr>
           <w:b/>
           <w:bCs/>
         </w:rPr>
-        <w:t>_joueur</w:t>
-      </w:r>
-      <w:proofErr w:type="spellEnd"/>
+        <w:t xml:space="preserve"> - </w:t>
+      </w:r>
       <w:r>
         <w:rPr>
           <w:b/>
           <w:bCs/>
         </w:rPr>
-        <w:t xml:space="preserve"> - </w:t>
-      </w:r>
-      <w:proofErr w:type="spellStart"/>
-      <w:r>
-        <w:rPr>
-          <w:b/>
-          <w:bCs/>
-        </w:rPr>
         <w:t>t_partie</w:t>
       </w:r>
-      <w:proofErr w:type="spellEnd"/>
       <w:r>
         <w:rPr>
           <w:b/>
@@ -10180,46 +9903,12 @@
           <w:bCs/>
         </w:rPr>
       </w:pPr>
-      <w:proofErr w:type="spellStart"/>
-      <w:proofErr w:type="gramStart"/>
       <w:r>
         <w:rPr>
           <w:b/>
           <w:bCs/>
         </w:rPr>
-        <w:t>t</w:t>
-      </w:r>
-      <w:proofErr w:type="gramEnd"/>
-      <w:r>
-        <w:rPr>
-          <w:b/>
-          <w:bCs/>
-        </w:rPr>
-        <w:t>_partie</w:t>
-      </w:r>
-      <w:proofErr w:type="spellEnd"/>
-      <w:r>
-        <w:rPr>
-          <w:b/>
-          <w:bCs/>
-        </w:rPr>
-        <w:t xml:space="preserve"> - </w:t>
-      </w:r>
-      <w:proofErr w:type="spellStart"/>
-      <w:r>
-        <w:rPr>
-          <w:b/>
-          <w:bCs/>
-        </w:rPr>
-        <w:t>t_ennemi</w:t>
-      </w:r>
-      <w:proofErr w:type="spellEnd"/>
-      <w:r>
-        <w:rPr>
-          <w:b/>
-          <w:bCs/>
-        </w:rPr>
-        <w:t xml:space="preserve"> (N-N)</w:t>
+        <w:t>t_partie - t_ennemi (N-N)</w:t>
       </w:r>
     </w:p>
     <w:p>
@@ -10256,46 +9945,12 @@
           <w:bCs/>
         </w:rPr>
       </w:pPr>
-      <w:proofErr w:type="spellStart"/>
-      <w:proofErr w:type="gramStart"/>
       <w:r>
         <w:rPr>
           <w:b/>
           <w:bCs/>
         </w:rPr>
-        <w:t>t</w:t>
-      </w:r>
-      <w:proofErr w:type="gramEnd"/>
-      <w:r>
-        <w:rPr>
-          <w:b/>
-          <w:bCs/>
-        </w:rPr>
-        <w:t>_partie</w:t>
-      </w:r>
-      <w:proofErr w:type="spellEnd"/>
-      <w:r>
-        <w:rPr>
-          <w:b/>
-          <w:bCs/>
-        </w:rPr>
-        <w:t xml:space="preserve"> - </w:t>
-      </w:r>
-      <w:proofErr w:type="spellStart"/>
-      <w:r>
-        <w:rPr>
-          <w:b/>
-          <w:bCs/>
-        </w:rPr>
-        <w:t>t_obstacle</w:t>
-      </w:r>
-      <w:proofErr w:type="spellEnd"/>
-      <w:r>
-        <w:rPr>
-          <w:b/>
-          <w:bCs/>
-        </w:rPr>
-        <w:t xml:space="preserve"> (N-N)</w:t>
+        <w:t>t_partie - t_obstacle (N-N)</w:t>
       </w:r>
     </w:p>
     <w:p>
@@ -10332,46 +9987,12 @@
           <w:bCs/>
         </w:rPr>
       </w:pPr>
-      <w:proofErr w:type="spellStart"/>
-      <w:proofErr w:type="gramStart"/>
       <w:r>
         <w:rPr>
           <w:b/>
           <w:bCs/>
         </w:rPr>
-        <w:t>t</w:t>
-      </w:r>
-      <w:proofErr w:type="gramEnd"/>
-      <w:r>
-        <w:rPr>
-          <w:b/>
-          <w:bCs/>
-        </w:rPr>
-        <w:t>_joueur</w:t>
-      </w:r>
-      <w:proofErr w:type="spellEnd"/>
-      <w:r>
-        <w:rPr>
-          <w:b/>
-          <w:bCs/>
-        </w:rPr>
-        <w:t xml:space="preserve"> - </w:t>
-      </w:r>
-      <w:proofErr w:type="spellStart"/>
-      <w:r>
-        <w:rPr>
-          <w:b/>
-          <w:bCs/>
-        </w:rPr>
-        <w:t>t_score</w:t>
-      </w:r>
-      <w:proofErr w:type="spellEnd"/>
-      <w:r>
-        <w:rPr>
-          <w:b/>
-          <w:bCs/>
-        </w:rPr>
-        <w:t xml:space="preserve"> (1-N)</w:t>
+        <w:t>t_joueur - t_score (1-N)</w:t>
       </w:r>
     </w:p>
     <w:p>
@@ -10387,13 +10008,8 @@
         <w:pStyle w:val="Retraitcorpsdetexte3"/>
       </w:pPr>
       <w:r>
-        <w:t xml:space="preserve">Table d’association : </w:t>
-      </w:r>
-      <w:proofErr w:type="spellStart"/>
-      <w:r>
-        <w:t>posseder</w:t>
-      </w:r>
-      <w:proofErr w:type="spellEnd"/>
+        <w:t>Table d’association : posseder</w:t>
+      </w:r>
     </w:p>
     <w:p>
       <w:pPr>
@@ -10413,46 +10029,12 @@
           <w:bCs/>
         </w:rPr>
       </w:pPr>
-      <w:proofErr w:type="spellStart"/>
-      <w:proofErr w:type="gramStart"/>
       <w:r>
         <w:rPr>
           <w:b/>
           <w:bCs/>
         </w:rPr>
-        <w:t>t</w:t>
-      </w:r>
-      <w:proofErr w:type="gramEnd"/>
-      <w:r>
-        <w:rPr>
-          <w:b/>
-          <w:bCs/>
-        </w:rPr>
-        <w:t>_joueur</w:t>
-      </w:r>
-      <w:proofErr w:type="spellEnd"/>
-      <w:r>
-        <w:rPr>
-          <w:b/>
-          <w:bCs/>
-        </w:rPr>
-        <w:t xml:space="preserve"> - </w:t>
-      </w:r>
-      <w:proofErr w:type="spellStart"/>
-      <w:r>
-        <w:rPr>
-          <w:b/>
-          <w:bCs/>
-        </w:rPr>
-        <w:t>t_niveau</w:t>
-      </w:r>
-      <w:proofErr w:type="spellEnd"/>
-      <w:r>
-        <w:rPr>
-          <w:b/>
-          <w:bCs/>
-        </w:rPr>
-        <w:t xml:space="preserve"> (N-1)</w:t>
+        <w:t>t_joueur - t_niveau (N-1)</w:t>
       </w:r>
     </w:p>
     <w:p>
@@ -10474,13 +10056,8 @@
         <w:t>FK</w:t>
       </w:r>
       <w:r>
-        <w:t xml:space="preserve"> dans </w:t>
-      </w:r>
-      <w:proofErr w:type="spellStart"/>
-      <w:r>
-        <w:t>t_joueur</w:t>
-      </w:r>
-      <w:proofErr w:type="spellEnd"/>
+        <w:t xml:space="preserve"> dans t_joueur</w:t>
+      </w:r>
     </w:p>
     <w:p>
       <w:pPr>
@@ -10500,46 +10077,12 @@
           <w:bCs/>
         </w:rPr>
       </w:pPr>
-      <w:proofErr w:type="spellStart"/>
-      <w:proofErr w:type="gramStart"/>
       <w:r>
         <w:rPr>
           <w:b/>
           <w:bCs/>
         </w:rPr>
-        <w:t>t</w:t>
-      </w:r>
-      <w:proofErr w:type="gramEnd"/>
-      <w:r>
-        <w:rPr>
-          <w:b/>
-          <w:bCs/>
-        </w:rPr>
-        <w:t>_vaisseau</w:t>
-      </w:r>
-      <w:proofErr w:type="spellEnd"/>
-      <w:r>
-        <w:rPr>
-          <w:b/>
-          <w:bCs/>
-        </w:rPr>
-        <w:t xml:space="preserve"> - </w:t>
-      </w:r>
-      <w:proofErr w:type="spellStart"/>
-      <w:r>
-        <w:rPr>
-          <w:b/>
-          <w:bCs/>
-        </w:rPr>
-        <w:t>t_missile</w:t>
-      </w:r>
-      <w:proofErr w:type="spellEnd"/>
-      <w:r>
-        <w:rPr>
-          <w:b/>
-          <w:bCs/>
-        </w:rPr>
-        <w:t xml:space="preserve"> (N-1)</w:t>
+        <w:t>t_vaisseau - t_missile (N-1)</w:t>
       </w:r>
     </w:p>
     <w:p>
@@ -10561,13 +10104,8 @@
         <w:t xml:space="preserve">FK </w:t>
       </w:r>
       <w:r>
-        <w:t xml:space="preserve">dans </w:t>
-      </w:r>
-      <w:proofErr w:type="spellStart"/>
-      <w:r>
-        <w:t>t_vaisseau</w:t>
-      </w:r>
-      <w:proofErr w:type="spellEnd"/>
+        <w:t>dans t_vaisseau</w:t>
+      </w:r>
     </w:p>
     <w:p>
       <w:pPr>
@@ -10587,46 +10125,12 @@
           <w:bCs/>
         </w:rPr>
       </w:pPr>
-      <w:proofErr w:type="spellStart"/>
-      <w:proofErr w:type="gramStart"/>
       <w:r>
         <w:rPr>
           <w:b/>
           <w:bCs/>
         </w:rPr>
-        <w:t>t</w:t>
-      </w:r>
-      <w:proofErr w:type="gramEnd"/>
-      <w:r>
-        <w:rPr>
-          <w:b/>
-          <w:bCs/>
-        </w:rPr>
-        <w:t>_vaisseau</w:t>
-      </w:r>
-      <w:proofErr w:type="spellEnd"/>
-      <w:r>
-        <w:rPr>
-          <w:b/>
-          <w:bCs/>
-        </w:rPr>
-        <w:t xml:space="preserve"> - </w:t>
-      </w:r>
-      <w:proofErr w:type="spellStart"/>
-      <w:r>
-        <w:rPr>
-          <w:b/>
-          <w:bCs/>
-        </w:rPr>
-        <w:t>t_partie</w:t>
-      </w:r>
-      <w:proofErr w:type="spellEnd"/>
-      <w:r>
-        <w:rPr>
-          <w:b/>
-          <w:bCs/>
-        </w:rPr>
-        <w:t xml:space="preserve"> (N-N)</w:t>
+        <w:t>t_vaisseau - t_partie (N-N)</w:t>
       </w:r>
     </w:p>
     <w:p>
@@ -10966,17 +10470,7 @@
         <w:ind w:left="1843"/>
       </w:pPr>
       <w:r>
-        <w:t xml:space="preserve">Des index sont définis à travers les contraintes de clé primaire et les clés étrangères. Les clés primaires créent automatiquement un index unique pour garantir l’unicité des valeurs de ces colonnes de façons </w:t>
-      </w:r>
-      <w:proofErr w:type="spellStart"/>
-      <w:proofErr w:type="gramStart"/>
-      <w:r>
-        <w:t>ca</w:t>
-      </w:r>
-      <w:proofErr w:type="spellEnd"/>
-      <w:proofErr w:type="gramEnd"/>
-      <w:r>
-        <w:t xml:space="preserve"> facilite l’accès rapide à la base de données.</w:t>
+        <w:t>Des index sont définis à travers les contraintes de clé primaire et les clés étrangères. Les clés primaires créent automatiquement un index unique pour garantir l’unicité des valeurs de ces colonnes de façons ca facilite l’accès rapide à la base de données.</w:t>
       </w:r>
     </w:p>
     <w:p>
@@ -11122,15 +10616,7 @@
         <w:ind w:left="1843"/>
       </w:pPr>
       <w:r>
-        <w:t xml:space="preserve">Un index sur nom dans </w:t>
-      </w:r>
-      <w:proofErr w:type="spellStart"/>
-      <w:r>
-        <w:t>t_joueur</w:t>
-      </w:r>
-      <w:proofErr w:type="spellEnd"/>
-      <w:r>
-        <w:t xml:space="preserve"> reste utile, même si le nom n’est pas unique</w:t>
+        <w:t>Un index sur nom dans t_joueur reste utile, même si le nom n’est pas unique</w:t>
       </w:r>
       <w:r>
         <w:rPr>
@@ -11602,15 +11088,7 @@
         <w:t xml:space="preserve">sauvegarde </w:t>
       </w:r>
       <w:r>
-        <w:t>.</w:t>
-      </w:r>
-      <w:proofErr w:type="spellStart"/>
-      <w:r>
-        <w:t>sql</w:t>
-      </w:r>
-      <w:proofErr w:type="spellEnd"/>
-      <w:r>
-        <w:t xml:space="preserve"> et le mettra </w:t>
+        <w:t xml:space="preserve">.sql et le mettra </w:t>
       </w:r>
       <w:r>
         <w:t>dans</w:t>
@@ -12632,7 +12110,7 @@
               <w:noProof/>
               <w:szCs w:val="16"/>
             </w:rPr>
-            <w:t>13.01.2025 22:03</w:t>
+            <w:t>14.01.2025 10:28</w:t>
           </w:r>
           <w:r>
             <w:rPr>
@@ -12682,7 +12160,7 @@
                 <w:noProof/>
                 <w:szCs w:val="16"/>
               </w:rPr>
-              <w:t>9</w:t>
+              <w:t>11</w:t>
             </w:r>
           </w:fldSimple>
           <w:r>
@@ -12884,7 +12362,7 @@
         <v:path o:extrusionok="f" gradientshapeok="t" o:connecttype="rect"/>
         <o:lock v:ext="edit" aspectratio="t"/>
       </v:shapetype>
-      <v:shape id="_x0000_i1030" type="#_x0000_t75" style="width:11.25pt;height:11.25pt" o:bullet="t">
+      <v:shape id="_x0000_i1028" type="#_x0000_t75" style="width:11.25pt;height:11.25pt" o:bullet="t">
         <v:imagedata r:id="rId1" o:title="BD10263_"/>
       </v:shape>
     </w:pict>
@@ -15929,10 +15407,6 @@
 </file>
 
 <file path=customXml/item1.xml><?xml version="1.0" encoding="utf-8"?>
-<b:Sources xmlns:b="http://schemas.openxmlformats.org/officeDocument/2006/bibliography" xmlns="http://schemas.openxmlformats.org/officeDocument/2006/bibliography" SelectedStyle="\APA.XSL" StyleName="APA"/>
-</file>
-
-<file path=customXml/item2.xml><?xml version="1.0" encoding="utf-8"?>
 <ct:contentTypeSchema xmlns:ct="http://schemas.microsoft.com/office/2006/metadata/contentType" xmlns:ma="http://schemas.microsoft.com/office/2006/metadata/properties/metaAttributes" ct:_="" ma:_="" ma:contentTypeName="Document" ma:contentTypeID="0x0101001ABD9BFFC9E543439C53A2705AE306EF" ma:contentTypeVersion="14" ma:contentTypeDescription="Crée un document." ma:contentTypeScope="" ma:versionID="41827e22f0a2406195029f3799eac37d">
   <xsd:schema xmlns:xsd="http://www.w3.org/2001/XMLSchema" xmlns:xs="http://www.w3.org/2001/XMLSchema" xmlns:p="http://schemas.microsoft.com/office/2006/metadata/properties" xmlns:ns2="bf2f2df3-a963-4452-b0e7-67dabc627c35" xmlns:ns3="f7d9f5a6-831d-4621-8c77-cbcaf993e406" targetNamespace="http://schemas.microsoft.com/office/2006/metadata/properties" ma:root="true" ma:fieldsID="b5448764cb5439448d1ea8eff3aff90d" ns2:_="" ns3:_="">
     <xsd:import namespace="bf2f2df3-a963-4452-b0e7-67dabc627c35"/>
@@ -16161,6 +15635,15 @@
 </ct:contentTypeSchema>
 </file>
 
+<file path=customXml/item2.xml><?xml version="1.0" encoding="utf-8"?>
+<?mso-contentType ?>
+<FormTemplates xmlns="http://schemas.microsoft.com/sharepoint/v3/contenttype/forms">
+  <Display>DocumentLibraryForm</Display>
+  <Edit>DocumentLibraryForm</Edit>
+  <New>DocumentLibraryForm</New>
+</FormTemplates>
+</file>
+
 <file path=customXml/item3.xml><?xml version="1.0" encoding="utf-8"?>
 <p:properties xmlns:p="http://schemas.microsoft.com/office/2006/metadata/properties" xmlns:xsi="http://www.w3.org/2001/XMLSchema-instance" xmlns:pc="http://schemas.microsoft.com/office/infopath/2007/PartnerControls">
   <documentManagement>
@@ -16173,23 +15656,10 @@
 </file>
 
 <file path=customXml/item4.xml><?xml version="1.0" encoding="utf-8"?>
-<?mso-contentType ?>
-<FormTemplates xmlns="http://schemas.microsoft.com/sharepoint/v3/contenttype/forms">
-  <Display>DocumentLibraryForm</Display>
-  <Edit>DocumentLibraryForm</Edit>
-  <New>DocumentLibraryForm</New>
-</FormTemplates>
+<b:Sources xmlns:b="http://schemas.openxmlformats.org/officeDocument/2006/bibliography" xmlns="http://schemas.openxmlformats.org/officeDocument/2006/bibliography" SelectedStyle="\APA.XSL" StyleName="APA"/>
 </file>
 
 <file path=customXml/itemProps1.xml><?xml version="1.0" encoding="utf-8"?>
-<ds:datastoreItem xmlns:ds="http://schemas.openxmlformats.org/officeDocument/2006/customXml" ds:itemID="{C8C35155-3E6A-4058-B6E4-303717845E3B}">
-  <ds:schemaRefs>
-    <ds:schemaRef ds:uri="http://schemas.openxmlformats.org/officeDocument/2006/bibliography"/>
-  </ds:schemaRefs>
-</ds:datastoreItem>
-</file>
-
-<file path=customXml/itemProps2.xml><?xml version="1.0" encoding="utf-8"?>
 <ds:datastoreItem xmlns:ds="http://schemas.openxmlformats.org/officeDocument/2006/customXml" ds:itemID="{81FE595B-3A92-4484-A585-A4037F0DA599}">
   <ds:schemaRefs>
     <ds:schemaRef ds:uri="http://schemas.microsoft.com/office/2006/metadata/contentType"/>
@@ -16208,6 +15678,14 @@
 </ds:datastoreItem>
 </file>
 
+<file path=customXml/itemProps2.xml><?xml version="1.0" encoding="utf-8"?>
+<ds:datastoreItem xmlns:ds="http://schemas.openxmlformats.org/officeDocument/2006/customXml" ds:itemID="{DF8E7934-3F3A-4F32-A7D4-1B248DBE707D}">
+  <ds:schemaRefs>
+    <ds:schemaRef ds:uri="http://schemas.microsoft.com/sharepoint/v3/contenttype/forms"/>
+  </ds:schemaRefs>
+</ds:datastoreItem>
+</file>
+
 <file path=customXml/itemProps3.xml><?xml version="1.0" encoding="utf-8"?>
 <ds:datastoreItem xmlns:ds="http://schemas.openxmlformats.org/officeDocument/2006/customXml" ds:itemID="{4181FC95-92B5-446F-AE57-E4A44C8C450C}">
   <ds:schemaRefs>
@@ -16220,9 +15698,9 @@
 </file>
 
 <file path=customXml/itemProps4.xml><?xml version="1.0" encoding="utf-8"?>
-<ds:datastoreItem xmlns:ds="http://schemas.openxmlformats.org/officeDocument/2006/customXml" ds:itemID="{DF8E7934-3F3A-4F32-A7D4-1B248DBE707D}">
+<ds:datastoreItem xmlns:ds="http://schemas.openxmlformats.org/officeDocument/2006/customXml" ds:itemID="{C8C35155-3E6A-4058-B6E4-303717845E3B}">
   <ds:schemaRefs>
-    <ds:schemaRef ds:uri="http://schemas.microsoft.com/sharepoint/v3/contenttype/forms"/>
+    <ds:schemaRef ds:uri="http://schemas.openxmlformats.org/officeDocument/2006/bibliography"/>
   </ds:schemaRefs>
 </ds:datastoreItem>
 </file>